--- a/Rappot_MAMLOUK_OZGENC.docx
+++ b/Rappot_MAMLOUK_OZGENC.docx
@@ -926,15 +926,7 @@
           <w:sz w:val="24"/>
           <w:szCs w:val="24"/>
         </w:rPr>
-        <w:t>Posons pour la suite les d</w:t>
-      </w:r>
-      <w:r>
-        <w:rPr>
-          <w:rFonts w:asciiTheme="majorBidi" w:eastAsiaTheme="minorEastAsia" w:hAnsiTheme="majorBidi" w:cstheme="majorBidi"/>
-          <w:sz w:val="24"/>
-          <w:szCs w:val="24"/>
-        </w:rPr>
-        <w:t>onnées </w:t>
+        <w:t>Posons pour la suite les données </w:t>
       </w:r>
       <w:r>
         <w:rPr>
@@ -1128,7 +1120,23 @@
             <w:sz w:val="24"/>
             <w:szCs w:val="24"/>
           </w:rPr>
-          <m:t>j∈P</m:t>
+          <m:t>j</m:t>
+        </m:r>
+        <m:r>
+          <w:rPr>
+            <w:rFonts w:ascii="Cambria Math" w:eastAsiaTheme="minorEastAsia" w:hAnsi="Cambria Math" w:cstheme="majorBidi"/>
+            <w:sz w:val="24"/>
+            <w:szCs w:val="24"/>
+          </w:rPr>
+          <m:t>∈</m:t>
+        </m:r>
+        <m:r>
+          <w:rPr>
+            <w:rFonts w:ascii="Cambria Math" w:eastAsiaTheme="minorEastAsia" w:hAnsi="Cambria Math" w:cstheme="majorBidi"/>
+            <w:sz w:val="24"/>
+            <w:szCs w:val="24"/>
+          </w:rPr>
+          <m:t>P</m:t>
         </m:r>
       </m:oMath>
       <w:r>
@@ -1146,7 +1154,31 @@
             <w:sz w:val="24"/>
             <w:szCs w:val="24"/>
           </w:rPr>
-          <m:t>i ∈ {1,...,n}</m:t>
+          <m:t>i</m:t>
+        </m:r>
+        <m:r>
+          <w:rPr>
+            <w:rFonts w:ascii="Cambria Math" w:eastAsiaTheme="minorEastAsia" w:hAnsi="Cambria Math" w:cstheme="majorBidi"/>
+            <w:sz w:val="24"/>
+            <w:szCs w:val="24"/>
+          </w:rPr>
+          <m:t xml:space="preserve"> ∈ {1,...,</m:t>
+        </m:r>
+        <m:r>
+          <w:rPr>
+            <w:rFonts w:ascii="Cambria Math" w:eastAsiaTheme="minorEastAsia" w:hAnsi="Cambria Math" w:cstheme="majorBidi"/>
+            <w:sz w:val="24"/>
+            <w:szCs w:val="24"/>
+          </w:rPr>
+          <m:t>n</m:t>
+        </m:r>
+        <m:r>
+          <w:rPr>
+            <w:rFonts w:ascii="Cambria Math" w:eastAsiaTheme="minorEastAsia" w:hAnsi="Cambria Math" w:cstheme="majorBidi"/>
+            <w:sz w:val="24"/>
+            <w:szCs w:val="24"/>
+          </w:rPr>
+          <m:t>}</m:t>
         </m:r>
       </m:oMath>
     </w:p>
@@ -1241,7 +1273,23 @@
             <w:sz w:val="24"/>
             <w:szCs w:val="24"/>
           </w:rPr>
-          <m:t>j∈P</m:t>
+          <m:t>j</m:t>
+        </m:r>
+        <m:r>
+          <w:rPr>
+            <w:rFonts w:ascii="Cambria Math" w:eastAsiaTheme="minorEastAsia" w:hAnsi="Cambria Math" w:cstheme="majorBidi"/>
+            <w:sz w:val="24"/>
+            <w:szCs w:val="24"/>
+          </w:rPr>
+          <m:t>∈</m:t>
+        </m:r>
+        <m:r>
+          <w:rPr>
+            <w:rFonts w:ascii="Cambria Math" w:eastAsiaTheme="minorEastAsia" w:hAnsi="Cambria Math" w:cstheme="majorBidi"/>
+            <w:sz w:val="24"/>
+            <w:szCs w:val="24"/>
+          </w:rPr>
+          <m:t>P</m:t>
         </m:r>
       </m:oMath>
     </w:p>
@@ -2139,7 +2187,119 @@
                     <w:sz w:val="24"/>
                     <w:szCs w:val="24"/>
                   </w:rPr>
-                  <m:t>1 si le projet j est sélectionné</m:t>
+                  <m:t xml:space="preserve">1 </m:t>
+                </m:r>
+                <m:r>
+                  <w:rPr>
+                    <w:rFonts w:ascii="Cambria Math" w:eastAsiaTheme="minorEastAsia" w:hAnsi="Cambria Math" w:cstheme="majorBidi"/>
+                    <w:sz w:val="24"/>
+                    <w:szCs w:val="24"/>
+                  </w:rPr>
+                  <m:t>si</m:t>
+                </m:r>
+                <m:r>
+                  <w:rPr>
+                    <w:rFonts w:ascii="Cambria Math" w:eastAsiaTheme="minorEastAsia" w:hAnsi="Cambria Math" w:cstheme="majorBidi"/>
+                    <w:sz w:val="24"/>
+                    <w:szCs w:val="24"/>
+                  </w:rPr>
+                  <m:t xml:space="preserve"> </m:t>
+                </m:r>
+                <m:r>
+                  <w:rPr>
+                    <w:rFonts w:ascii="Cambria Math" w:eastAsiaTheme="minorEastAsia" w:hAnsi="Cambria Math" w:cstheme="majorBidi"/>
+                    <w:sz w:val="24"/>
+                    <w:szCs w:val="24"/>
+                  </w:rPr>
+                  <m:t>le</m:t>
+                </m:r>
+                <m:r>
+                  <w:rPr>
+                    <w:rFonts w:ascii="Cambria Math" w:eastAsiaTheme="minorEastAsia" w:hAnsi="Cambria Math" w:cstheme="majorBidi"/>
+                    <w:sz w:val="24"/>
+                    <w:szCs w:val="24"/>
+                  </w:rPr>
+                  <m:t xml:space="preserve"> </m:t>
+                </m:r>
+                <m:r>
+                  <w:rPr>
+                    <w:rFonts w:ascii="Cambria Math" w:eastAsiaTheme="minorEastAsia" w:hAnsi="Cambria Math" w:cstheme="majorBidi"/>
+                    <w:sz w:val="24"/>
+                    <w:szCs w:val="24"/>
+                  </w:rPr>
+                  <m:t>projet</m:t>
+                </m:r>
+                <m:r>
+                  <w:rPr>
+                    <w:rFonts w:ascii="Cambria Math" w:eastAsiaTheme="minorEastAsia" w:hAnsi="Cambria Math" w:cstheme="majorBidi"/>
+                    <w:sz w:val="24"/>
+                    <w:szCs w:val="24"/>
+                  </w:rPr>
+                  <m:t xml:space="preserve"> </m:t>
+                </m:r>
+                <m:r>
+                  <w:rPr>
+                    <w:rFonts w:ascii="Cambria Math" w:eastAsiaTheme="minorEastAsia" w:hAnsi="Cambria Math" w:cstheme="majorBidi"/>
+                    <w:sz w:val="24"/>
+                    <w:szCs w:val="24"/>
+                  </w:rPr>
+                  <m:t>j</m:t>
+                </m:r>
+                <m:r>
+                  <w:rPr>
+                    <w:rFonts w:ascii="Cambria Math" w:eastAsiaTheme="minorEastAsia" w:hAnsi="Cambria Math" w:cstheme="majorBidi"/>
+                    <w:sz w:val="24"/>
+                    <w:szCs w:val="24"/>
+                  </w:rPr>
+                  <m:t xml:space="preserve"> </m:t>
+                </m:r>
+                <m:r>
+                  <w:rPr>
+                    <w:rFonts w:ascii="Cambria Math" w:eastAsiaTheme="minorEastAsia" w:hAnsi="Cambria Math" w:cstheme="majorBidi"/>
+                    <w:sz w:val="24"/>
+                    <w:szCs w:val="24"/>
+                  </w:rPr>
+                  <m:t>est</m:t>
+                </m:r>
+                <m:r>
+                  <w:rPr>
+                    <w:rFonts w:ascii="Cambria Math" w:eastAsiaTheme="minorEastAsia" w:hAnsi="Cambria Math" w:cstheme="majorBidi"/>
+                    <w:sz w:val="24"/>
+                    <w:szCs w:val="24"/>
+                  </w:rPr>
+                  <m:t xml:space="preserve"> </m:t>
+                </m:r>
+                <m:r>
+                  <w:rPr>
+                    <w:rFonts w:ascii="Cambria Math" w:eastAsiaTheme="minorEastAsia" w:hAnsi="Cambria Math" w:cstheme="majorBidi"/>
+                    <w:sz w:val="24"/>
+                    <w:szCs w:val="24"/>
+                  </w:rPr>
+                  <m:t>s</m:t>
+                </m:r>
+                <m:r>
+                  <w:rPr>
+                    <w:rFonts w:ascii="Cambria Math" w:eastAsiaTheme="minorEastAsia" w:hAnsi="Cambria Math" w:cstheme="majorBidi"/>
+                    <w:sz w:val="24"/>
+                    <w:szCs w:val="24"/>
+                  </w:rPr>
+                  <m:t>é</m:t>
+                </m:r>
+                <m:r>
+                  <w:rPr>
+                    <w:rFonts w:ascii="Cambria Math" w:eastAsiaTheme="minorEastAsia" w:hAnsi="Cambria Math" w:cstheme="majorBidi"/>
+                    <w:sz w:val="24"/>
+                    <w:szCs w:val="24"/>
+                  </w:rPr>
+                  <m:t>lectionn</m:t>
+                </m:r>
+                <m:r>
+                  <w:rPr>
+                    <w:rFonts w:ascii="Cambria Math" w:eastAsiaTheme="minorEastAsia" w:hAnsi="Cambria Math" w:cstheme="majorBidi"/>
+                    <w:sz w:val="24"/>
+                    <w:szCs w:val="24"/>
+                  </w:rPr>
+                  <m:t>é</m:t>
                 </m:r>
               </m:e>
               <m:e>
@@ -2149,7 +2309,15 @@
                     <w:sz w:val="24"/>
                     <w:szCs w:val="24"/>
                   </w:rPr>
-                  <m:t>0 sinon</m:t>
+                  <m:t xml:space="preserve">0 </m:t>
+                </m:r>
+                <m:r>
+                  <w:rPr>
+                    <w:rFonts w:ascii="Cambria Math" w:eastAsiaTheme="minorEastAsia" w:hAnsi="Cambria Math" w:cstheme="majorBidi"/>
+                    <w:sz w:val="24"/>
+                    <w:szCs w:val="24"/>
+                  </w:rPr>
+                  <m:t>sinon</m:t>
                 </m:r>
               </m:e>
             </m:eqArr>
@@ -2611,18 +2779,7 @@
             <w:sz w:val="24"/>
             <w:szCs w:val="24"/>
           </w:rPr>
-          <m:t>(</m:t>
-        </m:r>
-        <m:r>
-          <m:rPr>
-            <m:sty m:val="p"/>
-          </m:rPr>
-          <w:rPr>
-            <w:rFonts w:ascii="Cambria Math" w:hAnsi="Cambria Math" w:cstheme="majorBidi"/>
-            <w:sz w:val="24"/>
-            <w:szCs w:val="24"/>
-          </w:rPr>
-          <m:t>x</m:t>
+          <m:t>(x</m:t>
         </m:r>
       </m:oMath>
       <w:r>
@@ -2782,15 +2939,7 @@
             <w:sz w:val="24"/>
             <w:szCs w:val="24"/>
           </w:rPr>
-          <m:t>∀</m:t>
-        </m:r>
-        <m:r>
-          <w:rPr>
-            <w:rFonts w:ascii="Cambria Math" w:eastAsiaTheme="minorEastAsia" w:hAnsi="Cambria Math" w:cstheme="majorBidi"/>
-            <w:sz w:val="24"/>
-            <w:szCs w:val="24"/>
-          </w:rPr>
-          <m:t>i∈1,…,n</m:t>
+          <m:t>∀i∈1,…,n</m:t>
         </m:r>
       </m:oMath>
     </w:p>
@@ -2832,7 +2981,31 @@
                 <w:sz w:val="24"/>
                 <w:szCs w:val="24"/>
               </w:rPr>
-              <m:t xml:space="preserve"> j∈P</m:t>
+              <m:t xml:space="preserve"> </m:t>
+            </m:r>
+            <m:r>
+              <w:rPr>
+                <w:rFonts w:ascii="Cambria Math" w:hAnsi="Cambria Math" w:cstheme="majorBidi"/>
+                <w:sz w:val="24"/>
+                <w:szCs w:val="24"/>
+              </w:rPr>
+              <m:t>j</m:t>
+            </m:r>
+            <m:r>
+              <w:rPr>
+                <w:rFonts w:ascii="Cambria Math" w:hAnsi="Cambria Math" w:cstheme="majorBidi"/>
+                <w:sz w:val="24"/>
+                <w:szCs w:val="24"/>
+              </w:rPr>
+              <m:t>∈</m:t>
+            </m:r>
+            <m:r>
+              <w:rPr>
+                <w:rFonts w:ascii="Cambria Math" w:hAnsi="Cambria Math" w:cstheme="majorBidi"/>
+                <w:sz w:val="24"/>
+                <w:szCs w:val="24"/>
+              </w:rPr>
+              <m:t>P</m:t>
             </m:r>
           </m:sub>
           <m:sup/>
@@ -2934,7 +3107,18 @@
                 <w:sz w:val="24"/>
                 <w:szCs w:val="24"/>
               </w:rPr>
-              <m:t xml:space="preserve"> B</m:t>
+              <m:t xml:space="preserve"> </m:t>
+            </m:r>
+            <m:r>
+              <m:rPr>
+                <m:sty m:val="bi"/>
+              </m:rPr>
+              <w:rPr>
+                <w:rFonts w:ascii="Cambria Math" w:eastAsiaTheme="minorEastAsia" w:hAnsi="Cambria Math" w:cstheme="majorBidi"/>
+                <w:sz w:val="24"/>
+                <w:szCs w:val="24"/>
+              </w:rPr>
+              <m:t>B</m:t>
             </m:r>
           </m:e>
         </m:nary>
@@ -3020,7 +3204,7 @@
             <w:sz w:val="24"/>
             <w:szCs w:val="24"/>
           </w:rPr>
-          <m:t xml:space="preserve"> </m:t>
+          <m:t xml:space="preserve"> ∀</m:t>
         </m:r>
         <m:r>
           <w:rPr>
@@ -3028,7 +3212,7 @@
             <w:sz w:val="24"/>
             <w:szCs w:val="24"/>
           </w:rPr>
-          <m:t>∀</m:t>
+          <m:t>j</m:t>
         </m:r>
         <m:r>
           <w:rPr>
@@ -3036,7 +3220,15 @@
             <w:sz w:val="24"/>
             <w:szCs w:val="24"/>
           </w:rPr>
-          <m:t>j∈P</m:t>
+          <m:t>∈</m:t>
+        </m:r>
+        <m:r>
+          <w:rPr>
+            <w:rFonts w:ascii="Cambria Math" w:eastAsiaTheme="minorEastAsia" w:hAnsi="Cambria Math" w:cstheme="majorBidi"/>
+            <w:sz w:val="24"/>
+            <w:szCs w:val="24"/>
+          </w:rPr>
+          <m:t>P</m:t>
         </m:r>
       </m:oMath>
     </w:p>
@@ -3554,51 +3746,7 @@
             <w:sz w:val="24"/>
             <w:szCs w:val="24"/>
           </w:rPr>
-          <m:t>(6</m:t>
-        </m:r>
-        <m:r>
-          <m:rPr>
-            <m:sty m:val="p"/>
-          </m:rPr>
-          <w:rPr>
-            <w:rFonts w:ascii="Cambria Math" w:hAnsi="Cambria Math" w:cstheme="majorBidi"/>
-            <w:sz w:val="24"/>
-            <w:szCs w:val="24"/>
-          </w:rPr>
-          <m:t>6</m:t>
-        </m:r>
-        <m:r>
-          <m:rPr>
-            <m:sty m:val="p"/>
-          </m:rPr>
-          <w:rPr>
-            <w:rFonts w:ascii="Cambria Math" w:hAnsi="Cambria Math" w:cstheme="majorBidi"/>
-            <w:sz w:val="24"/>
-            <w:szCs w:val="24"/>
-          </w:rPr>
-          <m:t>,</m:t>
-        </m:r>
-        <m:r>
-          <m:rPr>
-            <m:sty m:val="p"/>
-          </m:rPr>
-          <w:rPr>
-            <w:rFonts w:ascii="Cambria Math" w:hAnsi="Cambria Math" w:cstheme="majorBidi"/>
-            <w:sz w:val="24"/>
-            <w:szCs w:val="24"/>
-          </w:rPr>
-          <m:t xml:space="preserve"> 66</m:t>
-        </m:r>
-        <m:r>
-          <m:rPr>
-            <m:sty m:val="p"/>
-          </m:rPr>
-          <w:rPr>
-            <w:rFonts w:ascii="Cambria Math" w:hAnsi="Cambria Math" w:cstheme="majorBidi"/>
-            <w:sz w:val="24"/>
-            <w:szCs w:val="24"/>
-          </w:rPr>
-          <m:t>)</m:t>
+          <m:t>(66, 66)</m:t>
         </m:r>
       </m:oMath>
     </w:p>
@@ -3945,15 +4093,7 @@
           <w:sz w:val="24"/>
           <w:szCs w:val="24"/>
         </w:rPr>
-        <w:t>Définissons</w:t>
-      </w:r>
-      <w:r>
-        <w:rPr>
-          <w:rFonts w:asciiTheme="majorBidi" w:eastAsiaTheme="minorEastAsia" w:hAnsiTheme="majorBidi" w:cstheme="majorBidi"/>
-          <w:sz w:val="24"/>
-          <w:szCs w:val="24"/>
-        </w:rPr>
-        <w:t xml:space="preserve"> les regrets </w:t>
+        <w:t xml:space="preserve">Définissons les regrets </w:t>
       </w:r>
       <m:oMath>
         <m:r>
@@ -4410,15 +4550,7 @@
             <w:sz w:val="24"/>
             <w:szCs w:val="24"/>
           </w:rPr>
-          <m:t>(</m:t>
-        </m:r>
-        <m:r>
-          <w:rPr>
-            <w:rFonts w:ascii="Cambria Math" w:hAnsi="Cambria Math" w:cstheme="majorBidi"/>
-            <w:sz w:val="24"/>
-            <w:szCs w:val="24"/>
-          </w:rPr>
-          <m:t>x</m:t>
+          <m:t>(x</m:t>
         </m:r>
       </m:oMath>
       <w:r>
@@ -4584,15 +4716,7 @@
             <w:sz w:val="24"/>
             <w:szCs w:val="24"/>
           </w:rPr>
-          <m:t>(</m:t>
-        </m:r>
-        <m:r>
-          <w:rPr>
-            <w:rFonts w:ascii="Cambria Math" w:hAnsi="Cambria Math" w:cstheme="majorBidi"/>
-            <w:sz w:val="24"/>
-            <w:szCs w:val="24"/>
-          </w:rPr>
-          <m:t>x</m:t>
+          <m:t>(x</m:t>
         </m:r>
       </m:oMath>
       <w:r>
@@ -4873,18 +4997,7 @@
                     <w:sz w:val="24"/>
                     <w:szCs w:val="24"/>
                   </w:rPr>
-                  <m:t>m</m:t>
-                </m:r>
-                <m:r>
-                  <m:rPr>
-                    <m:sty m:val="p"/>
-                  </m:rPr>
-                  <w:rPr>
-                    <w:rFonts w:ascii="Cambria Math" w:hAnsi="Cambria Math" w:cstheme="majorBidi"/>
-                    <w:sz w:val="24"/>
-                    <w:szCs w:val="24"/>
-                  </w:rPr>
-                  <m:t>ax</m:t>
+                  <m:t>max</m:t>
                 </m:r>
               </m:e>
               <m:lim>
@@ -4909,29 +5022,7 @@
                 <w:sz w:val="24"/>
                 <w:szCs w:val="24"/>
               </w:rPr>
-              <m:t>r</m:t>
-            </m:r>
-            <m:r>
-              <m:rPr>
-                <m:sty m:val="p"/>
-              </m:rPr>
-              <w:rPr>
-                <w:rFonts w:ascii="Cambria Math" w:hAnsi="Cambria Math" w:cstheme="majorBidi"/>
-                <w:sz w:val="24"/>
-                <w:szCs w:val="24"/>
-              </w:rPr>
-              <m:t>(x</m:t>
-            </m:r>
-            <m:r>
-              <m:rPr>
-                <m:sty m:val="p"/>
-              </m:rPr>
-              <w:rPr>
-                <w:rFonts w:ascii="Cambria Math" w:hAnsi="Cambria Math" w:cstheme="majorBidi"/>
-                <w:sz w:val="24"/>
-                <w:szCs w:val="24"/>
-              </w:rPr>
-              <m:t xml:space="preserve">,  </m:t>
+              <m:t xml:space="preserve">r(x,  </m:t>
             </m:r>
             <m:sSub>
               <m:sSubPr>
@@ -5367,7 +5458,119 @@
                     <w:sz w:val="24"/>
                     <w:szCs w:val="24"/>
                   </w:rPr>
-                  <m:t>1 si le projet j est sélectionné</m:t>
+                  <m:t xml:space="preserve">1 </m:t>
+                </m:r>
+                <m:r>
+                  <w:rPr>
+                    <w:rFonts w:ascii="Cambria Math" w:eastAsiaTheme="minorEastAsia" w:hAnsi="Cambria Math" w:cstheme="majorBidi"/>
+                    <w:sz w:val="24"/>
+                    <w:szCs w:val="24"/>
+                  </w:rPr>
+                  <m:t>si</m:t>
+                </m:r>
+                <m:r>
+                  <w:rPr>
+                    <w:rFonts w:ascii="Cambria Math" w:eastAsiaTheme="minorEastAsia" w:hAnsi="Cambria Math" w:cstheme="majorBidi"/>
+                    <w:sz w:val="24"/>
+                    <w:szCs w:val="24"/>
+                  </w:rPr>
+                  <m:t xml:space="preserve"> </m:t>
+                </m:r>
+                <m:r>
+                  <w:rPr>
+                    <w:rFonts w:ascii="Cambria Math" w:eastAsiaTheme="minorEastAsia" w:hAnsi="Cambria Math" w:cstheme="majorBidi"/>
+                    <w:sz w:val="24"/>
+                    <w:szCs w:val="24"/>
+                  </w:rPr>
+                  <m:t>le</m:t>
+                </m:r>
+                <m:r>
+                  <w:rPr>
+                    <w:rFonts w:ascii="Cambria Math" w:eastAsiaTheme="minorEastAsia" w:hAnsi="Cambria Math" w:cstheme="majorBidi"/>
+                    <w:sz w:val="24"/>
+                    <w:szCs w:val="24"/>
+                  </w:rPr>
+                  <m:t xml:space="preserve"> </m:t>
+                </m:r>
+                <m:r>
+                  <w:rPr>
+                    <w:rFonts w:ascii="Cambria Math" w:eastAsiaTheme="minorEastAsia" w:hAnsi="Cambria Math" w:cstheme="majorBidi"/>
+                    <w:sz w:val="24"/>
+                    <w:szCs w:val="24"/>
+                  </w:rPr>
+                  <m:t>projet</m:t>
+                </m:r>
+                <m:r>
+                  <w:rPr>
+                    <w:rFonts w:ascii="Cambria Math" w:eastAsiaTheme="minorEastAsia" w:hAnsi="Cambria Math" w:cstheme="majorBidi"/>
+                    <w:sz w:val="24"/>
+                    <w:szCs w:val="24"/>
+                  </w:rPr>
+                  <m:t xml:space="preserve"> </m:t>
+                </m:r>
+                <m:r>
+                  <w:rPr>
+                    <w:rFonts w:ascii="Cambria Math" w:eastAsiaTheme="minorEastAsia" w:hAnsi="Cambria Math" w:cstheme="majorBidi"/>
+                    <w:sz w:val="24"/>
+                    <w:szCs w:val="24"/>
+                  </w:rPr>
+                  <m:t>j</m:t>
+                </m:r>
+                <m:r>
+                  <w:rPr>
+                    <w:rFonts w:ascii="Cambria Math" w:eastAsiaTheme="minorEastAsia" w:hAnsi="Cambria Math" w:cstheme="majorBidi"/>
+                    <w:sz w:val="24"/>
+                    <w:szCs w:val="24"/>
+                  </w:rPr>
+                  <m:t xml:space="preserve"> </m:t>
+                </m:r>
+                <m:r>
+                  <w:rPr>
+                    <w:rFonts w:ascii="Cambria Math" w:eastAsiaTheme="minorEastAsia" w:hAnsi="Cambria Math" w:cstheme="majorBidi"/>
+                    <w:sz w:val="24"/>
+                    <w:szCs w:val="24"/>
+                  </w:rPr>
+                  <m:t>est</m:t>
+                </m:r>
+                <m:r>
+                  <w:rPr>
+                    <w:rFonts w:ascii="Cambria Math" w:eastAsiaTheme="minorEastAsia" w:hAnsi="Cambria Math" w:cstheme="majorBidi"/>
+                    <w:sz w:val="24"/>
+                    <w:szCs w:val="24"/>
+                  </w:rPr>
+                  <m:t xml:space="preserve"> </m:t>
+                </m:r>
+                <m:r>
+                  <w:rPr>
+                    <w:rFonts w:ascii="Cambria Math" w:eastAsiaTheme="minorEastAsia" w:hAnsi="Cambria Math" w:cstheme="majorBidi"/>
+                    <w:sz w:val="24"/>
+                    <w:szCs w:val="24"/>
+                  </w:rPr>
+                  <m:t>s</m:t>
+                </m:r>
+                <m:r>
+                  <w:rPr>
+                    <w:rFonts w:ascii="Cambria Math" w:eastAsiaTheme="minorEastAsia" w:hAnsi="Cambria Math" w:cstheme="majorBidi"/>
+                    <w:sz w:val="24"/>
+                    <w:szCs w:val="24"/>
+                  </w:rPr>
+                  <m:t>é</m:t>
+                </m:r>
+                <m:r>
+                  <w:rPr>
+                    <w:rFonts w:ascii="Cambria Math" w:eastAsiaTheme="minorEastAsia" w:hAnsi="Cambria Math" w:cstheme="majorBidi"/>
+                    <w:sz w:val="24"/>
+                    <w:szCs w:val="24"/>
+                  </w:rPr>
+                  <m:t>lectionn</m:t>
+                </m:r>
+                <m:r>
+                  <w:rPr>
+                    <w:rFonts w:ascii="Cambria Math" w:eastAsiaTheme="minorEastAsia" w:hAnsi="Cambria Math" w:cstheme="majorBidi"/>
+                    <w:sz w:val="24"/>
+                    <w:szCs w:val="24"/>
+                  </w:rPr>
+                  <m:t>é</m:t>
                 </m:r>
               </m:e>
               <m:e>
@@ -5377,7 +5580,15 @@
                     <w:sz w:val="24"/>
                     <w:szCs w:val="24"/>
                   </w:rPr>
-                  <m:t>0 sinon</m:t>
+                  <m:t xml:space="preserve">0 </m:t>
+                </m:r>
+                <m:r>
+                  <w:rPr>
+                    <w:rFonts w:ascii="Cambria Math" w:eastAsiaTheme="minorEastAsia" w:hAnsi="Cambria Math" w:cstheme="majorBidi"/>
+                    <w:sz w:val="24"/>
+                    <w:szCs w:val="24"/>
+                  </w:rPr>
+                  <m:t>sinon</m:t>
                 </m:r>
               </m:e>
             </m:eqArr>
@@ -5925,15 +6136,7 @@
             <w:sz w:val="24"/>
             <w:szCs w:val="24"/>
           </w:rPr>
-          <m:t>∀</m:t>
-        </m:r>
-        <m:r>
-          <w:rPr>
-            <w:rFonts w:ascii="Cambria Math" w:eastAsiaTheme="minorEastAsia" w:hAnsi="Cambria Math" w:cstheme="majorBidi"/>
-            <w:sz w:val="24"/>
-            <w:szCs w:val="24"/>
-          </w:rPr>
-          <m:t>i∈1,…,n</m:t>
+          <m:t>∀i∈1,…,n</m:t>
         </m:r>
       </m:oMath>
     </w:p>
@@ -5975,7 +6178,31 @@
                 <w:sz w:val="24"/>
                 <w:szCs w:val="24"/>
               </w:rPr>
-              <m:t xml:space="preserve"> j∈P</m:t>
+              <m:t xml:space="preserve"> </m:t>
+            </m:r>
+            <m:r>
+              <w:rPr>
+                <w:rFonts w:ascii="Cambria Math" w:hAnsi="Cambria Math" w:cstheme="majorBidi"/>
+                <w:sz w:val="24"/>
+                <w:szCs w:val="24"/>
+              </w:rPr>
+              <m:t>j</m:t>
+            </m:r>
+            <m:r>
+              <w:rPr>
+                <w:rFonts w:ascii="Cambria Math" w:hAnsi="Cambria Math" w:cstheme="majorBidi"/>
+                <w:sz w:val="24"/>
+                <w:szCs w:val="24"/>
+              </w:rPr>
+              <m:t>∈</m:t>
+            </m:r>
+            <m:r>
+              <w:rPr>
+                <w:rFonts w:ascii="Cambria Math" w:hAnsi="Cambria Math" w:cstheme="majorBidi"/>
+                <w:sz w:val="24"/>
+                <w:szCs w:val="24"/>
+              </w:rPr>
+              <m:t>P</m:t>
             </m:r>
           </m:sub>
           <m:sup/>
@@ -6077,7 +6304,18 @@
                 <w:sz w:val="24"/>
                 <w:szCs w:val="24"/>
               </w:rPr>
-              <m:t xml:space="preserve"> B</m:t>
+              <m:t xml:space="preserve"> </m:t>
+            </m:r>
+            <m:r>
+              <m:rPr>
+                <m:sty m:val="bi"/>
+              </m:rPr>
+              <w:rPr>
+                <w:rFonts w:ascii="Cambria Math" w:eastAsiaTheme="minorEastAsia" w:hAnsi="Cambria Math" w:cstheme="majorBidi"/>
+                <w:sz w:val="24"/>
+                <w:szCs w:val="24"/>
+              </w:rPr>
+              <m:t>B</m:t>
             </m:r>
           </m:e>
         </m:nary>
@@ -6171,7 +6409,23 @@
             <w:sz w:val="24"/>
             <w:szCs w:val="24"/>
           </w:rPr>
-          <m:t>j∈P</m:t>
+          <m:t>j</m:t>
+        </m:r>
+        <m:r>
+          <w:rPr>
+            <w:rFonts w:ascii="Cambria Math" w:eastAsiaTheme="minorEastAsia" w:hAnsi="Cambria Math" w:cstheme="majorBidi"/>
+            <w:sz w:val="24"/>
+            <w:szCs w:val="24"/>
+          </w:rPr>
+          <m:t>∈</m:t>
+        </m:r>
+        <m:r>
+          <w:rPr>
+            <w:rFonts w:ascii="Cambria Math" w:eastAsiaTheme="minorEastAsia" w:hAnsi="Cambria Math" w:cstheme="majorBidi"/>
+            <w:sz w:val="24"/>
+            <w:szCs w:val="24"/>
+          </w:rPr>
+          <m:t>P</m:t>
         </m:r>
       </m:oMath>
     </w:p>
@@ -6284,15 +6538,7 @@
                 <w:sz w:val="24"/>
                 <w:szCs w:val="24"/>
               </w:rPr>
-              <m:t>1</m:t>
-            </m:r>
-            <m:r>
-              <w:rPr>
-                <w:rFonts w:ascii="Cambria Math" w:eastAsiaTheme="minorEastAsia" w:hAnsi="Cambria Math" w:cstheme="majorBidi"/>
-                <w:sz w:val="24"/>
-                <w:szCs w:val="24"/>
-              </w:rPr>
-              <m:t xml:space="preserve"> </m:t>
+              <m:t xml:space="preserve">1 </m:t>
             </m:r>
           </m:sub>
           <m:sup>
@@ -6335,23 +6581,7 @@
                 <w:sz w:val="24"/>
                 <w:szCs w:val="24"/>
               </w:rPr>
-              <m:t xml:space="preserve"> </m:t>
-            </m:r>
-            <m:r>
-              <w:rPr>
-                <w:rFonts w:ascii="Cambria Math" w:eastAsiaTheme="minorEastAsia" w:hAnsi="Cambria Math" w:cstheme="majorBidi"/>
-                <w:sz w:val="24"/>
-                <w:szCs w:val="24"/>
-              </w:rPr>
-              <m:t xml:space="preserve"> </m:t>
-            </m:r>
-            <m:r>
-              <w:rPr>
-                <w:rFonts w:ascii="Cambria Math" w:eastAsiaTheme="minorEastAsia" w:hAnsi="Cambria Math" w:cstheme="majorBidi"/>
-                <w:sz w:val="24"/>
-                <w:szCs w:val="24"/>
-              </w:rPr>
-              <m:t>z</m:t>
+              <m:t xml:space="preserve">  z</m:t>
             </m:r>
           </m:e>
           <m:sub>
@@ -6404,15 +6634,7 @@
                 <w:sz w:val="24"/>
                 <w:szCs w:val="24"/>
               </w:rPr>
-              <m:t xml:space="preserve"> </m:t>
-            </m:r>
-            <m:r>
-              <w:rPr>
-                <w:rFonts w:ascii="Cambria Math" w:eastAsiaTheme="minorEastAsia" w:hAnsi="Cambria Math" w:cstheme="majorBidi"/>
-                <w:sz w:val="24"/>
-                <w:szCs w:val="24"/>
-              </w:rPr>
-              <m:t>x</m:t>
+              <m:t xml:space="preserve"> x</m:t>
             </m:r>
           </m:e>
           <m:sub>
@@ -6473,23 +6695,7 @@
                 <w:sz w:val="24"/>
                 <w:szCs w:val="24"/>
               </w:rPr>
-              <m:t xml:space="preserve"> </m:t>
-            </m:r>
-            <m:r>
-              <w:rPr>
-                <w:rFonts w:ascii="Cambria Math" w:eastAsiaTheme="minorEastAsia" w:hAnsi="Cambria Math" w:cstheme="majorBidi"/>
-                <w:sz w:val="24"/>
-                <w:szCs w:val="24"/>
-              </w:rPr>
-              <m:t xml:space="preserve"> </m:t>
-            </m:r>
-            <m:r>
-              <w:rPr>
-                <w:rFonts w:ascii="Cambria Math" w:eastAsiaTheme="minorEastAsia" w:hAnsi="Cambria Math" w:cstheme="majorBidi"/>
-                <w:sz w:val="24"/>
-                <w:szCs w:val="24"/>
-              </w:rPr>
-              <m:t>x</m:t>
+              <m:t xml:space="preserve">  x</m:t>
             </m:r>
           </m:e>
           <m:sub>
@@ -6718,15 +6924,7 @@
             <w:sz w:val="24"/>
             <w:szCs w:val="24"/>
           </w:rPr>
-          <m:t xml:space="preserve"> =(1, 1, 1, 0, 0, 0, </m:t>
-        </m:r>
-        <m:r>
-          <w:rPr>
-            <w:rFonts w:ascii="Cambria Math" w:eastAsiaTheme="minorEastAsia" w:hAnsi="Cambria Math" w:cstheme="majorBidi"/>
-            <w:sz w:val="24"/>
-            <w:szCs w:val="24"/>
-          </w:rPr>
-          <m:t xml:space="preserve">1, 0, 0, 0)    et </m:t>
+          <m:t xml:space="preserve"> =(1, 1, 1, 0, 0, 0, 1, 0, 0, 0)    et </m:t>
         </m:r>
       </m:oMath>
       <w:r>
@@ -6890,127 +7088,7 @@
             <w:sz w:val="24"/>
             <w:szCs w:val="24"/>
           </w:rPr>
-          <m:t xml:space="preserve"> =(</m:t>
-        </m:r>
-        <m:r>
-          <w:rPr>
-            <w:rFonts w:ascii="Cambria Math" w:eastAsiaTheme="minorEastAsia" w:hAnsi="Cambria Math" w:cstheme="majorBidi"/>
-            <w:sz w:val="24"/>
-            <w:szCs w:val="24"/>
-          </w:rPr>
-          <m:t>0</m:t>
-        </m:r>
-        <m:r>
-          <w:rPr>
-            <w:rFonts w:ascii="Cambria Math" w:eastAsiaTheme="minorEastAsia" w:hAnsi="Cambria Math" w:cstheme="majorBidi"/>
-            <w:sz w:val="24"/>
-            <w:szCs w:val="24"/>
-          </w:rPr>
-          <m:t>,</m:t>
-        </m:r>
-        <m:r>
-          <w:rPr>
-            <w:rFonts w:ascii="Cambria Math" w:eastAsiaTheme="minorEastAsia" w:hAnsi="Cambria Math" w:cstheme="majorBidi"/>
-            <w:sz w:val="24"/>
-            <w:szCs w:val="24"/>
-          </w:rPr>
-          <m:t xml:space="preserve"> </m:t>
-        </m:r>
-        <m:r>
-          <w:rPr>
-            <w:rFonts w:ascii="Cambria Math" w:eastAsiaTheme="minorEastAsia" w:hAnsi="Cambria Math" w:cstheme="majorBidi"/>
-            <w:sz w:val="24"/>
-            <w:szCs w:val="24"/>
-          </w:rPr>
-          <m:t>0</m:t>
-        </m:r>
-        <m:r>
-          <w:rPr>
-            <w:rFonts w:ascii="Cambria Math" w:eastAsiaTheme="minorEastAsia" w:hAnsi="Cambria Math" w:cstheme="majorBidi"/>
-            <w:sz w:val="24"/>
-            <w:szCs w:val="24"/>
-          </w:rPr>
-          <m:t xml:space="preserve">, </m:t>
-        </m:r>
-        <m:r>
-          <w:rPr>
-            <w:rFonts w:ascii="Cambria Math" w:eastAsiaTheme="minorEastAsia" w:hAnsi="Cambria Math" w:cstheme="majorBidi"/>
-            <w:sz w:val="24"/>
-            <w:szCs w:val="24"/>
-          </w:rPr>
-          <m:t>0</m:t>
-        </m:r>
-        <m:r>
-          <w:rPr>
-            <w:rFonts w:ascii="Cambria Math" w:eastAsiaTheme="minorEastAsia" w:hAnsi="Cambria Math" w:cstheme="majorBidi"/>
-            <w:sz w:val="24"/>
-            <w:szCs w:val="24"/>
-          </w:rPr>
-          <m:t xml:space="preserve">, 0, 0, 0, 1, </m:t>
-        </m:r>
-        <m:r>
-          <w:rPr>
-            <w:rFonts w:ascii="Cambria Math" w:eastAsiaTheme="minorEastAsia" w:hAnsi="Cambria Math" w:cstheme="majorBidi"/>
-            <w:sz w:val="24"/>
-            <w:szCs w:val="24"/>
-          </w:rPr>
-          <m:t>1</m:t>
-        </m:r>
-        <m:r>
-          <w:rPr>
-            <w:rFonts w:ascii="Cambria Math" w:eastAsiaTheme="minorEastAsia" w:hAnsi="Cambria Math" w:cstheme="majorBidi"/>
-            <w:sz w:val="24"/>
-            <w:szCs w:val="24"/>
-          </w:rPr>
-          <m:t xml:space="preserve">, </m:t>
-        </m:r>
-        <m:r>
-          <w:rPr>
-            <w:rFonts w:ascii="Cambria Math" w:eastAsiaTheme="minorEastAsia" w:hAnsi="Cambria Math" w:cstheme="majorBidi"/>
-            <w:sz w:val="24"/>
-            <w:szCs w:val="24"/>
-          </w:rPr>
-          <m:t>1</m:t>
-        </m:r>
-        <m:r>
-          <w:rPr>
-            <w:rFonts w:ascii="Cambria Math" w:eastAsiaTheme="minorEastAsia" w:hAnsi="Cambria Math" w:cstheme="majorBidi"/>
-            <w:sz w:val="24"/>
-            <w:szCs w:val="24"/>
-          </w:rPr>
-          <m:t xml:space="preserve">, </m:t>
-        </m:r>
-        <m:r>
-          <w:rPr>
-            <w:rFonts w:ascii="Cambria Math" w:eastAsiaTheme="minorEastAsia" w:hAnsi="Cambria Math" w:cstheme="majorBidi"/>
-            <w:sz w:val="24"/>
-            <w:szCs w:val="24"/>
-          </w:rPr>
-          <m:t>1</m:t>
-        </m:r>
-        <m:r>
-          <w:rPr>
-            <w:rFonts w:ascii="Cambria Math" w:eastAsiaTheme="minorEastAsia" w:hAnsi="Cambria Math" w:cstheme="majorBidi"/>
-            <w:sz w:val="24"/>
-            <w:szCs w:val="24"/>
-          </w:rPr>
-          <m:t xml:space="preserve">)  </m:t>
-        </m:r>
-        <m:r>
-          <w:rPr>
-            <w:rFonts w:ascii="Cambria Math" w:eastAsiaTheme="minorEastAsia" w:hAnsi="Cambria Math" w:cstheme="majorBidi"/>
-            <w:sz w:val="24"/>
-            <w:szCs w:val="24"/>
-          </w:rPr>
-          <m:t xml:space="preserve">  </m:t>
-        </m:r>
-        <m:r>
-          <w:rPr>
-            <w:rFonts w:ascii="Cambria Math" w:eastAsiaTheme="minorEastAsia" w:hAnsi="Cambria Math" w:cstheme="majorBidi"/>
-            <w:sz w:val="24"/>
-            <w:szCs w:val="24"/>
-          </w:rPr>
-          <m:t xml:space="preserve">et </m:t>
+          <m:t xml:space="preserve"> =(0, 0, 0, 0, 0, 0, 1, 1, 1, 1)    et </m:t>
         </m:r>
       </m:oMath>
       <w:r>
@@ -7081,15 +7159,7 @@
             <w:sz w:val="24"/>
             <w:szCs w:val="24"/>
           </w:rPr>
-          <m:t>= 11</m:t>
-        </m:r>
-        <m:r>
-          <w:rPr>
-            <w:rFonts w:ascii="Cambria Math" w:eastAsiaTheme="minorEastAsia" w:hAnsi="Cambria Math" w:cstheme="majorBidi"/>
-            <w:sz w:val="24"/>
-            <w:szCs w:val="24"/>
-          </w:rPr>
-          <m:t>8</m:t>
+          <m:t>= 118</m:t>
         </m:r>
       </m:oMath>
     </w:p>
@@ -7178,18 +7248,7 @@
             <w:sz w:val="24"/>
             <w:szCs w:val="24"/>
           </w:rPr>
-          <m:t>(0, 1, 0, 1, 1, 0, 1, 1, 1, 0</m:t>
-        </m:r>
-        <m:r>
-          <m:rPr>
-            <m:sty m:val="p"/>
-          </m:rPr>
-          <w:rPr>
-            <w:rFonts w:ascii="Cambria Math" w:hAnsi="Cambria Math" w:cstheme="majorBidi"/>
-            <w:sz w:val="24"/>
-            <w:szCs w:val="24"/>
-          </w:rPr>
-          <m:t>)</m:t>
+          <m:t>(0, 1, 0, 1, 1, 0, 1, 1, 1, 0)</m:t>
         </m:r>
       </m:oMath>
       <w:r>
@@ -7445,18 +7504,7 @@
             <w:sz w:val="24"/>
             <w:szCs w:val="24"/>
           </w:rPr>
-          <m:t>50</m:t>
-        </m:r>
-        <m:r>
-          <m:rPr>
-            <m:sty m:val="p"/>
-          </m:rPr>
-          <w:rPr>
-            <w:rFonts w:ascii="Cambria Math" w:hAnsi="Cambria Math" w:cstheme="majorBidi"/>
-            <w:sz w:val="24"/>
-            <w:szCs w:val="24"/>
-          </w:rPr>
-          <m:t xml:space="preserve">   </m:t>
+          <m:t xml:space="preserve">50   </m:t>
         </m:r>
       </m:oMath>
       <w:r>
@@ -7583,15 +7631,7 @@
             <w:sz w:val="24"/>
             <w:szCs w:val="24"/>
           </w:rPr>
-          <m:t>=</m:t>
-        </m:r>
-        <m:r>
-          <w:rPr>
-            <w:rFonts w:ascii="Cambria Math" w:eastAsiaTheme="minorEastAsia" w:hAnsi="Cambria Math" w:cstheme="majorBidi"/>
-            <w:sz w:val="24"/>
-            <w:szCs w:val="24"/>
-          </w:rPr>
-          <m:t xml:space="preserve"> 48</m:t>
+          <m:t>= 48</m:t>
         </m:r>
       </m:oMath>
     </w:p>
@@ -7635,31 +7675,7 @@
           <w:sz w:val="24"/>
           <w:szCs w:val="24"/>
         </w:rPr>
-        <w:t>La valeur de la fonction objective (m</w:t>
-      </w:r>
-      <w:r>
-        <w:rPr>
-          <w:rFonts w:asciiTheme="majorBidi" w:hAnsiTheme="majorBidi" w:cstheme="majorBidi"/>
-          <w:sz w:val="24"/>
-          <w:szCs w:val="24"/>
-        </w:rPr>
-        <w:t>inmax regret</w:t>
-      </w:r>
-      <w:r>
-        <w:rPr>
-          <w:rFonts w:asciiTheme="majorBidi" w:hAnsiTheme="majorBidi" w:cstheme="majorBidi"/>
-          <w:sz w:val="24"/>
-          <w:szCs w:val="24"/>
-        </w:rPr>
-        <w:t xml:space="preserve">) : </w:t>
-      </w:r>
-      <w:r>
-        <w:rPr>
-          <w:rFonts w:asciiTheme="majorBidi" w:hAnsiTheme="majorBidi" w:cstheme="majorBidi"/>
-          <w:sz w:val="24"/>
-          <w:szCs w:val="24"/>
-        </w:rPr>
-        <w:t>50</w:t>
+        <w:t>La valeur de la fonction objective (minmax regret) : 50</w:t>
       </w:r>
     </w:p>
     <w:p>
@@ -7855,31 +7871,7 @@
             <w:sz w:val="24"/>
             <w:szCs w:val="24"/>
           </w:rPr>
-          <m:t>)</m:t>
-        </m:r>
-        <m:r>
-          <w:rPr>
-            <w:rFonts w:ascii="Cambria Math" w:eastAsiaTheme="minorEastAsia" w:hAnsi="Cambria Math" w:cstheme="majorBidi"/>
-            <w:sz w:val="24"/>
-            <w:szCs w:val="24"/>
-          </w:rPr>
-          <m:t xml:space="preserve"> </m:t>
-        </m:r>
-        <m:r>
-          <w:rPr>
-            <w:rFonts w:ascii="Cambria Math" w:eastAsiaTheme="minorEastAsia" w:hAnsi="Cambria Math" w:cstheme="majorBidi"/>
-            <w:sz w:val="24"/>
-            <w:szCs w:val="24"/>
-          </w:rPr>
-          <m:t xml:space="preserve"> </m:t>
-        </m:r>
-        <m:r>
-          <w:rPr>
-            <w:rFonts w:ascii="Cambria Math" w:eastAsiaTheme="minorEastAsia" w:hAnsi="Cambria Math" w:cstheme="majorBidi"/>
-            <w:sz w:val="24"/>
-            <w:szCs w:val="24"/>
-          </w:rPr>
-          <m:t xml:space="preserve">= </m:t>
+          <m:t xml:space="preserve">)  = </m:t>
         </m:r>
         <m:r>
           <m:rPr>
@@ -7890,18 +7882,7 @@
             <w:sz w:val="24"/>
             <w:szCs w:val="24"/>
           </w:rPr>
-          <m:t xml:space="preserve">(112, </m:t>
-        </m:r>
-        <m:r>
-          <m:rPr>
-            <m:sty m:val="p"/>
-          </m:rPr>
-          <w:rPr>
-            <w:rFonts w:ascii="Cambria Math" w:eastAsiaTheme="minorEastAsia" w:hAnsi="Cambria Math" w:cstheme="majorBidi"/>
-            <w:sz w:val="24"/>
-            <w:szCs w:val="24"/>
-          </w:rPr>
-          <m:t>26</m:t>
+          <m:t>(112, 26</m:t>
         </m:r>
       </m:oMath>
       <w:r>
@@ -7983,39 +7964,7 @@
             <w:sz w:val="24"/>
             <w:szCs w:val="24"/>
           </w:rPr>
-          <m:t>)</m:t>
-        </m:r>
-        <m:r>
-          <w:rPr>
-            <w:rFonts w:ascii="Cambria Math" w:eastAsiaTheme="minorEastAsia" w:hAnsi="Cambria Math" w:cstheme="majorBidi"/>
-            <w:sz w:val="24"/>
-            <w:szCs w:val="24"/>
-          </w:rPr>
-          <m:t xml:space="preserve"> </m:t>
-        </m:r>
-        <m:r>
-          <w:rPr>
-            <w:rFonts w:ascii="Cambria Math" w:eastAsiaTheme="minorEastAsia" w:hAnsi="Cambria Math" w:cstheme="majorBidi"/>
-            <w:sz w:val="24"/>
-            <w:szCs w:val="24"/>
-          </w:rPr>
-          <m:t xml:space="preserve"> </m:t>
-        </m:r>
-        <m:r>
-          <w:rPr>
-            <w:rFonts w:ascii="Cambria Math" w:eastAsiaTheme="minorEastAsia" w:hAnsi="Cambria Math" w:cstheme="majorBidi"/>
-            <w:sz w:val="24"/>
-            <w:szCs w:val="24"/>
-          </w:rPr>
-          <m:t xml:space="preserve">= </m:t>
-        </m:r>
-        <m:r>
-          <w:rPr>
-            <w:rFonts w:ascii="Cambria Math" w:eastAsiaTheme="minorEastAsia" w:hAnsi="Cambria Math" w:cstheme="majorBidi"/>
-            <w:sz w:val="24"/>
-            <w:szCs w:val="24"/>
-          </w:rPr>
-          <m:t xml:space="preserve"> </m:t>
+          <m:t xml:space="preserve">)  =  </m:t>
         </m:r>
       </m:oMath>
       <w:r>
@@ -8107,15 +8056,7 @@
               <w:sz w:val="24"/>
               <w:szCs w:val="24"/>
             </w:rPr>
-            <m:t>)</m:t>
-          </m:r>
-          <m:r>
-            <w:rPr>
-              <w:rFonts w:ascii="Cambria Math" w:hAnsi="Cambria Math" w:cstheme="majorBidi"/>
-              <w:sz w:val="24"/>
-              <w:szCs w:val="24"/>
-            </w:rPr>
-            <m:t xml:space="preserve"> </m:t>
+            <m:t xml:space="preserve">) </m:t>
           </m:r>
           <m:r>
             <w:rPr>
@@ -8134,51 +8075,7 @@
               <w:sz w:val="24"/>
               <w:szCs w:val="24"/>
             </w:rPr>
-            <m:t>(6</m:t>
-          </m:r>
-          <m:r>
-            <m:rPr>
-              <m:sty m:val="p"/>
-            </m:rPr>
-            <w:rPr>
-              <w:rFonts w:ascii="Cambria Math" w:hAnsi="Cambria Math" w:cstheme="majorBidi"/>
-              <w:sz w:val="24"/>
-              <w:szCs w:val="24"/>
-            </w:rPr>
-            <m:t>6</m:t>
-          </m:r>
-          <m:r>
-            <m:rPr>
-              <m:sty m:val="p"/>
-            </m:rPr>
-            <w:rPr>
-              <w:rFonts w:ascii="Cambria Math" w:hAnsi="Cambria Math" w:cstheme="majorBidi"/>
-              <w:sz w:val="24"/>
-              <w:szCs w:val="24"/>
-            </w:rPr>
-            <m:t>,</m:t>
-          </m:r>
-          <m:r>
-            <m:rPr>
-              <m:sty m:val="p"/>
-            </m:rPr>
-            <w:rPr>
-              <w:rFonts w:ascii="Cambria Math" w:hAnsi="Cambria Math" w:cstheme="majorBidi"/>
-              <w:sz w:val="24"/>
-              <w:szCs w:val="24"/>
-            </w:rPr>
-            <m:t xml:space="preserve"> 66</m:t>
-          </m:r>
-          <m:r>
-            <m:rPr>
-              <m:sty m:val="p"/>
-            </m:rPr>
-            <w:rPr>
-              <w:rFonts w:ascii="Cambria Math" w:hAnsi="Cambria Math" w:cstheme="majorBidi"/>
-              <w:sz w:val="24"/>
-              <w:szCs w:val="24"/>
-            </w:rPr>
-            <m:t>)</m:t>
+            <m:t>(66, 66)</m:t>
           </m:r>
         </m:oMath>
       </m:oMathPara>
@@ -8260,12 +8157,211 @@
             <w:sz w:val="24"/>
             <w:szCs w:val="24"/>
           </w:rPr>
-          <m:t>(62, 70</m:t>
+          <m:t>(62, 70)</m:t>
         </m:r>
+      </m:oMath>
+      <w:r>
+        <w:rPr>
+          <w:rFonts w:asciiTheme="majorBidi" w:hAnsiTheme="majorBidi" w:cstheme="majorBidi"/>
+          <w:sz w:val="24"/>
+          <w:szCs w:val="24"/>
+        </w:rPr>
+        <w:tab/>
+      </w:r>
+    </w:p>
+    <w:p>
+      <w:pPr>
+        <w:pStyle w:val="ListParagraph"/>
+        <w:spacing w:after="0" w:line="240" w:lineRule="auto"/>
+        <w:rPr>
+          <w:rFonts w:asciiTheme="majorBidi" w:eastAsiaTheme="minorEastAsia" w:hAnsiTheme="majorBidi" w:cstheme="majorBidi"/>
+          <w:iCs/>
+          <w:sz w:val="24"/>
+          <w:szCs w:val="24"/>
+        </w:rPr>
+      </w:pPr>
+      <w:r>
+        <w:rPr>
+          <w:rFonts w:asciiTheme="majorBidi" w:hAnsiTheme="majorBidi" w:cstheme="majorBidi"/>
+          <w:sz w:val="24"/>
+          <w:szCs w:val="24"/>
+        </w:rPr>
+        <w:tab/>
+      </w:r>
+    </w:p>
+    <w:p>
+      <w:pPr>
+        <w:pStyle w:val="ListParagraph"/>
+        <w:spacing w:after="0" w:line="240" w:lineRule="auto"/>
+        <w:rPr>
+          <w:rFonts w:asciiTheme="majorBidi" w:eastAsiaTheme="minorEastAsia" w:hAnsiTheme="majorBidi" w:cstheme="majorBidi"/>
+          <w:iCs/>
+          <w:sz w:val="24"/>
+          <w:szCs w:val="24"/>
+        </w:rPr>
+      </w:pPr>
+      <w:r>
+        <w:rPr>
+          <w:rFonts w:asciiTheme="majorBidi" w:eastAsiaTheme="minorEastAsia" w:hAnsiTheme="majorBidi" w:cstheme="majorBidi"/>
+          <w:iCs/>
+          <w:noProof/>
+          <w:sz w:val="24"/>
+          <w:szCs w:val="24"/>
+        </w:rPr>
+        <w:drawing>
+          <wp:inline distT="0" distB="0" distL="0" distR="0" wp14:anchorId="0C35F754" wp14:editId="754C9C58">
+            <wp:extent cx="5486400" cy="3133060"/>
+            <wp:effectExtent l="0" t="0" r="0" b="0"/>
+            <wp:docPr id="1426308871" name="Chart 8"/>
+            <wp:cNvGraphicFramePr/>
+            <a:graphic xmlns:a="http://schemas.openxmlformats.org/drawingml/2006/main">
+              <a:graphicData uri="http://schemas.openxmlformats.org/drawingml/2006/chart">
+                <c:chart xmlns:c="http://schemas.openxmlformats.org/drawingml/2006/chart" xmlns:r="http://schemas.openxmlformats.org/officeDocument/2006/relationships" r:id="rId5"/>
+              </a:graphicData>
+            </a:graphic>
+          </wp:inline>
+        </w:drawing>
+      </w:r>
+    </w:p>
+    <w:p>
+      <w:pPr>
+        <w:spacing w:before="240" w:line="276" w:lineRule="auto"/>
+        <w:jc w:val="both"/>
+        <w:rPr>
+          <w:rFonts w:asciiTheme="majorBidi" w:eastAsiaTheme="minorEastAsia" w:hAnsiTheme="majorBidi" w:cstheme="majorBidi"/>
+          <w:iCs/>
+          <w:sz w:val="24"/>
+          <w:szCs w:val="24"/>
+        </w:rPr>
+      </w:pPr>
+    </w:p>
+    <w:p>
+      <w:pPr>
+        <w:spacing w:before="240" w:line="276" w:lineRule="auto"/>
+        <w:jc w:val="both"/>
+        <w:rPr>
+          <w:rFonts w:asciiTheme="majorBidi" w:eastAsiaTheme="minorEastAsia" w:hAnsiTheme="majorBidi" w:cstheme="majorBidi"/>
+          <w:sz w:val="24"/>
+          <w:szCs w:val="24"/>
+        </w:rPr>
+      </w:pPr>
+      <w:r>
+        <w:rPr>
+          <w:rFonts w:asciiTheme="majorBidi" w:eastAsiaTheme="minorEastAsia" w:hAnsiTheme="majorBidi" w:cstheme="majorBidi"/>
+          <w:sz w:val="24"/>
+          <w:szCs w:val="24"/>
+        </w:rPr>
+        <w:t>Les points</w:t>
+      </w:r>
+      <w:r>
+        <w:rPr>
+          <w:rFonts w:ascii="Cambria Math" w:hAnsi="Cambria Math" w:cstheme="majorBidi"/>
+          <w:i/>
+          <w:sz w:val="24"/>
+          <w:szCs w:val="24"/>
+        </w:rPr>
+        <w:t xml:space="preserve"> </w:t>
+      </w:r>
+      <m:oMath>
         <m:r>
-          <m:rPr>
-            <m:sty m:val="p"/>
-          </m:rPr>
+          <w:rPr>
+            <w:rFonts w:ascii="Cambria Math" w:hAnsi="Cambria Math" w:cstheme="majorBidi"/>
+            <w:sz w:val="24"/>
+            <w:szCs w:val="24"/>
+          </w:rPr>
+          <m:t>z(</m:t>
+        </m:r>
+        <m:sSup>
+          <m:sSupPr>
+            <m:ctrlPr>
+              <w:rPr>
+                <w:rFonts w:ascii="Cambria Math" w:hAnsi="Cambria Math" w:cstheme="majorBidi"/>
+                <w:i/>
+                <w:sz w:val="24"/>
+                <w:szCs w:val="24"/>
+              </w:rPr>
+            </m:ctrlPr>
+          </m:sSupPr>
+          <m:e>
+            <m:r>
+              <w:rPr>
+                <w:rFonts w:ascii="Cambria Math" w:hAnsi="Cambria Math" w:cstheme="majorBidi"/>
+                <w:sz w:val="24"/>
+                <w:szCs w:val="24"/>
+              </w:rPr>
+              <m:t>x</m:t>
+            </m:r>
+          </m:e>
+          <m:sup>
+            <m:r>
+              <w:rPr>
+                <w:rFonts w:ascii="Cambria Math" w:hAnsi="Cambria Math" w:cstheme="majorBidi"/>
+                <w:sz w:val="24"/>
+                <w:szCs w:val="24"/>
+              </w:rPr>
+              <m:t>*</m:t>
+            </m:r>
+          </m:sup>
+        </m:sSup>
+        <m:r>
+          <w:rPr>
+            <w:rFonts w:ascii="Cambria Math" w:hAnsi="Cambria Math" w:cstheme="majorBidi"/>
+            <w:sz w:val="24"/>
+            <w:szCs w:val="24"/>
+          </w:rPr>
+          <m:t xml:space="preserve">) </m:t>
+        </m:r>
+      </m:oMath>
+      <w:r>
+        <w:rPr>
+          <w:rFonts w:asciiTheme="majorBidi" w:eastAsiaTheme="minorEastAsia" w:hAnsiTheme="majorBidi" w:cstheme="majorBidi"/>
+          <w:sz w:val="24"/>
+          <w:szCs w:val="24"/>
+        </w:rPr>
+        <w:t xml:space="preserve"> et </w:t>
+      </w:r>
+      <m:oMath>
+        <m:r>
+          <w:rPr>
+            <w:rFonts w:ascii="Cambria Math" w:hAnsi="Cambria Math" w:cstheme="majorBidi"/>
+            <w:sz w:val="24"/>
+            <w:szCs w:val="24"/>
+          </w:rPr>
+          <m:t>z(</m:t>
+        </m:r>
+        <m:sSup>
+          <m:sSupPr>
+            <m:ctrlPr>
+              <w:rPr>
+                <w:rFonts w:ascii="Cambria Math" w:hAnsi="Cambria Math" w:cstheme="majorBidi"/>
+                <w:i/>
+                <w:sz w:val="24"/>
+                <w:szCs w:val="24"/>
+              </w:rPr>
+            </m:ctrlPr>
+          </m:sSupPr>
+          <m:e>
+            <m:r>
+              <w:rPr>
+                <w:rFonts w:ascii="Cambria Math" w:hAnsi="Cambria Math" w:cstheme="majorBidi"/>
+                <w:sz w:val="24"/>
+                <w:szCs w:val="24"/>
+              </w:rPr>
+              <m:t>x</m:t>
+            </m:r>
+          </m:e>
+          <m:sup>
+            <m:r>
+              <w:rPr>
+                <w:rFonts w:ascii="Cambria Math" w:hAnsi="Cambria Math" w:cstheme="majorBidi"/>
+                <w:sz w:val="24"/>
+                <w:szCs w:val="24"/>
+              </w:rPr>
+              <m:t>'*</m:t>
+            </m:r>
+          </m:sup>
+        </m:sSup>
+        <m:r>
           <w:rPr>
             <w:rFonts w:ascii="Cambria Math" w:hAnsi="Cambria Math" w:cstheme="majorBidi"/>
             <w:sz w:val="24"/>
@@ -8276,81 +8372,728 @@
       </m:oMath>
       <w:r>
         <w:rPr>
-          <w:rFonts w:asciiTheme="majorBidi" w:hAnsiTheme="majorBidi" w:cstheme="majorBidi"/>
-          <w:sz w:val="24"/>
-          <w:szCs w:val="24"/>
-        </w:rPr>
-        <w:tab/>
-      </w:r>
-    </w:p>
-    <w:p>
-      <w:pPr>
-        <w:pStyle w:val="ListParagraph"/>
-        <w:spacing w:after="0" w:line="240" w:lineRule="auto"/>
-        <w:rPr>
-          <w:rFonts w:asciiTheme="majorBidi" w:eastAsiaTheme="minorEastAsia" w:hAnsiTheme="majorBidi" w:cstheme="majorBidi"/>
+          <w:rFonts w:asciiTheme="majorBidi" w:eastAsiaTheme="minorEastAsia" w:hAnsiTheme="majorBidi" w:cstheme="majorBidi"/>
+          <w:sz w:val="24"/>
+          <w:szCs w:val="24"/>
+        </w:rPr>
+        <w:t xml:space="preserve"> ne se trouvent pas sur la ligne reliant </w:t>
+      </w:r>
+      <w:r>
+        <w:rPr>
+          <w:rFonts w:asciiTheme="majorBidi" w:eastAsiaTheme="minorEastAsia" w:hAnsiTheme="majorBidi" w:cstheme="majorBidi"/>
+          <w:i/>
+          <w:sz w:val="24"/>
+          <w:szCs w:val="24"/>
+        </w:rPr>
+        <w:t>z(</w:t>
+      </w:r>
+      <m:oMath>
+        <m:sSubSup>
+          <m:sSubSupPr>
+            <m:ctrlPr>
+              <w:rPr>
+                <w:rFonts w:ascii="Cambria Math" w:eastAsiaTheme="minorEastAsia" w:hAnsi="Cambria Math" w:cstheme="majorBidi"/>
+                <w:i/>
+                <w:sz w:val="24"/>
+                <w:szCs w:val="24"/>
+              </w:rPr>
+            </m:ctrlPr>
+          </m:sSubSupPr>
+          <m:e>
+            <m:r>
+              <w:rPr>
+                <w:rFonts w:ascii="Cambria Math" w:eastAsiaTheme="minorEastAsia" w:hAnsi="Cambria Math" w:cstheme="majorBidi"/>
+                <w:sz w:val="24"/>
+                <w:szCs w:val="24"/>
+              </w:rPr>
+              <m:t>x</m:t>
+            </m:r>
+          </m:e>
+          <m:sub>
+            <m:r>
+              <w:rPr>
+                <w:rFonts w:ascii="Cambria Math" w:eastAsiaTheme="minorEastAsia" w:hAnsi="Cambria Math" w:cstheme="majorBidi"/>
+                <w:sz w:val="24"/>
+                <w:szCs w:val="24"/>
+              </w:rPr>
+              <m:t>1</m:t>
+            </m:r>
+          </m:sub>
+          <m:sup>
+            <m:r>
+              <w:rPr>
+                <w:rFonts w:ascii="Cambria Math" w:eastAsiaTheme="minorEastAsia" w:hAnsi="Cambria Math" w:cstheme="majorBidi"/>
+                <w:sz w:val="24"/>
+                <w:szCs w:val="24"/>
+              </w:rPr>
+              <m:t>*</m:t>
+            </m:r>
+          </m:sup>
+        </m:sSubSup>
+        <m:r>
+          <w:rPr>
+            <w:rFonts w:ascii="Cambria Math" w:eastAsiaTheme="minorEastAsia" w:hAnsi="Cambria Math" w:cstheme="majorBidi"/>
+            <w:sz w:val="24"/>
+            <w:szCs w:val="24"/>
+          </w:rPr>
+          <m:t xml:space="preserve">)  </m:t>
+        </m:r>
+      </m:oMath>
+      <w:r>
+        <w:rPr>
+          <w:rFonts w:asciiTheme="majorBidi" w:eastAsiaTheme="minorEastAsia" w:hAnsiTheme="majorBidi" w:cstheme="majorBidi"/>
+          <w:sz w:val="24"/>
+          <w:szCs w:val="24"/>
+        </w:rPr>
+        <w:t xml:space="preserve">et </w:t>
+      </w:r>
+      <w:r>
+        <w:rPr>
+          <w:rFonts w:asciiTheme="majorBidi" w:eastAsiaTheme="minorEastAsia" w:hAnsiTheme="majorBidi" w:cstheme="majorBidi"/>
+          <w:i/>
+          <w:sz w:val="24"/>
+          <w:szCs w:val="24"/>
+        </w:rPr>
+        <w:t>z(</w:t>
+      </w:r>
+      <m:oMath>
+        <m:sSubSup>
+          <m:sSubSupPr>
+            <m:ctrlPr>
+              <w:rPr>
+                <w:rFonts w:ascii="Cambria Math" w:eastAsiaTheme="minorEastAsia" w:hAnsi="Cambria Math" w:cstheme="majorBidi"/>
+                <w:i/>
+                <w:sz w:val="24"/>
+                <w:szCs w:val="24"/>
+              </w:rPr>
+            </m:ctrlPr>
+          </m:sSubSupPr>
+          <m:e>
+            <m:r>
+              <w:rPr>
+                <w:rFonts w:ascii="Cambria Math" w:eastAsiaTheme="minorEastAsia" w:hAnsi="Cambria Math" w:cstheme="majorBidi"/>
+                <w:sz w:val="24"/>
+                <w:szCs w:val="24"/>
+              </w:rPr>
+              <m:t>x</m:t>
+            </m:r>
+          </m:e>
+          <m:sub>
+            <m:r>
+              <w:rPr>
+                <w:rFonts w:ascii="Cambria Math" w:eastAsiaTheme="minorEastAsia" w:hAnsi="Cambria Math" w:cstheme="majorBidi"/>
+                <w:sz w:val="24"/>
+                <w:szCs w:val="24"/>
+              </w:rPr>
+              <m:t>2</m:t>
+            </m:r>
+          </m:sub>
+          <m:sup>
+            <m:r>
+              <w:rPr>
+                <w:rFonts w:ascii="Cambria Math" w:eastAsiaTheme="minorEastAsia" w:hAnsi="Cambria Math" w:cstheme="majorBidi"/>
+                <w:sz w:val="24"/>
+                <w:szCs w:val="24"/>
+              </w:rPr>
+              <m:t>*</m:t>
+            </m:r>
+          </m:sup>
+        </m:sSubSup>
+        <m:r>
+          <w:rPr>
+            <w:rFonts w:ascii="Cambria Math" w:eastAsiaTheme="minorEastAsia" w:hAnsi="Cambria Math" w:cstheme="majorBidi"/>
+            <w:sz w:val="24"/>
+            <w:szCs w:val="24"/>
+          </w:rPr>
+          <m:t>)</m:t>
+        </m:r>
+      </m:oMath>
+      <w:r>
+        <w:rPr>
+          <w:rFonts w:asciiTheme="majorBidi" w:eastAsiaTheme="minorEastAsia" w:hAnsiTheme="majorBidi" w:cstheme="majorBidi"/>
+          <w:sz w:val="24"/>
+          <w:szCs w:val="24"/>
+        </w:rPr>
+        <w:t xml:space="preserve">. Cela démontre qu'aucune des solutions </w:t>
+      </w:r>
+      <m:oMath>
+        <m:sSup>
+          <m:sSupPr>
+            <m:ctrlPr>
+              <w:rPr>
+                <w:rFonts w:ascii="Cambria Math" w:hAnsi="Cambria Math" w:cstheme="majorBidi"/>
+                <w:i/>
+                <w:sz w:val="24"/>
+                <w:szCs w:val="24"/>
+              </w:rPr>
+            </m:ctrlPr>
+          </m:sSupPr>
+          <m:e>
+            <m:r>
+              <w:rPr>
+                <w:rFonts w:ascii="Cambria Math" w:hAnsi="Cambria Math" w:cstheme="majorBidi"/>
+                <w:sz w:val="24"/>
+                <w:szCs w:val="24"/>
+              </w:rPr>
+              <m:t>x</m:t>
+            </m:r>
+          </m:e>
+          <m:sup>
+            <m:r>
+              <w:rPr>
+                <w:rFonts w:ascii="Cambria Math" w:hAnsi="Cambria Math" w:cstheme="majorBidi"/>
+                <w:sz w:val="24"/>
+                <w:szCs w:val="24"/>
+              </w:rPr>
+              <m:t>*</m:t>
+            </m:r>
+          </m:sup>
+        </m:sSup>
+      </m:oMath>
+      <w:r>
+        <w:rPr>
+          <w:rFonts w:asciiTheme="majorBidi" w:eastAsiaTheme="minorEastAsia" w:hAnsiTheme="majorBidi" w:cstheme="majorBidi"/>
+          <w:sz w:val="24"/>
+          <w:szCs w:val="24"/>
+        </w:rPr>
+        <w:t xml:space="preserve"> et </w:t>
+      </w:r>
+      <m:oMath>
+        <m:sSup>
+          <m:sSupPr>
+            <m:ctrlPr>
+              <w:rPr>
+                <w:rFonts w:ascii="Cambria Math" w:hAnsi="Cambria Math" w:cstheme="majorBidi"/>
+                <w:i/>
+                <w:sz w:val="24"/>
+                <w:szCs w:val="24"/>
+              </w:rPr>
+            </m:ctrlPr>
+          </m:sSupPr>
+          <m:e>
+            <m:r>
+              <w:rPr>
+                <w:rFonts w:ascii="Cambria Math" w:hAnsi="Cambria Math" w:cstheme="majorBidi"/>
+                <w:sz w:val="24"/>
+                <w:szCs w:val="24"/>
+              </w:rPr>
+              <m:t>x</m:t>
+            </m:r>
+          </m:e>
+          <m:sup>
+            <m:r>
+              <w:rPr>
+                <w:rFonts w:ascii="Cambria Math" w:hAnsi="Cambria Math" w:cstheme="majorBidi"/>
+                <w:sz w:val="24"/>
+                <w:szCs w:val="24"/>
+              </w:rPr>
+              <m:t>'*</m:t>
+            </m:r>
+          </m:sup>
+        </m:sSup>
+      </m:oMath>
+      <w:r>
+        <w:rPr>
+          <w:rFonts w:asciiTheme="majorBidi" w:eastAsiaTheme="minorEastAsia" w:hAnsiTheme="majorBidi" w:cstheme="majorBidi"/>
+          <w:sz w:val="24"/>
+          <w:szCs w:val="24"/>
+        </w:rPr>
+        <w:t xml:space="preserve"> n’aurait pu être obtenue en maximisant une moyenne pondérée (avec des coefficients positifs) entre </w:t>
+      </w:r>
+      <m:oMath>
+        <m:sSub>
+          <m:sSubPr>
+            <m:ctrlPr>
+              <w:rPr>
+                <w:rFonts w:ascii="Cambria Math" w:hAnsi="Cambria Math" w:cstheme="majorBidi"/>
+                <w:i/>
+                <w:iCs/>
+                <w:sz w:val="24"/>
+                <w:szCs w:val="24"/>
+              </w:rPr>
+            </m:ctrlPr>
+          </m:sSubPr>
+          <m:e>
+            <m:r>
+              <w:rPr>
+                <w:rFonts w:ascii="Cambria Math" w:hAnsi="Cambria Math" w:cstheme="majorBidi"/>
+                <w:sz w:val="24"/>
+                <w:szCs w:val="24"/>
+              </w:rPr>
+              <m:t>z</m:t>
+            </m:r>
+          </m:e>
+          <m:sub>
+            <m:r>
+              <w:rPr>
+                <w:rFonts w:ascii="Cambria Math" w:hAnsi="Cambria Math" w:cstheme="majorBidi"/>
+                <w:sz w:val="24"/>
+                <w:szCs w:val="24"/>
+              </w:rPr>
+              <m:t>1</m:t>
+            </m:r>
+          </m:sub>
+        </m:sSub>
+        <m:r>
+          <w:rPr>
+            <w:rFonts w:ascii="Cambria Math" w:hAnsi="Cambria Math" w:cstheme="majorBidi"/>
+            <w:sz w:val="24"/>
+            <w:szCs w:val="24"/>
+          </w:rPr>
+          <m:t>(x</m:t>
+        </m:r>
+      </m:oMath>
+      <w:r>
+        <w:rPr>
+          <w:rFonts w:asciiTheme="majorBidi" w:eastAsiaTheme="minorEastAsia" w:hAnsiTheme="majorBidi" w:cstheme="majorBidi"/>
+          <w:i/>
           <w:iCs/>
           <w:sz w:val="24"/>
           <w:szCs w:val="24"/>
         </w:rPr>
-      </w:pPr>
-      <w:r>
-        <w:rPr>
-          <w:rFonts w:asciiTheme="majorBidi" w:hAnsiTheme="majorBidi" w:cstheme="majorBidi"/>
-          <w:sz w:val="24"/>
-          <w:szCs w:val="24"/>
-        </w:rPr>
-        <w:tab/>
-      </w:r>
-      <w:r>
-        <w:rPr>
-          <w:rFonts w:asciiTheme="majorBidi" w:hAnsiTheme="majorBidi" w:cstheme="majorBidi"/>
-          <w:noProof/>
-          <w:sz w:val="24"/>
-          <w:szCs w:val="24"/>
-        </w:rPr>
-        <w:drawing>
-          <wp:inline distT="0" distB="0" distL="0" distR="0" wp14:anchorId="736ABCDB" wp14:editId="60503BB2">
-            <wp:extent cx="5486400" cy="3161212"/>
-            <wp:effectExtent l="0" t="0" r="0" b="1270"/>
-            <wp:docPr id="1985890263" name="Chart 9"/>
-            <wp:cNvGraphicFramePr/>
-            <a:graphic xmlns:a="http://schemas.openxmlformats.org/drawingml/2006/main">
-              <a:graphicData uri="http://schemas.openxmlformats.org/drawingml/2006/chart">
-                <c:chart xmlns:c="http://schemas.openxmlformats.org/drawingml/2006/chart" xmlns:r="http://schemas.openxmlformats.org/officeDocument/2006/relationships" r:id="rId5"/>
-              </a:graphicData>
-            </a:graphic>
-          </wp:inline>
-        </w:drawing>
-      </w:r>
-    </w:p>
-    <w:p>
-      <w:pPr>
-        <w:spacing w:before="240" w:line="480" w:lineRule="auto"/>
+        <w:t>)</w:t>
+      </w:r>
+      <w:r>
+        <w:rPr>
+          <w:rFonts w:asciiTheme="majorBidi" w:eastAsiaTheme="minorEastAsia" w:hAnsiTheme="majorBidi" w:cstheme="majorBidi"/>
+          <w:sz w:val="24"/>
+          <w:szCs w:val="24"/>
+        </w:rPr>
+        <w:t xml:space="preserve"> </w:t>
+      </w:r>
+      <w:r>
+        <w:rPr>
+          <w:rFonts w:asciiTheme="majorBidi" w:eastAsiaTheme="minorEastAsia" w:hAnsiTheme="majorBidi" w:cstheme="majorBidi"/>
+          <w:sz w:val="24"/>
+          <w:szCs w:val="24"/>
+        </w:rPr>
+        <w:t xml:space="preserve">et </w:t>
+      </w:r>
+      <m:oMath>
+        <m:sSub>
+          <m:sSubPr>
+            <m:ctrlPr>
+              <w:rPr>
+                <w:rFonts w:ascii="Cambria Math" w:hAnsi="Cambria Math" w:cstheme="majorBidi"/>
+                <w:i/>
+                <w:iCs/>
+                <w:sz w:val="24"/>
+                <w:szCs w:val="24"/>
+              </w:rPr>
+            </m:ctrlPr>
+          </m:sSubPr>
+          <m:e>
+            <m:r>
+              <w:rPr>
+                <w:rFonts w:ascii="Cambria Math" w:hAnsi="Cambria Math" w:cstheme="majorBidi"/>
+                <w:sz w:val="24"/>
+                <w:szCs w:val="24"/>
+              </w:rPr>
+              <m:t>z</m:t>
+            </m:r>
+          </m:e>
+          <m:sub>
+            <m:r>
+              <w:rPr>
+                <w:rFonts w:ascii="Cambria Math" w:hAnsi="Cambria Math" w:cstheme="majorBidi"/>
+                <w:sz w:val="24"/>
+                <w:szCs w:val="24"/>
+              </w:rPr>
+              <m:t>2</m:t>
+            </m:r>
+          </m:sub>
+        </m:sSub>
+        <m:r>
+          <w:rPr>
+            <w:rFonts w:ascii="Cambria Math" w:hAnsi="Cambria Math" w:cstheme="majorBidi"/>
+            <w:sz w:val="24"/>
+            <w:szCs w:val="24"/>
+          </w:rPr>
+          <m:t>(x</m:t>
+        </m:r>
+      </m:oMath>
+      <w:r>
+        <w:rPr>
+          <w:rFonts w:asciiTheme="majorBidi" w:eastAsiaTheme="minorEastAsia" w:hAnsiTheme="majorBidi" w:cstheme="majorBidi"/>
+          <w:sz w:val="24"/>
+          <w:szCs w:val="24"/>
+        </w:rPr>
+        <w:t>). Ces solutions sont spécifiques à leurs critères respectifs et ne peuvent être réduites à un compromis linéaire simple.</w:t>
+      </w:r>
+    </w:p>
+    <w:p>
+      <w:pPr>
+        <w:spacing w:before="240" w:line="276" w:lineRule="auto"/>
         <w:jc w:val="both"/>
         <w:rPr>
           <w:rFonts w:asciiTheme="majorBidi" w:eastAsiaTheme="minorEastAsia" w:hAnsiTheme="majorBidi" w:cstheme="majorBidi"/>
+          <w:sz w:val="24"/>
+          <w:szCs w:val="24"/>
+        </w:rPr>
+      </w:pPr>
+      <w:r>
+        <w:rPr>
+          <w:rFonts w:asciiTheme="majorBidi" w:eastAsiaTheme="minorEastAsia" w:hAnsiTheme="majorBidi" w:cstheme="majorBidi"/>
+          <w:sz w:val="24"/>
+          <w:szCs w:val="24"/>
+        </w:rPr>
+        <w:t xml:space="preserve">Si une solution optimale, telle que </w:t>
+      </w:r>
+      <m:oMath>
+        <m:sSup>
+          <m:sSupPr>
+            <m:ctrlPr>
+              <w:rPr>
+                <w:rFonts w:ascii="Cambria Math" w:hAnsi="Cambria Math" w:cstheme="majorBidi"/>
+                <w:i/>
+                <w:sz w:val="24"/>
+                <w:szCs w:val="24"/>
+              </w:rPr>
+            </m:ctrlPr>
+          </m:sSupPr>
+          <m:e>
+            <m:r>
+              <w:rPr>
+                <w:rFonts w:ascii="Cambria Math" w:hAnsi="Cambria Math" w:cstheme="majorBidi"/>
+                <w:sz w:val="24"/>
+                <w:szCs w:val="24"/>
+              </w:rPr>
+              <m:t>x</m:t>
+            </m:r>
+          </m:e>
+          <m:sup>
+            <m:r>
+              <w:rPr>
+                <w:rFonts w:ascii="Cambria Math" w:hAnsi="Cambria Math" w:cstheme="majorBidi"/>
+                <w:sz w:val="24"/>
+                <w:szCs w:val="24"/>
+              </w:rPr>
+              <m:t>*</m:t>
+            </m:r>
+          </m:sup>
+        </m:sSup>
+      </m:oMath>
+      <w:r>
+        <w:rPr>
+          <w:rFonts w:asciiTheme="majorBidi" w:eastAsiaTheme="minorEastAsia" w:hAnsiTheme="majorBidi" w:cstheme="majorBidi"/>
+          <w:sz w:val="24"/>
+          <w:szCs w:val="24"/>
+        </w:rPr>
+        <w:t xml:space="preserve"> </w:t>
+      </w:r>
+      <w:r>
+        <w:rPr>
+          <w:rFonts w:asciiTheme="majorBidi" w:eastAsiaTheme="minorEastAsia" w:hAnsiTheme="majorBidi" w:cstheme="majorBidi"/>
+          <w:sz w:val="24"/>
+          <w:szCs w:val="24"/>
+        </w:rPr>
+        <w:t>ou</w:t>
+      </w:r>
+      <w:r>
+        <w:rPr>
+          <w:rFonts w:asciiTheme="majorBidi" w:eastAsiaTheme="minorEastAsia" w:hAnsiTheme="majorBidi" w:cstheme="majorBidi"/>
+          <w:sz w:val="24"/>
+          <w:szCs w:val="24"/>
+        </w:rPr>
+        <w:t xml:space="preserve"> </w:t>
+      </w:r>
+      <m:oMath>
+        <m:sSup>
+          <m:sSupPr>
+            <m:ctrlPr>
+              <w:rPr>
+                <w:rFonts w:ascii="Cambria Math" w:hAnsi="Cambria Math" w:cstheme="majorBidi"/>
+                <w:i/>
+                <w:sz w:val="24"/>
+                <w:szCs w:val="24"/>
+              </w:rPr>
+            </m:ctrlPr>
+          </m:sSupPr>
+          <m:e>
+            <m:r>
+              <w:rPr>
+                <w:rFonts w:ascii="Cambria Math" w:hAnsi="Cambria Math" w:cstheme="majorBidi"/>
+                <w:sz w:val="24"/>
+                <w:szCs w:val="24"/>
+              </w:rPr>
+              <m:t>x</m:t>
+            </m:r>
+          </m:e>
+          <m:sup>
+            <m:r>
+              <w:rPr>
+                <w:rFonts w:ascii="Cambria Math" w:hAnsi="Cambria Math" w:cstheme="majorBidi"/>
+                <w:sz w:val="24"/>
+                <w:szCs w:val="24"/>
+              </w:rPr>
+              <m:t>'*</m:t>
+            </m:r>
+          </m:sup>
+        </m:sSup>
+      </m:oMath>
+      <w:r>
+        <w:rPr>
+          <w:rFonts w:asciiTheme="majorBidi" w:eastAsiaTheme="minorEastAsia" w:hAnsiTheme="majorBidi" w:cstheme="majorBidi"/>
+          <w:sz w:val="24"/>
+          <w:szCs w:val="24"/>
+        </w:rPr>
+        <w:t xml:space="preserve">, pouvait être obtenue en maximisant une moyenne pondérée, cela signifierait qu’elle correspondrait à un compromis linéaire entre </w:t>
+      </w:r>
+      <m:oMath>
+        <m:sSub>
+          <m:sSubPr>
+            <m:ctrlPr>
+              <w:rPr>
+                <w:rFonts w:ascii="Cambria Math" w:hAnsi="Cambria Math" w:cstheme="majorBidi"/>
+                <w:i/>
+                <w:iCs/>
+                <w:sz w:val="24"/>
+                <w:szCs w:val="24"/>
+              </w:rPr>
+            </m:ctrlPr>
+          </m:sSubPr>
+          <m:e>
+            <m:r>
+              <w:rPr>
+                <w:rFonts w:ascii="Cambria Math" w:hAnsi="Cambria Math" w:cstheme="majorBidi"/>
+                <w:sz w:val="24"/>
+                <w:szCs w:val="24"/>
+              </w:rPr>
+              <m:t>z</m:t>
+            </m:r>
+          </m:e>
+          <m:sub>
+            <m:r>
+              <w:rPr>
+                <w:rFonts w:ascii="Cambria Math" w:hAnsi="Cambria Math" w:cstheme="majorBidi"/>
+                <w:sz w:val="24"/>
+                <w:szCs w:val="24"/>
+              </w:rPr>
+              <m:t>1</m:t>
+            </m:r>
+          </m:sub>
+        </m:sSub>
+        <m:r>
+          <w:rPr>
+            <w:rFonts w:ascii="Cambria Math" w:hAnsi="Cambria Math" w:cstheme="majorBidi"/>
+            <w:sz w:val="24"/>
+            <w:szCs w:val="24"/>
+          </w:rPr>
+          <m:t>(x</m:t>
+        </m:r>
+      </m:oMath>
+      <w:r>
+        <w:rPr>
+          <w:rFonts w:asciiTheme="majorBidi" w:eastAsiaTheme="minorEastAsia" w:hAnsiTheme="majorBidi" w:cstheme="majorBidi"/>
+          <w:i/>
           <w:iCs/>
           <w:sz w:val="24"/>
           <w:szCs w:val="24"/>
         </w:rPr>
-      </w:pPr>
-    </w:p>
-    <w:p>
-      <w:pPr>
-        <w:spacing w:before="240" w:line="480" w:lineRule="auto"/>
+        <w:t>)</w:t>
+      </w:r>
+      <w:r>
+        <w:rPr>
+          <w:rFonts w:asciiTheme="majorBidi" w:eastAsiaTheme="minorEastAsia" w:hAnsiTheme="majorBidi" w:cstheme="majorBidi"/>
+          <w:sz w:val="24"/>
+          <w:szCs w:val="24"/>
+        </w:rPr>
+        <w:t xml:space="preserve"> et </w:t>
+      </w:r>
+      <m:oMath>
+        <m:sSub>
+          <m:sSubPr>
+            <m:ctrlPr>
+              <w:rPr>
+                <w:rFonts w:ascii="Cambria Math" w:hAnsi="Cambria Math" w:cstheme="majorBidi"/>
+                <w:i/>
+                <w:iCs/>
+                <w:sz w:val="24"/>
+                <w:szCs w:val="24"/>
+              </w:rPr>
+            </m:ctrlPr>
+          </m:sSubPr>
+          <m:e>
+            <m:r>
+              <w:rPr>
+                <w:rFonts w:ascii="Cambria Math" w:hAnsi="Cambria Math" w:cstheme="majorBidi"/>
+                <w:sz w:val="24"/>
+                <w:szCs w:val="24"/>
+              </w:rPr>
+              <m:t>z</m:t>
+            </m:r>
+          </m:e>
+          <m:sub>
+            <m:r>
+              <w:rPr>
+                <w:rFonts w:ascii="Cambria Math" w:hAnsi="Cambria Math" w:cstheme="majorBidi"/>
+                <w:sz w:val="24"/>
+                <w:szCs w:val="24"/>
+              </w:rPr>
+              <m:t>2</m:t>
+            </m:r>
+          </m:sub>
+        </m:sSub>
+        <m:r>
+          <w:rPr>
+            <w:rFonts w:ascii="Cambria Math" w:hAnsi="Cambria Math" w:cstheme="majorBidi"/>
+            <w:sz w:val="24"/>
+            <w:szCs w:val="24"/>
+          </w:rPr>
+          <m:t>(x</m:t>
+        </m:r>
+      </m:oMath>
+      <w:r>
+        <w:rPr>
+          <w:rFonts w:asciiTheme="majorBidi" w:eastAsiaTheme="minorEastAsia" w:hAnsiTheme="majorBidi" w:cstheme="majorBidi"/>
+          <w:sz w:val="24"/>
+          <w:szCs w:val="24"/>
+        </w:rPr>
+        <w:t>)</w:t>
+      </w:r>
+      <w:r>
+        <w:rPr>
+          <w:rFonts w:asciiTheme="majorBidi" w:eastAsiaTheme="minorEastAsia" w:hAnsiTheme="majorBidi" w:cstheme="majorBidi"/>
+          <w:sz w:val="24"/>
+          <w:szCs w:val="24"/>
+        </w:rPr>
+        <w:t xml:space="preserve">, </w:t>
+      </w:r>
+      <w:r>
+        <w:rPr>
+          <w:rFonts w:asciiTheme="majorBidi" w:eastAsiaTheme="minorEastAsia" w:hAnsiTheme="majorBidi" w:cstheme="majorBidi"/>
+          <w:sz w:val="24"/>
+          <w:szCs w:val="24"/>
+        </w:rPr>
+        <w:t xml:space="preserve">pondéré par des coefficients positifs. Cependant, les solutions maxmin </w:t>
+      </w:r>
+      <m:oMath>
+        <m:sSup>
+          <m:sSupPr>
+            <m:ctrlPr>
+              <w:rPr>
+                <w:rFonts w:ascii="Cambria Math" w:hAnsi="Cambria Math" w:cstheme="majorBidi"/>
+                <w:i/>
+                <w:sz w:val="24"/>
+                <w:szCs w:val="24"/>
+              </w:rPr>
+            </m:ctrlPr>
+          </m:sSupPr>
+          <m:e>
+            <m:r>
+              <w:rPr>
+                <w:rFonts w:ascii="Cambria Math" w:hAnsi="Cambria Math" w:cstheme="majorBidi"/>
+                <w:sz w:val="24"/>
+                <w:szCs w:val="24"/>
+              </w:rPr>
+              <m:t>x</m:t>
+            </m:r>
+          </m:e>
+          <m:sup>
+            <m:r>
+              <w:rPr>
+                <w:rFonts w:ascii="Cambria Math" w:hAnsi="Cambria Math" w:cstheme="majorBidi"/>
+                <w:sz w:val="24"/>
+                <w:szCs w:val="24"/>
+              </w:rPr>
+              <m:t>*</m:t>
+            </m:r>
+          </m:sup>
+        </m:sSup>
+      </m:oMath>
+      <w:r>
+        <w:rPr>
+          <w:rFonts w:asciiTheme="majorBidi" w:eastAsiaTheme="minorEastAsia" w:hAnsiTheme="majorBidi" w:cstheme="majorBidi"/>
+          <w:sz w:val="24"/>
+          <w:szCs w:val="24"/>
+        </w:rPr>
+        <w:t xml:space="preserve"> </w:t>
+      </w:r>
+      <w:r>
+        <w:rPr>
+          <w:rFonts w:asciiTheme="majorBidi" w:eastAsiaTheme="minorEastAsia" w:hAnsiTheme="majorBidi" w:cstheme="majorBidi"/>
+          <w:sz w:val="24"/>
+          <w:szCs w:val="24"/>
+        </w:rPr>
+        <w:t xml:space="preserve">et minmax regret </w:t>
+      </w:r>
+      <m:oMath>
+        <m:sSup>
+          <m:sSupPr>
+            <m:ctrlPr>
+              <w:rPr>
+                <w:rFonts w:ascii="Cambria Math" w:hAnsi="Cambria Math" w:cstheme="majorBidi"/>
+                <w:i/>
+                <w:sz w:val="24"/>
+                <w:szCs w:val="24"/>
+              </w:rPr>
+            </m:ctrlPr>
+          </m:sSupPr>
+          <m:e>
+            <m:r>
+              <w:rPr>
+                <w:rFonts w:ascii="Cambria Math" w:hAnsi="Cambria Math" w:cstheme="majorBidi"/>
+                <w:sz w:val="24"/>
+                <w:szCs w:val="24"/>
+              </w:rPr>
+              <m:t>x</m:t>
+            </m:r>
+          </m:e>
+          <m:sup>
+            <m:r>
+              <w:rPr>
+                <w:rFonts w:ascii="Cambria Math" w:hAnsi="Cambria Math" w:cstheme="majorBidi"/>
+                <w:sz w:val="24"/>
+                <w:szCs w:val="24"/>
+              </w:rPr>
+              <m:t>'*</m:t>
+            </m:r>
+          </m:sup>
+        </m:sSup>
+      </m:oMath>
+      <w:r>
+        <w:rPr>
+          <w:rFonts w:asciiTheme="majorBidi" w:eastAsiaTheme="minorEastAsia" w:hAnsiTheme="majorBidi" w:cstheme="majorBidi"/>
+          <w:sz w:val="24"/>
+          <w:szCs w:val="24"/>
+        </w:rPr>
+        <w:t xml:space="preserve">, </w:t>
+      </w:r>
+      <w:r>
+        <w:rPr>
+          <w:rFonts w:asciiTheme="majorBidi" w:eastAsiaTheme="minorEastAsia" w:hAnsiTheme="majorBidi" w:cstheme="majorBidi"/>
+          <w:sz w:val="24"/>
+          <w:szCs w:val="24"/>
+        </w:rPr>
+        <w:t>ne suivent pas cette logique.</w:t>
+      </w:r>
+    </w:p>
+    <w:p>
+      <w:pPr>
+        <w:spacing w:before="240" w:line="276" w:lineRule="auto"/>
         <w:jc w:val="both"/>
         <w:rPr>
           <w:rFonts w:asciiTheme="majorBidi" w:eastAsiaTheme="minorEastAsia" w:hAnsiTheme="majorBidi" w:cstheme="majorBidi"/>
-          <w:iCs/>
-          <w:sz w:val="24"/>
-          <w:szCs w:val="24"/>
-        </w:rPr>
-      </w:pPr>
-    </w:p>
-    <w:p>
-      <w:pPr>
-        <w:spacing w:before="240" w:line="480" w:lineRule="auto"/>
+          <w:sz w:val="24"/>
+          <w:szCs w:val="24"/>
+        </w:rPr>
+      </w:pPr>
+      <w:r>
+        <w:rPr>
+          <w:rFonts w:asciiTheme="majorBidi" w:eastAsiaTheme="minorEastAsia" w:hAnsiTheme="majorBidi" w:cstheme="majorBidi"/>
+          <w:sz w:val="24"/>
+          <w:szCs w:val="24"/>
+        </w:rPr>
+        <w:t>Elles sont conçues pour répondre à des critères spécifiques :</w:t>
+      </w:r>
+    </w:p>
+    <w:p>
+      <w:pPr>
+        <w:numPr>
+          <w:ilvl w:val="0"/>
+          <w:numId w:val="15"/>
+        </w:numPr>
+        <w:spacing w:before="240" w:line="276" w:lineRule="auto"/>
         <w:jc w:val="both"/>
         <w:rPr>
           <w:rFonts w:asciiTheme="majorBidi" w:eastAsiaTheme="minorEastAsia" w:hAnsiTheme="majorBidi" w:cstheme="majorBidi"/>
@@ -8358,18 +9101,164 @@
           <w:szCs w:val="24"/>
         </w:rPr>
       </w:pPr>
-    </w:p>
-    <w:p>
-      <w:pPr>
-        <w:spacing w:before="240" w:line="480" w:lineRule="auto"/>
+      <w:r>
+        <w:rPr>
+          <w:rFonts w:asciiTheme="majorBidi" w:eastAsiaTheme="minorEastAsia" w:hAnsiTheme="majorBidi" w:cstheme="majorBidi"/>
+          <w:sz w:val="24"/>
+          <w:szCs w:val="24"/>
+        </w:rPr>
+        <w:t xml:space="preserve">La solution maxmin </w:t>
+      </w:r>
+      <m:oMath>
+        <m:sSup>
+          <m:sSupPr>
+            <m:ctrlPr>
+              <w:rPr>
+                <w:rFonts w:ascii="Cambria Math" w:hAnsi="Cambria Math" w:cstheme="majorBidi"/>
+                <w:i/>
+                <w:sz w:val="24"/>
+                <w:szCs w:val="24"/>
+              </w:rPr>
+            </m:ctrlPr>
+          </m:sSupPr>
+          <m:e>
+            <m:r>
+              <w:rPr>
+                <w:rFonts w:ascii="Cambria Math" w:hAnsi="Cambria Math" w:cstheme="majorBidi"/>
+                <w:sz w:val="24"/>
+                <w:szCs w:val="24"/>
+              </w:rPr>
+              <m:t>x</m:t>
+            </m:r>
+          </m:e>
+          <m:sup>
+            <m:r>
+              <w:rPr>
+                <w:rFonts w:ascii="Cambria Math" w:hAnsi="Cambria Math" w:cstheme="majorBidi"/>
+                <w:sz w:val="24"/>
+                <w:szCs w:val="24"/>
+              </w:rPr>
+              <m:t>*</m:t>
+            </m:r>
+          </m:sup>
+        </m:sSup>
+      </m:oMath>
+      <w:r>
+        <w:rPr>
+          <w:rFonts w:asciiTheme="majorBidi" w:eastAsiaTheme="minorEastAsia" w:hAnsiTheme="majorBidi" w:cstheme="majorBidi"/>
+          <w:sz w:val="24"/>
+          <w:szCs w:val="24"/>
+        </w:rPr>
+        <w:t xml:space="preserve"> </w:t>
+      </w:r>
+      <w:r>
+        <w:rPr>
+          <w:rFonts w:asciiTheme="majorBidi" w:eastAsiaTheme="minorEastAsia" w:hAnsiTheme="majorBidi" w:cstheme="majorBidi"/>
+          <w:sz w:val="24"/>
+          <w:szCs w:val="24"/>
+        </w:rPr>
+        <w:t>vise à équilibrer les deux objectifs en minimisant le pire résultat possible.</w:t>
+      </w:r>
+    </w:p>
+    <w:p>
+      <w:pPr>
+        <w:numPr>
+          <w:ilvl w:val="0"/>
+          <w:numId w:val="15"/>
+        </w:numPr>
+        <w:spacing w:before="240" w:line="276" w:lineRule="auto"/>
         <w:jc w:val="both"/>
         <w:rPr>
           <w:rFonts w:asciiTheme="majorBidi" w:eastAsiaTheme="minorEastAsia" w:hAnsiTheme="majorBidi" w:cstheme="majorBidi"/>
-          <w:iCs/>
-          <w:sz w:val="24"/>
-          <w:szCs w:val="24"/>
-        </w:rPr>
-      </w:pPr>
+          <w:sz w:val="24"/>
+          <w:szCs w:val="24"/>
+        </w:rPr>
+      </w:pPr>
+      <w:r>
+        <w:rPr>
+          <w:rFonts w:asciiTheme="majorBidi" w:eastAsiaTheme="minorEastAsia" w:hAnsiTheme="majorBidi" w:cstheme="majorBidi"/>
+          <w:sz w:val="24"/>
+          <w:szCs w:val="24"/>
+        </w:rPr>
+        <w:t xml:space="preserve">La solution minmax regret </w:t>
+      </w:r>
+      <m:oMath>
+        <m:sSup>
+          <m:sSupPr>
+            <m:ctrlPr>
+              <w:rPr>
+                <w:rFonts w:ascii="Cambria Math" w:hAnsi="Cambria Math" w:cstheme="majorBidi"/>
+                <w:i/>
+                <w:sz w:val="24"/>
+                <w:szCs w:val="24"/>
+              </w:rPr>
+            </m:ctrlPr>
+          </m:sSupPr>
+          <m:e>
+            <m:r>
+              <w:rPr>
+                <w:rFonts w:ascii="Cambria Math" w:hAnsi="Cambria Math" w:cstheme="majorBidi"/>
+                <w:sz w:val="24"/>
+                <w:szCs w:val="24"/>
+              </w:rPr>
+              <m:t>x</m:t>
+            </m:r>
+          </m:e>
+          <m:sup>
+            <m:r>
+              <w:rPr>
+                <w:rFonts w:ascii="Cambria Math" w:hAnsi="Cambria Math" w:cstheme="majorBidi"/>
+                <w:sz w:val="24"/>
+                <w:szCs w:val="24"/>
+              </w:rPr>
+              <m:t>'*</m:t>
+            </m:r>
+          </m:sup>
+        </m:sSup>
+      </m:oMath>
+      <w:r>
+        <w:rPr>
+          <w:rFonts w:asciiTheme="majorBidi" w:eastAsiaTheme="minorEastAsia" w:hAnsiTheme="majorBidi" w:cstheme="majorBidi"/>
+          <w:sz w:val="24"/>
+          <w:szCs w:val="24"/>
+        </w:rPr>
+        <w:t>cherche à minimiser le regret maximal dans tous les scénarios possibles.</w:t>
+      </w:r>
+    </w:p>
+    <w:p>
+      <w:pPr>
+        <w:spacing w:before="240" w:line="276" w:lineRule="auto"/>
+        <w:jc w:val="both"/>
+        <w:rPr>
+          <w:rFonts w:asciiTheme="majorBidi" w:eastAsiaTheme="minorEastAsia" w:hAnsiTheme="majorBidi" w:cstheme="majorBidi"/>
+          <w:sz w:val="24"/>
+          <w:szCs w:val="24"/>
+        </w:rPr>
+      </w:pPr>
+      <w:r>
+        <w:rPr>
+          <w:rFonts w:asciiTheme="majorBidi" w:eastAsiaTheme="minorEastAsia" w:hAnsiTheme="majorBidi" w:cstheme="majorBidi"/>
+          <w:sz w:val="24"/>
+          <w:szCs w:val="24"/>
+        </w:rPr>
+        <w:t>Ces critères ne sont pas alignés sur la logique de compromis linéaire</w:t>
+      </w:r>
+      <w:r>
+        <w:rPr>
+          <w:rFonts w:asciiTheme="majorBidi" w:eastAsiaTheme="minorEastAsia" w:hAnsiTheme="majorBidi" w:cstheme="majorBidi"/>
+          <w:sz w:val="24"/>
+          <w:szCs w:val="24"/>
+        </w:rPr>
+        <w:t xml:space="preserve"> (combinaison linéaire)</w:t>
+      </w:r>
+      <w:r>
+        <w:rPr>
+          <w:rFonts w:asciiTheme="majorBidi" w:eastAsiaTheme="minorEastAsia" w:hAnsiTheme="majorBidi" w:cstheme="majorBidi"/>
+          <w:sz w:val="24"/>
+          <w:szCs w:val="24"/>
+        </w:rPr>
+        <w:t>, car ils se concentrent sur des aspects plus complexes que la simple combinaison pondérée des deux objectifs. Ainsi, ces solutions ne peuvent être interprétées comme des résultats d'une optimisation basée sur une moyenne pondérée.</w:t>
+      </w:r>
     </w:p>
     <w:p>
       <w:pPr>
@@ -9792,6 +10681,155 @@
     </w:lvl>
   </w:abstractNum>
   <w:abstractNum w:abstractNumId="13" w15:restartNumberingAfterBreak="0">
+    <w:nsid w:val="6597293C"/>
+    <w:multiLevelType w:val="multilevel"/>
+    <w:tmpl w:val="596CFC22"/>
+    <w:lvl w:ilvl="0">
+      <w:start w:val="1"/>
+      <w:numFmt w:val="bullet"/>
+      <w:lvlText w:val=""/>
+      <w:lvlJc w:val="left"/>
+      <w:pPr>
+        <w:tabs>
+          <w:tab w:val="num" w:pos="720"/>
+        </w:tabs>
+        <w:ind w:left="720" w:hanging="360"/>
+      </w:pPr>
+      <w:rPr>
+        <w:rFonts w:ascii="Symbol" w:hAnsi="Symbol" w:hint="default"/>
+        <w:sz w:val="20"/>
+      </w:rPr>
+    </w:lvl>
+    <w:lvl w:ilvl="1" w:tentative="1">
+      <w:start w:val="1"/>
+      <w:numFmt w:val="bullet"/>
+      <w:lvlText w:val="o"/>
+      <w:lvlJc w:val="left"/>
+      <w:pPr>
+        <w:tabs>
+          <w:tab w:val="num" w:pos="1440"/>
+        </w:tabs>
+        <w:ind w:left="1440" w:hanging="360"/>
+      </w:pPr>
+      <w:rPr>
+        <w:rFonts w:ascii="Courier New" w:hAnsi="Courier New" w:hint="default"/>
+        <w:sz w:val="20"/>
+      </w:rPr>
+    </w:lvl>
+    <w:lvl w:ilvl="2" w:tentative="1">
+      <w:start w:val="1"/>
+      <w:numFmt w:val="bullet"/>
+      <w:lvlText w:val=""/>
+      <w:lvlJc w:val="left"/>
+      <w:pPr>
+        <w:tabs>
+          <w:tab w:val="num" w:pos="2160"/>
+        </w:tabs>
+        <w:ind w:left="2160" w:hanging="360"/>
+      </w:pPr>
+      <w:rPr>
+        <w:rFonts w:ascii="Wingdings" w:hAnsi="Wingdings" w:hint="default"/>
+        <w:sz w:val="20"/>
+      </w:rPr>
+    </w:lvl>
+    <w:lvl w:ilvl="3" w:tentative="1">
+      <w:start w:val="1"/>
+      <w:numFmt w:val="bullet"/>
+      <w:lvlText w:val=""/>
+      <w:lvlJc w:val="left"/>
+      <w:pPr>
+        <w:tabs>
+          <w:tab w:val="num" w:pos="2880"/>
+        </w:tabs>
+        <w:ind w:left="2880" w:hanging="360"/>
+      </w:pPr>
+      <w:rPr>
+        <w:rFonts w:ascii="Wingdings" w:hAnsi="Wingdings" w:hint="default"/>
+        <w:sz w:val="20"/>
+      </w:rPr>
+    </w:lvl>
+    <w:lvl w:ilvl="4" w:tentative="1">
+      <w:start w:val="1"/>
+      <w:numFmt w:val="bullet"/>
+      <w:lvlText w:val=""/>
+      <w:lvlJc w:val="left"/>
+      <w:pPr>
+        <w:tabs>
+          <w:tab w:val="num" w:pos="3600"/>
+        </w:tabs>
+        <w:ind w:left="3600" w:hanging="360"/>
+      </w:pPr>
+      <w:rPr>
+        <w:rFonts w:ascii="Wingdings" w:hAnsi="Wingdings" w:hint="default"/>
+        <w:sz w:val="20"/>
+      </w:rPr>
+    </w:lvl>
+    <w:lvl w:ilvl="5" w:tentative="1">
+      <w:start w:val="1"/>
+      <w:numFmt w:val="bullet"/>
+      <w:lvlText w:val=""/>
+      <w:lvlJc w:val="left"/>
+      <w:pPr>
+        <w:tabs>
+          <w:tab w:val="num" w:pos="4320"/>
+        </w:tabs>
+        <w:ind w:left="4320" w:hanging="360"/>
+      </w:pPr>
+      <w:rPr>
+        <w:rFonts w:ascii="Wingdings" w:hAnsi="Wingdings" w:hint="default"/>
+        <w:sz w:val="20"/>
+      </w:rPr>
+    </w:lvl>
+    <w:lvl w:ilvl="6" w:tentative="1">
+      <w:start w:val="1"/>
+      <w:numFmt w:val="bullet"/>
+      <w:lvlText w:val=""/>
+      <w:lvlJc w:val="left"/>
+      <w:pPr>
+        <w:tabs>
+          <w:tab w:val="num" w:pos="5040"/>
+        </w:tabs>
+        <w:ind w:left="5040" w:hanging="360"/>
+      </w:pPr>
+      <w:rPr>
+        <w:rFonts w:ascii="Wingdings" w:hAnsi="Wingdings" w:hint="default"/>
+        <w:sz w:val="20"/>
+      </w:rPr>
+    </w:lvl>
+    <w:lvl w:ilvl="7" w:tentative="1">
+      <w:start w:val="1"/>
+      <w:numFmt w:val="bullet"/>
+      <w:lvlText w:val=""/>
+      <w:lvlJc w:val="left"/>
+      <w:pPr>
+        <w:tabs>
+          <w:tab w:val="num" w:pos="5760"/>
+        </w:tabs>
+        <w:ind w:left="5760" w:hanging="360"/>
+      </w:pPr>
+      <w:rPr>
+        <w:rFonts w:ascii="Wingdings" w:hAnsi="Wingdings" w:hint="default"/>
+        <w:sz w:val="20"/>
+      </w:rPr>
+    </w:lvl>
+    <w:lvl w:ilvl="8" w:tentative="1">
+      <w:start w:val="1"/>
+      <w:numFmt w:val="bullet"/>
+      <w:lvlText w:val=""/>
+      <w:lvlJc w:val="left"/>
+      <w:pPr>
+        <w:tabs>
+          <w:tab w:val="num" w:pos="6480"/>
+        </w:tabs>
+        <w:ind w:left="6480" w:hanging="360"/>
+      </w:pPr>
+      <w:rPr>
+        <w:rFonts w:ascii="Wingdings" w:hAnsi="Wingdings" w:hint="default"/>
+        <w:sz w:val="20"/>
+      </w:rPr>
+    </w:lvl>
+  </w:abstractNum>
+  <w:abstractNum w:abstractNumId="14" w15:restartNumberingAfterBreak="0">
     <w:nsid w:val="772D3CEC"/>
     <w:multiLevelType w:val="hybridMultilevel"/>
     <w:tmpl w:val="B6789C96"/>
@@ -9929,7 +10967,7 @@
     <w:abstractNumId w:val="6"/>
   </w:num>
   <w:num w:numId="9" w16cid:durableId="127404969">
-    <w:abstractNumId w:val="13"/>
+    <w:abstractNumId w:val="14"/>
   </w:num>
   <w:num w:numId="10" w16cid:durableId="1602450541">
     <w:abstractNumId w:val="8"/>
@@ -9945,6 +10983,9 @@
   </w:num>
   <w:num w:numId="14" w16cid:durableId="896354541">
     <w:abstractNumId w:val="2"/>
+  </w:num>
+  <w:num w:numId="15" w16cid:durableId="403798820">
+    <w:abstractNumId w:val="13"/>
   </w:num>
 </w:numbering>
 </file>
@@ -10456,19 +11497,9 @@
   <c:chart>
     <c:autoTitleDeleted val="1"/>
     <c:plotArea>
-      <c:layout>
-        <c:manualLayout>
-          <c:layoutTarget val="inner"/>
-          <c:xMode val="edge"/>
-          <c:yMode val="edge"/>
-          <c:x val="0.16136355351414405"/>
-          <c:y val="0.18253968253968253"/>
-          <c:w val="0.79271052055992997"/>
-          <c:h val="0.74137576552930884"/>
-        </c:manualLayout>
-      </c:layout>
+      <c:layout/>
       <c:scatterChart>
-        <c:scatterStyle val="lineMarker"/>
+        <c:scatterStyle val="smoothMarker"/>
         <c:varyColors val="0"/>
         <c:ser>
           <c:idx val="0"/>
@@ -10485,8 +11516,10 @@
             </c:strRef>
           </c:tx>
           <c:spPr>
-            <a:ln w="25400" cap="rnd">
-              <a:noFill/>
+            <a:ln w="19050" cap="rnd">
+              <a:solidFill>
+                <a:schemeClr val="accent6"/>
+              </a:solidFill>
               <a:round/>
             </a:ln>
             <a:effectLst/>
@@ -10544,49 +11577,34 @@
                       </a:defRPr>
                     </a:pPr>
                     <a:r>
-                      <a:rPr lang="en-US" sz="900" b="1" i="1" u="none" strike="noStrike" kern="1200" baseline="0">
+                      <a:rPr lang="en-US" sz="1000" b="1" i="1" u="none" strike="noStrike" kern="1200" baseline="0">
                         <a:solidFill>
-                          <a:sysClr val="windowText" lastClr="000000">
-                            <a:lumMod val="75000"/>
-                            <a:lumOff val="25000"/>
-                          </a:sysClr>
+                          <a:sysClr val="windowText" lastClr="000000"/>
                         </a:solidFill>
                       </a:rPr>
-                      <a:t>z(x</a:t>
+                      <a:t> x</a:t>
                     </a:r>
                     <a:r>
-                      <a:rPr lang="en-US" sz="900" b="1" i="1" u="none" strike="noStrike" kern="1200" baseline="30000">
+                      <a:rPr lang="en-US" sz="1000" b="1" i="1" u="none" strike="noStrike" kern="1200" baseline="30000">
                         <a:solidFill>
-                          <a:sysClr val="windowText" lastClr="000000">
-                            <a:lumMod val="75000"/>
-                            <a:lumOff val="25000"/>
-                          </a:sysClr>
+                          <a:sysClr val="windowText" lastClr="000000"/>
                         </a:solidFill>
                       </a:rPr>
                       <a:t>*</a:t>
                     </a:r>
                     <a:r>
-                      <a:rPr lang="en-US" sz="900" b="1" i="1" u="none" strike="noStrike" kern="1200" baseline="-25000">
+                      <a:rPr lang="en-US" sz="1000" b="1" i="1" u="none" strike="noStrike" kern="1200" baseline="-25000">
                         <a:solidFill>
-                          <a:sysClr val="windowText" lastClr="000000">
-                            <a:lumMod val="75000"/>
-                            <a:lumOff val="25000"/>
-                          </a:sysClr>
+                          <a:sysClr val="windowText" lastClr="000000"/>
                         </a:solidFill>
                       </a:rPr>
                       <a:t>1</a:t>
                     </a:r>
-                    <a:r>
-                      <a:rPr lang="en-US" sz="900" b="1" i="1" u="none" strike="noStrike" kern="1200" baseline="0">
-                        <a:solidFill>
-                          <a:sysClr val="windowText" lastClr="000000">
-                            <a:lumMod val="75000"/>
-                            <a:lumOff val="25000"/>
-                          </a:sysClr>
-                        </a:solidFill>
-                      </a:rPr>
-                      <a:t>)</a:t>
-                    </a:r>
+                    <a:endParaRPr lang="en-US" sz="1000" b="1" i="1" u="none" strike="noStrike" kern="1200" baseline="0">
+                      <a:solidFill>
+                        <a:sysClr val="windowText" lastClr="000000"/>
+                      </a:solidFill>
+                    </a:endParaRPr>
                   </a:p>
                 </c:rich>
               </c:tx>
@@ -10645,7 +11663,7 @@
                   <c15:showDataLabelsRange val="0"/>
                 </c:ext>
                 <c:ext xmlns:c16="http://schemas.microsoft.com/office/drawing/2014/chart" uri="{C3380CC4-5D6E-409C-BE32-E72D297353CC}">
-                  <c16:uniqueId val="{00000002-11B9-4633-A65A-892DC4E26BE4}"/>
+                  <c16:uniqueId val="{00000002-22BA-451C-B4E9-3DCAA9EC529A}"/>
                 </c:ext>
               </c:extLst>
             </c:dLbl>
@@ -10657,22 +11675,42 @@
                   <a:lstStyle/>
                   <a:p>
                     <a:r>
-                      <a:rPr lang="en-US" b="1" i="1"/>
-                      <a:t>z(x</a:t>
+                      <a:rPr lang="en-US" sz="1000" b="1">
+                        <a:solidFill>
+                          <a:sysClr val="windowText" lastClr="000000"/>
+                        </a:solidFill>
+                      </a:rPr>
+                      <a:t> </a:t>
                     </a:r>
                     <a:r>
-                      <a:rPr lang="en-US" b="1" i="1" baseline="30000"/>
+                      <a:rPr lang="en-US" sz="1000" b="1" i="1">
+                        <a:solidFill>
+                          <a:sysClr val="windowText" lastClr="000000"/>
+                        </a:solidFill>
+                      </a:rPr>
+                      <a:t>x</a:t>
+                    </a:r>
+                    <a:r>
+                      <a:rPr lang="en-US" sz="1000" b="1" i="1" baseline="30000">
+                        <a:solidFill>
+                          <a:sysClr val="windowText" lastClr="000000"/>
+                        </a:solidFill>
+                      </a:rPr>
                       <a:t>*</a:t>
                     </a:r>
                     <a:r>
-                      <a:rPr lang="en-US" b="1" i="1" baseline="-25000"/>
+                      <a:rPr lang="en-US" sz="1000" b="1" i="1" baseline="-25000">
+                        <a:solidFill>
+                          <a:sysClr val="windowText" lastClr="000000"/>
+                        </a:solidFill>
+                      </a:rPr>
                       <a:t>2</a:t>
                     </a:r>
-                    <a:r>
-                      <a:rPr lang="en-US" b="1" i="1" baseline="0"/>
-                      <a:t>)</a:t>
-                    </a:r>
-                    <a:endParaRPr lang="en-US" b="1" i="1"/>
+                    <a:endParaRPr lang="en-US" sz="1000" b="1" i="1" baseline="0">
+                      <a:solidFill>
+                        <a:sysClr val="windowText" lastClr="000000"/>
+                      </a:solidFill>
+                    </a:endParaRPr>
                   </a:p>
                 </c:rich>
               </c:tx>
@@ -10685,25 +11723,19 @@
               <c:showBubbleSize val="0"/>
               <c:extLst>
                 <c:ext xmlns:c15="http://schemas.microsoft.com/office/drawing/2012/chart" uri="{CE6537A1-D6FC-4f65-9D91-7224C49458BB}">
-                  <c15:layout>
-                    <c:manualLayout>
-                      <c:w val="0.10008110965296005"/>
-                      <c:h val="5.549618797650293E-2"/>
-                    </c:manualLayout>
-                  </c15:layout>
                   <c15:showDataLabelsRange val="0"/>
                 </c:ext>
                 <c:ext xmlns:c16="http://schemas.microsoft.com/office/drawing/2014/chart" uri="{C3380CC4-5D6E-409C-BE32-E72D297353CC}">
-                  <c16:uniqueId val="{00000003-11B9-4633-A65A-892DC4E26BE4}"/>
+                  <c16:uniqueId val="{00000001-22BA-451C-B4E9-3DCAA9EC529A}"/>
                 </c:ext>
               </c:extLst>
             </c:dLbl>
             <c:dLbl>
-              <c:idx val="2"/>
+              <c:idx val="3"/>
               <c:layout>
                 <c:manualLayout>
-                  <c:x val="-1.9566017789442985E-2"/>
-                  <c:y val="-4.1636982877140356E-2"/>
+                  <c:x val="-4.7685185185185183E-3"/>
+                  <c:y val="3.3759842519685036E-2"/>
                 </c:manualLayout>
               </c:layout>
               <c:tx>
@@ -10712,18 +11744,26 @@
                   <a:lstStyle/>
                   <a:p>
                     <a:r>
-                      <a:rPr lang="en-US" b="1"/>
-                      <a:t>z(x</a:t>
+                      <a:rPr lang="en-US" sz="1000" b="1" i="1">
+                        <a:solidFill>
+                          <a:sysClr val="windowText" lastClr="000000"/>
+                        </a:solidFill>
+                      </a:rPr>
+                      <a:t>x</a:t>
                     </a:r>
                     <a:r>
-                      <a:rPr lang="en-US" b="1" baseline="30000"/>
+                      <a:rPr lang="en-US" sz="1000" b="1" i="1" baseline="30000">
+                        <a:solidFill>
+                          <a:sysClr val="windowText" lastClr="000000"/>
+                        </a:solidFill>
+                      </a:rPr>
                       <a:t>*</a:t>
                     </a:r>
-                    <a:r>
-                      <a:rPr lang="en-US" b="1" baseline="0"/>
-                      <a:t>)</a:t>
-                    </a:r>
-                    <a:endParaRPr lang="en-US" b="1"/>
+                    <a:endParaRPr lang="en-US" sz="1000" b="1" i="1">
+                      <a:solidFill>
+                        <a:sysClr val="windowText" lastClr="000000"/>
+                      </a:solidFill>
+                    </a:endParaRPr>
                   </a:p>
                 </c:rich>
               </c:tx>
@@ -10739,34 +11779,150 @@
                   <c15:showDataLabelsRange val="0"/>
                 </c:ext>
                 <c:ext xmlns:c16="http://schemas.microsoft.com/office/drawing/2014/chart" uri="{C3380CC4-5D6E-409C-BE32-E72D297353CC}">
-                  <c16:uniqueId val="{00000004-11B9-4633-A65A-892DC4E26BE4}"/>
+                  <c16:uniqueId val="{00000004-22BA-451C-B4E9-3DCAA9EC529A}"/>
                 </c:ext>
               </c:extLst>
             </c:dLbl>
             <c:dLbl>
-              <c:idx val="3"/>
+              <c:idx val="5"/>
+              <c:layout>
+                <c:manualLayout>
+                  <c:x val="-6.0324074074074162E-2"/>
+                  <c:y val="4.1696350456192979E-2"/>
+                </c:manualLayout>
+              </c:layout>
               <c:tx>
                 <c:rich>
-                  <a:bodyPr/>
+                  <a:bodyPr rot="0" spcFirstLastPara="1" vertOverflow="ellipsis" vert="horz" wrap="square" lIns="38100" tIns="19050" rIns="38100" bIns="19050" anchor="ctr" anchorCtr="0">
+                    <a:spAutoFit/>
+                  </a:bodyPr>
                   <a:lstStyle/>
                   <a:p>
+                    <a:pPr marL="0" marR="0" lvl="0" indent="0" algn="ctr" defTabSz="914400" rtl="0" eaLnBrk="1" fontAlgn="auto" latinLnBrk="0" hangingPunct="1">
+                      <a:lnSpc>
+                        <a:spcPct val="100000"/>
+                      </a:lnSpc>
+                      <a:spcBef>
+                        <a:spcPts val="0"/>
+                      </a:spcBef>
+                      <a:spcAft>
+                        <a:spcPts val="0"/>
+                      </a:spcAft>
+                      <a:buClrTx/>
+                      <a:buSzTx/>
+                      <a:buFontTx/>
+                      <a:buNone/>
+                      <a:tabLst/>
+                      <a:defRPr sz="900" b="0" i="0" u="none" strike="noStrike" kern="1200" baseline="0">
+                        <a:solidFill>
+                          <a:sysClr val="windowText" lastClr="000000">
+                            <a:lumMod val="75000"/>
+                            <a:lumOff val="25000"/>
+                          </a:sysClr>
+                        </a:solidFill>
+                        <a:latin typeface="+mn-lt"/>
+                        <a:ea typeface="+mn-ea"/>
+                        <a:cs typeface="+mn-cs"/>
+                      </a:defRPr>
+                    </a:pPr>
                     <a:r>
-                      <a:rPr lang="en-US" b="1"/>
-                      <a:t>z(x</a:t>
+                      <a:rPr lang="en-US" sz="1000" b="1" i="1" u="none" strike="noStrike" kern="1200" baseline="0">
+                        <a:solidFill>
+                          <a:sysClr val="windowText" lastClr="000000"/>
+                        </a:solidFill>
+                      </a:rPr>
+                      <a:t>x'</a:t>
                     </a:r>
                     <a:r>
-                      <a:rPr lang="en-US" b="1" baseline="30000"/>
-                      <a:t>'*</a:t>
+                      <a:rPr lang="en-US" sz="1000" b="1" i="1" u="none" strike="noStrike" kern="1200" baseline="30000">
+                        <a:solidFill>
+                          <a:sysClr val="windowText" lastClr="000000"/>
+                        </a:solidFill>
+                      </a:rPr>
+                      <a:t>*</a:t>
                     </a:r>
-                    <a:r>
-                      <a:rPr lang="en-US" b="1" baseline="0"/>
-                      <a:t>)</a:t>
-                    </a:r>
-                    <a:endParaRPr lang="en-US" b="1"/>
+                    <a:endParaRPr lang="en-US" sz="1000" b="1" i="1" u="none" strike="noStrike" kern="1200" baseline="0">
+                      <a:solidFill>
+                        <a:sysClr val="windowText" lastClr="000000"/>
+                      </a:solidFill>
+                    </a:endParaRPr>
+                  </a:p>
+                  <a:p>
+                    <a:pPr marL="0" marR="0" lvl="0" indent="0" algn="ctr" defTabSz="914400" rtl="0" eaLnBrk="1" fontAlgn="auto" latinLnBrk="0" hangingPunct="1">
+                      <a:lnSpc>
+                        <a:spcPct val="100000"/>
+                      </a:lnSpc>
+                      <a:spcBef>
+                        <a:spcPts val="0"/>
+                      </a:spcBef>
+                      <a:spcAft>
+                        <a:spcPts val="0"/>
+                      </a:spcAft>
+                      <a:buClrTx/>
+                      <a:buSzTx/>
+                      <a:buFontTx/>
+                      <a:buNone/>
+                      <a:tabLst/>
+                      <a:defRPr sz="900" b="0" i="0" u="none" strike="noStrike" kern="1200" baseline="0">
+                        <a:solidFill>
+                          <a:sysClr val="windowText" lastClr="000000">
+                            <a:lumMod val="75000"/>
+                            <a:lumOff val="25000"/>
+                          </a:sysClr>
+                        </a:solidFill>
+                        <a:latin typeface="+mn-lt"/>
+                        <a:ea typeface="+mn-ea"/>
+                        <a:cs typeface="+mn-cs"/>
+                      </a:defRPr>
+                    </a:pPr>
+                    <a:endParaRPr lang="en-US"/>
                   </a:p>
                 </c:rich>
               </c:tx>
-              <c:dLblPos val="t"/>
+              <c:spPr>
+                <a:noFill/>
+                <a:ln>
+                  <a:noFill/>
+                </a:ln>
+                <a:effectLst/>
+              </c:spPr>
+              <c:txPr>
+                <a:bodyPr rot="0" spcFirstLastPara="1" vertOverflow="ellipsis" vert="horz" wrap="square" lIns="38100" tIns="19050" rIns="38100" bIns="19050" anchor="ctr" anchorCtr="0">
+                  <a:spAutoFit/>
+                </a:bodyPr>
+                <a:lstStyle/>
+                <a:p>
+                  <a:pPr marL="0" marR="0" lvl="0" indent="0" algn="ctr" defTabSz="914400" rtl="0" eaLnBrk="1" fontAlgn="auto" latinLnBrk="0" hangingPunct="1">
+                    <a:lnSpc>
+                      <a:spcPct val="100000"/>
+                    </a:lnSpc>
+                    <a:spcBef>
+                      <a:spcPts val="0"/>
+                    </a:spcBef>
+                    <a:spcAft>
+                      <a:spcPts val="0"/>
+                    </a:spcAft>
+                    <a:buClrTx/>
+                    <a:buSzTx/>
+                    <a:buFontTx/>
+                    <a:buNone/>
+                    <a:tabLst/>
+                    <a:defRPr sz="900" b="0" i="0" u="none" strike="noStrike" kern="1200" baseline="0">
+                      <a:solidFill>
+                        <a:sysClr val="windowText" lastClr="000000">
+                          <a:lumMod val="75000"/>
+                          <a:lumOff val="25000"/>
+                        </a:sysClr>
+                      </a:solidFill>
+                      <a:latin typeface="+mn-lt"/>
+                      <a:ea typeface="+mn-ea"/>
+                      <a:cs typeface="+mn-cs"/>
+                    </a:defRPr>
+                  </a:pPr>
+                  <a:endParaRPr lang="en-US"/>
+                </a:p>
+              </c:txPr>
+              <c:dLblPos val="r"/>
               <c:showLegendKey val="0"/>
               <c:showVal val="1"/>
               <c:showCatName val="0"/>
@@ -10778,7 +11934,7 @@
                   <c15:showDataLabelsRange val="0"/>
                 </c:ext>
                 <c:ext xmlns:c16="http://schemas.microsoft.com/office/drawing/2014/chart" uri="{C3380CC4-5D6E-409C-BE32-E72D297353CC}">
-                  <c16:uniqueId val="{00000005-11B9-4633-A65A-892DC4E26BE4}"/>
+                  <c16:uniqueId val="{00000003-22BA-451C-B4E9-3DCAA9EC529A}"/>
                 </c:ext>
               </c:extLst>
             </c:dLbl>
@@ -10821,40 +11977,26 @@
             <c:showLeaderLines val="0"/>
             <c:extLst>
               <c:ext xmlns:c15="http://schemas.microsoft.com/office/drawing/2012/chart" uri="{CE6537A1-D6FC-4f65-9D91-7224C49458BB}">
-                <c15:showLeaderLines val="1"/>
-                <c15:leaderLines>
-                  <c:spPr>
-                    <a:ln w="9525" cap="flat" cmpd="sng" algn="ctr">
-                      <a:solidFill>
-                        <a:schemeClr val="tx1">
-                          <a:lumMod val="35000"/>
-                          <a:lumOff val="65000"/>
-                        </a:schemeClr>
-                      </a:solidFill>
-                      <a:round/>
-                    </a:ln>
-                    <a:effectLst/>
-                  </c:spPr>
-                </c15:leaderLines>
+                <c15:showLeaderLines val="0"/>
               </c:ext>
             </c:extLst>
           </c:dLbls>
           <c:xVal>
             <c:numRef>
-              <c:f>Sheet1!$A$2:$A$5</c:f>
+              <c:f>Sheet1!$A$2:$A$7</c:f>
               <c:numCache>
                 <c:formatCode>General</c:formatCode>
-                <c:ptCount val="4"/>
+                <c:ptCount val="6"/>
                 <c:pt idx="0">
                   <c:v>112</c:v>
                 </c:pt>
                 <c:pt idx="1">
                   <c:v>20</c:v>
                 </c:pt>
-                <c:pt idx="2">
+                <c:pt idx="3">
                   <c:v>66</c:v>
                 </c:pt>
-                <c:pt idx="3">
+                <c:pt idx="5">
                   <c:v>62</c:v>
                 </c:pt>
               </c:numCache>
@@ -10862,29 +12004,29 @@
           </c:xVal>
           <c:yVal>
             <c:numRef>
-              <c:f>Sheet1!$B$2:$B$5</c:f>
+              <c:f>Sheet1!$B$2:$B$7</c:f>
               <c:numCache>
                 <c:formatCode>General</c:formatCode>
-                <c:ptCount val="4"/>
+                <c:ptCount val="6"/>
                 <c:pt idx="0">
                   <c:v>26</c:v>
                 </c:pt>
                 <c:pt idx="1">
                   <c:v>118</c:v>
                 </c:pt>
-                <c:pt idx="2">
+                <c:pt idx="3">
                   <c:v>66</c:v>
                 </c:pt>
-                <c:pt idx="3">
+                <c:pt idx="5">
                   <c:v>70</c:v>
                 </c:pt>
               </c:numCache>
             </c:numRef>
           </c:yVal>
-          <c:smooth val="0"/>
+          <c:smooth val="1"/>
           <c:extLst>
             <c:ext xmlns:c16="http://schemas.microsoft.com/office/drawing/2014/chart" uri="{C3380CC4-5D6E-409C-BE32-E72D297353CC}">
-              <c16:uniqueId val="{00000000-11B9-4633-A65A-892DC4E26BE4}"/>
+              <c16:uniqueId val="{00000000-22BA-451C-B4E9-3DCAA9EC529A}"/>
             </c:ext>
           </c:extLst>
         </c:ser>
@@ -10897,11 +12039,11 @@
           <c:showPercent val="0"/>
           <c:showBubbleSize val="0"/>
         </c:dLbls>
-        <c:axId val="590946648"/>
-        <c:axId val="590947368"/>
+        <c:axId val="318719208"/>
+        <c:axId val="318716688"/>
       </c:scatterChart>
       <c:valAx>
-        <c:axId val="590946648"/>
+        <c:axId val="318719208"/>
         <c:scaling>
           <c:orientation val="minMax"/>
         </c:scaling>
@@ -10941,7 +12083,7 @@
                   </a:defRPr>
                 </a:pPr>
                 <a:r>
-                  <a:rPr lang="en-US" sz="1600" b="1" i="1" baseline="0">
+                  <a:rPr lang="en-US" sz="1200" b="1" i="1">
                     <a:solidFill>
                       <a:sysClr val="windowText" lastClr="000000"/>
                     </a:solidFill>
@@ -10949,7 +12091,7 @@
                   <a:t>z</a:t>
                 </a:r>
                 <a:r>
-                  <a:rPr lang="en-US" sz="1600" b="1" i="1" baseline="-25000">
+                  <a:rPr lang="en-US" sz="1200" b="1" i="1" baseline="-25000">
                     <a:solidFill>
                       <a:sysClr val="windowText" lastClr="000000"/>
                     </a:solidFill>
@@ -10957,13 +12099,26 @@
                   <a:t>1</a:t>
                 </a:r>
                 <a:r>
-                  <a:rPr lang="en-US" sz="1600" b="1" i="1" baseline="0">
+                  <a:rPr lang="en-US" sz="1200" b="1" i="1" baseline="0">
                     <a:solidFill>
                       <a:sysClr val="windowText" lastClr="000000"/>
                     </a:solidFill>
                   </a:rPr>
-                  <a:t>(x)</a:t>
+                  <a:t>(x</a:t>
                 </a:r>
+                <a:r>
+                  <a:rPr lang="en-US" sz="1100" b="1" i="1" baseline="0">
+                    <a:solidFill>
+                      <a:sysClr val="windowText" lastClr="000000"/>
+                    </a:solidFill>
+                  </a:rPr>
+                  <a:t>)</a:t>
+                </a:r>
+                <a:endParaRPr lang="en-US" b="1" i="1">
+                  <a:solidFill>
+                    <a:sysClr val="windowText" lastClr="000000"/>
+                  </a:solidFill>
+                </a:endParaRPr>
               </a:p>
             </c:rich>
           </c:tx>
@@ -11033,12 +12188,12 @@
             <a:endParaRPr lang="en-US"/>
           </a:p>
         </c:txPr>
-        <c:crossAx val="590947368"/>
+        <c:crossAx val="318716688"/>
         <c:crosses val="autoZero"/>
         <c:crossBetween val="midCat"/>
       </c:valAx>
       <c:valAx>
-        <c:axId val="590947368"/>
+        <c:axId val="318716688"/>
         <c:scaling>
           <c:orientation val="minMax"/>
         </c:scaling>
@@ -11092,7 +12247,7 @@
                   </a:defRPr>
                 </a:pPr>
                 <a:r>
-                  <a:rPr lang="en-US" sz="1800" b="1" i="1" u="none" strike="noStrike" kern="1200" baseline="0">
+                  <a:rPr lang="en-US" sz="1100" b="1" i="1" u="none" strike="noStrike" kern="1200" baseline="0">
                     <a:solidFill>
                       <a:sysClr val="windowText" lastClr="000000"/>
                     </a:solidFill>
@@ -11100,18 +12255,21 @@
                   <a:t>z</a:t>
                 </a:r>
                 <a:r>
-                  <a:rPr lang="en-US" sz="1800" b="1" i="1" u="none" strike="noStrike" kern="1200" baseline="-25000">
+                  <a:rPr lang="en-US" sz="1100" b="1" i="1" u="none" strike="noStrike" kern="1200" baseline="-25000">
                     <a:solidFill>
                       <a:sysClr val="windowText" lastClr="000000"/>
                     </a:solidFill>
                   </a:rPr>
-                  <a:t>2(X)</a:t>
+                  <a:t>2</a:t>
                 </a:r>
-                <a:endParaRPr lang="en-US" sz="1800" b="1" i="1" u="none" strike="noStrike" kern="1200" baseline="0">
-                  <a:solidFill>
-                    <a:sysClr val="windowText" lastClr="000000"/>
-                  </a:solidFill>
-                </a:endParaRPr>
+                <a:r>
+                  <a:rPr lang="en-US" sz="1100" b="1" i="1" u="none" strike="noStrike" kern="1200" baseline="0">
+                    <a:solidFill>
+                      <a:sysClr val="windowText" lastClr="000000"/>
+                    </a:solidFill>
+                  </a:rPr>
+                  <a:t>(x)</a:t>
+                </a:r>
               </a:p>
               <a:p>
                 <a:pPr marL="0" marR="0" lvl="0" indent="0" algn="ctr" defTabSz="914400" rtl="0" eaLnBrk="1" fontAlgn="auto" latinLnBrk="0" hangingPunct="1">
@@ -11225,7 +12383,7 @@
             <a:endParaRPr lang="en-US"/>
           </a:p>
         </c:txPr>
-        <c:crossAx val="590946648"/>
+        <c:crossAx val="318719208"/>
         <c:crosses val="autoZero"/>
         <c:crossBetween val="midCat"/>
       </c:valAx>
@@ -11253,12 +12411,7 @@
       <a:schemeClr val="bg1"/>
     </a:solidFill>
     <a:ln w="9525" cap="flat" cmpd="sng" algn="ctr">
-      <a:solidFill>
-        <a:schemeClr val="tx1">
-          <a:lumMod val="15000"/>
-          <a:lumOff val="85000"/>
-        </a:schemeClr>
-      </a:solidFill>
+      <a:noFill/>
       <a:round/>
     </a:ln>
     <a:effectLst/>

--- a/Rappot_MAMLOUK_OZGENC.docx
+++ b/Rappot_MAMLOUK_OZGENC.docx
@@ -550,12 +550,14 @@
         <w:rPr>
           <w:rFonts w:asciiTheme="majorBidi" w:hAnsiTheme="majorBidi" w:cstheme="majorBidi"/>
           <w:color w:val="FF0000"/>
+          <w:lang w:val="en-US"/>
         </w:rPr>
       </w:pPr>
       <w:r>
         <w:rPr>
           <w:rFonts w:asciiTheme="majorBidi" w:hAnsiTheme="majorBidi" w:cstheme="majorBidi"/>
           <w:color w:val="FF0000"/>
+          <w:lang w:val="en-US"/>
         </w:rPr>
         <w:t>SUMMARY</w:t>
       </w:r>
@@ -566,6 +568,7 @@
         <w:rPr>
           <w:rFonts w:asciiTheme="majorBidi" w:hAnsiTheme="majorBidi" w:cstheme="majorBidi"/>
           <w:color w:val="FF0000"/>
+          <w:lang w:val="en-US"/>
         </w:rPr>
       </w:pPr>
     </w:p>
@@ -575,6 +578,7 @@
         <w:rPr>
           <w:rFonts w:asciiTheme="majorBidi" w:hAnsiTheme="majorBidi" w:cstheme="majorBidi"/>
           <w:color w:val="FF0000"/>
+          <w:lang w:val="en-US"/>
         </w:rPr>
       </w:pPr>
     </w:p>
@@ -584,6 +588,7 @@
         <w:rPr>
           <w:rFonts w:asciiTheme="majorBidi" w:hAnsiTheme="majorBidi" w:cstheme="majorBidi"/>
           <w:color w:val="FF0000"/>
+          <w:lang w:val="en-US"/>
         </w:rPr>
       </w:pPr>
     </w:p>
@@ -593,6 +598,7 @@
         <w:rPr>
           <w:rFonts w:asciiTheme="majorBidi" w:hAnsiTheme="majorBidi" w:cstheme="majorBidi"/>
           <w:color w:val="FF0000"/>
+          <w:lang w:val="en-US"/>
         </w:rPr>
       </w:pPr>
     </w:p>
@@ -602,6 +608,7 @@
         <w:rPr>
           <w:rFonts w:asciiTheme="majorBidi" w:hAnsiTheme="majorBidi" w:cstheme="majorBidi"/>
           <w:color w:val="FF0000"/>
+          <w:lang w:val="en-US"/>
         </w:rPr>
       </w:pPr>
     </w:p>
@@ -611,6 +618,7 @@
         <w:rPr>
           <w:rFonts w:asciiTheme="majorBidi" w:hAnsiTheme="majorBidi" w:cstheme="majorBidi"/>
           <w:color w:val="FF0000"/>
+          <w:lang w:val="en-US"/>
         </w:rPr>
       </w:pPr>
     </w:p>
@@ -620,6 +628,7 @@
         <w:rPr>
           <w:rFonts w:asciiTheme="majorBidi" w:hAnsiTheme="majorBidi" w:cstheme="majorBidi"/>
           <w:color w:val="FF0000"/>
+          <w:lang w:val="en-US"/>
         </w:rPr>
       </w:pPr>
     </w:p>
@@ -629,6 +638,7 @@
         <w:rPr>
           <w:rFonts w:asciiTheme="majorBidi" w:hAnsiTheme="majorBidi" w:cstheme="majorBidi"/>
           <w:color w:val="FF0000"/>
+          <w:lang w:val="en-US"/>
         </w:rPr>
       </w:pPr>
       <w:proofErr w:type="spellStart"/>
@@ -636,6 +646,7 @@
         <w:rPr>
           <w:rFonts w:asciiTheme="majorBidi" w:hAnsiTheme="majorBidi" w:cstheme="majorBidi"/>
           <w:color w:val="FF0000"/>
+          <w:lang w:val="en-US"/>
         </w:rPr>
         <w:t>INTROdUCTIOn</w:t>
       </w:r>
@@ -644,101 +655,24 @@
         <w:rPr>
           <w:rFonts w:asciiTheme="majorBidi" w:hAnsiTheme="majorBidi" w:cstheme="majorBidi"/>
           <w:color w:val="FF0000"/>
-        </w:rPr>
-        <w:t xml:space="preserve"> </w:t>
-      </w:r>
-      <w:proofErr w:type="spellStart"/>
-      <w:r>
-        <w:rPr>
-          <w:rFonts w:asciiTheme="majorBidi" w:hAnsiTheme="majorBidi" w:cstheme="majorBidi"/>
-          <w:color w:val="FF0000"/>
-        </w:rPr>
-        <w:t>explain</w:t>
-      </w:r>
-      <w:proofErr w:type="spellEnd"/>
-      <w:r>
-        <w:rPr>
-          <w:rFonts w:asciiTheme="majorBidi" w:hAnsiTheme="majorBidi" w:cstheme="majorBidi"/>
-          <w:color w:val="FF0000"/>
-        </w:rPr>
-        <w:t xml:space="preserve"> the </w:t>
-      </w:r>
-      <w:proofErr w:type="spellStart"/>
-      <w:r>
-        <w:rPr>
-          <w:rFonts w:asciiTheme="majorBidi" w:hAnsiTheme="majorBidi" w:cstheme="majorBidi"/>
-          <w:color w:val="FF0000"/>
-        </w:rPr>
-        <w:t>example</w:t>
-      </w:r>
-      <w:proofErr w:type="spellEnd"/>
-      <w:r>
-        <w:rPr>
-          <w:rFonts w:asciiTheme="majorBidi" w:hAnsiTheme="majorBidi" w:cstheme="majorBidi"/>
-          <w:color w:val="FF0000"/>
-        </w:rPr>
-        <w:t xml:space="preserve"> sac s dos </w:t>
-      </w:r>
-      <w:proofErr w:type="spellStart"/>
-      <w:r>
-        <w:rPr>
-          <w:rFonts w:asciiTheme="majorBidi" w:hAnsiTheme="majorBidi" w:cstheme="majorBidi"/>
-          <w:color w:val="FF0000"/>
-        </w:rPr>
-        <w:t>that</w:t>
-      </w:r>
-      <w:proofErr w:type="spellEnd"/>
-      <w:r>
-        <w:rPr>
-          <w:rFonts w:asciiTheme="majorBidi" w:hAnsiTheme="majorBidi" w:cstheme="majorBidi"/>
-          <w:color w:val="FF0000"/>
-        </w:rPr>
-        <w:t xml:space="preserve"> </w:t>
-      </w:r>
-      <w:proofErr w:type="spellStart"/>
-      <w:r>
-        <w:rPr>
-          <w:rFonts w:asciiTheme="majorBidi" w:hAnsiTheme="majorBidi" w:cstheme="majorBidi"/>
-          <w:color w:val="FF0000"/>
-        </w:rPr>
-        <w:t>we</w:t>
-      </w:r>
-      <w:proofErr w:type="spellEnd"/>
-      <w:r>
-        <w:rPr>
-          <w:rFonts w:asciiTheme="majorBidi" w:hAnsiTheme="majorBidi" w:cstheme="majorBidi"/>
-          <w:color w:val="FF0000"/>
-        </w:rPr>
-        <w:t xml:space="preserve"> </w:t>
-      </w:r>
-      <w:proofErr w:type="spellStart"/>
-      <w:r>
-        <w:rPr>
-          <w:rFonts w:asciiTheme="majorBidi" w:hAnsiTheme="majorBidi" w:cstheme="majorBidi"/>
-          <w:color w:val="FF0000"/>
-        </w:rPr>
-        <w:t>will</w:t>
-      </w:r>
-      <w:proofErr w:type="spellEnd"/>
-      <w:r>
-        <w:rPr>
-          <w:rFonts w:asciiTheme="majorBidi" w:hAnsiTheme="majorBidi" w:cstheme="majorBidi"/>
-          <w:color w:val="FF0000"/>
-        </w:rPr>
-        <w:t xml:space="preserve"> use</w:t>
-      </w:r>
-    </w:p>
-    <w:p>
-      <w:pPr>
-        <w:rPr>
-          <w:rFonts w:asciiTheme="majorBidi" w:hAnsiTheme="majorBidi" w:cstheme="majorBidi"/>
-        </w:rPr>
-      </w:pPr>
-    </w:p>
-    <w:p>
-      <w:pPr>
-        <w:rPr>
-          <w:rFonts w:asciiTheme="majorBidi" w:hAnsiTheme="majorBidi" w:cstheme="majorBidi"/>
+          <w:lang w:val="en-US"/>
+        </w:rPr>
+        <w:t xml:space="preserve"> explain the example sac s dos that we will use</w:t>
+      </w:r>
+    </w:p>
+    <w:p>
+      <w:pPr>
+        <w:rPr>
+          <w:rFonts w:asciiTheme="majorBidi" w:hAnsiTheme="majorBidi" w:cstheme="majorBidi"/>
+          <w:lang w:val="en-US"/>
+        </w:rPr>
+      </w:pPr>
+    </w:p>
+    <w:p>
+      <w:pPr>
+        <w:rPr>
+          <w:rFonts w:asciiTheme="majorBidi" w:hAnsiTheme="majorBidi" w:cstheme="majorBidi"/>
+          <w:lang w:val="en-US"/>
         </w:rPr>
       </w:pPr>
     </w:p>
@@ -876,7 +810,7 @@
                     <pic:cNvPicPr/>
                   </pic:nvPicPr>
                   <pic:blipFill>
-                    <a:blip r:embed="rId7"/>
+                    <a:blip r:embed="rId8"/>
                     <a:stretch>
                       <a:fillRect/>
                     </a:stretch>
@@ -1341,23 +1275,7 @@
             <w:sz w:val="24"/>
             <w:szCs w:val="24"/>
           </w:rPr>
-          <m:t>j</m:t>
-        </m:r>
-        <m:r>
-          <w:rPr>
-            <w:rFonts w:ascii="Cambria Math" w:eastAsiaTheme="minorEastAsia" w:hAnsi="Cambria Math" w:cstheme="majorBidi"/>
-            <w:sz w:val="24"/>
-            <w:szCs w:val="24"/>
-          </w:rPr>
-          <m:t>∈</m:t>
-        </m:r>
-        <m:r>
-          <w:rPr>
-            <w:rFonts w:ascii="Cambria Math" w:eastAsiaTheme="minorEastAsia" w:hAnsi="Cambria Math" w:cstheme="majorBidi"/>
-            <w:sz w:val="24"/>
-            <w:szCs w:val="24"/>
-          </w:rPr>
-          <m:t>P</m:t>
+          <m:t>j∈P</m:t>
         </m:r>
       </m:oMath>
       <w:r>
@@ -1375,31 +1293,7 @@
             <w:sz w:val="24"/>
             <w:szCs w:val="24"/>
           </w:rPr>
-          <m:t>i</m:t>
-        </m:r>
-        <m:r>
-          <w:rPr>
-            <w:rFonts w:ascii="Cambria Math" w:eastAsiaTheme="minorEastAsia" w:hAnsi="Cambria Math" w:cstheme="majorBidi"/>
-            <w:sz w:val="24"/>
-            <w:szCs w:val="24"/>
-          </w:rPr>
-          <m:t xml:space="preserve"> ∈ {1,...,</m:t>
-        </m:r>
-        <m:r>
-          <w:rPr>
-            <w:rFonts w:ascii="Cambria Math" w:eastAsiaTheme="minorEastAsia" w:hAnsi="Cambria Math" w:cstheme="majorBidi"/>
-            <w:sz w:val="24"/>
-            <w:szCs w:val="24"/>
-          </w:rPr>
-          <m:t>n</m:t>
-        </m:r>
-        <m:r>
-          <w:rPr>
-            <w:rFonts w:ascii="Cambria Math" w:eastAsiaTheme="minorEastAsia" w:hAnsi="Cambria Math" w:cstheme="majorBidi"/>
-            <w:sz w:val="24"/>
-            <w:szCs w:val="24"/>
-          </w:rPr>
-          <m:t>}</m:t>
+          <m:t>i ∈ {1,...,n}</m:t>
         </m:r>
       </m:oMath>
     </w:p>
@@ -1494,23 +1388,7 @@
             <w:sz w:val="24"/>
             <w:szCs w:val="24"/>
           </w:rPr>
-          <m:t>j</m:t>
-        </m:r>
-        <m:r>
-          <w:rPr>
-            <w:rFonts w:ascii="Cambria Math" w:eastAsiaTheme="minorEastAsia" w:hAnsi="Cambria Math" w:cstheme="majorBidi"/>
-            <w:sz w:val="24"/>
-            <w:szCs w:val="24"/>
-          </w:rPr>
-          <m:t>∈</m:t>
-        </m:r>
-        <m:r>
-          <w:rPr>
-            <w:rFonts w:ascii="Cambria Math" w:eastAsiaTheme="minorEastAsia" w:hAnsi="Cambria Math" w:cstheme="majorBidi"/>
-            <w:sz w:val="24"/>
-            <w:szCs w:val="24"/>
-          </w:rPr>
-          <m:t>P</m:t>
+          <m:t>j∈P</m:t>
         </m:r>
       </m:oMath>
     </w:p>
@@ -2414,119 +2292,7 @@
                     <w:sz w:val="24"/>
                     <w:szCs w:val="24"/>
                   </w:rPr>
-                  <m:t xml:space="preserve">1 </m:t>
-                </m:r>
-                <m:r>
-                  <w:rPr>
-                    <w:rFonts w:ascii="Cambria Math" w:eastAsiaTheme="minorEastAsia" w:hAnsi="Cambria Math" w:cstheme="majorBidi"/>
-                    <w:sz w:val="24"/>
-                    <w:szCs w:val="24"/>
-                  </w:rPr>
-                  <m:t>si</m:t>
-                </m:r>
-                <m:r>
-                  <w:rPr>
-                    <w:rFonts w:ascii="Cambria Math" w:eastAsiaTheme="minorEastAsia" w:hAnsi="Cambria Math" w:cstheme="majorBidi"/>
-                    <w:sz w:val="24"/>
-                    <w:szCs w:val="24"/>
-                  </w:rPr>
-                  <m:t xml:space="preserve"> </m:t>
-                </m:r>
-                <m:r>
-                  <w:rPr>
-                    <w:rFonts w:ascii="Cambria Math" w:eastAsiaTheme="minorEastAsia" w:hAnsi="Cambria Math" w:cstheme="majorBidi"/>
-                    <w:sz w:val="24"/>
-                    <w:szCs w:val="24"/>
-                  </w:rPr>
-                  <m:t>le</m:t>
-                </m:r>
-                <m:r>
-                  <w:rPr>
-                    <w:rFonts w:ascii="Cambria Math" w:eastAsiaTheme="minorEastAsia" w:hAnsi="Cambria Math" w:cstheme="majorBidi"/>
-                    <w:sz w:val="24"/>
-                    <w:szCs w:val="24"/>
-                  </w:rPr>
-                  <m:t xml:space="preserve"> </m:t>
-                </m:r>
-                <m:r>
-                  <w:rPr>
-                    <w:rFonts w:ascii="Cambria Math" w:eastAsiaTheme="minorEastAsia" w:hAnsi="Cambria Math" w:cstheme="majorBidi"/>
-                    <w:sz w:val="24"/>
-                    <w:szCs w:val="24"/>
-                  </w:rPr>
-                  <m:t>projet</m:t>
-                </m:r>
-                <m:r>
-                  <w:rPr>
-                    <w:rFonts w:ascii="Cambria Math" w:eastAsiaTheme="minorEastAsia" w:hAnsi="Cambria Math" w:cstheme="majorBidi"/>
-                    <w:sz w:val="24"/>
-                    <w:szCs w:val="24"/>
-                  </w:rPr>
-                  <m:t xml:space="preserve"> </m:t>
-                </m:r>
-                <m:r>
-                  <w:rPr>
-                    <w:rFonts w:ascii="Cambria Math" w:eastAsiaTheme="minorEastAsia" w:hAnsi="Cambria Math" w:cstheme="majorBidi"/>
-                    <w:sz w:val="24"/>
-                    <w:szCs w:val="24"/>
-                  </w:rPr>
-                  <m:t>j</m:t>
-                </m:r>
-                <m:r>
-                  <w:rPr>
-                    <w:rFonts w:ascii="Cambria Math" w:eastAsiaTheme="minorEastAsia" w:hAnsi="Cambria Math" w:cstheme="majorBidi"/>
-                    <w:sz w:val="24"/>
-                    <w:szCs w:val="24"/>
-                  </w:rPr>
-                  <m:t xml:space="preserve"> </m:t>
-                </m:r>
-                <m:r>
-                  <w:rPr>
-                    <w:rFonts w:ascii="Cambria Math" w:eastAsiaTheme="minorEastAsia" w:hAnsi="Cambria Math" w:cstheme="majorBidi"/>
-                    <w:sz w:val="24"/>
-                    <w:szCs w:val="24"/>
-                  </w:rPr>
-                  <m:t>est</m:t>
-                </m:r>
-                <m:r>
-                  <w:rPr>
-                    <w:rFonts w:ascii="Cambria Math" w:eastAsiaTheme="minorEastAsia" w:hAnsi="Cambria Math" w:cstheme="majorBidi"/>
-                    <w:sz w:val="24"/>
-                    <w:szCs w:val="24"/>
-                  </w:rPr>
-                  <m:t xml:space="preserve"> </m:t>
-                </m:r>
-                <m:r>
-                  <w:rPr>
-                    <w:rFonts w:ascii="Cambria Math" w:eastAsiaTheme="minorEastAsia" w:hAnsi="Cambria Math" w:cstheme="majorBidi"/>
-                    <w:sz w:val="24"/>
-                    <w:szCs w:val="24"/>
-                  </w:rPr>
-                  <m:t>s</m:t>
-                </m:r>
-                <m:r>
-                  <w:rPr>
-                    <w:rFonts w:ascii="Cambria Math" w:eastAsiaTheme="minorEastAsia" w:hAnsi="Cambria Math" w:cstheme="majorBidi"/>
-                    <w:sz w:val="24"/>
-                    <w:szCs w:val="24"/>
-                  </w:rPr>
-                  <m:t>é</m:t>
-                </m:r>
-                <m:r>
-                  <w:rPr>
-                    <w:rFonts w:ascii="Cambria Math" w:eastAsiaTheme="minorEastAsia" w:hAnsi="Cambria Math" w:cstheme="majorBidi"/>
-                    <w:sz w:val="24"/>
-                    <w:szCs w:val="24"/>
-                  </w:rPr>
-                  <m:t>lectionn</m:t>
-                </m:r>
-                <m:r>
-                  <w:rPr>
-                    <w:rFonts w:ascii="Cambria Math" w:eastAsiaTheme="minorEastAsia" w:hAnsi="Cambria Math" w:cstheme="majorBidi"/>
-                    <w:sz w:val="24"/>
-                    <w:szCs w:val="24"/>
-                  </w:rPr>
-                  <m:t>é</m:t>
+                  <m:t>1 si le projet j est sélectionné</m:t>
                 </m:r>
               </m:e>
               <m:e>
@@ -2536,15 +2302,7 @@
                     <w:sz w:val="24"/>
                     <w:szCs w:val="24"/>
                   </w:rPr>
-                  <m:t xml:space="preserve">0 </m:t>
-                </m:r>
-                <m:r>
-                  <w:rPr>
-                    <w:rFonts w:ascii="Cambria Math" w:eastAsiaTheme="minorEastAsia" w:hAnsi="Cambria Math" w:cstheme="majorBidi"/>
-                    <w:sz w:val="24"/>
-                    <w:szCs w:val="24"/>
-                  </w:rPr>
-                  <m:t>sinon</m:t>
+                  <m:t>0 sinon</m:t>
                 </m:r>
               </m:e>
             </m:eqArr>
@@ -3238,31 +2996,7 @@
                 <w:sz w:val="24"/>
                 <w:szCs w:val="24"/>
               </w:rPr>
-              <m:t xml:space="preserve"> </m:t>
-            </m:r>
-            <m:r>
-              <w:rPr>
-                <w:rFonts w:ascii="Cambria Math" w:hAnsi="Cambria Math" w:cstheme="majorBidi"/>
-                <w:sz w:val="24"/>
-                <w:szCs w:val="24"/>
-              </w:rPr>
-              <m:t>j</m:t>
-            </m:r>
-            <m:r>
-              <w:rPr>
-                <w:rFonts w:ascii="Cambria Math" w:hAnsi="Cambria Math" w:cstheme="majorBidi"/>
-                <w:sz w:val="24"/>
-                <w:szCs w:val="24"/>
-              </w:rPr>
-              <m:t>∈</m:t>
-            </m:r>
-            <m:r>
-              <w:rPr>
-                <w:rFonts w:ascii="Cambria Math" w:hAnsi="Cambria Math" w:cstheme="majorBidi"/>
-                <w:sz w:val="24"/>
-                <w:szCs w:val="24"/>
-              </w:rPr>
-              <m:t>P</m:t>
+              <m:t xml:space="preserve"> j∈P</m:t>
             </m:r>
           </m:sub>
           <m:sup/>
@@ -3364,18 +3098,7 @@
                 <w:sz w:val="24"/>
                 <w:szCs w:val="24"/>
               </w:rPr>
-              <m:t xml:space="preserve"> </m:t>
-            </m:r>
-            <m:r>
-              <m:rPr>
-                <m:sty m:val="bi"/>
-              </m:rPr>
-              <w:rPr>
-                <w:rFonts w:ascii="Cambria Math" w:eastAsiaTheme="minorEastAsia" w:hAnsi="Cambria Math" w:cstheme="majorBidi"/>
-                <w:sz w:val="24"/>
-                <w:szCs w:val="24"/>
-              </w:rPr>
-              <m:t>B</m:t>
+              <m:t xml:space="preserve"> B</m:t>
             </m:r>
           </m:e>
         </m:nary>
@@ -3461,31 +3184,7 @@
             <w:sz w:val="24"/>
             <w:szCs w:val="24"/>
           </w:rPr>
-          <m:t xml:space="preserve"> ∀</m:t>
-        </m:r>
-        <m:r>
-          <w:rPr>
-            <w:rFonts w:ascii="Cambria Math" w:eastAsiaTheme="minorEastAsia" w:hAnsi="Cambria Math" w:cstheme="majorBidi"/>
-            <w:sz w:val="24"/>
-            <w:szCs w:val="24"/>
-          </w:rPr>
-          <m:t>j</m:t>
-        </m:r>
-        <m:r>
-          <w:rPr>
-            <w:rFonts w:ascii="Cambria Math" w:eastAsiaTheme="minorEastAsia" w:hAnsi="Cambria Math" w:cstheme="majorBidi"/>
-            <w:sz w:val="24"/>
-            <w:szCs w:val="24"/>
-          </w:rPr>
-          <m:t>∈</m:t>
-        </m:r>
-        <m:r>
-          <w:rPr>
-            <w:rFonts w:ascii="Cambria Math" w:eastAsiaTheme="minorEastAsia" w:hAnsi="Cambria Math" w:cstheme="majorBidi"/>
-            <w:sz w:val="24"/>
-            <w:szCs w:val="24"/>
-          </w:rPr>
-          <m:t>P</m:t>
+          <m:t xml:space="preserve"> ∀j∈P</m:t>
         </m:r>
       </m:oMath>
     </w:p>
@@ -3929,6 +3628,14 @@
           <w:szCs w:val="24"/>
         </w:rPr>
         <w:t>, 1, 1, 1, 0, 0, 1, 1, 1, 0</w:t>
+      </w:r>
+      <w:r>
+        <w:rPr>
+          <w:rFonts w:asciiTheme="majorBidi" w:hAnsiTheme="majorBidi" w:cstheme="majorBidi"/>
+          <w:sz w:val="24"/>
+          <w:szCs w:val="24"/>
+        </w:rPr>
+        <w:t>)</w:t>
       </w:r>
     </w:p>
     <w:p>
@@ -5727,119 +5434,7 @@
                     <w:sz w:val="24"/>
                     <w:szCs w:val="24"/>
                   </w:rPr>
-                  <m:t xml:space="preserve">1 </m:t>
-                </m:r>
-                <m:r>
-                  <w:rPr>
-                    <w:rFonts w:ascii="Cambria Math" w:eastAsiaTheme="minorEastAsia" w:hAnsi="Cambria Math" w:cstheme="majorBidi"/>
-                    <w:sz w:val="24"/>
-                    <w:szCs w:val="24"/>
-                  </w:rPr>
-                  <m:t>si</m:t>
-                </m:r>
-                <m:r>
-                  <w:rPr>
-                    <w:rFonts w:ascii="Cambria Math" w:eastAsiaTheme="minorEastAsia" w:hAnsi="Cambria Math" w:cstheme="majorBidi"/>
-                    <w:sz w:val="24"/>
-                    <w:szCs w:val="24"/>
-                  </w:rPr>
-                  <m:t xml:space="preserve"> </m:t>
-                </m:r>
-                <m:r>
-                  <w:rPr>
-                    <w:rFonts w:ascii="Cambria Math" w:eastAsiaTheme="minorEastAsia" w:hAnsi="Cambria Math" w:cstheme="majorBidi"/>
-                    <w:sz w:val="24"/>
-                    <w:szCs w:val="24"/>
-                  </w:rPr>
-                  <m:t>le</m:t>
-                </m:r>
-                <m:r>
-                  <w:rPr>
-                    <w:rFonts w:ascii="Cambria Math" w:eastAsiaTheme="minorEastAsia" w:hAnsi="Cambria Math" w:cstheme="majorBidi"/>
-                    <w:sz w:val="24"/>
-                    <w:szCs w:val="24"/>
-                  </w:rPr>
-                  <m:t xml:space="preserve"> </m:t>
-                </m:r>
-                <m:r>
-                  <w:rPr>
-                    <w:rFonts w:ascii="Cambria Math" w:eastAsiaTheme="minorEastAsia" w:hAnsi="Cambria Math" w:cstheme="majorBidi"/>
-                    <w:sz w:val="24"/>
-                    <w:szCs w:val="24"/>
-                  </w:rPr>
-                  <m:t>projet</m:t>
-                </m:r>
-                <m:r>
-                  <w:rPr>
-                    <w:rFonts w:ascii="Cambria Math" w:eastAsiaTheme="minorEastAsia" w:hAnsi="Cambria Math" w:cstheme="majorBidi"/>
-                    <w:sz w:val="24"/>
-                    <w:szCs w:val="24"/>
-                  </w:rPr>
-                  <m:t xml:space="preserve"> </m:t>
-                </m:r>
-                <m:r>
-                  <w:rPr>
-                    <w:rFonts w:ascii="Cambria Math" w:eastAsiaTheme="minorEastAsia" w:hAnsi="Cambria Math" w:cstheme="majorBidi"/>
-                    <w:sz w:val="24"/>
-                    <w:szCs w:val="24"/>
-                  </w:rPr>
-                  <m:t>j</m:t>
-                </m:r>
-                <m:r>
-                  <w:rPr>
-                    <w:rFonts w:ascii="Cambria Math" w:eastAsiaTheme="minorEastAsia" w:hAnsi="Cambria Math" w:cstheme="majorBidi"/>
-                    <w:sz w:val="24"/>
-                    <w:szCs w:val="24"/>
-                  </w:rPr>
-                  <m:t xml:space="preserve"> </m:t>
-                </m:r>
-                <m:r>
-                  <w:rPr>
-                    <w:rFonts w:ascii="Cambria Math" w:eastAsiaTheme="minorEastAsia" w:hAnsi="Cambria Math" w:cstheme="majorBidi"/>
-                    <w:sz w:val="24"/>
-                    <w:szCs w:val="24"/>
-                  </w:rPr>
-                  <m:t>est</m:t>
-                </m:r>
-                <m:r>
-                  <w:rPr>
-                    <w:rFonts w:ascii="Cambria Math" w:eastAsiaTheme="minorEastAsia" w:hAnsi="Cambria Math" w:cstheme="majorBidi"/>
-                    <w:sz w:val="24"/>
-                    <w:szCs w:val="24"/>
-                  </w:rPr>
-                  <m:t xml:space="preserve"> </m:t>
-                </m:r>
-                <m:r>
-                  <w:rPr>
-                    <w:rFonts w:ascii="Cambria Math" w:eastAsiaTheme="minorEastAsia" w:hAnsi="Cambria Math" w:cstheme="majorBidi"/>
-                    <w:sz w:val="24"/>
-                    <w:szCs w:val="24"/>
-                  </w:rPr>
-                  <m:t>s</m:t>
-                </m:r>
-                <m:r>
-                  <w:rPr>
-                    <w:rFonts w:ascii="Cambria Math" w:eastAsiaTheme="minorEastAsia" w:hAnsi="Cambria Math" w:cstheme="majorBidi"/>
-                    <w:sz w:val="24"/>
-                    <w:szCs w:val="24"/>
-                  </w:rPr>
-                  <m:t>é</m:t>
-                </m:r>
-                <m:r>
-                  <w:rPr>
-                    <w:rFonts w:ascii="Cambria Math" w:eastAsiaTheme="minorEastAsia" w:hAnsi="Cambria Math" w:cstheme="majorBidi"/>
-                    <w:sz w:val="24"/>
-                    <w:szCs w:val="24"/>
-                  </w:rPr>
-                  <m:t>lectionn</m:t>
-                </m:r>
-                <m:r>
-                  <w:rPr>
-                    <w:rFonts w:ascii="Cambria Math" w:eastAsiaTheme="minorEastAsia" w:hAnsi="Cambria Math" w:cstheme="majorBidi"/>
-                    <w:sz w:val="24"/>
-                    <w:szCs w:val="24"/>
-                  </w:rPr>
-                  <m:t>é</m:t>
+                  <m:t>1 si le projet j est sélectionné</m:t>
                 </m:r>
               </m:e>
               <m:e>
@@ -5849,15 +5444,7 @@
                     <w:sz w:val="24"/>
                     <w:szCs w:val="24"/>
                   </w:rPr>
-                  <m:t xml:space="preserve">0 </m:t>
-                </m:r>
-                <m:r>
-                  <w:rPr>
-                    <w:rFonts w:ascii="Cambria Math" w:eastAsiaTheme="minorEastAsia" w:hAnsi="Cambria Math" w:cstheme="majorBidi"/>
-                    <w:sz w:val="24"/>
-                    <w:szCs w:val="24"/>
-                  </w:rPr>
-                  <m:t>sinon</m:t>
+                  <m:t>0 sinon</m:t>
                 </m:r>
               </m:e>
             </m:eqArr>
@@ -6467,31 +6054,7 @@
                 <w:sz w:val="24"/>
                 <w:szCs w:val="24"/>
               </w:rPr>
-              <m:t xml:space="preserve"> </m:t>
-            </m:r>
-            <m:r>
-              <w:rPr>
-                <w:rFonts w:ascii="Cambria Math" w:hAnsi="Cambria Math" w:cstheme="majorBidi"/>
-                <w:sz w:val="24"/>
-                <w:szCs w:val="24"/>
-              </w:rPr>
-              <m:t>j</m:t>
-            </m:r>
-            <m:r>
-              <w:rPr>
-                <w:rFonts w:ascii="Cambria Math" w:hAnsi="Cambria Math" w:cstheme="majorBidi"/>
-                <w:sz w:val="24"/>
-                <w:szCs w:val="24"/>
-              </w:rPr>
-              <m:t>∈</m:t>
-            </m:r>
-            <m:r>
-              <w:rPr>
-                <w:rFonts w:ascii="Cambria Math" w:hAnsi="Cambria Math" w:cstheme="majorBidi"/>
-                <w:sz w:val="24"/>
-                <w:szCs w:val="24"/>
-              </w:rPr>
-              <m:t>P</m:t>
+              <m:t xml:space="preserve"> j∈P</m:t>
             </m:r>
           </m:sub>
           <m:sup/>
@@ -6593,18 +6156,7 @@
                 <w:sz w:val="24"/>
                 <w:szCs w:val="24"/>
               </w:rPr>
-              <m:t xml:space="preserve"> </m:t>
-            </m:r>
-            <m:r>
-              <m:rPr>
-                <m:sty m:val="bi"/>
-              </m:rPr>
-              <w:rPr>
-                <w:rFonts w:ascii="Cambria Math" w:eastAsiaTheme="minorEastAsia" w:hAnsi="Cambria Math" w:cstheme="majorBidi"/>
-                <w:sz w:val="24"/>
-                <w:szCs w:val="24"/>
-              </w:rPr>
-              <m:t>B</m:t>
+              <m:t xml:space="preserve"> B</m:t>
             </m:r>
           </m:e>
         </m:nary>
@@ -6690,31 +6242,7 @@
             <w:sz w:val="24"/>
             <w:szCs w:val="24"/>
           </w:rPr>
-          <m:t xml:space="preserve"> ∀</m:t>
-        </m:r>
-        <m:r>
-          <w:rPr>
-            <w:rFonts w:ascii="Cambria Math" w:eastAsiaTheme="minorEastAsia" w:hAnsi="Cambria Math" w:cstheme="majorBidi"/>
-            <w:sz w:val="24"/>
-            <w:szCs w:val="24"/>
-          </w:rPr>
-          <m:t>j</m:t>
-        </m:r>
-        <m:r>
-          <w:rPr>
-            <w:rFonts w:ascii="Cambria Math" w:eastAsiaTheme="minorEastAsia" w:hAnsi="Cambria Math" w:cstheme="majorBidi"/>
-            <w:sz w:val="24"/>
-            <w:szCs w:val="24"/>
-          </w:rPr>
-          <m:t>∈</m:t>
-        </m:r>
-        <m:r>
-          <w:rPr>
-            <w:rFonts w:ascii="Cambria Math" w:eastAsiaTheme="minorEastAsia" w:hAnsi="Cambria Math" w:cstheme="majorBidi"/>
-            <w:sz w:val="24"/>
-            <w:szCs w:val="24"/>
-          </w:rPr>
-          <m:t>P</m:t>
+          <m:t xml:space="preserve"> ∀j∈P</m:t>
         </m:r>
       </m:oMath>
     </w:p>
@@ -8589,7 +8117,7 @@
             <wp:cNvGraphicFramePr/>
             <a:graphic xmlns:a="http://schemas.openxmlformats.org/drawingml/2006/main">
               <a:graphicData uri="http://schemas.openxmlformats.org/drawingml/2006/chart">
-                <c:chart xmlns:c="http://schemas.openxmlformats.org/drawingml/2006/chart" xmlns:r="http://schemas.openxmlformats.org/officeDocument/2006/relationships" r:id="rId8"/>
+                <c:chart xmlns:c="http://schemas.openxmlformats.org/drawingml/2006/chart" xmlns:r="http://schemas.openxmlformats.org/officeDocument/2006/relationships" r:id="rId9"/>
               </a:graphicData>
             </a:graphic>
           </wp:inline>
@@ -11267,6 +10795,9 @@
         </w:tc>
       </w:tr>
       <w:tr>
+        <w:trPr>
+          <w:trHeight w:val="53"/>
+        </w:trPr>
         <w:tc>
           <w:tcPr>
             <w:tcW w:w="895" w:type="dxa"/>
@@ -14754,15 +14285,7 @@
             <w:sz w:val="24"/>
             <w:szCs w:val="24"/>
           </w:rPr>
-          <m:t>≥ 0</m:t>
-        </m:r>
-        <m:r>
-          <w:rPr>
-            <w:rFonts w:ascii="Cambria Math" w:eastAsiaTheme="minorEastAsia" w:hAnsi="Cambria Math" w:cstheme="majorBidi"/>
-            <w:sz w:val="24"/>
-            <w:szCs w:val="24"/>
-          </w:rPr>
-          <m:t>,    ∀i∈1,…,n</m:t>
+          <m:t>≥ 0,    ∀i∈1,…,n</m:t>
         </m:r>
       </m:oMath>
     </w:p>
@@ -14930,6 +14453,8 @@
             <m:ctrlPr>
               <w:rPr>
                 <w:rFonts w:ascii="Cambria Math" w:eastAsiaTheme="minorEastAsia" w:hAnsi="Cambria Math" w:cstheme="majorBidi"/>
+                <w:b/>
+                <w:bCs/>
                 <w:i/>
                 <w:sz w:val="24"/>
                 <w:szCs w:val="24"/>
@@ -14938,6 +14463,9 @@
           </m:sSubPr>
           <m:e>
             <m:r>
+              <m:rPr>
+                <m:sty m:val="bi"/>
+              </m:rPr>
               <w:rPr>
                 <w:rFonts w:ascii="Cambria Math" w:eastAsiaTheme="minorEastAsia" w:hAnsi="Cambria Math" w:cstheme="majorBidi"/>
                 <w:sz w:val="24"/>
@@ -14948,6 +14476,9 @@
           </m:e>
           <m:sub>
             <m:r>
+              <m:rPr>
+                <m:sty m:val="bi"/>
+              </m:rPr>
               <w:rPr>
                 <w:rFonts w:ascii="Cambria Math" w:eastAsiaTheme="minorEastAsia" w:hAnsi="Cambria Math" w:cstheme="majorBidi"/>
                 <w:sz w:val="24"/>
@@ -15071,6 +14602,8 @@
       <w:r>
         <w:rPr>
           <w:rFonts w:asciiTheme="majorBidi" w:eastAsiaTheme="minorEastAsia" w:hAnsiTheme="majorBidi" w:cstheme="majorBidi"/>
+          <w:b/>
+          <w:bCs/>
           <w:i/>
           <w:sz w:val="24"/>
           <w:szCs w:val="24"/>
@@ -15083,6 +14616,8 @@
             <m:ctrlPr>
               <w:rPr>
                 <w:rFonts w:ascii="Cambria Math" w:eastAsiaTheme="minorEastAsia" w:hAnsi="Cambria Math" w:cstheme="majorBidi"/>
+                <w:b/>
+                <w:bCs/>
                 <w:i/>
                 <w:sz w:val="24"/>
                 <w:szCs w:val="24"/>
@@ -15091,6 +14626,9 @@
           </m:sSubPr>
           <m:e>
             <m:r>
+              <m:rPr>
+                <m:sty m:val="bi"/>
+              </m:rPr>
               <w:rPr>
                 <w:rFonts w:ascii="Cambria Math" w:eastAsiaTheme="minorEastAsia" w:hAnsi="Cambria Math" w:cstheme="majorBidi"/>
                 <w:sz w:val="24"/>
@@ -15101,6 +14639,9 @@
           </m:e>
           <m:sub>
             <m:r>
+              <m:rPr>
+                <m:sty m:val="bi"/>
+              </m:rPr>
               <w:rPr>
                 <w:rFonts w:ascii="Cambria Math" w:eastAsiaTheme="minorEastAsia" w:hAnsi="Cambria Math" w:cstheme="majorBidi"/>
                 <w:sz w:val="24"/>
@@ -15166,31 +14707,7 @@
             <w:sz w:val="24"/>
             <w:szCs w:val="24"/>
           </w:rPr>
-          <m:t>≤ 1</m:t>
-        </m:r>
-        <m:r>
-          <w:rPr>
-            <w:rFonts w:ascii="Cambria Math" w:hAnsi="Cambria Math" w:cstheme="majorBidi"/>
-            <w:sz w:val="24"/>
-            <w:szCs w:val="24"/>
-          </w:rPr>
-          <m:t>, i=</m:t>
-        </m:r>
-        <m:r>
-          <w:rPr>
-            <w:rFonts w:ascii="Cambria Math" w:hAnsi="Cambria Math" w:cstheme="majorBidi"/>
-            <w:sz w:val="24"/>
-            <w:szCs w:val="24"/>
-          </w:rPr>
-          <m:t>1</m:t>
-        </m:r>
-        <m:r>
-          <w:rPr>
-            <w:rFonts w:ascii="Cambria Math" w:hAnsi="Cambria Math" w:cstheme="majorBidi"/>
-            <w:sz w:val="24"/>
-            <w:szCs w:val="24"/>
-          </w:rPr>
-          <m:t>,..., n</m:t>
+          <m:t>≤ 1, i=1,..., n</m:t>
         </m:r>
       </m:oMath>
     </w:p>
@@ -15913,6 +15430,242 @@
         <w:jc w:val="both"/>
         <w:rPr>
           <w:rFonts w:asciiTheme="majorBidi" w:hAnsiTheme="majorBidi" w:cstheme="majorBidi"/>
+          <w:b/>
+          <w:bCs/>
+          <w:sz w:val="24"/>
+          <w:szCs w:val="24"/>
+        </w:rPr>
+      </w:pPr>
+    </w:p>
+    <w:p>
+      <w:pPr>
+        <w:spacing w:line="276" w:lineRule="auto"/>
+        <w:jc w:val="both"/>
+        <w:rPr>
+          <w:rFonts w:asciiTheme="majorBidi" w:hAnsiTheme="majorBidi" w:cstheme="majorBidi"/>
+          <w:b/>
+          <w:bCs/>
+          <w:sz w:val="24"/>
+          <w:szCs w:val="24"/>
+        </w:rPr>
+      </w:pPr>
+      <w:r>
+        <w:rPr>
+          <w:rFonts w:asciiTheme="majorBidi" w:hAnsiTheme="majorBidi" w:cstheme="majorBidi"/>
+          <w:b/>
+          <w:bCs/>
+          <w:sz w:val="24"/>
+          <w:szCs w:val="24"/>
+        </w:rPr>
+        <w:t xml:space="preserve">Calcul </w:t>
+      </w:r>
+      <w:r>
+        <w:rPr>
+          <w:rFonts w:asciiTheme="majorBidi" w:hAnsiTheme="majorBidi" w:cstheme="majorBidi"/>
+          <w:b/>
+          <w:bCs/>
+          <w:sz w:val="24"/>
+          <w:szCs w:val="24"/>
+        </w:rPr>
+        <w:t xml:space="preserve">des </w:t>
+      </w:r>
+      <w:r>
+        <w:rPr>
+          <w:rFonts w:asciiTheme="majorBidi" w:hAnsiTheme="majorBidi" w:cstheme="majorBidi"/>
+          <w:b/>
+          <w:bCs/>
+          <w:sz w:val="24"/>
+          <w:szCs w:val="24"/>
+        </w:rPr>
+        <w:t xml:space="preserve">composantes du vecteur </w:t>
+      </w:r>
+      <w:proofErr w:type="gramStart"/>
+      <w:r>
+        <w:rPr>
+          <w:rFonts w:asciiTheme="majorBidi" w:hAnsiTheme="majorBidi" w:cstheme="majorBidi"/>
+          <w:b/>
+          <w:bCs/>
+          <w:sz w:val="24"/>
+          <w:szCs w:val="24"/>
+        </w:rPr>
+        <w:t>L(</w:t>
+      </w:r>
+      <w:proofErr w:type="gramEnd"/>
+      <w:r>
+        <w:rPr>
+          <w:rFonts w:asciiTheme="majorBidi" w:hAnsiTheme="majorBidi" w:cstheme="majorBidi"/>
+          <w:b/>
+          <w:bCs/>
+          <w:sz w:val="24"/>
+          <w:szCs w:val="24"/>
+        </w:rPr>
+        <w:t>2, 9, 6, 8, 5 , 4)</w:t>
+      </w:r>
+      <w:r>
+        <w:rPr>
+          <w:rFonts w:asciiTheme="majorBidi" w:hAnsiTheme="majorBidi" w:cstheme="majorBidi"/>
+          <w:b/>
+          <w:bCs/>
+          <w:sz w:val="24"/>
+          <w:szCs w:val="24"/>
+        </w:rPr>
+        <w:t> </w:t>
+      </w:r>
+      <w:r>
+        <w:rPr>
+          <w:rFonts w:asciiTheme="majorBidi" w:hAnsiTheme="majorBidi" w:cstheme="majorBidi"/>
+          <w:b/>
+          <w:bCs/>
+          <w:sz w:val="24"/>
+          <w:szCs w:val="24"/>
+        </w:rPr>
+        <w:t xml:space="preserve"> en utilisant</w:t>
+      </w:r>
+      <w:r>
+        <w:rPr>
+          <w:rFonts w:asciiTheme="majorBidi" w:hAnsiTheme="majorBidi" w:cstheme="majorBidi"/>
+          <w:b/>
+          <w:bCs/>
+          <w:sz w:val="24"/>
+          <w:szCs w:val="24"/>
+        </w:rPr>
+        <w:t xml:space="preserve"> la formulation du dual</w:t>
+      </w:r>
+    </w:p>
+    <w:p>
+      <w:pPr>
+        <w:spacing w:line="276" w:lineRule="auto"/>
+        <w:ind w:left="360"/>
+        <w:jc w:val="both"/>
+        <w:rPr>
+          <w:rFonts w:asciiTheme="majorBidi" w:eastAsiaTheme="minorEastAsia" w:hAnsiTheme="majorBidi" w:cstheme="majorBidi"/>
+          <w:sz w:val="24"/>
+          <w:szCs w:val="24"/>
+        </w:rPr>
+      </w:pPr>
+      <w:r>
+        <w:rPr>
+          <w:rFonts w:asciiTheme="majorBidi" w:eastAsiaTheme="minorEastAsia" w:hAnsiTheme="majorBidi" w:cstheme="majorBidi"/>
+          <w:sz w:val="24"/>
+          <w:szCs w:val="24"/>
+        </w:rPr>
+        <w:t xml:space="preserve">Soit </w:t>
+      </w:r>
+      <m:oMath>
+        <m:r>
+          <w:rPr>
+            <w:rFonts w:ascii="Cambria Math" w:hAnsi="Cambria Math" w:cstheme="majorBidi"/>
+            <w:sz w:val="24"/>
+            <w:szCs w:val="24"/>
+          </w:rPr>
+          <m:t xml:space="preserve">z= </m:t>
+        </m:r>
+        <m:d>
+          <m:dPr>
+            <m:begChr m:val="["/>
+            <m:endChr m:val="]"/>
+            <m:ctrlPr>
+              <w:rPr>
+                <w:rFonts w:ascii="Cambria Math" w:hAnsi="Cambria Math" w:cstheme="majorBidi"/>
+                <w:i/>
+                <w:sz w:val="24"/>
+                <w:szCs w:val="24"/>
+              </w:rPr>
+            </m:ctrlPr>
+          </m:dPr>
+          <m:e>
+            <m:r>
+              <w:rPr>
+                <w:rFonts w:ascii="Cambria Math" w:hAnsi="Cambria Math" w:cstheme="majorBidi"/>
+                <w:sz w:val="24"/>
+                <w:szCs w:val="24"/>
+              </w:rPr>
+              <m:t>2, 9, 6, 8, 5, 4</m:t>
+            </m:r>
+          </m:e>
+        </m:d>
+      </m:oMath>
+      <w:r>
+        <w:rPr>
+          <w:rFonts w:asciiTheme="majorBidi" w:eastAsiaTheme="minorEastAsia" w:hAnsiTheme="majorBidi" w:cstheme="majorBidi"/>
+          <w:sz w:val="24"/>
+          <w:szCs w:val="24"/>
+        </w:rPr>
+        <w:t>. En</w:t>
+      </w:r>
+      <w:r>
+        <w:rPr>
+          <w:rFonts w:asciiTheme="majorBidi" w:eastAsiaTheme="minorEastAsia" w:hAnsiTheme="majorBidi" w:cstheme="majorBidi"/>
+          <w:sz w:val="24"/>
+          <w:szCs w:val="24"/>
+        </w:rPr>
+        <w:t xml:space="preserve"> tri</w:t>
+      </w:r>
+      <w:r>
+        <w:rPr>
+          <w:rFonts w:asciiTheme="majorBidi" w:eastAsiaTheme="minorEastAsia" w:hAnsiTheme="majorBidi" w:cstheme="majorBidi"/>
+          <w:sz w:val="24"/>
+          <w:szCs w:val="24"/>
+        </w:rPr>
+        <w:t>ant</w:t>
+      </w:r>
+      <w:r>
+        <w:rPr>
+          <w:rFonts w:asciiTheme="majorBidi" w:eastAsiaTheme="minorEastAsia" w:hAnsiTheme="majorBidi" w:cstheme="majorBidi"/>
+          <w:i/>
+          <w:iCs/>
+          <w:sz w:val="24"/>
+          <w:szCs w:val="24"/>
+        </w:rPr>
+        <w:t xml:space="preserve"> z</w:t>
+      </w:r>
+      <w:r>
+        <w:rPr>
+          <w:rFonts w:asciiTheme="majorBidi" w:eastAsiaTheme="minorEastAsia" w:hAnsiTheme="majorBidi" w:cstheme="majorBidi"/>
+          <w:sz w:val="24"/>
+          <w:szCs w:val="24"/>
+        </w:rPr>
+        <w:t>, on obtient</w:t>
+      </w:r>
+      <w:r>
+        <w:rPr>
+          <w:rFonts w:asciiTheme="majorBidi" w:eastAsiaTheme="minorEastAsia" w:hAnsiTheme="majorBidi" w:cstheme="majorBidi"/>
+          <w:i/>
+          <w:iCs/>
+          <w:sz w:val="24"/>
+          <w:szCs w:val="24"/>
+        </w:rPr>
+        <w:t> </w:t>
+      </w:r>
+      <w:r>
+        <w:rPr>
+          <w:rFonts w:asciiTheme="majorBidi" w:eastAsiaTheme="minorEastAsia" w:hAnsiTheme="majorBidi" w:cstheme="majorBidi"/>
+          <w:sz w:val="24"/>
+          <w:szCs w:val="24"/>
+        </w:rPr>
+        <w:t>: [</w:t>
+      </w:r>
+      <w:r>
+        <w:rPr>
+          <w:rFonts w:asciiTheme="majorBidi" w:eastAsiaTheme="minorEastAsia" w:hAnsiTheme="majorBidi" w:cstheme="majorBidi"/>
+          <w:sz w:val="24"/>
+          <w:szCs w:val="24"/>
+        </w:rPr>
+        <w:t>2, 4, 5, 6, 8, 9]</w:t>
+      </w:r>
+    </w:p>
+    <w:p>
+      <w:pPr>
+        <w:pStyle w:val="ListParagraph"/>
+        <w:numPr>
+          <w:ilvl w:val="0"/>
+          <w:numId w:val="28"/>
+        </w:numPr>
+        <w:spacing w:after="0" w:line="240" w:lineRule="auto"/>
+        <w:ind w:left="1080"/>
+        <w:jc w:val="both"/>
+        <w:rPr>
+          <w:rFonts w:asciiTheme="majorBidi" w:eastAsiaTheme="minorEastAsia" w:hAnsiTheme="majorBidi" w:cstheme="majorBidi"/>
           <w:sz w:val="24"/>
           <w:szCs w:val="24"/>
         </w:rPr>
@@ -15947,7 +15700,426 @@
                 <w:sz w:val="24"/>
                 <w:szCs w:val="24"/>
               </w:rPr>
-              <m:t>k</m:t>
+              <m:t>1</m:t>
+            </m:r>
+          </m:sub>
+        </m:sSub>
+        <m:d>
+          <m:dPr>
+            <m:ctrlPr>
+              <w:rPr>
+                <w:rFonts w:ascii="Cambria Math" w:eastAsiaTheme="minorEastAsia" w:hAnsi="Cambria Math" w:cstheme="majorBidi"/>
+                <w:i/>
+                <w:sz w:val="24"/>
+                <w:szCs w:val="24"/>
+              </w:rPr>
+            </m:ctrlPr>
+          </m:dPr>
+          <m:e>
+            <m:r>
+              <w:rPr>
+                <w:rFonts w:ascii="Cambria Math" w:eastAsiaTheme="minorEastAsia" w:hAnsi="Cambria Math" w:cstheme="majorBidi"/>
+                <w:sz w:val="24"/>
+                <w:szCs w:val="24"/>
+              </w:rPr>
+              <m:t>z</m:t>
+            </m:r>
+          </m:e>
+        </m:d>
+        <m:r>
+          <w:rPr>
+            <w:rFonts w:ascii="Cambria Math" w:eastAsiaTheme="minorEastAsia" w:hAnsi="Cambria Math" w:cstheme="majorBidi"/>
+            <w:sz w:val="24"/>
+            <w:szCs w:val="24"/>
+          </w:rPr>
+          <m:t>=2</m:t>
+        </m:r>
+      </m:oMath>
+      <w:r>
+        <w:rPr>
+          <w:rFonts w:asciiTheme="majorBidi" w:eastAsiaTheme="minorEastAsia" w:hAnsiTheme="majorBidi" w:cstheme="majorBidi"/>
+          <w:sz w:val="24"/>
+          <w:szCs w:val="24"/>
+        </w:rPr>
+        <w:t xml:space="preserve">                                                       </w:t>
+      </w:r>
+      <w:r>
+        <w:rPr>
+          <w:rFonts w:asciiTheme="majorBidi" w:eastAsiaTheme="minorEastAsia" w:hAnsiTheme="majorBidi" w:cstheme="majorBidi"/>
+          <w:sz w:val="24"/>
+          <w:szCs w:val="24"/>
+        </w:rPr>
+        <w:t xml:space="preserve">-    </w:t>
+      </w:r>
+      <m:oMath>
+        <m:sSub>
+          <m:sSubPr>
+            <m:ctrlPr>
+              <w:rPr>
+                <w:rFonts w:ascii="Cambria Math" w:eastAsiaTheme="minorEastAsia" w:hAnsi="Cambria Math" w:cstheme="majorBidi"/>
+                <w:i/>
+                <w:iCs/>
+                <w:sz w:val="24"/>
+                <w:szCs w:val="24"/>
+              </w:rPr>
+            </m:ctrlPr>
+          </m:sSubPr>
+          <m:e>
+            <m:r>
+              <w:rPr>
+                <w:rFonts w:ascii="Cambria Math" w:eastAsiaTheme="minorEastAsia" w:hAnsi="Cambria Math" w:cstheme="majorBidi"/>
+                <w:sz w:val="24"/>
+                <w:szCs w:val="24"/>
+              </w:rPr>
+              <m:t>L</m:t>
+            </m:r>
+          </m:e>
+          <m:sub>
+            <m:r>
+              <w:rPr>
+                <w:rFonts w:ascii="Cambria Math" w:eastAsiaTheme="minorEastAsia" w:hAnsi="Cambria Math" w:cstheme="majorBidi"/>
+                <w:sz w:val="24"/>
+                <w:szCs w:val="24"/>
+              </w:rPr>
+              <m:t>4</m:t>
+            </m:r>
+          </m:sub>
+        </m:sSub>
+        <m:r>
+          <w:rPr>
+            <w:rFonts w:ascii="Cambria Math" w:eastAsiaTheme="minorEastAsia" w:hAnsi="Cambria Math" w:cstheme="majorBidi"/>
+            <w:sz w:val="24"/>
+            <w:szCs w:val="24"/>
+          </w:rPr>
+          <m:t>(z)</m:t>
+        </m:r>
+        <m:r>
+          <w:rPr>
+            <w:rFonts w:ascii="Cambria Math" w:eastAsiaTheme="minorEastAsia" w:hAnsi="Cambria Math" w:cstheme="majorBidi"/>
+            <w:sz w:val="24"/>
+            <w:szCs w:val="24"/>
+          </w:rPr>
+          <m:t>=17</m:t>
+        </m:r>
+      </m:oMath>
+      <w:r>
+        <w:rPr>
+          <w:rFonts w:asciiTheme="majorBidi" w:eastAsiaTheme="minorEastAsia" w:hAnsiTheme="majorBidi" w:cstheme="majorBidi"/>
+          <w:sz w:val="24"/>
+          <w:szCs w:val="24"/>
+        </w:rPr>
+        <w:t xml:space="preserve"> </w:t>
+      </w:r>
+    </w:p>
+    <w:p>
+      <w:pPr>
+        <w:pStyle w:val="ListParagraph"/>
+        <w:numPr>
+          <w:ilvl w:val="0"/>
+          <w:numId w:val="28"/>
+        </w:numPr>
+        <w:spacing w:after="0" w:line="240" w:lineRule="auto"/>
+        <w:ind w:left="1080"/>
+        <w:jc w:val="both"/>
+        <w:rPr>
+          <w:rFonts w:asciiTheme="majorBidi" w:eastAsiaTheme="minorEastAsia" w:hAnsiTheme="majorBidi" w:cstheme="majorBidi"/>
+          <w:sz w:val="24"/>
+          <w:szCs w:val="24"/>
+        </w:rPr>
+      </w:pPr>
+      <m:oMath>
+        <m:sSub>
+          <m:sSubPr>
+            <m:ctrlPr>
+              <w:rPr>
+                <w:rFonts w:ascii="Cambria Math" w:eastAsiaTheme="minorEastAsia" w:hAnsi="Cambria Math" w:cstheme="majorBidi"/>
+                <w:i/>
+                <w:iCs/>
+                <w:sz w:val="24"/>
+                <w:szCs w:val="24"/>
+              </w:rPr>
+            </m:ctrlPr>
+          </m:sSubPr>
+          <m:e>
+            <m:r>
+              <w:rPr>
+                <w:rFonts w:ascii="Cambria Math" w:eastAsiaTheme="minorEastAsia" w:hAnsi="Cambria Math" w:cstheme="majorBidi"/>
+                <w:sz w:val="24"/>
+                <w:szCs w:val="24"/>
+              </w:rPr>
+              <m:t>L</m:t>
+            </m:r>
+          </m:e>
+          <m:sub>
+            <m:r>
+              <w:rPr>
+                <w:rFonts w:ascii="Cambria Math" w:eastAsiaTheme="minorEastAsia" w:hAnsi="Cambria Math" w:cstheme="majorBidi"/>
+                <w:sz w:val="24"/>
+                <w:szCs w:val="24"/>
+              </w:rPr>
+              <m:t>2</m:t>
+            </m:r>
+          </m:sub>
+        </m:sSub>
+        <m:d>
+          <m:dPr>
+            <m:ctrlPr>
+              <w:rPr>
+                <w:rFonts w:ascii="Cambria Math" w:eastAsiaTheme="minorEastAsia" w:hAnsi="Cambria Math" w:cstheme="majorBidi"/>
+                <w:i/>
+                <w:sz w:val="24"/>
+                <w:szCs w:val="24"/>
+              </w:rPr>
+            </m:ctrlPr>
+          </m:dPr>
+          <m:e>
+            <m:r>
+              <w:rPr>
+                <w:rFonts w:ascii="Cambria Math" w:eastAsiaTheme="minorEastAsia" w:hAnsi="Cambria Math" w:cstheme="majorBidi"/>
+                <w:sz w:val="24"/>
+                <w:szCs w:val="24"/>
+              </w:rPr>
+              <m:t>z</m:t>
+            </m:r>
+          </m:e>
+        </m:d>
+        <m:r>
+          <w:rPr>
+            <w:rFonts w:ascii="Cambria Math" w:eastAsiaTheme="minorEastAsia" w:hAnsi="Cambria Math" w:cstheme="majorBidi"/>
+            <w:sz w:val="24"/>
+            <w:szCs w:val="24"/>
+          </w:rPr>
+          <m:t>=6</m:t>
+        </m:r>
+      </m:oMath>
+      <w:r>
+        <w:rPr>
+          <w:rFonts w:asciiTheme="majorBidi" w:eastAsiaTheme="minorEastAsia" w:hAnsiTheme="majorBidi" w:cstheme="majorBidi"/>
+          <w:sz w:val="24"/>
+          <w:szCs w:val="24"/>
+        </w:rPr>
+        <w:t xml:space="preserve">                                                     </w:t>
+      </w:r>
+      <w:r>
+        <w:rPr>
+          <w:rFonts w:asciiTheme="majorBidi" w:eastAsiaTheme="minorEastAsia" w:hAnsiTheme="majorBidi" w:cstheme="majorBidi"/>
+          <w:sz w:val="24"/>
+          <w:szCs w:val="24"/>
+        </w:rPr>
+        <w:t xml:space="preserve"> </w:t>
+      </w:r>
+      <w:r>
+        <w:rPr>
+          <w:rFonts w:asciiTheme="majorBidi" w:eastAsiaTheme="minorEastAsia" w:hAnsiTheme="majorBidi" w:cstheme="majorBidi"/>
+          <w:sz w:val="24"/>
+          <w:szCs w:val="24"/>
+        </w:rPr>
+        <w:t xml:space="preserve"> </w:t>
+      </w:r>
+      <w:r>
+        <w:rPr>
+          <w:rFonts w:asciiTheme="majorBidi" w:eastAsiaTheme="minorEastAsia" w:hAnsiTheme="majorBidi" w:cstheme="majorBidi"/>
+          <w:sz w:val="24"/>
+          <w:szCs w:val="24"/>
+        </w:rPr>
+        <w:t xml:space="preserve">-    </w:t>
+      </w:r>
+      <m:oMath>
+        <m:sSub>
+          <m:sSubPr>
+            <m:ctrlPr>
+              <w:rPr>
+                <w:rFonts w:ascii="Cambria Math" w:eastAsiaTheme="minorEastAsia" w:hAnsi="Cambria Math" w:cstheme="majorBidi"/>
+                <w:i/>
+                <w:iCs/>
+                <w:sz w:val="24"/>
+                <w:szCs w:val="24"/>
+              </w:rPr>
+            </m:ctrlPr>
+          </m:sSubPr>
+          <m:e>
+            <m:r>
+              <w:rPr>
+                <w:rFonts w:ascii="Cambria Math" w:eastAsiaTheme="minorEastAsia" w:hAnsi="Cambria Math" w:cstheme="majorBidi"/>
+                <w:sz w:val="24"/>
+                <w:szCs w:val="24"/>
+              </w:rPr>
+              <m:t>L</m:t>
+            </m:r>
+          </m:e>
+          <m:sub>
+            <m:r>
+              <w:rPr>
+                <w:rFonts w:ascii="Cambria Math" w:eastAsiaTheme="minorEastAsia" w:hAnsi="Cambria Math" w:cstheme="majorBidi"/>
+                <w:sz w:val="24"/>
+                <w:szCs w:val="24"/>
+              </w:rPr>
+              <m:t>5</m:t>
+            </m:r>
+          </m:sub>
+        </m:sSub>
+        <m:r>
+          <w:rPr>
+            <w:rFonts w:ascii="Cambria Math" w:eastAsiaTheme="minorEastAsia" w:hAnsi="Cambria Math" w:cstheme="majorBidi"/>
+            <w:sz w:val="24"/>
+            <w:szCs w:val="24"/>
+          </w:rPr>
+          <m:t>(</m:t>
+        </m:r>
+        <m:r>
+          <w:rPr>
+            <w:rFonts w:ascii="Cambria Math" w:eastAsiaTheme="minorEastAsia" w:hAnsi="Cambria Math" w:cstheme="majorBidi"/>
+            <w:sz w:val="24"/>
+            <w:szCs w:val="24"/>
+          </w:rPr>
+          <m:t>z)=</m:t>
+        </m:r>
+        <m:r>
+          <w:rPr>
+            <w:rFonts w:ascii="Cambria Math" w:eastAsiaTheme="minorEastAsia" w:hAnsi="Cambria Math" w:cstheme="majorBidi"/>
+            <w:sz w:val="24"/>
+            <w:szCs w:val="24"/>
+          </w:rPr>
+          <m:t>25</m:t>
+        </m:r>
+      </m:oMath>
+      <w:r>
+        <w:rPr>
+          <w:rFonts w:asciiTheme="majorBidi" w:eastAsiaTheme="minorEastAsia" w:hAnsiTheme="majorBidi" w:cstheme="majorBidi"/>
+          <w:sz w:val="24"/>
+          <w:szCs w:val="24"/>
+        </w:rPr>
+        <w:t xml:space="preserve"> </w:t>
+      </w:r>
+    </w:p>
+    <w:p>
+      <w:pPr>
+        <w:pStyle w:val="ListParagraph"/>
+        <w:numPr>
+          <w:ilvl w:val="0"/>
+          <w:numId w:val="28"/>
+        </w:numPr>
+        <w:spacing w:after="0" w:line="240" w:lineRule="auto"/>
+        <w:ind w:left="1080"/>
+        <w:jc w:val="both"/>
+        <w:rPr>
+          <w:rFonts w:asciiTheme="majorBidi" w:eastAsiaTheme="minorEastAsia" w:hAnsiTheme="majorBidi" w:cstheme="majorBidi"/>
+          <w:sz w:val="24"/>
+          <w:szCs w:val="24"/>
+        </w:rPr>
+      </w:pPr>
+      <m:oMath>
+        <m:sSub>
+          <m:sSubPr>
+            <m:ctrlPr>
+              <w:rPr>
+                <w:rFonts w:ascii="Cambria Math" w:eastAsiaTheme="minorEastAsia" w:hAnsi="Cambria Math" w:cstheme="majorBidi"/>
+                <w:i/>
+                <w:iCs/>
+                <w:sz w:val="24"/>
+                <w:szCs w:val="24"/>
+              </w:rPr>
+            </m:ctrlPr>
+          </m:sSubPr>
+          <m:e>
+            <m:r>
+              <w:rPr>
+                <w:rFonts w:ascii="Cambria Math" w:eastAsiaTheme="minorEastAsia" w:hAnsi="Cambria Math" w:cstheme="majorBidi"/>
+                <w:sz w:val="24"/>
+                <w:szCs w:val="24"/>
+              </w:rPr>
+              <m:t>L</m:t>
+            </m:r>
+          </m:e>
+          <m:sub>
+            <m:r>
+              <w:rPr>
+                <w:rFonts w:ascii="Cambria Math" w:eastAsiaTheme="minorEastAsia" w:hAnsi="Cambria Math" w:cstheme="majorBidi"/>
+                <w:sz w:val="24"/>
+                <w:szCs w:val="24"/>
+              </w:rPr>
+              <m:t>3</m:t>
+            </m:r>
+          </m:sub>
+        </m:sSub>
+        <m:r>
+          <w:rPr>
+            <w:rFonts w:ascii="Cambria Math" w:eastAsiaTheme="minorEastAsia" w:hAnsi="Cambria Math" w:cstheme="majorBidi"/>
+            <w:sz w:val="24"/>
+            <w:szCs w:val="24"/>
+          </w:rPr>
+          <m:t>(z)</m:t>
+        </m:r>
+        <m:r>
+          <w:rPr>
+            <w:rFonts w:ascii="Cambria Math" w:eastAsiaTheme="minorEastAsia" w:hAnsi="Cambria Math" w:cstheme="majorBidi"/>
+            <w:sz w:val="24"/>
+            <w:szCs w:val="24"/>
+          </w:rPr>
+          <m:t>= 11</m:t>
+        </m:r>
+        <m:sSub>
+          <m:sSubPr>
+            <m:ctrlPr>
+              <w:rPr>
+                <w:rFonts w:ascii="Cambria Math" w:eastAsiaTheme="minorEastAsia" w:hAnsi="Cambria Math" w:cstheme="majorBidi"/>
+                <w:i/>
+                <w:iCs/>
+                <w:sz w:val="24"/>
+                <w:szCs w:val="24"/>
+              </w:rPr>
+            </m:ctrlPr>
+          </m:sSubPr>
+          <m:e>
+            <m:r>
+              <w:rPr>
+                <w:rFonts w:ascii="Cambria Math" w:eastAsiaTheme="minorEastAsia" w:hAnsi="Cambria Math" w:cstheme="majorBidi"/>
+                <w:sz w:val="24"/>
+                <w:szCs w:val="24"/>
+              </w:rPr>
+              <m:t xml:space="preserve">                                                         </m:t>
+            </m:r>
+            <m:r>
+              <w:rPr>
+                <w:rFonts w:ascii="Cambria Math" w:eastAsiaTheme="minorEastAsia" w:hAnsi="Cambria Math" w:cstheme="majorBidi"/>
+                <w:sz w:val="24"/>
+                <w:szCs w:val="24"/>
+              </w:rPr>
+              <m:t xml:space="preserve"> </m:t>
+            </m:r>
+            <m:r>
+              <w:rPr>
+                <w:rFonts w:ascii="Cambria Math" w:eastAsiaTheme="minorEastAsia" w:hAnsi="Cambria Math" w:cstheme="majorBidi"/>
+                <w:sz w:val="24"/>
+                <w:szCs w:val="24"/>
+              </w:rPr>
+              <m:t xml:space="preserve"> </m:t>
+            </m:r>
+            <m:r>
+              <w:rPr>
+                <w:rFonts w:ascii="Cambria Math" w:eastAsiaTheme="minorEastAsia" w:hAnsi="Cambria Math" w:cstheme="majorBidi"/>
+                <w:sz w:val="24"/>
+                <w:szCs w:val="24"/>
+              </w:rPr>
+              <m:t xml:space="preserve">-    </m:t>
+            </m:r>
+            <m:r>
+              <w:rPr>
+                <w:rFonts w:ascii="Cambria Math" w:eastAsiaTheme="minorEastAsia" w:hAnsi="Cambria Math" w:cstheme="majorBidi"/>
+                <w:sz w:val="24"/>
+                <w:szCs w:val="24"/>
+              </w:rPr>
+              <m:t>L</m:t>
+            </m:r>
+          </m:e>
+          <m:sub>
+            <m:r>
+              <w:rPr>
+                <w:rFonts w:ascii="Cambria Math" w:eastAsiaTheme="minorEastAsia" w:hAnsi="Cambria Math" w:cstheme="majorBidi"/>
+                <w:sz w:val="24"/>
+                <w:szCs w:val="24"/>
+              </w:rPr>
+              <m:t>6</m:t>
             </m:r>
           </m:sub>
         </m:sSub>
@@ -15965,9 +16137,49 @@
             <w:sz w:val="24"/>
             <w:szCs w:val="24"/>
           </w:rPr>
-          <m:t>)</m:t>
+          <m:t>)=</m:t>
+        </m:r>
+        <m:r>
+          <w:rPr>
+            <w:rFonts w:ascii="Cambria Math" w:eastAsiaTheme="minorEastAsia" w:hAnsi="Cambria Math" w:cstheme="majorBidi"/>
+            <w:sz w:val="24"/>
+            <w:szCs w:val="24"/>
+          </w:rPr>
+          <m:t>34</m:t>
         </m:r>
       </m:oMath>
+    </w:p>
+    <w:p>
+      <w:pPr>
+        <w:spacing w:after="0" w:line="240" w:lineRule="auto"/>
+        <w:ind w:left="360"/>
+        <w:jc w:val="both"/>
+        <w:rPr>
+          <w:rFonts w:asciiTheme="majorBidi" w:eastAsiaTheme="minorEastAsia" w:hAnsiTheme="majorBidi" w:cstheme="majorBidi"/>
+          <w:sz w:val="24"/>
+          <w:szCs w:val="24"/>
+        </w:rPr>
+      </w:pPr>
+    </w:p>
+    <w:p>
+      <w:pPr>
+        <w:spacing w:after="0" w:line="276" w:lineRule="auto"/>
+        <w:ind w:left="360"/>
+        <w:jc w:val="both"/>
+        <w:rPr>
+          <w:rFonts w:asciiTheme="majorBidi" w:eastAsiaTheme="minorEastAsia" w:hAnsiTheme="majorBidi" w:cstheme="majorBidi"/>
+          <w:sz w:val="24"/>
+          <w:szCs w:val="24"/>
+        </w:rPr>
+      </w:pPr>
+      <w:r>
+        <w:rPr>
+          <w:rFonts w:asciiTheme="majorBidi" w:eastAsiaTheme="minorEastAsia" w:hAnsiTheme="majorBidi" w:cstheme="majorBidi"/>
+          <w:sz w:val="24"/>
+          <w:szCs w:val="24"/>
+        </w:rPr>
+        <w:t>Prenons</w:t>
+      </w:r>
       <w:r>
         <w:rPr>
           <w:rFonts w:asciiTheme="majorBidi" w:eastAsiaTheme="minorEastAsia" w:hAnsiTheme="majorBidi" w:cstheme="majorBidi"/>
@@ -15975,124 +16187,15 @@
           <w:szCs w:val="24"/>
         </w:rPr>
         <w:t xml:space="preserve"> </w:t>
-      </w:r>
-      <w:proofErr w:type="gramStart"/>
-      <w:r>
-        <w:rPr>
-          <w:rFonts w:asciiTheme="majorBidi" w:eastAsiaTheme="minorEastAsia" w:hAnsiTheme="majorBidi" w:cstheme="majorBidi"/>
-          <w:sz w:val="24"/>
-          <w:szCs w:val="24"/>
-        </w:rPr>
-        <w:t>représen</w:t>
-      </w:r>
-      <w:r>
-        <w:rPr>
-          <w:rFonts w:asciiTheme="majorBidi" w:eastAsiaTheme="minorEastAsia" w:hAnsiTheme="majorBidi" w:cstheme="majorBidi"/>
-          <w:sz w:val="24"/>
-          <w:szCs w:val="24"/>
-        </w:rPr>
-        <w:t>te</w:t>
-      </w:r>
-      <w:proofErr w:type="gramEnd"/>
-      <w:r>
-        <w:rPr>
-          <w:rFonts w:asciiTheme="majorBidi" w:eastAsiaTheme="minorEastAsia" w:hAnsiTheme="majorBidi" w:cstheme="majorBidi"/>
-          <w:sz w:val="24"/>
-          <w:szCs w:val="24"/>
-        </w:rPr>
-        <w:t xml:space="preserve"> la valeur optimale du primal (</w:t>
-      </w:r>
-      <w:r>
-        <w:rPr>
-          <w:rFonts w:asciiTheme="majorBidi" w:eastAsiaTheme="minorEastAsia" w:hAnsiTheme="majorBidi" w:cstheme="majorBidi"/>
-          <w:sz w:val="24"/>
-          <w:szCs w:val="24"/>
-        </w:rPr>
-        <w:t>démontrai</w:t>
-      </w:r>
-      <w:r>
-        <w:rPr>
-          <w:rFonts w:asciiTheme="majorBidi" w:eastAsiaTheme="minorEastAsia" w:hAnsiTheme="majorBidi" w:cstheme="majorBidi"/>
-          <w:sz w:val="24"/>
-          <w:szCs w:val="24"/>
-        </w:rPr>
-        <w:t xml:space="preserve"> </w:t>
-      </w:r>
-      <w:r>
-        <w:rPr>
-          <w:rFonts w:asciiTheme="majorBidi" w:eastAsiaTheme="minorEastAsia" w:hAnsiTheme="majorBidi" w:cstheme="majorBidi"/>
-          <w:sz w:val="24"/>
-          <w:szCs w:val="24"/>
-        </w:rPr>
-        <w:t>précédemment</w:t>
-      </w:r>
-      <w:r>
-        <w:rPr>
-          <w:rFonts w:asciiTheme="majorBidi" w:eastAsiaTheme="minorEastAsia" w:hAnsiTheme="majorBidi" w:cstheme="majorBidi"/>
-          <w:sz w:val="24"/>
-          <w:szCs w:val="24"/>
-        </w:rPr>
-        <w:t>)</w:t>
-      </w:r>
-      <w:r>
-        <w:rPr>
-          <w:rFonts w:asciiTheme="majorBidi" w:eastAsiaTheme="minorEastAsia" w:hAnsiTheme="majorBidi" w:cstheme="majorBidi"/>
-          <w:sz w:val="24"/>
-          <w:szCs w:val="24"/>
-        </w:rPr>
-        <w:t xml:space="preserve">. </w:t>
-      </w:r>
-      <w:r>
-        <w:rPr>
-          <w:rFonts w:asciiTheme="majorBidi" w:eastAsiaTheme="minorEastAsia" w:hAnsiTheme="majorBidi" w:cstheme="majorBidi"/>
-          <w:sz w:val="24"/>
-          <w:szCs w:val="24"/>
-        </w:rPr>
-        <w:t>La contrainte associée à la sélection des</w:t>
-      </w:r>
-      <w:r>
-        <w:rPr>
-          <w:rFonts w:asciiTheme="majorBidi" w:eastAsiaTheme="minorEastAsia" w:hAnsiTheme="majorBidi" w:cstheme="majorBidi"/>
-          <w:i/>
-          <w:iCs/>
-          <w:sz w:val="24"/>
-          <w:szCs w:val="24"/>
-        </w:rPr>
-        <w:t xml:space="preserve"> k</w:t>
-      </w:r>
-      <w:r>
-        <w:rPr>
-          <w:rFonts w:asciiTheme="majorBidi" w:eastAsiaTheme="minorEastAsia" w:hAnsiTheme="majorBidi" w:cstheme="majorBidi"/>
-          <w:sz w:val="24"/>
-          <w:szCs w:val="24"/>
-        </w:rPr>
-        <w:t xml:space="preserve"> premières valeurs de </w:t>
-      </w:r>
-      <w:r>
-        <w:rPr>
-          <w:rFonts w:asciiTheme="majorBidi" w:eastAsiaTheme="minorEastAsia" w:hAnsiTheme="majorBidi" w:cstheme="majorBidi"/>
-          <w:i/>
-          <w:iCs/>
-          <w:sz w:val="24"/>
-          <w:szCs w:val="24"/>
-        </w:rPr>
-        <w:t>z</w:t>
-      </w:r>
-      <w:r>
-        <w:rPr>
-          <w:rFonts w:asciiTheme="majorBidi" w:eastAsiaTheme="minorEastAsia" w:hAnsiTheme="majorBidi" w:cstheme="majorBidi"/>
-          <w:sz w:val="24"/>
-          <w:szCs w:val="24"/>
-        </w:rPr>
-        <w:t xml:space="preserve"> dans le primal est liée à la variable du dual </w:t>
       </w:r>
       <m:oMath>
         <m:sSub>
           <m:sSubPr>
             <m:ctrlPr>
               <w:rPr>
-                <w:rFonts w:ascii="Cambria Math" w:hAnsi="Cambria Math" w:cstheme="majorBidi"/>
+                <w:rFonts w:ascii="Cambria Math" w:eastAsiaTheme="minorEastAsia" w:hAnsi="Cambria Math" w:cstheme="majorBidi"/>
                 <w:i/>
+                <w:iCs/>
                 <w:sz w:val="24"/>
                 <w:szCs w:val="24"/>
               </w:rPr>
@@ -16101,140 +16204,252 @@
           <m:e>
             <m:r>
               <w:rPr>
-                <w:rFonts w:ascii="Cambria Math" w:hAnsi="Cambria Math" w:cstheme="majorBidi"/>
-                <w:sz w:val="24"/>
-                <w:szCs w:val="24"/>
-              </w:rPr>
-              <m:t>r</m:t>
+                <w:rFonts w:ascii="Cambria Math" w:eastAsiaTheme="minorEastAsia" w:hAnsi="Cambria Math" w:cstheme="majorBidi"/>
+                <w:sz w:val="24"/>
+                <w:szCs w:val="24"/>
+              </w:rPr>
+              <m:t>L</m:t>
             </m:r>
           </m:e>
           <m:sub>
             <m:r>
               <w:rPr>
-                <w:rFonts w:ascii="Cambria Math" w:hAnsi="Cambria Math" w:cstheme="majorBidi"/>
-                <w:sz w:val="24"/>
-                <w:szCs w:val="24"/>
-              </w:rPr>
-              <m:t>k</m:t>
+                <w:rFonts w:ascii="Cambria Math" w:eastAsiaTheme="minorEastAsia" w:hAnsi="Cambria Math" w:cstheme="majorBidi"/>
+                <w:sz w:val="24"/>
+                <w:szCs w:val="24"/>
+              </w:rPr>
+              <m:t>2</m:t>
             </m:r>
           </m:sub>
         </m:sSub>
+        <m:d>
+          <m:dPr>
+            <m:ctrlPr>
+              <w:rPr>
+                <w:rFonts w:ascii="Cambria Math" w:eastAsiaTheme="minorEastAsia" w:hAnsi="Cambria Math" w:cstheme="majorBidi"/>
+                <w:i/>
+                <w:sz w:val="24"/>
+                <w:szCs w:val="24"/>
+              </w:rPr>
+            </m:ctrlPr>
+          </m:dPr>
+          <m:e>
+            <m:r>
+              <w:rPr>
+                <w:rFonts w:ascii="Cambria Math" w:eastAsiaTheme="minorEastAsia" w:hAnsi="Cambria Math" w:cstheme="majorBidi"/>
+                <w:sz w:val="24"/>
+                <w:szCs w:val="24"/>
+              </w:rPr>
+              <m:t>z</m:t>
+            </m:r>
+          </m:e>
+        </m:d>
+        <m:r>
+          <w:rPr>
+            <w:rFonts w:ascii="Cambria Math" w:eastAsiaTheme="minorEastAsia" w:hAnsi="Cambria Math" w:cstheme="majorBidi"/>
+            <w:sz w:val="24"/>
+            <w:szCs w:val="24"/>
+          </w:rPr>
+          <m:t>=6</m:t>
+        </m:r>
+        <m:r>
+          <w:rPr>
+            <w:rFonts w:ascii="Cambria Math" w:eastAsiaTheme="minorEastAsia" w:hAnsi="Cambria Math" w:cstheme="majorBidi"/>
+            <w:sz w:val="24"/>
+            <w:szCs w:val="24"/>
+          </w:rPr>
+          <m:t> </m:t>
+        </m:r>
       </m:oMath>
-    </w:p>
-    <w:p>
-      <w:pPr>
-        <w:jc w:val="both"/>
-        <w:rPr>
-          <w:rFonts w:asciiTheme="majorBidi" w:hAnsiTheme="majorBidi" w:cstheme="majorBidi"/>
-          <w:b/>
-          <w:bCs/>
-          <w:sz w:val="24"/>
-          <w:szCs w:val="24"/>
-        </w:rPr>
-      </w:pPr>
-      <w:r>
-        <w:rPr>
-          <w:rFonts w:asciiTheme="majorBidi" w:hAnsiTheme="majorBidi" w:cstheme="majorBidi"/>
-          <w:sz w:val="24"/>
-          <w:szCs w:val="24"/>
-        </w:rPr>
-        <w:t xml:space="preserve">Calculons par programmation linéaire les composantes du vecteur </w:t>
-      </w:r>
-      <w:proofErr w:type="gramStart"/>
-      <w:r>
-        <w:rPr>
-          <w:rFonts w:asciiTheme="majorBidi" w:hAnsiTheme="majorBidi" w:cstheme="majorBidi"/>
+      <w:r>
+        <w:rPr>
+          <w:rFonts w:asciiTheme="majorBidi" w:eastAsiaTheme="minorEastAsia" w:hAnsiTheme="majorBidi" w:cstheme="majorBidi"/>
+          <w:sz w:val="24"/>
+          <w:szCs w:val="24"/>
+        </w:rPr>
+        <w:t>comme exemple</w:t>
+      </w:r>
+      <w:r>
+        <w:rPr>
+          <w:rFonts w:asciiTheme="majorBidi" w:eastAsiaTheme="minorEastAsia" w:hAnsiTheme="majorBidi" w:cstheme="majorBidi"/>
+          <w:sz w:val="24"/>
+          <w:szCs w:val="24"/>
+        </w:rPr>
+        <w:t xml:space="preserve">. </w:t>
+      </w:r>
+      <w:r>
+        <w:rPr>
+          <w:rFonts w:asciiTheme="majorBidi" w:eastAsiaTheme="minorEastAsia" w:hAnsiTheme="majorBidi" w:cstheme="majorBidi"/>
+          <w:sz w:val="24"/>
+          <w:szCs w:val="24"/>
+        </w:rPr>
+        <w:t>Cette composante</w:t>
+      </w:r>
+      <w:r>
+        <w:rPr>
+          <w:rFonts w:asciiTheme="majorBidi" w:eastAsiaTheme="minorEastAsia" w:hAnsiTheme="majorBidi" w:cstheme="majorBidi"/>
+          <w:sz w:val="24"/>
+          <w:szCs w:val="24"/>
+        </w:rPr>
+        <w:t xml:space="preserve"> correspond </w:t>
+      </w:r>
+      <w:r>
+        <w:rPr>
+          <w:rFonts w:asciiTheme="majorBidi" w:eastAsiaTheme="minorEastAsia" w:hAnsiTheme="majorBidi" w:cstheme="majorBidi"/>
+          <w:sz w:val="24"/>
+          <w:szCs w:val="24"/>
+        </w:rPr>
+        <w:t>à</w:t>
+      </w:r>
+      <w:r>
+        <w:rPr>
+          <w:rFonts w:asciiTheme="majorBidi" w:eastAsiaTheme="minorEastAsia" w:hAnsiTheme="majorBidi" w:cstheme="majorBidi"/>
+          <w:sz w:val="24"/>
+          <w:szCs w:val="24"/>
+        </w:rPr>
+        <w:t xml:space="preserve"> la somme des </w:t>
+      </w:r>
+      <w:r>
+        <w:rPr>
+          <w:rFonts w:asciiTheme="majorBidi" w:eastAsiaTheme="minorEastAsia" w:hAnsiTheme="majorBidi" w:cstheme="majorBidi"/>
+          <w:sz w:val="24"/>
+          <w:szCs w:val="24"/>
+        </w:rPr>
+        <w:t>deux</w:t>
+      </w:r>
+      <w:r>
+        <w:rPr>
+          <w:rFonts w:asciiTheme="majorBidi" w:eastAsiaTheme="minorEastAsia" w:hAnsiTheme="majorBidi" w:cstheme="majorBidi"/>
+          <w:sz w:val="24"/>
+          <w:szCs w:val="24"/>
+        </w:rPr>
+        <w:t xml:space="preserve"> plus </w:t>
+      </w:r>
+      <w:r>
+        <w:rPr>
+          <w:rFonts w:asciiTheme="majorBidi" w:eastAsiaTheme="minorEastAsia" w:hAnsiTheme="majorBidi" w:cstheme="majorBidi"/>
+          <w:sz w:val="24"/>
+          <w:szCs w:val="24"/>
+        </w:rPr>
+        <w:t>petites</w:t>
+      </w:r>
+      <w:r>
+        <w:rPr>
+          <w:rFonts w:asciiTheme="majorBidi" w:eastAsiaTheme="minorEastAsia" w:hAnsiTheme="majorBidi" w:cstheme="majorBidi"/>
+          <w:sz w:val="24"/>
+          <w:szCs w:val="24"/>
+        </w:rPr>
+        <w:t xml:space="preserve"> valeurs de </w:t>
+      </w:r>
+      <w:r>
+        <w:rPr>
+          <w:rFonts w:asciiTheme="majorBidi" w:eastAsiaTheme="minorEastAsia" w:hAnsiTheme="majorBidi" w:cstheme="majorBidi"/>
           <w:i/>
           <w:iCs/>
           <w:sz w:val="24"/>
           <w:szCs w:val="24"/>
         </w:rPr>
-        <w:t>L</w:t>
-      </w:r>
-      <w:r>
-        <w:rPr>
-          <w:rFonts w:asciiTheme="majorBidi" w:hAnsiTheme="majorBidi" w:cstheme="majorBidi"/>
-          <w:sz w:val="24"/>
-          <w:szCs w:val="24"/>
-        </w:rPr>
-        <w:t>(</w:t>
-      </w:r>
-      <w:proofErr w:type="gramEnd"/>
-      <w:r>
-        <w:rPr>
-          <w:rFonts w:asciiTheme="majorBidi" w:hAnsiTheme="majorBidi" w:cstheme="majorBidi"/>
-          <w:sz w:val="24"/>
-          <w:szCs w:val="24"/>
-        </w:rPr>
-        <w:t>2, 9, 6, 8, 5 , 4)</w:t>
-      </w:r>
-      <w:r>
-        <w:rPr>
-          <w:rFonts w:asciiTheme="majorBidi" w:hAnsiTheme="majorBidi" w:cstheme="majorBidi"/>
-          <w:sz w:val="24"/>
-          <w:szCs w:val="24"/>
-        </w:rPr>
-        <w:t> :</w:t>
-      </w:r>
-    </w:p>
-    <w:p>
-      <w:pPr>
-        <w:jc w:val="both"/>
-        <w:rPr>
-          <w:rFonts w:asciiTheme="majorBidi" w:eastAsiaTheme="minorEastAsia" w:hAnsiTheme="majorBidi" w:cstheme="majorBidi"/>
-          <w:sz w:val="24"/>
-          <w:szCs w:val="24"/>
-        </w:rPr>
-      </w:pPr>
+        <w:t>z</w:t>
+      </w:r>
+      <w:r>
+        <w:rPr>
+          <w:rFonts w:asciiTheme="majorBidi" w:eastAsiaTheme="minorEastAsia" w:hAnsiTheme="majorBidi" w:cstheme="majorBidi"/>
+          <w:sz w:val="24"/>
+          <w:szCs w:val="24"/>
+        </w:rPr>
+        <w:t xml:space="preserve">, soit </w:t>
+      </w:r>
       <m:oMath>
+        <m:sSub>
+          <m:sSubPr>
+            <m:ctrlPr>
+              <w:rPr>
+                <w:rFonts w:ascii="Cambria Math" w:hAnsi="Cambria Math" w:cstheme="majorBidi"/>
+                <w:i/>
+                <w:sz w:val="24"/>
+                <w:szCs w:val="24"/>
+              </w:rPr>
+            </m:ctrlPr>
+          </m:sSubPr>
+          <m:e>
+            <m:r>
+              <w:rPr>
+                <w:rFonts w:ascii="Cambria Math" w:hAnsi="Cambria Math" w:cstheme="majorBidi"/>
+                <w:sz w:val="24"/>
+                <w:szCs w:val="24"/>
+              </w:rPr>
+              <m:t>z</m:t>
+            </m:r>
+          </m:e>
+          <m:sub>
+            <m:r>
+              <w:rPr>
+                <w:rFonts w:ascii="Cambria Math" w:hAnsi="Cambria Math" w:cstheme="majorBidi"/>
+                <w:sz w:val="24"/>
+                <w:szCs w:val="24"/>
+              </w:rPr>
+              <m:t>1</m:t>
+            </m:r>
+          </m:sub>
+        </m:sSub>
         <m:r>
           <w:rPr>
             <w:rFonts w:ascii="Cambria Math" w:hAnsi="Cambria Math" w:cstheme="majorBidi"/>
             <w:sz w:val="24"/>
             <w:szCs w:val="24"/>
           </w:rPr>
-          <m:t>z</m:t>
+          <m:t>=2</m:t>
         </m:r>
+      </m:oMath>
+      <w:r>
+        <w:rPr>
+          <w:rFonts w:asciiTheme="majorBidi" w:eastAsiaTheme="minorEastAsia" w:hAnsiTheme="majorBidi" w:cstheme="majorBidi"/>
+          <w:sz w:val="24"/>
+          <w:szCs w:val="24"/>
+        </w:rPr>
+        <w:t xml:space="preserve"> et </w:t>
+      </w:r>
+      <m:oMath>
+        <m:sSub>
+          <m:sSubPr>
+            <m:ctrlPr>
+              <w:rPr>
+                <w:rFonts w:ascii="Cambria Math" w:hAnsi="Cambria Math" w:cstheme="majorBidi"/>
+                <w:i/>
+                <w:sz w:val="24"/>
+                <w:szCs w:val="24"/>
+              </w:rPr>
+            </m:ctrlPr>
+          </m:sSubPr>
+          <m:e>
+            <m:r>
+              <w:rPr>
+                <w:rFonts w:ascii="Cambria Math" w:hAnsi="Cambria Math" w:cstheme="majorBidi"/>
+                <w:sz w:val="24"/>
+                <w:szCs w:val="24"/>
+              </w:rPr>
+              <m:t>z</m:t>
+            </m:r>
+          </m:e>
+          <m:sub>
+            <m:r>
+              <w:rPr>
+                <w:rFonts w:ascii="Cambria Math" w:hAnsi="Cambria Math" w:cstheme="majorBidi"/>
+                <w:sz w:val="24"/>
+                <w:szCs w:val="24"/>
+              </w:rPr>
+              <m:t>2</m:t>
+            </m:r>
+          </m:sub>
+        </m:sSub>
         <m:r>
           <w:rPr>
             <w:rFonts w:ascii="Cambria Math" w:hAnsi="Cambria Math" w:cstheme="majorBidi"/>
             <w:sz w:val="24"/>
             <w:szCs w:val="24"/>
           </w:rPr>
-          <m:t xml:space="preserve">= </m:t>
+          <m:t>=4</m:t>
         </m:r>
-        <m:d>
-          <m:dPr>
-            <m:begChr m:val="["/>
-            <m:endChr m:val="]"/>
-            <m:ctrlPr>
-              <w:rPr>
-                <w:rFonts w:ascii="Cambria Math" w:hAnsi="Cambria Math" w:cstheme="majorBidi"/>
-                <w:i/>
-                <w:sz w:val="24"/>
-                <w:szCs w:val="24"/>
-              </w:rPr>
-            </m:ctrlPr>
-          </m:dPr>
-          <m:e>
-            <m:r>
-              <w:rPr>
-                <w:rFonts w:ascii="Cambria Math" w:hAnsi="Cambria Math" w:cstheme="majorBidi"/>
-                <w:sz w:val="24"/>
-                <w:szCs w:val="24"/>
-              </w:rPr>
-              <m:t>2, 9,</m:t>
-            </m:r>
-            <m:r>
-              <w:rPr>
-                <w:rFonts w:ascii="Cambria Math" w:hAnsi="Cambria Math" w:cstheme="majorBidi"/>
-                <w:sz w:val="24"/>
-                <w:szCs w:val="24"/>
-              </w:rPr>
-              <m:t xml:space="preserve"> 6, 8, 5, 4</m:t>
-            </m:r>
-          </m:e>
-        </m:d>
       </m:oMath>
       <w:r>
         <w:rPr>
@@ -16242,63 +16457,35 @@
           <w:sz w:val="24"/>
           <w:szCs w:val="24"/>
         </w:rPr>
-        <w:t>, on trie</w:t>
-      </w:r>
-      <w:r>
-        <w:rPr>
-          <w:rFonts w:asciiTheme="majorBidi" w:eastAsiaTheme="minorEastAsia" w:hAnsiTheme="majorBidi" w:cstheme="majorBidi"/>
-          <w:i/>
-          <w:iCs/>
-          <w:sz w:val="24"/>
-          <w:szCs w:val="24"/>
-        </w:rPr>
-        <w:t xml:space="preserve"> z </w:t>
-      </w:r>
-      <w:r>
-        <w:rPr>
-          <w:rFonts w:asciiTheme="majorBidi" w:eastAsiaTheme="minorEastAsia" w:hAnsiTheme="majorBidi" w:cstheme="majorBidi"/>
-          <w:sz w:val="24"/>
-          <w:szCs w:val="24"/>
-        </w:rPr>
-        <w:t>: [</w:t>
-      </w:r>
-      <w:r>
-        <w:rPr>
-          <w:rFonts w:asciiTheme="majorBidi" w:eastAsiaTheme="minorEastAsia" w:hAnsiTheme="majorBidi" w:cstheme="majorBidi"/>
-          <w:sz w:val="24"/>
-          <w:szCs w:val="24"/>
-        </w:rPr>
-        <w:t>2, 4, 5, 6, 8, 9]</w:t>
-      </w:r>
-    </w:p>
-    <w:p>
-      <w:pPr>
-        <w:pStyle w:val="ListParagraph"/>
-        <w:spacing w:before="240" w:line="276" w:lineRule="auto"/>
-        <w:ind w:left="0"/>
-        <w:rPr>
-          <w:rFonts w:asciiTheme="majorBidi" w:eastAsiaTheme="minorEastAsia" w:hAnsiTheme="majorBidi" w:cstheme="majorBidi"/>
-          <w:sz w:val="24"/>
-          <w:szCs w:val="24"/>
-        </w:rPr>
-      </w:pPr>
-      <w:proofErr w:type="gramStart"/>
-      <w:r>
-        <w:rPr>
-          <w:rFonts w:asciiTheme="majorBidi" w:eastAsiaTheme="minorEastAsia" w:hAnsiTheme="majorBidi" w:cstheme="majorBidi"/>
-          <w:sz w:val="24"/>
-          <w:szCs w:val="24"/>
-        </w:rPr>
-        <w:t>et</w:t>
-      </w:r>
-      <w:proofErr w:type="gramEnd"/>
-      <w:r>
-        <w:rPr>
-          <w:rFonts w:asciiTheme="majorBidi" w:eastAsiaTheme="minorEastAsia" w:hAnsiTheme="majorBidi" w:cstheme="majorBidi"/>
-          <w:sz w:val="24"/>
-          <w:szCs w:val="24"/>
-        </w:rPr>
-        <w:t xml:space="preserve"> </w:t>
+        <w:t>.</w:t>
+      </w:r>
+    </w:p>
+    <w:p>
+      <w:pPr>
+        <w:spacing w:after="0" w:line="276" w:lineRule="auto"/>
+        <w:ind w:left="360"/>
+        <w:jc w:val="both"/>
+        <w:rPr>
+          <w:rFonts w:asciiTheme="majorBidi" w:eastAsiaTheme="minorEastAsia" w:hAnsiTheme="majorBidi" w:cstheme="majorBidi"/>
+          <w:sz w:val="24"/>
+          <w:szCs w:val="24"/>
+        </w:rPr>
+      </w:pPr>
+      <w:r>
+        <w:rPr>
+          <w:rFonts w:asciiTheme="majorBidi" w:eastAsiaTheme="minorEastAsia" w:hAnsiTheme="majorBidi" w:cstheme="majorBidi"/>
+          <w:sz w:val="24"/>
+          <w:szCs w:val="24"/>
+        </w:rPr>
+        <w:t>Dans</w:t>
+      </w:r>
+      <w:r>
+        <w:rPr>
+          <w:rFonts w:asciiTheme="majorBidi" w:eastAsiaTheme="minorEastAsia" w:hAnsiTheme="majorBidi" w:cstheme="majorBidi"/>
+          <w:sz w:val="24"/>
+          <w:szCs w:val="24"/>
+        </w:rPr>
+        <w:t xml:space="preserve"> le dual, </w:t>
       </w:r>
       <m:oMath>
         <m:sSub>
@@ -16307,7 +16494,6 @@
               <w:rPr>
                 <w:rFonts w:ascii="Cambria Math" w:eastAsiaTheme="minorEastAsia" w:hAnsi="Cambria Math" w:cstheme="majorBidi"/>
                 <w:i/>
-                <w:iCs/>
                 <w:sz w:val="24"/>
                 <w:szCs w:val="24"/>
               </w:rPr>
@@ -16320,7 +16506,7 @@
                 <w:sz w:val="24"/>
                 <w:szCs w:val="24"/>
               </w:rPr>
-              <m:t>L</m:t>
+              <m:t>r</m:t>
             </m:r>
           </m:e>
           <m:sub>
@@ -16330,7 +16516,275 @@
                 <w:sz w:val="24"/>
                 <w:szCs w:val="24"/>
               </w:rPr>
-              <m:t>k</m:t>
+              <m:t>2</m:t>
+            </m:r>
+          </m:sub>
+        </m:sSub>
+      </m:oMath>
+      <w:r>
+        <w:rPr>
+          <w:rFonts w:asciiTheme="majorBidi" w:eastAsiaTheme="minorEastAsia" w:hAnsiTheme="majorBidi" w:cstheme="majorBidi"/>
+          <w:sz w:val="24"/>
+          <w:szCs w:val="24"/>
+        </w:rPr>
+        <w:t xml:space="preserve"> </w:t>
+      </w:r>
+      <w:r>
+        <w:rPr>
+          <w:rFonts w:asciiTheme="majorBidi" w:eastAsiaTheme="minorEastAsia" w:hAnsiTheme="majorBidi" w:cstheme="majorBidi"/>
+          <w:sz w:val="24"/>
+          <w:szCs w:val="24"/>
+        </w:rPr>
+        <w:t xml:space="preserve">est la variable associée </w:t>
+      </w:r>
+      <w:r>
+        <w:rPr>
+          <w:rFonts w:asciiTheme="majorBidi" w:eastAsiaTheme="minorEastAsia" w:hAnsiTheme="majorBidi" w:cstheme="majorBidi"/>
+          <w:sz w:val="24"/>
+          <w:szCs w:val="24"/>
+        </w:rPr>
+        <w:t>à</w:t>
+      </w:r>
+      <w:r>
+        <w:rPr>
+          <w:rFonts w:asciiTheme="majorBidi" w:eastAsiaTheme="minorEastAsia" w:hAnsiTheme="majorBidi" w:cstheme="majorBidi"/>
+          <w:sz w:val="24"/>
+          <w:szCs w:val="24"/>
+        </w:rPr>
+        <w:t xml:space="preserve"> la contrainte </w:t>
+      </w:r>
+      <m:oMath>
+        <m:nary>
+          <m:naryPr>
+            <m:chr m:val="∑"/>
+            <m:limLoc m:val="undOvr"/>
+            <m:ctrlPr>
+              <w:rPr>
+                <w:rFonts w:ascii="Cambria Math" w:hAnsi="Cambria Math" w:cstheme="majorBidi"/>
+                <w:i/>
+                <w:sz w:val="24"/>
+                <w:szCs w:val="24"/>
+              </w:rPr>
+            </m:ctrlPr>
+          </m:naryPr>
+          <m:sub>
+            <m:r>
+              <w:rPr>
+                <w:rFonts w:ascii="Cambria Math" w:hAnsi="Cambria Math" w:cstheme="majorBidi"/>
+                <w:sz w:val="24"/>
+                <w:szCs w:val="24"/>
+              </w:rPr>
+              <m:t>i=1</m:t>
+            </m:r>
+          </m:sub>
+          <m:sup>
+            <m:r>
+              <w:rPr>
+                <w:rFonts w:ascii="Cambria Math" w:hAnsi="Cambria Math" w:cstheme="majorBidi"/>
+                <w:sz w:val="24"/>
+                <w:szCs w:val="24"/>
+              </w:rPr>
+              <m:t>n</m:t>
+            </m:r>
+          </m:sup>
+          <m:e>
+            <m:sSub>
+              <m:sSubPr>
+                <m:ctrlPr>
+                  <w:rPr>
+                    <w:rFonts w:ascii="Cambria Math" w:hAnsi="Cambria Math" w:cstheme="majorBidi"/>
+                    <w:i/>
+                    <w:sz w:val="24"/>
+                    <w:szCs w:val="24"/>
+                  </w:rPr>
+                </m:ctrlPr>
+              </m:sSubPr>
+              <m:e>
+                <m:r>
+                  <w:rPr>
+                    <w:rFonts w:ascii="Cambria Math" w:hAnsi="Cambria Math" w:cstheme="majorBidi"/>
+                    <w:sz w:val="24"/>
+                    <w:szCs w:val="24"/>
+                  </w:rPr>
+                  <m:t>a</m:t>
+                </m:r>
+              </m:e>
+              <m:sub>
+                <m:r>
+                  <w:rPr>
+                    <w:rFonts w:ascii="Cambria Math" w:hAnsi="Cambria Math" w:cstheme="majorBidi"/>
+                    <w:sz w:val="24"/>
+                    <w:szCs w:val="24"/>
+                  </w:rPr>
+                  <m:t>i</m:t>
+                </m:r>
+                <m:r>
+                  <w:rPr>
+                    <w:rFonts w:ascii="Cambria Math" w:hAnsi="Cambria Math" w:cstheme="majorBidi"/>
+                    <w:sz w:val="24"/>
+                    <w:szCs w:val="24"/>
+                  </w:rPr>
+                  <m:t>2</m:t>
+                </m:r>
+              </m:sub>
+            </m:sSub>
+            <m:r>
+              <w:rPr>
+                <w:rFonts w:ascii="Cambria Math" w:hAnsi="Cambria Math" w:cstheme="majorBidi"/>
+                <w:sz w:val="24"/>
+                <w:szCs w:val="24"/>
+              </w:rPr>
+              <m:t xml:space="preserve"> = </m:t>
+            </m:r>
+            <m:r>
+              <w:rPr>
+                <w:rFonts w:ascii="Cambria Math" w:hAnsi="Cambria Math" w:cstheme="majorBidi"/>
+                <w:sz w:val="24"/>
+                <w:szCs w:val="24"/>
+              </w:rPr>
+              <m:t>2</m:t>
+            </m:r>
+            <m:r>
+              <w:rPr>
+                <w:rFonts w:ascii="Cambria Math" w:hAnsi="Cambria Math" w:cstheme="majorBidi"/>
+                <w:sz w:val="24"/>
+                <w:szCs w:val="24"/>
+              </w:rPr>
+              <m:t xml:space="preserve"> </m:t>
+            </m:r>
+          </m:e>
+        </m:nary>
+      </m:oMath>
+      <w:r>
+        <w:rPr>
+          <w:rFonts w:asciiTheme="majorBidi" w:eastAsiaTheme="minorEastAsia" w:hAnsiTheme="majorBidi" w:cstheme="majorBidi"/>
+          <w:sz w:val="24"/>
+          <w:szCs w:val="24"/>
+        </w:rPr>
+        <w:t>dans le primal</w:t>
+      </w:r>
+      <w:r>
+        <w:rPr>
+          <w:rFonts w:asciiTheme="majorBidi" w:eastAsiaTheme="minorEastAsia" w:hAnsiTheme="majorBidi" w:cstheme="majorBidi"/>
+          <w:sz w:val="24"/>
+          <w:szCs w:val="24"/>
+        </w:rPr>
+        <w:t>.</w:t>
+      </w:r>
+      <w:r>
+        <w:rPr>
+          <w:rFonts w:asciiTheme="majorBidi" w:eastAsiaTheme="minorEastAsia" w:hAnsiTheme="majorBidi" w:cstheme="majorBidi"/>
+          <w:sz w:val="24"/>
+          <w:szCs w:val="24"/>
+        </w:rPr>
+        <w:t xml:space="preserve"> </w:t>
+      </w:r>
+      <w:r>
+        <w:rPr>
+          <w:rFonts w:asciiTheme="majorBidi" w:eastAsiaTheme="minorEastAsia" w:hAnsiTheme="majorBidi" w:cstheme="majorBidi"/>
+          <w:sz w:val="24"/>
+          <w:szCs w:val="24"/>
+        </w:rPr>
+        <w:t xml:space="preserve">La valeur de </w:t>
+      </w:r>
+      <m:oMath>
+        <m:sSub>
+          <m:sSubPr>
+            <m:ctrlPr>
+              <w:rPr>
+                <w:rFonts w:ascii="Cambria Math" w:eastAsiaTheme="minorEastAsia" w:hAnsi="Cambria Math" w:cstheme="majorBidi"/>
+                <w:i/>
+                <w:sz w:val="24"/>
+                <w:szCs w:val="24"/>
+              </w:rPr>
+            </m:ctrlPr>
+          </m:sSubPr>
+          <m:e>
+            <m:r>
+              <w:rPr>
+                <w:rFonts w:ascii="Cambria Math" w:eastAsiaTheme="minorEastAsia" w:hAnsi="Cambria Math" w:cstheme="majorBidi"/>
+                <w:sz w:val="24"/>
+                <w:szCs w:val="24"/>
+              </w:rPr>
+              <m:t>r</m:t>
+            </m:r>
+          </m:e>
+          <m:sub>
+            <m:r>
+              <w:rPr>
+                <w:rFonts w:ascii="Cambria Math" w:eastAsiaTheme="minorEastAsia" w:hAnsi="Cambria Math" w:cstheme="majorBidi"/>
+                <w:sz w:val="24"/>
+                <w:szCs w:val="24"/>
+              </w:rPr>
+              <m:t>2</m:t>
+            </m:r>
+          </m:sub>
+        </m:sSub>
+      </m:oMath>
+      <w:r>
+        <w:rPr>
+          <w:rFonts w:asciiTheme="majorBidi" w:eastAsiaTheme="minorEastAsia" w:hAnsiTheme="majorBidi" w:cstheme="majorBidi"/>
+          <w:sz w:val="24"/>
+          <w:szCs w:val="24"/>
+        </w:rPr>
+        <w:t xml:space="preserve"> </w:t>
+      </w:r>
+      <w:r>
+        <w:rPr>
+          <w:rFonts w:asciiTheme="majorBidi" w:eastAsiaTheme="minorEastAsia" w:hAnsiTheme="majorBidi" w:cstheme="majorBidi"/>
+          <w:sz w:val="24"/>
+          <w:szCs w:val="24"/>
+        </w:rPr>
+        <w:t xml:space="preserve">doit être suffisamment grande pour satisfaire les deux plus petites valeurs de </w:t>
+      </w:r>
+      <w:r>
+        <w:rPr>
+          <w:rFonts w:asciiTheme="majorBidi" w:eastAsiaTheme="minorEastAsia" w:hAnsiTheme="majorBidi" w:cstheme="majorBidi"/>
+          <w:i/>
+          <w:iCs/>
+          <w:sz w:val="24"/>
+          <w:szCs w:val="24"/>
+        </w:rPr>
+        <w:t>z</w:t>
+      </w:r>
+      <w:r>
+        <w:rPr>
+          <w:rFonts w:asciiTheme="majorBidi" w:eastAsiaTheme="minorEastAsia" w:hAnsiTheme="majorBidi" w:cstheme="majorBidi"/>
+          <w:sz w:val="24"/>
+          <w:szCs w:val="24"/>
+        </w:rPr>
+        <w:t xml:space="preserve"> tout en respectant les contraintes. Ici, </w:t>
+      </w:r>
+      <m:oMath>
+        <m:sSub>
+          <m:sSubPr>
+            <m:ctrlPr>
+              <w:rPr>
+                <w:rFonts w:ascii="Cambria Math" w:eastAsiaTheme="minorEastAsia" w:hAnsi="Cambria Math" w:cstheme="majorBidi"/>
+                <w:i/>
+                <w:sz w:val="24"/>
+                <w:szCs w:val="24"/>
+              </w:rPr>
+            </m:ctrlPr>
+          </m:sSubPr>
+          <m:e>
+            <m:r>
+              <w:rPr>
+                <w:rFonts w:ascii="Cambria Math" w:eastAsiaTheme="minorEastAsia" w:hAnsi="Cambria Math" w:cstheme="majorBidi"/>
+                <w:sz w:val="24"/>
+                <w:szCs w:val="24"/>
+              </w:rPr>
+              <m:t>r</m:t>
+            </m:r>
+          </m:e>
+          <m:sub>
+            <m:r>
+              <w:rPr>
+                <w:rFonts w:ascii="Cambria Math" w:eastAsiaTheme="minorEastAsia" w:hAnsi="Cambria Math" w:cstheme="majorBidi"/>
+                <w:sz w:val="24"/>
+                <w:szCs w:val="24"/>
+              </w:rPr>
+              <m:t>2</m:t>
             </m:r>
           </m:sub>
         </m:sSub>
@@ -16340,7 +16794,7 @@
             <w:sz w:val="24"/>
             <w:szCs w:val="24"/>
           </w:rPr>
-          <m:t>(z)</m:t>
+          <m:t xml:space="preserve"> =4</m:t>
         </m:r>
       </m:oMath>
       <w:r>
@@ -16349,16 +16803,1294 @@
           <w:sz w:val="24"/>
           <w:szCs w:val="24"/>
         </w:rPr>
-        <w:t xml:space="preserve"> = </w:t>
+        <w:t xml:space="preserve"> est choisi comme valeur optimale.</w:t>
+      </w:r>
+    </w:p>
+    <w:p>
+      <w:pPr>
+        <w:spacing w:after="0" w:line="276" w:lineRule="auto"/>
+        <w:ind w:left="360"/>
+        <w:jc w:val="both"/>
+        <w:rPr>
+          <w:rFonts w:asciiTheme="majorBidi" w:eastAsiaTheme="minorEastAsia" w:hAnsiTheme="majorBidi" w:cstheme="majorBidi"/>
+          <w:sz w:val="24"/>
+          <w:szCs w:val="24"/>
+        </w:rPr>
+      </w:pPr>
+    </w:p>
+    <w:p>
+      <w:pPr>
+        <w:spacing w:after="0" w:line="276" w:lineRule="auto"/>
+        <w:ind w:left="360"/>
+        <w:jc w:val="both"/>
+        <w:rPr>
+          <w:rFonts w:asciiTheme="majorBidi" w:eastAsiaTheme="minorEastAsia" w:hAnsiTheme="majorBidi" w:cstheme="majorBidi"/>
+          <w:b/>
+          <w:bCs/>
+          <w:sz w:val="24"/>
+          <w:szCs w:val="24"/>
+        </w:rPr>
+      </w:pPr>
+      <w:r>
+        <w:rPr>
+          <w:rFonts w:asciiTheme="majorBidi" w:eastAsiaTheme="minorEastAsia" w:hAnsiTheme="majorBidi" w:cstheme="majorBidi"/>
+          <w:b/>
+          <w:bCs/>
+          <w:sz w:val="24"/>
+          <w:szCs w:val="24"/>
+        </w:rPr>
+        <w:t xml:space="preserve">Calcul des </w:t>
       </w:r>
       <m:oMath>
+        <m:sSub>
+          <m:sSubPr>
+            <m:ctrlPr>
+              <w:rPr>
+                <w:rFonts w:ascii="Cambria Math" w:hAnsi="Cambria Math" w:cstheme="majorBidi"/>
+                <w:b/>
+                <w:bCs/>
+                <w:i/>
+                <w:sz w:val="24"/>
+                <w:szCs w:val="24"/>
+              </w:rPr>
+            </m:ctrlPr>
+          </m:sSubPr>
+          <m:e>
+            <m:r>
+              <m:rPr>
+                <m:sty m:val="bi"/>
+              </m:rPr>
+              <w:rPr>
+                <w:rFonts w:ascii="Cambria Math" w:hAnsi="Cambria Math" w:cstheme="majorBidi"/>
+                <w:sz w:val="24"/>
+                <w:szCs w:val="24"/>
+              </w:rPr>
+              <m:t>b</m:t>
+            </m:r>
+          </m:e>
+          <m:sub>
+            <m:r>
+              <m:rPr>
+                <m:sty m:val="bi"/>
+              </m:rPr>
+              <w:rPr>
+                <w:rFonts w:ascii="Cambria Math" w:hAnsi="Cambria Math" w:cstheme="majorBidi"/>
+                <w:sz w:val="24"/>
+                <w:szCs w:val="24"/>
+              </w:rPr>
+              <m:t>i</m:t>
+            </m:r>
+            <m:r>
+              <m:rPr>
+                <m:sty m:val="bi"/>
+              </m:rPr>
+              <w:rPr>
+                <w:rFonts w:ascii="Cambria Math" w:hAnsi="Cambria Math" w:cstheme="majorBidi"/>
+                <w:sz w:val="24"/>
+                <w:szCs w:val="24"/>
+              </w:rPr>
+              <m:t>2</m:t>
+            </m:r>
+          </m:sub>
+        </m:sSub>
+      </m:oMath>
+    </w:p>
+    <w:p>
+      <w:pPr>
+        <w:spacing w:after="0" w:line="276" w:lineRule="auto"/>
+        <w:ind w:left="360"/>
+        <w:jc w:val="both"/>
+        <w:rPr>
+          <w:rFonts w:asciiTheme="majorBidi" w:eastAsiaTheme="minorEastAsia" w:hAnsiTheme="majorBidi" w:cstheme="majorBidi"/>
+          <w:sz w:val="24"/>
+          <w:szCs w:val="24"/>
+        </w:rPr>
+      </w:pPr>
+      <w:r>
+        <w:rPr>
+          <w:rFonts w:asciiTheme="majorBidi" w:eastAsiaTheme="minorEastAsia" w:hAnsiTheme="majorBidi" w:cstheme="majorBidi"/>
+          <w:sz w:val="24"/>
+          <w:szCs w:val="24"/>
+        </w:rPr>
+        <w:t>Pour</w:t>
+      </w:r>
+      <w:r>
+        <w:rPr>
+          <w:rFonts w:asciiTheme="majorBidi" w:eastAsiaTheme="minorEastAsia" w:hAnsiTheme="majorBidi" w:cstheme="majorBidi"/>
+          <w:sz w:val="24"/>
+          <w:szCs w:val="24"/>
+        </w:rPr>
+        <w:t xml:space="preserve"> </w:t>
+      </w:r>
+      <m:oMath>
+        <m:sSub>
+          <m:sSubPr>
+            <m:ctrlPr>
+              <w:rPr>
+                <w:rFonts w:ascii="Cambria Math" w:hAnsi="Cambria Math" w:cstheme="majorBidi"/>
+                <w:i/>
+                <w:sz w:val="24"/>
+                <w:szCs w:val="24"/>
+              </w:rPr>
+            </m:ctrlPr>
+          </m:sSubPr>
+          <m:e>
+            <m:r>
+              <w:rPr>
+                <w:rFonts w:ascii="Cambria Math" w:hAnsi="Cambria Math" w:cstheme="majorBidi"/>
+                <w:sz w:val="24"/>
+                <w:szCs w:val="24"/>
+              </w:rPr>
+              <m:t>z</m:t>
+            </m:r>
+          </m:e>
+          <m:sub>
+            <m:r>
+              <w:rPr>
+                <w:rFonts w:ascii="Cambria Math" w:hAnsi="Cambria Math" w:cstheme="majorBidi"/>
+                <w:sz w:val="24"/>
+                <w:szCs w:val="24"/>
+              </w:rPr>
+              <m:t>1</m:t>
+            </m:r>
+          </m:sub>
+        </m:sSub>
+        <m:r>
+          <w:rPr>
+            <w:rFonts w:ascii="Cambria Math" w:hAnsi="Cambria Math" w:cstheme="majorBidi"/>
+            <w:sz w:val="24"/>
+            <w:szCs w:val="24"/>
+          </w:rPr>
+          <m:t>=2</m:t>
+        </m:r>
+      </m:oMath>
+      <w:r>
+        <w:rPr>
+          <w:rFonts w:asciiTheme="majorBidi" w:eastAsiaTheme="minorEastAsia" w:hAnsiTheme="majorBidi" w:cstheme="majorBidi"/>
+          <w:sz w:val="24"/>
+          <w:szCs w:val="24"/>
+        </w:rPr>
+        <w:t xml:space="preserve"> : </w:t>
+      </w:r>
+    </w:p>
+    <w:p>
+      <w:pPr>
+        <w:spacing w:after="0" w:line="276" w:lineRule="auto"/>
+        <w:ind w:left="360"/>
+        <w:jc w:val="both"/>
+        <w:rPr>
+          <w:rFonts w:asciiTheme="majorBidi" w:eastAsiaTheme="minorEastAsia" w:hAnsiTheme="majorBidi" w:cstheme="majorBidi"/>
+          <w:sz w:val="24"/>
+          <w:szCs w:val="24"/>
+        </w:rPr>
+      </w:pPr>
+      <w:r>
+        <w:rPr>
+          <w:rFonts w:asciiTheme="majorBidi" w:eastAsiaTheme="minorEastAsia" w:hAnsiTheme="majorBidi" w:cstheme="majorBidi"/>
+          <w:sz w:val="24"/>
+          <w:szCs w:val="24"/>
+        </w:rPr>
+        <w:tab/>
+      </w:r>
+      <m:oMath>
+        <m:sSub>
+          <m:sSubPr>
+            <m:ctrlPr>
+              <w:rPr>
+                <w:rFonts w:ascii="Cambria Math" w:eastAsiaTheme="minorEastAsia" w:hAnsi="Cambria Math" w:cstheme="majorBidi"/>
+                <w:i/>
+                <w:sz w:val="24"/>
+                <w:szCs w:val="24"/>
+              </w:rPr>
+            </m:ctrlPr>
+          </m:sSubPr>
+          <m:e>
+            <m:r>
+              <w:rPr>
+                <w:rFonts w:ascii="Cambria Math" w:eastAsiaTheme="minorEastAsia" w:hAnsi="Cambria Math" w:cstheme="majorBidi"/>
+                <w:sz w:val="24"/>
+                <w:szCs w:val="24"/>
+              </w:rPr>
+              <m:t>r</m:t>
+            </m:r>
+          </m:e>
+          <m:sub>
+            <m:r>
+              <w:rPr>
+                <w:rFonts w:ascii="Cambria Math" w:eastAsiaTheme="minorEastAsia" w:hAnsi="Cambria Math" w:cstheme="majorBidi"/>
+                <w:sz w:val="24"/>
+                <w:szCs w:val="24"/>
+              </w:rPr>
+              <m:t>2</m:t>
+            </m:r>
+          </m:sub>
+        </m:sSub>
+        <m:r>
+          <w:rPr>
+            <w:rFonts w:ascii="Cambria Math" w:eastAsiaTheme="minorEastAsia" w:hAnsi="Cambria Math" w:cstheme="majorBidi"/>
+            <w:sz w:val="24"/>
+            <w:szCs w:val="24"/>
+          </w:rPr>
+          <m:t xml:space="preserve"> - </m:t>
+        </m:r>
+        <m:sSub>
+          <m:sSubPr>
+            <m:ctrlPr>
+              <w:rPr>
+                <w:rFonts w:ascii="Cambria Math" w:hAnsi="Cambria Math" w:cstheme="majorBidi"/>
+                <w:i/>
+                <w:sz w:val="24"/>
+                <w:szCs w:val="24"/>
+              </w:rPr>
+            </m:ctrlPr>
+          </m:sSubPr>
+          <m:e>
+            <m:r>
+              <w:rPr>
+                <w:rFonts w:ascii="Cambria Math" w:hAnsi="Cambria Math" w:cstheme="majorBidi"/>
+                <w:sz w:val="24"/>
+                <w:szCs w:val="24"/>
+              </w:rPr>
+              <m:t>b</m:t>
+            </m:r>
+          </m:e>
+          <m:sub>
+            <m:r>
+              <w:rPr>
+                <w:rFonts w:ascii="Cambria Math" w:hAnsi="Cambria Math" w:cstheme="majorBidi"/>
+                <w:sz w:val="24"/>
+                <w:szCs w:val="24"/>
+              </w:rPr>
+              <m:t>1</m:t>
+            </m:r>
+            <m:r>
+              <w:rPr>
+                <w:rFonts w:ascii="Cambria Math" w:hAnsi="Cambria Math" w:cstheme="majorBidi"/>
+                <w:sz w:val="24"/>
+                <w:szCs w:val="24"/>
+              </w:rPr>
+              <m:t>2</m:t>
+            </m:r>
+          </m:sub>
+        </m:sSub>
+        <m:r>
+          <w:rPr>
+            <w:rFonts w:ascii="Cambria Math" w:hAnsi="Cambria Math" w:cstheme="majorBidi"/>
+            <w:sz w:val="24"/>
+            <w:szCs w:val="24"/>
+          </w:rPr>
+          <m:t xml:space="preserve"> ≤ </m:t>
+        </m:r>
+        <m:sSub>
+          <m:sSubPr>
+            <m:ctrlPr>
+              <w:rPr>
+                <w:rFonts w:ascii="Cambria Math" w:hAnsi="Cambria Math" w:cstheme="majorBidi"/>
+                <w:i/>
+                <w:sz w:val="24"/>
+                <w:szCs w:val="24"/>
+              </w:rPr>
+            </m:ctrlPr>
+          </m:sSubPr>
+          <m:e>
+            <m:r>
+              <w:rPr>
+                <w:rFonts w:ascii="Cambria Math" w:hAnsi="Cambria Math" w:cstheme="majorBidi"/>
+                <w:sz w:val="24"/>
+                <w:szCs w:val="24"/>
+              </w:rPr>
+              <m:t>z</m:t>
+            </m:r>
+          </m:e>
+          <m:sub>
+            <m:r>
+              <w:rPr>
+                <w:rFonts w:ascii="Cambria Math" w:hAnsi="Cambria Math" w:cstheme="majorBidi"/>
+                <w:sz w:val="24"/>
+                <w:szCs w:val="24"/>
+              </w:rPr>
+              <m:t>1</m:t>
+            </m:r>
+          </m:sub>
+        </m:sSub>
+        <m:r>
+          <w:rPr>
+            <w:rFonts w:ascii="Cambria Math" w:hAnsi="Cambria Math" w:cstheme="majorBidi"/>
+            <w:sz w:val="24"/>
+            <w:szCs w:val="24"/>
+          </w:rPr>
+          <m:t xml:space="preserve"> →</m:t>
+        </m:r>
+        <m:sSub>
+          <m:sSubPr>
+            <m:ctrlPr>
+              <w:rPr>
+                <w:rFonts w:ascii="Cambria Math" w:hAnsi="Cambria Math" w:cstheme="majorBidi"/>
+                <w:i/>
+                <w:sz w:val="24"/>
+                <w:szCs w:val="24"/>
+              </w:rPr>
+            </m:ctrlPr>
+          </m:sSubPr>
+          <m:e>
+            <m:r>
+              <w:rPr>
+                <w:rFonts w:ascii="Cambria Math" w:hAnsi="Cambria Math" w:cstheme="majorBidi"/>
+                <w:sz w:val="24"/>
+                <w:szCs w:val="24"/>
+              </w:rPr>
+              <m:t>b</m:t>
+            </m:r>
+          </m:e>
+          <m:sub>
+            <m:r>
+              <w:rPr>
+                <w:rFonts w:ascii="Cambria Math" w:hAnsi="Cambria Math" w:cstheme="majorBidi"/>
+                <w:sz w:val="24"/>
+                <w:szCs w:val="24"/>
+              </w:rPr>
+              <m:t>1</m:t>
+            </m:r>
+            <m:r>
+              <w:rPr>
+                <w:rFonts w:ascii="Cambria Math" w:hAnsi="Cambria Math" w:cstheme="majorBidi"/>
+                <w:sz w:val="24"/>
+                <w:szCs w:val="24"/>
+              </w:rPr>
+              <m:t>2</m:t>
+            </m:r>
+          </m:sub>
+        </m:sSub>
+        <m:r>
+          <w:rPr>
+            <w:rFonts w:ascii="Cambria Math" w:hAnsi="Cambria Math" w:cstheme="majorBidi"/>
+            <w:sz w:val="24"/>
+            <w:szCs w:val="24"/>
+          </w:rPr>
+          <m:t xml:space="preserve"> ≥ </m:t>
+        </m:r>
+        <m:sSub>
+          <m:sSubPr>
+            <m:ctrlPr>
+              <w:rPr>
+                <w:rFonts w:ascii="Cambria Math" w:eastAsiaTheme="minorEastAsia" w:hAnsi="Cambria Math" w:cstheme="majorBidi"/>
+                <w:i/>
+                <w:sz w:val="24"/>
+                <w:szCs w:val="24"/>
+              </w:rPr>
+            </m:ctrlPr>
+          </m:sSubPr>
+          <m:e>
+            <m:r>
+              <w:rPr>
+                <w:rFonts w:ascii="Cambria Math" w:eastAsiaTheme="minorEastAsia" w:hAnsi="Cambria Math" w:cstheme="majorBidi"/>
+                <w:sz w:val="24"/>
+                <w:szCs w:val="24"/>
+              </w:rPr>
+              <m:t>r</m:t>
+            </m:r>
+          </m:e>
+          <m:sub>
+            <m:r>
+              <w:rPr>
+                <w:rFonts w:ascii="Cambria Math" w:eastAsiaTheme="minorEastAsia" w:hAnsi="Cambria Math" w:cstheme="majorBidi"/>
+                <w:sz w:val="24"/>
+                <w:szCs w:val="24"/>
+              </w:rPr>
+              <m:t>2</m:t>
+            </m:r>
+          </m:sub>
+        </m:sSub>
+        <m:r>
+          <w:rPr>
+            <w:rFonts w:ascii="Cambria Math" w:eastAsiaTheme="minorEastAsia" w:hAnsi="Cambria Math" w:cstheme="majorBidi"/>
+            <w:sz w:val="24"/>
+            <w:szCs w:val="24"/>
+          </w:rPr>
+          <m:t xml:space="preserve"> - </m:t>
+        </m:r>
+        <m:sSub>
+          <m:sSubPr>
+            <m:ctrlPr>
+              <w:rPr>
+                <w:rFonts w:ascii="Cambria Math" w:hAnsi="Cambria Math" w:cstheme="majorBidi"/>
+                <w:i/>
+                <w:sz w:val="24"/>
+                <w:szCs w:val="24"/>
+              </w:rPr>
+            </m:ctrlPr>
+          </m:sSubPr>
+          <m:e>
+            <m:r>
+              <w:rPr>
+                <w:rFonts w:ascii="Cambria Math" w:hAnsi="Cambria Math" w:cstheme="majorBidi"/>
+                <w:sz w:val="24"/>
+                <w:szCs w:val="24"/>
+              </w:rPr>
+              <m:t>z</m:t>
+            </m:r>
+          </m:e>
+          <m:sub>
+            <m:r>
+              <w:rPr>
+                <w:rFonts w:ascii="Cambria Math" w:hAnsi="Cambria Math" w:cstheme="majorBidi"/>
+                <w:sz w:val="24"/>
+                <w:szCs w:val="24"/>
+              </w:rPr>
+              <m:t>1</m:t>
+            </m:r>
+          </m:sub>
+        </m:sSub>
+        <m:r>
+          <w:rPr>
+            <w:rFonts w:ascii="Cambria Math" w:hAnsi="Cambria Math" w:cstheme="majorBidi"/>
+            <w:sz w:val="24"/>
+            <w:szCs w:val="24"/>
+          </w:rPr>
+          <m:t xml:space="preserve"> = 4 - 2 = 2</m:t>
+        </m:r>
+      </m:oMath>
+    </w:p>
+    <w:p>
+      <w:pPr>
+        <w:spacing w:after="0" w:line="276" w:lineRule="auto"/>
+        <w:ind w:left="360"/>
+        <w:jc w:val="both"/>
+        <w:rPr>
+          <w:rFonts w:asciiTheme="majorBidi" w:eastAsiaTheme="minorEastAsia" w:hAnsiTheme="majorBidi" w:cstheme="majorBidi"/>
+          <w:sz w:val="24"/>
+          <w:szCs w:val="24"/>
+        </w:rPr>
+      </w:pPr>
+    </w:p>
+    <w:p>
+      <w:pPr>
+        <w:spacing w:after="0" w:line="276" w:lineRule="auto"/>
+        <w:ind w:left="360"/>
+        <w:jc w:val="both"/>
+        <w:rPr>
+          <w:rFonts w:asciiTheme="majorBidi" w:eastAsiaTheme="minorEastAsia" w:hAnsiTheme="majorBidi" w:cstheme="majorBidi"/>
+          <w:sz w:val="24"/>
+          <w:szCs w:val="24"/>
+        </w:rPr>
+      </w:pPr>
+      <m:oMath>
+        <m:r>
+          <w:rPr>
+            <w:rFonts w:ascii="Cambria Math" w:hAnsi="Cambria Math" w:cstheme="majorBidi"/>
+            <w:sz w:val="24"/>
+            <w:szCs w:val="24"/>
+          </w:rPr>
+          <m:t>Pour</m:t>
+        </m:r>
+      </m:oMath>
+      <w:r>
+        <w:rPr>
+          <w:rFonts w:asciiTheme="majorBidi" w:eastAsiaTheme="minorEastAsia" w:hAnsiTheme="majorBidi" w:cstheme="majorBidi"/>
+          <w:sz w:val="24"/>
+          <w:szCs w:val="24"/>
+        </w:rPr>
+        <w:t xml:space="preserve"> </w:t>
+      </w:r>
+      <m:oMath>
+        <m:sSub>
+          <m:sSubPr>
+            <m:ctrlPr>
+              <w:rPr>
+                <w:rFonts w:ascii="Cambria Math" w:hAnsi="Cambria Math" w:cstheme="majorBidi"/>
+                <w:i/>
+                <w:sz w:val="24"/>
+                <w:szCs w:val="24"/>
+              </w:rPr>
+            </m:ctrlPr>
+          </m:sSubPr>
+          <m:e>
+            <m:r>
+              <w:rPr>
+                <w:rFonts w:ascii="Cambria Math" w:hAnsi="Cambria Math" w:cstheme="majorBidi"/>
+                <w:sz w:val="24"/>
+                <w:szCs w:val="24"/>
+              </w:rPr>
+              <m:t>z</m:t>
+            </m:r>
+          </m:e>
+          <m:sub>
+            <m:r>
+              <w:rPr>
+                <w:rFonts w:ascii="Cambria Math" w:hAnsi="Cambria Math" w:cstheme="majorBidi"/>
+                <w:sz w:val="24"/>
+                <w:szCs w:val="24"/>
+              </w:rPr>
+              <m:t>2</m:t>
+            </m:r>
+          </m:sub>
+        </m:sSub>
+        <m:r>
+          <w:rPr>
+            <w:rFonts w:ascii="Cambria Math" w:hAnsi="Cambria Math" w:cstheme="majorBidi"/>
+            <w:sz w:val="24"/>
+            <w:szCs w:val="24"/>
+          </w:rPr>
+          <m:t>=4</m:t>
+        </m:r>
+      </m:oMath>
+      <w:r>
+        <w:rPr>
+          <w:rFonts w:asciiTheme="majorBidi" w:eastAsiaTheme="minorEastAsia" w:hAnsiTheme="majorBidi" w:cstheme="majorBidi"/>
+          <w:sz w:val="24"/>
+          <w:szCs w:val="24"/>
+        </w:rPr>
+        <w:t xml:space="preserve"> : </w:t>
+      </w:r>
+    </w:p>
+    <w:p>
+      <w:pPr>
+        <w:spacing w:after="0" w:line="276" w:lineRule="auto"/>
+        <w:ind w:left="360"/>
+        <w:jc w:val="both"/>
+        <w:rPr>
+          <w:rFonts w:asciiTheme="majorBidi" w:eastAsiaTheme="minorEastAsia" w:hAnsiTheme="majorBidi" w:cstheme="majorBidi"/>
+          <w:sz w:val="24"/>
+          <w:szCs w:val="24"/>
+        </w:rPr>
+      </w:pPr>
+      <w:r>
+        <w:rPr>
+          <w:rFonts w:asciiTheme="majorBidi" w:eastAsiaTheme="minorEastAsia" w:hAnsiTheme="majorBidi" w:cstheme="majorBidi"/>
+          <w:sz w:val="24"/>
+          <w:szCs w:val="24"/>
+        </w:rPr>
+        <w:tab/>
+      </w:r>
+      <m:oMath>
+        <m:sSub>
+          <m:sSubPr>
+            <m:ctrlPr>
+              <w:rPr>
+                <w:rFonts w:ascii="Cambria Math" w:eastAsiaTheme="minorEastAsia" w:hAnsi="Cambria Math" w:cstheme="majorBidi"/>
+                <w:i/>
+                <w:sz w:val="24"/>
+                <w:szCs w:val="24"/>
+              </w:rPr>
+            </m:ctrlPr>
+          </m:sSubPr>
+          <m:e>
+            <m:r>
+              <w:rPr>
+                <w:rFonts w:ascii="Cambria Math" w:eastAsiaTheme="minorEastAsia" w:hAnsi="Cambria Math" w:cstheme="majorBidi"/>
+                <w:sz w:val="24"/>
+                <w:szCs w:val="24"/>
+              </w:rPr>
+              <m:t>r</m:t>
+            </m:r>
+          </m:e>
+          <m:sub>
+            <m:r>
+              <w:rPr>
+                <w:rFonts w:ascii="Cambria Math" w:eastAsiaTheme="minorEastAsia" w:hAnsi="Cambria Math" w:cstheme="majorBidi"/>
+                <w:sz w:val="24"/>
+                <w:szCs w:val="24"/>
+              </w:rPr>
+              <m:t>2</m:t>
+            </m:r>
+          </m:sub>
+        </m:sSub>
+        <m:r>
+          <w:rPr>
+            <w:rFonts w:ascii="Cambria Math" w:eastAsiaTheme="minorEastAsia" w:hAnsi="Cambria Math" w:cstheme="majorBidi"/>
+            <w:sz w:val="24"/>
+            <w:szCs w:val="24"/>
+          </w:rPr>
+          <m:t xml:space="preserve"> - </m:t>
+        </m:r>
+        <m:sSub>
+          <m:sSubPr>
+            <m:ctrlPr>
+              <w:rPr>
+                <w:rFonts w:ascii="Cambria Math" w:hAnsi="Cambria Math" w:cstheme="majorBidi"/>
+                <w:i/>
+                <w:sz w:val="24"/>
+                <w:szCs w:val="24"/>
+              </w:rPr>
+            </m:ctrlPr>
+          </m:sSubPr>
+          <m:e>
+            <m:r>
+              <w:rPr>
+                <w:rFonts w:ascii="Cambria Math" w:hAnsi="Cambria Math" w:cstheme="majorBidi"/>
+                <w:sz w:val="24"/>
+                <w:szCs w:val="24"/>
+              </w:rPr>
+              <m:t>b</m:t>
+            </m:r>
+          </m:e>
+          <m:sub>
+            <m:r>
+              <w:rPr>
+                <w:rFonts w:ascii="Cambria Math" w:hAnsi="Cambria Math" w:cstheme="majorBidi"/>
+                <w:sz w:val="24"/>
+                <w:szCs w:val="24"/>
+              </w:rPr>
+              <m:t>22</m:t>
+            </m:r>
+          </m:sub>
+        </m:sSub>
+        <m:r>
+          <w:rPr>
+            <w:rFonts w:ascii="Cambria Math" w:hAnsi="Cambria Math" w:cstheme="majorBidi"/>
+            <w:sz w:val="24"/>
+            <w:szCs w:val="24"/>
+          </w:rPr>
+          <m:t xml:space="preserve"> ≤ </m:t>
+        </m:r>
+        <m:sSub>
+          <m:sSubPr>
+            <m:ctrlPr>
+              <w:rPr>
+                <w:rFonts w:ascii="Cambria Math" w:hAnsi="Cambria Math" w:cstheme="majorBidi"/>
+                <w:i/>
+                <w:sz w:val="24"/>
+                <w:szCs w:val="24"/>
+              </w:rPr>
+            </m:ctrlPr>
+          </m:sSubPr>
+          <m:e>
+            <m:r>
+              <w:rPr>
+                <w:rFonts w:ascii="Cambria Math" w:hAnsi="Cambria Math" w:cstheme="majorBidi"/>
+                <w:sz w:val="24"/>
+                <w:szCs w:val="24"/>
+              </w:rPr>
+              <m:t>z</m:t>
+            </m:r>
+          </m:e>
+          <m:sub>
+            <m:r>
+              <w:rPr>
+                <w:rFonts w:ascii="Cambria Math" w:hAnsi="Cambria Math" w:cstheme="majorBidi"/>
+                <w:sz w:val="24"/>
+                <w:szCs w:val="24"/>
+              </w:rPr>
+              <m:t>2</m:t>
+            </m:r>
+          </m:sub>
+        </m:sSub>
+        <m:r>
+          <w:rPr>
+            <w:rFonts w:ascii="Cambria Math" w:hAnsi="Cambria Math" w:cstheme="majorBidi"/>
+            <w:sz w:val="24"/>
+            <w:szCs w:val="24"/>
+          </w:rPr>
+          <m:t xml:space="preserve"> →</m:t>
+        </m:r>
+        <m:sSub>
+          <m:sSubPr>
+            <m:ctrlPr>
+              <w:rPr>
+                <w:rFonts w:ascii="Cambria Math" w:hAnsi="Cambria Math" w:cstheme="majorBidi"/>
+                <w:i/>
+                <w:sz w:val="24"/>
+                <w:szCs w:val="24"/>
+              </w:rPr>
+            </m:ctrlPr>
+          </m:sSubPr>
+          <m:e>
+            <m:r>
+              <w:rPr>
+                <w:rFonts w:ascii="Cambria Math" w:hAnsi="Cambria Math" w:cstheme="majorBidi"/>
+                <w:sz w:val="24"/>
+                <w:szCs w:val="24"/>
+              </w:rPr>
+              <m:t>b</m:t>
+            </m:r>
+          </m:e>
+          <m:sub>
+            <m:r>
+              <w:rPr>
+                <w:rFonts w:ascii="Cambria Math" w:hAnsi="Cambria Math" w:cstheme="majorBidi"/>
+                <w:sz w:val="24"/>
+                <w:szCs w:val="24"/>
+              </w:rPr>
+              <m:t>2</m:t>
+            </m:r>
+            <m:r>
+              <w:rPr>
+                <w:rFonts w:ascii="Cambria Math" w:hAnsi="Cambria Math" w:cstheme="majorBidi"/>
+                <w:sz w:val="24"/>
+                <w:szCs w:val="24"/>
+              </w:rPr>
+              <m:t>2</m:t>
+            </m:r>
+          </m:sub>
+        </m:sSub>
+        <m:r>
+          <w:rPr>
+            <w:rFonts w:ascii="Cambria Math" w:hAnsi="Cambria Math" w:cstheme="majorBidi"/>
+            <w:sz w:val="24"/>
+            <w:szCs w:val="24"/>
+          </w:rPr>
+          <m:t xml:space="preserve"> ≥ </m:t>
+        </m:r>
+        <m:sSub>
+          <m:sSubPr>
+            <m:ctrlPr>
+              <w:rPr>
+                <w:rFonts w:ascii="Cambria Math" w:eastAsiaTheme="minorEastAsia" w:hAnsi="Cambria Math" w:cstheme="majorBidi"/>
+                <w:i/>
+                <w:sz w:val="24"/>
+                <w:szCs w:val="24"/>
+              </w:rPr>
+            </m:ctrlPr>
+          </m:sSubPr>
+          <m:e>
+            <m:r>
+              <w:rPr>
+                <w:rFonts w:ascii="Cambria Math" w:eastAsiaTheme="minorEastAsia" w:hAnsi="Cambria Math" w:cstheme="majorBidi"/>
+                <w:sz w:val="24"/>
+                <w:szCs w:val="24"/>
+              </w:rPr>
+              <m:t>r</m:t>
+            </m:r>
+          </m:e>
+          <m:sub>
+            <m:r>
+              <w:rPr>
+                <w:rFonts w:ascii="Cambria Math" w:eastAsiaTheme="minorEastAsia" w:hAnsi="Cambria Math" w:cstheme="majorBidi"/>
+                <w:sz w:val="24"/>
+                <w:szCs w:val="24"/>
+              </w:rPr>
+              <m:t>2</m:t>
+            </m:r>
+          </m:sub>
+        </m:sSub>
+        <m:r>
+          <w:rPr>
+            <w:rFonts w:ascii="Cambria Math" w:eastAsiaTheme="minorEastAsia" w:hAnsi="Cambria Math" w:cstheme="majorBidi"/>
+            <w:sz w:val="24"/>
+            <w:szCs w:val="24"/>
+          </w:rPr>
+          <m:t xml:space="preserve"> - </m:t>
+        </m:r>
+        <m:sSub>
+          <m:sSubPr>
+            <m:ctrlPr>
+              <w:rPr>
+                <w:rFonts w:ascii="Cambria Math" w:hAnsi="Cambria Math" w:cstheme="majorBidi"/>
+                <w:i/>
+                <w:sz w:val="24"/>
+                <w:szCs w:val="24"/>
+              </w:rPr>
+            </m:ctrlPr>
+          </m:sSubPr>
+          <m:e>
+            <m:r>
+              <w:rPr>
+                <w:rFonts w:ascii="Cambria Math" w:hAnsi="Cambria Math" w:cstheme="majorBidi"/>
+                <w:sz w:val="24"/>
+                <w:szCs w:val="24"/>
+              </w:rPr>
+              <m:t>z</m:t>
+            </m:r>
+          </m:e>
+          <m:sub>
+            <m:r>
+              <w:rPr>
+                <w:rFonts w:ascii="Cambria Math" w:hAnsi="Cambria Math" w:cstheme="majorBidi"/>
+                <w:sz w:val="24"/>
+                <w:szCs w:val="24"/>
+              </w:rPr>
+              <m:t>2</m:t>
+            </m:r>
+          </m:sub>
+        </m:sSub>
+        <m:r>
+          <w:rPr>
+            <w:rFonts w:ascii="Cambria Math" w:hAnsi="Cambria Math" w:cstheme="majorBidi"/>
+            <w:sz w:val="24"/>
+            <w:szCs w:val="24"/>
+          </w:rPr>
+          <m:t xml:space="preserve"> = 4 - </m:t>
+        </m:r>
+        <m:r>
+          <w:rPr>
+            <w:rFonts w:ascii="Cambria Math" w:hAnsi="Cambria Math" w:cstheme="majorBidi"/>
+            <w:sz w:val="24"/>
+            <w:szCs w:val="24"/>
+          </w:rPr>
+          <m:t>4</m:t>
+        </m:r>
+        <m:r>
+          <w:rPr>
+            <w:rFonts w:ascii="Cambria Math" w:hAnsi="Cambria Math" w:cstheme="majorBidi"/>
+            <w:sz w:val="24"/>
+            <w:szCs w:val="24"/>
+          </w:rPr>
+          <m:t xml:space="preserve"> =</m:t>
+        </m:r>
+        <m:r>
+          <w:rPr>
+            <w:rFonts w:ascii="Cambria Math" w:hAnsi="Cambria Math" w:cstheme="majorBidi"/>
+            <w:sz w:val="24"/>
+            <w:szCs w:val="24"/>
+          </w:rPr>
+          <m:t>0</m:t>
+        </m:r>
+      </m:oMath>
+    </w:p>
+    <w:p>
+      <w:pPr>
+        <w:spacing w:after="0" w:line="276" w:lineRule="auto"/>
+        <w:ind w:left="360"/>
+        <w:jc w:val="both"/>
+        <w:rPr>
+          <w:rFonts w:asciiTheme="majorBidi" w:eastAsiaTheme="minorEastAsia" w:hAnsiTheme="majorBidi" w:cstheme="majorBidi"/>
+          <w:sz w:val="24"/>
+          <w:szCs w:val="24"/>
+        </w:rPr>
+      </w:pPr>
+    </w:p>
+    <w:p>
+      <w:pPr>
+        <w:spacing w:after="0" w:line="276" w:lineRule="auto"/>
+        <w:ind w:left="360"/>
+        <w:jc w:val="both"/>
+        <w:rPr>
+          <w:rFonts w:asciiTheme="majorBidi" w:eastAsiaTheme="minorEastAsia" w:hAnsiTheme="majorBidi" w:cstheme="majorBidi"/>
+          <w:sz w:val="24"/>
+          <w:szCs w:val="24"/>
+        </w:rPr>
+      </w:pPr>
+      <w:r>
+        <w:rPr>
+          <w:rFonts w:asciiTheme="majorBidi" w:eastAsiaTheme="minorEastAsia" w:hAnsiTheme="majorBidi" w:cstheme="majorBidi"/>
+          <w:sz w:val="24"/>
+          <w:szCs w:val="24"/>
+        </w:rPr>
+        <w:t>Pour i</w:t>
+      </w:r>
+      <m:oMath>
+        <m:r>
+          <w:rPr>
+            <w:rFonts w:ascii="Cambria Math" w:eastAsiaTheme="minorEastAsia" w:hAnsi="Cambria Math" w:cstheme="majorBidi"/>
+            <w:sz w:val="24"/>
+            <w:szCs w:val="24"/>
+          </w:rPr>
+          <m:t>∈ {3,4,5,6}</m:t>
+        </m:r>
+      </m:oMath>
+      <w:r>
+        <w:rPr>
+          <w:rFonts w:asciiTheme="majorBidi" w:eastAsiaTheme="minorEastAsia" w:hAnsiTheme="majorBidi" w:cstheme="majorBidi"/>
+          <w:sz w:val="24"/>
+          <w:szCs w:val="24"/>
+        </w:rPr>
+        <w:t xml:space="preserve"> , </w:t>
+      </w:r>
+      <m:oMath>
+        <m:sSub>
+          <m:sSubPr>
+            <m:ctrlPr>
+              <w:rPr>
+                <w:rFonts w:ascii="Cambria Math" w:hAnsi="Cambria Math" w:cstheme="majorBidi"/>
+                <w:i/>
+                <w:sz w:val="24"/>
+                <w:szCs w:val="24"/>
+              </w:rPr>
+            </m:ctrlPr>
+          </m:sSubPr>
+          <m:e>
+            <m:r>
+              <w:rPr>
+                <w:rFonts w:ascii="Cambria Math" w:hAnsi="Cambria Math" w:cstheme="majorBidi"/>
+                <w:sz w:val="24"/>
+                <w:szCs w:val="24"/>
+              </w:rPr>
+              <m:t>b</m:t>
+            </m:r>
+          </m:e>
+          <m:sub>
+            <m:r>
+              <w:rPr>
+                <w:rFonts w:ascii="Cambria Math" w:hAnsi="Cambria Math" w:cstheme="majorBidi"/>
+                <w:sz w:val="24"/>
+                <w:szCs w:val="24"/>
+              </w:rPr>
+              <m:t>i2</m:t>
+            </m:r>
+          </m:sub>
+        </m:sSub>
+        <m:r>
+          <w:rPr>
+            <w:rFonts w:ascii="Cambria Math" w:hAnsi="Cambria Math" w:cstheme="majorBidi"/>
+            <w:sz w:val="24"/>
+            <w:szCs w:val="24"/>
+          </w:rPr>
+          <m:t>≥ 0</m:t>
+        </m:r>
+      </m:oMath>
+      <w:r>
+        <w:rPr>
+          <w:rFonts w:asciiTheme="majorBidi" w:eastAsiaTheme="minorEastAsia" w:hAnsiTheme="majorBidi" w:cstheme="majorBidi"/>
+          <w:sz w:val="24"/>
+          <w:szCs w:val="24"/>
+        </w:rPr>
+        <w:t>. C</w:t>
+      </w:r>
+      <w:r>
+        <w:rPr>
+          <w:rFonts w:asciiTheme="majorBidi" w:eastAsiaTheme="minorEastAsia" w:hAnsiTheme="majorBidi" w:cstheme="majorBidi"/>
+          <w:sz w:val="24"/>
+          <w:szCs w:val="24"/>
+        </w:rPr>
+        <w:t xml:space="preserve">es valeurs n'affectent pas le résultat car seules les </w:t>
+      </w:r>
+      <w:r>
+        <w:rPr>
+          <w:rFonts w:asciiTheme="majorBidi" w:eastAsiaTheme="minorEastAsia" w:hAnsiTheme="majorBidi" w:cstheme="majorBidi"/>
+          <w:sz w:val="24"/>
+          <w:szCs w:val="24"/>
+        </w:rPr>
+        <w:t>deux</w:t>
+      </w:r>
+      <w:r>
+        <w:rPr>
+          <w:rFonts w:asciiTheme="majorBidi" w:eastAsiaTheme="minorEastAsia" w:hAnsiTheme="majorBidi" w:cstheme="majorBidi"/>
+          <w:sz w:val="24"/>
+          <w:szCs w:val="24"/>
+        </w:rPr>
+        <w:t xml:space="preserve"> plus petites valeurs de </w:t>
+      </w:r>
+      <w:r>
+        <w:rPr>
+          <w:rFonts w:asciiTheme="majorBidi" w:eastAsiaTheme="minorEastAsia" w:hAnsiTheme="majorBidi" w:cstheme="majorBidi"/>
+          <w:i/>
+          <w:iCs/>
+          <w:sz w:val="24"/>
+          <w:szCs w:val="24"/>
+        </w:rPr>
+        <w:t>z</w:t>
+      </w:r>
+      <w:r>
+        <w:rPr>
+          <w:rFonts w:asciiTheme="majorBidi" w:eastAsiaTheme="minorEastAsia" w:hAnsiTheme="majorBidi" w:cstheme="majorBidi"/>
+          <w:sz w:val="24"/>
+          <w:szCs w:val="24"/>
+        </w:rPr>
+        <w:t xml:space="preserve"> sont pertinentes pour </w:t>
+      </w:r>
+      <m:oMath>
+        <m:sSub>
+          <m:sSubPr>
+            <m:ctrlPr>
+              <w:rPr>
+                <w:rFonts w:ascii="Cambria Math" w:eastAsiaTheme="minorEastAsia" w:hAnsi="Cambria Math" w:cstheme="majorBidi"/>
+                <w:i/>
+                <w:iCs/>
+                <w:sz w:val="24"/>
+                <w:szCs w:val="24"/>
+              </w:rPr>
+            </m:ctrlPr>
+          </m:sSubPr>
+          <m:e>
+            <m:r>
+              <w:rPr>
+                <w:rFonts w:ascii="Cambria Math" w:eastAsiaTheme="minorEastAsia" w:hAnsi="Cambria Math" w:cstheme="majorBidi"/>
+                <w:sz w:val="24"/>
+                <w:szCs w:val="24"/>
+              </w:rPr>
+              <m:t>L</m:t>
+            </m:r>
+          </m:e>
+          <m:sub>
+            <m:r>
+              <w:rPr>
+                <w:rFonts w:ascii="Cambria Math" w:eastAsiaTheme="minorEastAsia" w:hAnsi="Cambria Math" w:cstheme="majorBidi"/>
+                <w:sz w:val="24"/>
+                <w:szCs w:val="24"/>
+              </w:rPr>
+              <m:t>2</m:t>
+            </m:r>
+          </m:sub>
+        </m:sSub>
+        <m:d>
+          <m:dPr>
+            <m:ctrlPr>
+              <w:rPr>
+                <w:rFonts w:ascii="Cambria Math" w:eastAsiaTheme="minorEastAsia" w:hAnsi="Cambria Math" w:cstheme="majorBidi"/>
+                <w:i/>
+                <w:sz w:val="24"/>
+                <w:szCs w:val="24"/>
+              </w:rPr>
+            </m:ctrlPr>
+          </m:dPr>
+          <m:e>
+            <m:r>
+              <w:rPr>
+                <w:rFonts w:ascii="Cambria Math" w:eastAsiaTheme="minorEastAsia" w:hAnsi="Cambria Math" w:cstheme="majorBidi"/>
+                <w:sz w:val="24"/>
+                <w:szCs w:val="24"/>
+              </w:rPr>
+              <m:t>z</m:t>
+            </m:r>
+          </m:e>
+        </m:d>
+      </m:oMath>
+      <w:r>
+        <w:rPr>
+          <w:rFonts w:asciiTheme="majorBidi" w:eastAsiaTheme="minorEastAsia" w:hAnsiTheme="majorBidi" w:cstheme="majorBidi"/>
+          <w:sz w:val="24"/>
+          <w:szCs w:val="24"/>
+        </w:rPr>
+        <w:t>.</w:t>
+      </w:r>
+    </w:p>
+    <w:p>
+      <w:pPr>
+        <w:spacing w:after="0" w:line="276" w:lineRule="auto"/>
+        <w:ind w:left="360"/>
+        <w:jc w:val="both"/>
+        <w:rPr>
+          <w:rFonts w:asciiTheme="majorBidi" w:eastAsiaTheme="minorEastAsia" w:hAnsiTheme="majorBidi" w:cstheme="majorBidi"/>
+          <w:sz w:val="24"/>
+          <w:szCs w:val="24"/>
+        </w:rPr>
+      </w:pPr>
+    </w:p>
+    <w:p>
+      <w:pPr>
+        <w:spacing w:after="0" w:line="276" w:lineRule="auto"/>
+        <w:ind w:left="360"/>
+        <w:jc w:val="both"/>
+        <w:rPr>
+          <w:rFonts w:asciiTheme="majorBidi" w:eastAsiaTheme="minorEastAsia" w:hAnsiTheme="majorBidi" w:cstheme="majorBidi"/>
+          <w:sz w:val="24"/>
+          <w:szCs w:val="24"/>
+        </w:rPr>
+      </w:pPr>
+      <w:r>
+        <w:rPr>
+          <w:rFonts w:asciiTheme="majorBidi" w:eastAsiaTheme="minorEastAsia" w:hAnsiTheme="majorBidi" w:cstheme="majorBidi"/>
+          <w:b/>
+          <w:bCs/>
+          <w:sz w:val="24"/>
+          <w:szCs w:val="24"/>
+        </w:rPr>
+        <w:t>Vérif</w:t>
+      </w:r>
+      <w:r>
+        <w:rPr>
+          <w:rFonts w:asciiTheme="majorBidi" w:eastAsiaTheme="minorEastAsia" w:hAnsiTheme="majorBidi" w:cstheme="majorBidi"/>
+          <w:b/>
+          <w:bCs/>
+          <w:sz w:val="24"/>
+          <w:szCs w:val="24"/>
+        </w:rPr>
+        <w:t xml:space="preserve">ication </w:t>
+      </w:r>
+      <w:proofErr w:type="gramStart"/>
+      <w:r>
+        <w:rPr>
+          <w:rFonts w:asciiTheme="majorBidi" w:eastAsiaTheme="minorEastAsia" w:hAnsiTheme="majorBidi" w:cstheme="majorBidi"/>
+          <w:b/>
+          <w:bCs/>
+          <w:sz w:val="24"/>
+          <w:szCs w:val="24"/>
+        </w:rPr>
+        <w:t>de</w:t>
+      </w:r>
+      <w:r>
+        <w:rPr>
+          <w:rFonts w:asciiTheme="majorBidi" w:eastAsiaTheme="minorEastAsia" w:hAnsiTheme="majorBidi" w:cstheme="majorBidi"/>
+          <w:b/>
+          <w:bCs/>
+          <w:sz w:val="24"/>
+          <w:szCs w:val="24"/>
+        </w:rPr>
+        <w:t xml:space="preserve"> la fonction objectif</w:t>
+      </w:r>
+      <w:proofErr w:type="gramEnd"/>
+      <w:r>
+        <w:rPr>
+          <w:rFonts w:asciiTheme="majorBidi" w:eastAsiaTheme="minorEastAsia" w:hAnsiTheme="majorBidi" w:cstheme="majorBidi"/>
+          <w:b/>
+          <w:bCs/>
+          <w:sz w:val="24"/>
+          <w:szCs w:val="24"/>
+        </w:rPr>
+        <w:t xml:space="preserve"> du dual</w:t>
+      </w:r>
+      <w:r>
+        <w:rPr>
+          <w:rFonts w:asciiTheme="majorBidi" w:eastAsiaTheme="minorEastAsia" w:hAnsiTheme="majorBidi" w:cstheme="majorBidi"/>
+          <w:sz w:val="24"/>
+          <w:szCs w:val="24"/>
+        </w:rPr>
+        <w:t xml:space="preserve"> : </w:t>
+      </w:r>
+    </w:p>
+    <w:p>
+      <w:pPr>
+        <w:spacing w:after="0" w:line="276" w:lineRule="auto"/>
+        <w:ind w:left="360"/>
+        <w:jc w:val="both"/>
+        <w:rPr>
+          <w:rFonts w:asciiTheme="majorBidi" w:eastAsiaTheme="minorEastAsia" w:hAnsiTheme="majorBidi" w:cstheme="majorBidi"/>
+          <w:sz w:val="24"/>
+          <w:szCs w:val="24"/>
+        </w:rPr>
+      </w:pPr>
+      <w:proofErr w:type="gramStart"/>
+      <w:r>
+        <w:rPr>
+          <w:rFonts w:asciiTheme="majorBidi" w:eastAsiaTheme="minorEastAsia" w:hAnsiTheme="majorBidi" w:cstheme="majorBidi"/>
+          <w:sz w:val="24"/>
+          <w:szCs w:val="24"/>
+        </w:rPr>
+        <w:t>L</w:t>
+      </w:r>
+      <w:r>
+        <w:rPr>
+          <w:rFonts w:asciiTheme="majorBidi" w:eastAsiaTheme="minorEastAsia" w:hAnsiTheme="majorBidi" w:cstheme="majorBidi"/>
+          <w:sz w:val="24"/>
+          <w:szCs w:val="24"/>
+        </w:rPr>
+        <w:t>a fonction objectif</w:t>
+      </w:r>
+      <w:proofErr w:type="gramEnd"/>
+      <w:r>
+        <w:rPr>
+          <w:rFonts w:asciiTheme="majorBidi" w:eastAsiaTheme="minorEastAsia" w:hAnsiTheme="majorBidi" w:cstheme="majorBidi"/>
+          <w:sz w:val="24"/>
+          <w:szCs w:val="24"/>
+        </w:rPr>
+        <w:t xml:space="preserve"> est donnée par</w:t>
+      </w:r>
+      <w:r>
+        <w:rPr>
+          <w:rFonts w:asciiTheme="majorBidi" w:eastAsiaTheme="minorEastAsia" w:hAnsiTheme="majorBidi" w:cstheme="majorBidi"/>
+          <w:sz w:val="24"/>
+          <w:szCs w:val="24"/>
+        </w:rPr>
+        <w:t xml:space="preserve"> :</w:t>
+      </w:r>
+      <w:r>
+        <w:rPr>
+          <w:rFonts w:asciiTheme="majorBidi" w:eastAsiaTheme="minorEastAsia" w:hAnsiTheme="majorBidi" w:cstheme="majorBidi"/>
+          <w:sz w:val="24"/>
+          <w:szCs w:val="24"/>
+        </w:rPr>
+        <w:t xml:space="preserve"> </w:t>
+      </w:r>
+    </w:p>
+    <w:p>
+      <w:pPr>
+        <w:pStyle w:val="ListParagraph"/>
+        <w:ind w:left="1080"/>
+        <w:jc w:val="center"/>
+        <w:rPr>
+          <w:rFonts w:asciiTheme="majorBidi" w:eastAsiaTheme="minorEastAsia" w:hAnsiTheme="majorBidi" w:cstheme="majorBidi"/>
+          <w:sz w:val="24"/>
+          <w:szCs w:val="24"/>
+        </w:rPr>
+      </w:pPr>
+      <w:proofErr w:type="gramStart"/>
+      <w:r>
+        <w:rPr>
+          <w:rFonts w:asciiTheme="majorBidi" w:hAnsiTheme="majorBidi" w:cstheme="majorBidi"/>
+          <w:sz w:val="24"/>
+          <w:szCs w:val="24"/>
+        </w:rPr>
+        <w:t>max</w:t>
+      </w:r>
+      <w:proofErr w:type="gramEnd"/>
+      <w:r>
+        <w:rPr>
+          <w:rFonts w:asciiTheme="majorBidi" w:hAnsiTheme="majorBidi" w:cstheme="majorBidi"/>
+          <w:sz w:val="24"/>
+          <w:szCs w:val="24"/>
+        </w:rPr>
+        <w:t xml:space="preserve"> </w:t>
+      </w:r>
+      <w:r>
+        <w:rPr>
+          <w:rFonts w:asciiTheme="majorBidi" w:hAnsiTheme="majorBidi" w:cstheme="majorBidi"/>
+          <w:sz w:val="24"/>
+          <w:szCs w:val="24"/>
+        </w:rPr>
+        <w:t>2</w:t>
+      </w:r>
+      <w:r>
+        <w:rPr>
+          <w:rFonts w:asciiTheme="majorBidi" w:hAnsiTheme="majorBidi" w:cstheme="majorBidi"/>
+          <w:sz w:val="24"/>
+          <w:szCs w:val="24"/>
+        </w:rPr>
+        <w:t xml:space="preserve"> </w:t>
+      </w:r>
+      <w:r>
+        <w:rPr>
+          <w:rFonts w:asciiTheme="majorBidi" w:hAnsiTheme="majorBidi" w:cstheme="majorBidi"/>
+          <w:sz w:val="24"/>
+          <w:szCs w:val="24"/>
+        </w:rPr>
+        <w:t>.</w:t>
+      </w:r>
+      <m:oMath>
+        <m:sSub>
+          <m:sSubPr>
+            <m:ctrlPr>
+              <w:rPr>
+                <w:rFonts w:ascii="Cambria Math" w:hAnsi="Cambria Math" w:cstheme="majorBidi"/>
+                <w:i/>
+                <w:sz w:val="24"/>
+                <w:szCs w:val="24"/>
+              </w:rPr>
+            </m:ctrlPr>
+          </m:sSubPr>
+          <m:e>
+            <m:r>
+              <w:rPr>
+                <w:rFonts w:ascii="Cambria Math" w:hAnsi="Cambria Math" w:cstheme="majorBidi"/>
+                <w:sz w:val="24"/>
+                <w:szCs w:val="24"/>
+              </w:rPr>
+              <m:t xml:space="preserve"> </m:t>
+            </m:r>
+            <m:r>
+              <w:rPr>
+                <w:rFonts w:ascii="Cambria Math" w:hAnsi="Cambria Math" w:cstheme="majorBidi"/>
+                <w:sz w:val="24"/>
+                <w:szCs w:val="24"/>
+              </w:rPr>
+              <m:t>r</m:t>
+            </m:r>
+          </m:e>
+          <m:sub>
+            <m:r>
+              <w:rPr>
+                <w:rFonts w:ascii="Cambria Math" w:hAnsi="Cambria Math" w:cstheme="majorBidi"/>
+                <w:sz w:val="24"/>
+                <w:szCs w:val="24"/>
+              </w:rPr>
+              <m:t>2</m:t>
+            </m:r>
+          </m:sub>
+        </m:sSub>
+        <m:r>
+          <w:rPr>
+            <w:rFonts w:ascii="Cambria Math" w:hAnsi="Cambria Math" w:cstheme="majorBidi"/>
+            <w:sz w:val="24"/>
+            <w:szCs w:val="24"/>
+          </w:rPr>
+          <m:t xml:space="preserve"> - </m:t>
+        </m:r>
         <m:nary>
           <m:naryPr>
             <m:chr m:val="∑"/>
             <m:limLoc m:val="undOvr"/>
             <m:ctrlPr>
               <w:rPr>
-                <w:rFonts w:ascii="Cambria Math" w:eastAsiaTheme="minorEastAsia" w:hAnsi="Cambria Math" w:cstheme="majorBidi"/>
+                <w:rFonts w:ascii="Cambria Math" w:hAnsi="Cambria Math" w:cstheme="majorBidi"/>
                 <w:i/>
                 <w:sz w:val="24"/>
                 <w:szCs w:val="24"/>
@@ -16368,24 +18100,1051 @@
           <m:sub>
             <m:r>
               <w:rPr>
-                <w:rFonts w:ascii="Cambria Math" w:eastAsiaTheme="minorEastAsia" w:hAnsi="Cambria Math" w:cstheme="majorBidi"/>
-                <w:sz w:val="24"/>
-                <w:szCs w:val="24"/>
-              </w:rPr>
-              <m:t>i = 1</m:t>
+                <w:rFonts w:ascii="Cambria Math" w:hAnsi="Cambria Math" w:cstheme="majorBidi"/>
+                <w:sz w:val="24"/>
+                <w:szCs w:val="24"/>
+              </w:rPr>
+              <m:t>i=1</m:t>
             </m:r>
           </m:sub>
           <m:sup>
             <m:r>
               <w:rPr>
-                <w:rFonts w:ascii="Cambria Math" w:eastAsiaTheme="minorEastAsia" w:hAnsi="Cambria Math" w:cstheme="majorBidi"/>
-                <w:sz w:val="24"/>
-                <w:szCs w:val="24"/>
-              </w:rPr>
-              <m:t>k</m:t>
+                <w:rFonts w:ascii="Cambria Math" w:hAnsi="Cambria Math" w:cstheme="majorBidi"/>
+                <w:sz w:val="24"/>
+                <w:szCs w:val="24"/>
+              </w:rPr>
+              <m:t>n</m:t>
             </m:r>
           </m:sup>
           <m:e>
+            <m:sSub>
+              <m:sSubPr>
+                <m:ctrlPr>
+                  <w:rPr>
+                    <w:rFonts w:ascii="Cambria Math" w:hAnsi="Cambria Math" w:cstheme="majorBidi"/>
+                    <w:i/>
+                    <w:sz w:val="24"/>
+                    <w:szCs w:val="24"/>
+                  </w:rPr>
+                </m:ctrlPr>
+              </m:sSubPr>
+              <m:e>
+                <m:r>
+                  <w:rPr>
+                    <w:rFonts w:ascii="Cambria Math" w:hAnsi="Cambria Math" w:cstheme="majorBidi"/>
+                    <w:sz w:val="24"/>
+                    <w:szCs w:val="24"/>
+                  </w:rPr>
+                  <m:t>b</m:t>
+                </m:r>
+              </m:e>
+              <m:sub>
+                <m:r>
+                  <w:rPr>
+                    <w:rFonts w:ascii="Cambria Math" w:hAnsi="Cambria Math" w:cstheme="majorBidi"/>
+                    <w:sz w:val="24"/>
+                    <w:szCs w:val="24"/>
+                  </w:rPr>
+                  <m:t>i</m:t>
+                </m:r>
+                <m:r>
+                  <w:rPr>
+                    <w:rFonts w:ascii="Cambria Math" w:hAnsi="Cambria Math" w:cstheme="majorBidi"/>
+                    <w:sz w:val="24"/>
+                    <w:szCs w:val="24"/>
+                  </w:rPr>
+                  <m:t>2</m:t>
+                </m:r>
+              </m:sub>
+            </m:sSub>
+          </m:e>
+        </m:nary>
+      </m:oMath>
+    </w:p>
+    <w:p>
+      <w:pPr>
+        <w:spacing w:after="0" w:line="276" w:lineRule="auto"/>
+        <w:ind w:left="360"/>
+        <w:jc w:val="both"/>
+        <w:rPr>
+          <w:rFonts w:asciiTheme="majorBidi" w:eastAsiaTheme="minorEastAsia" w:hAnsiTheme="majorBidi" w:cstheme="majorBidi"/>
+          <w:sz w:val="24"/>
+          <w:szCs w:val="24"/>
+        </w:rPr>
+      </w:pPr>
+      <w:proofErr w:type="gramStart"/>
+      <w:r>
+        <w:rPr>
+          <w:rFonts w:asciiTheme="majorBidi" w:eastAsiaTheme="minorEastAsia" w:hAnsiTheme="majorBidi" w:cstheme="majorBidi"/>
+          <w:sz w:val="24"/>
+          <w:szCs w:val="24"/>
+        </w:rPr>
+        <w:t>en</w:t>
+      </w:r>
+      <w:proofErr w:type="gramEnd"/>
+      <w:r>
+        <w:rPr>
+          <w:rFonts w:asciiTheme="majorBidi" w:eastAsiaTheme="minorEastAsia" w:hAnsiTheme="majorBidi" w:cstheme="majorBidi"/>
+          <w:sz w:val="24"/>
+          <w:szCs w:val="24"/>
+        </w:rPr>
+        <w:t xml:space="preserve"> substituant les valeurs</w:t>
+      </w:r>
+      <w:r>
+        <w:rPr>
+          <w:rFonts w:asciiTheme="majorBidi" w:eastAsiaTheme="minorEastAsia" w:hAnsiTheme="majorBidi" w:cstheme="majorBidi"/>
+          <w:sz w:val="24"/>
+          <w:szCs w:val="24"/>
+        </w:rPr>
+        <w:t xml:space="preserve"> </w:t>
+      </w:r>
+      <m:oMath>
+        <m:sSub>
+          <m:sSubPr>
+            <m:ctrlPr>
+              <w:rPr>
+                <w:rFonts w:ascii="Cambria Math" w:eastAsiaTheme="minorEastAsia" w:hAnsi="Cambria Math" w:cstheme="majorBidi"/>
+                <w:i/>
+                <w:sz w:val="24"/>
+                <w:szCs w:val="24"/>
+              </w:rPr>
+            </m:ctrlPr>
+          </m:sSubPr>
+          <m:e>
+            <m:r>
+              <w:rPr>
+                <w:rFonts w:ascii="Cambria Math" w:eastAsiaTheme="minorEastAsia" w:hAnsi="Cambria Math" w:cstheme="majorBidi"/>
+                <w:sz w:val="24"/>
+                <w:szCs w:val="24"/>
+              </w:rPr>
+              <m:t>r</m:t>
+            </m:r>
+          </m:e>
+          <m:sub>
+            <m:r>
+              <w:rPr>
+                <w:rFonts w:ascii="Cambria Math" w:eastAsiaTheme="minorEastAsia" w:hAnsi="Cambria Math" w:cstheme="majorBidi"/>
+                <w:sz w:val="24"/>
+                <w:szCs w:val="24"/>
+              </w:rPr>
+              <m:t>2</m:t>
+            </m:r>
+          </m:sub>
+        </m:sSub>
+        <m:r>
+          <w:rPr>
+            <w:rFonts w:ascii="Cambria Math" w:eastAsiaTheme="minorEastAsia" w:hAnsi="Cambria Math" w:cstheme="majorBidi"/>
+            <w:sz w:val="24"/>
+            <w:szCs w:val="24"/>
+          </w:rPr>
+          <m:t>=4</m:t>
+        </m:r>
+      </m:oMath>
+      <w:r>
+        <w:rPr>
+          <w:rFonts w:asciiTheme="majorBidi" w:eastAsiaTheme="minorEastAsia" w:hAnsiTheme="majorBidi" w:cstheme="majorBidi"/>
+          <w:sz w:val="24"/>
+          <w:szCs w:val="24"/>
+        </w:rPr>
+        <w:t xml:space="preserve">, </w:t>
+      </w:r>
+      <m:oMath>
+        <m:sSub>
+          <m:sSubPr>
+            <m:ctrlPr>
+              <w:rPr>
+                <w:rFonts w:ascii="Cambria Math" w:hAnsi="Cambria Math" w:cstheme="majorBidi"/>
+                <w:i/>
+                <w:sz w:val="24"/>
+                <w:szCs w:val="24"/>
+              </w:rPr>
+            </m:ctrlPr>
+          </m:sSubPr>
+          <m:e>
+            <m:r>
+              <w:rPr>
+                <w:rFonts w:ascii="Cambria Math" w:hAnsi="Cambria Math" w:cstheme="majorBidi"/>
+                <w:sz w:val="24"/>
+                <w:szCs w:val="24"/>
+              </w:rPr>
+              <m:t xml:space="preserve"> </m:t>
+            </m:r>
+            <m:r>
+              <w:rPr>
+                <w:rFonts w:ascii="Cambria Math" w:hAnsi="Cambria Math" w:cstheme="majorBidi"/>
+                <w:sz w:val="24"/>
+                <w:szCs w:val="24"/>
+              </w:rPr>
+              <m:t>b</m:t>
+            </m:r>
+          </m:e>
+          <m:sub>
+            <m:r>
+              <w:rPr>
+                <w:rFonts w:ascii="Cambria Math" w:hAnsi="Cambria Math" w:cstheme="majorBidi"/>
+                <w:sz w:val="24"/>
+                <w:szCs w:val="24"/>
+              </w:rPr>
+              <m:t>1</m:t>
+            </m:r>
+            <m:r>
+              <w:rPr>
+                <w:rFonts w:ascii="Cambria Math" w:hAnsi="Cambria Math" w:cstheme="majorBidi"/>
+                <w:sz w:val="24"/>
+                <w:szCs w:val="24"/>
+              </w:rPr>
+              <m:t>2</m:t>
+            </m:r>
+          </m:sub>
+        </m:sSub>
+        <m:r>
+          <w:rPr>
+            <w:rFonts w:ascii="Cambria Math" w:hAnsi="Cambria Math" w:cstheme="majorBidi"/>
+            <w:sz w:val="24"/>
+            <w:szCs w:val="24"/>
+          </w:rPr>
+          <m:t>= 2</m:t>
+        </m:r>
+      </m:oMath>
+      <w:r>
+        <w:rPr>
+          <w:rFonts w:asciiTheme="majorBidi" w:eastAsiaTheme="minorEastAsia" w:hAnsiTheme="majorBidi" w:cstheme="majorBidi"/>
+          <w:sz w:val="24"/>
+          <w:szCs w:val="24"/>
+        </w:rPr>
+        <w:t xml:space="preserve">, </w:t>
+      </w:r>
+      <m:oMath>
+        <m:sSub>
+          <m:sSubPr>
+            <m:ctrlPr>
+              <w:rPr>
+                <w:rFonts w:ascii="Cambria Math" w:hAnsi="Cambria Math" w:cstheme="majorBidi"/>
+                <w:i/>
+                <w:sz w:val="24"/>
+                <w:szCs w:val="24"/>
+              </w:rPr>
+            </m:ctrlPr>
+          </m:sSubPr>
+          <m:e>
+            <m:r>
+              <w:rPr>
+                <w:rFonts w:ascii="Cambria Math" w:hAnsi="Cambria Math" w:cstheme="majorBidi"/>
+                <w:sz w:val="24"/>
+                <w:szCs w:val="24"/>
+              </w:rPr>
+              <m:t xml:space="preserve"> </m:t>
+            </m:r>
+            <m:r>
+              <w:rPr>
+                <w:rFonts w:ascii="Cambria Math" w:hAnsi="Cambria Math" w:cstheme="majorBidi"/>
+                <w:sz w:val="24"/>
+                <w:szCs w:val="24"/>
+              </w:rPr>
+              <m:t>b</m:t>
+            </m:r>
+          </m:e>
+          <m:sub>
+            <m:r>
+              <w:rPr>
+                <w:rFonts w:ascii="Cambria Math" w:hAnsi="Cambria Math" w:cstheme="majorBidi"/>
+                <w:sz w:val="24"/>
+                <w:szCs w:val="24"/>
+              </w:rPr>
+              <m:t>22</m:t>
+            </m:r>
+          </m:sub>
+        </m:sSub>
+        <m:r>
+          <w:rPr>
+            <w:rFonts w:ascii="Cambria Math" w:hAnsi="Cambria Math" w:cstheme="majorBidi"/>
+            <w:sz w:val="24"/>
+            <w:szCs w:val="24"/>
+          </w:rPr>
+          <m:t xml:space="preserve"> = 0</m:t>
+        </m:r>
+      </m:oMath>
+      <w:r>
+        <w:rPr>
+          <w:rFonts w:asciiTheme="majorBidi" w:eastAsiaTheme="minorEastAsia" w:hAnsiTheme="majorBidi" w:cstheme="majorBidi"/>
+          <w:sz w:val="24"/>
+          <w:szCs w:val="24"/>
+        </w:rPr>
+        <w:t xml:space="preserve"> et </w:t>
+      </w:r>
+      <w:r>
+        <w:rPr>
+          <w:rFonts w:asciiTheme="majorBidi" w:eastAsiaTheme="minorEastAsia" w:hAnsiTheme="majorBidi" w:cstheme="majorBidi"/>
+          <w:sz w:val="24"/>
+          <w:szCs w:val="24"/>
+        </w:rPr>
+        <w:t xml:space="preserve">les autres </w:t>
+      </w:r>
+      <m:oMath>
+        <m:sSub>
+          <m:sSubPr>
+            <m:ctrlPr>
+              <w:rPr>
+                <w:rFonts w:ascii="Cambria Math" w:hAnsi="Cambria Math" w:cstheme="majorBidi"/>
+                <w:i/>
+                <w:sz w:val="24"/>
+                <w:szCs w:val="24"/>
+              </w:rPr>
+            </m:ctrlPr>
+          </m:sSubPr>
+          <m:e>
+            <m:r>
+              <w:rPr>
+                <w:rFonts w:ascii="Cambria Math" w:hAnsi="Cambria Math" w:cstheme="majorBidi"/>
+                <w:sz w:val="24"/>
+                <w:szCs w:val="24"/>
+              </w:rPr>
+              <m:t>b</m:t>
+            </m:r>
+          </m:e>
+          <m:sub>
+            <m:r>
+              <w:rPr>
+                <w:rFonts w:ascii="Cambria Math" w:hAnsi="Cambria Math" w:cstheme="majorBidi"/>
+                <w:sz w:val="24"/>
+                <w:szCs w:val="24"/>
+              </w:rPr>
+              <m:t>i2</m:t>
+            </m:r>
+          </m:sub>
+        </m:sSub>
+        <m:r>
+          <w:rPr>
+            <w:rFonts w:ascii="Cambria Math" w:hAnsi="Cambria Math" w:cstheme="majorBidi"/>
+            <w:sz w:val="24"/>
+            <w:szCs w:val="24"/>
+          </w:rPr>
+          <m:t>≥ 0</m:t>
+        </m:r>
+      </m:oMath>
+    </w:p>
+    <w:p>
+      <w:pPr>
+        <w:spacing w:after="0" w:line="276" w:lineRule="auto"/>
+        <w:ind w:left="360"/>
+        <w:jc w:val="both"/>
+        <w:rPr>
+          <w:rFonts w:asciiTheme="majorBidi" w:eastAsiaTheme="minorEastAsia" w:hAnsiTheme="majorBidi" w:cstheme="majorBidi"/>
+          <w:sz w:val="24"/>
+          <w:szCs w:val="24"/>
+        </w:rPr>
+      </w:pPr>
+      <w:proofErr w:type="gramStart"/>
+      <w:r>
+        <w:rPr>
+          <w:rFonts w:asciiTheme="majorBidi" w:eastAsiaTheme="minorEastAsia" w:hAnsiTheme="majorBidi" w:cstheme="majorBidi"/>
+          <w:sz w:val="24"/>
+          <w:szCs w:val="24"/>
+        </w:rPr>
+        <w:t>on</w:t>
+      </w:r>
+      <w:proofErr w:type="gramEnd"/>
+      <w:r>
+        <w:rPr>
+          <w:rFonts w:asciiTheme="majorBidi" w:eastAsiaTheme="minorEastAsia" w:hAnsiTheme="majorBidi" w:cstheme="majorBidi"/>
+          <w:sz w:val="24"/>
+          <w:szCs w:val="24"/>
+        </w:rPr>
+        <w:t xml:space="preserve"> obtient</w:t>
+      </w:r>
+      <w:r>
+        <w:rPr>
+          <w:rFonts w:asciiTheme="majorBidi" w:eastAsiaTheme="minorEastAsia" w:hAnsiTheme="majorBidi" w:cstheme="majorBidi"/>
+          <w:sz w:val="24"/>
+          <w:szCs w:val="24"/>
+        </w:rPr>
+        <w:t xml:space="preserve"> : </w:t>
+      </w:r>
+      <w:r>
+        <w:rPr>
+          <w:rFonts w:asciiTheme="majorBidi" w:eastAsiaTheme="minorEastAsia" w:hAnsiTheme="majorBidi" w:cstheme="majorBidi"/>
+          <w:sz w:val="24"/>
+          <w:szCs w:val="24"/>
+        </w:rPr>
+        <w:t>2</w:t>
+      </w:r>
+      <w:r>
+        <w:rPr>
+          <w:rFonts w:asciiTheme="majorBidi" w:eastAsiaTheme="minorEastAsia" w:hAnsiTheme="majorBidi" w:cstheme="majorBidi"/>
+          <w:sz w:val="24"/>
+          <w:szCs w:val="24"/>
+        </w:rPr>
+        <w:t xml:space="preserve"> </w:t>
+      </w:r>
+      <w:r>
+        <w:rPr>
+          <w:rFonts w:asciiTheme="majorBidi" w:eastAsiaTheme="minorEastAsia" w:hAnsiTheme="majorBidi" w:cstheme="majorBidi"/>
+          <w:sz w:val="24"/>
+          <w:szCs w:val="24"/>
+        </w:rPr>
+        <w:t>.</w:t>
+      </w:r>
+      <w:r>
+        <w:rPr>
+          <w:rFonts w:asciiTheme="majorBidi" w:eastAsiaTheme="minorEastAsia" w:hAnsiTheme="majorBidi" w:cstheme="majorBidi"/>
+          <w:sz w:val="24"/>
+          <w:szCs w:val="24"/>
+        </w:rPr>
+        <w:t xml:space="preserve"> </w:t>
+      </w:r>
+      <w:r>
+        <w:rPr>
+          <w:rFonts w:asciiTheme="majorBidi" w:eastAsiaTheme="minorEastAsia" w:hAnsiTheme="majorBidi" w:cstheme="majorBidi"/>
+          <w:sz w:val="24"/>
+          <w:szCs w:val="24"/>
+        </w:rPr>
+        <w:t>4</w:t>
+      </w:r>
+      <w:r>
+        <w:rPr>
+          <w:rFonts w:asciiTheme="majorBidi" w:eastAsiaTheme="minorEastAsia" w:hAnsiTheme="majorBidi" w:cstheme="majorBidi"/>
+          <w:sz w:val="24"/>
+          <w:szCs w:val="24"/>
+        </w:rPr>
+        <w:t xml:space="preserve"> </w:t>
+      </w:r>
+      <w:r>
+        <w:rPr>
+          <w:rFonts w:asciiTheme="majorBidi" w:eastAsiaTheme="minorEastAsia" w:hAnsiTheme="majorBidi" w:cstheme="majorBidi"/>
+          <w:sz w:val="24"/>
+          <w:szCs w:val="24"/>
+        </w:rPr>
+        <w:t>- (2</w:t>
+      </w:r>
+      <w:r>
+        <w:rPr>
+          <w:rFonts w:asciiTheme="majorBidi" w:eastAsiaTheme="minorEastAsia" w:hAnsiTheme="majorBidi" w:cstheme="majorBidi"/>
+          <w:sz w:val="24"/>
+          <w:szCs w:val="24"/>
+        </w:rPr>
+        <w:t xml:space="preserve"> </w:t>
+      </w:r>
+      <w:r>
+        <w:rPr>
+          <w:rFonts w:asciiTheme="majorBidi" w:eastAsiaTheme="minorEastAsia" w:hAnsiTheme="majorBidi" w:cstheme="majorBidi"/>
+          <w:sz w:val="24"/>
+          <w:szCs w:val="24"/>
+        </w:rPr>
+        <w:t>+</w:t>
+      </w:r>
+      <w:r>
+        <w:rPr>
+          <w:rFonts w:asciiTheme="majorBidi" w:eastAsiaTheme="minorEastAsia" w:hAnsiTheme="majorBidi" w:cstheme="majorBidi"/>
+          <w:sz w:val="24"/>
+          <w:szCs w:val="24"/>
+        </w:rPr>
+        <w:t xml:space="preserve"> </w:t>
+      </w:r>
+      <w:r>
+        <w:rPr>
+          <w:rFonts w:asciiTheme="majorBidi" w:eastAsiaTheme="minorEastAsia" w:hAnsiTheme="majorBidi" w:cstheme="majorBidi"/>
+          <w:sz w:val="24"/>
+          <w:szCs w:val="24"/>
+        </w:rPr>
+        <w:t>0)</w:t>
+      </w:r>
+      <w:r>
+        <w:rPr>
+          <w:rFonts w:asciiTheme="majorBidi" w:eastAsiaTheme="minorEastAsia" w:hAnsiTheme="majorBidi" w:cstheme="majorBidi"/>
+          <w:sz w:val="24"/>
+          <w:szCs w:val="24"/>
+        </w:rPr>
+        <w:t xml:space="preserve"> = 8</w:t>
+      </w:r>
+      <w:r>
+        <w:rPr>
+          <w:rFonts w:asciiTheme="majorBidi" w:eastAsiaTheme="minorEastAsia" w:hAnsiTheme="majorBidi" w:cstheme="majorBidi"/>
+          <w:sz w:val="24"/>
+          <w:szCs w:val="24"/>
+        </w:rPr>
+        <w:t xml:space="preserve"> </w:t>
+      </w:r>
+      <w:r>
+        <w:rPr>
+          <w:rFonts w:asciiTheme="majorBidi" w:eastAsiaTheme="minorEastAsia" w:hAnsiTheme="majorBidi" w:cstheme="majorBidi"/>
+          <w:sz w:val="24"/>
+          <w:szCs w:val="24"/>
+        </w:rPr>
+        <w:t>-</w:t>
+      </w:r>
+      <w:r>
+        <w:rPr>
+          <w:rFonts w:asciiTheme="majorBidi" w:eastAsiaTheme="minorEastAsia" w:hAnsiTheme="majorBidi" w:cstheme="majorBidi"/>
+          <w:sz w:val="24"/>
+          <w:szCs w:val="24"/>
+        </w:rPr>
+        <w:t xml:space="preserve"> </w:t>
+      </w:r>
+      <w:r>
+        <w:rPr>
+          <w:rFonts w:asciiTheme="majorBidi" w:eastAsiaTheme="minorEastAsia" w:hAnsiTheme="majorBidi" w:cstheme="majorBidi"/>
+          <w:sz w:val="24"/>
+          <w:szCs w:val="24"/>
+        </w:rPr>
+        <w:t>2 = 6</w:t>
+      </w:r>
+    </w:p>
+    <w:p>
+      <w:pPr>
+        <w:spacing w:after="0" w:line="276" w:lineRule="auto"/>
+        <w:ind w:left="360"/>
+        <w:jc w:val="both"/>
+        <w:rPr>
+          <w:rFonts w:asciiTheme="majorBidi" w:eastAsiaTheme="minorEastAsia" w:hAnsiTheme="majorBidi" w:cstheme="majorBidi"/>
+          <w:sz w:val="24"/>
+          <w:szCs w:val="24"/>
+        </w:rPr>
+      </w:pPr>
+      <w:r>
+        <w:rPr>
+          <w:rFonts w:asciiTheme="majorBidi" w:eastAsiaTheme="minorEastAsia" w:hAnsiTheme="majorBidi" w:cstheme="majorBidi"/>
+          <w:sz w:val="24"/>
+          <w:szCs w:val="24"/>
+        </w:rPr>
+        <w:t xml:space="preserve">Cette valeur correspond exactement à </w:t>
+      </w:r>
+      <m:oMath>
+        <m:sSub>
+          <m:sSubPr>
+            <m:ctrlPr>
+              <w:rPr>
+                <w:rFonts w:ascii="Cambria Math" w:eastAsiaTheme="minorEastAsia" w:hAnsi="Cambria Math" w:cstheme="majorBidi"/>
+                <w:i/>
+                <w:iCs/>
+                <w:sz w:val="24"/>
+                <w:szCs w:val="24"/>
+              </w:rPr>
+            </m:ctrlPr>
+          </m:sSubPr>
+          <m:e>
+            <m:r>
+              <w:rPr>
+                <w:rFonts w:ascii="Cambria Math" w:eastAsiaTheme="minorEastAsia" w:hAnsi="Cambria Math" w:cstheme="majorBidi"/>
+                <w:sz w:val="24"/>
+                <w:szCs w:val="24"/>
+              </w:rPr>
+              <m:t>L</m:t>
+            </m:r>
+          </m:e>
+          <m:sub>
+            <m:r>
+              <w:rPr>
+                <w:rFonts w:ascii="Cambria Math" w:eastAsiaTheme="minorEastAsia" w:hAnsi="Cambria Math" w:cstheme="majorBidi"/>
+                <w:sz w:val="24"/>
+                <w:szCs w:val="24"/>
+              </w:rPr>
+              <m:t>2</m:t>
+            </m:r>
+          </m:sub>
+        </m:sSub>
+        <m:d>
+          <m:dPr>
+            <m:ctrlPr>
+              <w:rPr>
+                <w:rFonts w:ascii="Cambria Math" w:eastAsiaTheme="minorEastAsia" w:hAnsi="Cambria Math" w:cstheme="majorBidi"/>
+                <w:i/>
+                <w:sz w:val="24"/>
+                <w:szCs w:val="24"/>
+              </w:rPr>
+            </m:ctrlPr>
+          </m:dPr>
+          <m:e>
+            <m:r>
+              <w:rPr>
+                <w:rFonts w:ascii="Cambria Math" w:eastAsiaTheme="minorEastAsia" w:hAnsi="Cambria Math" w:cstheme="majorBidi"/>
+                <w:sz w:val="24"/>
+                <w:szCs w:val="24"/>
+              </w:rPr>
+              <m:t>z</m:t>
+            </m:r>
+          </m:e>
+        </m:d>
+      </m:oMath>
+      <w:r>
+        <w:rPr>
+          <w:rFonts w:asciiTheme="majorBidi" w:eastAsiaTheme="minorEastAsia" w:hAnsiTheme="majorBidi" w:cstheme="majorBidi"/>
+          <w:sz w:val="24"/>
+          <w:szCs w:val="24"/>
+        </w:rPr>
+        <w:t xml:space="preserve"> </w:t>
+      </w:r>
+      <w:r>
+        <w:rPr>
+          <w:rFonts w:asciiTheme="majorBidi" w:eastAsiaTheme="minorEastAsia" w:hAnsiTheme="majorBidi" w:cstheme="majorBidi"/>
+          <w:sz w:val="24"/>
+          <w:szCs w:val="24"/>
+        </w:rPr>
+        <w:t>obtenue dans le primal</w:t>
+      </w:r>
+      <w:r>
+        <w:rPr>
+          <w:rFonts w:asciiTheme="majorBidi" w:eastAsiaTheme="minorEastAsia" w:hAnsiTheme="majorBidi" w:cstheme="majorBidi"/>
+          <w:sz w:val="24"/>
+          <w:szCs w:val="24"/>
+        </w:rPr>
+        <w:t>.</w:t>
+      </w:r>
+    </w:p>
+    <w:p>
+      <w:pPr>
+        <w:spacing w:after="0" w:line="276" w:lineRule="auto"/>
+        <w:ind w:left="360"/>
+        <w:jc w:val="both"/>
+        <w:rPr>
+          <w:rFonts w:asciiTheme="majorBidi" w:eastAsiaTheme="minorEastAsia" w:hAnsiTheme="majorBidi" w:cstheme="majorBidi"/>
+          <w:sz w:val="24"/>
+          <w:szCs w:val="24"/>
+        </w:rPr>
+      </w:pPr>
+    </w:p>
+    <w:p>
+      <w:pPr>
+        <w:pStyle w:val="ListParagraph"/>
+        <w:numPr>
+          <w:ilvl w:val="1"/>
+          <w:numId w:val="17"/>
+        </w:numPr>
+        <w:spacing w:after="0" w:line="276" w:lineRule="auto"/>
+        <w:jc w:val="both"/>
+        <w:rPr>
+          <w:rFonts w:asciiTheme="majorBidi" w:eastAsiaTheme="minorEastAsia" w:hAnsiTheme="majorBidi" w:cstheme="majorBidi"/>
+          <w:b/>
+          <w:bCs/>
+          <w:sz w:val="24"/>
+          <w:szCs w:val="24"/>
+        </w:rPr>
+      </w:pPr>
+      <w:r>
+        <w:rPr>
+          <w:rFonts w:asciiTheme="majorBidi" w:eastAsiaTheme="minorEastAsia" w:hAnsiTheme="majorBidi" w:cstheme="majorBidi"/>
+          <w:b/>
+          <w:bCs/>
+          <w:sz w:val="28"/>
+          <w:szCs w:val="28"/>
+        </w:rPr>
+        <w:t xml:space="preserve">OWA sous forme </w:t>
+      </w:r>
+      <w:r>
+        <w:rPr>
+          <w:rFonts w:asciiTheme="majorBidi" w:eastAsiaTheme="minorEastAsia" w:hAnsiTheme="majorBidi" w:cstheme="majorBidi"/>
+          <w:b/>
+          <w:bCs/>
+          <w:sz w:val="28"/>
+          <w:szCs w:val="28"/>
+        </w:rPr>
+        <w:t xml:space="preserve">linéaire en termes de </w:t>
+      </w:r>
+      <w:proofErr w:type="spellStart"/>
+      <w:r>
+        <w:rPr>
+          <w:rFonts w:asciiTheme="majorBidi" w:eastAsiaTheme="minorEastAsia" w:hAnsiTheme="majorBidi" w:cstheme="majorBidi"/>
+          <w:b/>
+          <w:bCs/>
+          <w:i/>
+          <w:iCs/>
+          <w:sz w:val="28"/>
+          <w:szCs w:val="28"/>
+        </w:rPr>
+        <w:t>L</w:t>
+      </w:r>
+      <w:r>
+        <w:rPr>
+          <w:rFonts w:asciiTheme="majorBidi" w:eastAsiaTheme="minorEastAsia" w:hAnsiTheme="majorBidi" w:cstheme="majorBidi"/>
+          <w:b/>
+          <w:bCs/>
+          <w:i/>
+          <w:iCs/>
+          <w:sz w:val="28"/>
+          <w:szCs w:val="28"/>
+          <w:vertAlign w:val="subscript"/>
+        </w:rPr>
+        <w:t>k</w:t>
+      </w:r>
+      <w:proofErr w:type="spellEnd"/>
+      <w:r>
+        <w:rPr>
+          <w:rFonts w:asciiTheme="majorBidi" w:eastAsiaTheme="minorEastAsia" w:hAnsiTheme="majorBidi" w:cstheme="majorBidi"/>
+          <w:b/>
+          <w:bCs/>
+          <w:i/>
+          <w:iCs/>
+          <w:sz w:val="28"/>
+          <w:szCs w:val="28"/>
+        </w:rPr>
+        <w:t>(z</w:t>
+      </w:r>
+      <m:oMath>
+        <m:d>
+          <m:dPr>
+            <m:ctrlPr>
+              <w:rPr>
+                <w:rFonts w:ascii="Cambria Math" w:eastAsiaTheme="minorEastAsia" w:hAnsi="Cambria Math" w:cstheme="majorBidi"/>
+                <w:b/>
+                <w:bCs/>
+                <w:i/>
+                <w:iCs/>
+                <w:sz w:val="28"/>
+                <w:szCs w:val="28"/>
+              </w:rPr>
+            </m:ctrlPr>
+          </m:dPr>
+          <m:e>
+            <m:r>
+              <m:rPr>
+                <m:sty m:val="bi"/>
+              </m:rPr>
+              <w:rPr>
+                <w:rFonts w:ascii="Cambria Math" w:eastAsiaTheme="minorEastAsia" w:hAnsi="Cambria Math" w:cstheme="majorBidi"/>
+                <w:sz w:val="28"/>
+                <w:szCs w:val="28"/>
+              </w:rPr>
+              <m:t>x</m:t>
+            </m:r>
+          </m:e>
+        </m:d>
+      </m:oMath>
+      <w:r>
+        <w:rPr>
+          <w:rFonts w:asciiTheme="majorBidi" w:eastAsiaTheme="minorEastAsia" w:hAnsiTheme="majorBidi" w:cstheme="majorBidi"/>
+          <w:b/>
+          <w:bCs/>
+          <w:i/>
+          <w:iCs/>
+          <w:sz w:val="28"/>
+          <w:szCs w:val="28"/>
+        </w:rPr>
+        <w:t>)</w:t>
+      </w:r>
+    </w:p>
+    <w:p>
+      <w:pPr>
+        <w:pStyle w:val="ListParagraph"/>
+        <w:spacing w:after="0" w:line="276" w:lineRule="auto"/>
+        <w:ind w:left="1440"/>
+        <w:jc w:val="both"/>
+        <w:rPr>
+          <w:rFonts w:asciiTheme="majorBidi" w:eastAsiaTheme="minorEastAsia" w:hAnsiTheme="majorBidi" w:cstheme="majorBidi"/>
+          <w:b/>
+          <w:bCs/>
+          <w:sz w:val="24"/>
+          <w:szCs w:val="24"/>
+        </w:rPr>
+      </w:pPr>
+    </w:p>
+    <w:p>
+      <w:pPr>
+        <w:spacing w:after="0" w:line="276" w:lineRule="auto"/>
+        <w:ind w:left="360"/>
+        <w:jc w:val="both"/>
+        <w:rPr>
+          <w:rFonts w:asciiTheme="majorBidi" w:eastAsiaTheme="minorEastAsia" w:hAnsiTheme="majorBidi" w:cstheme="majorBidi"/>
+          <w:sz w:val="24"/>
+          <w:szCs w:val="24"/>
+        </w:rPr>
+      </w:pPr>
+      <w:r>
+        <w:rPr>
+          <w:rFonts w:asciiTheme="majorBidi" w:eastAsiaTheme="minorEastAsia" w:hAnsiTheme="majorBidi" w:cstheme="majorBidi"/>
+          <w:noProof/>
+          <w:sz w:val="24"/>
+          <w:szCs w:val="24"/>
+        </w:rPr>
+        <mc:AlternateContent>
+          <mc:Choice Requires="wps">
+            <w:drawing>
+              <wp:anchor distT="0" distB="0" distL="114300" distR="114300" simplePos="0" relativeHeight="251672576" behindDoc="0" locked="0" layoutInCell="1" allowOverlap="1" wp14:anchorId="5C05A5AE" wp14:editId="06C48B77">
+                <wp:simplePos x="0" y="0"/>
+                <wp:positionH relativeFrom="column">
+                  <wp:posOffset>3613785</wp:posOffset>
+                </wp:positionH>
+                <wp:positionV relativeFrom="paragraph">
+                  <wp:posOffset>10795</wp:posOffset>
+                </wp:positionV>
+                <wp:extent cx="1388288" cy="231568"/>
+                <wp:effectExtent l="0" t="0" r="21590" b="16510"/>
+                <wp:wrapNone/>
+                <wp:docPr id="202575329" name="Rectangle 10"/>
+                <wp:cNvGraphicFramePr/>
+                <a:graphic xmlns:a="http://schemas.openxmlformats.org/drawingml/2006/main">
+                  <a:graphicData uri="http://schemas.microsoft.com/office/word/2010/wordprocessingShape">
+                    <wps:wsp>
+                      <wps:cNvSpPr/>
+                      <wps:spPr>
+                        <a:xfrm>
+                          <a:off x="0" y="0"/>
+                          <a:ext cx="1388288" cy="231568"/>
+                        </a:xfrm>
+                        <a:prstGeom prst="rect">
+                          <a:avLst/>
+                        </a:prstGeom>
+                        <a:noFill/>
+                        <a:ln>
+                          <a:solidFill>
+                            <a:schemeClr val="bg1">
+                              <a:lumMod val="65000"/>
+                            </a:schemeClr>
+                          </a:solidFill>
+                        </a:ln>
+                      </wps:spPr>
+                      <wps:style>
+                        <a:lnRef idx="2">
+                          <a:schemeClr val="accent1">
+                            <a:shade val="15000"/>
+                          </a:schemeClr>
+                        </a:lnRef>
+                        <a:fillRef idx="1">
+                          <a:schemeClr val="accent1"/>
+                        </a:fillRef>
+                        <a:effectRef idx="0">
+                          <a:schemeClr val="accent1"/>
+                        </a:effectRef>
+                        <a:fontRef idx="minor">
+                          <a:schemeClr val="lt1"/>
+                        </a:fontRef>
+                      </wps:style>
+                      <wps:bodyPr rot="0" spcFirstLastPara="0" vertOverflow="overflow" horzOverflow="overflow" vert="horz" wrap="square" lIns="91440" tIns="45720" rIns="91440" bIns="45720" numCol="1" spcCol="0" rtlCol="0" fromWordArt="0" anchor="ctr" anchorCtr="0" forceAA="0" compatLnSpc="1">
+                        <a:prstTxWarp prst="textNoShape">
+                          <a:avLst/>
+                        </a:prstTxWarp>
+                        <a:noAutofit/>
+                      </wps:bodyPr>
+                    </wps:wsp>
+                  </a:graphicData>
+                </a:graphic>
+                <wp14:sizeRelH relativeFrom="margin">
+                  <wp14:pctWidth>0</wp14:pctWidth>
+                </wp14:sizeRelH>
+              </wp:anchor>
+            </w:drawing>
+          </mc:Choice>
+          <mc:Fallback>
+            <w:pict>
+              <v:rect w14:anchorId="3E632020" id="Rectangle 10" o:spid="_x0000_s1026" style="position:absolute;margin-left:284.55pt;margin-top:.85pt;width:109.3pt;height:18.25pt;z-index:251672576;visibility:visible;mso-wrap-style:square;mso-width-percent:0;mso-wrap-distance-left:9pt;mso-wrap-distance-top:0;mso-wrap-distance-right:9pt;mso-wrap-distance-bottom:0;mso-position-horizontal:absolute;mso-position-horizontal-relative:text;mso-position-vertical:absolute;mso-position-vertical-relative:text;mso-width-percent:0;mso-width-relative:margin;v-text-anchor:middle" o:gfxdata="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" filled="f" strokecolor="#a5a5a5 [2092]" strokeweight="1pt"/>
+            </w:pict>
+          </mc:Fallback>
+        </mc:AlternateContent>
+      </w:r>
+      <w:r>
+        <w:rPr>
+          <w:rFonts w:asciiTheme="majorBidi" w:eastAsiaTheme="minorEastAsia" w:hAnsiTheme="majorBidi" w:cstheme="majorBidi"/>
+          <w:sz w:val="24"/>
+          <w:szCs w:val="24"/>
+        </w:rPr>
+        <w:tab/>
+      </w:r>
+      <w:r>
+        <w:rPr>
+          <w:rFonts w:asciiTheme="majorBidi" w:eastAsiaTheme="minorEastAsia" w:hAnsiTheme="majorBidi" w:cstheme="majorBidi"/>
+          <w:sz w:val="24"/>
+          <w:szCs w:val="24"/>
+        </w:rPr>
+        <w:t>L’OWA (</w:t>
+      </w:r>
+      <w:proofErr w:type="spellStart"/>
+      <w:r>
+        <w:rPr>
+          <w:rFonts w:asciiTheme="majorBidi" w:eastAsiaTheme="minorEastAsia" w:hAnsiTheme="majorBidi" w:cstheme="majorBidi"/>
+          <w:sz w:val="24"/>
+          <w:szCs w:val="24"/>
+        </w:rPr>
+        <w:t>Ordered</w:t>
+      </w:r>
+      <w:proofErr w:type="spellEnd"/>
+      <w:r>
+        <w:rPr>
+          <w:rFonts w:asciiTheme="majorBidi" w:eastAsiaTheme="minorEastAsia" w:hAnsiTheme="majorBidi" w:cstheme="majorBidi"/>
+          <w:sz w:val="24"/>
+          <w:szCs w:val="24"/>
+        </w:rPr>
+        <w:t xml:space="preserve"> </w:t>
+      </w:r>
+      <w:proofErr w:type="spellStart"/>
+      <w:r>
+        <w:rPr>
+          <w:rFonts w:asciiTheme="majorBidi" w:eastAsiaTheme="minorEastAsia" w:hAnsiTheme="majorBidi" w:cstheme="majorBidi"/>
+          <w:sz w:val="24"/>
+          <w:szCs w:val="24"/>
+        </w:rPr>
+        <w:t>Weighted</w:t>
+      </w:r>
+      <w:proofErr w:type="spellEnd"/>
+      <w:r>
+        <w:rPr>
+          <w:rFonts w:asciiTheme="majorBidi" w:eastAsiaTheme="minorEastAsia" w:hAnsiTheme="majorBidi" w:cstheme="majorBidi"/>
+          <w:sz w:val="24"/>
+          <w:szCs w:val="24"/>
+        </w:rPr>
+        <w:t xml:space="preserve"> </w:t>
+      </w:r>
+      <w:proofErr w:type="spellStart"/>
+      <w:r>
+        <w:rPr>
+          <w:rFonts w:asciiTheme="majorBidi" w:eastAsiaTheme="minorEastAsia" w:hAnsiTheme="majorBidi" w:cstheme="majorBidi"/>
+          <w:sz w:val="24"/>
+          <w:szCs w:val="24"/>
+        </w:rPr>
+        <w:t>Average</w:t>
+      </w:r>
+      <w:proofErr w:type="spellEnd"/>
+      <w:r>
+        <w:rPr>
+          <w:rFonts w:asciiTheme="majorBidi" w:eastAsiaTheme="minorEastAsia" w:hAnsiTheme="majorBidi" w:cstheme="majorBidi"/>
+          <w:sz w:val="24"/>
+          <w:szCs w:val="24"/>
+        </w:rPr>
+        <w:t>)</w:t>
+      </w:r>
+      <w:r>
+        <w:rPr>
+          <w:rFonts w:asciiTheme="majorBidi" w:eastAsiaTheme="minorEastAsia" w:hAnsiTheme="majorBidi" w:cstheme="majorBidi"/>
+          <w:sz w:val="24"/>
+          <w:szCs w:val="24"/>
+        </w:rPr>
+        <w:t xml:space="preserve"> est dé</w:t>
+      </w:r>
+      <w:r>
+        <w:rPr>
+          <w:rFonts w:asciiTheme="majorBidi" w:eastAsiaTheme="minorEastAsia" w:hAnsiTheme="majorBidi" w:cstheme="majorBidi"/>
+          <w:sz w:val="24"/>
+          <w:szCs w:val="24"/>
+        </w:rPr>
+        <w:t>fini par</w:t>
+      </w:r>
+      <w:r>
+        <w:rPr>
+          <w:rFonts w:asciiTheme="majorBidi" w:eastAsiaTheme="minorEastAsia" w:hAnsiTheme="majorBidi" w:cstheme="majorBidi"/>
+          <w:sz w:val="24"/>
+          <w:szCs w:val="24"/>
+        </w:rPr>
+        <w:t xml:space="preserve"> </w:t>
+      </w:r>
+      <m:oMath>
+        <m:r>
+          <w:rPr>
+            <w:rFonts w:ascii="Cambria Math" w:eastAsiaTheme="minorEastAsia" w:hAnsi="Cambria Math" w:cstheme="majorBidi"/>
+            <w:sz w:val="24"/>
+            <w:szCs w:val="24"/>
+          </w:rPr>
+          <m:t>g</m:t>
+        </m:r>
+        <m:d>
+          <m:dPr>
+            <m:ctrlPr>
+              <w:rPr>
+                <w:rFonts w:ascii="Cambria Math" w:eastAsiaTheme="minorEastAsia" w:hAnsi="Cambria Math" w:cstheme="majorBidi"/>
+                <w:i/>
+                <w:sz w:val="24"/>
+                <w:szCs w:val="24"/>
+              </w:rPr>
+            </m:ctrlPr>
+          </m:dPr>
+          <m:e>
+            <m:r>
+              <w:rPr>
+                <w:rFonts w:ascii="Cambria Math" w:eastAsiaTheme="minorEastAsia" w:hAnsi="Cambria Math" w:cstheme="majorBidi"/>
+                <w:sz w:val="24"/>
+                <w:szCs w:val="24"/>
+              </w:rPr>
+              <m:t>x</m:t>
+            </m:r>
+          </m:e>
+        </m:d>
+        <m:r>
+          <w:rPr>
+            <w:rFonts w:ascii="Cambria Math" w:eastAsiaTheme="minorEastAsia" w:hAnsi="Cambria Math" w:cstheme="majorBidi"/>
+            <w:sz w:val="24"/>
+            <w:szCs w:val="24"/>
+          </w:rPr>
+          <m:t>=</m:t>
+        </m:r>
+        <m:nary>
+          <m:naryPr>
+            <m:chr m:val="∑"/>
+            <m:limLoc m:val="subSup"/>
+            <m:ctrlPr>
+              <w:rPr>
+                <w:rFonts w:ascii="Cambria Math" w:eastAsiaTheme="minorEastAsia" w:hAnsi="Cambria Math" w:cstheme="majorBidi"/>
+                <w:i/>
+                <w:sz w:val="24"/>
+                <w:szCs w:val="24"/>
+              </w:rPr>
+            </m:ctrlPr>
+          </m:naryPr>
+          <m:sub>
+            <m:r>
+              <w:rPr>
+                <w:rFonts w:ascii="Cambria Math" w:eastAsiaTheme="minorEastAsia" w:hAnsi="Cambria Math" w:cstheme="majorBidi"/>
+                <w:sz w:val="24"/>
+                <w:szCs w:val="24"/>
+              </w:rPr>
+              <m:t>i</m:t>
+            </m:r>
+            <m:r>
+              <w:rPr>
+                <w:rFonts w:ascii="Cambria Math" w:eastAsiaTheme="minorEastAsia" w:hAnsi="Cambria Math" w:cstheme="majorBidi"/>
+                <w:sz w:val="24"/>
+                <w:szCs w:val="24"/>
+              </w:rPr>
+              <m:t>=</m:t>
+            </m:r>
+            <m:r>
+              <w:rPr>
+                <w:rFonts w:ascii="Cambria Math" w:eastAsiaTheme="minorEastAsia" w:hAnsi="Cambria Math" w:cstheme="majorBidi"/>
+                <w:sz w:val="24"/>
+                <w:szCs w:val="24"/>
+              </w:rPr>
+              <m:t>1</m:t>
+            </m:r>
+          </m:sub>
+          <m:sup>
+            <m:r>
+              <w:rPr>
+                <w:rFonts w:ascii="Cambria Math" w:eastAsiaTheme="minorEastAsia" w:hAnsi="Cambria Math" w:cstheme="majorBidi"/>
+                <w:sz w:val="24"/>
+                <w:szCs w:val="24"/>
+              </w:rPr>
+              <m:t>n</m:t>
+            </m:r>
+          </m:sup>
+          <m:e>
+            <m:sSub>
+              <m:sSubPr>
+                <m:ctrlPr>
+                  <w:rPr>
+                    <w:rFonts w:ascii="Cambria Math" w:eastAsiaTheme="minorEastAsia" w:hAnsi="Cambria Math" w:cstheme="majorBidi"/>
+                    <w:i/>
+                    <w:sz w:val="24"/>
+                    <w:szCs w:val="24"/>
+                  </w:rPr>
+                </m:ctrlPr>
+              </m:sSubPr>
+              <m:e>
+                <m:r>
+                  <w:rPr>
+                    <w:rFonts w:ascii="Cambria Math" w:eastAsiaTheme="minorEastAsia" w:hAnsi="Cambria Math" w:cstheme="majorBidi"/>
+                    <w:sz w:val="24"/>
+                    <w:szCs w:val="24"/>
+                  </w:rPr>
+                  <m:t>w</m:t>
+                </m:r>
+              </m:e>
+              <m:sub>
+                <m:r>
+                  <w:rPr>
+                    <w:rFonts w:ascii="Cambria Math" w:eastAsiaTheme="minorEastAsia" w:hAnsi="Cambria Math" w:cstheme="majorBidi"/>
+                    <w:sz w:val="24"/>
+                    <w:szCs w:val="24"/>
+                  </w:rPr>
+                  <m:t>i</m:t>
+                </m:r>
+              </m:sub>
+            </m:sSub>
             <m:sSub>
               <m:sSubPr>
                 <m:ctrlPr>
@@ -16432,6 +19191,28 @@
                 </m:d>
               </m:sub>
             </m:sSub>
+            <m:d>
+              <m:dPr>
+                <m:ctrlPr>
+                  <w:rPr>
+                    <w:rFonts w:ascii="Cambria Math" w:eastAsiaTheme="minorEastAsia" w:hAnsi="Cambria Math" w:cstheme="majorBidi"/>
+                    <w:i/>
+                    <w:sz w:val="24"/>
+                    <w:szCs w:val="24"/>
+                  </w:rPr>
+                </m:ctrlPr>
+              </m:dPr>
+              <m:e>
+                <m:r>
+                  <w:rPr>
+                    <w:rFonts w:ascii="Cambria Math" w:eastAsiaTheme="minorEastAsia" w:hAnsi="Cambria Math" w:cstheme="majorBidi"/>
+                    <w:sz w:val="24"/>
+                    <w:szCs w:val="24"/>
+                  </w:rPr>
+                  <m:t>x</m:t>
+                </m:r>
+              </m:e>
+            </m:d>
           </m:e>
         </m:nary>
       </m:oMath>
@@ -16441,21 +19222,1008 @@
           <w:sz w:val="24"/>
           <w:szCs w:val="24"/>
         </w:rPr>
-        <w:t xml:space="preserve"> r</w:t>
-      </w:r>
-      <w:r>
-        <w:rPr>
-          <w:rFonts w:ascii="Cambria Math" w:eastAsiaTheme="minorEastAsia" w:hAnsi="Cambria Math" w:cstheme="majorBidi"/>
+        <w:t xml:space="preserve"> </w:t>
+      </w:r>
+      <w:r>
+        <w:rPr>
+          <w:rFonts w:asciiTheme="majorBidi" w:eastAsiaTheme="minorEastAsia" w:hAnsiTheme="majorBidi" w:cstheme="majorBidi"/>
+          <w:sz w:val="24"/>
+          <w:szCs w:val="24"/>
+        </w:rPr>
+        <w:t>où</w:t>
+      </w:r>
+      <w:r>
+        <w:rPr>
+          <w:rFonts w:asciiTheme="majorBidi" w:eastAsiaTheme="minorEastAsia" w:hAnsiTheme="majorBidi" w:cstheme="majorBidi"/>
+          <w:sz w:val="24"/>
+          <w:szCs w:val="24"/>
+        </w:rPr>
+        <w:t xml:space="preserve"> </w:t>
+      </w:r>
+      <m:oMath>
+        <m:sSub>
+          <m:sSubPr>
+            <m:ctrlPr>
+              <w:rPr>
+                <w:rFonts w:ascii="Cambria Math" w:eastAsiaTheme="minorEastAsia" w:hAnsi="Cambria Math" w:cstheme="majorBidi"/>
+                <w:i/>
+                <w:sz w:val="24"/>
+                <w:szCs w:val="24"/>
+              </w:rPr>
+            </m:ctrlPr>
+          </m:sSubPr>
+          <m:e>
+            <m:r>
+              <w:rPr>
+                <w:rFonts w:ascii="Cambria Math" w:eastAsiaTheme="minorEastAsia" w:hAnsi="Cambria Math" w:cstheme="majorBidi"/>
+                <w:sz w:val="24"/>
+                <w:szCs w:val="24"/>
+              </w:rPr>
+              <m:t>w</m:t>
+            </m:r>
+          </m:e>
+          <m:sub>
+            <m:r>
+              <w:rPr>
+                <w:rFonts w:ascii="Cambria Math" w:eastAsiaTheme="minorEastAsia" w:hAnsi="Cambria Math" w:cstheme="majorBidi"/>
+                <w:sz w:val="24"/>
+                <w:szCs w:val="24"/>
+              </w:rPr>
+              <m:t>i</m:t>
+            </m:r>
+          </m:sub>
+        </m:sSub>
+      </m:oMath>
+      <w:r>
+        <w:rPr>
+          <w:rFonts w:asciiTheme="majorBidi" w:eastAsiaTheme="minorEastAsia" w:hAnsiTheme="majorBidi" w:cstheme="majorBidi"/>
+          <w:sz w:val="24"/>
+          <w:szCs w:val="24"/>
+        </w:rPr>
+        <w:t xml:space="preserve"> sont des poids positifs et </w:t>
+      </w:r>
+      <w:r>
+        <w:rPr>
+          <w:rFonts w:asciiTheme="majorBidi" w:eastAsiaTheme="minorEastAsia" w:hAnsiTheme="majorBidi" w:cstheme="majorBidi"/>
+          <w:sz w:val="24"/>
+          <w:szCs w:val="24"/>
+        </w:rPr>
+        <w:t>décroissants</w:t>
+      </w:r>
+      <w:r>
+        <w:rPr>
+          <w:rFonts w:asciiTheme="majorBidi" w:eastAsiaTheme="minorEastAsia" w:hAnsiTheme="majorBidi" w:cstheme="majorBidi"/>
+          <w:sz w:val="24"/>
+          <w:szCs w:val="24"/>
+        </w:rPr>
+        <w:t xml:space="preserve"> lorsque i augmente</w:t>
+      </w:r>
+      <w:r>
+        <w:rPr>
+          <w:rFonts w:asciiTheme="majorBidi" w:eastAsiaTheme="minorEastAsia" w:hAnsiTheme="majorBidi" w:cstheme="majorBidi"/>
+          <w:sz w:val="24"/>
+          <w:szCs w:val="24"/>
+        </w:rPr>
+        <w:t xml:space="preserve"> (</w:t>
+      </w:r>
+      <m:oMath>
+        <m:sSub>
+          <m:sSubPr>
+            <m:ctrlPr>
+              <w:rPr>
+                <w:rFonts w:ascii="Cambria Math" w:eastAsiaTheme="minorEastAsia" w:hAnsi="Cambria Math" w:cstheme="majorBidi"/>
+                <w:i/>
+                <w:sz w:val="24"/>
+                <w:szCs w:val="24"/>
+              </w:rPr>
+            </m:ctrlPr>
+          </m:sSubPr>
+          <m:e>
+            <m:r>
+              <w:rPr>
+                <w:rFonts w:ascii="Cambria Math" w:eastAsiaTheme="minorEastAsia" w:hAnsi="Cambria Math" w:cstheme="majorBidi"/>
+                <w:sz w:val="24"/>
+                <w:szCs w:val="24"/>
+              </w:rPr>
+              <m:t>z</m:t>
+            </m:r>
+          </m:e>
+          <m:sub>
+            <m:d>
+              <m:dPr>
+                <m:ctrlPr>
+                  <w:rPr>
+                    <w:rFonts w:ascii="Cambria Math" w:eastAsiaTheme="minorEastAsia" w:hAnsi="Cambria Math" w:cstheme="majorBidi"/>
+                    <w:i/>
+                    <w:sz w:val="24"/>
+                    <w:szCs w:val="24"/>
+                  </w:rPr>
+                </m:ctrlPr>
+              </m:dPr>
+              <m:e>
+                <m:r>
+                  <w:rPr>
+                    <w:rFonts w:ascii="Cambria Math" w:eastAsiaTheme="minorEastAsia" w:hAnsi="Cambria Math" w:cstheme="majorBidi"/>
+                    <w:sz w:val="24"/>
+                    <w:szCs w:val="24"/>
+                  </w:rPr>
+                  <m:t>i</m:t>
+                </m:r>
+              </m:e>
+            </m:d>
+          </m:sub>
+        </m:sSub>
+      </m:oMath>
+      <w:r>
+        <w:rPr>
+          <w:rFonts w:asciiTheme="majorBidi" w:eastAsiaTheme="minorEastAsia" w:hAnsiTheme="majorBidi" w:cstheme="majorBidi"/>
+          <w:sz w:val="24"/>
+          <w:szCs w:val="24"/>
+        </w:rPr>
+        <w:t xml:space="preserve"> a déjà été défini précédemment)</w:t>
+      </w:r>
+      <w:r>
+        <w:rPr>
+          <w:rFonts w:asciiTheme="majorBidi" w:eastAsiaTheme="minorEastAsia" w:hAnsiTheme="majorBidi" w:cstheme="majorBidi"/>
+          <w:sz w:val="24"/>
+          <w:szCs w:val="24"/>
+        </w:rPr>
+        <w:t>.</w:t>
+      </w:r>
+    </w:p>
+    <w:p>
+      <w:pPr>
+        <w:spacing w:after="0" w:line="276" w:lineRule="auto"/>
+        <w:ind w:left="360"/>
+        <w:jc w:val="both"/>
+        <w:rPr>
+          <w:rFonts w:asciiTheme="majorBidi" w:eastAsiaTheme="minorEastAsia" w:hAnsiTheme="majorBidi" w:cstheme="majorBidi"/>
+          <w:iCs/>
+          <w:sz w:val="24"/>
+          <w:szCs w:val="24"/>
+        </w:rPr>
+      </w:pPr>
+      <w:r>
+        <w:rPr>
+          <w:rFonts w:asciiTheme="majorBidi" w:eastAsiaTheme="minorEastAsia" w:hAnsiTheme="majorBidi" w:cstheme="majorBidi"/>
+          <w:sz w:val="24"/>
+          <w:szCs w:val="24"/>
+        </w:rPr>
+        <w:t xml:space="preserve">On veut montrer qu’on peut </w:t>
+      </w:r>
+      <w:r>
+        <w:rPr>
+          <w:rFonts w:asciiTheme="majorBidi" w:eastAsiaTheme="minorEastAsia" w:hAnsiTheme="majorBidi" w:cstheme="majorBidi"/>
+          <w:sz w:val="24"/>
+          <w:szCs w:val="24"/>
+        </w:rPr>
+        <w:t>réécrire</w:t>
+      </w:r>
+      <w:r>
+        <w:rPr>
+          <w:rFonts w:asciiTheme="majorBidi" w:eastAsiaTheme="minorEastAsia" w:hAnsiTheme="majorBidi" w:cstheme="majorBidi"/>
+          <w:sz w:val="24"/>
+          <w:szCs w:val="24"/>
+        </w:rPr>
+        <w:t xml:space="preserve"> </w:t>
+      </w:r>
+      <w:r>
+        <w:rPr>
+          <w:rFonts w:asciiTheme="majorBidi" w:eastAsiaTheme="minorEastAsia" w:hAnsiTheme="majorBidi" w:cstheme="majorBidi"/>
+          <w:sz w:val="24"/>
+          <w:szCs w:val="24"/>
+        </w:rPr>
+        <w:t xml:space="preserve"> </w:t>
+      </w:r>
+      <m:oMath>
+        <m:r>
+          <w:rPr>
+            <w:rFonts w:ascii="Cambria Math" w:eastAsiaTheme="minorEastAsia" w:hAnsi="Cambria Math" w:cstheme="majorBidi"/>
+            <w:sz w:val="24"/>
+            <w:szCs w:val="24"/>
+          </w:rPr>
+          <m:t>g</m:t>
+        </m:r>
+        <m:d>
+          <m:dPr>
+            <m:ctrlPr>
+              <w:rPr>
+                <w:rFonts w:ascii="Cambria Math" w:eastAsiaTheme="minorEastAsia" w:hAnsi="Cambria Math" w:cstheme="majorBidi"/>
+                <w:i/>
+                <w:sz w:val="24"/>
+                <w:szCs w:val="24"/>
+              </w:rPr>
+            </m:ctrlPr>
+          </m:dPr>
+          <m:e>
+            <m:r>
+              <w:rPr>
+                <w:rFonts w:ascii="Cambria Math" w:eastAsiaTheme="minorEastAsia" w:hAnsi="Cambria Math" w:cstheme="majorBidi"/>
+                <w:sz w:val="24"/>
+                <w:szCs w:val="24"/>
+              </w:rPr>
+              <m:t>x</m:t>
+            </m:r>
+          </m:e>
+        </m:d>
+        <m:r>
+          <w:rPr>
+            <w:rFonts w:ascii="Cambria Math" w:eastAsiaTheme="minorEastAsia" w:hAnsi="Cambria Math" w:cstheme="majorBidi"/>
+            <w:sz w:val="24"/>
+            <w:szCs w:val="24"/>
+          </w:rPr>
+          <m:t>=</m:t>
+        </m:r>
+        <m:nary>
+          <m:naryPr>
+            <m:chr m:val="∑"/>
+            <m:limLoc m:val="subSup"/>
+            <m:ctrlPr>
+              <w:rPr>
+                <w:rFonts w:ascii="Cambria Math" w:eastAsiaTheme="minorEastAsia" w:hAnsi="Cambria Math" w:cstheme="majorBidi"/>
+                <w:i/>
+                <w:sz w:val="24"/>
+                <w:szCs w:val="24"/>
+              </w:rPr>
+            </m:ctrlPr>
+          </m:naryPr>
+          <m:sub>
+            <m:r>
+              <w:rPr>
+                <w:rFonts w:ascii="Cambria Math" w:eastAsiaTheme="minorEastAsia" w:hAnsi="Cambria Math" w:cstheme="majorBidi"/>
+                <w:sz w:val="24"/>
+                <w:szCs w:val="24"/>
+              </w:rPr>
+              <m:t>k</m:t>
+            </m:r>
+            <m:r>
+              <w:rPr>
+                <w:rFonts w:ascii="Cambria Math" w:eastAsiaTheme="minorEastAsia" w:hAnsi="Cambria Math" w:cstheme="majorBidi"/>
+                <w:sz w:val="24"/>
+                <w:szCs w:val="24"/>
+              </w:rPr>
+              <m:t>=1</m:t>
+            </m:r>
+          </m:sub>
+          <m:sup>
+            <m:r>
+              <w:rPr>
+                <w:rFonts w:ascii="Cambria Math" w:eastAsiaTheme="minorEastAsia" w:hAnsi="Cambria Math" w:cstheme="majorBidi"/>
+                <w:sz w:val="24"/>
+                <w:szCs w:val="24"/>
+              </w:rPr>
+              <m:t>n</m:t>
+            </m:r>
+          </m:sup>
+          <m:e>
+            <m:sSubSup>
+              <m:sSubSupPr>
+                <m:ctrlPr>
+                  <w:rPr>
+                    <w:rFonts w:ascii="Cambria Math" w:eastAsiaTheme="minorEastAsia" w:hAnsi="Cambria Math" w:cstheme="majorBidi"/>
+                    <w:i/>
+                    <w:sz w:val="24"/>
+                    <w:szCs w:val="24"/>
+                  </w:rPr>
+                </m:ctrlPr>
+              </m:sSubSupPr>
+              <m:e>
+                <m:r>
+                  <w:rPr>
+                    <w:rFonts w:ascii="Cambria Math" w:eastAsiaTheme="minorEastAsia" w:hAnsi="Cambria Math" w:cstheme="majorBidi"/>
+                    <w:sz w:val="24"/>
+                    <w:szCs w:val="24"/>
+                  </w:rPr>
+                  <m:t>w</m:t>
+                </m:r>
+              </m:e>
+              <m:sub>
+                <m:r>
+                  <w:rPr>
+                    <w:rFonts w:ascii="Cambria Math" w:eastAsiaTheme="minorEastAsia" w:hAnsi="Cambria Math" w:cstheme="majorBidi"/>
+                    <w:sz w:val="24"/>
+                    <w:szCs w:val="24"/>
+                  </w:rPr>
+                  <m:t>k</m:t>
+                </m:r>
+              </m:sub>
+              <m:sup>
+                <m:r>
+                  <w:rPr>
+                    <w:rFonts w:ascii="Cambria Math" w:eastAsiaTheme="minorEastAsia" w:hAnsi="Cambria Math" w:cstheme="majorBidi"/>
+                    <w:sz w:val="24"/>
+                    <w:szCs w:val="24"/>
+                  </w:rPr>
+                  <m:t>'</m:t>
+                </m:r>
+              </m:sup>
+            </m:sSubSup>
+            <m:sSub>
+              <m:sSubPr>
+                <m:ctrlPr>
+                  <w:rPr>
+                    <w:rFonts w:ascii="Cambria Math" w:eastAsiaTheme="minorEastAsia" w:hAnsi="Cambria Math" w:cstheme="majorBidi"/>
+                    <w:i/>
+                    <w:sz w:val="24"/>
+                    <w:szCs w:val="24"/>
+                  </w:rPr>
+                </m:ctrlPr>
+              </m:sSubPr>
+              <m:e>
+                <m:r>
+                  <w:rPr>
+                    <w:rFonts w:ascii="Cambria Math" w:eastAsiaTheme="minorEastAsia" w:hAnsi="Cambria Math" w:cstheme="majorBidi"/>
+                    <w:sz w:val="24"/>
+                    <w:szCs w:val="24"/>
+                  </w:rPr>
+                  <m:t>L</m:t>
+                </m:r>
+              </m:e>
+              <m:sub>
+                <m:r>
+                  <w:rPr>
+                    <w:rFonts w:ascii="Cambria Math" w:eastAsiaTheme="minorEastAsia" w:hAnsi="Cambria Math" w:cstheme="majorBidi"/>
+                    <w:sz w:val="24"/>
+                    <w:szCs w:val="24"/>
+                  </w:rPr>
+                  <m:t>k</m:t>
+                </m:r>
+              </m:sub>
+            </m:sSub>
+            <m:d>
+              <m:dPr>
+                <m:ctrlPr>
+                  <w:rPr>
+                    <w:rFonts w:ascii="Cambria Math" w:eastAsiaTheme="minorEastAsia" w:hAnsi="Cambria Math" w:cstheme="majorBidi"/>
+                    <w:i/>
+                    <w:sz w:val="24"/>
+                    <w:szCs w:val="24"/>
+                  </w:rPr>
+                </m:ctrlPr>
+              </m:dPr>
+              <m:e>
+                <m:r>
+                  <w:rPr>
+                    <w:rFonts w:ascii="Cambria Math" w:eastAsiaTheme="minorEastAsia" w:hAnsi="Cambria Math" w:cstheme="majorBidi"/>
+                    <w:sz w:val="24"/>
+                    <w:szCs w:val="24"/>
+                  </w:rPr>
+                  <m:t>z</m:t>
+                </m:r>
+                <m:d>
+                  <m:dPr>
+                    <m:ctrlPr>
+                      <w:rPr>
+                        <w:rFonts w:ascii="Cambria Math" w:eastAsiaTheme="minorEastAsia" w:hAnsi="Cambria Math" w:cstheme="majorBidi"/>
+                        <w:i/>
+                        <w:sz w:val="24"/>
+                        <w:szCs w:val="24"/>
+                      </w:rPr>
+                    </m:ctrlPr>
+                  </m:dPr>
+                  <m:e>
+                    <m:r>
+                      <w:rPr>
+                        <w:rFonts w:ascii="Cambria Math" w:eastAsiaTheme="minorEastAsia" w:hAnsi="Cambria Math" w:cstheme="majorBidi"/>
+                        <w:sz w:val="24"/>
+                        <w:szCs w:val="24"/>
+                      </w:rPr>
+                      <m:t>x</m:t>
+                    </m:r>
+                  </m:e>
+                </m:d>
+              </m:e>
+            </m:d>
+          </m:e>
+        </m:nary>
+      </m:oMath>
+      <w:r>
+        <w:rPr>
+          <w:rFonts w:asciiTheme="majorBidi" w:eastAsiaTheme="minorEastAsia" w:hAnsiTheme="majorBidi" w:cstheme="majorBidi"/>
+          <w:sz w:val="24"/>
+          <w:szCs w:val="24"/>
+        </w:rPr>
+        <w:t xml:space="preserve"> avec </w:t>
+      </w:r>
+      <m:oMath>
+        <m:sSubSup>
+          <m:sSubSupPr>
+            <m:ctrlPr>
+              <w:rPr>
+                <w:rFonts w:ascii="Cambria Math" w:eastAsiaTheme="minorEastAsia" w:hAnsi="Cambria Math" w:cstheme="majorBidi"/>
+                <w:i/>
+                <w:sz w:val="24"/>
+                <w:szCs w:val="24"/>
+              </w:rPr>
+            </m:ctrlPr>
+          </m:sSubSupPr>
+          <m:e>
+            <m:r>
+              <w:rPr>
+                <w:rFonts w:ascii="Cambria Math" w:eastAsiaTheme="minorEastAsia" w:hAnsi="Cambria Math" w:cstheme="majorBidi"/>
+                <w:sz w:val="24"/>
+                <w:szCs w:val="24"/>
+              </w:rPr>
+              <m:t>w</m:t>
+            </m:r>
+          </m:e>
+          <m:sub>
+            <m:r>
+              <w:rPr>
+                <w:rFonts w:ascii="Cambria Math" w:eastAsiaTheme="minorEastAsia" w:hAnsi="Cambria Math" w:cstheme="majorBidi"/>
+                <w:sz w:val="24"/>
+                <w:szCs w:val="24"/>
+              </w:rPr>
+              <m:t>k</m:t>
+            </m:r>
+          </m:sub>
+          <m:sup>
+            <m:r>
+              <w:rPr>
+                <w:rFonts w:ascii="Cambria Math" w:eastAsiaTheme="minorEastAsia" w:hAnsi="Cambria Math" w:cstheme="majorBidi"/>
+                <w:sz w:val="24"/>
+                <w:szCs w:val="24"/>
+              </w:rPr>
+              <m:t>'</m:t>
+            </m:r>
+          </m:sup>
+        </m:sSubSup>
+        <m:r>
+          <w:rPr>
+            <w:rFonts w:ascii="Cambria Math" w:eastAsiaTheme="minorEastAsia" w:hAnsi="Cambria Math" w:cstheme="majorBidi"/>
+            <w:sz w:val="24"/>
+            <w:szCs w:val="24"/>
+          </w:rPr>
+          <m:t>=</m:t>
+        </m:r>
+        <m:sSub>
+          <m:sSubPr>
+            <m:ctrlPr>
+              <w:rPr>
+                <w:rFonts w:ascii="Cambria Math" w:eastAsiaTheme="minorEastAsia" w:hAnsi="Cambria Math" w:cstheme="majorBidi"/>
+                <w:i/>
+                <w:sz w:val="24"/>
+                <w:szCs w:val="24"/>
+              </w:rPr>
+            </m:ctrlPr>
+          </m:sSubPr>
+          <m:e>
+            <m:r>
+              <w:rPr>
+                <w:rFonts w:ascii="Cambria Math" w:eastAsiaTheme="minorEastAsia" w:hAnsi="Cambria Math" w:cstheme="majorBidi"/>
+                <w:sz w:val="24"/>
+                <w:szCs w:val="24"/>
+              </w:rPr>
+              <m:t>w</m:t>
+            </m:r>
+          </m:e>
+          <m:sub>
+            <m:r>
+              <w:rPr>
+                <w:rFonts w:ascii="Cambria Math" w:eastAsiaTheme="minorEastAsia" w:hAnsi="Cambria Math" w:cstheme="majorBidi"/>
+                <w:sz w:val="24"/>
+                <w:szCs w:val="24"/>
+              </w:rPr>
+              <m:t>k</m:t>
+            </m:r>
+          </m:sub>
+        </m:sSub>
+      </m:oMath>
+      <w:r>
+        <w:rPr>
+          <w:rFonts w:asciiTheme="majorBidi" w:eastAsiaTheme="minorEastAsia" w:hAnsiTheme="majorBidi" w:cstheme="majorBidi"/>
+          <w:i/>
+          <w:sz w:val="24"/>
+          <w:szCs w:val="24"/>
+        </w:rPr>
+        <w:t xml:space="preserve"> </w:t>
+      </w:r>
+      <w:r>
+        <w:rPr>
+          <w:rFonts w:asciiTheme="majorBidi" w:eastAsiaTheme="minorEastAsia" w:hAnsiTheme="majorBidi" w:cstheme="majorBidi"/>
+          <w:i/>
+          <w:sz w:val="24"/>
+          <w:szCs w:val="24"/>
+        </w:rPr>
+        <w:t>-</w:t>
+      </w:r>
+      <m:oMath>
+        <m:sSub>
+          <m:sSubPr>
+            <m:ctrlPr>
+              <w:rPr>
+                <w:rFonts w:ascii="Cambria Math" w:eastAsiaTheme="minorEastAsia" w:hAnsi="Cambria Math" w:cstheme="majorBidi"/>
+                <w:i/>
+                <w:sz w:val="24"/>
+                <w:szCs w:val="24"/>
+              </w:rPr>
+            </m:ctrlPr>
+          </m:sSubPr>
+          <m:e>
+            <m:r>
+              <w:rPr>
+                <w:rFonts w:ascii="Cambria Math" w:eastAsiaTheme="minorEastAsia" w:hAnsi="Cambria Math" w:cstheme="majorBidi"/>
+                <w:sz w:val="24"/>
+                <w:szCs w:val="24"/>
+              </w:rPr>
+              <m:t xml:space="preserve"> w</m:t>
+            </m:r>
+          </m:e>
+          <m:sub>
+            <m:r>
+              <w:rPr>
+                <w:rFonts w:ascii="Cambria Math" w:eastAsiaTheme="minorEastAsia" w:hAnsi="Cambria Math" w:cstheme="majorBidi"/>
+                <w:sz w:val="24"/>
+                <w:szCs w:val="24"/>
+              </w:rPr>
+              <m:t>k+1</m:t>
+            </m:r>
+          </m:sub>
+        </m:sSub>
+      </m:oMath>
+      <w:r>
+        <w:rPr>
+          <w:rFonts w:asciiTheme="majorBidi" w:eastAsiaTheme="minorEastAsia" w:hAnsiTheme="majorBidi" w:cstheme="majorBidi"/>
+          <w:i/>
+          <w:sz w:val="24"/>
+          <w:szCs w:val="24"/>
+        </w:rPr>
+        <w:t xml:space="preserve"> </w:t>
+      </w:r>
+      <w:r>
+        <w:rPr>
+          <w:rFonts w:asciiTheme="majorBidi" w:eastAsiaTheme="minorEastAsia" w:hAnsiTheme="majorBidi" w:cstheme="majorBidi"/>
+          <w:iCs/>
+          <w:sz w:val="24"/>
+          <w:szCs w:val="24"/>
+        </w:rPr>
+        <w:t xml:space="preserve">pour </w:t>
+      </w:r>
+      <m:oMath>
+        <m:r>
+          <m:rPr>
+            <m:sty m:val="p"/>
+          </m:rPr>
+          <w:rPr>
+            <w:rFonts w:ascii="Cambria Math" w:eastAsiaTheme="minorEastAsia" w:hAnsi="Cambria Math" w:cstheme="majorBidi"/>
+            <w:sz w:val="24"/>
+            <w:szCs w:val="24"/>
+          </w:rPr>
+          <m:t>k=1,…, n-1</m:t>
+        </m:r>
+      </m:oMath>
+      <w:r>
+        <w:rPr>
+          <w:rFonts w:asciiTheme="majorBidi" w:eastAsiaTheme="minorEastAsia" w:hAnsiTheme="majorBidi" w:cstheme="majorBidi"/>
+          <w:iCs/>
+          <w:sz w:val="24"/>
+          <w:szCs w:val="24"/>
+        </w:rPr>
+        <w:t xml:space="preserve"> et </w:t>
+      </w:r>
+      <m:oMath>
+        <m:sSubSup>
+          <m:sSubSupPr>
+            <m:ctrlPr>
+              <w:rPr>
+                <w:rFonts w:ascii="Cambria Math" w:eastAsiaTheme="minorEastAsia" w:hAnsi="Cambria Math" w:cstheme="majorBidi"/>
+                <w:i/>
+                <w:sz w:val="24"/>
+                <w:szCs w:val="24"/>
+              </w:rPr>
+            </m:ctrlPr>
+          </m:sSubSupPr>
+          <m:e>
+            <m:r>
+              <w:rPr>
+                <w:rFonts w:ascii="Cambria Math" w:eastAsiaTheme="minorEastAsia" w:hAnsi="Cambria Math" w:cstheme="majorBidi"/>
+                <w:sz w:val="24"/>
+                <w:szCs w:val="24"/>
+              </w:rPr>
+              <m:t>w</m:t>
+            </m:r>
+          </m:e>
+          <m:sub>
+            <m:r>
+              <w:rPr>
+                <w:rFonts w:ascii="Cambria Math" w:eastAsiaTheme="minorEastAsia" w:hAnsi="Cambria Math" w:cstheme="majorBidi"/>
+                <w:sz w:val="24"/>
+                <w:szCs w:val="24"/>
+              </w:rPr>
+              <m:t>n</m:t>
+            </m:r>
+          </m:sub>
+          <m:sup>
+            <m:r>
+              <w:rPr>
+                <w:rFonts w:ascii="Cambria Math" w:eastAsiaTheme="minorEastAsia" w:hAnsi="Cambria Math" w:cstheme="majorBidi"/>
+                <w:sz w:val="24"/>
+                <w:szCs w:val="24"/>
+              </w:rPr>
+              <m:t>'</m:t>
+            </m:r>
+          </m:sup>
+        </m:sSubSup>
+        <m:r>
+          <w:rPr>
+            <w:rFonts w:ascii="Cambria Math" w:eastAsiaTheme="minorEastAsia" w:hAnsi="Cambria Math" w:cstheme="majorBidi"/>
+            <w:sz w:val="24"/>
+            <w:szCs w:val="24"/>
+          </w:rPr>
+          <m:t>=</m:t>
+        </m:r>
+        <m:sSub>
+          <m:sSubPr>
+            <m:ctrlPr>
+              <w:rPr>
+                <w:rFonts w:ascii="Cambria Math" w:eastAsiaTheme="minorEastAsia" w:hAnsi="Cambria Math" w:cstheme="majorBidi"/>
+                <w:i/>
+                <w:sz w:val="24"/>
+                <w:szCs w:val="24"/>
+              </w:rPr>
+            </m:ctrlPr>
+          </m:sSubPr>
+          <m:e>
+            <m:r>
+              <w:rPr>
+                <w:rFonts w:ascii="Cambria Math" w:eastAsiaTheme="minorEastAsia" w:hAnsi="Cambria Math" w:cstheme="majorBidi"/>
+                <w:sz w:val="24"/>
+                <w:szCs w:val="24"/>
+              </w:rPr>
+              <m:t>w</m:t>
+            </m:r>
+          </m:e>
+          <m:sub>
+            <m:r>
+              <w:rPr>
+                <w:rFonts w:ascii="Cambria Math" w:eastAsiaTheme="minorEastAsia" w:hAnsi="Cambria Math" w:cstheme="majorBidi"/>
+                <w:sz w:val="24"/>
+                <w:szCs w:val="24"/>
+              </w:rPr>
+              <m:t>n</m:t>
+            </m:r>
+          </m:sub>
+        </m:sSub>
+      </m:oMath>
+      <w:r>
+        <w:rPr>
+          <w:rFonts w:asciiTheme="majorBidi" w:eastAsiaTheme="minorEastAsia" w:hAnsiTheme="majorBidi" w:cstheme="majorBidi"/>
+          <w:sz w:val="24"/>
+          <w:szCs w:val="24"/>
+        </w:rPr>
+        <w:t xml:space="preserve">. </w:t>
+      </w:r>
+    </w:p>
+    <w:p>
+      <w:pPr>
+        <w:spacing w:after="0" w:line="276" w:lineRule="auto"/>
+        <w:ind w:left="360"/>
+        <w:jc w:val="both"/>
+        <w:rPr>
+          <w:rFonts w:asciiTheme="majorBidi" w:eastAsiaTheme="minorEastAsia" w:hAnsiTheme="majorBidi" w:cstheme="majorBidi"/>
+          <w:sz w:val="24"/>
+          <w:szCs w:val="24"/>
+        </w:rPr>
+      </w:pPr>
+      <w:r>
+        <w:rPr>
+          <w:rFonts w:asciiTheme="majorBidi" w:eastAsiaTheme="minorEastAsia" w:hAnsiTheme="majorBidi" w:cstheme="majorBidi"/>
+          <w:iCs/>
+          <w:sz w:val="24"/>
+          <w:szCs w:val="24"/>
+        </w:rPr>
+        <w:t>On veut faire</w:t>
+      </w:r>
+      <w:r>
+        <w:rPr>
+          <w:rFonts w:asciiTheme="majorBidi" w:eastAsiaTheme="minorEastAsia" w:hAnsiTheme="majorBidi" w:cstheme="majorBidi"/>
+          <w:iCs/>
+          <w:sz w:val="24"/>
+          <w:szCs w:val="24"/>
+        </w:rPr>
+        <w:t xml:space="preserve"> apparaître </w:t>
+      </w:r>
+      <m:oMath>
+        <m:sSub>
+          <m:sSubPr>
+            <m:ctrlPr>
+              <w:rPr>
+                <w:rFonts w:ascii="Cambria Math" w:eastAsiaTheme="minorEastAsia" w:hAnsi="Cambria Math" w:cstheme="majorBidi"/>
+                <w:i/>
+                <w:sz w:val="24"/>
+                <w:szCs w:val="24"/>
+              </w:rPr>
+            </m:ctrlPr>
+          </m:sSubPr>
+          <m:e>
+            <m:r>
+              <w:rPr>
+                <w:rFonts w:ascii="Cambria Math" w:eastAsiaTheme="minorEastAsia" w:hAnsi="Cambria Math" w:cstheme="majorBidi"/>
+                <w:sz w:val="24"/>
+                <w:szCs w:val="24"/>
+              </w:rPr>
+              <m:t>z</m:t>
+            </m:r>
+          </m:e>
+          <m:sub>
+            <m:d>
+              <m:dPr>
+                <m:ctrlPr>
+                  <w:rPr>
+                    <w:rFonts w:ascii="Cambria Math" w:eastAsiaTheme="minorEastAsia" w:hAnsi="Cambria Math" w:cstheme="majorBidi"/>
+                    <w:i/>
+                    <w:sz w:val="24"/>
+                    <w:szCs w:val="24"/>
+                  </w:rPr>
+                </m:ctrlPr>
+              </m:dPr>
+              <m:e>
+                <m:r>
+                  <w:rPr>
+                    <w:rFonts w:ascii="Cambria Math" w:eastAsiaTheme="minorEastAsia" w:hAnsi="Cambria Math" w:cstheme="majorBidi"/>
+                    <w:sz w:val="24"/>
+                    <w:szCs w:val="24"/>
+                  </w:rPr>
+                  <m:t>i</m:t>
+                </m:r>
+              </m:e>
+            </m:d>
+          </m:sub>
+        </m:sSub>
+        <m:d>
+          <m:dPr>
+            <m:ctrlPr>
+              <w:rPr>
+                <w:rFonts w:ascii="Cambria Math" w:eastAsiaTheme="minorEastAsia" w:hAnsi="Cambria Math" w:cstheme="majorBidi"/>
+                <w:i/>
+                <w:sz w:val="24"/>
+                <w:szCs w:val="24"/>
+              </w:rPr>
+            </m:ctrlPr>
+          </m:dPr>
+          <m:e>
+            <m:r>
+              <w:rPr>
+                <w:rFonts w:ascii="Cambria Math" w:eastAsiaTheme="minorEastAsia" w:hAnsi="Cambria Math" w:cstheme="majorBidi"/>
+                <w:sz w:val="24"/>
+                <w:szCs w:val="24"/>
+              </w:rPr>
+              <m:t>x</m:t>
+            </m:r>
+          </m:e>
+        </m:d>
+      </m:oMath>
+      <w:r>
+        <w:rPr>
+          <w:rFonts w:asciiTheme="majorBidi" w:eastAsiaTheme="minorEastAsia" w:hAnsiTheme="majorBidi" w:cstheme="majorBidi"/>
+          <w:sz w:val="24"/>
+          <w:szCs w:val="24"/>
+        </w:rPr>
+        <w:t xml:space="preserve"> </w:t>
+      </w:r>
+      <w:r>
+        <w:rPr>
+          <w:rFonts w:asciiTheme="majorBidi" w:eastAsiaTheme="minorEastAsia" w:hAnsiTheme="majorBidi" w:cstheme="majorBidi"/>
+          <w:sz w:val="24"/>
+          <w:szCs w:val="24"/>
+        </w:rPr>
+        <w:t>à</w:t>
+      </w:r>
+      <w:r>
+        <w:rPr>
+          <w:rFonts w:asciiTheme="majorBidi" w:eastAsiaTheme="minorEastAsia" w:hAnsiTheme="majorBidi" w:cstheme="majorBidi"/>
+          <w:sz w:val="24"/>
+          <w:szCs w:val="24"/>
+        </w:rPr>
+        <w:t xml:space="preserve"> partir des termes </w:t>
+      </w:r>
+      <m:oMath>
+        <m:sSub>
+          <m:sSubPr>
+            <m:ctrlPr>
+              <w:rPr>
+                <w:rFonts w:ascii="Cambria Math" w:eastAsiaTheme="minorEastAsia" w:hAnsi="Cambria Math" w:cstheme="majorBidi"/>
+                <w:i/>
+                <w:sz w:val="24"/>
+                <w:szCs w:val="24"/>
+              </w:rPr>
+            </m:ctrlPr>
+          </m:sSubPr>
+          <m:e>
+            <m:r>
+              <w:rPr>
+                <w:rFonts w:ascii="Cambria Math" w:eastAsiaTheme="minorEastAsia" w:hAnsi="Cambria Math" w:cstheme="majorBidi"/>
+                <w:sz w:val="24"/>
+                <w:szCs w:val="24"/>
+              </w:rPr>
+              <m:t>L</m:t>
+            </m:r>
+          </m:e>
+          <m:sub>
+            <m:r>
+              <w:rPr>
+                <w:rFonts w:ascii="Cambria Math" w:eastAsiaTheme="minorEastAsia" w:hAnsi="Cambria Math" w:cstheme="majorBidi"/>
+                <w:sz w:val="24"/>
+                <w:szCs w:val="24"/>
+              </w:rPr>
+              <m:t>k</m:t>
+            </m:r>
+          </m:sub>
+        </m:sSub>
+        <m:d>
+          <m:dPr>
+            <m:ctrlPr>
+              <w:rPr>
+                <w:rFonts w:ascii="Cambria Math" w:eastAsiaTheme="minorEastAsia" w:hAnsi="Cambria Math" w:cstheme="majorBidi"/>
+                <w:i/>
+                <w:sz w:val="24"/>
+                <w:szCs w:val="24"/>
+              </w:rPr>
+            </m:ctrlPr>
+          </m:dPr>
+          <m:e>
+            <m:r>
+              <w:rPr>
+                <w:rFonts w:ascii="Cambria Math" w:eastAsiaTheme="minorEastAsia" w:hAnsi="Cambria Math" w:cstheme="majorBidi"/>
+                <w:sz w:val="24"/>
+                <w:szCs w:val="24"/>
+              </w:rPr>
+              <m:t>z</m:t>
+            </m:r>
+            <m:d>
+              <m:dPr>
+                <m:ctrlPr>
+                  <w:rPr>
+                    <w:rFonts w:ascii="Cambria Math" w:eastAsiaTheme="minorEastAsia" w:hAnsi="Cambria Math" w:cstheme="majorBidi"/>
+                    <w:i/>
+                    <w:sz w:val="24"/>
+                    <w:szCs w:val="24"/>
+                  </w:rPr>
+                </m:ctrlPr>
+              </m:dPr>
+              <m:e>
+                <m:r>
+                  <w:rPr>
+                    <w:rFonts w:ascii="Cambria Math" w:eastAsiaTheme="minorEastAsia" w:hAnsi="Cambria Math" w:cstheme="majorBidi"/>
+                    <w:sz w:val="24"/>
+                    <w:szCs w:val="24"/>
+                  </w:rPr>
+                  <m:t>x</m:t>
+                </m:r>
+              </m:e>
+            </m:d>
+          </m:e>
+        </m:d>
+      </m:oMath>
+      <w:r>
+        <w:rPr>
+          <w:rFonts w:asciiTheme="majorBidi" w:eastAsiaTheme="minorEastAsia" w:hAnsiTheme="majorBidi" w:cstheme="majorBidi"/>
+          <w:sz w:val="24"/>
+          <w:szCs w:val="24"/>
+        </w:rPr>
+        <w:t xml:space="preserve">. </w:t>
+      </w:r>
+    </w:p>
+    <w:p>
+      <w:pPr>
+        <w:spacing w:after="0" w:line="276" w:lineRule="auto"/>
+        <w:ind w:left="720"/>
+        <w:jc w:val="both"/>
+        <w:rPr>
+          <w:rFonts w:asciiTheme="majorBidi" w:eastAsiaTheme="minorEastAsia" w:hAnsiTheme="majorBidi" w:cstheme="majorBidi"/>
           <w:i/>
           <w:iCs/>
           <w:sz w:val="24"/>
           <w:szCs w:val="24"/>
         </w:rPr>
-        <w:br/>
-      </w:r>
-    </w:p>
-    <w:p>
-      <w:pPr>
+      </w:pPr>
+      <w:r>
+        <w:rPr>
+          <w:rFonts w:asciiTheme="majorBidi" w:eastAsiaTheme="minorEastAsia" w:hAnsiTheme="majorBidi" w:cstheme="majorBidi"/>
+          <w:b/>
+          <w:bCs/>
+          <w:sz w:val="24"/>
+          <w:szCs w:val="24"/>
+        </w:rPr>
+        <w:t>Rappel :</w:t>
+      </w:r>
+      <w:r>
+        <w:rPr>
+          <w:rFonts w:asciiTheme="majorBidi" w:eastAsiaTheme="minorEastAsia" w:hAnsiTheme="majorBidi" w:cstheme="majorBidi"/>
+          <w:sz w:val="24"/>
+          <w:szCs w:val="24"/>
+        </w:rPr>
+        <w:t xml:space="preserve"> </w:t>
+      </w:r>
+      <m:oMath>
+        <m:sSub>
+          <m:sSubPr>
+            <m:ctrlPr>
+              <w:rPr>
+                <w:rFonts w:ascii="Cambria Math" w:eastAsiaTheme="minorEastAsia" w:hAnsi="Cambria Math" w:cstheme="majorBidi"/>
+                <w:i/>
+                <w:sz w:val="24"/>
+                <w:szCs w:val="24"/>
+              </w:rPr>
+            </m:ctrlPr>
+          </m:sSubPr>
+          <m:e>
+            <m:r>
+              <w:rPr>
+                <w:rFonts w:ascii="Cambria Math" w:eastAsiaTheme="minorEastAsia" w:hAnsi="Cambria Math" w:cstheme="majorBidi"/>
+                <w:sz w:val="24"/>
+                <w:szCs w:val="24"/>
+              </w:rPr>
+              <m:t>z</m:t>
+            </m:r>
+          </m:e>
+          <m:sub>
+            <m:d>
+              <m:dPr>
+                <m:ctrlPr>
+                  <w:rPr>
+                    <w:rFonts w:ascii="Cambria Math" w:eastAsiaTheme="minorEastAsia" w:hAnsi="Cambria Math" w:cstheme="majorBidi"/>
+                    <w:i/>
+                    <w:sz w:val="24"/>
+                    <w:szCs w:val="24"/>
+                  </w:rPr>
+                </m:ctrlPr>
+              </m:dPr>
+              <m:e>
+                <m:r>
+                  <w:rPr>
+                    <w:rFonts w:ascii="Cambria Math" w:eastAsiaTheme="minorEastAsia" w:hAnsi="Cambria Math" w:cstheme="majorBidi"/>
+                    <w:sz w:val="24"/>
+                    <w:szCs w:val="24"/>
+                  </w:rPr>
+                  <m:t>i</m:t>
+                </m:r>
+              </m:e>
+            </m:d>
+          </m:sub>
+        </m:sSub>
+      </m:oMath>
+      <w:r>
+        <w:rPr>
+          <w:rFonts w:asciiTheme="majorBidi" w:eastAsiaTheme="minorEastAsia" w:hAnsiTheme="majorBidi" w:cstheme="majorBidi"/>
+          <w:sz w:val="24"/>
+          <w:szCs w:val="24"/>
+        </w:rPr>
+        <w:t xml:space="preserve"> représente le </w:t>
+      </w:r>
+      <w:proofErr w:type="spellStart"/>
+      <w:r>
+        <w:rPr>
+          <w:rFonts w:asciiTheme="majorBidi" w:eastAsiaTheme="minorEastAsia" w:hAnsiTheme="majorBidi" w:cstheme="majorBidi"/>
+          <w:sz w:val="24"/>
+          <w:szCs w:val="24"/>
+        </w:rPr>
+        <w:t>i-ème</w:t>
+      </w:r>
+      <w:proofErr w:type="spellEnd"/>
+      <w:r>
+        <w:rPr>
+          <w:rFonts w:asciiTheme="majorBidi" w:eastAsiaTheme="minorEastAsia" w:hAnsiTheme="majorBidi" w:cstheme="majorBidi"/>
+          <w:sz w:val="24"/>
+          <w:szCs w:val="24"/>
+        </w:rPr>
+        <w:t xml:space="preserve"> plus petit élément de </w:t>
+      </w:r>
+      <w:r>
+        <w:rPr>
+          <w:rFonts w:asciiTheme="majorBidi" w:eastAsiaTheme="minorEastAsia" w:hAnsiTheme="majorBidi" w:cstheme="majorBidi"/>
+          <w:i/>
+          <w:iCs/>
+          <w:sz w:val="24"/>
+          <w:szCs w:val="24"/>
+        </w:rPr>
+        <w:t>z</w:t>
+      </w:r>
+    </w:p>
+    <w:p>
+      <w:pPr>
+        <w:spacing w:after="0" w:line="276" w:lineRule="auto"/>
+        <w:ind w:left="720"/>
         <w:jc w:val="both"/>
         <w:rPr>
           <w:rFonts w:asciiTheme="majorBidi" w:eastAsiaTheme="minorEastAsia" w:hAnsiTheme="majorBidi" w:cstheme="majorBidi"/>
@@ -16463,28 +20231,1269 @@
           <w:szCs w:val="24"/>
         </w:rPr>
       </w:pPr>
-    </w:p>
-    <w:p>
-      <w:pPr>
+      <w:r>
+        <w:rPr>
+          <w:rFonts w:asciiTheme="majorBidi" w:eastAsiaTheme="minorEastAsia" w:hAnsiTheme="majorBidi" w:cstheme="majorBidi"/>
+          <w:i/>
+          <w:iCs/>
+          <w:sz w:val="24"/>
+          <w:szCs w:val="24"/>
+        </w:rPr>
+        <w:tab/>
+      </w:r>
+      <w:r>
+        <w:rPr>
+          <w:rFonts w:asciiTheme="majorBidi" w:eastAsiaTheme="minorEastAsia" w:hAnsiTheme="majorBidi" w:cstheme="majorBidi"/>
+          <w:sz w:val="24"/>
+          <w:szCs w:val="24"/>
+        </w:rPr>
+        <w:t xml:space="preserve">        </w:t>
+      </w:r>
+      <m:oMath>
+        <m:sSub>
+          <m:sSubPr>
+            <m:ctrlPr>
+              <w:rPr>
+                <w:rFonts w:ascii="Cambria Math" w:eastAsiaTheme="minorEastAsia" w:hAnsi="Cambria Math" w:cstheme="majorBidi"/>
+                <w:i/>
+                <w:sz w:val="24"/>
+                <w:szCs w:val="24"/>
+              </w:rPr>
+            </m:ctrlPr>
+          </m:sSubPr>
+          <m:e>
+            <m:r>
+              <w:rPr>
+                <w:rFonts w:ascii="Cambria Math" w:eastAsiaTheme="minorEastAsia" w:hAnsi="Cambria Math" w:cstheme="majorBidi"/>
+                <w:sz w:val="24"/>
+                <w:szCs w:val="24"/>
+              </w:rPr>
+              <m:t>L</m:t>
+            </m:r>
+          </m:e>
+          <m:sub>
+            <m:r>
+              <w:rPr>
+                <w:rFonts w:ascii="Cambria Math" w:eastAsiaTheme="minorEastAsia" w:hAnsi="Cambria Math" w:cstheme="majorBidi"/>
+                <w:sz w:val="24"/>
+                <w:szCs w:val="24"/>
+              </w:rPr>
+              <m:t>k</m:t>
+            </m:r>
+          </m:sub>
+        </m:sSub>
+        <m:d>
+          <m:dPr>
+            <m:ctrlPr>
+              <w:rPr>
+                <w:rFonts w:ascii="Cambria Math" w:eastAsiaTheme="minorEastAsia" w:hAnsi="Cambria Math" w:cstheme="majorBidi"/>
+                <w:i/>
+                <w:sz w:val="24"/>
+                <w:szCs w:val="24"/>
+              </w:rPr>
+            </m:ctrlPr>
+          </m:dPr>
+          <m:e>
+            <m:r>
+              <w:rPr>
+                <w:rFonts w:ascii="Cambria Math" w:eastAsiaTheme="minorEastAsia" w:hAnsi="Cambria Math" w:cstheme="majorBidi"/>
+                <w:sz w:val="24"/>
+                <w:szCs w:val="24"/>
+              </w:rPr>
+              <m:t>z</m:t>
+            </m:r>
+            <m:d>
+              <m:dPr>
+                <m:ctrlPr>
+                  <w:rPr>
+                    <w:rFonts w:ascii="Cambria Math" w:eastAsiaTheme="minorEastAsia" w:hAnsi="Cambria Math" w:cstheme="majorBidi"/>
+                    <w:i/>
+                    <w:sz w:val="24"/>
+                    <w:szCs w:val="24"/>
+                  </w:rPr>
+                </m:ctrlPr>
+              </m:dPr>
+              <m:e>
+                <m:r>
+                  <w:rPr>
+                    <w:rFonts w:ascii="Cambria Math" w:eastAsiaTheme="minorEastAsia" w:hAnsi="Cambria Math" w:cstheme="majorBidi"/>
+                    <w:sz w:val="24"/>
+                    <w:szCs w:val="24"/>
+                  </w:rPr>
+                  <m:t>x</m:t>
+                </m:r>
+              </m:e>
+            </m:d>
+          </m:e>
+        </m:d>
+      </m:oMath>
+      <w:r>
+        <w:rPr>
+          <w:rFonts w:asciiTheme="majorBidi" w:eastAsiaTheme="minorEastAsia" w:hAnsiTheme="majorBidi" w:cstheme="majorBidi"/>
+          <w:sz w:val="24"/>
+          <w:szCs w:val="24"/>
+        </w:rPr>
+        <w:t xml:space="preserve"> </w:t>
+      </w:r>
+      <w:proofErr w:type="gramStart"/>
+      <w:r>
+        <w:rPr>
+          <w:rFonts w:asciiTheme="majorBidi" w:eastAsiaTheme="minorEastAsia" w:hAnsiTheme="majorBidi" w:cstheme="majorBidi"/>
+          <w:sz w:val="24"/>
+          <w:szCs w:val="24"/>
+        </w:rPr>
+        <w:t>représente</w:t>
+      </w:r>
+      <w:proofErr w:type="gramEnd"/>
+      <w:r>
+        <w:rPr>
+          <w:rFonts w:asciiTheme="majorBidi" w:eastAsiaTheme="minorEastAsia" w:hAnsiTheme="majorBidi" w:cstheme="majorBidi"/>
+          <w:sz w:val="24"/>
+          <w:szCs w:val="24"/>
+        </w:rPr>
+        <w:t xml:space="preserve"> la somme des k </w:t>
+      </w:r>
+      <w:r>
+        <w:rPr>
+          <w:rFonts w:asciiTheme="majorBidi" w:eastAsiaTheme="minorEastAsia" w:hAnsiTheme="majorBidi" w:cstheme="majorBidi"/>
+          <w:sz w:val="24"/>
+          <w:szCs w:val="24"/>
+        </w:rPr>
+        <w:t xml:space="preserve">premiers </w:t>
+      </w:r>
+      <m:oMath>
+        <m:sSub>
+          <m:sSubPr>
+            <m:ctrlPr>
+              <w:rPr>
+                <w:rFonts w:ascii="Cambria Math" w:eastAsiaTheme="minorEastAsia" w:hAnsi="Cambria Math" w:cstheme="majorBidi"/>
+                <w:i/>
+                <w:sz w:val="24"/>
+                <w:szCs w:val="24"/>
+              </w:rPr>
+            </m:ctrlPr>
+          </m:sSubPr>
+          <m:e>
+            <m:r>
+              <w:rPr>
+                <w:rFonts w:ascii="Cambria Math" w:eastAsiaTheme="minorEastAsia" w:hAnsi="Cambria Math" w:cstheme="majorBidi"/>
+                <w:sz w:val="24"/>
+                <w:szCs w:val="24"/>
+              </w:rPr>
+              <m:t>z</m:t>
+            </m:r>
+          </m:e>
+          <m:sub>
+            <m:d>
+              <m:dPr>
+                <m:ctrlPr>
+                  <w:rPr>
+                    <w:rFonts w:ascii="Cambria Math" w:eastAsiaTheme="minorEastAsia" w:hAnsi="Cambria Math" w:cstheme="majorBidi"/>
+                    <w:i/>
+                    <w:sz w:val="24"/>
+                    <w:szCs w:val="24"/>
+                  </w:rPr>
+                </m:ctrlPr>
+              </m:dPr>
+              <m:e>
+                <m:r>
+                  <w:rPr>
+                    <w:rFonts w:ascii="Cambria Math" w:eastAsiaTheme="minorEastAsia" w:hAnsi="Cambria Math" w:cstheme="majorBidi"/>
+                    <w:sz w:val="24"/>
+                    <w:szCs w:val="24"/>
+                  </w:rPr>
+                  <m:t>i</m:t>
+                </m:r>
+              </m:e>
+            </m:d>
+          </m:sub>
+        </m:sSub>
+        <m:d>
+          <m:dPr>
+            <m:ctrlPr>
+              <w:rPr>
+                <w:rFonts w:ascii="Cambria Math" w:eastAsiaTheme="minorEastAsia" w:hAnsi="Cambria Math" w:cstheme="majorBidi"/>
+                <w:i/>
+                <w:sz w:val="24"/>
+                <w:szCs w:val="24"/>
+              </w:rPr>
+            </m:ctrlPr>
+          </m:dPr>
+          <m:e>
+            <m:r>
+              <w:rPr>
+                <w:rFonts w:ascii="Cambria Math" w:eastAsiaTheme="minorEastAsia" w:hAnsi="Cambria Math" w:cstheme="majorBidi"/>
+                <w:sz w:val="24"/>
+                <w:szCs w:val="24"/>
+              </w:rPr>
+              <m:t>x</m:t>
+            </m:r>
+          </m:e>
+        </m:d>
+      </m:oMath>
+    </w:p>
+    <w:p>
+      <w:pPr>
+        <w:spacing w:after="0" w:line="276" w:lineRule="auto"/>
+        <w:ind w:left="720"/>
         <w:jc w:val="both"/>
         <w:rPr>
-          <w:rFonts w:asciiTheme="majorBidi" w:hAnsiTheme="majorBidi" w:cstheme="majorBidi"/>
-          <w:sz w:val="24"/>
-          <w:szCs w:val="24"/>
-        </w:rPr>
-      </w:pPr>
-    </w:p>
-    <w:p>
-      <w:pPr>
+          <w:rFonts w:asciiTheme="majorBidi" w:eastAsiaTheme="minorEastAsia" w:hAnsiTheme="majorBidi" w:cstheme="majorBidi"/>
+          <w:sz w:val="24"/>
+          <w:szCs w:val="24"/>
+        </w:rPr>
+      </w:pPr>
+      <w:r>
+        <w:rPr>
+          <w:rFonts w:asciiTheme="majorBidi" w:eastAsiaTheme="minorEastAsia" w:hAnsiTheme="majorBidi" w:cstheme="majorBidi"/>
+          <w:sz w:val="24"/>
+          <w:szCs w:val="24"/>
+        </w:rPr>
+        <w:t>Donc</w:t>
+      </w:r>
+      <w:r>
+        <w:rPr>
+          <w:rFonts w:asciiTheme="majorBidi" w:eastAsiaTheme="minorEastAsia" w:hAnsiTheme="majorBidi" w:cstheme="majorBidi"/>
+          <w:sz w:val="24"/>
+          <w:szCs w:val="24"/>
+        </w:rPr>
+        <w:t xml:space="preserve"> </w:t>
+      </w:r>
+      <m:oMath>
+        <m:sSub>
+          <m:sSubPr>
+            <m:ctrlPr>
+              <w:rPr>
+                <w:rFonts w:ascii="Cambria Math" w:eastAsiaTheme="minorEastAsia" w:hAnsi="Cambria Math" w:cstheme="majorBidi"/>
+                <w:i/>
+                <w:sz w:val="24"/>
+                <w:szCs w:val="24"/>
+              </w:rPr>
+            </m:ctrlPr>
+          </m:sSubPr>
+          <m:e>
+            <m:r>
+              <w:rPr>
+                <w:rFonts w:ascii="Cambria Math" w:eastAsiaTheme="minorEastAsia" w:hAnsi="Cambria Math" w:cstheme="majorBidi"/>
+                <w:sz w:val="24"/>
+                <w:szCs w:val="24"/>
+              </w:rPr>
+              <m:t>z</m:t>
+            </m:r>
+          </m:e>
+          <m:sub>
+            <m:d>
+              <m:dPr>
+                <m:ctrlPr>
+                  <w:rPr>
+                    <w:rFonts w:ascii="Cambria Math" w:eastAsiaTheme="minorEastAsia" w:hAnsi="Cambria Math" w:cstheme="majorBidi"/>
+                    <w:i/>
+                    <w:sz w:val="24"/>
+                    <w:szCs w:val="24"/>
+                  </w:rPr>
+                </m:ctrlPr>
+              </m:dPr>
+              <m:e>
+                <m:r>
+                  <w:rPr>
+                    <w:rFonts w:ascii="Cambria Math" w:eastAsiaTheme="minorEastAsia" w:hAnsi="Cambria Math" w:cstheme="majorBidi"/>
+                    <w:sz w:val="24"/>
+                    <w:szCs w:val="24"/>
+                  </w:rPr>
+                  <m:t>i</m:t>
+                </m:r>
+              </m:e>
+            </m:d>
+          </m:sub>
+        </m:sSub>
+        <m:d>
+          <m:dPr>
+            <m:ctrlPr>
+              <w:rPr>
+                <w:rFonts w:ascii="Cambria Math" w:eastAsiaTheme="minorEastAsia" w:hAnsi="Cambria Math" w:cstheme="majorBidi"/>
+                <w:i/>
+                <w:sz w:val="24"/>
+                <w:szCs w:val="24"/>
+              </w:rPr>
+            </m:ctrlPr>
+          </m:dPr>
+          <m:e>
+            <m:r>
+              <w:rPr>
+                <w:rFonts w:ascii="Cambria Math" w:eastAsiaTheme="minorEastAsia" w:hAnsi="Cambria Math" w:cstheme="majorBidi"/>
+                <w:sz w:val="24"/>
+                <w:szCs w:val="24"/>
+              </w:rPr>
+              <m:t>x</m:t>
+            </m:r>
+          </m:e>
+        </m:d>
+        <m:r>
+          <w:rPr>
+            <w:rFonts w:ascii="Cambria Math" w:eastAsiaTheme="minorEastAsia" w:hAnsi="Cambria Math" w:cstheme="majorBidi"/>
+            <w:sz w:val="24"/>
+            <w:szCs w:val="24"/>
+          </w:rPr>
+          <m:t>=</m:t>
+        </m:r>
+        <m:sSub>
+          <m:sSubPr>
+            <m:ctrlPr>
+              <w:rPr>
+                <w:rFonts w:ascii="Cambria Math" w:eastAsiaTheme="minorEastAsia" w:hAnsi="Cambria Math" w:cstheme="majorBidi"/>
+                <w:i/>
+                <w:sz w:val="24"/>
+                <w:szCs w:val="24"/>
+              </w:rPr>
+            </m:ctrlPr>
+          </m:sSubPr>
+          <m:e>
+            <m:r>
+              <w:rPr>
+                <w:rFonts w:ascii="Cambria Math" w:eastAsiaTheme="minorEastAsia" w:hAnsi="Cambria Math" w:cstheme="majorBidi"/>
+                <w:sz w:val="24"/>
+                <w:szCs w:val="24"/>
+              </w:rPr>
+              <m:t>L</m:t>
+            </m:r>
+          </m:e>
+          <m:sub>
+            <m:r>
+              <w:rPr>
+                <w:rFonts w:ascii="Cambria Math" w:eastAsiaTheme="minorEastAsia" w:hAnsi="Cambria Math" w:cstheme="majorBidi"/>
+                <w:sz w:val="24"/>
+                <w:szCs w:val="24"/>
+              </w:rPr>
+              <m:t>i</m:t>
+            </m:r>
+          </m:sub>
+        </m:sSub>
+        <m:d>
+          <m:dPr>
+            <m:ctrlPr>
+              <w:rPr>
+                <w:rFonts w:ascii="Cambria Math" w:eastAsiaTheme="minorEastAsia" w:hAnsi="Cambria Math" w:cstheme="majorBidi"/>
+                <w:i/>
+                <w:sz w:val="24"/>
+                <w:szCs w:val="24"/>
+              </w:rPr>
+            </m:ctrlPr>
+          </m:dPr>
+          <m:e>
+            <m:r>
+              <w:rPr>
+                <w:rFonts w:ascii="Cambria Math" w:eastAsiaTheme="minorEastAsia" w:hAnsi="Cambria Math" w:cstheme="majorBidi"/>
+                <w:sz w:val="24"/>
+                <w:szCs w:val="24"/>
+              </w:rPr>
+              <m:t>z</m:t>
+            </m:r>
+            <m:d>
+              <m:dPr>
+                <m:ctrlPr>
+                  <w:rPr>
+                    <w:rFonts w:ascii="Cambria Math" w:eastAsiaTheme="minorEastAsia" w:hAnsi="Cambria Math" w:cstheme="majorBidi"/>
+                    <w:i/>
+                    <w:sz w:val="24"/>
+                    <w:szCs w:val="24"/>
+                  </w:rPr>
+                </m:ctrlPr>
+              </m:dPr>
+              <m:e>
+                <m:r>
+                  <w:rPr>
+                    <w:rFonts w:ascii="Cambria Math" w:eastAsiaTheme="minorEastAsia" w:hAnsi="Cambria Math" w:cstheme="majorBidi"/>
+                    <w:sz w:val="24"/>
+                    <w:szCs w:val="24"/>
+                  </w:rPr>
+                  <m:t>x</m:t>
+                </m:r>
+              </m:e>
+            </m:d>
+          </m:e>
+        </m:d>
+        <m:r>
+          <w:rPr>
+            <w:rFonts w:ascii="Cambria Math" w:eastAsiaTheme="minorEastAsia" w:hAnsi="Cambria Math" w:cstheme="majorBidi"/>
+            <w:sz w:val="24"/>
+            <w:szCs w:val="24"/>
+          </w:rPr>
+          <m:t xml:space="preserve"> - </m:t>
+        </m:r>
+        <m:sSub>
+          <m:sSubPr>
+            <m:ctrlPr>
+              <w:rPr>
+                <w:rFonts w:ascii="Cambria Math" w:eastAsiaTheme="minorEastAsia" w:hAnsi="Cambria Math" w:cstheme="majorBidi"/>
+                <w:i/>
+                <w:sz w:val="24"/>
+                <w:szCs w:val="24"/>
+              </w:rPr>
+            </m:ctrlPr>
+          </m:sSubPr>
+          <m:e>
+            <m:r>
+              <w:rPr>
+                <w:rFonts w:ascii="Cambria Math" w:eastAsiaTheme="minorEastAsia" w:hAnsi="Cambria Math" w:cstheme="majorBidi"/>
+                <w:sz w:val="24"/>
+                <w:szCs w:val="24"/>
+              </w:rPr>
+              <m:t>L</m:t>
+            </m:r>
+          </m:e>
+          <m:sub>
+            <m:r>
+              <w:rPr>
+                <w:rFonts w:ascii="Cambria Math" w:eastAsiaTheme="minorEastAsia" w:hAnsi="Cambria Math" w:cstheme="majorBidi"/>
+                <w:sz w:val="24"/>
+                <w:szCs w:val="24"/>
+              </w:rPr>
+              <m:t>i</m:t>
+            </m:r>
+            <m:r>
+              <w:rPr>
+                <w:rFonts w:ascii="Cambria Math" w:eastAsiaTheme="minorEastAsia" w:hAnsi="Cambria Math" w:cstheme="majorBidi"/>
+                <w:sz w:val="24"/>
+                <w:szCs w:val="24"/>
+              </w:rPr>
+              <m:t>-1</m:t>
+            </m:r>
+          </m:sub>
+        </m:sSub>
+        <m:d>
+          <m:dPr>
+            <m:ctrlPr>
+              <w:rPr>
+                <w:rFonts w:ascii="Cambria Math" w:eastAsiaTheme="minorEastAsia" w:hAnsi="Cambria Math" w:cstheme="majorBidi"/>
+                <w:i/>
+                <w:sz w:val="24"/>
+                <w:szCs w:val="24"/>
+              </w:rPr>
+            </m:ctrlPr>
+          </m:dPr>
+          <m:e>
+            <m:r>
+              <w:rPr>
+                <w:rFonts w:ascii="Cambria Math" w:eastAsiaTheme="minorEastAsia" w:hAnsi="Cambria Math" w:cstheme="majorBidi"/>
+                <w:sz w:val="24"/>
+                <w:szCs w:val="24"/>
+              </w:rPr>
+              <m:t>z</m:t>
+            </m:r>
+            <m:d>
+              <m:dPr>
+                <m:ctrlPr>
+                  <w:rPr>
+                    <w:rFonts w:ascii="Cambria Math" w:eastAsiaTheme="minorEastAsia" w:hAnsi="Cambria Math" w:cstheme="majorBidi"/>
+                    <w:i/>
+                    <w:sz w:val="24"/>
+                    <w:szCs w:val="24"/>
+                  </w:rPr>
+                </m:ctrlPr>
+              </m:dPr>
+              <m:e>
+                <m:r>
+                  <w:rPr>
+                    <w:rFonts w:ascii="Cambria Math" w:eastAsiaTheme="minorEastAsia" w:hAnsi="Cambria Math" w:cstheme="majorBidi"/>
+                    <w:sz w:val="24"/>
+                    <w:szCs w:val="24"/>
+                  </w:rPr>
+                  <m:t>x</m:t>
+                </m:r>
+              </m:e>
+            </m:d>
+          </m:e>
+        </m:d>
+      </m:oMath>
+      <w:r>
+        <w:rPr>
+          <w:rFonts w:asciiTheme="majorBidi" w:eastAsiaTheme="minorEastAsia" w:hAnsiTheme="majorBidi" w:cstheme="majorBidi"/>
+          <w:sz w:val="24"/>
+          <w:szCs w:val="24"/>
+        </w:rPr>
+        <w:t xml:space="preserve">  </w:t>
+      </w:r>
+    </w:p>
+    <w:p>
+      <w:pPr>
+        <w:spacing w:after="0" w:line="276" w:lineRule="auto"/>
+        <w:ind w:left="720"/>
         <w:jc w:val="both"/>
         <w:rPr>
-          <w:rFonts w:asciiTheme="majorBidi" w:hAnsiTheme="majorBidi" w:cstheme="majorBidi"/>
+          <w:rFonts w:asciiTheme="majorBidi" w:eastAsiaTheme="minorEastAsia" w:hAnsiTheme="majorBidi" w:cstheme="majorBidi"/>
+          <w:sz w:val="24"/>
+          <w:szCs w:val="24"/>
+        </w:rPr>
+      </w:pPr>
+    </w:p>
+    <w:p>
+      <w:pPr>
+        <w:spacing w:after="0" w:line="276" w:lineRule="auto"/>
+        <w:ind w:left="360"/>
+        <w:jc w:val="both"/>
+        <w:rPr>
+          <w:rFonts w:asciiTheme="majorBidi" w:eastAsiaTheme="minorEastAsia" w:hAnsiTheme="majorBidi" w:cstheme="majorBidi"/>
+          <w:sz w:val="24"/>
+          <w:szCs w:val="24"/>
+        </w:rPr>
+      </w:pPr>
+      <w:r>
+        <w:rPr>
+          <w:rFonts w:asciiTheme="majorBidi" w:eastAsiaTheme="minorEastAsia" w:hAnsiTheme="majorBidi" w:cstheme="majorBidi"/>
+          <w:sz w:val="24"/>
+          <w:szCs w:val="24"/>
+        </w:rPr>
+        <w:t xml:space="preserve">En substituant </w:t>
+      </w:r>
+      <m:oMath>
+        <m:sSub>
+          <m:sSubPr>
+            <m:ctrlPr>
+              <w:rPr>
+                <w:rFonts w:ascii="Cambria Math" w:eastAsiaTheme="minorEastAsia" w:hAnsi="Cambria Math" w:cstheme="majorBidi"/>
+                <w:i/>
+                <w:sz w:val="24"/>
+                <w:szCs w:val="24"/>
+              </w:rPr>
+            </m:ctrlPr>
+          </m:sSubPr>
+          <m:e>
+            <m:r>
+              <w:rPr>
+                <w:rFonts w:ascii="Cambria Math" w:eastAsiaTheme="minorEastAsia" w:hAnsi="Cambria Math" w:cstheme="majorBidi"/>
+                <w:sz w:val="24"/>
+                <w:szCs w:val="24"/>
+              </w:rPr>
+              <m:t>z</m:t>
+            </m:r>
+          </m:e>
+          <m:sub>
+            <m:d>
+              <m:dPr>
+                <m:ctrlPr>
+                  <w:rPr>
+                    <w:rFonts w:ascii="Cambria Math" w:eastAsiaTheme="minorEastAsia" w:hAnsi="Cambria Math" w:cstheme="majorBidi"/>
+                    <w:i/>
+                    <w:sz w:val="24"/>
+                    <w:szCs w:val="24"/>
+                  </w:rPr>
+                </m:ctrlPr>
+              </m:dPr>
+              <m:e>
+                <m:r>
+                  <w:rPr>
+                    <w:rFonts w:ascii="Cambria Math" w:eastAsiaTheme="minorEastAsia" w:hAnsi="Cambria Math" w:cstheme="majorBidi"/>
+                    <w:sz w:val="24"/>
+                    <w:szCs w:val="24"/>
+                  </w:rPr>
+                  <m:t>i</m:t>
+                </m:r>
+              </m:e>
+            </m:d>
+          </m:sub>
+        </m:sSub>
+        <m:d>
+          <m:dPr>
+            <m:ctrlPr>
+              <w:rPr>
+                <w:rFonts w:ascii="Cambria Math" w:eastAsiaTheme="minorEastAsia" w:hAnsi="Cambria Math" w:cstheme="majorBidi"/>
+                <w:i/>
+                <w:sz w:val="24"/>
+                <w:szCs w:val="24"/>
+              </w:rPr>
+            </m:ctrlPr>
+          </m:dPr>
+          <m:e>
+            <m:r>
+              <w:rPr>
+                <w:rFonts w:ascii="Cambria Math" w:eastAsiaTheme="minorEastAsia" w:hAnsi="Cambria Math" w:cstheme="majorBidi"/>
+                <w:sz w:val="24"/>
+                <w:szCs w:val="24"/>
+              </w:rPr>
+              <m:t>x</m:t>
+            </m:r>
+          </m:e>
+        </m:d>
+      </m:oMath>
+      <w:r>
+        <w:rPr>
+          <w:rFonts w:asciiTheme="majorBidi" w:eastAsiaTheme="minorEastAsia" w:hAnsiTheme="majorBidi" w:cstheme="majorBidi"/>
+          <w:sz w:val="24"/>
+          <w:szCs w:val="24"/>
+        </w:rPr>
+        <w:t xml:space="preserve"> dans </w:t>
+      </w:r>
+      <m:oMath>
+        <m:r>
+          <w:rPr>
+            <w:rFonts w:ascii="Cambria Math" w:eastAsiaTheme="minorEastAsia" w:hAnsi="Cambria Math" w:cstheme="majorBidi"/>
+            <w:sz w:val="24"/>
+            <w:szCs w:val="24"/>
+          </w:rPr>
+          <m:t>g</m:t>
+        </m:r>
+        <m:d>
+          <m:dPr>
+            <m:ctrlPr>
+              <w:rPr>
+                <w:rFonts w:ascii="Cambria Math" w:eastAsiaTheme="minorEastAsia" w:hAnsi="Cambria Math" w:cstheme="majorBidi"/>
+                <w:i/>
+                <w:sz w:val="24"/>
+                <w:szCs w:val="24"/>
+              </w:rPr>
+            </m:ctrlPr>
+          </m:dPr>
+          <m:e>
+            <m:r>
+              <w:rPr>
+                <w:rFonts w:ascii="Cambria Math" w:eastAsiaTheme="minorEastAsia" w:hAnsi="Cambria Math" w:cstheme="majorBidi"/>
+                <w:sz w:val="24"/>
+                <w:szCs w:val="24"/>
+              </w:rPr>
+              <m:t>x</m:t>
+            </m:r>
+          </m:e>
+        </m:d>
+      </m:oMath>
+      <w:r>
+        <w:rPr>
+          <w:rFonts w:asciiTheme="majorBidi" w:eastAsiaTheme="minorEastAsia" w:hAnsiTheme="majorBidi" w:cstheme="majorBidi"/>
+          <w:sz w:val="24"/>
+          <w:szCs w:val="24"/>
+        </w:rPr>
+        <w:t>, on obtient :</w:t>
+      </w:r>
+    </w:p>
+    <w:p>
+      <w:pPr>
+        <w:spacing w:after="0" w:line="276" w:lineRule="auto"/>
+        <w:ind w:left="360"/>
+        <w:jc w:val="center"/>
+        <w:rPr>
+          <w:rFonts w:asciiTheme="majorBidi" w:eastAsiaTheme="minorEastAsia" w:hAnsiTheme="majorBidi" w:cstheme="majorBidi"/>
+          <w:sz w:val="24"/>
+          <w:szCs w:val="24"/>
+        </w:rPr>
+      </w:pPr>
+      <m:oMathPara>
+        <m:oMath>
+          <m:r>
+            <w:rPr>
+              <w:rFonts w:ascii="Cambria Math" w:eastAsiaTheme="minorEastAsia" w:hAnsi="Cambria Math" w:cstheme="majorBidi"/>
+              <w:sz w:val="24"/>
+              <w:szCs w:val="24"/>
+            </w:rPr>
+            <m:t>g</m:t>
+          </m:r>
+          <m:d>
+            <m:dPr>
+              <m:ctrlPr>
+                <w:rPr>
+                  <w:rFonts w:ascii="Cambria Math" w:eastAsiaTheme="minorEastAsia" w:hAnsi="Cambria Math" w:cstheme="majorBidi"/>
+                  <w:i/>
+                  <w:sz w:val="24"/>
+                  <w:szCs w:val="24"/>
+                </w:rPr>
+              </m:ctrlPr>
+            </m:dPr>
+            <m:e>
+              <m:r>
+                <w:rPr>
+                  <w:rFonts w:ascii="Cambria Math" w:eastAsiaTheme="minorEastAsia" w:hAnsi="Cambria Math" w:cstheme="majorBidi"/>
+                  <w:sz w:val="24"/>
+                  <w:szCs w:val="24"/>
+                </w:rPr>
+                <m:t>x</m:t>
+              </m:r>
+            </m:e>
+          </m:d>
+          <m:r>
+            <w:rPr>
+              <w:rFonts w:ascii="Cambria Math" w:eastAsiaTheme="minorEastAsia" w:hAnsi="Cambria Math" w:cstheme="majorBidi"/>
+              <w:sz w:val="24"/>
+              <w:szCs w:val="24"/>
+            </w:rPr>
+            <m:t>=</m:t>
+          </m:r>
+          <m:nary>
+            <m:naryPr>
+              <m:chr m:val="∑"/>
+              <m:limLoc m:val="subSup"/>
+              <m:ctrlPr>
+                <w:rPr>
+                  <w:rFonts w:ascii="Cambria Math" w:eastAsiaTheme="minorEastAsia" w:hAnsi="Cambria Math" w:cstheme="majorBidi"/>
+                  <w:i/>
+                  <w:sz w:val="24"/>
+                  <w:szCs w:val="24"/>
+                </w:rPr>
+              </m:ctrlPr>
+            </m:naryPr>
+            <m:sub>
+              <m:r>
+                <w:rPr>
+                  <w:rFonts w:ascii="Cambria Math" w:eastAsiaTheme="minorEastAsia" w:hAnsi="Cambria Math" w:cstheme="majorBidi"/>
+                  <w:sz w:val="24"/>
+                  <w:szCs w:val="24"/>
+                </w:rPr>
+                <m:t>i=1</m:t>
+              </m:r>
+            </m:sub>
+            <m:sup>
+              <m:r>
+                <w:rPr>
+                  <w:rFonts w:ascii="Cambria Math" w:eastAsiaTheme="minorEastAsia" w:hAnsi="Cambria Math" w:cstheme="majorBidi"/>
+                  <w:sz w:val="24"/>
+                  <w:szCs w:val="24"/>
+                </w:rPr>
+                <m:t>n</m:t>
+              </m:r>
+            </m:sup>
+            <m:e>
+              <m:sSub>
+                <m:sSubPr>
+                  <m:ctrlPr>
+                    <w:rPr>
+                      <w:rFonts w:ascii="Cambria Math" w:eastAsiaTheme="minorEastAsia" w:hAnsi="Cambria Math" w:cstheme="majorBidi"/>
+                      <w:i/>
+                      <w:sz w:val="24"/>
+                      <w:szCs w:val="24"/>
+                    </w:rPr>
+                  </m:ctrlPr>
+                </m:sSubPr>
+                <m:e>
+                  <m:r>
+                    <w:rPr>
+                      <w:rFonts w:ascii="Cambria Math" w:eastAsiaTheme="minorEastAsia" w:hAnsi="Cambria Math" w:cstheme="majorBidi"/>
+                      <w:sz w:val="24"/>
+                      <w:szCs w:val="24"/>
+                    </w:rPr>
+                    <m:t>w</m:t>
+                  </m:r>
+                </m:e>
+                <m:sub>
+                  <m:r>
+                    <w:rPr>
+                      <w:rFonts w:ascii="Cambria Math" w:eastAsiaTheme="minorEastAsia" w:hAnsi="Cambria Math" w:cstheme="majorBidi"/>
+                      <w:sz w:val="24"/>
+                      <w:szCs w:val="24"/>
+                    </w:rPr>
+                    <m:t>i</m:t>
+                  </m:r>
+                </m:sub>
+              </m:sSub>
+              <m:r>
+                <w:rPr>
+                  <w:rFonts w:ascii="Cambria Math" w:eastAsiaTheme="minorEastAsia" w:hAnsi="Cambria Math" w:cstheme="majorBidi"/>
+                  <w:sz w:val="24"/>
+                  <w:szCs w:val="24"/>
+                </w:rPr>
+                <m:t xml:space="preserve"> .</m:t>
+              </m:r>
+            </m:e>
+          </m:nary>
+          <m:sSub>
+            <m:sSubPr>
+              <m:ctrlPr>
+                <w:rPr>
+                  <w:rFonts w:ascii="Cambria Math" w:eastAsiaTheme="minorEastAsia" w:hAnsi="Cambria Math" w:cstheme="majorBidi"/>
+                  <w:i/>
+                  <w:sz w:val="24"/>
+                  <w:szCs w:val="24"/>
+                </w:rPr>
+              </m:ctrlPr>
+            </m:sSubPr>
+            <m:e>
+              <m:r>
+                <w:rPr>
+                  <w:rFonts w:ascii="Cambria Math" w:eastAsiaTheme="minorEastAsia" w:hAnsi="Cambria Math" w:cstheme="majorBidi"/>
+                  <w:sz w:val="24"/>
+                  <w:szCs w:val="24"/>
+                </w:rPr>
+                <m:t>L</m:t>
+              </m:r>
+            </m:e>
+            <m:sub>
+              <m:r>
+                <w:rPr>
+                  <w:rFonts w:ascii="Cambria Math" w:eastAsiaTheme="minorEastAsia" w:hAnsi="Cambria Math" w:cstheme="majorBidi"/>
+                  <w:sz w:val="24"/>
+                  <w:szCs w:val="24"/>
+                </w:rPr>
+                <m:t>i</m:t>
+              </m:r>
+            </m:sub>
+          </m:sSub>
+          <m:d>
+            <m:dPr>
+              <m:ctrlPr>
+                <w:rPr>
+                  <w:rFonts w:ascii="Cambria Math" w:eastAsiaTheme="minorEastAsia" w:hAnsi="Cambria Math" w:cstheme="majorBidi"/>
+                  <w:i/>
+                  <w:sz w:val="24"/>
+                  <w:szCs w:val="24"/>
+                </w:rPr>
+              </m:ctrlPr>
+            </m:dPr>
+            <m:e>
+              <m:r>
+                <w:rPr>
+                  <w:rFonts w:ascii="Cambria Math" w:eastAsiaTheme="minorEastAsia" w:hAnsi="Cambria Math" w:cstheme="majorBidi"/>
+                  <w:sz w:val="24"/>
+                  <w:szCs w:val="24"/>
+                </w:rPr>
+                <m:t>z</m:t>
+              </m:r>
+              <m:d>
+                <m:dPr>
+                  <m:ctrlPr>
+                    <w:rPr>
+                      <w:rFonts w:ascii="Cambria Math" w:eastAsiaTheme="minorEastAsia" w:hAnsi="Cambria Math" w:cstheme="majorBidi"/>
+                      <w:i/>
+                      <w:sz w:val="24"/>
+                      <w:szCs w:val="24"/>
+                    </w:rPr>
+                  </m:ctrlPr>
+                </m:dPr>
+                <m:e>
+                  <m:r>
+                    <w:rPr>
+                      <w:rFonts w:ascii="Cambria Math" w:eastAsiaTheme="minorEastAsia" w:hAnsi="Cambria Math" w:cstheme="majorBidi"/>
+                      <w:sz w:val="24"/>
+                      <w:szCs w:val="24"/>
+                    </w:rPr>
+                    <m:t>x</m:t>
+                  </m:r>
+                </m:e>
+              </m:d>
+            </m:e>
+          </m:d>
+          <m:r>
+            <w:rPr>
+              <w:rFonts w:ascii="Cambria Math" w:eastAsiaTheme="minorEastAsia" w:hAnsi="Cambria Math" w:cstheme="majorBidi"/>
+              <w:sz w:val="24"/>
+              <w:szCs w:val="24"/>
+            </w:rPr>
+            <m:t xml:space="preserve"> - </m:t>
+          </m:r>
+          <m:sSub>
+            <m:sSubPr>
+              <m:ctrlPr>
+                <w:rPr>
+                  <w:rFonts w:ascii="Cambria Math" w:eastAsiaTheme="minorEastAsia" w:hAnsi="Cambria Math" w:cstheme="majorBidi"/>
+                  <w:i/>
+                  <w:sz w:val="24"/>
+                  <w:szCs w:val="24"/>
+                </w:rPr>
+              </m:ctrlPr>
+            </m:sSubPr>
+            <m:e>
+              <m:sSub>
+                <m:sSubPr>
+                  <m:ctrlPr>
+                    <w:rPr>
+                      <w:rFonts w:ascii="Cambria Math" w:eastAsiaTheme="minorEastAsia" w:hAnsi="Cambria Math" w:cstheme="majorBidi"/>
+                      <w:i/>
+                      <w:sz w:val="24"/>
+                      <w:szCs w:val="24"/>
+                    </w:rPr>
+                  </m:ctrlPr>
+                </m:sSubPr>
+                <m:e>
+                  <m:r>
+                    <w:rPr>
+                      <w:rFonts w:ascii="Cambria Math" w:eastAsiaTheme="minorEastAsia" w:hAnsi="Cambria Math" w:cstheme="majorBidi"/>
+                      <w:sz w:val="24"/>
+                      <w:szCs w:val="24"/>
+                    </w:rPr>
+                    <m:t>w</m:t>
+                  </m:r>
+                </m:e>
+                <m:sub>
+                  <m:r>
+                    <w:rPr>
+                      <w:rFonts w:ascii="Cambria Math" w:eastAsiaTheme="minorEastAsia" w:hAnsi="Cambria Math" w:cstheme="majorBidi"/>
+                      <w:sz w:val="24"/>
+                      <w:szCs w:val="24"/>
+                    </w:rPr>
+                    <m:t>i</m:t>
+                  </m:r>
+                </m:sub>
+              </m:sSub>
+              <m:r>
+                <w:rPr>
+                  <w:rFonts w:ascii="Cambria Math" w:eastAsiaTheme="minorEastAsia" w:hAnsi="Cambria Math" w:cstheme="majorBidi"/>
+                  <w:sz w:val="24"/>
+                  <w:szCs w:val="24"/>
+                </w:rPr>
+                <m:t xml:space="preserve"> .  </m:t>
+              </m:r>
+              <m:r>
+                <w:rPr>
+                  <w:rFonts w:ascii="Cambria Math" w:eastAsiaTheme="minorEastAsia" w:hAnsi="Cambria Math" w:cstheme="majorBidi"/>
+                  <w:sz w:val="24"/>
+                  <w:szCs w:val="24"/>
+                </w:rPr>
+                <m:t>L</m:t>
+              </m:r>
+            </m:e>
+            <m:sub>
+              <m:r>
+                <w:rPr>
+                  <w:rFonts w:ascii="Cambria Math" w:eastAsiaTheme="minorEastAsia" w:hAnsi="Cambria Math" w:cstheme="majorBidi"/>
+                  <w:sz w:val="24"/>
+                  <w:szCs w:val="24"/>
+                </w:rPr>
+                <m:t>i</m:t>
+              </m:r>
+              <m:r>
+                <w:rPr>
+                  <w:rFonts w:ascii="Cambria Math" w:eastAsiaTheme="minorEastAsia" w:hAnsi="Cambria Math" w:cstheme="majorBidi"/>
+                  <w:sz w:val="24"/>
+                  <w:szCs w:val="24"/>
+                </w:rPr>
+                <m:t>-1</m:t>
+              </m:r>
+            </m:sub>
+          </m:sSub>
+          <m:d>
+            <m:dPr>
+              <m:ctrlPr>
+                <w:rPr>
+                  <w:rFonts w:ascii="Cambria Math" w:eastAsiaTheme="minorEastAsia" w:hAnsi="Cambria Math" w:cstheme="majorBidi"/>
+                  <w:i/>
+                  <w:sz w:val="24"/>
+                  <w:szCs w:val="24"/>
+                </w:rPr>
+              </m:ctrlPr>
+            </m:dPr>
+            <m:e>
+              <m:r>
+                <w:rPr>
+                  <w:rFonts w:ascii="Cambria Math" w:eastAsiaTheme="minorEastAsia" w:hAnsi="Cambria Math" w:cstheme="majorBidi"/>
+                  <w:sz w:val="24"/>
+                  <w:szCs w:val="24"/>
+                </w:rPr>
+                <m:t>z</m:t>
+              </m:r>
+              <m:d>
+                <m:dPr>
+                  <m:ctrlPr>
+                    <w:rPr>
+                      <w:rFonts w:ascii="Cambria Math" w:eastAsiaTheme="minorEastAsia" w:hAnsi="Cambria Math" w:cstheme="majorBidi"/>
+                      <w:i/>
+                      <w:sz w:val="24"/>
+                      <w:szCs w:val="24"/>
+                    </w:rPr>
+                  </m:ctrlPr>
+                </m:dPr>
+                <m:e>
+                  <m:r>
+                    <w:rPr>
+                      <w:rFonts w:ascii="Cambria Math" w:eastAsiaTheme="minorEastAsia" w:hAnsi="Cambria Math" w:cstheme="majorBidi"/>
+                      <w:sz w:val="24"/>
+                      <w:szCs w:val="24"/>
+                    </w:rPr>
+                    <m:t>x</m:t>
+                  </m:r>
+                </m:e>
+              </m:d>
+            </m:e>
+          </m:d>
+        </m:oMath>
+      </m:oMathPara>
+    </w:p>
+    <w:p>
+      <w:pPr>
+        <w:spacing w:after="0" w:line="276" w:lineRule="auto"/>
+        <w:ind w:left="360"/>
+        <w:jc w:val="center"/>
+        <w:rPr>
+          <w:rFonts w:asciiTheme="majorBidi" w:eastAsiaTheme="minorEastAsia" w:hAnsiTheme="majorBidi" w:cstheme="majorBidi"/>
+          <w:sz w:val="24"/>
+          <w:szCs w:val="24"/>
+        </w:rPr>
+      </w:pPr>
+      <m:oMathPara>
+        <m:oMath>
+          <m:r>
+            <w:rPr>
+              <w:rFonts w:ascii="Cambria Math" w:eastAsiaTheme="minorEastAsia" w:hAnsi="Cambria Math" w:cstheme="majorBidi"/>
+              <w:sz w:val="24"/>
+              <w:szCs w:val="24"/>
+            </w:rPr>
+            <m:t>g</m:t>
+          </m:r>
+          <m:d>
+            <m:dPr>
+              <m:ctrlPr>
+                <w:rPr>
+                  <w:rFonts w:ascii="Cambria Math" w:eastAsiaTheme="minorEastAsia" w:hAnsi="Cambria Math" w:cstheme="majorBidi"/>
+                  <w:i/>
+                  <w:sz w:val="24"/>
+                  <w:szCs w:val="24"/>
+                </w:rPr>
+              </m:ctrlPr>
+            </m:dPr>
+            <m:e>
+              <m:r>
+                <w:rPr>
+                  <w:rFonts w:ascii="Cambria Math" w:eastAsiaTheme="minorEastAsia" w:hAnsi="Cambria Math" w:cstheme="majorBidi"/>
+                  <w:sz w:val="24"/>
+                  <w:szCs w:val="24"/>
+                </w:rPr>
+                <m:t>x</m:t>
+              </m:r>
+            </m:e>
+          </m:d>
+          <m:r>
+            <w:rPr>
+              <w:rFonts w:ascii="Cambria Math" w:eastAsiaTheme="minorEastAsia" w:hAnsi="Cambria Math" w:cstheme="majorBidi"/>
+              <w:sz w:val="24"/>
+              <w:szCs w:val="24"/>
+            </w:rPr>
+            <m:t>=</m:t>
+          </m:r>
+          <m:nary>
+            <m:naryPr>
+              <m:chr m:val="∑"/>
+              <m:limLoc m:val="subSup"/>
+              <m:ctrlPr>
+                <w:rPr>
+                  <w:rFonts w:ascii="Cambria Math" w:eastAsiaTheme="minorEastAsia" w:hAnsi="Cambria Math" w:cstheme="majorBidi"/>
+                  <w:i/>
+                  <w:sz w:val="24"/>
+                  <w:szCs w:val="24"/>
+                </w:rPr>
+              </m:ctrlPr>
+            </m:naryPr>
+            <m:sub>
+              <m:r>
+                <w:rPr>
+                  <w:rFonts w:ascii="Cambria Math" w:eastAsiaTheme="minorEastAsia" w:hAnsi="Cambria Math" w:cstheme="majorBidi"/>
+                  <w:sz w:val="24"/>
+                  <w:szCs w:val="24"/>
+                </w:rPr>
+                <m:t>i=1</m:t>
+              </m:r>
+            </m:sub>
+            <m:sup>
+              <m:r>
+                <w:rPr>
+                  <w:rFonts w:ascii="Cambria Math" w:eastAsiaTheme="minorEastAsia" w:hAnsi="Cambria Math" w:cstheme="majorBidi"/>
+                  <w:sz w:val="24"/>
+                  <w:szCs w:val="24"/>
+                </w:rPr>
+                <m:t>n</m:t>
+              </m:r>
+            </m:sup>
+            <m:e>
+              <m:sSub>
+                <m:sSubPr>
+                  <m:ctrlPr>
+                    <w:rPr>
+                      <w:rFonts w:ascii="Cambria Math" w:eastAsiaTheme="minorEastAsia" w:hAnsi="Cambria Math" w:cstheme="majorBidi"/>
+                      <w:i/>
+                      <w:sz w:val="24"/>
+                      <w:szCs w:val="24"/>
+                    </w:rPr>
+                  </m:ctrlPr>
+                </m:sSubPr>
+                <m:e>
+                  <m:r>
+                    <w:rPr>
+                      <w:rFonts w:ascii="Cambria Math" w:eastAsiaTheme="minorEastAsia" w:hAnsi="Cambria Math" w:cstheme="majorBidi"/>
+                      <w:sz w:val="24"/>
+                      <w:szCs w:val="24"/>
+                    </w:rPr>
+                    <m:t>(</m:t>
+                  </m:r>
+                  <m:r>
+                    <w:rPr>
+                      <w:rFonts w:ascii="Cambria Math" w:eastAsiaTheme="minorEastAsia" w:hAnsi="Cambria Math" w:cstheme="majorBidi"/>
+                      <w:sz w:val="24"/>
+                      <w:szCs w:val="24"/>
+                    </w:rPr>
+                    <m:t>w</m:t>
+                  </m:r>
+                </m:e>
+                <m:sub>
+                  <m:r>
+                    <w:rPr>
+                      <w:rFonts w:ascii="Cambria Math" w:eastAsiaTheme="minorEastAsia" w:hAnsi="Cambria Math" w:cstheme="majorBidi"/>
+                      <w:sz w:val="24"/>
+                      <w:szCs w:val="24"/>
+                    </w:rPr>
+                    <m:t>i</m:t>
+                  </m:r>
+                </m:sub>
+              </m:sSub>
+              <m:r>
+                <w:rPr>
+                  <w:rFonts w:ascii="Cambria Math" w:eastAsiaTheme="minorEastAsia" w:hAnsi="Cambria Math" w:cstheme="majorBidi"/>
+                  <w:sz w:val="24"/>
+                  <w:szCs w:val="24"/>
+                </w:rPr>
+                <m:t xml:space="preserve"> - </m:t>
+              </m:r>
+              <m:sSub>
+                <m:sSubPr>
+                  <m:ctrlPr>
+                    <w:rPr>
+                      <w:rFonts w:ascii="Cambria Math" w:eastAsiaTheme="minorEastAsia" w:hAnsi="Cambria Math" w:cstheme="majorBidi"/>
+                      <w:i/>
+                      <w:sz w:val="24"/>
+                      <w:szCs w:val="24"/>
+                    </w:rPr>
+                  </m:ctrlPr>
+                </m:sSubPr>
+                <m:e>
+                  <m:r>
+                    <w:rPr>
+                      <w:rFonts w:ascii="Cambria Math" w:eastAsiaTheme="minorEastAsia" w:hAnsi="Cambria Math" w:cstheme="majorBidi"/>
+                      <w:sz w:val="24"/>
+                      <w:szCs w:val="24"/>
+                    </w:rPr>
+                    <m:t>w</m:t>
+                  </m:r>
+                </m:e>
+                <m:sub>
+                  <m:r>
+                    <w:rPr>
+                      <w:rFonts w:ascii="Cambria Math" w:eastAsiaTheme="minorEastAsia" w:hAnsi="Cambria Math" w:cstheme="majorBidi"/>
+                      <w:sz w:val="24"/>
+                      <w:szCs w:val="24"/>
+                    </w:rPr>
+                    <m:t>i</m:t>
+                  </m:r>
+                  <m:r>
+                    <w:rPr>
+                      <w:rFonts w:ascii="Cambria Math" w:eastAsiaTheme="minorEastAsia" w:hAnsi="Cambria Math" w:cstheme="majorBidi"/>
+                      <w:sz w:val="24"/>
+                      <w:szCs w:val="24"/>
+                    </w:rPr>
+                    <m:t>-1</m:t>
+                  </m:r>
+                </m:sub>
+              </m:sSub>
+              <m:r>
+                <w:rPr>
+                  <w:rFonts w:ascii="Cambria Math" w:eastAsiaTheme="minorEastAsia" w:hAnsi="Cambria Math" w:cstheme="majorBidi"/>
+                  <w:sz w:val="24"/>
+                  <w:szCs w:val="24"/>
+                </w:rPr>
+                <m:t xml:space="preserve">) </m:t>
+              </m:r>
+              <m:r>
+                <w:rPr>
+                  <w:rFonts w:ascii="Cambria Math" w:eastAsiaTheme="minorEastAsia" w:hAnsi="Cambria Math" w:cstheme="majorBidi"/>
+                  <w:sz w:val="24"/>
+                  <w:szCs w:val="24"/>
+                </w:rPr>
+                <m:t xml:space="preserve"> .</m:t>
+              </m:r>
+            </m:e>
+          </m:nary>
+          <m:sSub>
+            <m:sSubPr>
+              <m:ctrlPr>
+                <w:rPr>
+                  <w:rFonts w:ascii="Cambria Math" w:eastAsiaTheme="minorEastAsia" w:hAnsi="Cambria Math" w:cstheme="majorBidi"/>
+                  <w:i/>
+                  <w:sz w:val="24"/>
+                  <w:szCs w:val="24"/>
+                </w:rPr>
+              </m:ctrlPr>
+            </m:sSubPr>
+            <m:e>
+              <m:r>
+                <w:rPr>
+                  <w:rFonts w:ascii="Cambria Math" w:eastAsiaTheme="minorEastAsia" w:hAnsi="Cambria Math" w:cstheme="majorBidi"/>
+                  <w:sz w:val="24"/>
+                  <w:szCs w:val="24"/>
+                </w:rPr>
+                <m:t>L</m:t>
+              </m:r>
+            </m:e>
+            <m:sub>
+              <m:r>
+                <w:rPr>
+                  <w:rFonts w:ascii="Cambria Math" w:eastAsiaTheme="minorEastAsia" w:hAnsi="Cambria Math" w:cstheme="majorBidi"/>
+                  <w:sz w:val="24"/>
+                  <w:szCs w:val="24"/>
+                </w:rPr>
+                <m:t>i</m:t>
+              </m:r>
+            </m:sub>
+          </m:sSub>
+          <m:d>
+            <m:dPr>
+              <m:ctrlPr>
+                <w:rPr>
+                  <w:rFonts w:ascii="Cambria Math" w:eastAsiaTheme="minorEastAsia" w:hAnsi="Cambria Math" w:cstheme="majorBidi"/>
+                  <w:i/>
+                  <w:sz w:val="24"/>
+                  <w:szCs w:val="24"/>
+                </w:rPr>
+              </m:ctrlPr>
+            </m:dPr>
+            <m:e>
+              <m:r>
+                <w:rPr>
+                  <w:rFonts w:ascii="Cambria Math" w:eastAsiaTheme="minorEastAsia" w:hAnsi="Cambria Math" w:cstheme="majorBidi"/>
+                  <w:sz w:val="24"/>
+                  <w:szCs w:val="24"/>
+                </w:rPr>
+                <m:t>z</m:t>
+              </m:r>
+              <m:d>
+                <m:dPr>
+                  <m:ctrlPr>
+                    <w:rPr>
+                      <w:rFonts w:ascii="Cambria Math" w:eastAsiaTheme="minorEastAsia" w:hAnsi="Cambria Math" w:cstheme="majorBidi"/>
+                      <w:i/>
+                      <w:sz w:val="24"/>
+                      <w:szCs w:val="24"/>
+                    </w:rPr>
+                  </m:ctrlPr>
+                </m:dPr>
+                <m:e>
+                  <m:r>
+                    <w:rPr>
+                      <w:rFonts w:ascii="Cambria Math" w:eastAsiaTheme="minorEastAsia" w:hAnsi="Cambria Math" w:cstheme="majorBidi"/>
+                      <w:sz w:val="24"/>
+                      <w:szCs w:val="24"/>
+                    </w:rPr>
+                    <m:t>x</m:t>
+                  </m:r>
+                </m:e>
+              </m:d>
+            </m:e>
+          </m:d>
+          <m:r>
+            <w:rPr>
+              <w:rFonts w:ascii="Cambria Math" w:eastAsiaTheme="minorEastAsia" w:hAnsi="Cambria Math" w:cstheme="majorBidi"/>
+              <w:sz w:val="24"/>
+              <w:szCs w:val="24"/>
+            </w:rPr>
+            <m:t xml:space="preserve"> </m:t>
+          </m:r>
+        </m:oMath>
+      </m:oMathPara>
+    </w:p>
+    <w:p>
+      <w:pPr>
+        <w:spacing w:after="0" w:line="276" w:lineRule="auto"/>
+        <w:ind w:left="360"/>
+        <w:jc w:val="center"/>
+        <w:rPr>
+          <w:rFonts w:asciiTheme="majorBidi" w:eastAsiaTheme="minorEastAsia" w:hAnsiTheme="majorBidi" w:cstheme="majorBidi"/>
           <w:sz w:val="24"/>
           <w:szCs w:val="24"/>
         </w:rPr>
       </w:pPr>
     </w:p>
     <w:sectPr>
+      <w:footerReference w:type="default" r:id="rId10"/>
       <w:pgSz w:w="12240" w:h="15840"/>
       <w:pgMar w:top="1440" w:right="1440" w:bottom="1440" w:left="1440" w:header="720" w:footer="720" w:gutter="0"/>
       <w:cols w:space="720"/>
@@ -16517,6 +21526,59 @@
     </w:p>
   </w:endnote>
 </w:endnotes>
+</file>
+
+<file path=word/footer1.xml><?xml version="1.0" encoding="utf-8"?>
+<w:ftr xmlns:wpc="http://schemas.microsoft.com/office/word/2010/wordprocessingCanvas" xmlns:cx="http://schemas.microsoft.com/office/drawing/2014/chartex" xmlns:cx1="http://schemas.microsoft.com/office/drawing/2015/9/8/chartex" xmlns:cx2="http://schemas.microsoft.com/office/drawing/2015/10/21/chartex" xmlns:cx3="http://schemas.microsoft.com/office/drawing/2016/5/9/chartex" xmlns:cx4="http://schemas.microsoft.com/office/drawing/2016/5/10/chartex" xmlns:cx5="http://schemas.microsoft.com/office/drawing/2016/5/11/chartex" xmlns:cx6="http://schemas.microsoft.com/office/drawing/2016/5/12/chartex" xmlns:cx7="http://schemas.microsoft.com/office/drawing/2016/5/13/chartex" xmlns:cx8="http://schemas.microsoft.com/office/drawing/2016/5/14/chartex" xmlns:mc="http://schemas.openxmlformats.org/markup-compatibility/2006" xmlns:aink="http://schemas.microsoft.com/office/drawing/2016/ink" xmlns:am3d="http://schemas.microsoft.com/office/drawing/2017/model3d" xmlns:o="urn:schemas-microsoft-com:office:office" xmlns:oel="http://schemas.microsoft.com/office/2019/extlst" xmlns:r="http://schemas.openxmlformats.org/officeDocument/2006/relationships" xmlns:m="http://schemas.openxmlformats.org/officeDocument/2006/math" xmlns:v="urn:schemas-microsoft-com:vml" xmlns:wp14="http://schemas.microsoft.com/office/word/2010/wordprocessingDrawing" xmlns:wp="http://schemas.openxmlformats.org/drawingml/2006/wordprocessingDrawing" xmlns:w10="urn:schemas-microsoft-com:office:word" xmlns:w="http://schemas.openxmlformats.org/wordprocessingml/2006/main" xmlns:w14="http://schemas.microsoft.com/office/word/2010/wordml" xmlns:w15="http://schemas.microsoft.com/office/word/2012/wordml" xmlns:w16cex="http://schemas.microsoft.com/office/word/2018/wordml/cex" xmlns:w16cid="http://schemas.microsoft.com/office/word/2016/wordml/cid" xmlns:w16="http://schemas.microsoft.com/office/word/2018/wordml" xmlns:w16du="http://schemas.microsoft.com/office/word/2023/wordml/word16du" xmlns:w16sdtdh="http://schemas.microsoft.com/office/word/2020/wordml/sdtdatahash" xmlns:w16se="http://schemas.microsoft.com/office/word/2015/wordml/symex" xmlns:wpg="http://schemas.microsoft.com/office/word/2010/wordprocessingGroup" xmlns:wpi="http://schemas.microsoft.com/office/word/2010/wordprocessingInk" xmlns:wne="http://schemas.microsoft.com/office/word/2006/wordml" xmlns:wps="http://schemas.microsoft.com/office/word/2010/wordprocessingShape" mc:Ignorable="w14 w15 w16se w16cid w16 w16cex w16sdtdh w16du wp14">
+  <w:sdt>
+    <w:sdtPr>
+      <w:id w:val="1357156556"/>
+      <w:docPartObj>
+        <w:docPartGallery w:val="Page Numbers (Bottom of Page)"/>
+        <w:docPartUnique/>
+      </w:docPartObj>
+    </w:sdtPr>
+    <w:sdtEndPr>
+      <w:rPr>
+        <w:noProof/>
+      </w:rPr>
+    </w:sdtEndPr>
+    <w:sdtContent>
+      <w:p>
+        <w:pPr>
+          <w:pStyle w:val="Footer"/>
+          <w:jc w:val="right"/>
+        </w:pPr>
+        <w:r>
+          <w:fldChar w:fldCharType="begin"/>
+        </w:r>
+        <w:r>
+          <w:instrText xml:space="preserve"> PAGE   \* MERGEFORMAT </w:instrText>
+        </w:r>
+        <w:r>
+          <w:fldChar w:fldCharType="separate"/>
+        </w:r>
+        <w:r>
+          <w:rPr>
+            <w:noProof/>
+          </w:rPr>
+          <w:t>2</w:t>
+        </w:r>
+        <w:r>
+          <w:rPr>
+            <w:noProof/>
+          </w:rPr>
+          <w:fldChar w:fldCharType="end"/>
+        </w:r>
+      </w:p>
+    </w:sdtContent>
+  </w:sdt>
+  <w:p>
+    <w:pPr>
+      <w:pStyle w:val="Footer"/>
+    </w:pPr>
+  </w:p>
+</w:ftr>
 </file>
 
 <file path=word/footnotes.xml><?xml version="1.0" encoding="utf-8"?>
@@ -16975,6 +22037,119 @@
     </w:lvl>
   </w:abstractNum>
   <w:abstractNum w:abstractNumId="4" w15:restartNumberingAfterBreak="0">
+    <w:nsid w:val="0C107A8A"/>
+    <w:multiLevelType w:val="hybridMultilevel"/>
+    <w:tmpl w:val="AFBC4B68"/>
+    <w:lvl w:ilvl="0" w:tplc="04090001">
+      <w:start w:val="1"/>
+      <w:numFmt w:val="bullet"/>
+      <w:lvlText w:val=""/>
+      <w:lvlJc w:val="left"/>
+      <w:pPr>
+        <w:ind w:left="720" w:hanging="360"/>
+      </w:pPr>
+      <w:rPr>
+        <w:rFonts w:ascii="Symbol" w:hAnsi="Symbol" w:hint="default"/>
+      </w:rPr>
+    </w:lvl>
+    <w:lvl w:ilvl="1" w:tplc="04090003" w:tentative="1">
+      <w:start w:val="1"/>
+      <w:numFmt w:val="bullet"/>
+      <w:lvlText w:val="o"/>
+      <w:lvlJc w:val="left"/>
+      <w:pPr>
+        <w:ind w:left="1440" w:hanging="360"/>
+      </w:pPr>
+      <w:rPr>
+        <w:rFonts w:ascii="Courier New" w:hAnsi="Courier New" w:cs="Courier New" w:hint="default"/>
+      </w:rPr>
+    </w:lvl>
+    <w:lvl w:ilvl="2" w:tplc="04090005" w:tentative="1">
+      <w:start w:val="1"/>
+      <w:numFmt w:val="bullet"/>
+      <w:lvlText w:val=""/>
+      <w:lvlJc w:val="left"/>
+      <w:pPr>
+        <w:ind w:left="2160" w:hanging="360"/>
+      </w:pPr>
+      <w:rPr>
+        <w:rFonts w:ascii="Wingdings" w:hAnsi="Wingdings" w:hint="default"/>
+      </w:rPr>
+    </w:lvl>
+    <w:lvl w:ilvl="3" w:tplc="04090001" w:tentative="1">
+      <w:start w:val="1"/>
+      <w:numFmt w:val="bullet"/>
+      <w:lvlText w:val=""/>
+      <w:lvlJc w:val="left"/>
+      <w:pPr>
+        <w:ind w:left="2880" w:hanging="360"/>
+      </w:pPr>
+      <w:rPr>
+        <w:rFonts w:ascii="Symbol" w:hAnsi="Symbol" w:hint="default"/>
+      </w:rPr>
+    </w:lvl>
+    <w:lvl w:ilvl="4" w:tplc="04090003" w:tentative="1">
+      <w:start w:val="1"/>
+      <w:numFmt w:val="bullet"/>
+      <w:lvlText w:val="o"/>
+      <w:lvlJc w:val="left"/>
+      <w:pPr>
+        <w:ind w:left="3600" w:hanging="360"/>
+      </w:pPr>
+      <w:rPr>
+        <w:rFonts w:ascii="Courier New" w:hAnsi="Courier New" w:cs="Courier New" w:hint="default"/>
+      </w:rPr>
+    </w:lvl>
+    <w:lvl w:ilvl="5" w:tplc="04090005" w:tentative="1">
+      <w:start w:val="1"/>
+      <w:numFmt w:val="bullet"/>
+      <w:lvlText w:val=""/>
+      <w:lvlJc w:val="left"/>
+      <w:pPr>
+        <w:ind w:left="4320" w:hanging="360"/>
+      </w:pPr>
+      <w:rPr>
+        <w:rFonts w:ascii="Wingdings" w:hAnsi="Wingdings" w:hint="default"/>
+      </w:rPr>
+    </w:lvl>
+    <w:lvl w:ilvl="6" w:tplc="04090001" w:tentative="1">
+      <w:start w:val="1"/>
+      <w:numFmt w:val="bullet"/>
+      <w:lvlText w:val=""/>
+      <w:lvlJc w:val="left"/>
+      <w:pPr>
+        <w:ind w:left="5040" w:hanging="360"/>
+      </w:pPr>
+      <w:rPr>
+        <w:rFonts w:ascii="Symbol" w:hAnsi="Symbol" w:hint="default"/>
+      </w:rPr>
+    </w:lvl>
+    <w:lvl w:ilvl="7" w:tplc="04090003" w:tentative="1">
+      <w:start w:val="1"/>
+      <w:numFmt w:val="bullet"/>
+      <w:lvlText w:val="o"/>
+      <w:lvlJc w:val="left"/>
+      <w:pPr>
+        <w:ind w:left="5760" w:hanging="360"/>
+      </w:pPr>
+      <w:rPr>
+        <w:rFonts w:ascii="Courier New" w:hAnsi="Courier New" w:cs="Courier New" w:hint="default"/>
+      </w:rPr>
+    </w:lvl>
+    <w:lvl w:ilvl="8" w:tplc="04090005" w:tentative="1">
+      <w:start w:val="1"/>
+      <w:numFmt w:val="bullet"/>
+      <w:lvlText w:val=""/>
+      <w:lvlJc w:val="left"/>
+      <w:pPr>
+        <w:ind w:left="6480" w:hanging="360"/>
+      </w:pPr>
+      <w:rPr>
+        <w:rFonts w:ascii="Wingdings" w:hAnsi="Wingdings" w:hint="default"/>
+      </w:rPr>
+    </w:lvl>
+  </w:abstractNum>
+  <w:abstractNum w:abstractNumId="5" w15:restartNumberingAfterBreak="0">
     <w:nsid w:val="168519DC"/>
     <w:multiLevelType w:val="hybridMultilevel"/>
     <w:tmpl w:val="61B24DEC"/>
@@ -17087,7 +22262,7 @@
       </w:rPr>
     </w:lvl>
   </w:abstractNum>
-  <w:abstractNum w:abstractNumId="5" w15:restartNumberingAfterBreak="0">
+  <w:abstractNum w:abstractNumId="6" w15:restartNumberingAfterBreak="0">
     <w:nsid w:val="1857700E"/>
     <w:multiLevelType w:val="hybridMultilevel"/>
     <w:tmpl w:val="DC96096E"/>
@@ -17176,7 +22351,7 @@
       </w:pPr>
     </w:lvl>
   </w:abstractNum>
-  <w:abstractNum w:abstractNumId="6" w15:restartNumberingAfterBreak="0">
+  <w:abstractNum w:abstractNumId="7" w15:restartNumberingAfterBreak="0">
     <w:nsid w:val="1AD934DD"/>
     <w:multiLevelType w:val="hybridMultilevel"/>
     <w:tmpl w:val="8DD6C06E"/>
@@ -17289,7 +22464,156 @@
       </w:rPr>
     </w:lvl>
   </w:abstractNum>
-  <w:abstractNum w:abstractNumId="7" w15:restartNumberingAfterBreak="0">
+  <w:abstractNum w:abstractNumId="8" w15:restartNumberingAfterBreak="0">
+    <w:nsid w:val="1CFA4DA8"/>
+    <w:multiLevelType w:val="multilevel"/>
+    <w:tmpl w:val="D53634C8"/>
+    <w:lvl w:ilvl="0">
+      <w:start w:val="1"/>
+      <w:numFmt w:val="bullet"/>
+      <w:lvlText w:val=""/>
+      <w:lvlJc w:val="left"/>
+      <w:pPr>
+        <w:tabs>
+          <w:tab w:val="num" w:pos="720"/>
+        </w:tabs>
+        <w:ind w:left="720" w:hanging="360"/>
+      </w:pPr>
+      <w:rPr>
+        <w:rFonts w:ascii="Symbol" w:hAnsi="Symbol" w:hint="default"/>
+        <w:sz w:val="20"/>
+      </w:rPr>
+    </w:lvl>
+    <w:lvl w:ilvl="1" w:tentative="1">
+      <w:start w:val="1"/>
+      <w:numFmt w:val="bullet"/>
+      <w:lvlText w:val="o"/>
+      <w:lvlJc w:val="left"/>
+      <w:pPr>
+        <w:tabs>
+          <w:tab w:val="num" w:pos="1440"/>
+        </w:tabs>
+        <w:ind w:left="1440" w:hanging="360"/>
+      </w:pPr>
+      <w:rPr>
+        <w:rFonts w:ascii="Courier New" w:hAnsi="Courier New" w:hint="default"/>
+        <w:sz w:val="20"/>
+      </w:rPr>
+    </w:lvl>
+    <w:lvl w:ilvl="2" w:tentative="1">
+      <w:start w:val="1"/>
+      <w:numFmt w:val="bullet"/>
+      <w:lvlText w:val=""/>
+      <w:lvlJc w:val="left"/>
+      <w:pPr>
+        <w:tabs>
+          <w:tab w:val="num" w:pos="2160"/>
+        </w:tabs>
+        <w:ind w:left="2160" w:hanging="360"/>
+      </w:pPr>
+      <w:rPr>
+        <w:rFonts w:ascii="Wingdings" w:hAnsi="Wingdings" w:hint="default"/>
+        <w:sz w:val="20"/>
+      </w:rPr>
+    </w:lvl>
+    <w:lvl w:ilvl="3" w:tentative="1">
+      <w:start w:val="1"/>
+      <w:numFmt w:val="bullet"/>
+      <w:lvlText w:val=""/>
+      <w:lvlJc w:val="left"/>
+      <w:pPr>
+        <w:tabs>
+          <w:tab w:val="num" w:pos="2880"/>
+        </w:tabs>
+        <w:ind w:left="2880" w:hanging="360"/>
+      </w:pPr>
+      <w:rPr>
+        <w:rFonts w:ascii="Wingdings" w:hAnsi="Wingdings" w:hint="default"/>
+        <w:sz w:val="20"/>
+      </w:rPr>
+    </w:lvl>
+    <w:lvl w:ilvl="4" w:tentative="1">
+      <w:start w:val="1"/>
+      <w:numFmt w:val="bullet"/>
+      <w:lvlText w:val=""/>
+      <w:lvlJc w:val="left"/>
+      <w:pPr>
+        <w:tabs>
+          <w:tab w:val="num" w:pos="3600"/>
+        </w:tabs>
+        <w:ind w:left="3600" w:hanging="360"/>
+      </w:pPr>
+      <w:rPr>
+        <w:rFonts w:ascii="Wingdings" w:hAnsi="Wingdings" w:hint="default"/>
+        <w:sz w:val="20"/>
+      </w:rPr>
+    </w:lvl>
+    <w:lvl w:ilvl="5" w:tentative="1">
+      <w:start w:val="1"/>
+      <w:numFmt w:val="bullet"/>
+      <w:lvlText w:val=""/>
+      <w:lvlJc w:val="left"/>
+      <w:pPr>
+        <w:tabs>
+          <w:tab w:val="num" w:pos="4320"/>
+        </w:tabs>
+        <w:ind w:left="4320" w:hanging="360"/>
+      </w:pPr>
+      <w:rPr>
+        <w:rFonts w:ascii="Wingdings" w:hAnsi="Wingdings" w:hint="default"/>
+        <w:sz w:val="20"/>
+      </w:rPr>
+    </w:lvl>
+    <w:lvl w:ilvl="6" w:tentative="1">
+      <w:start w:val="1"/>
+      <w:numFmt w:val="bullet"/>
+      <w:lvlText w:val=""/>
+      <w:lvlJc w:val="left"/>
+      <w:pPr>
+        <w:tabs>
+          <w:tab w:val="num" w:pos="5040"/>
+        </w:tabs>
+        <w:ind w:left="5040" w:hanging="360"/>
+      </w:pPr>
+      <w:rPr>
+        <w:rFonts w:ascii="Wingdings" w:hAnsi="Wingdings" w:hint="default"/>
+        <w:sz w:val="20"/>
+      </w:rPr>
+    </w:lvl>
+    <w:lvl w:ilvl="7" w:tentative="1">
+      <w:start w:val="1"/>
+      <w:numFmt w:val="bullet"/>
+      <w:lvlText w:val=""/>
+      <w:lvlJc w:val="left"/>
+      <w:pPr>
+        <w:tabs>
+          <w:tab w:val="num" w:pos="5760"/>
+        </w:tabs>
+        <w:ind w:left="5760" w:hanging="360"/>
+      </w:pPr>
+      <w:rPr>
+        <w:rFonts w:ascii="Wingdings" w:hAnsi="Wingdings" w:hint="default"/>
+        <w:sz w:val="20"/>
+      </w:rPr>
+    </w:lvl>
+    <w:lvl w:ilvl="8" w:tentative="1">
+      <w:start w:val="1"/>
+      <w:numFmt w:val="bullet"/>
+      <w:lvlText w:val=""/>
+      <w:lvlJc w:val="left"/>
+      <w:pPr>
+        <w:tabs>
+          <w:tab w:val="num" w:pos="6480"/>
+        </w:tabs>
+        <w:ind w:left="6480" w:hanging="360"/>
+      </w:pPr>
+      <w:rPr>
+        <w:rFonts w:ascii="Wingdings" w:hAnsi="Wingdings" w:hint="default"/>
+        <w:sz w:val="20"/>
+      </w:rPr>
+    </w:lvl>
+  </w:abstractNum>
+  <w:abstractNum w:abstractNumId="9" w15:restartNumberingAfterBreak="0">
     <w:nsid w:val="21CB3102"/>
     <w:multiLevelType w:val="multilevel"/>
     <w:tmpl w:val="70D62770"/>
@@ -17399,7 +22723,7 @@
       </w:pPr>
     </w:lvl>
   </w:abstractNum>
-  <w:abstractNum w:abstractNumId="8" w15:restartNumberingAfterBreak="0">
+  <w:abstractNum w:abstractNumId="10" w15:restartNumberingAfterBreak="0">
     <w:nsid w:val="22AD7CC9"/>
     <w:multiLevelType w:val="hybridMultilevel"/>
     <w:tmpl w:val="8C68F81E"/>
@@ -17512,7 +22836,124 @@
       </w:rPr>
     </w:lvl>
   </w:abstractNum>
-  <w:abstractNum w:abstractNumId="9" w15:restartNumberingAfterBreak="0">
+  <w:abstractNum w:abstractNumId="11" w15:restartNumberingAfterBreak="0">
+    <w:nsid w:val="24F1656C"/>
+    <w:multiLevelType w:val="multilevel"/>
+    <w:tmpl w:val="7532A1D2"/>
+    <w:lvl w:ilvl="0">
+      <w:start w:val="1"/>
+      <w:numFmt w:val="decimal"/>
+      <w:lvlText w:val="%1."/>
+      <w:lvlJc w:val="left"/>
+      <w:pPr>
+        <w:tabs>
+          <w:tab w:val="num" w:pos="720"/>
+        </w:tabs>
+        <w:ind w:left="720" w:hanging="360"/>
+      </w:pPr>
+    </w:lvl>
+    <w:lvl w:ilvl="1">
+      <w:start w:val="1"/>
+      <w:numFmt w:val="bullet"/>
+      <w:lvlText w:val="o"/>
+      <w:lvlJc w:val="left"/>
+      <w:pPr>
+        <w:tabs>
+          <w:tab w:val="num" w:pos="1440"/>
+        </w:tabs>
+        <w:ind w:left="1440" w:hanging="360"/>
+      </w:pPr>
+      <w:rPr>
+        <w:rFonts w:ascii="Courier New" w:hAnsi="Courier New" w:hint="default"/>
+        <w:sz w:val="20"/>
+      </w:rPr>
+    </w:lvl>
+    <w:lvl w:ilvl="2" w:tentative="1">
+      <w:start w:val="1"/>
+      <w:numFmt w:val="decimal"/>
+      <w:lvlText w:val="%3."/>
+      <w:lvlJc w:val="left"/>
+      <w:pPr>
+        <w:tabs>
+          <w:tab w:val="num" w:pos="2160"/>
+        </w:tabs>
+        <w:ind w:left="2160" w:hanging="360"/>
+      </w:pPr>
+    </w:lvl>
+    <w:lvl w:ilvl="3" w:tentative="1">
+      <w:start w:val="1"/>
+      <w:numFmt w:val="decimal"/>
+      <w:lvlText w:val="%4."/>
+      <w:lvlJc w:val="left"/>
+      <w:pPr>
+        <w:tabs>
+          <w:tab w:val="num" w:pos="2880"/>
+        </w:tabs>
+        <w:ind w:left="2880" w:hanging="360"/>
+      </w:pPr>
+    </w:lvl>
+    <w:lvl w:ilvl="4" w:tentative="1">
+      <w:start w:val="1"/>
+      <w:numFmt w:val="decimal"/>
+      <w:lvlText w:val="%5."/>
+      <w:lvlJc w:val="left"/>
+      <w:pPr>
+        <w:tabs>
+          <w:tab w:val="num" w:pos="3600"/>
+        </w:tabs>
+        <w:ind w:left="3600" w:hanging="360"/>
+      </w:pPr>
+    </w:lvl>
+    <w:lvl w:ilvl="5" w:tentative="1">
+      <w:start w:val="1"/>
+      <w:numFmt w:val="decimal"/>
+      <w:lvlText w:val="%6."/>
+      <w:lvlJc w:val="left"/>
+      <w:pPr>
+        <w:tabs>
+          <w:tab w:val="num" w:pos="4320"/>
+        </w:tabs>
+        <w:ind w:left="4320" w:hanging="360"/>
+      </w:pPr>
+    </w:lvl>
+    <w:lvl w:ilvl="6" w:tentative="1">
+      <w:start w:val="1"/>
+      <w:numFmt w:val="decimal"/>
+      <w:lvlText w:val="%7."/>
+      <w:lvlJc w:val="left"/>
+      <w:pPr>
+        <w:tabs>
+          <w:tab w:val="num" w:pos="5040"/>
+        </w:tabs>
+        <w:ind w:left="5040" w:hanging="360"/>
+      </w:pPr>
+    </w:lvl>
+    <w:lvl w:ilvl="7" w:tentative="1">
+      <w:start w:val="1"/>
+      <w:numFmt w:val="decimal"/>
+      <w:lvlText w:val="%8."/>
+      <w:lvlJc w:val="left"/>
+      <w:pPr>
+        <w:tabs>
+          <w:tab w:val="num" w:pos="5760"/>
+        </w:tabs>
+        <w:ind w:left="5760" w:hanging="360"/>
+      </w:pPr>
+    </w:lvl>
+    <w:lvl w:ilvl="8" w:tentative="1">
+      <w:start w:val="1"/>
+      <w:numFmt w:val="decimal"/>
+      <w:lvlText w:val="%9."/>
+      <w:lvlJc w:val="left"/>
+      <w:pPr>
+        <w:tabs>
+          <w:tab w:val="num" w:pos="6480"/>
+        </w:tabs>
+        <w:ind w:left="6480" w:hanging="360"/>
+      </w:pPr>
+    </w:lvl>
+  </w:abstractNum>
+  <w:abstractNum w:abstractNumId="12" w15:restartNumberingAfterBreak="0">
     <w:nsid w:val="280F001D"/>
     <w:multiLevelType w:val="hybridMultilevel"/>
     <w:tmpl w:val="25ACB56A"/>
@@ -17625,7 +23066,7 @@
       </w:rPr>
     </w:lvl>
   </w:abstractNum>
-  <w:abstractNum w:abstractNumId="10" w15:restartNumberingAfterBreak="0">
+  <w:abstractNum w:abstractNumId="13" w15:restartNumberingAfterBreak="0">
     <w:nsid w:val="28352332"/>
     <w:multiLevelType w:val="multilevel"/>
     <w:tmpl w:val="690A2AD4"/>
@@ -17735,7 +23176,7 @@
       </w:pPr>
     </w:lvl>
   </w:abstractNum>
-  <w:abstractNum w:abstractNumId="11" w15:restartNumberingAfterBreak="0">
+  <w:abstractNum w:abstractNumId="14" w15:restartNumberingAfterBreak="0">
     <w:nsid w:val="29DD37E9"/>
     <w:multiLevelType w:val="hybridMultilevel"/>
     <w:tmpl w:val="8BD86C64"/>
@@ -17824,7 +23265,7 @@
       </w:pPr>
     </w:lvl>
   </w:abstractNum>
-  <w:abstractNum w:abstractNumId="12" w15:restartNumberingAfterBreak="0">
+  <w:abstractNum w:abstractNumId="15" w15:restartNumberingAfterBreak="0">
     <w:nsid w:val="2D512629"/>
     <w:multiLevelType w:val="hybridMultilevel"/>
     <w:tmpl w:val="8C68F81E"/>
@@ -17937,7 +23378,120 @@
       </w:rPr>
     </w:lvl>
   </w:abstractNum>
-  <w:abstractNum w:abstractNumId="13" w15:restartNumberingAfterBreak="0">
+  <w:abstractNum w:abstractNumId="16" w15:restartNumberingAfterBreak="0">
+    <w:nsid w:val="32594EAD"/>
+    <w:multiLevelType w:val="hybridMultilevel"/>
+    <w:tmpl w:val="1CB0D126"/>
+    <w:lvl w:ilvl="0" w:tplc="04090001">
+      <w:start w:val="1"/>
+      <w:numFmt w:val="bullet"/>
+      <w:lvlText w:val=""/>
+      <w:lvlJc w:val="left"/>
+      <w:pPr>
+        <w:ind w:left="720" w:hanging="360"/>
+      </w:pPr>
+      <w:rPr>
+        <w:rFonts w:ascii="Symbol" w:hAnsi="Symbol" w:hint="default"/>
+      </w:rPr>
+    </w:lvl>
+    <w:lvl w:ilvl="1" w:tplc="04090003" w:tentative="1">
+      <w:start w:val="1"/>
+      <w:numFmt w:val="bullet"/>
+      <w:lvlText w:val="o"/>
+      <w:lvlJc w:val="left"/>
+      <w:pPr>
+        <w:ind w:left="1440" w:hanging="360"/>
+      </w:pPr>
+      <w:rPr>
+        <w:rFonts w:ascii="Courier New" w:hAnsi="Courier New" w:cs="Courier New" w:hint="default"/>
+      </w:rPr>
+    </w:lvl>
+    <w:lvl w:ilvl="2" w:tplc="04090005" w:tentative="1">
+      <w:start w:val="1"/>
+      <w:numFmt w:val="bullet"/>
+      <w:lvlText w:val=""/>
+      <w:lvlJc w:val="left"/>
+      <w:pPr>
+        <w:ind w:left="2160" w:hanging="360"/>
+      </w:pPr>
+      <w:rPr>
+        <w:rFonts w:ascii="Wingdings" w:hAnsi="Wingdings" w:hint="default"/>
+      </w:rPr>
+    </w:lvl>
+    <w:lvl w:ilvl="3" w:tplc="04090001" w:tentative="1">
+      <w:start w:val="1"/>
+      <w:numFmt w:val="bullet"/>
+      <w:lvlText w:val=""/>
+      <w:lvlJc w:val="left"/>
+      <w:pPr>
+        <w:ind w:left="2880" w:hanging="360"/>
+      </w:pPr>
+      <w:rPr>
+        <w:rFonts w:ascii="Symbol" w:hAnsi="Symbol" w:hint="default"/>
+      </w:rPr>
+    </w:lvl>
+    <w:lvl w:ilvl="4" w:tplc="04090003" w:tentative="1">
+      <w:start w:val="1"/>
+      <w:numFmt w:val="bullet"/>
+      <w:lvlText w:val="o"/>
+      <w:lvlJc w:val="left"/>
+      <w:pPr>
+        <w:ind w:left="3600" w:hanging="360"/>
+      </w:pPr>
+      <w:rPr>
+        <w:rFonts w:ascii="Courier New" w:hAnsi="Courier New" w:cs="Courier New" w:hint="default"/>
+      </w:rPr>
+    </w:lvl>
+    <w:lvl w:ilvl="5" w:tplc="04090005" w:tentative="1">
+      <w:start w:val="1"/>
+      <w:numFmt w:val="bullet"/>
+      <w:lvlText w:val=""/>
+      <w:lvlJc w:val="left"/>
+      <w:pPr>
+        <w:ind w:left="4320" w:hanging="360"/>
+      </w:pPr>
+      <w:rPr>
+        <w:rFonts w:ascii="Wingdings" w:hAnsi="Wingdings" w:hint="default"/>
+      </w:rPr>
+    </w:lvl>
+    <w:lvl w:ilvl="6" w:tplc="04090001" w:tentative="1">
+      <w:start w:val="1"/>
+      <w:numFmt w:val="bullet"/>
+      <w:lvlText w:val=""/>
+      <w:lvlJc w:val="left"/>
+      <w:pPr>
+        <w:ind w:left="5040" w:hanging="360"/>
+      </w:pPr>
+      <w:rPr>
+        <w:rFonts w:ascii="Symbol" w:hAnsi="Symbol" w:hint="default"/>
+      </w:rPr>
+    </w:lvl>
+    <w:lvl w:ilvl="7" w:tplc="04090003" w:tentative="1">
+      <w:start w:val="1"/>
+      <w:numFmt w:val="bullet"/>
+      <w:lvlText w:val="o"/>
+      <w:lvlJc w:val="left"/>
+      <w:pPr>
+        <w:ind w:left="5760" w:hanging="360"/>
+      </w:pPr>
+      <w:rPr>
+        <w:rFonts w:ascii="Courier New" w:hAnsi="Courier New" w:cs="Courier New" w:hint="default"/>
+      </w:rPr>
+    </w:lvl>
+    <w:lvl w:ilvl="8" w:tplc="04090005" w:tentative="1">
+      <w:start w:val="1"/>
+      <w:numFmt w:val="bullet"/>
+      <w:lvlText w:val=""/>
+      <w:lvlJc w:val="left"/>
+      <w:pPr>
+        <w:ind w:left="6480" w:hanging="360"/>
+      </w:pPr>
+      <w:rPr>
+        <w:rFonts w:ascii="Wingdings" w:hAnsi="Wingdings" w:hint="default"/>
+      </w:rPr>
+    </w:lvl>
+  </w:abstractNum>
+  <w:abstractNum w:abstractNumId="17" w15:restartNumberingAfterBreak="0">
     <w:nsid w:val="449E2F9A"/>
     <w:multiLevelType w:val="hybridMultilevel"/>
     <w:tmpl w:val="889AF2CE"/>
@@ -18050,7 +23604,7 @@
       </w:rPr>
     </w:lvl>
   </w:abstractNum>
-  <w:abstractNum w:abstractNumId="14" w15:restartNumberingAfterBreak="0">
+  <w:abstractNum w:abstractNumId="18" w15:restartNumberingAfterBreak="0">
     <w:nsid w:val="480E089E"/>
     <w:multiLevelType w:val="hybridMultilevel"/>
     <w:tmpl w:val="8B0E11C2"/>
@@ -18163,7 +23717,7 @@
       </w:rPr>
     </w:lvl>
   </w:abstractNum>
-  <w:abstractNum w:abstractNumId="15" w15:restartNumberingAfterBreak="0">
+  <w:abstractNum w:abstractNumId="19" w15:restartNumberingAfterBreak="0">
     <w:nsid w:val="499058B7"/>
     <w:multiLevelType w:val="hybridMultilevel"/>
     <w:tmpl w:val="4D90FBC2"/>
@@ -18276,7 +23830,7 @@
       </w:rPr>
     </w:lvl>
   </w:abstractNum>
-  <w:abstractNum w:abstractNumId="16" w15:restartNumberingAfterBreak="0">
+  <w:abstractNum w:abstractNumId="20" w15:restartNumberingAfterBreak="0">
     <w:nsid w:val="546C0526"/>
     <w:multiLevelType w:val="hybridMultilevel"/>
     <w:tmpl w:val="1EE24592"/>
@@ -18365,7 +23919,7 @@
       </w:pPr>
     </w:lvl>
   </w:abstractNum>
-  <w:abstractNum w:abstractNumId="17" w15:restartNumberingAfterBreak="0">
+  <w:abstractNum w:abstractNumId="21" w15:restartNumberingAfterBreak="0">
     <w:nsid w:val="55DC0EBA"/>
     <w:multiLevelType w:val="hybridMultilevel"/>
     <w:tmpl w:val="3C005230"/>
@@ -18478,7 +24032,7 @@
       </w:rPr>
     </w:lvl>
   </w:abstractNum>
-  <w:abstractNum w:abstractNumId="18" w15:restartNumberingAfterBreak="0">
+  <w:abstractNum w:abstractNumId="22" w15:restartNumberingAfterBreak="0">
     <w:nsid w:val="5E4E0EC9"/>
     <w:multiLevelType w:val="multilevel"/>
     <w:tmpl w:val="D522260C"/>
@@ -18625,7 +24179,120 @@
       </w:rPr>
     </w:lvl>
   </w:abstractNum>
-  <w:abstractNum w:abstractNumId="19" w15:restartNumberingAfterBreak="0">
+  <w:abstractNum w:abstractNumId="23" w15:restartNumberingAfterBreak="0">
+    <w:nsid w:val="63062BAF"/>
+    <w:multiLevelType w:val="multilevel"/>
+    <w:tmpl w:val="06F4185E"/>
+    <w:lvl w:ilvl="0">
+      <w:start w:val="1"/>
+      <w:numFmt w:val="decimal"/>
+      <w:lvlText w:val="%1."/>
+      <w:lvlJc w:val="left"/>
+      <w:pPr>
+        <w:tabs>
+          <w:tab w:val="num" w:pos="720"/>
+        </w:tabs>
+        <w:ind w:left="720" w:hanging="360"/>
+      </w:pPr>
+    </w:lvl>
+    <w:lvl w:ilvl="1" w:tentative="1">
+      <w:start w:val="1"/>
+      <w:numFmt w:val="decimal"/>
+      <w:lvlText w:val="%2."/>
+      <w:lvlJc w:val="left"/>
+      <w:pPr>
+        <w:tabs>
+          <w:tab w:val="num" w:pos="1440"/>
+        </w:tabs>
+        <w:ind w:left="1440" w:hanging="360"/>
+      </w:pPr>
+    </w:lvl>
+    <w:lvl w:ilvl="2" w:tentative="1">
+      <w:start w:val="1"/>
+      <w:numFmt w:val="decimal"/>
+      <w:lvlText w:val="%3."/>
+      <w:lvlJc w:val="left"/>
+      <w:pPr>
+        <w:tabs>
+          <w:tab w:val="num" w:pos="2160"/>
+        </w:tabs>
+        <w:ind w:left="2160" w:hanging="360"/>
+      </w:pPr>
+    </w:lvl>
+    <w:lvl w:ilvl="3" w:tentative="1">
+      <w:start w:val="1"/>
+      <w:numFmt w:val="decimal"/>
+      <w:lvlText w:val="%4."/>
+      <w:lvlJc w:val="left"/>
+      <w:pPr>
+        <w:tabs>
+          <w:tab w:val="num" w:pos="2880"/>
+        </w:tabs>
+        <w:ind w:left="2880" w:hanging="360"/>
+      </w:pPr>
+    </w:lvl>
+    <w:lvl w:ilvl="4" w:tentative="1">
+      <w:start w:val="1"/>
+      <w:numFmt w:val="decimal"/>
+      <w:lvlText w:val="%5."/>
+      <w:lvlJc w:val="left"/>
+      <w:pPr>
+        <w:tabs>
+          <w:tab w:val="num" w:pos="3600"/>
+        </w:tabs>
+        <w:ind w:left="3600" w:hanging="360"/>
+      </w:pPr>
+    </w:lvl>
+    <w:lvl w:ilvl="5" w:tentative="1">
+      <w:start w:val="1"/>
+      <w:numFmt w:val="decimal"/>
+      <w:lvlText w:val="%6."/>
+      <w:lvlJc w:val="left"/>
+      <w:pPr>
+        <w:tabs>
+          <w:tab w:val="num" w:pos="4320"/>
+        </w:tabs>
+        <w:ind w:left="4320" w:hanging="360"/>
+      </w:pPr>
+    </w:lvl>
+    <w:lvl w:ilvl="6" w:tentative="1">
+      <w:start w:val="1"/>
+      <w:numFmt w:val="decimal"/>
+      <w:lvlText w:val="%7."/>
+      <w:lvlJc w:val="left"/>
+      <w:pPr>
+        <w:tabs>
+          <w:tab w:val="num" w:pos="5040"/>
+        </w:tabs>
+        <w:ind w:left="5040" w:hanging="360"/>
+      </w:pPr>
+    </w:lvl>
+    <w:lvl w:ilvl="7" w:tentative="1">
+      <w:start w:val="1"/>
+      <w:numFmt w:val="decimal"/>
+      <w:lvlText w:val="%8."/>
+      <w:lvlJc w:val="left"/>
+      <w:pPr>
+        <w:tabs>
+          <w:tab w:val="num" w:pos="5760"/>
+        </w:tabs>
+        <w:ind w:left="5760" w:hanging="360"/>
+      </w:pPr>
+    </w:lvl>
+    <w:lvl w:ilvl="8" w:tentative="1">
+      <w:start w:val="1"/>
+      <w:numFmt w:val="decimal"/>
+      <w:lvlText w:val="%9."/>
+      <w:lvlJc w:val="left"/>
+      <w:pPr>
+        <w:tabs>
+          <w:tab w:val="num" w:pos="6480"/>
+        </w:tabs>
+        <w:ind w:left="6480" w:hanging="360"/>
+      </w:pPr>
+    </w:lvl>
+  </w:abstractNum>
+  <w:abstractNum w:abstractNumId="24" w15:restartNumberingAfterBreak="0">
     <w:nsid w:val="6336650D"/>
     <w:multiLevelType w:val="multilevel"/>
     <w:tmpl w:val="D522260C"/>
@@ -18772,7 +24439,7 @@
       </w:rPr>
     </w:lvl>
   </w:abstractNum>
-  <w:abstractNum w:abstractNumId="20" w15:restartNumberingAfterBreak="0">
+  <w:abstractNum w:abstractNumId="25" w15:restartNumberingAfterBreak="0">
     <w:nsid w:val="6597293C"/>
     <w:multiLevelType w:val="multilevel"/>
     <w:tmpl w:val="D522260C"/>
@@ -18919,7 +24586,7 @@
       </w:rPr>
     </w:lvl>
   </w:abstractNum>
-  <w:abstractNum w:abstractNumId="21" w15:restartNumberingAfterBreak="0">
+  <w:abstractNum w:abstractNumId="26" w15:restartNumberingAfterBreak="0">
     <w:nsid w:val="772D3CEC"/>
     <w:multiLevelType w:val="hybridMultilevel"/>
     <w:tmpl w:val="B6789C96"/>
@@ -19032,71 +24699,292 @@
       </w:rPr>
     </w:lvl>
   </w:abstractNum>
+  <w:abstractNum w:abstractNumId="27" w15:restartNumberingAfterBreak="0">
+    <w:nsid w:val="7B7C0FCA"/>
+    <w:multiLevelType w:val="hybridMultilevel"/>
+    <w:tmpl w:val="62D4C8A4"/>
+    <w:lvl w:ilvl="0" w:tplc="3146A2DC">
+      <w:numFmt w:val="decimal"/>
+      <w:lvlText w:val="%1-"/>
+      <w:lvlJc w:val="left"/>
+      <w:pPr>
+        <w:ind w:left="720" w:hanging="360"/>
+      </w:pPr>
+      <w:rPr>
+        <w:rFonts w:hint="default"/>
+      </w:rPr>
+    </w:lvl>
+    <w:lvl w:ilvl="1" w:tplc="04090019" w:tentative="1">
+      <w:start w:val="1"/>
+      <w:numFmt w:val="lowerLetter"/>
+      <w:lvlText w:val="%2."/>
+      <w:lvlJc w:val="left"/>
+      <w:pPr>
+        <w:ind w:left="1440" w:hanging="360"/>
+      </w:pPr>
+    </w:lvl>
+    <w:lvl w:ilvl="2" w:tplc="0409001B" w:tentative="1">
+      <w:start w:val="1"/>
+      <w:numFmt w:val="lowerRoman"/>
+      <w:lvlText w:val="%3."/>
+      <w:lvlJc w:val="right"/>
+      <w:pPr>
+        <w:ind w:left="2160" w:hanging="180"/>
+      </w:pPr>
+    </w:lvl>
+    <w:lvl w:ilvl="3" w:tplc="0409000F" w:tentative="1">
+      <w:start w:val="1"/>
+      <w:numFmt w:val="decimal"/>
+      <w:lvlText w:val="%4."/>
+      <w:lvlJc w:val="left"/>
+      <w:pPr>
+        <w:ind w:left="2880" w:hanging="360"/>
+      </w:pPr>
+    </w:lvl>
+    <w:lvl w:ilvl="4" w:tplc="04090019" w:tentative="1">
+      <w:start w:val="1"/>
+      <w:numFmt w:val="lowerLetter"/>
+      <w:lvlText w:val="%5."/>
+      <w:lvlJc w:val="left"/>
+      <w:pPr>
+        <w:ind w:left="3600" w:hanging="360"/>
+      </w:pPr>
+    </w:lvl>
+    <w:lvl w:ilvl="5" w:tplc="0409001B" w:tentative="1">
+      <w:start w:val="1"/>
+      <w:numFmt w:val="lowerRoman"/>
+      <w:lvlText w:val="%6."/>
+      <w:lvlJc w:val="right"/>
+      <w:pPr>
+        <w:ind w:left="4320" w:hanging="180"/>
+      </w:pPr>
+    </w:lvl>
+    <w:lvl w:ilvl="6" w:tplc="0409000F" w:tentative="1">
+      <w:start w:val="1"/>
+      <w:numFmt w:val="decimal"/>
+      <w:lvlText w:val="%7."/>
+      <w:lvlJc w:val="left"/>
+      <w:pPr>
+        <w:ind w:left="5040" w:hanging="360"/>
+      </w:pPr>
+    </w:lvl>
+    <w:lvl w:ilvl="7" w:tplc="04090019" w:tentative="1">
+      <w:start w:val="1"/>
+      <w:numFmt w:val="lowerLetter"/>
+      <w:lvlText w:val="%8."/>
+      <w:lvlJc w:val="left"/>
+      <w:pPr>
+        <w:ind w:left="5760" w:hanging="360"/>
+      </w:pPr>
+    </w:lvl>
+    <w:lvl w:ilvl="8" w:tplc="0409001B" w:tentative="1">
+      <w:start w:val="1"/>
+      <w:numFmt w:val="lowerRoman"/>
+      <w:lvlText w:val="%9."/>
+      <w:lvlJc w:val="right"/>
+      <w:pPr>
+        <w:ind w:left="6480" w:hanging="180"/>
+      </w:pPr>
+    </w:lvl>
+  </w:abstractNum>
+  <w:abstractNum w:abstractNumId="28" w15:restartNumberingAfterBreak="0">
+    <w:nsid w:val="7BAE0536"/>
+    <w:multiLevelType w:val="hybridMultilevel"/>
+    <w:tmpl w:val="9B7085B6"/>
+    <w:lvl w:ilvl="0" w:tplc="910A957E">
+      <w:numFmt w:val="bullet"/>
+      <w:lvlText w:val="-"/>
+      <w:lvlJc w:val="left"/>
+      <w:pPr>
+        <w:ind w:left="720" w:hanging="360"/>
+      </w:pPr>
+      <w:rPr>
+        <w:rFonts w:ascii="Times New Roman" w:eastAsiaTheme="minorEastAsia" w:hAnsi="Times New Roman" w:cs="Times New Roman" w:hint="default"/>
+      </w:rPr>
+    </w:lvl>
+    <w:lvl w:ilvl="1" w:tplc="04090003" w:tentative="1">
+      <w:start w:val="1"/>
+      <w:numFmt w:val="bullet"/>
+      <w:lvlText w:val="o"/>
+      <w:lvlJc w:val="left"/>
+      <w:pPr>
+        <w:ind w:left="1440" w:hanging="360"/>
+      </w:pPr>
+      <w:rPr>
+        <w:rFonts w:ascii="Courier New" w:hAnsi="Courier New" w:cs="Courier New" w:hint="default"/>
+      </w:rPr>
+    </w:lvl>
+    <w:lvl w:ilvl="2" w:tplc="04090005" w:tentative="1">
+      <w:start w:val="1"/>
+      <w:numFmt w:val="bullet"/>
+      <w:lvlText w:val=""/>
+      <w:lvlJc w:val="left"/>
+      <w:pPr>
+        <w:ind w:left="2160" w:hanging="360"/>
+      </w:pPr>
+      <w:rPr>
+        <w:rFonts w:ascii="Wingdings" w:hAnsi="Wingdings" w:hint="default"/>
+      </w:rPr>
+    </w:lvl>
+    <w:lvl w:ilvl="3" w:tplc="04090001" w:tentative="1">
+      <w:start w:val="1"/>
+      <w:numFmt w:val="bullet"/>
+      <w:lvlText w:val=""/>
+      <w:lvlJc w:val="left"/>
+      <w:pPr>
+        <w:ind w:left="2880" w:hanging="360"/>
+      </w:pPr>
+      <w:rPr>
+        <w:rFonts w:ascii="Symbol" w:hAnsi="Symbol" w:hint="default"/>
+      </w:rPr>
+    </w:lvl>
+    <w:lvl w:ilvl="4" w:tplc="04090003" w:tentative="1">
+      <w:start w:val="1"/>
+      <w:numFmt w:val="bullet"/>
+      <w:lvlText w:val="o"/>
+      <w:lvlJc w:val="left"/>
+      <w:pPr>
+        <w:ind w:left="3600" w:hanging="360"/>
+      </w:pPr>
+      <w:rPr>
+        <w:rFonts w:ascii="Courier New" w:hAnsi="Courier New" w:cs="Courier New" w:hint="default"/>
+      </w:rPr>
+    </w:lvl>
+    <w:lvl w:ilvl="5" w:tplc="04090005" w:tentative="1">
+      <w:start w:val="1"/>
+      <w:numFmt w:val="bullet"/>
+      <w:lvlText w:val=""/>
+      <w:lvlJc w:val="left"/>
+      <w:pPr>
+        <w:ind w:left="4320" w:hanging="360"/>
+      </w:pPr>
+      <w:rPr>
+        <w:rFonts w:ascii="Wingdings" w:hAnsi="Wingdings" w:hint="default"/>
+      </w:rPr>
+    </w:lvl>
+    <w:lvl w:ilvl="6" w:tplc="04090001" w:tentative="1">
+      <w:start w:val="1"/>
+      <w:numFmt w:val="bullet"/>
+      <w:lvlText w:val=""/>
+      <w:lvlJc w:val="left"/>
+      <w:pPr>
+        <w:ind w:left="5040" w:hanging="360"/>
+      </w:pPr>
+      <w:rPr>
+        <w:rFonts w:ascii="Symbol" w:hAnsi="Symbol" w:hint="default"/>
+      </w:rPr>
+    </w:lvl>
+    <w:lvl w:ilvl="7" w:tplc="04090003" w:tentative="1">
+      <w:start w:val="1"/>
+      <w:numFmt w:val="bullet"/>
+      <w:lvlText w:val="o"/>
+      <w:lvlJc w:val="left"/>
+      <w:pPr>
+        <w:ind w:left="5760" w:hanging="360"/>
+      </w:pPr>
+      <w:rPr>
+        <w:rFonts w:ascii="Courier New" w:hAnsi="Courier New" w:cs="Courier New" w:hint="default"/>
+      </w:rPr>
+    </w:lvl>
+    <w:lvl w:ilvl="8" w:tplc="04090005" w:tentative="1">
+      <w:start w:val="1"/>
+      <w:numFmt w:val="bullet"/>
+      <w:lvlText w:val=""/>
+      <w:lvlJc w:val="left"/>
+      <w:pPr>
+        <w:ind w:left="6480" w:hanging="360"/>
+      </w:pPr>
+      <w:rPr>
+        <w:rFonts w:ascii="Wingdings" w:hAnsi="Wingdings" w:hint="default"/>
+      </w:rPr>
+    </w:lvl>
+  </w:abstractNum>
   <w:num w:numId="1" w16cid:durableId="1276911120">
-    <w:abstractNumId w:val="5"/>
+    <w:abstractNumId w:val="6"/>
   </w:num>
   <w:num w:numId="2" w16cid:durableId="2099980160">
-    <w:abstractNumId w:val="16"/>
+    <w:abstractNumId w:val="20"/>
   </w:num>
   <w:num w:numId="3" w16cid:durableId="121466053">
     <w:abstractNumId w:val="1"/>
   </w:num>
   <w:num w:numId="4" w16cid:durableId="1839151211">
-    <w:abstractNumId w:val="6"/>
+    <w:abstractNumId w:val="7"/>
   </w:num>
   <w:num w:numId="5" w16cid:durableId="1535649547">
     <w:abstractNumId w:val="0"/>
   </w:num>
   <w:num w:numId="6" w16cid:durableId="1082793974">
+    <w:abstractNumId w:val="19"/>
+  </w:num>
+  <w:num w:numId="7" w16cid:durableId="1157769540">
+    <w:abstractNumId w:val="18"/>
+  </w:num>
+  <w:num w:numId="8" w16cid:durableId="220412336">
+    <w:abstractNumId w:val="10"/>
+  </w:num>
+  <w:num w:numId="9" w16cid:durableId="127404969">
+    <w:abstractNumId w:val="26"/>
+  </w:num>
+  <w:num w:numId="10" w16cid:durableId="1602450541">
+    <w:abstractNumId w:val="17"/>
+  </w:num>
+  <w:num w:numId="11" w16cid:durableId="1244218062">
+    <w:abstractNumId w:val="5"/>
+  </w:num>
+  <w:num w:numId="12" w16cid:durableId="838619390">
     <w:abstractNumId w:val="15"/>
   </w:num>
-  <w:num w:numId="7" w16cid:durableId="1157769540">
-    <w:abstractNumId w:val="14"/>
-  </w:num>
-  <w:num w:numId="8" w16cid:durableId="220412336">
-    <w:abstractNumId w:val="8"/>
-  </w:num>
-  <w:num w:numId="9" w16cid:durableId="127404969">
+  <w:num w:numId="13" w16cid:durableId="1212500782">
     <w:abstractNumId w:val="21"/>
-  </w:num>
-  <w:num w:numId="10" w16cid:durableId="1602450541">
-    <w:abstractNumId w:val="13"/>
-  </w:num>
-  <w:num w:numId="11" w16cid:durableId="1244218062">
-    <w:abstractNumId w:val="4"/>
-  </w:num>
-  <w:num w:numId="12" w16cid:durableId="838619390">
-    <w:abstractNumId w:val="12"/>
-  </w:num>
-  <w:num w:numId="13" w16cid:durableId="1212500782">
-    <w:abstractNumId w:val="17"/>
   </w:num>
   <w:num w:numId="14" w16cid:durableId="896354541">
     <w:abstractNumId w:val="2"/>
   </w:num>
   <w:num w:numId="15" w16cid:durableId="403798820">
-    <w:abstractNumId w:val="20"/>
+    <w:abstractNumId w:val="25"/>
   </w:num>
   <w:num w:numId="16" w16cid:durableId="77019144">
-    <w:abstractNumId w:val="10"/>
+    <w:abstractNumId w:val="13"/>
   </w:num>
   <w:num w:numId="17" w16cid:durableId="1559633495">
-    <w:abstractNumId w:val="7"/>
+    <w:abstractNumId w:val="9"/>
   </w:num>
   <w:num w:numId="18" w16cid:durableId="1948267260">
     <w:abstractNumId w:val="3"/>
   </w:num>
   <w:num w:numId="19" w16cid:durableId="1191721477">
+    <w:abstractNumId w:val="14"/>
+  </w:num>
+  <w:num w:numId="20" w16cid:durableId="1786459470">
+    <w:abstractNumId w:val="22"/>
+  </w:num>
+  <w:num w:numId="21" w16cid:durableId="1948153077">
+    <w:abstractNumId w:val="12"/>
+  </w:num>
+  <w:num w:numId="22" w16cid:durableId="1809474489">
+    <w:abstractNumId w:val="24"/>
+  </w:num>
+  <w:num w:numId="23" w16cid:durableId="178784603">
+    <w:abstractNumId w:val="23"/>
+  </w:num>
+  <w:num w:numId="24" w16cid:durableId="1000305645">
     <w:abstractNumId w:val="11"/>
   </w:num>
-  <w:num w:numId="20" w16cid:durableId="1786459470">
-    <w:abstractNumId w:val="18"/>
+  <w:num w:numId="25" w16cid:durableId="570389041">
+    <w:abstractNumId w:val="8"/>
   </w:num>
-  <w:num w:numId="21" w16cid:durableId="1948153077">
-    <w:abstractNumId w:val="9"/>
+  <w:num w:numId="26" w16cid:durableId="1788348559">
+    <w:abstractNumId w:val="4"/>
   </w:num>
-  <w:num w:numId="22" w16cid:durableId="1809474489">
-    <w:abstractNumId w:val="19"/>
+  <w:num w:numId="27" w16cid:durableId="404376184">
+    <w:abstractNumId w:val="16"/>
+  </w:num>
+  <w:num w:numId="28" w16cid:durableId="819465615">
+    <w:abstractNumId w:val="28"/>
+  </w:num>
+  <w:num w:numId="29" w16cid:durableId="2134447182">
+    <w:abstractNumId w:val="27"/>
   </w:num>
 </w:numbering>
 </file>
@@ -21463,4 +27351,16 @@
     </a:ext>
   </a:extLst>
 </a:theme>
+</file>
+
+<file path=customXml/item1.xml><?xml version="1.0" encoding="utf-8"?>
+<b:Sources xmlns:b="http://schemas.openxmlformats.org/officeDocument/2006/bibliography" xmlns="http://schemas.openxmlformats.org/officeDocument/2006/bibliography" SelectedStyle="\APASixthEditionOfficeOnline.xsl" StyleName="APA" Version="6"/>
+</file>
+
+<file path=customXml/itemProps1.xml><?xml version="1.0" encoding="utf-8"?>
+<ds:datastoreItem xmlns:ds="http://schemas.openxmlformats.org/officeDocument/2006/customXml" ds:itemID="{9DB562AA-13CC-4936-B66F-03CC89331AFE}">
+  <ds:schemaRefs>
+    <ds:schemaRef ds:uri="http://schemas.openxmlformats.org/officeDocument/2006/bibliography"/>
+  </ds:schemaRefs>
+</ds:datastoreItem>
 </file>
--- a/Rappot_MAMLOUK_OZGENC.docx
+++ b/Rappot_MAMLOUK_OZGENC.docx
@@ -15184,7 +15184,7 @@
                 <w:sz w:val="24"/>
                 <w:szCs w:val="24"/>
               </w:rPr>
-              <m:t>a</m:t>
+              <m:t>b</m:t>
             </m:r>
           </m:e>
           <m:sub>
@@ -15282,7 +15282,7 @@
         <mc:AlternateContent>
           <mc:Choice Requires="wps">
             <w:drawing>
-              <wp:anchor distT="0" distB="0" distL="114300" distR="114300" simplePos="0" relativeHeight="251671552" behindDoc="0" locked="0" layoutInCell="1" allowOverlap="1" wp14:anchorId="5C72C7C6" wp14:editId="6FD2A8EE">
+              <wp:anchor distT="0" distB="0" distL="114300" distR="114300" simplePos="0" relativeHeight="251671552" behindDoc="0" locked="0" layoutInCell="1" allowOverlap="1" wp14:anchorId="5C72C7C6" wp14:editId="50CC2BE9">
                 <wp:simplePos x="0" y="0"/>
                 <wp:positionH relativeFrom="margin">
                   <wp:posOffset>796061</wp:posOffset>
@@ -15359,7 +15359,7 @@
           </mc:Choice>
           <mc:Fallback>
             <w:pict>
-              <v:rect w14:anchorId="7CFA351B" id="Rectangle 5" o:spid="_x0000_s1026" style="position:absolute;margin-left:62.7pt;margin-top:9.95pt;width:405.1pt;height:121.1pt;z-index:251671552;visibility:visible;mso-wrap-style:square;mso-width-percent:0;mso-height-percent:0;mso-wrap-distance-left:9pt;mso-wrap-distance-top:0;mso-wrap-distance-right:9pt;mso-wrap-distance-bottom:0;mso-position-horizontal:absolute;mso-position-horizontal-relative:margin;mso-position-vertical:absolute;mso-position-vertical-relative:text;mso-width-percent:0;mso-height-percent:0;mso-width-relative:margin;mso-height-relative:margin;v-text-anchor:middle" o:gfxdata="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" filled="f" strokecolor="#aeaaaa [2414]" strokeweight="1.5pt">
+              <v:rect w14:anchorId="5EC714E1" id="Rectangle 5" o:spid="_x0000_s1026" style="position:absolute;margin-left:62.7pt;margin-top:9.95pt;width:405.1pt;height:121.1pt;z-index:251671552;visibility:visible;mso-wrap-style:square;mso-width-percent:0;mso-height-percent:0;mso-wrap-distance-left:9pt;mso-wrap-distance-top:0;mso-wrap-distance-right:9pt;mso-wrap-distance-bottom:0;mso-position-horizontal:absolute;mso-position-horizontal-relative:margin;mso-position-vertical:absolute;mso-position-vertical-relative:text;mso-width-percent:0;mso-height-percent:0;mso-width-relative:margin;mso-height-relative:margin;v-text-anchor:middle" o:gfxdata="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" filled="f" strokecolor="#aeaaaa [2414]" strokeweight="1.5pt">
                 <v:shadow on="t" color="black" opacity="26214f" origin="-.5,-.5" offset=".74836mm,.74836mm"/>
                 <w10:wrap anchorx="margin"/>
               </v:rect>
@@ -19167,10 +19167,10 @@
         <mc:AlternateContent>
           <mc:Choice Requires="wps">
             <w:drawing>
-              <wp:anchor distT="0" distB="0" distL="114300" distR="114300" simplePos="0" relativeHeight="251672576" behindDoc="0" locked="0" layoutInCell="1" allowOverlap="1" wp14:anchorId="5C05A5AE" wp14:editId="3C701A75">
+              <wp:anchor distT="0" distB="0" distL="114300" distR="114300" simplePos="0" relativeHeight="251672576" behindDoc="0" locked="0" layoutInCell="1" allowOverlap="1" wp14:anchorId="5C05A5AE" wp14:editId="3421D112">
                 <wp:simplePos x="0" y="0"/>
                 <wp:positionH relativeFrom="column">
-                  <wp:posOffset>4119024</wp:posOffset>
+                  <wp:posOffset>4138237</wp:posOffset>
                 </wp:positionH>
                 <wp:positionV relativeFrom="paragraph">
                   <wp:posOffset>10795</wp:posOffset>
@@ -19234,7 +19234,7 @@
           </mc:Choice>
           <mc:Fallback>
             <w:pict>
-              <v:rect w14:anchorId="12243132" id="Rectangle 10" o:spid="_x0000_s1026" style="position:absolute;margin-left:324.35pt;margin-top:.85pt;width:109.3pt;height:18.25pt;z-index:251672576;visibility:visible;mso-wrap-style:square;mso-width-percent:0;mso-wrap-distance-left:9pt;mso-wrap-distance-top:0;mso-wrap-distance-right:9pt;mso-wrap-distance-bottom:0;mso-position-horizontal:absolute;mso-position-horizontal-relative:text;mso-position-vertical:absolute;mso-position-vertical-relative:text;mso-width-percent:0;mso-width-relative:margin;v-text-anchor:middle" o:gfxdata="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" filled="f" strokecolor="#a5a5a5 [2092]" strokeweight="1pt"/>
+              <v:rect w14:anchorId="6324F304" id="Rectangle 10" o:spid="_x0000_s1026" style="position:absolute;margin-left:325.85pt;margin-top:.85pt;width:109.3pt;height:18.25pt;z-index:251672576;visibility:visible;mso-wrap-style:square;mso-width-percent:0;mso-wrap-distance-left:9pt;mso-wrap-distance-top:0;mso-wrap-distance-right:9pt;mso-wrap-distance-bottom:0;mso-position-horizontal:absolute;mso-position-horizontal-relative:text;mso-position-vertical:absolute;mso-position-vertical-relative:text;mso-width-percent:0;mso-width-relative:margin;v-text-anchor:middle" o:gfxdata="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" filled="f" strokecolor="#a5a5a5 [2092]" strokeweight="1pt"/>
             </w:pict>
           </mc:Fallback>
         </mc:AlternateContent>
@@ -21484,6 +21484,7 @@
                   <w:rPr>
                     <w:rFonts w:ascii="Cambria Math" w:eastAsiaTheme="minorEastAsia" w:hAnsi="Cambria Math" w:cstheme="majorBidi"/>
                     <w:i/>
+                    <w:color w:val="2E74B5" w:themeColor="accent5" w:themeShade="BF"/>
                     <w:sz w:val="24"/>
                     <w:szCs w:val="24"/>
                   </w:rPr>
@@ -21493,6 +21494,7 @@
                 <m:r>
                   <w:rPr>
                     <w:rFonts w:ascii="Cambria Math" w:eastAsiaTheme="minorEastAsia" w:hAnsi="Cambria Math" w:cstheme="majorBidi"/>
+                    <w:color w:val="2E74B5" w:themeColor="accent5" w:themeShade="BF"/>
                     <w:sz w:val="24"/>
                     <w:szCs w:val="24"/>
                   </w:rPr>
@@ -21503,6 +21505,7 @@
                 <m:r>
                   <w:rPr>
                     <w:rFonts w:ascii="Cambria Math" w:eastAsiaTheme="minorEastAsia" w:hAnsi="Cambria Math" w:cstheme="majorBidi"/>
+                    <w:color w:val="2E74B5" w:themeColor="accent5" w:themeShade="BF"/>
                     <w:sz w:val="24"/>
                     <w:szCs w:val="24"/>
                   </w:rPr>
@@ -21809,6 +21812,7 @@
         <m:r>
           <w:rPr>
             <w:rFonts w:ascii="Cambria Math" w:eastAsiaTheme="minorEastAsia" w:hAnsi="Cambria Math" w:cstheme="majorBidi"/>
+            <w:color w:val="2E74B5" w:themeColor="accent5" w:themeShade="BF"/>
             <w:sz w:val="24"/>
             <w:szCs w:val="24"/>
           </w:rPr>
@@ -21832,6 +21836,7 @@
                   <w:rPr>
                     <w:rFonts w:ascii="Cambria Math" w:eastAsiaTheme="minorEastAsia" w:hAnsi="Cambria Math" w:cstheme="majorBidi"/>
                     <w:i/>
+                    <w:color w:val="2E74B5" w:themeColor="accent5" w:themeShade="BF"/>
                     <w:sz w:val="24"/>
                     <w:szCs w:val="24"/>
                   </w:rPr>
@@ -21841,6 +21846,7 @@
                 <m:r>
                   <w:rPr>
                     <w:rFonts w:ascii="Cambria Math" w:eastAsiaTheme="minorEastAsia" w:hAnsi="Cambria Math" w:cstheme="majorBidi"/>
+                    <w:color w:val="2E74B5" w:themeColor="accent5" w:themeShade="BF"/>
                     <w:sz w:val="24"/>
                     <w:szCs w:val="24"/>
                   </w:rPr>
@@ -21851,6 +21857,7 @@
                 <m:r>
                   <w:rPr>
                     <w:rFonts w:ascii="Cambria Math" w:eastAsiaTheme="minorEastAsia" w:hAnsi="Cambria Math" w:cstheme="majorBidi"/>
+                    <w:color w:val="2E74B5" w:themeColor="accent5" w:themeShade="BF"/>
                     <w:sz w:val="24"/>
                     <w:szCs w:val="24"/>
                   </w:rPr>
@@ -22568,6 +22575,7 @@
                       <w:rPr>
                         <w:rFonts w:ascii="Cambria Math" w:eastAsiaTheme="minorEastAsia" w:hAnsi="Cambria Math" w:cstheme="majorBidi"/>
                         <w:i/>
+                        <w:color w:val="2E74B5" w:themeColor="accent5" w:themeShade="BF"/>
                         <w:sz w:val="24"/>
                         <w:szCs w:val="24"/>
                       </w:rPr>
@@ -22580,13 +22588,23 @@
                         <w:sz w:val="24"/>
                         <w:szCs w:val="24"/>
                       </w:rPr>
-                      <m:t>(w</m:t>
+                      <m:t>(</m:t>
+                    </m:r>
+                    <m:r>
+                      <w:rPr>
+                        <w:rFonts w:ascii="Cambria Math" w:eastAsiaTheme="minorEastAsia" w:hAnsi="Cambria Math" w:cstheme="majorBidi"/>
+                        <w:color w:val="2E74B5" w:themeColor="accent5" w:themeShade="BF"/>
+                        <w:sz w:val="24"/>
+                        <w:szCs w:val="24"/>
+                      </w:rPr>
+                      <m:t>w</m:t>
                     </m:r>
                   </m:e>
                   <m:sub>
                     <m:r>
                       <w:rPr>
                         <w:rFonts w:ascii="Cambria Math" w:eastAsiaTheme="minorEastAsia" w:hAnsi="Cambria Math" w:cstheme="majorBidi"/>
+                        <w:color w:val="2E74B5" w:themeColor="accent5" w:themeShade="BF"/>
                         <w:sz w:val="24"/>
                         <w:szCs w:val="24"/>
                       </w:rPr>
@@ -22597,6 +22615,7 @@
                 <m:r>
                   <w:rPr>
                     <w:rFonts w:ascii="Cambria Math" w:eastAsiaTheme="minorEastAsia" w:hAnsi="Cambria Math" w:cstheme="majorBidi"/>
+                    <w:color w:val="2E74B5" w:themeColor="accent5" w:themeShade="BF"/>
                     <w:sz w:val="24"/>
                     <w:szCs w:val="24"/>
                   </w:rPr>
@@ -22608,6 +22627,7 @@
                       <w:rPr>
                         <w:rFonts w:ascii="Cambria Math" w:eastAsiaTheme="minorEastAsia" w:hAnsi="Cambria Math" w:cstheme="majorBidi"/>
                         <w:i/>
+                        <w:color w:val="2E74B5" w:themeColor="accent5" w:themeShade="BF"/>
                         <w:sz w:val="24"/>
                         <w:szCs w:val="24"/>
                       </w:rPr>
@@ -22617,6 +22637,7 @@
                     <m:r>
                       <w:rPr>
                         <w:rFonts w:ascii="Cambria Math" w:eastAsiaTheme="minorEastAsia" w:hAnsi="Cambria Math" w:cstheme="majorBidi"/>
+                        <w:color w:val="2E74B5" w:themeColor="accent5" w:themeShade="BF"/>
                         <w:sz w:val="24"/>
                         <w:szCs w:val="24"/>
                       </w:rPr>
@@ -22627,6 +22648,7 @@
                     <m:r>
                       <w:rPr>
                         <w:rFonts w:ascii="Cambria Math" w:eastAsiaTheme="minorEastAsia" w:hAnsi="Cambria Math" w:cstheme="majorBidi"/>
+                        <w:color w:val="2E74B5" w:themeColor="accent5" w:themeShade="BF"/>
                         <w:sz w:val="24"/>
                         <w:szCs w:val="24"/>
                       </w:rPr>
@@ -23368,7 +23390,7 @@
         <mc:AlternateContent>
           <mc:Choice Requires="wps">
             <w:drawing>
-              <wp:anchor distT="0" distB="0" distL="114300" distR="114300" simplePos="0" relativeHeight="251674624" behindDoc="0" locked="0" layoutInCell="1" allowOverlap="1" wp14:anchorId="1C6E3195" wp14:editId="364E96F3">
+              <wp:anchor distT="0" distB="0" distL="114300" distR="114300" simplePos="0" relativeHeight="251674624" behindDoc="0" locked="0" layoutInCell="1" allowOverlap="1" wp14:anchorId="1C6E3195" wp14:editId="2E082B20">
                 <wp:simplePos x="0" y="0"/>
                 <wp:positionH relativeFrom="margin">
                   <wp:align>center</wp:align>
@@ -23376,8 +23398,8 @@
                 <wp:positionV relativeFrom="paragraph">
                   <wp:posOffset>-152197</wp:posOffset>
                 </wp:positionV>
-                <wp:extent cx="5144770" cy="3085490"/>
-                <wp:effectExtent l="38100" t="38100" r="113030" b="114935"/>
+                <wp:extent cx="5144770" cy="2781300"/>
+                <wp:effectExtent l="38100" t="38100" r="113030" b="114300"/>
                 <wp:wrapNone/>
                 <wp:docPr id="745798744" name="Rectangle 5"/>
                 <wp:cNvGraphicFramePr/>
@@ -23388,7 +23410,7 @@
                       <wps:spPr>
                         <a:xfrm>
                           <a:off x="0" y="0"/>
-                          <a:ext cx="5144770" cy="3085490"/>
+                          <a:ext cx="5144770" cy="2781300"/>
                         </a:xfrm>
                         <a:prstGeom prst="rect">
                           <a:avLst/>
@@ -23445,7 +23467,7 @@
           </mc:Choice>
           <mc:Fallback>
             <w:pict>
-              <v:rect w14:anchorId="4F81B60C" id="Rectangle 5" o:spid="_x0000_s1026" style="position:absolute;margin-left:0;margin-top:-12pt;width:405.1pt;height:242.95pt;z-index:251674624;visibility:visible;mso-wrap-style:square;mso-width-percent:0;mso-height-percent:0;mso-wrap-distance-left:9pt;mso-wrap-distance-top:0;mso-wrap-distance-right:9pt;mso-wrap-distance-bottom:0;mso-position-horizontal:center;mso-position-horizontal-relative:margin;mso-position-vertical:absolute;mso-position-vertical-relative:text;mso-width-percent:0;mso-height-percent:0;mso-width-relative:margin;mso-height-relative:margin;v-text-anchor:middle" o:gfxdata="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" filled="f" strokecolor="#aeaaaa [2414]" strokeweight="1.5pt">
+              <v:rect w14:anchorId="474D9160" id="Rectangle 5" o:spid="_x0000_s1026" style="position:absolute;margin-left:0;margin-top:-12pt;width:405.1pt;height:219pt;z-index:251674624;visibility:visible;mso-wrap-style:square;mso-width-percent:0;mso-height-percent:0;mso-wrap-distance-left:9pt;mso-wrap-distance-top:0;mso-wrap-distance-right:9pt;mso-wrap-distance-bottom:0;mso-position-horizontal:center;mso-position-horizontal-relative:margin;mso-position-vertical:absolute;mso-position-vertical-relative:text;mso-width-percent:0;mso-height-percent:0;mso-width-relative:margin;mso-height-relative:margin;v-text-anchor:middle" o:gfxdata="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" filled="f" strokecolor="#aeaaaa [2414]" strokeweight="1.5pt">
                 <v:shadow on="t" color="black" opacity="26214f" origin="-.5,-.5" offset=".74836mm,.74836mm"/>
                 <w10:wrap anchorx="margin"/>
               </v:rect>
@@ -24470,28 +24492,14 @@
             </m:r>
           </m:e>
           <m:sub>
-            <m:d>
-              <m:dPr>
-                <m:ctrlPr>
-                  <w:rPr>
-                    <w:rFonts w:ascii="Cambria Math" w:eastAsiaTheme="minorEastAsia" w:hAnsi="Cambria Math" w:cstheme="majorBidi"/>
-                    <w:i/>
-                    <w:sz w:val="24"/>
-                    <w:szCs w:val="24"/>
-                  </w:rPr>
-                </m:ctrlPr>
-              </m:dPr>
-              <m:e>
-                <m:r>
-                  <w:rPr>
-                    <w:rFonts w:ascii="Cambria Math" w:eastAsiaTheme="minorEastAsia" w:hAnsi="Cambria Math" w:cstheme="majorBidi"/>
-                    <w:sz w:val="24"/>
-                    <w:szCs w:val="24"/>
-                  </w:rPr>
-                  <m:t>i</m:t>
-                </m:r>
-              </m:e>
-            </m:d>
+            <m:r>
+              <w:rPr>
+                <w:rFonts w:ascii="Cambria Math" w:eastAsiaTheme="minorEastAsia" w:hAnsi="Cambria Math" w:cstheme="majorBidi"/>
+                <w:sz w:val="24"/>
+                <w:szCs w:val="24"/>
+              </w:rPr>
+              <m:t>i</m:t>
+            </m:r>
           </m:sub>
         </m:sSub>
         <m:d>
@@ -24655,25 +24663,6 @@
     </w:p>
     <w:p>
       <w:pPr>
-        <w:pStyle w:val="ListParagraph"/>
-        <w:ind w:left="2160"/>
-        <w:jc w:val="both"/>
-        <w:rPr>
-          <w:rFonts w:asciiTheme="majorBidi" w:hAnsiTheme="majorBidi" w:cstheme="majorBidi"/>
-          <w:b/>
-          <w:bCs/>
-          <w:sz w:val="24"/>
-          <w:szCs w:val="24"/>
-        </w:rPr>
-      </w:pPr>
-    </w:p>
-    <w:p>
-      <w:pPr>
-        <w:jc w:val="right"/>
-      </w:pPr>
-    </w:p>
-    <w:p>
-      <w:pPr>
         <w:ind w:left="720"/>
         <w:rPr>
           <w:rFonts w:asciiTheme="majorBidi" w:eastAsiaTheme="minorEastAsia" w:hAnsiTheme="majorBidi" w:cstheme="majorBidi"/>
@@ -24693,15 +24682,15 @@
         <mc:AlternateContent>
           <mc:Choice Requires="wps">
             <w:drawing>
-              <wp:anchor distT="0" distB="0" distL="114300" distR="114300" simplePos="0" relativeHeight="251676672" behindDoc="0" locked="0" layoutInCell="1" allowOverlap="1" wp14:anchorId="4E49E314" wp14:editId="3FB6350C">
+              <wp:anchor distT="0" distB="0" distL="114300" distR="114300" simplePos="0" relativeHeight="251676672" behindDoc="0" locked="0" layoutInCell="1" allowOverlap="1" wp14:anchorId="4E49E314" wp14:editId="3A4834C4">
                 <wp:simplePos x="0" y="0"/>
                 <wp:positionH relativeFrom="margin">
-                  <wp:posOffset>1453032</wp:posOffset>
+                  <wp:posOffset>1477587</wp:posOffset>
                 </wp:positionH>
                 <wp:positionV relativeFrom="paragraph">
-                  <wp:posOffset>825586</wp:posOffset>
+                  <wp:posOffset>635635</wp:posOffset>
                 </wp:positionV>
-                <wp:extent cx="3278325" cy="1156306"/>
+                <wp:extent cx="3277870" cy="1155700"/>
                 <wp:effectExtent l="0" t="0" r="17780" b="25400"/>
                 <wp:wrapNone/>
                 <wp:docPr id="86466355" name="Rectangle 8"/>
@@ -24713,7 +24702,7 @@
                       <wps:spPr>
                         <a:xfrm>
                           <a:off x="0" y="0"/>
-                          <a:ext cx="3278325" cy="1156306"/>
+                          <a:ext cx="3277870" cy="1155700"/>
                         </a:xfrm>
                         <a:prstGeom prst="rect">
                           <a:avLst/>
@@ -24761,7 +24750,7 @@
           </mc:Choice>
           <mc:Fallback>
             <w:pict>
-              <v:rect w14:anchorId="65473B7F" id="Rectangle 8" o:spid="_x0000_s1026" style="position:absolute;margin-left:114.4pt;margin-top:65pt;width:258.15pt;height:91.05pt;z-index:251676672;visibility:visible;mso-wrap-style:square;mso-width-percent:0;mso-height-percent:0;mso-wrap-distance-left:9pt;mso-wrap-distance-top:0;mso-wrap-distance-right:9pt;mso-wrap-distance-bottom:0;mso-position-horizontal:absolute;mso-position-horizontal-relative:margin;mso-position-vertical:absolute;mso-position-vertical-relative:text;mso-width-percent:0;mso-height-percent:0;mso-width-relative:margin;mso-height-relative:margin;v-text-anchor:middle" o:gfxdata="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" filled="f" strokecolor="#00b050" strokeweight="1.5pt">
+              <v:rect w14:anchorId="1740039F" id="Rectangle 8" o:spid="_x0000_s1026" style="position:absolute;margin-left:116.35pt;margin-top:50.05pt;width:258.1pt;height:91pt;z-index:251676672;visibility:visible;mso-wrap-style:square;mso-width-percent:0;mso-height-percent:0;mso-wrap-distance-left:9pt;mso-wrap-distance-top:0;mso-wrap-distance-right:9pt;mso-wrap-distance-bottom:0;mso-position-horizontal:absolute;mso-position-horizontal-relative:margin;mso-position-vertical:absolute;mso-position-vertical-relative:text;mso-width-percent:0;mso-height-percent:0;mso-width-relative:margin;mso-height-relative:margin;v-text-anchor:middle" o:gfxdata="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" filled="f" strokecolor="#00b050" strokeweight="1.5pt">
                 <w10:wrap anchorx="margin"/>
               </v:rect>
             </w:pict>
@@ -24827,39 +24816,221 @@
           <w:sz w:val="24"/>
           <w:szCs w:val="24"/>
         </w:rPr>
-        <w:t xml:space="preserve">. </w:t>
-      </w:r>
-      <w:r>
-        <w:rPr>
-          <w:rFonts w:asciiTheme="majorBidi" w:hAnsiTheme="majorBidi" w:cstheme="majorBidi"/>
-          <w:sz w:val="24"/>
-          <w:szCs w:val="24"/>
-        </w:rPr>
-        <w:t>On a ajouté une contraint</w:t>
-      </w:r>
-      <w:r>
-        <w:rPr>
-          <w:rFonts w:asciiTheme="majorBidi" w:hAnsiTheme="majorBidi" w:cstheme="majorBidi"/>
-          <w:sz w:val="24"/>
-          <w:szCs w:val="24"/>
-        </w:rPr>
-        <w:t>e</w:t>
-      </w:r>
-      <w:r>
-        <w:rPr>
-          <w:rFonts w:asciiTheme="majorBidi" w:hAnsiTheme="majorBidi" w:cstheme="majorBidi"/>
-          <w:sz w:val="24"/>
-          <w:szCs w:val="24"/>
-        </w:rPr>
-        <w:t xml:space="preserve"> qui permet de tr</w:t>
-      </w:r>
-      <w:r>
-        <w:rPr>
-          <w:rFonts w:asciiTheme="majorBidi" w:hAnsiTheme="majorBidi" w:cstheme="majorBidi"/>
-          <w:sz w:val="24"/>
-          <w:szCs w:val="24"/>
-        </w:rPr>
-        <w:t xml:space="preserve">ier </w:t>
+        <w:t xml:space="preserve">. Une solution optimale </w:t>
+      </w:r>
+      <w:r>
+        <w:rPr>
+          <w:rFonts w:asciiTheme="majorBidi" w:hAnsiTheme="majorBidi" w:cstheme="majorBidi"/>
+          <w:i/>
+          <w:iCs/>
+          <w:sz w:val="24"/>
+          <w:szCs w:val="24"/>
+        </w:rPr>
+        <w:t>x</w:t>
+      </w:r>
+      <w:r>
+        <w:rPr>
+          <w:rFonts w:asciiTheme="majorBidi" w:hAnsiTheme="majorBidi" w:cstheme="majorBidi"/>
+          <w:i/>
+          <w:iCs/>
+          <w:sz w:val="24"/>
+          <w:szCs w:val="24"/>
+          <w:vertAlign w:val="superscript"/>
+        </w:rPr>
+        <w:t>*</w:t>
+      </w:r>
+      <w:r>
+        <w:rPr>
+          <w:rFonts w:asciiTheme="majorBidi" w:hAnsiTheme="majorBidi" w:cstheme="majorBidi"/>
+          <w:sz w:val="24"/>
+          <w:szCs w:val="24"/>
+        </w:rPr>
+        <w:t xml:space="preserve">, maximisant </w:t>
+      </w:r>
+      <w:r>
+        <w:rPr>
+          <w:rFonts w:asciiTheme="majorBidi" w:hAnsiTheme="majorBidi" w:cstheme="majorBidi"/>
+          <w:sz w:val="24"/>
+          <w:szCs w:val="24"/>
+        </w:rPr>
+        <w:t>OWA</w:t>
+      </w:r>
+      <w:r>
+        <w:rPr>
+          <w:rFonts w:asciiTheme="majorBidi" w:hAnsiTheme="majorBidi" w:cstheme="majorBidi"/>
+          <w:sz w:val="24"/>
+          <w:szCs w:val="24"/>
+        </w:rPr>
+        <w:t>, a été déterminée. La solution obtenue est la suivante :</w:t>
+      </w:r>
+      <w:r>
+        <w:rPr>
+          <w:rFonts w:asciiTheme="majorBidi" w:eastAsiaTheme="minorEastAsia" w:hAnsiTheme="majorBidi" w:cstheme="majorBidi"/>
+          <w:noProof/>
+          <w:sz w:val="24"/>
+          <w:szCs w:val="24"/>
+        </w:rPr>
+        <w:t xml:space="preserve"> </w:t>
+      </w:r>
+    </w:p>
+    <w:p>
+      <w:pPr>
+        <w:spacing w:after="0" w:line="240" w:lineRule="auto"/>
+        <w:ind w:left="720"/>
+        <w:rPr>
+          <w:rFonts w:ascii="Cambria Math" w:hAnsi="Cambria Math" w:cstheme="majorBidi"/>
+          <w:i/>
+          <w:iCs/>
+          <w:sz w:val="24"/>
+          <w:szCs w:val="24"/>
+        </w:rPr>
+      </w:pPr>
+      <w:r>
+        <w:rPr>
+          <w:rFonts w:asciiTheme="majorBidi" w:hAnsiTheme="majorBidi" w:cstheme="majorBidi"/>
+          <w:i/>
+          <w:iCs/>
+          <w:sz w:val="24"/>
+          <w:szCs w:val="24"/>
+        </w:rPr>
+        <w:tab/>
+        <w:t xml:space="preserve">                  </w:t>
+      </w:r>
+      <w:proofErr w:type="gramStart"/>
+      <w:r>
+        <w:rPr>
+          <w:rFonts w:asciiTheme="majorBidi" w:hAnsiTheme="majorBidi" w:cstheme="majorBidi"/>
+          <w:i/>
+          <w:iCs/>
+          <w:sz w:val="24"/>
+          <w:szCs w:val="24"/>
+        </w:rPr>
+        <w:t>x</w:t>
+      </w:r>
+      <w:proofErr w:type="gramEnd"/>
+      <w:r>
+        <w:rPr>
+          <w:rFonts w:asciiTheme="majorBidi" w:hAnsiTheme="majorBidi" w:cstheme="majorBidi"/>
+          <w:i/>
+          <w:iCs/>
+          <w:sz w:val="24"/>
+          <w:szCs w:val="24"/>
+          <w:vertAlign w:val="superscript"/>
+        </w:rPr>
+        <w:t>*</w:t>
+      </w:r>
+      <w:r>
+        <w:rPr>
+          <w:rFonts w:asciiTheme="majorBidi" w:hAnsiTheme="majorBidi" w:cstheme="majorBidi"/>
+          <w:sz w:val="24"/>
+          <w:szCs w:val="24"/>
+          <w:vertAlign w:val="superscript"/>
+        </w:rPr>
+        <w:t xml:space="preserve"> </w:t>
+      </w:r>
+      <w:r>
+        <w:rPr>
+          <w:rFonts w:asciiTheme="majorBidi" w:hAnsiTheme="majorBidi" w:cstheme="majorBidi"/>
+          <w:sz w:val="24"/>
+          <w:szCs w:val="24"/>
+        </w:rPr>
+        <w:t>= (</w:t>
+      </w:r>
+      <w:r>
+        <w:rPr>
+          <w:rFonts w:asciiTheme="majorBidi" w:hAnsiTheme="majorBidi" w:cstheme="majorBidi"/>
+          <w:sz w:val="24"/>
+          <w:szCs w:val="24"/>
+        </w:rPr>
+        <w:t>0</w:t>
+      </w:r>
+      <w:r>
+        <w:rPr>
+          <w:rFonts w:asciiTheme="majorBidi" w:hAnsiTheme="majorBidi" w:cstheme="majorBidi"/>
+          <w:sz w:val="24"/>
+          <w:szCs w:val="24"/>
+        </w:rPr>
+        <w:t xml:space="preserve">, 1, 1, </w:t>
+      </w:r>
+      <w:r>
+        <w:rPr>
+          <w:rFonts w:asciiTheme="majorBidi" w:hAnsiTheme="majorBidi" w:cstheme="majorBidi"/>
+          <w:sz w:val="24"/>
+          <w:szCs w:val="24"/>
+        </w:rPr>
+        <w:t>1</w:t>
+      </w:r>
+      <w:r>
+        <w:rPr>
+          <w:rFonts w:asciiTheme="majorBidi" w:hAnsiTheme="majorBidi" w:cstheme="majorBidi"/>
+          <w:sz w:val="24"/>
+          <w:szCs w:val="24"/>
+        </w:rPr>
+        <w:t xml:space="preserve">, 0, 0, 1, </w:t>
+      </w:r>
+      <w:r>
+        <w:rPr>
+          <w:rFonts w:asciiTheme="majorBidi" w:hAnsiTheme="majorBidi" w:cstheme="majorBidi"/>
+          <w:sz w:val="24"/>
+          <w:szCs w:val="24"/>
+        </w:rPr>
+        <w:t>1</w:t>
+      </w:r>
+      <w:r>
+        <w:rPr>
+          <w:rFonts w:asciiTheme="majorBidi" w:hAnsiTheme="majorBidi" w:cstheme="majorBidi"/>
+          <w:sz w:val="24"/>
+          <w:szCs w:val="24"/>
+        </w:rPr>
+        <w:t xml:space="preserve">, </w:t>
+      </w:r>
+      <w:r>
+        <w:rPr>
+          <w:rFonts w:asciiTheme="majorBidi" w:hAnsiTheme="majorBidi" w:cstheme="majorBidi"/>
+          <w:sz w:val="24"/>
+          <w:szCs w:val="24"/>
+        </w:rPr>
+        <w:t>1</w:t>
+      </w:r>
+      <w:r>
+        <w:rPr>
+          <w:rFonts w:asciiTheme="majorBidi" w:hAnsiTheme="majorBidi" w:cstheme="majorBidi"/>
+          <w:sz w:val="24"/>
+          <w:szCs w:val="24"/>
+        </w:rPr>
+        <w:t>, 0)</w:t>
+      </w:r>
+    </w:p>
+    <w:p>
+      <w:pPr>
+        <w:spacing w:after="0" w:line="240" w:lineRule="auto"/>
+        <w:ind w:left="720"/>
+        <w:rPr>
+          <w:rFonts w:asciiTheme="majorBidi" w:eastAsiaTheme="minorEastAsia" w:hAnsiTheme="majorBidi" w:cstheme="majorBidi"/>
+          <w:iCs/>
+          <w:sz w:val="24"/>
+          <w:szCs w:val="24"/>
+        </w:rPr>
+      </w:pPr>
+      <w:r>
+        <w:rPr>
+          <w:rFonts w:asciiTheme="majorBidi" w:hAnsiTheme="majorBidi" w:cstheme="majorBidi"/>
+          <w:i/>
+          <w:iCs/>
+          <w:sz w:val="24"/>
+          <w:szCs w:val="24"/>
+        </w:rPr>
+        <w:t xml:space="preserve">                        </w:t>
+      </w:r>
+      <w:r>
+        <w:rPr>
+          <w:rFonts w:asciiTheme="majorBidi" w:hAnsiTheme="majorBidi" w:cstheme="majorBidi"/>
+          <w:i/>
+          <w:iCs/>
+          <w:sz w:val="24"/>
+          <w:szCs w:val="24"/>
+        </w:rPr>
+        <w:t xml:space="preserve">      </w:t>
       </w:r>
       <m:oMath>
         <m:sSub>
@@ -24868,7 +25039,6 @@
               <w:rPr>
                 <w:rFonts w:ascii="Cambria Math" w:hAnsi="Cambria Math" w:cstheme="majorBidi"/>
                 <w:i/>
-                <w:iCs/>
                 <w:sz w:val="24"/>
                 <w:szCs w:val="24"/>
               </w:rPr>
@@ -24881,7 +25051,7 @@
                 <w:sz w:val="24"/>
                 <w:szCs w:val="24"/>
               </w:rPr>
-              <m:t>z</m:t>
+              <m:t>r</m:t>
             </m:r>
           </m:e>
           <m:sub>
@@ -24891,29 +25061,481 @@
                 <w:sz w:val="24"/>
                 <w:szCs w:val="24"/>
               </w:rPr>
-              <m:t>i</m:t>
+              <m:t>k</m:t>
             </m:r>
           </m:sub>
         </m:sSub>
-        <m:r>
-          <w:rPr>
-            <w:rFonts w:ascii="Cambria Math" w:hAnsi="Cambria Math" w:cstheme="majorBidi"/>
-            <w:sz w:val="24"/>
-            <w:szCs w:val="24"/>
-          </w:rPr>
-          <m:t>(x</m:t>
-        </m:r>
       </m:oMath>
       <w:r>
         <w:rPr>
           <w:rFonts w:asciiTheme="majorBidi" w:eastAsiaTheme="minorEastAsia" w:hAnsiTheme="majorBidi" w:cstheme="majorBidi"/>
+          <w:iCs/>
+          <w:sz w:val="24"/>
+          <w:szCs w:val="24"/>
+        </w:rPr>
+        <w:t xml:space="preserve"> = </w:t>
+      </w:r>
+      <w:r>
+        <w:rPr>
+          <w:rFonts w:asciiTheme="majorBidi" w:eastAsiaTheme="minorEastAsia" w:hAnsiTheme="majorBidi" w:cstheme="majorBidi"/>
+          <w:iCs/>
+          <w:sz w:val="24"/>
+          <w:szCs w:val="24"/>
+        </w:rPr>
+        <w:t>(</w:t>
+      </w:r>
+      <w:r>
+        <w:rPr>
+          <w:rFonts w:asciiTheme="majorBidi" w:eastAsiaTheme="minorEastAsia" w:hAnsiTheme="majorBidi" w:cstheme="majorBidi"/>
+          <w:iCs/>
+          <w:sz w:val="24"/>
+          <w:szCs w:val="24"/>
+        </w:rPr>
+        <w:t>66, 66</w:t>
+      </w:r>
+      <w:r>
+        <w:rPr>
+          <w:rFonts w:asciiTheme="majorBidi" w:eastAsiaTheme="minorEastAsia" w:hAnsiTheme="majorBidi" w:cstheme="majorBidi"/>
+          <w:iCs/>
+          <w:sz w:val="24"/>
+          <w:szCs w:val="24"/>
+        </w:rPr>
+        <w:t>)</w:t>
+      </w:r>
+    </w:p>
+    <w:p>
+      <w:pPr>
+        <w:spacing w:after="0" w:line="240" w:lineRule="auto"/>
+        <w:ind w:left="720"/>
+        <w:rPr>
+          <w:rFonts w:asciiTheme="majorBidi" w:eastAsiaTheme="minorEastAsia" w:hAnsiTheme="majorBidi" w:cstheme="majorBidi"/>
+          <w:sz w:val="24"/>
+          <w:szCs w:val="24"/>
+        </w:rPr>
+      </w:pPr>
+      <w:r>
+        <w:rPr>
+          <w:rFonts w:asciiTheme="majorBidi" w:hAnsiTheme="majorBidi" w:cstheme="majorBidi"/>
+          <w:iCs/>
+          <w:sz w:val="24"/>
+          <w:szCs w:val="24"/>
+        </w:rPr>
+        <w:t xml:space="preserve">                              </w:t>
+      </w:r>
+      <m:oMath>
+        <m:sSubSup>
+          <m:sSubSupPr>
+            <m:ctrlPr>
+              <w:rPr>
+                <w:rFonts w:ascii="Cambria Math" w:eastAsiaTheme="minorEastAsia" w:hAnsi="Cambria Math" w:cstheme="majorBidi"/>
+                <w:i/>
+                <w:sz w:val="24"/>
+                <w:szCs w:val="24"/>
+              </w:rPr>
+            </m:ctrlPr>
+          </m:sSubSupPr>
+          <m:e>
+            <m:r>
+              <w:rPr>
+                <w:rFonts w:ascii="Cambria Math" w:eastAsiaTheme="minorEastAsia" w:hAnsi="Cambria Math" w:cstheme="majorBidi"/>
+                <w:sz w:val="24"/>
+                <w:szCs w:val="24"/>
+              </w:rPr>
+              <m:t>w</m:t>
+            </m:r>
+          </m:e>
+          <m:sub>
+            <m:r>
+              <w:rPr>
+                <w:rFonts w:ascii="Cambria Math" w:eastAsiaTheme="minorEastAsia" w:hAnsi="Cambria Math" w:cstheme="majorBidi"/>
+                <w:sz w:val="24"/>
+                <w:szCs w:val="24"/>
+              </w:rPr>
+              <m:t xml:space="preserve">k </m:t>
+            </m:r>
+          </m:sub>
+          <m:sup>
+            <m:r>
+              <w:rPr>
+                <w:rFonts w:ascii="Cambria Math" w:eastAsiaTheme="minorEastAsia" w:hAnsi="Cambria Math" w:cstheme="majorBidi"/>
+                <w:sz w:val="24"/>
+                <w:szCs w:val="24"/>
+              </w:rPr>
+              <m:t>'</m:t>
+            </m:r>
+          </m:sup>
+        </m:sSubSup>
+      </m:oMath>
+      <w:r>
+        <w:rPr>
+          <w:rFonts w:asciiTheme="majorBidi" w:eastAsiaTheme="minorEastAsia" w:hAnsiTheme="majorBidi" w:cstheme="majorBidi"/>
+          <w:sz w:val="24"/>
+          <w:szCs w:val="24"/>
+        </w:rPr>
+        <w:t xml:space="preserve">= </w:t>
+      </w:r>
+      <w:r>
+        <w:rPr>
+          <w:rFonts w:asciiTheme="majorBidi" w:eastAsiaTheme="minorEastAsia" w:hAnsiTheme="majorBidi" w:cstheme="majorBidi"/>
+          <w:sz w:val="24"/>
+          <w:szCs w:val="24"/>
+        </w:rPr>
+        <w:t>(1, 1)</w:t>
+      </w:r>
+    </w:p>
+    <w:p>
+      <w:pPr>
+        <w:spacing w:after="0" w:line="240" w:lineRule="auto"/>
+        <w:ind w:left="720"/>
+        <w:rPr>
+          <w:rFonts w:asciiTheme="majorBidi" w:hAnsiTheme="majorBidi" w:cstheme="majorBidi"/>
+          <w:iCs/>
+          <w:sz w:val="24"/>
+          <w:szCs w:val="24"/>
+        </w:rPr>
+      </w:pPr>
+      <w:r>
+        <w:rPr>
+          <w:rFonts w:asciiTheme="majorBidi" w:hAnsiTheme="majorBidi" w:cstheme="majorBidi"/>
+          <w:iCs/>
+          <w:sz w:val="24"/>
+          <w:szCs w:val="24"/>
+        </w:rPr>
+        <w:t xml:space="preserve">                              </w:t>
+      </w:r>
+      <m:oMath>
+        <m:sSub>
+          <m:sSubPr>
+            <m:ctrlPr>
+              <w:rPr>
+                <w:rFonts w:ascii="Cambria Math" w:eastAsiaTheme="minorEastAsia" w:hAnsi="Cambria Math" w:cstheme="majorBidi"/>
+                <w:i/>
+                <w:sz w:val="24"/>
+                <w:szCs w:val="24"/>
+              </w:rPr>
+            </m:ctrlPr>
+          </m:sSubPr>
+          <m:e>
+            <m:r>
+              <w:rPr>
+                <w:rFonts w:ascii="Cambria Math" w:eastAsiaTheme="minorEastAsia" w:hAnsi="Cambria Math" w:cstheme="majorBidi"/>
+                <w:sz w:val="24"/>
+                <w:szCs w:val="24"/>
+              </w:rPr>
+              <m:t>b</m:t>
+            </m:r>
+          </m:e>
+          <m:sub>
+            <m:r>
+              <w:rPr>
+                <w:rFonts w:ascii="Cambria Math" w:eastAsiaTheme="minorEastAsia" w:hAnsi="Cambria Math" w:cstheme="majorBidi"/>
+                <w:sz w:val="24"/>
+                <w:szCs w:val="24"/>
+              </w:rPr>
+              <m:t>ik</m:t>
+            </m:r>
+          </m:sub>
+        </m:sSub>
+      </m:oMath>
+      <w:r>
+        <w:rPr>
+          <w:rFonts w:asciiTheme="majorBidi" w:eastAsiaTheme="minorEastAsia" w:hAnsiTheme="majorBidi" w:cstheme="majorBidi"/>
+          <w:sz w:val="24"/>
+          <w:szCs w:val="24"/>
+        </w:rPr>
+        <w:t xml:space="preserve"> = </w:t>
+      </w:r>
+      <w:r>
+        <w:rPr>
+          <w:rFonts w:asciiTheme="majorBidi" w:eastAsiaTheme="minorEastAsia" w:hAnsiTheme="majorBidi" w:cstheme="majorBidi"/>
+          <w:sz w:val="24"/>
+          <w:szCs w:val="24"/>
+        </w:rPr>
+        <w:t xml:space="preserve">((0, </w:t>
+      </w:r>
+      <w:r>
+        <w:rPr>
+          <w:rFonts w:asciiTheme="majorBidi" w:eastAsiaTheme="minorEastAsia" w:hAnsiTheme="majorBidi" w:cstheme="majorBidi"/>
+          <w:sz w:val="24"/>
+          <w:szCs w:val="24"/>
+        </w:rPr>
+        <w:t>0</w:t>
+      </w:r>
+      <w:r>
+        <w:rPr>
+          <w:rFonts w:asciiTheme="majorBidi" w:eastAsiaTheme="minorEastAsia" w:hAnsiTheme="majorBidi" w:cstheme="majorBidi"/>
+          <w:sz w:val="24"/>
+          <w:szCs w:val="24"/>
+        </w:rPr>
+        <w:t>), (0, 0))</w:t>
+      </w:r>
+    </w:p>
+    <w:p>
+      <w:pPr>
+        <w:spacing w:after="0" w:line="240" w:lineRule="auto"/>
+        <w:ind w:left="720"/>
+        <w:rPr>
+          <w:rFonts w:asciiTheme="majorBidi" w:hAnsiTheme="majorBidi" w:cstheme="majorBidi"/>
+          <w:sz w:val="24"/>
+          <w:szCs w:val="24"/>
+        </w:rPr>
+      </w:pPr>
+      <w:r>
+        <w:rPr>
+          <w:rFonts w:asciiTheme="majorBidi" w:hAnsiTheme="majorBidi" w:cstheme="majorBidi"/>
+          <w:sz w:val="24"/>
+          <w:szCs w:val="24"/>
+        </w:rPr>
+        <w:t xml:space="preserve">                              La valeur de la fonction objective (</w:t>
+      </w:r>
+      <w:proofErr w:type="spellStart"/>
+      <w:r>
+        <w:rPr>
+          <w:rFonts w:asciiTheme="majorBidi" w:hAnsiTheme="majorBidi" w:cstheme="majorBidi"/>
+          <w:sz w:val="24"/>
+          <w:szCs w:val="24"/>
+        </w:rPr>
+        <w:t>maxmin</w:t>
+      </w:r>
+      <w:proofErr w:type="spellEnd"/>
+      <w:r>
+        <w:rPr>
+          <w:rFonts w:asciiTheme="majorBidi" w:hAnsiTheme="majorBidi" w:cstheme="majorBidi"/>
+          <w:sz w:val="24"/>
+          <w:szCs w:val="24"/>
+        </w:rPr>
+        <w:t xml:space="preserve">) : </w:t>
+      </w:r>
+      <w:r>
+        <w:rPr>
+          <w:rFonts w:asciiTheme="majorBidi" w:hAnsiTheme="majorBidi" w:cstheme="majorBidi"/>
+          <w:sz w:val="24"/>
+          <w:szCs w:val="24"/>
+        </w:rPr>
+        <w:t>198</w:t>
+      </w:r>
+    </w:p>
+    <w:p>
+      <w:pPr>
+        <w:spacing w:after="0" w:line="240" w:lineRule="auto"/>
+        <w:ind w:left="720"/>
+        <w:rPr>
+          <w:rFonts w:asciiTheme="majorBidi" w:hAnsiTheme="majorBidi" w:cstheme="majorBidi"/>
+          <w:sz w:val="24"/>
+          <w:szCs w:val="24"/>
+        </w:rPr>
+      </w:pPr>
+      <w:r>
+        <w:rPr>
+          <w:rFonts w:asciiTheme="majorBidi" w:hAnsiTheme="majorBidi" w:cstheme="majorBidi"/>
+          <w:sz w:val="24"/>
+          <w:szCs w:val="24"/>
+        </w:rPr>
+        <w:t xml:space="preserve">                              1 x (1 x </w:t>
+      </w:r>
+      <w:r>
+        <w:rPr>
+          <w:rFonts w:asciiTheme="majorBidi" w:hAnsiTheme="majorBidi" w:cstheme="majorBidi"/>
+          <w:sz w:val="24"/>
+          <w:szCs w:val="24"/>
+        </w:rPr>
+        <w:t>66</w:t>
+      </w:r>
+      <w:r>
+        <w:rPr>
+          <w:rFonts w:asciiTheme="majorBidi" w:hAnsiTheme="majorBidi" w:cstheme="majorBidi"/>
+          <w:sz w:val="24"/>
+          <w:szCs w:val="24"/>
+        </w:rPr>
+        <w:t xml:space="preserve"> – </w:t>
+      </w:r>
+      <w:r>
+        <w:rPr>
+          <w:rFonts w:asciiTheme="majorBidi" w:hAnsiTheme="majorBidi" w:cstheme="majorBidi"/>
+          <w:sz w:val="24"/>
+          <w:szCs w:val="24"/>
+        </w:rPr>
+        <w:t>0)</w:t>
+      </w:r>
+      <w:r>
+        <w:rPr>
+          <w:rFonts w:asciiTheme="majorBidi" w:hAnsiTheme="majorBidi" w:cstheme="majorBidi"/>
+          <w:sz w:val="24"/>
+          <w:szCs w:val="24"/>
+        </w:rPr>
+        <w:t xml:space="preserve"> + </w:t>
+      </w:r>
+      <w:r>
+        <w:rPr>
+          <w:rFonts w:asciiTheme="majorBidi" w:hAnsiTheme="majorBidi" w:cstheme="majorBidi"/>
+          <w:sz w:val="24"/>
+          <w:szCs w:val="24"/>
+        </w:rPr>
+        <w:t>1</w:t>
+      </w:r>
+      <w:r>
+        <w:rPr>
+          <w:rFonts w:asciiTheme="majorBidi" w:hAnsiTheme="majorBidi" w:cstheme="majorBidi"/>
+          <w:sz w:val="24"/>
+          <w:szCs w:val="24"/>
+        </w:rPr>
+        <w:t xml:space="preserve"> x (</w:t>
+      </w:r>
+      <w:r>
+        <w:rPr>
+          <w:rFonts w:asciiTheme="majorBidi" w:hAnsiTheme="majorBidi" w:cstheme="majorBidi"/>
+          <w:sz w:val="24"/>
+          <w:szCs w:val="24"/>
+        </w:rPr>
+        <w:t>2</w:t>
+      </w:r>
+      <w:r>
+        <w:rPr>
+          <w:rFonts w:asciiTheme="majorBidi" w:hAnsiTheme="majorBidi" w:cstheme="majorBidi"/>
+          <w:sz w:val="24"/>
+          <w:szCs w:val="24"/>
+        </w:rPr>
+        <w:t xml:space="preserve"> x </w:t>
+      </w:r>
+      <w:r>
+        <w:rPr>
+          <w:rFonts w:asciiTheme="majorBidi" w:hAnsiTheme="majorBidi" w:cstheme="majorBidi"/>
+          <w:sz w:val="24"/>
+          <w:szCs w:val="24"/>
+        </w:rPr>
+        <w:t>66</w:t>
+      </w:r>
+      <w:r>
+        <w:rPr>
+          <w:rFonts w:asciiTheme="majorBidi" w:hAnsiTheme="majorBidi" w:cstheme="majorBidi"/>
+          <w:sz w:val="24"/>
+          <w:szCs w:val="24"/>
+        </w:rPr>
+        <w:t xml:space="preserve"> – 0) = </w:t>
+      </w:r>
+      <w:r>
+        <w:rPr>
+          <w:rFonts w:asciiTheme="majorBidi" w:hAnsiTheme="majorBidi" w:cstheme="majorBidi"/>
+          <w:sz w:val="24"/>
+          <w:szCs w:val="24"/>
+        </w:rPr>
+        <w:t>198</w:t>
+      </w:r>
+    </w:p>
+    <w:p>
+      <w:pPr>
+        <w:pStyle w:val="ListParagraph"/>
+        <w:ind w:left="2160"/>
+        <w:jc w:val="both"/>
+        <w:rPr>
+          <w:rFonts w:asciiTheme="majorBidi" w:hAnsiTheme="majorBidi" w:cstheme="majorBidi"/>
+          <w:b/>
+          <w:bCs/>
+          <w:sz w:val="28"/>
+          <w:szCs w:val="28"/>
+        </w:rPr>
+      </w:pPr>
+    </w:p>
+    <w:p>
+      <w:pPr>
+        <w:pStyle w:val="ListParagraph"/>
+        <w:ind w:left="2160"/>
+        <w:jc w:val="both"/>
+        <w:rPr>
+          <w:rFonts w:asciiTheme="majorBidi" w:hAnsiTheme="majorBidi" w:cstheme="majorBidi"/>
+          <w:b/>
+          <w:bCs/>
+          <w:sz w:val="28"/>
+          <w:szCs w:val="28"/>
+        </w:rPr>
+      </w:pPr>
+    </w:p>
+    <w:p>
+      <w:pPr>
+        <w:pStyle w:val="ListParagraph"/>
+        <w:numPr>
+          <w:ilvl w:val="1"/>
+          <w:numId w:val="9"/>
+        </w:numPr>
+        <w:jc w:val="both"/>
+        <w:rPr>
+          <w:rFonts w:asciiTheme="majorBidi" w:hAnsiTheme="majorBidi" w:cstheme="majorBidi"/>
+          <w:b/>
+          <w:bCs/>
+          <w:sz w:val="28"/>
+          <w:szCs w:val="28"/>
+        </w:rPr>
+      </w:pPr>
+      <w:r>
+        <w:rPr>
+          <w:rFonts w:asciiTheme="majorBidi" w:hAnsiTheme="majorBidi" w:cstheme="majorBidi"/>
+          <w:b/>
+          <w:bCs/>
+          <w:sz w:val="28"/>
+          <w:szCs w:val="28"/>
+        </w:rPr>
+        <w:t xml:space="preserve">Formulation linéaire et application de </w:t>
+      </w:r>
+      <w:proofErr w:type="spellStart"/>
+      <w:r>
+        <w:rPr>
+          <w:rFonts w:asciiTheme="majorBidi" w:hAnsiTheme="majorBidi" w:cstheme="majorBidi"/>
+          <w:b/>
+          <w:bCs/>
+          <w:sz w:val="28"/>
+          <w:szCs w:val="28"/>
+        </w:rPr>
+        <w:t>minOWA</w:t>
+      </w:r>
+      <w:proofErr w:type="spellEnd"/>
+      <w:r>
+        <w:rPr>
+          <w:rFonts w:asciiTheme="majorBidi" w:hAnsiTheme="majorBidi" w:cstheme="majorBidi"/>
+          <w:b/>
+          <w:bCs/>
+          <w:sz w:val="28"/>
+          <w:szCs w:val="28"/>
+        </w:rPr>
+        <w:t xml:space="preserve"> des regrets</w:t>
+      </w:r>
+    </w:p>
+    <w:p>
+      <w:pPr>
+        <w:ind w:left="720"/>
+        <w:jc w:val="both"/>
+        <w:rPr>
+          <w:rFonts w:asciiTheme="majorBidi" w:eastAsiaTheme="minorEastAsia" w:hAnsiTheme="majorBidi" w:cstheme="majorBidi"/>
+          <w:sz w:val="24"/>
+          <w:szCs w:val="24"/>
+        </w:rPr>
+      </w:pPr>
+      <w:r>
+        <w:rPr>
+          <w:rFonts w:asciiTheme="majorBidi" w:hAnsiTheme="majorBidi" w:cstheme="majorBidi"/>
+          <w:sz w:val="24"/>
+          <w:szCs w:val="24"/>
+        </w:rPr>
+        <w:t xml:space="preserve">Pour un vecteur de regrets </w:t>
+      </w:r>
+      <w:r>
+        <w:rPr>
+          <w:rFonts w:asciiTheme="majorBidi" w:hAnsiTheme="majorBidi" w:cstheme="majorBidi"/>
           <w:i/>
           <w:iCs/>
           <w:sz w:val="24"/>
           <w:szCs w:val="24"/>
         </w:rPr>
-        <w:t>)</w:t>
-      </w:r>
+        <w:t>r</w:t>
+      </w:r>
+      <w:r>
+        <w:rPr>
+          <w:rFonts w:asciiTheme="majorBidi" w:hAnsiTheme="majorBidi" w:cstheme="majorBidi"/>
+          <w:sz w:val="24"/>
+          <w:szCs w:val="24"/>
+        </w:rPr>
+        <w:t xml:space="preserve">, définissons </w:t>
+      </w:r>
+      <w:proofErr w:type="spellStart"/>
       <w:r>
         <w:rPr>
           <w:rFonts w:asciiTheme="majorBidi" w:eastAsiaTheme="minorEastAsia" w:hAnsiTheme="majorBidi" w:cstheme="majorBidi"/>
@@ -24922,15 +25544,270 @@
           <w:sz w:val="24"/>
           <w:szCs w:val="24"/>
         </w:rPr>
+        <w:t>L</w:t>
+      </w:r>
+      <w:r>
+        <w:rPr>
+          <w:rFonts w:asciiTheme="majorBidi" w:eastAsiaTheme="minorEastAsia" w:hAnsiTheme="majorBidi" w:cstheme="majorBidi"/>
+          <w:i/>
+          <w:iCs/>
+          <w:sz w:val="24"/>
+          <w:szCs w:val="24"/>
+          <w:vertAlign w:val="subscript"/>
+        </w:rPr>
+        <w:t>k</w:t>
+      </w:r>
+      <w:proofErr w:type="spellEnd"/>
+      <w:r>
+        <w:rPr>
+          <w:rFonts w:asciiTheme="majorBidi" w:eastAsiaTheme="minorEastAsia" w:hAnsiTheme="majorBidi" w:cstheme="majorBidi"/>
+          <w:i/>
+          <w:iCs/>
+          <w:sz w:val="24"/>
+          <w:szCs w:val="24"/>
+        </w:rPr>
+        <w:t>(</w:t>
+      </w:r>
+      <w:r>
+        <w:rPr>
+          <w:rFonts w:asciiTheme="majorBidi" w:eastAsiaTheme="minorEastAsia" w:hAnsiTheme="majorBidi" w:cstheme="majorBidi"/>
+          <w:i/>
+          <w:iCs/>
+          <w:sz w:val="24"/>
+          <w:szCs w:val="24"/>
+        </w:rPr>
+        <w:t>r</w:t>
+      </w:r>
+      <w:r>
+        <w:rPr>
+          <w:rFonts w:asciiTheme="majorBidi" w:eastAsiaTheme="minorEastAsia" w:hAnsiTheme="majorBidi" w:cstheme="majorBidi"/>
+          <w:i/>
+          <w:iCs/>
+          <w:sz w:val="24"/>
+          <w:szCs w:val="24"/>
+        </w:rPr>
+        <w:t>)</w:t>
+      </w:r>
+      <w:r>
+        <w:rPr>
+          <w:rFonts w:asciiTheme="majorBidi" w:eastAsiaTheme="minorEastAsia" w:hAnsiTheme="majorBidi" w:cstheme="majorBidi"/>
+          <w:sz w:val="24"/>
+          <w:szCs w:val="24"/>
+        </w:rPr>
+        <w:t xml:space="preserve"> comme la somme des </w:t>
+      </w:r>
+      <w:r>
+        <w:rPr>
+          <w:rFonts w:asciiTheme="majorBidi" w:eastAsiaTheme="minorEastAsia" w:hAnsiTheme="majorBidi" w:cstheme="majorBidi"/>
+          <w:i/>
+          <w:iCs/>
+          <w:sz w:val="24"/>
+          <w:szCs w:val="24"/>
+        </w:rPr>
+        <w:t>k</w:t>
+      </w:r>
+      <w:r>
+        <w:rPr>
+          <w:rFonts w:asciiTheme="majorBidi" w:eastAsiaTheme="minorEastAsia" w:hAnsiTheme="majorBidi" w:cstheme="majorBidi"/>
+          <w:sz w:val="24"/>
+          <w:szCs w:val="24"/>
+        </w:rPr>
+        <w:t xml:space="preserve"> plus grands regrets après tri.</w:t>
+      </w:r>
+    </w:p>
+    <w:p>
+      <w:pPr>
+        <w:pStyle w:val="ListParagraph"/>
+        <w:spacing w:before="240" w:line="276" w:lineRule="auto"/>
+        <w:jc w:val="both"/>
+        <w:rPr>
+          <w:rFonts w:asciiTheme="majorBidi" w:eastAsiaTheme="minorEastAsia" w:hAnsiTheme="majorBidi" w:cstheme="majorBidi"/>
+          <w:sz w:val="24"/>
+          <w:szCs w:val="24"/>
+        </w:rPr>
+      </w:pPr>
+      <m:oMathPara>
+        <m:oMath>
+          <m:sSub>
+            <m:sSubPr>
+              <m:ctrlPr>
+                <w:rPr>
+                  <w:rFonts w:ascii="Cambria Math" w:eastAsiaTheme="minorEastAsia" w:hAnsi="Cambria Math" w:cstheme="majorBidi"/>
+                  <w:i/>
+                  <w:iCs/>
+                  <w:sz w:val="24"/>
+                  <w:szCs w:val="24"/>
+                </w:rPr>
+              </m:ctrlPr>
+            </m:sSubPr>
+            <m:e>
+              <m:r>
+                <w:rPr>
+                  <w:rFonts w:ascii="Cambria Math" w:eastAsiaTheme="minorEastAsia" w:hAnsi="Cambria Math" w:cstheme="majorBidi"/>
+                  <w:sz w:val="24"/>
+                  <w:szCs w:val="24"/>
+                </w:rPr>
+                <m:t>L</m:t>
+              </m:r>
+            </m:e>
+            <m:sub>
+              <m:r>
+                <w:rPr>
+                  <w:rFonts w:ascii="Cambria Math" w:eastAsiaTheme="minorEastAsia" w:hAnsi="Cambria Math" w:cstheme="majorBidi"/>
+                  <w:sz w:val="24"/>
+                  <w:szCs w:val="24"/>
+                </w:rPr>
+                <m:t>k</m:t>
+              </m:r>
+            </m:sub>
+          </m:sSub>
+          <m:r>
+            <w:rPr>
+              <w:rFonts w:ascii="Cambria Math" w:eastAsiaTheme="minorEastAsia" w:hAnsi="Cambria Math" w:cstheme="majorBidi"/>
+              <w:sz w:val="24"/>
+              <w:szCs w:val="24"/>
+            </w:rPr>
+            <m:t>(</m:t>
+          </m:r>
+          <m:r>
+            <w:rPr>
+              <w:rFonts w:ascii="Cambria Math" w:eastAsiaTheme="minorEastAsia" w:hAnsi="Cambria Math" w:cstheme="majorBidi"/>
+              <w:sz w:val="24"/>
+              <w:szCs w:val="24"/>
+            </w:rPr>
+            <m:t>r</m:t>
+          </m:r>
+          <m:r>
+            <w:rPr>
+              <w:rFonts w:ascii="Cambria Math" w:eastAsiaTheme="minorEastAsia" w:hAnsi="Cambria Math" w:cstheme="majorBidi"/>
+              <w:sz w:val="24"/>
+              <w:szCs w:val="24"/>
+            </w:rPr>
+            <m:t xml:space="preserve">) </m:t>
+          </m:r>
+          <m:r>
+            <m:rPr>
+              <m:sty m:val="p"/>
+            </m:rPr>
+            <w:rPr>
+              <w:rFonts w:ascii="Cambria Math" w:eastAsiaTheme="minorEastAsia" w:hAnsiTheme="majorBidi" w:cstheme="majorBidi"/>
+              <w:sz w:val="24"/>
+              <w:szCs w:val="24"/>
+            </w:rPr>
+            <m:t>=</m:t>
+          </m:r>
+          <m:nary>
+            <m:naryPr>
+              <m:chr m:val="∑"/>
+              <m:limLoc m:val="undOvr"/>
+              <m:ctrlPr>
+                <w:rPr>
+                  <w:rFonts w:ascii="Cambria Math" w:eastAsiaTheme="minorEastAsia" w:hAnsi="Cambria Math" w:cstheme="majorBidi"/>
+                  <w:i/>
+                  <w:sz w:val="24"/>
+                  <w:szCs w:val="24"/>
+                </w:rPr>
+              </m:ctrlPr>
+            </m:naryPr>
+            <m:sub>
+              <m:r>
+                <w:rPr>
+                  <w:rFonts w:ascii="Cambria Math" w:eastAsiaTheme="minorEastAsia" w:hAnsi="Cambria Math" w:cstheme="majorBidi"/>
+                  <w:sz w:val="24"/>
+                  <w:szCs w:val="24"/>
+                </w:rPr>
+                <m:t>i = 1</m:t>
+              </m:r>
+            </m:sub>
+            <m:sup>
+              <m:r>
+                <w:rPr>
+                  <w:rFonts w:ascii="Cambria Math" w:eastAsiaTheme="minorEastAsia" w:hAnsi="Cambria Math" w:cstheme="majorBidi"/>
+                  <w:sz w:val="24"/>
+                  <w:szCs w:val="24"/>
+                </w:rPr>
+                <m:t>k</m:t>
+              </m:r>
+            </m:sup>
+            <m:e>
+              <m:sSub>
+                <m:sSubPr>
+                  <m:ctrlPr>
+                    <w:rPr>
+                      <w:rFonts w:ascii="Cambria Math" w:eastAsiaTheme="minorEastAsia" w:hAnsi="Cambria Math" w:cstheme="majorBidi"/>
+                      <w:i/>
+                      <w:sz w:val="24"/>
+                      <w:szCs w:val="24"/>
+                    </w:rPr>
+                  </m:ctrlPr>
+                </m:sSubPr>
+                <m:e>
+                  <m:r>
+                    <w:rPr>
+                      <w:rFonts w:ascii="Cambria Math" w:eastAsiaTheme="minorEastAsia" w:hAnsi="Cambria Math" w:cstheme="majorBidi"/>
+                      <w:sz w:val="24"/>
+                      <w:szCs w:val="24"/>
+                    </w:rPr>
+                    <m:t>r</m:t>
+                  </m:r>
+                </m:e>
+                <m:sub>
+                  <m:d>
+                    <m:dPr>
+                      <m:ctrlPr>
+                        <w:rPr>
+                          <w:rFonts w:ascii="Cambria Math" w:eastAsiaTheme="minorEastAsia" w:hAnsi="Cambria Math" w:cstheme="majorBidi"/>
+                          <w:i/>
+                          <w:sz w:val="24"/>
+                          <w:szCs w:val="24"/>
+                        </w:rPr>
+                      </m:ctrlPr>
+                    </m:dPr>
+                    <m:e>
+                      <m:r>
+                        <w:rPr>
+                          <w:rFonts w:ascii="Cambria Math" w:eastAsiaTheme="minorEastAsia" w:hAnsi="Cambria Math" w:cstheme="majorBidi"/>
+                          <w:sz w:val="24"/>
+                          <w:szCs w:val="24"/>
+                        </w:rPr>
+                        <m:t>i</m:t>
+                      </m:r>
+                    </m:e>
+                  </m:d>
+                </m:sub>
+              </m:sSub>
+            </m:e>
+          </m:nary>
+        </m:oMath>
+      </m:oMathPara>
+    </w:p>
+    <w:p>
+      <w:pPr>
+        <w:ind w:left="720"/>
+        <w:jc w:val="both"/>
+        <w:rPr>
+          <w:rFonts w:asciiTheme="majorBidi" w:eastAsiaTheme="minorEastAsia" w:hAnsiTheme="majorBidi" w:cstheme="majorBidi"/>
+          <w:sz w:val="24"/>
+          <w:szCs w:val="24"/>
+        </w:rPr>
+      </w:pPr>
+      <w:proofErr w:type="gramStart"/>
+      <w:r>
+        <w:rPr>
+          <w:rFonts w:asciiTheme="majorBidi" w:eastAsiaTheme="minorEastAsia" w:hAnsiTheme="majorBidi" w:cstheme="majorBidi"/>
+          <w:sz w:val="24"/>
+          <w:szCs w:val="24"/>
+        </w:rPr>
+        <w:t>où</w:t>
+      </w:r>
+      <w:proofErr w:type="gramEnd"/>
+      <w:r>
+        <w:rPr>
+          <w:rFonts w:asciiTheme="majorBidi" w:eastAsiaTheme="minorEastAsia" w:hAnsiTheme="majorBidi" w:cstheme="majorBidi"/>
+          <w:sz w:val="24"/>
+          <w:szCs w:val="24"/>
+        </w:rPr>
         <w:t xml:space="preserve"> </w:t>
-      </w:r>
-      <w:r>
-        <w:rPr>
-          <w:rFonts w:asciiTheme="majorBidi" w:hAnsiTheme="majorBidi" w:cstheme="majorBidi"/>
-          <w:sz w:val="24"/>
-          <w:szCs w:val="24"/>
-        </w:rPr>
-        <w:t xml:space="preserve">afin d’obtenir </w:t>
       </w:r>
       <m:oMath>
         <m:sSub>
@@ -24979,265 +25856,681 @@
             </m:d>
           </m:sub>
         </m:sSub>
-        <m:d>
-          <m:dPr>
+      </m:oMath>
+      <w:r>
+        <w:rPr>
+          <w:rFonts w:asciiTheme="majorBidi" w:eastAsiaTheme="minorEastAsia" w:hAnsiTheme="majorBidi" w:cstheme="majorBidi"/>
+          <w:sz w:val="24"/>
+          <w:szCs w:val="24"/>
+        </w:rPr>
+        <w:t xml:space="preserve"> représente le </w:t>
+      </w:r>
+      <w:proofErr w:type="spellStart"/>
+      <w:r>
+        <w:rPr>
+          <w:rFonts w:asciiTheme="majorBidi" w:eastAsiaTheme="minorEastAsia" w:hAnsiTheme="majorBidi" w:cstheme="majorBidi"/>
+          <w:sz w:val="24"/>
+          <w:szCs w:val="24"/>
+        </w:rPr>
+        <w:t>i-ème</w:t>
+      </w:r>
+      <w:proofErr w:type="spellEnd"/>
+      <w:r>
+        <w:rPr>
+          <w:rFonts w:asciiTheme="majorBidi" w:eastAsiaTheme="minorEastAsia" w:hAnsiTheme="majorBidi" w:cstheme="majorBidi"/>
+          <w:sz w:val="24"/>
+          <w:szCs w:val="24"/>
+        </w:rPr>
+        <w:t xml:space="preserve"> plus </w:t>
+      </w:r>
+      <w:r>
+        <w:rPr>
+          <w:rFonts w:asciiTheme="majorBidi" w:eastAsiaTheme="minorEastAsia" w:hAnsiTheme="majorBidi" w:cstheme="majorBidi"/>
+          <w:sz w:val="24"/>
+          <w:szCs w:val="24"/>
+        </w:rPr>
+        <w:t>grand él</w:t>
+      </w:r>
+      <w:r>
+        <w:rPr>
+          <w:rFonts w:asciiTheme="majorBidi" w:eastAsiaTheme="minorEastAsia" w:hAnsiTheme="majorBidi" w:cstheme="majorBidi"/>
+          <w:sz w:val="24"/>
+          <w:szCs w:val="24"/>
+        </w:rPr>
+        <w:t>ément du vecteur de regrets.</w:t>
+      </w:r>
+    </w:p>
+    <w:p>
+      <w:pPr>
+        <w:pStyle w:val="ListParagraph"/>
+        <w:ind w:left="1440"/>
+        <w:jc w:val="both"/>
+        <w:rPr>
+          <w:rFonts w:asciiTheme="majorBidi" w:eastAsiaTheme="minorEastAsia" w:hAnsiTheme="majorBidi" w:cstheme="majorBidi"/>
+          <w:sz w:val="24"/>
+          <w:szCs w:val="24"/>
+        </w:rPr>
+      </w:pPr>
+    </w:p>
+    <w:p>
+      <w:pPr>
+        <w:pStyle w:val="ListParagraph"/>
+        <w:ind w:left="1440"/>
+        <w:jc w:val="both"/>
+        <w:rPr>
+          <w:rFonts w:asciiTheme="majorBidi" w:eastAsiaTheme="minorEastAsia" w:hAnsiTheme="majorBidi" w:cstheme="majorBidi"/>
+          <w:sz w:val="24"/>
+          <w:szCs w:val="24"/>
+        </w:rPr>
+      </w:pPr>
+    </w:p>
+    <w:p>
+      <w:pPr>
+        <w:pStyle w:val="ListParagraph"/>
+        <w:ind w:left="1440"/>
+        <w:jc w:val="both"/>
+        <w:rPr>
+          <w:rFonts w:asciiTheme="majorBidi" w:eastAsiaTheme="minorEastAsia" w:hAnsiTheme="majorBidi" w:cstheme="majorBidi"/>
+          <w:sz w:val="24"/>
+          <w:szCs w:val="24"/>
+        </w:rPr>
+      </w:pPr>
+    </w:p>
+    <w:p>
+      <w:pPr>
+        <w:pStyle w:val="ListParagraph"/>
+        <w:ind w:left="1440"/>
+        <w:jc w:val="both"/>
+        <w:rPr>
+          <w:rFonts w:asciiTheme="majorBidi" w:eastAsiaTheme="minorEastAsia" w:hAnsiTheme="majorBidi" w:cstheme="majorBidi"/>
+          <w:sz w:val="24"/>
+          <w:szCs w:val="24"/>
+        </w:rPr>
+      </w:pPr>
+    </w:p>
+    <w:p>
+      <w:pPr>
+        <w:pStyle w:val="ListParagraph"/>
+        <w:ind w:left="1440"/>
+        <w:jc w:val="both"/>
+        <w:rPr>
+          <w:rFonts w:asciiTheme="majorBidi" w:eastAsiaTheme="minorEastAsia" w:hAnsiTheme="majorBidi" w:cstheme="majorBidi"/>
+          <w:sz w:val="24"/>
+          <w:szCs w:val="24"/>
+        </w:rPr>
+      </w:pPr>
+    </w:p>
+    <w:p>
+      <w:pPr>
+        <w:pStyle w:val="ListParagraph"/>
+        <w:ind w:left="1440"/>
+        <w:jc w:val="both"/>
+        <w:rPr>
+          <w:rFonts w:asciiTheme="majorBidi" w:eastAsiaTheme="minorEastAsia" w:hAnsiTheme="majorBidi" w:cstheme="majorBidi"/>
+          <w:sz w:val="24"/>
+          <w:szCs w:val="24"/>
+        </w:rPr>
+      </w:pPr>
+    </w:p>
+    <w:p>
+      <w:pPr>
+        <w:pStyle w:val="ListParagraph"/>
+        <w:ind w:left="1440"/>
+        <w:rPr>
+          <w:rFonts w:asciiTheme="majorBidi" w:eastAsiaTheme="minorEastAsia" w:hAnsiTheme="majorBidi" w:cstheme="majorBidi"/>
+          <w:sz w:val="24"/>
+          <w:szCs w:val="24"/>
+        </w:rPr>
+      </w:pPr>
+    </w:p>
+    <w:p>
+      <w:pPr>
+        <w:pStyle w:val="ListParagraph"/>
+        <w:jc w:val="both"/>
+        <w:rPr>
+          <w:rFonts w:asciiTheme="majorBidi" w:eastAsiaTheme="minorEastAsia" w:hAnsiTheme="majorBidi" w:cstheme="majorBidi"/>
+          <w:sz w:val="24"/>
+          <w:szCs w:val="24"/>
+        </w:rPr>
+      </w:pPr>
+      <w:r>
+        <w:rPr>
+          <w:rFonts w:asciiTheme="majorBidi" w:eastAsiaTheme="minorEastAsia" w:hAnsiTheme="majorBidi" w:cstheme="majorBidi"/>
+          <w:sz w:val="24"/>
+          <w:szCs w:val="24"/>
+        </w:rPr>
+        <w:t xml:space="preserve">Considérant le </w:t>
+      </w:r>
+      <w:r>
+        <w:rPr>
+          <w:rFonts w:asciiTheme="majorBidi" w:eastAsiaTheme="minorEastAsia" w:hAnsiTheme="majorBidi" w:cstheme="majorBidi"/>
+          <w:sz w:val="24"/>
+          <w:szCs w:val="24"/>
+        </w:rPr>
+        <w:t>programme</w:t>
+      </w:r>
+      <w:r>
+        <w:rPr>
+          <w:rFonts w:asciiTheme="majorBidi" w:eastAsiaTheme="minorEastAsia" w:hAnsiTheme="majorBidi" w:cstheme="majorBidi"/>
+          <w:sz w:val="24"/>
+          <w:szCs w:val="24"/>
+        </w:rPr>
+        <w:t xml:space="preserve"> </w:t>
+      </w:r>
+      <w:r>
+        <w:rPr>
+          <w:rFonts w:asciiTheme="majorBidi" w:eastAsiaTheme="minorEastAsia" w:hAnsiTheme="majorBidi" w:cstheme="majorBidi"/>
+          <w:sz w:val="24"/>
+          <w:szCs w:val="24"/>
+        </w:rPr>
+        <w:t>linaire</w:t>
+      </w:r>
+      <w:r>
+        <w:rPr>
+          <w:rFonts w:asciiTheme="majorBidi" w:eastAsiaTheme="minorEastAsia" w:hAnsiTheme="majorBidi" w:cstheme="majorBidi"/>
+          <w:sz w:val="24"/>
+          <w:szCs w:val="24"/>
+        </w:rPr>
+        <w:t xml:space="preserve"> suivant</w:t>
+      </w:r>
+      <w:r>
+        <w:rPr>
+          <w:rFonts w:asciiTheme="majorBidi" w:eastAsiaTheme="minorEastAsia" w:hAnsiTheme="majorBidi" w:cstheme="majorBidi"/>
+          <w:sz w:val="24"/>
+          <w:szCs w:val="24"/>
+        </w:rPr>
+        <w:t> :</w:t>
+      </w:r>
+    </w:p>
+    <w:p>
+      <w:pPr>
+        <w:pStyle w:val="ListParagraph"/>
+        <w:jc w:val="both"/>
+        <w:rPr>
+          <w:rFonts w:asciiTheme="majorBidi" w:eastAsiaTheme="minorEastAsia" w:hAnsiTheme="majorBidi" w:cstheme="majorBidi"/>
+          <w:sz w:val="24"/>
+          <w:szCs w:val="24"/>
+        </w:rPr>
+      </w:pPr>
+    </w:p>
+    <w:p>
+      <w:pPr>
+        <w:pStyle w:val="ListParagraph"/>
+        <w:jc w:val="both"/>
+        <w:rPr>
+          <w:rFonts w:asciiTheme="majorBidi" w:eastAsiaTheme="minorEastAsia" w:hAnsiTheme="majorBidi" w:cstheme="majorBidi"/>
+          <w:sz w:val="24"/>
+          <w:szCs w:val="24"/>
+        </w:rPr>
+      </w:pPr>
+      <w:r>
+        <w:rPr>
+          <w:rFonts w:asciiTheme="majorBidi" w:eastAsiaTheme="minorEastAsia" w:hAnsiTheme="majorBidi" w:cstheme="majorBidi"/>
+          <w:noProof/>
+          <w:sz w:val="24"/>
+          <w:szCs w:val="24"/>
+        </w:rPr>
+        <mc:AlternateContent>
+          <mc:Choice Requires="wps">
+            <w:drawing>
+              <wp:anchor distT="0" distB="0" distL="114300" distR="114300" simplePos="0" relativeHeight="251682816" behindDoc="0" locked="0" layoutInCell="1" allowOverlap="1" wp14:anchorId="582497CF" wp14:editId="6B493E06">
+                <wp:simplePos x="0" y="0"/>
+                <wp:positionH relativeFrom="margin">
+                  <wp:posOffset>347287</wp:posOffset>
+                </wp:positionH>
+                <wp:positionV relativeFrom="paragraph">
+                  <wp:posOffset>82550</wp:posOffset>
+                </wp:positionV>
+                <wp:extent cx="5144770" cy="1296670"/>
+                <wp:effectExtent l="38100" t="38100" r="113030" b="113030"/>
+                <wp:wrapNone/>
+                <wp:docPr id="167984411" name="Rectangle 5"/>
+                <wp:cNvGraphicFramePr/>
+                <a:graphic xmlns:a="http://schemas.openxmlformats.org/drawingml/2006/main">
+                  <a:graphicData uri="http://schemas.microsoft.com/office/word/2010/wordprocessingShape">
+                    <wps:wsp>
+                      <wps:cNvSpPr/>
+                      <wps:spPr>
+                        <a:xfrm>
+                          <a:off x="0" y="0"/>
+                          <a:ext cx="5144770" cy="1296670"/>
+                        </a:xfrm>
+                        <a:prstGeom prst="rect">
+                          <a:avLst/>
+                        </a:prstGeom>
+                        <a:noFill/>
+                        <a:ln w="19050">
+                          <a:solidFill>
+                            <a:schemeClr val="bg2">
+                              <a:lumMod val="75000"/>
+                            </a:schemeClr>
+                          </a:solidFill>
+                        </a:ln>
+                        <a:effectLst>
+                          <a:outerShdw blurRad="50800" dist="38100" dir="2700000" algn="tl" rotWithShape="0">
+                            <a:prstClr val="black">
+                              <a:alpha val="40000"/>
+                            </a:prstClr>
+                          </a:outerShdw>
+                        </a:effectLst>
+                      </wps:spPr>
+                      <wps:style>
+                        <a:lnRef idx="2">
+                          <a:schemeClr val="accent1">
+                            <a:shade val="15000"/>
+                          </a:schemeClr>
+                        </a:lnRef>
+                        <a:fillRef idx="1">
+                          <a:schemeClr val="accent1"/>
+                        </a:fillRef>
+                        <a:effectRef idx="0">
+                          <a:schemeClr val="accent1"/>
+                        </a:effectRef>
+                        <a:fontRef idx="minor">
+                          <a:schemeClr val="lt1"/>
+                        </a:fontRef>
+                      </wps:style>
+                      <wps:bodyPr rot="0" spcFirstLastPara="0" vertOverflow="overflow" horzOverflow="overflow" vert="horz" wrap="square" lIns="91440" tIns="45720" rIns="91440" bIns="45720" numCol="1" spcCol="0" rtlCol="0" fromWordArt="0" anchor="ctr" anchorCtr="0" forceAA="0" compatLnSpc="1">
+                        <a:prstTxWarp prst="textNoShape">
+                          <a:avLst/>
+                        </a:prstTxWarp>
+                        <a:noAutofit/>
+                      </wps:bodyPr>
+                    </wps:wsp>
+                  </a:graphicData>
+                </a:graphic>
+                <wp14:sizeRelH relativeFrom="margin">
+                  <wp14:pctWidth>0</wp14:pctWidth>
+                </wp14:sizeRelH>
+                <wp14:sizeRelV relativeFrom="margin">
+                  <wp14:pctHeight>0</wp14:pctHeight>
+                </wp14:sizeRelV>
+              </wp:anchor>
+            </w:drawing>
+          </mc:Choice>
+          <mc:Fallback>
+            <w:pict>
+              <v:rect w14:anchorId="4AFE3ACD" id="Rectangle 5" o:spid="_x0000_s1026" style="position:absolute;margin-left:27.35pt;margin-top:6.5pt;width:405.1pt;height:102.1pt;z-index:251682816;visibility:visible;mso-wrap-style:square;mso-width-percent:0;mso-height-percent:0;mso-wrap-distance-left:9pt;mso-wrap-distance-top:0;mso-wrap-distance-right:9pt;mso-wrap-distance-bottom:0;mso-position-horizontal:absolute;mso-position-horizontal-relative:margin;mso-position-vertical:absolute;mso-position-vertical-relative:text;mso-width-percent:0;mso-height-percent:0;mso-width-relative:margin;mso-height-relative:margin;v-text-anchor:middle" o:gfxdata="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" filled="f" strokecolor="#aeaaaa [2414]" strokeweight="1.5pt">
+                <v:shadow on="t" color="black" opacity="26214f" origin="-.5,-.5" offset=".74836mm,.74836mm"/>
+                <w10:wrap anchorx="margin"/>
+              </v:rect>
+            </w:pict>
+          </mc:Fallback>
+        </mc:AlternateContent>
+      </w:r>
+    </w:p>
+    <w:p>
+      <w:pPr>
+        <w:pStyle w:val="ListParagraph"/>
+        <w:jc w:val="both"/>
+        <w:rPr>
+          <w:rFonts w:asciiTheme="majorBidi" w:hAnsiTheme="majorBidi" w:cstheme="majorBidi"/>
+          <w:sz w:val="24"/>
+          <w:szCs w:val="24"/>
+        </w:rPr>
+      </w:pPr>
+      <w:proofErr w:type="gramStart"/>
+      <w:r>
+        <w:rPr>
+          <w:rFonts w:asciiTheme="majorBidi" w:hAnsiTheme="majorBidi" w:cstheme="majorBidi"/>
+          <w:b/>
+          <w:bCs/>
+          <w:sz w:val="24"/>
+          <w:szCs w:val="24"/>
+        </w:rPr>
+        <w:t>Fonction objectif</w:t>
+      </w:r>
+      <w:proofErr w:type="gramEnd"/>
+      <w:r>
+        <w:rPr>
+          <w:rFonts w:asciiTheme="majorBidi" w:hAnsiTheme="majorBidi" w:cstheme="majorBidi"/>
+          <w:sz w:val="24"/>
+          <w:szCs w:val="24"/>
+          <w:u w:val="single"/>
+        </w:rPr>
+        <w:t> </w:t>
+      </w:r>
+      <w:r>
+        <w:rPr>
+          <w:rFonts w:asciiTheme="majorBidi" w:hAnsiTheme="majorBidi" w:cstheme="majorBidi"/>
+          <w:sz w:val="24"/>
+          <w:szCs w:val="24"/>
+        </w:rPr>
+        <w:t xml:space="preserve">: </w:t>
+      </w:r>
+    </w:p>
+    <w:p>
+      <w:pPr>
+        <w:pStyle w:val="ListParagraph"/>
+        <w:jc w:val="center"/>
+        <w:rPr>
+          <w:rFonts w:asciiTheme="majorBidi" w:eastAsiaTheme="minorEastAsia" w:hAnsiTheme="majorBidi" w:cstheme="majorBidi"/>
+          <w:sz w:val="24"/>
+          <w:szCs w:val="24"/>
+        </w:rPr>
+      </w:pPr>
+      <w:proofErr w:type="gramStart"/>
+      <w:r>
+        <w:rPr>
+          <w:rFonts w:asciiTheme="majorBidi" w:hAnsiTheme="majorBidi" w:cstheme="majorBidi"/>
+          <w:b/>
+          <w:bCs/>
+          <w:sz w:val="24"/>
+          <w:szCs w:val="24"/>
+        </w:rPr>
+        <w:t>min</w:t>
+      </w:r>
+      <w:proofErr w:type="gramEnd"/>
+      <w:r>
+        <w:rPr>
+          <w:rFonts w:asciiTheme="majorBidi" w:hAnsiTheme="majorBidi" w:cstheme="majorBidi"/>
+          <w:b/>
+          <w:bCs/>
+          <w:sz w:val="24"/>
+          <w:szCs w:val="24"/>
+        </w:rPr>
+        <w:t xml:space="preserve"> </w:t>
+      </w:r>
+      <m:oMath>
+        <m:nary>
+          <m:naryPr>
+            <m:chr m:val="∑"/>
+            <m:limLoc m:val="undOvr"/>
             <m:ctrlPr>
               <w:rPr>
-                <w:rFonts w:ascii="Cambria Math" w:eastAsiaTheme="minorEastAsia" w:hAnsi="Cambria Math" w:cstheme="majorBidi"/>
+                <w:rFonts w:ascii="Cambria Math" w:hAnsi="Cambria Math" w:cstheme="majorBidi"/>
+                <w:b/>
+                <w:bCs/>
                 <w:i/>
                 <w:sz w:val="24"/>
                 <w:szCs w:val="24"/>
               </w:rPr>
             </m:ctrlPr>
-          </m:dPr>
+          </m:naryPr>
+          <m:sub>
+            <m:r>
+              <m:rPr>
+                <m:sty m:val="bi"/>
+              </m:rPr>
+              <w:rPr>
+                <w:rFonts w:ascii="Cambria Math" w:hAnsi="Cambria Math" w:cstheme="majorBidi"/>
+                <w:sz w:val="24"/>
+                <w:szCs w:val="24"/>
+              </w:rPr>
+              <m:t>i=1</m:t>
+            </m:r>
+          </m:sub>
+          <m:sup>
+            <m:r>
+              <m:rPr>
+                <m:sty m:val="bi"/>
+              </m:rPr>
+              <w:rPr>
+                <w:rFonts w:ascii="Cambria Math" w:hAnsi="Cambria Math" w:cstheme="majorBidi"/>
+                <w:sz w:val="24"/>
+                <w:szCs w:val="24"/>
+              </w:rPr>
+              <m:t>n</m:t>
+            </m:r>
+          </m:sup>
           <m:e>
-            <m:r>
-              <w:rPr>
-                <w:rFonts w:ascii="Cambria Math" w:eastAsiaTheme="minorEastAsia" w:hAnsi="Cambria Math" w:cstheme="majorBidi"/>
-                <w:sz w:val="24"/>
-                <w:szCs w:val="24"/>
-              </w:rPr>
-              <m:t>x</m:t>
-            </m:r>
+            <m:sSub>
+              <m:sSubPr>
+                <m:ctrlPr>
+                  <w:rPr>
+                    <w:rFonts w:ascii="Cambria Math" w:hAnsi="Cambria Math" w:cstheme="majorBidi"/>
+                    <w:b/>
+                    <w:bCs/>
+                    <w:i/>
+                    <w:sz w:val="24"/>
+                    <w:szCs w:val="24"/>
+                  </w:rPr>
+                </m:ctrlPr>
+              </m:sSubPr>
+              <m:e>
+                <m:r>
+                  <m:rPr>
+                    <m:sty m:val="bi"/>
+                  </m:rPr>
+                  <w:rPr>
+                    <w:rFonts w:ascii="Cambria Math" w:hAnsi="Cambria Math" w:cstheme="majorBidi"/>
+                    <w:sz w:val="24"/>
+                    <w:szCs w:val="24"/>
+                  </w:rPr>
+                  <m:t>a</m:t>
+                </m:r>
+              </m:e>
+              <m:sub>
+                <m:r>
+                  <m:rPr>
+                    <m:sty m:val="bi"/>
+                  </m:rPr>
+                  <w:rPr>
+                    <w:rFonts w:ascii="Cambria Math" w:hAnsi="Cambria Math" w:cstheme="majorBidi"/>
+                    <w:sz w:val="24"/>
+                    <w:szCs w:val="24"/>
+                  </w:rPr>
+                  <m:t>ik</m:t>
+                </m:r>
+              </m:sub>
+            </m:sSub>
+            <m:sSub>
+              <m:sSubPr>
+                <m:ctrlPr>
+                  <w:rPr>
+                    <w:rFonts w:ascii="Cambria Math" w:hAnsi="Cambria Math" w:cstheme="majorBidi"/>
+                    <w:b/>
+                    <w:bCs/>
+                    <w:i/>
+                    <w:sz w:val="24"/>
+                    <w:szCs w:val="24"/>
+                  </w:rPr>
+                </m:ctrlPr>
+              </m:sSubPr>
+              <m:e>
+                <m:r>
+                  <w:rPr>
+                    <w:rFonts w:ascii="Cambria Math" w:hAnsi="Cambria Math" w:cstheme="majorBidi"/>
+                    <w:sz w:val="24"/>
+                    <w:szCs w:val="24"/>
+                  </w:rPr>
+                  <m:t>r</m:t>
+                </m:r>
+              </m:e>
+              <m:sub>
+                <m:r>
+                  <m:rPr>
+                    <m:sty m:val="bi"/>
+                  </m:rPr>
+                  <w:rPr>
+                    <w:rFonts w:ascii="Cambria Math" w:hAnsi="Cambria Math" w:cstheme="majorBidi"/>
+                    <w:sz w:val="24"/>
+                    <w:szCs w:val="24"/>
+                  </w:rPr>
+                  <m:t>i</m:t>
+                </m:r>
+              </m:sub>
+            </m:sSub>
           </m:e>
-        </m:d>
+        </m:nary>
       </m:oMath>
-      <w:r>
-        <w:rPr>
-          <w:rFonts w:asciiTheme="majorBidi" w:eastAsiaTheme="minorEastAsia" w:hAnsiTheme="majorBidi" w:cstheme="majorBidi"/>
-          <w:sz w:val="24"/>
-          <w:szCs w:val="24"/>
-        </w:rPr>
-        <w:t xml:space="preserve">. </w:t>
-      </w:r>
-      <w:r>
-        <w:rPr>
-          <w:rFonts w:asciiTheme="majorBidi" w:hAnsiTheme="majorBidi" w:cstheme="majorBidi"/>
-          <w:sz w:val="24"/>
-          <w:szCs w:val="24"/>
-        </w:rPr>
-        <w:t xml:space="preserve">Une solution optimale </w:t>
-      </w:r>
-      <w:r>
-        <w:rPr>
-          <w:rFonts w:asciiTheme="majorBidi" w:hAnsiTheme="majorBidi" w:cstheme="majorBidi"/>
-          <w:i/>
-          <w:iCs/>
-          <w:sz w:val="24"/>
-          <w:szCs w:val="24"/>
-        </w:rPr>
-        <w:t>x</w:t>
-      </w:r>
-      <w:r>
-        <w:rPr>
-          <w:rFonts w:asciiTheme="majorBidi" w:hAnsiTheme="majorBidi" w:cstheme="majorBidi"/>
-          <w:i/>
-          <w:iCs/>
-          <w:sz w:val="24"/>
-          <w:szCs w:val="24"/>
-          <w:vertAlign w:val="superscript"/>
-        </w:rPr>
-        <w:t>*</w:t>
-      </w:r>
-      <w:r>
-        <w:rPr>
-          <w:rFonts w:asciiTheme="majorBidi" w:hAnsiTheme="majorBidi" w:cstheme="majorBidi"/>
-          <w:sz w:val="24"/>
-          <w:szCs w:val="24"/>
-        </w:rPr>
-        <w:t xml:space="preserve">, maximisant </w:t>
-      </w:r>
-      <w:r>
-        <w:rPr>
-          <w:rFonts w:asciiTheme="majorBidi" w:hAnsiTheme="majorBidi" w:cstheme="majorBidi"/>
-          <w:sz w:val="24"/>
-          <w:szCs w:val="24"/>
-        </w:rPr>
-        <w:t>OWA</w:t>
-      </w:r>
-      <w:r>
-        <w:rPr>
-          <w:rFonts w:asciiTheme="majorBidi" w:hAnsiTheme="majorBidi" w:cstheme="majorBidi"/>
-          <w:sz w:val="24"/>
-          <w:szCs w:val="24"/>
-        </w:rPr>
-        <w:t>, a été déterminée. La solution obtenue est la suivante :</w:t>
-      </w:r>
-      <w:r>
-        <w:rPr>
-          <w:rFonts w:asciiTheme="majorBidi" w:eastAsiaTheme="minorEastAsia" w:hAnsiTheme="majorBidi" w:cstheme="majorBidi"/>
-          <w:noProof/>
-          <w:sz w:val="24"/>
-          <w:szCs w:val="24"/>
-        </w:rPr>
-        <w:t xml:space="preserve"> </w:t>
-      </w:r>
-    </w:p>
-    <w:p>
-      <w:pPr>
-        <w:spacing w:after="0" w:line="240" w:lineRule="auto"/>
-        <w:ind w:left="720"/>
-        <w:rPr>
-          <w:rFonts w:ascii="Cambria Math" w:hAnsi="Cambria Math" w:cstheme="majorBidi"/>
-          <w:i/>
-          <w:iCs/>
-          <w:sz w:val="24"/>
-          <w:szCs w:val="24"/>
-        </w:rPr>
-      </w:pPr>
-      <w:r>
-        <w:rPr>
-          <w:rFonts w:asciiTheme="majorBidi" w:hAnsiTheme="majorBidi" w:cstheme="majorBidi"/>
-          <w:i/>
-          <w:iCs/>
-          <w:sz w:val="24"/>
-          <w:szCs w:val="24"/>
-        </w:rPr>
-        <w:tab/>
-        <w:t xml:space="preserve">                  </w:t>
-      </w:r>
-      <w:proofErr w:type="gramStart"/>
-      <w:r>
-        <w:rPr>
-          <w:rFonts w:asciiTheme="majorBidi" w:hAnsiTheme="majorBidi" w:cstheme="majorBidi"/>
-          <w:i/>
-          <w:iCs/>
-          <w:sz w:val="24"/>
-          <w:szCs w:val="24"/>
-        </w:rPr>
-        <w:t>x</w:t>
-      </w:r>
-      <w:proofErr w:type="gramEnd"/>
-      <w:r>
-        <w:rPr>
-          <w:rFonts w:asciiTheme="majorBidi" w:hAnsiTheme="majorBidi" w:cstheme="majorBidi"/>
-          <w:i/>
-          <w:iCs/>
-          <w:sz w:val="24"/>
-          <w:szCs w:val="24"/>
-          <w:vertAlign w:val="superscript"/>
-        </w:rPr>
-        <w:t>*</w:t>
-      </w:r>
-      <w:r>
-        <w:rPr>
-          <w:rFonts w:asciiTheme="majorBidi" w:hAnsiTheme="majorBidi" w:cstheme="majorBidi"/>
-          <w:sz w:val="24"/>
-          <w:szCs w:val="24"/>
-          <w:vertAlign w:val="superscript"/>
-        </w:rPr>
-        <w:t xml:space="preserve"> </w:t>
-      </w:r>
-      <w:r>
-        <w:rPr>
-          <w:rFonts w:asciiTheme="majorBidi" w:hAnsiTheme="majorBidi" w:cstheme="majorBidi"/>
-          <w:sz w:val="24"/>
-          <w:szCs w:val="24"/>
-        </w:rPr>
-        <w:t>= (</w:t>
-      </w:r>
-      <w:r>
-        <w:rPr>
-          <w:rFonts w:asciiTheme="majorBidi" w:hAnsiTheme="majorBidi" w:cstheme="majorBidi"/>
-          <w:sz w:val="24"/>
-          <w:szCs w:val="24"/>
-        </w:rPr>
-        <w:t>1</w:t>
-      </w:r>
-      <w:r>
-        <w:rPr>
-          <w:rFonts w:asciiTheme="majorBidi" w:hAnsiTheme="majorBidi" w:cstheme="majorBidi"/>
-          <w:sz w:val="24"/>
-          <w:szCs w:val="24"/>
-        </w:rPr>
-        <w:t xml:space="preserve">, 1, 1, </w:t>
-      </w:r>
-      <w:r>
-        <w:rPr>
-          <w:rFonts w:asciiTheme="majorBidi" w:hAnsiTheme="majorBidi" w:cstheme="majorBidi"/>
-          <w:sz w:val="24"/>
-          <w:szCs w:val="24"/>
-        </w:rPr>
-        <w:t>0</w:t>
-      </w:r>
-      <w:r>
-        <w:rPr>
-          <w:rFonts w:asciiTheme="majorBidi" w:hAnsiTheme="majorBidi" w:cstheme="majorBidi"/>
-          <w:sz w:val="24"/>
-          <w:szCs w:val="24"/>
-        </w:rPr>
-        <w:t xml:space="preserve">, 0, 0, 1, </w:t>
-      </w:r>
-      <w:r>
-        <w:rPr>
-          <w:rFonts w:asciiTheme="majorBidi" w:hAnsiTheme="majorBidi" w:cstheme="majorBidi"/>
-          <w:sz w:val="24"/>
-          <w:szCs w:val="24"/>
-        </w:rPr>
-        <w:t>0</w:t>
-      </w:r>
-      <w:r>
-        <w:rPr>
-          <w:rFonts w:asciiTheme="majorBidi" w:hAnsiTheme="majorBidi" w:cstheme="majorBidi"/>
-          <w:sz w:val="24"/>
-          <w:szCs w:val="24"/>
-        </w:rPr>
-        <w:t xml:space="preserve">, </w:t>
-      </w:r>
-      <w:r>
-        <w:rPr>
-          <w:rFonts w:asciiTheme="majorBidi" w:hAnsiTheme="majorBidi" w:cstheme="majorBidi"/>
-          <w:sz w:val="24"/>
-          <w:szCs w:val="24"/>
-        </w:rPr>
-        <w:t>0</w:t>
-      </w:r>
-      <w:r>
-        <w:rPr>
-          <w:rFonts w:asciiTheme="majorBidi" w:hAnsiTheme="majorBidi" w:cstheme="majorBidi"/>
-          <w:sz w:val="24"/>
-          <w:szCs w:val="24"/>
-        </w:rPr>
-        <w:t>, 0)</w:t>
-      </w:r>
-    </w:p>
-    <w:p>
-      <w:pPr>
-        <w:spacing w:after="0" w:line="240" w:lineRule="auto"/>
-        <w:ind w:left="720"/>
-        <w:rPr>
-          <w:rFonts w:asciiTheme="majorBidi" w:eastAsiaTheme="minorEastAsia" w:hAnsiTheme="majorBidi" w:cstheme="majorBidi"/>
-          <w:iCs/>
-          <w:sz w:val="24"/>
-          <w:szCs w:val="24"/>
-        </w:rPr>
-      </w:pPr>
-      <w:r>
-        <w:rPr>
-          <w:rFonts w:asciiTheme="majorBidi" w:hAnsiTheme="majorBidi" w:cstheme="majorBidi"/>
-          <w:i/>
-          <w:iCs/>
-          <w:sz w:val="24"/>
-          <w:szCs w:val="24"/>
-        </w:rPr>
-        <w:t xml:space="preserve">                        </w:t>
-      </w:r>
-      <w:r>
-        <w:rPr>
-          <w:rFonts w:asciiTheme="majorBidi" w:hAnsiTheme="majorBidi" w:cstheme="majorBidi"/>
-          <w:i/>
-          <w:iCs/>
-          <w:sz w:val="24"/>
-          <w:szCs w:val="24"/>
-        </w:rPr>
-        <w:t xml:space="preserve">      </w:t>
-      </w:r>
+    </w:p>
+    <w:p>
+      <w:pPr>
+        <w:pStyle w:val="ListParagraph"/>
+        <w:jc w:val="both"/>
+        <w:rPr>
+          <w:rFonts w:asciiTheme="majorBidi" w:hAnsiTheme="majorBidi" w:cstheme="majorBidi"/>
+          <w:sz w:val="24"/>
+          <w:szCs w:val="24"/>
+          <w:u w:val="single"/>
+        </w:rPr>
+      </w:pPr>
+    </w:p>
+    <w:p>
+      <w:pPr>
+        <w:pStyle w:val="ListParagraph"/>
+        <w:jc w:val="both"/>
+        <w:rPr>
+          <w:rFonts w:asciiTheme="majorBidi" w:hAnsiTheme="majorBidi" w:cstheme="majorBidi"/>
+          <w:b/>
+          <w:bCs/>
+          <w:sz w:val="24"/>
+          <w:szCs w:val="24"/>
+        </w:rPr>
+      </w:pPr>
+      <w:r>
+        <w:rPr>
+          <w:rFonts w:asciiTheme="majorBidi" w:hAnsiTheme="majorBidi" w:cstheme="majorBidi"/>
+          <w:b/>
+          <w:bCs/>
+          <w:sz w:val="24"/>
+          <w:szCs w:val="24"/>
+        </w:rPr>
+        <w:t>Contraintes :</w:t>
+      </w:r>
+    </w:p>
+    <w:p>
+      <w:pPr>
+        <w:pStyle w:val="ListParagraph"/>
+        <w:numPr>
+          <w:ilvl w:val="2"/>
+          <w:numId w:val="30"/>
+        </w:numPr>
+        <w:ind w:left="1440"/>
+        <w:jc w:val="both"/>
+        <w:rPr>
+          <w:rFonts w:asciiTheme="majorBidi" w:hAnsiTheme="majorBidi" w:cstheme="majorBidi"/>
+          <w:sz w:val="24"/>
+          <w:szCs w:val="24"/>
+        </w:rPr>
+      </w:pPr>
+      <w:r>
+        <w:rPr>
+          <w:rFonts w:asciiTheme="majorBidi" w:eastAsiaTheme="minorEastAsia" w:hAnsiTheme="majorBidi" w:cstheme="majorBidi"/>
+          <w:sz w:val="24"/>
+          <w:szCs w:val="24"/>
+        </w:rPr>
+        <w:t xml:space="preserve">  </w:t>
+      </w:r>
+      <m:oMath>
+        <m:nary>
+          <m:naryPr>
+            <m:chr m:val="∑"/>
+            <m:limLoc m:val="undOvr"/>
+            <m:ctrlPr>
+              <w:rPr>
+                <w:rFonts w:ascii="Cambria Math" w:hAnsi="Cambria Math" w:cstheme="majorBidi"/>
+                <w:i/>
+                <w:sz w:val="24"/>
+                <w:szCs w:val="24"/>
+              </w:rPr>
+            </m:ctrlPr>
+          </m:naryPr>
+          <m:sub>
+            <m:r>
+              <w:rPr>
+                <w:rFonts w:ascii="Cambria Math" w:hAnsi="Cambria Math" w:cstheme="majorBidi"/>
+                <w:sz w:val="24"/>
+                <w:szCs w:val="24"/>
+              </w:rPr>
+              <m:t>i=1</m:t>
+            </m:r>
+          </m:sub>
+          <m:sup>
+            <m:r>
+              <w:rPr>
+                <w:rFonts w:ascii="Cambria Math" w:hAnsi="Cambria Math" w:cstheme="majorBidi"/>
+                <w:sz w:val="24"/>
+                <w:szCs w:val="24"/>
+              </w:rPr>
+              <m:t>n</m:t>
+            </m:r>
+          </m:sup>
+          <m:e>
+            <m:sSub>
+              <m:sSubPr>
+                <m:ctrlPr>
+                  <w:rPr>
+                    <w:rFonts w:ascii="Cambria Math" w:hAnsi="Cambria Math" w:cstheme="majorBidi"/>
+                    <w:i/>
+                    <w:sz w:val="24"/>
+                    <w:szCs w:val="24"/>
+                  </w:rPr>
+                </m:ctrlPr>
+              </m:sSubPr>
+              <m:e>
+                <m:r>
+                  <w:rPr>
+                    <w:rFonts w:ascii="Cambria Math" w:hAnsi="Cambria Math" w:cstheme="majorBidi"/>
+                    <w:sz w:val="24"/>
+                    <w:szCs w:val="24"/>
+                  </w:rPr>
+                  <m:t>a</m:t>
+                </m:r>
+              </m:e>
+              <m:sub>
+                <m:r>
+                  <w:rPr>
+                    <w:rFonts w:ascii="Cambria Math" w:hAnsi="Cambria Math" w:cstheme="majorBidi"/>
+                    <w:sz w:val="24"/>
+                    <w:szCs w:val="24"/>
+                  </w:rPr>
+                  <m:t>ik</m:t>
+                </m:r>
+              </m:sub>
+            </m:sSub>
+            <m:r>
+              <w:rPr>
+                <w:rFonts w:ascii="Cambria Math" w:hAnsi="Cambria Math" w:cstheme="majorBidi"/>
+                <w:sz w:val="24"/>
+                <w:szCs w:val="24"/>
+              </w:rPr>
+              <m:t xml:space="preserve"> = k </m:t>
+            </m:r>
+          </m:e>
+        </m:nary>
+        <m:r>
+          <w:rPr>
+            <w:rFonts w:ascii="Cambria Math" w:hAnsi="Cambria Math" w:cstheme="majorBidi"/>
+            <w:sz w:val="24"/>
+            <w:szCs w:val="24"/>
+          </w:rPr>
+          <m:t xml:space="preserve"> </m:t>
+        </m:r>
+      </m:oMath>
+      <w:r>
+        <w:rPr>
+          <w:rFonts w:asciiTheme="majorBidi" w:eastAsiaTheme="minorEastAsia" w:hAnsiTheme="majorBidi" w:cstheme="majorBidi"/>
+          <w:sz w:val="24"/>
+          <w:szCs w:val="24"/>
+        </w:rPr>
+        <w:t xml:space="preserve">           </w:t>
+      </w:r>
+    </w:p>
+    <w:p>
+      <w:pPr>
+        <w:pStyle w:val="ListParagraph"/>
+        <w:numPr>
+          <w:ilvl w:val="2"/>
+          <w:numId w:val="30"/>
+        </w:numPr>
+        <w:ind w:left="1440"/>
+        <w:jc w:val="both"/>
+        <w:rPr>
+          <w:rFonts w:asciiTheme="majorBidi" w:hAnsiTheme="majorBidi" w:cstheme="majorBidi"/>
+          <w:b/>
+          <w:bCs/>
+          <w:sz w:val="24"/>
+          <w:szCs w:val="24"/>
+        </w:rPr>
+      </w:pPr>
       <m:oMath>
         <m:sSub>
           <m:sSubPr>
             <m:ctrlPr>
               <w:rPr>
-                <w:rFonts w:ascii="Cambria Math" w:hAnsi="Cambria Math" w:cstheme="majorBidi"/>
+                <w:rFonts w:ascii="Cambria Math" w:eastAsiaTheme="minorEastAsia" w:hAnsi="Cambria Math" w:cstheme="majorBidi"/>
                 <w:i/>
                 <w:sz w:val="24"/>
                 <w:szCs w:val="24"/>
@@ -25247,21 +26540,1023 @@
           <m:e>
             <m:r>
               <w:rPr>
-                <w:rFonts w:ascii="Cambria Math" w:hAnsi="Cambria Math" w:cstheme="majorBidi"/>
-                <w:sz w:val="24"/>
-                <w:szCs w:val="24"/>
-              </w:rPr>
-              <m:t>r</m:t>
+                <w:rFonts w:ascii="Cambria Math" w:eastAsiaTheme="minorEastAsia" w:hAnsi="Cambria Math" w:cstheme="majorBidi"/>
+                <w:sz w:val="24"/>
+                <w:szCs w:val="24"/>
+              </w:rPr>
+              <m:t>a</m:t>
             </m:r>
           </m:e>
           <m:sub>
             <m:r>
               <w:rPr>
+                <w:rFonts w:ascii="Cambria Math" w:eastAsiaTheme="minorEastAsia" w:hAnsi="Cambria Math" w:cstheme="majorBidi"/>
+                <w:sz w:val="24"/>
+                <w:szCs w:val="24"/>
+              </w:rPr>
+              <m:t>ik</m:t>
+            </m:r>
+          </m:sub>
+        </m:sSub>
+        <m:r>
+          <w:rPr>
+            <w:rFonts w:ascii="Cambria Math" w:eastAsiaTheme="minorEastAsia" w:hAnsi="Cambria Math" w:cstheme="majorBidi"/>
+            <w:sz w:val="24"/>
+            <w:szCs w:val="24"/>
+          </w:rPr>
+          <m:t>∈</m:t>
+        </m:r>
+        <m:d>
+          <m:dPr>
+            <m:begChr m:val="{"/>
+            <m:endChr m:val="}"/>
+            <m:ctrlPr>
+              <w:rPr>
+                <w:rFonts w:ascii="Cambria Math" w:eastAsiaTheme="minorEastAsia" w:hAnsi="Cambria Math" w:cstheme="majorBidi"/>
+                <w:i/>
+                <w:sz w:val="24"/>
+                <w:szCs w:val="24"/>
+              </w:rPr>
+            </m:ctrlPr>
+          </m:dPr>
+          <m:e>
+            <m:r>
+              <w:rPr>
+                <w:rFonts w:ascii="Cambria Math" w:eastAsiaTheme="minorEastAsia" w:hAnsi="Cambria Math" w:cstheme="majorBidi"/>
+                <w:sz w:val="24"/>
+                <w:szCs w:val="24"/>
+              </w:rPr>
+              <m:t>0, 1</m:t>
+            </m:r>
+          </m:e>
+        </m:d>
+        <m:r>
+          <w:rPr>
+            <w:rFonts w:ascii="Cambria Math" w:eastAsiaTheme="minorEastAsia" w:hAnsi="Cambria Math" w:cstheme="majorBidi"/>
+            <w:sz w:val="24"/>
+            <w:szCs w:val="24"/>
+          </w:rPr>
+          <m:t>,    ∀i∈1,…,n</m:t>
+        </m:r>
+      </m:oMath>
+    </w:p>
+    <w:p>
+      <w:pPr>
+        <w:ind w:left="720"/>
+        <w:jc w:val="both"/>
+        <w:rPr>
+          <w:rFonts w:asciiTheme="majorBidi" w:eastAsiaTheme="minorEastAsia" w:hAnsiTheme="majorBidi" w:cstheme="majorBidi"/>
+          <w:sz w:val="24"/>
+          <w:szCs w:val="24"/>
+        </w:rPr>
+      </w:pPr>
+      <m:oMath>
+        <m:sSub>
+          <m:sSubPr>
+            <m:ctrlPr>
+              <w:rPr>
+                <w:rFonts w:ascii="Cambria Math" w:eastAsiaTheme="minorEastAsia" w:hAnsi="Cambria Math" w:cstheme="majorBidi"/>
+                <w:i/>
+                <w:iCs/>
+                <w:sz w:val="24"/>
+                <w:szCs w:val="24"/>
+              </w:rPr>
+            </m:ctrlPr>
+          </m:sSubPr>
+          <m:e>
+            <m:r>
+              <w:rPr>
+                <w:rFonts w:ascii="Cambria Math" w:eastAsiaTheme="minorEastAsia" w:hAnsi="Cambria Math" w:cstheme="majorBidi"/>
+                <w:sz w:val="24"/>
+                <w:szCs w:val="24"/>
+              </w:rPr>
+              <m:t>L</m:t>
+            </m:r>
+          </m:e>
+          <m:sub>
+            <m:r>
+              <w:rPr>
+                <w:rFonts w:ascii="Cambria Math" w:eastAsiaTheme="minorEastAsia" w:hAnsi="Cambria Math" w:cstheme="majorBidi"/>
+                <w:sz w:val="24"/>
+                <w:szCs w:val="24"/>
+              </w:rPr>
+              <m:t>k</m:t>
+            </m:r>
+          </m:sub>
+        </m:sSub>
+        <m:r>
+          <w:rPr>
+            <w:rFonts w:ascii="Cambria Math" w:eastAsiaTheme="minorEastAsia" w:hAnsi="Cambria Math" w:cstheme="majorBidi"/>
+            <w:sz w:val="24"/>
+            <w:szCs w:val="24"/>
+          </w:rPr>
+          <m:t>(</m:t>
+        </m:r>
+        <m:r>
+          <w:rPr>
+            <w:rFonts w:ascii="Cambria Math" w:eastAsiaTheme="minorEastAsia" w:hAnsi="Cambria Math" w:cstheme="majorBidi"/>
+            <w:sz w:val="24"/>
+            <w:szCs w:val="24"/>
+          </w:rPr>
+          <m:t>r</m:t>
+        </m:r>
+        <m:r>
+          <w:rPr>
+            <w:rFonts w:ascii="Cambria Math" w:eastAsiaTheme="minorEastAsia" w:hAnsi="Cambria Math" w:cstheme="majorBidi"/>
+            <w:sz w:val="24"/>
+            <w:szCs w:val="24"/>
+          </w:rPr>
+          <m:t>)</m:t>
+        </m:r>
+      </m:oMath>
+      <w:r>
+        <w:rPr>
+          <w:rFonts w:asciiTheme="majorBidi" w:eastAsiaTheme="minorEastAsia" w:hAnsiTheme="majorBidi" w:cstheme="majorBidi"/>
+          <w:sz w:val="24"/>
+          <w:szCs w:val="24"/>
+        </w:rPr>
+        <w:t xml:space="preserve"> </w:t>
+      </w:r>
+      <w:proofErr w:type="gramStart"/>
+      <w:r>
+        <w:rPr>
+          <w:rFonts w:asciiTheme="majorBidi" w:eastAsiaTheme="minorEastAsia" w:hAnsiTheme="majorBidi" w:cstheme="majorBidi"/>
+          <w:sz w:val="24"/>
+          <w:szCs w:val="24"/>
+        </w:rPr>
+        <w:t>est</w:t>
+      </w:r>
+      <w:proofErr w:type="gramEnd"/>
+      <w:r>
+        <w:rPr>
+          <w:rFonts w:asciiTheme="majorBidi" w:eastAsiaTheme="minorEastAsia" w:hAnsiTheme="majorBidi" w:cstheme="majorBidi"/>
+          <w:sz w:val="24"/>
+          <w:szCs w:val="24"/>
+        </w:rPr>
+        <w:t xml:space="preserve"> la valeur optimale de ce programme</w:t>
+      </w:r>
+      <w:r>
+        <w:rPr>
+          <w:rFonts w:asciiTheme="majorBidi" w:eastAsiaTheme="minorEastAsia" w:hAnsiTheme="majorBidi" w:cstheme="majorBidi"/>
+          <w:sz w:val="24"/>
+          <w:szCs w:val="24"/>
+        </w:rPr>
+        <w:t xml:space="preserve">, car on cherche </w:t>
+      </w:r>
+      <w:r>
+        <w:rPr>
+          <w:rFonts w:asciiTheme="majorBidi" w:eastAsiaTheme="minorEastAsia" w:hAnsiTheme="majorBidi" w:cstheme="majorBidi"/>
+          <w:sz w:val="24"/>
+          <w:szCs w:val="24"/>
+        </w:rPr>
+        <w:t>à</w:t>
+      </w:r>
+      <w:r>
+        <w:rPr>
+          <w:rFonts w:asciiTheme="majorBidi" w:eastAsiaTheme="minorEastAsia" w:hAnsiTheme="majorBidi" w:cstheme="majorBidi"/>
+          <w:sz w:val="24"/>
+          <w:szCs w:val="24"/>
+        </w:rPr>
+        <w:t xml:space="preserve"> minimiser les k plus grands regrets avec </w:t>
+      </w:r>
+      <w:proofErr w:type="spellStart"/>
+      <w:r>
+        <w:rPr>
+          <w:rFonts w:asciiTheme="majorBidi" w:eastAsiaTheme="minorEastAsia" w:hAnsiTheme="majorBidi" w:cstheme="majorBidi"/>
+          <w:sz w:val="24"/>
+          <w:szCs w:val="24"/>
+        </w:rPr>
+        <w:t>minOWA</w:t>
+      </w:r>
+      <w:proofErr w:type="spellEnd"/>
+      <w:r>
+        <w:rPr>
+          <w:rFonts w:asciiTheme="majorBidi" w:eastAsiaTheme="minorEastAsia" w:hAnsiTheme="majorBidi" w:cstheme="majorBidi"/>
+          <w:sz w:val="24"/>
+          <w:szCs w:val="24"/>
+        </w:rPr>
+        <w:t xml:space="preserve"> des regrets (même preuve que </w:t>
+      </w:r>
+      <w:r>
+        <w:rPr>
+          <w:rFonts w:asciiTheme="majorBidi" w:eastAsiaTheme="minorEastAsia" w:hAnsiTheme="majorBidi" w:cstheme="majorBidi"/>
+          <w:b/>
+          <w:bCs/>
+          <w:sz w:val="24"/>
+          <w:szCs w:val="24"/>
+        </w:rPr>
+        <w:t>II.</w:t>
+      </w:r>
+      <w:r>
+        <w:rPr>
+          <w:rFonts w:asciiTheme="majorBidi" w:eastAsiaTheme="minorEastAsia" w:hAnsiTheme="majorBidi" w:cstheme="majorBidi"/>
+          <w:b/>
+          <w:bCs/>
+          <w:sz w:val="24"/>
+          <w:szCs w:val="24"/>
+        </w:rPr>
+        <w:t xml:space="preserve"> </w:t>
+      </w:r>
+      <w:r>
+        <w:rPr>
+          <w:rFonts w:asciiTheme="majorBidi" w:eastAsiaTheme="minorEastAsia" w:hAnsiTheme="majorBidi" w:cstheme="majorBidi"/>
+          <w:b/>
+          <w:bCs/>
+          <w:sz w:val="24"/>
+          <w:szCs w:val="24"/>
+        </w:rPr>
+        <w:t>a.</w:t>
+      </w:r>
+      <w:r>
+        <w:rPr>
+          <w:rFonts w:asciiTheme="majorBidi" w:eastAsiaTheme="minorEastAsia" w:hAnsiTheme="majorBidi" w:cstheme="majorBidi"/>
+          <w:sz w:val="24"/>
+          <w:szCs w:val="24"/>
+        </w:rPr>
+        <w:t>)</w:t>
+      </w:r>
+    </w:p>
+    <w:p>
+      <w:pPr>
+        <w:ind w:left="720"/>
+        <w:jc w:val="both"/>
+        <w:rPr>
+          <w:rFonts w:asciiTheme="majorBidi" w:eastAsiaTheme="minorEastAsia" w:hAnsiTheme="majorBidi" w:cstheme="majorBidi"/>
+          <w:sz w:val="24"/>
+          <w:szCs w:val="24"/>
+        </w:rPr>
+      </w:pPr>
+    </w:p>
+    <w:p>
+      <w:pPr>
+        <w:pStyle w:val="ListParagraph"/>
+        <w:spacing w:before="240" w:line="276" w:lineRule="auto"/>
+        <w:jc w:val="both"/>
+        <w:rPr>
+          <w:rFonts w:asciiTheme="majorBidi" w:eastAsiaTheme="minorEastAsia" w:hAnsiTheme="majorBidi" w:cstheme="majorBidi"/>
+          <w:sz w:val="24"/>
+          <w:szCs w:val="24"/>
+        </w:rPr>
+      </w:pPr>
+      <w:r>
+        <w:rPr>
+          <w:rFonts w:asciiTheme="majorBidi" w:eastAsiaTheme="minorEastAsia" w:hAnsiTheme="majorBidi" w:cstheme="majorBidi"/>
+          <w:sz w:val="24"/>
+          <w:szCs w:val="24"/>
+        </w:rPr>
+        <w:t>Soit le programme linéaire ci-dessus relaxé en variables continues :</w:t>
+      </w:r>
+    </w:p>
+    <w:p>
+      <w:pPr>
+        <w:pStyle w:val="ListParagraph"/>
+        <w:spacing w:before="240" w:line="276" w:lineRule="auto"/>
+        <w:jc w:val="both"/>
+        <w:rPr>
+          <w:rFonts w:asciiTheme="majorBidi" w:eastAsiaTheme="minorEastAsia" w:hAnsiTheme="majorBidi" w:cstheme="majorBidi"/>
+          <w:sz w:val="24"/>
+          <w:szCs w:val="24"/>
+        </w:rPr>
+      </w:pPr>
+      <w:r>
+        <w:rPr>
+          <w:rFonts w:asciiTheme="majorBidi" w:eastAsiaTheme="minorEastAsia" w:hAnsiTheme="majorBidi" w:cstheme="majorBidi"/>
+          <w:noProof/>
+          <w:sz w:val="24"/>
+          <w:szCs w:val="24"/>
+        </w:rPr>
+        <mc:AlternateContent>
+          <mc:Choice Requires="wps">
+            <w:drawing>
+              <wp:anchor distT="0" distB="0" distL="114300" distR="114300" simplePos="0" relativeHeight="251684864" behindDoc="0" locked="0" layoutInCell="1" allowOverlap="1" wp14:anchorId="7A5C7886" wp14:editId="49A7F36D">
+                <wp:simplePos x="0" y="0"/>
+                <wp:positionH relativeFrom="margin">
+                  <wp:posOffset>363913</wp:posOffset>
+                </wp:positionH>
+                <wp:positionV relativeFrom="paragraph">
+                  <wp:posOffset>83820</wp:posOffset>
+                </wp:positionV>
+                <wp:extent cx="5144770" cy="1538217"/>
+                <wp:effectExtent l="38100" t="38100" r="113030" b="119380"/>
+                <wp:wrapNone/>
+                <wp:docPr id="765817991" name="Rectangle 5"/>
+                <wp:cNvGraphicFramePr/>
+                <a:graphic xmlns:a="http://schemas.openxmlformats.org/drawingml/2006/main">
+                  <a:graphicData uri="http://schemas.microsoft.com/office/word/2010/wordprocessingShape">
+                    <wps:wsp>
+                      <wps:cNvSpPr/>
+                      <wps:spPr>
+                        <a:xfrm>
+                          <a:off x="0" y="0"/>
+                          <a:ext cx="5144770" cy="1538217"/>
+                        </a:xfrm>
+                        <a:prstGeom prst="rect">
+                          <a:avLst/>
+                        </a:prstGeom>
+                        <a:noFill/>
+                        <a:ln w="19050">
+                          <a:solidFill>
+                            <a:schemeClr val="bg2">
+                              <a:lumMod val="75000"/>
+                            </a:schemeClr>
+                          </a:solidFill>
+                        </a:ln>
+                        <a:effectLst>
+                          <a:outerShdw blurRad="50800" dist="38100" dir="2700000" algn="tl" rotWithShape="0">
+                            <a:prstClr val="black">
+                              <a:alpha val="40000"/>
+                            </a:prstClr>
+                          </a:outerShdw>
+                        </a:effectLst>
+                      </wps:spPr>
+                      <wps:style>
+                        <a:lnRef idx="2">
+                          <a:schemeClr val="accent1">
+                            <a:shade val="15000"/>
+                          </a:schemeClr>
+                        </a:lnRef>
+                        <a:fillRef idx="1">
+                          <a:schemeClr val="accent1"/>
+                        </a:fillRef>
+                        <a:effectRef idx="0">
+                          <a:schemeClr val="accent1"/>
+                        </a:effectRef>
+                        <a:fontRef idx="minor">
+                          <a:schemeClr val="lt1"/>
+                        </a:fontRef>
+                      </wps:style>
+                      <wps:bodyPr rot="0" spcFirstLastPara="0" vertOverflow="overflow" horzOverflow="overflow" vert="horz" wrap="square" lIns="91440" tIns="45720" rIns="91440" bIns="45720" numCol="1" spcCol="0" rtlCol="0" fromWordArt="0" anchor="ctr" anchorCtr="0" forceAA="0" compatLnSpc="1">
+                        <a:prstTxWarp prst="textNoShape">
+                          <a:avLst/>
+                        </a:prstTxWarp>
+                        <a:noAutofit/>
+                      </wps:bodyPr>
+                    </wps:wsp>
+                  </a:graphicData>
+                </a:graphic>
+                <wp14:sizeRelH relativeFrom="margin">
+                  <wp14:pctWidth>0</wp14:pctWidth>
+                </wp14:sizeRelH>
+                <wp14:sizeRelV relativeFrom="margin">
+                  <wp14:pctHeight>0</wp14:pctHeight>
+                </wp14:sizeRelV>
+              </wp:anchor>
+            </w:drawing>
+          </mc:Choice>
+          <mc:Fallback>
+            <w:pict>
+              <v:rect w14:anchorId="62523CC9" id="Rectangle 5" o:spid="_x0000_s1026" style="position:absolute;margin-left:28.65pt;margin-top:6.6pt;width:405.1pt;height:121.1pt;z-index:251684864;visibility:visible;mso-wrap-style:square;mso-width-percent:0;mso-height-percent:0;mso-wrap-distance-left:9pt;mso-wrap-distance-top:0;mso-wrap-distance-right:9pt;mso-wrap-distance-bottom:0;mso-position-horizontal:absolute;mso-position-horizontal-relative:margin;mso-position-vertical:absolute;mso-position-vertical-relative:text;mso-width-percent:0;mso-height-percent:0;mso-width-relative:margin;mso-height-relative:margin;v-text-anchor:middle" o:gfxdata="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" filled="f" strokecolor="#aeaaaa [2414]" strokeweight="1.5pt">
+                <v:shadow on="t" color="black" opacity="26214f" origin="-.5,-.5" offset=".74836mm,.74836mm"/>
+                <w10:wrap anchorx="margin"/>
+              </v:rect>
+            </w:pict>
+          </mc:Fallback>
+        </mc:AlternateContent>
+      </w:r>
+    </w:p>
+    <w:p>
+      <w:pPr>
+        <w:pStyle w:val="ListParagraph"/>
+        <w:jc w:val="both"/>
+        <w:rPr>
+          <w:rFonts w:asciiTheme="majorBidi" w:hAnsiTheme="majorBidi" w:cstheme="majorBidi"/>
+          <w:sz w:val="24"/>
+          <w:szCs w:val="24"/>
+        </w:rPr>
+      </w:pPr>
+      <w:proofErr w:type="gramStart"/>
+      <w:r>
+        <w:rPr>
+          <w:rFonts w:asciiTheme="majorBidi" w:hAnsiTheme="majorBidi" w:cstheme="majorBidi"/>
+          <w:b/>
+          <w:bCs/>
+          <w:sz w:val="24"/>
+          <w:szCs w:val="24"/>
+        </w:rPr>
+        <w:t>Fonction objectif</w:t>
+      </w:r>
+      <w:proofErr w:type="gramEnd"/>
+      <w:r>
+        <w:rPr>
+          <w:rFonts w:asciiTheme="majorBidi" w:hAnsiTheme="majorBidi" w:cstheme="majorBidi"/>
+          <w:sz w:val="24"/>
+          <w:szCs w:val="24"/>
+          <w:u w:val="single"/>
+        </w:rPr>
+        <w:t> </w:t>
+      </w:r>
+      <w:r>
+        <w:rPr>
+          <w:rFonts w:asciiTheme="majorBidi" w:hAnsiTheme="majorBidi" w:cstheme="majorBidi"/>
+          <w:sz w:val="24"/>
+          <w:szCs w:val="24"/>
+        </w:rPr>
+        <w:t xml:space="preserve">: </w:t>
+      </w:r>
+    </w:p>
+    <w:p>
+      <w:pPr>
+        <w:pStyle w:val="ListParagraph"/>
+        <w:jc w:val="center"/>
+        <w:rPr>
+          <w:rFonts w:asciiTheme="majorBidi" w:eastAsiaTheme="minorEastAsia" w:hAnsiTheme="majorBidi" w:cstheme="majorBidi"/>
+          <w:sz w:val="24"/>
+          <w:szCs w:val="24"/>
+        </w:rPr>
+      </w:pPr>
+      <w:proofErr w:type="gramStart"/>
+      <w:r>
+        <w:rPr>
+          <w:rFonts w:asciiTheme="majorBidi" w:hAnsiTheme="majorBidi" w:cstheme="majorBidi"/>
+          <w:b/>
+          <w:bCs/>
+          <w:sz w:val="24"/>
+          <w:szCs w:val="24"/>
+        </w:rPr>
+        <w:t>min</w:t>
+      </w:r>
+      <w:proofErr w:type="gramEnd"/>
+      <w:r>
+        <w:rPr>
+          <w:rFonts w:asciiTheme="majorBidi" w:hAnsiTheme="majorBidi" w:cstheme="majorBidi"/>
+          <w:b/>
+          <w:bCs/>
+          <w:sz w:val="24"/>
+          <w:szCs w:val="24"/>
+        </w:rPr>
+        <w:t xml:space="preserve"> </w:t>
+      </w:r>
+      <m:oMath>
+        <m:nary>
+          <m:naryPr>
+            <m:chr m:val="∑"/>
+            <m:limLoc m:val="undOvr"/>
+            <m:ctrlPr>
+              <w:rPr>
                 <w:rFonts w:ascii="Cambria Math" w:hAnsi="Cambria Math" w:cstheme="majorBidi"/>
-                <w:sz w:val="24"/>
-                <w:szCs w:val="24"/>
-              </w:rPr>
-              <m:t>k</m:t>
+                <w:b/>
+                <w:bCs/>
+                <w:i/>
+                <w:sz w:val="24"/>
+                <w:szCs w:val="24"/>
+              </w:rPr>
+            </m:ctrlPr>
+          </m:naryPr>
+          <m:sub>
+            <m:r>
+              <m:rPr>
+                <m:sty m:val="bi"/>
+              </m:rPr>
+              <w:rPr>
+                <w:rFonts w:ascii="Cambria Math" w:hAnsi="Cambria Math" w:cstheme="majorBidi"/>
+                <w:sz w:val="24"/>
+                <w:szCs w:val="24"/>
+              </w:rPr>
+              <m:t>i=1</m:t>
+            </m:r>
+          </m:sub>
+          <m:sup>
+            <m:r>
+              <m:rPr>
+                <m:sty m:val="bi"/>
+              </m:rPr>
+              <w:rPr>
+                <w:rFonts w:ascii="Cambria Math" w:hAnsi="Cambria Math" w:cstheme="majorBidi"/>
+                <w:sz w:val="24"/>
+                <w:szCs w:val="24"/>
+              </w:rPr>
+              <m:t>n</m:t>
+            </m:r>
+          </m:sup>
+          <m:e>
+            <m:sSub>
+              <m:sSubPr>
+                <m:ctrlPr>
+                  <w:rPr>
+                    <w:rFonts w:ascii="Cambria Math" w:hAnsi="Cambria Math" w:cstheme="majorBidi"/>
+                    <w:b/>
+                    <w:bCs/>
+                    <w:i/>
+                    <w:sz w:val="24"/>
+                    <w:szCs w:val="24"/>
+                  </w:rPr>
+                </m:ctrlPr>
+              </m:sSubPr>
+              <m:e>
+                <m:r>
+                  <m:rPr>
+                    <m:sty m:val="bi"/>
+                  </m:rPr>
+                  <w:rPr>
+                    <w:rFonts w:ascii="Cambria Math" w:hAnsi="Cambria Math" w:cstheme="majorBidi"/>
+                    <w:sz w:val="24"/>
+                    <w:szCs w:val="24"/>
+                  </w:rPr>
+                  <m:t>a</m:t>
+                </m:r>
+              </m:e>
+              <m:sub>
+                <m:r>
+                  <m:rPr>
+                    <m:sty m:val="bi"/>
+                  </m:rPr>
+                  <w:rPr>
+                    <w:rFonts w:ascii="Cambria Math" w:hAnsi="Cambria Math" w:cstheme="majorBidi"/>
+                    <w:sz w:val="24"/>
+                    <w:szCs w:val="24"/>
+                  </w:rPr>
+                  <m:t>ik</m:t>
+                </m:r>
+              </m:sub>
+            </m:sSub>
+            <m:sSub>
+              <m:sSubPr>
+                <m:ctrlPr>
+                  <w:rPr>
+                    <w:rFonts w:ascii="Cambria Math" w:hAnsi="Cambria Math" w:cstheme="majorBidi"/>
+                    <w:b/>
+                    <w:bCs/>
+                    <w:i/>
+                    <w:sz w:val="24"/>
+                    <w:szCs w:val="24"/>
+                  </w:rPr>
+                </m:ctrlPr>
+              </m:sSubPr>
+              <m:e>
+                <m:r>
+                  <m:rPr>
+                    <m:sty m:val="bi"/>
+                  </m:rPr>
+                  <w:rPr>
+                    <w:rFonts w:ascii="Cambria Math" w:hAnsi="Cambria Math" w:cstheme="majorBidi"/>
+                    <w:sz w:val="24"/>
+                    <w:szCs w:val="24"/>
+                  </w:rPr>
+                  <m:t>r</m:t>
+                </m:r>
+              </m:e>
+              <m:sub>
+                <m:r>
+                  <m:rPr>
+                    <m:sty m:val="bi"/>
+                  </m:rPr>
+                  <w:rPr>
+                    <w:rFonts w:ascii="Cambria Math" w:hAnsi="Cambria Math" w:cstheme="majorBidi"/>
+                    <w:sz w:val="24"/>
+                    <w:szCs w:val="24"/>
+                  </w:rPr>
+                  <m:t>i</m:t>
+                </m:r>
+              </m:sub>
+            </m:sSub>
+          </m:e>
+        </m:nary>
+      </m:oMath>
+    </w:p>
+    <w:p>
+      <w:pPr>
+        <w:pStyle w:val="ListParagraph"/>
+        <w:ind w:left="1440"/>
+        <w:jc w:val="both"/>
+        <w:rPr>
+          <w:rFonts w:asciiTheme="majorBidi" w:hAnsiTheme="majorBidi" w:cstheme="majorBidi"/>
+          <w:sz w:val="24"/>
+          <w:szCs w:val="24"/>
+          <w:u w:val="single"/>
+        </w:rPr>
+      </w:pPr>
+    </w:p>
+    <w:p>
+      <w:pPr>
+        <w:pStyle w:val="ListParagraph"/>
+        <w:jc w:val="both"/>
+        <w:rPr>
+          <w:rFonts w:asciiTheme="majorBidi" w:hAnsiTheme="majorBidi" w:cstheme="majorBidi"/>
+          <w:b/>
+          <w:bCs/>
+          <w:sz w:val="24"/>
+          <w:szCs w:val="24"/>
+        </w:rPr>
+      </w:pPr>
+      <w:r>
+        <w:rPr>
+          <w:rFonts w:asciiTheme="majorBidi" w:hAnsiTheme="majorBidi" w:cstheme="majorBidi"/>
+          <w:b/>
+          <w:bCs/>
+          <w:sz w:val="24"/>
+          <w:szCs w:val="24"/>
+        </w:rPr>
+        <w:t>Contraintes :</w:t>
+      </w:r>
+    </w:p>
+    <w:p>
+      <w:pPr>
+        <w:pStyle w:val="ListParagraph"/>
+        <w:numPr>
+          <w:ilvl w:val="0"/>
+          <w:numId w:val="32"/>
+        </w:numPr>
+        <w:jc w:val="both"/>
+        <w:rPr>
+          <w:rFonts w:asciiTheme="majorBidi" w:hAnsiTheme="majorBidi" w:cstheme="majorBidi"/>
+          <w:sz w:val="24"/>
+          <w:szCs w:val="24"/>
+        </w:rPr>
+      </w:pPr>
+      <m:oMath>
+        <m:d>
+          <m:dPr>
+            <m:begChr m:val="{"/>
+            <m:endChr m:val=""/>
+            <m:ctrlPr>
+              <w:rPr>
+                <w:rFonts w:ascii="Cambria Math" w:eastAsiaTheme="minorEastAsia" w:hAnsi="Cambria Math" w:cstheme="majorBidi"/>
+                <w:i/>
+                <w:sz w:val="24"/>
+                <w:szCs w:val="24"/>
+              </w:rPr>
+            </m:ctrlPr>
+          </m:dPr>
+          <m:e>
+            <m:eqArr>
+              <m:eqArrPr>
+                <m:ctrlPr>
+                  <w:rPr>
+                    <w:rFonts w:ascii="Cambria Math" w:eastAsiaTheme="minorEastAsia" w:hAnsi="Cambria Math" w:cstheme="majorBidi"/>
+                    <w:i/>
+                    <w:sz w:val="24"/>
+                    <w:szCs w:val="24"/>
+                  </w:rPr>
+                </m:ctrlPr>
+              </m:eqArrPr>
+              <m:e>
+                <m:nary>
+                  <m:naryPr>
+                    <m:chr m:val="∑"/>
+                    <m:limLoc m:val="undOvr"/>
+                    <m:ctrlPr>
+                      <w:rPr>
+                        <w:rFonts w:ascii="Cambria Math" w:hAnsi="Cambria Math" w:cstheme="majorBidi"/>
+                        <w:i/>
+                        <w:sz w:val="24"/>
+                        <w:szCs w:val="24"/>
+                      </w:rPr>
+                    </m:ctrlPr>
+                  </m:naryPr>
+                  <m:sub>
+                    <m:r>
+                      <w:rPr>
+                        <w:rFonts w:ascii="Cambria Math" w:hAnsi="Cambria Math" w:cstheme="majorBidi"/>
+                        <w:sz w:val="24"/>
+                        <w:szCs w:val="24"/>
+                      </w:rPr>
+                      <m:t>i=1</m:t>
+                    </m:r>
+                  </m:sub>
+                  <m:sup>
+                    <m:r>
+                      <w:rPr>
+                        <w:rFonts w:ascii="Cambria Math" w:hAnsi="Cambria Math" w:cstheme="majorBidi"/>
+                        <w:sz w:val="24"/>
+                        <w:szCs w:val="24"/>
+                      </w:rPr>
+                      <m:t>n</m:t>
+                    </m:r>
+                  </m:sup>
+                  <m:e>
+                    <m:sSub>
+                      <m:sSubPr>
+                        <m:ctrlPr>
+                          <w:rPr>
+                            <w:rFonts w:ascii="Cambria Math" w:hAnsi="Cambria Math" w:cstheme="majorBidi"/>
+                            <w:i/>
+                            <w:sz w:val="24"/>
+                            <w:szCs w:val="24"/>
+                          </w:rPr>
+                        </m:ctrlPr>
+                      </m:sSubPr>
+                      <m:e>
+                        <m:r>
+                          <w:rPr>
+                            <w:rFonts w:ascii="Cambria Math" w:hAnsi="Cambria Math" w:cstheme="majorBidi"/>
+                            <w:sz w:val="24"/>
+                            <w:szCs w:val="24"/>
+                          </w:rPr>
+                          <m:t>a</m:t>
+                        </m:r>
+                      </m:e>
+                      <m:sub>
+                        <m:r>
+                          <w:rPr>
+                            <w:rFonts w:ascii="Cambria Math" w:hAnsi="Cambria Math" w:cstheme="majorBidi"/>
+                            <w:sz w:val="24"/>
+                            <w:szCs w:val="24"/>
+                          </w:rPr>
+                          <m:t>ik</m:t>
+                        </m:r>
+                      </m:sub>
+                    </m:sSub>
+                    <m:r>
+                      <w:rPr>
+                        <w:rFonts w:ascii="Cambria Math" w:hAnsi="Cambria Math" w:cstheme="majorBidi"/>
+                        <w:sz w:val="24"/>
+                        <w:szCs w:val="24"/>
+                      </w:rPr>
+                      <m:t xml:space="preserve"> = k </m:t>
+                    </m:r>
+                  </m:e>
+                </m:nary>
+              </m:e>
+              <m:e>
+                <m:sSub>
+                  <m:sSubPr>
+                    <m:ctrlPr>
+                      <w:rPr>
+                        <w:rFonts w:ascii="Cambria Math" w:hAnsi="Cambria Math" w:cstheme="majorBidi"/>
+                        <w:i/>
+                        <w:sz w:val="24"/>
+                        <w:szCs w:val="24"/>
+                      </w:rPr>
+                    </m:ctrlPr>
+                  </m:sSubPr>
+                  <m:e>
+                    <m:r>
+                      <w:rPr>
+                        <w:rFonts w:ascii="Cambria Math" w:hAnsi="Cambria Math" w:cstheme="majorBidi"/>
+                        <w:sz w:val="24"/>
+                        <w:szCs w:val="24"/>
+                      </w:rPr>
+                      <m:t>a</m:t>
+                    </m:r>
+                  </m:e>
+                  <m:sub>
+                    <m:r>
+                      <w:rPr>
+                        <w:rFonts w:ascii="Cambria Math" w:hAnsi="Cambria Math" w:cstheme="majorBidi"/>
+                        <w:sz w:val="24"/>
+                        <w:szCs w:val="24"/>
+                      </w:rPr>
+                      <m:t>ik</m:t>
+                    </m:r>
+                  </m:sub>
+                </m:sSub>
+                <m:r>
+                  <w:rPr>
+                    <w:rFonts w:ascii="Cambria Math" w:hAnsi="Cambria Math" w:cstheme="majorBidi"/>
+                    <w:sz w:val="24"/>
+                    <w:szCs w:val="24"/>
+                  </w:rPr>
+                  <m:t>≤ 1</m:t>
+                </m:r>
+              </m:e>
+            </m:eqArr>
+          </m:e>
+        </m:d>
+        <m:r>
+          <w:rPr>
+            <w:rFonts w:ascii="Cambria Math" w:hAnsi="Cambria Math" w:cstheme="majorBidi"/>
+            <w:sz w:val="24"/>
+            <w:szCs w:val="24"/>
+          </w:rPr>
+          <m:t xml:space="preserve"> </m:t>
+        </m:r>
+      </m:oMath>
+      <w:r>
+        <w:rPr>
+          <w:rFonts w:asciiTheme="majorBidi" w:eastAsiaTheme="minorEastAsia" w:hAnsiTheme="majorBidi" w:cstheme="majorBidi"/>
+          <w:sz w:val="24"/>
+          <w:szCs w:val="24"/>
+        </w:rPr>
+        <w:t xml:space="preserve">           </w:t>
+      </w:r>
+    </w:p>
+    <w:p>
+      <w:pPr>
+        <w:pStyle w:val="ListParagraph"/>
+        <w:numPr>
+          <w:ilvl w:val="0"/>
+          <w:numId w:val="32"/>
+        </w:numPr>
+        <w:jc w:val="both"/>
+        <w:rPr>
+          <w:rFonts w:asciiTheme="majorBidi" w:hAnsiTheme="majorBidi" w:cstheme="majorBidi"/>
+          <w:b/>
+          <w:bCs/>
+          <w:sz w:val="24"/>
+          <w:szCs w:val="24"/>
+        </w:rPr>
+      </w:pPr>
+      <m:oMath>
+        <m:sSub>
+          <m:sSubPr>
+            <m:ctrlPr>
+              <w:rPr>
+                <w:rFonts w:ascii="Cambria Math" w:eastAsiaTheme="minorEastAsia" w:hAnsi="Cambria Math" w:cstheme="majorBidi"/>
+                <w:i/>
+                <w:sz w:val="24"/>
+                <w:szCs w:val="24"/>
+              </w:rPr>
+            </m:ctrlPr>
+          </m:sSubPr>
+          <m:e>
+            <m:r>
+              <w:rPr>
+                <w:rFonts w:ascii="Cambria Math" w:eastAsiaTheme="minorEastAsia" w:hAnsi="Cambria Math" w:cstheme="majorBidi"/>
+                <w:sz w:val="24"/>
+                <w:szCs w:val="24"/>
+              </w:rPr>
+              <m:t>a</m:t>
+            </m:r>
+          </m:e>
+          <m:sub>
+            <m:r>
+              <w:rPr>
+                <w:rFonts w:ascii="Cambria Math" w:eastAsiaTheme="minorEastAsia" w:hAnsi="Cambria Math" w:cstheme="majorBidi"/>
+                <w:sz w:val="24"/>
+                <w:szCs w:val="24"/>
+              </w:rPr>
+              <m:t>ik</m:t>
+            </m:r>
+          </m:sub>
+        </m:sSub>
+        <m:r>
+          <w:rPr>
+            <w:rFonts w:ascii="Cambria Math" w:eastAsiaTheme="minorEastAsia" w:hAnsi="Cambria Math" w:cstheme="majorBidi"/>
+            <w:sz w:val="24"/>
+            <w:szCs w:val="24"/>
+          </w:rPr>
+          <m:t>≥ 0,    ∀i∈1,…,n</m:t>
+        </m:r>
+      </m:oMath>
+    </w:p>
+    <w:p>
+      <w:pPr>
+        <w:ind w:left="720"/>
+        <w:jc w:val="both"/>
+        <w:rPr>
+          <w:rFonts w:asciiTheme="majorBidi" w:eastAsiaTheme="minorEastAsia" w:hAnsiTheme="majorBidi" w:cstheme="majorBidi"/>
+          <w:sz w:val="24"/>
+          <w:szCs w:val="24"/>
+        </w:rPr>
+      </w:pPr>
+    </w:p>
+    <w:p>
+      <w:pPr>
+        <w:pStyle w:val="ListParagraph"/>
+        <w:spacing w:before="240" w:line="276" w:lineRule="auto"/>
+        <w:jc w:val="both"/>
+        <w:rPr>
+          <w:rFonts w:asciiTheme="majorBidi" w:eastAsiaTheme="minorEastAsia" w:hAnsiTheme="majorBidi" w:cstheme="majorBidi"/>
+          <w:sz w:val="24"/>
+          <w:szCs w:val="24"/>
+        </w:rPr>
+      </w:pPr>
+      <w:r>
+        <w:rPr>
+          <w:rFonts w:asciiTheme="majorBidi" w:eastAsiaTheme="minorEastAsia" w:hAnsiTheme="majorBidi" w:cstheme="majorBidi"/>
+          <w:sz w:val="24"/>
+          <w:szCs w:val="24"/>
+        </w:rPr>
+        <w:t xml:space="preserve"> </w:t>
+      </w:r>
+      <w:r>
+        <w:rPr>
+          <w:rFonts w:asciiTheme="majorBidi" w:eastAsiaTheme="minorEastAsia" w:hAnsiTheme="majorBidi" w:cstheme="majorBidi"/>
+          <w:sz w:val="24"/>
+          <w:szCs w:val="24"/>
+        </w:rPr>
+        <w:t>L</w:t>
+      </w:r>
+      <w:r>
+        <w:rPr>
+          <w:rFonts w:asciiTheme="majorBidi" w:eastAsiaTheme="minorEastAsia" w:hAnsiTheme="majorBidi" w:cstheme="majorBidi"/>
+          <w:sz w:val="24"/>
+          <w:szCs w:val="24"/>
+        </w:rPr>
+        <w:t xml:space="preserve">e dual du programme linéaire ci-dessus, pour </w:t>
+      </w:r>
+      <m:oMath>
+        <m:r>
+          <w:rPr>
+            <w:rFonts w:ascii="Cambria Math" w:eastAsiaTheme="minorEastAsia" w:hAnsi="Cambria Math" w:cstheme="majorBidi"/>
+            <w:sz w:val="24"/>
+            <w:szCs w:val="24"/>
+          </w:rPr>
+          <m:t xml:space="preserve">k∈ </m:t>
+        </m:r>
+        <m:d>
+          <m:dPr>
+            <m:begChr m:val="{"/>
+            <m:endChr m:val="}"/>
+            <m:ctrlPr>
+              <w:rPr>
+                <w:rFonts w:ascii="Cambria Math" w:eastAsiaTheme="minorEastAsia" w:hAnsi="Cambria Math" w:cstheme="majorBidi"/>
+                <w:i/>
+                <w:sz w:val="24"/>
+                <w:szCs w:val="24"/>
+              </w:rPr>
+            </m:ctrlPr>
+          </m:dPr>
+          <m:e>
+            <m:r>
+              <w:rPr>
+                <w:rFonts w:ascii="Cambria Math" w:eastAsiaTheme="minorEastAsia" w:hAnsi="Cambria Math" w:cstheme="majorBidi"/>
+                <w:sz w:val="24"/>
+                <w:szCs w:val="24"/>
+              </w:rPr>
+              <m:t>1, ..., n</m:t>
+            </m:r>
+          </m:e>
+        </m:d>
+        <m:r>
+          <w:rPr>
+            <w:rFonts w:ascii="Cambria Math" w:eastAsiaTheme="minorEastAsia" w:hAnsi="Cambria Math" w:cstheme="majorBidi"/>
+            <w:sz w:val="24"/>
+            <w:szCs w:val="24"/>
+          </w:rPr>
+          <m:t> </m:t>
+        </m:r>
+      </m:oMath>
+      <w:r>
+        <w:rPr>
+          <w:rFonts w:asciiTheme="majorBidi" w:eastAsiaTheme="minorEastAsia" w:hAnsiTheme="majorBidi" w:cstheme="majorBidi"/>
+          <w:sz w:val="24"/>
+          <w:szCs w:val="24"/>
+        </w:rPr>
+        <w:t>:</w:t>
+      </w:r>
+    </w:p>
+    <w:p>
+      <w:pPr>
+        <w:pStyle w:val="ListParagraph"/>
+        <w:numPr>
+          <w:ilvl w:val="0"/>
+          <w:numId w:val="12"/>
+        </w:numPr>
+        <w:spacing w:before="240" w:line="276" w:lineRule="auto"/>
+        <w:ind w:left="1440"/>
+        <w:jc w:val="both"/>
+        <w:rPr>
+          <w:rFonts w:asciiTheme="majorBidi" w:eastAsiaTheme="minorEastAsia" w:hAnsiTheme="majorBidi" w:cstheme="majorBidi"/>
+          <w:sz w:val="24"/>
+          <w:szCs w:val="24"/>
+        </w:rPr>
+      </w:pPr>
+      <w:r>
+        <w:rPr>
+          <w:rFonts w:asciiTheme="majorBidi" w:eastAsiaTheme="minorEastAsia" w:hAnsiTheme="majorBidi" w:cstheme="majorBidi"/>
+          <w:sz w:val="24"/>
+          <w:szCs w:val="24"/>
+        </w:rPr>
+        <w:t>Variable du dual</w:t>
+      </w:r>
+      <w:r>
+        <w:rPr>
+          <w:rFonts w:asciiTheme="majorBidi" w:eastAsiaTheme="minorEastAsia" w:hAnsiTheme="majorBidi" w:cstheme="majorBidi"/>
+          <w:i/>
+          <w:sz w:val="24"/>
+          <w:szCs w:val="24"/>
+        </w:rPr>
+        <w:t xml:space="preserve"> </w:t>
+      </w:r>
+      <m:oMath>
+        <m:sSub>
+          <m:sSubPr>
+            <m:ctrlPr>
+              <w:rPr>
+                <w:rFonts w:ascii="Cambria Math" w:eastAsiaTheme="minorEastAsia" w:hAnsi="Cambria Math" w:cstheme="majorBidi"/>
+                <w:b/>
+                <w:bCs/>
+                <w:i/>
+                <w:sz w:val="24"/>
+                <w:szCs w:val="24"/>
+              </w:rPr>
+            </m:ctrlPr>
+          </m:sSubPr>
+          <m:e>
+            <m:r>
+              <m:rPr>
+                <m:sty m:val="bi"/>
+              </m:rPr>
+              <w:rPr>
+                <w:rFonts w:ascii="Cambria Math" w:eastAsiaTheme="minorEastAsia" w:hAnsi="Cambria Math" w:cstheme="majorBidi"/>
+                <w:sz w:val="24"/>
+                <w:szCs w:val="24"/>
+              </w:rPr>
+              <m:t>r</m:t>
+            </m:r>
+          </m:e>
+          <m:sub>
+            <m:r>
+              <m:rPr>
+                <m:sty m:val="bi"/>
+              </m:rPr>
+              <w:rPr>
+                <w:rFonts w:ascii="Cambria Math" w:eastAsiaTheme="minorEastAsia" w:hAnsi="Cambria Math" w:cstheme="majorBidi"/>
+                <w:sz w:val="24"/>
+                <w:szCs w:val="24"/>
+              </w:rPr>
+              <m:t>k </m:t>
             </m:r>
           </m:sub>
         </m:sSub>
@@ -25269,12 +27564,702 @@
       <w:r>
         <w:rPr>
           <w:rFonts w:asciiTheme="majorBidi" w:eastAsiaTheme="minorEastAsia" w:hAnsiTheme="majorBidi" w:cstheme="majorBidi"/>
+          <w:sz w:val="24"/>
+          <w:szCs w:val="24"/>
+        </w:rPr>
+        <w:t xml:space="preserve">: contrainte </w:t>
+      </w:r>
+      <m:oMath>
+        <m:nary>
+          <m:naryPr>
+            <m:chr m:val="∑"/>
+            <m:limLoc m:val="undOvr"/>
+            <m:ctrlPr>
+              <w:rPr>
+                <w:rFonts w:ascii="Cambria Math" w:hAnsi="Cambria Math" w:cstheme="majorBidi"/>
+                <w:i/>
+                <w:sz w:val="24"/>
+                <w:szCs w:val="24"/>
+              </w:rPr>
+            </m:ctrlPr>
+          </m:naryPr>
+          <m:sub>
+            <m:r>
+              <w:rPr>
+                <w:rFonts w:ascii="Cambria Math" w:hAnsi="Cambria Math" w:cstheme="majorBidi"/>
+                <w:sz w:val="24"/>
+                <w:szCs w:val="24"/>
+              </w:rPr>
+              <m:t>i=1</m:t>
+            </m:r>
+          </m:sub>
+          <m:sup>
+            <m:r>
+              <w:rPr>
+                <w:rFonts w:ascii="Cambria Math" w:hAnsi="Cambria Math" w:cstheme="majorBidi"/>
+                <w:sz w:val="24"/>
+                <w:szCs w:val="24"/>
+              </w:rPr>
+              <m:t>n</m:t>
+            </m:r>
+          </m:sup>
+          <m:e>
+            <m:sSub>
+              <m:sSubPr>
+                <m:ctrlPr>
+                  <w:rPr>
+                    <w:rFonts w:ascii="Cambria Math" w:hAnsi="Cambria Math" w:cstheme="majorBidi"/>
+                    <w:i/>
+                    <w:sz w:val="24"/>
+                    <w:szCs w:val="24"/>
+                  </w:rPr>
+                </m:ctrlPr>
+              </m:sSubPr>
+              <m:e>
+                <m:r>
+                  <w:rPr>
+                    <w:rFonts w:ascii="Cambria Math" w:hAnsi="Cambria Math" w:cstheme="majorBidi"/>
+                    <w:sz w:val="24"/>
+                    <w:szCs w:val="24"/>
+                  </w:rPr>
+                  <m:t>a</m:t>
+                </m:r>
+              </m:e>
+              <m:sub>
+                <m:r>
+                  <w:rPr>
+                    <w:rFonts w:ascii="Cambria Math" w:hAnsi="Cambria Math" w:cstheme="majorBidi"/>
+                    <w:sz w:val="24"/>
+                    <w:szCs w:val="24"/>
+                  </w:rPr>
+                  <m:t>ik</m:t>
+                </m:r>
+              </m:sub>
+            </m:sSub>
+            <m:r>
+              <w:rPr>
+                <w:rFonts w:ascii="Cambria Math" w:hAnsi="Cambria Math" w:cstheme="majorBidi"/>
+                <w:sz w:val="24"/>
+                <w:szCs w:val="24"/>
+              </w:rPr>
+              <m:t xml:space="preserve"> = k </m:t>
+            </m:r>
+          </m:e>
+        </m:nary>
+      </m:oMath>
+    </w:p>
+    <w:p>
+      <w:pPr>
+        <w:pStyle w:val="ListParagraph"/>
+        <w:numPr>
+          <w:ilvl w:val="0"/>
+          <w:numId w:val="12"/>
+        </w:numPr>
+        <w:spacing w:before="240" w:line="276" w:lineRule="auto"/>
+        <w:ind w:left="1440"/>
+        <w:jc w:val="both"/>
+        <w:rPr>
+          <w:rFonts w:asciiTheme="majorBidi" w:eastAsiaTheme="minorEastAsia" w:hAnsiTheme="majorBidi" w:cstheme="majorBidi"/>
+          <w:sz w:val="24"/>
+          <w:szCs w:val="24"/>
+        </w:rPr>
+      </w:pPr>
+      <w:r>
+        <w:rPr>
+          <w:rFonts w:asciiTheme="majorBidi" w:eastAsiaTheme="minorEastAsia" w:hAnsiTheme="majorBidi" w:cstheme="majorBidi"/>
+          <w:sz w:val="24"/>
+          <w:szCs w:val="24"/>
+        </w:rPr>
+        <w:t>Variable du dual</w:t>
+      </w:r>
+      <w:r>
+        <w:rPr>
+          <w:rFonts w:asciiTheme="majorBidi" w:eastAsiaTheme="minorEastAsia" w:hAnsiTheme="majorBidi" w:cstheme="majorBidi"/>
+          <w:b/>
+          <w:bCs/>
+          <w:i/>
+          <w:sz w:val="24"/>
+          <w:szCs w:val="24"/>
+        </w:rPr>
+        <w:t xml:space="preserve"> </w:t>
+      </w:r>
+      <m:oMath>
+        <m:sSub>
+          <m:sSubPr>
+            <m:ctrlPr>
+              <w:rPr>
+                <w:rFonts w:ascii="Cambria Math" w:eastAsiaTheme="minorEastAsia" w:hAnsi="Cambria Math" w:cstheme="majorBidi"/>
+                <w:b/>
+                <w:bCs/>
+                <w:i/>
+                <w:sz w:val="24"/>
+                <w:szCs w:val="24"/>
+              </w:rPr>
+            </m:ctrlPr>
+          </m:sSubPr>
+          <m:e>
+            <m:r>
+              <m:rPr>
+                <m:sty m:val="bi"/>
+              </m:rPr>
+              <w:rPr>
+                <w:rFonts w:ascii="Cambria Math" w:eastAsiaTheme="minorEastAsia" w:hAnsi="Cambria Math" w:cstheme="majorBidi"/>
+                <w:sz w:val="24"/>
+                <w:szCs w:val="24"/>
+              </w:rPr>
+              <m:t>b</m:t>
+            </m:r>
+          </m:e>
+          <m:sub>
+            <m:r>
+              <m:rPr>
+                <m:sty m:val="bi"/>
+              </m:rPr>
+              <w:rPr>
+                <w:rFonts w:ascii="Cambria Math" w:eastAsiaTheme="minorEastAsia" w:hAnsi="Cambria Math" w:cstheme="majorBidi"/>
+                <w:sz w:val="24"/>
+                <w:szCs w:val="24"/>
+              </w:rPr>
+              <m:t>ik </m:t>
+            </m:r>
+          </m:sub>
+        </m:sSub>
+      </m:oMath>
+      <w:r>
+        <w:rPr>
+          <w:rFonts w:asciiTheme="majorBidi" w:eastAsiaTheme="minorEastAsia" w:hAnsiTheme="majorBidi" w:cstheme="majorBidi"/>
+          <w:sz w:val="24"/>
+          <w:szCs w:val="24"/>
+        </w:rPr>
+        <w:t xml:space="preserve">: contrainte </w:t>
+      </w:r>
+      <m:oMath>
+        <m:sSub>
+          <m:sSubPr>
+            <m:ctrlPr>
+              <w:rPr>
+                <w:rFonts w:ascii="Cambria Math" w:hAnsi="Cambria Math" w:cstheme="majorBidi"/>
+                <w:i/>
+                <w:sz w:val="24"/>
+                <w:szCs w:val="24"/>
+              </w:rPr>
+            </m:ctrlPr>
+          </m:sSubPr>
+          <m:e>
+            <m:r>
+              <w:rPr>
+                <w:rFonts w:ascii="Cambria Math" w:hAnsi="Cambria Math" w:cstheme="majorBidi"/>
+                <w:sz w:val="24"/>
+                <w:szCs w:val="24"/>
+              </w:rPr>
+              <m:t>a</m:t>
+            </m:r>
+          </m:e>
+          <m:sub>
+            <m:r>
+              <w:rPr>
+                <w:rFonts w:ascii="Cambria Math" w:hAnsi="Cambria Math" w:cstheme="majorBidi"/>
+                <w:sz w:val="24"/>
+                <w:szCs w:val="24"/>
+              </w:rPr>
+              <m:t>ik</m:t>
+            </m:r>
+          </m:sub>
+        </m:sSub>
+        <m:r>
+          <w:rPr>
+            <w:rFonts w:ascii="Cambria Math" w:hAnsi="Cambria Math" w:cstheme="majorBidi"/>
+            <w:sz w:val="24"/>
+            <w:szCs w:val="24"/>
+          </w:rPr>
+          <m:t>≤ 1, i=1,..., n</m:t>
+        </m:r>
+      </m:oMath>
+    </w:p>
+    <w:p>
+      <w:pPr>
+        <w:pStyle w:val="ListParagraph"/>
+        <w:spacing w:before="240" w:line="276" w:lineRule="auto"/>
+        <w:jc w:val="both"/>
+        <w:rPr>
+          <w:rFonts w:asciiTheme="majorBidi" w:eastAsiaTheme="minorEastAsia" w:hAnsiTheme="majorBidi" w:cstheme="majorBidi"/>
+          <w:sz w:val="24"/>
+          <w:szCs w:val="24"/>
+        </w:rPr>
+      </w:pPr>
+      <w:r>
+        <w:rPr>
+          <w:rFonts w:asciiTheme="majorBidi" w:eastAsiaTheme="minorEastAsia" w:hAnsiTheme="majorBidi" w:cstheme="majorBidi"/>
+          <w:noProof/>
+          <w:sz w:val="24"/>
+          <w:szCs w:val="24"/>
+        </w:rPr>
+        <mc:AlternateContent>
+          <mc:Choice Requires="wps">
+            <w:drawing>
+              <wp:anchor distT="0" distB="0" distL="114300" distR="114300" simplePos="0" relativeHeight="251686912" behindDoc="0" locked="0" layoutInCell="1" allowOverlap="1" wp14:anchorId="0C7245AD" wp14:editId="41B1A229">
+                <wp:simplePos x="0" y="0"/>
+                <wp:positionH relativeFrom="margin">
+                  <wp:posOffset>383598</wp:posOffset>
+                </wp:positionH>
+                <wp:positionV relativeFrom="paragraph">
+                  <wp:posOffset>126365</wp:posOffset>
+                </wp:positionV>
+                <wp:extent cx="5144770" cy="1538217"/>
+                <wp:effectExtent l="38100" t="38100" r="113030" b="119380"/>
+                <wp:wrapNone/>
+                <wp:docPr id="977062506" name="Rectangle 5"/>
+                <wp:cNvGraphicFramePr/>
+                <a:graphic xmlns:a="http://schemas.openxmlformats.org/drawingml/2006/main">
+                  <a:graphicData uri="http://schemas.microsoft.com/office/word/2010/wordprocessingShape">
+                    <wps:wsp>
+                      <wps:cNvSpPr/>
+                      <wps:spPr>
+                        <a:xfrm>
+                          <a:off x="0" y="0"/>
+                          <a:ext cx="5144770" cy="1538217"/>
+                        </a:xfrm>
+                        <a:prstGeom prst="rect">
+                          <a:avLst/>
+                        </a:prstGeom>
+                        <a:noFill/>
+                        <a:ln w="19050">
+                          <a:solidFill>
+                            <a:schemeClr val="bg2">
+                              <a:lumMod val="75000"/>
+                            </a:schemeClr>
+                          </a:solidFill>
+                        </a:ln>
+                        <a:effectLst>
+                          <a:outerShdw blurRad="50800" dist="38100" dir="2700000" algn="tl" rotWithShape="0">
+                            <a:prstClr val="black">
+                              <a:alpha val="40000"/>
+                            </a:prstClr>
+                          </a:outerShdw>
+                        </a:effectLst>
+                      </wps:spPr>
+                      <wps:style>
+                        <a:lnRef idx="2">
+                          <a:schemeClr val="accent1">
+                            <a:shade val="15000"/>
+                          </a:schemeClr>
+                        </a:lnRef>
+                        <a:fillRef idx="1">
+                          <a:schemeClr val="accent1"/>
+                        </a:fillRef>
+                        <a:effectRef idx="0">
+                          <a:schemeClr val="accent1"/>
+                        </a:effectRef>
+                        <a:fontRef idx="minor">
+                          <a:schemeClr val="lt1"/>
+                        </a:fontRef>
+                      </wps:style>
+                      <wps:bodyPr rot="0" spcFirstLastPara="0" vertOverflow="overflow" horzOverflow="overflow" vert="horz" wrap="square" lIns="91440" tIns="45720" rIns="91440" bIns="45720" numCol="1" spcCol="0" rtlCol="0" fromWordArt="0" anchor="ctr" anchorCtr="0" forceAA="0" compatLnSpc="1">
+                        <a:prstTxWarp prst="textNoShape">
+                          <a:avLst/>
+                        </a:prstTxWarp>
+                        <a:noAutofit/>
+                      </wps:bodyPr>
+                    </wps:wsp>
+                  </a:graphicData>
+                </a:graphic>
+                <wp14:sizeRelH relativeFrom="margin">
+                  <wp14:pctWidth>0</wp14:pctWidth>
+                </wp14:sizeRelH>
+                <wp14:sizeRelV relativeFrom="margin">
+                  <wp14:pctHeight>0</wp14:pctHeight>
+                </wp14:sizeRelV>
+              </wp:anchor>
+            </w:drawing>
+          </mc:Choice>
+          <mc:Fallback>
+            <w:pict>
+              <v:rect w14:anchorId="3F5E18C5" id="Rectangle 5" o:spid="_x0000_s1026" style="position:absolute;margin-left:30.2pt;margin-top:9.95pt;width:405.1pt;height:121.1pt;z-index:251686912;visibility:visible;mso-wrap-style:square;mso-width-percent:0;mso-height-percent:0;mso-wrap-distance-left:9pt;mso-wrap-distance-top:0;mso-wrap-distance-right:9pt;mso-wrap-distance-bottom:0;mso-position-horizontal:absolute;mso-position-horizontal-relative:margin;mso-position-vertical:absolute;mso-position-vertical-relative:text;mso-width-percent:0;mso-height-percent:0;mso-width-relative:margin;mso-height-relative:margin;v-text-anchor:middle" o:gfxdata="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" filled="f" strokecolor="#aeaaaa [2414]" strokeweight="1.5pt">
+                <v:shadow on="t" color="black" opacity="26214f" origin="-.5,-.5" offset=".74836mm,.74836mm"/>
+                <w10:wrap anchorx="margin"/>
+              </v:rect>
+            </w:pict>
+          </mc:Fallback>
+        </mc:AlternateContent>
+      </w:r>
+    </w:p>
+    <w:p>
+      <w:pPr>
+        <w:pStyle w:val="ListParagraph"/>
+        <w:jc w:val="both"/>
+        <w:rPr>
+          <w:rFonts w:asciiTheme="majorBidi" w:hAnsiTheme="majorBidi" w:cstheme="majorBidi"/>
+          <w:sz w:val="24"/>
+          <w:szCs w:val="24"/>
+        </w:rPr>
+      </w:pPr>
+      <w:proofErr w:type="gramStart"/>
+      <w:r>
+        <w:rPr>
+          <w:rFonts w:asciiTheme="majorBidi" w:hAnsiTheme="majorBidi" w:cstheme="majorBidi"/>
+          <w:b/>
+          <w:bCs/>
+          <w:sz w:val="24"/>
+          <w:szCs w:val="24"/>
+        </w:rPr>
+        <w:t>Fonction objectif</w:t>
+      </w:r>
+      <w:proofErr w:type="gramEnd"/>
+      <w:r>
+        <w:rPr>
+          <w:rFonts w:asciiTheme="majorBidi" w:hAnsiTheme="majorBidi" w:cstheme="majorBidi"/>
+          <w:sz w:val="24"/>
+          <w:szCs w:val="24"/>
+          <w:u w:val="single"/>
+        </w:rPr>
+        <w:t> </w:t>
+      </w:r>
+      <w:r>
+        <w:rPr>
+          <w:rFonts w:asciiTheme="majorBidi" w:hAnsiTheme="majorBidi" w:cstheme="majorBidi"/>
+          <w:sz w:val="24"/>
+          <w:szCs w:val="24"/>
+        </w:rPr>
+        <w:t xml:space="preserve">: </w:t>
+      </w:r>
+    </w:p>
+    <w:p>
+      <w:pPr>
+        <w:pStyle w:val="ListParagraph"/>
+        <w:jc w:val="center"/>
+        <w:rPr>
+          <w:rFonts w:asciiTheme="majorBidi" w:eastAsiaTheme="minorEastAsia" w:hAnsiTheme="majorBidi" w:cstheme="majorBidi"/>
+          <w:sz w:val="24"/>
+          <w:szCs w:val="24"/>
+        </w:rPr>
+      </w:pPr>
+      <w:proofErr w:type="gramStart"/>
+      <w:r>
+        <w:rPr>
+          <w:rFonts w:asciiTheme="majorBidi" w:hAnsiTheme="majorBidi" w:cstheme="majorBidi"/>
+          <w:b/>
+          <w:bCs/>
+          <w:sz w:val="24"/>
+          <w:szCs w:val="24"/>
+        </w:rPr>
+        <w:t>max</w:t>
+      </w:r>
+      <w:proofErr w:type="gramEnd"/>
+      <w:r>
+        <w:rPr>
+          <w:rFonts w:asciiTheme="majorBidi" w:hAnsiTheme="majorBidi" w:cstheme="majorBidi"/>
+          <w:b/>
+          <w:bCs/>
+          <w:sz w:val="24"/>
+          <w:szCs w:val="24"/>
+        </w:rPr>
+        <w:t xml:space="preserve"> k</w:t>
+      </w:r>
+      <m:oMath>
+        <m:sSub>
+          <m:sSubPr>
+            <m:ctrlPr>
+              <w:rPr>
+                <w:rFonts w:ascii="Cambria Math" w:hAnsi="Cambria Math" w:cstheme="majorBidi"/>
+                <w:b/>
+                <w:bCs/>
+                <w:i/>
+                <w:sz w:val="24"/>
+                <w:szCs w:val="24"/>
+              </w:rPr>
+            </m:ctrlPr>
+          </m:sSubPr>
+          <m:e>
+            <m:r>
+              <m:rPr>
+                <m:sty m:val="bi"/>
+              </m:rPr>
+              <w:rPr>
+                <w:rFonts w:ascii="Cambria Math" w:hAnsi="Cambria Math" w:cstheme="majorBidi"/>
+                <w:sz w:val="24"/>
+                <w:szCs w:val="24"/>
+              </w:rPr>
+              <m:t>r</m:t>
+            </m:r>
+          </m:e>
+          <m:sub>
+            <m:r>
+              <m:rPr>
+                <m:sty m:val="bi"/>
+              </m:rPr>
+              <w:rPr>
+                <w:rFonts w:ascii="Cambria Math" w:hAnsi="Cambria Math" w:cstheme="majorBidi"/>
+                <w:sz w:val="24"/>
+                <w:szCs w:val="24"/>
+              </w:rPr>
+              <m:t>k</m:t>
+            </m:r>
+          </m:sub>
+        </m:sSub>
+        <m:r>
+          <m:rPr>
+            <m:sty m:val="bi"/>
+          </m:rPr>
+          <w:rPr>
+            <w:rFonts w:ascii="Cambria Math" w:hAnsi="Cambria Math" w:cstheme="majorBidi"/>
+            <w:sz w:val="24"/>
+            <w:szCs w:val="24"/>
+          </w:rPr>
+          <m:t xml:space="preserve"> - </m:t>
+        </m:r>
+        <m:nary>
+          <m:naryPr>
+            <m:chr m:val="∑"/>
+            <m:limLoc m:val="undOvr"/>
+            <m:ctrlPr>
+              <w:rPr>
+                <w:rFonts w:ascii="Cambria Math" w:hAnsi="Cambria Math" w:cstheme="majorBidi"/>
+                <w:b/>
+                <w:bCs/>
+                <w:i/>
+                <w:sz w:val="24"/>
+                <w:szCs w:val="24"/>
+              </w:rPr>
+            </m:ctrlPr>
+          </m:naryPr>
+          <m:sub>
+            <m:r>
+              <m:rPr>
+                <m:sty m:val="bi"/>
+              </m:rPr>
+              <w:rPr>
+                <w:rFonts w:ascii="Cambria Math" w:hAnsi="Cambria Math" w:cstheme="majorBidi"/>
+                <w:sz w:val="24"/>
+                <w:szCs w:val="24"/>
+              </w:rPr>
+              <m:t>i=1</m:t>
+            </m:r>
+          </m:sub>
+          <m:sup>
+            <m:r>
+              <m:rPr>
+                <m:sty m:val="bi"/>
+              </m:rPr>
+              <w:rPr>
+                <w:rFonts w:ascii="Cambria Math" w:hAnsi="Cambria Math" w:cstheme="majorBidi"/>
+                <w:sz w:val="24"/>
+                <w:szCs w:val="24"/>
+              </w:rPr>
+              <m:t>n</m:t>
+            </m:r>
+          </m:sup>
+          <m:e>
+            <m:sSub>
+              <m:sSubPr>
+                <m:ctrlPr>
+                  <w:rPr>
+                    <w:rFonts w:ascii="Cambria Math" w:hAnsi="Cambria Math" w:cstheme="majorBidi"/>
+                    <w:b/>
+                    <w:bCs/>
+                    <w:i/>
+                    <w:sz w:val="24"/>
+                    <w:szCs w:val="24"/>
+                  </w:rPr>
+                </m:ctrlPr>
+              </m:sSubPr>
+              <m:e>
+                <m:r>
+                  <m:rPr>
+                    <m:sty m:val="bi"/>
+                  </m:rPr>
+                  <w:rPr>
+                    <w:rFonts w:ascii="Cambria Math" w:hAnsi="Cambria Math" w:cstheme="majorBidi"/>
+                    <w:sz w:val="24"/>
+                    <w:szCs w:val="24"/>
+                  </w:rPr>
+                  <m:t>b</m:t>
+                </m:r>
+              </m:e>
+              <m:sub>
+                <m:r>
+                  <m:rPr>
+                    <m:sty m:val="bi"/>
+                  </m:rPr>
+                  <w:rPr>
+                    <w:rFonts w:ascii="Cambria Math" w:hAnsi="Cambria Math" w:cstheme="majorBidi"/>
+                    <w:sz w:val="24"/>
+                    <w:szCs w:val="24"/>
+                  </w:rPr>
+                  <m:t>ik</m:t>
+                </m:r>
+              </m:sub>
+            </m:sSub>
+          </m:e>
+        </m:nary>
+      </m:oMath>
+    </w:p>
+    <w:p>
+      <w:pPr>
+        <w:pStyle w:val="ListParagraph"/>
+        <w:jc w:val="both"/>
+        <w:rPr>
+          <w:rFonts w:asciiTheme="majorBidi" w:hAnsiTheme="majorBidi" w:cstheme="majorBidi"/>
+          <w:sz w:val="24"/>
+          <w:szCs w:val="24"/>
+          <w:u w:val="single"/>
+        </w:rPr>
+      </w:pPr>
+    </w:p>
+    <w:p>
+      <w:pPr>
+        <w:pStyle w:val="ListParagraph"/>
+        <w:ind w:left="0"/>
+        <w:jc w:val="both"/>
+        <w:rPr>
+          <w:rFonts w:asciiTheme="majorBidi" w:hAnsiTheme="majorBidi" w:cstheme="majorBidi"/>
+          <w:b/>
+          <w:bCs/>
+          <w:sz w:val="24"/>
+          <w:szCs w:val="24"/>
+        </w:rPr>
+      </w:pPr>
+      <m:oMath>
+        <m:sSub>
+          <m:sSubPr>
+            <m:ctrlPr>
+              <w:rPr>
+                <w:rFonts w:ascii="Cambria Math" w:eastAsiaTheme="minorEastAsia" w:hAnsi="Cambria Math" w:cstheme="majorBidi"/>
+                <w:b/>
+                <w:bCs/>
+                <w:i/>
+                <w:sz w:val="24"/>
+                <w:szCs w:val="24"/>
+              </w:rPr>
+            </m:ctrlPr>
+          </m:sSubPr>
+          <m:e>
+            <m:r>
+              <m:rPr>
+                <m:sty m:val="bi"/>
+              </m:rPr>
+              <w:rPr>
+                <w:rFonts w:ascii="Cambria Math" w:eastAsiaTheme="minorEastAsia" w:hAnsi="Cambria Math" w:cstheme="majorBidi"/>
+                <w:sz w:val="24"/>
+                <w:szCs w:val="24"/>
+              </w:rPr>
+              <m:t>D</m:t>
+            </m:r>
+          </m:e>
+          <m:sub>
+            <m:r>
+              <m:rPr>
+                <m:sty m:val="bi"/>
+              </m:rPr>
+              <w:rPr>
+                <w:rFonts w:ascii="Cambria Math" w:eastAsiaTheme="minorEastAsia" w:hAnsi="Cambria Math" w:cstheme="majorBidi"/>
+                <w:sz w:val="24"/>
+                <w:szCs w:val="24"/>
+              </w:rPr>
+              <m:t>k</m:t>
+            </m:r>
+          </m:sub>
+        </m:sSub>
+        <m:r>
+          <m:rPr>
+            <m:sty m:val="bi"/>
+          </m:rPr>
+          <w:rPr>
+            <w:rFonts w:ascii="Cambria Math" w:eastAsiaTheme="minorEastAsia" w:hAnsi="Cambria Math" w:cstheme="majorBidi"/>
+            <w:sz w:val="24"/>
+            <w:szCs w:val="24"/>
+          </w:rPr>
+          <m:t>:</m:t>
+        </m:r>
+      </m:oMath>
+      <w:r>
+        <w:rPr>
+          <w:rFonts w:asciiTheme="majorBidi" w:eastAsiaTheme="minorEastAsia" w:hAnsiTheme="majorBidi" w:cstheme="majorBidi"/>
+          <w:sz w:val="24"/>
+          <w:szCs w:val="24"/>
+        </w:rPr>
+        <w:t xml:space="preserve">      </w:t>
+      </w:r>
+      <w:r>
+        <w:rPr>
+          <w:rFonts w:asciiTheme="majorBidi" w:eastAsiaTheme="minorEastAsia" w:hAnsiTheme="majorBidi" w:cstheme="majorBidi"/>
+          <w:b/>
+          <w:bCs/>
+          <w:sz w:val="24"/>
+          <w:szCs w:val="24"/>
+        </w:rPr>
+        <w:t>C</w:t>
+      </w:r>
+      <w:r>
+        <w:rPr>
+          <w:rFonts w:asciiTheme="majorBidi" w:hAnsiTheme="majorBidi" w:cstheme="majorBidi"/>
+          <w:b/>
+          <w:bCs/>
+          <w:sz w:val="24"/>
+          <w:szCs w:val="24"/>
+        </w:rPr>
+        <w:t>ontraintes :</w:t>
+      </w:r>
+    </w:p>
+    <w:p>
+      <w:pPr>
+        <w:pStyle w:val="ListParagraph"/>
+        <w:numPr>
+          <w:ilvl w:val="1"/>
+          <w:numId w:val="33"/>
+        </w:numPr>
+        <w:jc w:val="both"/>
+        <w:rPr>
+          <w:rFonts w:asciiTheme="majorBidi" w:hAnsiTheme="majorBidi" w:cstheme="majorBidi"/>
           <w:iCs/>
           <w:sz w:val="24"/>
           <w:szCs w:val="24"/>
         </w:rPr>
-        <w:t xml:space="preserve"> = </w:t>
-      </w:r>
+      </w:pPr>
+      <m:oMath>
+        <m:sSub>
+          <m:sSubPr>
+            <m:ctrlPr>
+              <w:rPr>
+                <w:rFonts w:ascii="Cambria Math" w:hAnsi="Cambria Math" w:cstheme="majorBidi"/>
+                <w:i/>
+                <w:sz w:val="24"/>
+                <w:szCs w:val="24"/>
+              </w:rPr>
+            </m:ctrlPr>
+          </m:sSubPr>
+          <m:e>
+            <m:r>
+              <w:rPr>
+                <w:rFonts w:ascii="Cambria Math" w:hAnsi="Cambria Math" w:cstheme="majorBidi"/>
+                <w:sz w:val="24"/>
+                <w:szCs w:val="24"/>
+              </w:rPr>
+              <m:t>r</m:t>
+            </m:r>
+          </m:e>
+          <m:sub>
+            <m:r>
+              <w:rPr>
+                <w:rFonts w:ascii="Cambria Math" w:hAnsi="Cambria Math" w:cstheme="majorBidi"/>
+                <w:sz w:val="24"/>
+                <w:szCs w:val="24"/>
+              </w:rPr>
+              <m:t>k</m:t>
+            </m:r>
+          </m:sub>
+        </m:sSub>
+        <m:r>
+          <m:rPr>
+            <m:sty m:val="p"/>
+          </m:rPr>
+          <w:rPr>
+            <w:rFonts w:ascii="Cambria Math" w:hAnsi="Cambria Math" w:cstheme="majorBidi"/>
+            <w:sz w:val="24"/>
+            <w:szCs w:val="24"/>
+          </w:rPr>
+          <m:t xml:space="preserve"> - </m:t>
+        </m:r>
+      </m:oMath>
       <w:r>
         <w:rPr>
           <w:rFonts w:asciiTheme="majorBidi" w:eastAsiaTheme="minorEastAsia" w:hAnsiTheme="majorBidi" w:cstheme="majorBidi"/>
@@ -25282,27 +28267,739 @@
           <w:sz w:val="24"/>
           <w:szCs w:val="24"/>
         </w:rPr>
-        <w:t>(112, 138)</w:t>
-      </w:r>
-    </w:p>
-    <w:p>
-      <w:pPr>
-        <w:spacing w:after="0" w:line="240" w:lineRule="auto"/>
+        <w:t xml:space="preserve"> </w:t>
+      </w:r>
+      <m:oMath>
+        <m:sSub>
+          <m:sSubPr>
+            <m:ctrlPr>
+              <w:rPr>
+                <w:rFonts w:ascii="Cambria Math" w:eastAsiaTheme="minorEastAsia" w:hAnsi="Cambria Math" w:cstheme="majorBidi"/>
+                <w:i/>
+                <w:sz w:val="24"/>
+                <w:szCs w:val="24"/>
+              </w:rPr>
+            </m:ctrlPr>
+          </m:sSubPr>
+          <m:e>
+            <m:r>
+              <w:rPr>
+                <w:rFonts w:ascii="Cambria Math" w:eastAsiaTheme="minorEastAsia" w:hAnsi="Cambria Math" w:cstheme="majorBidi"/>
+                <w:sz w:val="24"/>
+                <w:szCs w:val="24"/>
+              </w:rPr>
+              <m:t>b</m:t>
+            </m:r>
+          </m:e>
+          <m:sub>
+            <m:r>
+              <w:rPr>
+                <w:rFonts w:ascii="Cambria Math" w:eastAsiaTheme="minorEastAsia" w:hAnsi="Cambria Math" w:cstheme="majorBidi"/>
+                <w:sz w:val="24"/>
+                <w:szCs w:val="24"/>
+              </w:rPr>
+              <m:t>ik</m:t>
+            </m:r>
+          </m:sub>
+        </m:sSub>
+        <m:r>
+          <m:rPr>
+            <m:sty m:val="p"/>
+          </m:rPr>
+          <w:rPr>
+            <w:rFonts w:ascii="Cambria Math" w:eastAsiaTheme="minorEastAsia" w:hAnsi="Cambria Math" w:cstheme="majorBidi"/>
+            <w:sz w:val="24"/>
+            <w:szCs w:val="24"/>
+          </w:rPr>
+          <m:t xml:space="preserve"> </m:t>
+        </m:r>
+      </m:oMath>
+      <w:r>
+        <w:rPr>
+          <w:rFonts w:asciiTheme="majorBidi" w:eastAsiaTheme="minorEastAsia" w:hAnsiTheme="majorBidi" w:cstheme="majorBidi"/>
+          <w:iCs/>
+          <w:sz w:val="24"/>
+          <w:szCs w:val="24"/>
+        </w:rPr>
+        <w:t xml:space="preserve"> </w:t>
+      </w:r>
+      <m:oMath>
+        <m:r>
+          <m:rPr>
+            <m:sty m:val="p"/>
+          </m:rPr>
+          <w:rPr>
+            <w:rFonts w:ascii="Cambria Math" w:hAnsi="Cambria Math" w:cstheme="majorBidi"/>
+            <w:sz w:val="24"/>
+            <w:szCs w:val="24"/>
+          </w:rPr>
+          <m:t xml:space="preserve">≤ </m:t>
+        </m:r>
+      </m:oMath>
+      <w:r>
+        <w:rPr>
+          <w:rFonts w:asciiTheme="majorBidi" w:eastAsiaTheme="minorEastAsia" w:hAnsiTheme="majorBidi" w:cstheme="majorBidi"/>
+          <w:iCs/>
+          <w:sz w:val="24"/>
+          <w:szCs w:val="24"/>
+        </w:rPr>
+        <w:t xml:space="preserve"> </w:t>
+      </w:r>
+      <m:oMath>
+        <m:sSub>
+          <m:sSubPr>
+            <m:ctrlPr>
+              <w:rPr>
+                <w:rFonts w:ascii="Cambria Math" w:hAnsi="Cambria Math" w:cstheme="majorBidi"/>
+                <w:i/>
+                <w:sz w:val="24"/>
+                <w:szCs w:val="24"/>
+              </w:rPr>
+            </m:ctrlPr>
+          </m:sSubPr>
+          <m:e>
+            <m:r>
+              <w:rPr>
+                <w:rFonts w:ascii="Cambria Math" w:eastAsiaTheme="minorEastAsia" w:hAnsi="Cambria Math" w:cstheme="majorBidi"/>
+                <w:sz w:val="24"/>
+                <w:szCs w:val="24"/>
+              </w:rPr>
+              <m:t>r</m:t>
+            </m:r>
+          </m:e>
+          <m:sub>
+            <m:r>
+              <w:rPr>
+                <w:rFonts w:ascii="Cambria Math" w:hAnsi="Cambria Math" w:cstheme="majorBidi"/>
+                <w:sz w:val="24"/>
+                <w:szCs w:val="24"/>
+              </w:rPr>
+              <m:t>i</m:t>
+            </m:r>
+          </m:sub>
+        </m:sSub>
+      </m:oMath>
+      <w:r>
+        <w:rPr>
+          <w:rFonts w:asciiTheme="majorBidi" w:eastAsiaTheme="minorEastAsia" w:hAnsiTheme="majorBidi" w:cstheme="majorBidi"/>
+          <w:i/>
+          <w:sz w:val="24"/>
+          <w:szCs w:val="24"/>
+        </w:rPr>
+        <w:t xml:space="preserve">   </w:t>
+      </w:r>
+      <w:r>
+        <w:rPr>
+          <w:rFonts w:asciiTheme="majorBidi" w:eastAsiaTheme="minorEastAsia" w:hAnsiTheme="majorBidi" w:cstheme="majorBidi"/>
+          <w:iCs/>
+          <w:sz w:val="24"/>
+          <w:szCs w:val="24"/>
+        </w:rPr>
+        <w:t xml:space="preserve">      </w:t>
+      </w:r>
+    </w:p>
+    <w:p>
+      <w:pPr>
+        <w:pStyle w:val="ListParagraph"/>
+        <w:numPr>
+          <w:ilvl w:val="1"/>
+          <w:numId w:val="33"/>
+        </w:numPr>
+        <w:jc w:val="both"/>
+        <w:rPr>
+          <w:rFonts w:asciiTheme="majorBidi" w:hAnsiTheme="majorBidi" w:cstheme="majorBidi"/>
+          <w:b/>
+          <w:bCs/>
+          <w:sz w:val="24"/>
+          <w:szCs w:val="24"/>
+        </w:rPr>
+      </w:pPr>
+      <m:oMath>
+        <m:sSub>
+          <m:sSubPr>
+            <m:ctrlPr>
+              <w:rPr>
+                <w:rFonts w:ascii="Cambria Math" w:eastAsiaTheme="minorEastAsia" w:hAnsi="Cambria Math" w:cstheme="majorBidi"/>
+                <w:i/>
+                <w:sz w:val="24"/>
+                <w:szCs w:val="24"/>
+              </w:rPr>
+            </m:ctrlPr>
+          </m:sSubPr>
+          <m:e>
+            <m:r>
+              <w:rPr>
+                <w:rFonts w:ascii="Cambria Math" w:eastAsiaTheme="minorEastAsia" w:hAnsi="Cambria Math" w:cstheme="majorBidi"/>
+                <w:sz w:val="24"/>
+                <w:szCs w:val="24"/>
+              </w:rPr>
+              <m:t>b</m:t>
+            </m:r>
+          </m:e>
+          <m:sub>
+            <m:r>
+              <w:rPr>
+                <w:rFonts w:ascii="Cambria Math" w:eastAsiaTheme="minorEastAsia" w:hAnsi="Cambria Math" w:cstheme="majorBidi"/>
+                <w:sz w:val="24"/>
+                <w:szCs w:val="24"/>
+              </w:rPr>
+              <m:t>ik</m:t>
+            </m:r>
+          </m:sub>
+        </m:sSub>
+        <m:r>
+          <w:rPr>
+            <w:rFonts w:ascii="Cambria Math" w:eastAsiaTheme="minorEastAsia" w:hAnsi="Cambria Math" w:cstheme="majorBidi"/>
+            <w:sz w:val="24"/>
+            <w:szCs w:val="24"/>
+          </w:rPr>
+          <m:t>≥ 0,    ∀i∈1,…,n</m:t>
+        </m:r>
+      </m:oMath>
+    </w:p>
+    <w:p>
+      <w:pPr>
         <w:ind w:left="720"/>
-        <w:rPr>
-          <w:rFonts w:asciiTheme="majorBidi" w:eastAsiaTheme="minorEastAsia" w:hAnsiTheme="majorBidi" w:cstheme="majorBidi"/>
-          <w:sz w:val="24"/>
-          <w:szCs w:val="24"/>
-        </w:rPr>
-      </w:pPr>
-      <w:r>
-        <w:rPr>
-          <w:rFonts w:asciiTheme="majorBidi" w:hAnsiTheme="majorBidi" w:cstheme="majorBidi"/>
-          <w:iCs/>
-          <w:sz w:val="24"/>
-          <w:szCs w:val="24"/>
-        </w:rPr>
-        <w:t xml:space="preserve">                              </w:t>
+        <w:jc w:val="both"/>
+        <w:rPr>
+          <w:rFonts w:asciiTheme="majorBidi" w:hAnsiTheme="majorBidi" w:cstheme="majorBidi"/>
+          <w:sz w:val="24"/>
+          <w:szCs w:val="24"/>
+        </w:rPr>
+      </w:pPr>
+    </w:p>
+    <w:p>
+      <w:pPr>
+        <w:jc w:val="both"/>
+        <w:rPr>
+          <w:rFonts w:asciiTheme="majorBidi" w:hAnsiTheme="majorBidi" w:cstheme="majorBidi"/>
+          <w:b/>
+          <w:bCs/>
+          <w:sz w:val="24"/>
+          <w:szCs w:val="24"/>
+        </w:rPr>
+      </w:pPr>
+    </w:p>
+    <w:p>
+      <w:pPr>
+        <w:jc w:val="both"/>
+        <w:rPr>
+          <w:rFonts w:asciiTheme="majorBidi" w:hAnsiTheme="majorBidi" w:cstheme="majorBidi"/>
+          <w:b/>
+          <w:bCs/>
+          <w:sz w:val="24"/>
+          <w:szCs w:val="24"/>
+        </w:rPr>
+      </w:pPr>
+      <w:r>
+        <w:rPr>
+          <w:rFonts w:asciiTheme="majorBidi" w:hAnsiTheme="majorBidi" w:cstheme="majorBidi"/>
+          <w:b/>
+          <w:bCs/>
+          <w:sz w:val="24"/>
+          <w:szCs w:val="24"/>
+        </w:rPr>
+        <w:tab/>
+        <w:t>(</w:t>
+      </w:r>
+      <w:proofErr w:type="gramStart"/>
+      <w:r>
+        <w:rPr>
+          <w:rFonts w:asciiTheme="majorBidi" w:hAnsiTheme="majorBidi" w:cstheme="majorBidi"/>
+          <w:sz w:val="24"/>
+          <w:szCs w:val="24"/>
+        </w:rPr>
+        <w:t>même</w:t>
+      </w:r>
+      <w:proofErr w:type="gramEnd"/>
+      <w:r>
+        <w:rPr>
+          <w:rFonts w:asciiTheme="majorBidi" w:hAnsiTheme="majorBidi" w:cstheme="majorBidi"/>
+          <w:sz w:val="24"/>
+          <w:szCs w:val="24"/>
+        </w:rPr>
+        <w:t xml:space="preserve"> processus que</w:t>
+      </w:r>
+      <w:r>
+        <w:rPr>
+          <w:rFonts w:asciiTheme="majorBidi" w:hAnsiTheme="majorBidi" w:cstheme="majorBidi"/>
+          <w:b/>
+          <w:bCs/>
+          <w:sz w:val="24"/>
+          <w:szCs w:val="24"/>
+        </w:rPr>
+        <w:t xml:space="preserve"> II. b.)</w:t>
+      </w:r>
+    </w:p>
+    <w:p>
+      <w:pPr>
+        <w:jc w:val="both"/>
+        <w:rPr>
+          <w:rFonts w:asciiTheme="majorBidi" w:hAnsiTheme="majorBidi" w:cstheme="majorBidi"/>
+          <w:b/>
+          <w:bCs/>
+          <w:sz w:val="24"/>
+          <w:szCs w:val="24"/>
+        </w:rPr>
+      </w:pPr>
+    </w:p>
+    <w:p>
+      <w:pPr>
+        <w:ind w:left="720"/>
+        <w:jc w:val="both"/>
+        <w:rPr>
+          <w:rFonts w:asciiTheme="majorBidi" w:eastAsiaTheme="minorEastAsia" w:hAnsiTheme="majorBidi" w:cstheme="majorBidi"/>
+          <w:sz w:val="24"/>
+          <w:szCs w:val="24"/>
+        </w:rPr>
+      </w:pPr>
+      <w:r>
+        <w:rPr>
+          <w:rFonts w:asciiTheme="majorBidi" w:hAnsiTheme="majorBidi" w:cstheme="majorBidi"/>
+          <w:sz w:val="24"/>
+          <w:szCs w:val="24"/>
+        </w:rPr>
+        <w:t xml:space="preserve">En effet, la fonction </w:t>
+      </w:r>
+      <m:oMath>
+        <m:r>
+          <w:rPr>
+            <w:rFonts w:ascii="Cambria Math" w:hAnsi="Cambria Math" w:cstheme="majorBidi"/>
+            <w:sz w:val="24"/>
+            <w:szCs w:val="24"/>
+          </w:rPr>
+          <m:t>g</m:t>
+        </m:r>
+        <m:d>
+          <m:dPr>
+            <m:ctrlPr>
+              <w:rPr>
+                <w:rFonts w:ascii="Cambria Math" w:eastAsiaTheme="minorEastAsia" w:hAnsi="Cambria Math" w:cstheme="majorBidi"/>
+                <w:i/>
+                <w:sz w:val="24"/>
+                <w:szCs w:val="24"/>
+              </w:rPr>
+            </m:ctrlPr>
+          </m:dPr>
+          <m:e>
+            <m:r>
+              <w:rPr>
+                <w:rFonts w:ascii="Cambria Math" w:eastAsiaTheme="minorEastAsia" w:hAnsi="Cambria Math" w:cstheme="majorBidi"/>
+                <w:sz w:val="24"/>
+                <w:szCs w:val="24"/>
+              </w:rPr>
+              <m:t>x</m:t>
+            </m:r>
+          </m:e>
+        </m:d>
+        <m:r>
+          <w:rPr>
+            <w:rFonts w:ascii="Cambria Math" w:eastAsiaTheme="minorEastAsia" w:hAnsi="Cambria Math" w:cstheme="majorBidi"/>
+            <w:sz w:val="24"/>
+            <w:szCs w:val="24"/>
+          </w:rPr>
+          <m:t>=</m:t>
+        </m:r>
+        <m:nary>
+          <m:naryPr>
+            <m:chr m:val="∑"/>
+            <m:limLoc m:val="subSup"/>
+            <m:ctrlPr>
+              <w:rPr>
+                <w:rFonts w:ascii="Cambria Math" w:eastAsiaTheme="minorEastAsia" w:hAnsi="Cambria Math" w:cstheme="majorBidi"/>
+                <w:i/>
+                <w:sz w:val="24"/>
+                <w:szCs w:val="24"/>
+              </w:rPr>
+            </m:ctrlPr>
+          </m:naryPr>
+          <m:sub>
+            <m:r>
+              <w:rPr>
+                <w:rFonts w:ascii="Cambria Math" w:eastAsiaTheme="minorEastAsia" w:hAnsi="Cambria Math" w:cstheme="majorBidi"/>
+                <w:sz w:val="24"/>
+                <w:szCs w:val="24"/>
+              </w:rPr>
+              <m:t>i=1</m:t>
+            </m:r>
+          </m:sub>
+          <m:sup>
+            <m:r>
+              <w:rPr>
+                <w:rFonts w:ascii="Cambria Math" w:eastAsiaTheme="minorEastAsia" w:hAnsi="Cambria Math" w:cstheme="majorBidi"/>
+                <w:sz w:val="24"/>
+                <w:szCs w:val="24"/>
+              </w:rPr>
+              <m:t>n</m:t>
+            </m:r>
+          </m:sup>
+          <m:e>
+            <m:sSub>
+              <m:sSubPr>
+                <m:ctrlPr>
+                  <w:rPr>
+                    <w:rFonts w:ascii="Cambria Math" w:eastAsiaTheme="minorEastAsia" w:hAnsi="Cambria Math" w:cstheme="majorBidi"/>
+                    <w:i/>
+                    <w:sz w:val="24"/>
+                    <w:szCs w:val="24"/>
+                  </w:rPr>
+                </m:ctrlPr>
+              </m:sSubPr>
+              <m:e>
+                <m:r>
+                  <w:rPr>
+                    <w:rFonts w:ascii="Cambria Math" w:eastAsiaTheme="minorEastAsia" w:hAnsi="Cambria Math" w:cstheme="majorBidi"/>
+                    <w:sz w:val="24"/>
+                    <w:szCs w:val="24"/>
+                  </w:rPr>
+                  <m:t>w</m:t>
+                </m:r>
+              </m:e>
+              <m:sub>
+                <m:r>
+                  <w:rPr>
+                    <w:rFonts w:ascii="Cambria Math" w:eastAsiaTheme="minorEastAsia" w:hAnsi="Cambria Math" w:cstheme="majorBidi"/>
+                    <w:sz w:val="24"/>
+                    <w:szCs w:val="24"/>
+                  </w:rPr>
+                  <m:t>i</m:t>
+                </m:r>
+              </m:sub>
+            </m:sSub>
+            <m:r>
+              <w:rPr>
+                <w:rFonts w:ascii="Cambria Math" w:eastAsiaTheme="minorEastAsia" w:hAnsi="Cambria Math" w:cstheme="majorBidi"/>
+                <w:sz w:val="24"/>
+                <w:szCs w:val="24"/>
+              </w:rPr>
+              <m:t>r</m:t>
+            </m:r>
+            <m:d>
+              <m:dPr>
+                <m:ctrlPr>
+                  <w:rPr>
+                    <w:rFonts w:ascii="Cambria Math" w:eastAsiaTheme="minorEastAsia" w:hAnsi="Cambria Math" w:cstheme="majorBidi"/>
+                    <w:i/>
+                    <w:sz w:val="24"/>
+                    <w:szCs w:val="24"/>
+                  </w:rPr>
+                </m:ctrlPr>
+              </m:dPr>
+              <m:e>
+                <m:r>
+                  <w:rPr>
+                    <w:rFonts w:ascii="Cambria Math" w:eastAsiaTheme="minorEastAsia" w:hAnsi="Cambria Math" w:cstheme="majorBidi"/>
+                    <w:sz w:val="24"/>
+                    <w:szCs w:val="24"/>
+                  </w:rPr>
+                  <m:t>x</m:t>
+                </m:r>
+                <m:r>
+                  <w:rPr>
+                    <w:rFonts w:ascii="Cambria Math" w:eastAsiaTheme="minorEastAsia" w:hAnsi="Cambria Math" w:cstheme="majorBidi"/>
+                    <w:sz w:val="24"/>
+                    <w:szCs w:val="24"/>
+                  </w:rPr>
+                  <m:t xml:space="preserve">, </m:t>
+                </m:r>
+                <m:sSub>
+                  <m:sSubPr>
+                    <m:ctrlPr>
+                      <w:rPr>
+                        <w:rFonts w:ascii="Cambria Math" w:eastAsiaTheme="minorEastAsia" w:hAnsi="Cambria Math" w:cstheme="majorBidi"/>
+                        <w:i/>
+                        <w:sz w:val="24"/>
+                        <w:szCs w:val="24"/>
+                      </w:rPr>
+                    </m:ctrlPr>
+                  </m:sSubPr>
+                  <m:e>
+                    <m:r>
+                      <w:rPr>
+                        <w:rFonts w:ascii="Cambria Math" w:eastAsiaTheme="minorEastAsia" w:hAnsi="Cambria Math" w:cstheme="majorBidi"/>
+                        <w:sz w:val="24"/>
+                        <w:szCs w:val="24"/>
+                      </w:rPr>
+                      <m:t>s</m:t>
+                    </m:r>
+                  </m:e>
+                  <m:sub>
+                    <m:d>
+                      <m:dPr>
+                        <m:ctrlPr>
+                          <w:rPr>
+                            <w:rFonts w:ascii="Cambria Math" w:eastAsiaTheme="minorEastAsia" w:hAnsi="Cambria Math" w:cstheme="majorBidi"/>
+                            <w:i/>
+                            <w:sz w:val="24"/>
+                            <w:szCs w:val="24"/>
+                          </w:rPr>
+                        </m:ctrlPr>
+                      </m:dPr>
+                      <m:e>
+                        <m:r>
+                          <w:rPr>
+                            <w:rFonts w:ascii="Cambria Math" w:eastAsiaTheme="minorEastAsia" w:hAnsi="Cambria Math" w:cstheme="majorBidi"/>
+                            <w:sz w:val="24"/>
+                            <w:szCs w:val="24"/>
+                          </w:rPr>
+                          <m:t>i</m:t>
+                        </m:r>
+                      </m:e>
+                    </m:d>
+                  </m:sub>
+                </m:sSub>
+              </m:e>
+            </m:d>
+          </m:e>
+        </m:nary>
+      </m:oMath>
+      <w:r>
+        <w:rPr>
+          <w:rFonts w:asciiTheme="majorBidi" w:eastAsiaTheme="minorEastAsia" w:hAnsiTheme="majorBidi" w:cstheme="majorBidi"/>
+          <w:sz w:val="24"/>
+          <w:szCs w:val="24"/>
+        </w:rPr>
+        <w:t xml:space="preserve"> peut s’écrire :</w:t>
+      </w:r>
+    </w:p>
+    <w:p>
+      <w:pPr>
+        <w:jc w:val="center"/>
+        <w:rPr>
+          <w:rFonts w:asciiTheme="majorBidi" w:eastAsiaTheme="minorEastAsia" w:hAnsiTheme="majorBidi" w:cstheme="majorBidi"/>
+          <w:sz w:val="24"/>
+          <w:szCs w:val="24"/>
+        </w:rPr>
+      </w:pPr>
+      <m:oMathPara>
+        <m:oMath>
+          <m:r>
+            <w:rPr>
+              <w:rFonts w:ascii="Cambria Math" w:eastAsiaTheme="minorEastAsia" w:hAnsi="Cambria Math" w:cstheme="majorBidi"/>
+              <w:sz w:val="24"/>
+              <w:szCs w:val="24"/>
+            </w:rPr>
+            <m:t>g</m:t>
+          </m:r>
+          <m:d>
+            <m:dPr>
+              <m:ctrlPr>
+                <w:rPr>
+                  <w:rFonts w:ascii="Cambria Math" w:eastAsiaTheme="minorEastAsia" w:hAnsi="Cambria Math" w:cstheme="majorBidi"/>
+                  <w:i/>
+                  <w:sz w:val="24"/>
+                  <w:szCs w:val="24"/>
+                </w:rPr>
+              </m:ctrlPr>
+            </m:dPr>
+            <m:e>
+              <m:r>
+                <w:rPr>
+                  <w:rFonts w:ascii="Cambria Math" w:eastAsiaTheme="minorEastAsia" w:hAnsi="Cambria Math" w:cstheme="majorBidi"/>
+                  <w:sz w:val="24"/>
+                  <w:szCs w:val="24"/>
+                </w:rPr>
+                <m:t>x</m:t>
+              </m:r>
+            </m:e>
+          </m:d>
+          <m:r>
+            <w:rPr>
+              <w:rFonts w:ascii="Cambria Math" w:eastAsiaTheme="minorEastAsia" w:hAnsi="Cambria Math" w:cstheme="majorBidi"/>
+              <w:sz w:val="24"/>
+              <w:szCs w:val="24"/>
+            </w:rPr>
+            <m:t>=</m:t>
+          </m:r>
+          <m:nary>
+            <m:naryPr>
+              <m:chr m:val="∑"/>
+              <m:limLoc m:val="subSup"/>
+              <m:ctrlPr>
+                <w:rPr>
+                  <w:rFonts w:ascii="Cambria Math" w:eastAsiaTheme="minorEastAsia" w:hAnsi="Cambria Math" w:cstheme="majorBidi"/>
+                  <w:i/>
+                  <w:sz w:val="24"/>
+                  <w:szCs w:val="24"/>
+                </w:rPr>
+              </m:ctrlPr>
+            </m:naryPr>
+            <m:sub>
+              <m:r>
+                <w:rPr>
+                  <w:rFonts w:ascii="Cambria Math" w:eastAsiaTheme="minorEastAsia" w:hAnsi="Cambria Math" w:cstheme="majorBidi"/>
+                  <w:sz w:val="24"/>
+                  <w:szCs w:val="24"/>
+                </w:rPr>
+                <m:t>k</m:t>
+              </m:r>
+              <m:r>
+                <w:rPr>
+                  <w:rFonts w:ascii="Cambria Math" w:eastAsiaTheme="minorEastAsia" w:hAnsi="Cambria Math" w:cstheme="majorBidi"/>
+                  <w:sz w:val="24"/>
+                  <w:szCs w:val="24"/>
+                </w:rPr>
+                <m:t>=1</m:t>
+              </m:r>
+            </m:sub>
+            <m:sup>
+              <m:r>
+                <w:rPr>
+                  <w:rFonts w:ascii="Cambria Math" w:eastAsiaTheme="minorEastAsia" w:hAnsi="Cambria Math" w:cstheme="majorBidi"/>
+                  <w:sz w:val="24"/>
+                  <w:szCs w:val="24"/>
+                </w:rPr>
+                <m:t>n</m:t>
+              </m:r>
+            </m:sup>
+            <m:e>
+              <m:sSubSup>
+                <m:sSubSupPr>
+                  <m:ctrlPr>
+                    <w:rPr>
+                      <w:rFonts w:ascii="Cambria Math" w:eastAsiaTheme="minorEastAsia" w:hAnsi="Cambria Math" w:cstheme="majorBidi"/>
+                      <w:i/>
+                      <w:sz w:val="24"/>
+                      <w:szCs w:val="24"/>
+                    </w:rPr>
+                  </m:ctrlPr>
+                </m:sSubSupPr>
+                <m:e>
+                  <m:r>
+                    <w:rPr>
+                      <w:rFonts w:ascii="Cambria Math" w:eastAsiaTheme="minorEastAsia" w:hAnsi="Cambria Math" w:cstheme="majorBidi"/>
+                      <w:sz w:val="24"/>
+                      <w:szCs w:val="24"/>
+                    </w:rPr>
+                    <m:t>w</m:t>
+                  </m:r>
+                </m:e>
+                <m:sub>
+                  <m:r>
+                    <w:rPr>
+                      <w:rFonts w:ascii="Cambria Math" w:eastAsiaTheme="minorEastAsia" w:hAnsi="Cambria Math" w:cstheme="majorBidi"/>
+                      <w:sz w:val="24"/>
+                      <w:szCs w:val="24"/>
+                    </w:rPr>
+                    <m:t>k</m:t>
+                  </m:r>
+                </m:sub>
+                <m:sup>
+                  <m:r>
+                    <w:rPr>
+                      <w:rFonts w:ascii="Cambria Math" w:eastAsiaTheme="minorEastAsia" w:hAnsi="Cambria Math" w:cstheme="majorBidi"/>
+                      <w:sz w:val="24"/>
+                      <w:szCs w:val="24"/>
+                    </w:rPr>
+                    <m:t>'</m:t>
+                  </m:r>
+                </m:sup>
+              </m:sSubSup>
+              <m:sSub>
+                <m:sSubPr>
+                  <m:ctrlPr>
+                    <w:rPr>
+                      <w:rFonts w:ascii="Cambria Math" w:eastAsiaTheme="minorEastAsia" w:hAnsi="Cambria Math" w:cstheme="majorBidi"/>
+                      <w:i/>
+                      <w:sz w:val="24"/>
+                      <w:szCs w:val="24"/>
+                    </w:rPr>
+                  </m:ctrlPr>
+                </m:sSubPr>
+                <m:e>
+                  <m:r>
+                    <w:rPr>
+                      <w:rFonts w:ascii="Cambria Math" w:eastAsiaTheme="minorEastAsia" w:hAnsi="Cambria Math" w:cstheme="majorBidi"/>
+                      <w:sz w:val="24"/>
+                      <w:szCs w:val="24"/>
+                    </w:rPr>
+                    <m:t>L</m:t>
+                  </m:r>
+                </m:e>
+                <m:sub>
+                  <m:r>
+                    <w:rPr>
+                      <w:rFonts w:ascii="Cambria Math" w:eastAsiaTheme="minorEastAsia" w:hAnsi="Cambria Math" w:cstheme="majorBidi"/>
+                      <w:sz w:val="24"/>
+                      <w:szCs w:val="24"/>
+                    </w:rPr>
+                    <m:t>k</m:t>
+                  </m:r>
+                </m:sub>
+              </m:sSub>
+              <m:d>
+                <m:dPr>
+                  <m:ctrlPr>
+                    <w:rPr>
+                      <w:rFonts w:ascii="Cambria Math" w:eastAsiaTheme="minorEastAsia" w:hAnsi="Cambria Math" w:cstheme="majorBidi"/>
+                      <w:i/>
+                      <w:sz w:val="24"/>
+                      <w:szCs w:val="24"/>
+                    </w:rPr>
+                  </m:ctrlPr>
+                </m:dPr>
+                <m:e>
+                  <m:r>
+                    <w:rPr>
+                      <w:rFonts w:ascii="Cambria Math" w:eastAsiaTheme="minorEastAsia" w:hAnsi="Cambria Math" w:cstheme="majorBidi"/>
+                      <w:sz w:val="24"/>
+                      <w:szCs w:val="24"/>
+                    </w:rPr>
+                    <m:t>r</m:t>
+                  </m:r>
+                  <m:d>
+                    <m:dPr>
+                      <m:ctrlPr>
+                        <w:rPr>
+                          <w:rFonts w:ascii="Cambria Math" w:eastAsiaTheme="minorEastAsia" w:hAnsi="Cambria Math" w:cstheme="majorBidi"/>
+                          <w:i/>
+                          <w:sz w:val="24"/>
+                          <w:szCs w:val="24"/>
+                        </w:rPr>
+                      </m:ctrlPr>
+                    </m:dPr>
+                    <m:e>
+                      <m:r>
+                        <w:rPr>
+                          <w:rFonts w:ascii="Cambria Math" w:eastAsiaTheme="minorEastAsia" w:hAnsi="Cambria Math" w:cstheme="majorBidi"/>
+                          <w:sz w:val="24"/>
+                          <w:szCs w:val="24"/>
+                        </w:rPr>
+                        <m:t>x</m:t>
+                      </m:r>
+                    </m:e>
+                  </m:d>
+                </m:e>
+              </m:d>
+            </m:e>
+          </m:nary>
+        </m:oMath>
+      </m:oMathPara>
+    </w:p>
+    <w:p>
+      <w:pPr>
+        <w:ind w:left="720"/>
+        <w:rPr>
+          <w:rFonts w:asciiTheme="majorBidi" w:eastAsiaTheme="minorEastAsia" w:hAnsiTheme="majorBidi" w:cstheme="majorBidi"/>
+          <w:sz w:val="24"/>
+          <w:szCs w:val="24"/>
+        </w:rPr>
+      </w:pPr>
+      <w:r>
+        <w:rPr>
+          <w:rFonts w:asciiTheme="majorBidi" w:eastAsiaTheme="minorEastAsia" w:hAnsiTheme="majorBidi" w:cstheme="majorBidi"/>
+          <w:sz w:val="24"/>
+          <w:szCs w:val="24"/>
+        </w:rPr>
+        <w:t>par définition de</w:t>
+      </w:r>
+      <w:r>
+        <w:rPr>
+          <w:rFonts w:asciiTheme="majorBidi" w:eastAsiaTheme="minorEastAsia" w:hAnsiTheme="majorBidi" w:cstheme="majorBidi"/>
+          <w:sz w:val="24"/>
+          <w:szCs w:val="24"/>
+        </w:rPr>
+        <w:t xml:space="preserve"> </w:t>
       </w:r>
       <m:oMath>
         <m:sSubSup>
@@ -25333,7 +29030,7 @@
                 <w:sz w:val="24"/>
                 <w:szCs w:val="24"/>
               </w:rPr>
-              <m:t xml:space="preserve">k </m:t>
+              <m:t>k</m:t>
             </m:r>
           </m:sub>
           <m:sup>
@@ -25354,43 +29051,256 @@
           <w:sz w:val="24"/>
           <w:szCs w:val="24"/>
         </w:rPr>
-        <w:t xml:space="preserve">= </w:t>
-      </w:r>
-      <w:r>
-        <w:rPr>
-          <w:rFonts w:asciiTheme="majorBidi" w:eastAsiaTheme="minorEastAsia" w:hAnsiTheme="majorBidi" w:cstheme="majorBidi"/>
-          <w:sz w:val="24"/>
-          <w:szCs w:val="24"/>
-        </w:rPr>
-        <w:t>(1, 1)</w:t>
-      </w:r>
-    </w:p>
-    <w:p>
-      <w:pPr>
-        <w:spacing w:after="0" w:line="240" w:lineRule="auto"/>
+        <w:t xml:space="preserve"> (même preuve</w:t>
+      </w:r>
+      <w:r>
+        <w:rPr>
+          <w:rFonts w:asciiTheme="majorBidi" w:eastAsiaTheme="minorEastAsia" w:hAnsiTheme="majorBidi" w:cstheme="majorBidi"/>
+          <w:sz w:val="24"/>
+          <w:szCs w:val="24"/>
+        </w:rPr>
+        <w:t xml:space="preserve"> que </w:t>
+      </w:r>
+      <w:r>
+        <w:rPr>
+          <w:rFonts w:asciiTheme="majorBidi" w:eastAsiaTheme="minorEastAsia" w:hAnsiTheme="majorBidi" w:cstheme="majorBidi"/>
+          <w:b/>
+          <w:bCs/>
+          <w:sz w:val="24"/>
+          <w:szCs w:val="24"/>
+        </w:rPr>
+        <w:t>II. c.</w:t>
+      </w:r>
+      <w:r>
+        <w:rPr>
+          <w:rFonts w:asciiTheme="majorBidi" w:eastAsiaTheme="minorEastAsia" w:hAnsiTheme="majorBidi" w:cstheme="majorBidi"/>
+          <w:sz w:val="24"/>
+          <w:szCs w:val="24"/>
+        </w:rPr>
+        <w:t>)</w:t>
+      </w:r>
+    </w:p>
+    <w:p>
+      <w:pPr>
         <w:ind w:left="720"/>
-        <w:rPr>
-          <w:rFonts w:asciiTheme="majorBidi" w:hAnsiTheme="majorBidi" w:cstheme="majorBidi"/>
-          <w:iCs/>
-          <w:sz w:val="24"/>
-          <w:szCs w:val="24"/>
-        </w:rPr>
-      </w:pPr>
-      <w:r>
-        <w:rPr>
-          <w:rFonts w:asciiTheme="majorBidi" w:hAnsiTheme="majorBidi" w:cstheme="majorBidi"/>
-          <w:iCs/>
-          <w:sz w:val="24"/>
-          <w:szCs w:val="24"/>
-        </w:rPr>
-        <w:t xml:space="preserve">                              </w:t>
-      </w:r>
+        <w:jc w:val="both"/>
+        <w:rPr>
+          <w:rFonts w:asciiTheme="majorBidi" w:hAnsiTheme="majorBidi" w:cstheme="majorBidi"/>
+          <w:b/>
+          <w:bCs/>
+          <w:sz w:val="28"/>
+          <w:szCs w:val="28"/>
+        </w:rPr>
+      </w:pPr>
+      <w:r>
+        <w:rPr>
+          <w:rFonts w:asciiTheme="majorBidi" w:hAnsiTheme="majorBidi" w:cstheme="majorBidi"/>
+          <w:sz w:val="24"/>
+          <w:szCs w:val="24"/>
+        </w:rPr>
+        <w:t xml:space="preserve">A partir de ce </w:t>
+      </w:r>
+      <w:r>
+        <w:rPr>
+          <w:rFonts w:asciiTheme="majorBidi" w:hAnsiTheme="majorBidi" w:cstheme="majorBidi"/>
+          <w:sz w:val="24"/>
+          <w:szCs w:val="24"/>
+        </w:rPr>
+        <w:t xml:space="preserve">qui précède, on a une formule linéaire finale du problème </w:t>
+      </w:r>
+      <w:proofErr w:type="spellStart"/>
+      <w:r>
+        <w:rPr>
+          <w:rFonts w:asciiTheme="majorBidi" w:hAnsiTheme="majorBidi" w:cstheme="majorBidi"/>
+          <w:sz w:val="24"/>
+          <w:szCs w:val="24"/>
+        </w:rPr>
+        <w:t>minOWA</w:t>
+      </w:r>
+      <w:proofErr w:type="spellEnd"/>
+      <w:r>
+        <w:rPr>
+          <w:rFonts w:asciiTheme="majorBidi" w:hAnsiTheme="majorBidi" w:cstheme="majorBidi"/>
+          <w:sz w:val="24"/>
+          <w:szCs w:val="24"/>
+        </w:rPr>
+        <w:t xml:space="preserve"> des regrets</w:t>
+      </w:r>
+      <w:r>
+        <w:rPr>
+          <w:rFonts w:asciiTheme="majorBidi" w:hAnsiTheme="majorBidi" w:cstheme="majorBidi"/>
+          <w:sz w:val="24"/>
+          <w:szCs w:val="24"/>
+        </w:rPr>
+        <w:t xml:space="preserve"> avec des contraintes adaptés à notre exemple.</w:t>
+      </w:r>
+    </w:p>
+    <w:p>
+      <w:pPr>
+        <w:jc w:val="both"/>
+        <w:rPr>
+          <w:rFonts w:asciiTheme="majorBidi" w:hAnsiTheme="majorBidi" w:cstheme="majorBidi"/>
+          <w:b/>
+          <w:bCs/>
+          <w:sz w:val="28"/>
+          <w:szCs w:val="28"/>
+        </w:rPr>
+      </w:pPr>
+      <w:r>
+        <w:rPr>
+          <w:rFonts w:asciiTheme="majorBidi" w:eastAsiaTheme="minorEastAsia" w:hAnsiTheme="majorBidi" w:cstheme="majorBidi"/>
+          <w:noProof/>
+          <w:sz w:val="24"/>
+          <w:szCs w:val="24"/>
+        </w:rPr>
+        <mc:AlternateContent>
+          <mc:Choice Requires="wps">
+            <w:drawing>
+              <wp:anchor distT="0" distB="0" distL="114300" distR="114300" simplePos="0" relativeHeight="251688960" behindDoc="0" locked="0" layoutInCell="1" allowOverlap="1" wp14:anchorId="7E6A219A" wp14:editId="0CF2053A">
+                <wp:simplePos x="0" y="0"/>
+                <wp:positionH relativeFrom="margin">
+                  <wp:posOffset>362953</wp:posOffset>
+                </wp:positionH>
+                <wp:positionV relativeFrom="paragraph">
+                  <wp:posOffset>173054</wp:posOffset>
+                </wp:positionV>
+                <wp:extent cx="5144770" cy="2843463"/>
+                <wp:effectExtent l="38100" t="38100" r="113030" b="109855"/>
+                <wp:wrapNone/>
+                <wp:docPr id="678891643" name="Rectangle 5"/>
+                <wp:cNvGraphicFramePr/>
+                <a:graphic xmlns:a="http://schemas.openxmlformats.org/drawingml/2006/main">
+                  <a:graphicData uri="http://schemas.microsoft.com/office/word/2010/wordprocessingShape">
+                    <wps:wsp>
+                      <wps:cNvSpPr/>
+                      <wps:spPr>
+                        <a:xfrm>
+                          <a:off x="0" y="0"/>
+                          <a:ext cx="5144770" cy="2843463"/>
+                        </a:xfrm>
+                        <a:prstGeom prst="rect">
+                          <a:avLst/>
+                        </a:prstGeom>
+                        <a:noFill/>
+                        <a:ln w="19050">
+                          <a:solidFill>
+                            <a:schemeClr val="bg2">
+                              <a:lumMod val="75000"/>
+                            </a:schemeClr>
+                          </a:solidFill>
+                        </a:ln>
+                        <a:effectLst>
+                          <a:outerShdw blurRad="50800" dist="38100" dir="2700000" algn="tl" rotWithShape="0">
+                            <a:prstClr val="black">
+                              <a:alpha val="40000"/>
+                            </a:prstClr>
+                          </a:outerShdw>
+                        </a:effectLst>
+                      </wps:spPr>
+                      <wps:style>
+                        <a:lnRef idx="2">
+                          <a:schemeClr val="accent1">
+                            <a:shade val="15000"/>
+                          </a:schemeClr>
+                        </a:lnRef>
+                        <a:fillRef idx="1">
+                          <a:schemeClr val="accent1"/>
+                        </a:fillRef>
+                        <a:effectRef idx="0">
+                          <a:schemeClr val="accent1"/>
+                        </a:effectRef>
+                        <a:fontRef idx="minor">
+                          <a:schemeClr val="lt1"/>
+                        </a:fontRef>
+                      </wps:style>
+                      <wps:bodyPr rot="0" spcFirstLastPara="0" vertOverflow="overflow" horzOverflow="overflow" vert="horz" wrap="square" lIns="91440" tIns="45720" rIns="91440" bIns="45720" numCol="1" spcCol="0" rtlCol="0" fromWordArt="0" anchor="ctr" anchorCtr="0" forceAA="0" compatLnSpc="1">
+                        <a:prstTxWarp prst="textNoShape">
+                          <a:avLst/>
+                        </a:prstTxWarp>
+                        <a:noAutofit/>
+                      </wps:bodyPr>
+                    </wps:wsp>
+                  </a:graphicData>
+                </a:graphic>
+                <wp14:sizeRelH relativeFrom="margin">
+                  <wp14:pctWidth>0</wp14:pctWidth>
+                </wp14:sizeRelH>
+                <wp14:sizeRelV relativeFrom="margin">
+                  <wp14:pctHeight>0</wp14:pctHeight>
+                </wp14:sizeRelV>
+              </wp:anchor>
+            </w:drawing>
+          </mc:Choice>
+          <mc:Fallback>
+            <w:pict>
+              <v:rect w14:anchorId="2C53DB16" id="Rectangle 5" o:spid="_x0000_s1026" style="position:absolute;margin-left:28.6pt;margin-top:13.65pt;width:405.1pt;height:223.9pt;z-index:251688960;visibility:visible;mso-wrap-style:square;mso-width-percent:0;mso-height-percent:0;mso-wrap-distance-left:9pt;mso-wrap-distance-top:0;mso-wrap-distance-right:9pt;mso-wrap-distance-bottom:0;mso-position-horizontal:absolute;mso-position-horizontal-relative:margin;mso-position-vertical:absolute;mso-position-vertical-relative:text;mso-width-percent:0;mso-height-percent:0;mso-width-relative:margin;mso-height-relative:margin;v-text-anchor:middle" o:gfxdata="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" filled="f" strokecolor="#aeaaaa [2414]" strokeweight="1.5pt">
+                <v:shadow on="t" color="black" opacity="26214f" origin="-.5,-.5" offset=".74836mm,.74836mm"/>
+                <w10:wrap anchorx="margin"/>
+              </v:rect>
+            </w:pict>
+          </mc:Fallback>
+        </mc:AlternateContent>
+      </w:r>
+    </w:p>
+    <w:p>
+      <w:pPr>
+        <w:pStyle w:val="ListParagraph"/>
+        <w:jc w:val="both"/>
+        <w:rPr>
+          <w:rFonts w:asciiTheme="majorBidi" w:eastAsiaTheme="minorEastAsia" w:hAnsiTheme="majorBidi" w:cstheme="majorBidi"/>
+          <w:b/>
+          <w:bCs/>
+          <w:sz w:val="24"/>
+          <w:szCs w:val="24"/>
+        </w:rPr>
+      </w:pPr>
+      <w:r>
+        <w:rPr>
+          <w:rFonts w:asciiTheme="majorBidi" w:eastAsiaTheme="minorEastAsia" w:hAnsiTheme="majorBidi" w:cstheme="majorBidi"/>
+          <w:b/>
+          <w:bCs/>
+          <w:sz w:val="24"/>
+          <w:szCs w:val="24"/>
+        </w:rPr>
+        <w:t xml:space="preserve">Variables : </w:t>
+      </w:r>
+      <m:oMath>
+        <m:r>
+          <m:rPr>
+            <m:sty m:val="bi"/>
+          </m:rPr>
+          <w:rPr>
+            <w:rFonts w:ascii="Cambria Math" w:eastAsiaTheme="minorEastAsia" w:hAnsi="Cambria Math" w:cstheme="majorBidi"/>
+            <w:sz w:val="24"/>
+            <w:szCs w:val="24"/>
+          </w:rPr>
+          <m:t xml:space="preserve"> </m:t>
+        </m:r>
+      </m:oMath>
+    </w:p>
+    <w:p>
+      <w:pPr>
+        <w:pStyle w:val="ListParagraph"/>
+        <w:numPr>
+          <w:ilvl w:val="0"/>
+          <w:numId w:val="2"/>
+        </w:numPr>
+        <w:ind w:left="1440"/>
+        <w:jc w:val="both"/>
+        <w:rPr>
+          <w:rFonts w:asciiTheme="majorBidi" w:eastAsiaTheme="minorEastAsia" w:hAnsiTheme="majorBidi" w:cstheme="majorBidi"/>
+          <w:sz w:val="24"/>
+          <w:szCs w:val="24"/>
+        </w:rPr>
+      </w:pPr>
       <m:oMath>
         <m:sSub>
           <m:sSubPr>
             <m:ctrlPr>
               <w:rPr>
                 <w:rFonts w:ascii="Cambria Math" w:eastAsiaTheme="minorEastAsia" w:hAnsi="Cambria Math" w:cstheme="majorBidi"/>
+                <w:b/>
+                <w:bCs/>
                 <w:i/>
                 <w:sz w:val="24"/>
                 <w:szCs w:val="24"/>
@@ -25399,22 +29309,28 @@
           </m:sSubPr>
           <m:e>
             <m:r>
-              <w:rPr>
-                <w:rFonts w:ascii="Cambria Math" w:eastAsiaTheme="minorEastAsia" w:hAnsi="Cambria Math" w:cstheme="majorBidi"/>
-                <w:sz w:val="24"/>
-                <w:szCs w:val="24"/>
-              </w:rPr>
-              <m:t>b</m:t>
+              <m:rPr>
+                <m:sty m:val="bi"/>
+              </m:rPr>
+              <w:rPr>
+                <w:rFonts w:ascii="Cambria Math" w:eastAsiaTheme="minorEastAsia" w:hAnsi="Cambria Math" w:cstheme="majorBidi"/>
+                <w:sz w:val="24"/>
+                <w:szCs w:val="24"/>
+              </w:rPr>
+              <m:t>x</m:t>
             </m:r>
           </m:e>
           <m:sub>
             <m:r>
-              <w:rPr>
-                <w:rFonts w:ascii="Cambria Math" w:eastAsiaTheme="minorEastAsia" w:hAnsi="Cambria Math" w:cstheme="majorBidi"/>
-                <w:sz w:val="24"/>
-                <w:szCs w:val="24"/>
-              </w:rPr>
-              <m:t>ik</m:t>
+              <m:rPr>
+                <m:sty m:val="bi"/>
+              </m:rPr>
+              <w:rPr>
+                <w:rFonts w:ascii="Cambria Math" w:eastAsiaTheme="minorEastAsia" w:hAnsi="Cambria Math" w:cstheme="majorBidi"/>
+                <w:sz w:val="24"/>
+                <w:szCs w:val="24"/>
+              </w:rPr>
+              <m:t>j</m:t>
             </m:r>
           </m:sub>
         </m:sSub>
@@ -25425,271 +29341,1120 @@
           <w:sz w:val="24"/>
           <w:szCs w:val="24"/>
         </w:rPr>
-        <w:t xml:space="preserve"> = </w:t>
-      </w:r>
-      <w:r>
-        <w:rPr>
-          <w:rFonts w:asciiTheme="majorBidi" w:eastAsiaTheme="minorEastAsia" w:hAnsiTheme="majorBidi" w:cstheme="majorBidi"/>
-          <w:sz w:val="24"/>
-          <w:szCs w:val="24"/>
-        </w:rPr>
-        <w:t>((0, 26), (0, 0))</w:t>
-      </w:r>
-    </w:p>
-    <w:p>
-      <w:pPr>
-        <w:spacing w:after="0" w:line="240" w:lineRule="auto"/>
-        <w:ind w:left="720"/>
-        <w:rPr>
-          <w:rFonts w:asciiTheme="majorBidi" w:hAnsiTheme="majorBidi" w:cstheme="majorBidi"/>
-          <w:sz w:val="24"/>
-          <w:szCs w:val="24"/>
-        </w:rPr>
-      </w:pPr>
-      <w:r>
-        <w:rPr>
-          <w:rFonts w:asciiTheme="majorBidi" w:hAnsiTheme="majorBidi" w:cstheme="majorBidi"/>
-          <w:sz w:val="24"/>
-          <w:szCs w:val="24"/>
-        </w:rPr>
-        <w:t xml:space="preserve">                              La valeur de la fonction objective (</w:t>
-      </w:r>
-      <w:proofErr w:type="spellStart"/>
-      <w:r>
-        <w:rPr>
-          <w:rFonts w:asciiTheme="majorBidi" w:hAnsiTheme="majorBidi" w:cstheme="majorBidi"/>
-          <w:sz w:val="24"/>
-          <w:szCs w:val="24"/>
-        </w:rPr>
-        <w:t>maxmin</w:t>
-      </w:r>
-      <w:proofErr w:type="spellEnd"/>
-      <w:r>
-        <w:rPr>
-          <w:rFonts w:asciiTheme="majorBidi" w:hAnsiTheme="majorBidi" w:cstheme="majorBidi"/>
-          <w:sz w:val="24"/>
-          <w:szCs w:val="24"/>
-        </w:rPr>
-        <w:t xml:space="preserve">) : </w:t>
-      </w:r>
-      <w:r>
-        <w:rPr>
-          <w:rFonts w:asciiTheme="majorBidi" w:hAnsiTheme="majorBidi" w:cstheme="majorBidi"/>
-          <w:sz w:val="24"/>
-          <w:szCs w:val="24"/>
-        </w:rPr>
-        <w:t>362</w:t>
-      </w:r>
-    </w:p>
-    <w:p>
-      <w:pPr>
-        <w:spacing w:after="0" w:line="240" w:lineRule="auto"/>
-        <w:ind w:left="720"/>
-        <w:rPr>
-          <w:rFonts w:asciiTheme="majorBidi" w:hAnsiTheme="majorBidi" w:cstheme="majorBidi"/>
-          <w:sz w:val="24"/>
-          <w:szCs w:val="24"/>
-        </w:rPr>
-      </w:pPr>
-      <w:r>
-        <w:rPr>
-          <w:rFonts w:asciiTheme="majorBidi" w:hAnsiTheme="majorBidi" w:cstheme="majorBidi"/>
-          <w:sz w:val="24"/>
-          <w:szCs w:val="24"/>
-        </w:rPr>
-        <w:t xml:space="preserve">                              1 x (1 x 112 – 26</w:t>
-      </w:r>
-      <w:r>
-        <w:rPr>
-          <w:rFonts w:asciiTheme="majorBidi" w:hAnsiTheme="majorBidi" w:cstheme="majorBidi"/>
-          <w:sz w:val="24"/>
-          <w:szCs w:val="24"/>
-        </w:rPr>
-        <w:t>) + 2 x (1 x 138 – 0) = 362</w:t>
-      </w:r>
+        <w:t xml:space="preserve"> : variable binaire,  </w:t>
+      </w:r>
+      <m:oMath>
+        <m:sSub>
+          <m:sSubPr>
+            <m:ctrlPr>
+              <w:rPr>
+                <w:rFonts w:ascii="Cambria Math" w:eastAsiaTheme="minorEastAsia" w:hAnsi="Cambria Math" w:cstheme="majorBidi"/>
+                <w:b/>
+                <w:bCs/>
+                <w:i/>
+                <w:sz w:val="24"/>
+                <w:szCs w:val="24"/>
+              </w:rPr>
+            </m:ctrlPr>
+          </m:sSubPr>
+          <m:e>
+            <m:r>
+              <m:rPr>
+                <m:sty m:val="bi"/>
+              </m:rPr>
+              <w:rPr>
+                <w:rFonts w:ascii="Cambria Math" w:eastAsiaTheme="minorEastAsia" w:hAnsi="Cambria Math" w:cstheme="majorBidi"/>
+                <w:sz w:val="24"/>
+                <w:szCs w:val="24"/>
+              </w:rPr>
+              <m:t>x</m:t>
+            </m:r>
+          </m:e>
+          <m:sub>
+            <m:r>
+              <m:rPr>
+                <m:sty m:val="bi"/>
+              </m:rPr>
+              <w:rPr>
+                <w:rFonts w:ascii="Cambria Math" w:eastAsiaTheme="minorEastAsia" w:hAnsi="Cambria Math" w:cstheme="majorBidi"/>
+                <w:sz w:val="24"/>
+                <w:szCs w:val="24"/>
+              </w:rPr>
+              <m:t>j</m:t>
+            </m:r>
+          </m:sub>
+        </m:sSub>
+        <m:r>
+          <m:rPr>
+            <m:sty m:val="bi"/>
+          </m:rPr>
+          <w:rPr>
+            <w:rFonts w:ascii="Cambria Math" w:eastAsiaTheme="minorEastAsia" w:hAnsi="Cambria Math" w:cstheme="majorBidi"/>
+            <w:sz w:val="24"/>
+            <w:szCs w:val="24"/>
+          </w:rPr>
+          <m:t xml:space="preserve"> = </m:t>
+        </m:r>
+        <m:d>
+          <m:dPr>
+            <m:begChr m:val="{"/>
+            <m:endChr m:val=""/>
+            <m:ctrlPr>
+              <w:rPr>
+                <w:rFonts w:ascii="Cambria Math" w:eastAsiaTheme="minorEastAsia" w:hAnsi="Cambria Math" w:cstheme="majorBidi"/>
+                <w:i/>
+                <w:sz w:val="24"/>
+                <w:szCs w:val="24"/>
+              </w:rPr>
+            </m:ctrlPr>
+          </m:dPr>
+          <m:e>
+            <m:eqArr>
+              <m:eqArrPr>
+                <m:ctrlPr>
+                  <w:rPr>
+                    <w:rFonts w:ascii="Cambria Math" w:eastAsiaTheme="minorEastAsia" w:hAnsi="Cambria Math" w:cstheme="majorBidi"/>
+                    <w:i/>
+                    <w:sz w:val="24"/>
+                    <w:szCs w:val="24"/>
+                  </w:rPr>
+                </m:ctrlPr>
+              </m:eqArrPr>
+              <m:e>
+                <m:r>
+                  <w:rPr>
+                    <w:rFonts w:ascii="Cambria Math" w:eastAsiaTheme="minorEastAsia" w:hAnsi="Cambria Math" w:cstheme="majorBidi"/>
+                    <w:sz w:val="24"/>
+                    <w:szCs w:val="24"/>
+                  </w:rPr>
+                  <m:t>1 si le projet j est sélectionné</m:t>
+                </m:r>
+              </m:e>
+              <m:e>
+                <m:r>
+                  <w:rPr>
+                    <w:rFonts w:ascii="Cambria Math" w:eastAsiaTheme="minorEastAsia" w:hAnsi="Cambria Math" w:cstheme="majorBidi"/>
+                    <w:sz w:val="24"/>
+                    <w:szCs w:val="24"/>
+                  </w:rPr>
+                  <m:t>0 sinon</m:t>
+                </m:r>
+              </m:e>
+            </m:eqArr>
+          </m:e>
+        </m:d>
+      </m:oMath>
     </w:p>
     <w:p>
       <w:pPr>
         <w:pStyle w:val="ListParagraph"/>
-        <w:ind w:left="2160"/>
+        <w:numPr>
+          <w:ilvl w:val="0"/>
+          <w:numId w:val="2"/>
+        </w:numPr>
+        <w:ind w:left="1440"/>
         <w:jc w:val="both"/>
         <w:rPr>
-          <w:rFonts w:asciiTheme="majorBidi" w:hAnsiTheme="majorBidi" w:cstheme="majorBidi"/>
+          <w:rFonts w:asciiTheme="majorBidi" w:eastAsiaTheme="minorEastAsia" w:hAnsiTheme="majorBidi" w:cstheme="majorBidi"/>
+          <w:sz w:val="24"/>
+          <w:szCs w:val="24"/>
+        </w:rPr>
+      </w:pPr>
+      <m:oMath>
+        <m:sSub>
+          <m:sSubPr>
+            <m:ctrlPr>
+              <w:rPr>
+                <w:rFonts w:ascii="Cambria Math" w:hAnsi="Cambria Math" w:cstheme="majorBidi"/>
+                <w:b/>
+                <w:bCs/>
+                <w:i/>
+                <w:sz w:val="24"/>
+                <w:szCs w:val="24"/>
+              </w:rPr>
+            </m:ctrlPr>
+          </m:sSubPr>
+          <m:e>
+            <m:r>
+              <m:rPr>
+                <m:sty m:val="bi"/>
+              </m:rPr>
+              <w:rPr>
+                <w:rFonts w:ascii="Cambria Math" w:hAnsi="Cambria Math" w:cstheme="majorBidi"/>
+                <w:sz w:val="24"/>
+                <w:szCs w:val="24"/>
+              </w:rPr>
+              <m:t xml:space="preserve"> r</m:t>
+            </m:r>
+          </m:e>
+          <m:sub>
+            <m:r>
+              <m:rPr>
+                <m:sty m:val="bi"/>
+              </m:rPr>
+              <w:rPr>
+                <w:rFonts w:ascii="Cambria Math" w:hAnsi="Cambria Math" w:cstheme="majorBidi"/>
+                <w:sz w:val="24"/>
+                <w:szCs w:val="24"/>
+              </w:rPr>
+              <m:t>k</m:t>
+            </m:r>
+          </m:sub>
+        </m:sSub>
+      </m:oMath>
+      <w:r>
+        <w:rPr>
+          <w:rFonts w:asciiTheme="majorBidi" w:eastAsiaTheme="minorEastAsia" w:hAnsiTheme="majorBidi" w:cstheme="majorBidi"/>
           <w:b/>
           <w:bCs/>
-          <w:sz w:val="28"/>
-          <w:szCs w:val="28"/>
-        </w:rPr>
-      </w:pPr>
+          <w:sz w:val="24"/>
+          <w:szCs w:val="24"/>
+        </w:rPr>
+        <w:t> </w:t>
+      </w:r>
+      <w:r>
+        <w:rPr>
+          <w:rFonts w:asciiTheme="majorBidi" w:eastAsiaTheme="minorEastAsia" w:hAnsiTheme="majorBidi" w:cstheme="majorBidi"/>
+          <w:sz w:val="24"/>
+          <w:szCs w:val="24"/>
+        </w:rPr>
+        <w:t xml:space="preserve">: variable représentant </w:t>
+      </w:r>
+      <w:r>
+        <w:rPr>
+          <w:rFonts w:asciiTheme="majorBidi" w:eastAsiaTheme="minorEastAsia" w:hAnsiTheme="majorBidi" w:cstheme="majorBidi"/>
+          <w:sz w:val="24"/>
+          <w:szCs w:val="24"/>
+        </w:rPr>
+        <w:t>le regret</w:t>
+      </w:r>
+      <w:r>
+        <w:rPr>
+          <w:rFonts w:asciiTheme="majorBidi" w:eastAsiaTheme="minorEastAsia" w:hAnsiTheme="majorBidi" w:cstheme="majorBidi"/>
+          <w:sz w:val="24"/>
+          <w:szCs w:val="24"/>
+        </w:rPr>
+        <w:t xml:space="preserve"> </w:t>
+      </w:r>
+      <w:r>
+        <w:rPr>
+          <w:rFonts w:asciiTheme="majorBidi" w:eastAsiaTheme="minorEastAsia" w:hAnsiTheme="majorBidi" w:cstheme="majorBidi"/>
+          <w:sz w:val="24"/>
+          <w:szCs w:val="24"/>
+        </w:rPr>
+        <w:t>du</w:t>
+      </w:r>
+      <w:r>
+        <w:rPr>
+          <w:rFonts w:asciiTheme="majorBidi" w:eastAsiaTheme="minorEastAsia" w:hAnsiTheme="majorBidi" w:cstheme="majorBidi"/>
+          <w:sz w:val="24"/>
+          <w:szCs w:val="24"/>
+        </w:rPr>
+        <w:t xml:space="preserve"> scénario </w:t>
+      </w:r>
+      <w:r>
+        <w:rPr>
+          <w:rFonts w:asciiTheme="majorBidi" w:eastAsiaTheme="minorEastAsia" w:hAnsiTheme="majorBidi" w:cstheme="majorBidi"/>
+          <w:i/>
+          <w:iCs/>
+          <w:sz w:val="24"/>
+          <w:szCs w:val="24"/>
+        </w:rPr>
+        <w:t>k</w:t>
+      </w:r>
     </w:p>
     <w:p>
       <w:pPr>
         <w:pStyle w:val="ListParagraph"/>
         <w:numPr>
-          <w:ilvl w:val="1"/>
-          <w:numId w:val="9"/>
+          <w:ilvl w:val="0"/>
+          <w:numId w:val="2"/>
         </w:numPr>
+        <w:ind w:left="1440"/>
         <w:jc w:val="both"/>
         <w:rPr>
-          <w:rFonts w:asciiTheme="majorBidi" w:hAnsiTheme="majorBidi" w:cstheme="majorBidi"/>
+          <w:rFonts w:asciiTheme="majorBidi" w:eastAsiaTheme="minorEastAsia" w:hAnsiTheme="majorBidi" w:cstheme="majorBidi"/>
+          <w:sz w:val="24"/>
+          <w:szCs w:val="24"/>
+        </w:rPr>
+      </w:pPr>
+      <m:oMath>
+        <m:sSub>
+          <m:sSubPr>
+            <m:ctrlPr>
+              <w:rPr>
+                <w:rFonts w:ascii="Cambria Math" w:hAnsi="Cambria Math" w:cstheme="majorBidi"/>
+                <w:b/>
+                <w:bCs/>
+                <w:i/>
+                <w:sz w:val="24"/>
+                <w:szCs w:val="24"/>
+              </w:rPr>
+            </m:ctrlPr>
+          </m:sSubPr>
+          <m:e>
+            <m:r>
+              <m:rPr>
+                <m:sty m:val="bi"/>
+              </m:rPr>
+              <w:rPr>
+                <w:rFonts w:ascii="Cambria Math" w:hAnsi="Cambria Math" w:cstheme="majorBidi"/>
+                <w:sz w:val="24"/>
+                <w:szCs w:val="24"/>
+              </w:rPr>
+              <m:t>b</m:t>
+            </m:r>
+          </m:e>
+          <m:sub>
+            <m:r>
+              <m:rPr>
+                <m:sty m:val="bi"/>
+              </m:rPr>
+              <w:rPr>
+                <w:rFonts w:ascii="Cambria Math" w:hAnsi="Cambria Math" w:cstheme="majorBidi"/>
+                <w:sz w:val="24"/>
+                <w:szCs w:val="24"/>
+              </w:rPr>
+              <m:t>ik</m:t>
+            </m:r>
+          </m:sub>
+        </m:sSub>
+      </m:oMath>
+      <w:r>
+        <w:rPr>
+          <w:rFonts w:asciiTheme="majorBidi" w:eastAsiaTheme="minorEastAsia" w:hAnsiTheme="majorBidi" w:cstheme="majorBidi"/>
           <w:b/>
           <w:bCs/>
-          <w:sz w:val="28"/>
-          <w:szCs w:val="28"/>
-        </w:rPr>
-      </w:pPr>
+          <w:sz w:val="24"/>
+          <w:szCs w:val="24"/>
+        </w:rPr>
+        <w:t> </w:t>
+      </w:r>
+      <w:r>
+        <w:rPr>
+          <w:rFonts w:asciiTheme="majorBidi" w:eastAsiaTheme="minorEastAsia" w:hAnsiTheme="majorBidi" w:cstheme="majorBidi"/>
+          <w:sz w:val="24"/>
+          <w:szCs w:val="24"/>
+        </w:rPr>
+        <w:t>: variable pour modéliser les contraintes de linéarisation</w:t>
+      </w:r>
+    </w:p>
+    <w:p>
+      <w:pPr>
+        <w:pStyle w:val="ListParagraph"/>
+        <w:spacing w:before="240" w:line="276" w:lineRule="auto"/>
+        <w:ind w:left="360"/>
+        <w:jc w:val="both"/>
+        <w:rPr>
+          <w:rFonts w:asciiTheme="majorBidi" w:hAnsiTheme="majorBidi" w:cstheme="majorBidi"/>
+          <w:sz w:val="24"/>
+          <w:szCs w:val="24"/>
+        </w:rPr>
+      </w:pPr>
+    </w:p>
+    <w:p>
+      <w:pPr>
+        <w:pStyle w:val="ListParagraph"/>
+        <w:spacing w:before="240" w:line="276" w:lineRule="auto"/>
+        <w:jc w:val="both"/>
+        <w:rPr>
+          <w:rFonts w:asciiTheme="majorBidi" w:eastAsiaTheme="minorEastAsia" w:hAnsiTheme="majorBidi" w:cstheme="majorBidi"/>
+          <w:sz w:val="24"/>
+          <w:szCs w:val="24"/>
+        </w:rPr>
+      </w:pPr>
+      <w:proofErr w:type="gramStart"/>
       <w:r>
         <w:rPr>
           <w:rFonts w:asciiTheme="majorBidi" w:hAnsiTheme="majorBidi" w:cstheme="majorBidi"/>
           <w:b/>
           <w:bCs/>
-          <w:sz w:val="28"/>
-          <w:szCs w:val="28"/>
-        </w:rPr>
-        <w:t xml:space="preserve">Formulation linéaire et application de </w:t>
-      </w:r>
-      <w:proofErr w:type="spellStart"/>
+          <w:sz w:val="24"/>
+          <w:szCs w:val="24"/>
+        </w:rPr>
+        <w:t>Fonction objectif</w:t>
+      </w:r>
+      <w:proofErr w:type="gramEnd"/>
+      <w:r>
+        <w:rPr>
+          <w:rFonts w:asciiTheme="majorBidi" w:hAnsiTheme="majorBidi" w:cstheme="majorBidi"/>
+          <w:sz w:val="24"/>
+          <w:szCs w:val="24"/>
+          <w:u w:val="single"/>
+        </w:rPr>
+        <w:t> </w:t>
+      </w:r>
+      <w:r>
+        <w:rPr>
+          <w:rFonts w:asciiTheme="majorBidi" w:hAnsiTheme="majorBidi" w:cstheme="majorBidi"/>
+          <w:sz w:val="24"/>
+          <w:szCs w:val="24"/>
+        </w:rPr>
+        <w:t xml:space="preserve">: </w:t>
+      </w:r>
+    </w:p>
+    <w:p>
+      <w:pPr>
+        <w:pStyle w:val="ListParagraph"/>
+        <w:spacing w:after="0" w:line="276" w:lineRule="auto"/>
+        <w:jc w:val="center"/>
+        <w:rPr>
+          <w:rFonts w:asciiTheme="majorBidi" w:eastAsiaTheme="minorEastAsia" w:hAnsiTheme="majorBidi" w:cstheme="majorBidi"/>
+          <w:sz w:val="24"/>
+          <w:szCs w:val="24"/>
+        </w:rPr>
+      </w:pPr>
+      <w:proofErr w:type="gramStart"/>
       <w:r>
         <w:rPr>
           <w:rFonts w:asciiTheme="majorBidi" w:hAnsiTheme="majorBidi" w:cstheme="majorBidi"/>
           <w:b/>
           <w:bCs/>
-          <w:sz w:val="28"/>
-          <w:szCs w:val="28"/>
-        </w:rPr>
-        <w:t>minOWA</w:t>
-      </w:r>
-      <w:proofErr w:type="spellEnd"/>
+          <w:sz w:val="24"/>
+          <w:szCs w:val="24"/>
+        </w:rPr>
+        <w:t>max</w:t>
+      </w:r>
+      <w:proofErr w:type="gramEnd"/>
       <w:r>
         <w:rPr>
           <w:rFonts w:asciiTheme="majorBidi" w:hAnsiTheme="majorBidi" w:cstheme="majorBidi"/>
           <w:b/>
           <w:bCs/>
-          <w:sz w:val="28"/>
-          <w:szCs w:val="28"/>
-        </w:rPr>
-        <w:t xml:space="preserve"> des regrets</w:t>
-      </w:r>
-    </w:p>
-    <w:p>
-      <w:pPr>
+          <w:sz w:val="24"/>
+          <w:szCs w:val="24"/>
+        </w:rPr>
+        <w:t xml:space="preserve"> </w:t>
+      </w:r>
+      <m:oMath>
+        <m:nary>
+          <m:naryPr>
+            <m:chr m:val="∑"/>
+            <m:limLoc m:val="subSup"/>
+            <m:ctrlPr>
+              <w:rPr>
+                <w:rFonts w:ascii="Cambria Math" w:eastAsiaTheme="minorEastAsia" w:hAnsi="Cambria Math" w:cstheme="majorBidi"/>
+                <w:i/>
+                <w:sz w:val="24"/>
+                <w:szCs w:val="24"/>
+              </w:rPr>
+            </m:ctrlPr>
+          </m:naryPr>
+          <m:sub>
+            <m:r>
+              <w:rPr>
+                <w:rFonts w:ascii="Cambria Math" w:eastAsiaTheme="minorEastAsia" w:hAnsi="Cambria Math" w:cstheme="majorBidi"/>
+                <w:sz w:val="24"/>
+                <w:szCs w:val="24"/>
+              </w:rPr>
+              <m:t>k=1</m:t>
+            </m:r>
+          </m:sub>
+          <m:sup>
+            <m:r>
+              <w:rPr>
+                <w:rFonts w:ascii="Cambria Math" w:eastAsiaTheme="minorEastAsia" w:hAnsi="Cambria Math" w:cstheme="majorBidi"/>
+                <w:sz w:val="24"/>
+                <w:szCs w:val="24"/>
+              </w:rPr>
+              <m:t>n</m:t>
+            </m:r>
+          </m:sup>
+          <m:e>
+            <m:sSubSup>
+              <m:sSubSupPr>
+                <m:ctrlPr>
+                  <w:rPr>
+                    <w:rFonts w:ascii="Cambria Math" w:eastAsiaTheme="minorEastAsia" w:hAnsi="Cambria Math" w:cstheme="majorBidi"/>
+                    <w:i/>
+                    <w:sz w:val="24"/>
+                    <w:szCs w:val="24"/>
+                  </w:rPr>
+                </m:ctrlPr>
+              </m:sSubSupPr>
+              <m:e>
+                <m:r>
+                  <w:rPr>
+                    <w:rFonts w:ascii="Cambria Math" w:eastAsiaTheme="minorEastAsia" w:hAnsi="Cambria Math" w:cstheme="majorBidi"/>
+                    <w:sz w:val="24"/>
+                    <w:szCs w:val="24"/>
+                  </w:rPr>
+                  <m:t>w</m:t>
+                </m:r>
+              </m:e>
+              <m:sub>
+                <m:r>
+                  <w:rPr>
+                    <w:rFonts w:ascii="Cambria Math" w:eastAsiaTheme="minorEastAsia" w:hAnsi="Cambria Math" w:cstheme="majorBidi"/>
+                    <w:sz w:val="24"/>
+                    <w:szCs w:val="24"/>
+                  </w:rPr>
+                  <m:t xml:space="preserve">k </m:t>
+                </m:r>
+              </m:sub>
+              <m:sup>
+                <m:r>
+                  <w:rPr>
+                    <w:rFonts w:ascii="Cambria Math" w:eastAsiaTheme="minorEastAsia" w:hAnsi="Cambria Math" w:cstheme="majorBidi"/>
+                    <w:sz w:val="24"/>
+                    <w:szCs w:val="24"/>
+                  </w:rPr>
+                  <m:t>'</m:t>
+                </m:r>
+              </m:sup>
+            </m:sSubSup>
+            <m:r>
+              <m:rPr>
+                <m:sty m:val="b"/>
+              </m:rPr>
+              <w:rPr>
+                <w:rFonts w:ascii="Cambria Math" w:hAnsi="Cambria Math" w:cstheme="majorBidi"/>
+                <w:sz w:val="24"/>
+                <w:szCs w:val="24"/>
+              </w:rPr>
+              <m:t>(k</m:t>
+            </m:r>
+            <m:sSub>
+              <m:sSubPr>
+                <m:ctrlPr>
+                  <w:rPr>
+                    <w:rFonts w:ascii="Cambria Math" w:hAnsi="Cambria Math" w:cstheme="majorBidi"/>
+                    <w:b/>
+                    <w:bCs/>
+                    <w:i/>
+                    <w:sz w:val="24"/>
+                    <w:szCs w:val="24"/>
+                  </w:rPr>
+                </m:ctrlPr>
+              </m:sSubPr>
+              <m:e>
+                <m:r>
+                  <m:rPr>
+                    <m:sty m:val="bi"/>
+                  </m:rPr>
+                  <w:rPr>
+                    <w:rFonts w:ascii="Cambria Math" w:hAnsi="Cambria Math" w:cstheme="majorBidi"/>
+                    <w:sz w:val="24"/>
+                    <w:szCs w:val="24"/>
+                  </w:rPr>
+                  <m:t xml:space="preserve"> r</m:t>
+                </m:r>
+              </m:e>
+              <m:sub>
+                <m:r>
+                  <m:rPr>
+                    <m:sty m:val="bi"/>
+                  </m:rPr>
+                  <w:rPr>
+                    <w:rFonts w:ascii="Cambria Math" w:hAnsi="Cambria Math" w:cstheme="majorBidi"/>
+                    <w:sz w:val="24"/>
+                    <w:szCs w:val="24"/>
+                  </w:rPr>
+                  <m:t>k</m:t>
+                </m:r>
+              </m:sub>
+            </m:sSub>
+            <m:r>
+              <m:rPr>
+                <m:sty m:val="bi"/>
+              </m:rPr>
+              <w:rPr>
+                <w:rFonts w:ascii="Cambria Math" w:hAnsi="Cambria Math" w:cstheme="majorBidi"/>
+                <w:sz w:val="24"/>
+                <w:szCs w:val="24"/>
+              </w:rPr>
+              <m:t xml:space="preserve"> - </m:t>
+            </m:r>
+            <m:nary>
+              <m:naryPr>
+                <m:chr m:val="∑"/>
+                <m:limLoc m:val="undOvr"/>
+                <m:ctrlPr>
+                  <w:rPr>
+                    <w:rFonts w:ascii="Cambria Math" w:hAnsi="Cambria Math" w:cstheme="majorBidi"/>
+                    <w:b/>
+                    <w:bCs/>
+                    <w:i/>
+                    <w:sz w:val="24"/>
+                    <w:szCs w:val="24"/>
+                  </w:rPr>
+                </m:ctrlPr>
+              </m:naryPr>
+              <m:sub>
+                <m:r>
+                  <m:rPr>
+                    <m:sty m:val="bi"/>
+                  </m:rPr>
+                  <w:rPr>
+                    <w:rFonts w:ascii="Cambria Math" w:hAnsi="Cambria Math" w:cstheme="majorBidi"/>
+                    <w:sz w:val="24"/>
+                    <w:szCs w:val="24"/>
+                  </w:rPr>
+                  <m:t>i=1</m:t>
+                </m:r>
+              </m:sub>
+              <m:sup>
+                <m:r>
+                  <m:rPr>
+                    <m:sty m:val="bi"/>
+                  </m:rPr>
+                  <w:rPr>
+                    <w:rFonts w:ascii="Cambria Math" w:hAnsi="Cambria Math" w:cstheme="majorBidi"/>
+                    <w:sz w:val="24"/>
+                    <w:szCs w:val="24"/>
+                  </w:rPr>
+                  <m:t>n</m:t>
+                </m:r>
+              </m:sup>
+              <m:e>
+                <m:sSub>
+                  <m:sSubPr>
+                    <m:ctrlPr>
+                      <w:rPr>
+                        <w:rFonts w:ascii="Cambria Math" w:hAnsi="Cambria Math" w:cstheme="majorBidi"/>
+                        <w:b/>
+                        <w:bCs/>
+                        <w:i/>
+                        <w:sz w:val="24"/>
+                        <w:szCs w:val="24"/>
+                      </w:rPr>
+                    </m:ctrlPr>
+                  </m:sSubPr>
+                  <m:e>
+                    <m:r>
+                      <m:rPr>
+                        <m:sty m:val="bi"/>
+                      </m:rPr>
+                      <w:rPr>
+                        <w:rFonts w:ascii="Cambria Math" w:hAnsi="Cambria Math" w:cstheme="majorBidi"/>
+                        <w:sz w:val="24"/>
+                        <w:szCs w:val="24"/>
+                      </w:rPr>
+                      <m:t>b</m:t>
+                    </m:r>
+                  </m:e>
+                  <m:sub>
+                    <m:r>
+                      <m:rPr>
+                        <m:sty m:val="bi"/>
+                      </m:rPr>
+                      <w:rPr>
+                        <w:rFonts w:ascii="Cambria Math" w:hAnsi="Cambria Math" w:cstheme="majorBidi"/>
+                        <w:sz w:val="24"/>
+                        <w:szCs w:val="24"/>
+                      </w:rPr>
+                      <m:t>ik</m:t>
+                    </m:r>
+                  </m:sub>
+                </m:sSub>
+              </m:e>
+            </m:nary>
+            <m:r>
+              <m:rPr>
+                <m:sty m:val="bi"/>
+              </m:rPr>
+              <w:rPr>
+                <w:rFonts w:ascii="Cambria Math" w:hAnsi="Cambria Math" w:cstheme="majorBidi"/>
+                <w:sz w:val="24"/>
+                <w:szCs w:val="24"/>
+              </w:rPr>
+              <m:t>)</m:t>
+            </m:r>
+          </m:e>
+        </m:nary>
+      </m:oMath>
+    </w:p>
+    <w:p>
+      <w:pPr>
+        <w:pStyle w:val="ListParagraph"/>
+        <w:ind w:left="1440"/>
+        <w:jc w:val="both"/>
+        <w:rPr>
+          <w:rFonts w:asciiTheme="majorBidi" w:hAnsiTheme="majorBidi" w:cstheme="majorBidi"/>
+          <w:sz w:val="24"/>
+          <w:szCs w:val="24"/>
+          <w:u w:val="single"/>
+        </w:rPr>
+      </w:pPr>
+    </w:p>
+    <w:p>
+      <w:pPr>
+        <w:pStyle w:val="ListParagraph"/>
         <w:jc w:val="both"/>
         <w:rPr>
           <w:rFonts w:asciiTheme="majorBidi" w:hAnsiTheme="majorBidi" w:cstheme="majorBidi"/>
           <w:b/>
           <w:bCs/>
-          <w:sz w:val="28"/>
-          <w:szCs w:val="28"/>
-        </w:rPr>
-      </w:pPr>
-    </w:p>
-    <w:p>
-      <w:pPr>
-        <w:jc w:val="both"/>
-        <w:rPr>
-          <w:rFonts w:asciiTheme="majorBidi" w:hAnsiTheme="majorBidi" w:cstheme="majorBidi"/>
+          <w:sz w:val="24"/>
+          <w:szCs w:val="24"/>
+        </w:rPr>
+      </w:pPr>
+      <w:r>
+        <w:rPr>
+          <w:rFonts w:asciiTheme="majorBidi" w:eastAsiaTheme="minorEastAsia" w:hAnsiTheme="majorBidi" w:cstheme="majorBidi"/>
           <w:b/>
           <w:bCs/>
-          <w:sz w:val="28"/>
-          <w:szCs w:val="28"/>
-        </w:rPr>
-      </w:pPr>
-    </w:p>
-    <w:p>
-      <w:pPr>
-        <w:jc w:val="both"/>
+          <w:sz w:val="24"/>
+          <w:szCs w:val="24"/>
+        </w:rPr>
+        <w:t>C</w:t>
+      </w:r>
+      <w:r>
         <w:rPr>
           <w:rFonts w:asciiTheme="majorBidi" w:hAnsiTheme="majorBidi" w:cstheme="majorBidi"/>
           <w:b/>
           <w:bCs/>
-          <w:sz w:val="28"/>
-          <w:szCs w:val="28"/>
-        </w:rPr>
-      </w:pPr>
-    </w:p>
-    <w:p>
-      <w:pPr>
+          <w:sz w:val="24"/>
+          <w:szCs w:val="24"/>
+        </w:rPr>
+        <w:t>ontraintes :</w:t>
+      </w:r>
+    </w:p>
+    <w:p>
+      <w:pPr>
+        <w:pStyle w:val="ListParagraph"/>
+        <w:numPr>
+          <w:ilvl w:val="0"/>
+          <w:numId w:val="15"/>
+        </w:numPr>
+        <w:spacing w:before="240" w:line="276" w:lineRule="auto"/>
         <w:jc w:val="both"/>
         <w:rPr>
           <w:rFonts w:asciiTheme="majorBidi" w:hAnsiTheme="majorBidi" w:cstheme="majorBidi"/>
-          <w:b/>
-          <w:bCs/>
-          <w:sz w:val="28"/>
-          <w:szCs w:val="28"/>
-        </w:rPr>
-      </w:pPr>
-    </w:p>
-    <w:p>
-      <w:pPr>
+          <w:iCs/>
+          <w:sz w:val="24"/>
+          <w:szCs w:val="24"/>
+        </w:rPr>
+      </w:pPr>
+      <m:oMath>
+        <m:nary>
+          <m:naryPr>
+            <m:chr m:val="∑"/>
+            <m:limLoc m:val="undOvr"/>
+            <m:supHide m:val="1"/>
+            <m:ctrlPr>
+              <w:rPr>
+                <w:rFonts w:ascii="Cambria Math" w:hAnsi="Cambria Math" w:cstheme="majorBidi"/>
+                <w:i/>
+                <w:sz w:val="24"/>
+                <w:szCs w:val="24"/>
+              </w:rPr>
+            </m:ctrlPr>
+          </m:naryPr>
+          <m:sub>
+            <m:r>
+              <w:rPr>
+                <w:rFonts w:ascii="Cambria Math" w:hAnsi="Cambria Math" w:cstheme="majorBidi"/>
+                <w:sz w:val="24"/>
+                <w:szCs w:val="24"/>
+              </w:rPr>
+              <m:t xml:space="preserve"> j∈P</m:t>
+            </m:r>
+          </m:sub>
+          <m:sup/>
+          <m:e>
+            <m:sSub>
+              <m:sSubPr>
+                <m:ctrlPr>
+                  <w:rPr>
+                    <w:rFonts w:ascii="Cambria Math" w:eastAsiaTheme="minorEastAsia" w:hAnsi="Cambria Math" w:cstheme="majorBidi"/>
+                    <w:i/>
+                    <w:sz w:val="24"/>
+                    <w:szCs w:val="24"/>
+                  </w:rPr>
+                </m:ctrlPr>
+              </m:sSubPr>
+              <m:e>
+                <m:r>
+                  <w:rPr>
+                    <w:rFonts w:ascii="Cambria Math" w:eastAsiaTheme="minorEastAsia" w:hAnsi="Cambria Math" w:cstheme="majorBidi"/>
+                    <w:sz w:val="24"/>
+                    <w:szCs w:val="24"/>
+                  </w:rPr>
+                  <m:t>c</m:t>
+                </m:r>
+              </m:e>
+              <m:sub>
+                <m:r>
+                  <w:rPr>
+                    <w:rFonts w:ascii="Cambria Math" w:eastAsiaTheme="minorEastAsia" w:hAnsi="Cambria Math" w:cstheme="majorBidi"/>
+                    <w:sz w:val="24"/>
+                    <w:szCs w:val="24"/>
+                  </w:rPr>
+                  <m:t>j</m:t>
+                </m:r>
+              </m:sub>
+            </m:sSub>
+            <m:sSub>
+              <m:sSubPr>
+                <m:ctrlPr>
+                  <w:rPr>
+                    <w:rFonts w:ascii="Cambria Math" w:eastAsiaTheme="minorEastAsia" w:hAnsi="Cambria Math" w:cstheme="majorBidi"/>
+                    <w:i/>
+                    <w:sz w:val="24"/>
+                    <w:szCs w:val="24"/>
+                  </w:rPr>
+                </m:ctrlPr>
+              </m:sSubPr>
+              <m:e>
+                <m:r>
+                  <w:rPr>
+                    <w:rFonts w:ascii="Cambria Math" w:eastAsiaTheme="minorEastAsia" w:hAnsi="Cambria Math" w:cstheme="majorBidi"/>
+                    <w:sz w:val="24"/>
+                    <w:szCs w:val="24"/>
+                  </w:rPr>
+                  <m:t>x</m:t>
+                </m:r>
+              </m:e>
+              <m:sub>
+                <m:r>
+                  <w:rPr>
+                    <w:rFonts w:ascii="Cambria Math" w:eastAsiaTheme="minorEastAsia" w:hAnsi="Cambria Math" w:cstheme="majorBidi"/>
+                    <w:sz w:val="24"/>
+                    <w:szCs w:val="24"/>
+                  </w:rPr>
+                  <m:t>j</m:t>
+                </m:r>
+              </m:sub>
+            </m:sSub>
+            <m:r>
+              <w:rPr>
+                <w:rFonts w:ascii="Cambria Math" w:eastAsiaTheme="minorEastAsia" w:hAnsi="Cambria Math" w:cstheme="majorBidi"/>
+                <w:sz w:val="24"/>
+                <w:szCs w:val="24"/>
+              </w:rPr>
+              <m:t>≤ B</m:t>
+            </m:r>
+          </m:e>
+        </m:nary>
+      </m:oMath>
+    </w:p>
+    <w:p>
+      <w:pPr>
+        <w:pStyle w:val="ListParagraph"/>
+        <w:numPr>
+          <w:ilvl w:val="0"/>
+          <w:numId w:val="15"/>
+        </w:numPr>
+        <w:spacing w:before="240" w:line="276" w:lineRule="auto"/>
         <w:jc w:val="both"/>
         <w:rPr>
           <w:rFonts w:asciiTheme="majorBidi" w:hAnsiTheme="majorBidi" w:cstheme="majorBidi"/>
-          <w:b/>
-          <w:bCs/>
-          <w:sz w:val="28"/>
-          <w:szCs w:val="28"/>
-        </w:rPr>
-      </w:pPr>
-    </w:p>
-    <w:p>
-      <w:pPr>
-        <w:jc w:val="both"/>
-        <w:rPr>
-          <w:rFonts w:asciiTheme="majorBidi" w:hAnsiTheme="majorBidi" w:cstheme="majorBidi"/>
-          <w:b/>
-          <w:bCs/>
-          <w:sz w:val="28"/>
-          <w:szCs w:val="28"/>
-        </w:rPr>
-      </w:pPr>
-    </w:p>
-    <w:p>
-      <w:pPr>
-        <w:jc w:val="both"/>
-        <w:rPr>
-          <w:rFonts w:asciiTheme="majorBidi" w:hAnsiTheme="majorBidi" w:cstheme="majorBidi"/>
-          <w:b/>
-          <w:bCs/>
-          <w:sz w:val="28"/>
-          <w:szCs w:val="28"/>
-        </w:rPr>
-      </w:pPr>
-    </w:p>
-    <w:p>
-      <w:pPr>
-        <w:jc w:val="both"/>
-        <w:rPr>
-          <w:rFonts w:asciiTheme="majorBidi" w:hAnsiTheme="majorBidi" w:cstheme="majorBidi"/>
-          <w:b/>
-          <w:bCs/>
-          <w:sz w:val="28"/>
-          <w:szCs w:val="28"/>
-        </w:rPr>
-      </w:pPr>
-    </w:p>
-    <w:p>
-      <w:pPr>
-        <w:jc w:val="both"/>
-        <w:rPr>
-          <w:rFonts w:asciiTheme="majorBidi" w:hAnsiTheme="majorBidi" w:cstheme="majorBidi"/>
-          <w:b/>
-          <w:bCs/>
-          <w:sz w:val="28"/>
-          <w:szCs w:val="28"/>
-        </w:rPr>
-      </w:pPr>
-    </w:p>
-    <w:p>
-      <w:pPr>
-        <w:jc w:val="both"/>
-        <w:rPr>
-          <w:rFonts w:asciiTheme="majorBidi" w:hAnsiTheme="majorBidi" w:cstheme="majorBidi"/>
-          <w:b/>
-          <w:bCs/>
-          <w:sz w:val="28"/>
-          <w:szCs w:val="28"/>
-        </w:rPr>
-      </w:pPr>
+          <w:iCs/>
+          <w:sz w:val="24"/>
+          <w:szCs w:val="24"/>
+        </w:rPr>
+      </w:pPr>
+      <m:oMath>
+        <m:sSub>
+          <m:sSubPr>
+            <m:ctrlPr>
+              <w:rPr>
+                <w:rFonts w:ascii="Cambria Math" w:hAnsi="Cambria Math" w:cstheme="majorBidi"/>
+                <w:i/>
+                <w:sz w:val="24"/>
+                <w:szCs w:val="24"/>
+              </w:rPr>
+            </m:ctrlPr>
+          </m:sSubPr>
+          <m:e>
+            <m:r>
+              <w:rPr>
+                <w:rFonts w:ascii="Cambria Math" w:hAnsi="Cambria Math" w:cstheme="majorBidi"/>
+                <w:sz w:val="24"/>
+                <w:szCs w:val="24"/>
+              </w:rPr>
+              <m:t>r</m:t>
+            </m:r>
+          </m:e>
+          <m:sub>
+            <m:r>
+              <w:rPr>
+                <w:rFonts w:ascii="Cambria Math" w:hAnsi="Cambria Math" w:cstheme="majorBidi"/>
+                <w:sz w:val="24"/>
+                <w:szCs w:val="24"/>
+              </w:rPr>
+              <m:t>k</m:t>
+            </m:r>
+          </m:sub>
+        </m:sSub>
+        <m:r>
+          <m:rPr>
+            <m:sty m:val="p"/>
+          </m:rPr>
+          <w:rPr>
+            <w:rFonts w:ascii="Cambria Math" w:hAnsi="Cambria Math" w:cstheme="majorBidi"/>
+            <w:sz w:val="24"/>
+            <w:szCs w:val="24"/>
+          </w:rPr>
+          <m:t xml:space="preserve"> - </m:t>
+        </m:r>
+        <m:r>
+          <m:rPr>
+            <m:sty m:val="p"/>
+          </m:rPr>
+          <w:rPr>
+            <w:rFonts w:ascii="Cambria Math" w:eastAsiaTheme="minorEastAsia" w:hAnsi="Cambria Math" w:cstheme="majorBidi"/>
+            <w:sz w:val="24"/>
+            <w:szCs w:val="24"/>
+          </w:rPr>
+          <m:t xml:space="preserve"> </m:t>
+        </m:r>
+        <m:sSub>
+          <m:sSubPr>
+            <m:ctrlPr>
+              <w:rPr>
+                <w:rFonts w:ascii="Cambria Math" w:eastAsiaTheme="minorEastAsia" w:hAnsi="Cambria Math" w:cstheme="majorBidi"/>
+                <w:i/>
+                <w:sz w:val="24"/>
+                <w:szCs w:val="24"/>
+              </w:rPr>
+            </m:ctrlPr>
+          </m:sSubPr>
+          <m:e>
+            <m:r>
+              <w:rPr>
+                <w:rFonts w:ascii="Cambria Math" w:eastAsiaTheme="minorEastAsia" w:hAnsi="Cambria Math" w:cstheme="majorBidi"/>
+                <w:sz w:val="24"/>
+                <w:szCs w:val="24"/>
+              </w:rPr>
+              <m:t>b</m:t>
+            </m:r>
+          </m:e>
+          <m:sub>
+            <m:r>
+              <w:rPr>
+                <w:rFonts w:ascii="Cambria Math" w:eastAsiaTheme="minorEastAsia" w:hAnsi="Cambria Math" w:cstheme="majorBidi"/>
+                <w:sz w:val="24"/>
+                <w:szCs w:val="24"/>
+              </w:rPr>
+              <m:t>ik</m:t>
+            </m:r>
+          </m:sub>
+        </m:sSub>
+        <m:r>
+          <m:rPr>
+            <m:sty m:val="p"/>
+          </m:rPr>
+          <w:rPr>
+            <w:rFonts w:ascii="Cambria Math" w:eastAsiaTheme="minorEastAsia" w:hAnsi="Cambria Math" w:cstheme="majorBidi"/>
+            <w:sz w:val="24"/>
+            <w:szCs w:val="24"/>
+          </w:rPr>
+          <m:t xml:space="preserve">  </m:t>
+        </m:r>
+        <m:r>
+          <m:rPr>
+            <m:sty m:val="p"/>
+          </m:rPr>
+          <w:rPr>
+            <w:rFonts w:ascii="Cambria Math" w:hAnsi="Cambria Math" w:cstheme="majorBidi"/>
+            <w:sz w:val="24"/>
+            <w:szCs w:val="24"/>
+          </w:rPr>
+          <m:t xml:space="preserve">≤ </m:t>
+        </m:r>
+        <m:r>
+          <m:rPr>
+            <m:sty m:val="p"/>
+          </m:rPr>
+          <w:rPr>
+            <w:rFonts w:ascii="Cambria Math" w:eastAsiaTheme="minorEastAsia" w:hAnsi="Cambria Math" w:cstheme="majorBidi"/>
+            <w:sz w:val="24"/>
+            <w:szCs w:val="24"/>
+          </w:rPr>
+          <m:t xml:space="preserve"> </m:t>
+        </m:r>
+        <m:sSub>
+          <m:sSubPr>
+            <m:ctrlPr>
+              <w:rPr>
+                <w:rFonts w:ascii="Cambria Math" w:eastAsiaTheme="minorEastAsia" w:hAnsi="Cambria Math" w:cstheme="majorBidi"/>
+                <w:i/>
+                <w:sz w:val="24"/>
+                <w:szCs w:val="24"/>
+              </w:rPr>
+            </m:ctrlPr>
+          </m:sSubPr>
+          <m:e>
+            <m:r>
+              <w:rPr>
+                <w:rFonts w:ascii="Cambria Math" w:eastAsiaTheme="minorEastAsia" w:hAnsi="Cambria Math" w:cstheme="majorBidi"/>
+                <w:sz w:val="24"/>
+                <w:szCs w:val="24"/>
+              </w:rPr>
+              <m:t>r</m:t>
+            </m:r>
+          </m:e>
+          <m:sub>
+            <m:r>
+              <w:rPr>
+                <w:rFonts w:ascii="Cambria Math" w:eastAsiaTheme="minorEastAsia" w:hAnsi="Cambria Math" w:cstheme="majorBidi"/>
+                <w:sz w:val="24"/>
+                <w:szCs w:val="24"/>
+              </w:rPr>
+              <m:t>i</m:t>
+            </m:r>
+          </m:sub>
+        </m:sSub>
+        <m:d>
+          <m:dPr>
+            <m:ctrlPr>
+              <w:rPr>
+                <w:rFonts w:ascii="Cambria Math" w:eastAsiaTheme="minorEastAsia" w:hAnsi="Cambria Math" w:cstheme="majorBidi"/>
+                <w:i/>
+                <w:sz w:val="24"/>
+                <w:szCs w:val="24"/>
+              </w:rPr>
+            </m:ctrlPr>
+          </m:dPr>
+          <m:e>
+            <m:r>
+              <w:rPr>
+                <w:rFonts w:ascii="Cambria Math" w:eastAsiaTheme="minorEastAsia" w:hAnsi="Cambria Math" w:cstheme="majorBidi"/>
+                <w:sz w:val="24"/>
+                <w:szCs w:val="24"/>
+              </w:rPr>
+              <m:t>x</m:t>
+            </m:r>
+          </m:e>
+        </m:d>
+        <m:r>
+          <w:rPr>
+            <w:rFonts w:ascii="Cambria Math" w:eastAsiaTheme="minorEastAsia" w:hAnsi="Cambria Math" w:cstheme="majorBidi"/>
+            <w:sz w:val="24"/>
+            <w:szCs w:val="24"/>
+          </w:rPr>
+          <m:t xml:space="preserve">,   i∈1,…,n </m:t>
+        </m:r>
+        <m:r>
+          <m:rPr>
+            <m:sty m:val="p"/>
+          </m:rPr>
+          <w:rPr>
+            <w:rFonts w:ascii="Cambria Math" w:eastAsiaTheme="minorEastAsia" w:hAnsi="Cambria Math" w:cstheme="majorBidi"/>
+            <w:sz w:val="24"/>
+            <w:szCs w:val="24"/>
+          </w:rPr>
+          <m:t xml:space="preserve">    </m:t>
+        </m:r>
+      </m:oMath>
+    </w:p>
+    <w:p>
+      <w:pPr>
+        <w:pStyle w:val="ListParagraph"/>
+        <w:numPr>
+          <w:ilvl w:val="0"/>
+          <w:numId w:val="3"/>
+        </w:numPr>
+        <w:spacing w:before="240" w:line="480" w:lineRule="auto"/>
+        <w:ind w:left="1440"/>
+        <w:rPr>
+          <w:rFonts w:asciiTheme="majorBidi" w:eastAsiaTheme="minorEastAsia" w:hAnsiTheme="majorBidi" w:cstheme="majorBidi"/>
+          <w:sz w:val="24"/>
+          <w:szCs w:val="24"/>
+        </w:rPr>
+      </w:pPr>
+      <m:oMath>
+        <m:sSub>
+          <m:sSubPr>
+            <m:ctrlPr>
+              <w:rPr>
+                <w:rFonts w:ascii="Cambria Math" w:eastAsiaTheme="minorEastAsia" w:hAnsi="Cambria Math" w:cstheme="majorBidi"/>
+                <w:i/>
+                <w:sz w:val="24"/>
+                <w:szCs w:val="24"/>
+              </w:rPr>
+            </m:ctrlPr>
+          </m:sSubPr>
+          <m:e>
+            <m:r>
+              <w:rPr>
+                <w:rFonts w:ascii="Cambria Math" w:eastAsiaTheme="minorEastAsia" w:hAnsi="Cambria Math" w:cstheme="majorBidi"/>
+                <w:sz w:val="24"/>
+                <w:szCs w:val="24"/>
+              </w:rPr>
+              <m:t>b</m:t>
+            </m:r>
+          </m:e>
+          <m:sub>
+            <m:r>
+              <w:rPr>
+                <w:rFonts w:ascii="Cambria Math" w:eastAsiaTheme="minorEastAsia" w:hAnsi="Cambria Math" w:cstheme="majorBidi"/>
+                <w:sz w:val="24"/>
+                <w:szCs w:val="24"/>
+              </w:rPr>
+              <m:t>ik</m:t>
+            </m:r>
+          </m:sub>
+        </m:sSub>
+        <m:r>
+          <w:rPr>
+            <w:rFonts w:ascii="Cambria Math" w:eastAsiaTheme="minorEastAsia" w:hAnsi="Cambria Math" w:cstheme="majorBidi"/>
+            <w:sz w:val="24"/>
+            <w:szCs w:val="24"/>
+          </w:rPr>
+          <m:t xml:space="preserve">≥ 0,  </m:t>
+        </m:r>
+        <m:sSub>
+          <m:sSubPr>
+            <m:ctrlPr>
+              <w:rPr>
+                <w:rFonts w:ascii="Cambria Math" w:eastAsiaTheme="minorEastAsia" w:hAnsi="Cambria Math" w:cstheme="majorBidi"/>
+                <w:i/>
+                <w:sz w:val="24"/>
+                <w:szCs w:val="24"/>
+              </w:rPr>
+            </m:ctrlPr>
+          </m:sSubPr>
+          <m:e>
+            <m:r>
+              <w:rPr>
+                <w:rFonts w:ascii="Cambria Math" w:eastAsiaTheme="minorEastAsia" w:hAnsi="Cambria Math" w:cstheme="majorBidi"/>
+                <w:sz w:val="24"/>
+                <w:szCs w:val="24"/>
+              </w:rPr>
+              <m:t>x</m:t>
+            </m:r>
+          </m:e>
+          <m:sub>
+            <m:r>
+              <w:rPr>
+                <w:rFonts w:ascii="Cambria Math" w:eastAsiaTheme="minorEastAsia" w:hAnsi="Cambria Math" w:cstheme="majorBidi"/>
+                <w:sz w:val="24"/>
+                <w:szCs w:val="24"/>
+              </w:rPr>
+              <m:t>j</m:t>
+            </m:r>
+          </m:sub>
+        </m:sSub>
+        <m:r>
+          <w:rPr>
+            <w:rFonts w:ascii="Cambria Math" w:eastAsiaTheme="minorEastAsia" w:hAnsi="Cambria Math" w:cstheme="majorBidi"/>
+            <w:sz w:val="24"/>
+            <w:szCs w:val="24"/>
+          </w:rPr>
+          <m:t>∈ {0,1}</m:t>
+        </m:r>
+      </m:oMath>
+      <w:r>
+        <w:rPr>
+          <w:rFonts w:asciiTheme="majorBidi" w:eastAsiaTheme="minorEastAsia" w:hAnsiTheme="majorBidi" w:cstheme="majorBidi"/>
+          <w:sz w:val="24"/>
+          <w:szCs w:val="24"/>
+        </w:rPr>
+        <w:t xml:space="preserve">, </w:t>
+      </w:r>
+      <m:oMath>
+        <m:r>
+          <w:rPr>
+            <w:rFonts w:ascii="Cambria Math" w:eastAsiaTheme="minorEastAsia" w:hAnsi="Cambria Math" w:cstheme="majorBidi"/>
+            <w:sz w:val="24"/>
+            <w:szCs w:val="24"/>
+          </w:rPr>
+          <m:t xml:space="preserve"> ∀j∈P,  ∀i∈1,…,n</m:t>
+        </m:r>
+      </m:oMath>
     </w:p>
     <w:p>
       <w:pPr>
@@ -25991,7 +30756,27 @@
           <w:sz w:val="28"/>
           <w:szCs w:val="28"/>
         </w:rPr>
-        <w:t>Application a la recherche d’un chemin robuste dans un graphe</w:t>
+        <w:t xml:space="preserve">Application </w:t>
+      </w:r>
+      <w:r>
+        <w:rPr>
+          <w:rFonts w:asciiTheme="majorBidi" w:hAnsiTheme="majorBidi" w:cstheme="majorBidi"/>
+          <w:b/>
+          <w:bCs/>
+          <w:sz w:val="28"/>
+          <w:szCs w:val="28"/>
+        </w:rPr>
+        <w:t>à</w:t>
+      </w:r>
+      <w:r>
+        <w:rPr>
+          <w:rFonts w:asciiTheme="majorBidi" w:hAnsiTheme="majorBidi" w:cstheme="majorBidi"/>
+          <w:b/>
+          <w:bCs/>
+          <w:sz w:val="28"/>
+          <w:szCs w:val="28"/>
+        </w:rPr>
+        <w:t xml:space="preserve"> la recherche d’un chemin robuste dans un graphe</w:t>
       </w:r>
     </w:p>
     <w:p>
@@ -26693,18 +31478,7 @@
                 <w:sz w:val="24"/>
                 <w:szCs w:val="24"/>
               </w:rPr>
-              <m:t>i</m:t>
-            </m:r>
-            <m:r>
-              <m:rPr>
-                <m:sty m:val="bi"/>
-              </m:rPr>
-              <w:rPr>
-                <w:rFonts w:ascii="Cambria Math" w:eastAsiaTheme="minorEastAsia" w:hAnsi="Cambria Math" w:cstheme="majorBidi"/>
-                <w:sz w:val="24"/>
-                <w:szCs w:val="24"/>
-              </w:rPr>
-              <m:t>j</m:t>
+              <m:t>ij</m:t>
             </m:r>
           </m:sub>
         </m:sSub>
@@ -27076,18 +31850,7 @@
                 <w:sz w:val="24"/>
                 <w:szCs w:val="24"/>
               </w:rPr>
-              <m:t xml:space="preserve"> .</m:t>
-            </m:r>
-            <m:r>
-              <m:rPr>
-                <m:sty m:val="bi"/>
-              </m:rPr>
-              <w:rPr>
-                <w:rFonts w:ascii="Cambria Math" w:hAnsi="Cambria Math" w:cstheme="majorBidi"/>
-                <w:sz w:val="24"/>
-                <w:szCs w:val="24"/>
-              </w:rPr>
-              <m:t xml:space="preserve"> </m:t>
+              <m:t xml:space="preserve"> . </m:t>
             </m:r>
             <m:sSub>
               <m:sSubPr>
@@ -27244,18 +32007,7 @@
                 <w:sz w:val="24"/>
                 <w:szCs w:val="24"/>
               </w:rPr>
-              <m:t xml:space="preserve">j : </m:t>
-            </m:r>
-            <m:r>
-              <m:rPr>
-                <m:sty m:val="b"/>
-              </m:rPr>
-              <w:rPr>
-                <w:rFonts w:ascii="Cambria Math" w:hAnsi="Cambria Math" w:cstheme="majorBidi"/>
-                <w:sz w:val="24"/>
-                <w:szCs w:val="24"/>
-              </w:rPr>
-              <m:t>(</m:t>
+              <m:t>j : (</m:t>
             </m:r>
             <m:r>
               <m:rPr>
@@ -27416,18 +32168,7 @@
                 <w:sz w:val="24"/>
                 <w:szCs w:val="24"/>
               </w:rPr>
-              <m:t xml:space="preserve">j : </m:t>
-            </m:r>
-            <m:r>
-              <m:rPr>
-                <m:sty m:val="b"/>
-              </m:rPr>
-              <w:rPr>
-                <w:rFonts w:ascii="Cambria Math" w:hAnsi="Cambria Math" w:cstheme="majorBidi"/>
-                <w:sz w:val="24"/>
-                <w:szCs w:val="24"/>
-              </w:rPr>
-              <m:t>(</m:t>
+              <m:t>j : (</m:t>
             </m:r>
             <m:r>
               <m:rPr>
@@ -27512,18 +32253,7 @@
                     <w:sz w:val="24"/>
                     <w:szCs w:val="24"/>
                   </w:rPr>
-                  <m:t>j</m:t>
-                </m:r>
-                <m:r>
-                  <m:rPr>
-                    <m:sty m:val="bi"/>
-                  </m:rPr>
-                  <w:rPr>
-                    <w:rFonts w:ascii="Cambria Math" w:eastAsiaTheme="minorEastAsia" w:hAnsi="Cambria Math" w:cstheme="majorBidi"/>
-                    <w:sz w:val="24"/>
-                    <w:szCs w:val="24"/>
-                  </w:rPr>
-                  <m:t xml:space="preserve">i </m:t>
+                  <m:t xml:space="preserve">ji </m:t>
                 </m:r>
               </m:sub>
             </m:sSub>
@@ -27536,18 +32266,7 @@
                 <w:sz w:val="24"/>
                 <w:szCs w:val="24"/>
               </w:rPr>
-              <m:t>=0</m:t>
-            </m:r>
-            <m:r>
-              <m:rPr>
-                <m:sty m:val="bi"/>
-              </m:rPr>
-              <w:rPr>
-                <w:rFonts w:ascii="Cambria Math" w:hAnsi="Cambria Math" w:cstheme="majorBidi"/>
-                <w:sz w:val="24"/>
-                <w:szCs w:val="24"/>
-              </w:rPr>
-              <m:t xml:space="preserve"> </m:t>
+              <m:t xml:space="preserve">=0 </m:t>
             </m:r>
           </m:e>
         </m:nary>
@@ -27614,18 +32333,7 @@
                 <w:sz w:val="24"/>
                 <w:szCs w:val="24"/>
               </w:rPr>
-              <m:t>i</m:t>
-            </m:r>
-            <m:r>
-              <m:rPr>
-                <m:sty m:val="bi"/>
-              </m:rPr>
-              <w:rPr>
-                <w:rFonts w:ascii="Cambria Math" w:eastAsiaTheme="minorEastAsia" w:hAnsi="Cambria Math" w:cstheme="majorBidi"/>
-                <w:sz w:val="24"/>
-                <w:szCs w:val="24"/>
-              </w:rPr>
-              <m:t>j</m:t>
+              <m:t>ij</m:t>
             </m:r>
           </m:sub>
         </m:sSub>
@@ -27818,6 +32526,7 @@
       <w:r>
         <w:rPr>
           <w:rFonts w:asciiTheme="majorBidi" w:eastAsiaTheme="minorEastAsia" w:hAnsiTheme="majorBidi" w:cstheme="majorBidi"/>
+          <w:noProof/>
           <w:sz w:val="24"/>
           <w:szCs w:val="24"/>
         </w:rPr>
@@ -27985,31 +32694,7 @@
           <w:sz w:val="24"/>
           <w:szCs w:val="24"/>
         </w:rPr>
-        <w:t xml:space="preserve"> par programmation </w:t>
-      </w:r>
-      <w:r>
-        <w:rPr>
-          <w:rFonts w:asciiTheme="majorBidi" w:hAnsiTheme="majorBidi" w:cstheme="majorBidi"/>
-          <w:sz w:val="24"/>
-          <w:szCs w:val="24"/>
-        </w:rPr>
-        <w:t>linéaire</w:t>
-      </w:r>
-      <w:r>
-        <w:rPr>
-          <w:rFonts w:asciiTheme="majorBidi" w:hAnsiTheme="majorBidi" w:cstheme="majorBidi"/>
-          <w:sz w:val="24"/>
-          <w:szCs w:val="24"/>
-        </w:rPr>
-        <w:t xml:space="preserve"> (les chemins les plus rapides dans chacun des deux </w:t>
-      </w:r>
-      <w:r>
-        <w:rPr>
-          <w:rFonts w:asciiTheme="majorBidi" w:hAnsiTheme="majorBidi" w:cstheme="majorBidi"/>
-          <w:sz w:val="24"/>
-          <w:szCs w:val="24"/>
-        </w:rPr>
-        <w:t>scenarios</w:t>
+        <w:t xml:space="preserve"> par programmation linéaire (les chemins les plus rapides dans chacun des deux scenarios</w:t>
       </w:r>
       <w:r>
         <w:rPr>
@@ -28103,63 +32788,15 @@
           <w:sz w:val="24"/>
           <w:szCs w:val="24"/>
         </w:rPr>
-        <w:t xml:space="preserve">Instance 1, scenario </w:t>
-      </w:r>
-      <w:r>
-        <w:rPr>
-          <w:rFonts w:asciiTheme="majorBidi" w:hAnsiTheme="majorBidi" w:cstheme="majorBidi"/>
-          <w:sz w:val="24"/>
-          <w:szCs w:val="24"/>
-        </w:rPr>
-        <w:t>2</w:t>
-      </w:r>
-      <w:r>
-        <w:rPr>
-          <w:rFonts w:asciiTheme="majorBidi" w:hAnsiTheme="majorBidi" w:cstheme="majorBidi"/>
-          <w:sz w:val="24"/>
-          <w:szCs w:val="24"/>
-        </w:rPr>
-        <w:t> : [</w:t>
-      </w:r>
-      <w:r>
-        <w:rPr>
-          <w:rFonts w:asciiTheme="majorBidi" w:hAnsiTheme="majorBidi" w:cstheme="majorBidi"/>
-          <w:sz w:val="24"/>
-          <w:szCs w:val="24"/>
-        </w:rPr>
-        <w:t xml:space="preserve">(a, </w:t>
-      </w:r>
-      <w:r>
-        <w:rPr>
-          <w:rFonts w:asciiTheme="majorBidi" w:hAnsiTheme="majorBidi" w:cstheme="majorBidi"/>
-          <w:sz w:val="24"/>
-          <w:szCs w:val="24"/>
-        </w:rPr>
-        <w:t>c</w:t>
-      </w:r>
-      <w:r>
-        <w:rPr>
-          <w:rFonts w:asciiTheme="majorBidi" w:hAnsiTheme="majorBidi" w:cstheme="majorBidi"/>
-          <w:sz w:val="24"/>
-          <w:szCs w:val="24"/>
-        </w:rPr>
-        <w:t>), (</w:t>
-      </w:r>
-      <w:r>
-        <w:rPr>
-          <w:rFonts w:asciiTheme="majorBidi" w:hAnsiTheme="majorBidi" w:cstheme="majorBidi"/>
-          <w:sz w:val="24"/>
-          <w:szCs w:val="24"/>
-        </w:rPr>
-        <w:t>c</w:t>
-      </w:r>
-      <w:r>
-        <w:rPr>
-          <w:rFonts w:asciiTheme="majorBidi" w:hAnsiTheme="majorBidi" w:cstheme="majorBidi"/>
-          <w:sz w:val="24"/>
-          <w:szCs w:val="24"/>
-        </w:rPr>
-        <w:t>, d), (d, f)</w:t>
+        <w:t>Instance 1, scenario 2 : [</w:t>
+      </w:r>
+      <w:r>
+        <w:rPr>
+          <w:rFonts w:asciiTheme="majorBidi" w:hAnsiTheme="majorBidi" w:cstheme="majorBidi"/>
+          <w:sz w:val="24"/>
+          <w:szCs w:val="24"/>
+        </w:rPr>
+        <w:t>(a, c), (c, d), (d, f)</w:t>
       </w:r>
       <w:r>
         <w:rPr>
@@ -28194,23 +32831,7 @@
           <w:sz w:val="24"/>
           <w:szCs w:val="24"/>
         </w:rPr>
-        <w:t xml:space="preserve">Instance </w:t>
-      </w:r>
-      <w:r>
-        <w:rPr>
-          <w:rFonts w:asciiTheme="majorBidi" w:hAnsiTheme="majorBidi" w:cstheme="majorBidi"/>
-          <w:sz w:val="24"/>
-          <w:szCs w:val="24"/>
-        </w:rPr>
-        <w:t>2</w:t>
-      </w:r>
-      <w:r>
-        <w:rPr>
-          <w:rFonts w:asciiTheme="majorBidi" w:hAnsiTheme="majorBidi" w:cstheme="majorBidi"/>
-          <w:sz w:val="24"/>
-          <w:szCs w:val="24"/>
-        </w:rPr>
-        <w:t xml:space="preserve">, scenario </w:t>
+        <w:t xml:space="preserve">Instance 2, scenario </w:t>
       </w:r>
       <w:r>
         <w:rPr>
@@ -28349,7 +32970,7 @@
           <w:sz w:val="24"/>
           <w:szCs w:val="24"/>
         </w:rPr>
-        <w:t xml:space="preserve">Instance </w:t>
+        <w:t xml:space="preserve">Instance 2, scenario </w:t>
       </w:r>
       <w:r>
         <w:rPr>
@@ -28365,22 +32986,6 @@
           <w:sz w:val="24"/>
           <w:szCs w:val="24"/>
         </w:rPr>
-        <w:t xml:space="preserve">, scenario </w:t>
-      </w:r>
-      <w:r>
-        <w:rPr>
-          <w:rFonts w:asciiTheme="majorBidi" w:hAnsiTheme="majorBidi" w:cstheme="majorBidi"/>
-          <w:sz w:val="24"/>
-          <w:szCs w:val="24"/>
-        </w:rPr>
-        <w:t>2</w:t>
-      </w:r>
-      <w:r>
-        <w:rPr>
-          <w:rFonts w:asciiTheme="majorBidi" w:hAnsiTheme="majorBidi" w:cstheme="majorBidi"/>
-          <w:sz w:val="24"/>
-          <w:szCs w:val="24"/>
-        </w:rPr>
         <w:t> : [</w:t>
       </w:r>
       <w:r>
@@ -28397,87 +33002,7 @@
           <w:sz w:val="24"/>
           <w:szCs w:val="24"/>
         </w:rPr>
-        <w:t xml:space="preserve">a, </w:t>
-      </w:r>
-      <w:r>
-        <w:rPr>
-          <w:rFonts w:asciiTheme="majorBidi" w:hAnsiTheme="majorBidi" w:cstheme="majorBidi"/>
-          <w:sz w:val="24"/>
-          <w:szCs w:val="24"/>
-        </w:rPr>
-        <w:t>c</w:t>
-      </w:r>
-      <w:r>
-        <w:rPr>
-          <w:rFonts w:asciiTheme="majorBidi" w:hAnsiTheme="majorBidi" w:cstheme="majorBidi"/>
-          <w:sz w:val="24"/>
-          <w:szCs w:val="24"/>
-        </w:rPr>
-        <w:t>), (</w:t>
-      </w:r>
-      <w:r>
-        <w:rPr>
-          <w:rFonts w:asciiTheme="majorBidi" w:hAnsiTheme="majorBidi" w:cstheme="majorBidi"/>
-          <w:sz w:val="24"/>
-          <w:szCs w:val="24"/>
-        </w:rPr>
-        <w:t>c</w:t>
-      </w:r>
-      <w:r>
-        <w:rPr>
-          <w:rFonts w:asciiTheme="majorBidi" w:hAnsiTheme="majorBidi" w:cstheme="majorBidi"/>
-          <w:sz w:val="24"/>
-          <w:szCs w:val="24"/>
-        </w:rPr>
-        <w:t xml:space="preserve">, </w:t>
-      </w:r>
-      <w:r>
-        <w:rPr>
-          <w:rFonts w:asciiTheme="majorBidi" w:hAnsiTheme="majorBidi" w:cstheme="majorBidi"/>
-          <w:sz w:val="24"/>
-          <w:szCs w:val="24"/>
-        </w:rPr>
-        <w:t>e</w:t>
-      </w:r>
-      <w:r>
-        <w:rPr>
-          <w:rFonts w:asciiTheme="majorBidi" w:hAnsiTheme="majorBidi" w:cstheme="majorBidi"/>
-          <w:sz w:val="24"/>
-          <w:szCs w:val="24"/>
-        </w:rPr>
-        <w:t>), (</w:t>
-      </w:r>
-      <w:r>
-        <w:rPr>
-          <w:rFonts w:asciiTheme="majorBidi" w:hAnsiTheme="majorBidi" w:cstheme="majorBidi"/>
-          <w:sz w:val="24"/>
-          <w:szCs w:val="24"/>
-        </w:rPr>
-        <w:t>e</w:t>
-      </w:r>
-      <w:r>
-        <w:rPr>
-          <w:rFonts w:asciiTheme="majorBidi" w:hAnsiTheme="majorBidi" w:cstheme="majorBidi"/>
-          <w:sz w:val="24"/>
-          <w:szCs w:val="24"/>
-        </w:rPr>
-        <w:t xml:space="preserve">, </w:t>
-      </w:r>
-      <w:r>
-        <w:rPr>
-          <w:rFonts w:asciiTheme="majorBidi" w:hAnsiTheme="majorBidi" w:cstheme="majorBidi"/>
-          <w:sz w:val="24"/>
-          <w:szCs w:val="24"/>
-        </w:rPr>
-        <w:t>g</w:t>
-      </w:r>
-      <w:r>
-        <w:rPr>
-          <w:rFonts w:asciiTheme="majorBidi" w:hAnsiTheme="majorBidi" w:cstheme="majorBidi"/>
-          <w:sz w:val="24"/>
-          <w:szCs w:val="24"/>
-        </w:rPr>
-        <w:t>)</w:t>
+        <w:t>a, c), (c, e), (e, g)</w:t>
       </w:r>
       <w:r>
         <w:rPr>
@@ -28976,6 +33501,243 @@
     </w:lvl>
   </w:abstractNum>
   <w:abstractNum w:abstractNumId="1" w15:restartNumberingAfterBreak="0">
+    <w:nsid w:val="05B80A2C"/>
+    <w:multiLevelType w:val="multilevel"/>
+    <w:tmpl w:val="D522260C"/>
+    <w:lvl w:ilvl="0">
+      <w:start w:val="1"/>
+      <w:numFmt w:val="bullet"/>
+      <w:lvlText w:val=""/>
+      <w:lvlJc w:val="left"/>
+      <w:pPr>
+        <w:tabs>
+          <w:tab w:val="num" w:pos="720"/>
+        </w:tabs>
+        <w:ind w:left="720" w:hanging="360"/>
+      </w:pPr>
+      <w:rPr>
+        <w:rFonts w:ascii="Symbol" w:hAnsi="Symbol" w:hint="default"/>
+        <w:sz w:val="20"/>
+      </w:rPr>
+    </w:lvl>
+    <w:lvl w:ilvl="1">
+      <w:start w:val="1"/>
+      <w:numFmt w:val="decimal"/>
+      <w:lvlText w:val="%2."/>
+      <w:lvlJc w:val="left"/>
+      <w:pPr>
+        <w:ind w:left="1440" w:hanging="360"/>
+      </w:pPr>
+      <w:rPr>
+        <w:rFonts w:hint="default"/>
+        <w:b w:val="0"/>
+        <w:bCs w:val="0"/>
+      </w:rPr>
+    </w:lvl>
+    <w:lvl w:ilvl="2" w:tentative="1">
+      <w:start w:val="1"/>
+      <w:numFmt w:val="bullet"/>
+      <w:lvlText w:val=""/>
+      <w:lvlJc w:val="left"/>
+      <w:pPr>
+        <w:tabs>
+          <w:tab w:val="num" w:pos="2160"/>
+        </w:tabs>
+        <w:ind w:left="2160" w:hanging="360"/>
+      </w:pPr>
+      <w:rPr>
+        <w:rFonts w:ascii="Wingdings" w:hAnsi="Wingdings" w:hint="default"/>
+        <w:sz w:val="20"/>
+      </w:rPr>
+    </w:lvl>
+    <w:lvl w:ilvl="3" w:tentative="1">
+      <w:start w:val="1"/>
+      <w:numFmt w:val="bullet"/>
+      <w:lvlText w:val=""/>
+      <w:lvlJc w:val="left"/>
+      <w:pPr>
+        <w:tabs>
+          <w:tab w:val="num" w:pos="2880"/>
+        </w:tabs>
+        <w:ind w:left="2880" w:hanging="360"/>
+      </w:pPr>
+      <w:rPr>
+        <w:rFonts w:ascii="Wingdings" w:hAnsi="Wingdings" w:hint="default"/>
+        <w:sz w:val="20"/>
+      </w:rPr>
+    </w:lvl>
+    <w:lvl w:ilvl="4" w:tentative="1">
+      <w:start w:val="1"/>
+      <w:numFmt w:val="bullet"/>
+      <w:lvlText w:val=""/>
+      <w:lvlJc w:val="left"/>
+      <w:pPr>
+        <w:tabs>
+          <w:tab w:val="num" w:pos="3600"/>
+        </w:tabs>
+        <w:ind w:left="3600" w:hanging="360"/>
+      </w:pPr>
+      <w:rPr>
+        <w:rFonts w:ascii="Wingdings" w:hAnsi="Wingdings" w:hint="default"/>
+        <w:sz w:val="20"/>
+      </w:rPr>
+    </w:lvl>
+    <w:lvl w:ilvl="5" w:tentative="1">
+      <w:start w:val="1"/>
+      <w:numFmt w:val="bullet"/>
+      <w:lvlText w:val=""/>
+      <w:lvlJc w:val="left"/>
+      <w:pPr>
+        <w:tabs>
+          <w:tab w:val="num" w:pos="4320"/>
+        </w:tabs>
+        <w:ind w:left="4320" w:hanging="360"/>
+      </w:pPr>
+      <w:rPr>
+        <w:rFonts w:ascii="Wingdings" w:hAnsi="Wingdings" w:hint="default"/>
+        <w:sz w:val="20"/>
+      </w:rPr>
+    </w:lvl>
+    <w:lvl w:ilvl="6" w:tentative="1">
+      <w:start w:val="1"/>
+      <w:numFmt w:val="bullet"/>
+      <w:lvlText w:val=""/>
+      <w:lvlJc w:val="left"/>
+      <w:pPr>
+        <w:tabs>
+          <w:tab w:val="num" w:pos="5040"/>
+        </w:tabs>
+        <w:ind w:left="5040" w:hanging="360"/>
+      </w:pPr>
+      <w:rPr>
+        <w:rFonts w:ascii="Wingdings" w:hAnsi="Wingdings" w:hint="default"/>
+        <w:sz w:val="20"/>
+      </w:rPr>
+    </w:lvl>
+    <w:lvl w:ilvl="7" w:tentative="1">
+      <w:start w:val="1"/>
+      <w:numFmt w:val="bullet"/>
+      <w:lvlText w:val=""/>
+      <w:lvlJc w:val="left"/>
+      <w:pPr>
+        <w:tabs>
+          <w:tab w:val="num" w:pos="5760"/>
+        </w:tabs>
+        <w:ind w:left="5760" w:hanging="360"/>
+      </w:pPr>
+      <w:rPr>
+        <w:rFonts w:ascii="Wingdings" w:hAnsi="Wingdings" w:hint="default"/>
+        <w:sz w:val="20"/>
+      </w:rPr>
+    </w:lvl>
+    <w:lvl w:ilvl="8" w:tentative="1">
+      <w:start w:val="1"/>
+      <w:numFmt w:val="bullet"/>
+      <w:lvlText w:val=""/>
+      <w:lvlJc w:val="left"/>
+      <w:pPr>
+        <w:tabs>
+          <w:tab w:val="num" w:pos="6480"/>
+        </w:tabs>
+        <w:ind w:left="6480" w:hanging="360"/>
+      </w:pPr>
+      <w:rPr>
+        <w:rFonts w:ascii="Wingdings" w:hAnsi="Wingdings" w:hint="default"/>
+        <w:sz w:val="20"/>
+      </w:rPr>
+    </w:lvl>
+  </w:abstractNum>
+  <w:abstractNum w:abstractNumId="2" w15:restartNumberingAfterBreak="0">
+    <w:nsid w:val="05CC22DF"/>
+    <w:multiLevelType w:val="hybridMultilevel"/>
+    <w:tmpl w:val="535413A2"/>
+    <w:lvl w:ilvl="0" w:tplc="931E4FA2">
+      <w:start w:val="1"/>
+      <w:numFmt w:val="decimal"/>
+      <w:lvlText w:val="%1."/>
+      <w:lvlJc w:val="left"/>
+      <w:pPr>
+        <w:ind w:left="1440" w:hanging="360"/>
+      </w:pPr>
+      <w:rPr>
+        <w:b/>
+        <w:bCs/>
+      </w:rPr>
+    </w:lvl>
+    <w:lvl w:ilvl="1" w:tplc="04090019" w:tentative="1">
+      <w:start w:val="1"/>
+      <w:numFmt w:val="lowerLetter"/>
+      <w:lvlText w:val="%2."/>
+      <w:lvlJc w:val="left"/>
+      <w:pPr>
+        <w:ind w:left="2160" w:hanging="360"/>
+      </w:pPr>
+    </w:lvl>
+    <w:lvl w:ilvl="2" w:tplc="0409001B" w:tentative="1">
+      <w:start w:val="1"/>
+      <w:numFmt w:val="lowerRoman"/>
+      <w:lvlText w:val="%3."/>
+      <w:lvlJc w:val="right"/>
+      <w:pPr>
+        <w:ind w:left="2880" w:hanging="180"/>
+      </w:pPr>
+    </w:lvl>
+    <w:lvl w:ilvl="3" w:tplc="0409000F" w:tentative="1">
+      <w:start w:val="1"/>
+      <w:numFmt w:val="decimal"/>
+      <w:lvlText w:val="%4."/>
+      <w:lvlJc w:val="left"/>
+      <w:pPr>
+        <w:ind w:left="3600" w:hanging="360"/>
+      </w:pPr>
+    </w:lvl>
+    <w:lvl w:ilvl="4" w:tplc="04090019" w:tentative="1">
+      <w:start w:val="1"/>
+      <w:numFmt w:val="lowerLetter"/>
+      <w:lvlText w:val="%5."/>
+      <w:lvlJc w:val="left"/>
+      <w:pPr>
+        <w:ind w:left="4320" w:hanging="360"/>
+      </w:pPr>
+    </w:lvl>
+    <w:lvl w:ilvl="5" w:tplc="0409001B" w:tentative="1">
+      <w:start w:val="1"/>
+      <w:numFmt w:val="lowerRoman"/>
+      <w:lvlText w:val="%6."/>
+      <w:lvlJc w:val="right"/>
+      <w:pPr>
+        <w:ind w:left="5040" w:hanging="180"/>
+      </w:pPr>
+    </w:lvl>
+    <w:lvl w:ilvl="6" w:tplc="0409000F" w:tentative="1">
+      <w:start w:val="1"/>
+      <w:numFmt w:val="decimal"/>
+      <w:lvlText w:val="%7."/>
+      <w:lvlJc w:val="left"/>
+      <w:pPr>
+        <w:ind w:left="5760" w:hanging="360"/>
+      </w:pPr>
+    </w:lvl>
+    <w:lvl w:ilvl="7" w:tplc="04090019" w:tentative="1">
+      <w:start w:val="1"/>
+      <w:numFmt w:val="lowerLetter"/>
+      <w:lvlText w:val="%8."/>
+      <w:lvlJc w:val="left"/>
+      <w:pPr>
+        <w:ind w:left="6480" w:hanging="360"/>
+      </w:pPr>
+    </w:lvl>
+    <w:lvl w:ilvl="8" w:tplc="0409001B" w:tentative="1">
+      <w:start w:val="1"/>
+      <w:numFmt w:val="lowerRoman"/>
+      <w:lvlText w:val="%9."/>
+      <w:lvlJc w:val="right"/>
+      <w:pPr>
+        <w:ind w:left="7200" w:hanging="180"/>
+      </w:pPr>
+    </w:lvl>
+  </w:abstractNum>
+  <w:abstractNum w:abstractNumId="3" w15:restartNumberingAfterBreak="0">
     <w:nsid w:val="08E160CC"/>
     <w:multiLevelType w:val="hybridMultilevel"/>
     <w:tmpl w:val="71D68B48"/>
@@ -29061,7 +33823,7 @@
       </w:pPr>
     </w:lvl>
   </w:abstractNum>
-  <w:abstractNum w:abstractNumId="2" w15:restartNumberingAfterBreak="0">
+  <w:abstractNum w:abstractNumId="4" w15:restartNumberingAfterBreak="0">
     <w:nsid w:val="1857700E"/>
     <w:multiLevelType w:val="hybridMultilevel"/>
     <w:tmpl w:val="DC96096E"/>
@@ -29150,7 +33912,7 @@
       </w:pPr>
     </w:lvl>
   </w:abstractNum>
-  <w:abstractNum w:abstractNumId="3" w15:restartNumberingAfterBreak="0">
+  <w:abstractNum w:abstractNumId="5" w15:restartNumberingAfterBreak="0">
     <w:nsid w:val="1FD72A8B"/>
     <w:multiLevelType w:val="hybridMultilevel"/>
     <w:tmpl w:val="743CA912"/>
@@ -29240,7 +34002,7 @@
       </w:pPr>
     </w:lvl>
   </w:abstractNum>
-  <w:abstractNum w:abstractNumId="4" w15:restartNumberingAfterBreak="0">
+  <w:abstractNum w:abstractNumId="6" w15:restartNumberingAfterBreak="0">
     <w:nsid w:val="21CB3102"/>
     <w:multiLevelType w:val="multilevel"/>
     <w:tmpl w:val="DD20D7C2"/>
@@ -29354,7 +34116,7 @@
       </w:pPr>
     </w:lvl>
   </w:abstractNum>
-  <w:abstractNum w:abstractNumId="5" w15:restartNumberingAfterBreak="0">
+  <w:abstractNum w:abstractNumId="7" w15:restartNumberingAfterBreak="0">
     <w:nsid w:val="22AD7CC9"/>
     <w:multiLevelType w:val="hybridMultilevel"/>
     <w:tmpl w:val="8C68F81E"/>
@@ -29467,7 +34229,7 @@
       </w:rPr>
     </w:lvl>
   </w:abstractNum>
-  <w:abstractNum w:abstractNumId="6" w15:restartNumberingAfterBreak="0">
+  <w:abstractNum w:abstractNumId="8" w15:restartNumberingAfterBreak="0">
     <w:nsid w:val="22DC7EED"/>
     <w:multiLevelType w:val="multilevel"/>
     <w:tmpl w:val="70D62770"/>
@@ -29577,7 +34339,7 @@
       </w:pPr>
     </w:lvl>
   </w:abstractNum>
-  <w:abstractNum w:abstractNumId="7" w15:restartNumberingAfterBreak="0">
+  <w:abstractNum w:abstractNumId="9" w15:restartNumberingAfterBreak="0">
     <w:nsid w:val="280F001D"/>
     <w:multiLevelType w:val="hybridMultilevel"/>
     <w:tmpl w:val="25ACB56A"/>
@@ -29690,7 +34452,7 @@
       </w:rPr>
     </w:lvl>
   </w:abstractNum>
-  <w:abstractNum w:abstractNumId="8" w15:restartNumberingAfterBreak="0">
+  <w:abstractNum w:abstractNumId="10" w15:restartNumberingAfterBreak="0">
     <w:nsid w:val="282B35D9"/>
     <w:multiLevelType w:val="hybridMultilevel"/>
     <w:tmpl w:val="FD1C9FE0"/>
@@ -29776,7 +34538,7 @@
       </w:pPr>
     </w:lvl>
   </w:abstractNum>
-  <w:abstractNum w:abstractNumId="9" w15:restartNumberingAfterBreak="0">
+  <w:abstractNum w:abstractNumId="11" w15:restartNumberingAfterBreak="0">
     <w:nsid w:val="28352332"/>
     <w:multiLevelType w:val="multilevel"/>
     <w:tmpl w:val="690A2AD4"/>
@@ -29886,7 +34648,7 @@
       </w:pPr>
     </w:lvl>
   </w:abstractNum>
-  <w:abstractNum w:abstractNumId="10" w15:restartNumberingAfterBreak="0">
+  <w:abstractNum w:abstractNumId="12" w15:restartNumberingAfterBreak="0">
     <w:nsid w:val="29DD37E9"/>
     <w:multiLevelType w:val="hybridMultilevel"/>
     <w:tmpl w:val="8BD86C64"/>
@@ -29975,7 +34737,7 @@
       </w:pPr>
     </w:lvl>
   </w:abstractNum>
-  <w:abstractNum w:abstractNumId="11" w15:restartNumberingAfterBreak="0">
+  <w:abstractNum w:abstractNumId="13" w15:restartNumberingAfterBreak="0">
     <w:nsid w:val="2C6F5664"/>
     <w:multiLevelType w:val="multilevel"/>
     <w:tmpl w:val="F2BA76A0"/>
@@ -30124,7 +34886,7 @@
       </w:rPr>
     </w:lvl>
   </w:abstractNum>
-  <w:abstractNum w:abstractNumId="12" w15:restartNumberingAfterBreak="0">
+  <w:abstractNum w:abstractNumId="14" w15:restartNumberingAfterBreak="0">
     <w:nsid w:val="2D512629"/>
     <w:multiLevelType w:val="hybridMultilevel"/>
     <w:tmpl w:val="8C68F81E"/>
@@ -30237,7 +34999,7 @@
       </w:rPr>
     </w:lvl>
   </w:abstractNum>
-  <w:abstractNum w:abstractNumId="13" w15:restartNumberingAfterBreak="0">
+  <w:abstractNum w:abstractNumId="15" w15:restartNumberingAfterBreak="0">
     <w:nsid w:val="33B01EAF"/>
     <w:multiLevelType w:val="hybridMultilevel"/>
     <w:tmpl w:val="6144DDF0"/>
@@ -30328,7 +35090,154 @@
       </w:pPr>
     </w:lvl>
   </w:abstractNum>
-  <w:abstractNum w:abstractNumId="14" w15:restartNumberingAfterBreak="0">
+  <w:abstractNum w:abstractNumId="16" w15:restartNumberingAfterBreak="0">
+    <w:nsid w:val="38F55117"/>
+    <w:multiLevelType w:val="multilevel"/>
+    <w:tmpl w:val="D522260C"/>
+    <w:lvl w:ilvl="0">
+      <w:start w:val="1"/>
+      <w:numFmt w:val="bullet"/>
+      <w:lvlText w:val=""/>
+      <w:lvlJc w:val="left"/>
+      <w:pPr>
+        <w:tabs>
+          <w:tab w:val="num" w:pos="720"/>
+        </w:tabs>
+        <w:ind w:left="720" w:hanging="360"/>
+      </w:pPr>
+      <w:rPr>
+        <w:rFonts w:ascii="Symbol" w:hAnsi="Symbol" w:hint="default"/>
+        <w:sz w:val="20"/>
+      </w:rPr>
+    </w:lvl>
+    <w:lvl w:ilvl="1">
+      <w:start w:val="1"/>
+      <w:numFmt w:val="decimal"/>
+      <w:lvlText w:val="%2."/>
+      <w:lvlJc w:val="left"/>
+      <w:pPr>
+        <w:ind w:left="1440" w:hanging="360"/>
+      </w:pPr>
+      <w:rPr>
+        <w:rFonts w:hint="default"/>
+        <w:b w:val="0"/>
+        <w:bCs w:val="0"/>
+      </w:rPr>
+    </w:lvl>
+    <w:lvl w:ilvl="2">
+      <w:start w:val="1"/>
+      <w:numFmt w:val="bullet"/>
+      <w:lvlText w:val=""/>
+      <w:lvlJc w:val="left"/>
+      <w:pPr>
+        <w:tabs>
+          <w:tab w:val="num" w:pos="2160"/>
+        </w:tabs>
+        <w:ind w:left="2160" w:hanging="360"/>
+      </w:pPr>
+      <w:rPr>
+        <w:rFonts w:ascii="Wingdings" w:hAnsi="Wingdings" w:hint="default"/>
+        <w:sz w:val="20"/>
+      </w:rPr>
+    </w:lvl>
+    <w:lvl w:ilvl="3" w:tentative="1">
+      <w:start w:val="1"/>
+      <w:numFmt w:val="bullet"/>
+      <w:lvlText w:val=""/>
+      <w:lvlJc w:val="left"/>
+      <w:pPr>
+        <w:tabs>
+          <w:tab w:val="num" w:pos="2880"/>
+        </w:tabs>
+        <w:ind w:left="2880" w:hanging="360"/>
+      </w:pPr>
+      <w:rPr>
+        <w:rFonts w:ascii="Wingdings" w:hAnsi="Wingdings" w:hint="default"/>
+        <w:sz w:val="20"/>
+      </w:rPr>
+    </w:lvl>
+    <w:lvl w:ilvl="4" w:tentative="1">
+      <w:start w:val="1"/>
+      <w:numFmt w:val="bullet"/>
+      <w:lvlText w:val=""/>
+      <w:lvlJc w:val="left"/>
+      <w:pPr>
+        <w:tabs>
+          <w:tab w:val="num" w:pos="3600"/>
+        </w:tabs>
+        <w:ind w:left="3600" w:hanging="360"/>
+      </w:pPr>
+      <w:rPr>
+        <w:rFonts w:ascii="Wingdings" w:hAnsi="Wingdings" w:hint="default"/>
+        <w:sz w:val="20"/>
+      </w:rPr>
+    </w:lvl>
+    <w:lvl w:ilvl="5" w:tentative="1">
+      <w:start w:val="1"/>
+      <w:numFmt w:val="bullet"/>
+      <w:lvlText w:val=""/>
+      <w:lvlJc w:val="left"/>
+      <w:pPr>
+        <w:tabs>
+          <w:tab w:val="num" w:pos="4320"/>
+        </w:tabs>
+        <w:ind w:left="4320" w:hanging="360"/>
+      </w:pPr>
+      <w:rPr>
+        <w:rFonts w:ascii="Wingdings" w:hAnsi="Wingdings" w:hint="default"/>
+        <w:sz w:val="20"/>
+      </w:rPr>
+    </w:lvl>
+    <w:lvl w:ilvl="6" w:tentative="1">
+      <w:start w:val="1"/>
+      <w:numFmt w:val="bullet"/>
+      <w:lvlText w:val=""/>
+      <w:lvlJc w:val="left"/>
+      <w:pPr>
+        <w:tabs>
+          <w:tab w:val="num" w:pos="5040"/>
+        </w:tabs>
+        <w:ind w:left="5040" w:hanging="360"/>
+      </w:pPr>
+      <w:rPr>
+        <w:rFonts w:ascii="Wingdings" w:hAnsi="Wingdings" w:hint="default"/>
+        <w:sz w:val="20"/>
+      </w:rPr>
+    </w:lvl>
+    <w:lvl w:ilvl="7" w:tentative="1">
+      <w:start w:val="1"/>
+      <w:numFmt w:val="bullet"/>
+      <w:lvlText w:val=""/>
+      <w:lvlJc w:val="left"/>
+      <w:pPr>
+        <w:tabs>
+          <w:tab w:val="num" w:pos="5760"/>
+        </w:tabs>
+        <w:ind w:left="5760" w:hanging="360"/>
+      </w:pPr>
+      <w:rPr>
+        <w:rFonts w:ascii="Wingdings" w:hAnsi="Wingdings" w:hint="default"/>
+        <w:sz w:val="20"/>
+      </w:rPr>
+    </w:lvl>
+    <w:lvl w:ilvl="8" w:tentative="1">
+      <w:start w:val="1"/>
+      <w:numFmt w:val="bullet"/>
+      <w:lvlText w:val=""/>
+      <w:lvlJc w:val="left"/>
+      <w:pPr>
+        <w:tabs>
+          <w:tab w:val="num" w:pos="6480"/>
+        </w:tabs>
+        <w:ind w:left="6480" w:hanging="360"/>
+      </w:pPr>
+      <w:rPr>
+        <w:rFonts w:ascii="Wingdings" w:hAnsi="Wingdings" w:hint="default"/>
+        <w:sz w:val="20"/>
+      </w:rPr>
+    </w:lvl>
+  </w:abstractNum>
+  <w:abstractNum w:abstractNumId="17" w15:restartNumberingAfterBreak="0">
     <w:nsid w:val="3B8B71DC"/>
     <w:multiLevelType w:val="multilevel"/>
     <w:tmpl w:val="89FE4502"/>
@@ -30477,7 +35386,7 @@
       </w:rPr>
     </w:lvl>
   </w:abstractNum>
-  <w:abstractNum w:abstractNumId="15" w15:restartNumberingAfterBreak="0">
+  <w:abstractNum w:abstractNumId="18" w15:restartNumberingAfterBreak="0">
     <w:nsid w:val="47EE3951"/>
     <w:multiLevelType w:val="hybridMultilevel"/>
     <w:tmpl w:val="A078C63A"/>
@@ -30563,7 +35472,7 @@
       </w:pPr>
     </w:lvl>
   </w:abstractNum>
-  <w:abstractNum w:abstractNumId="16" w15:restartNumberingAfterBreak="0">
+  <w:abstractNum w:abstractNumId="19" w15:restartNumberingAfterBreak="0">
     <w:nsid w:val="480E089E"/>
     <w:multiLevelType w:val="hybridMultilevel"/>
     <w:tmpl w:val="8B0E11C2"/>
@@ -30676,320 +35585,8 @@
       </w:rPr>
     </w:lvl>
   </w:abstractNum>
-  <w:abstractNum w:abstractNumId="17" w15:restartNumberingAfterBreak="0">
-    <w:nsid w:val="511606CB"/>
-    <w:multiLevelType w:val="hybridMultilevel"/>
-    <w:tmpl w:val="B78870BE"/>
-    <w:lvl w:ilvl="0" w:tplc="04090013">
-      <w:start w:val="1"/>
-      <w:numFmt w:val="upperRoman"/>
-      <w:lvlText w:val="%1."/>
-      <w:lvlJc w:val="right"/>
-      <w:pPr>
-        <w:ind w:left="360" w:hanging="360"/>
-      </w:pPr>
-    </w:lvl>
-    <w:lvl w:ilvl="1" w:tplc="04090019" w:tentative="1">
-      <w:start w:val="1"/>
-      <w:numFmt w:val="lowerLetter"/>
-      <w:lvlText w:val="%2."/>
-      <w:lvlJc w:val="left"/>
-      <w:pPr>
-        <w:ind w:left="1080" w:hanging="360"/>
-      </w:pPr>
-    </w:lvl>
-    <w:lvl w:ilvl="2" w:tplc="0409001B" w:tentative="1">
-      <w:start w:val="1"/>
-      <w:numFmt w:val="lowerRoman"/>
-      <w:lvlText w:val="%3."/>
-      <w:lvlJc w:val="right"/>
-      <w:pPr>
-        <w:ind w:left="1800" w:hanging="180"/>
-      </w:pPr>
-    </w:lvl>
-    <w:lvl w:ilvl="3" w:tplc="0409000F" w:tentative="1">
-      <w:start w:val="1"/>
-      <w:numFmt w:val="decimal"/>
-      <w:lvlText w:val="%4."/>
-      <w:lvlJc w:val="left"/>
-      <w:pPr>
-        <w:ind w:left="2520" w:hanging="360"/>
-      </w:pPr>
-    </w:lvl>
-    <w:lvl w:ilvl="4" w:tplc="04090019" w:tentative="1">
-      <w:start w:val="1"/>
-      <w:numFmt w:val="lowerLetter"/>
-      <w:lvlText w:val="%5."/>
-      <w:lvlJc w:val="left"/>
-      <w:pPr>
-        <w:ind w:left="3240" w:hanging="360"/>
-      </w:pPr>
-    </w:lvl>
-    <w:lvl w:ilvl="5" w:tplc="0409001B" w:tentative="1">
-      <w:start w:val="1"/>
-      <w:numFmt w:val="lowerRoman"/>
-      <w:lvlText w:val="%6."/>
-      <w:lvlJc w:val="right"/>
-      <w:pPr>
-        <w:ind w:left="3960" w:hanging="180"/>
-      </w:pPr>
-    </w:lvl>
-    <w:lvl w:ilvl="6" w:tplc="0409000F" w:tentative="1">
-      <w:start w:val="1"/>
-      <w:numFmt w:val="decimal"/>
-      <w:lvlText w:val="%7."/>
-      <w:lvlJc w:val="left"/>
-      <w:pPr>
-        <w:ind w:left="4680" w:hanging="360"/>
-      </w:pPr>
-    </w:lvl>
-    <w:lvl w:ilvl="7" w:tplc="04090019" w:tentative="1">
-      <w:start w:val="1"/>
-      <w:numFmt w:val="lowerLetter"/>
-      <w:lvlText w:val="%8."/>
-      <w:lvlJc w:val="left"/>
-      <w:pPr>
-        <w:ind w:left="5400" w:hanging="360"/>
-      </w:pPr>
-    </w:lvl>
-    <w:lvl w:ilvl="8" w:tplc="0409001B" w:tentative="1">
-      <w:start w:val="1"/>
-      <w:numFmt w:val="lowerRoman"/>
-      <w:lvlText w:val="%9."/>
-      <w:lvlJc w:val="right"/>
-      <w:pPr>
-        <w:ind w:left="6120" w:hanging="180"/>
-      </w:pPr>
-    </w:lvl>
-  </w:abstractNum>
-  <w:abstractNum w:abstractNumId="18" w15:restartNumberingAfterBreak="0">
-    <w:nsid w:val="54354EF9"/>
-    <w:multiLevelType w:val="multilevel"/>
-    <w:tmpl w:val="C06EEBEA"/>
-    <w:lvl w:ilvl="0">
-      <w:start w:val="1"/>
-      <w:numFmt w:val="decimal"/>
-      <w:lvlText w:val="%1."/>
-      <w:lvlJc w:val="left"/>
-      <w:pPr>
-        <w:tabs>
-          <w:tab w:val="num" w:pos="720"/>
-        </w:tabs>
-        <w:ind w:left="720" w:hanging="360"/>
-      </w:pPr>
-    </w:lvl>
-    <w:lvl w:ilvl="1" w:tentative="1">
-      <w:start w:val="1"/>
-      <w:numFmt w:val="decimal"/>
-      <w:lvlText w:val="%2."/>
-      <w:lvlJc w:val="left"/>
-      <w:pPr>
-        <w:tabs>
-          <w:tab w:val="num" w:pos="1440"/>
-        </w:tabs>
-        <w:ind w:left="1440" w:hanging="360"/>
-      </w:pPr>
-    </w:lvl>
-    <w:lvl w:ilvl="2" w:tentative="1">
-      <w:start w:val="1"/>
-      <w:numFmt w:val="decimal"/>
-      <w:lvlText w:val="%3."/>
-      <w:lvlJc w:val="left"/>
-      <w:pPr>
-        <w:tabs>
-          <w:tab w:val="num" w:pos="2160"/>
-        </w:tabs>
-        <w:ind w:left="2160" w:hanging="360"/>
-      </w:pPr>
-    </w:lvl>
-    <w:lvl w:ilvl="3" w:tentative="1">
-      <w:start w:val="1"/>
-      <w:numFmt w:val="decimal"/>
-      <w:lvlText w:val="%4."/>
-      <w:lvlJc w:val="left"/>
-      <w:pPr>
-        <w:tabs>
-          <w:tab w:val="num" w:pos="2880"/>
-        </w:tabs>
-        <w:ind w:left="2880" w:hanging="360"/>
-      </w:pPr>
-    </w:lvl>
-    <w:lvl w:ilvl="4" w:tentative="1">
-      <w:start w:val="1"/>
-      <w:numFmt w:val="decimal"/>
-      <w:lvlText w:val="%5."/>
-      <w:lvlJc w:val="left"/>
-      <w:pPr>
-        <w:tabs>
-          <w:tab w:val="num" w:pos="3600"/>
-        </w:tabs>
-        <w:ind w:left="3600" w:hanging="360"/>
-      </w:pPr>
-    </w:lvl>
-    <w:lvl w:ilvl="5" w:tentative="1">
-      <w:start w:val="1"/>
-      <w:numFmt w:val="decimal"/>
-      <w:lvlText w:val="%6."/>
-      <w:lvlJc w:val="left"/>
-      <w:pPr>
-        <w:tabs>
-          <w:tab w:val="num" w:pos="4320"/>
-        </w:tabs>
-        <w:ind w:left="4320" w:hanging="360"/>
-      </w:pPr>
-    </w:lvl>
-    <w:lvl w:ilvl="6" w:tentative="1">
-      <w:start w:val="1"/>
-      <w:numFmt w:val="decimal"/>
-      <w:lvlText w:val="%7."/>
-      <w:lvlJc w:val="left"/>
-      <w:pPr>
-        <w:tabs>
-          <w:tab w:val="num" w:pos="5040"/>
-        </w:tabs>
-        <w:ind w:left="5040" w:hanging="360"/>
-      </w:pPr>
-    </w:lvl>
-    <w:lvl w:ilvl="7" w:tentative="1">
-      <w:start w:val="1"/>
-      <w:numFmt w:val="decimal"/>
-      <w:lvlText w:val="%8."/>
-      <w:lvlJc w:val="left"/>
-      <w:pPr>
-        <w:tabs>
-          <w:tab w:val="num" w:pos="5760"/>
-        </w:tabs>
-        <w:ind w:left="5760" w:hanging="360"/>
-      </w:pPr>
-    </w:lvl>
-    <w:lvl w:ilvl="8" w:tentative="1">
-      <w:start w:val="1"/>
-      <w:numFmt w:val="decimal"/>
-      <w:lvlText w:val="%9."/>
-      <w:lvlJc w:val="left"/>
-      <w:pPr>
-        <w:tabs>
-          <w:tab w:val="num" w:pos="6480"/>
-        </w:tabs>
-        <w:ind w:left="6480" w:hanging="360"/>
-      </w:pPr>
-    </w:lvl>
-  </w:abstractNum>
-  <w:abstractNum w:abstractNumId="19" w15:restartNumberingAfterBreak="0">
-    <w:nsid w:val="55DC0EBA"/>
-    <w:multiLevelType w:val="hybridMultilevel"/>
-    <w:tmpl w:val="3C005230"/>
-    <w:lvl w:ilvl="0" w:tplc="04090005">
-      <w:start w:val="1"/>
-      <w:numFmt w:val="bullet"/>
-      <w:lvlText w:val=""/>
-      <w:lvlJc w:val="left"/>
-      <w:pPr>
-        <w:ind w:left="720" w:hanging="360"/>
-      </w:pPr>
-      <w:rPr>
-        <w:rFonts w:ascii="Wingdings" w:hAnsi="Wingdings" w:hint="default"/>
-      </w:rPr>
-    </w:lvl>
-    <w:lvl w:ilvl="1" w:tplc="04090003" w:tentative="1">
-      <w:start w:val="1"/>
-      <w:numFmt w:val="bullet"/>
-      <w:lvlText w:val="o"/>
-      <w:lvlJc w:val="left"/>
-      <w:pPr>
-        <w:ind w:left="1440" w:hanging="360"/>
-      </w:pPr>
-      <w:rPr>
-        <w:rFonts w:ascii="Courier New" w:hAnsi="Courier New" w:cs="Courier New" w:hint="default"/>
-      </w:rPr>
-    </w:lvl>
-    <w:lvl w:ilvl="2" w:tplc="04090005">
-      <w:start w:val="1"/>
-      <w:numFmt w:val="bullet"/>
-      <w:lvlText w:val=""/>
-      <w:lvlJc w:val="left"/>
-      <w:pPr>
-        <w:ind w:left="2160" w:hanging="360"/>
-      </w:pPr>
-      <w:rPr>
-        <w:rFonts w:ascii="Wingdings" w:hAnsi="Wingdings" w:hint="default"/>
-      </w:rPr>
-    </w:lvl>
-    <w:lvl w:ilvl="3" w:tplc="04090001" w:tentative="1">
-      <w:start w:val="1"/>
-      <w:numFmt w:val="bullet"/>
-      <w:lvlText w:val=""/>
-      <w:lvlJc w:val="left"/>
-      <w:pPr>
-        <w:ind w:left="2880" w:hanging="360"/>
-      </w:pPr>
-      <w:rPr>
-        <w:rFonts w:ascii="Symbol" w:hAnsi="Symbol" w:hint="default"/>
-      </w:rPr>
-    </w:lvl>
-    <w:lvl w:ilvl="4" w:tplc="04090003" w:tentative="1">
-      <w:start w:val="1"/>
-      <w:numFmt w:val="bullet"/>
-      <w:lvlText w:val="o"/>
-      <w:lvlJc w:val="left"/>
-      <w:pPr>
-        <w:ind w:left="3600" w:hanging="360"/>
-      </w:pPr>
-      <w:rPr>
-        <w:rFonts w:ascii="Courier New" w:hAnsi="Courier New" w:cs="Courier New" w:hint="default"/>
-      </w:rPr>
-    </w:lvl>
-    <w:lvl w:ilvl="5" w:tplc="04090005" w:tentative="1">
-      <w:start w:val="1"/>
-      <w:numFmt w:val="bullet"/>
-      <w:lvlText w:val=""/>
-      <w:lvlJc w:val="left"/>
-      <w:pPr>
-        <w:ind w:left="4320" w:hanging="360"/>
-      </w:pPr>
-      <w:rPr>
-        <w:rFonts w:ascii="Wingdings" w:hAnsi="Wingdings" w:hint="default"/>
-      </w:rPr>
-    </w:lvl>
-    <w:lvl w:ilvl="6" w:tplc="04090001" w:tentative="1">
-      <w:start w:val="1"/>
-      <w:numFmt w:val="bullet"/>
-      <w:lvlText w:val=""/>
-      <w:lvlJc w:val="left"/>
-      <w:pPr>
-        <w:ind w:left="5040" w:hanging="360"/>
-      </w:pPr>
-      <w:rPr>
-        <w:rFonts w:ascii="Symbol" w:hAnsi="Symbol" w:hint="default"/>
-      </w:rPr>
-    </w:lvl>
-    <w:lvl w:ilvl="7" w:tplc="04090003" w:tentative="1">
-      <w:start w:val="1"/>
-      <w:numFmt w:val="bullet"/>
-      <w:lvlText w:val="o"/>
-      <w:lvlJc w:val="left"/>
-      <w:pPr>
-        <w:ind w:left="5760" w:hanging="360"/>
-      </w:pPr>
-      <w:rPr>
-        <w:rFonts w:ascii="Courier New" w:hAnsi="Courier New" w:cs="Courier New" w:hint="default"/>
-      </w:rPr>
-    </w:lvl>
-    <w:lvl w:ilvl="8" w:tplc="04090005" w:tentative="1">
-      <w:start w:val="1"/>
-      <w:numFmt w:val="bullet"/>
-      <w:lvlText w:val=""/>
-      <w:lvlJc w:val="left"/>
-      <w:pPr>
-        <w:ind w:left="6480" w:hanging="360"/>
-      </w:pPr>
-      <w:rPr>
-        <w:rFonts w:ascii="Wingdings" w:hAnsi="Wingdings" w:hint="default"/>
-      </w:rPr>
-    </w:lvl>
-  </w:abstractNum>
   <w:abstractNum w:abstractNumId="20" w15:restartNumberingAfterBreak="0">
-    <w:nsid w:val="5E4E0EC9"/>
+    <w:nsid w:val="4B444435"/>
     <w:multiLevelType w:val="multilevel"/>
     <w:tmpl w:val="D522260C"/>
     <w:lvl w:ilvl="0">
@@ -31136,7 +35733,319 @@
     </w:lvl>
   </w:abstractNum>
   <w:abstractNum w:abstractNumId="21" w15:restartNumberingAfterBreak="0">
-    <w:nsid w:val="6336650D"/>
+    <w:nsid w:val="511606CB"/>
+    <w:multiLevelType w:val="hybridMultilevel"/>
+    <w:tmpl w:val="B78870BE"/>
+    <w:lvl w:ilvl="0" w:tplc="04090013">
+      <w:start w:val="1"/>
+      <w:numFmt w:val="upperRoman"/>
+      <w:lvlText w:val="%1."/>
+      <w:lvlJc w:val="right"/>
+      <w:pPr>
+        <w:ind w:left="360" w:hanging="360"/>
+      </w:pPr>
+    </w:lvl>
+    <w:lvl w:ilvl="1" w:tplc="04090019" w:tentative="1">
+      <w:start w:val="1"/>
+      <w:numFmt w:val="lowerLetter"/>
+      <w:lvlText w:val="%2."/>
+      <w:lvlJc w:val="left"/>
+      <w:pPr>
+        <w:ind w:left="1080" w:hanging="360"/>
+      </w:pPr>
+    </w:lvl>
+    <w:lvl w:ilvl="2" w:tplc="0409001B" w:tentative="1">
+      <w:start w:val="1"/>
+      <w:numFmt w:val="lowerRoman"/>
+      <w:lvlText w:val="%3."/>
+      <w:lvlJc w:val="right"/>
+      <w:pPr>
+        <w:ind w:left="1800" w:hanging="180"/>
+      </w:pPr>
+    </w:lvl>
+    <w:lvl w:ilvl="3" w:tplc="0409000F" w:tentative="1">
+      <w:start w:val="1"/>
+      <w:numFmt w:val="decimal"/>
+      <w:lvlText w:val="%4."/>
+      <w:lvlJc w:val="left"/>
+      <w:pPr>
+        <w:ind w:left="2520" w:hanging="360"/>
+      </w:pPr>
+    </w:lvl>
+    <w:lvl w:ilvl="4" w:tplc="04090019" w:tentative="1">
+      <w:start w:val="1"/>
+      <w:numFmt w:val="lowerLetter"/>
+      <w:lvlText w:val="%5."/>
+      <w:lvlJc w:val="left"/>
+      <w:pPr>
+        <w:ind w:left="3240" w:hanging="360"/>
+      </w:pPr>
+    </w:lvl>
+    <w:lvl w:ilvl="5" w:tplc="0409001B" w:tentative="1">
+      <w:start w:val="1"/>
+      <w:numFmt w:val="lowerRoman"/>
+      <w:lvlText w:val="%6."/>
+      <w:lvlJc w:val="right"/>
+      <w:pPr>
+        <w:ind w:left="3960" w:hanging="180"/>
+      </w:pPr>
+    </w:lvl>
+    <w:lvl w:ilvl="6" w:tplc="0409000F" w:tentative="1">
+      <w:start w:val="1"/>
+      <w:numFmt w:val="decimal"/>
+      <w:lvlText w:val="%7."/>
+      <w:lvlJc w:val="left"/>
+      <w:pPr>
+        <w:ind w:left="4680" w:hanging="360"/>
+      </w:pPr>
+    </w:lvl>
+    <w:lvl w:ilvl="7" w:tplc="04090019" w:tentative="1">
+      <w:start w:val="1"/>
+      <w:numFmt w:val="lowerLetter"/>
+      <w:lvlText w:val="%8."/>
+      <w:lvlJc w:val="left"/>
+      <w:pPr>
+        <w:ind w:left="5400" w:hanging="360"/>
+      </w:pPr>
+    </w:lvl>
+    <w:lvl w:ilvl="8" w:tplc="0409001B" w:tentative="1">
+      <w:start w:val="1"/>
+      <w:numFmt w:val="lowerRoman"/>
+      <w:lvlText w:val="%9."/>
+      <w:lvlJc w:val="right"/>
+      <w:pPr>
+        <w:ind w:left="6120" w:hanging="180"/>
+      </w:pPr>
+    </w:lvl>
+  </w:abstractNum>
+  <w:abstractNum w:abstractNumId="22" w15:restartNumberingAfterBreak="0">
+    <w:nsid w:val="54354EF9"/>
+    <w:multiLevelType w:val="multilevel"/>
+    <w:tmpl w:val="C06EEBEA"/>
+    <w:lvl w:ilvl="0">
+      <w:start w:val="1"/>
+      <w:numFmt w:val="decimal"/>
+      <w:lvlText w:val="%1."/>
+      <w:lvlJc w:val="left"/>
+      <w:pPr>
+        <w:tabs>
+          <w:tab w:val="num" w:pos="720"/>
+        </w:tabs>
+        <w:ind w:left="720" w:hanging="360"/>
+      </w:pPr>
+    </w:lvl>
+    <w:lvl w:ilvl="1" w:tentative="1">
+      <w:start w:val="1"/>
+      <w:numFmt w:val="decimal"/>
+      <w:lvlText w:val="%2."/>
+      <w:lvlJc w:val="left"/>
+      <w:pPr>
+        <w:tabs>
+          <w:tab w:val="num" w:pos="1440"/>
+        </w:tabs>
+        <w:ind w:left="1440" w:hanging="360"/>
+      </w:pPr>
+    </w:lvl>
+    <w:lvl w:ilvl="2" w:tentative="1">
+      <w:start w:val="1"/>
+      <w:numFmt w:val="decimal"/>
+      <w:lvlText w:val="%3."/>
+      <w:lvlJc w:val="left"/>
+      <w:pPr>
+        <w:tabs>
+          <w:tab w:val="num" w:pos="2160"/>
+        </w:tabs>
+        <w:ind w:left="2160" w:hanging="360"/>
+      </w:pPr>
+    </w:lvl>
+    <w:lvl w:ilvl="3" w:tentative="1">
+      <w:start w:val="1"/>
+      <w:numFmt w:val="decimal"/>
+      <w:lvlText w:val="%4."/>
+      <w:lvlJc w:val="left"/>
+      <w:pPr>
+        <w:tabs>
+          <w:tab w:val="num" w:pos="2880"/>
+        </w:tabs>
+        <w:ind w:left="2880" w:hanging="360"/>
+      </w:pPr>
+    </w:lvl>
+    <w:lvl w:ilvl="4" w:tentative="1">
+      <w:start w:val="1"/>
+      <w:numFmt w:val="decimal"/>
+      <w:lvlText w:val="%5."/>
+      <w:lvlJc w:val="left"/>
+      <w:pPr>
+        <w:tabs>
+          <w:tab w:val="num" w:pos="3600"/>
+        </w:tabs>
+        <w:ind w:left="3600" w:hanging="360"/>
+      </w:pPr>
+    </w:lvl>
+    <w:lvl w:ilvl="5" w:tentative="1">
+      <w:start w:val="1"/>
+      <w:numFmt w:val="decimal"/>
+      <w:lvlText w:val="%6."/>
+      <w:lvlJc w:val="left"/>
+      <w:pPr>
+        <w:tabs>
+          <w:tab w:val="num" w:pos="4320"/>
+        </w:tabs>
+        <w:ind w:left="4320" w:hanging="360"/>
+      </w:pPr>
+    </w:lvl>
+    <w:lvl w:ilvl="6" w:tentative="1">
+      <w:start w:val="1"/>
+      <w:numFmt w:val="decimal"/>
+      <w:lvlText w:val="%7."/>
+      <w:lvlJc w:val="left"/>
+      <w:pPr>
+        <w:tabs>
+          <w:tab w:val="num" w:pos="5040"/>
+        </w:tabs>
+        <w:ind w:left="5040" w:hanging="360"/>
+      </w:pPr>
+    </w:lvl>
+    <w:lvl w:ilvl="7" w:tentative="1">
+      <w:start w:val="1"/>
+      <w:numFmt w:val="decimal"/>
+      <w:lvlText w:val="%8."/>
+      <w:lvlJc w:val="left"/>
+      <w:pPr>
+        <w:tabs>
+          <w:tab w:val="num" w:pos="5760"/>
+        </w:tabs>
+        <w:ind w:left="5760" w:hanging="360"/>
+      </w:pPr>
+    </w:lvl>
+    <w:lvl w:ilvl="8" w:tentative="1">
+      <w:start w:val="1"/>
+      <w:numFmt w:val="decimal"/>
+      <w:lvlText w:val="%9."/>
+      <w:lvlJc w:val="left"/>
+      <w:pPr>
+        <w:tabs>
+          <w:tab w:val="num" w:pos="6480"/>
+        </w:tabs>
+        <w:ind w:left="6480" w:hanging="360"/>
+      </w:pPr>
+    </w:lvl>
+  </w:abstractNum>
+  <w:abstractNum w:abstractNumId="23" w15:restartNumberingAfterBreak="0">
+    <w:nsid w:val="55DC0EBA"/>
+    <w:multiLevelType w:val="hybridMultilevel"/>
+    <w:tmpl w:val="3C005230"/>
+    <w:lvl w:ilvl="0" w:tplc="04090005">
+      <w:start w:val="1"/>
+      <w:numFmt w:val="bullet"/>
+      <w:lvlText w:val=""/>
+      <w:lvlJc w:val="left"/>
+      <w:pPr>
+        <w:ind w:left="720" w:hanging="360"/>
+      </w:pPr>
+      <w:rPr>
+        <w:rFonts w:ascii="Wingdings" w:hAnsi="Wingdings" w:hint="default"/>
+      </w:rPr>
+    </w:lvl>
+    <w:lvl w:ilvl="1" w:tplc="04090003" w:tentative="1">
+      <w:start w:val="1"/>
+      <w:numFmt w:val="bullet"/>
+      <w:lvlText w:val="o"/>
+      <w:lvlJc w:val="left"/>
+      <w:pPr>
+        <w:ind w:left="1440" w:hanging="360"/>
+      </w:pPr>
+      <w:rPr>
+        <w:rFonts w:ascii="Courier New" w:hAnsi="Courier New" w:cs="Courier New" w:hint="default"/>
+      </w:rPr>
+    </w:lvl>
+    <w:lvl w:ilvl="2" w:tplc="04090005">
+      <w:start w:val="1"/>
+      <w:numFmt w:val="bullet"/>
+      <w:lvlText w:val=""/>
+      <w:lvlJc w:val="left"/>
+      <w:pPr>
+        <w:ind w:left="2160" w:hanging="360"/>
+      </w:pPr>
+      <w:rPr>
+        <w:rFonts w:ascii="Wingdings" w:hAnsi="Wingdings" w:hint="default"/>
+      </w:rPr>
+    </w:lvl>
+    <w:lvl w:ilvl="3" w:tplc="04090001" w:tentative="1">
+      <w:start w:val="1"/>
+      <w:numFmt w:val="bullet"/>
+      <w:lvlText w:val=""/>
+      <w:lvlJc w:val="left"/>
+      <w:pPr>
+        <w:ind w:left="2880" w:hanging="360"/>
+      </w:pPr>
+      <w:rPr>
+        <w:rFonts w:ascii="Symbol" w:hAnsi="Symbol" w:hint="default"/>
+      </w:rPr>
+    </w:lvl>
+    <w:lvl w:ilvl="4" w:tplc="04090003" w:tentative="1">
+      <w:start w:val="1"/>
+      <w:numFmt w:val="bullet"/>
+      <w:lvlText w:val="o"/>
+      <w:lvlJc w:val="left"/>
+      <w:pPr>
+        <w:ind w:left="3600" w:hanging="360"/>
+      </w:pPr>
+      <w:rPr>
+        <w:rFonts w:ascii="Courier New" w:hAnsi="Courier New" w:cs="Courier New" w:hint="default"/>
+      </w:rPr>
+    </w:lvl>
+    <w:lvl w:ilvl="5" w:tplc="04090005" w:tentative="1">
+      <w:start w:val="1"/>
+      <w:numFmt w:val="bullet"/>
+      <w:lvlText w:val=""/>
+      <w:lvlJc w:val="left"/>
+      <w:pPr>
+        <w:ind w:left="4320" w:hanging="360"/>
+      </w:pPr>
+      <w:rPr>
+        <w:rFonts w:ascii="Wingdings" w:hAnsi="Wingdings" w:hint="default"/>
+      </w:rPr>
+    </w:lvl>
+    <w:lvl w:ilvl="6" w:tplc="04090001" w:tentative="1">
+      <w:start w:val="1"/>
+      <w:numFmt w:val="bullet"/>
+      <w:lvlText w:val=""/>
+      <w:lvlJc w:val="left"/>
+      <w:pPr>
+        <w:ind w:left="5040" w:hanging="360"/>
+      </w:pPr>
+      <w:rPr>
+        <w:rFonts w:ascii="Symbol" w:hAnsi="Symbol" w:hint="default"/>
+      </w:rPr>
+    </w:lvl>
+    <w:lvl w:ilvl="7" w:tplc="04090003" w:tentative="1">
+      <w:start w:val="1"/>
+      <w:numFmt w:val="bullet"/>
+      <w:lvlText w:val="o"/>
+      <w:lvlJc w:val="left"/>
+      <w:pPr>
+        <w:ind w:left="5760" w:hanging="360"/>
+      </w:pPr>
+      <w:rPr>
+        <w:rFonts w:ascii="Courier New" w:hAnsi="Courier New" w:cs="Courier New" w:hint="default"/>
+      </w:rPr>
+    </w:lvl>
+    <w:lvl w:ilvl="8" w:tplc="04090005" w:tentative="1">
+      <w:start w:val="1"/>
+      <w:numFmt w:val="bullet"/>
+      <w:lvlText w:val=""/>
+      <w:lvlJc w:val="left"/>
+      <w:pPr>
+        <w:ind w:left="6480" w:hanging="360"/>
+      </w:pPr>
+      <w:rPr>
+        <w:rFonts w:ascii="Wingdings" w:hAnsi="Wingdings" w:hint="default"/>
+      </w:rPr>
+    </w:lvl>
+  </w:abstractNum>
+  <w:abstractNum w:abstractNumId="24" w15:restartNumberingAfterBreak="0">
+    <w:nsid w:val="5E4E0EC9"/>
     <w:multiLevelType w:val="multilevel"/>
     <w:tmpl w:val="D522260C"/>
     <w:lvl w:ilvl="0">
@@ -31282,8 +36191,152 @@
       </w:rPr>
     </w:lvl>
   </w:abstractNum>
-  <w:abstractNum w:abstractNumId="22" w15:restartNumberingAfterBreak="0">
-    <w:nsid w:val="6597293C"/>
+  <w:abstractNum w:abstractNumId="25" w15:restartNumberingAfterBreak="0">
+    <w:nsid w:val="5ED54E6D"/>
+    <w:multiLevelType w:val="multilevel"/>
+    <w:tmpl w:val="062C0580"/>
+    <w:lvl w:ilvl="0">
+      <w:start w:val="1"/>
+      <w:numFmt w:val="bullet"/>
+      <w:lvlText w:val=""/>
+      <w:lvlJc w:val="left"/>
+      <w:pPr>
+        <w:tabs>
+          <w:tab w:val="num" w:pos="720"/>
+        </w:tabs>
+        <w:ind w:left="720" w:hanging="360"/>
+      </w:pPr>
+      <w:rPr>
+        <w:rFonts w:ascii="Symbol" w:hAnsi="Symbol" w:hint="default"/>
+        <w:sz w:val="20"/>
+      </w:rPr>
+    </w:lvl>
+    <w:lvl w:ilvl="1">
+      <w:start w:val="1"/>
+      <w:numFmt w:val="decimal"/>
+      <w:lvlText w:val="%2."/>
+      <w:lvlJc w:val="left"/>
+      <w:pPr>
+        <w:ind w:left="1440" w:hanging="360"/>
+      </w:pPr>
+      <w:rPr>
+        <w:rFonts w:hint="default"/>
+        <w:b w:val="0"/>
+        <w:bCs w:val="0"/>
+      </w:rPr>
+    </w:lvl>
+    <w:lvl w:ilvl="2">
+      <w:start w:val="1"/>
+      <w:numFmt w:val="decimal"/>
+      <w:lvlText w:val="%3."/>
+      <w:lvlJc w:val="left"/>
+      <w:pPr>
+        <w:ind w:left="2160" w:hanging="360"/>
+      </w:pPr>
+      <w:rPr>
+        <w:b w:val="0"/>
+        <w:bCs w:val="0"/>
+      </w:rPr>
+    </w:lvl>
+    <w:lvl w:ilvl="3" w:tentative="1">
+      <w:start w:val="1"/>
+      <w:numFmt w:val="bullet"/>
+      <w:lvlText w:val=""/>
+      <w:lvlJc w:val="left"/>
+      <w:pPr>
+        <w:tabs>
+          <w:tab w:val="num" w:pos="2880"/>
+        </w:tabs>
+        <w:ind w:left="2880" w:hanging="360"/>
+      </w:pPr>
+      <w:rPr>
+        <w:rFonts w:ascii="Wingdings" w:hAnsi="Wingdings" w:hint="default"/>
+        <w:sz w:val="20"/>
+      </w:rPr>
+    </w:lvl>
+    <w:lvl w:ilvl="4" w:tentative="1">
+      <w:start w:val="1"/>
+      <w:numFmt w:val="bullet"/>
+      <w:lvlText w:val=""/>
+      <w:lvlJc w:val="left"/>
+      <w:pPr>
+        <w:tabs>
+          <w:tab w:val="num" w:pos="3600"/>
+        </w:tabs>
+        <w:ind w:left="3600" w:hanging="360"/>
+      </w:pPr>
+      <w:rPr>
+        <w:rFonts w:ascii="Wingdings" w:hAnsi="Wingdings" w:hint="default"/>
+        <w:sz w:val="20"/>
+      </w:rPr>
+    </w:lvl>
+    <w:lvl w:ilvl="5" w:tentative="1">
+      <w:start w:val="1"/>
+      <w:numFmt w:val="bullet"/>
+      <w:lvlText w:val=""/>
+      <w:lvlJc w:val="left"/>
+      <w:pPr>
+        <w:tabs>
+          <w:tab w:val="num" w:pos="4320"/>
+        </w:tabs>
+        <w:ind w:left="4320" w:hanging="360"/>
+      </w:pPr>
+      <w:rPr>
+        <w:rFonts w:ascii="Wingdings" w:hAnsi="Wingdings" w:hint="default"/>
+        <w:sz w:val="20"/>
+      </w:rPr>
+    </w:lvl>
+    <w:lvl w:ilvl="6" w:tentative="1">
+      <w:start w:val="1"/>
+      <w:numFmt w:val="bullet"/>
+      <w:lvlText w:val=""/>
+      <w:lvlJc w:val="left"/>
+      <w:pPr>
+        <w:tabs>
+          <w:tab w:val="num" w:pos="5040"/>
+        </w:tabs>
+        <w:ind w:left="5040" w:hanging="360"/>
+      </w:pPr>
+      <w:rPr>
+        <w:rFonts w:ascii="Wingdings" w:hAnsi="Wingdings" w:hint="default"/>
+        <w:sz w:val="20"/>
+      </w:rPr>
+    </w:lvl>
+    <w:lvl w:ilvl="7" w:tentative="1">
+      <w:start w:val="1"/>
+      <w:numFmt w:val="bullet"/>
+      <w:lvlText w:val=""/>
+      <w:lvlJc w:val="left"/>
+      <w:pPr>
+        <w:tabs>
+          <w:tab w:val="num" w:pos="5760"/>
+        </w:tabs>
+        <w:ind w:left="5760" w:hanging="360"/>
+      </w:pPr>
+      <w:rPr>
+        <w:rFonts w:ascii="Wingdings" w:hAnsi="Wingdings" w:hint="default"/>
+        <w:sz w:val="20"/>
+      </w:rPr>
+    </w:lvl>
+    <w:lvl w:ilvl="8" w:tentative="1">
+      <w:start w:val="1"/>
+      <w:numFmt w:val="bullet"/>
+      <w:lvlText w:val=""/>
+      <w:lvlJc w:val="left"/>
+      <w:pPr>
+        <w:tabs>
+          <w:tab w:val="num" w:pos="6480"/>
+        </w:tabs>
+        <w:ind w:left="6480" w:hanging="360"/>
+      </w:pPr>
+      <w:rPr>
+        <w:rFonts w:ascii="Wingdings" w:hAnsi="Wingdings" w:hint="default"/>
+        <w:sz w:val="20"/>
+      </w:rPr>
+    </w:lvl>
+  </w:abstractNum>
+  <w:abstractNum w:abstractNumId="26" w15:restartNumberingAfterBreak="0">
+    <w:nsid w:val="6336650D"/>
     <w:multiLevelType w:val="multilevel"/>
     <w:tmpl w:val="D522260C"/>
     <w:lvl w:ilvl="0">
@@ -31429,7 +36482,154 @@
       </w:rPr>
     </w:lvl>
   </w:abstractNum>
-  <w:abstractNum w:abstractNumId="23" w15:restartNumberingAfterBreak="0">
+  <w:abstractNum w:abstractNumId="27" w15:restartNumberingAfterBreak="0">
+    <w:nsid w:val="6597293C"/>
+    <w:multiLevelType w:val="multilevel"/>
+    <w:tmpl w:val="D522260C"/>
+    <w:lvl w:ilvl="0">
+      <w:start w:val="1"/>
+      <w:numFmt w:val="bullet"/>
+      <w:lvlText w:val=""/>
+      <w:lvlJc w:val="left"/>
+      <w:pPr>
+        <w:tabs>
+          <w:tab w:val="num" w:pos="720"/>
+        </w:tabs>
+        <w:ind w:left="720" w:hanging="360"/>
+      </w:pPr>
+      <w:rPr>
+        <w:rFonts w:ascii="Symbol" w:hAnsi="Symbol" w:hint="default"/>
+        <w:sz w:val="20"/>
+      </w:rPr>
+    </w:lvl>
+    <w:lvl w:ilvl="1">
+      <w:start w:val="1"/>
+      <w:numFmt w:val="decimal"/>
+      <w:lvlText w:val="%2."/>
+      <w:lvlJc w:val="left"/>
+      <w:pPr>
+        <w:ind w:left="1440" w:hanging="360"/>
+      </w:pPr>
+      <w:rPr>
+        <w:rFonts w:hint="default"/>
+        <w:b w:val="0"/>
+        <w:bCs w:val="0"/>
+      </w:rPr>
+    </w:lvl>
+    <w:lvl w:ilvl="2" w:tentative="1">
+      <w:start w:val="1"/>
+      <w:numFmt w:val="bullet"/>
+      <w:lvlText w:val=""/>
+      <w:lvlJc w:val="left"/>
+      <w:pPr>
+        <w:tabs>
+          <w:tab w:val="num" w:pos="2160"/>
+        </w:tabs>
+        <w:ind w:left="2160" w:hanging="360"/>
+      </w:pPr>
+      <w:rPr>
+        <w:rFonts w:ascii="Wingdings" w:hAnsi="Wingdings" w:hint="default"/>
+        <w:sz w:val="20"/>
+      </w:rPr>
+    </w:lvl>
+    <w:lvl w:ilvl="3" w:tentative="1">
+      <w:start w:val="1"/>
+      <w:numFmt w:val="bullet"/>
+      <w:lvlText w:val=""/>
+      <w:lvlJc w:val="left"/>
+      <w:pPr>
+        <w:tabs>
+          <w:tab w:val="num" w:pos="2880"/>
+        </w:tabs>
+        <w:ind w:left="2880" w:hanging="360"/>
+      </w:pPr>
+      <w:rPr>
+        <w:rFonts w:ascii="Wingdings" w:hAnsi="Wingdings" w:hint="default"/>
+        <w:sz w:val="20"/>
+      </w:rPr>
+    </w:lvl>
+    <w:lvl w:ilvl="4" w:tentative="1">
+      <w:start w:val="1"/>
+      <w:numFmt w:val="bullet"/>
+      <w:lvlText w:val=""/>
+      <w:lvlJc w:val="left"/>
+      <w:pPr>
+        <w:tabs>
+          <w:tab w:val="num" w:pos="3600"/>
+        </w:tabs>
+        <w:ind w:left="3600" w:hanging="360"/>
+      </w:pPr>
+      <w:rPr>
+        <w:rFonts w:ascii="Wingdings" w:hAnsi="Wingdings" w:hint="default"/>
+        <w:sz w:val="20"/>
+      </w:rPr>
+    </w:lvl>
+    <w:lvl w:ilvl="5" w:tentative="1">
+      <w:start w:val="1"/>
+      <w:numFmt w:val="bullet"/>
+      <w:lvlText w:val=""/>
+      <w:lvlJc w:val="left"/>
+      <w:pPr>
+        <w:tabs>
+          <w:tab w:val="num" w:pos="4320"/>
+        </w:tabs>
+        <w:ind w:left="4320" w:hanging="360"/>
+      </w:pPr>
+      <w:rPr>
+        <w:rFonts w:ascii="Wingdings" w:hAnsi="Wingdings" w:hint="default"/>
+        <w:sz w:val="20"/>
+      </w:rPr>
+    </w:lvl>
+    <w:lvl w:ilvl="6" w:tentative="1">
+      <w:start w:val="1"/>
+      <w:numFmt w:val="bullet"/>
+      <w:lvlText w:val=""/>
+      <w:lvlJc w:val="left"/>
+      <w:pPr>
+        <w:tabs>
+          <w:tab w:val="num" w:pos="5040"/>
+        </w:tabs>
+        <w:ind w:left="5040" w:hanging="360"/>
+      </w:pPr>
+      <w:rPr>
+        <w:rFonts w:ascii="Wingdings" w:hAnsi="Wingdings" w:hint="default"/>
+        <w:sz w:val="20"/>
+      </w:rPr>
+    </w:lvl>
+    <w:lvl w:ilvl="7" w:tentative="1">
+      <w:start w:val="1"/>
+      <w:numFmt w:val="bullet"/>
+      <w:lvlText w:val=""/>
+      <w:lvlJc w:val="left"/>
+      <w:pPr>
+        <w:tabs>
+          <w:tab w:val="num" w:pos="5760"/>
+        </w:tabs>
+        <w:ind w:left="5760" w:hanging="360"/>
+      </w:pPr>
+      <w:rPr>
+        <w:rFonts w:ascii="Wingdings" w:hAnsi="Wingdings" w:hint="default"/>
+        <w:sz w:val="20"/>
+      </w:rPr>
+    </w:lvl>
+    <w:lvl w:ilvl="8" w:tentative="1">
+      <w:start w:val="1"/>
+      <w:numFmt w:val="bullet"/>
+      <w:lvlText w:val=""/>
+      <w:lvlJc w:val="left"/>
+      <w:pPr>
+        <w:tabs>
+          <w:tab w:val="num" w:pos="6480"/>
+        </w:tabs>
+        <w:ind w:left="6480" w:hanging="360"/>
+      </w:pPr>
+      <w:rPr>
+        <w:rFonts w:ascii="Wingdings" w:hAnsi="Wingdings" w:hint="default"/>
+        <w:sz w:val="20"/>
+      </w:rPr>
+    </w:lvl>
+  </w:abstractNum>
+  <w:abstractNum w:abstractNumId="28" w15:restartNumberingAfterBreak="0">
     <w:nsid w:val="67A45ACB"/>
     <w:multiLevelType w:val="hybridMultilevel"/>
     <w:tmpl w:val="21D652AA"/>
@@ -31544,7 +36744,7 @@
       </w:rPr>
     </w:lvl>
   </w:abstractNum>
-  <w:abstractNum w:abstractNumId="24" w15:restartNumberingAfterBreak="0">
+  <w:abstractNum w:abstractNumId="29" w15:restartNumberingAfterBreak="0">
     <w:nsid w:val="6B016256"/>
     <w:multiLevelType w:val="multilevel"/>
     <w:tmpl w:val="A596D804"/>
@@ -31657,7 +36857,7 @@
       </w:pPr>
     </w:lvl>
   </w:abstractNum>
-  <w:abstractNum w:abstractNumId="25" w15:restartNumberingAfterBreak="0">
+  <w:abstractNum w:abstractNumId="30" w15:restartNumberingAfterBreak="0">
     <w:nsid w:val="71DF4C4E"/>
     <w:multiLevelType w:val="multilevel"/>
     <w:tmpl w:val="1ED05734"/>
@@ -31806,7 +37006,7 @@
       </w:rPr>
     </w:lvl>
   </w:abstractNum>
-  <w:abstractNum w:abstractNumId="26" w15:restartNumberingAfterBreak="0">
+  <w:abstractNum w:abstractNumId="31" w15:restartNumberingAfterBreak="0">
     <w:nsid w:val="782C1125"/>
     <w:multiLevelType w:val="hybridMultilevel"/>
     <w:tmpl w:val="B5E00450"/>
@@ -31892,7 +37092,7 @@
       </w:pPr>
     </w:lvl>
   </w:abstractNum>
-  <w:abstractNum w:abstractNumId="27" w15:restartNumberingAfterBreak="0">
+  <w:abstractNum w:abstractNumId="32" w15:restartNumberingAfterBreak="0">
     <w:nsid w:val="7BAE0536"/>
     <w:multiLevelType w:val="hybridMultilevel"/>
     <w:tmpl w:val="9B7085B6"/>
@@ -32005,88 +37205,103 @@
     </w:lvl>
   </w:abstractNum>
   <w:num w:numId="1" w16cid:durableId="1276911120">
-    <w:abstractNumId w:val="2"/>
+    <w:abstractNumId w:val="4"/>
   </w:num>
   <w:num w:numId="2" w16cid:durableId="1157769540">
-    <w:abstractNumId w:val="16"/>
+    <w:abstractNumId w:val="19"/>
   </w:num>
   <w:num w:numId="3" w16cid:durableId="220412336">
-    <w:abstractNumId w:val="5"/>
+    <w:abstractNumId w:val="7"/>
   </w:num>
   <w:num w:numId="4" w16cid:durableId="838619390">
-    <w:abstractNumId w:val="12"/>
+    <w:abstractNumId w:val="14"/>
   </w:num>
   <w:num w:numId="5" w16cid:durableId="1212500782">
-    <w:abstractNumId w:val="19"/>
+    <w:abstractNumId w:val="23"/>
   </w:num>
   <w:num w:numId="6" w16cid:durableId="896354541">
     <w:abstractNumId w:val="0"/>
   </w:num>
   <w:num w:numId="7" w16cid:durableId="403798820">
+    <w:abstractNumId w:val="27"/>
+  </w:num>
+  <w:num w:numId="8" w16cid:durableId="77019144">
+    <w:abstractNumId w:val="11"/>
+  </w:num>
+  <w:num w:numId="9" w16cid:durableId="1559633495">
+    <w:abstractNumId w:val="6"/>
+  </w:num>
+  <w:num w:numId="10" w16cid:durableId="1191721477">
+    <w:abstractNumId w:val="12"/>
+  </w:num>
+  <w:num w:numId="11" w16cid:durableId="1786459470">
+    <w:abstractNumId w:val="24"/>
+  </w:num>
+  <w:num w:numId="12" w16cid:durableId="1948153077">
+    <w:abstractNumId w:val="9"/>
+  </w:num>
+  <w:num w:numId="13" w16cid:durableId="1809474489">
+    <w:abstractNumId w:val="26"/>
+  </w:num>
+  <w:num w:numId="14" w16cid:durableId="819465615">
+    <w:abstractNumId w:val="32"/>
+  </w:num>
+  <w:num w:numId="15" w16cid:durableId="773326041">
+    <w:abstractNumId w:val="5"/>
+  </w:num>
+  <w:num w:numId="16" w16cid:durableId="285233232">
+    <w:abstractNumId w:val="8"/>
+  </w:num>
+  <w:num w:numId="17" w16cid:durableId="1807114862">
+    <w:abstractNumId w:val="28"/>
+  </w:num>
+  <w:num w:numId="18" w16cid:durableId="1490053015">
+    <w:abstractNumId w:val="29"/>
+  </w:num>
+  <w:num w:numId="19" w16cid:durableId="2003124431">
     <w:abstractNumId w:val="22"/>
   </w:num>
-  <w:num w:numId="8" w16cid:durableId="77019144">
-    <w:abstractNumId w:val="9"/>
+  <w:num w:numId="20" w16cid:durableId="1592471776">
+    <w:abstractNumId w:val="30"/>
   </w:num>
-  <w:num w:numId="9" w16cid:durableId="1559633495">
-    <w:abstractNumId w:val="4"/>
+  <w:num w:numId="21" w16cid:durableId="1615214920">
+    <w:abstractNumId w:val="17"/>
   </w:num>
-  <w:num w:numId="10" w16cid:durableId="1191721477">
+  <w:num w:numId="22" w16cid:durableId="726224947">
+    <w:abstractNumId w:val="13"/>
+  </w:num>
+  <w:num w:numId="23" w16cid:durableId="353532494">
+    <w:abstractNumId w:val="18"/>
+  </w:num>
+  <w:num w:numId="24" w16cid:durableId="283772762">
+    <w:abstractNumId w:val="15"/>
+  </w:num>
+  <w:num w:numId="25" w16cid:durableId="1038047636">
+    <w:abstractNumId w:val="21"/>
+  </w:num>
+  <w:num w:numId="26" w16cid:durableId="76639609">
+    <w:abstractNumId w:val="3"/>
+  </w:num>
+  <w:num w:numId="27" w16cid:durableId="1978141026">
     <w:abstractNumId w:val="10"/>
   </w:num>
-  <w:num w:numId="11" w16cid:durableId="1786459470">
-    <w:abstractNumId w:val="20"/>
+  <w:num w:numId="28" w16cid:durableId="1712419073">
+    <w:abstractNumId w:val="31"/>
   </w:num>
-  <w:num w:numId="12" w16cid:durableId="1948153077">
-    <w:abstractNumId w:val="7"/>
+  <w:num w:numId="29" w16cid:durableId="690834754">
+    <w:abstractNumId w:val="16"/>
   </w:num>
-  <w:num w:numId="13" w16cid:durableId="1809474489">
-    <w:abstractNumId w:val="21"/>
-  </w:num>
-  <w:num w:numId="14" w16cid:durableId="819465615">
-    <w:abstractNumId w:val="27"/>
-  </w:num>
-  <w:num w:numId="15" w16cid:durableId="773326041">
-    <w:abstractNumId w:val="3"/>
-  </w:num>
-  <w:num w:numId="16" w16cid:durableId="285233232">
-    <w:abstractNumId w:val="6"/>
-  </w:num>
-  <w:num w:numId="17" w16cid:durableId="1807114862">
-    <w:abstractNumId w:val="23"/>
-  </w:num>
-  <w:num w:numId="18" w16cid:durableId="1490053015">
-    <w:abstractNumId w:val="24"/>
-  </w:num>
-  <w:num w:numId="19" w16cid:durableId="2003124431">
-    <w:abstractNumId w:val="18"/>
-  </w:num>
-  <w:num w:numId="20" w16cid:durableId="1592471776">
+  <w:num w:numId="30" w16cid:durableId="1929848804">
     <w:abstractNumId w:val="25"/>
   </w:num>
-  <w:num w:numId="21" w16cid:durableId="1615214920">
-    <w:abstractNumId w:val="14"/>
-  </w:num>
-  <w:num w:numId="22" w16cid:durableId="726224947">
-    <w:abstractNumId w:val="11"/>
-  </w:num>
-  <w:num w:numId="23" w16cid:durableId="353532494">
-    <w:abstractNumId w:val="15"/>
-  </w:num>
-  <w:num w:numId="24" w16cid:durableId="283772762">
-    <w:abstractNumId w:val="13"/>
-  </w:num>
-  <w:num w:numId="25" w16cid:durableId="1038047636">
-    <w:abstractNumId w:val="17"/>
-  </w:num>
-  <w:num w:numId="26" w16cid:durableId="76639609">
+  <w:num w:numId="31" w16cid:durableId="1852186143">
     <w:abstractNumId w:val="1"/>
   </w:num>
-  <w:num w:numId="27" w16cid:durableId="1978141026">
-    <w:abstractNumId w:val="8"/>
+  <w:num w:numId="32" w16cid:durableId="1424687620">
+    <w:abstractNumId w:val="2"/>
   </w:num>
-  <w:num w:numId="28" w16cid:durableId="1712419073">
-    <w:abstractNumId w:val="26"/>
+  <w:num w:numId="33" w16cid:durableId="1856924347">
+    <w:abstractNumId w:val="20"/>
   </w:num>
   <w:numIdMacAtCleanup w:val="19"/>
 </w:numbering>
@@ -32492,7 +37707,7 @@
   <w:style w:type="paragraph" w:default="1" w:styleId="Normal">
     <w:name w:val="Normal"/>
     <w:qFormat/>
-    <w:rsid w:val="0088208C"/>
+    <w:rsid w:val="0024300F"/>
     <w:rPr>
       <w:lang w:val="fr-FR"/>
     </w:rPr>
@@ -32500,6 +37715,7 @@
   <w:style w:type="character" w:default="1" w:styleId="DefaultParagraphFont">
     <w:name w:val="Default Paragraph Font"/>
     <w:uiPriority w:val="1"/>
+    <w:semiHidden/>
     <w:unhideWhenUsed/>
   </w:style>
   <w:style w:type="table" w:default="1" w:styleId="TableNormal">

--- a/Rappot_MAMLOUK_OZGENC.docx
+++ b/Rappot_MAMLOUK_OZGENC.docx
@@ -16109,6 +16109,9 @@
       </w:r>
       <m:oMath>
         <m:r>
+          <m:rPr>
+            <m:sty m:val="bi"/>
+          </m:rPr>
           <w:rPr>
             <w:rFonts w:ascii="Cambria Math" w:hAnsi="Cambria Math" w:cstheme="majorBidi"/>
             <w:sz w:val="24"/>
@@ -16123,6 +16126,8 @@
             <m:ctrlPr>
               <w:rPr>
                 <w:rFonts w:ascii="Cambria Math" w:hAnsi="Cambria Math" w:cstheme="majorBidi"/>
+                <w:b/>
+                <w:bCs/>
                 <w:i/>
                 <w:sz w:val="24"/>
                 <w:szCs w:val="24"/>
@@ -16131,6 +16136,9 @@
           </m:dPr>
           <m:e>
             <m:r>
+              <m:rPr>
+                <m:sty m:val="bi"/>
+              </m:rPr>
               <w:rPr>
                 <w:rFonts w:ascii="Cambria Math" w:hAnsi="Cambria Math" w:cstheme="majorBidi"/>
                 <w:sz w:val="24"/>
@@ -16620,6 +16628,80 @@
           <w:szCs w:val="24"/>
         </w:rPr>
       </w:pPr>
+      <w:r>
+        <w:rPr>
+          <w:rFonts w:asciiTheme="majorBidi" w:eastAsiaTheme="minorEastAsia" w:hAnsiTheme="majorBidi" w:cstheme="majorBidi"/>
+          <w:noProof/>
+          <w:sz w:val="24"/>
+          <w:szCs w:val="24"/>
+        </w:rPr>
+        <mc:AlternateContent>
+          <mc:Choice Requires="wps">
+            <w:drawing>
+              <wp:anchor distT="0" distB="0" distL="114300" distR="114300" simplePos="0" relativeHeight="251689984" behindDoc="0" locked="0" layoutInCell="1" allowOverlap="1" wp14:anchorId="1880FA6E" wp14:editId="45A533F0">
+                <wp:simplePos x="0" y="0"/>
+                <wp:positionH relativeFrom="column">
+                  <wp:posOffset>638810</wp:posOffset>
+                </wp:positionH>
+                <wp:positionV relativeFrom="paragraph">
+                  <wp:posOffset>101393</wp:posOffset>
+                </wp:positionV>
+                <wp:extent cx="5293605" cy="5509"/>
+                <wp:effectExtent l="0" t="0" r="21590" b="33020"/>
+                <wp:wrapNone/>
+                <wp:docPr id="1919190426" name="Straight Connector 19"/>
+                <wp:cNvGraphicFramePr/>
+                <a:graphic xmlns:a="http://schemas.openxmlformats.org/drawingml/2006/main">
+                  <a:graphicData uri="http://schemas.microsoft.com/office/word/2010/wordprocessingShape">
+                    <wps:wsp>
+                      <wps:cNvCnPr/>
+                      <wps:spPr>
+                        <a:xfrm>
+                          <a:off x="0" y="0"/>
+                          <a:ext cx="5293605" cy="5509"/>
+                        </a:xfrm>
+                        <a:prstGeom prst="line">
+                          <a:avLst/>
+                        </a:prstGeom>
+                        <a:ln>
+                          <a:solidFill>
+                            <a:schemeClr val="tx1">
+                              <a:lumMod val="50000"/>
+                              <a:lumOff val="50000"/>
+                            </a:schemeClr>
+                          </a:solidFill>
+                        </a:ln>
+                      </wps:spPr>
+                      <wps:style>
+                        <a:lnRef idx="1">
+                          <a:schemeClr val="accent1"/>
+                        </a:lnRef>
+                        <a:fillRef idx="0">
+                          <a:schemeClr val="accent1"/>
+                        </a:fillRef>
+                        <a:effectRef idx="0">
+                          <a:schemeClr val="accent1"/>
+                        </a:effectRef>
+                        <a:fontRef idx="minor">
+                          <a:schemeClr val="tx1"/>
+                        </a:fontRef>
+                      </wps:style>
+                      <wps:bodyPr/>
+                    </wps:wsp>
+                  </a:graphicData>
+                </a:graphic>
+              </wp:anchor>
+            </w:drawing>
+          </mc:Choice>
+          <mc:Fallback>
+            <w:pict>
+              <v:line w14:anchorId="51CDED38" id="Straight Connector 19" o:spid="_x0000_s1026" style="position:absolute;z-index:251689984;visibility:visible;mso-wrap-style:square;mso-wrap-distance-left:9pt;mso-wrap-distance-top:0;mso-wrap-distance-right:9pt;mso-wrap-distance-bottom:0;mso-position-horizontal:absolute;mso-position-horizontal-relative:text;mso-position-vertical:absolute;mso-position-vertical-relative:text" from="50.3pt,8pt" to="467.1pt,8.45pt" o:gfxdata="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" strokecolor="gray [1629]" strokeweight=".5pt">
+                <v:stroke joinstyle="miter"/>
+              </v:line>
+            </w:pict>
+          </mc:Fallback>
+        </mc:AlternateContent>
+      </w:r>
     </w:p>
     <w:p>
       <w:pPr>
@@ -16890,7 +16972,7 @@
                 <w:sz w:val="24"/>
                 <w:szCs w:val="24"/>
               </w:rPr>
-              <m:t>2</m:t>
+              <m:t>6</m:t>
             </m:r>
           </m:sub>
         </m:sSub>
@@ -17173,7 +17255,139 @@
           <w:sz w:val="24"/>
           <w:szCs w:val="24"/>
         </w:rPr>
-        <w:t xml:space="preserve"> tout en respectant les contraintes. Ici, </w:t>
+        <w:t xml:space="preserve"> </w:t>
+      </w:r>
+      <w:r>
+        <w:rPr>
+          <w:rFonts w:asciiTheme="majorBidi" w:eastAsiaTheme="minorEastAsia" w:hAnsiTheme="majorBidi" w:cstheme="majorBidi"/>
+          <w:sz w:val="24"/>
+          <w:szCs w:val="24"/>
+        </w:rPr>
+        <w:t xml:space="preserve">(dans notre cas </w:t>
+      </w:r>
+      <m:oMath>
+        <m:sSub>
+          <m:sSubPr>
+            <m:ctrlPr>
+              <w:rPr>
+                <w:rFonts w:ascii="Cambria Math" w:hAnsi="Cambria Math" w:cstheme="majorBidi"/>
+                <w:i/>
+                <w:sz w:val="24"/>
+                <w:szCs w:val="24"/>
+              </w:rPr>
+            </m:ctrlPr>
+          </m:sSubPr>
+          <m:e>
+            <m:r>
+              <w:rPr>
+                <w:rFonts w:ascii="Cambria Math" w:hAnsi="Cambria Math" w:cstheme="majorBidi"/>
+                <w:sz w:val="24"/>
+                <w:szCs w:val="24"/>
+              </w:rPr>
+              <m:t>z</m:t>
+            </m:r>
+          </m:e>
+          <m:sub>
+            <m:r>
+              <w:rPr>
+                <w:rFonts w:ascii="Cambria Math" w:hAnsi="Cambria Math" w:cstheme="majorBidi"/>
+                <w:sz w:val="24"/>
+                <w:szCs w:val="24"/>
+              </w:rPr>
+              <m:t>1</m:t>
+            </m:r>
+          </m:sub>
+        </m:sSub>
+        <m:r>
+          <w:rPr>
+            <w:rFonts w:ascii="Cambria Math" w:hAnsi="Cambria Math" w:cstheme="majorBidi"/>
+            <w:sz w:val="24"/>
+            <w:szCs w:val="24"/>
+          </w:rPr>
+          <m:t>=2</m:t>
+        </m:r>
+        <m:r>
+          <w:rPr>
+            <w:rFonts w:ascii="Cambria Math" w:hAnsi="Cambria Math" w:cstheme="majorBidi"/>
+            <w:sz w:val="24"/>
+            <w:szCs w:val="24"/>
+          </w:rPr>
+          <m:t xml:space="preserve"> et</m:t>
+        </m:r>
+      </m:oMath>
+      <w:r>
+        <w:rPr>
+          <w:rFonts w:asciiTheme="majorBidi" w:eastAsiaTheme="minorEastAsia" w:hAnsiTheme="majorBidi" w:cstheme="majorBidi"/>
+          <w:sz w:val="24"/>
+          <w:szCs w:val="24"/>
+        </w:rPr>
+        <w:t xml:space="preserve"> </w:t>
+      </w:r>
+      <m:oMath>
+        <m:sSub>
+          <m:sSubPr>
+            <m:ctrlPr>
+              <w:rPr>
+                <w:rFonts w:ascii="Cambria Math" w:hAnsi="Cambria Math" w:cstheme="majorBidi"/>
+                <w:i/>
+                <w:sz w:val="24"/>
+                <w:szCs w:val="24"/>
+              </w:rPr>
+            </m:ctrlPr>
+          </m:sSubPr>
+          <m:e>
+            <m:r>
+              <w:rPr>
+                <w:rFonts w:ascii="Cambria Math" w:hAnsi="Cambria Math" w:cstheme="majorBidi"/>
+                <w:sz w:val="24"/>
+                <w:szCs w:val="24"/>
+              </w:rPr>
+              <m:t>z</m:t>
+            </m:r>
+          </m:e>
+          <m:sub>
+            <m:r>
+              <w:rPr>
+                <w:rFonts w:ascii="Cambria Math" w:hAnsi="Cambria Math" w:cstheme="majorBidi"/>
+                <w:sz w:val="24"/>
+                <w:szCs w:val="24"/>
+              </w:rPr>
+              <m:t>6</m:t>
+            </m:r>
+          </m:sub>
+        </m:sSub>
+        <m:r>
+          <w:rPr>
+            <w:rFonts w:ascii="Cambria Math" w:hAnsi="Cambria Math" w:cstheme="majorBidi"/>
+            <w:sz w:val="24"/>
+            <w:szCs w:val="24"/>
+          </w:rPr>
+          <m:t>=4</m:t>
+        </m:r>
+        <m:r>
+          <w:rPr>
+            <w:rFonts w:ascii="Cambria Math" w:hAnsi="Cambria Math" w:cstheme="majorBidi"/>
+            <w:sz w:val="24"/>
+            <w:szCs w:val="24"/>
+          </w:rPr>
+          <m:t>)</m:t>
+        </m:r>
+      </m:oMath>
+      <w:r>
+        <w:rPr>
+          <w:rFonts w:asciiTheme="majorBidi" w:eastAsiaTheme="minorEastAsia" w:hAnsiTheme="majorBidi" w:cstheme="majorBidi"/>
+          <w:sz w:val="24"/>
+          <w:szCs w:val="24"/>
+        </w:rPr>
+        <w:t xml:space="preserve"> </w:t>
+      </w:r>
+      <w:r>
+        <w:rPr>
+          <w:rFonts w:asciiTheme="majorBidi" w:eastAsiaTheme="minorEastAsia" w:hAnsiTheme="majorBidi" w:cstheme="majorBidi"/>
+          <w:sz w:val="24"/>
+          <w:szCs w:val="24"/>
+        </w:rPr>
+        <w:t xml:space="preserve">tout en respectant les contraintes. Ici, </w:t>
       </w:r>
       <m:oMath>
         <m:sSub>
@@ -17725,7 +17939,7 @@
                 <w:sz w:val="24"/>
                 <w:szCs w:val="24"/>
               </w:rPr>
-              <m:t>2</m:t>
+              <m:t>6</m:t>
             </m:r>
           </m:sub>
         </m:sSub>
@@ -17995,7 +18209,7 @@
                 <w:sz w:val="24"/>
                 <w:szCs w:val="24"/>
               </w:rPr>
-              <m:t>2</m:t>
+              <m:t>6</m:t>
             </m:r>
           </m:sub>
         </m:sSub>
@@ -18047,7 +18261,55 @@
             <w:sz w:val="24"/>
             <w:szCs w:val="24"/>
           </w:rPr>
-          <m:t>∈ {3,4,5,6}</m:t>
+          <m:t>∈ {</m:t>
+        </m:r>
+        <m:r>
+          <w:rPr>
+            <w:rFonts w:ascii="Cambria Math" w:eastAsiaTheme="minorEastAsia" w:hAnsi="Cambria Math" w:cstheme="majorBidi"/>
+            <w:sz w:val="24"/>
+            <w:szCs w:val="24"/>
+          </w:rPr>
+          <m:t xml:space="preserve">2, </m:t>
+        </m:r>
+        <m:r>
+          <w:rPr>
+            <w:rFonts w:ascii="Cambria Math" w:eastAsiaTheme="minorEastAsia" w:hAnsi="Cambria Math" w:cstheme="majorBidi"/>
+            <w:sz w:val="24"/>
+            <w:szCs w:val="24"/>
+          </w:rPr>
+          <m:t>3,</m:t>
+        </m:r>
+        <m:r>
+          <w:rPr>
+            <w:rFonts w:ascii="Cambria Math" w:eastAsiaTheme="minorEastAsia" w:hAnsi="Cambria Math" w:cstheme="majorBidi"/>
+            <w:sz w:val="24"/>
+            <w:szCs w:val="24"/>
+          </w:rPr>
+          <m:t xml:space="preserve"> </m:t>
+        </m:r>
+        <m:r>
+          <w:rPr>
+            <w:rFonts w:ascii="Cambria Math" w:eastAsiaTheme="minorEastAsia" w:hAnsi="Cambria Math" w:cstheme="majorBidi"/>
+            <w:sz w:val="24"/>
+            <w:szCs w:val="24"/>
+          </w:rPr>
+          <m:t>4,</m:t>
+        </m:r>
+        <m:r>
+          <w:rPr>
+            <w:rFonts w:ascii="Cambria Math" w:eastAsiaTheme="minorEastAsia" w:hAnsi="Cambria Math" w:cstheme="majorBidi"/>
+            <w:sz w:val="24"/>
+            <w:szCs w:val="24"/>
+          </w:rPr>
+          <m:t xml:space="preserve"> </m:t>
+        </m:r>
+        <m:r>
+          <w:rPr>
+            <w:rFonts w:ascii="Cambria Math" w:eastAsiaTheme="minorEastAsia" w:hAnsi="Cambria Math" w:cstheme="majorBidi"/>
+            <w:sz w:val="24"/>
+            <w:szCs w:val="24"/>
+          </w:rPr>
+          <m:t>5}</m:t>
         </m:r>
       </m:oMath>
       <w:r>
@@ -18056,7 +18318,23 @@
           <w:sz w:val="24"/>
           <w:szCs w:val="24"/>
         </w:rPr>
-        <w:t xml:space="preserve"> , </w:t>
+        <w:t xml:space="preserve"> ,</w:t>
+      </w:r>
+      <w:r>
+        <w:rPr>
+          <w:rFonts w:asciiTheme="majorBidi" w:eastAsiaTheme="minorEastAsia" w:hAnsiTheme="majorBidi" w:cstheme="majorBidi"/>
+          <w:sz w:val="24"/>
+          <w:szCs w:val="24"/>
+        </w:rPr>
+        <w:t xml:space="preserve"> l</w:t>
+      </w:r>
+      <w:r>
+        <w:rPr>
+          <w:rFonts w:asciiTheme="majorBidi" w:eastAsiaTheme="minorEastAsia" w:hAnsiTheme="majorBidi" w:cstheme="majorBidi"/>
+          <w:sz w:val="24"/>
+          <w:szCs w:val="24"/>
+        </w:rPr>
+        <w:t xml:space="preserve">es valeurs </w:t>
       </w:r>
       <m:oMath>
         <m:sSub>
@@ -18097,7 +18375,7 @@
             <w:sz w:val="24"/>
             <w:szCs w:val="24"/>
           </w:rPr>
-          <m:t>≥ 0</m:t>
+          <m:t xml:space="preserve"> </m:t>
         </m:r>
       </m:oMath>
       <w:r>
@@ -18106,15 +18384,7 @@
           <w:sz w:val="24"/>
           <w:szCs w:val="24"/>
         </w:rPr>
-        <w:t>. C</w:t>
-      </w:r>
-      <w:r>
-        <w:rPr>
-          <w:rFonts w:asciiTheme="majorBidi" w:eastAsiaTheme="minorEastAsia" w:hAnsiTheme="majorBidi" w:cstheme="majorBidi"/>
-          <w:sz w:val="24"/>
-          <w:szCs w:val="24"/>
-        </w:rPr>
-        <w:t xml:space="preserve">es valeurs n'affectent pas le résultat car seules les </w:t>
+        <w:t xml:space="preserve">n'affectent pas le résultat car seules les </w:t>
       </w:r>
       <w:r>
         <w:rPr>
@@ -18215,6 +18485,30 @@
         </w:rPr>
         <w:t>.</w:t>
       </w:r>
+    </w:p>
+    <w:p>
+      <w:pPr>
+        <w:spacing w:after="0" w:line="276" w:lineRule="auto"/>
+        <w:ind w:left="1080"/>
+        <w:jc w:val="both"/>
+        <w:rPr>
+          <w:rFonts w:asciiTheme="majorBidi" w:eastAsiaTheme="minorEastAsia" w:hAnsiTheme="majorBidi" w:cstheme="majorBidi"/>
+          <w:sz w:val="24"/>
+          <w:szCs w:val="24"/>
+        </w:rPr>
+      </w:pPr>
+    </w:p>
+    <w:p>
+      <w:pPr>
+        <w:spacing w:after="0" w:line="276" w:lineRule="auto"/>
+        <w:ind w:left="1080"/>
+        <w:jc w:val="both"/>
+        <w:rPr>
+          <w:rFonts w:asciiTheme="majorBidi" w:eastAsiaTheme="minorEastAsia" w:hAnsiTheme="majorBidi" w:cstheme="majorBidi"/>
+          <w:sz w:val="24"/>
+          <w:szCs w:val="24"/>
+        </w:rPr>
+      </w:pPr>
     </w:p>
     <w:p>
       <w:pPr>
@@ -18687,58 +18981,8 @@
           <w:sz w:val="24"/>
           <w:szCs w:val="24"/>
         </w:rPr>
-        <w:t xml:space="preserve"> et </w:t>
-      </w:r>
-      <w:r>
-        <w:rPr>
-          <w:rFonts w:asciiTheme="majorBidi" w:eastAsiaTheme="minorEastAsia" w:hAnsiTheme="majorBidi" w:cstheme="majorBidi"/>
-          <w:sz w:val="24"/>
-          <w:szCs w:val="24"/>
-        </w:rPr>
-        <w:t xml:space="preserve">les autres </w:t>
-      </w:r>
-      <m:oMath>
-        <m:sSub>
-          <m:sSubPr>
-            <m:ctrlPr>
-              <w:rPr>
-                <w:rFonts w:ascii="Cambria Math" w:hAnsi="Cambria Math" w:cstheme="majorBidi"/>
-                <w:i/>
-                <w:sz w:val="24"/>
-                <w:szCs w:val="24"/>
-              </w:rPr>
-            </m:ctrlPr>
-          </m:sSubPr>
-          <m:e>
-            <m:r>
-              <w:rPr>
-                <w:rFonts w:ascii="Cambria Math" w:hAnsi="Cambria Math" w:cstheme="majorBidi"/>
-                <w:sz w:val="24"/>
-                <w:szCs w:val="24"/>
-              </w:rPr>
-              <m:t>b</m:t>
-            </m:r>
-          </m:e>
-          <m:sub>
-            <m:r>
-              <w:rPr>
-                <w:rFonts w:ascii="Cambria Math" w:hAnsi="Cambria Math" w:cstheme="majorBidi"/>
-                <w:sz w:val="24"/>
-                <w:szCs w:val="24"/>
-              </w:rPr>
-              <m:t>i2</m:t>
-            </m:r>
-          </m:sub>
-        </m:sSub>
-        <m:r>
-          <w:rPr>
-            <w:rFonts w:ascii="Cambria Math" w:hAnsi="Cambria Math" w:cstheme="majorBidi"/>
-            <w:sz w:val="24"/>
-            <w:szCs w:val="24"/>
-          </w:rPr>
-          <m:t>≥ 0</m:t>
-        </m:r>
-      </m:oMath>
+        <w:t xml:space="preserve"> </w:t>
+      </w:r>
     </w:p>
     <w:p>
       <w:pPr>
@@ -22325,45 +22569,13 @@
             </m:ctrlPr>
           </m:sSubPr>
           <m:e>
-            <m:sSub>
-              <m:sSubPr>
-                <m:ctrlPr>
-                  <w:rPr>
-                    <w:rFonts w:ascii="Cambria Math" w:eastAsiaTheme="minorEastAsia" w:hAnsi="Cambria Math" w:cstheme="majorBidi"/>
-                    <w:i/>
-                    <w:sz w:val="20"/>
-                    <w:szCs w:val="20"/>
-                  </w:rPr>
-                </m:ctrlPr>
-              </m:sSubPr>
-              <m:e>
-                <m:r>
-                  <w:rPr>
-                    <w:rFonts w:ascii="Cambria Math" w:eastAsiaTheme="minorEastAsia" w:hAnsi="Cambria Math" w:cstheme="majorBidi"/>
-                    <w:sz w:val="20"/>
-                    <w:szCs w:val="20"/>
-                  </w:rPr>
-                  <m:t>(w</m:t>
-                </m:r>
-              </m:e>
-              <m:sub>
-                <m:r>
-                  <w:rPr>
-                    <w:rFonts w:ascii="Cambria Math" w:eastAsiaTheme="minorEastAsia" w:hAnsi="Cambria Math" w:cstheme="majorBidi"/>
-                    <w:sz w:val="20"/>
-                    <w:szCs w:val="20"/>
-                  </w:rPr>
-                  <m:t>0</m:t>
-                </m:r>
-              </m:sub>
-            </m:sSub>
             <m:r>
               <w:rPr>
                 <w:rFonts w:ascii="Cambria Math" w:eastAsiaTheme="minorEastAsia" w:hAnsi="Cambria Math" w:cstheme="majorBidi"/>
                 <w:sz w:val="20"/>
                 <w:szCs w:val="20"/>
               </w:rPr>
-              <m:t>= 0 et L</m:t>
+              <m:t>L</m:t>
             </m:r>
           </m:e>
           <m:sub>
@@ -22427,7 +22639,7 @@
             <w:sz w:val="20"/>
             <w:szCs w:val="20"/>
           </w:rPr>
-          <m:t>=0)</m:t>
+          <m:t>=0</m:t>
         </m:r>
       </m:oMath>
       <w:r>
@@ -25667,23 +25879,7 @@
               <w:sz w:val="24"/>
               <w:szCs w:val="24"/>
             </w:rPr>
-            <m:t>(</m:t>
-          </m:r>
-          <m:r>
-            <w:rPr>
-              <w:rFonts w:ascii="Cambria Math" w:eastAsiaTheme="minorEastAsia" w:hAnsi="Cambria Math" w:cstheme="majorBidi"/>
-              <w:sz w:val="24"/>
-              <w:szCs w:val="24"/>
-            </w:rPr>
-            <m:t>r</m:t>
-          </m:r>
-          <m:r>
-            <w:rPr>
-              <w:rFonts w:ascii="Cambria Math" w:eastAsiaTheme="minorEastAsia" w:hAnsi="Cambria Math" w:cstheme="majorBidi"/>
-              <w:sz w:val="24"/>
-              <w:szCs w:val="24"/>
-            </w:rPr>
-            <m:t xml:space="preserve">) </m:t>
+            <m:t xml:space="preserve">(r) </m:t>
           </m:r>
           <m:r>
             <m:rPr>
@@ -26650,23 +26846,7 @@
             <w:sz w:val="24"/>
             <w:szCs w:val="24"/>
           </w:rPr>
-          <m:t>(</m:t>
-        </m:r>
-        <m:r>
-          <w:rPr>
-            <w:rFonts w:ascii="Cambria Math" w:eastAsiaTheme="minorEastAsia" w:hAnsi="Cambria Math" w:cstheme="majorBidi"/>
-            <w:sz w:val="24"/>
-            <w:szCs w:val="24"/>
-          </w:rPr>
-          <m:t>r</m:t>
-        </m:r>
-        <m:r>
-          <w:rPr>
-            <w:rFonts w:ascii="Cambria Math" w:eastAsiaTheme="minorEastAsia" w:hAnsi="Cambria Math" w:cstheme="majorBidi"/>
-            <w:sz w:val="24"/>
-            <w:szCs w:val="24"/>
-          </w:rPr>
-          <m:t>)</m:t>
+          <m:t>(r)</m:t>
         </m:r>
       </m:oMath>
       <w:r>
@@ -28692,15 +28872,7 @@
                     <w:sz w:val="24"/>
                     <w:szCs w:val="24"/>
                   </w:rPr>
-                  <m:t>x</m:t>
-                </m:r>
-                <m:r>
-                  <w:rPr>
-                    <w:rFonts w:ascii="Cambria Math" w:eastAsiaTheme="minorEastAsia" w:hAnsi="Cambria Math" w:cstheme="majorBidi"/>
-                    <w:sz w:val="24"/>
-                    <w:szCs w:val="24"/>
-                  </w:rPr>
-                  <m:t xml:space="preserve">, </m:t>
+                  <m:t xml:space="preserve">x, </m:t>
                 </m:r>
                 <m:sSub>
                   <m:sSubPr>
@@ -28831,15 +29003,7 @@
                   <w:sz w:val="24"/>
                   <w:szCs w:val="24"/>
                 </w:rPr>
-                <m:t>k</m:t>
-              </m:r>
-              <m:r>
-                <w:rPr>
-                  <w:rFonts w:ascii="Cambria Math" w:eastAsiaTheme="minorEastAsia" w:hAnsi="Cambria Math" w:cstheme="majorBidi"/>
-                  <w:sz w:val="24"/>
-                  <w:szCs w:val="24"/>
-                </w:rPr>
-                <m:t>=1</m:t>
+                <m:t>k=1</m:t>
               </m:r>
             </m:sub>
             <m:sup>

--- a/Rappot_MAMLOUK_OZGENC.docx
+++ b/Rappot_MAMLOUK_OZGENC.docx
@@ -17304,15 +17304,7 @@
             <w:sz w:val="24"/>
             <w:szCs w:val="24"/>
           </w:rPr>
-          <m:t>=2</m:t>
-        </m:r>
-        <m:r>
-          <w:rPr>
-            <w:rFonts w:ascii="Cambria Math" w:hAnsi="Cambria Math" w:cstheme="majorBidi"/>
-            <w:sz w:val="24"/>
-            <w:szCs w:val="24"/>
-          </w:rPr>
-          <m:t xml:space="preserve"> et</m:t>
+          <m:t>=2 et</m:t>
         </m:r>
       </m:oMath>
       <w:r>
@@ -17362,15 +17354,7 @@
             <w:sz w:val="24"/>
             <w:szCs w:val="24"/>
           </w:rPr>
-          <m:t>=4</m:t>
-        </m:r>
-        <m:r>
-          <w:rPr>
-            <w:rFonts w:ascii="Cambria Math" w:hAnsi="Cambria Math" w:cstheme="majorBidi"/>
-            <w:sz w:val="24"/>
-            <w:szCs w:val="24"/>
-          </w:rPr>
-          <m:t>)</m:t>
+          <m:t>=4)</m:t>
         </m:r>
       </m:oMath>
       <w:r>
@@ -18261,55 +18245,7 @@
             <w:sz w:val="24"/>
             <w:szCs w:val="24"/>
           </w:rPr>
-          <m:t>∈ {</m:t>
-        </m:r>
-        <m:r>
-          <w:rPr>
-            <w:rFonts w:ascii="Cambria Math" w:eastAsiaTheme="minorEastAsia" w:hAnsi="Cambria Math" w:cstheme="majorBidi"/>
-            <w:sz w:val="24"/>
-            <w:szCs w:val="24"/>
-          </w:rPr>
-          <m:t xml:space="preserve">2, </m:t>
-        </m:r>
-        <m:r>
-          <w:rPr>
-            <w:rFonts w:ascii="Cambria Math" w:eastAsiaTheme="minorEastAsia" w:hAnsi="Cambria Math" w:cstheme="majorBidi"/>
-            <w:sz w:val="24"/>
-            <w:szCs w:val="24"/>
-          </w:rPr>
-          <m:t>3,</m:t>
-        </m:r>
-        <m:r>
-          <w:rPr>
-            <w:rFonts w:ascii="Cambria Math" w:eastAsiaTheme="minorEastAsia" w:hAnsi="Cambria Math" w:cstheme="majorBidi"/>
-            <w:sz w:val="24"/>
-            <w:szCs w:val="24"/>
-          </w:rPr>
-          <m:t xml:space="preserve"> </m:t>
-        </m:r>
-        <m:r>
-          <w:rPr>
-            <w:rFonts w:ascii="Cambria Math" w:eastAsiaTheme="minorEastAsia" w:hAnsi="Cambria Math" w:cstheme="majorBidi"/>
-            <w:sz w:val="24"/>
-            <w:szCs w:val="24"/>
-          </w:rPr>
-          <m:t>4,</m:t>
-        </m:r>
-        <m:r>
-          <w:rPr>
-            <w:rFonts w:ascii="Cambria Math" w:eastAsiaTheme="minorEastAsia" w:hAnsi="Cambria Math" w:cstheme="majorBidi"/>
-            <w:sz w:val="24"/>
-            <w:szCs w:val="24"/>
-          </w:rPr>
-          <m:t xml:space="preserve"> </m:t>
-        </m:r>
-        <m:r>
-          <w:rPr>
-            <w:rFonts w:ascii="Cambria Math" w:eastAsiaTheme="minorEastAsia" w:hAnsi="Cambria Math" w:cstheme="majorBidi"/>
-            <w:sz w:val="24"/>
-            <w:szCs w:val="24"/>
-          </w:rPr>
-          <m:t>5}</m:t>
+          <m:t>∈ {2, 3, 4, 5}</m:t>
         </m:r>
       </m:oMath>
       <w:r>
@@ -23439,17 +23375,6 @@
     </w:p>
     <w:p>
       <w:pPr>
-        <w:spacing w:after="0" w:line="276" w:lineRule="auto"/>
-        <w:ind w:left="720"/>
-        <w:rPr>
-          <w:rFonts w:asciiTheme="majorBidi" w:eastAsiaTheme="minorEastAsia" w:hAnsiTheme="majorBidi" w:cstheme="majorBidi"/>
-          <w:sz w:val="24"/>
-          <w:szCs w:val="24"/>
-        </w:rPr>
-      </w:pPr>
-    </w:p>
-    <w:p>
-      <w:pPr>
         <w:pStyle w:val="ListParagraph"/>
         <w:numPr>
           <w:ilvl w:val="1"/>
@@ -25709,6 +25634,101 @@
           <w:szCs w:val="28"/>
         </w:rPr>
         <w:t xml:space="preserve"> des regrets</w:t>
+      </w:r>
+    </w:p>
+    <w:p>
+      <w:pPr>
+        <w:pStyle w:val="ListParagraph"/>
+        <w:jc w:val="both"/>
+        <w:rPr>
+          <w:rFonts w:asciiTheme="majorBidi" w:hAnsiTheme="majorBidi" w:cstheme="majorBidi"/>
+          <w:sz w:val="24"/>
+          <w:szCs w:val="24"/>
+        </w:rPr>
+      </w:pPr>
+      <w:proofErr w:type="spellStart"/>
+      <w:proofErr w:type="gramStart"/>
+      <w:r>
+        <w:rPr>
+          <w:rFonts w:asciiTheme="majorBidi" w:hAnsiTheme="majorBidi" w:cstheme="majorBidi"/>
+          <w:sz w:val="24"/>
+          <w:szCs w:val="24"/>
+        </w:rPr>
+        <w:t>minOWA</w:t>
+      </w:r>
+      <w:proofErr w:type="spellEnd"/>
+      <w:proofErr w:type="gramEnd"/>
+      <w:r>
+        <w:rPr>
+          <w:rFonts w:asciiTheme="majorBidi" w:hAnsiTheme="majorBidi" w:cstheme="majorBidi"/>
+          <w:sz w:val="24"/>
+          <w:szCs w:val="24"/>
+        </w:rPr>
+        <w:t xml:space="preserve"> des regrets</w:t>
+      </w:r>
+      <w:r>
+        <w:rPr>
+          <w:rFonts w:asciiTheme="majorBidi" w:hAnsiTheme="majorBidi" w:cstheme="majorBidi"/>
+          <w:sz w:val="24"/>
+          <w:szCs w:val="24"/>
+        </w:rPr>
+        <w:t xml:space="preserve"> cherche </w:t>
+      </w:r>
+      <w:r>
+        <w:rPr>
+          <w:rFonts w:asciiTheme="majorBidi" w:hAnsiTheme="majorBidi" w:cstheme="majorBidi"/>
+          <w:sz w:val="24"/>
+          <w:szCs w:val="24"/>
+        </w:rPr>
+        <w:t>à</w:t>
+      </w:r>
+      <w:r>
+        <w:rPr>
+          <w:rFonts w:asciiTheme="majorBidi" w:hAnsiTheme="majorBidi" w:cstheme="majorBidi"/>
+          <w:sz w:val="24"/>
+          <w:szCs w:val="24"/>
+        </w:rPr>
+        <w:t xml:space="preserve"> minimiser le max</w:t>
+      </w:r>
+      <w:r>
+        <w:rPr>
+          <w:rFonts w:asciiTheme="majorBidi" w:hAnsiTheme="majorBidi" w:cstheme="majorBidi"/>
+          <w:sz w:val="24"/>
+          <w:szCs w:val="24"/>
+        </w:rPr>
+        <w:t xml:space="preserve"> des sommes</w:t>
+      </w:r>
+      <w:r>
+        <w:rPr>
+          <w:rFonts w:asciiTheme="majorBidi" w:hAnsiTheme="majorBidi" w:cstheme="majorBidi"/>
+          <w:sz w:val="24"/>
+          <w:szCs w:val="24"/>
+        </w:rPr>
+        <w:t xml:space="preserve"> des regrets</w:t>
+      </w:r>
+      <w:r>
+        <w:rPr>
+          <w:rFonts w:asciiTheme="majorBidi" w:hAnsiTheme="majorBidi" w:cstheme="majorBidi"/>
+          <w:sz w:val="24"/>
+          <w:szCs w:val="24"/>
+        </w:rPr>
+        <w:t xml:space="preserve"> </w:t>
+      </w:r>
+      <w:r>
+        <w:rPr>
+          <w:rFonts w:asciiTheme="majorBidi" w:hAnsiTheme="majorBidi" w:cstheme="majorBidi"/>
+          <w:sz w:val="24"/>
+          <w:szCs w:val="24"/>
+        </w:rPr>
+        <w:t>critère</w:t>
+      </w:r>
+      <w:r>
+        <w:rPr>
+          <w:rFonts w:asciiTheme="majorBidi" w:hAnsiTheme="majorBidi" w:cstheme="majorBidi"/>
+          <w:sz w:val="24"/>
+          <w:szCs w:val="24"/>
+        </w:rPr>
+        <w:t xml:space="preserve"> OWA</w:t>
       </w:r>
     </w:p>
     <w:p>
@@ -25946,6 +25966,22 @@
                     </w:rPr>
                     <m:t>r</m:t>
                   </m:r>
+                  <m:r>
+                    <w:rPr>
+                      <w:rFonts w:ascii="Cambria Math" w:eastAsiaTheme="minorEastAsia" w:hAnsi="Cambria Math" w:cstheme="majorBidi"/>
+                      <w:sz w:val="24"/>
+                      <w:szCs w:val="24"/>
+                    </w:rPr>
+                    <m:t>(</m:t>
+                  </m:r>
+                  <m:r>
+                    <w:rPr>
+                      <w:rFonts w:ascii="Cambria Math" w:eastAsiaTheme="minorEastAsia" w:hAnsi="Cambria Math" w:cstheme="majorBidi"/>
+                      <w:sz w:val="24"/>
+                      <w:szCs w:val="24"/>
+                    </w:rPr>
+                    <m:t>x,s</m:t>
+                  </m:r>
                 </m:e>
                 <m:sub>
                   <m:d>
@@ -25972,6 +26008,14 @@
                   </m:d>
                 </m:sub>
               </m:sSub>
+              <m:r>
+                <w:rPr>
+                  <w:rFonts w:ascii="Cambria Math" w:eastAsiaTheme="minorEastAsia" w:hAnsi="Cambria Math" w:cstheme="majorBidi"/>
+                  <w:sz w:val="24"/>
+                  <w:szCs w:val="24"/>
+                </w:rPr>
+                <m:t>)</m:t>
+              </m:r>
             </m:e>
           </m:nary>
         </m:oMath>
@@ -26024,7 +26068,7 @@
                 <w:sz w:val="24"/>
                 <w:szCs w:val="24"/>
               </w:rPr>
-              <m:t>z</m:t>
+              <m:t>r(x,s</m:t>
             </m:r>
           </m:e>
           <m:sub>
@@ -26052,6 +26096,14 @@
             </m:d>
           </m:sub>
         </m:sSub>
+        <m:r>
+          <w:rPr>
+            <w:rFonts w:ascii="Cambria Math" w:eastAsiaTheme="minorEastAsia" w:hAnsi="Cambria Math" w:cstheme="majorBidi"/>
+            <w:sz w:val="24"/>
+            <w:szCs w:val="24"/>
+          </w:rPr>
+          <m:t>)</m:t>
+        </m:r>
       </m:oMath>
       <w:r>
         <w:rPr>
@@ -26059,25 +26111,7 @@
           <w:sz w:val="24"/>
           <w:szCs w:val="24"/>
         </w:rPr>
-        <w:t xml:space="preserve"> représente le </w:t>
-      </w:r>
-      <w:proofErr w:type="spellStart"/>
-      <w:r>
-        <w:rPr>
-          <w:rFonts w:asciiTheme="majorBidi" w:eastAsiaTheme="minorEastAsia" w:hAnsiTheme="majorBidi" w:cstheme="majorBidi"/>
-          <w:sz w:val="24"/>
-          <w:szCs w:val="24"/>
-        </w:rPr>
-        <w:t>i-ème</w:t>
-      </w:r>
-      <w:proofErr w:type="spellEnd"/>
-      <w:r>
-        <w:rPr>
-          <w:rFonts w:asciiTheme="majorBidi" w:eastAsiaTheme="minorEastAsia" w:hAnsiTheme="majorBidi" w:cstheme="majorBidi"/>
-          <w:sz w:val="24"/>
-          <w:szCs w:val="24"/>
-        </w:rPr>
-        <w:t xml:space="preserve"> plus </w:t>
+        <w:t xml:space="preserve"> représente le i-ème plus </w:t>
       </w:r>
       <w:r>
         <w:rPr>
@@ -26095,42 +26129,6 @@
         </w:rPr>
         <w:t>ément du vecteur de regrets.</w:t>
       </w:r>
-    </w:p>
-    <w:p>
-      <w:pPr>
-        <w:pStyle w:val="ListParagraph"/>
-        <w:ind w:left="1440"/>
-        <w:jc w:val="both"/>
-        <w:rPr>
-          <w:rFonts w:asciiTheme="majorBidi" w:eastAsiaTheme="minorEastAsia" w:hAnsiTheme="majorBidi" w:cstheme="majorBidi"/>
-          <w:sz w:val="24"/>
-          <w:szCs w:val="24"/>
-        </w:rPr>
-      </w:pPr>
-    </w:p>
-    <w:p>
-      <w:pPr>
-        <w:pStyle w:val="ListParagraph"/>
-        <w:ind w:left="1440"/>
-        <w:jc w:val="both"/>
-        <w:rPr>
-          <w:rFonts w:asciiTheme="majorBidi" w:eastAsiaTheme="minorEastAsia" w:hAnsiTheme="majorBidi" w:cstheme="majorBidi"/>
-          <w:sz w:val="24"/>
-          <w:szCs w:val="24"/>
-        </w:rPr>
-      </w:pPr>
-    </w:p>
-    <w:p>
-      <w:pPr>
-        <w:pStyle w:val="ListParagraph"/>
-        <w:ind w:left="1440"/>
-        <w:jc w:val="both"/>
-        <w:rPr>
-          <w:rFonts w:asciiTheme="majorBidi" w:eastAsiaTheme="minorEastAsia" w:hAnsiTheme="majorBidi" w:cstheme="majorBidi"/>
-          <w:sz w:val="24"/>
-          <w:szCs w:val="24"/>
-        </w:rPr>
-      </w:pPr>
     </w:p>
     <w:p>
       <w:pPr>
@@ -26414,7 +26412,17 @@
           <w:sz w:val="24"/>
           <w:szCs w:val="24"/>
         </w:rPr>
-        <w:t>min</w:t>
+        <w:t>m</w:t>
+      </w:r>
+      <w:r>
+        <w:rPr>
+          <w:rFonts w:asciiTheme="majorBidi" w:hAnsiTheme="majorBidi" w:cstheme="majorBidi"/>
+          <w:b/>
+          <w:bCs/>
+          <w:sz w:val="24"/>
+          <w:szCs w:val="24"/>
+        </w:rPr>
+        <w:t>ax</w:t>
       </w:r>
       <w:proofErr w:type="gramEnd"/>
       <w:r>
@@ -26514,9 +26522,7 @@
               <m:sSubPr>
                 <m:ctrlPr>
                   <w:rPr>
-                    <w:rFonts w:ascii="Cambria Math" w:hAnsi="Cambria Math" w:cstheme="majorBidi"/>
-                    <w:b/>
-                    <w:bCs/>
+                    <w:rFonts w:ascii="Cambria Math" w:eastAsiaTheme="minorEastAsia" w:hAnsi="Cambria Math" w:cstheme="majorBidi"/>
                     <w:i/>
                     <w:sz w:val="24"/>
                     <w:szCs w:val="24"/>
@@ -26526,20 +26532,17 @@
               <m:e>
                 <m:r>
                   <w:rPr>
-                    <w:rFonts w:ascii="Cambria Math" w:hAnsi="Cambria Math" w:cstheme="majorBidi"/>
+                    <w:rFonts w:ascii="Cambria Math" w:eastAsiaTheme="minorEastAsia" w:hAnsi="Cambria Math" w:cstheme="majorBidi"/>
                     <w:sz w:val="24"/>
                     <w:szCs w:val="24"/>
                   </w:rPr>
-                  <m:t>r</m:t>
+                  <m:t>r(x,s</m:t>
                 </m:r>
               </m:e>
               <m:sub>
                 <m:r>
-                  <m:rPr>
-                    <m:sty m:val="bi"/>
-                  </m:rPr>
                   <w:rPr>
-                    <w:rFonts w:ascii="Cambria Math" w:hAnsi="Cambria Math" w:cstheme="majorBidi"/>
+                    <w:rFonts w:ascii="Cambria Math" w:eastAsiaTheme="minorEastAsia" w:hAnsi="Cambria Math" w:cstheme="majorBidi"/>
                     <w:sz w:val="24"/>
                     <w:szCs w:val="24"/>
                   </w:rPr>
@@ -26547,6 +26550,14 @@
                 </m:r>
               </m:sub>
             </m:sSub>
+            <m:r>
+              <w:rPr>
+                <w:rFonts w:ascii="Cambria Math" w:eastAsiaTheme="minorEastAsia" w:hAnsi="Cambria Math" w:cstheme="majorBidi"/>
+                <w:sz w:val="24"/>
+                <w:szCs w:val="24"/>
+              </w:rPr>
+              <m:t>)</m:t>
+            </m:r>
           </m:e>
         </m:nary>
       </m:oMath>
@@ -26607,7 +26618,7 @@
           <w:sz w:val="24"/>
           <w:szCs w:val="24"/>
         </w:rPr>
-        <w:t xml:space="preserve">  </w:t>
+        <w:t xml:space="preserve"> </w:t>
       </w:r>
       <m:oMath>
         <m:nary>
@@ -26897,7 +26908,23 @@
           <w:sz w:val="24"/>
           <w:szCs w:val="24"/>
         </w:rPr>
-        <w:t xml:space="preserve"> minimiser les k plus grands regrets avec </w:t>
+        <w:t xml:space="preserve"> </w:t>
+      </w:r>
+      <w:r>
+        <w:rPr>
+          <w:rFonts w:asciiTheme="majorBidi" w:eastAsiaTheme="minorEastAsia" w:hAnsiTheme="majorBidi" w:cstheme="majorBidi"/>
+          <w:sz w:val="24"/>
+          <w:szCs w:val="24"/>
+        </w:rPr>
+        <w:t>maximiser la somme des</w:t>
+      </w:r>
+      <w:r>
+        <w:rPr>
+          <w:rFonts w:asciiTheme="majorBidi" w:eastAsiaTheme="minorEastAsia" w:hAnsiTheme="majorBidi" w:cstheme="majorBidi"/>
+          <w:sz w:val="24"/>
+          <w:szCs w:val="24"/>
+        </w:rPr>
+        <w:t xml:space="preserve"> regrets avec </w:t>
       </w:r>
       <w:proofErr w:type="spellStart"/>
       <w:r>
@@ -27153,7 +27180,17 @@
           <w:sz w:val="24"/>
           <w:szCs w:val="24"/>
         </w:rPr>
-        <w:t>min</w:t>
+        <w:t>m</w:t>
+      </w:r>
+      <w:r>
+        <w:rPr>
+          <w:rFonts w:asciiTheme="majorBidi" w:hAnsiTheme="majorBidi" w:cstheme="majorBidi"/>
+          <w:b/>
+          <w:bCs/>
+          <w:sz w:val="24"/>
+          <w:szCs w:val="24"/>
+        </w:rPr>
+        <w:t>ax</w:t>
       </w:r>
       <w:proofErr w:type="gramEnd"/>
       <w:r>
@@ -28122,7 +28159,17 @@
           <w:sz w:val="24"/>
           <w:szCs w:val="24"/>
         </w:rPr>
-        <w:t>max</w:t>
+        <w:t>m</w:t>
+      </w:r>
+      <w:r>
+        <w:rPr>
+          <w:rFonts w:asciiTheme="majorBidi" w:hAnsiTheme="majorBidi" w:cstheme="majorBidi"/>
+          <w:b/>
+          <w:bCs/>
+          <w:sz w:val="24"/>
+          <w:szCs w:val="24"/>
+        </w:rPr>
+        <w:t>in</w:t>
       </w:r>
       <w:proofErr w:type="gramEnd"/>
       <w:r>
@@ -28505,6 +28552,14 @@
       </w:r>
       <m:oMath>
         <m:r>
+          <w:rPr>
+            <w:rFonts w:ascii="Cambria Math" w:eastAsiaTheme="minorEastAsia" w:hAnsi="Cambria Math" w:cstheme="majorBidi"/>
+            <w:sz w:val="24"/>
+            <w:szCs w:val="24"/>
+          </w:rPr>
+          <m:t>≥</m:t>
+        </m:r>
+        <m:r>
           <m:rPr>
             <m:sty m:val="p"/>
           </m:rPr>
@@ -28513,7 +28568,7 @@
             <w:sz w:val="24"/>
             <w:szCs w:val="24"/>
           </w:rPr>
-          <m:t xml:space="preserve">≤ </m:t>
+          <m:t xml:space="preserve"> </m:t>
         </m:r>
       </m:oMath>
       <w:r>
@@ -28639,17 +28694,6 @@
     </w:p>
     <w:p>
       <w:pPr>
-        <w:ind w:left="720"/>
-        <w:jc w:val="both"/>
-        <w:rPr>
-          <w:rFonts w:asciiTheme="majorBidi" w:hAnsiTheme="majorBidi" w:cstheme="majorBidi"/>
-          <w:sz w:val="24"/>
-          <w:szCs w:val="24"/>
-        </w:rPr>
-      </w:pPr>
-    </w:p>
-    <w:p>
-      <w:pPr>
         <w:jc w:val="both"/>
         <w:rPr>
           <w:rFonts w:asciiTheme="majorBidi" w:hAnsiTheme="majorBidi" w:cstheme="majorBidi"/>
@@ -28710,6 +28754,18 @@
         </w:rPr>
         <w:t xml:space="preserve"> II. b.)</w:t>
       </w:r>
+    </w:p>
+    <w:p>
+      <w:pPr>
+        <w:jc w:val="both"/>
+        <w:rPr>
+          <w:rFonts w:asciiTheme="majorBidi" w:hAnsiTheme="majorBidi" w:cstheme="majorBidi"/>
+          <w:b/>
+          <w:bCs/>
+          <w:sz w:val="24"/>
+          <w:szCs w:val="24"/>
+        </w:rPr>
+      </w:pPr>
     </w:p>
     <w:p>
       <w:pPr>
@@ -29877,7 +29933,17 @@
           <w:sz w:val="24"/>
           <w:szCs w:val="24"/>
         </w:rPr>
-        <w:t>max</w:t>
+        <w:t>m</w:t>
+      </w:r>
+      <w:r>
+        <w:rPr>
+          <w:rFonts w:asciiTheme="majorBidi" w:hAnsiTheme="majorBidi" w:cstheme="majorBidi"/>
+          <w:b/>
+          <w:bCs/>
+          <w:sz w:val="24"/>
+          <w:szCs w:val="24"/>
+        </w:rPr>
+        <w:t>in</w:t>
       </w:r>
       <w:proofErr w:type="gramEnd"/>
       <w:r>
@@ -30179,7 +30245,7 @@
         <w:pStyle w:val="ListParagraph"/>
         <w:numPr>
           <w:ilvl w:val="0"/>
-          <w:numId w:val="15"/>
+          <w:numId w:val="34"/>
         </w:numPr>
         <w:spacing w:before="240" w:line="276" w:lineRule="auto"/>
         <w:jc w:val="both"/>
@@ -30298,7 +30364,7 @@
         <w:pStyle w:val="ListParagraph"/>
         <w:numPr>
           <w:ilvl w:val="0"/>
-          <w:numId w:val="15"/>
+          <w:numId w:val="34"/>
         </w:numPr>
         <w:spacing w:before="240" w:line="276" w:lineRule="auto"/>
         <w:jc w:val="both"/>
@@ -30405,7 +30471,18 @@
             <w:sz w:val="24"/>
             <w:szCs w:val="24"/>
           </w:rPr>
-          <m:t xml:space="preserve">  </m:t>
+          <m:t xml:space="preserve"> </m:t>
+        </m:r>
+        <m:r>
+          <m:rPr>
+            <m:sty m:val="p"/>
+          </m:rPr>
+          <w:rPr>
+            <w:rFonts w:ascii="Cambria Math" w:eastAsiaTheme="minorEastAsia" w:hAnsi="Cambria Math" w:cstheme="majorBidi"/>
+            <w:sz w:val="24"/>
+            <w:szCs w:val="24"/>
+          </w:rPr>
+          <m:t>≥</m:t>
         </m:r>
         <m:r>
           <m:rPr>
@@ -30416,7 +30493,7 @@
             <w:sz w:val="24"/>
             <w:szCs w:val="24"/>
           </w:rPr>
-          <m:t xml:space="preserve">≤ </m:t>
+          <m:t xml:space="preserve"> </m:t>
         </m:r>
         <m:r>
           <m:rPr>
@@ -30509,12 +30586,13 @@
         <w:pStyle w:val="ListParagraph"/>
         <w:numPr>
           <w:ilvl w:val="0"/>
-          <w:numId w:val="3"/>
+          <w:numId w:val="34"/>
         </w:numPr>
-        <w:spacing w:before="240" w:line="480" w:lineRule="auto"/>
-        <w:ind w:left="1440"/>
-        <w:rPr>
-          <w:rFonts w:asciiTheme="majorBidi" w:eastAsiaTheme="minorEastAsia" w:hAnsiTheme="majorBidi" w:cstheme="majorBidi"/>
+        <w:spacing w:before="240" w:line="276" w:lineRule="auto"/>
+        <w:jc w:val="both"/>
+        <w:rPr>
+          <w:rFonts w:asciiTheme="majorBidi" w:hAnsiTheme="majorBidi" w:cstheme="majorBidi"/>
+          <w:iCs/>
           <w:sz w:val="24"/>
           <w:szCs w:val="24"/>
         </w:rPr>
@@ -30619,6 +30697,722 @@
           <m:t xml:space="preserve"> ∀j∈P,  ∀i∈1,…,n</m:t>
         </m:r>
       </m:oMath>
+    </w:p>
+    <w:p>
+      <w:pPr>
+        <w:pStyle w:val="ListParagraph"/>
+        <w:spacing w:before="240" w:line="276" w:lineRule="auto"/>
+        <w:ind w:left="1440"/>
+        <w:jc w:val="both"/>
+        <w:rPr>
+          <w:rFonts w:asciiTheme="majorBidi" w:hAnsiTheme="majorBidi" w:cstheme="majorBidi"/>
+          <w:iCs/>
+          <w:sz w:val="24"/>
+          <w:szCs w:val="24"/>
+        </w:rPr>
+      </w:pPr>
+    </w:p>
+    <w:p>
+      <w:pPr>
+        <w:ind w:left="720"/>
+        <w:rPr>
+          <w:rFonts w:asciiTheme="majorBidi" w:eastAsiaTheme="minorEastAsia" w:hAnsiTheme="majorBidi" w:cstheme="majorBidi"/>
+          <w:noProof/>
+          <w:sz w:val="24"/>
+          <w:szCs w:val="24"/>
+        </w:rPr>
+      </w:pPr>
+      <w:r>
+        <w:rPr>
+          <w:rFonts w:eastAsiaTheme="minorEastAsia"/>
+          <w:iCs/>
+          <w:noProof/>
+        </w:rPr>
+        <mc:AlternateContent>
+          <mc:Choice Requires="wps">
+            <w:drawing>
+              <wp:anchor distT="0" distB="0" distL="114300" distR="114300" simplePos="0" relativeHeight="251692032" behindDoc="0" locked="0" layoutInCell="1" allowOverlap="1" wp14:anchorId="18ED6205" wp14:editId="65D6093E">
+                <wp:simplePos x="0" y="0"/>
+                <wp:positionH relativeFrom="margin">
+                  <wp:posOffset>1477587</wp:posOffset>
+                </wp:positionH>
+                <wp:positionV relativeFrom="paragraph">
+                  <wp:posOffset>635635</wp:posOffset>
+                </wp:positionV>
+                <wp:extent cx="3277870" cy="1155700"/>
+                <wp:effectExtent l="0" t="0" r="17780" b="25400"/>
+                <wp:wrapNone/>
+                <wp:docPr id="1912484678" name="Rectangle 8"/>
+                <wp:cNvGraphicFramePr/>
+                <a:graphic xmlns:a="http://schemas.openxmlformats.org/drawingml/2006/main">
+                  <a:graphicData uri="http://schemas.microsoft.com/office/word/2010/wordprocessingShape">
+                    <wps:wsp>
+                      <wps:cNvSpPr/>
+                      <wps:spPr>
+                        <a:xfrm>
+                          <a:off x="0" y="0"/>
+                          <a:ext cx="3277870" cy="1155700"/>
+                        </a:xfrm>
+                        <a:prstGeom prst="rect">
+                          <a:avLst/>
+                        </a:prstGeom>
+                        <a:noFill/>
+                        <a:ln w="19050">
+                          <a:solidFill>
+                            <a:srgbClr val="00B050"/>
+                          </a:solidFill>
+                        </a:ln>
+                      </wps:spPr>
+                      <wps:style>
+                        <a:lnRef idx="2">
+                          <a:schemeClr val="accent1">
+                            <a:shade val="15000"/>
+                          </a:schemeClr>
+                        </a:lnRef>
+                        <a:fillRef idx="1">
+                          <a:schemeClr val="accent1"/>
+                        </a:fillRef>
+                        <a:effectRef idx="0">
+                          <a:schemeClr val="accent1"/>
+                        </a:effectRef>
+                        <a:fontRef idx="minor">
+                          <a:schemeClr val="lt1"/>
+                        </a:fontRef>
+                      </wps:style>
+                      <wps:bodyPr rot="0" spcFirstLastPara="0" vertOverflow="overflow" horzOverflow="overflow" vert="horz" wrap="square" lIns="91440" tIns="45720" rIns="91440" bIns="45720" numCol="1" spcCol="0" rtlCol="0" fromWordArt="0" anchor="ctr" anchorCtr="0" forceAA="0" compatLnSpc="1">
+                        <a:prstTxWarp prst="textNoShape">
+                          <a:avLst/>
+                        </a:prstTxWarp>
+                        <a:noAutofit/>
+                      </wps:bodyPr>
+                    </wps:wsp>
+                  </a:graphicData>
+                </a:graphic>
+                <wp14:sizeRelH relativeFrom="margin">
+                  <wp14:pctWidth>0</wp14:pctWidth>
+                </wp14:sizeRelH>
+                <wp14:sizeRelV relativeFrom="margin">
+                  <wp14:pctHeight>0</wp14:pctHeight>
+                </wp14:sizeRelV>
+              </wp:anchor>
+            </w:drawing>
+          </mc:Choice>
+          <mc:Fallback>
+            <w:pict>
+              <v:rect w14:anchorId="3EB89E4B" id="Rectangle 8" o:spid="_x0000_s1026" style="position:absolute;margin-left:116.35pt;margin-top:50.05pt;width:258.1pt;height:91pt;z-index:251692032;visibility:visible;mso-wrap-style:square;mso-width-percent:0;mso-height-percent:0;mso-wrap-distance-left:9pt;mso-wrap-distance-top:0;mso-wrap-distance-right:9pt;mso-wrap-distance-bottom:0;mso-position-horizontal:absolute;mso-position-horizontal-relative:margin;mso-position-vertical:absolute;mso-position-vertical-relative:text;mso-width-percent:0;mso-height-percent:0;mso-width-relative:margin;mso-height-relative:margin;v-text-anchor:middle" o:gfxdata="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" filled="f" strokecolor="#00b050" strokeweight="1.5pt">
+                <w10:wrap anchorx="margin"/>
+              </v:rect>
+            </w:pict>
+          </mc:Fallback>
+        </mc:AlternateContent>
+      </w:r>
+      <w:r>
+        <w:rPr>
+          <w:rFonts w:asciiTheme="majorBidi" w:hAnsiTheme="majorBidi" w:cstheme="majorBidi"/>
+          <w:sz w:val="24"/>
+          <w:szCs w:val="24"/>
+        </w:rPr>
+        <w:t>Cette modélisation a été implémentée dans un fichier Python (</w:t>
+      </w:r>
+      <w:r>
+        <w:rPr>
+          <w:rFonts w:asciiTheme="majorBidi" w:hAnsiTheme="majorBidi" w:cstheme="majorBidi"/>
+          <w:sz w:val="24"/>
+          <w:szCs w:val="24"/>
+          <w:highlight w:val="lightGray"/>
+        </w:rPr>
+        <w:t>m</w:t>
+      </w:r>
+      <w:r>
+        <w:rPr>
+          <w:rFonts w:asciiTheme="majorBidi" w:hAnsiTheme="majorBidi" w:cstheme="majorBidi"/>
+          <w:sz w:val="24"/>
+          <w:szCs w:val="24"/>
+          <w:highlight w:val="lightGray"/>
+        </w:rPr>
+        <w:t>in</w:t>
+      </w:r>
+      <w:r>
+        <w:rPr>
+          <w:rFonts w:asciiTheme="majorBidi" w:hAnsiTheme="majorBidi" w:cstheme="majorBidi"/>
+          <w:sz w:val="24"/>
+          <w:szCs w:val="24"/>
+          <w:highlight w:val="lightGray"/>
+        </w:rPr>
+        <w:t>OWA.py</w:t>
+      </w:r>
+      <w:r>
+        <w:rPr>
+          <w:rFonts w:asciiTheme="majorBidi" w:hAnsiTheme="majorBidi" w:cstheme="majorBidi"/>
+          <w:sz w:val="24"/>
+          <w:szCs w:val="24"/>
+        </w:rPr>
+        <w:t xml:space="preserve">), utilisant le solveur </w:t>
+      </w:r>
+      <w:proofErr w:type="spellStart"/>
+      <w:r>
+        <w:rPr>
+          <w:rFonts w:asciiTheme="majorBidi" w:hAnsiTheme="majorBidi" w:cstheme="majorBidi"/>
+          <w:sz w:val="24"/>
+          <w:szCs w:val="24"/>
+        </w:rPr>
+        <w:t>Gurobi</w:t>
+      </w:r>
+      <w:proofErr w:type="spellEnd"/>
+      <w:r>
+        <w:rPr>
+          <w:rFonts w:asciiTheme="majorBidi" w:hAnsiTheme="majorBidi" w:cstheme="majorBidi"/>
+          <w:sz w:val="24"/>
+          <w:szCs w:val="24"/>
+        </w:rPr>
+        <w:t xml:space="preserve">. Une solution optimale </w:t>
+      </w:r>
+      <w:r>
+        <w:rPr>
+          <w:rFonts w:asciiTheme="majorBidi" w:hAnsiTheme="majorBidi" w:cstheme="majorBidi"/>
+          <w:i/>
+          <w:iCs/>
+          <w:sz w:val="24"/>
+          <w:szCs w:val="24"/>
+        </w:rPr>
+        <w:t>x</w:t>
+      </w:r>
+      <w:r>
+        <w:rPr>
+          <w:rFonts w:asciiTheme="majorBidi" w:hAnsiTheme="majorBidi" w:cstheme="majorBidi"/>
+          <w:i/>
+          <w:iCs/>
+          <w:sz w:val="24"/>
+          <w:szCs w:val="24"/>
+          <w:vertAlign w:val="superscript"/>
+        </w:rPr>
+        <w:t>*</w:t>
+      </w:r>
+      <w:r>
+        <w:rPr>
+          <w:rFonts w:asciiTheme="majorBidi" w:hAnsiTheme="majorBidi" w:cstheme="majorBidi"/>
+          <w:sz w:val="24"/>
+          <w:szCs w:val="24"/>
+        </w:rPr>
+        <w:t>, m</w:t>
+      </w:r>
+      <w:r>
+        <w:rPr>
+          <w:rFonts w:asciiTheme="majorBidi" w:hAnsiTheme="majorBidi" w:cstheme="majorBidi"/>
+          <w:sz w:val="24"/>
+          <w:szCs w:val="24"/>
+        </w:rPr>
+        <w:t>in</w:t>
+      </w:r>
+      <w:r>
+        <w:rPr>
+          <w:rFonts w:asciiTheme="majorBidi" w:hAnsiTheme="majorBidi" w:cstheme="majorBidi"/>
+          <w:sz w:val="24"/>
+          <w:szCs w:val="24"/>
+        </w:rPr>
+        <w:t>imisant OWA</w:t>
+      </w:r>
+      <w:r>
+        <w:rPr>
+          <w:rFonts w:asciiTheme="majorBidi" w:hAnsiTheme="majorBidi" w:cstheme="majorBidi"/>
+          <w:sz w:val="24"/>
+          <w:szCs w:val="24"/>
+        </w:rPr>
+        <w:t xml:space="preserve"> des regrets</w:t>
+      </w:r>
+      <w:r>
+        <w:rPr>
+          <w:rFonts w:asciiTheme="majorBidi" w:hAnsiTheme="majorBidi" w:cstheme="majorBidi"/>
+          <w:sz w:val="24"/>
+          <w:szCs w:val="24"/>
+        </w:rPr>
+        <w:t>, a été déterminée. La solution obtenue est la suivante :</w:t>
+      </w:r>
+      <w:r>
+        <w:rPr>
+          <w:rFonts w:asciiTheme="majorBidi" w:eastAsiaTheme="minorEastAsia" w:hAnsiTheme="majorBidi" w:cstheme="majorBidi"/>
+          <w:noProof/>
+          <w:sz w:val="24"/>
+          <w:szCs w:val="24"/>
+        </w:rPr>
+        <w:t xml:space="preserve"> </w:t>
+      </w:r>
+    </w:p>
+    <w:p>
+      <w:pPr>
+        <w:spacing w:after="0" w:line="240" w:lineRule="auto"/>
+        <w:ind w:left="720"/>
+        <w:rPr>
+          <w:rFonts w:ascii="Cambria Math" w:hAnsi="Cambria Math" w:cstheme="majorBidi"/>
+          <w:i/>
+          <w:iCs/>
+          <w:sz w:val="24"/>
+          <w:szCs w:val="24"/>
+        </w:rPr>
+      </w:pPr>
+      <w:r>
+        <w:rPr>
+          <w:rFonts w:asciiTheme="majorBidi" w:hAnsiTheme="majorBidi" w:cstheme="majorBidi"/>
+          <w:i/>
+          <w:iCs/>
+          <w:sz w:val="24"/>
+          <w:szCs w:val="24"/>
+        </w:rPr>
+        <w:tab/>
+        <w:t xml:space="preserve">                  </w:t>
+      </w:r>
+      <w:proofErr w:type="gramStart"/>
+      <w:r>
+        <w:rPr>
+          <w:rFonts w:asciiTheme="majorBidi" w:hAnsiTheme="majorBidi" w:cstheme="majorBidi"/>
+          <w:i/>
+          <w:iCs/>
+          <w:sz w:val="24"/>
+          <w:szCs w:val="24"/>
+        </w:rPr>
+        <w:t>x</w:t>
+      </w:r>
+      <w:proofErr w:type="gramEnd"/>
+      <w:r>
+        <w:rPr>
+          <w:rFonts w:asciiTheme="majorBidi" w:hAnsiTheme="majorBidi" w:cstheme="majorBidi"/>
+          <w:i/>
+          <w:iCs/>
+          <w:sz w:val="24"/>
+          <w:szCs w:val="24"/>
+          <w:vertAlign w:val="superscript"/>
+        </w:rPr>
+        <w:t>*</w:t>
+      </w:r>
+      <w:r>
+        <w:rPr>
+          <w:rFonts w:asciiTheme="majorBidi" w:hAnsiTheme="majorBidi" w:cstheme="majorBidi"/>
+          <w:sz w:val="24"/>
+          <w:szCs w:val="24"/>
+          <w:vertAlign w:val="superscript"/>
+        </w:rPr>
+        <w:t xml:space="preserve"> </w:t>
+      </w:r>
+      <w:r>
+        <w:rPr>
+          <w:rFonts w:asciiTheme="majorBidi" w:hAnsiTheme="majorBidi" w:cstheme="majorBidi"/>
+          <w:sz w:val="24"/>
+          <w:szCs w:val="24"/>
+        </w:rPr>
+        <w:t>= (0, 1, 1, 1, 0, 0, 1, 1, 1, 0)</w:t>
+      </w:r>
+    </w:p>
+    <w:p>
+      <w:pPr>
+        <w:spacing w:after="0" w:line="240" w:lineRule="auto"/>
+        <w:ind w:left="720"/>
+        <w:rPr>
+          <w:rFonts w:asciiTheme="majorBidi" w:eastAsiaTheme="minorEastAsia" w:hAnsiTheme="majorBidi" w:cstheme="majorBidi"/>
+          <w:iCs/>
+          <w:sz w:val="24"/>
+          <w:szCs w:val="24"/>
+        </w:rPr>
+      </w:pPr>
+      <w:r>
+        <w:rPr>
+          <w:rFonts w:asciiTheme="majorBidi" w:hAnsiTheme="majorBidi" w:cstheme="majorBidi"/>
+          <w:i/>
+          <w:iCs/>
+          <w:sz w:val="24"/>
+          <w:szCs w:val="24"/>
+        </w:rPr>
+        <w:t xml:space="preserve">                              </w:t>
+      </w:r>
+      <m:oMath>
+        <m:sSub>
+          <m:sSubPr>
+            <m:ctrlPr>
+              <w:rPr>
+                <w:rFonts w:ascii="Cambria Math" w:hAnsi="Cambria Math" w:cstheme="majorBidi"/>
+                <w:i/>
+                <w:sz w:val="24"/>
+                <w:szCs w:val="24"/>
+              </w:rPr>
+            </m:ctrlPr>
+          </m:sSubPr>
+          <m:e>
+            <m:r>
+              <w:rPr>
+                <w:rFonts w:ascii="Cambria Math" w:hAnsi="Cambria Math" w:cstheme="majorBidi"/>
+                <w:sz w:val="24"/>
+                <w:szCs w:val="24"/>
+              </w:rPr>
+              <m:t>r</m:t>
+            </m:r>
+          </m:e>
+          <m:sub>
+            <m:r>
+              <w:rPr>
+                <w:rFonts w:ascii="Cambria Math" w:hAnsi="Cambria Math" w:cstheme="majorBidi"/>
+                <w:sz w:val="24"/>
+                <w:szCs w:val="24"/>
+              </w:rPr>
+              <m:t>k</m:t>
+            </m:r>
+          </m:sub>
+        </m:sSub>
+      </m:oMath>
+      <w:r>
+        <w:rPr>
+          <w:rFonts w:asciiTheme="majorBidi" w:eastAsiaTheme="minorEastAsia" w:hAnsiTheme="majorBidi" w:cstheme="majorBidi"/>
+          <w:iCs/>
+          <w:sz w:val="24"/>
+          <w:szCs w:val="24"/>
+        </w:rPr>
+        <w:t xml:space="preserve"> = (66, 66)</w:t>
+      </w:r>
+    </w:p>
+    <w:p>
+      <w:pPr>
+        <w:spacing w:after="0" w:line="240" w:lineRule="auto"/>
+        <w:ind w:left="720"/>
+        <w:rPr>
+          <w:rFonts w:asciiTheme="majorBidi" w:eastAsiaTheme="minorEastAsia" w:hAnsiTheme="majorBidi" w:cstheme="majorBidi"/>
+          <w:sz w:val="24"/>
+          <w:szCs w:val="24"/>
+        </w:rPr>
+      </w:pPr>
+      <w:r>
+        <w:rPr>
+          <w:rFonts w:asciiTheme="majorBidi" w:hAnsiTheme="majorBidi" w:cstheme="majorBidi"/>
+          <w:iCs/>
+          <w:sz w:val="24"/>
+          <w:szCs w:val="24"/>
+        </w:rPr>
+        <w:t xml:space="preserve">                              </w:t>
+      </w:r>
+      <m:oMath>
+        <m:sSubSup>
+          <m:sSubSupPr>
+            <m:ctrlPr>
+              <w:rPr>
+                <w:rFonts w:ascii="Cambria Math" w:eastAsiaTheme="minorEastAsia" w:hAnsi="Cambria Math" w:cstheme="majorBidi"/>
+                <w:i/>
+                <w:sz w:val="24"/>
+                <w:szCs w:val="24"/>
+              </w:rPr>
+            </m:ctrlPr>
+          </m:sSubSupPr>
+          <m:e>
+            <m:r>
+              <w:rPr>
+                <w:rFonts w:ascii="Cambria Math" w:eastAsiaTheme="minorEastAsia" w:hAnsi="Cambria Math" w:cstheme="majorBidi"/>
+                <w:sz w:val="24"/>
+                <w:szCs w:val="24"/>
+              </w:rPr>
+              <m:t>w</m:t>
+            </m:r>
+          </m:e>
+          <m:sub>
+            <m:r>
+              <w:rPr>
+                <w:rFonts w:ascii="Cambria Math" w:eastAsiaTheme="minorEastAsia" w:hAnsi="Cambria Math" w:cstheme="majorBidi"/>
+                <w:sz w:val="24"/>
+                <w:szCs w:val="24"/>
+              </w:rPr>
+              <m:t xml:space="preserve">k </m:t>
+            </m:r>
+          </m:sub>
+          <m:sup>
+            <m:r>
+              <w:rPr>
+                <w:rFonts w:ascii="Cambria Math" w:eastAsiaTheme="minorEastAsia" w:hAnsi="Cambria Math" w:cstheme="majorBidi"/>
+                <w:sz w:val="24"/>
+                <w:szCs w:val="24"/>
+              </w:rPr>
+              <m:t>'</m:t>
+            </m:r>
+          </m:sup>
+        </m:sSubSup>
+      </m:oMath>
+      <w:r>
+        <w:rPr>
+          <w:rFonts w:asciiTheme="majorBidi" w:eastAsiaTheme="minorEastAsia" w:hAnsiTheme="majorBidi" w:cstheme="majorBidi"/>
+          <w:sz w:val="24"/>
+          <w:szCs w:val="24"/>
+        </w:rPr>
+        <w:t>= (1, 1)</w:t>
+      </w:r>
+    </w:p>
+    <w:p>
+      <w:pPr>
+        <w:spacing w:after="0" w:line="240" w:lineRule="auto"/>
+        <w:ind w:left="720"/>
+        <w:rPr>
+          <w:rFonts w:asciiTheme="majorBidi" w:hAnsiTheme="majorBidi" w:cstheme="majorBidi"/>
+          <w:iCs/>
+          <w:sz w:val="24"/>
+          <w:szCs w:val="24"/>
+        </w:rPr>
+      </w:pPr>
+      <w:r>
+        <w:rPr>
+          <w:rFonts w:asciiTheme="majorBidi" w:hAnsiTheme="majorBidi" w:cstheme="majorBidi"/>
+          <w:iCs/>
+          <w:sz w:val="24"/>
+          <w:szCs w:val="24"/>
+        </w:rPr>
+        <w:t xml:space="preserve">                              </w:t>
+      </w:r>
+      <m:oMath>
+        <m:sSub>
+          <m:sSubPr>
+            <m:ctrlPr>
+              <w:rPr>
+                <w:rFonts w:ascii="Cambria Math" w:eastAsiaTheme="minorEastAsia" w:hAnsi="Cambria Math" w:cstheme="majorBidi"/>
+                <w:i/>
+                <w:sz w:val="24"/>
+                <w:szCs w:val="24"/>
+              </w:rPr>
+            </m:ctrlPr>
+          </m:sSubPr>
+          <m:e>
+            <m:r>
+              <w:rPr>
+                <w:rFonts w:ascii="Cambria Math" w:eastAsiaTheme="minorEastAsia" w:hAnsi="Cambria Math" w:cstheme="majorBidi"/>
+                <w:sz w:val="24"/>
+                <w:szCs w:val="24"/>
+              </w:rPr>
+              <m:t>b</m:t>
+            </m:r>
+          </m:e>
+          <m:sub>
+            <m:r>
+              <w:rPr>
+                <w:rFonts w:ascii="Cambria Math" w:eastAsiaTheme="minorEastAsia" w:hAnsi="Cambria Math" w:cstheme="majorBidi"/>
+                <w:sz w:val="24"/>
+                <w:szCs w:val="24"/>
+              </w:rPr>
+              <m:t>ik</m:t>
+            </m:r>
+          </m:sub>
+        </m:sSub>
+      </m:oMath>
+      <w:r>
+        <w:rPr>
+          <w:rFonts w:asciiTheme="majorBidi" w:eastAsiaTheme="minorEastAsia" w:hAnsiTheme="majorBidi" w:cstheme="majorBidi"/>
+          <w:sz w:val="24"/>
+          <w:szCs w:val="24"/>
+        </w:rPr>
+        <w:t xml:space="preserve"> = ((0, 0), (0, 0))</w:t>
+      </w:r>
+    </w:p>
+    <w:p>
+      <w:pPr>
+        <w:spacing w:after="0" w:line="240" w:lineRule="auto"/>
+        <w:ind w:left="720"/>
+        <w:rPr>
+          <w:rFonts w:asciiTheme="majorBidi" w:hAnsiTheme="majorBidi" w:cstheme="majorBidi"/>
+          <w:sz w:val="24"/>
+          <w:szCs w:val="24"/>
+        </w:rPr>
+      </w:pPr>
+      <w:r>
+        <w:rPr>
+          <w:rFonts w:asciiTheme="majorBidi" w:hAnsiTheme="majorBidi" w:cstheme="majorBidi"/>
+          <w:sz w:val="24"/>
+          <w:szCs w:val="24"/>
+        </w:rPr>
+        <w:t xml:space="preserve">                              La valeur de la fonction objective (</w:t>
+      </w:r>
+      <w:proofErr w:type="spellStart"/>
+      <w:r>
+        <w:rPr>
+          <w:rFonts w:asciiTheme="majorBidi" w:hAnsiTheme="majorBidi" w:cstheme="majorBidi"/>
+          <w:sz w:val="24"/>
+          <w:szCs w:val="24"/>
+        </w:rPr>
+        <w:t>maxmin</w:t>
+      </w:r>
+      <w:proofErr w:type="spellEnd"/>
+      <w:r>
+        <w:rPr>
+          <w:rFonts w:asciiTheme="majorBidi" w:hAnsiTheme="majorBidi" w:cstheme="majorBidi"/>
+          <w:sz w:val="24"/>
+          <w:szCs w:val="24"/>
+        </w:rPr>
+        <w:t>) : 198</w:t>
+      </w:r>
+    </w:p>
+    <w:p>
+      <w:pPr>
+        <w:spacing w:after="0" w:line="240" w:lineRule="auto"/>
+        <w:ind w:left="720"/>
+        <w:rPr>
+          <w:rFonts w:asciiTheme="majorBidi" w:hAnsiTheme="majorBidi" w:cstheme="majorBidi"/>
+          <w:sz w:val="24"/>
+          <w:szCs w:val="24"/>
+        </w:rPr>
+      </w:pPr>
+      <w:r>
+        <w:rPr>
+          <w:rFonts w:asciiTheme="majorBidi" w:hAnsiTheme="majorBidi" w:cstheme="majorBidi"/>
+          <w:sz w:val="24"/>
+          <w:szCs w:val="24"/>
+        </w:rPr>
+        <w:t xml:space="preserve">                              1 x (1 x 66 – 0) + 1 x (2 x 66 – 0) = 198</w:t>
+      </w:r>
+    </w:p>
+    <w:p>
+      <w:pPr>
+        <w:jc w:val="both"/>
+        <w:rPr>
+          <w:rFonts w:asciiTheme="majorBidi" w:hAnsiTheme="majorBidi" w:cstheme="majorBidi"/>
+          <w:b/>
+          <w:bCs/>
+          <w:sz w:val="28"/>
+          <w:szCs w:val="28"/>
+        </w:rPr>
+      </w:pPr>
+    </w:p>
+    <w:p>
+      <w:pPr>
+        <w:jc w:val="both"/>
+        <w:rPr>
+          <w:rFonts w:asciiTheme="majorBidi" w:hAnsiTheme="majorBidi" w:cstheme="majorBidi"/>
+          <w:b/>
+          <w:bCs/>
+          <w:sz w:val="28"/>
+          <w:szCs w:val="28"/>
+        </w:rPr>
+      </w:pPr>
+    </w:p>
+    <w:p>
+      <w:pPr>
+        <w:jc w:val="both"/>
+        <w:rPr>
+          <w:rFonts w:asciiTheme="majorBidi" w:hAnsiTheme="majorBidi" w:cstheme="majorBidi"/>
+          <w:b/>
+          <w:bCs/>
+          <w:sz w:val="28"/>
+          <w:szCs w:val="28"/>
+        </w:rPr>
+      </w:pPr>
+    </w:p>
+    <w:p>
+      <w:pPr>
+        <w:jc w:val="both"/>
+        <w:rPr>
+          <w:rFonts w:asciiTheme="majorBidi" w:hAnsiTheme="majorBidi" w:cstheme="majorBidi"/>
+          <w:b/>
+          <w:bCs/>
+          <w:sz w:val="28"/>
+          <w:szCs w:val="28"/>
+        </w:rPr>
+      </w:pPr>
+    </w:p>
+    <w:p>
+      <w:pPr>
+        <w:jc w:val="both"/>
+        <w:rPr>
+          <w:rFonts w:asciiTheme="majorBidi" w:hAnsiTheme="majorBidi" w:cstheme="majorBidi"/>
+          <w:b/>
+          <w:bCs/>
+          <w:sz w:val="28"/>
+          <w:szCs w:val="28"/>
+        </w:rPr>
+      </w:pPr>
+    </w:p>
+    <w:p>
+      <w:pPr>
+        <w:jc w:val="both"/>
+        <w:rPr>
+          <w:rFonts w:asciiTheme="majorBidi" w:hAnsiTheme="majorBidi" w:cstheme="majorBidi"/>
+          <w:b/>
+          <w:bCs/>
+          <w:sz w:val="28"/>
+          <w:szCs w:val="28"/>
+        </w:rPr>
+      </w:pPr>
+    </w:p>
+    <w:p>
+      <w:pPr>
+        <w:jc w:val="both"/>
+        <w:rPr>
+          <w:rFonts w:asciiTheme="majorBidi" w:hAnsiTheme="majorBidi" w:cstheme="majorBidi"/>
+          <w:b/>
+          <w:bCs/>
+          <w:sz w:val="28"/>
+          <w:szCs w:val="28"/>
+        </w:rPr>
+      </w:pPr>
+    </w:p>
+    <w:p>
+      <w:pPr>
+        <w:jc w:val="both"/>
+        <w:rPr>
+          <w:rFonts w:asciiTheme="majorBidi" w:hAnsiTheme="majorBidi" w:cstheme="majorBidi"/>
+          <w:b/>
+          <w:bCs/>
+          <w:sz w:val="28"/>
+          <w:szCs w:val="28"/>
+        </w:rPr>
+      </w:pPr>
+    </w:p>
+    <w:p>
+      <w:pPr>
+        <w:jc w:val="both"/>
+        <w:rPr>
+          <w:rFonts w:asciiTheme="majorBidi" w:hAnsiTheme="majorBidi" w:cstheme="majorBidi"/>
+          <w:b/>
+          <w:bCs/>
+          <w:sz w:val="28"/>
+          <w:szCs w:val="28"/>
+        </w:rPr>
+      </w:pPr>
+    </w:p>
+    <w:p>
+      <w:pPr>
+        <w:jc w:val="both"/>
+        <w:rPr>
+          <w:rFonts w:asciiTheme="majorBidi" w:hAnsiTheme="majorBidi" w:cstheme="majorBidi"/>
+          <w:b/>
+          <w:bCs/>
+          <w:sz w:val="28"/>
+          <w:szCs w:val="28"/>
+        </w:rPr>
+      </w:pPr>
+    </w:p>
+    <w:p>
+      <w:pPr>
+        <w:jc w:val="both"/>
+        <w:rPr>
+          <w:rFonts w:asciiTheme="majorBidi" w:hAnsiTheme="majorBidi" w:cstheme="majorBidi"/>
+          <w:b/>
+          <w:bCs/>
+          <w:sz w:val="28"/>
+          <w:szCs w:val="28"/>
+        </w:rPr>
+      </w:pPr>
+    </w:p>
+    <w:p>
+      <w:pPr>
+        <w:jc w:val="both"/>
+        <w:rPr>
+          <w:rFonts w:asciiTheme="majorBidi" w:hAnsiTheme="majorBidi" w:cstheme="majorBidi"/>
+          <w:b/>
+          <w:bCs/>
+          <w:sz w:val="28"/>
+          <w:szCs w:val="28"/>
+        </w:rPr>
+      </w:pPr>
+    </w:p>
+    <w:p>
+      <w:pPr>
+        <w:jc w:val="both"/>
+        <w:rPr>
+          <w:rFonts w:asciiTheme="majorBidi" w:hAnsiTheme="majorBidi" w:cstheme="majorBidi"/>
+          <w:b/>
+          <w:bCs/>
+          <w:sz w:val="28"/>
+          <w:szCs w:val="28"/>
+        </w:rPr>
+      </w:pPr>
     </w:p>
     <w:p>
       <w:pPr>
@@ -35255,6 +36049,96 @@
     </w:lvl>
   </w:abstractNum>
   <w:abstractNum w:abstractNumId="16" w15:restartNumberingAfterBreak="0">
+    <w:nsid w:val="38815B27"/>
+    <w:multiLevelType w:val="hybridMultilevel"/>
+    <w:tmpl w:val="743CA912"/>
+    <w:lvl w:ilvl="0" w:tplc="FFFFFFFF">
+      <w:start w:val="1"/>
+      <w:numFmt w:val="decimal"/>
+      <w:lvlText w:val="%1."/>
+      <w:lvlJc w:val="left"/>
+      <w:pPr>
+        <w:ind w:left="1440" w:hanging="360"/>
+      </w:pPr>
+      <w:rPr>
+        <w:b w:val="0"/>
+        <w:bCs w:val="0"/>
+      </w:rPr>
+    </w:lvl>
+    <w:lvl w:ilvl="1" w:tplc="FFFFFFFF" w:tentative="1">
+      <w:start w:val="1"/>
+      <w:numFmt w:val="lowerLetter"/>
+      <w:lvlText w:val="%2."/>
+      <w:lvlJc w:val="left"/>
+      <w:pPr>
+        <w:ind w:left="2160" w:hanging="360"/>
+      </w:pPr>
+    </w:lvl>
+    <w:lvl w:ilvl="2" w:tplc="FFFFFFFF" w:tentative="1">
+      <w:start w:val="1"/>
+      <w:numFmt w:val="lowerRoman"/>
+      <w:lvlText w:val="%3."/>
+      <w:lvlJc w:val="right"/>
+      <w:pPr>
+        <w:ind w:left="2880" w:hanging="180"/>
+      </w:pPr>
+    </w:lvl>
+    <w:lvl w:ilvl="3" w:tplc="FFFFFFFF" w:tentative="1">
+      <w:start w:val="1"/>
+      <w:numFmt w:val="decimal"/>
+      <w:lvlText w:val="%4."/>
+      <w:lvlJc w:val="left"/>
+      <w:pPr>
+        <w:ind w:left="3600" w:hanging="360"/>
+      </w:pPr>
+    </w:lvl>
+    <w:lvl w:ilvl="4" w:tplc="FFFFFFFF" w:tentative="1">
+      <w:start w:val="1"/>
+      <w:numFmt w:val="lowerLetter"/>
+      <w:lvlText w:val="%5."/>
+      <w:lvlJc w:val="left"/>
+      <w:pPr>
+        <w:ind w:left="4320" w:hanging="360"/>
+      </w:pPr>
+    </w:lvl>
+    <w:lvl w:ilvl="5" w:tplc="FFFFFFFF" w:tentative="1">
+      <w:start w:val="1"/>
+      <w:numFmt w:val="lowerRoman"/>
+      <w:lvlText w:val="%6."/>
+      <w:lvlJc w:val="right"/>
+      <w:pPr>
+        <w:ind w:left="5040" w:hanging="180"/>
+      </w:pPr>
+    </w:lvl>
+    <w:lvl w:ilvl="6" w:tplc="FFFFFFFF" w:tentative="1">
+      <w:start w:val="1"/>
+      <w:numFmt w:val="decimal"/>
+      <w:lvlText w:val="%7."/>
+      <w:lvlJc w:val="left"/>
+      <w:pPr>
+        <w:ind w:left="5760" w:hanging="360"/>
+      </w:pPr>
+    </w:lvl>
+    <w:lvl w:ilvl="7" w:tplc="FFFFFFFF" w:tentative="1">
+      <w:start w:val="1"/>
+      <w:numFmt w:val="lowerLetter"/>
+      <w:lvlText w:val="%8."/>
+      <w:lvlJc w:val="left"/>
+      <w:pPr>
+        <w:ind w:left="6480" w:hanging="360"/>
+      </w:pPr>
+    </w:lvl>
+    <w:lvl w:ilvl="8" w:tplc="FFFFFFFF" w:tentative="1">
+      <w:start w:val="1"/>
+      <w:numFmt w:val="lowerRoman"/>
+      <w:lvlText w:val="%9."/>
+      <w:lvlJc w:val="right"/>
+      <w:pPr>
+        <w:ind w:left="7200" w:hanging="180"/>
+      </w:pPr>
+    </w:lvl>
+  </w:abstractNum>
+  <w:abstractNum w:abstractNumId="17" w15:restartNumberingAfterBreak="0">
     <w:nsid w:val="38F55117"/>
     <w:multiLevelType w:val="multilevel"/>
     <w:tmpl w:val="D522260C"/>
@@ -35401,7 +36285,7 @@
       </w:rPr>
     </w:lvl>
   </w:abstractNum>
-  <w:abstractNum w:abstractNumId="17" w15:restartNumberingAfterBreak="0">
+  <w:abstractNum w:abstractNumId="18" w15:restartNumberingAfterBreak="0">
     <w:nsid w:val="3B8B71DC"/>
     <w:multiLevelType w:val="multilevel"/>
     <w:tmpl w:val="89FE4502"/>
@@ -35550,7 +36434,7 @@
       </w:rPr>
     </w:lvl>
   </w:abstractNum>
-  <w:abstractNum w:abstractNumId="18" w15:restartNumberingAfterBreak="0">
+  <w:abstractNum w:abstractNumId="19" w15:restartNumberingAfterBreak="0">
     <w:nsid w:val="47EE3951"/>
     <w:multiLevelType w:val="hybridMultilevel"/>
     <w:tmpl w:val="A078C63A"/>
@@ -35636,7 +36520,7 @@
       </w:pPr>
     </w:lvl>
   </w:abstractNum>
-  <w:abstractNum w:abstractNumId="19" w15:restartNumberingAfterBreak="0">
+  <w:abstractNum w:abstractNumId="20" w15:restartNumberingAfterBreak="0">
     <w:nsid w:val="480E089E"/>
     <w:multiLevelType w:val="hybridMultilevel"/>
     <w:tmpl w:val="8B0E11C2"/>
@@ -35749,7 +36633,7 @@
       </w:rPr>
     </w:lvl>
   </w:abstractNum>
-  <w:abstractNum w:abstractNumId="20" w15:restartNumberingAfterBreak="0">
+  <w:abstractNum w:abstractNumId="21" w15:restartNumberingAfterBreak="0">
     <w:nsid w:val="4B444435"/>
     <w:multiLevelType w:val="multilevel"/>
     <w:tmpl w:val="D522260C"/>
@@ -35896,7 +36780,7 @@
       </w:rPr>
     </w:lvl>
   </w:abstractNum>
-  <w:abstractNum w:abstractNumId="21" w15:restartNumberingAfterBreak="0">
+  <w:abstractNum w:abstractNumId="22" w15:restartNumberingAfterBreak="0">
     <w:nsid w:val="511606CB"/>
     <w:multiLevelType w:val="hybridMultilevel"/>
     <w:tmpl w:val="B78870BE"/>
@@ -35982,7 +36866,7 @@
       </w:pPr>
     </w:lvl>
   </w:abstractNum>
-  <w:abstractNum w:abstractNumId="22" w15:restartNumberingAfterBreak="0">
+  <w:abstractNum w:abstractNumId="23" w15:restartNumberingAfterBreak="0">
     <w:nsid w:val="54354EF9"/>
     <w:multiLevelType w:val="multilevel"/>
     <w:tmpl w:val="C06EEBEA"/>
@@ -36095,7 +36979,7 @@
       </w:pPr>
     </w:lvl>
   </w:abstractNum>
-  <w:abstractNum w:abstractNumId="23" w15:restartNumberingAfterBreak="0">
+  <w:abstractNum w:abstractNumId="24" w15:restartNumberingAfterBreak="0">
     <w:nsid w:val="55DC0EBA"/>
     <w:multiLevelType w:val="hybridMultilevel"/>
     <w:tmpl w:val="3C005230"/>
@@ -36208,7 +37092,7 @@
       </w:rPr>
     </w:lvl>
   </w:abstractNum>
-  <w:abstractNum w:abstractNumId="24" w15:restartNumberingAfterBreak="0">
+  <w:abstractNum w:abstractNumId="25" w15:restartNumberingAfterBreak="0">
     <w:nsid w:val="5E4E0EC9"/>
     <w:multiLevelType w:val="multilevel"/>
     <w:tmpl w:val="D522260C"/>
@@ -36355,7 +37239,7 @@
       </w:rPr>
     </w:lvl>
   </w:abstractNum>
-  <w:abstractNum w:abstractNumId="25" w15:restartNumberingAfterBreak="0">
+  <w:abstractNum w:abstractNumId="26" w15:restartNumberingAfterBreak="0">
     <w:nsid w:val="5ED54E6D"/>
     <w:multiLevelType w:val="multilevel"/>
     <w:tmpl w:val="062C0580"/>
@@ -36499,7 +37383,7 @@
       </w:rPr>
     </w:lvl>
   </w:abstractNum>
-  <w:abstractNum w:abstractNumId="26" w15:restartNumberingAfterBreak="0">
+  <w:abstractNum w:abstractNumId="27" w15:restartNumberingAfterBreak="0">
     <w:nsid w:val="6336650D"/>
     <w:multiLevelType w:val="multilevel"/>
     <w:tmpl w:val="D522260C"/>
@@ -36646,7 +37530,7 @@
       </w:rPr>
     </w:lvl>
   </w:abstractNum>
-  <w:abstractNum w:abstractNumId="27" w15:restartNumberingAfterBreak="0">
+  <w:abstractNum w:abstractNumId="28" w15:restartNumberingAfterBreak="0">
     <w:nsid w:val="6597293C"/>
     <w:multiLevelType w:val="multilevel"/>
     <w:tmpl w:val="D522260C"/>
@@ -36793,7 +37677,7 @@
       </w:rPr>
     </w:lvl>
   </w:abstractNum>
-  <w:abstractNum w:abstractNumId="28" w15:restartNumberingAfterBreak="0">
+  <w:abstractNum w:abstractNumId="29" w15:restartNumberingAfterBreak="0">
     <w:nsid w:val="67A45ACB"/>
     <w:multiLevelType w:val="hybridMultilevel"/>
     <w:tmpl w:val="21D652AA"/>
@@ -36908,7 +37792,7 @@
       </w:rPr>
     </w:lvl>
   </w:abstractNum>
-  <w:abstractNum w:abstractNumId="29" w15:restartNumberingAfterBreak="0">
+  <w:abstractNum w:abstractNumId="30" w15:restartNumberingAfterBreak="0">
     <w:nsid w:val="6B016256"/>
     <w:multiLevelType w:val="multilevel"/>
     <w:tmpl w:val="A596D804"/>
@@ -37021,7 +37905,7 @@
       </w:pPr>
     </w:lvl>
   </w:abstractNum>
-  <w:abstractNum w:abstractNumId="30" w15:restartNumberingAfterBreak="0">
+  <w:abstractNum w:abstractNumId="31" w15:restartNumberingAfterBreak="0">
     <w:nsid w:val="71DF4C4E"/>
     <w:multiLevelType w:val="multilevel"/>
     <w:tmpl w:val="1ED05734"/>
@@ -37170,7 +38054,7 @@
       </w:rPr>
     </w:lvl>
   </w:abstractNum>
-  <w:abstractNum w:abstractNumId="31" w15:restartNumberingAfterBreak="0">
+  <w:abstractNum w:abstractNumId="32" w15:restartNumberingAfterBreak="0">
     <w:nsid w:val="782C1125"/>
     <w:multiLevelType w:val="hybridMultilevel"/>
     <w:tmpl w:val="B5E00450"/>
@@ -37256,7 +38140,7 @@
       </w:pPr>
     </w:lvl>
   </w:abstractNum>
-  <w:abstractNum w:abstractNumId="32" w15:restartNumberingAfterBreak="0">
+  <w:abstractNum w:abstractNumId="33" w15:restartNumberingAfterBreak="0">
     <w:nsid w:val="7BAE0536"/>
     <w:multiLevelType w:val="hybridMultilevel"/>
     <w:tmpl w:val="9B7085B6"/>
@@ -37372,7 +38256,7 @@
     <w:abstractNumId w:val="4"/>
   </w:num>
   <w:num w:numId="2" w16cid:durableId="1157769540">
-    <w:abstractNumId w:val="19"/>
+    <w:abstractNumId w:val="20"/>
   </w:num>
   <w:num w:numId="3" w16cid:durableId="220412336">
     <w:abstractNumId w:val="7"/>
@@ -37381,13 +38265,13 @@
     <w:abstractNumId w:val="14"/>
   </w:num>
   <w:num w:numId="5" w16cid:durableId="1212500782">
-    <w:abstractNumId w:val="23"/>
+    <w:abstractNumId w:val="24"/>
   </w:num>
   <w:num w:numId="6" w16cid:durableId="896354541">
     <w:abstractNumId w:val="0"/>
   </w:num>
   <w:num w:numId="7" w16cid:durableId="403798820">
-    <w:abstractNumId w:val="27"/>
+    <w:abstractNumId w:val="28"/>
   </w:num>
   <w:num w:numId="8" w16cid:durableId="77019144">
     <w:abstractNumId w:val="11"/>
@@ -37399,16 +38283,16 @@
     <w:abstractNumId w:val="12"/>
   </w:num>
   <w:num w:numId="11" w16cid:durableId="1786459470">
-    <w:abstractNumId w:val="24"/>
+    <w:abstractNumId w:val="25"/>
   </w:num>
   <w:num w:numId="12" w16cid:durableId="1948153077">
     <w:abstractNumId w:val="9"/>
   </w:num>
   <w:num w:numId="13" w16cid:durableId="1809474489">
-    <w:abstractNumId w:val="26"/>
+    <w:abstractNumId w:val="27"/>
   </w:num>
   <w:num w:numId="14" w16cid:durableId="819465615">
-    <w:abstractNumId w:val="32"/>
+    <w:abstractNumId w:val="33"/>
   </w:num>
   <w:num w:numId="15" w16cid:durableId="773326041">
     <w:abstractNumId w:val="5"/>
@@ -37417,31 +38301,31 @@
     <w:abstractNumId w:val="8"/>
   </w:num>
   <w:num w:numId="17" w16cid:durableId="1807114862">
-    <w:abstractNumId w:val="28"/>
+    <w:abstractNumId w:val="29"/>
   </w:num>
   <w:num w:numId="18" w16cid:durableId="1490053015">
-    <w:abstractNumId w:val="29"/>
+    <w:abstractNumId w:val="30"/>
   </w:num>
   <w:num w:numId="19" w16cid:durableId="2003124431">
-    <w:abstractNumId w:val="22"/>
+    <w:abstractNumId w:val="23"/>
   </w:num>
   <w:num w:numId="20" w16cid:durableId="1592471776">
-    <w:abstractNumId w:val="30"/>
+    <w:abstractNumId w:val="31"/>
   </w:num>
   <w:num w:numId="21" w16cid:durableId="1615214920">
-    <w:abstractNumId w:val="17"/>
+    <w:abstractNumId w:val="18"/>
   </w:num>
   <w:num w:numId="22" w16cid:durableId="726224947">
     <w:abstractNumId w:val="13"/>
   </w:num>
   <w:num w:numId="23" w16cid:durableId="353532494">
-    <w:abstractNumId w:val="18"/>
+    <w:abstractNumId w:val="19"/>
   </w:num>
   <w:num w:numId="24" w16cid:durableId="283772762">
     <w:abstractNumId w:val="15"/>
   </w:num>
   <w:num w:numId="25" w16cid:durableId="1038047636">
-    <w:abstractNumId w:val="21"/>
+    <w:abstractNumId w:val="22"/>
   </w:num>
   <w:num w:numId="26" w16cid:durableId="76639609">
     <w:abstractNumId w:val="3"/>
@@ -37450,13 +38334,13 @@
     <w:abstractNumId w:val="10"/>
   </w:num>
   <w:num w:numId="28" w16cid:durableId="1712419073">
-    <w:abstractNumId w:val="31"/>
+    <w:abstractNumId w:val="32"/>
   </w:num>
   <w:num w:numId="29" w16cid:durableId="690834754">
-    <w:abstractNumId w:val="16"/>
+    <w:abstractNumId w:val="17"/>
   </w:num>
   <w:num w:numId="30" w16cid:durableId="1929848804">
-    <w:abstractNumId w:val="25"/>
+    <w:abstractNumId w:val="26"/>
   </w:num>
   <w:num w:numId="31" w16cid:durableId="1852186143">
     <w:abstractNumId w:val="1"/>
@@ -37465,7 +38349,10 @@
     <w:abstractNumId w:val="2"/>
   </w:num>
   <w:num w:numId="33" w16cid:durableId="1856924347">
-    <w:abstractNumId w:val="20"/>
+    <w:abstractNumId w:val="21"/>
+  </w:num>
+  <w:num w:numId="34" w16cid:durableId="616834928">
+    <w:abstractNumId w:val="16"/>
   </w:num>
   <w:numIdMacAtCleanup w:val="19"/>
 </w:numbering>
@@ -37871,7 +38758,7 @@
   <w:style w:type="paragraph" w:default="1" w:styleId="Normal">
     <w:name w:val="Normal"/>
     <w:qFormat/>
-    <w:rsid w:val="0024300F"/>
+    <w:rsid w:val="006865E2"/>
     <w:rPr>
       <w:lang w:val="fr-FR"/>
     </w:rPr>
@@ -37879,7 +38766,6 @@
   <w:style w:type="character" w:default="1" w:styleId="DefaultParagraphFont">
     <w:name w:val="Default Paragraph Font"/>
     <w:uiPriority w:val="1"/>
-    <w:semiHidden/>
     <w:unhideWhenUsed/>
   </w:style>
   <w:style w:type="table" w:default="1" w:styleId="TableNormal">

--- a/Rappot_MAMLOUK_OZGENC.docx
+++ b/Rappot_MAMLOUK_OZGENC.docx
@@ -859,7 +859,33 @@
     </w:p>
     <w:p>
       <w:pPr>
-        <w:ind w:left="720"/>
+        <w:pStyle w:val="ListParagraph"/>
+        <w:numPr>
+          <w:ilvl w:val="0"/>
+          <w:numId w:val="27"/>
+        </w:numPr>
+        <w:rPr>
+          <w:rFonts w:asciiTheme="majorBidi" w:hAnsiTheme="majorBidi" w:cstheme="majorBidi"/>
+          <w:sz w:val="24"/>
+          <w:szCs w:val="24"/>
+        </w:rPr>
+      </w:pPr>
+      <w:r>
+        <w:rPr>
+          <w:rFonts w:asciiTheme="majorBidi" w:hAnsiTheme="majorBidi" w:cstheme="majorBidi"/>
+          <w:sz w:val="24"/>
+          <w:szCs w:val="24"/>
+        </w:rPr>
+        <w:t>Généralisation du problème</w:t>
+      </w:r>
+    </w:p>
+    <w:p>
+      <w:pPr>
+        <w:pStyle w:val="ListParagraph"/>
+        <w:numPr>
+          <w:ilvl w:val="0"/>
+          <w:numId w:val="27"/>
+        </w:numPr>
         <w:rPr>
           <w:rFonts w:asciiTheme="majorBidi" w:hAnsiTheme="majorBidi" w:cstheme="majorBidi"/>
           <w:sz w:val="24"/>
@@ -927,105 +953,108 @@
           <w:szCs w:val="24"/>
           <w:lang w:val="en-US"/>
         </w:rPr>
-        <w:t>Chemin plus rapide</w:t>
-      </w:r>
-    </w:p>
-    <w:p>
-      <w:pPr>
-        <w:rPr>
-          <w:rFonts w:asciiTheme="majorBidi" w:hAnsiTheme="majorBidi" w:cstheme="majorBidi"/>
-          <w:sz w:val="24"/>
-          <w:szCs w:val="24"/>
-        </w:rPr>
-      </w:pPr>
-    </w:p>
-    <w:p>
-      <w:pPr>
-        <w:rPr>
-          <w:rFonts w:asciiTheme="majorBidi" w:hAnsiTheme="majorBidi" w:cstheme="majorBidi"/>
-        </w:rPr>
-      </w:pPr>
-    </w:p>
-    <w:p>
-      <w:pPr>
-        <w:rPr>
-          <w:rFonts w:asciiTheme="majorBidi" w:hAnsiTheme="majorBidi" w:cstheme="majorBidi"/>
-        </w:rPr>
-      </w:pPr>
-    </w:p>
-    <w:p>
-      <w:pPr>
-        <w:rPr>
-          <w:rFonts w:asciiTheme="majorBidi" w:hAnsiTheme="majorBidi" w:cstheme="majorBidi"/>
-        </w:rPr>
-      </w:pPr>
-    </w:p>
-    <w:p>
-      <w:pPr>
-        <w:rPr>
-          <w:rFonts w:asciiTheme="majorBidi" w:hAnsiTheme="majorBidi" w:cstheme="majorBidi"/>
-        </w:rPr>
-      </w:pPr>
-    </w:p>
-    <w:p>
-      <w:pPr>
-        <w:rPr>
-          <w:rFonts w:asciiTheme="majorBidi" w:hAnsiTheme="majorBidi" w:cstheme="majorBidi"/>
-        </w:rPr>
-      </w:pPr>
-    </w:p>
-    <w:p>
-      <w:pPr>
-        <w:rPr>
-          <w:rFonts w:asciiTheme="majorBidi" w:hAnsiTheme="majorBidi" w:cstheme="majorBidi"/>
-        </w:rPr>
-      </w:pPr>
-    </w:p>
-    <w:p>
-      <w:pPr>
-        <w:rPr>
-          <w:rFonts w:asciiTheme="majorBidi" w:hAnsiTheme="majorBidi" w:cstheme="majorBidi"/>
-        </w:rPr>
-      </w:pPr>
-    </w:p>
-    <w:p>
-      <w:pPr>
-        <w:rPr>
-          <w:rFonts w:asciiTheme="majorBidi" w:hAnsiTheme="majorBidi" w:cstheme="majorBidi"/>
-        </w:rPr>
-      </w:pPr>
-    </w:p>
-    <w:p>
-      <w:pPr>
-        <w:rPr>
-          <w:rFonts w:asciiTheme="majorBidi" w:hAnsiTheme="majorBidi" w:cstheme="majorBidi"/>
-        </w:rPr>
-      </w:pPr>
-    </w:p>
-    <w:p>
-      <w:pPr>
-        <w:rPr>
-          <w:rFonts w:asciiTheme="majorBidi" w:hAnsiTheme="majorBidi" w:cstheme="majorBidi"/>
-        </w:rPr>
-      </w:pPr>
-    </w:p>
-    <w:p>
-      <w:pPr>
-        <w:rPr>
-          <w:rFonts w:asciiTheme="majorBidi" w:hAnsiTheme="majorBidi" w:cstheme="majorBidi"/>
-        </w:rPr>
-      </w:pPr>
-    </w:p>
-    <w:p>
-      <w:pPr>
-        <w:rPr>
-          <w:rFonts w:asciiTheme="majorBidi" w:hAnsiTheme="majorBidi" w:cstheme="majorBidi"/>
-        </w:rPr>
-      </w:pPr>
-    </w:p>
-    <w:p>
-      <w:pPr>
-        <w:jc w:val="center"/>
+        <w:t xml:space="preserve">Chemin plus </w:t>
+      </w:r>
+      <w:proofErr w:type="spellStart"/>
+      <w:r>
+        <w:rPr>
+          <w:rFonts w:asciiTheme="majorBidi" w:hAnsiTheme="majorBidi" w:cstheme="majorBidi"/>
+          <w:sz w:val="24"/>
+          <w:szCs w:val="24"/>
+          <w:lang w:val="en-US"/>
+        </w:rPr>
+        <w:t>rapide</w:t>
+      </w:r>
+      <w:proofErr w:type="spellEnd"/>
+    </w:p>
+    <w:p>
+      <w:pPr>
+        <w:rPr>
+          <w:rFonts w:asciiTheme="majorBidi" w:hAnsiTheme="majorBidi" w:cstheme="majorBidi"/>
+          <w:sz w:val="24"/>
+          <w:szCs w:val="24"/>
+        </w:rPr>
+      </w:pPr>
+    </w:p>
+    <w:p>
+      <w:pPr>
+        <w:rPr>
+          <w:rFonts w:asciiTheme="majorBidi" w:hAnsiTheme="majorBidi" w:cstheme="majorBidi"/>
+        </w:rPr>
+      </w:pPr>
+    </w:p>
+    <w:p>
+      <w:pPr>
+        <w:rPr>
+          <w:rFonts w:asciiTheme="majorBidi" w:hAnsiTheme="majorBidi" w:cstheme="majorBidi"/>
+        </w:rPr>
+      </w:pPr>
+    </w:p>
+    <w:p>
+      <w:pPr>
+        <w:rPr>
+          <w:rFonts w:asciiTheme="majorBidi" w:hAnsiTheme="majorBidi" w:cstheme="majorBidi"/>
+        </w:rPr>
+      </w:pPr>
+    </w:p>
+    <w:p>
+      <w:pPr>
+        <w:rPr>
+          <w:rFonts w:asciiTheme="majorBidi" w:hAnsiTheme="majorBidi" w:cstheme="majorBidi"/>
+        </w:rPr>
+      </w:pPr>
+    </w:p>
+    <w:p>
+      <w:pPr>
+        <w:rPr>
+          <w:rFonts w:asciiTheme="majorBidi" w:hAnsiTheme="majorBidi" w:cstheme="majorBidi"/>
+        </w:rPr>
+      </w:pPr>
+    </w:p>
+    <w:p>
+      <w:pPr>
+        <w:rPr>
+          <w:rFonts w:asciiTheme="majorBidi" w:hAnsiTheme="majorBidi" w:cstheme="majorBidi"/>
+        </w:rPr>
+      </w:pPr>
+    </w:p>
+    <w:p>
+      <w:pPr>
+        <w:rPr>
+          <w:rFonts w:asciiTheme="majorBidi" w:hAnsiTheme="majorBidi" w:cstheme="majorBidi"/>
+        </w:rPr>
+      </w:pPr>
+    </w:p>
+    <w:p>
+      <w:pPr>
+        <w:rPr>
+          <w:rFonts w:asciiTheme="majorBidi" w:hAnsiTheme="majorBidi" w:cstheme="majorBidi"/>
+        </w:rPr>
+      </w:pPr>
+    </w:p>
+    <w:p>
+      <w:pPr>
+        <w:rPr>
+          <w:rFonts w:asciiTheme="majorBidi" w:hAnsiTheme="majorBidi" w:cstheme="majorBidi"/>
+        </w:rPr>
+      </w:pPr>
+    </w:p>
+    <w:p>
+      <w:pPr>
+        <w:rPr>
+          <w:rFonts w:asciiTheme="majorBidi" w:hAnsiTheme="majorBidi" w:cstheme="majorBidi"/>
+        </w:rPr>
+      </w:pPr>
+    </w:p>
+    <w:p>
+      <w:pPr>
+        <w:rPr>
+          <w:rFonts w:asciiTheme="majorBidi" w:hAnsiTheme="majorBidi" w:cstheme="majorBidi"/>
+        </w:rPr>
+      </w:pPr>
+    </w:p>
+    <w:p>
+      <w:pPr>
         <w:rPr>
           <w:rFonts w:asciiTheme="majorBidi" w:hAnsiTheme="majorBidi" w:cstheme="majorBidi"/>
         </w:rPr>
@@ -10132,7 +10161,7 @@
       <w:tblPr>
         <w:tblStyle w:val="TableGrid"/>
         <w:tblW w:w="9350" w:type="dxa"/>
-        <w:tblInd w:w="720" w:type="dxa"/>
+        <w:tblInd w:w="-113" w:type="dxa"/>
         <w:tblLook w:val="04A0" w:firstRow="1" w:lastRow="0" w:firstColumn="1" w:lastColumn="0" w:noHBand="0" w:noVBand="1"/>
       </w:tblPr>
       <w:tblGrid>
@@ -24819,16 +24848,16 @@
         <mc:AlternateContent>
           <mc:Choice Requires="wps">
             <w:drawing>
-              <wp:anchor distT="0" distB="0" distL="114300" distR="114300" simplePos="0" relativeHeight="251676672" behindDoc="0" locked="0" layoutInCell="1" allowOverlap="1" wp14:anchorId="4E49E314" wp14:editId="3A4834C4">
+              <wp:anchor distT="0" distB="0" distL="114300" distR="114300" simplePos="0" relativeHeight="251676672" behindDoc="0" locked="0" layoutInCell="1" allowOverlap="1" wp14:anchorId="4E49E314" wp14:editId="6115C25D">
                 <wp:simplePos x="0" y="0"/>
                 <wp:positionH relativeFrom="margin">
-                  <wp:posOffset>1477587</wp:posOffset>
+                  <wp:posOffset>1473958</wp:posOffset>
                 </wp:positionH>
                 <wp:positionV relativeFrom="paragraph">
-                  <wp:posOffset>635635</wp:posOffset>
+                  <wp:posOffset>633768</wp:posOffset>
                 </wp:positionV>
-                <wp:extent cx="3277870" cy="1155700"/>
-                <wp:effectExtent l="0" t="0" r="17780" b="25400"/>
+                <wp:extent cx="3323230" cy="1155700"/>
+                <wp:effectExtent l="0" t="0" r="10795" b="25400"/>
                 <wp:wrapNone/>
                 <wp:docPr id="86466355" name="Rectangle 8"/>
                 <wp:cNvGraphicFramePr/>
@@ -24839,7 +24868,7 @@
                       <wps:spPr>
                         <a:xfrm>
                           <a:off x="0" y="0"/>
-                          <a:ext cx="3277870" cy="1155700"/>
+                          <a:ext cx="3323230" cy="1155700"/>
                         </a:xfrm>
                         <a:prstGeom prst="rect">
                           <a:avLst/>
@@ -24887,7 +24916,7 @@
           </mc:Choice>
           <mc:Fallback>
             <w:pict>
-              <v:rect w14:anchorId="1740039F" id="Rectangle 8" o:spid="_x0000_s1026" style="position:absolute;margin-left:116.35pt;margin-top:50.05pt;width:258.1pt;height:91pt;z-index:251676672;visibility:visible;mso-wrap-style:square;mso-width-percent:0;mso-height-percent:0;mso-wrap-distance-left:9pt;mso-wrap-distance-top:0;mso-wrap-distance-right:9pt;mso-wrap-distance-bottom:0;mso-position-horizontal:absolute;mso-position-horizontal-relative:margin;mso-position-vertical:absolute;mso-position-vertical-relative:text;mso-width-percent:0;mso-height-percent:0;mso-width-relative:margin;mso-height-relative:margin;v-text-anchor:middle" o:gfxdata="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" filled="f" strokecolor="#00b050" strokeweight="1.5pt">
+              <v:rect w14:anchorId="07B34904" id="Rectangle 8" o:spid="_x0000_s1026" style="position:absolute;margin-left:116.05pt;margin-top:49.9pt;width:261.65pt;height:91pt;z-index:251676672;visibility:visible;mso-wrap-style:square;mso-width-percent:0;mso-height-percent:0;mso-wrap-distance-left:9pt;mso-wrap-distance-top:0;mso-wrap-distance-right:9pt;mso-wrap-distance-bottom:0;mso-position-horizontal:absolute;mso-position-horizontal-relative:margin;mso-position-vertical:absolute;mso-position-vertical-relative:text;mso-width-percent:0;mso-height-percent:0;mso-width-relative:margin;mso-height-relative:margin;v-text-anchor:middle" o:gfxdata="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" filled="f" strokecolor="#00b050" strokeweight="1.5pt">
                 <w10:wrap anchorx="margin"/>
               </v:rect>
             </w:pict>
@@ -25432,7 +25461,15 @@
           <w:sz w:val="24"/>
           <w:szCs w:val="24"/>
         </w:rPr>
-        <w:t>maxmin</w:t>
+        <w:t>ma</w:t>
+      </w:r>
+      <w:r>
+        <w:rPr>
+          <w:rFonts w:asciiTheme="majorBidi" w:hAnsiTheme="majorBidi" w:cstheme="majorBidi"/>
+          <w:sz w:val="24"/>
+          <w:szCs w:val="24"/>
+        </w:rPr>
+        <w:t>xOWA</w:t>
       </w:r>
       <w:proofErr w:type="spellEnd"/>
       <w:r>
@@ -25964,23 +26001,7 @@
                       <w:sz w:val="24"/>
                       <w:szCs w:val="24"/>
                     </w:rPr>
-                    <m:t>r</m:t>
-                  </m:r>
-                  <m:r>
-                    <w:rPr>
-                      <w:rFonts w:ascii="Cambria Math" w:eastAsiaTheme="minorEastAsia" w:hAnsi="Cambria Math" w:cstheme="majorBidi"/>
-                      <w:sz w:val="24"/>
-                      <w:szCs w:val="24"/>
-                    </w:rPr>
-                    <m:t>(</m:t>
-                  </m:r>
-                  <m:r>
-                    <w:rPr>
-                      <w:rFonts w:ascii="Cambria Math" w:eastAsiaTheme="minorEastAsia" w:hAnsi="Cambria Math" w:cstheme="majorBidi"/>
-                      <w:sz w:val="24"/>
-                      <w:szCs w:val="24"/>
-                    </w:rPr>
-                    <m:t>x,s</m:t>
+                    <m:t>r(x,s</m:t>
                   </m:r>
                 </m:e>
                 <m:sub>
@@ -28014,7 +28035,7 @@
         <mc:AlternateContent>
           <mc:Choice Requires="wps">
             <w:drawing>
-              <wp:anchor distT="0" distB="0" distL="114300" distR="114300" simplePos="0" relativeHeight="251686912" behindDoc="0" locked="0" layoutInCell="1" allowOverlap="1" wp14:anchorId="0C7245AD" wp14:editId="41B1A229">
+              <wp:anchor distT="0" distB="0" distL="114300" distR="114300" simplePos="0" relativeHeight="251686912" behindDoc="0" locked="0" layoutInCell="1" allowOverlap="1" wp14:anchorId="0C7245AD" wp14:editId="005DA6F8">
                 <wp:simplePos x="0" y="0"/>
                 <wp:positionH relativeFrom="margin">
                   <wp:posOffset>383598</wp:posOffset>
@@ -28232,7 +28253,7 @@
             <w:sz w:val="24"/>
             <w:szCs w:val="24"/>
           </w:rPr>
-          <m:t xml:space="preserve"> - </m:t>
+          <m:t xml:space="preserve"> + </m:t>
         </m:r>
         <m:nary>
           <m:naryPr>
@@ -29205,13 +29226,23 @@
           <w:szCs w:val="24"/>
         </w:rPr>
       </w:pPr>
-      <w:r>
-        <w:rPr>
-          <w:rFonts w:asciiTheme="majorBidi" w:eastAsiaTheme="minorEastAsia" w:hAnsiTheme="majorBidi" w:cstheme="majorBidi"/>
-          <w:sz w:val="24"/>
-          <w:szCs w:val="24"/>
-        </w:rPr>
-        <w:t>par définition de</w:t>
+      <w:proofErr w:type="gramStart"/>
+      <w:r>
+        <w:rPr>
+          <w:rFonts w:asciiTheme="majorBidi" w:eastAsiaTheme="minorEastAsia" w:hAnsiTheme="majorBidi" w:cstheme="majorBidi"/>
+          <w:sz w:val="24"/>
+          <w:szCs w:val="24"/>
+        </w:rPr>
+        <w:t>par</w:t>
+      </w:r>
+      <w:proofErr w:type="gramEnd"/>
+      <w:r>
+        <w:rPr>
+          <w:rFonts w:asciiTheme="majorBidi" w:eastAsiaTheme="minorEastAsia" w:hAnsiTheme="majorBidi" w:cstheme="majorBidi"/>
+          <w:sz w:val="24"/>
+          <w:szCs w:val="24"/>
+        </w:rPr>
+        <w:t xml:space="preserve"> définition de</w:t>
       </w:r>
       <w:r>
         <w:rPr>
@@ -29376,7 +29407,7 @@
         <mc:AlternateContent>
           <mc:Choice Requires="wps">
             <w:drawing>
-              <wp:anchor distT="0" distB="0" distL="114300" distR="114300" simplePos="0" relativeHeight="251688960" behindDoc="0" locked="0" layoutInCell="1" allowOverlap="1" wp14:anchorId="7E6A219A" wp14:editId="0CF2053A">
+              <wp:anchor distT="0" distB="0" distL="114300" distR="114300" simplePos="0" relativeHeight="251688960" behindDoc="0" locked="0" layoutInCell="1" allowOverlap="1" wp14:anchorId="7E6A219A" wp14:editId="0FE159E3">
                 <wp:simplePos x="0" y="0"/>
                 <wp:positionH relativeFrom="margin">
                   <wp:posOffset>362953</wp:posOffset>
@@ -30093,7 +30124,7 @@
                 <w:sz w:val="24"/>
                 <w:szCs w:val="24"/>
               </w:rPr>
-              <m:t xml:space="preserve"> - </m:t>
+              <m:t xml:space="preserve"> + </m:t>
             </m:r>
             <m:nary>
               <m:naryPr>
@@ -30471,18 +30502,7 @@
             <w:sz w:val="24"/>
             <w:szCs w:val="24"/>
           </w:rPr>
-          <m:t xml:space="preserve"> </m:t>
-        </m:r>
-        <m:r>
-          <m:rPr>
-            <m:sty m:val="p"/>
-          </m:rPr>
-          <w:rPr>
-            <w:rFonts w:ascii="Cambria Math" w:eastAsiaTheme="minorEastAsia" w:hAnsi="Cambria Math" w:cstheme="majorBidi"/>
-            <w:sz w:val="24"/>
-            <w:szCs w:val="24"/>
-          </w:rPr>
-          <m:t>≥</m:t>
+          <m:t xml:space="preserve"> ≥</m:t>
         </m:r>
         <m:r>
           <m:rPr>
@@ -30999,7 +31019,55 @@
           <w:sz w:val="24"/>
           <w:szCs w:val="24"/>
         </w:rPr>
-        <w:t>= (0, 1, 1, 1, 0, 0, 1, 1, 1, 0)</w:t>
+        <w:t xml:space="preserve">= (0, 1, 1, </w:t>
+      </w:r>
+      <w:r>
+        <w:rPr>
+          <w:rFonts w:asciiTheme="majorBidi" w:hAnsiTheme="majorBidi" w:cstheme="majorBidi"/>
+          <w:sz w:val="24"/>
+          <w:szCs w:val="24"/>
+        </w:rPr>
+        <w:t>0</w:t>
+      </w:r>
+      <w:r>
+        <w:rPr>
+          <w:rFonts w:asciiTheme="majorBidi" w:hAnsiTheme="majorBidi" w:cstheme="majorBidi"/>
+          <w:sz w:val="24"/>
+          <w:szCs w:val="24"/>
+        </w:rPr>
+        <w:t xml:space="preserve">, 0, </w:t>
+      </w:r>
+      <w:r>
+        <w:rPr>
+          <w:rFonts w:asciiTheme="majorBidi" w:hAnsiTheme="majorBidi" w:cstheme="majorBidi"/>
+          <w:sz w:val="24"/>
+          <w:szCs w:val="24"/>
+        </w:rPr>
+        <w:t>1</w:t>
+      </w:r>
+      <w:r>
+        <w:rPr>
+          <w:rFonts w:asciiTheme="majorBidi" w:hAnsiTheme="majorBidi" w:cstheme="majorBidi"/>
+          <w:sz w:val="24"/>
+          <w:szCs w:val="24"/>
+        </w:rPr>
+        <w:t xml:space="preserve">, 1, 1, 1, </w:t>
+      </w:r>
+      <w:r>
+        <w:rPr>
+          <w:rFonts w:asciiTheme="majorBidi" w:hAnsiTheme="majorBidi" w:cstheme="majorBidi"/>
+          <w:sz w:val="24"/>
+          <w:szCs w:val="24"/>
+        </w:rPr>
+        <w:t>0</w:t>
+      </w:r>
+      <w:r>
+        <w:rPr>
+          <w:rFonts w:asciiTheme="majorBidi" w:hAnsiTheme="majorBidi" w:cstheme="majorBidi"/>
+          <w:sz w:val="24"/>
+          <w:szCs w:val="24"/>
+        </w:rPr>
+        <w:t>)</w:t>
       </w:r>
     </w:p>
     <w:p>
@@ -31064,7 +31132,100 @@
           <w:sz w:val="24"/>
           <w:szCs w:val="24"/>
         </w:rPr>
-        <w:t xml:space="preserve"> = (66, 66)</w:t>
+        <w:t xml:space="preserve"> = (</w:t>
+      </w:r>
+      <w:r>
+        <w:rPr>
+          <w:rFonts w:asciiTheme="majorBidi" w:eastAsiaTheme="minorEastAsia" w:hAnsiTheme="majorBidi" w:cstheme="majorBidi"/>
+          <w:iCs/>
+          <w:sz w:val="24"/>
+          <w:szCs w:val="24"/>
+        </w:rPr>
+        <w:t>50,</w:t>
+      </w:r>
+      <w:r>
+        <w:rPr>
+          <w:rFonts w:asciiTheme="majorBidi" w:eastAsiaTheme="minorEastAsia" w:hAnsiTheme="majorBidi" w:cstheme="majorBidi"/>
+          <w:iCs/>
+          <w:sz w:val="24"/>
+          <w:szCs w:val="24"/>
+        </w:rPr>
+        <w:t xml:space="preserve"> </w:t>
+      </w:r>
+      <w:r>
+        <w:rPr>
+          <w:rFonts w:asciiTheme="majorBidi" w:eastAsiaTheme="minorEastAsia" w:hAnsiTheme="majorBidi" w:cstheme="majorBidi"/>
+          <w:iCs/>
+          <w:sz w:val="24"/>
+          <w:szCs w:val="24"/>
+        </w:rPr>
+        <w:t>50</w:t>
+      </w:r>
+      <w:r>
+        <w:rPr>
+          <w:rFonts w:asciiTheme="majorBidi" w:eastAsiaTheme="minorEastAsia" w:hAnsiTheme="majorBidi" w:cstheme="majorBidi"/>
+          <w:iCs/>
+          <w:sz w:val="24"/>
+          <w:szCs w:val="24"/>
+        </w:rPr>
+        <w:t>)</w:t>
+      </w:r>
+      <w:r>
+        <w:rPr>
+          <w:rFonts w:asciiTheme="majorBidi" w:eastAsiaTheme="minorEastAsia" w:hAnsiTheme="majorBidi" w:cstheme="majorBidi"/>
+          <w:iCs/>
+          <w:sz w:val="24"/>
+          <w:szCs w:val="24"/>
+        </w:rPr>
+        <w:t xml:space="preserve">                 et             </w:t>
+      </w:r>
+      <w:r>
+        <w:rPr>
+          <w:rFonts w:asciiTheme="majorBidi" w:eastAsiaTheme="minorEastAsia" w:hAnsiTheme="majorBidi" w:cstheme="majorBidi"/>
+          <w:iCs/>
+          <w:sz w:val="24"/>
+          <w:szCs w:val="24"/>
+        </w:rPr>
+        <w:t>r</w:t>
+      </w:r>
+      <w:r>
+        <w:rPr>
+          <w:rFonts w:asciiTheme="majorBidi" w:eastAsiaTheme="minorEastAsia" w:hAnsiTheme="majorBidi" w:cstheme="majorBidi"/>
+          <w:iCs/>
+          <w:sz w:val="24"/>
+          <w:szCs w:val="24"/>
+          <w:vertAlign w:val="subscript"/>
+        </w:rPr>
+        <w:t>i</w:t>
+      </w:r>
+      <w:r>
+        <w:rPr>
+          <w:rFonts w:asciiTheme="majorBidi" w:eastAsiaTheme="minorEastAsia" w:hAnsiTheme="majorBidi" w:cstheme="majorBidi"/>
+          <w:iCs/>
+          <w:sz w:val="24"/>
+          <w:szCs w:val="24"/>
+        </w:rPr>
+        <w:t xml:space="preserve"> </w:t>
+      </w:r>
+      <w:proofErr w:type="gramStart"/>
+      <w:r>
+        <w:rPr>
+          <w:rFonts w:asciiTheme="majorBidi" w:eastAsiaTheme="minorEastAsia" w:hAnsiTheme="majorBidi" w:cstheme="majorBidi"/>
+          <w:iCs/>
+          <w:sz w:val="24"/>
+          <w:szCs w:val="24"/>
+        </w:rPr>
+        <w:t>=(</w:t>
+      </w:r>
+      <w:proofErr w:type="gramEnd"/>
+      <w:r>
+        <w:rPr>
+          <w:rFonts w:asciiTheme="majorBidi" w:eastAsiaTheme="minorEastAsia" w:hAnsiTheme="majorBidi" w:cstheme="majorBidi"/>
+          <w:iCs/>
+          <w:sz w:val="24"/>
+          <w:szCs w:val="24"/>
+        </w:rPr>
+        <w:t>50, 48)</w:t>
       </w:r>
     </w:p>
     <w:p>
@@ -31227,7 +31388,15 @@
           <w:sz w:val="24"/>
           <w:szCs w:val="24"/>
         </w:rPr>
-        <w:t>maxmin</w:t>
+        <w:t>min</w:t>
+      </w:r>
+      <w:r>
+        <w:rPr>
+          <w:rFonts w:asciiTheme="majorBidi" w:hAnsiTheme="majorBidi" w:cstheme="majorBidi"/>
+          <w:sz w:val="24"/>
+          <w:szCs w:val="24"/>
+        </w:rPr>
+        <w:t>OWA</w:t>
       </w:r>
       <w:proofErr w:type="spellEnd"/>
       <w:r>
@@ -31236,7 +31405,15 @@
           <w:sz w:val="24"/>
           <w:szCs w:val="24"/>
         </w:rPr>
-        <w:t>) : 198</w:t>
+        <w:t>) : 1</w:t>
+      </w:r>
+      <w:r>
+        <w:rPr>
+          <w:rFonts w:asciiTheme="majorBidi" w:hAnsiTheme="majorBidi" w:cstheme="majorBidi"/>
+          <w:sz w:val="24"/>
+          <w:szCs w:val="24"/>
+        </w:rPr>
+        <w:t>50</w:t>
       </w:r>
     </w:p>
     <w:p>
@@ -31255,7 +31432,47 @@
           <w:sz w:val="24"/>
           <w:szCs w:val="24"/>
         </w:rPr>
-        <w:t xml:space="preserve">                              1 x (1 x 66 – 0) + 1 x (2 x 66 – 0) = 198</w:t>
+        <w:t xml:space="preserve">                              1 x (1 x </w:t>
+      </w:r>
+      <w:r>
+        <w:rPr>
+          <w:rFonts w:asciiTheme="majorBidi" w:hAnsiTheme="majorBidi" w:cstheme="majorBidi"/>
+          <w:sz w:val="24"/>
+          <w:szCs w:val="24"/>
+        </w:rPr>
+        <w:t>50</w:t>
+      </w:r>
+      <w:r>
+        <w:rPr>
+          <w:rFonts w:asciiTheme="majorBidi" w:hAnsiTheme="majorBidi" w:cstheme="majorBidi"/>
+          <w:sz w:val="24"/>
+          <w:szCs w:val="24"/>
+        </w:rPr>
+        <w:t xml:space="preserve"> – 0) + 1 x (2 x </w:t>
+      </w:r>
+      <w:r>
+        <w:rPr>
+          <w:rFonts w:asciiTheme="majorBidi" w:hAnsiTheme="majorBidi" w:cstheme="majorBidi"/>
+          <w:sz w:val="24"/>
+          <w:szCs w:val="24"/>
+        </w:rPr>
+        <w:t>50</w:t>
+      </w:r>
+      <w:r>
+        <w:rPr>
+          <w:rFonts w:asciiTheme="majorBidi" w:hAnsiTheme="majorBidi" w:cstheme="majorBidi"/>
+          <w:sz w:val="24"/>
+          <w:szCs w:val="24"/>
+        </w:rPr>
+        <w:t xml:space="preserve"> – 0) = </w:t>
+      </w:r>
+      <w:r>
+        <w:rPr>
+          <w:rFonts w:asciiTheme="majorBidi" w:hAnsiTheme="majorBidi" w:cstheme="majorBidi"/>
+          <w:sz w:val="24"/>
+          <w:szCs w:val="24"/>
+        </w:rPr>
+        <w:t>50</w:t>
       </w:r>
     </w:p>
     <w:p>
@@ -31284,7 +31501,21 @@
     </w:p>
     <w:p>
       <w:pPr>
+        <w:pStyle w:val="ListParagraph"/>
+        <w:numPr>
+          <w:ilvl w:val="1"/>
+          <w:numId w:val="9"/>
+        </w:numPr>
         <w:jc w:val="both"/>
+        <w:rPr>
+          <w:rFonts w:asciiTheme="majorBidi" w:hAnsiTheme="majorBidi" w:cstheme="majorBidi"/>
+          <w:b/>
+          <w:bCs/>
+          <w:sz w:val="32"/>
+          <w:szCs w:val="32"/>
+        </w:rPr>
+      </w:pPr>
+      <w:r>
         <w:rPr>
           <w:rFonts w:asciiTheme="majorBidi" w:hAnsiTheme="majorBidi" w:cstheme="majorBidi"/>
           <w:b/>
@@ -31292,389 +31523,2226 @@
           <w:sz w:val="28"/>
           <w:szCs w:val="28"/>
         </w:rPr>
-      </w:pPr>
-    </w:p>
-    <w:p>
-      <w:pPr>
+        <w:t>Généralisation du problème</w:t>
+      </w:r>
+    </w:p>
+    <w:p>
+      <w:pPr>
+        <w:pStyle w:val="NormalWeb"/>
+        <w:ind w:left="720"/>
+        <w:rPr>
+          <w:lang w:val="fr-FR"/>
+        </w:rPr>
+      </w:pPr>
+      <w:r>
+        <w:rPr>
+          <w:lang w:val="fr-FR"/>
+        </w:rPr>
+        <w:tab/>
+      </w:r>
+      <w:r>
+        <w:rPr>
+          <w:lang w:val="fr-FR"/>
+        </w:rPr>
+        <w:t xml:space="preserve">L'étude des temps de résolution pour le problème de sac à dos robuste a été réalisée en considérant deux critères d'optimisation : </w:t>
+      </w:r>
+      <w:proofErr w:type="spellStart"/>
+      <w:r>
+        <w:rPr>
+          <w:lang w:val="fr-FR"/>
+        </w:rPr>
+        <w:t>maxOWA</w:t>
+      </w:r>
+      <w:proofErr w:type="spellEnd"/>
+      <w:r>
+        <w:rPr>
+          <w:lang w:val="fr-FR"/>
+        </w:rPr>
+        <w:t xml:space="preserve"> et </w:t>
+      </w:r>
+      <w:proofErr w:type="spellStart"/>
+      <w:r>
+        <w:rPr>
+          <w:lang w:val="fr-FR"/>
+        </w:rPr>
+        <w:t>minOWA</w:t>
+      </w:r>
+      <w:proofErr w:type="spellEnd"/>
+      <w:r>
+        <w:rPr>
+          <w:lang w:val="fr-FR"/>
+        </w:rPr>
+        <w:t xml:space="preserve"> des regrets. La génération des valeurs de </w:t>
+      </w:r>
+      <w:r>
+        <w:rPr>
+          <w:rStyle w:val="katex"/>
+          <w:lang w:val="fr-FR"/>
+        </w:rPr>
+        <w:t>n</w:t>
+      </w:r>
+      <w:r>
+        <w:rPr>
+          <w:lang w:val="fr-FR"/>
+        </w:rPr>
+        <w:t xml:space="preserve"> (nombre de scénarios), </w:t>
+      </w:r>
+      <w:r>
+        <w:rPr>
+          <w:rStyle w:val="katex"/>
+          <w:lang w:val="fr-FR"/>
+        </w:rPr>
+        <w:t>p</w:t>
+      </w:r>
+      <w:r>
+        <w:rPr>
+          <w:lang w:val="fr-FR"/>
+        </w:rPr>
+        <w:t xml:space="preserve"> (nombre de projets/objets), des utilités, des coûts et des budgets a été effectuée comme précédemment (voir </w:t>
+      </w:r>
+      <w:proofErr w:type="spellStart"/>
+      <w:r>
+        <w:rPr>
+          <w:lang w:val="fr-FR"/>
+        </w:rPr>
+        <w:t>I.d</w:t>
+      </w:r>
+      <w:proofErr w:type="spellEnd"/>
+      <w:r>
+        <w:rPr>
+          <w:lang w:val="fr-FR"/>
+        </w:rPr>
+        <w:t xml:space="preserve">.). Pour les poids, nous avons généré </w:t>
+      </w:r>
+      <w:r>
+        <w:rPr>
+          <w:rStyle w:val="katex"/>
+          <w:lang w:val="fr-FR"/>
+        </w:rPr>
+        <w:t>n</w:t>
+      </w:r>
+      <w:r>
+        <w:rPr>
+          <w:lang w:val="fr-FR"/>
+        </w:rPr>
+        <w:t xml:space="preserve"> poids distincts, chacun ayant une valeur comprise entre 1 et </w:t>
+      </w:r>
+      <w:r>
+        <w:rPr>
+          <w:rStyle w:val="katex"/>
+          <w:lang w:val="fr-FR"/>
+        </w:rPr>
+        <w:t>n</w:t>
+      </w:r>
+      <w:r>
+        <w:rPr>
+          <w:lang w:val="fr-FR"/>
+        </w:rPr>
+        <w:t xml:space="preserve"> inclus. Les temps moyens de résolution (en secondes) obtenus pour chaque configuration sont présentés dans le tableau ci-dessous.</w:t>
+      </w:r>
+    </w:p>
+    <w:tbl>
+      <w:tblPr>
+        <w:tblStyle w:val="TableGrid"/>
+        <w:tblW w:w="9350" w:type="dxa"/>
+        <w:tblInd w:w="-113" w:type="dxa"/>
+        <w:tblLook w:val="04A0" w:firstRow="1" w:lastRow="0" w:firstColumn="1" w:lastColumn="0" w:noHBand="0" w:noVBand="1"/>
+      </w:tblPr>
+      <w:tblGrid>
+        <w:gridCol w:w="895"/>
+        <w:gridCol w:w="1350"/>
+        <w:gridCol w:w="1260"/>
+        <w:gridCol w:w="2970"/>
+        <w:gridCol w:w="2875"/>
+      </w:tblGrid>
+      <w:tr>
+        <w:tc>
+          <w:tcPr>
+            <w:tcW w:w="895" w:type="dxa"/>
+          </w:tcPr>
+          <w:p>
+            <w:pPr>
+              <w:pStyle w:val="ListParagraph"/>
+              <w:spacing w:before="240" w:line="276" w:lineRule="auto"/>
+              <w:ind w:left="0"/>
+              <w:jc w:val="both"/>
+              <w:rPr>
+                <w:rFonts w:asciiTheme="majorBidi" w:eastAsiaTheme="minorEastAsia" w:hAnsiTheme="majorBidi" w:cstheme="majorBidi"/>
+                <w:sz w:val="24"/>
+                <w:szCs w:val="24"/>
+              </w:rPr>
+            </w:pPr>
+          </w:p>
+        </w:tc>
+        <w:tc>
+          <w:tcPr>
+            <w:tcW w:w="1350" w:type="dxa"/>
+          </w:tcPr>
+          <w:p>
+            <w:pPr>
+              <w:pStyle w:val="ListParagraph"/>
+              <w:spacing w:before="240" w:line="276" w:lineRule="auto"/>
+              <w:ind w:left="0"/>
+              <w:jc w:val="center"/>
+              <w:rPr>
+                <w:rFonts w:asciiTheme="majorBidi" w:eastAsiaTheme="minorEastAsia" w:hAnsiTheme="majorBidi" w:cstheme="majorBidi"/>
+                <w:b/>
+                <w:bCs/>
+                <w:sz w:val="24"/>
+                <w:szCs w:val="24"/>
+              </w:rPr>
+            </w:pPr>
+            <w:proofErr w:type="gramStart"/>
+            <w:r>
+              <w:rPr>
+                <w:rFonts w:asciiTheme="majorBidi" w:eastAsiaTheme="minorEastAsia" w:hAnsiTheme="majorBidi" w:cstheme="majorBidi"/>
+                <w:b/>
+                <w:bCs/>
+                <w:sz w:val="24"/>
+                <w:szCs w:val="24"/>
+              </w:rPr>
+              <w:t>n</w:t>
+            </w:r>
+            <w:proofErr w:type="gramEnd"/>
+          </w:p>
+        </w:tc>
+        <w:tc>
+          <w:tcPr>
+            <w:tcW w:w="1260" w:type="dxa"/>
+          </w:tcPr>
+          <w:p>
+            <w:pPr>
+              <w:pStyle w:val="ListParagraph"/>
+              <w:spacing w:before="240" w:line="276" w:lineRule="auto"/>
+              <w:ind w:left="0"/>
+              <w:jc w:val="center"/>
+              <w:rPr>
+                <w:rFonts w:asciiTheme="majorBidi" w:eastAsiaTheme="minorEastAsia" w:hAnsiTheme="majorBidi" w:cstheme="majorBidi"/>
+                <w:b/>
+                <w:bCs/>
+                <w:sz w:val="24"/>
+                <w:szCs w:val="24"/>
+              </w:rPr>
+            </w:pPr>
+            <w:proofErr w:type="gramStart"/>
+            <w:r>
+              <w:rPr>
+                <w:rFonts w:asciiTheme="majorBidi" w:eastAsiaTheme="minorEastAsia" w:hAnsiTheme="majorBidi" w:cstheme="majorBidi"/>
+                <w:b/>
+                <w:bCs/>
+                <w:sz w:val="24"/>
+                <w:szCs w:val="24"/>
+              </w:rPr>
+              <w:t>p</w:t>
+            </w:r>
+            <w:proofErr w:type="gramEnd"/>
+          </w:p>
+        </w:tc>
+        <w:tc>
+          <w:tcPr>
+            <w:tcW w:w="2970" w:type="dxa"/>
+          </w:tcPr>
+          <w:p>
+            <w:pPr>
+              <w:pStyle w:val="ListParagraph"/>
+              <w:tabs>
+                <w:tab w:val="left" w:pos="1961"/>
+              </w:tabs>
+              <w:spacing w:before="240" w:line="276" w:lineRule="auto"/>
+              <w:ind w:left="0"/>
+              <w:rPr>
+                <w:rFonts w:asciiTheme="majorBidi" w:eastAsiaTheme="minorEastAsia" w:hAnsiTheme="majorBidi" w:cstheme="majorBidi"/>
+                <w:sz w:val="24"/>
+                <w:szCs w:val="24"/>
+              </w:rPr>
+            </w:pPr>
+            <w:r>
+              <w:rPr>
+                <w:rFonts w:asciiTheme="majorBidi" w:eastAsiaTheme="minorEastAsia" w:hAnsiTheme="majorBidi" w:cstheme="majorBidi"/>
+                <w:sz w:val="24"/>
+                <w:szCs w:val="24"/>
+              </w:rPr>
+              <w:t>Temps moyen de résolution (</w:t>
+            </w:r>
+            <w:proofErr w:type="spellStart"/>
+            <w:r>
+              <w:rPr>
+                <w:rFonts w:asciiTheme="majorBidi" w:eastAsiaTheme="minorEastAsia" w:hAnsiTheme="majorBidi" w:cstheme="majorBidi"/>
+                <w:b/>
+                <w:bCs/>
+                <w:sz w:val="24"/>
+                <w:szCs w:val="24"/>
+              </w:rPr>
+              <w:t>ma</w:t>
+            </w:r>
+            <w:r>
+              <w:rPr>
+                <w:rFonts w:asciiTheme="majorBidi" w:eastAsiaTheme="minorEastAsia" w:hAnsiTheme="majorBidi" w:cstheme="majorBidi"/>
+                <w:b/>
+                <w:bCs/>
+                <w:sz w:val="24"/>
+                <w:szCs w:val="24"/>
+              </w:rPr>
+              <w:t>xOWA</w:t>
+            </w:r>
+            <w:proofErr w:type="spellEnd"/>
+            <w:r>
+              <w:rPr>
+                <w:rFonts w:asciiTheme="majorBidi" w:eastAsiaTheme="minorEastAsia" w:hAnsiTheme="majorBidi" w:cstheme="majorBidi"/>
+                <w:sz w:val="24"/>
+                <w:szCs w:val="24"/>
+              </w:rPr>
+              <w:t>)</w:t>
+            </w:r>
+          </w:p>
+        </w:tc>
+        <w:tc>
+          <w:tcPr>
+            <w:tcW w:w="2875" w:type="dxa"/>
+          </w:tcPr>
+          <w:p>
+            <w:pPr>
+              <w:pStyle w:val="ListParagraph"/>
+              <w:spacing w:before="240" w:line="276" w:lineRule="auto"/>
+              <w:ind w:left="0"/>
+              <w:jc w:val="both"/>
+              <w:rPr>
+                <w:rFonts w:asciiTheme="majorBidi" w:eastAsiaTheme="minorEastAsia" w:hAnsiTheme="majorBidi" w:cstheme="majorBidi"/>
+                <w:sz w:val="24"/>
+                <w:szCs w:val="24"/>
+              </w:rPr>
+            </w:pPr>
+            <w:r>
+              <w:rPr>
+                <w:rFonts w:asciiTheme="majorBidi" w:eastAsiaTheme="minorEastAsia" w:hAnsiTheme="majorBidi" w:cstheme="majorBidi"/>
+                <w:sz w:val="24"/>
+                <w:szCs w:val="24"/>
+              </w:rPr>
+              <w:t>Temps moyen de résolution (</w:t>
+            </w:r>
+            <w:proofErr w:type="spellStart"/>
+            <w:r>
+              <w:rPr>
+                <w:rFonts w:asciiTheme="majorBidi" w:eastAsiaTheme="minorEastAsia" w:hAnsiTheme="majorBidi" w:cstheme="majorBidi"/>
+                <w:b/>
+                <w:bCs/>
+                <w:sz w:val="24"/>
+                <w:szCs w:val="24"/>
+              </w:rPr>
+              <w:t>min</w:t>
+            </w:r>
+            <w:r>
+              <w:rPr>
+                <w:rFonts w:asciiTheme="majorBidi" w:eastAsiaTheme="minorEastAsia" w:hAnsiTheme="majorBidi" w:cstheme="majorBidi"/>
+                <w:b/>
+                <w:bCs/>
+                <w:sz w:val="24"/>
+                <w:szCs w:val="24"/>
+              </w:rPr>
+              <w:t>OWA</w:t>
+            </w:r>
+            <w:proofErr w:type="spellEnd"/>
+            <w:r>
+              <w:rPr>
+                <w:rFonts w:asciiTheme="majorBidi" w:eastAsiaTheme="minorEastAsia" w:hAnsiTheme="majorBidi" w:cstheme="majorBidi"/>
+                <w:b/>
+                <w:bCs/>
+                <w:sz w:val="24"/>
+                <w:szCs w:val="24"/>
+              </w:rPr>
+              <w:t xml:space="preserve"> </w:t>
+            </w:r>
+            <w:r>
+              <w:rPr>
+                <w:rFonts w:asciiTheme="majorBidi" w:eastAsiaTheme="minorEastAsia" w:hAnsiTheme="majorBidi" w:cstheme="majorBidi"/>
+                <w:b/>
+                <w:bCs/>
+                <w:sz w:val="24"/>
+                <w:szCs w:val="24"/>
+              </w:rPr>
+              <w:t>regret</w:t>
+            </w:r>
+            <w:r>
+              <w:rPr>
+                <w:rFonts w:asciiTheme="majorBidi" w:eastAsiaTheme="minorEastAsia" w:hAnsiTheme="majorBidi" w:cstheme="majorBidi"/>
+                <w:sz w:val="24"/>
+                <w:szCs w:val="24"/>
+              </w:rPr>
+              <w:t>)</w:t>
+            </w:r>
+          </w:p>
+        </w:tc>
+      </w:tr>
+      <w:tr>
+        <w:tc>
+          <w:tcPr>
+            <w:tcW w:w="895" w:type="dxa"/>
+          </w:tcPr>
+          <w:p>
+            <w:pPr>
+              <w:pStyle w:val="ListParagraph"/>
+              <w:spacing w:before="240" w:line="276" w:lineRule="auto"/>
+              <w:ind w:left="0"/>
+              <w:jc w:val="center"/>
+              <w:rPr>
+                <w:rFonts w:asciiTheme="majorBidi" w:eastAsiaTheme="minorEastAsia" w:hAnsiTheme="majorBidi" w:cstheme="majorBidi"/>
+                <w:sz w:val="24"/>
+                <w:szCs w:val="24"/>
+              </w:rPr>
+            </w:pPr>
+            <w:r>
+              <w:rPr>
+                <w:rFonts w:asciiTheme="majorBidi" w:eastAsiaTheme="minorEastAsia" w:hAnsiTheme="majorBidi" w:cstheme="majorBidi"/>
+                <w:sz w:val="24"/>
+                <w:szCs w:val="24"/>
+              </w:rPr>
+              <w:t>1</w:t>
+            </w:r>
+          </w:p>
+        </w:tc>
+        <w:tc>
+          <w:tcPr>
+            <w:tcW w:w="1350" w:type="dxa"/>
+          </w:tcPr>
+          <w:p>
+            <w:pPr>
+              <w:pStyle w:val="ListParagraph"/>
+              <w:spacing w:before="240" w:line="276" w:lineRule="auto"/>
+              <w:ind w:left="0"/>
+              <w:jc w:val="center"/>
+              <w:rPr>
+                <w:rFonts w:asciiTheme="majorBidi" w:eastAsiaTheme="minorEastAsia" w:hAnsiTheme="majorBidi" w:cstheme="majorBidi"/>
+                <w:sz w:val="24"/>
+                <w:szCs w:val="24"/>
+              </w:rPr>
+            </w:pPr>
+            <w:r>
+              <w:rPr>
+                <w:rFonts w:asciiTheme="majorBidi" w:eastAsiaTheme="minorEastAsia" w:hAnsiTheme="majorBidi" w:cstheme="majorBidi"/>
+                <w:sz w:val="24"/>
+                <w:szCs w:val="24"/>
+              </w:rPr>
+              <w:t>5</w:t>
+            </w:r>
+          </w:p>
+        </w:tc>
+        <w:tc>
+          <w:tcPr>
+            <w:tcW w:w="1260" w:type="dxa"/>
+          </w:tcPr>
+          <w:p>
+            <w:pPr>
+              <w:pStyle w:val="ListParagraph"/>
+              <w:spacing w:before="240" w:line="276" w:lineRule="auto"/>
+              <w:ind w:left="0"/>
+              <w:jc w:val="center"/>
+              <w:rPr>
+                <w:rFonts w:asciiTheme="majorBidi" w:eastAsiaTheme="minorEastAsia" w:hAnsiTheme="majorBidi" w:cstheme="majorBidi"/>
+                <w:sz w:val="24"/>
+                <w:szCs w:val="24"/>
+              </w:rPr>
+            </w:pPr>
+            <w:r>
+              <w:rPr>
+                <w:rFonts w:asciiTheme="majorBidi" w:eastAsiaTheme="minorEastAsia" w:hAnsiTheme="majorBidi" w:cstheme="majorBidi"/>
+                <w:sz w:val="24"/>
+                <w:szCs w:val="24"/>
+              </w:rPr>
+              <w:t>10</w:t>
+            </w:r>
+          </w:p>
+        </w:tc>
+        <w:tc>
+          <w:tcPr>
+            <w:tcW w:w="2970" w:type="dxa"/>
+          </w:tcPr>
+          <w:p>
+            <w:pPr>
+              <w:pStyle w:val="ListParagraph"/>
+              <w:spacing w:before="240" w:line="276" w:lineRule="auto"/>
+              <w:ind w:left="0"/>
+              <w:jc w:val="center"/>
+              <w:rPr>
+                <w:rFonts w:asciiTheme="majorBidi" w:eastAsiaTheme="minorEastAsia" w:hAnsiTheme="majorBidi" w:cstheme="majorBidi"/>
+                <w:sz w:val="24"/>
+                <w:szCs w:val="24"/>
+              </w:rPr>
+            </w:pPr>
+            <w:r>
+              <w:rPr>
+                <w:rFonts w:asciiTheme="majorBidi" w:eastAsiaTheme="minorEastAsia" w:hAnsiTheme="majorBidi" w:cstheme="majorBidi"/>
+                <w:sz w:val="24"/>
+                <w:szCs w:val="24"/>
+              </w:rPr>
+              <w:t>0.00</w:t>
+            </w:r>
+            <w:r>
+              <w:rPr>
+                <w:rFonts w:asciiTheme="majorBidi" w:eastAsiaTheme="minorEastAsia" w:hAnsiTheme="majorBidi" w:cstheme="majorBidi"/>
+                <w:sz w:val="24"/>
+                <w:szCs w:val="24"/>
+              </w:rPr>
+              <w:t>5</w:t>
+            </w:r>
+            <w:r>
+              <w:rPr>
+                <w:rFonts w:asciiTheme="majorBidi" w:eastAsiaTheme="minorEastAsia" w:hAnsiTheme="majorBidi" w:cstheme="majorBidi"/>
+                <w:sz w:val="24"/>
+                <w:szCs w:val="24"/>
+              </w:rPr>
+              <w:t>9</w:t>
+            </w:r>
+            <w:r>
+              <w:rPr>
+                <w:rFonts w:asciiTheme="majorBidi" w:eastAsiaTheme="minorEastAsia" w:hAnsiTheme="majorBidi" w:cstheme="majorBidi"/>
+                <w:sz w:val="24"/>
+                <w:szCs w:val="24"/>
+              </w:rPr>
+              <w:t>92</w:t>
+            </w:r>
+          </w:p>
+        </w:tc>
+        <w:tc>
+          <w:tcPr>
+            <w:tcW w:w="2875" w:type="dxa"/>
+          </w:tcPr>
+          <w:p>
+            <w:pPr>
+              <w:pStyle w:val="ListParagraph"/>
+              <w:spacing w:before="240" w:line="276" w:lineRule="auto"/>
+              <w:ind w:left="0"/>
+              <w:jc w:val="center"/>
+              <w:rPr>
+                <w:rFonts w:asciiTheme="majorBidi" w:eastAsiaTheme="minorEastAsia" w:hAnsiTheme="majorBidi" w:cstheme="majorBidi"/>
+                <w:sz w:val="24"/>
+                <w:szCs w:val="24"/>
+              </w:rPr>
+            </w:pPr>
+            <w:r>
+              <w:rPr>
+                <w:rFonts w:asciiTheme="majorBidi" w:eastAsiaTheme="minorEastAsia" w:hAnsiTheme="majorBidi" w:cstheme="majorBidi"/>
+                <w:sz w:val="24"/>
+                <w:szCs w:val="24"/>
+              </w:rPr>
+              <w:t>0.0</w:t>
+            </w:r>
+            <w:r>
+              <w:rPr>
+                <w:rFonts w:asciiTheme="majorBidi" w:eastAsiaTheme="minorEastAsia" w:hAnsiTheme="majorBidi" w:cstheme="majorBidi"/>
+                <w:sz w:val="24"/>
+                <w:szCs w:val="24"/>
+              </w:rPr>
+              <w:t>0885</w:t>
+            </w:r>
+          </w:p>
+        </w:tc>
+      </w:tr>
+      <w:tr>
+        <w:tc>
+          <w:tcPr>
+            <w:tcW w:w="895" w:type="dxa"/>
+          </w:tcPr>
+          <w:p>
+            <w:pPr>
+              <w:pStyle w:val="ListParagraph"/>
+              <w:spacing w:before="240" w:line="276" w:lineRule="auto"/>
+              <w:ind w:left="0"/>
+              <w:jc w:val="center"/>
+              <w:rPr>
+                <w:rFonts w:asciiTheme="majorBidi" w:eastAsiaTheme="minorEastAsia" w:hAnsiTheme="majorBidi" w:cstheme="majorBidi"/>
+                <w:sz w:val="24"/>
+                <w:szCs w:val="24"/>
+              </w:rPr>
+            </w:pPr>
+            <w:r>
+              <w:rPr>
+                <w:rFonts w:asciiTheme="majorBidi" w:eastAsiaTheme="minorEastAsia" w:hAnsiTheme="majorBidi" w:cstheme="majorBidi"/>
+                <w:sz w:val="24"/>
+                <w:szCs w:val="24"/>
+              </w:rPr>
+              <w:t>2</w:t>
+            </w:r>
+          </w:p>
+        </w:tc>
+        <w:tc>
+          <w:tcPr>
+            <w:tcW w:w="1350" w:type="dxa"/>
+          </w:tcPr>
+          <w:p>
+            <w:pPr>
+              <w:pStyle w:val="ListParagraph"/>
+              <w:spacing w:before="240" w:line="276" w:lineRule="auto"/>
+              <w:ind w:left="0"/>
+              <w:jc w:val="center"/>
+              <w:rPr>
+                <w:rFonts w:asciiTheme="majorBidi" w:eastAsiaTheme="minorEastAsia" w:hAnsiTheme="majorBidi" w:cstheme="majorBidi"/>
+                <w:sz w:val="24"/>
+                <w:szCs w:val="24"/>
+              </w:rPr>
+            </w:pPr>
+            <w:r>
+              <w:rPr>
+                <w:rFonts w:asciiTheme="majorBidi" w:eastAsiaTheme="minorEastAsia" w:hAnsiTheme="majorBidi" w:cstheme="majorBidi"/>
+                <w:sz w:val="24"/>
+                <w:szCs w:val="24"/>
+              </w:rPr>
+              <w:t>5</w:t>
+            </w:r>
+          </w:p>
+        </w:tc>
+        <w:tc>
+          <w:tcPr>
+            <w:tcW w:w="1260" w:type="dxa"/>
+          </w:tcPr>
+          <w:p>
+            <w:pPr>
+              <w:pStyle w:val="ListParagraph"/>
+              <w:spacing w:before="240" w:line="276" w:lineRule="auto"/>
+              <w:ind w:left="0"/>
+              <w:jc w:val="center"/>
+              <w:rPr>
+                <w:rFonts w:asciiTheme="majorBidi" w:eastAsiaTheme="minorEastAsia" w:hAnsiTheme="majorBidi" w:cstheme="majorBidi"/>
+                <w:sz w:val="24"/>
+                <w:szCs w:val="24"/>
+              </w:rPr>
+            </w:pPr>
+            <w:r>
+              <w:rPr>
+                <w:rFonts w:asciiTheme="majorBidi" w:eastAsiaTheme="minorEastAsia" w:hAnsiTheme="majorBidi" w:cstheme="majorBidi"/>
+                <w:sz w:val="24"/>
+                <w:szCs w:val="24"/>
+              </w:rPr>
+              <w:t>15</w:t>
+            </w:r>
+          </w:p>
+        </w:tc>
+        <w:tc>
+          <w:tcPr>
+            <w:tcW w:w="2970" w:type="dxa"/>
+          </w:tcPr>
+          <w:p>
+            <w:pPr>
+              <w:pStyle w:val="ListParagraph"/>
+              <w:spacing w:before="240" w:line="276" w:lineRule="auto"/>
+              <w:ind w:left="0"/>
+              <w:jc w:val="center"/>
+              <w:rPr>
+                <w:rFonts w:asciiTheme="majorBidi" w:eastAsiaTheme="minorEastAsia" w:hAnsiTheme="majorBidi" w:cstheme="majorBidi"/>
+                <w:sz w:val="24"/>
+                <w:szCs w:val="24"/>
+              </w:rPr>
+            </w:pPr>
+            <w:r>
+              <w:rPr>
+                <w:rFonts w:asciiTheme="majorBidi" w:eastAsiaTheme="minorEastAsia" w:hAnsiTheme="majorBidi" w:cstheme="majorBidi"/>
+                <w:sz w:val="24"/>
+                <w:szCs w:val="24"/>
+              </w:rPr>
+              <w:t>0.00</w:t>
+            </w:r>
+            <w:r>
+              <w:rPr>
+                <w:rFonts w:asciiTheme="majorBidi" w:eastAsiaTheme="minorEastAsia" w:hAnsiTheme="majorBidi" w:cstheme="majorBidi"/>
+                <w:sz w:val="24"/>
+                <w:szCs w:val="24"/>
+              </w:rPr>
+              <w:t>5794</w:t>
+            </w:r>
+          </w:p>
+        </w:tc>
+        <w:tc>
+          <w:tcPr>
+            <w:tcW w:w="2875" w:type="dxa"/>
+          </w:tcPr>
+          <w:p>
+            <w:pPr>
+              <w:pStyle w:val="ListParagraph"/>
+              <w:spacing w:before="240" w:line="276" w:lineRule="auto"/>
+              <w:ind w:left="0"/>
+              <w:jc w:val="center"/>
+              <w:rPr>
+                <w:rFonts w:asciiTheme="majorBidi" w:eastAsiaTheme="minorEastAsia" w:hAnsiTheme="majorBidi" w:cstheme="majorBidi"/>
+                <w:sz w:val="24"/>
+                <w:szCs w:val="24"/>
+              </w:rPr>
+            </w:pPr>
+            <w:r>
+              <w:rPr>
+                <w:rFonts w:asciiTheme="majorBidi" w:eastAsiaTheme="minorEastAsia" w:hAnsiTheme="majorBidi" w:cstheme="majorBidi"/>
+                <w:sz w:val="24"/>
+                <w:szCs w:val="24"/>
+              </w:rPr>
+              <w:t>0.0</w:t>
+            </w:r>
+            <w:r>
+              <w:rPr>
+                <w:rFonts w:asciiTheme="majorBidi" w:eastAsiaTheme="minorEastAsia" w:hAnsiTheme="majorBidi" w:cstheme="majorBidi"/>
+                <w:sz w:val="24"/>
+                <w:szCs w:val="24"/>
+              </w:rPr>
+              <w:t>10240</w:t>
+            </w:r>
+          </w:p>
+        </w:tc>
+      </w:tr>
+      <w:tr>
+        <w:tc>
+          <w:tcPr>
+            <w:tcW w:w="895" w:type="dxa"/>
+          </w:tcPr>
+          <w:p>
+            <w:pPr>
+              <w:pStyle w:val="ListParagraph"/>
+              <w:spacing w:before="240" w:line="276" w:lineRule="auto"/>
+              <w:ind w:left="0"/>
+              <w:jc w:val="center"/>
+              <w:rPr>
+                <w:rFonts w:asciiTheme="majorBidi" w:eastAsiaTheme="minorEastAsia" w:hAnsiTheme="majorBidi" w:cstheme="majorBidi"/>
+                <w:sz w:val="24"/>
+                <w:szCs w:val="24"/>
+              </w:rPr>
+            </w:pPr>
+            <w:r>
+              <w:rPr>
+                <w:rFonts w:asciiTheme="majorBidi" w:eastAsiaTheme="minorEastAsia" w:hAnsiTheme="majorBidi" w:cstheme="majorBidi"/>
+                <w:sz w:val="24"/>
+                <w:szCs w:val="24"/>
+              </w:rPr>
+              <w:t>3</w:t>
+            </w:r>
+          </w:p>
+        </w:tc>
+        <w:tc>
+          <w:tcPr>
+            <w:tcW w:w="1350" w:type="dxa"/>
+          </w:tcPr>
+          <w:p>
+            <w:pPr>
+              <w:pStyle w:val="ListParagraph"/>
+              <w:spacing w:before="240" w:line="276" w:lineRule="auto"/>
+              <w:ind w:left="0"/>
+              <w:jc w:val="center"/>
+              <w:rPr>
+                <w:rFonts w:asciiTheme="majorBidi" w:eastAsiaTheme="minorEastAsia" w:hAnsiTheme="majorBidi" w:cstheme="majorBidi"/>
+                <w:sz w:val="24"/>
+                <w:szCs w:val="24"/>
+              </w:rPr>
+            </w:pPr>
+            <w:r>
+              <w:rPr>
+                <w:rFonts w:asciiTheme="majorBidi" w:eastAsiaTheme="minorEastAsia" w:hAnsiTheme="majorBidi" w:cstheme="majorBidi"/>
+                <w:sz w:val="24"/>
+                <w:szCs w:val="24"/>
+              </w:rPr>
+              <w:t>5</w:t>
+            </w:r>
+          </w:p>
+        </w:tc>
+        <w:tc>
+          <w:tcPr>
+            <w:tcW w:w="1260" w:type="dxa"/>
+          </w:tcPr>
+          <w:p>
+            <w:pPr>
+              <w:pStyle w:val="ListParagraph"/>
+              <w:spacing w:before="240" w:line="276" w:lineRule="auto"/>
+              <w:ind w:left="0"/>
+              <w:jc w:val="center"/>
+              <w:rPr>
+                <w:rFonts w:asciiTheme="majorBidi" w:eastAsiaTheme="minorEastAsia" w:hAnsiTheme="majorBidi" w:cstheme="majorBidi"/>
+                <w:sz w:val="24"/>
+                <w:szCs w:val="24"/>
+              </w:rPr>
+            </w:pPr>
+            <w:r>
+              <w:rPr>
+                <w:rFonts w:asciiTheme="majorBidi" w:eastAsiaTheme="minorEastAsia" w:hAnsiTheme="majorBidi" w:cstheme="majorBidi"/>
+                <w:sz w:val="24"/>
+                <w:szCs w:val="24"/>
+              </w:rPr>
+              <w:t>20</w:t>
+            </w:r>
+          </w:p>
+        </w:tc>
+        <w:tc>
+          <w:tcPr>
+            <w:tcW w:w="2970" w:type="dxa"/>
+          </w:tcPr>
+          <w:p>
+            <w:pPr>
+              <w:pStyle w:val="ListParagraph"/>
+              <w:spacing w:before="240" w:line="276" w:lineRule="auto"/>
+              <w:ind w:left="0"/>
+              <w:jc w:val="center"/>
+              <w:rPr>
+                <w:rFonts w:asciiTheme="majorBidi" w:eastAsiaTheme="minorEastAsia" w:hAnsiTheme="majorBidi" w:cstheme="majorBidi"/>
+                <w:sz w:val="24"/>
+                <w:szCs w:val="24"/>
+              </w:rPr>
+            </w:pPr>
+            <w:r>
+              <w:rPr>
+                <w:rFonts w:asciiTheme="majorBidi" w:eastAsiaTheme="minorEastAsia" w:hAnsiTheme="majorBidi" w:cstheme="majorBidi"/>
+                <w:sz w:val="24"/>
+                <w:szCs w:val="24"/>
+              </w:rPr>
+              <w:t>0.0</w:t>
+            </w:r>
+            <w:r>
+              <w:rPr>
+                <w:rFonts w:asciiTheme="majorBidi" w:eastAsiaTheme="minorEastAsia" w:hAnsiTheme="majorBidi" w:cstheme="majorBidi"/>
+                <w:sz w:val="24"/>
+                <w:szCs w:val="24"/>
+              </w:rPr>
+              <w:t>07257</w:t>
+            </w:r>
+          </w:p>
+        </w:tc>
+        <w:tc>
+          <w:tcPr>
+            <w:tcW w:w="2875" w:type="dxa"/>
+          </w:tcPr>
+          <w:p>
+            <w:pPr>
+              <w:pStyle w:val="ListParagraph"/>
+              <w:spacing w:before="240" w:line="276" w:lineRule="auto"/>
+              <w:ind w:left="0"/>
+              <w:jc w:val="center"/>
+              <w:rPr>
+                <w:rFonts w:asciiTheme="majorBidi" w:eastAsiaTheme="minorEastAsia" w:hAnsiTheme="majorBidi" w:cstheme="majorBidi"/>
+                <w:sz w:val="24"/>
+                <w:szCs w:val="24"/>
+              </w:rPr>
+            </w:pPr>
+            <w:r>
+              <w:rPr>
+                <w:rFonts w:asciiTheme="majorBidi" w:eastAsiaTheme="minorEastAsia" w:hAnsiTheme="majorBidi" w:cstheme="majorBidi"/>
+                <w:sz w:val="24"/>
+                <w:szCs w:val="24"/>
+              </w:rPr>
+              <w:t>0.0</w:t>
+            </w:r>
+            <w:r>
+              <w:rPr>
+                <w:rFonts w:asciiTheme="majorBidi" w:eastAsiaTheme="minorEastAsia" w:hAnsiTheme="majorBidi" w:cstheme="majorBidi"/>
+                <w:sz w:val="24"/>
+                <w:szCs w:val="24"/>
+              </w:rPr>
+              <w:t>12443</w:t>
+            </w:r>
+          </w:p>
+        </w:tc>
+      </w:tr>
+      <w:tr>
+        <w:tc>
+          <w:tcPr>
+            <w:tcW w:w="895" w:type="dxa"/>
+          </w:tcPr>
+          <w:p>
+            <w:pPr>
+              <w:pStyle w:val="ListParagraph"/>
+              <w:spacing w:before="240" w:line="276" w:lineRule="auto"/>
+              <w:ind w:left="0"/>
+              <w:jc w:val="center"/>
+              <w:rPr>
+                <w:rFonts w:asciiTheme="majorBidi" w:eastAsiaTheme="minorEastAsia" w:hAnsiTheme="majorBidi" w:cstheme="majorBidi"/>
+                <w:sz w:val="24"/>
+                <w:szCs w:val="24"/>
+              </w:rPr>
+            </w:pPr>
+            <w:r>
+              <w:rPr>
+                <w:rFonts w:asciiTheme="majorBidi" w:eastAsiaTheme="minorEastAsia" w:hAnsiTheme="majorBidi" w:cstheme="majorBidi"/>
+                <w:sz w:val="24"/>
+                <w:szCs w:val="24"/>
+              </w:rPr>
+              <w:t>4</w:t>
+            </w:r>
+          </w:p>
+        </w:tc>
+        <w:tc>
+          <w:tcPr>
+            <w:tcW w:w="1350" w:type="dxa"/>
+          </w:tcPr>
+          <w:p>
+            <w:pPr>
+              <w:pStyle w:val="ListParagraph"/>
+              <w:spacing w:before="240" w:line="276" w:lineRule="auto"/>
+              <w:ind w:left="0"/>
+              <w:jc w:val="center"/>
+              <w:rPr>
+                <w:rFonts w:asciiTheme="majorBidi" w:eastAsiaTheme="minorEastAsia" w:hAnsiTheme="majorBidi" w:cstheme="majorBidi"/>
+                <w:sz w:val="24"/>
+                <w:szCs w:val="24"/>
+              </w:rPr>
+            </w:pPr>
+            <w:r>
+              <w:rPr>
+                <w:rFonts w:asciiTheme="majorBidi" w:eastAsiaTheme="minorEastAsia" w:hAnsiTheme="majorBidi" w:cstheme="majorBidi"/>
+                <w:sz w:val="24"/>
+                <w:szCs w:val="24"/>
+              </w:rPr>
+              <w:t>10</w:t>
+            </w:r>
+          </w:p>
+        </w:tc>
+        <w:tc>
+          <w:tcPr>
+            <w:tcW w:w="1260" w:type="dxa"/>
+          </w:tcPr>
+          <w:p>
+            <w:pPr>
+              <w:pStyle w:val="ListParagraph"/>
+              <w:spacing w:before="240" w:line="276" w:lineRule="auto"/>
+              <w:ind w:left="0"/>
+              <w:jc w:val="center"/>
+              <w:rPr>
+                <w:rFonts w:asciiTheme="majorBidi" w:eastAsiaTheme="minorEastAsia" w:hAnsiTheme="majorBidi" w:cstheme="majorBidi"/>
+                <w:sz w:val="24"/>
+                <w:szCs w:val="24"/>
+              </w:rPr>
+            </w:pPr>
+            <w:r>
+              <w:rPr>
+                <w:rFonts w:asciiTheme="majorBidi" w:eastAsiaTheme="minorEastAsia" w:hAnsiTheme="majorBidi" w:cstheme="majorBidi"/>
+                <w:sz w:val="24"/>
+                <w:szCs w:val="24"/>
+              </w:rPr>
+              <w:t>10</w:t>
+            </w:r>
+          </w:p>
+        </w:tc>
+        <w:tc>
+          <w:tcPr>
+            <w:tcW w:w="2970" w:type="dxa"/>
+          </w:tcPr>
+          <w:p>
+            <w:pPr>
+              <w:pStyle w:val="ListParagraph"/>
+              <w:spacing w:before="240" w:line="276" w:lineRule="auto"/>
+              <w:ind w:left="0"/>
+              <w:jc w:val="center"/>
+              <w:rPr>
+                <w:rFonts w:asciiTheme="majorBidi" w:eastAsiaTheme="minorEastAsia" w:hAnsiTheme="majorBidi" w:cstheme="majorBidi"/>
+                <w:sz w:val="24"/>
+                <w:szCs w:val="24"/>
+              </w:rPr>
+            </w:pPr>
+            <w:r>
+              <w:rPr>
+                <w:rFonts w:asciiTheme="majorBidi" w:eastAsiaTheme="minorEastAsia" w:hAnsiTheme="majorBidi" w:cstheme="majorBidi"/>
+                <w:sz w:val="24"/>
+                <w:szCs w:val="24"/>
+              </w:rPr>
+              <w:t>0.0</w:t>
+            </w:r>
+            <w:r>
+              <w:rPr>
+                <w:rFonts w:asciiTheme="majorBidi" w:eastAsiaTheme="minorEastAsia" w:hAnsiTheme="majorBidi" w:cstheme="majorBidi"/>
+                <w:sz w:val="24"/>
+                <w:szCs w:val="24"/>
+              </w:rPr>
+              <w:t>18399</w:t>
+            </w:r>
+          </w:p>
+        </w:tc>
+        <w:tc>
+          <w:tcPr>
+            <w:tcW w:w="2875" w:type="dxa"/>
+          </w:tcPr>
+          <w:p>
+            <w:pPr>
+              <w:pStyle w:val="ListParagraph"/>
+              <w:spacing w:before="240" w:line="276" w:lineRule="auto"/>
+              <w:ind w:left="0"/>
+              <w:jc w:val="center"/>
+              <w:rPr>
+                <w:rFonts w:asciiTheme="majorBidi" w:eastAsiaTheme="minorEastAsia" w:hAnsiTheme="majorBidi" w:cstheme="majorBidi"/>
+                <w:sz w:val="24"/>
+                <w:szCs w:val="24"/>
+              </w:rPr>
+            </w:pPr>
+            <w:r>
+              <w:rPr>
+                <w:rFonts w:asciiTheme="majorBidi" w:eastAsiaTheme="minorEastAsia" w:hAnsiTheme="majorBidi" w:cstheme="majorBidi"/>
+                <w:sz w:val="24"/>
+                <w:szCs w:val="24"/>
+              </w:rPr>
+              <w:t>0.0</w:t>
+            </w:r>
+            <w:r>
+              <w:rPr>
+                <w:rFonts w:asciiTheme="majorBidi" w:eastAsiaTheme="minorEastAsia" w:hAnsiTheme="majorBidi" w:cstheme="majorBidi"/>
+                <w:sz w:val="24"/>
+                <w:szCs w:val="24"/>
+              </w:rPr>
+              <w:t>16</w:t>
+            </w:r>
+            <w:r>
+              <w:rPr>
+                <w:rFonts w:asciiTheme="majorBidi" w:eastAsiaTheme="minorEastAsia" w:hAnsiTheme="majorBidi" w:cstheme="majorBidi"/>
+                <w:sz w:val="24"/>
+                <w:szCs w:val="24"/>
+              </w:rPr>
+              <w:t>411</w:t>
+            </w:r>
+          </w:p>
+        </w:tc>
+      </w:tr>
+      <w:tr>
+        <w:tc>
+          <w:tcPr>
+            <w:tcW w:w="895" w:type="dxa"/>
+          </w:tcPr>
+          <w:p>
+            <w:pPr>
+              <w:pStyle w:val="ListParagraph"/>
+              <w:spacing w:before="240" w:line="276" w:lineRule="auto"/>
+              <w:ind w:left="0"/>
+              <w:jc w:val="center"/>
+              <w:rPr>
+                <w:rFonts w:asciiTheme="majorBidi" w:eastAsiaTheme="minorEastAsia" w:hAnsiTheme="majorBidi" w:cstheme="majorBidi"/>
+                <w:sz w:val="24"/>
+                <w:szCs w:val="24"/>
+              </w:rPr>
+            </w:pPr>
+            <w:r>
+              <w:rPr>
+                <w:rFonts w:asciiTheme="majorBidi" w:eastAsiaTheme="minorEastAsia" w:hAnsiTheme="majorBidi" w:cstheme="majorBidi"/>
+                <w:sz w:val="24"/>
+                <w:szCs w:val="24"/>
+              </w:rPr>
+              <w:t>5</w:t>
+            </w:r>
+          </w:p>
+        </w:tc>
+        <w:tc>
+          <w:tcPr>
+            <w:tcW w:w="1350" w:type="dxa"/>
+          </w:tcPr>
+          <w:p>
+            <w:pPr>
+              <w:pStyle w:val="ListParagraph"/>
+              <w:spacing w:before="240" w:line="276" w:lineRule="auto"/>
+              <w:ind w:left="0"/>
+              <w:jc w:val="center"/>
+              <w:rPr>
+                <w:rFonts w:asciiTheme="majorBidi" w:eastAsiaTheme="minorEastAsia" w:hAnsiTheme="majorBidi" w:cstheme="majorBidi"/>
+                <w:sz w:val="24"/>
+                <w:szCs w:val="24"/>
+              </w:rPr>
+            </w:pPr>
+            <w:r>
+              <w:rPr>
+                <w:rFonts w:asciiTheme="majorBidi" w:eastAsiaTheme="minorEastAsia" w:hAnsiTheme="majorBidi" w:cstheme="majorBidi"/>
+                <w:sz w:val="24"/>
+                <w:szCs w:val="24"/>
+              </w:rPr>
+              <w:t>10</w:t>
+            </w:r>
+          </w:p>
+        </w:tc>
+        <w:tc>
+          <w:tcPr>
+            <w:tcW w:w="1260" w:type="dxa"/>
+          </w:tcPr>
+          <w:p>
+            <w:pPr>
+              <w:pStyle w:val="ListParagraph"/>
+              <w:spacing w:before="240" w:line="276" w:lineRule="auto"/>
+              <w:ind w:left="0"/>
+              <w:jc w:val="center"/>
+              <w:rPr>
+                <w:rFonts w:asciiTheme="majorBidi" w:eastAsiaTheme="minorEastAsia" w:hAnsiTheme="majorBidi" w:cstheme="majorBidi"/>
+                <w:sz w:val="24"/>
+                <w:szCs w:val="24"/>
+              </w:rPr>
+            </w:pPr>
+            <w:r>
+              <w:rPr>
+                <w:rFonts w:asciiTheme="majorBidi" w:eastAsiaTheme="minorEastAsia" w:hAnsiTheme="majorBidi" w:cstheme="majorBidi"/>
+                <w:sz w:val="24"/>
+                <w:szCs w:val="24"/>
+              </w:rPr>
+              <w:t>15</w:t>
+            </w:r>
+          </w:p>
+        </w:tc>
+        <w:tc>
+          <w:tcPr>
+            <w:tcW w:w="2970" w:type="dxa"/>
+          </w:tcPr>
+          <w:p>
+            <w:pPr>
+              <w:pStyle w:val="ListParagraph"/>
+              <w:spacing w:before="240" w:line="276" w:lineRule="auto"/>
+              <w:ind w:left="0"/>
+              <w:jc w:val="center"/>
+              <w:rPr>
+                <w:rFonts w:asciiTheme="majorBidi" w:eastAsiaTheme="minorEastAsia" w:hAnsiTheme="majorBidi" w:cstheme="majorBidi"/>
+                <w:sz w:val="24"/>
+                <w:szCs w:val="24"/>
+              </w:rPr>
+            </w:pPr>
+            <w:r>
+              <w:rPr>
+                <w:rFonts w:asciiTheme="majorBidi" w:eastAsiaTheme="minorEastAsia" w:hAnsiTheme="majorBidi" w:cstheme="majorBidi"/>
+                <w:sz w:val="24"/>
+                <w:szCs w:val="24"/>
+              </w:rPr>
+              <w:t>0.01</w:t>
+            </w:r>
+            <w:r>
+              <w:rPr>
+                <w:rFonts w:asciiTheme="majorBidi" w:eastAsiaTheme="minorEastAsia" w:hAnsiTheme="majorBidi" w:cstheme="majorBidi"/>
+                <w:sz w:val="24"/>
+                <w:szCs w:val="24"/>
+              </w:rPr>
+              <w:t>2841</w:t>
+            </w:r>
+          </w:p>
+        </w:tc>
+        <w:tc>
+          <w:tcPr>
+            <w:tcW w:w="2875" w:type="dxa"/>
+          </w:tcPr>
+          <w:p>
+            <w:pPr>
+              <w:pStyle w:val="ListParagraph"/>
+              <w:spacing w:before="240" w:line="276" w:lineRule="auto"/>
+              <w:ind w:left="0"/>
+              <w:jc w:val="center"/>
+              <w:rPr>
+                <w:rFonts w:asciiTheme="majorBidi" w:eastAsiaTheme="minorEastAsia" w:hAnsiTheme="majorBidi" w:cstheme="majorBidi"/>
+                <w:sz w:val="24"/>
+                <w:szCs w:val="24"/>
+              </w:rPr>
+            </w:pPr>
+            <w:r>
+              <w:rPr>
+                <w:rFonts w:asciiTheme="majorBidi" w:eastAsiaTheme="minorEastAsia" w:hAnsiTheme="majorBidi" w:cstheme="majorBidi"/>
+                <w:sz w:val="24"/>
+                <w:szCs w:val="24"/>
+              </w:rPr>
+              <w:t>0.0</w:t>
+            </w:r>
+            <w:r>
+              <w:rPr>
+                <w:rFonts w:asciiTheme="majorBidi" w:eastAsiaTheme="minorEastAsia" w:hAnsiTheme="majorBidi" w:cstheme="majorBidi"/>
+                <w:sz w:val="24"/>
+                <w:szCs w:val="24"/>
+              </w:rPr>
+              <w:t>25568</w:t>
+            </w:r>
+          </w:p>
+        </w:tc>
+      </w:tr>
+      <w:tr>
+        <w:tc>
+          <w:tcPr>
+            <w:tcW w:w="895" w:type="dxa"/>
+          </w:tcPr>
+          <w:p>
+            <w:pPr>
+              <w:pStyle w:val="ListParagraph"/>
+              <w:spacing w:before="240" w:line="276" w:lineRule="auto"/>
+              <w:ind w:left="0"/>
+              <w:jc w:val="center"/>
+              <w:rPr>
+                <w:rFonts w:asciiTheme="majorBidi" w:eastAsiaTheme="minorEastAsia" w:hAnsiTheme="majorBidi" w:cstheme="majorBidi"/>
+                <w:sz w:val="24"/>
+                <w:szCs w:val="24"/>
+              </w:rPr>
+            </w:pPr>
+            <w:r>
+              <w:rPr>
+                <w:rFonts w:asciiTheme="majorBidi" w:eastAsiaTheme="minorEastAsia" w:hAnsiTheme="majorBidi" w:cstheme="majorBidi"/>
+                <w:sz w:val="24"/>
+                <w:szCs w:val="24"/>
+              </w:rPr>
+              <w:t>6</w:t>
+            </w:r>
+          </w:p>
+        </w:tc>
+        <w:tc>
+          <w:tcPr>
+            <w:tcW w:w="1350" w:type="dxa"/>
+          </w:tcPr>
+          <w:p>
+            <w:pPr>
+              <w:pStyle w:val="ListParagraph"/>
+              <w:spacing w:before="240" w:line="276" w:lineRule="auto"/>
+              <w:ind w:left="0"/>
+              <w:jc w:val="center"/>
+              <w:rPr>
+                <w:rFonts w:asciiTheme="majorBidi" w:eastAsiaTheme="minorEastAsia" w:hAnsiTheme="majorBidi" w:cstheme="majorBidi"/>
+                <w:sz w:val="24"/>
+                <w:szCs w:val="24"/>
+              </w:rPr>
+            </w:pPr>
+            <w:r>
+              <w:rPr>
+                <w:rFonts w:asciiTheme="majorBidi" w:eastAsiaTheme="minorEastAsia" w:hAnsiTheme="majorBidi" w:cstheme="majorBidi"/>
+                <w:sz w:val="24"/>
+                <w:szCs w:val="24"/>
+              </w:rPr>
+              <w:t>10</w:t>
+            </w:r>
+          </w:p>
+        </w:tc>
+        <w:tc>
+          <w:tcPr>
+            <w:tcW w:w="1260" w:type="dxa"/>
+          </w:tcPr>
+          <w:p>
+            <w:pPr>
+              <w:pStyle w:val="ListParagraph"/>
+              <w:spacing w:before="240" w:line="276" w:lineRule="auto"/>
+              <w:ind w:left="0"/>
+              <w:jc w:val="center"/>
+              <w:rPr>
+                <w:rFonts w:asciiTheme="majorBidi" w:eastAsiaTheme="minorEastAsia" w:hAnsiTheme="majorBidi" w:cstheme="majorBidi"/>
+                <w:sz w:val="24"/>
+                <w:szCs w:val="24"/>
+              </w:rPr>
+            </w:pPr>
+            <w:r>
+              <w:rPr>
+                <w:rFonts w:asciiTheme="majorBidi" w:eastAsiaTheme="minorEastAsia" w:hAnsiTheme="majorBidi" w:cstheme="majorBidi"/>
+                <w:sz w:val="24"/>
+                <w:szCs w:val="24"/>
+              </w:rPr>
+              <w:t>20</w:t>
+            </w:r>
+          </w:p>
+        </w:tc>
+        <w:tc>
+          <w:tcPr>
+            <w:tcW w:w="2970" w:type="dxa"/>
+          </w:tcPr>
+          <w:p>
+            <w:pPr>
+              <w:pStyle w:val="ListParagraph"/>
+              <w:spacing w:before="240" w:line="276" w:lineRule="auto"/>
+              <w:ind w:left="0"/>
+              <w:jc w:val="center"/>
+              <w:rPr>
+                <w:rFonts w:asciiTheme="majorBidi" w:eastAsiaTheme="minorEastAsia" w:hAnsiTheme="majorBidi" w:cstheme="majorBidi"/>
+                <w:sz w:val="24"/>
+                <w:szCs w:val="24"/>
+              </w:rPr>
+            </w:pPr>
+            <w:r>
+              <w:rPr>
+                <w:rFonts w:asciiTheme="majorBidi" w:eastAsiaTheme="minorEastAsia" w:hAnsiTheme="majorBidi" w:cstheme="majorBidi"/>
+                <w:sz w:val="24"/>
+                <w:szCs w:val="24"/>
+              </w:rPr>
+              <w:t>0.01</w:t>
+            </w:r>
+            <w:r>
+              <w:rPr>
+                <w:rFonts w:asciiTheme="majorBidi" w:eastAsiaTheme="minorEastAsia" w:hAnsiTheme="majorBidi" w:cstheme="majorBidi"/>
+                <w:sz w:val="24"/>
+                <w:szCs w:val="24"/>
+              </w:rPr>
+              <w:t>4663</w:t>
+            </w:r>
+          </w:p>
+        </w:tc>
+        <w:tc>
+          <w:tcPr>
+            <w:tcW w:w="2875" w:type="dxa"/>
+          </w:tcPr>
+          <w:p>
+            <w:pPr>
+              <w:pStyle w:val="ListParagraph"/>
+              <w:spacing w:before="240" w:line="276" w:lineRule="auto"/>
+              <w:ind w:left="0"/>
+              <w:jc w:val="center"/>
+              <w:rPr>
+                <w:rFonts w:asciiTheme="majorBidi" w:eastAsiaTheme="minorEastAsia" w:hAnsiTheme="majorBidi" w:cstheme="majorBidi"/>
+                <w:sz w:val="24"/>
+                <w:szCs w:val="24"/>
+              </w:rPr>
+            </w:pPr>
+            <w:r>
+              <w:rPr>
+                <w:rFonts w:asciiTheme="majorBidi" w:eastAsiaTheme="minorEastAsia" w:hAnsiTheme="majorBidi" w:cstheme="majorBidi"/>
+                <w:sz w:val="24"/>
+                <w:szCs w:val="24"/>
+              </w:rPr>
+              <w:t>0.0</w:t>
+            </w:r>
+            <w:r>
+              <w:rPr>
+                <w:rFonts w:asciiTheme="majorBidi" w:eastAsiaTheme="minorEastAsia" w:hAnsiTheme="majorBidi" w:cstheme="majorBidi"/>
+                <w:sz w:val="24"/>
+                <w:szCs w:val="24"/>
+              </w:rPr>
+              <w:t>32899</w:t>
+            </w:r>
+          </w:p>
+        </w:tc>
+      </w:tr>
+      <w:tr>
+        <w:tc>
+          <w:tcPr>
+            <w:tcW w:w="895" w:type="dxa"/>
+          </w:tcPr>
+          <w:p>
+            <w:pPr>
+              <w:pStyle w:val="ListParagraph"/>
+              <w:spacing w:before="240" w:line="276" w:lineRule="auto"/>
+              <w:ind w:left="0"/>
+              <w:jc w:val="center"/>
+              <w:rPr>
+                <w:rFonts w:asciiTheme="majorBidi" w:eastAsiaTheme="minorEastAsia" w:hAnsiTheme="majorBidi" w:cstheme="majorBidi"/>
+                <w:sz w:val="24"/>
+                <w:szCs w:val="24"/>
+              </w:rPr>
+            </w:pPr>
+            <w:r>
+              <w:rPr>
+                <w:rFonts w:asciiTheme="majorBidi" w:eastAsiaTheme="minorEastAsia" w:hAnsiTheme="majorBidi" w:cstheme="majorBidi"/>
+                <w:sz w:val="24"/>
+                <w:szCs w:val="24"/>
+              </w:rPr>
+              <w:t>7</w:t>
+            </w:r>
+          </w:p>
+        </w:tc>
+        <w:tc>
+          <w:tcPr>
+            <w:tcW w:w="1350" w:type="dxa"/>
+          </w:tcPr>
+          <w:p>
+            <w:pPr>
+              <w:pStyle w:val="ListParagraph"/>
+              <w:spacing w:before="240" w:line="276" w:lineRule="auto"/>
+              <w:ind w:left="0"/>
+              <w:jc w:val="center"/>
+              <w:rPr>
+                <w:rFonts w:asciiTheme="majorBidi" w:eastAsiaTheme="minorEastAsia" w:hAnsiTheme="majorBidi" w:cstheme="majorBidi"/>
+                <w:sz w:val="24"/>
+                <w:szCs w:val="24"/>
+              </w:rPr>
+            </w:pPr>
+            <w:r>
+              <w:rPr>
+                <w:rFonts w:asciiTheme="majorBidi" w:eastAsiaTheme="minorEastAsia" w:hAnsiTheme="majorBidi" w:cstheme="majorBidi"/>
+                <w:sz w:val="24"/>
+                <w:szCs w:val="24"/>
+              </w:rPr>
+              <w:t>15</w:t>
+            </w:r>
+          </w:p>
+        </w:tc>
+        <w:tc>
+          <w:tcPr>
+            <w:tcW w:w="1260" w:type="dxa"/>
+          </w:tcPr>
+          <w:p>
+            <w:pPr>
+              <w:pStyle w:val="ListParagraph"/>
+              <w:spacing w:before="240" w:line="276" w:lineRule="auto"/>
+              <w:ind w:left="0"/>
+              <w:jc w:val="center"/>
+              <w:rPr>
+                <w:rFonts w:asciiTheme="majorBidi" w:eastAsiaTheme="minorEastAsia" w:hAnsiTheme="majorBidi" w:cstheme="majorBidi"/>
+                <w:sz w:val="24"/>
+                <w:szCs w:val="24"/>
+              </w:rPr>
+            </w:pPr>
+            <w:r>
+              <w:rPr>
+                <w:rFonts w:asciiTheme="majorBidi" w:eastAsiaTheme="minorEastAsia" w:hAnsiTheme="majorBidi" w:cstheme="majorBidi"/>
+                <w:sz w:val="24"/>
+                <w:szCs w:val="24"/>
+              </w:rPr>
+              <w:t>10</w:t>
+            </w:r>
+          </w:p>
+        </w:tc>
+        <w:tc>
+          <w:tcPr>
+            <w:tcW w:w="2970" w:type="dxa"/>
+          </w:tcPr>
+          <w:p>
+            <w:pPr>
+              <w:pStyle w:val="ListParagraph"/>
+              <w:spacing w:before="240" w:line="276" w:lineRule="auto"/>
+              <w:ind w:left="0"/>
+              <w:jc w:val="center"/>
+              <w:rPr>
+                <w:rFonts w:asciiTheme="majorBidi" w:eastAsiaTheme="minorEastAsia" w:hAnsiTheme="majorBidi" w:cstheme="majorBidi"/>
+                <w:sz w:val="24"/>
+                <w:szCs w:val="24"/>
+              </w:rPr>
+            </w:pPr>
+            <w:r>
+              <w:rPr>
+                <w:rFonts w:asciiTheme="majorBidi" w:eastAsiaTheme="minorEastAsia" w:hAnsiTheme="majorBidi" w:cstheme="majorBidi"/>
+                <w:sz w:val="24"/>
+                <w:szCs w:val="24"/>
+              </w:rPr>
+              <w:t>0.0</w:t>
+            </w:r>
+            <w:r>
+              <w:rPr>
+                <w:rFonts w:asciiTheme="majorBidi" w:eastAsiaTheme="minorEastAsia" w:hAnsiTheme="majorBidi" w:cstheme="majorBidi"/>
+                <w:sz w:val="24"/>
+                <w:szCs w:val="24"/>
+              </w:rPr>
+              <w:t>18</w:t>
+            </w:r>
+            <w:r>
+              <w:rPr>
+                <w:rFonts w:asciiTheme="majorBidi" w:eastAsiaTheme="minorEastAsia" w:hAnsiTheme="majorBidi" w:cstheme="majorBidi"/>
+                <w:sz w:val="24"/>
+                <w:szCs w:val="24"/>
+              </w:rPr>
+              <w:t>421</w:t>
+            </w:r>
+          </w:p>
+        </w:tc>
+        <w:tc>
+          <w:tcPr>
+            <w:tcW w:w="2875" w:type="dxa"/>
+          </w:tcPr>
+          <w:p>
+            <w:pPr>
+              <w:pStyle w:val="ListParagraph"/>
+              <w:spacing w:before="240" w:line="276" w:lineRule="auto"/>
+              <w:ind w:left="0"/>
+              <w:jc w:val="center"/>
+              <w:rPr>
+                <w:rFonts w:asciiTheme="majorBidi" w:eastAsiaTheme="minorEastAsia" w:hAnsiTheme="majorBidi" w:cstheme="majorBidi"/>
+                <w:sz w:val="24"/>
+                <w:szCs w:val="24"/>
+              </w:rPr>
+            </w:pPr>
+            <w:r>
+              <w:rPr>
+                <w:rFonts w:asciiTheme="majorBidi" w:eastAsiaTheme="minorEastAsia" w:hAnsiTheme="majorBidi" w:cstheme="majorBidi"/>
+                <w:sz w:val="24"/>
+                <w:szCs w:val="24"/>
+              </w:rPr>
+              <w:t>0.0</w:t>
+            </w:r>
+            <w:r>
+              <w:rPr>
+                <w:rFonts w:asciiTheme="majorBidi" w:eastAsiaTheme="minorEastAsia" w:hAnsiTheme="majorBidi" w:cstheme="majorBidi"/>
+                <w:sz w:val="24"/>
+                <w:szCs w:val="24"/>
+              </w:rPr>
+              <w:t>34338</w:t>
+            </w:r>
+          </w:p>
+        </w:tc>
+      </w:tr>
+      <w:tr>
+        <w:tc>
+          <w:tcPr>
+            <w:tcW w:w="895" w:type="dxa"/>
+          </w:tcPr>
+          <w:p>
+            <w:pPr>
+              <w:pStyle w:val="ListParagraph"/>
+              <w:spacing w:before="240" w:line="276" w:lineRule="auto"/>
+              <w:ind w:left="0"/>
+              <w:jc w:val="center"/>
+              <w:rPr>
+                <w:rFonts w:asciiTheme="majorBidi" w:eastAsiaTheme="minorEastAsia" w:hAnsiTheme="majorBidi" w:cstheme="majorBidi"/>
+                <w:sz w:val="24"/>
+                <w:szCs w:val="24"/>
+              </w:rPr>
+            </w:pPr>
+            <w:r>
+              <w:rPr>
+                <w:rFonts w:asciiTheme="majorBidi" w:eastAsiaTheme="minorEastAsia" w:hAnsiTheme="majorBidi" w:cstheme="majorBidi"/>
+                <w:sz w:val="24"/>
+                <w:szCs w:val="24"/>
+              </w:rPr>
+              <w:t>8</w:t>
+            </w:r>
+          </w:p>
+        </w:tc>
+        <w:tc>
+          <w:tcPr>
+            <w:tcW w:w="1350" w:type="dxa"/>
+          </w:tcPr>
+          <w:p>
+            <w:pPr>
+              <w:pStyle w:val="ListParagraph"/>
+              <w:spacing w:before="240" w:line="276" w:lineRule="auto"/>
+              <w:ind w:left="0"/>
+              <w:jc w:val="center"/>
+              <w:rPr>
+                <w:rFonts w:asciiTheme="majorBidi" w:eastAsiaTheme="minorEastAsia" w:hAnsiTheme="majorBidi" w:cstheme="majorBidi"/>
+                <w:sz w:val="24"/>
+                <w:szCs w:val="24"/>
+              </w:rPr>
+            </w:pPr>
+            <w:r>
+              <w:rPr>
+                <w:rFonts w:asciiTheme="majorBidi" w:eastAsiaTheme="minorEastAsia" w:hAnsiTheme="majorBidi" w:cstheme="majorBidi"/>
+                <w:sz w:val="24"/>
+                <w:szCs w:val="24"/>
+              </w:rPr>
+              <w:t>15</w:t>
+            </w:r>
+          </w:p>
+        </w:tc>
+        <w:tc>
+          <w:tcPr>
+            <w:tcW w:w="1260" w:type="dxa"/>
+          </w:tcPr>
+          <w:p>
+            <w:pPr>
+              <w:pStyle w:val="ListParagraph"/>
+              <w:spacing w:before="240" w:line="276" w:lineRule="auto"/>
+              <w:ind w:left="0"/>
+              <w:jc w:val="center"/>
+              <w:rPr>
+                <w:rFonts w:asciiTheme="majorBidi" w:eastAsiaTheme="minorEastAsia" w:hAnsiTheme="majorBidi" w:cstheme="majorBidi"/>
+                <w:sz w:val="24"/>
+                <w:szCs w:val="24"/>
+              </w:rPr>
+            </w:pPr>
+            <w:r>
+              <w:rPr>
+                <w:rFonts w:asciiTheme="majorBidi" w:eastAsiaTheme="minorEastAsia" w:hAnsiTheme="majorBidi" w:cstheme="majorBidi"/>
+                <w:sz w:val="24"/>
+                <w:szCs w:val="24"/>
+              </w:rPr>
+              <w:t>15</w:t>
+            </w:r>
+          </w:p>
+        </w:tc>
+        <w:tc>
+          <w:tcPr>
+            <w:tcW w:w="2970" w:type="dxa"/>
+          </w:tcPr>
+          <w:p>
+            <w:pPr>
+              <w:pStyle w:val="ListParagraph"/>
+              <w:spacing w:before="240" w:line="276" w:lineRule="auto"/>
+              <w:ind w:left="0"/>
+              <w:jc w:val="center"/>
+              <w:rPr>
+                <w:rFonts w:asciiTheme="majorBidi" w:eastAsiaTheme="minorEastAsia" w:hAnsiTheme="majorBidi" w:cstheme="majorBidi"/>
+                <w:sz w:val="24"/>
+                <w:szCs w:val="24"/>
+              </w:rPr>
+            </w:pPr>
+            <w:r>
+              <w:rPr>
+                <w:rFonts w:asciiTheme="majorBidi" w:eastAsiaTheme="minorEastAsia" w:hAnsiTheme="majorBidi" w:cstheme="majorBidi"/>
+                <w:sz w:val="24"/>
+                <w:szCs w:val="24"/>
+              </w:rPr>
+              <w:t>0.0</w:t>
+            </w:r>
+            <w:r>
+              <w:rPr>
+                <w:rFonts w:asciiTheme="majorBidi" w:eastAsiaTheme="minorEastAsia" w:hAnsiTheme="majorBidi" w:cstheme="majorBidi"/>
+                <w:sz w:val="24"/>
+                <w:szCs w:val="24"/>
+              </w:rPr>
+              <w:t>20994</w:t>
+            </w:r>
+          </w:p>
+        </w:tc>
+        <w:tc>
+          <w:tcPr>
+            <w:tcW w:w="2875" w:type="dxa"/>
+          </w:tcPr>
+          <w:p>
+            <w:pPr>
+              <w:pStyle w:val="ListParagraph"/>
+              <w:spacing w:before="240" w:line="276" w:lineRule="auto"/>
+              <w:ind w:left="0"/>
+              <w:jc w:val="center"/>
+              <w:rPr>
+                <w:rFonts w:asciiTheme="majorBidi" w:eastAsiaTheme="minorEastAsia" w:hAnsiTheme="majorBidi" w:cstheme="majorBidi"/>
+                <w:sz w:val="24"/>
+                <w:szCs w:val="24"/>
+              </w:rPr>
+            </w:pPr>
+            <w:r>
+              <w:rPr>
+                <w:rFonts w:asciiTheme="majorBidi" w:eastAsiaTheme="minorEastAsia" w:hAnsiTheme="majorBidi" w:cstheme="majorBidi"/>
+                <w:sz w:val="24"/>
+                <w:szCs w:val="24"/>
+              </w:rPr>
+              <w:t>0.0</w:t>
+            </w:r>
+            <w:r>
+              <w:rPr>
+                <w:rFonts w:asciiTheme="majorBidi" w:eastAsiaTheme="minorEastAsia" w:hAnsiTheme="majorBidi" w:cstheme="majorBidi"/>
+                <w:sz w:val="24"/>
+                <w:szCs w:val="24"/>
+              </w:rPr>
+              <w:t>47872</w:t>
+            </w:r>
+          </w:p>
+        </w:tc>
+      </w:tr>
+      <w:tr>
+        <w:trPr>
+          <w:trHeight w:val="53"/>
+        </w:trPr>
+        <w:tc>
+          <w:tcPr>
+            <w:tcW w:w="895" w:type="dxa"/>
+          </w:tcPr>
+          <w:p>
+            <w:pPr>
+              <w:pStyle w:val="ListParagraph"/>
+              <w:spacing w:before="240" w:line="276" w:lineRule="auto"/>
+              <w:ind w:left="0"/>
+              <w:jc w:val="center"/>
+              <w:rPr>
+                <w:rFonts w:asciiTheme="majorBidi" w:eastAsiaTheme="minorEastAsia" w:hAnsiTheme="majorBidi" w:cstheme="majorBidi"/>
+                <w:sz w:val="24"/>
+                <w:szCs w:val="24"/>
+              </w:rPr>
+            </w:pPr>
+            <w:r>
+              <w:rPr>
+                <w:rFonts w:asciiTheme="majorBidi" w:eastAsiaTheme="minorEastAsia" w:hAnsiTheme="majorBidi" w:cstheme="majorBidi"/>
+                <w:sz w:val="24"/>
+                <w:szCs w:val="24"/>
+              </w:rPr>
+              <w:t>9</w:t>
+            </w:r>
+          </w:p>
+        </w:tc>
+        <w:tc>
+          <w:tcPr>
+            <w:tcW w:w="1350" w:type="dxa"/>
+          </w:tcPr>
+          <w:p>
+            <w:pPr>
+              <w:pStyle w:val="ListParagraph"/>
+              <w:spacing w:before="240" w:line="276" w:lineRule="auto"/>
+              <w:ind w:left="0"/>
+              <w:jc w:val="center"/>
+              <w:rPr>
+                <w:rFonts w:asciiTheme="majorBidi" w:eastAsiaTheme="minorEastAsia" w:hAnsiTheme="majorBidi" w:cstheme="majorBidi"/>
+                <w:sz w:val="24"/>
+                <w:szCs w:val="24"/>
+              </w:rPr>
+            </w:pPr>
+            <w:r>
+              <w:rPr>
+                <w:rFonts w:asciiTheme="majorBidi" w:eastAsiaTheme="minorEastAsia" w:hAnsiTheme="majorBidi" w:cstheme="majorBidi"/>
+                <w:sz w:val="24"/>
+                <w:szCs w:val="24"/>
+              </w:rPr>
+              <w:t>15</w:t>
+            </w:r>
+          </w:p>
+        </w:tc>
+        <w:tc>
+          <w:tcPr>
+            <w:tcW w:w="1260" w:type="dxa"/>
+          </w:tcPr>
+          <w:p>
+            <w:pPr>
+              <w:pStyle w:val="ListParagraph"/>
+              <w:spacing w:before="240" w:line="276" w:lineRule="auto"/>
+              <w:ind w:left="0"/>
+              <w:jc w:val="center"/>
+              <w:rPr>
+                <w:rFonts w:asciiTheme="majorBidi" w:eastAsiaTheme="minorEastAsia" w:hAnsiTheme="majorBidi" w:cstheme="majorBidi"/>
+                <w:sz w:val="24"/>
+                <w:szCs w:val="24"/>
+              </w:rPr>
+            </w:pPr>
+            <w:r>
+              <w:rPr>
+                <w:rFonts w:asciiTheme="majorBidi" w:eastAsiaTheme="minorEastAsia" w:hAnsiTheme="majorBidi" w:cstheme="majorBidi"/>
+                <w:sz w:val="24"/>
+                <w:szCs w:val="24"/>
+              </w:rPr>
+              <w:t>20</w:t>
+            </w:r>
+          </w:p>
+        </w:tc>
+        <w:tc>
+          <w:tcPr>
+            <w:tcW w:w="2970" w:type="dxa"/>
+          </w:tcPr>
+          <w:p>
+            <w:pPr>
+              <w:pStyle w:val="ListParagraph"/>
+              <w:spacing w:before="240" w:line="276" w:lineRule="auto"/>
+              <w:ind w:left="0"/>
+              <w:jc w:val="center"/>
+              <w:rPr>
+                <w:rFonts w:asciiTheme="majorBidi" w:eastAsiaTheme="minorEastAsia" w:hAnsiTheme="majorBidi" w:cstheme="majorBidi"/>
+                <w:sz w:val="24"/>
+                <w:szCs w:val="24"/>
+              </w:rPr>
+            </w:pPr>
+            <w:r>
+              <w:rPr>
+                <w:rFonts w:asciiTheme="majorBidi" w:eastAsiaTheme="minorEastAsia" w:hAnsiTheme="majorBidi" w:cstheme="majorBidi"/>
+                <w:sz w:val="24"/>
+                <w:szCs w:val="24"/>
+              </w:rPr>
+              <w:t>0.0</w:t>
+            </w:r>
+            <w:r>
+              <w:rPr>
+                <w:rFonts w:asciiTheme="majorBidi" w:eastAsiaTheme="minorEastAsia" w:hAnsiTheme="majorBidi" w:cstheme="majorBidi"/>
+                <w:sz w:val="24"/>
+                <w:szCs w:val="24"/>
+              </w:rPr>
+              <w:t>31896</w:t>
+            </w:r>
+          </w:p>
+        </w:tc>
+        <w:tc>
+          <w:tcPr>
+            <w:tcW w:w="2875" w:type="dxa"/>
+          </w:tcPr>
+          <w:p>
+            <w:pPr>
+              <w:pStyle w:val="ListParagraph"/>
+              <w:spacing w:before="240" w:line="276" w:lineRule="auto"/>
+              <w:ind w:left="0"/>
+              <w:jc w:val="center"/>
+              <w:rPr>
+                <w:rFonts w:asciiTheme="majorBidi" w:eastAsiaTheme="minorEastAsia" w:hAnsiTheme="majorBidi" w:cstheme="majorBidi"/>
+                <w:sz w:val="24"/>
+                <w:szCs w:val="24"/>
+              </w:rPr>
+            </w:pPr>
+            <w:r>
+              <w:rPr>
+                <w:rFonts w:asciiTheme="majorBidi" w:eastAsiaTheme="minorEastAsia" w:hAnsiTheme="majorBidi" w:cstheme="majorBidi"/>
+                <w:sz w:val="24"/>
+                <w:szCs w:val="24"/>
+              </w:rPr>
+              <w:t>0.0</w:t>
+            </w:r>
+            <w:r>
+              <w:rPr>
+                <w:rFonts w:asciiTheme="majorBidi" w:eastAsiaTheme="minorEastAsia" w:hAnsiTheme="majorBidi" w:cstheme="majorBidi"/>
+                <w:sz w:val="24"/>
+                <w:szCs w:val="24"/>
+              </w:rPr>
+              <w:t>59</w:t>
+            </w:r>
+            <w:r>
+              <w:rPr>
+                <w:rFonts w:asciiTheme="majorBidi" w:eastAsiaTheme="minorEastAsia" w:hAnsiTheme="majorBidi" w:cstheme="majorBidi"/>
+                <w:sz w:val="24"/>
+                <w:szCs w:val="24"/>
+              </w:rPr>
+              <w:t>813</w:t>
+            </w:r>
+          </w:p>
+        </w:tc>
+      </w:tr>
+    </w:tbl>
+    <w:p>
+      <w:pPr>
+        <w:pStyle w:val="NormalWeb"/>
+        <w:ind w:left="720"/>
+        <w:rPr>
+          <w:lang w:val="fr-FR"/>
+        </w:rPr>
+      </w:pPr>
+    </w:p>
+    <w:p>
+      <w:pPr>
+        <w:pStyle w:val="ListParagraph"/>
+        <w:spacing w:before="240" w:line="276" w:lineRule="auto"/>
         <w:jc w:val="both"/>
         <w:rPr>
-          <w:rFonts w:asciiTheme="majorBidi" w:hAnsiTheme="majorBidi" w:cstheme="majorBidi"/>
-          <w:b/>
-          <w:bCs/>
-          <w:sz w:val="28"/>
-          <w:szCs w:val="28"/>
-        </w:rPr>
-      </w:pPr>
-    </w:p>
-    <w:p>
-      <w:pPr>
+          <w:rFonts w:asciiTheme="majorBidi" w:eastAsiaTheme="minorEastAsia" w:hAnsiTheme="majorBidi" w:cstheme="majorBidi"/>
+          <w:sz w:val="24"/>
+          <w:szCs w:val="24"/>
+        </w:rPr>
+      </w:pPr>
+      <w:r>
+        <w:rPr>
+          <w:rFonts w:asciiTheme="majorBidi" w:eastAsiaTheme="minorEastAsia" w:hAnsiTheme="majorBidi" w:cstheme="majorBidi"/>
+          <w:sz w:val="24"/>
+          <w:szCs w:val="24"/>
+        </w:rPr>
+        <w:t xml:space="preserve">Les temps de résolution pour </w:t>
+      </w:r>
+      <w:proofErr w:type="spellStart"/>
+      <w:r>
+        <w:rPr>
+          <w:rFonts w:asciiTheme="majorBidi" w:eastAsiaTheme="minorEastAsia" w:hAnsiTheme="majorBidi" w:cstheme="majorBidi"/>
+          <w:sz w:val="24"/>
+          <w:szCs w:val="24"/>
+        </w:rPr>
+        <w:t>min</w:t>
+      </w:r>
+      <w:r>
+        <w:rPr>
+          <w:rFonts w:asciiTheme="majorBidi" w:eastAsiaTheme="minorEastAsia" w:hAnsiTheme="majorBidi" w:cstheme="majorBidi"/>
+          <w:sz w:val="24"/>
+          <w:szCs w:val="24"/>
+        </w:rPr>
+        <w:t>OWA</w:t>
+      </w:r>
+      <w:proofErr w:type="spellEnd"/>
+      <w:r>
+        <w:rPr>
+          <w:rFonts w:asciiTheme="majorBidi" w:eastAsiaTheme="minorEastAsia" w:hAnsiTheme="majorBidi" w:cstheme="majorBidi"/>
+          <w:sz w:val="24"/>
+          <w:szCs w:val="24"/>
+        </w:rPr>
+        <w:t xml:space="preserve"> </w:t>
+      </w:r>
+      <w:proofErr w:type="gramStart"/>
+      <w:r>
+        <w:rPr>
+          <w:rFonts w:asciiTheme="majorBidi" w:eastAsiaTheme="minorEastAsia" w:hAnsiTheme="majorBidi" w:cstheme="majorBidi"/>
+          <w:sz w:val="24"/>
+          <w:szCs w:val="24"/>
+        </w:rPr>
+        <w:t>des</w:t>
+      </w:r>
+      <w:r>
+        <w:rPr>
+          <w:rFonts w:asciiTheme="majorBidi" w:eastAsiaTheme="minorEastAsia" w:hAnsiTheme="majorBidi" w:cstheme="majorBidi"/>
+          <w:sz w:val="24"/>
+          <w:szCs w:val="24"/>
+        </w:rPr>
+        <w:t xml:space="preserve"> </w:t>
+      </w:r>
+      <w:r>
+        <w:rPr>
+          <w:rFonts w:asciiTheme="majorBidi" w:eastAsiaTheme="minorEastAsia" w:hAnsiTheme="majorBidi" w:cstheme="majorBidi"/>
+          <w:sz w:val="24"/>
+          <w:szCs w:val="24"/>
+        </w:rPr>
+        <w:t>r</w:t>
+      </w:r>
+      <w:r>
+        <w:rPr>
+          <w:rFonts w:asciiTheme="majorBidi" w:eastAsiaTheme="minorEastAsia" w:hAnsiTheme="majorBidi" w:cstheme="majorBidi"/>
+          <w:sz w:val="24"/>
+          <w:szCs w:val="24"/>
+        </w:rPr>
+        <w:t>egret</w:t>
+      </w:r>
+      <w:proofErr w:type="gramEnd"/>
+      <w:r>
+        <w:rPr>
+          <w:rFonts w:asciiTheme="majorBidi" w:eastAsiaTheme="minorEastAsia" w:hAnsiTheme="majorBidi" w:cstheme="majorBidi"/>
+          <w:sz w:val="24"/>
+          <w:szCs w:val="24"/>
+        </w:rPr>
+        <w:t xml:space="preserve"> sont significativement plus élevés que ceux pour </w:t>
+      </w:r>
+      <w:proofErr w:type="spellStart"/>
+      <w:r>
+        <w:rPr>
+          <w:rFonts w:asciiTheme="majorBidi" w:eastAsiaTheme="minorEastAsia" w:hAnsiTheme="majorBidi" w:cstheme="majorBidi"/>
+          <w:sz w:val="24"/>
+          <w:szCs w:val="24"/>
+        </w:rPr>
+        <w:t>max</w:t>
+      </w:r>
+      <w:r>
+        <w:rPr>
+          <w:rFonts w:asciiTheme="majorBidi" w:eastAsiaTheme="minorEastAsia" w:hAnsiTheme="majorBidi" w:cstheme="majorBidi"/>
+          <w:sz w:val="24"/>
+          <w:szCs w:val="24"/>
+        </w:rPr>
+        <w:t>OWA</w:t>
+      </w:r>
+      <w:proofErr w:type="spellEnd"/>
+      <w:r>
+        <w:rPr>
+          <w:rFonts w:asciiTheme="majorBidi" w:eastAsiaTheme="minorEastAsia" w:hAnsiTheme="majorBidi" w:cstheme="majorBidi"/>
+          <w:sz w:val="24"/>
+          <w:szCs w:val="24"/>
+        </w:rPr>
+        <w:t xml:space="preserve">, indiquant une complexité supplémentaire liée aux calculs de regret. </w:t>
+      </w:r>
+    </w:p>
+    <w:p>
+      <w:pPr>
+        <w:pStyle w:val="ListParagraph"/>
+        <w:spacing w:before="240" w:line="276" w:lineRule="auto"/>
         <w:jc w:val="both"/>
         <w:rPr>
-          <w:rFonts w:asciiTheme="majorBidi" w:hAnsiTheme="majorBidi" w:cstheme="majorBidi"/>
-          <w:b/>
-          <w:bCs/>
-          <w:sz w:val="28"/>
-          <w:szCs w:val="28"/>
-        </w:rPr>
-      </w:pPr>
-    </w:p>
-    <w:p>
-      <w:pPr>
+          <w:rFonts w:asciiTheme="majorBidi" w:eastAsiaTheme="minorEastAsia" w:hAnsiTheme="majorBidi" w:cstheme="majorBidi"/>
+          <w:sz w:val="24"/>
+          <w:szCs w:val="24"/>
+        </w:rPr>
+      </w:pPr>
+      <w:r>
+        <w:rPr>
+          <w:rFonts w:asciiTheme="majorBidi" w:eastAsiaTheme="minorEastAsia" w:hAnsiTheme="majorBidi" w:cstheme="majorBidi"/>
+          <w:sz w:val="24"/>
+          <w:szCs w:val="24"/>
+        </w:rPr>
+        <w:t xml:space="preserve">Lorsque </w:t>
+      </w:r>
+      <w:r>
+        <w:rPr>
+          <w:rFonts w:asciiTheme="majorBidi" w:eastAsiaTheme="minorEastAsia" w:hAnsiTheme="majorBidi" w:cstheme="majorBidi"/>
+          <w:i/>
+          <w:iCs/>
+          <w:sz w:val="24"/>
+          <w:szCs w:val="24"/>
+        </w:rPr>
+        <w:t xml:space="preserve">p </w:t>
+      </w:r>
+      <w:r>
+        <w:rPr>
+          <w:rFonts w:asciiTheme="majorBidi" w:eastAsiaTheme="minorEastAsia" w:hAnsiTheme="majorBidi" w:cstheme="majorBidi"/>
+          <w:sz w:val="24"/>
+          <w:szCs w:val="24"/>
+        </w:rPr>
+        <w:t>(le nombre de projets) augmente</w:t>
+      </w:r>
+      <w:r>
+        <w:rPr>
+          <w:rFonts w:asciiTheme="majorBidi" w:eastAsiaTheme="minorEastAsia" w:hAnsiTheme="majorBidi" w:cstheme="majorBidi"/>
+          <w:sz w:val="24"/>
+          <w:szCs w:val="24"/>
+        </w:rPr>
+        <w:t>.</w:t>
+      </w:r>
+      <w:r>
+        <w:rPr>
+          <w:rFonts w:ascii="Times New Roman" w:eastAsia="Times New Roman" w:hAnsi="Times New Roman" w:cs="Times New Roman"/>
+          <w:kern w:val="0"/>
+          <w:sz w:val="24"/>
+          <w:szCs w:val="24"/>
+          <w14:ligatures w14:val="none"/>
+        </w:rPr>
+        <w:t xml:space="preserve"> </w:t>
+      </w:r>
+      <w:r>
+        <w:rPr>
+          <w:rFonts w:asciiTheme="majorBidi" w:eastAsiaTheme="minorEastAsia" w:hAnsiTheme="majorBidi" w:cstheme="majorBidi"/>
+          <w:sz w:val="24"/>
+          <w:szCs w:val="24"/>
+        </w:rPr>
+        <w:t xml:space="preserve">L'impact de </w:t>
+      </w:r>
+      <w:r>
+        <w:rPr>
+          <w:rFonts w:asciiTheme="majorBidi" w:eastAsiaTheme="minorEastAsia" w:hAnsiTheme="majorBidi" w:cstheme="majorBidi"/>
+          <w:i/>
+          <w:iCs/>
+          <w:sz w:val="24"/>
+          <w:szCs w:val="24"/>
+        </w:rPr>
+        <w:t>n</w:t>
+      </w:r>
+      <w:r>
+        <w:rPr>
+          <w:rFonts w:asciiTheme="majorBidi" w:eastAsiaTheme="minorEastAsia" w:hAnsiTheme="majorBidi" w:cstheme="majorBidi"/>
+          <w:sz w:val="24"/>
+          <w:szCs w:val="24"/>
+        </w:rPr>
+        <w:t xml:space="preserve"> (le nombre de scénarios) est plus marqué, car chaque scénario ajoute des variables de regret</w:t>
+      </w:r>
+      <w:r>
+        <w:rPr>
+          <w:rFonts w:asciiTheme="majorBidi" w:hAnsiTheme="majorBidi" w:cstheme="majorBidi"/>
+          <w:i/>
+          <w:iCs/>
+          <w:sz w:val="24"/>
+          <w:szCs w:val="24"/>
+        </w:rPr>
+        <w:t xml:space="preserve"> </w:t>
+      </w:r>
+      <m:oMath>
+        <m:sSub>
+          <m:sSubPr>
+            <m:ctrlPr>
+              <w:rPr>
+                <w:rFonts w:ascii="Cambria Math" w:hAnsi="Cambria Math" w:cstheme="majorBidi"/>
+                <w:i/>
+                <w:sz w:val="24"/>
+                <w:szCs w:val="24"/>
+              </w:rPr>
+            </m:ctrlPr>
+          </m:sSubPr>
+          <m:e>
+            <m:r>
+              <w:rPr>
+                <w:rFonts w:ascii="Cambria Math" w:hAnsi="Cambria Math" w:cstheme="majorBidi"/>
+                <w:sz w:val="24"/>
+                <w:szCs w:val="24"/>
+              </w:rPr>
+              <m:t>r</m:t>
+            </m:r>
+          </m:e>
+          <m:sub>
+            <m:r>
+              <w:rPr>
+                <w:rFonts w:ascii="Cambria Math" w:hAnsi="Cambria Math" w:cstheme="majorBidi"/>
+                <w:sz w:val="24"/>
+                <w:szCs w:val="24"/>
+              </w:rPr>
+              <m:t>k</m:t>
+            </m:r>
+          </m:sub>
+        </m:sSub>
+        <m:r>
+          <w:rPr>
+            <w:rFonts w:ascii="Cambria Math" w:hAnsi="Cambria Math" w:cstheme="majorBidi"/>
+            <w:sz w:val="24"/>
+            <w:szCs w:val="24"/>
+          </w:rPr>
+          <m:t xml:space="preserve"> </m:t>
+        </m:r>
+      </m:oMath>
+      <w:r>
+        <w:rPr>
+          <w:rFonts w:asciiTheme="majorBidi" w:eastAsiaTheme="minorEastAsia" w:hAnsiTheme="majorBidi" w:cstheme="majorBidi"/>
+          <w:sz w:val="24"/>
+          <w:szCs w:val="24"/>
+        </w:rPr>
+        <w:t xml:space="preserve">et des contraintes supplémentaires pour garantir la cohérence des regrets et des linéarisations </w:t>
+      </w:r>
+      <m:oMath>
+        <m:sSub>
+          <m:sSubPr>
+            <m:ctrlPr>
+              <w:rPr>
+                <w:rFonts w:ascii="Cambria Math" w:eastAsiaTheme="minorEastAsia" w:hAnsi="Cambria Math" w:cstheme="majorBidi"/>
+                <w:i/>
+                <w:sz w:val="24"/>
+                <w:szCs w:val="24"/>
+              </w:rPr>
+            </m:ctrlPr>
+          </m:sSubPr>
+          <m:e>
+            <m:r>
+              <w:rPr>
+                <w:rFonts w:ascii="Cambria Math" w:eastAsiaTheme="minorEastAsia" w:hAnsi="Cambria Math" w:cstheme="majorBidi"/>
+                <w:sz w:val="24"/>
+                <w:szCs w:val="24"/>
+              </w:rPr>
+              <m:t>b</m:t>
+            </m:r>
+          </m:e>
+          <m:sub>
+            <m:r>
+              <w:rPr>
+                <w:rFonts w:ascii="Cambria Math" w:eastAsiaTheme="minorEastAsia" w:hAnsi="Cambria Math" w:cstheme="majorBidi"/>
+                <w:sz w:val="24"/>
+                <w:szCs w:val="24"/>
+              </w:rPr>
+              <m:t>ik</m:t>
+            </m:r>
+          </m:sub>
+        </m:sSub>
+        <m:r>
+          <w:rPr>
+            <w:rFonts w:ascii="Cambria Math" w:eastAsiaTheme="minorEastAsia" w:hAnsi="Cambria Math" w:cstheme="majorBidi"/>
+            <w:sz w:val="24"/>
+            <w:szCs w:val="24"/>
+          </w:rPr>
+          <m:t>,</m:t>
+        </m:r>
+      </m:oMath>
+      <w:r>
+        <w:rPr>
+          <w:rFonts w:asciiTheme="majorBidi" w:eastAsiaTheme="minorEastAsia" w:hAnsiTheme="majorBidi" w:cstheme="majorBidi"/>
+          <w:sz w:val="24"/>
+          <w:szCs w:val="24"/>
+        </w:rPr>
+        <w:t xml:space="preserve"> augmentant ainsi le nombre total de calculs nécessaires pour résoudre le problème. En particulier, le nombre de contraintes et de variables </w:t>
+      </w:r>
+      <m:oMath>
+        <m:sSub>
+          <m:sSubPr>
+            <m:ctrlPr>
+              <w:rPr>
+                <w:rFonts w:ascii="Cambria Math" w:eastAsiaTheme="minorEastAsia" w:hAnsi="Cambria Math" w:cstheme="majorBidi"/>
+                <w:i/>
+                <w:sz w:val="24"/>
+                <w:szCs w:val="24"/>
+              </w:rPr>
+            </m:ctrlPr>
+          </m:sSubPr>
+          <m:e>
+            <m:r>
+              <w:rPr>
+                <w:rFonts w:ascii="Cambria Math" w:eastAsiaTheme="minorEastAsia" w:hAnsi="Cambria Math" w:cstheme="majorBidi"/>
+                <w:sz w:val="24"/>
+                <w:szCs w:val="24"/>
+              </w:rPr>
+              <m:t>b</m:t>
+            </m:r>
+          </m:e>
+          <m:sub>
+            <m:r>
+              <w:rPr>
+                <w:rFonts w:ascii="Cambria Math" w:eastAsiaTheme="minorEastAsia" w:hAnsi="Cambria Math" w:cstheme="majorBidi"/>
+                <w:sz w:val="24"/>
+                <w:szCs w:val="24"/>
+              </w:rPr>
+              <m:t>ik</m:t>
+            </m:r>
+            <m:r>
+              <w:rPr>
+                <w:rFonts w:ascii="Cambria Math" w:eastAsiaTheme="minorEastAsia" w:hAnsi="Cambria Math" w:cstheme="majorBidi"/>
+                <w:sz w:val="24"/>
+                <w:szCs w:val="24"/>
+              </w:rPr>
+              <m:t xml:space="preserve"> </m:t>
+            </m:r>
+          </m:sub>
+        </m:sSub>
+      </m:oMath>
+      <w:r>
+        <w:rPr>
+          <w:rFonts w:asciiTheme="majorBidi" w:eastAsiaTheme="minorEastAsia" w:hAnsiTheme="majorBidi" w:cstheme="majorBidi"/>
+          <w:sz w:val="24"/>
+          <w:szCs w:val="24"/>
+        </w:rPr>
+        <w:t xml:space="preserve">croît proportionnellement à </w:t>
+      </w:r>
+      <m:oMath>
+        <m:sSup>
+          <m:sSupPr>
+            <m:ctrlPr>
+              <w:rPr>
+                <w:rFonts w:ascii="Cambria Math" w:eastAsiaTheme="minorEastAsia" w:hAnsi="Cambria Math" w:cstheme="majorBidi"/>
+                <w:i/>
+                <w:sz w:val="24"/>
+                <w:szCs w:val="24"/>
+              </w:rPr>
+            </m:ctrlPr>
+          </m:sSupPr>
+          <m:e>
+            <m:r>
+              <w:rPr>
+                <w:rFonts w:ascii="Cambria Math" w:eastAsiaTheme="minorEastAsia" w:hAnsi="Cambria Math" w:cstheme="majorBidi"/>
+                <w:sz w:val="24"/>
+                <w:szCs w:val="24"/>
+              </w:rPr>
+              <m:t>n</m:t>
+            </m:r>
+          </m:e>
+          <m:sup>
+            <m:r>
+              <w:rPr>
+                <w:rFonts w:ascii="Cambria Math" w:eastAsiaTheme="minorEastAsia" w:hAnsi="Cambria Math" w:cstheme="majorBidi"/>
+                <w:sz w:val="24"/>
+                <w:szCs w:val="24"/>
+              </w:rPr>
+              <m:t>2</m:t>
+            </m:r>
+          </m:sup>
+        </m:sSup>
+      </m:oMath>
+      <w:r>
+        <w:rPr>
+          <w:rFonts w:asciiTheme="majorBidi" w:eastAsiaTheme="minorEastAsia" w:hAnsiTheme="majorBidi" w:cstheme="majorBidi"/>
+          <w:sz w:val="24"/>
+          <w:szCs w:val="24"/>
+        </w:rPr>
+        <w:t xml:space="preserve">, ce qui peut entraîner une augmentation exponentielle des temps de résolution lorsque </w:t>
+      </w:r>
+      <w:r>
+        <w:rPr>
+          <w:rFonts w:asciiTheme="majorBidi" w:eastAsiaTheme="minorEastAsia" w:hAnsiTheme="majorBidi" w:cstheme="majorBidi"/>
+          <w:i/>
+          <w:iCs/>
+          <w:sz w:val="24"/>
+          <w:szCs w:val="24"/>
+        </w:rPr>
+        <w:t>n</w:t>
+      </w:r>
+      <w:r>
+        <w:rPr>
+          <w:rFonts w:asciiTheme="majorBidi" w:eastAsiaTheme="minorEastAsia" w:hAnsiTheme="majorBidi" w:cstheme="majorBidi"/>
+          <w:sz w:val="24"/>
+          <w:szCs w:val="24"/>
+        </w:rPr>
+        <w:t xml:space="preserve"> devient grand.</w:t>
+      </w:r>
+    </w:p>
+    <w:p>
+      <w:pPr>
+        <w:pStyle w:val="ListParagraph"/>
+        <w:spacing w:before="240" w:line="276" w:lineRule="auto"/>
         <w:jc w:val="both"/>
         <w:rPr>
-          <w:rFonts w:asciiTheme="majorBidi" w:hAnsiTheme="majorBidi" w:cstheme="majorBidi"/>
-          <w:b/>
-          <w:bCs/>
-          <w:sz w:val="28"/>
-          <w:szCs w:val="28"/>
-        </w:rPr>
-      </w:pPr>
-    </w:p>
-    <w:p>
-      <w:pPr>
+          <w:rFonts w:asciiTheme="majorBidi" w:eastAsiaTheme="minorEastAsia" w:hAnsiTheme="majorBidi" w:cstheme="majorBidi"/>
+          <w:sz w:val="24"/>
+          <w:szCs w:val="24"/>
+        </w:rPr>
+      </w:pPr>
+    </w:p>
+    <w:p>
+      <w:pPr>
+        <w:pStyle w:val="ListParagraph"/>
+        <w:spacing w:before="240" w:line="276" w:lineRule="auto"/>
         <w:jc w:val="both"/>
         <w:rPr>
-          <w:rFonts w:asciiTheme="majorBidi" w:hAnsiTheme="majorBidi" w:cstheme="majorBidi"/>
-          <w:b/>
-          <w:bCs/>
-          <w:sz w:val="28"/>
-          <w:szCs w:val="28"/>
-        </w:rPr>
-      </w:pPr>
-    </w:p>
-    <w:p>
-      <w:pPr>
+          <w:rFonts w:asciiTheme="majorBidi" w:eastAsiaTheme="minorEastAsia" w:hAnsiTheme="majorBidi" w:cstheme="majorBidi"/>
+          <w:sz w:val="24"/>
+          <w:szCs w:val="24"/>
+        </w:rPr>
+      </w:pPr>
+    </w:p>
+    <w:p>
+      <w:pPr>
+        <w:pStyle w:val="ListParagraph"/>
+        <w:spacing w:before="240" w:line="276" w:lineRule="auto"/>
         <w:jc w:val="both"/>
         <w:rPr>
-          <w:rFonts w:asciiTheme="majorBidi" w:hAnsiTheme="majorBidi" w:cstheme="majorBidi"/>
-          <w:b/>
-          <w:bCs/>
-          <w:sz w:val="28"/>
-          <w:szCs w:val="28"/>
-        </w:rPr>
-      </w:pPr>
-    </w:p>
-    <w:p>
-      <w:pPr>
+          <w:rFonts w:asciiTheme="majorBidi" w:eastAsiaTheme="minorEastAsia" w:hAnsiTheme="majorBidi" w:cstheme="majorBidi"/>
+          <w:sz w:val="24"/>
+          <w:szCs w:val="24"/>
+        </w:rPr>
+      </w:pPr>
+    </w:p>
+    <w:p>
+      <w:pPr>
+        <w:pStyle w:val="ListParagraph"/>
+        <w:spacing w:before="240" w:line="276" w:lineRule="auto"/>
         <w:jc w:val="both"/>
         <w:rPr>
-          <w:rFonts w:asciiTheme="majorBidi" w:hAnsiTheme="majorBidi" w:cstheme="majorBidi"/>
-          <w:b/>
-          <w:bCs/>
-          <w:sz w:val="28"/>
-          <w:szCs w:val="28"/>
-        </w:rPr>
-      </w:pPr>
-    </w:p>
-    <w:p>
-      <w:pPr>
+          <w:rFonts w:asciiTheme="majorBidi" w:eastAsiaTheme="minorEastAsia" w:hAnsiTheme="majorBidi" w:cstheme="majorBidi"/>
+          <w:sz w:val="24"/>
+          <w:szCs w:val="24"/>
+        </w:rPr>
+      </w:pPr>
+    </w:p>
+    <w:p>
+      <w:pPr>
+        <w:pStyle w:val="ListParagraph"/>
+        <w:spacing w:before="240" w:line="276" w:lineRule="auto"/>
         <w:jc w:val="both"/>
         <w:rPr>
-          <w:rFonts w:asciiTheme="majorBidi" w:hAnsiTheme="majorBidi" w:cstheme="majorBidi"/>
-          <w:b/>
-          <w:bCs/>
-          <w:sz w:val="28"/>
-          <w:szCs w:val="28"/>
-        </w:rPr>
-      </w:pPr>
-    </w:p>
-    <w:p>
-      <w:pPr>
+          <w:rFonts w:asciiTheme="majorBidi" w:eastAsiaTheme="minorEastAsia" w:hAnsiTheme="majorBidi" w:cstheme="majorBidi"/>
+          <w:sz w:val="24"/>
+          <w:szCs w:val="24"/>
+        </w:rPr>
+      </w:pPr>
+    </w:p>
+    <w:p>
+      <w:pPr>
+        <w:pStyle w:val="ListParagraph"/>
+        <w:spacing w:before="240" w:line="276" w:lineRule="auto"/>
         <w:jc w:val="both"/>
         <w:rPr>
-          <w:rFonts w:asciiTheme="majorBidi" w:hAnsiTheme="majorBidi" w:cstheme="majorBidi"/>
-          <w:b/>
-          <w:bCs/>
-          <w:sz w:val="28"/>
-          <w:szCs w:val="28"/>
-        </w:rPr>
-      </w:pPr>
-    </w:p>
-    <w:p>
-      <w:pPr>
-        <w:jc w:val="both"/>
-        <w:rPr>
-          <w:rFonts w:asciiTheme="majorBidi" w:hAnsiTheme="majorBidi" w:cstheme="majorBidi"/>
-          <w:b/>
-          <w:bCs/>
-          <w:sz w:val="28"/>
-          <w:szCs w:val="28"/>
-        </w:rPr>
-      </w:pPr>
-    </w:p>
-    <w:p>
-      <w:pPr>
-        <w:jc w:val="both"/>
-        <w:rPr>
-          <w:rFonts w:asciiTheme="majorBidi" w:hAnsiTheme="majorBidi" w:cstheme="majorBidi"/>
-          <w:b/>
-          <w:bCs/>
-          <w:sz w:val="28"/>
-          <w:szCs w:val="28"/>
-        </w:rPr>
-      </w:pPr>
-    </w:p>
-    <w:p>
-      <w:pPr>
-        <w:jc w:val="both"/>
-        <w:rPr>
-          <w:rFonts w:asciiTheme="majorBidi" w:hAnsiTheme="majorBidi" w:cstheme="majorBidi"/>
-          <w:b/>
-          <w:bCs/>
-          <w:sz w:val="28"/>
-          <w:szCs w:val="28"/>
-        </w:rPr>
-      </w:pPr>
-    </w:p>
-    <w:p>
-      <w:pPr>
-        <w:jc w:val="both"/>
-        <w:rPr>
-          <w:rFonts w:asciiTheme="majorBidi" w:hAnsiTheme="majorBidi" w:cstheme="majorBidi"/>
-          <w:b/>
-          <w:bCs/>
-          <w:sz w:val="28"/>
-          <w:szCs w:val="28"/>
-        </w:rPr>
-      </w:pPr>
-    </w:p>
-    <w:p>
-      <w:pPr>
-        <w:jc w:val="both"/>
-        <w:rPr>
-          <w:rFonts w:asciiTheme="majorBidi" w:hAnsiTheme="majorBidi" w:cstheme="majorBidi"/>
-          <w:b/>
-          <w:bCs/>
-          <w:sz w:val="28"/>
-          <w:szCs w:val="28"/>
-        </w:rPr>
-      </w:pPr>
-    </w:p>
-    <w:p>
-      <w:pPr>
-        <w:jc w:val="both"/>
-        <w:rPr>
-          <w:rFonts w:asciiTheme="majorBidi" w:hAnsiTheme="majorBidi" w:cstheme="majorBidi"/>
-          <w:b/>
-          <w:bCs/>
-          <w:sz w:val="28"/>
-          <w:szCs w:val="28"/>
-        </w:rPr>
-      </w:pPr>
-    </w:p>
-    <w:p>
-      <w:pPr>
-        <w:jc w:val="both"/>
-        <w:rPr>
-          <w:rFonts w:asciiTheme="majorBidi" w:hAnsiTheme="majorBidi" w:cstheme="majorBidi"/>
-          <w:b/>
-          <w:bCs/>
-          <w:sz w:val="28"/>
-          <w:szCs w:val="28"/>
-        </w:rPr>
-      </w:pPr>
-    </w:p>
-    <w:p>
-      <w:pPr>
-        <w:jc w:val="both"/>
-        <w:rPr>
-          <w:rFonts w:asciiTheme="majorBidi" w:hAnsiTheme="majorBidi" w:cstheme="majorBidi"/>
-          <w:b/>
-          <w:bCs/>
-          <w:sz w:val="28"/>
-          <w:szCs w:val="28"/>
-        </w:rPr>
-      </w:pPr>
-    </w:p>
-    <w:p>
-      <w:pPr>
-        <w:jc w:val="both"/>
-        <w:rPr>
-          <w:rFonts w:asciiTheme="majorBidi" w:hAnsiTheme="majorBidi" w:cstheme="majorBidi"/>
-          <w:b/>
-          <w:bCs/>
-          <w:sz w:val="28"/>
-          <w:szCs w:val="28"/>
-        </w:rPr>
-      </w:pPr>
-    </w:p>
-    <w:p>
-      <w:pPr>
-        <w:jc w:val="both"/>
-        <w:rPr>
-          <w:rFonts w:asciiTheme="majorBidi" w:hAnsiTheme="majorBidi" w:cstheme="majorBidi"/>
-          <w:b/>
-          <w:bCs/>
-          <w:sz w:val="28"/>
-          <w:szCs w:val="28"/>
-        </w:rPr>
-      </w:pPr>
-    </w:p>
-    <w:p>
-      <w:pPr>
-        <w:jc w:val="both"/>
-        <w:rPr>
-          <w:rFonts w:asciiTheme="majorBidi" w:hAnsiTheme="majorBidi" w:cstheme="majorBidi"/>
-          <w:b/>
-          <w:bCs/>
-          <w:sz w:val="28"/>
-          <w:szCs w:val="28"/>
-        </w:rPr>
-      </w:pPr>
-    </w:p>
-    <w:p>
-      <w:pPr>
-        <w:jc w:val="both"/>
-        <w:rPr>
-          <w:rFonts w:asciiTheme="majorBidi" w:hAnsiTheme="majorBidi" w:cstheme="majorBidi"/>
-          <w:b/>
-          <w:bCs/>
-          <w:sz w:val="28"/>
-          <w:szCs w:val="28"/>
-        </w:rPr>
-      </w:pPr>
-    </w:p>
-    <w:p>
-      <w:pPr>
-        <w:jc w:val="both"/>
-        <w:rPr>
-          <w:rFonts w:asciiTheme="majorBidi" w:hAnsiTheme="majorBidi" w:cstheme="majorBidi"/>
-          <w:b/>
-          <w:bCs/>
-          <w:sz w:val="28"/>
-          <w:szCs w:val="28"/>
-        </w:rPr>
-      </w:pPr>
-    </w:p>
-    <w:p>
-      <w:pPr>
-        <w:jc w:val="both"/>
-        <w:rPr>
-          <w:rFonts w:asciiTheme="majorBidi" w:hAnsiTheme="majorBidi" w:cstheme="majorBidi"/>
-          <w:b/>
-          <w:bCs/>
-          <w:sz w:val="28"/>
-          <w:szCs w:val="28"/>
-        </w:rPr>
-      </w:pPr>
-    </w:p>
-    <w:p>
-      <w:pPr>
-        <w:jc w:val="both"/>
-        <w:rPr>
-          <w:rFonts w:asciiTheme="majorBidi" w:hAnsiTheme="majorBidi" w:cstheme="majorBidi"/>
-          <w:b/>
-          <w:bCs/>
-          <w:sz w:val="28"/>
-          <w:szCs w:val="28"/>
-        </w:rPr>
-      </w:pPr>
-    </w:p>
-    <w:p>
-      <w:pPr>
-        <w:jc w:val="both"/>
-        <w:rPr>
-          <w:rFonts w:asciiTheme="majorBidi" w:hAnsiTheme="majorBidi" w:cstheme="majorBidi"/>
-          <w:b/>
-          <w:bCs/>
-          <w:sz w:val="28"/>
-          <w:szCs w:val="28"/>
-        </w:rPr>
-      </w:pPr>
-    </w:p>
-    <w:p>
-      <w:pPr>
-        <w:jc w:val="both"/>
-        <w:rPr>
-          <w:rFonts w:asciiTheme="majorBidi" w:hAnsiTheme="majorBidi" w:cstheme="majorBidi"/>
-          <w:b/>
-          <w:bCs/>
-          <w:sz w:val="28"/>
-          <w:szCs w:val="28"/>
-        </w:rPr>
-      </w:pPr>
-    </w:p>
-    <w:p>
-      <w:pPr>
-        <w:jc w:val="both"/>
-        <w:rPr>
-          <w:rFonts w:asciiTheme="majorBidi" w:hAnsiTheme="majorBidi" w:cstheme="majorBidi"/>
-          <w:b/>
-          <w:bCs/>
-          <w:sz w:val="28"/>
-          <w:szCs w:val="28"/>
-        </w:rPr>
-      </w:pPr>
-    </w:p>
-    <w:p>
-      <w:pPr>
-        <w:jc w:val="both"/>
-        <w:rPr>
-          <w:rFonts w:asciiTheme="majorBidi" w:hAnsiTheme="majorBidi" w:cstheme="majorBidi"/>
-          <w:b/>
-          <w:bCs/>
-          <w:sz w:val="28"/>
-          <w:szCs w:val="28"/>
-        </w:rPr>
-      </w:pPr>
-    </w:p>
-    <w:p>
-      <w:pPr>
-        <w:jc w:val="both"/>
-        <w:rPr>
-          <w:rFonts w:asciiTheme="majorBidi" w:hAnsiTheme="majorBidi" w:cstheme="majorBidi"/>
-          <w:b/>
-          <w:bCs/>
-          <w:sz w:val="28"/>
-          <w:szCs w:val="28"/>
-        </w:rPr>
-      </w:pPr>
-    </w:p>
-    <w:p>
-      <w:pPr>
-        <w:jc w:val="both"/>
-        <w:rPr>
-          <w:rFonts w:asciiTheme="majorBidi" w:hAnsiTheme="majorBidi" w:cstheme="majorBidi"/>
-          <w:b/>
-          <w:bCs/>
-          <w:sz w:val="28"/>
-          <w:szCs w:val="28"/>
-        </w:rPr>
-      </w:pPr>
-    </w:p>
-    <w:p>
-      <w:pPr>
-        <w:jc w:val="both"/>
-        <w:rPr>
-          <w:rFonts w:asciiTheme="majorBidi" w:hAnsiTheme="majorBidi" w:cstheme="majorBidi"/>
-          <w:b/>
-          <w:bCs/>
-          <w:sz w:val="28"/>
-          <w:szCs w:val="28"/>
-        </w:rPr>
-      </w:pPr>
-    </w:p>
-    <w:p>
-      <w:pPr>
-        <w:jc w:val="both"/>
-        <w:rPr>
-          <w:rFonts w:asciiTheme="majorBidi" w:hAnsiTheme="majorBidi" w:cstheme="majorBidi"/>
-          <w:b/>
-          <w:bCs/>
-          <w:sz w:val="28"/>
-          <w:szCs w:val="28"/>
-        </w:rPr>
-      </w:pPr>
-    </w:p>
-    <w:p>
-      <w:pPr>
-        <w:jc w:val="both"/>
-        <w:rPr>
-          <w:rFonts w:asciiTheme="majorBidi" w:hAnsiTheme="majorBidi" w:cstheme="majorBidi"/>
-          <w:b/>
-          <w:bCs/>
-          <w:sz w:val="28"/>
-          <w:szCs w:val="28"/>
+          <w:rFonts w:asciiTheme="majorBidi" w:eastAsiaTheme="minorEastAsia" w:hAnsiTheme="majorBidi" w:cstheme="majorBidi"/>
+          <w:sz w:val="24"/>
+          <w:szCs w:val="24"/>
         </w:rPr>
       </w:pPr>
     </w:p>
@@ -32262,10 +34330,10 @@
         <mc:AlternateContent>
           <mc:Choice Requires="wps">
             <w:drawing>
-              <wp:anchor distT="0" distB="0" distL="114300" distR="114300" simplePos="0" relativeHeight="251678720" behindDoc="0" locked="0" layoutInCell="1" allowOverlap="1" wp14:anchorId="75A96686" wp14:editId="50DF0115">
+              <wp:anchor distT="0" distB="0" distL="114300" distR="114300" simplePos="0" relativeHeight="251678720" behindDoc="0" locked="0" layoutInCell="1" allowOverlap="1" wp14:anchorId="75A96686" wp14:editId="54CDE27F">
                 <wp:simplePos x="0" y="0"/>
                 <wp:positionH relativeFrom="margin">
-                  <wp:posOffset>276699</wp:posOffset>
+                  <wp:posOffset>321149</wp:posOffset>
                 </wp:positionH>
                 <wp:positionV relativeFrom="paragraph">
                   <wp:posOffset>47625</wp:posOffset>
@@ -32339,7 +34407,7 @@
           </mc:Choice>
           <mc:Fallback>
             <w:pict>
-              <v:rect w14:anchorId="66D5540C" id="Rectangle 5" o:spid="_x0000_s1026" style="position:absolute;margin-left:21.8pt;margin-top:3.75pt;width:430.05pt;height:187.75pt;z-index:251678720;visibility:visible;mso-wrap-style:square;mso-width-percent:0;mso-height-percent:0;mso-wrap-distance-left:9pt;mso-wrap-distance-top:0;mso-wrap-distance-right:9pt;mso-wrap-distance-bottom:0;mso-position-horizontal:absolute;mso-position-horizontal-relative:margin;mso-position-vertical:absolute;mso-position-vertical-relative:text;mso-width-percent:0;mso-height-percent:0;mso-width-relative:margin;mso-height-relative:margin;v-text-anchor:middle" o:gfxdata="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" filled="f" strokecolor="#aeaaaa [2414]" strokeweight="1.5pt">
+              <v:rect w14:anchorId="1AEBC512" id="Rectangle 5" o:spid="_x0000_s1026" style="position:absolute;margin-left:25.3pt;margin-top:3.75pt;width:430.05pt;height:187.75pt;z-index:251678720;visibility:visible;mso-wrap-style:square;mso-width-percent:0;mso-height-percent:0;mso-wrap-distance-left:9pt;mso-wrap-distance-top:0;mso-wrap-distance-right:9pt;mso-wrap-distance-bottom:0;mso-position-horizontal:absolute;mso-position-horizontal-relative:margin;mso-position-vertical:absolute;mso-position-vertical-relative:text;mso-width-percent:0;mso-height-percent:0;mso-width-relative:margin;mso-height-relative:margin;v-text-anchor:middle" o:gfxdata="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" filled="f" strokecolor="#aeaaaa [2414]" strokeweight="1.5pt">
                 <v:shadow on="t" color="black" opacity="26214f" origin="-.5,-.5" offset=".74836mm,.74836mm"/>
                 <w10:wrap anchorx="margin"/>
               </v:rect>
@@ -38758,7 +40826,7 @@
   <w:style w:type="paragraph" w:default="1" w:styleId="Normal">
     <w:name w:val="Normal"/>
     <w:qFormat/>
-    <w:rsid w:val="006865E2"/>
+    <w:rsid w:val="0059279A"/>
     <w:rPr>
       <w:lang w:val="fr-FR"/>
     </w:rPr>

--- a/Rappot_MAMLOUK_OZGENC.docx
+++ b/Rappot_MAMLOUK_OZGENC.docx
@@ -882,10 +882,7 @@
     <w:p>
       <w:pPr>
         <w:pStyle w:val="ListParagraph"/>
-        <w:numPr>
-          <w:ilvl w:val="0"/>
-          <w:numId w:val="27"/>
-        </w:numPr>
+        <w:ind w:left="900"/>
         <w:rPr>
           <w:rFonts w:asciiTheme="majorBidi" w:hAnsiTheme="majorBidi" w:cstheme="majorBidi"/>
           <w:sz w:val="24"/>
@@ -966,6 +963,42 @@
         <w:t>rapide</w:t>
       </w:r>
       <w:proofErr w:type="spellEnd"/>
+    </w:p>
+    <w:p>
+      <w:pPr>
+        <w:pStyle w:val="ListParagraph"/>
+        <w:numPr>
+          <w:ilvl w:val="0"/>
+          <w:numId w:val="28"/>
+        </w:numPr>
+        <w:rPr>
+          <w:rFonts w:asciiTheme="majorBidi" w:hAnsiTheme="majorBidi" w:cstheme="majorBidi"/>
+          <w:sz w:val="24"/>
+          <w:szCs w:val="24"/>
+          <w:lang w:val="en-US"/>
+        </w:rPr>
+      </w:pPr>
+      <w:r>
+        <w:rPr>
+          <w:rFonts w:asciiTheme="majorBidi" w:hAnsiTheme="majorBidi" w:cstheme="majorBidi"/>
+          <w:sz w:val="24"/>
+          <w:szCs w:val="24"/>
+          <w:lang w:val="en-US"/>
+        </w:rPr>
+        <w:t>Formulation et application</w:t>
+      </w:r>
+    </w:p>
+    <w:p>
+      <w:pPr>
+        <w:pStyle w:val="ListParagraph"/>
+        <w:ind w:left="900"/>
+        <w:rPr>
+          <w:rFonts w:asciiTheme="majorBidi" w:hAnsiTheme="majorBidi" w:cstheme="majorBidi"/>
+          <w:sz w:val="24"/>
+          <w:szCs w:val="24"/>
+          <w:lang w:val="en-US"/>
+        </w:rPr>
+      </w:pPr>
     </w:p>
     <w:p>
       <w:pPr>
@@ -23404,6 +23437,17 @@
     </w:p>
     <w:p>
       <w:pPr>
+        <w:spacing w:after="0" w:line="276" w:lineRule="auto"/>
+        <w:ind w:left="720"/>
+        <w:rPr>
+          <w:rFonts w:asciiTheme="majorBidi" w:eastAsiaTheme="minorEastAsia" w:hAnsiTheme="majorBidi" w:cstheme="majorBidi"/>
+          <w:sz w:val="24"/>
+          <w:szCs w:val="24"/>
+        </w:rPr>
+      </w:pPr>
+    </w:p>
+    <w:p>
+      <w:pPr>
         <w:pStyle w:val="ListParagraph"/>
         <w:numPr>
           <w:ilvl w:val="1"/>
@@ -23478,50 +23522,6 @@
         </w:rPr>
         <w:t xml:space="preserve"> le problème de l’optimisation d’un OWA peut alors être formulé comme un programme linéaire (appliqué sur notre exemple).</w:t>
       </w:r>
-    </w:p>
-    <w:p>
-      <w:pPr>
-        <w:pStyle w:val="ListParagraph"/>
-        <w:jc w:val="both"/>
-        <w:rPr>
-          <w:rFonts w:asciiTheme="majorBidi" w:eastAsiaTheme="minorEastAsia" w:hAnsiTheme="majorBidi" w:cstheme="majorBidi"/>
-          <w:sz w:val="24"/>
-          <w:szCs w:val="24"/>
-        </w:rPr>
-      </w:pPr>
-    </w:p>
-    <w:p>
-      <w:pPr>
-        <w:pStyle w:val="ListParagraph"/>
-        <w:jc w:val="both"/>
-        <w:rPr>
-          <w:rFonts w:asciiTheme="majorBidi" w:eastAsiaTheme="minorEastAsia" w:hAnsiTheme="majorBidi" w:cstheme="majorBidi"/>
-          <w:sz w:val="24"/>
-          <w:szCs w:val="24"/>
-        </w:rPr>
-      </w:pPr>
-    </w:p>
-    <w:p>
-      <w:pPr>
-        <w:pStyle w:val="ListParagraph"/>
-        <w:jc w:val="both"/>
-        <w:rPr>
-          <w:rFonts w:asciiTheme="majorBidi" w:eastAsiaTheme="minorEastAsia" w:hAnsiTheme="majorBidi" w:cstheme="majorBidi"/>
-          <w:sz w:val="24"/>
-          <w:szCs w:val="24"/>
-        </w:rPr>
-      </w:pPr>
-    </w:p>
-    <w:p>
-      <w:pPr>
-        <w:pStyle w:val="ListParagraph"/>
-        <w:jc w:val="both"/>
-        <w:rPr>
-          <w:rFonts w:asciiTheme="majorBidi" w:eastAsiaTheme="minorEastAsia" w:hAnsiTheme="majorBidi" w:cstheme="majorBidi"/>
-          <w:sz w:val="24"/>
-          <w:szCs w:val="24"/>
-        </w:rPr>
-      </w:pPr>
     </w:p>
     <w:p>
       <w:pPr>
@@ -26191,6 +26191,30 @@
       <w:pPr>
         <w:pStyle w:val="ListParagraph"/>
         <w:ind w:left="1440"/>
+        <w:jc w:val="both"/>
+        <w:rPr>
+          <w:rFonts w:asciiTheme="majorBidi" w:eastAsiaTheme="minorEastAsia" w:hAnsiTheme="majorBidi" w:cstheme="majorBidi"/>
+          <w:sz w:val="24"/>
+          <w:szCs w:val="24"/>
+        </w:rPr>
+      </w:pPr>
+    </w:p>
+    <w:p>
+      <w:pPr>
+        <w:pStyle w:val="ListParagraph"/>
+        <w:ind w:left="1440"/>
+        <w:jc w:val="both"/>
+        <w:rPr>
+          <w:rFonts w:asciiTheme="majorBidi" w:eastAsiaTheme="minorEastAsia" w:hAnsiTheme="majorBidi" w:cstheme="majorBidi"/>
+          <w:sz w:val="24"/>
+          <w:szCs w:val="24"/>
+        </w:rPr>
+      </w:pPr>
+    </w:p>
+    <w:p>
+      <w:pPr>
+        <w:pStyle w:val="ListParagraph"/>
+        <w:ind w:left="1440"/>
         <w:rPr>
           <w:rFonts w:asciiTheme="majorBidi" w:eastAsiaTheme="minorEastAsia" w:hAnsiTheme="majorBidi" w:cstheme="majorBidi"/>
           <w:sz w:val="24"/>
@@ -26256,17 +26280,6 @@
         </w:rPr>
         <w:t> :</w:t>
       </w:r>
-    </w:p>
-    <w:p>
-      <w:pPr>
-        <w:pStyle w:val="ListParagraph"/>
-        <w:jc w:val="both"/>
-        <w:rPr>
-          <w:rFonts w:asciiTheme="majorBidi" w:eastAsiaTheme="minorEastAsia" w:hAnsiTheme="majorBidi" w:cstheme="majorBidi"/>
-          <w:sz w:val="24"/>
-          <w:szCs w:val="24"/>
-        </w:rPr>
-      </w:pPr>
     </w:p>
     <w:p>
       <w:pPr>
@@ -28775,6 +28788,18 @@
         </w:rPr>
         <w:t xml:space="preserve"> II. b.)</w:t>
       </w:r>
+    </w:p>
+    <w:p>
+      <w:pPr>
+        <w:jc w:val="both"/>
+        <w:rPr>
+          <w:rFonts w:asciiTheme="majorBidi" w:hAnsiTheme="majorBidi" w:cstheme="majorBidi"/>
+          <w:b/>
+          <w:bCs/>
+          <w:sz w:val="24"/>
+          <w:szCs w:val="24"/>
+        </w:rPr>
+      </w:pPr>
     </w:p>
     <w:p>
       <w:pPr>
@@ -31489,18 +31514,6 @@
     </w:p>
     <w:p>
       <w:pPr>
-        <w:jc w:val="both"/>
-        <w:rPr>
-          <w:rFonts w:asciiTheme="majorBidi" w:hAnsiTheme="majorBidi" w:cstheme="majorBidi"/>
-          <w:b/>
-          <w:bCs/>
-          <w:sz w:val="28"/>
-          <w:szCs w:val="28"/>
-        </w:rPr>
-      </w:pPr>
-    </w:p>
-    <w:p>
-      <w:pPr>
         <w:pStyle w:val="ListParagraph"/>
         <w:numPr>
           <w:ilvl w:val="1"/>
@@ -31645,7 +31658,7 @@
       <w:tblPr>
         <w:tblStyle w:val="TableGrid"/>
         <w:tblW w:w="9350" w:type="dxa"/>
-        <w:tblInd w:w="-113" w:type="dxa"/>
+        <w:tblInd w:w="607" w:type="dxa"/>
         <w:tblLook w:val="04A0" w:firstRow="1" w:lastRow="0" w:firstColumn="1" w:lastColumn="0" w:noHBand="0" w:noVBand="1"/>
       </w:tblPr>
       <w:tblGrid>
@@ -33592,15 +33605,7 @@
                 <w:sz w:val="24"/>
                 <w:szCs w:val="24"/>
               </w:rPr>
-              <m:t>ik</m:t>
-            </m:r>
-            <m:r>
-              <w:rPr>
-                <w:rFonts w:ascii="Cambria Math" w:eastAsiaTheme="minorEastAsia" w:hAnsi="Cambria Math" w:cstheme="majorBidi"/>
-                <w:sz w:val="24"/>
-                <w:szCs w:val="24"/>
-              </w:rPr>
-              <m:t xml:space="preserve"> </m:t>
+              <m:t xml:space="preserve">ik </m:t>
             </m:r>
           </m:sub>
         </m:sSub>
@@ -33673,6 +33678,18 @@
         </w:rPr>
         <w:t xml:space="preserve"> devient grand.</w:t>
       </w:r>
+    </w:p>
+    <w:p>
+      <w:pPr>
+        <w:pStyle w:val="ListParagraph"/>
+        <w:spacing w:before="240" w:line="276" w:lineRule="auto"/>
+        <w:jc w:val="both"/>
+        <w:rPr>
+          <w:rFonts w:asciiTheme="majorBidi" w:eastAsiaTheme="minorEastAsia" w:hAnsiTheme="majorBidi" w:cstheme="majorBidi"/>
+          <w:sz w:val="24"/>
+          <w:szCs w:val="24"/>
+        </w:rPr>
+      </w:pPr>
     </w:p>
     <w:p>
       <w:pPr>
@@ -34069,6 +34086,301 @@
         </w:rPr>
         <w:t xml:space="preserve"> représentant les temps dans chaque scénario. Les temps étant additifs le long des chemins, on peut calculer facilement la durée totale d’un trajet pour un scénario donné.</w:t>
       </w:r>
+      <w:r>
+        <w:rPr>
+          <w:rFonts w:asciiTheme="majorBidi" w:hAnsiTheme="majorBidi" w:cstheme="majorBidi"/>
+          <w:sz w:val="24"/>
+          <w:szCs w:val="24"/>
+        </w:rPr>
+        <w:t xml:space="preserve"> Par la suite </w:t>
+      </w:r>
+      <w:r>
+        <w:rPr>
+          <w:rFonts w:asciiTheme="majorBidi" w:hAnsiTheme="majorBidi" w:cstheme="majorBidi"/>
+          <w:b/>
+          <w:bCs/>
+          <w:i/>
+          <w:iCs/>
+          <w:sz w:val="24"/>
+          <w:szCs w:val="24"/>
+        </w:rPr>
+        <w:t>P</w:t>
+      </w:r>
+      <w:r>
+        <w:rPr>
+          <w:rFonts w:asciiTheme="majorBidi" w:hAnsiTheme="majorBidi" w:cstheme="majorBidi"/>
+          <w:sz w:val="24"/>
+          <w:szCs w:val="24"/>
+        </w:rPr>
+        <w:t xml:space="preserve"> </w:t>
+      </w:r>
+      <w:r>
+        <w:rPr>
+          <w:rFonts w:asciiTheme="majorBidi" w:hAnsiTheme="majorBidi" w:cstheme="majorBidi"/>
+          <w:sz w:val="24"/>
+          <w:szCs w:val="24"/>
+        </w:rPr>
+        <w:t>représenté</w:t>
+      </w:r>
+      <w:r>
+        <w:rPr>
+          <w:rFonts w:asciiTheme="majorBidi" w:hAnsiTheme="majorBidi" w:cstheme="majorBidi"/>
+          <w:sz w:val="24"/>
+          <w:szCs w:val="24"/>
+        </w:rPr>
+        <w:t xml:space="preserve"> un</w:t>
+      </w:r>
+      <w:r>
+        <w:rPr>
+          <w:rFonts w:asciiTheme="majorBidi" w:hAnsiTheme="majorBidi" w:cstheme="majorBidi"/>
+          <w:sz w:val="24"/>
+          <w:szCs w:val="24"/>
+        </w:rPr>
+        <w:t xml:space="preserve"> chemin</w:t>
+      </w:r>
+      <w:r>
+        <w:rPr>
+          <w:rFonts w:asciiTheme="majorBidi" w:hAnsiTheme="majorBidi" w:cstheme="majorBidi"/>
+          <w:sz w:val="24"/>
+          <w:szCs w:val="24"/>
+        </w:rPr>
+        <w:t>, et pour s</w:t>
+      </w:r>
+      <m:oMath>
+        <m:r>
+          <w:rPr>
+            <w:rFonts w:ascii="Cambria Math" w:hAnsi="Cambria Math" w:cstheme="majorBidi"/>
+            <w:sz w:val="24"/>
+            <w:szCs w:val="24"/>
+          </w:rPr>
+          <m:t xml:space="preserve"> </m:t>
+        </m:r>
+        <m:r>
+          <w:rPr>
+            <w:rFonts w:ascii="Cambria Math" w:eastAsiaTheme="minorEastAsia" w:hAnsi="Cambria Math" w:cstheme="majorBidi"/>
+            <w:sz w:val="24"/>
+            <w:szCs w:val="24"/>
+          </w:rPr>
+          <m:t>∈</m:t>
+        </m:r>
+        <m:r>
+          <w:rPr>
+            <w:rFonts w:ascii="Cambria Math" w:eastAsiaTheme="minorEastAsia" w:hAnsi="Cambria Math" w:cstheme="majorBidi"/>
+            <w:sz w:val="24"/>
+            <w:szCs w:val="24"/>
+          </w:rPr>
+          <m:t xml:space="preserve"> S </m:t>
+        </m:r>
+      </m:oMath>
+      <w:r>
+        <w:rPr>
+          <w:rFonts w:asciiTheme="majorBidi" w:eastAsiaTheme="minorEastAsia" w:hAnsiTheme="majorBidi" w:cstheme="majorBidi"/>
+          <w:sz w:val="24"/>
+          <w:szCs w:val="24"/>
+        </w:rPr>
+        <w:t xml:space="preserve">: </w:t>
+      </w:r>
+      <m:oMath>
+        <m:sSup>
+          <m:sSupPr>
+            <m:ctrlPr>
+              <w:rPr>
+                <w:rFonts w:ascii="Cambria Math" w:hAnsi="Cambria Math" w:cstheme="majorBidi"/>
+                <w:i/>
+                <w:sz w:val="24"/>
+                <w:szCs w:val="24"/>
+              </w:rPr>
+            </m:ctrlPr>
+          </m:sSupPr>
+          <m:e>
+            <m:r>
+              <w:rPr>
+                <w:rFonts w:ascii="Cambria Math" w:hAnsi="Cambria Math" w:cstheme="majorBidi"/>
+                <w:sz w:val="24"/>
+                <w:szCs w:val="24"/>
+              </w:rPr>
+              <m:t>t</m:t>
+            </m:r>
+          </m:e>
+          <m:sup>
+            <m:r>
+              <w:rPr>
+                <w:rFonts w:ascii="Cambria Math" w:hAnsi="Cambria Math" w:cstheme="majorBidi"/>
+                <w:sz w:val="24"/>
+                <w:szCs w:val="24"/>
+              </w:rPr>
+              <m:t>s</m:t>
+            </m:r>
+          </m:sup>
+        </m:sSup>
+        <m:d>
+          <m:dPr>
+            <m:ctrlPr>
+              <w:rPr>
+                <w:rFonts w:ascii="Cambria Math" w:hAnsi="Cambria Math" w:cstheme="majorBidi"/>
+                <w:i/>
+                <w:sz w:val="24"/>
+                <w:szCs w:val="24"/>
+              </w:rPr>
+            </m:ctrlPr>
+          </m:dPr>
+          <m:e>
+            <m:r>
+              <w:rPr>
+                <w:rFonts w:ascii="Cambria Math" w:hAnsi="Cambria Math" w:cstheme="majorBidi"/>
+                <w:sz w:val="24"/>
+                <w:szCs w:val="24"/>
+              </w:rPr>
+              <m:t>P</m:t>
+            </m:r>
+          </m:e>
+        </m:d>
+        <m:r>
+          <w:rPr>
+            <w:rFonts w:ascii="Cambria Math" w:hAnsi="Cambria Math" w:cstheme="majorBidi"/>
+            <w:sz w:val="24"/>
+            <w:szCs w:val="24"/>
+          </w:rPr>
+          <m:t>=</m:t>
+        </m:r>
+        <m:nary>
+          <m:naryPr>
+            <m:chr m:val="∑"/>
+            <m:limLoc m:val="undOvr"/>
+            <m:supHide m:val="1"/>
+            <m:ctrlPr>
+              <w:rPr>
+                <w:rFonts w:ascii="Cambria Math" w:hAnsi="Cambria Math" w:cstheme="majorBidi"/>
+                <w:i/>
+                <w:sz w:val="24"/>
+                <w:szCs w:val="24"/>
+              </w:rPr>
+            </m:ctrlPr>
+          </m:naryPr>
+          <m:sub>
+            <m:r>
+              <m:rPr>
+                <m:sty m:val="p"/>
+              </m:rPr>
+              <w:rPr>
+                <w:rFonts w:ascii="Cambria Math" w:hAnsi="Cambria Math" w:cstheme="majorBidi"/>
+                <w:sz w:val="24"/>
+                <w:szCs w:val="24"/>
+              </w:rPr>
+              <m:t>(</m:t>
+            </m:r>
+            <m:r>
+              <w:rPr>
+                <w:rFonts w:ascii="Cambria Math" w:hAnsi="Cambria Math" w:cstheme="majorBidi"/>
+                <w:sz w:val="24"/>
+                <w:szCs w:val="24"/>
+              </w:rPr>
+              <m:t>i</m:t>
+            </m:r>
+            <m:r>
+              <m:rPr>
+                <m:sty m:val="p"/>
+              </m:rPr>
+              <w:rPr>
+                <w:rFonts w:ascii="Cambria Math" w:hAnsi="Cambria Math" w:cstheme="majorBidi"/>
+                <w:sz w:val="24"/>
+                <w:szCs w:val="24"/>
+              </w:rPr>
+              <m:t xml:space="preserve">, </m:t>
+            </m:r>
+            <m:r>
+              <w:rPr>
+                <w:rFonts w:ascii="Cambria Math" w:hAnsi="Cambria Math" w:cstheme="majorBidi"/>
+                <w:sz w:val="24"/>
+                <w:szCs w:val="24"/>
+              </w:rPr>
+              <m:t>j</m:t>
+            </m:r>
+            <m:r>
+              <m:rPr>
+                <m:sty m:val="p"/>
+              </m:rPr>
+              <w:rPr>
+                <w:rFonts w:ascii="Cambria Math" w:hAnsi="Cambria Math" w:cstheme="majorBidi"/>
+                <w:sz w:val="24"/>
+                <w:szCs w:val="24"/>
+              </w:rPr>
+              <m:t>)∈</m:t>
+            </m:r>
+            <m:r>
+              <w:rPr>
+                <w:rFonts w:ascii="Cambria Math" w:hAnsiTheme="majorBidi" w:cstheme="majorBidi"/>
+                <w:sz w:val="24"/>
+                <w:szCs w:val="24"/>
+              </w:rPr>
+              <m:t>P</m:t>
+            </m:r>
+          </m:sub>
+          <m:sup/>
+          <m:e>
+            <m:sSubSup>
+              <m:sSubSupPr>
+                <m:ctrlPr>
+                  <w:rPr>
+                    <w:rFonts w:ascii="Cambria Math" w:hAnsi="Cambria Math" w:cstheme="majorBidi"/>
+                    <w:i/>
+                    <w:sz w:val="24"/>
+                    <w:szCs w:val="24"/>
+                  </w:rPr>
+                </m:ctrlPr>
+              </m:sSubSupPr>
+              <m:e>
+                <m:r>
+                  <w:rPr>
+                    <w:rFonts w:ascii="Cambria Math" w:hAnsi="Cambria Math" w:cstheme="majorBidi"/>
+                    <w:sz w:val="24"/>
+                    <w:szCs w:val="24"/>
+                  </w:rPr>
+                  <m:t>t</m:t>
+                </m:r>
+              </m:e>
+              <m:sub>
+                <m:r>
+                  <w:rPr>
+                    <w:rFonts w:ascii="Cambria Math" w:hAnsi="Cambria Math" w:cstheme="majorBidi"/>
+                    <w:sz w:val="24"/>
+                    <w:szCs w:val="24"/>
+                  </w:rPr>
+                  <m:t>ij</m:t>
+                </m:r>
+              </m:sub>
+              <m:sup>
+                <m:r>
+                  <w:rPr>
+                    <w:rFonts w:ascii="Cambria Math" w:hAnsi="Cambria Math" w:cstheme="majorBidi"/>
+                    <w:sz w:val="24"/>
+                    <w:szCs w:val="24"/>
+                  </w:rPr>
+                  <m:t>s</m:t>
+                </m:r>
+              </m:sup>
+            </m:sSubSup>
+            <m:r>
+              <w:rPr>
+                <w:rFonts w:ascii="Cambria Math" w:hAnsi="Cambria Math" w:cstheme="majorBidi"/>
+                <w:sz w:val="24"/>
+                <w:szCs w:val="24"/>
+              </w:rPr>
+              <m:t xml:space="preserve">  </m:t>
+            </m:r>
+          </m:e>
+        </m:nary>
+      </m:oMath>
+      <w:r>
+        <w:rPr>
+          <w:rFonts w:asciiTheme="majorBidi" w:eastAsiaTheme="minorEastAsia" w:hAnsiTheme="majorBidi" w:cstheme="majorBidi"/>
+          <w:b/>
+          <w:bCs/>
+          <w:sz w:val="24"/>
+          <w:szCs w:val="24"/>
+        </w:rPr>
+        <w:t>.</w:t>
+      </w:r>
     </w:p>
     <w:p>
       <w:pPr>
@@ -34312,6 +34624,17 @@
     <w:p>
       <w:pPr>
         <w:pStyle w:val="ListParagraph"/>
+        <w:jc w:val="both"/>
+        <w:rPr>
+          <w:rFonts w:asciiTheme="majorBidi" w:hAnsiTheme="majorBidi" w:cstheme="majorBidi"/>
+          <w:sz w:val="24"/>
+          <w:szCs w:val="24"/>
+        </w:rPr>
+      </w:pPr>
+    </w:p>
+    <w:p>
+      <w:pPr>
+        <w:pStyle w:val="ListParagraph"/>
         <w:ind w:left="1440"/>
         <w:jc w:val="both"/>
         <w:rPr>
@@ -34330,16 +34653,16 @@
         <mc:AlternateContent>
           <mc:Choice Requires="wps">
             <w:drawing>
-              <wp:anchor distT="0" distB="0" distL="114300" distR="114300" simplePos="0" relativeHeight="251678720" behindDoc="0" locked="0" layoutInCell="1" allowOverlap="1" wp14:anchorId="75A96686" wp14:editId="54CDE27F">
+              <wp:anchor distT="0" distB="0" distL="114300" distR="114300" simplePos="0" relativeHeight="251678720" behindDoc="0" locked="0" layoutInCell="1" allowOverlap="1" wp14:anchorId="75A96686" wp14:editId="3DD4900E">
                 <wp:simplePos x="0" y="0"/>
                 <wp:positionH relativeFrom="margin">
-                  <wp:posOffset>321149</wp:posOffset>
+                  <wp:posOffset>-143009</wp:posOffset>
                 </wp:positionH>
                 <wp:positionV relativeFrom="paragraph">
-                  <wp:posOffset>47625</wp:posOffset>
+                  <wp:posOffset>46566</wp:posOffset>
                 </wp:positionV>
-                <wp:extent cx="5461948" cy="2384378"/>
-                <wp:effectExtent l="38100" t="38100" r="120015" b="111760"/>
+                <wp:extent cx="6327022" cy="2647950"/>
+                <wp:effectExtent l="38100" t="38100" r="112395" b="114300"/>
                 <wp:wrapNone/>
                 <wp:docPr id="791436659" name="Rectangle 5"/>
                 <wp:cNvGraphicFramePr/>
@@ -34350,7 +34673,7 @@
                       <wps:spPr>
                         <a:xfrm>
                           <a:off x="0" y="0"/>
-                          <a:ext cx="5461948" cy="2384378"/>
+                          <a:ext cx="6327022" cy="2647950"/>
                         </a:xfrm>
                         <a:prstGeom prst="rect">
                           <a:avLst/>
@@ -34407,7 +34730,7 @@
           </mc:Choice>
           <mc:Fallback>
             <w:pict>
-              <v:rect w14:anchorId="1AEBC512" id="Rectangle 5" o:spid="_x0000_s1026" style="position:absolute;margin-left:25.3pt;margin-top:3.75pt;width:430.05pt;height:187.75pt;z-index:251678720;visibility:visible;mso-wrap-style:square;mso-width-percent:0;mso-height-percent:0;mso-wrap-distance-left:9pt;mso-wrap-distance-top:0;mso-wrap-distance-right:9pt;mso-wrap-distance-bottom:0;mso-position-horizontal:absolute;mso-position-horizontal-relative:margin;mso-position-vertical:absolute;mso-position-vertical-relative:text;mso-width-percent:0;mso-height-percent:0;mso-width-relative:margin;mso-height-relative:margin;v-text-anchor:middle" o:gfxdata="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" filled="f" strokecolor="#aeaaaa [2414]" strokeweight="1.5pt">
+              <v:rect w14:anchorId="0B4A6C1A" id="Rectangle 5" o:spid="_x0000_s1026" style="position:absolute;margin-left:-11.25pt;margin-top:3.65pt;width:498.2pt;height:208.5pt;z-index:251678720;visibility:visible;mso-wrap-style:square;mso-width-percent:0;mso-height-percent:0;mso-wrap-distance-left:9pt;mso-wrap-distance-top:0;mso-wrap-distance-right:9pt;mso-wrap-distance-bottom:0;mso-position-horizontal:absolute;mso-position-horizontal-relative:margin;mso-position-vertical:absolute;mso-position-vertical-relative:text;mso-width-percent:0;mso-height-percent:0;mso-width-relative:margin;mso-height-relative:margin;v-text-anchor:middle" o:gfxdata="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" filled="f" strokecolor="#aeaaaa [2414]" strokeweight="1.5pt">
                 <v:shadow on="t" color="black" opacity="26214f" origin="-.5,-.5" offset=".74836mm,.74836mm"/>
                 <w10:wrap anchorx="margin"/>
               </v:rect>
@@ -34419,6 +34742,7 @@
     <w:p>
       <w:pPr>
         <w:pStyle w:val="ListParagraph"/>
+        <w:ind w:left="0"/>
         <w:jc w:val="both"/>
         <w:rPr>
           <w:rFonts w:asciiTheme="majorBidi" w:eastAsiaTheme="minorEastAsia" w:hAnsiTheme="majorBidi" w:cstheme="majorBidi"/>
@@ -34459,7 +34783,7 @@
           <w:ilvl w:val="0"/>
           <w:numId w:val="2"/>
         </w:numPr>
-        <w:ind w:left="1440"/>
+        <w:ind w:left="720"/>
         <w:jc w:val="both"/>
         <w:rPr>
           <w:rFonts w:asciiTheme="majorBidi" w:eastAsiaTheme="minorEastAsia" w:hAnsiTheme="majorBidi" w:cstheme="majorBidi"/>
@@ -34622,7 +34946,6 @@
     <w:p>
       <w:pPr>
         <w:pStyle w:val="ListParagraph"/>
-        <w:ind w:left="1440"/>
         <w:jc w:val="both"/>
         <w:rPr>
           <w:rFonts w:asciiTheme="majorBidi" w:eastAsiaTheme="minorEastAsia" w:hAnsiTheme="majorBidi" w:cstheme="majorBidi"/>
@@ -34643,6 +34966,7 @@
     <w:p>
       <w:pPr>
         <w:pStyle w:val="ListParagraph"/>
+        <w:ind w:left="0"/>
         <w:jc w:val="both"/>
         <w:rPr>
           <w:rFonts w:asciiTheme="majorBidi" w:hAnsiTheme="majorBidi" w:cstheme="majorBidi"/>
@@ -34685,6 +35009,7 @@
     <w:p>
       <w:pPr>
         <w:pStyle w:val="ListParagraph"/>
+        <w:ind w:left="0"/>
         <w:jc w:val="center"/>
         <w:rPr>
           <w:rFonts w:asciiTheme="majorBidi" w:eastAsiaTheme="minorEastAsia" w:hAnsiTheme="majorBidi" w:cstheme="majorBidi"/>
@@ -34946,18 +35271,7 @@
     <w:p>
       <w:pPr>
         <w:pStyle w:val="ListParagraph"/>
-        <w:jc w:val="both"/>
-        <w:rPr>
-          <w:rFonts w:asciiTheme="majorBidi" w:hAnsiTheme="majorBidi" w:cstheme="majorBidi"/>
-          <w:sz w:val="24"/>
-          <w:szCs w:val="24"/>
-          <w:u w:val="single"/>
-        </w:rPr>
-      </w:pPr>
-    </w:p>
-    <w:p>
-      <w:pPr>
-        <w:pStyle w:val="ListParagraph"/>
+        <w:ind w:left="0"/>
         <w:jc w:val="both"/>
         <w:rPr>
           <w:rFonts w:asciiTheme="majorBidi" w:hAnsiTheme="majorBidi" w:cstheme="majorBidi"/>
@@ -34981,6 +35295,7 @@
     <w:p>
       <w:pPr>
         <w:pStyle w:val="ListParagraph"/>
+        <w:ind w:left="0"/>
         <w:jc w:val="both"/>
         <w:rPr>
           <w:rFonts w:asciiTheme="majorBidi" w:hAnsiTheme="majorBidi" w:cstheme="majorBidi"/>
@@ -34998,6 +35313,7 @@
           <w:ilvl w:val="0"/>
           <w:numId w:val="17"/>
         </w:numPr>
+        <w:ind w:left="1080"/>
         <w:rPr>
           <w:rFonts w:asciiTheme="majorBidi" w:eastAsiaTheme="minorEastAsia" w:hAnsiTheme="majorBidi" w:cstheme="majorBidi"/>
           <w:b/>
@@ -35026,17 +35342,6 @@
           <m:sub>
             <m:r>
               <m:rPr>
-                <m:sty m:val="b"/>
-              </m:rPr>
-              <w:rPr>
-                <w:rFonts w:ascii="Cambria Math" w:hAnsi="Cambria Math" w:cstheme="majorBidi"/>
-                <w:sz w:val="24"/>
-                <w:szCs w:val="24"/>
-              </w:rPr>
-              <m:t>j : (</m:t>
-            </m:r>
-            <m:r>
-              <m:rPr>
                 <m:sty m:val="bi"/>
               </m:rPr>
               <w:rPr>
@@ -35044,51 +35349,7 @@
                 <w:sz w:val="24"/>
                 <w:szCs w:val="24"/>
               </w:rPr>
-              <m:t>i</m:t>
-            </m:r>
-            <m:r>
-              <m:rPr>
-                <m:sty m:val="b"/>
-              </m:rPr>
-              <w:rPr>
-                <w:rFonts w:ascii="Cambria Math" w:hAnsi="Cambria Math" w:cstheme="majorBidi"/>
-                <w:sz w:val="24"/>
-                <w:szCs w:val="24"/>
-              </w:rPr>
-              <m:t xml:space="preserve">, </m:t>
-            </m:r>
-            <m:r>
-              <m:rPr>
-                <m:sty m:val="bi"/>
-              </m:rPr>
-              <w:rPr>
-                <w:rFonts w:ascii="Cambria Math" w:hAnsi="Cambria Math" w:cstheme="majorBidi"/>
-                <w:sz w:val="24"/>
-                <w:szCs w:val="24"/>
-              </w:rPr>
-              <m:t>j</m:t>
-            </m:r>
-            <m:r>
-              <m:rPr>
-                <m:sty m:val="b"/>
-              </m:rPr>
-              <w:rPr>
-                <w:rFonts w:ascii="Cambria Math" w:hAnsi="Cambria Math" w:cstheme="majorBidi"/>
-                <w:sz w:val="24"/>
-                <w:szCs w:val="24"/>
-              </w:rPr>
-              <m:t>)∈</m:t>
-            </m:r>
-            <m:r>
-              <m:rPr>
-                <m:sty m:val="b"/>
-              </m:rPr>
-              <w:rPr>
-                <w:rFonts w:ascii="Cambria Math" w:hAnsiTheme="majorBidi" w:cstheme="majorBidi"/>
-                <w:sz w:val="24"/>
-                <w:szCs w:val="24"/>
-              </w:rPr>
-              <m:t>G</m:t>
+              <m:t>j∈succ(i)</m:t>
             </m:r>
           </m:sub>
           <m:sup/>
@@ -35140,7 +35401,7 @@
                     <w:sz w:val="24"/>
                     <w:szCs w:val="24"/>
                   </w:rPr>
-                  <m:t>ij</m:t>
+                  <m:t xml:space="preserve">ij </m:t>
                 </m:r>
               </m:sub>
             </m:sSub>
@@ -35153,101 +35414,16 @@
                 <w:sz w:val="24"/>
                 <w:szCs w:val="24"/>
               </w:rPr>
-              <m:t xml:space="preserve"> </m:t>
-            </m:r>
-          </m:e>
-        </m:nary>
-        <m:r>
-          <m:rPr>
-            <m:sty m:val="bi"/>
-          </m:rPr>
-          <w:rPr>
-            <w:rFonts w:ascii="Cambria Math" w:hAnsi="Cambria Math" w:cstheme="majorBidi"/>
-            <w:sz w:val="24"/>
-            <w:szCs w:val="24"/>
-          </w:rPr>
-          <m:t xml:space="preserve">- </m:t>
-        </m:r>
-        <m:nary>
-          <m:naryPr>
-            <m:chr m:val="∑"/>
-            <m:limLoc m:val="undOvr"/>
-            <m:supHide m:val="1"/>
-            <m:ctrlPr>
-              <w:rPr>
-                <w:rFonts w:ascii="Cambria Math" w:hAnsi="Cambria Math" w:cstheme="majorBidi"/>
-                <w:b/>
-                <w:bCs/>
-                <w:i/>
-                <w:sz w:val="24"/>
-                <w:szCs w:val="24"/>
-              </w:rPr>
-            </m:ctrlPr>
-          </m:naryPr>
-          <m:sub>
-            <m:r>
-              <m:rPr>
-                <m:sty m:val="b"/>
-              </m:rPr>
-              <w:rPr>
-                <w:rFonts w:ascii="Cambria Math" w:hAnsi="Cambria Math" w:cstheme="majorBidi"/>
-                <w:sz w:val="24"/>
-                <w:szCs w:val="24"/>
-              </w:rPr>
-              <m:t>j : (</m:t>
-            </m:r>
-            <m:r>
-              <m:rPr>
-                <m:sty m:val="bi"/>
-              </m:rPr>
-              <w:rPr>
-                <w:rFonts w:ascii="Cambria Math" w:hAnsi="Cambria Math" w:cstheme="majorBidi"/>
-                <w:sz w:val="24"/>
-                <w:szCs w:val="24"/>
-              </w:rPr>
-              <m:t>j, i</m:t>
-            </m:r>
-            <m:r>
-              <m:rPr>
-                <m:sty m:val="b"/>
-              </m:rPr>
-              <w:rPr>
-                <w:rFonts w:ascii="Cambria Math" w:hAnsi="Cambria Math" w:cstheme="majorBidi"/>
-                <w:sz w:val="24"/>
-                <w:szCs w:val="24"/>
-              </w:rPr>
-              <m:t>)∈</m:t>
-            </m:r>
-            <m:r>
-              <m:rPr>
-                <m:sty m:val="b"/>
-              </m:rPr>
-              <w:rPr>
-                <w:rFonts w:ascii="Cambria Math" w:hAnsiTheme="majorBidi" w:cstheme="majorBidi"/>
-                <w:sz w:val="24"/>
-                <w:szCs w:val="24"/>
-              </w:rPr>
-              <m:t>G</m:t>
-            </m:r>
-          </m:sub>
-          <m:sup/>
-          <m:e>
-            <m:r>
-              <m:rPr>
-                <m:sty m:val="bi"/>
-              </m:rPr>
-              <w:rPr>
-                <w:rFonts w:ascii="Cambria Math" w:hAnsi="Cambria Math" w:cstheme="majorBidi"/>
-                <w:sz w:val="24"/>
-                <w:szCs w:val="24"/>
-              </w:rPr>
-              <m:t xml:space="preserve"> </m:t>
-            </m:r>
-            <m:sSub>
-              <m:sSubPr>
+              <m:t xml:space="preserve"> - </m:t>
+            </m:r>
+            <m:nary>
+              <m:naryPr>
+                <m:chr m:val="∑"/>
+                <m:limLoc m:val="undOvr"/>
+                <m:supHide m:val="1"/>
                 <m:ctrlPr>
                   <w:rPr>
-                    <w:rFonts w:ascii="Cambria Math" w:eastAsiaTheme="minorEastAsia" w:hAnsi="Cambria Math" w:cstheme="majorBidi"/>
+                    <w:rFonts w:ascii="Cambria Math" w:hAnsi="Cambria Math" w:cstheme="majorBidi"/>
                     <w:b/>
                     <w:bCs/>
                     <w:i/>
@@ -35255,34 +35431,86 @@
                     <w:szCs w:val="24"/>
                   </w:rPr>
                 </m:ctrlPr>
-              </m:sSubPr>
+              </m:naryPr>
+              <m:sub>
+                <m:r>
+                  <m:rPr>
+                    <m:sty m:val="bi"/>
+                  </m:rPr>
+                  <w:rPr>
+                    <w:rFonts w:ascii="Cambria Math" w:hAnsi="Cambria Math" w:cstheme="majorBidi"/>
+                    <w:sz w:val="24"/>
+                    <w:szCs w:val="24"/>
+                  </w:rPr>
+                  <m:t>k∈pred(i)</m:t>
+                </m:r>
+              </m:sub>
+              <m:sup/>
               <m:e>
                 <m:r>
                   <m:rPr>
                     <m:sty m:val="bi"/>
                   </m:rPr>
                   <w:rPr>
-                    <w:rFonts w:ascii="Cambria Math" w:eastAsiaTheme="minorEastAsia" w:hAnsi="Cambria Math" w:cstheme="majorBidi"/>
+                    <w:rFonts w:ascii="Cambria Math" w:hAnsi="Cambria Math" w:cstheme="majorBidi"/>
                     <w:sz w:val="24"/>
                     <w:szCs w:val="24"/>
                   </w:rPr>
-                  <m:t>x</m:t>
+                  <m:t xml:space="preserve"> </m:t>
                 </m:r>
-              </m:e>
-              <m:sub>
+                <m:sSub>
+                  <m:sSubPr>
+                    <m:ctrlPr>
+                      <w:rPr>
+                        <w:rFonts w:ascii="Cambria Math" w:eastAsiaTheme="minorEastAsia" w:hAnsi="Cambria Math" w:cstheme="majorBidi"/>
+                        <w:b/>
+                        <w:bCs/>
+                        <w:i/>
+                        <w:sz w:val="24"/>
+                        <w:szCs w:val="24"/>
+                      </w:rPr>
+                    </m:ctrlPr>
+                  </m:sSubPr>
+                  <m:e>
+                    <m:r>
+                      <m:rPr>
+                        <m:sty m:val="bi"/>
+                      </m:rPr>
+                      <w:rPr>
+                        <w:rFonts w:ascii="Cambria Math" w:eastAsiaTheme="minorEastAsia" w:hAnsi="Cambria Math" w:cstheme="majorBidi"/>
+                        <w:sz w:val="24"/>
+                        <w:szCs w:val="24"/>
+                      </w:rPr>
+                      <m:t>x</m:t>
+                    </m:r>
+                  </m:e>
+                  <m:sub>
+                    <m:r>
+                      <m:rPr>
+                        <m:sty m:val="bi"/>
+                      </m:rPr>
+                      <w:rPr>
+                        <w:rFonts w:ascii="Cambria Math" w:eastAsiaTheme="minorEastAsia" w:hAnsi="Cambria Math" w:cstheme="majorBidi"/>
+                        <w:sz w:val="24"/>
+                        <w:szCs w:val="24"/>
+                      </w:rPr>
+                      <m:t>ki</m:t>
+                    </m:r>
+                  </m:sub>
+                </m:sSub>
                 <m:r>
                   <m:rPr>
                     <m:sty m:val="bi"/>
                   </m:rPr>
                   <w:rPr>
-                    <w:rFonts w:ascii="Cambria Math" w:eastAsiaTheme="minorEastAsia" w:hAnsi="Cambria Math" w:cstheme="majorBidi"/>
+                    <w:rFonts w:ascii="Cambria Math" w:hAnsi="Cambria Math" w:cstheme="majorBidi"/>
                     <w:sz w:val="24"/>
                     <w:szCs w:val="24"/>
                   </w:rPr>
-                  <m:t xml:space="preserve">ji </m:t>
+                  <m:t xml:space="preserve"> </m:t>
                 </m:r>
-              </m:sub>
-            </m:sSub>
+              </m:e>
+            </m:nary>
             <m:r>
               <m:rPr>
                 <m:sty m:val="bi"/>
@@ -35292,21 +35520,130 @@
                 <w:sz w:val="24"/>
                 <w:szCs w:val="24"/>
               </w:rPr>
-              <m:t xml:space="preserve">=0 </m:t>
+              <m:t xml:space="preserve">= </m:t>
+            </m:r>
+            <m:d>
+              <m:dPr>
+                <m:begChr m:val="{"/>
+                <m:endChr m:val=""/>
+                <m:ctrlPr>
+                  <w:rPr>
+                    <w:rFonts w:ascii="Cambria Math" w:hAnsi="Cambria Math" w:cstheme="majorBidi"/>
+                    <w:b/>
+                    <w:i/>
+                    <w:sz w:val="24"/>
+                    <w:szCs w:val="24"/>
+                  </w:rPr>
+                </m:ctrlPr>
+              </m:dPr>
+              <m:e>
+                <m:eqArr>
+                  <m:eqArrPr>
+                    <m:ctrlPr>
+                      <w:rPr>
+                        <w:rFonts w:ascii="Cambria Math" w:hAnsi="Cambria Math" w:cstheme="majorBidi"/>
+                        <w:bCs/>
+                        <w:i/>
+                        <w:sz w:val="24"/>
+                        <w:szCs w:val="24"/>
+                      </w:rPr>
+                    </m:ctrlPr>
+                  </m:eqArrPr>
+                  <m:e>
+                    <m:r>
+                      <w:rPr>
+                        <w:rFonts w:ascii="Cambria Math" w:hAnsi="Cambria Math" w:cstheme="majorBidi"/>
+                        <w:sz w:val="24"/>
+                        <w:szCs w:val="24"/>
+                      </w:rPr>
+                      <m:t>1 si i départ</m:t>
+                    </m:r>
+                    <m:r>
+                      <w:rPr>
+                        <w:rFonts w:ascii="Cambria Math" w:hAnsi="Cambria Math" w:cstheme="majorBidi"/>
+                        <w:sz w:val="24"/>
+                        <w:szCs w:val="24"/>
+                      </w:rPr>
+                      <m:t xml:space="preserve"> (pas d'arc entrant</m:t>
+                    </m:r>
+                    <m:r>
+                      <w:rPr>
+                        <w:rFonts w:ascii="Cambria Math" w:hAnsi="Cambria Math" w:cstheme="majorBidi"/>
+                        <w:sz w:val="24"/>
+                        <w:szCs w:val="24"/>
+                      </w:rPr>
+                      <m:t>)</m:t>
+                    </m:r>
+                  </m:e>
+                  <m:e>
+                    <m:r>
+                      <w:rPr>
+                        <w:rFonts w:ascii="Cambria Math" w:hAnsi="Cambria Math" w:cstheme="majorBidi"/>
+                        <w:sz w:val="24"/>
+                        <w:szCs w:val="24"/>
+                      </w:rPr>
+                      <m:t>-1 si i destinatio</m:t>
+                    </m:r>
+                    <m:r>
+                      <w:rPr>
+                        <w:rFonts w:ascii="Cambria Math" w:hAnsi="Cambria Math" w:cstheme="majorBidi"/>
+                        <w:sz w:val="24"/>
+                        <w:szCs w:val="24"/>
+                      </w:rPr>
+                      <m:t>n (pas d'arc sortant)</m:t>
+                    </m:r>
+                  </m:e>
+                  <m:e>
+                    <m:r>
+                      <w:rPr>
+                        <w:rFonts w:ascii="Cambria Math" w:hAnsi="Cambria Math" w:cstheme="majorBidi"/>
+                        <w:sz w:val="24"/>
+                        <w:szCs w:val="24"/>
+                      </w:rPr>
+                      <m:t>0 sinon</m:t>
+                    </m:r>
+                    <m:r>
+                      <w:rPr>
+                        <w:rFonts w:ascii="Cambria Math" w:hAnsi="Cambria Math" w:cstheme="majorBidi"/>
+                        <w:sz w:val="24"/>
+                        <w:szCs w:val="24"/>
+                      </w:rPr>
+                      <m:t xml:space="preserve"> (</m:t>
+                    </m:r>
+                    <m:r>
+                      <w:rPr>
+                        <w:rFonts w:ascii="Cambria Math" w:hAnsi="Cambria Math" w:cstheme="majorBidi"/>
+                        <w:sz w:val="24"/>
+                        <w:szCs w:val="24"/>
+                      </w:rPr>
+                      <m:t>conservation :</m:t>
+                    </m:r>
+                    <m:r>
+                      <w:rPr>
+                        <w:rFonts w:ascii="Cambria Math" w:hAnsi="Cambria Math" w:cstheme="majorBidi"/>
+                        <w:sz w:val="24"/>
+                        <w:szCs w:val="24"/>
+                      </w:rPr>
+                      <m:t xml:space="preserve"> si on entre, on sort)</m:t>
+                    </m:r>
+                  </m:e>
+                </m:eqArr>
+              </m:e>
+            </m:d>
+            <m:r>
+              <m:rPr>
+                <m:sty m:val="bi"/>
+              </m:rPr>
+              <w:rPr>
+                <w:rFonts w:ascii="Cambria Math" w:hAnsi="Cambria Math" w:cstheme="majorBidi"/>
+                <w:sz w:val="24"/>
+                <w:szCs w:val="24"/>
+              </w:rPr>
+              <m:t xml:space="preserve"> </m:t>
             </m:r>
           </m:e>
         </m:nary>
       </m:oMath>
-      <w:r>
-        <w:rPr>
-          <w:rFonts w:asciiTheme="majorBidi" w:eastAsiaTheme="minorEastAsia" w:hAnsiTheme="majorBidi" w:cstheme="majorBidi"/>
-          <w:b/>
-          <w:bCs/>
-          <w:sz w:val="24"/>
-          <w:szCs w:val="24"/>
-        </w:rPr>
-        <w:t xml:space="preserve"> </w:t>
-      </w:r>
     </w:p>
     <w:p>
       <w:pPr>
@@ -35315,9 +35652,11 @@
           <w:ilvl w:val="0"/>
           <w:numId w:val="17"/>
         </w:numPr>
-        <w:spacing w:before="240" w:line="480" w:lineRule="auto"/>
-        <w:rPr>
-          <w:rFonts w:asciiTheme="majorBidi" w:eastAsiaTheme="minorEastAsia" w:hAnsiTheme="majorBidi" w:cstheme="majorBidi"/>
+        <w:ind w:left="1080"/>
+        <w:rPr>
+          <w:rFonts w:asciiTheme="majorBidi" w:eastAsiaTheme="minorEastAsia" w:hAnsiTheme="majorBidi" w:cstheme="majorBidi"/>
+          <w:b/>
+          <w:bCs/>
           <w:sz w:val="24"/>
           <w:szCs w:val="24"/>
         </w:rPr>
@@ -35475,6 +35814,17 @@
           <w:szCs w:val="24"/>
         </w:rPr>
       </w:pPr>
+    </w:p>
+    <w:p>
+      <w:pPr>
+        <w:pStyle w:val="ListParagraph"/>
+        <w:spacing w:before="240" w:line="276" w:lineRule="auto"/>
+        <w:rPr>
+          <w:rFonts w:asciiTheme="majorBidi" w:hAnsiTheme="majorBidi" w:cstheme="majorBidi"/>
+          <w:sz w:val="24"/>
+          <w:szCs w:val="24"/>
+        </w:rPr>
+      </w:pPr>
       <w:r>
         <w:rPr>
           <w:rFonts w:asciiTheme="majorBidi" w:hAnsiTheme="majorBidi" w:cstheme="majorBidi"/>
@@ -35605,6 +35955,7 @@
     </w:p>
     <w:p>
       <w:pPr>
+        <w:ind w:left="720"/>
         <w:jc w:val="both"/>
         <w:rPr>
           <w:rFonts w:asciiTheme="majorBidi" w:hAnsiTheme="majorBidi" w:cstheme="majorBidi"/>
@@ -36049,16 +36400,6 @@
     </w:p>
     <w:p>
       <w:pPr>
-        <w:jc w:val="center"/>
-        <w:rPr>
-          <w:rFonts w:asciiTheme="majorBidi" w:hAnsiTheme="majorBidi" w:cstheme="majorBidi"/>
-          <w:sz w:val="24"/>
-          <w:szCs w:val="24"/>
-        </w:rPr>
-      </w:pPr>
-    </w:p>
-    <w:p>
-      <w:pPr>
         <w:jc w:val="both"/>
         <w:rPr>
           <w:rFonts w:asciiTheme="majorBidi" w:hAnsiTheme="majorBidi" w:cstheme="majorBidi"/>
@@ -36071,13 +36412,4949 @@
     </w:p>
     <w:p>
       <w:pPr>
+        <w:pStyle w:val="ListParagraph"/>
+        <w:numPr>
+          <w:ilvl w:val="1"/>
+          <w:numId w:val="16"/>
+        </w:numPr>
         <w:jc w:val="both"/>
+        <w:rPr>
+          <w:rFonts w:asciiTheme="majorBidi" w:hAnsiTheme="majorBidi" w:cstheme="majorBidi"/>
+          <w:b/>
+          <w:bCs/>
+          <w:sz w:val="32"/>
+          <w:szCs w:val="32"/>
+        </w:rPr>
+      </w:pPr>
+      <w:r>
         <w:rPr>
           <w:rFonts w:asciiTheme="majorBidi" w:hAnsiTheme="majorBidi" w:cstheme="majorBidi"/>
           <w:b/>
           <w:bCs/>
           <w:sz w:val="28"/>
           <w:szCs w:val="28"/>
+          <w:lang w:val="en-US"/>
+        </w:rPr>
+        <w:t>Formulation et application</w:t>
+      </w:r>
+    </w:p>
+    <w:p>
+      <w:pPr>
+        <w:spacing w:before="100" w:beforeAutospacing="1" w:after="100" w:afterAutospacing="1" w:line="240" w:lineRule="auto"/>
+        <w:ind w:left="360"/>
+        <w:rPr>
+          <w:rFonts w:ascii="Times New Roman" w:eastAsia="Times New Roman" w:hAnsi="Times New Roman" w:cs="Times New Roman"/>
+          <w:kern w:val="0"/>
+          <w:sz w:val="24"/>
+          <w:szCs w:val="24"/>
+          <w14:ligatures w14:val="none"/>
+        </w:rPr>
+      </w:pPr>
+      <w:r>
+        <w:rPr>
+          <w:rFonts w:ascii="Times New Roman" w:eastAsia="Times New Roman" w:hAnsi="Times New Roman" w:cs="Times New Roman"/>
+          <w:kern w:val="0"/>
+          <w:sz w:val="24"/>
+          <w:szCs w:val="24"/>
+          <w14:ligatures w14:val="none"/>
+        </w:rPr>
+        <w:t xml:space="preserve">Dans cette sous-partie, nous proposons des programmes linéaires adaptés à la résolution du problème de chemin robuste, en fonction des quatre fonctions </w:t>
+      </w:r>
+      <w:r>
+        <w:rPr>
+          <w:rFonts w:ascii="Times New Roman" w:eastAsia="Times New Roman" w:hAnsi="Times New Roman" w:cs="Times New Roman"/>
+          <w:kern w:val="0"/>
+          <w:sz w:val="24"/>
+          <w:szCs w:val="24"/>
+          <w14:ligatures w14:val="none"/>
+        </w:rPr>
+        <w:t>considérées précédemment</w:t>
+      </w:r>
+      <w:r>
+        <w:rPr>
+          <w:rFonts w:ascii="Times New Roman" w:eastAsia="Times New Roman" w:hAnsi="Times New Roman" w:cs="Times New Roman"/>
+          <w:kern w:val="0"/>
+          <w:sz w:val="24"/>
+          <w:szCs w:val="24"/>
+          <w14:ligatures w14:val="none"/>
+        </w:rPr>
+        <w:t xml:space="preserve">. Ces programmes seront appliqués aux graphes de la figure </w:t>
+      </w:r>
+      <w:r>
+        <w:rPr>
+          <w:rFonts w:ascii="Times New Roman" w:eastAsia="Times New Roman" w:hAnsi="Times New Roman" w:cs="Times New Roman"/>
+          <w:kern w:val="0"/>
+          <w:sz w:val="24"/>
+          <w:szCs w:val="24"/>
+          <w14:ligatures w14:val="none"/>
+        </w:rPr>
+        <w:t>1</w:t>
+      </w:r>
+      <w:r>
+        <w:rPr>
+          <w:rFonts w:ascii="Times New Roman" w:eastAsia="Times New Roman" w:hAnsi="Times New Roman" w:cs="Times New Roman"/>
+          <w:kern w:val="0"/>
+          <w:sz w:val="24"/>
+          <w:szCs w:val="24"/>
+          <w14:ligatures w14:val="none"/>
+        </w:rPr>
+        <w:t xml:space="preserve"> pour déterminer un chemin robuste selon les différents scénarios, en utilisant un vecteur de pondération w = (</w:t>
+      </w:r>
+      <w:r>
+        <w:rPr>
+          <w:rFonts w:ascii="Times New Roman" w:eastAsia="Times New Roman" w:hAnsi="Times New Roman" w:cs="Times New Roman"/>
+          <w:i/>
+          <w:iCs/>
+          <w:kern w:val="0"/>
+          <w:sz w:val="24"/>
+          <w:szCs w:val="24"/>
+          <w14:ligatures w14:val="none"/>
+        </w:rPr>
+        <w:t>k</w:t>
+      </w:r>
+      <w:r>
+        <w:rPr>
+          <w:rFonts w:ascii="Times New Roman" w:eastAsia="Times New Roman" w:hAnsi="Times New Roman" w:cs="Times New Roman"/>
+          <w:kern w:val="0"/>
+          <w:sz w:val="24"/>
+          <w:szCs w:val="24"/>
+          <w14:ligatures w14:val="none"/>
+        </w:rPr>
+        <w:t xml:space="preserve">, 1) pour </w:t>
+      </w:r>
+      <w:r>
+        <w:rPr>
+          <w:rFonts w:ascii="Times New Roman" w:eastAsia="Times New Roman" w:hAnsi="Times New Roman" w:cs="Times New Roman"/>
+          <w:i/>
+          <w:iCs/>
+          <w:kern w:val="0"/>
+          <w:sz w:val="24"/>
+          <w:szCs w:val="24"/>
+          <w14:ligatures w14:val="none"/>
+        </w:rPr>
+        <w:t>k</w:t>
+      </w:r>
+      <w:r>
+        <w:rPr>
+          <w:rFonts w:ascii="Times New Roman" w:eastAsia="Times New Roman" w:hAnsi="Times New Roman" w:cs="Times New Roman"/>
+          <w:kern w:val="0"/>
+          <w:sz w:val="24"/>
+          <w:szCs w:val="24"/>
+          <w14:ligatures w14:val="none"/>
+        </w:rPr>
+        <w:t>= 2, 4, 8, 16</w:t>
+      </w:r>
+      <w:r>
+        <w:rPr>
+          <w:rFonts w:ascii="Times New Roman" w:eastAsia="Times New Roman" w:hAnsi="Times New Roman" w:cs="Times New Roman"/>
+          <w:kern w:val="0"/>
+          <w:sz w:val="24"/>
+          <w:szCs w:val="24"/>
+          <w14:ligatures w14:val="none"/>
+        </w:rPr>
+        <w:t>.</w:t>
+      </w:r>
+    </w:p>
+    <w:p>
+      <w:pPr>
+        <w:pStyle w:val="ListParagraph"/>
+        <w:numPr>
+          <w:ilvl w:val="0"/>
+          <w:numId w:val="2"/>
+        </w:numPr>
+        <w:jc w:val="both"/>
+        <w:rPr>
+          <w:rFonts w:asciiTheme="majorBidi" w:eastAsiaTheme="minorEastAsia" w:hAnsiTheme="majorBidi" w:cstheme="majorBidi"/>
+          <w:b/>
+          <w:bCs/>
+          <w:sz w:val="24"/>
+          <w:szCs w:val="24"/>
+        </w:rPr>
+      </w:pPr>
+      <w:proofErr w:type="gramStart"/>
+      <w:r>
+        <w:rPr>
+          <w:rFonts w:asciiTheme="majorBidi" w:eastAsiaTheme="minorEastAsia" w:hAnsiTheme="majorBidi" w:cstheme="majorBidi"/>
+          <w:b/>
+          <w:bCs/>
+          <w:i/>
+          <w:iCs/>
+          <w:sz w:val="24"/>
+          <w:szCs w:val="24"/>
+        </w:rPr>
+        <w:t>g</w:t>
+      </w:r>
+      <w:proofErr w:type="gramEnd"/>
+      <w:r>
+        <w:rPr>
+          <w:rFonts w:asciiTheme="majorBidi" w:eastAsiaTheme="minorEastAsia" w:hAnsiTheme="majorBidi" w:cstheme="majorBidi"/>
+          <w:b/>
+          <w:bCs/>
+          <w:i/>
+          <w:iCs/>
+          <w:sz w:val="24"/>
+          <w:szCs w:val="24"/>
+        </w:rPr>
+        <w:t>(x)</w:t>
+      </w:r>
+      <w:r>
+        <w:rPr>
+          <w:rFonts w:asciiTheme="majorBidi" w:eastAsiaTheme="minorEastAsia" w:hAnsiTheme="majorBidi" w:cstheme="majorBidi"/>
+          <w:b/>
+          <w:bCs/>
+          <w:sz w:val="24"/>
+          <w:szCs w:val="24"/>
+        </w:rPr>
+        <w:t xml:space="preserve"> : </w:t>
+      </w:r>
+      <w:proofErr w:type="spellStart"/>
+      <w:r>
+        <w:rPr>
+          <w:rFonts w:asciiTheme="majorBidi" w:eastAsiaTheme="minorEastAsia" w:hAnsiTheme="majorBidi" w:cstheme="majorBidi"/>
+          <w:b/>
+          <w:bCs/>
+          <w:sz w:val="24"/>
+          <w:szCs w:val="24"/>
+        </w:rPr>
+        <w:t>maxmin</w:t>
+      </w:r>
+      <w:proofErr w:type="spellEnd"/>
+    </w:p>
+    <w:p>
+      <w:pPr>
+        <w:pStyle w:val="ListParagraph"/>
+        <w:jc w:val="both"/>
+        <w:rPr>
+          <w:rFonts w:asciiTheme="majorBidi" w:eastAsiaTheme="minorEastAsia" w:hAnsiTheme="majorBidi" w:cstheme="majorBidi"/>
+          <w:sz w:val="24"/>
+          <w:szCs w:val="24"/>
+        </w:rPr>
+      </w:pPr>
+      <w:r>
+        <w:rPr>
+          <w:rFonts w:asciiTheme="majorBidi" w:eastAsiaTheme="minorEastAsia" w:hAnsiTheme="majorBidi" w:cstheme="majorBidi"/>
+          <w:noProof/>
+          <w:sz w:val="24"/>
+          <w:szCs w:val="24"/>
+        </w:rPr>
+        <mc:AlternateContent>
+          <mc:Choice Requires="wps">
+            <w:drawing>
+              <wp:anchor distT="0" distB="0" distL="114300" distR="114300" simplePos="0" relativeHeight="251694080" behindDoc="0" locked="0" layoutInCell="1" allowOverlap="1" wp14:anchorId="4F3B89EA" wp14:editId="46343DF5">
+                <wp:simplePos x="0" y="0"/>
+                <wp:positionH relativeFrom="column">
+                  <wp:posOffset>298450</wp:posOffset>
+                </wp:positionH>
+                <wp:positionV relativeFrom="paragraph">
+                  <wp:posOffset>90805</wp:posOffset>
+                </wp:positionV>
+                <wp:extent cx="5363137" cy="3327400"/>
+                <wp:effectExtent l="38100" t="38100" r="123825" b="120650"/>
+                <wp:wrapNone/>
+                <wp:docPr id="1247351614" name="Rectangle 5"/>
+                <wp:cNvGraphicFramePr/>
+                <a:graphic xmlns:a="http://schemas.openxmlformats.org/drawingml/2006/main">
+                  <a:graphicData uri="http://schemas.microsoft.com/office/word/2010/wordprocessingShape">
+                    <wps:wsp>
+                      <wps:cNvSpPr/>
+                      <wps:spPr>
+                        <a:xfrm>
+                          <a:off x="0" y="0"/>
+                          <a:ext cx="5363137" cy="3327400"/>
+                        </a:xfrm>
+                        <a:prstGeom prst="rect">
+                          <a:avLst/>
+                        </a:prstGeom>
+                        <a:noFill/>
+                        <a:ln w="19050">
+                          <a:solidFill>
+                            <a:schemeClr val="bg2">
+                              <a:lumMod val="75000"/>
+                            </a:schemeClr>
+                          </a:solidFill>
+                        </a:ln>
+                        <a:effectLst>
+                          <a:outerShdw blurRad="50800" dist="38100" dir="2700000" algn="tl" rotWithShape="0">
+                            <a:prstClr val="black">
+                              <a:alpha val="40000"/>
+                            </a:prstClr>
+                          </a:outerShdw>
+                        </a:effectLst>
+                      </wps:spPr>
+                      <wps:style>
+                        <a:lnRef idx="2">
+                          <a:schemeClr val="accent1">
+                            <a:shade val="15000"/>
+                          </a:schemeClr>
+                        </a:lnRef>
+                        <a:fillRef idx="1">
+                          <a:schemeClr val="accent1"/>
+                        </a:fillRef>
+                        <a:effectRef idx="0">
+                          <a:schemeClr val="accent1"/>
+                        </a:effectRef>
+                        <a:fontRef idx="minor">
+                          <a:schemeClr val="lt1"/>
+                        </a:fontRef>
+                      </wps:style>
+                      <wps:bodyPr rot="0" spcFirstLastPara="0" vertOverflow="overflow" horzOverflow="overflow" vert="horz" wrap="square" lIns="91440" tIns="45720" rIns="91440" bIns="45720" numCol="1" spcCol="0" rtlCol="0" fromWordArt="0" anchor="ctr" anchorCtr="0" forceAA="0" compatLnSpc="1">
+                        <a:prstTxWarp prst="textNoShape">
+                          <a:avLst/>
+                        </a:prstTxWarp>
+                        <a:noAutofit/>
+                      </wps:bodyPr>
+                    </wps:wsp>
+                  </a:graphicData>
+                </a:graphic>
+                <wp14:sizeRelH relativeFrom="margin">
+                  <wp14:pctWidth>0</wp14:pctWidth>
+                </wp14:sizeRelH>
+                <wp14:sizeRelV relativeFrom="margin">
+                  <wp14:pctHeight>0</wp14:pctHeight>
+                </wp14:sizeRelV>
+              </wp:anchor>
+            </w:drawing>
+          </mc:Choice>
+          <mc:Fallback>
+            <w:pict>
+              <v:rect w14:anchorId="7556FA43" id="Rectangle 5" o:spid="_x0000_s1026" style="position:absolute;margin-left:23.5pt;margin-top:7.15pt;width:422.3pt;height:262pt;z-index:251694080;visibility:visible;mso-wrap-style:square;mso-width-percent:0;mso-height-percent:0;mso-wrap-distance-left:9pt;mso-wrap-distance-top:0;mso-wrap-distance-right:9pt;mso-wrap-distance-bottom:0;mso-position-horizontal:absolute;mso-position-horizontal-relative:text;mso-position-vertical:absolute;mso-position-vertical-relative:text;mso-width-percent:0;mso-height-percent:0;mso-width-relative:margin;mso-height-relative:margin;v-text-anchor:middle" o:gfxdata="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" filled="f" strokecolor="#aeaaaa [2414]" strokeweight="1.5pt">
+                <v:shadow on="t" color="black" opacity="26214f" origin="-.5,-.5" offset=".74836mm,.74836mm"/>
+              </v:rect>
+            </w:pict>
+          </mc:Fallback>
+        </mc:AlternateContent>
+      </w:r>
+    </w:p>
+    <w:p>
+      <w:pPr>
+        <w:pStyle w:val="ListParagraph"/>
+        <w:jc w:val="both"/>
+        <w:rPr>
+          <w:rFonts w:asciiTheme="majorBidi" w:eastAsiaTheme="minorEastAsia" w:hAnsiTheme="majorBidi" w:cstheme="majorBidi"/>
+          <w:b/>
+          <w:bCs/>
+          <w:sz w:val="24"/>
+          <w:szCs w:val="24"/>
+        </w:rPr>
+      </w:pPr>
+      <w:r>
+        <w:rPr>
+          <w:rFonts w:asciiTheme="majorBidi" w:eastAsiaTheme="minorEastAsia" w:hAnsiTheme="majorBidi" w:cstheme="majorBidi"/>
+          <w:b/>
+          <w:bCs/>
+          <w:sz w:val="24"/>
+          <w:szCs w:val="24"/>
+        </w:rPr>
+        <w:t xml:space="preserve">Variables : </w:t>
+      </w:r>
+      <m:oMath>
+        <m:r>
+          <m:rPr>
+            <m:sty m:val="bi"/>
+          </m:rPr>
+          <w:rPr>
+            <w:rFonts w:ascii="Cambria Math" w:eastAsiaTheme="minorEastAsia" w:hAnsi="Cambria Math" w:cstheme="majorBidi"/>
+            <w:sz w:val="24"/>
+            <w:szCs w:val="24"/>
+          </w:rPr>
+          <m:t xml:space="preserve"> </m:t>
+        </m:r>
+      </m:oMath>
+    </w:p>
+    <w:p>
+      <w:pPr>
+        <w:pStyle w:val="ListParagraph"/>
+        <w:numPr>
+          <w:ilvl w:val="0"/>
+          <w:numId w:val="2"/>
+        </w:numPr>
+        <w:ind w:left="1440"/>
+        <w:jc w:val="both"/>
+        <w:rPr>
+          <w:rFonts w:asciiTheme="majorBidi" w:eastAsiaTheme="minorEastAsia" w:hAnsiTheme="majorBidi" w:cstheme="majorBidi"/>
+          <w:sz w:val="24"/>
+          <w:szCs w:val="24"/>
+        </w:rPr>
+      </w:pPr>
+      <m:oMath>
+        <m:sSub>
+          <m:sSubPr>
+            <m:ctrlPr>
+              <w:rPr>
+                <w:rFonts w:ascii="Cambria Math" w:eastAsiaTheme="minorEastAsia" w:hAnsi="Cambria Math" w:cstheme="majorBidi"/>
+                <w:b/>
+                <w:bCs/>
+                <w:i/>
+                <w:sz w:val="24"/>
+                <w:szCs w:val="24"/>
+              </w:rPr>
+            </m:ctrlPr>
+          </m:sSubPr>
+          <m:e>
+            <m:r>
+              <m:rPr>
+                <m:sty m:val="bi"/>
+              </m:rPr>
+              <w:rPr>
+                <w:rFonts w:ascii="Cambria Math" w:eastAsiaTheme="minorEastAsia" w:hAnsi="Cambria Math" w:cstheme="majorBidi"/>
+                <w:sz w:val="24"/>
+                <w:szCs w:val="24"/>
+              </w:rPr>
+              <m:t>x</m:t>
+            </m:r>
+          </m:e>
+          <m:sub>
+            <m:r>
+              <m:rPr>
+                <m:sty m:val="bi"/>
+              </m:rPr>
+              <w:rPr>
+                <w:rFonts w:ascii="Cambria Math" w:eastAsiaTheme="minorEastAsia" w:hAnsi="Cambria Math" w:cstheme="majorBidi"/>
+                <w:sz w:val="24"/>
+                <w:szCs w:val="24"/>
+              </w:rPr>
+              <m:t>ij</m:t>
+            </m:r>
+          </m:sub>
+        </m:sSub>
+      </m:oMath>
+      <w:r>
+        <w:rPr>
+          <w:rFonts w:asciiTheme="majorBidi" w:eastAsiaTheme="minorEastAsia" w:hAnsiTheme="majorBidi" w:cstheme="majorBidi"/>
+          <w:sz w:val="24"/>
+          <w:szCs w:val="24"/>
+        </w:rPr>
+        <w:t xml:space="preserve"> : variable binaire,  </w:t>
+      </w:r>
+      <m:oMath>
+        <m:sSub>
+          <m:sSubPr>
+            <m:ctrlPr>
+              <w:rPr>
+                <w:rFonts w:ascii="Cambria Math" w:eastAsiaTheme="minorEastAsia" w:hAnsi="Cambria Math" w:cstheme="majorBidi"/>
+                <w:b/>
+                <w:bCs/>
+                <w:i/>
+                <w:sz w:val="24"/>
+                <w:szCs w:val="24"/>
+              </w:rPr>
+            </m:ctrlPr>
+          </m:sSubPr>
+          <m:e>
+            <m:r>
+              <m:rPr>
+                <m:sty m:val="bi"/>
+              </m:rPr>
+              <w:rPr>
+                <w:rFonts w:ascii="Cambria Math" w:eastAsiaTheme="minorEastAsia" w:hAnsi="Cambria Math" w:cstheme="majorBidi"/>
+                <w:sz w:val="24"/>
+                <w:szCs w:val="24"/>
+              </w:rPr>
+              <m:t>x</m:t>
+            </m:r>
+          </m:e>
+          <m:sub>
+            <m:r>
+              <m:rPr>
+                <m:sty m:val="bi"/>
+              </m:rPr>
+              <w:rPr>
+                <w:rFonts w:ascii="Cambria Math" w:eastAsiaTheme="minorEastAsia" w:hAnsi="Cambria Math" w:cstheme="majorBidi"/>
+                <w:sz w:val="24"/>
+                <w:szCs w:val="24"/>
+              </w:rPr>
+              <m:t>j</m:t>
+            </m:r>
+          </m:sub>
+        </m:sSub>
+        <m:r>
+          <m:rPr>
+            <m:sty m:val="bi"/>
+          </m:rPr>
+          <w:rPr>
+            <w:rFonts w:ascii="Cambria Math" w:eastAsiaTheme="minorEastAsia" w:hAnsi="Cambria Math" w:cstheme="majorBidi"/>
+            <w:sz w:val="24"/>
+            <w:szCs w:val="24"/>
+          </w:rPr>
+          <m:t xml:space="preserve"> = </m:t>
+        </m:r>
+        <m:d>
+          <m:dPr>
+            <m:begChr m:val="{"/>
+            <m:endChr m:val=""/>
+            <m:ctrlPr>
+              <w:rPr>
+                <w:rFonts w:ascii="Cambria Math" w:eastAsiaTheme="minorEastAsia" w:hAnsi="Cambria Math" w:cstheme="majorBidi"/>
+                <w:i/>
+                <w:sz w:val="24"/>
+                <w:szCs w:val="24"/>
+              </w:rPr>
+            </m:ctrlPr>
+          </m:dPr>
+          <m:e>
+            <m:eqArr>
+              <m:eqArrPr>
+                <m:ctrlPr>
+                  <w:rPr>
+                    <w:rFonts w:ascii="Cambria Math" w:eastAsiaTheme="minorEastAsia" w:hAnsi="Cambria Math" w:cstheme="majorBidi"/>
+                    <w:i/>
+                    <w:sz w:val="24"/>
+                    <w:szCs w:val="24"/>
+                  </w:rPr>
+                </m:ctrlPr>
+              </m:eqArrPr>
+              <m:e>
+                <m:r>
+                  <w:rPr>
+                    <w:rFonts w:ascii="Cambria Math" w:eastAsiaTheme="minorEastAsia" w:hAnsi="Cambria Math" w:cstheme="majorBidi"/>
+                    <w:sz w:val="24"/>
+                    <w:szCs w:val="24"/>
+                  </w:rPr>
+                  <m:t>1 si l'arc (i, j) fait partie du chemin choisi</m:t>
+                </m:r>
+              </m:e>
+              <m:e>
+                <m:r>
+                  <w:rPr>
+                    <w:rFonts w:ascii="Cambria Math" w:eastAsiaTheme="minorEastAsia" w:hAnsi="Cambria Math" w:cstheme="majorBidi"/>
+                    <w:sz w:val="24"/>
+                    <w:szCs w:val="24"/>
+                  </w:rPr>
+                  <m:t>0 sinon</m:t>
+                </m:r>
+              </m:e>
+            </m:eqArr>
+          </m:e>
+        </m:d>
+      </m:oMath>
+    </w:p>
+    <w:p>
+      <w:pPr>
+        <w:pStyle w:val="ListParagraph"/>
+        <w:numPr>
+          <w:ilvl w:val="0"/>
+          <w:numId w:val="2"/>
+        </w:numPr>
+        <w:ind w:left="1440"/>
+        <w:jc w:val="both"/>
+        <w:rPr>
+          <w:rFonts w:asciiTheme="majorBidi" w:eastAsiaTheme="minorEastAsia" w:hAnsiTheme="majorBidi" w:cstheme="majorBidi"/>
+          <w:sz w:val="24"/>
+          <w:szCs w:val="24"/>
+        </w:rPr>
+      </w:pPr>
+      <w:proofErr w:type="gramStart"/>
+      <w:r>
+        <w:rPr>
+          <w:rFonts w:asciiTheme="majorBidi" w:eastAsiaTheme="minorEastAsia" w:hAnsiTheme="majorBidi" w:cstheme="majorBidi"/>
+          <w:b/>
+          <w:bCs/>
+          <w:i/>
+          <w:iCs/>
+          <w:sz w:val="24"/>
+          <w:szCs w:val="24"/>
+        </w:rPr>
+        <w:t>z</w:t>
+      </w:r>
+      <w:proofErr w:type="gramEnd"/>
+      <w:r>
+        <w:rPr>
+          <w:rFonts w:asciiTheme="majorBidi" w:eastAsiaTheme="minorEastAsia" w:hAnsiTheme="majorBidi" w:cstheme="majorBidi"/>
+          <w:b/>
+          <w:bCs/>
+          <w:i/>
+          <w:iCs/>
+          <w:sz w:val="24"/>
+          <w:szCs w:val="24"/>
+        </w:rPr>
+        <w:t xml:space="preserve"> </w:t>
+      </w:r>
+      <w:r>
+        <w:rPr>
+          <w:rFonts w:asciiTheme="majorBidi" w:eastAsiaTheme="minorEastAsia" w:hAnsiTheme="majorBidi" w:cstheme="majorBidi"/>
+          <w:sz w:val="24"/>
+          <w:szCs w:val="24"/>
+        </w:rPr>
+        <w:t xml:space="preserve">  : variable continue représentant le minimum des </w:t>
+      </w:r>
+      <m:oMath>
+        <m:r>
+          <m:rPr>
+            <m:sty m:val="bi"/>
+          </m:rPr>
+          <w:rPr>
+            <w:rFonts w:ascii="Cambria Math" w:eastAsiaTheme="minorEastAsia" w:hAnsi="Cambria Math" w:cstheme="majorBidi"/>
+            <w:sz w:val="24"/>
+            <w:szCs w:val="24"/>
+          </w:rPr>
+          <m:t>-</m:t>
+        </m:r>
+        <m:r>
+          <w:rPr>
+            <w:rFonts w:ascii="Cambria Math" w:eastAsiaTheme="minorEastAsia" w:hAnsi="Cambria Math" w:cstheme="majorBidi"/>
+            <w:sz w:val="24"/>
+            <w:szCs w:val="24"/>
+          </w:rPr>
+          <m:t xml:space="preserve"> </m:t>
+        </m:r>
+        <m:sSup>
+          <m:sSupPr>
+            <m:ctrlPr>
+              <w:rPr>
+                <w:rFonts w:ascii="Cambria Math" w:hAnsi="Cambria Math" w:cstheme="majorBidi"/>
+                <w:i/>
+                <w:sz w:val="24"/>
+                <w:szCs w:val="24"/>
+              </w:rPr>
+            </m:ctrlPr>
+          </m:sSupPr>
+          <m:e>
+            <m:r>
+              <w:rPr>
+                <w:rFonts w:ascii="Cambria Math" w:hAnsi="Cambria Math" w:cstheme="majorBidi"/>
+                <w:sz w:val="24"/>
+                <w:szCs w:val="24"/>
+              </w:rPr>
+              <m:t>t</m:t>
+            </m:r>
+          </m:e>
+          <m:sup>
+            <m:r>
+              <w:rPr>
+                <w:rFonts w:ascii="Cambria Math" w:hAnsi="Cambria Math" w:cstheme="majorBidi"/>
+                <w:sz w:val="24"/>
+                <w:szCs w:val="24"/>
+              </w:rPr>
+              <m:t>s</m:t>
+            </m:r>
+          </m:sup>
+        </m:sSup>
+        <m:d>
+          <m:dPr>
+            <m:ctrlPr>
+              <w:rPr>
+                <w:rFonts w:ascii="Cambria Math" w:hAnsi="Cambria Math" w:cstheme="majorBidi"/>
+                <w:i/>
+                <w:sz w:val="24"/>
+                <w:szCs w:val="24"/>
+              </w:rPr>
+            </m:ctrlPr>
+          </m:dPr>
+          <m:e>
+            <m:r>
+              <w:rPr>
+                <w:rFonts w:ascii="Cambria Math" w:hAnsi="Cambria Math" w:cstheme="majorBidi"/>
+                <w:sz w:val="24"/>
+                <w:szCs w:val="24"/>
+              </w:rPr>
+              <m:t>P</m:t>
+            </m:r>
+          </m:e>
+        </m:d>
+        <m:r>
+          <w:rPr>
+            <w:rFonts w:ascii="Cambria Math" w:hAnsi="Cambria Math" w:cstheme="majorBidi"/>
+            <w:sz w:val="24"/>
+            <w:szCs w:val="24"/>
+          </w:rPr>
+          <m:t>=</m:t>
+        </m:r>
+        <m:r>
+          <m:rPr>
+            <m:sty m:val="bi"/>
+          </m:rPr>
+          <w:rPr>
+            <w:rFonts w:ascii="Cambria Math" w:hAnsi="Cambria Math" w:cstheme="majorBidi"/>
+            <w:sz w:val="24"/>
+            <w:szCs w:val="24"/>
+          </w:rPr>
+          <m:t>-</m:t>
+        </m:r>
+        <m:nary>
+          <m:naryPr>
+            <m:chr m:val="∑"/>
+            <m:limLoc m:val="undOvr"/>
+            <m:supHide m:val="1"/>
+            <m:ctrlPr>
+              <w:rPr>
+                <w:rFonts w:ascii="Cambria Math" w:hAnsi="Cambria Math" w:cstheme="majorBidi"/>
+                <w:i/>
+                <w:sz w:val="24"/>
+                <w:szCs w:val="24"/>
+              </w:rPr>
+            </m:ctrlPr>
+          </m:naryPr>
+          <m:sub>
+            <m:r>
+              <m:rPr>
+                <m:sty m:val="p"/>
+              </m:rPr>
+              <w:rPr>
+                <w:rFonts w:ascii="Cambria Math" w:hAnsi="Cambria Math" w:cstheme="majorBidi"/>
+                <w:sz w:val="24"/>
+                <w:szCs w:val="24"/>
+              </w:rPr>
+              <m:t>(</m:t>
+            </m:r>
+            <m:r>
+              <w:rPr>
+                <w:rFonts w:ascii="Cambria Math" w:hAnsi="Cambria Math" w:cstheme="majorBidi"/>
+                <w:sz w:val="24"/>
+                <w:szCs w:val="24"/>
+              </w:rPr>
+              <m:t>i</m:t>
+            </m:r>
+            <m:r>
+              <m:rPr>
+                <m:sty m:val="p"/>
+              </m:rPr>
+              <w:rPr>
+                <w:rFonts w:ascii="Cambria Math" w:hAnsi="Cambria Math" w:cstheme="majorBidi"/>
+                <w:sz w:val="24"/>
+                <w:szCs w:val="24"/>
+              </w:rPr>
+              <m:t xml:space="preserve">, </m:t>
+            </m:r>
+            <m:r>
+              <w:rPr>
+                <w:rFonts w:ascii="Cambria Math" w:hAnsi="Cambria Math" w:cstheme="majorBidi"/>
+                <w:sz w:val="24"/>
+                <w:szCs w:val="24"/>
+              </w:rPr>
+              <m:t>j</m:t>
+            </m:r>
+            <m:r>
+              <m:rPr>
+                <m:sty m:val="p"/>
+              </m:rPr>
+              <w:rPr>
+                <w:rFonts w:ascii="Cambria Math" w:hAnsi="Cambria Math" w:cstheme="majorBidi"/>
+                <w:sz w:val="24"/>
+                <w:szCs w:val="24"/>
+              </w:rPr>
+              <m:t>)∈</m:t>
+            </m:r>
+            <m:r>
+              <w:rPr>
+                <w:rFonts w:ascii="Cambria Math" w:hAnsiTheme="majorBidi" w:cstheme="majorBidi"/>
+                <w:sz w:val="24"/>
+                <w:szCs w:val="24"/>
+              </w:rPr>
+              <m:t>P</m:t>
+            </m:r>
+          </m:sub>
+          <m:sup/>
+          <m:e>
+            <m:sSubSup>
+              <m:sSubSupPr>
+                <m:ctrlPr>
+                  <w:rPr>
+                    <w:rFonts w:ascii="Cambria Math" w:hAnsi="Cambria Math" w:cstheme="majorBidi"/>
+                    <w:i/>
+                    <w:sz w:val="24"/>
+                    <w:szCs w:val="24"/>
+                  </w:rPr>
+                </m:ctrlPr>
+              </m:sSubSupPr>
+              <m:e>
+                <m:r>
+                  <w:rPr>
+                    <w:rFonts w:ascii="Cambria Math" w:hAnsi="Cambria Math" w:cstheme="majorBidi"/>
+                    <w:sz w:val="24"/>
+                    <w:szCs w:val="24"/>
+                  </w:rPr>
+                  <m:t>t</m:t>
+                </m:r>
+              </m:e>
+              <m:sub>
+                <m:r>
+                  <w:rPr>
+                    <w:rFonts w:ascii="Cambria Math" w:hAnsi="Cambria Math" w:cstheme="majorBidi"/>
+                    <w:sz w:val="24"/>
+                    <w:szCs w:val="24"/>
+                  </w:rPr>
+                  <m:t>ij</m:t>
+                </m:r>
+              </m:sub>
+              <m:sup>
+                <m:r>
+                  <w:rPr>
+                    <w:rFonts w:ascii="Cambria Math" w:hAnsi="Cambria Math" w:cstheme="majorBidi"/>
+                    <w:sz w:val="24"/>
+                    <w:szCs w:val="24"/>
+                  </w:rPr>
+                  <m:t>s</m:t>
+                </m:r>
+              </m:sup>
+            </m:sSubSup>
+            <m:r>
+              <w:rPr>
+                <w:rFonts w:ascii="Cambria Math" w:hAnsi="Cambria Math" w:cstheme="majorBidi"/>
+                <w:sz w:val="24"/>
+                <w:szCs w:val="24"/>
+              </w:rPr>
+              <m:t xml:space="preserve">  </m:t>
+            </m:r>
+          </m:e>
+        </m:nary>
+      </m:oMath>
+      <w:r>
+        <w:rPr>
+          <w:rFonts w:asciiTheme="majorBidi" w:eastAsiaTheme="minorEastAsia" w:hAnsiTheme="majorBidi" w:cstheme="majorBidi"/>
+          <w:sz w:val="24"/>
+          <w:szCs w:val="24"/>
+        </w:rPr>
+        <w:t xml:space="preserve">      </w:t>
+      </w:r>
+      <w:r>
+        <w:rPr>
+          <w:rFonts w:asciiTheme="majorBidi" w:eastAsiaTheme="minorEastAsia" w:hAnsiTheme="majorBidi" w:cstheme="majorBidi"/>
+          <w:sz w:val="24"/>
+          <w:szCs w:val="24"/>
+        </w:rPr>
+        <w:tab/>
+      </w:r>
+      <w:r>
+        <w:rPr>
+          <w:rFonts w:asciiTheme="majorBidi" w:eastAsiaTheme="minorEastAsia" w:hAnsiTheme="majorBidi" w:cstheme="majorBidi"/>
+          <w:sz w:val="24"/>
+          <w:szCs w:val="24"/>
+        </w:rPr>
+        <w:tab/>
+      </w:r>
+      <w:r>
+        <w:rPr>
+          <w:rFonts w:asciiTheme="majorBidi" w:eastAsiaTheme="minorEastAsia" w:hAnsiTheme="majorBidi" w:cstheme="majorBidi"/>
+          <w:sz w:val="24"/>
+          <w:szCs w:val="24"/>
+        </w:rPr>
+        <w:tab/>
+      </w:r>
+    </w:p>
+    <w:p>
+      <w:pPr>
+        <w:pStyle w:val="ListParagraph"/>
+        <w:jc w:val="both"/>
+        <w:rPr>
+          <w:rFonts w:asciiTheme="majorBidi" w:hAnsiTheme="majorBidi" w:cstheme="majorBidi"/>
+          <w:sz w:val="24"/>
+          <w:szCs w:val="24"/>
+        </w:rPr>
+      </w:pPr>
+      <w:proofErr w:type="gramStart"/>
+      <w:r>
+        <w:rPr>
+          <w:rFonts w:asciiTheme="majorBidi" w:hAnsiTheme="majorBidi" w:cstheme="majorBidi"/>
+          <w:b/>
+          <w:bCs/>
+          <w:sz w:val="24"/>
+          <w:szCs w:val="24"/>
+        </w:rPr>
+        <w:t>Fonction objectif</w:t>
+      </w:r>
+      <w:proofErr w:type="gramEnd"/>
+      <w:r>
+        <w:rPr>
+          <w:rFonts w:asciiTheme="majorBidi" w:hAnsiTheme="majorBidi" w:cstheme="majorBidi"/>
+          <w:sz w:val="24"/>
+          <w:szCs w:val="24"/>
+          <w:u w:val="single"/>
+        </w:rPr>
+        <w:t> </w:t>
+      </w:r>
+      <w:r>
+        <w:rPr>
+          <w:rFonts w:asciiTheme="majorBidi" w:hAnsiTheme="majorBidi" w:cstheme="majorBidi"/>
+          <w:sz w:val="24"/>
+          <w:szCs w:val="24"/>
+        </w:rPr>
+        <w:t xml:space="preserve">: </w:t>
+      </w:r>
+    </w:p>
+    <w:p>
+      <w:pPr>
+        <w:pStyle w:val="ListParagraph"/>
+        <w:jc w:val="center"/>
+        <w:rPr>
+          <w:rFonts w:asciiTheme="majorBidi" w:eastAsiaTheme="minorEastAsia" w:hAnsiTheme="majorBidi" w:cstheme="majorBidi"/>
+          <w:sz w:val="24"/>
+          <w:szCs w:val="24"/>
+        </w:rPr>
+      </w:pPr>
+      <w:proofErr w:type="gramStart"/>
+      <w:r>
+        <w:rPr>
+          <w:rFonts w:asciiTheme="majorBidi" w:hAnsiTheme="majorBidi" w:cstheme="majorBidi"/>
+          <w:b/>
+          <w:bCs/>
+          <w:sz w:val="24"/>
+          <w:szCs w:val="24"/>
+        </w:rPr>
+        <w:t>max</w:t>
+      </w:r>
+      <w:proofErr w:type="gramEnd"/>
+      <w:r>
+        <w:rPr>
+          <w:rFonts w:asciiTheme="majorBidi" w:hAnsiTheme="majorBidi" w:cstheme="majorBidi"/>
+          <w:b/>
+          <w:bCs/>
+          <w:sz w:val="24"/>
+          <w:szCs w:val="24"/>
+        </w:rPr>
+        <w:t xml:space="preserve"> </w:t>
+      </w:r>
+      <w:r>
+        <w:rPr>
+          <w:rFonts w:asciiTheme="majorBidi" w:hAnsiTheme="majorBidi" w:cstheme="majorBidi"/>
+          <w:b/>
+          <w:bCs/>
+          <w:i/>
+          <w:iCs/>
+          <w:sz w:val="24"/>
+          <w:szCs w:val="24"/>
+        </w:rPr>
+        <w:t>z</w:t>
+      </w:r>
+    </w:p>
+    <w:p>
+      <w:pPr>
+        <w:pStyle w:val="ListParagraph"/>
+        <w:jc w:val="both"/>
+        <w:rPr>
+          <w:rFonts w:asciiTheme="majorBidi" w:hAnsiTheme="majorBidi" w:cstheme="majorBidi"/>
+          <w:sz w:val="24"/>
+          <w:szCs w:val="24"/>
+          <w:u w:val="single"/>
+        </w:rPr>
+      </w:pPr>
+    </w:p>
+    <w:p>
+      <w:pPr>
+        <w:pStyle w:val="ListParagraph"/>
+        <w:jc w:val="both"/>
+        <w:rPr>
+          <w:rFonts w:asciiTheme="majorBidi" w:hAnsiTheme="majorBidi" w:cstheme="majorBidi"/>
+          <w:b/>
+          <w:bCs/>
+          <w:sz w:val="24"/>
+          <w:szCs w:val="24"/>
+        </w:rPr>
+      </w:pPr>
+      <w:r>
+        <w:rPr>
+          <w:rFonts w:asciiTheme="majorBidi" w:hAnsiTheme="majorBidi" w:cstheme="majorBidi"/>
+          <w:b/>
+          <w:bCs/>
+          <w:sz w:val="24"/>
+          <w:szCs w:val="24"/>
+        </w:rPr>
+        <w:t>Contraintes :</w:t>
+      </w:r>
+    </w:p>
+    <w:p>
+      <w:pPr>
+        <w:pStyle w:val="ListParagraph"/>
+        <w:numPr>
+          <w:ilvl w:val="0"/>
+          <w:numId w:val="35"/>
+        </w:numPr>
+        <w:spacing w:before="240" w:line="480" w:lineRule="auto"/>
+        <w:rPr>
+          <w:rFonts w:asciiTheme="majorBidi" w:eastAsiaTheme="minorEastAsia" w:hAnsiTheme="majorBidi" w:cstheme="majorBidi"/>
+          <w:sz w:val="24"/>
+          <w:szCs w:val="24"/>
+        </w:rPr>
+      </w:pPr>
+      <w:proofErr w:type="gramStart"/>
+      <w:r>
+        <w:rPr>
+          <w:rFonts w:asciiTheme="majorBidi" w:hAnsiTheme="majorBidi" w:cstheme="majorBidi"/>
+          <w:b/>
+          <w:bCs/>
+          <w:i/>
+          <w:iCs/>
+          <w:sz w:val="24"/>
+          <w:szCs w:val="24"/>
+        </w:rPr>
+        <w:t>z</w:t>
+      </w:r>
+      <w:proofErr w:type="gramEnd"/>
+      <w:r>
+        <w:rPr>
+          <w:rFonts w:asciiTheme="majorBidi" w:hAnsiTheme="majorBidi" w:cstheme="majorBidi"/>
+          <w:sz w:val="24"/>
+          <w:szCs w:val="24"/>
+        </w:rPr>
+        <w:t xml:space="preserve"> </w:t>
+      </w:r>
+      <m:oMath>
+        <m:r>
+          <w:rPr>
+            <w:rFonts w:ascii="Cambria Math" w:hAnsi="Cambria Math" w:cstheme="majorBidi"/>
+            <w:sz w:val="24"/>
+            <w:szCs w:val="24"/>
+          </w:rPr>
+          <m:t>≤</m:t>
+        </m:r>
+      </m:oMath>
+      <w:r>
+        <w:rPr>
+          <w:rFonts w:asciiTheme="majorBidi" w:hAnsiTheme="majorBidi" w:cstheme="majorBidi"/>
+          <w:sz w:val="24"/>
+          <w:szCs w:val="24"/>
+        </w:rPr>
+        <w:t xml:space="preserve"> </w:t>
+      </w:r>
+      <m:oMath>
+        <m:r>
+          <w:rPr>
+            <w:rFonts w:ascii="Cambria Math" w:hAnsi="Cambria Math" w:cstheme="majorBidi"/>
+            <w:sz w:val="24"/>
+            <w:szCs w:val="24"/>
+          </w:rPr>
+          <m:t xml:space="preserve"> </m:t>
+        </m:r>
+        <m:r>
+          <m:rPr>
+            <m:sty m:val="bi"/>
+          </m:rPr>
+          <w:rPr>
+            <w:rFonts w:ascii="Cambria Math" w:eastAsiaTheme="minorEastAsia" w:hAnsi="Cambria Math" w:cstheme="majorBidi"/>
+            <w:sz w:val="24"/>
+            <w:szCs w:val="24"/>
+          </w:rPr>
+          <m:t>-</m:t>
+        </m:r>
+        <m:r>
+          <w:rPr>
+            <w:rFonts w:ascii="Cambria Math" w:eastAsiaTheme="minorEastAsia" w:hAnsi="Cambria Math" w:cstheme="majorBidi"/>
+            <w:sz w:val="24"/>
+            <w:szCs w:val="24"/>
+          </w:rPr>
+          <m:t xml:space="preserve"> </m:t>
+        </m:r>
+        <m:sSup>
+          <m:sSupPr>
+            <m:ctrlPr>
+              <w:rPr>
+                <w:rFonts w:ascii="Cambria Math" w:hAnsi="Cambria Math" w:cstheme="majorBidi"/>
+                <w:i/>
+                <w:sz w:val="24"/>
+                <w:szCs w:val="24"/>
+              </w:rPr>
+            </m:ctrlPr>
+          </m:sSupPr>
+          <m:e>
+            <m:r>
+              <w:rPr>
+                <w:rFonts w:ascii="Cambria Math" w:hAnsi="Cambria Math" w:cstheme="majorBidi"/>
+                <w:sz w:val="24"/>
+                <w:szCs w:val="24"/>
+              </w:rPr>
+              <m:t>t</m:t>
+            </m:r>
+          </m:e>
+          <m:sup>
+            <m:r>
+              <w:rPr>
+                <w:rFonts w:ascii="Cambria Math" w:hAnsi="Cambria Math" w:cstheme="majorBidi"/>
+                <w:sz w:val="24"/>
+                <w:szCs w:val="24"/>
+              </w:rPr>
+              <m:t>s</m:t>
+            </m:r>
+          </m:sup>
+        </m:sSup>
+        <m:d>
+          <m:dPr>
+            <m:ctrlPr>
+              <w:rPr>
+                <w:rFonts w:ascii="Cambria Math" w:hAnsi="Cambria Math" w:cstheme="majorBidi"/>
+                <w:i/>
+                <w:sz w:val="24"/>
+                <w:szCs w:val="24"/>
+              </w:rPr>
+            </m:ctrlPr>
+          </m:dPr>
+          <m:e>
+            <m:r>
+              <w:rPr>
+                <w:rFonts w:ascii="Cambria Math" w:hAnsi="Cambria Math" w:cstheme="majorBidi"/>
+                <w:sz w:val="24"/>
+                <w:szCs w:val="24"/>
+              </w:rPr>
+              <m:t>P</m:t>
+            </m:r>
+          </m:e>
+        </m:d>
+        <m:r>
+          <w:rPr>
+            <w:rFonts w:ascii="Cambria Math" w:hAnsi="Cambria Math" w:cstheme="majorBidi"/>
+            <w:sz w:val="24"/>
+            <w:szCs w:val="24"/>
+          </w:rPr>
+          <m:t>=</m:t>
+        </m:r>
+        <m:r>
+          <m:rPr>
+            <m:sty m:val="bi"/>
+          </m:rPr>
+          <w:rPr>
+            <w:rFonts w:ascii="Cambria Math" w:hAnsi="Cambria Math" w:cstheme="majorBidi"/>
+            <w:sz w:val="24"/>
+            <w:szCs w:val="24"/>
+          </w:rPr>
+          <m:t>-</m:t>
+        </m:r>
+        <m:nary>
+          <m:naryPr>
+            <m:chr m:val="∑"/>
+            <m:limLoc m:val="undOvr"/>
+            <m:supHide m:val="1"/>
+            <m:ctrlPr>
+              <w:rPr>
+                <w:rFonts w:ascii="Cambria Math" w:hAnsi="Cambria Math" w:cstheme="majorBidi"/>
+                <w:i/>
+                <w:sz w:val="24"/>
+                <w:szCs w:val="24"/>
+              </w:rPr>
+            </m:ctrlPr>
+          </m:naryPr>
+          <m:sub>
+            <m:r>
+              <m:rPr>
+                <m:sty m:val="p"/>
+              </m:rPr>
+              <w:rPr>
+                <w:rFonts w:ascii="Cambria Math" w:hAnsi="Cambria Math" w:cstheme="majorBidi"/>
+                <w:sz w:val="24"/>
+                <w:szCs w:val="24"/>
+              </w:rPr>
+              <m:t>(</m:t>
+            </m:r>
+            <m:r>
+              <w:rPr>
+                <w:rFonts w:ascii="Cambria Math" w:hAnsi="Cambria Math" w:cstheme="majorBidi"/>
+                <w:sz w:val="24"/>
+                <w:szCs w:val="24"/>
+              </w:rPr>
+              <m:t>i</m:t>
+            </m:r>
+            <m:r>
+              <m:rPr>
+                <m:sty m:val="p"/>
+              </m:rPr>
+              <w:rPr>
+                <w:rFonts w:ascii="Cambria Math" w:hAnsi="Cambria Math" w:cstheme="majorBidi"/>
+                <w:sz w:val="24"/>
+                <w:szCs w:val="24"/>
+              </w:rPr>
+              <m:t xml:space="preserve">, </m:t>
+            </m:r>
+            <m:r>
+              <w:rPr>
+                <w:rFonts w:ascii="Cambria Math" w:hAnsi="Cambria Math" w:cstheme="majorBidi"/>
+                <w:sz w:val="24"/>
+                <w:szCs w:val="24"/>
+              </w:rPr>
+              <m:t>j</m:t>
+            </m:r>
+            <m:r>
+              <m:rPr>
+                <m:sty m:val="p"/>
+              </m:rPr>
+              <w:rPr>
+                <w:rFonts w:ascii="Cambria Math" w:hAnsi="Cambria Math" w:cstheme="majorBidi"/>
+                <w:sz w:val="24"/>
+                <w:szCs w:val="24"/>
+              </w:rPr>
+              <m:t>)∈</m:t>
+            </m:r>
+            <m:r>
+              <w:rPr>
+                <w:rFonts w:ascii="Cambria Math" w:hAnsiTheme="majorBidi" w:cstheme="majorBidi"/>
+                <w:sz w:val="24"/>
+                <w:szCs w:val="24"/>
+              </w:rPr>
+              <m:t>P</m:t>
+            </m:r>
+          </m:sub>
+          <m:sup/>
+          <m:e>
+            <m:sSubSup>
+              <m:sSubSupPr>
+                <m:ctrlPr>
+                  <w:rPr>
+                    <w:rFonts w:ascii="Cambria Math" w:hAnsi="Cambria Math" w:cstheme="majorBidi"/>
+                    <w:i/>
+                    <w:sz w:val="24"/>
+                    <w:szCs w:val="24"/>
+                  </w:rPr>
+                </m:ctrlPr>
+              </m:sSubSupPr>
+              <m:e>
+                <m:r>
+                  <w:rPr>
+                    <w:rFonts w:ascii="Cambria Math" w:hAnsi="Cambria Math" w:cstheme="majorBidi"/>
+                    <w:sz w:val="24"/>
+                    <w:szCs w:val="24"/>
+                  </w:rPr>
+                  <m:t>t</m:t>
+                </m:r>
+              </m:e>
+              <m:sub>
+                <m:r>
+                  <w:rPr>
+                    <w:rFonts w:ascii="Cambria Math" w:hAnsi="Cambria Math" w:cstheme="majorBidi"/>
+                    <w:sz w:val="24"/>
+                    <w:szCs w:val="24"/>
+                  </w:rPr>
+                  <m:t>ij</m:t>
+                </m:r>
+              </m:sub>
+              <m:sup>
+                <m:r>
+                  <w:rPr>
+                    <w:rFonts w:ascii="Cambria Math" w:hAnsi="Cambria Math" w:cstheme="majorBidi"/>
+                    <w:sz w:val="24"/>
+                    <w:szCs w:val="24"/>
+                  </w:rPr>
+                  <m:t>s</m:t>
+                </m:r>
+              </m:sup>
+            </m:sSubSup>
+            <m:r>
+              <w:rPr>
+                <w:rFonts w:ascii="Cambria Math" w:hAnsi="Cambria Math" w:cstheme="majorBidi"/>
+                <w:sz w:val="24"/>
+                <w:szCs w:val="24"/>
+              </w:rPr>
+              <m:t xml:space="preserve">  </m:t>
+            </m:r>
+          </m:e>
+        </m:nary>
+        <m:r>
+          <w:rPr>
+            <w:rFonts w:ascii="Cambria Math" w:hAnsi="Cambria Math" w:cstheme="majorBidi"/>
+            <w:sz w:val="24"/>
+            <w:szCs w:val="24"/>
+          </w:rPr>
+          <m:t xml:space="preserve"> </m:t>
+        </m:r>
+      </m:oMath>
+      <w:r>
+        <w:rPr>
+          <w:rFonts w:asciiTheme="majorBidi" w:eastAsiaTheme="minorEastAsia" w:hAnsiTheme="majorBidi" w:cstheme="majorBidi"/>
+          <w:sz w:val="24"/>
+          <w:szCs w:val="24"/>
+        </w:rPr>
+        <w:t xml:space="preserve">           </w:t>
+      </w:r>
+      <m:oMath>
+        <m:r>
+          <w:rPr>
+            <w:rFonts w:ascii="Cambria Math" w:eastAsiaTheme="minorEastAsia" w:hAnsi="Cambria Math" w:cstheme="majorBidi"/>
+            <w:sz w:val="24"/>
+            <w:szCs w:val="24"/>
+          </w:rPr>
+          <m:t>∀</m:t>
+        </m:r>
+        <m:r>
+          <w:rPr>
+            <w:rFonts w:ascii="Cambria Math" w:eastAsiaTheme="minorEastAsia" w:hAnsi="Cambria Math" w:cstheme="majorBidi"/>
+            <w:sz w:val="24"/>
+            <w:szCs w:val="24"/>
+          </w:rPr>
+          <m:t xml:space="preserve"> </m:t>
+        </m:r>
+        <m:r>
+          <w:rPr>
+            <w:rFonts w:ascii="Cambria Math" w:eastAsiaTheme="minorEastAsia" w:hAnsi="Cambria Math" w:cstheme="majorBidi"/>
+            <w:sz w:val="24"/>
+            <w:szCs w:val="24"/>
+          </w:rPr>
+          <m:t>s</m:t>
+        </m:r>
+        <m:r>
+          <w:rPr>
+            <w:rFonts w:ascii="Cambria Math" w:eastAsiaTheme="minorEastAsia" w:hAnsi="Cambria Math" w:cstheme="majorBidi"/>
+            <w:sz w:val="24"/>
+            <w:szCs w:val="24"/>
+          </w:rPr>
+          <m:t>∈</m:t>
+        </m:r>
+        <m:r>
+          <w:rPr>
+            <w:rFonts w:ascii="Cambria Math" w:eastAsiaTheme="minorEastAsia" w:hAnsi="Cambria Math" w:cstheme="majorBidi"/>
+            <w:sz w:val="24"/>
+            <w:szCs w:val="24"/>
+          </w:rPr>
+          <m:t>S</m:t>
+        </m:r>
+      </m:oMath>
+    </w:p>
+    <w:p>
+      <w:pPr>
+        <w:pStyle w:val="ListParagraph"/>
+        <w:numPr>
+          <w:ilvl w:val="0"/>
+          <w:numId w:val="35"/>
+        </w:numPr>
+        <w:spacing w:before="240" w:line="480" w:lineRule="auto"/>
+        <w:rPr>
+          <w:rFonts w:asciiTheme="majorBidi" w:eastAsiaTheme="minorEastAsia" w:hAnsiTheme="majorBidi" w:cstheme="majorBidi"/>
+          <w:sz w:val="24"/>
+          <w:szCs w:val="24"/>
+        </w:rPr>
+      </w:pPr>
+      <m:oMath>
+        <m:nary>
+          <m:naryPr>
+            <m:chr m:val="∑"/>
+            <m:limLoc m:val="undOvr"/>
+            <m:supHide m:val="1"/>
+            <m:ctrlPr>
+              <w:rPr>
+                <w:rFonts w:ascii="Cambria Math" w:hAnsi="Cambria Math" w:cstheme="majorBidi"/>
+                <w:b/>
+                <w:bCs/>
+                <w:i/>
+                <w:sz w:val="24"/>
+                <w:szCs w:val="24"/>
+              </w:rPr>
+            </m:ctrlPr>
+          </m:naryPr>
+          <m:sub>
+            <m:r>
+              <m:rPr>
+                <m:sty m:val="bi"/>
+              </m:rPr>
+              <w:rPr>
+                <w:rFonts w:ascii="Cambria Math" w:hAnsi="Cambria Math" w:cstheme="majorBidi"/>
+                <w:sz w:val="24"/>
+                <w:szCs w:val="24"/>
+              </w:rPr>
+              <m:t>j∈succ(i)</m:t>
+            </m:r>
+          </m:sub>
+          <m:sup/>
+          <m:e>
+            <m:r>
+              <m:rPr>
+                <m:sty m:val="bi"/>
+              </m:rPr>
+              <w:rPr>
+                <w:rFonts w:ascii="Cambria Math" w:hAnsi="Cambria Math" w:cstheme="majorBidi"/>
+                <w:sz w:val="24"/>
+                <w:szCs w:val="24"/>
+              </w:rPr>
+              <m:t xml:space="preserve"> </m:t>
+            </m:r>
+            <m:sSub>
+              <m:sSubPr>
+                <m:ctrlPr>
+                  <w:rPr>
+                    <w:rFonts w:ascii="Cambria Math" w:eastAsiaTheme="minorEastAsia" w:hAnsi="Cambria Math" w:cstheme="majorBidi"/>
+                    <w:b/>
+                    <w:bCs/>
+                    <w:i/>
+                    <w:sz w:val="24"/>
+                    <w:szCs w:val="24"/>
+                  </w:rPr>
+                </m:ctrlPr>
+              </m:sSubPr>
+              <m:e>
+                <m:r>
+                  <m:rPr>
+                    <m:sty m:val="bi"/>
+                  </m:rPr>
+                  <w:rPr>
+                    <w:rFonts w:ascii="Cambria Math" w:eastAsiaTheme="minorEastAsia" w:hAnsi="Cambria Math" w:cstheme="majorBidi"/>
+                    <w:sz w:val="24"/>
+                    <w:szCs w:val="24"/>
+                  </w:rPr>
+                  <m:t>x</m:t>
+                </m:r>
+              </m:e>
+              <m:sub>
+                <m:r>
+                  <m:rPr>
+                    <m:sty m:val="bi"/>
+                  </m:rPr>
+                  <w:rPr>
+                    <w:rFonts w:ascii="Cambria Math" w:eastAsiaTheme="minorEastAsia" w:hAnsi="Cambria Math" w:cstheme="majorBidi"/>
+                    <w:sz w:val="24"/>
+                    <w:szCs w:val="24"/>
+                  </w:rPr>
+                  <m:t xml:space="preserve">ij </m:t>
+                </m:r>
+              </m:sub>
+            </m:sSub>
+            <m:r>
+              <m:rPr>
+                <m:sty m:val="bi"/>
+              </m:rPr>
+              <w:rPr>
+                <w:rFonts w:ascii="Cambria Math" w:hAnsi="Cambria Math" w:cstheme="majorBidi"/>
+                <w:sz w:val="24"/>
+                <w:szCs w:val="24"/>
+              </w:rPr>
+              <m:t xml:space="preserve"> - </m:t>
+            </m:r>
+            <m:nary>
+              <m:naryPr>
+                <m:chr m:val="∑"/>
+                <m:limLoc m:val="undOvr"/>
+                <m:supHide m:val="1"/>
+                <m:ctrlPr>
+                  <w:rPr>
+                    <w:rFonts w:ascii="Cambria Math" w:hAnsi="Cambria Math" w:cstheme="majorBidi"/>
+                    <w:b/>
+                    <w:bCs/>
+                    <w:i/>
+                    <w:sz w:val="24"/>
+                    <w:szCs w:val="24"/>
+                  </w:rPr>
+                </m:ctrlPr>
+              </m:naryPr>
+              <m:sub>
+                <m:r>
+                  <m:rPr>
+                    <m:sty m:val="bi"/>
+                  </m:rPr>
+                  <w:rPr>
+                    <w:rFonts w:ascii="Cambria Math" w:hAnsi="Cambria Math" w:cstheme="majorBidi"/>
+                    <w:sz w:val="24"/>
+                    <w:szCs w:val="24"/>
+                  </w:rPr>
+                  <m:t>k∈pred(i)</m:t>
+                </m:r>
+              </m:sub>
+              <m:sup/>
+              <m:e>
+                <m:r>
+                  <m:rPr>
+                    <m:sty m:val="bi"/>
+                  </m:rPr>
+                  <w:rPr>
+                    <w:rFonts w:ascii="Cambria Math" w:hAnsi="Cambria Math" w:cstheme="majorBidi"/>
+                    <w:sz w:val="24"/>
+                    <w:szCs w:val="24"/>
+                  </w:rPr>
+                  <m:t xml:space="preserve"> </m:t>
+                </m:r>
+                <m:sSub>
+                  <m:sSubPr>
+                    <m:ctrlPr>
+                      <w:rPr>
+                        <w:rFonts w:ascii="Cambria Math" w:eastAsiaTheme="minorEastAsia" w:hAnsi="Cambria Math" w:cstheme="majorBidi"/>
+                        <w:b/>
+                        <w:bCs/>
+                        <w:i/>
+                        <w:sz w:val="24"/>
+                        <w:szCs w:val="24"/>
+                      </w:rPr>
+                    </m:ctrlPr>
+                  </m:sSubPr>
+                  <m:e>
+                    <m:r>
+                      <m:rPr>
+                        <m:sty m:val="bi"/>
+                      </m:rPr>
+                      <w:rPr>
+                        <w:rFonts w:ascii="Cambria Math" w:eastAsiaTheme="minorEastAsia" w:hAnsi="Cambria Math" w:cstheme="majorBidi"/>
+                        <w:sz w:val="24"/>
+                        <w:szCs w:val="24"/>
+                      </w:rPr>
+                      <m:t>x</m:t>
+                    </m:r>
+                  </m:e>
+                  <m:sub>
+                    <m:r>
+                      <m:rPr>
+                        <m:sty m:val="bi"/>
+                      </m:rPr>
+                      <w:rPr>
+                        <w:rFonts w:ascii="Cambria Math" w:eastAsiaTheme="minorEastAsia" w:hAnsi="Cambria Math" w:cstheme="majorBidi"/>
+                        <w:sz w:val="24"/>
+                        <w:szCs w:val="24"/>
+                      </w:rPr>
+                      <m:t>ki</m:t>
+                    </m:r>
+                  </m:sub>
+                </m:sSub>
+                <m:r>
+                  <m:rPr>
+                    <m:sty m:val="bi"/>
+                  </m:rPr>
+                  <w:rPr>
+                    <w:rFonts w:ascii="Cambria Math" w:hAnsi="Cambria Math" w:cstheme="majorBidi"/>
+                    <w:sz w:val="24"/>
+                    <w:szCs w:val="24"/>
+                  </w:rPr>
+                  <m:t xml:space="preserve"> </m:t>
+                </m:r>
+              </m:e>
+            </m:nary>
+            <m:d>
+              <m:dPr>
+                <m:begChr m:val="{"/>
+                <m:endChr m:val=""/>
+                <m:ctrlPr>
+                  <w:rPr>
+                    <w:rFonts w:ascii="Cambria Math" w:hAnsi="Cambria Math" w:cstheme="majorBidi"/>
+                    <w:b/>
+                    <w:i/>
+                    <w:sz w:val="24"/>
+                    <w:szCs w:val="24"/>
+                  </w:rPr>
+                </m:ctrlPr>
+              </m:dPr>
+              <m:e>
+                <m:eqArr>
+                  <m:eqArrPr>
+                    <m:ctrlPr>
+                      <w:rPr>
+                        <w:rFonts w:ascii="Cambria Math" w:hAnsi="Cambria Math" w:cstheme="majorBidi"/>
+                        <w:bCs/>
+                        <w:i/>
+                        <w:sz w:val="24"/>
+                        <w:szCs w:val="24"/>
+                      </w:rPr>
+                    </m:ctrlPr>
+                  </m:eqArrPr>
+                  <m:e>
+                    <m:r>
+                      <w:rPr>
+                        <w:rFonts w:ascii="Cambria Math" w:hAnsi="Cambria Math" w:cstheme="majorBidi"/>
+                        <w:sz w:val="24"/>
+                        <w:szCs w:val="24"/>
+                      </w:rPr>
+                      <m:t xml:space="preserve">1 si i départ </m:t>
+                    </m:r>
+                  </m:e>
+                  <m:e>
+                    <m:r>
+                      <w:rPr>
+                        <w:rFonts w:ascii="Cambria Math" w:hAnsi="Cambria Math" w:cstheme="majorBidi"/>
+                        <w:sz w:val="24"/>
+                        <w:szCs w:val="24"/>
+                      </w:rPr>
+                      <m:t xml:space="preserve">-1 si i destination </m:t>
+                    </m:r>
+                  </m:e>
+                  <m:e>
+                    <m:r>
+                      <w:rPr>
+                        <w:rFonts w:ascii="Cambria Math" w:hAnsi="Cambria Math" w:cstheme="majorBidi"/>
+                        <w:sz w:val="24"/>
+                        <w:szCs w:val="24"/>
+                      </w:rPr>
+                      <m:t xml:space="preserve">0 sinon </m:t>
+                    </m:r>
+                  </m:e>
+                </m:eqArr>
+              </m:e>
+            </m:d>
+            <m:r>
+              <m:rPr>
+                <m:sty m:val="bi"/>
+              </m:rPr>
+              <w:rPr>
+                <w:rFonts w:ascii="Cambria Math" w:hAnsi="Cambria Math" w:cstheme="majorBidi"/>
+                <w:sz w:val="24"/>
+                <w:szCs w:val="24"/>
+              </w:rPr>
+              <m:t xml:space="preserve"> </m:t>
+            </m:r>
+          </m:e>
+        </m:nary>
+      </m:oMath>
+    </w:p>
+    <w:p>
+      <w:pPr>
+        <w:pStyle w:val="ListParagraph"/>
+        <w:numPr>
+          <w:ilvl w:val="0"/>
+          <w:numId w:val="35"/>
+        </w:numPr>
+        <w:spacing w:before="240" w:line="480" w:lineRule="auto"/>
+        <w:rPr>
+          <w:rFonts w:asciiTheme="majorBidi" w:eastAsiaTheme="minorEastAsia" w:hAnsiTheme="majorBidi" w:cstheme="majorBidi"/>
+          <w:sz w:val="24"/>
+          <w:szCs w:val="24"/>
+        </w:rPr>
+      </w:pPr>
+      <m:oMath>
+        <m:sSub>
+          <m:sSubPr>
+            <m:ctrlPr>
+              <w:rPr>
+                <w:rFonts w:ascii="Cambria Math" w:eastAsiaTheme="minorEastAsia" w:hAnsi="Cambria Math" w:cstheme="majorBidi"/>
+                <w:b/>
+                <w:bCs/>
+                <w:i/>
+                <w:sz w:val="24"/>
+                <w:szCs w:val="24"/>
+              </w:rPr>
+            </m:ctrlPr>
+          </m:sSubPr>
+          <m:e>
+            <m:r>
+              <m:rPr>
+                <m:sty m:val="bi"/>
+              </m:rPr>
+              <w:rPr>
+                <w:rFonts w:ascii="Cambria Math" w:eastAsiaTheme="minorEastAsia" w:hAnsi="Cambria Math" w:cstheme="majorBidi"/>
+                <w:sz w:val="24"/>
+                <w:szCs w:val="24"/>
+              </w:rPr>
+              <m:t>x</m:t>
+            </m:r>
+          </m:e>
+          <m:sub>
+            <m:r>
+              <m:rPr>
+                <m:sty m:val="bi"/>
+              </m:rPr>
+              <w:rPr>
+                <w:rFonts w:ascii="Cambria Math" w:eastAsiaTheme="minorEastAsia" w:hAnsi="Cambria Math" w:cstheme="majorBidi"/>
+                <w:sz w:val="24"/>
+                <w:szCs w:val="24"/>
+              </w:rPr>
+              <m:t>ij</m:t>
+            </m:r>
+          </m:sub>
+        </m:sSub>
+        <m:r>
+          <w:rPr>
+            <w:rFonts w:ascii="Cambria Math" w:eastAsiaTheme="minorEastAsia" w:hAnsi="Cambria Math" w:cstheme="majorBidi"/>
+            <w:sz w:val="24"/>
+            <w:szCs w:val="24"/>
+          </w:rPr>
+          <m:t>∈ {0,1}</m:t>
+        </m:r>
+      </m:oMath>
+      <w:r>
+        <w:rPr>
+          <w:rFonts w:asciiTheme="majorBidi" w:eastAsiaTheme="minorEastAsia" w:hAnsiTheme="majorBidi" w:cstheme="majorBidi"/>
+          <w:sz w:val="24"/>
+          <w:szCs w:val="24"/>
+        </w:rPr>
+        <w:t xml:space="preserve">, </w:t>
+      </w:r>
+      <m:oMath>
+        <m:r>
+          <w:rPr>
+            <w:rFonts w:ascii="Cambria Math" w:eastAsiaTheme="minorEastAsia" w:hAnsi="Cambria Math" w:cstheme="majorBidi"/>
+            <w:sz w:val="24"/>
+            <w:szCs w:val="24"/>
+          </w:rPr>
+          <m:t xml:space="preserve"> ∀</m:t>
+        </m:r>
+        <m:r>
+          <m:rPr>
+            <m:sty m:val="p"/>
+          </m:rPr>
+          <w:rPr>
+            <w:rFonts w:ascii="Cambria Math" w:hAnsi="Cambria Math" w:cstheme="majorBidi"/>
+            <w:sz w:val="24"/>
+            <w:szCs w:val="24"/>
+          </w:rPr>
+          <m:t>(</m:t>
+        </m:r>
+        <m:r>
+          <w:rPr>
+            <w:rFonts w:ascii="Cambria Math" w:hAnsi="Cambria Math" w:cstheme="majorBidi"/>
+            <w:sz w:val="24"/>
+            <w:szCs w:val="24"/>
+          </w:rPr>
+          <m:t>i</m:t>
+        </m:r>
+        <m:r>
+          <m:rPr>
+            <m:sty m:val="p"/>
+          </m:rPr>
+          <w:rPr>
+            <w:rFonts w:ascii="Cambria Math" w:hAnsi="Cambria Math" w:cstheme="majorBidi"/>
+            <w:sz w:val="24"/>
+            <w:szCs w:val="24"/>
+          </w:rPr>
+          <m:t xml:space="preserve">, </m:t>
+        </m:r>
+        <m:r>
+          <w:rPr>
+            <w:rFonts w:ascii="Cambria Math" w:hAnsi="Cambria Math" w:cstheme="majorBidi"/>
+            <w:sz w:val="24"/>
+            <w:szCs w:val="24"/>
+          </w:rPr>
+          <m:t>j</m:t>
+        </m:r>
+        <m:r>
+          <m:rPr>
+            <m:sty m:val="p"/>
+          </m:rPr>
+          <w:rPr>
+            <w:rFonts w:ascii="Cambria Math" w:hAnsi="Cambria Math" w:cstheme="majorBidi"/>
+            <w:sz w:val="24"/>
+            <w:szCs w:val="24"/>
+          </w:rPr>
+          <m:t>)∈</m:t>
+        </m:r>
+        <m:r>
+          <w:rPr>
+            <w:rFonts w:ascii="Cambria Math" w:hAnsiTheme="majorBidi" w:cstheme="majorBidi"/>
+            <w:sz w:val="24"/>
+            <w:szCs w:val="24"/>
+          </w:rPr>
+          <m:t>P</m:t>
+        </m:r>
+      </m:oMath>
+    </w:p>
+    <w:p>
+      <w:pPr>
+        <w:pStyle w:val="ListParagraph"/>
+        <w:spacing w:before="240" w:line="480" w:lineRule="auto"/>
+        <w:ind w:left="1440"/>
+        <w:rPr>
+          <w:rFonts w:asciiTheme="majorBidi" w:eastAsiaTheme="minorEastAsia" w:hAnsiTheme="majorBidi" w:cstheme="majorBidi"/>
+          <w:sz w:val="24"/>
+          <w:szCs w:val="24"/>
+        </w:rPr>
+      </w:pPr>
+    </w:p>
+    <w:p>
+      <w:pPr>
+        <w:pStyle w:val="ListParagraph"/>
+        <w:spacing w:before="240" w:line="480" w:lineRule="auto"/>
+        <w:ind w:left="1440"/>
+        <w:rPr>
+          <w:rFonts w:asciiTheme="majorBidi" w:eastAsiaTheme="minorEastAsia" w:hAnsiTheme="majorBidi" w:cstheme="majorBidi"/>
+          <w:sz w:val="24"/>
+          <w:szCs w:val="24"/>
+        </w:rPr>
+      </w:pPr>
+    </w:p>
+    <w:p>
+      <w:pPr>
+        <w:pStyle w:val="ListParagraph"/>
+        <w:spacing w:before="240" w:line="480" w:lineRule="auto"/>
+        <w:ind w:left="1440"/>
+        <w:rPr>
+          <w:rFonts w:asciiTheme="majorBidi" w:eastAsiaTheme="minorEastAsia" w:hAnsiTheme="majorBidi" w:cstheme="majorBidi"/>
+          <w:sz w:val="24"/>
+          <w:szCs w:val="24"/>
+        </w:rPr>
+      </w:pPr>
+    </w:p>
+    <w:p>
+      <w:pPr>
+        <w:pStyle w:val="ListParagraph"/>
+        <w:spacing w:before="240" w:line="480" w:lineRule="auto"/>
+        <w:ind w:left="1440"/>
+        <w:rPr>
+          <w:rFonts w:asciiTheme="majorBidi" w:eastAsiaTheme="minorEastAsia" w:hAnsiTheme="majorBidi" w:cstheme="majorBidi"/>
+          <w:sz w:val="24"/>
+          <w:szCs w:val="24"/>
+        </w:rPr>
+      </w:pPr>
+    </w:p>
+    <w:p>
+      <w:pPr>
+        <w:pStyle w:val="ListParagraph"/>
+        <w:numPr>
+          <w:ilvl w:val="0"/>
+          <w:numId w:val="2"/>
+        </w:numPr>
+        <w:jc w:val="both"/>
+        <w:rPr>
+          <w:rFonts w:asciiTheme="majorBidi" w:eastAsiaTheme="minorEastAsia" w:hAnsiTheme="majorBidi" w:cstheme="majorBidi"/>
+          <w:b/>
+          <w:bCs/>
+          <w:sz w:val="24"/>
+          <w:szCs w:val="24"/>
+        </w:rPr>
+      </w:pPr>
+      <w:proofErr w:type="gramStart"/>
+      <w:r>
+        <w:rPr>
+          <w:rFonts w:asciiTheme="majorBidi" w:eastAsiaTheme="minorEastAsia" w:hAnsiTheme="majorBidi" w:cstheme="majorBidi"/>
+          <w:b/>
+          <w:bCs/>
+          <w:i/>
+          <w:iCs/>
+          <w:sz w:val="24"/>
+          <w:szCs w:val="24"/>
+        </w:rPr>
+        <w:t>g</w:t>
+      </w:r>
+      <w:proofErr w:type="gramEnd"/>
+      <w:r>
+        <w:rPr>
+          <w:rFonts w:asciiTheme="majorBidi" w:eastAsiaTheme="minorEastAsia" w:hAnsiTheme="majorBidi" w:cstheme="majorBidi"/>
+          <w:b/>
+          <w:bCs/>
+          <w:i/>
+          <w:iCs/>
+          <w:sz w:val="24"/>
+          <w:szCs w:val="24"/>
+        </w:rPr>
+        <w:t>(x)</w:t>
+      </w:r>
+      <w:r>
+        <w:rPr>
+          <w:rFonts w:asciiTheme="majorBidi" w:eastAsiaTheme="minorEastAsia" w:hAnsiTheme="majorBidi" w:cstheme="majorBidi"/>
+          <w:b/>
+          <w:bCs/>
+          <w:sz w:val="24"/>
+          <w:szCs w:val="24"/>
+        </w:rPr>
+        <w:t xml:space="preserve"> : </w:t>
+      </w:r>
+      <w:proofErr w:type="spellStart"/>
+      <w:r>
+        <w:rPr>
+          <w:rFonts w:asciiTheme="majorBidi" w:eastAsiaTheme="minorEastAsia" w:hAnsiTheme="majorBidi" w:cstheme="majorBidi"/>
+          <w:b/>
+          <w:bCs/>
+          <w:sz w:val="24"/>
+          <w:szCs w:val="24"/>
+        </w:rPr>
+        <w:t>m</w:t>
+      </w:r>
+      <w:r>
+        <w:rPr>
+          <w:rFonts w:asciiTheme="majorBidi" w:eastAsiaTheme="minorEastAsia" w:hAnsiTheme="majorBidi" w:cstheme="majorBidi"/>
+          <w:b/>
+          <w:bCs/>
+          <w:sz w:val="24"/>
+          <w:szCs w:val="24"/>
+        </w:rPr>
+        <w:t>imax</w:t>
+      </w:r>
+      <w:proofErr w:type="spellEnd"/>
+      <w:r>
+        <w:rPr>
+          <w:rFonts w:asciiTheme="majorBidi" w:eastAsiaTheme="minorEastAsia" w:hAnsiTheme="majorBidi" w:cstheme="majorBidi"/>
+          <w:b/>
+          <w:bCs/>
+          <w:sz w:val="24"/>
+          <w:szCs w:val="24"/>
+        </w:rPr>
+        <w:t xml:space="preserve"> Regret</w:t>
+      </w:r>
+    </w:p>
+    <w:p>
+      <w:pPr>
+        <w:pStyle w:val="ListParagraph"/>
+        <w:jc w:val="both"/>
+        <w:rPr>
+          <w:rFonts w:asciiTheme="majorBidi" w:eastAsiaTheme="minorEastAsia" w:hAnsiTheme="majorBidi" w:cstheme="majorBidi"/>
+          <w:sz w:val="24"/>
+          <w:szCs w:val="24"/>
+        </w:rPr>
+      </w:pPr>
+      <w:r>
+        <w:rPr>
+          <w:rFonts w:asciiTheme="majorBidi" w:eastAsiaTheme="minorEastAsia" w:hAnsiTheme="majorBidi" w:cstheme="majorBidi"/>
+          <w:noProof/>
+          <w:sz w:val="24"/>
+          <w:szCs w:val="24"/>
+        </w:rPr>
+        <mc:AlternateContent>
+          <mc:Choice Requires="wps">
+            <w:drawing>
+              <wp:anchor distT="0" distB="0" distL="114300" distR="114300" simplePos="0" relativeHeight="251696128" behindDoc="0" locked="0" layoutInCell="1" allowOverlap="1" wp14:anchorId="68DDE7FE" wp14:editId="7C27DA49">
+                <wp:simplePos x="0" y="0"/>
+                <wp:positionH relativeFrom="column">
+                  <wp:posOffset>301276</wp:posOffset>
+                </wp:positionH>
+                <wp:positionV relativeFrom="paragraph">
+                  <wp:posOffset>88860</wp:posOffset>
+                </wp:positionV>
+                <wp:extent cx="5363137" cy="3180799"/>
+                <wp:effectExtent l="38100" t="38100" r="123825" b="114935"/>
+                <wp:wrapNone/>
+                <wp:docPr id="1038154104" name="Rectangle 5"/>
+                <wp:cNvGraphicFramePr/>
+                <a:graphic xmlns:a="http://schemas.openxmlformats.org/drawingml/2006/main">
+                  <a:graphicData uri="http://schemas.microsoft.com/office/word/2010/wordprocessingShape">
+                    <wps:wsp>
+                      <wps:cNvSpPr/>
+                      <wps:spPr>
+                        <a:xfrm>
+                          <a:off x="0" y="0"/>
+                          <a:ext cx="5363137" cy="3180799"/>
+                        </a:xfrm>
+                        <a:prstGeom prst="rect">
+                          <a:avLst/>
+                        </a:prstGeom>
+                        <a:noFill/>
+                        <a:ln w="19050">
+                          <a:solidFill>
+                            <a:schemeClr val="bg2">
+                              <a:lumMod val="75000"/>
+                            </a:schemeClr>
+                          </a:solidFill>
+                        </a:ln>
+                        <a:effectLst>
+                          <a:outerShdw blurRad="50800" dist="38100" dir="2700000" algn="tl" rotWithShape="0">
+                            <a:prstClr val="black">
+                              <a:alpha val="40000"/>
+                            </a:prstClr>
+                          </a:outerShdw>
+                        </a:effectLst>
+                      </wps:spPr>
+                      <wps:style>
+                        <a:lnRef idx="2">
+                          <a:schemeClr val="accent1">
+                            <a:shade val="15000"/>
+                          </a:schemeClr>
+                        </a:lnRef>
+                        <a:fillRef idx="1">
+                          <a:schemeClr val="accent1"/>
+                        </a:fillRef>
+                        <a:effectRef idx="0">
+                          <a:schemeClr val="accent1"/>
+                        </a:effectRef>
+                        <a:fontRef idx="minor">
+                          <a:schemeClr val="lt1"/>
+                        </a:fontRef>
+                      </wps:style>
+                      <wps:bodyPr rot="0" spcFirstLastPara="0" vertOverflow="overflow" horzOverflow="overflow" vert="horz" wrap="square" lIns="91440" tIns="45720" rIns="91440" bIns="45720" numCol="1" spcCol="0" rtlCol="0" fromWordArt="0" anchor="ctr" anchorCtr="0" forceAA="0" compatLnSpc="1">
+                        <a:prstTxWarp prst="textNoShape">
+                          <a:avLst/>
+                        </a:prstTxWarp>
+                        <a:noAutofit/>
+                      </wps:bodyPr>
+                    </wps:wsp>
+                  </a:graphicData>
+                </a:graphic>
+                <wp14:sizeRelH relativeFrom="margin">
+                  <wp14:pctWidth>0</wp14:pctWidth>
+                </wp14:sizeRelH>
+                <wp14:sizeRelV relativeFrom="margin">
+                  <wp14:pctHeight>0</wp14:pctHeight>
+                </wp14:sizeRelV>
+              </wp:anchor>
+            </w:drawing>
+          </mc:Choice>
+          <mc:Fallback>
+            <w:pict>
+              <v:rect w14:anchorId="2A0AD174" id="Rectangle 5" o:spid="_x0000_s1026" style="position:absolute;margin-left:23.7pt;margin-top:7pt;width:422.3pt;height:250.45pt;z-index:251696128;visibility:visible;mso-wrap-style:square;mso-width-percent:0;mso-height-percent:0;mso-wrap-distance-left:9pt;mso-wrap-distance-top:0;mso-wrap-distance-right:9pt;mso-wrap-distance-bottom:0;mso-position-horizontal:absolute;mso-position-horizontal-relative:text;mso-position-vertical:absolute;mso-position-vertical-relative:text;mso-width-percent:0;mso-height-percent:0;mso-width-relative:margin;mso-height-relative:margin;v-text-anchor:middle" o:gfxdata="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" filled="f" strokecolor="#aeaaaa [2414]" strokeweight="1.5pt">
+                <v:shadow on="t" color="black" opacity="26214f" origin="-.5,-.5" offset=".74836mm,.74836mm"/>
+              </v:rect>
+            </w:pict>
+          </mc:Fallback>
+        </mc:AlternateContent>
+      </w:r>
+    </w:p>
+    <w:p>
+      <w:pPr>
+        <w:pStyle w:val="ListParagraph"/>
+        <w:jc w:val="both"/>
+        <w:rPr>
+          <w:rFonts w:asciiTheme="majorBidi" w:eastAsiaTheme="minorEastAsia" w:hAnsiTheme="majorBidi" w:cstheme="majorBidi"/>
+          <w:b/>
+          <w:bCs/>
+          <w:sz w:val="24"/>
+          <w:szCs w:val="24"/>
+        </w:rPr>
+      </w:pPr>
+      <w:r>
+        <w:rPr>
+          <w:rFonts w:asciiTheme="majorBidi" w:eastAsiaTheme="minorEastAsia" w:hAnsiTheme="majorBidi" w:cstheme="majorBidi"/>
+          <w:b/>
+          <w:bCs/>
+          <w:sz w:val="24"/>
+          <w:szCs w:val="24"/>
+        </w:rPr>
+        <w:t xml:space="preserve">Variables : </w:t>
+      </w:r>
+      <m:oMath>
+        <m:r>
+          <m:rPr>
+            <m:sty m:val="bi"/>
+          </m:rPr>
+          <w:rPr>
+            <w:rFonts w:ascii="Cambria Math" w:eastAsiaTheme="minorEastAsia" w:hAnsi="Cambria Math" w:cstheme="majorBidi"/>
+            <w:sz w:val="24"/>
+            <w:szCs w:val="24"/>
+          </w:rPr>
+          <m:t xml:space="preserve"> </m:t>
+        </m:r>
+      </m:oMath>
+    </w:p>
+    <w:p>
+      <w:pPr>
+        <w:pStyle w:val="ListParagraph"/>
+        <w:numPr>
+          <w:ilvl w:val="0"/>
+          <w:numId w:val="2"/>
+        </w:numPr>
+        <w:ind w:left="1440"/>
+        <w:jc w:val="both"/>
+        <w:rPr>
+          <w:rFonts w:asciiTheme="majorBidi" w:eastAsiaTheme="minorEastAsia" w:hAnsiTheme="majorBidi" w:cstheme="majorBidi"/>
+          <w:sz w:val="24"/>
+          <w:szCs w:val="24"/>
+        </w:rPr>
+      </w:pPr>
+      <m:oMath>
+        <m:sSub>
+          <m:sSubPr>
+            <m:ctrlPr>
+              <w:rPr>
+                <w:rFonts w:ascii="Cambria Math" w:eastAsiaTheme="minorEastAsia" w:hAnsi="Cambria Math" w:cstheme="majorBidi"/>
+                <w:b/>
+                <w:bCs/>
+                <w:i/>
+                <w:sz w:val="24"/>
+                <w:szCs w:val="24"/>
+              </w:rPr>
+            </m:ctrlPr>
+          </m:sSubPr>
+          <m:e>
+            <m:r>
+              <m:rPr>
+                <m:sty m:val="bi"/>
+              </m:rPr>
+              <w:rPr>
+                <w:rFonts w:ascii="Cambria Math" w:eastAsiaTheme="minorEastAsia" w:hAnsi="Cambria Math" w:cstheme="majorBidi"/>
+                <w:sz w:val="24"/>
+                <w:szCs w:val="24"/>
+              </w:rPr>
+              <m:t>x</m:t>
+            </m:r>
+          </m:e>
+          <m:sub>
+            <m:r>
+              <m:rPr>
+                <m:sty m:val="bi"/>
+              </m:rPr>
+              <w:rPr>
+                <w:rFonts w:ascii="Cambria Math" w:eastAsiaTheme="minorEastAsia" w:hAnsi="Cambria Math" w:cstheme="majorBidi"/>
+                <w:sz w:val="24"/>
+                <w:szCs w:val="24"/>
+              </w:rPr>
+              <m:t>ij</m:t>
+            </m:r>
+          </m:sub>
+        </m:sSub>
+      </m:oMath>
+      <w:r>
+        <w:rPr>
+          <w:rFonts w:asciiTheme="majorBidi" w:eastAsiaTheme="minorEastAsia" w:hAnsiTheme="majorBidi" w:cstheme="majorBidi"/>
+          <w:sz w:val="24"/>
+          <w:szCs w:val="24"/>
+        </w:rPr>
+        <w:t xml:space="preserve"> : variable binaire,  </w:t>
+      </w:r>
+      <m:oMath>
+        <m:sSub>
+          <m:sSubPr>
+            <m:ctrlPr>
+              <w:rPr>
+                <w:rFonts w:ascii="Cambria Math" w:eastAsiaTheme="minorEastAsia" w:hAnsi="Cambria Math" w:cstheme="majorBidi"/>
+                <w:b/>
+                <w:bCs/>
+                <w:i/>
+                <w:sz w:val="24"/>
+                <w:szCs w:val="24"/>
+              </w:rPr>
+            </m:ctrlPr>
+          </m:sSubPr>
+          <m:e>
+            <m:r>
+              <m:rPr>
+                <m:sty m:val="bi"/>
+              </m:rPr>
+              <w:rPr>
+                <w:rFonts w:ascii="Cambria Math" w:eastAsiaTheme="minorEastAsia" w:hAnsi="Cambria Math" w:cstheme="majorBidi"/>
+                <w:sz w:val="24"/>
+                <w:szCs w:val="24"/>
+              </w:rPr>
+              <m:t>x</m:t>
+            </m:r>
+          </m:e>
+          <m:sub>
+            <m:r>
+              <m:rPr>
+                <m:sty m:val="bi"/>
+              </m:rPr>
+              <w:rPr>
+                <w:rFonts w:ascii="Cambria Math" w:eastAsiaTheme="minorEastAsia" w:hAnsi="Cambria Math" w:cstheme="majorBidi"/>
+                <w:sz w:val="24"/>
+                <w:szCs w:val="24"/>
+              </w:rPr>
+              <m:t>j</m:t>
+            </m:r>
+          </m:sub>
+        </m:sSub>
+        <m:r>
+          <m:rPr>
+            <m:sty m:val="bi"/>
+          </m:rPr>
+          <w:rPr>
+            <w:rFonts w:ascii="Cambria Math" w:eastAsiaTheme="minorEastAsia" w:hAnsi="Cambria Math" w:cstheme="majorBidi"/>
+            <w:sz w:val="24"/>
+            <w:szCs w:val="24"/>
+          </w:rPr>
+          <m:t xml:space="preserve"> = </m:t>
+        </m:r>
+        <m:d>
+          <m:dPr>
+            <m:begChr m:val="{"/>
+            <m:endChr m:val=""/>
+            <m:ctrlPr>
+              <w:rPr>
+                <w:rFonts w:ascii="Cambria Math" w:eastAsiaTheme="minorEastAsia" w:hAnsi="Cambria Math" w:cstheme="majorBidi"/>
+                <w:i/>
+                <w:sz w:val="24"/>
+                <w:szCs w:val="24"/>
+              </w:rPr>
+            </m:ctrlPr>
+          </m:dPr>
+          <m:e>
+            <m:eqArr>
+              <m:eqArrPr>
+                <m:ctrlPr>
+                  <w:rPr>
+                    <w:rFonts w:ascii="Cambria Math" w:eastAsiaTheme="minorEastAsia" w:hAnsi="Cambria Math" w:cstheme="majorBidi"/>
+                    <w:i/>
+                    <w:sz w:val="24"/>
+                    <w:szCs w:val="24"/>
+                  </w:rPr>
+                </m:ctrlPr>
+              </m:eqArrPr>
+              <m:e>
+                <m:r>
+                  <w:rPr>
+                    <w:rFonts w:ascii="Cambria Math" w:eastAsiaTheme="minorEastAsia" w:hAnsi="Cambria Math" w:cstheme="majorBidi"/>
+                    <w:sz w:val="24"/>
+                    <w:szCs w:val="24"/>
+                  </w:rPr>
+                  <m:t>1 si l'arc (i, j) fait partie du chemin choisi</m:t>
+                </m:r>
+              </m:e>
+              <m:e>
+                <m:r>
+                  <w:rPr>
+                    <w:rFonts w:ascii="Cambria Math" w:eastAsiaTheme="minorEastAsia" w:hAnsi="Cambria Math" w:cstheme="majorBidi"/>
+                    <w:sz w:val="24"/>
+                    <w:szCs w:val="24"/>
+                  </w:rPr>
+                  <m:t>0 sinon</m:t>
+                </m:r>
+              </m:e>
+            </m:eqArr>
+          </m:e>
+        </m:d>
+      </m:oMath>
+    </w:p>
+    <w:p>
+      <w:pPr>
+        <w:pStyle w:val="ListParagraph"/>
+        <w:numPr>
+          <w:ilvl w:val="0"/>
+          <w:numId w:val="2"/>
+        </w:numPr>
+        <w:ind w:left="1440"/>
+        <w:jc w:val="both"/>
+        <w:rPr>
+          <w:rFonts w:asciiTheme="majorBidi" w:eastAsiaTheme="minorEastAsia" w:hAnsiTheme="majorBidi" w:cstheme="majorBidi"/>
+          <w:sz w:val="24"/>
+          <w:szCs w:val="24"/>
+        </w:rPr>
+      </w:pPr>
+      <w:proofErr w:type="gramStart"/>
+      <w:r>
+        <w:rPr>
+          <w:rFonts w:asciiTheme="majorBidi" w:eastAsiaTheme="minorEastAsia" w:hAnsiTheme="majorBidi" w:cstheme="majorBidi"/>
+          <w:b/>
+          <w:bCs/>
+          <w:i/>
+          <w:iCs/>
+          <w:sz w:val="24"/>
+          <w:szCs w:val="24"/>
+        </w:rPr>
+        <w:t>z</w:t>
+      </w:r>
+      <w:r>
+        <w:rPr>
+          <w:rFonts w:asciiTheme="majorBidi" w:eastAsiaTheme="minorEastAsia" w:hAnsiTheme="majorBidi" w:cstheme="majorBidi"/>
+          <w:b/>
+          <w:bCs/>
+          <w:i/>
+          <w:iCs/>
+          <w:sz w:val="24"/>
+          <w:szCs w:val="24"/>
+        </w:rPr>
+        <w:t xml:space="preserve"> </w:t>
+      </w:r>
+      <w:r>
+        <w:rPr>
+          <w:rFonts w:asciiTheme="majorBidi" w:eastAsiaTheme="minorEastAsia" w:hAnsiTheme="majorBidi" w:cstheme="majorBidi"/>
+          <w:sz w:val="24"/>
+          <w:szCs w:val="24"/>
+        </w:rPr>
+        <w:t xml:space="preserve"> :</w:t>
+      </w:r>
+      <w:proofErr w:type="gramEnd"/>
+      <w:r>
+        <w:rPr>
+          <w:rFonts w:asciiTheme="majorBidi" w:eastAsiaTheme="minorEastAsia" w:hAnsiTheme="majorBidi" w:cstheme="majorBidi"/>
+          <w:sz w:val="24"/>
+          <w:szCs w:val="24"/>
+        </w:rPr>
+        <w:t xml:space="preserve"> </w:t>
+      </w:r>
+      <w:r>
+        <w:rPr>
+          <w:rFonts w:asciiTheme="majorBidi" w:eastAsiaTheme="minorEastAsia" w:hAnsiTheme="majorBidi" w:cstheme="majorBidi"/>
+          <w:sz w:val="24"/>
+          <w:szCs w:val="24"/>
+        </w:rPr>
+        <w:t xml:space="preserve">variable continue représentant le maximum des </w:t>
+      </w:r>
+      <m:oMath>
+        <m:sSup>
+          <m:sSupPr>
+            <m:ctrlPr>
+              <w:rPr>
+                <w:rFonts w:ascii="Cambria Math" w:eastAsiaTheme="minorEastAsia" w:hAnsi="Cambria Math" w:cstheme="majorBidi"/>
+                <w:i/>
+                <w:sz w:val="24"/>
+                <w:szCs w:val="24"/>
+              </w:rPr>
+            </m:ctrlPr>
+          </m:sSupPr>
+          <m:e>
+            <m:r>
+              <w:rPr>
+                <w:rFonts w:ascii="Cambria Math" w:eastAsiaTheme="minorEastAsia" w:hAnsi="Cambria Math" w:cstheme="majorBidi"/>
+                <w:sz w:val="24"/>
+                <w:szCs w:val="24"/>
+              </w:rPr>
+              <m:t>r</m:t>
+            </m:r>
+          </m:e>
+          <m:sup>
+            <m:r>
+              <w:rPr>
+                <w:rFonts w:ascii="Cambria Math" w:eastAsiaTheme="minorEastAsia" w:hAnsi="Cambria Math" w:cstheme="majorBidi"/>
+                <w:sz w:val="24"/>
+                <w:szCs w:val="24"/>
+              </w:rPr>
+              <m:t>s</m:t>
+            </m:r>
+          </m:sup>
+        </m:sSup>
+        <m:d>
+          <m:dPr>
+            <m:ctrlPr>
+              <w:rPr>
+                <w:rFonts w:ascii="Cambria Math" w:eastAsiaTheme="minorEastAsia" w:hAnsi="Cambria Math" w:cstheme="majorBidi"/>
+                <w:i/>
+                <w:sz w:val="24"/>
+                <w:szCs w:val="24"/>
+              </w:rPr>
+            </m:ctrlPr>
+          </m:dPr>
+          <m:e>
+            <m:r>
+              <w:rPr>
+                <w:rFonts w:ascii="Cambria Math" w:eastAsiaTheme="minorEastAsia" w:hAnsi="Cambria Math" w:cstheme="majorBidi"/>
+                <w:sz w:val="24"/>
+                <w:szCs w:val="24"/>
+              </w:rPr>
+              <m:t>P</m:t>
+            </m:r>
+          </m:e>
+        </m:d>
+      </m:oMath>
+      <w:r>
+        <w:rPr>
+          <w:rFonts w:asciiTheme="majorBidi" w:eastAsiaTheme="minorEastAsia" w:hAnsiTheme="majorBidi" w:cstheme="majorBidi"/>
+          <w:sz w:val="24"/>
+          <w:szCs w:val="24"/>
+        </w:rPr>
+        <w:t xml:space="preserve"> </w:t>
+      </w:r>
+      <m:oMath>
+        <m:r>
+          <w:rPr>
+            <w:rFonts w:ascii="Cambria Math" w:hAnsi="Cambria Math" w:cstheme="majorBidi"/>
+            <w:sz w:val="24"/>
+            <w:szCs w:val="24"/>
+          </w:rPr>
+          <m:t>=</m:t>
+        </m:r>
+        <m:sSup>
+          <m:sSupPr>
+            <m:ctrlPr>
+              <w:rPr>
+                <w:rFonts w:ascii="Cambria Math" w:hAnsi="Cambria Math" w:cstheme="majorBidi"/>
+                <w:i/>
+                <w:sz w:val="24"/>
+                <w:szCs w:val="24"/>
+              </w:rPr>
+            </m:ctrlPr>
+          </m:sSupPr>
+          <m:e>
+            <m:r>
+              <w:rPr>
+                <w:rFonts w:ascii="Cambria Math" w:hAnsi="Cambria Math" w:cstheme="majorBidi"/>
+                <w:sz w:val="24"/>
+                <w:szCs w:val="24"/>
+              </w:rPr>
+              <m:t>t</m:t>
+            </m:r>
+          </m:e>
+          <m:sup>
+            <m:r>
+              <w:rPr>
+                <w:rFonts w:ascii="Cambria Math" w:hAnsi="Cambria Math" w:cstheme="majorBidi"/>
+                <w:sz w:val="24"/>
+                <w:szCs w:val="24"/>
+              </w:rPr>
+              <m:t>s</m:t>
+            </m:r>
+          </m:sup>
+        </m:sSup>
+        <m:d>
+          <m:dPr>
+            <m:ctrlPr>
+              <w:rPr>
+                <w:rFonts w:ascii="Cambria Math" w:hAnsi="Cambria Math" w:cstheme="majorBidi"/>
+                <w:i/>
+                <w:sz w:val="24"/>
+                <w:szCs w:val="24"/>
+              </w:rPr>
+            </m:ctrlPr>
+          </m:dPr>
+          <m:e>
+            <m:sSup>
+              <m:sSupPr>
+                <m:ctrlPr>
+                  <w:rPr>
+                    <w:rFonts w:ascii="Cambria Math" w:hAnsi="Cambria Math" w:cstheme="majorBidi"/>
+                    <w:i/>
+                    <w:sz w:val="24"/>
+                    <w:szCs w:val="24"/>
+                  </w:rPr>
+                </m:ctrlPr>
+              </m:sSupPr>
+              <m:e>
+                <m:r>
+                  <w:rPr>
+                    <w:rFonts w:ascii="Cambria Math" w:hAnsi="Cambria Math" w:cstheme="majorBidi"/>
+                    <w:sz w:val="24"/>
+                    <w:szCs w:val="24"/>
+                  </w:rPr>
+                  <m:t>P</m:t>
+                </m:r>
+              </m:e>
+              <m:sup>
+                <m:r>
+                  <w:rPr>
+                    <w:rFonts w:ascii="Cambria Math" w:hAnsi="Cambria Math" w:cstheme="majorBidi"/>
+                    <w:sz w:val="24"/>
+                    <w:szCs w:val="24"/>
+                  </w:rPr>
+                  <m:t>*</m:t>
+                </m:r>
+              </m:sup>
+            </m:sSup>
+          </m:e>
+        </m:d>
+        <m:r>
+          <m:rPr>
+            <m:sty m:val="bi"/>
+          </m:rPr>
+          <w:rPr>
+            <w:rFonts w:ascii="Cambria Math" w:hAnsi="Cambria Math" w:cstheme="majorBidi"/>
+            <w:sz w:val="24"/>
+            <w:szCs w:val="24"/>
+          </w:rPr>
+          <m:t>-</m:t>
+        </m:r>
+        <m:sSup>
+          <m:sSupPr>
+            <m:ctrlPr>
+              <w:rPr>
+                <w:rFonts w:ascii="Cambria Math" w:hAnsi="Cambria Math" w:cstheme="majorBidi"/>
+                <w:i/>
+                <w:sz w:val="24"/>
+                <w:szCs w:val="24"/>
+              </w:rPr>
+            </m:ctrlPr>
+          </m:sSupPr>
+          <m:e>
+            <m:r>
+              <w:rPr>
+                <w:rFonts w:ascii="Cambria Math" w:hAnsi="Cambria Math" w:cstheme="majorBidi"/>
+                <w:sz w:val="24"/>
+                <w:szCs w:val="24"/>
+              </w:rPr>
+              <m:t>t</m:t>
+            </m:r>
+          </m:e>
+          <m:sup>
+            <m:r>
+              <w:rPr>
+                <w:rFonts w:ascii="Cambria Math" w:hAnsi="Cambria Math" w:cstheme="majorBidi"/>
+                <w:sz w:val="24"/>
+                <w:szCs w:val="24"/>
+              </w:rPr>
+              <m:t>s</m:t>
+            </m:r>
+          </m:sup>
+        </m:sSup>
+        <m:d>
+          <m:dPr>
+            <m:ctrlPr>
+              <w:rPr>
+                <w:rFonts w:ascii="Cambria Math" w:hAnsi="Cambria Math" w:cstheme="majorBidi"/>
+                <w:i/>
+                <w:sz w:val="24"/>
+                <w:szCs w:val="24"/>
+              </w:rPr>
+            </m:ctrlPr>
+          </m:dPr>
+          <m:e>
+            <m:r>
+              <w:rPr>
+                <w:rFonts w:ascii="Cambria Math" w:hAnsi="Cambria Math" w:cstheme="majorBidi"/>
+                <w:sz w:val="24"/>
+                <w:szCs w:val="24"/>
+              </w:rPr>
+              <m:t>P</m:t>
+            </m:r>
+          </m:e>
+        </m:d>
+        <m:r>
+          <w:rPr>
+            <w:rFonts w:ascii="Cambria Math" w:hAnsi="Cambria Math" w:cstheme="majorBidi"/>
+            <w:sz w:val="24"/>
+            <w:szCs w:val="24"/>
+          </w:rPr>
+          <m:t xml:space="preserve"> </m:t>
+        </m:r>
+      </m:oMath>
+      <w:r>
+        <w:rPr>
+          <w:rFonts w:asciiTheme="majorBidi" w:eastAsiaTheme="minorEastAsia" w:hAnsiTheme="majorBidi" w:cstheme="majorBidi"/>
+          <w:sz w:val="24"/>
+          <w:szCs w:val="24"/>
+        </w:rPr>
+        <w:t xml:space="preserve"> </w:t>
+      </w:r>
+    </w:p>
+    <w:p>
+      <w:pPr>
+        <w:pStyle w:val="ListParagraph"/>
+        <w:ind w:left="1440"/>
+        <w:jc w:val="both"/>
+        <w:rPr>
+          <w:rFonts w:asciiTheme="majorBidi" w:eastAsiaTheme="minorEastAsia" w:hAnsiTheme="majorBidi" w:cstheme="majorBidi"/>
+          <w:sz w:val="24"/>
+          <w:szCs w:val="24"/>
+        </w:rPr>
+      </w:pPr>
+      <w:proofErr w:type="gramStart"/>
+      <w:r>
+        <w:rPr>
+          <w:rFonts w:asciiTheme="majorBidi" w:eastAsiaTheme="minorEastAsia" w:hAnsiTheme="majorBidi" w:cstheme="majorBidi"/>
+          <w:i/>
+          <w:iCs/>
+          <w:sz w:val="24"/>
+          <w:szCs w:val="24"/>
+        </w:rPr>
+        <w:t>avec</w:t>
+      </w:r>
+      <w:proofErr w:type="gramEnd"/>
+      <w:r>
+        <w:rPr>
+          <w:rFonts w:asciiTheme="majorBidi" w:eastAsiaTheme="minorEastAsia" w:hAnsiTheme="majorBidi" w:cstheme="majorBidi"/>
+          <w:b/>
+          <w:bCs/>
+          <w:i/>
+          <w:iCs/>
+          <w:sz w:val="24"/>
+          <w:szCs w:val="24"/>
+        </w:rPr>
+        <w:t xml:space="preserve"> </w:t>
+      </w:r>
+      <m:oMath>
+        <m:sSup>
+          <m:sSupPr>
+            <m:ctrlPr>
+              <w:rPr>
+                <w:rFonts w:ascii="Cambria Math" w:hAnsi="Cambria Math" w:cstheme="majorBidi"/>
+                <w:i/>
+                <w:sz w:val="24"/>
+                <w:szCs w:val="24"/>
+              </w:rPr>
+            </m:ctrlPr>
+          </m:sSupPr>
+          <m:e>
+            <m:r>
+              <w:rPr>
+                <w:rFonts w:ascii="Cambria Math" w:hAnsi="Cambria Math" w:cstheme="majorBidi"/>
+                <w:sz w:val="24"/>
+                <w:szCs w:val="24"/>
+              </w:rPr>
+              <m:t>P</m:t>
+            </m:r>
+          </m:e>
+          <m:sup>
+            <m:r>
+              <w:rPr>
+                <w:rFonts w:ascii="Cambria Math" w:hAnsi="Cambria Math" w:cstheme="majorBidi"/>
+                <w:sz w:val="24"/>
+                <w:szCs w:val="24"/>
+              </w:rPr>
+              <m:t>*</m:t>
+            </m:r>
+          </m:sup>
+        </m:sSup>
+      </m:oMath>
+      <w:r>
+        <w:rPr>
+          <w:rFonts w:asciiTheme="majorBidi" w:eastAsiaTheme="minorEastAsia" w:hAnsiTheme="majorBidi" w:cstheme="majorBidi"/>
+          <w:i/>
+          <w:sz w:val="24"/>
+          <w:szCs w:val="24"/>
+        </w:rPr>
+        <w:t xml:space="preserve"> l</w:t>
+      </w:r>
+      <w:r>
+        <w:rPr>
+          <w:rFonts w:asciiTheme="majorBidi" w:eastAsiaTheme="minorEastAsia" w:hAnsiTheme="majorBidi" w:cstheme="majorBidi"/>
+          <w:i/>
+          <w:sz w:val="24"/>
+          <w:szCs w:val="24"/>
+        </w:rPr>
+        <w:t>e</w:t>
+      </w:r>
+      <w:r>
+        <w:rPr>
+          <w:rFonts w:asciiTheme="majorBidi" w:eastAsiaTheme="minorEastAsia" w:hAnsiTheme="majorBidi" w:cstheme="majorBidi"/>
+          <w:i/>
+          <w:sz w:val="24"/>
+          <w:szCs w:val="24"/>
+        </w:rPr>
+        <w:t xml:space="preserve"> chemin optimal dans le scenario s.</w:t>
+      </w:r>
+      <w:r>
+        <w:rPr>
+          <w:rFonts w:asciiTheme="majorBidi" w:eastAsiaTheme="minorEastAsia" w:hAnsiTheme="majorBidi" w:cstheme="majorBidi"/>
+          <w:sz w:val="24"/>
+          <w:szCs w:val="24"/>
+        </w:rPr>
+        <w:tab/>
+      </w:r>
+      <w:r>
+        <w:rPr>
+          <w:rFonts w:asciiTheme="majorBidi" w:eastAsiaTheme="minorEastAsia" w:hAnsiTheme="majorBidi" w:cstheme="majorBidi"/>
+          <w:sz w:val="24"/>
+          <w:szCs w:val="24"/>
+        </w:rPr>
+        <w:tab/>
+      </w:r>
+      <w:r>
+        <w:rPr>
+          <w:rFonts w:asciiTheme="majorBidi" w:eastAsiaTheme="minorEastAsia" w:hAnsiTheme="majorBidi" w:cstheme="majorBidi"/>
+          <w:sz w:val="24"/>
+          <w:szCs w:val="24"/>
+        </w:rPr>
+        <w:tab/>
+      </w:r>
+    </w:p>
+    <w:p>
+      <w:pPr>
+        <w:pStyle w:val="ListParagraph"/>
+        <w:jc w:val="both"/>
+        <w:rPr>
+          <w:rFonts w:asciiTheme="majorBidi" w:hAnsiTheme="majorBidi" w:cstheme="majorBidi"/>
+          <w:sz w:val="24"/>
+          <w:szCs w:val="24"/>
+        </w:rPr>
+      </w:pPr>
+      <w:proofErr w:type="gramStart"/>
+      <w:r>
+        <w:rPr>
+          <w:rFonts w:asciiTheme="majorBidi" w:hAnsiTheme="majorBidi" w:cstheme="majorBidi"/>
+          <w:b/>
+          <w:bCs/>
+          <w:sz w:val="24"/>
+          <w:szCs w:val="24"/>
+        </w:rPr>
+        <w:t>Fonction objectif</w:t>
+      </w:r>
+      <w:proofErr w:type="gramEnd"/>
+      <w:r>
+        <w:rPr>
+          <w:rFonts w:asciiTheme="majorBidi" w:hAnsiTheme="majorBidi" w:cstheme="majorBidi"/>
+          <w:sz w:val="24"/>
+          <w:szCs w:val="24"/>
+          <w:u w:val="single"/>
+        </w:rPr>
+        <w:t> </w:t>
+      </w:r>
+      <w:r>
+        <w:rPr>
+          <w:rFonts w:asciiTheme="majorBidi" w:hAnsiTheme="majorBidi" w:cstheme="majorBidi"/>
+          <w:sz w:val="24"/>
+          <w:szCs w:val="24"/>
+        </w:rPr>
+        <w:t xml:space="preserve">: </w:t>
+      </w:r>
+    </w:p>
+    <w:p>
+      <w:pPr>
+        <w:pStyle w:val="ListParagraph"/>
+        <w:jc w:val="center"/>
+        <w:rPr>
+          <w:rFonts w:asciiTheme="majorBidi" w:eastAsiaTheme="minorEastAsia" w:hAnsiTheme="majorBidi" w:cstheme="majorBidi"/>
+          <w:sz w:val="24"/>
+          <w:szCs w:val="24"/>
+        </w:rPr>
+      </w:pPr>
+      <w:proofErr w:type="gramStart"/>
+      <w:r>
+        <w:rPr>
+          <w:rFonts w:asciiTheme="majorBidi" w:hAnsiTheme="majorBidi" w:cstheme="majorBidi"/>
+          <w:b/>
+          <w:bCs/>
+          <w:sz w:val="24"/>
+          <w:szCs w:val="24"/>
+        </w:rPr>
+        <w:t>min</w:t>
+      </w:r>
+      <w:proofErr w:type="gramEnd"/>
+      <w:r>
+        <w:rPr>
+          <w:rFonts w:asciiTheme="majorBidi" w:hAnsiTheme="majorBidi" w:cstheme="majorBidi"/>
+          <w:b/>
+          <w:bCs/>
+          <w:sz w:val="24"/>
+          <w:szCs w:val="24"/>
+        </w:rPr>
+        <w:t xml:space="preserve"> </w:t>
+      </w:r>
+      <w:r>
+        <w:rPr>
+          <w:rFonts w:asciiTheme="majorBidi" w:hAnsiTheme="majorBidi" w:cstheme="majorBidi"/>
+          <w:b/>
+          <w:bCs/>
+          <w:i/>
+          <w:iCs/>
+          <w:sz w:val="24"/>
+          <w:szCs w:val="24"/>
+        </w:rPr>
+        <w:t>z</w:t>
+      </w:r>
+    </w:p>
+    <w:p>
+      <w:pPr>
+        <w:pStyle w:val="ListParagraph"/>
+        <w:jc w:val="both"/>
+        <w:rPr>
+          <w:rFonts w:asciiTheme="majorBidi" w:hAnsiTheme="majorBidi" w:cstheme="majorBidi"/>
+          <w:sz w:val="24"/>
+          <w:szCs w:val="24"/>
+          <w:u w:val="single"/>
+        </w:rPr>
+      </w:pPr>
+    </w:p>
+    <w:p>
+      <w:pPr>
+        <w:pStyle w:val="ListParagraph"/>
+        <w:jc w:val="both"/>
+        <w:rPr>
+          <w:rFonts w:asciiTheme="majorBidi" w:hAnsiTheme="majorBidi" w:cstheme="majorBidi"/>
+          <w:b/>
+          <w:bCs/>
+          <w:sz w:val="24"/>
+          <w:szCs w:val="24"/>
+        </w:rPr>
+      </w:pPr>
+      <w:r>
+        <w:rPr>
+          <w:rFonts w:asciiTheme="majorBidi" w:hAnsiTheme="majorBidi" w:cstheme="majorBidi"/>
+          <w:b/>
+          <w:bCs/>
+          <w:sz w:val="24"/>
+          <w:szCs w:val="24"/>
+        </w:rPr>
+        <w:t>Contraintes :</w:t>
+      </w:r>
+    </w:p>
+    <w:p>
+      <w:pPr>
+        <w:pStyle w:val="ListParagraph"/>
+        <w:numPr>
+          <w:ilvl w:val="0"/>
+          <w:numId w:val="37"/>
+        </w:numPr>
+        <w:spacing w:before="240" w:line="480" w:lineRule="auto"/>
+        <w:rPr>
+          <w:rFonts w:asciiTheme="majorBidi" w:eastAsiaTheme="minorEastAsia" w:hAnsiTheme="majorBidi" w:cstheme="majorBidi"/>
+          <w:sz w:val="24"/>
+          <w:szCs w:val="24"/>
+        </w:rPr>
+      </w:pPr>
+      <w:proofErr w:type="gramStart"/>
+      <w:r>
+        <w:rPr>
+          <w:rFonts w:asciiTheme="majorBidi" w:hAnsiTheme="majorBidi" w:cstheme="majorBidi"/>
+          <w:b/>
+          <w:bCs/>
+          <w:i/>
+          <w:iCs/>
+          <w:sz w:val="24"/>
+          <w:szCs w:val="24"/>
+        </w:rPr>
+        <w:t>z</w:t>
+      </w:r>
+      <w:proofErr w:type="gramEnd"/>
+      <w:r>
+        <w:rPr>
+          <w:rFonts w:asciiTheme="majorBidi" w:hAnsiTheme="majorBidi" w:cstheme="majorBidi"/>
+          <w:sz w:val="24"/>
+          <w:szCs w:val="24"/>
+        </w:rPr>
+        <w:t xml:space="preserve"> </w:t>
+      </w:r>
+      <m:oMath>
+        <m:r>
+          <w:rPr>
+            <w:rFonts w:ascii="Cambria Math" w:hAnsi="Cambria Math" w:cstheme="majorBidi"/>
+            <w:sz w:val="24"/>
+            <w:szCs w:val="24"/>
+          </w:rPr>
+          <m:t>≥</m:t>
+        </m:r>
+        <m:sSup>
+          <m:sSupPr>
+            <m:ctrlPr>
+              <w:rPr>
+                <w:rFonts w:ascii="Cambria Math" w:hAnsi="Cambria Math" w:cstheme="majorBidi"/>
+                <w:i/>
+                <w:sz w:val="24"/>
+                <w:szCs w:val="24"/>
+              </w:rPr>
+            </m:ctrlPr>
+          </m:sSupPr>
+          <m:e>
+            <m:r>
+              <w:rPr>
+                <w:rFonts w:ascii="Cambria Math" w:hAnsi="Cambria Math" w:cstheme="majorBidi"/>
+                <w:sz w:val="24"/>
+                <w:szCs w:val="24"/>
+              </w:rPr>
+              <m:t>t</m:t>
+            </m:r>
+          </m:e>
+          <m:sup>
+            <m:r>
+              <w:rPr>
+                <w:rFonts w:ascii="Cambria Math" w:hAnsi="Cambria Math" w:cstheme="majorBidi"/>
+                <w:sz w:val="24"/>
+                <w:szCs w:val="24"/>
+              </w:rPr>
+              <m:t>s</m:t>
+            </m:r>
+          </m:sup>
+        </m:sSup>
+        <m:d>
+          <m:dPr>
+            <m:ctrlPr>
+              <w:rPr>
+                <w:rFonts w:ascii="Cambria Math" w:hAnsi="Cambria Math" w:cstheme="majorBidi"/>
+                <w:i/>
+                <w:sz w:val="24"/>
+                <w:szCs w:val="24"/>
+              </w:rPr>
+            </m:ctrlPr>
+          </m:dPr>
+          <m:e>
+            <m:sSup>
+              <m:sSupPr>
+                <m:ctrlPr>
+                  <w:rPr>
+                    <w:rFonts w:ascii="Cambria Math" w:hAnsi="Cambria Math" w:cstheme="majorBidi"/>
+                    <w:i/>
+                    <w:sz w:val="24"/>
+                    <w:szCs w:val="24"/>
+                  </w:rPr>
+                </m:ctrlPr>
+              </m:sSupPr>
+              <m:e>
+                <m:r>
+                  <w:rPr>
+                    <w:rFonts w:ascii="Cambria Math" w:hAnsi="Cambria Math" w:cstheme="majorBidi"/>
+                    <w:sz w:val="24"/>
+                    <w:szCs w:val="24"/>
+                  </w:rPr>
+                  <m:t>P</m:t>
+                </m:r>
+              </m:e>
+              <m:sup>
+                <m:r>
+                  <w:rPr>
+                    <w:rFonts w:ascii="Cambria Math" w:hAnsi="Cambria Math" w:cstheme="majorBidi"/>
+                    <w:sz w:val="24"/>
+                    <w:szCs w:val="24"/>
+                  </w:rPr>
+                  <m:t>*</m:t>
+                </m:r>
+              </m:sup>
+            </m:sSup>
+          </m:e>
+        </m:d>
+        <m:r>
+          <m:rPr>
+            <m:sty m:val="bi"/>
+          </m:rPr>
+          <w:rPr>
+            <w:rFonts w:ascii="Cambria Math" w:hAnsi="Cambria Math" w:cstheme="majorBidi"/>
+            <w:sz w:val="24"/>
+            <w:szCs w:val="24"/>
+          </w:rPr>
+          <m:t>-</m:t>
+        </m:r>
+        <m:sSup>
+          <m:sSupPr>
+            <m:ctrlPr>
+              <w:rPr>
+                <w:rFonts w:ascii="Cambria Math" w:hAnsi="Cambria Math" w:cstheme="majorBidi"/>
+                <w:i/>
+                <w:sz w:val="24"/>
+                <w:szCs w:val="24"/>
+              </w:rPr>
+            </m:ctrlPr>
+          </m:sSupPr>
+          <m:e>
+            <m:r>
+              <w:rPr>
+                <w:rFonts w:ascii="Cambria Math" w:hAnsi="Cambria Math" w:cstheme="majorBidi"/>
+                <w:sz w:val="24"/>
+                <w:szCs w:val="24"/>
+              </w:rPr>
+              <m:t>t</m:t>
+            </m:r>
+          </m:e>
+          <m:sup>
+            <m:r>
+              <w:rPr>
+                <w:rFonts w:ascii="Cambria Math" w:hAnsi="Cambria Math" w:cstheme="majorBidi"/>
+                <w:sz w:val="24"/>
+                <w:szCs w:val="24"/>
+              </w:rPr>
+              <m:t>s</m:t>
+            </m:r>
+          </m:sup>
+        </m:sSup>
+        <m:d>
+          <m:dPr>
+            <m:ctrlPr>
+              <w:rPr>
+                <w:rFonts w:ascii="Cambria Math" w:hAnsi="Cambria Math" w:cstheme="majorBidi"/>
+                <w:i/>
+                <w:sz w:val="24"/>
+                <w:szCs w:val="24"/>
+              </w:rPr>
+            </m:ctrlPr>
+          </m:dPr>
+          <m:e>
+            <m:r>
+              <w:rPr>
+                <w:rFonts w:ascii="Cambria Math" w:hAnsi="Cambria Math" w:cstheme="majorBidi"/>
+                <w:sz w:val="24"/>
+                <w:szCs w:val="24"/>
+              </w:rPr>
+              <m:t>P</m:t>
+            </m:r>
+          </m:e>
+        </m:d>
+        <m:r>
+          <w:rPr>
+            <w:rFonts w:ascii="Cambria Math" w:hAnsi="Cambria Math" w:cstheme="majorBidi"/>
+            <w:sz w:val="24"/>
+            <w:szCs w:val="24"/>
+          </w:rPr>
+          <m:t xml:space="preserve"> </m:t>
+        </m:r>
+      </m:oMath>
+      <w:r>
+        <w:rPr>
+          <w:rFonts w:asciiTheme="majorBidi" w:eastAsiaTheme="minorEastAsia" w:hAnsiTheme="majorBidi" w:cstheme="majorBidi"/>
+          <w:sz w:val="24"/>
+          <w:szCs w:val="24"/>
+        </w:rPr>
+        <w:t xml:space="preserve">           </w:t>
+      </w:r>
+      <m:oMath>
+        <m:r>
+          <w:rPr>
+            <w:rFonts w:ascii="Cambria Math" w:eastAsiaTheme="minorEastAsia" w:hAnsi="Cambria Math" w:cstheme="majorBidi"/>
+            <w:sz w:val="24"/>
+            <w:szCs w:val="24"/>
+          </w:rPr>
+          <m:t>∀ s∈S</m:t>
+        </m:r>
+      </m:oMath>
+    </w:p>
+    <w:p>
+      <w:pPr>
+        <w:pStyle w:val="ListParagraph"/>
+        <w:numPr>
+          <w:ilvl w:val="0"/>
+          <w:numId w:val="37"/>
+        </w:numPr>
+        <w:spacing w:before="240" w:line="480" w:lineRule="auto"/>
+        <w:rPr>
+          <w:rFonts w:asciiTheme="majorBidi" w:eastAsiaTheme="minorEastAsia" w:hAnsiTheme="majorBidi" w:cstheme="majorBidi"/>
+          <w:sz w:val="24"/>
+          <w:szCs w:val="24"/>
+        </w:rPr>
+      </w:pPr>
+      <m:oMath>
+        <m:nary>
+          <m:naryPr>
+            <m:chr m:val="∑"/>
+            <m:limLoc m:val="undOvr"/>
+            <m:supHide m:val="1"/>
+            <m:ctrlPr>
+              <w:rPr>
+                <w:rFonts w:ascii="Cambria Math" w:hAnsi="Cambria Math" w:cstheme="majorBidi"/>
+                <w:b/>
+                <w:bCs/>
+                <w:i/>
+                <w:sz w:val="24"/>
+                <w:szCs w:val="24"/>
+              </w:rPr>
+            </m:ctrlPr>
+          </m:naryPr>
+          <m:sub>
+            <m:r>
+              <m:rPr>
+                <m:sty m:val="bi"/>
+              </m:rPr>
+              <w:rPr>
+                <w:rFonts w:ascii="Cambria Math" w:hAnsi="Cambria Math" w:cstheme="majorBidi"/>
+                <w:sz w:val="24"/>
+                <w:szCs w:val="24"/>
+              </w:rPr>
+              <m:t>j∈succ(i)</m:t>
+            </m:r>
+          </m:sub>
+          <m:sup/>
+          <m:e>
+            <m:r>
+              <m:rPr>
+                <m:sty m:val="bi"/>
+              </m:rPr>
+              <w:rPr>
+                <w:rFonts w:ascii="Cambria Math" w:hAnsi="Cambria Math" w:cstheme="majorBidi"/>
+                <w:sz w:val="24"/>
+                <w:szCs w:val="24"/>
+              </w:rPr>
+              <m:t xml:space="preserve"> </m:t>
+            </m:r>
+            <m:sSub>
+              <m:sSubPr>
+                <m:ctrlPr>
+                  <w:rPr>
+                    <w:rFonts w:ascii="Cambria Math" w:eastAsiaTheme="minorEastAsia" w:hAnsi="Cambria Math" w:cstheme="majorBidi"/>
+                    <w:b/>
+                    <w:bCs/>
+                    <w:i/>
+                    <w:sz w:val="24"/>
+                    <w:szCs w:val="24"/>
+                  </w:rPr>
+                </m:ctrlPr>
+              </m:sSubPr>
+              <m:e>
+                <m:r>
+                  <m:rPr>
+                    <m:sty m:val="bi"/>
+                  </m:rPr>
+                  <w:rPr>
+                    <w:rFonts w:ascii="Cambria Math" w:eastAsiaTheme="minorEastAsia" w:hAnsi="Cambria Math" w:cstheme="majorBidi"/>
+                    <w:sz w:val="24"/>
+                    <w:szCs w:val="24"/>
+                  </w:rPr>
+                  <m:t>x</m:t>
+                </m:r>
+              </m:e>
+              <m:sub>
+                <m:r>
+                  <m:rPr>
+                    <m:sty m:val="bi"/>
+                  </m:rPr>
+                  <w:rPr>
+                    <w:rFonts w:ascii="Cambria Math" w:eastAsiaTheme="minorEastAsia" w:hAnsi="Cambria Math" w:cstheme="majorBidi"/>
+                    <w:sz w:val="24"/>
+                    <w:szCs w:val="24"/>
+                  </w:rPr>
+                  <m:t xml:space="preserve">ij </m:t>
+                </m:r>
+              </m:sub>
+            </m:sSub>
+            <m:r>
+              <m:rPr>
+                <m:sty m:val="bi"/>
+              </m:rPr>
+              <w:rPr>
+                <w:rFonts w:ascii="Cambria Math" w:hAnsi="Cambria Math" w:cstheme="majorBidi"/>
+                <w:sz w:val="24"/>
+                <w:szCs w:val="24"/>
+              </w:rPr>
+              <m:t xml:space="preserve"> - </m:t>
+            </m:r>
+            <m:nary>
+              <m:naryPr>
+                <m:chr m:val="∑"/>
+                <m:limLoc m:val="undOvr"/>
+                <m:supHide m:val="1"/>
+                <m:ctrlPr>
+                  <w:rPr>
+                    <w:rFonts w:ascii="Cambria Math" w:hAnsi="Cambria Math" w:cstheme="majorBidi"/>
+                    <w:b/>
+                    <w:bCs/>
+                    <w:i/>
+                    <w:sz w:val="24"/>
+                    <w:szCs w:val="24"/>
+                  </w:rPr>
+                </m:ctrlPr>
+              </m:naryPr>
+              <m:sub>
+                <m:r>
+                  <m:rPr>
+                    <m:sty m:val="bi"/>
+                  </m:rPr>
+                  <w:rPr>
+                    <w:rFonts w:ascii="Cambria Math" w:hAnsi="Cambria Math" w:cstheme="majorBidi"/>
+                    <w:sz w:val="24"/>
+                    <w:szCs w:val="24"/>
+                  </w:rPr>
+                  <m:t>k∈pred(i)</m:t>
+                </m:r>
+              </m:sub>
+              <m:sup/>
+              <m:e>
+                <m:r>
+                  <m:rPr>
+                    <m:sty m:val="bi"/>
+                  </m:rPr>
+                  <w:rPr>
+                    <w:rFonts w:ascii="Cambria Math" w:hAnsi="Cambria Math" w:cstheme="majorBidi"/>
+                    <w:sz w:val="24"/>
+                    <w:szCs w:val="24"/>
+                  </w:rPr>
+                  <m:t xml:space="preserve"> </m:t>
+                </m:r>
+                <m:sSub>
+                  <m:sSubPr>
+                    <m:ctrlPr>
+                      <w:rPr>
+                        <w:rFonts w:ascii="Cambria Math" w:eastAsiaTheme="minorEastAsia" w:hAnsi="Cambria Math" w:cstheme="majorBidi"/>
+                        <w:b/>
+                        <w:bCs/>
+                        <w:i/>
+                        <w:sz w:val="24"/>
+                        <w:szCs w:val="24"/>
+                      </w:rPr>
+                    </m:ctrlPr>
+                  </m:sSubPr>
+                  <m:e>
+                    <m:r>
+                      <m:rPr>
+                        <m:sty m:val="bi"/>
+                      </m:rPr>
+                      <w:rPr>
+                        <w:rFonts w:ascii="Cambria Math" w:eastAsiaTheme="minorEastAsia" w:hAnsi="Cambria Math" w:cstheme="majorBidi"/>
+                        <w:sz w:val="24"/>
+                        <w:szCs w:val="24"/>
+                      </w:rPr>
+                      <m:t>x</m:t>
+                    </m:r>
+                  </m:e>
+                  <m:sub>
+                    <m:r>
+                      <m:rPr>
+                        <m:sty m:val="bi"/>
+                      </m:rPr>
+                      <w:rPr>
+                        <w:rFonts w:ascii="Cambria Math" w:eastAsiaTheme="minorEastAsia" w:hAnsi="Cambria Math" w:cstheme="majorBidi"/>
+                        <w:sz w:val="24"/>
+                        <w:szCs w:val="24"/>
+                      </w:rPr>
+                      <m:t>ki</m:t>
+                    </m:r>
+                  </m:sub>
+                </m:sSub>
+                <m:r>
+                  <m:rPr>
+                    <m:sty m:val="bi"/>
+                  </m:rPr>
+                  <w:rPr>
+                    <w:rFonts w:ascii="Cambria Math" w:hAnsi="Cambria Math" w:cstheme="majorBidi"/>
+                    <w:sz w:val="24"/>
+                    <w:szCs w:val="24"/>
+                  </w:rPr>
+                  <m:t xml:space="preserve"> </m:t>
+                </m:r>
+              </m:e>
+            </m:nary>
+            <m:d>
+              <m:dPr>
+                <m:begChr m:val="{"/>
+                <m:endChr m:val=""/>
+                <m:ctrlPr>
+                  <w:rPr>
+                    <w:rFonts w:ascii="Cambria Math" w:hAnsi="Cambria Math" w:cstheme="majorBidi"/>
+                    <w:b/>
+                    <w:i/>
+                    <w:sz w:val="24"/>
+                    <w:szCs w:val="24"/>
+                  </w:rPr>
+                </m:ctrlPr>
+              </m:dPr>
+              <m:e>
+                <m:eqArr>
+                  <m:eqArrPr>
+                    <m:ctrlPr>
+                      <w:rPr>
+                        <w:rFonts w:ascii="Cambria Math" w:hAnsi="Cambria Math" w:cstheme="majorBidi"/>
+                        <w:bCs/>
+                        <w:i/>
+                        <w:sz w:val="24"/>
+                        <w:szCs w:val="24"/>
+                      </w:rPr>
+                    </m:ctrlPr>
+                  </m:eqArrPr>
+                  <m:e>
+                    <m:r>
+                      <w:rPr>
+                        <w:rFonts w:ascii="Cambria Math" w:hAnsi="Cambria Math" w:cstheme="majorBidi"/>
+                        <w:sz w:val="24"/>
+                        <w:szCs w:val="24"/>
+                      </w:rPr>
+                      <m:t xml:space="preserve">1 si i départ </m:t>
+                    </m:r>
+                  </m:e>
+                  <m:e>
+                    <m:r>
+                      <w:rPr>
+                        <w:rFonts w:ascii="Cambria Math" w:hAnsi="Cambria Math" w:cstheme="majorBidi"/>
+                        <w:sz w:val="24"/>
+                        <w:szCs w:val="24"/>
+                      </w:rPr>
+                      <m:t xml:space="preserve">-1 si i destination </m:t>
+                    </m:r>
+                  </m:e>
+                  <m:e>
+                    <m:r>
+                      <w:rPr>
+                        <w:rFonts w:ascii="Cambria Math" w:hAnsi="Cambria Math" w:cstheme="majorBidi"/>
+                        <w:sz w:val="24"/>
+                        <w:szCs w:val="24"/>
+                      </w:rPr>
+                      <m:t xml:space="preserve">0 sinon </m:t>
+                    </m:r>
+                  </m:e>
+                </m:eqArr>
+              </m:e>
+            </m:d>
+            <m:r>
+              <m:rPr>
+                <m:sty m:val="bi"/>
+              </m:rPr>
+              <w:rPr>
+                <w:rFonts w:ascii="Cambria Math" w:hAnsi="Cambria Math" w:cstheme="majorBidi"/>
+                <w:sz w:val="24"/>
+                <w:szCs w:val="24"/>
+              </w:rPr>
+              <m:t xml:space="preserve"> </m:t>
+            </m:r>
+          </m:e>
+        </m:nary>
+      </m:oMath>
+    </w:p>
+    <w:p>
+      <w:pPr>
+        <w:pStyle w:val="ListParagraph"/>
+        <w:numPr>
+          <w:ilvl w:val="0"/>
+          <w:numId w:val="37"/>
+        </w:numPr>
+        <w:spacing w:before="240" w:line="480" w:lineRule="auto"/>
+        <w:rPr>
+          <w:rFonts w:asciiTheme="majorBidi" w:eastAsiaTheme="minorEastAsia" w:hAnsiTheme="majorBidi" w:cstheme="majorBidi"/>
+          <w:sz w:val="24"/>
+          <w:szCs w:val="24"/>
+        </w:rPr>
+      </w:pPr>
+      <m:oMath>
+        <m:sSub>
+          <m:sSubPr>
+            <m:ctrlPr>
+              <w:rPr>
+                <w:rFonts w:ascii="Cambria Math" w:eastAsiaTheme="minorEastAsia" w:hAnsi="Cambria Math" w:cstheme="majorBidi"/>
+                <w:b/>
+                <w:bCs/>
+                <w:i/>
+                <w:sz w:val="24"/>
+                <w:szCs w:val="24"/>
+              </w:rPr>
+            </m:ctrlPr>
+          </m:sSubPr>
+          <m:e>
+            <m:r>
+              <m:rPr>
+                <m:sty m:val="bi"/>
+              </m:rPr>
+              <w:rPr>
+                <w:rFonts w:ascii="Cambria Math" w:eastAsiaTheme="minorEastAsia" w:hAnsi="Cambria Math" w:cstheme="majorBidi"/>
+                <w:sz w:val="24"/>
+                <w:szCs w:val="24"/>
+              </w:rPr>
+              <m:t>x</m:t>
+            </m:r>
+          </m:e>
+          <m:sub>
+            <m:r>
+              <m:rPr>
+                <m:sty m:val="bi"/>
+              </m:rPr>
+              <w:rPr>
+                <w:rFonts w:ascii="Cambria Math" w:eastAsiaTheme="minorEastAsia" w:hAnsi="Cambria Math" w:cstheme="majorBidi"/>
+                <w:sz w:val="24"/>
+                <w:szCs w:val="24"/>
+              </w:rPr>
+              <m:t>ij</m:t>
+            </m:r>
+          </m:sub>
+        </m:sSub>
+        <m:r>
+          <w:rPr>
+            <w:rFonts w:ascii="Cambria Math" w:eastAsiaTheme="minorEastAsia" w:hAnsi="Cambria Math" w:cstheme="majorBidi"/>
+            <w:sz w:val="24"/>
+            <w:szCs w:val="24"/>
+          </w:rPr>
+          <m:t>∈ {0,1}</m:t>
+        </m:r>
+      </m:oMath>
+      <w:r>
+        <w:rPr>
+          <w:rFonts w:asciiTheme="majorBidi" w:eastAsiaTheme="minorEastAsia" w:hAnsiTheme="majorBidi" w:cstheme="majorBidi"/>
+          <w:sz w:val="24"/>
+          <w:szCs w:val="24"/>
+        </w:rPr>
+        <w:t xml:space="preserve">, </w:t>
+      </w:r>
+      <m:oMath>
+        <m:r>
+          <w:rPr>
+            <w:rFonts w:ascii="Cambria Math" w:eastAsiaTheme="minorEastAsia" w:hAnsi="Cambria Math" w:cstheme="majorBidi"/>
+            <w:sz w:val="24"/>
+            <w:szCs w:val="24"/>
+          </w:rPr>
+          <m:t xml:space="preserve"> ∀</m:t>
+        </m:r>
+        <m:r>
+          <m:rPr>
+            <m:sty m:val="p"/>
+          </m:rPr>
+          <w:rPr>
+            <w:rFonts w:ascii="Cambria Math" w:hAnsi="Cambria Math" w:cstheme="majorBidi"/>
+            <w:sz w:val="24"/>
+            <w:szCs w:val="24"/>
+          </w:rPr>
+          <m:t>(</m:t>
+        </m:r>
+        <m:r>
+          <w:rPr>
+            <w:rFonts w:ascii="Cambria Math" w:hAnsi="Cambria Math" w:cstheme="majorBidi"/>
+            <w:sz w:val="24"/>
+            <w:szCs w:val="24"/>
+          </w:rPr>
+          <m:t>i</m:t>
+        </m:r>
+        <m:r>
+          <m:rPr>
+            <m:sty m:val="p"/>
+          </m:rPr>
+          <w:rPr>
+            <w:rFonts w:ascii="Cambria Math" w:hAnsi="Cambria Math" w:cstheme="majorBidi"/>
+            <w:sz w:val="24"/>
+            <w:szCs w:val="24"/>
+          </w:rPr>
+          <m:t xml:space="preserve">, </m:t>
+        </m:r>
+        <m:r>
+          <w:rPr>
+            <w:rFonts w:ascii="Cambria Math" w:hAnsi="Cambria Math" w:cstheme="majorBidi"/>
+            <w:sz w:val="24"/>
+            <w:szCs w:val="24"/>
+          </w:rPr>
+          <m:t>j</m:t>
+        </m:r>
+        <m:r>
+          <m:rPr>
+            <m:sty m:val="p"/>
+          </m:rPr>
+          <w:rPr>
+            <w:rFonts w:ascii="Cambria Math" w:hAnsi="Cambria Math" w:cstheme="majorBidi"/>
+            <w:sz w:val="24"/>
+            <w:szCs w:val="24"/>
+          </w:rPr>
+          <m:t>)∈</m:t>
+        </m:r>
+        <m:r>
+          <w:rPr>
+            <w:rFonts w:ascii="Cambria Math" w:hAnsiTheme="majorBidi" w:cstheme="majorBidi"/>
+            <w:sz w:val="24"/>
+            <w:szCs w:val="24"/>
+          </w:rPr>
+          <m:t>P</m:t>
+        </m:r>
+      </m:oMath>
+    </w:p>
+    <w:p>
+      <w:pPr>
+        <w:pStyle w:val="ListParagraph"/>
+        <w:spacing w:before="240" w:line="480" w:lineRule="auto"/>
+        <w:ind w:left="2160"/>
+        <w:rPr>
+          <w:rFonts w:asciiTheme="majorBidi" w:eastAsiaTheme="minorEastAsia" w:hAnsiTheme="majorBidi" w:cstheme="majorBidi"/>
+          <w:sz w:val="24"/>
+          <w:szCs w:val="24"/>
+        </w:rPr>
+      </w:pPr>
+    </w:p>
+    <w:p>
+      <w:pPr>
+        <w:pStyle w:val="ListParagraph"/>
+        <w:numPr>
+          <w:ilvl w:val="0"/>
+          <w:numId w:val="36"/>
+        </w:numPr>
+        <w:spacing w:before="240" w:line="480" w:lineRule="auto"/>
+        <w:rPr>
+          <w:rFonts w:asciiTheme="majorBidi" w:eastAsiaTheme="minorEastAsia" w:hAnsiTheme="majorBidi" w:cstheme="majorBidi"/>
+          <w:sz w:val="24"/>
+          <w:szCs w:val="24"/>
+        </w:rPr>
+      </w:pPr>
+      <w:r>
+        <w:rPr>
+          <w:rFonts w:asciiTheme="majorBidi" w:eastAsiaTheme="minorEastAsia" w:hAnsiTheme="majorBidi" w:cstheme="majorBidi"/>
+          <w:noProof/>
+          <w:sz w:val="24"/>
+          <w:szCs w:val="24"/>
+        </w:rPr>
+        <mc:AlternateContent>
+          <mc:Choice Requires="wps">
+            <w:drawing>
+              <wp:anchor distT="0" distB="0" distL="114300" distR="114300" simplePos="0" relativeHeight="251698176" behindDoc="0" locked="0" layoutInCell="1" allowOverlap="1" wp14:anchorId="2D738A17" wp14:editId="774D6CFB">
+                <wp:simplePos x="0" y="0"/>
+                <wp:positionH relativeFrom="margin">
+                  <wp:align>right</wp:align>
+                </wp:positionH>
+                <wp:positionV relativeFrom="paragraph">
+                  <wp:posOffset>255321</wp:posOffset>
+                </wp:positionV>
+                <wp:extent cx="5465130" cy="3299740"/>
+                <wp:effectExtent l="38100" t="38100" r="116840" b="110490"/>
+                <wp:wrapNone/>
+                <wp:docPr id="1203727972" name="Rectangle 5"/>
+                <wp:cNvGraphicFramePr/>
+                <a:graphic xmlns:a="http://schemas.openxmlformats.org/drawingml/2006/main">
+                  <a:graphicData uri="http://schemas.microsoft.com/office/word/2010/wordprocessingShape">
+                    <wps:wsp>
+                      <wps:cNvSpPr/>
+                      <wps:spPr>
+                        <a:xfrm>
+                          <a:off x="0" y="0"/>
+                          <a:ext cx="5465130" cy="3299740"/>
+                        </a:xfrm>
+                        <a:prstGeom prst="rect">
+                          <a:avLst/>
+                        </a:prstGeom>
+                        <a:noFill/>
+                        <a:ln w="19050">
+                          <a:solidFill>
+                            <a:schemeClr val="bg2">
+                              <a:lumMod val="75000"/>
+                            </a:schemeClr>
+                          </a:solidFill>
+                        </a:ln>
+                        <a:effectLst>
+                          <a:outerShdw blurRad="50800" dist="38100" dir="2700000" algn="tl" rotWithShape="0">
+                            <a:prstClr val="black">
+                              <a:alpha val="40000"/>
+                            </a:prstClr>
+                          </a:outerShdw>
+                        </a:effectLst>
+                      </wps:spPr>
+                      <wps:style>
+                        <a:lnRef idx="2">
+                          <a:schemeClr val="accent1">
+                            <a:shade val="15000"/>
+                          </a:schemeClr>
+                        </a:lnRef>
+                        <a:fillRef idx="1">
+                          <a:schemeClr val="accent1"/>
+                        </a:fillRef>
+                        <a:effectRef idx="0">
+                          <a:schemeClr val="accent1"/>
+                        </a:effectRef>
+                        <a:fontRef idx="minor">
+                          <a:schemeClr val="lt1"/>
+                        </a:fontRef>
+                      </wps:style>
+                      <wps:bodyPr rot="0" spcFirstLastPara="0" vertOverflow="overflow" horzOverflow="overflow" vert="horz" wrap="square" lIns="91440" tIns="45720" rIns="91440" bIns="45720" numCol="1" spcCol="0" rtlCol="0" fromWordArt="0" anchor="ctr" anchorCtr="0" forceAA="0" compatLnSpc="1">
+                        <a:prstTxWarp prst="textNoShape">
+                          <a:avLst/>
+                        </a:prstTxWarp>
+                        <a:noAutofit/>
+                      </wps:bodyPr>
+                    </wps:wsp>
+                  </a:graphicData>
+                </a:graphic>
+                <wp14:sizeRelH relativeFrom="margin">
+                  <wp14:pctWidth>0</wp14:pctWidth>
+                </wp14:sizeRelH>
+                <wp14:sizeRelV relativeFrom="margin">
+                  <wp14:pctHeight>0</wp14:pctHeight>
+                </wp14:sizeRelV>
+              </wp:anchor>
+            </w:drawing>
+          </mc:Choice>
+          <mc:Fallback>
+            <w:pict>
+              <v:rect w14:anchorId="160074D1" id="Rectangle 5" o:spid="_x0000_s1026" style="position:absolute;margin-left:379.15pt;margin-top:20.1pt;width:430.35pt;height:259.8pt;z-index:251698176;visibility:visible;mso-wrap-style:square;mso-width-percent:0;mso-height-percent:0;mso-wrap-distance-left:9pt;mso-wrap-distance-top:0;mso-wrap-distance-right:9pt;mso-wrap-distance-bottom:0;mso-position-horizontal:right;mso-position-horizontal-relative:margin;mso-position-vertical:absolute;mso-position-vertical-relative:text;mso-width-percent:0;mso-height-percent:0;mso-width-relative:margin;mso-height-relative:margin;v-text-anchor:middle" o:gfxdata="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" filled="f" strokecolor="#aeaaaa [2414]" strokeweight="1.5pt">
+                <v:shadow on="t" color="black" opacity="26214f" origin="-.5,-.5" offset=".74836mm,.74836mm"/>
+                <w10:wrap anchorx="margin"/>
+              </v:rect>
+            </w:pict>
+          </mc:Fallback>
+        </mc:AlternateContent>
+      </w:r>
+      <w:proofErr w:type="gramStart"/>
+      <w:r>
+        <w:rPr>
+          <w:rFonts w:asciiTheme="majorBidi" w:eastAsiaTheme="minorEastAsia" w:hAnsiTheme="majorBidi" w:cstheme="majorBidi"/>
+          <w:b/>
+          <w:bCs/>
+          <w:i/>
+          <w:iCs/>
+          <w:sz w:val="24"/>
+          <w:szCs w:val="24"/>
+        </w:rPr>
+        <w:t>g</w:t>
+      </w:r>
+      <w:proofErr w:type="gramEnd"/>
+      <w:r>
+        <w:rPr>
+          <w:rFonts w:asciiTheme="majorBidi" w:eastAsiaTheme="minorEastAsia" w:hAnsiTheme="majorBidi" w:cstheme="majorBidi"/>
+          <w:b/>
+          <w:bCs/>
+          <w:i/>
+          <w:iCs/>
+          <w:sz w:val="24"/>
+          <w:szCs w:val="24"/>
+        </w:rPr>
+        <w:t>(x)</w:t>
+      </w:r>
+      <w:r>
+        <w:rPr>
+          <w:rFonts w:asciiTheme="majorBidi" w:eastAsiaTheme="minorEastAsia" w:hAnsiTheme="majorBidi" w:cstheme="majorBidi"/>
+          <w:b/>
+          <w:bCs/>
+          <w:sz w:val="24"/>
+          <w:szCs w:val="24"/>
+        </w:rPr>
+        <w:t xml:space="preserve"> : </w:t>
+      </w:r>
+      <w:proofErr w:type="spellStart"/>
+      <w:r>
+        <w:rPr>
+          <w:rFonts w:asciiTheme="majorBidi" w:eastAsiaTheme="minorEastAsia" w:hAnsiTheme="majorBidi" w:cstheme="majorBidi"/>
+          <w:b/>
+          <w:bCs/>
+          <w:sz w:val="24"/>
+          <w:szCs w:val="24"/>
+        </w:rPr>
+        <w:t>maxOWA</w:t>
+      </w:r>
+      <w:proofErr w:type="spellEnd"/>
+    </w:p>
+    <w:p>
+      <w:pPr>
+        <w:pStyle w:val="ListParagraph"/>
+        <w:jc w:val="both"/>
+        <w:rPr>
+          <w:rFonts w:asciiTheme="majorBidi" w:eastAsiaTheme="minorEastAsia" w:hAnsiTheme="majorBidi" w:cstheme="majorBidi"/>
+          <w:b/>
+          <w:bCs/>
+          <w:sz w:val="24"/>
+          <w:szCs w:val="24"/>
+        </w:rPr>
+      </w:pPr>
+      <w:r>
+        <w:rPr>
+          <w:rFonts w:asciiTheme="majorBidi" w:eastAsiaTheme="minorEastAsia" w:hAnsiTheme="majorBidi" w:cstheme="majorBidi"/>
+          <w:b/>
+          <w:bCs/>
+          <w:sz w:val="24"/>
+          <w:szCs w:val="24"/>
+        </w:rPr>
+        <w:t xml:space="preserve">Variables : </w:t>
+      </w:r>
+      <m:oMath>
+        <m:r>
+          <m:rPr>
+            <m:sty m:val="bi"/>
+          </m:rPr>
+          <w:rPr>
+            <w:rFonts w:ascii="Cambria Math" w:eastAsiaTheme="minorEastAsia" w:hAnsi="Cambria Math" w:cstheme="majorBidi"/>
+            <w:sz w:val="24"/>
+            <w:szCs w:val="24"/>
+          </w:rPr>
+          <m:t xml:space="preserve"> </m:t>
+        </m:r>
+      </m:oMath>
+    </w:p>
+    <w:p>
+      <w:pPr>
+        <w:pStyle w:val="ListParagraph"/>
+        <w:numPr>
+          <w:ilvl w:val="0"/>
+          <w:numId w:val="2"/>
+        </w:numPr>
+        <w:ind w:left="1440"/>
+        <w:jc w:val="both"/>
+        <w:rPr>
+          <w:rFonts w:asciiTheme="majorBidi" w:eastAsiaTheme="minorEastAsia" w:hAnsiTheme="majorBidi" w:cstheme="majorBidi"/>
+          <w:sz w:val="24"/>
+          <w:szCs w:val="24"/>
+        </w:rPr>
+      </w:pPr>
+      <m:oMath>
+        <m:sSub>
+          <m:sSubPr>
+            <m:ctrlPr>
+              <w:rPr>
+                <w:rFonts w:ascii="Cambria Math" w:eastAsiaTheme="minorEastAsia" w:hAnsi="Cambria Math" w:cstheme="majorBidi"/>
+                <w:b/>
+                <w:bCs/>
+                <w:i/>
+                <w:sz w:val="24"/>
+                <w:szCs w:val="24"/>
+              </w:rPr>
+            </m:ctrlPr>
+          </m:sSubPr>
+          <m:e>
+            <m:r>
+              <m:rPr>
+                <m:sty m:val="bi"/>
+              </m:rPr>
+              <w:rPr>
+                <w:rFonts w:ascii="Cambria Math" w:eastAsiaTheme="minorEastAsia" w:hAnsi="Cambria Math" w:cstheme="majorBidi"/>
+                <w:sz w:val="24"/>
+                <w:szCs w:val="24"/>
+              </w:rPr>
+              <m:t>x</m:t>
+            </m:r>
+          </m:e>
+          <m:sub>
+            <m:r>
+              <m:rPr>
+                <m:sty m:val="bi"/>
+              </m:rPr>
+              <w:rPr>
+                <w:rFonts w:ascii="Cambria Math" w:eastAsiaTheme="minorEastAsia" w:hAnsi="Cambria Math" w:cstheme="majorBidi"/>
+                <w:sz w:val="24"/>
+                <w:szCs w:val="24"/>
+              </w:rPr>
+              <m:t>ij</m:t>
+            </m:r>
+          </m:sub>
+        </m:sSub>
+      </m:oMath>
+      <w:r>
+        <w:rPr>
+          <w:rFonts w:asciiTheme="majorBidi" w:eastAsiaTheme="minorEastAsia" w:hAnsiTheme="majorBidi" w:cstheme="majorBidi"/>
+          <w:sz w:val="24"/>
+          <w:szCs w:val="24"/>
+        </w:rPr>
+        <w:t xml:space="preserve"> : variable binaire,  </w:t>
+      </w:r>
+      <m:oMath>
+        <m:sSub>
+          <m:sSubPr>
+            <m:ctrlPr>
+              <w:rPr>
+                <w:rFonts w:ascii="Cambria Math" w:eastAsiaTheme="minorEastAsia" w:hAnsi="Cambria Math" w:cstheme="majorBidi"/>
+                <w:b/>
+                <w:bCs/>
+                <w:i/>
+                <w:sz w:val="24"/>
+                <w:szCs w:val="24"/>
+              </w:rPr>
+            </m:ctrlPr>
+          </m:sSubPr>
+          <m:e>
+            <m:r>
+              <m:rPr>
+                <m:sty m:val="bi"/>
+              </m:rPr>
+              <w:rPr>
+                <w:rFonts w:ascii="Cambria Math" w:eastAsiaTheme="minorEastAsia" w:hAnsi="Cambria Math" w:cstheme="majorBidi"/>
+                <w:sz w:val="24"/>
+                <w:szCs w:val="24"/>
+              </w:rPr>
+              <m:t>x</m:t>
+            </m:r>
+          </m:e>
+          <m:sub>
+            <m:r>
+              <m:rPr>
+                <m:sty m:val="bi"/>
+              </m:rPr>
+              <w:rPr>
+                <w:rFonts w:ascii="Cambria Math" w:eastAsiaTheme="minorEastAsia" w:hAnsi="Cambria Math" w:cstheme="majorBidi"/>
+                <w:sz w:val="24"/>
+                <w:szCs w:val="24"/>
+              </w:rPr>
+              <m:t>j</m:t>
+            </m:r>
+          </m:sub>
+        </m:sSub>
+        <m:r>
+          <m:rPr>
+            <m:sty m:val="bi"/>
+          </m:rPr>
+          <w:rPr>
+            <w:rFonts w:ascii="Cambria Math" w:eastAsiaTheme="minorEastAsia" w:hAnsi="Cambria Math" w:cstheme="majorBidi"/>
+            <w:sz w:val="24"/>
+            <w:szCs w:val="24"/>
+          </w:rPr>
+          <m:t xml:space="preserve"> = </m:t>
+        </m:r>
+        <m:d>
+          <m:dPr>
+            <m:begChr m:val="{"/>
+            <m:endChr m:val=""/>
+            <m:ctrlPr>
+              <w:rPr>
+                <w:rFonts w:ascii="Cambria Math" w:eastAsiaTheme="minorEastAsia" w:hAnsi="Cambria Math" w:cstheme="majorBidi"/>
+                <w:i/>
+                <w:sz w:val="24"/>
+                <w:szCs w:val="24"/>
+              </w:rPr>
+            </m:ctrlPr>
+          </m:dPr>
+          <m:e>
+            <m:eqArr>
+              <m:eqArrPr>
+                <m:ctrlPr>
+                  <w:rPr>
+                    <w:rFonts w:ascii="Cambria Math" w:eastAsiaTheme="minorEastAsia" w:hAnsi="Cambria Math" w:cstheme="majorBidi"/>
+                    <w:i/>
+                    <w:sz w:val="24"/>
+                    <w:szCs w:val="24"/>
+                  </w:rPr>
+                </m:ctrlPr>
+              </m:eqArrPr>
+              <m:e>
+                <m:r>
+                  <w:rPr>
+                    <w:rFonts w:ascii="Cambria Math" w:eastAsiaTheme="minorEastAsia" w:hAnsi="Cambria Math" w:cstheme="majorBidi"/>
+                    <w:sz w:val="24"/>
+                    <w:szCs w:val="24"/>
+                  </w:rPr>
+                  <m:t>1 si l'arc (i, j) fait partie du chemin choisi</m:t>
+                </m:r>
+              </m:e>
+              <m:e>
+                <m:r>
+                  <w:rPr>
+                    <w:rFonts w:ascii="Cambria Math" w:eastAsiaTheme="minorEastAsia" w:hAnsi="Cambria Math" w:cstheme="majorBidi"/>
+                    <w:sz w:val="24"/>
+                    <w:szCs w:val="24"/>
+                  </w:rPr>
+                  <m:t>0 sinon</m:t>
+                </m:r>
+              </m:e>
+            </m:eqArr>
+          </m:e>
+        </m:d>
+      </m:oMath>
+    </w:p>
+    <w:p>
+      <w:pPr>
+        <w:pStyle w:val="ListParagraph"/>
+        <w:numPr>
+          <w:ilvl w:val="0"/>
+          <w:numId w:val="2"/>
+        </w:numPr>
+        <w:ind w:left="1440"/>
+        <w:jc w:val="both"/>
+        <w:rPr>
+          <w:rFonts w:asciiTheme="majorBidi" w:eastAsiaTheme="minorEastAsia" w:hAnsiTheme="majorBidi" w:cstheme="majorBidi"/>
+          <w:sz w:val="24"/>
+          <w:szCs w:val="24"/>
+        </w:rPr>
+      </w:pPr>
+      <m:oMath>
+        <m:sSub>
+          <m:sSubPr>
+            <m:ctrlPr>
+              <w:rPr>
+                <w:rFonts w:ascii="Cambria Math" w:hAnsi="Cambria Math" w:cstheme="majorBidi"/>
+                <w:b/>
+                <w:bCs/>
+                <w:i/>
+                <w:sz w:val="24"/>
+                <w:szCs w:val="24"/>
+              </w:rPr>
+            </m:ctrlPr>
+          </m:sSubPr>
+          <m:e>
+            <m:r>
+              <m:rPr>
+                <m:sty m:val="bi"/>
+              </m:rPr>
+              <w:rPr>
+                <w:rFonts w:ascii="Cambria Math" w:hAnsi="Cambria Math" w:cstheme="majorBidi"/>
+                <w:sz w:val="24"/>
+                <w:szCs w:val="24"/>
+              </w:rPr>
+              <m:t xml:space="preserve"> r</m:t>
+            </m:r>
+          </m:e>
+          <m:sub>
+            <m:r>
+              <m:rPr>
+                <m:sty m:val="bi"/>
+              </m:rPr>
+              <w:rPr>
+                <w:rFonts w:ascii="Cambria Math" w:hAnsi="Cambria Math" w:cstheme="majorBidi"/>
+                <w:sz w:val="24"/>
+                <w:szCs w:val="24"/>
+              </w:rPr>
+              <m:t>k</m:t>
+            </m:r>
+          </m:sub>
+        </m:sSub>
+      </m:oMath>
+      <w:r>
+        <w:rPr>
+          <w:rFonts w:asciiTheme="majorBidi" w:eastAsiaTheme="minorEastAsia" w:hAnsiTheme="majorBidi" w:cstheme="majorBidi"/>
+          <w:b/>
+          <w:bCs/>
+          <w:sz w:val="24"/>
+          <w:szCs w:val="24"/>
+        </w:rPr>
+        <w:t> </w:t>
+      </w:r>
+      <w:r>
+        <w:rPr>
+          <w:rFonts w:asciiTheme="majorBidi" w:eastAsiaTheme="minorEastAsia" w:hAnsiTheme="majorBidi" w:cstheme="majorBidi"/>
+          <w:sz w:val="24"/>
+          <w:szCs w:val="24"/>
+        </w:rPr>
+        <w:t xml:space="preserve">: variable représentant </w:t>
+      </w:r>
+      <w:r>
+        <w:rPr>
+          <w:rFonts w:asciiTheme="majorBidi" w:eastAsiaTheme="minorEastAsia" w:hAnsiTheme="majorBidi" w:cstheme="majorBidi"/>
+          <w:sz w:val="24"/>
+          <w:szCs w:val="24"/>
+        </w:rPr>
+        <w:t>le temps</w:t>
+      </w:r>
+      <w:r>
+        <w:rPr>
+          <w:rFonts w:asciiTheme="majorBidi" w:eastAsiaTheme="minorEastAsia" w:hAnsiTheme="majorBidi" w:cstheme="majorBidi"/>
+          <w:sz w:val="24"/>
+          <w:szCs w:val="24"/>
+        </w:rPr>
+        <w:t xml:space="preserve"> total dans le scénario </w:t>
+      </w:r>
+      <w:r>
+        <w:rPr>
+          <w:rFonts w:asciiTheme="majorBidi" w:eastAsiaTheme="minorEastAsia" w:hAnsiTheme="majorBidi" w:cstheme="majorBidi"/>
+          <w:i/>
+          <w:iCs/>
+          <w:sz w:val="24"/>
+          <w:szCs w:val="24"/>
+        </w:rPr>
+        <w:t>k</w:t>
+      </w:r>
+    </w:p>
+    <w:p>
+      <w:pPr>
+        <w:pStyle w:val="ListParagraph"/>
+        <w:numPr>
+          <w:ilvl w:val="0"/>
+          <w:numId w:val="2"/>
+        </w:numPr>
+        <w:ind w:left="1440"/>
+        <w:jc w:val="both"/>
+        <w:rPr>
+          <w:rFonts w:asciiTheme="majorBidi" w:eastAsiaTheme="minorEastAsia" w:hAnsiTheme="majorBidi" w:cstheme="majorBidi"/>
+          <w:sz w:val="24"/>
+          <w:szCs w:val="24"/>
+        </w:rPr>
+      </w:pPr>
+      <m:oMath>
+        <m:sSub>
+          <m:sSubPr>
+            <m:ctrlPr>
+              <w:rPr>
+                <w:rFonts w:ascii="Cambria Math" w:hAnsi="Cambria Math" w:cstheme="majorBidi"/>
+                <w:b/>
+                <w:bCs/>
+                <w:i/>
+                <w:sz w:val="24"/>
+                <w:szCs w:val="24"/>
+              </w:rPr>
+            </m:ctrlPr>
+          </m:sSubPr>
+          <m:e>
+            <m:r>
+              <m:rPr>
+                <m:sty m:val="bi"/>
+              </m:rPr>
+              <w:rPr>
+                <w:rFonts w:ascii="Cambria Math" w:hAnsi="Cambria Math" w:cstheme="majorBidi"/>
+                <w:sz w:val="24"/>
+                <w:szCs w:val="24"/>
+              </w:rPr>
+              <m:t>b</m:t>
+            </m:r>
+          </m:e>
+          <m:sub>
+            <m:r>
+              <m:rPr>
+                <m:sty m:val="bi"/>
+              </m:rPr>
+              <w:rPr>
+                <w:rFonts w:ascii="Cambria Math" w:hAnsi="Cambria Math" w:cstheme="majorBidi"/>
+                <w:sz w:val="24"/>
+                <w:szCs w:val="24"/>
+              </w:rPr>
+              <m:t>ik</m:t>
+            </m:r>
+          </m:sub>
+        </m:sSub>
+      </m:oMath>
+      <w:r>
+        <w:rPr>
+          <w:rFonts w:asciiTheme="majorBidi" w:eastAsiaTheme="minorEastAsia" w:hAnsiTheme="majorBidi" w:cstheme="majorBidi"/>
+          <w:b/>
+          <w:bCs/>
+          <w:sz w:val="24"/>
+          <w:szCs w:val="24"/>
+        </w:rPr>
+        <w:t> </w:t>
+      </w:r>
+      <w:r>
+        <w:rPr>
+          <w:rFonts w:asciiTheme="majorBidi" w:eastAsiaTheme="minorEastAsia" w:hAnsiTheme="majorBidi" w:cstheme="majorBidi"/>
+          <w:sz w:val="24"/>
+          <w:szCs w:val="24"/>
+        </w:rPr>
+        <w:t>: variable pour modéliser les contraintes de linéarisation</w:t>
+      </w:r>
+    </w:p>
+    <w:p>
+      <w:pPr>
+        <w:pStyle w:val="ListParagraph"/>
+        <w:spacing w:before="240" w:line="276" w:lineRule="auto"/>
+        <w:ind w:left="360"/>
+        <w:jc w:val="both"/>
+        <w:rPr>
+          <w:rFonts w:asciiTheme="majorBidi" w:hAnsiTheme="majorBidi" w:cstheme="majorBidi"/>
+          <w:sz w:val="24"/>
+          <w:szCs w:val="24"/>
+        </w:rPr>
+      </w:pPr>
+    </w:p>
+    <w:p>
+      <w:pPr>
+        <w:pStyle w:val="ListParagraph"/>
+        <w:spacing w:before="240" w:line="276" w:lineRule="auto"/>
+        <w:jc w:val="both"/>
+        <w:rPr>
+          <w:rFonts w:asciiTheme="majorBidi" w:eastAsiaTheme="minorEastAsia" w:hAnsiTheme="majorBidi" w:cstheme="majorBidi"/>
+          <w:sz w:val="24"/>
+          <w:szCs w:val="24"/>
+        </w:rPr>
+      </w:pPr>
+      <w:proofErr w:type="gramStart"/>
+      <w:r>
+        <w:rPr>
+          <w:rFonts w:asciiTheme="majorBidi" w:hAnsiTheme="majorBidi" w:cstheme="majorBidi"/>
+          <w:b/>
+          <w:bCs/>
+          <w:sz w:val="24"/>
+          <w:szCs w:val="24"/>
+        </w:rPr>
+        <w:t>Fonction objectif</w:t>
+      </w:r>
+      <w:proofErr w:type="gramEnd"/>
+      <w:r>
+        <w:rPr>
+          <w:rFonts w:asciiTheme="majorBidi" w:hAnsiTheme="majorBidi" w:cstheme="majorBidi"/>
+          <w:sz w:val="24"/>
+          <w:szCs w:val="24"/>
+          <w:u w:val="single"/>
+        </w:rPr>
+        <w:t> </w:t>
+      </w:r>
+      <w:r>
+        <w:rPr>
+          <w:rFonts w:asciiTheme="majorBidi" w:hAnsiTheme="majorBidi" w:cstheme="majorBidi"/>
+          <w:sz w:val="24"/>
+          <w:szCs w:val="24"/>
+        </w:rPr>
+        <w:t xml:space="preserve">: </w:t>
+      </w:r>
+    </w:p>
+    <w:p>
+      <w:pPr>
+        <w:pStyle w:val="ListParagraph"/>
+        <w:spacing w:after="0" w:line="276" w:lineRule="auto"/>
+        <w:jc w:val="center"/>
+        <w:rPr>
+          <w:rFonts w:asciiTheme="majorBidi" w:eastAsiaTheme="minorEastAsia" w:hAnsiTheme="majorBidi" w:cstheme="majorBidi"/>
+          <w:sz w:val="24"/>
+          <w:szCs w:val="24"/>
+        </w:rPr>
+      </w:pPr>
+      <w:proofErr w:type="gramStart"/>
+      <w:r>
+        <w:rPr>
+          <w:rFonts w:asciiTheme="majorBidi" w:hAnsiTheme="majorBidi" w:cstheme="majorBidi"/>
+          <w:b/>
+          <w:bCs/>
+          <w:sz w:val="24"/>
+          <w:szCs w:val="24"/>
+        </w:rPr>
+        <w:t>max</w:t>
+      </w:r>
+      <w:proofErr w:type="gramEnd"/>
+      <w:r>
+        <w:rPr>
+          <w:rFonts w:asciiTheme="majorBidi" w:hAnsiTheme="majorBidi" w:cstheme="majorBidi"/>
+          <w:b/>
+          <w:bCs/>
+          <w:sz w:val="24"/>
+          <w:szCs w:val="24"/>
+        </w:rPr>
+        <w:t xml:space="preserve"> </w:t>
+      </w:r>
+      <m:oMath>
+        <m:nary>
+          <m:naryPr>
+            <m:chr m:val="∑"/>
+            <m:limLoc m:val="subSup"/>
+            <m:ctrlPr>
+              <w:rPr>
+                <w:rFonts w:ascii="Cambria Math" w:eastAsiaTheme="minorEastAsia" w:hAnsi="Cambria Math" w:cstheme="majorBidi"/>
+                <w:i/>
+                <w:sz w:val="24"/>
+                <w:szCs w:val="24"/>
+              </w:rPr>
+            </m:ctrlPr>
+          </m:naryPr>
+          <m:sub>
+            <m:r>
+              <w:rPr>
+                <w:rFonts w:ascii="Cambria Math" w:eastAsiaTheme="minorEastAsia" w:hAnsi="Cambria Math" w:cstheme="majorBidi"/>
+                <w:sz w:val="24"/>
+                <w:szCs w:val="24"/>
+              </w:rPr>
+              <m:t>k=1</m:t>
+            </m:r>
+          </m:sub>
+          <m:sup>
+            <m:r>
+              <w:rPr>
+                <w:rFonts w:ascii="Cambria Math" w:eastAsiaTheme="minorEastAsia" w:hAnsi="Cambria Math" w:cstheme="majorBidi"/>
+                <w:sz w:val="24"/>
+                <w:szCs w:val="24"/>
+              </w:rPr>
+              <m:t>n</m:t>
+            </m:r>
+          </m:sup>
+          <m:e>
+            <m:sSubSup>
+              <m:sSubSupPr>
+                <m:ctrlPr>
+                  <w:rPr>
+                    <w:rFonts w:ascii="Cambria Math" w:eastAsiaTheme="minorEastAsia" w:hAnsi="Cambria Math" w:cstheme="majorBidi"/>
+                    <w:i/>
+                    <w:sz w:val="24"/>
+                    <w:szCs w:val="24"/>
+                  </w:rPr>
+                </m:ctrlPr>
+              </m:sSubSupPr>
+              <m:e>
+                <m:r>
+                  <w:rPr>
+                    <w:rFonts w:ascii="Cambria Math" w:eastAsiaTheme="minorEastAsia" w:hAnsi="Cambria Math" w:cstheme="majorBidi"/>
+                    <w:sz w:val="24"/>
+                    <w:szCs w:val="24"/>
+                  </w:rPr>
+                  <m:t>w</m:t>
+                </m:r>
+              </m:e>
+              <m:sub>
+                <m:r>
+                  <w:rPr>
+                    <w:rFonts w:ascii="Cambria Math" w:eastAsiaTheme="minorEastAsia" w:hAnsi="Cambria Math" w:cstheme="majorBidi"/>
+                    <w:sz w:val="24"/>
+                    <w:szCs w:val="24"/>
+                  </w:rPr>
+                  <m:t xml:space="preserve">k </m:t>
+                </m:r>
+              </m:sub>
+              <m:sup>
+                <m:r>
+                  <w:rPr>
+                    <w:rFonts w:ascii="Cambria Math" w:eastAsiaTheme="minorEastAsia" w:hAnsi="Cambria Math" w:cstheme="majorBidi"/>
+                    <w:sz w:val="24"/>
+                    <w:szCs w:val="24"/>
+                  </w:rPr>
+                  <m:t>'</m:t>
+                </m:r>
+              </m:sup>
+            </m:sSubSup>
+            <m:r>
+              <m:rPr>
+                <m:sty m:val="b"/>
+              </m:rPr>
+              <w:rPr>
+                <w:rFonts w:ascii="Cambria Math" w:hAnsi="Cambria Math" w:cstheme="majorBidi"/>
+                <w:sz w:val="24"/>
+                <w:szCs w:val="24"/>
+              </w:rPr>
+              <m:t>(k</m:t>
+            </m:r>
+            <m:sSub>
+              <m:sSubPr>
+                <m:ctrlPr>
+                  <w:rPr>
+                    <w:rFonts w:ascii="Cambria Math" w:hAnsi="Cambria Math" w:cstheme="majorBidi"/>
+                    <w:b/>
+                    <w:bCs/>
+                    <w:i/>
+                    <w:sz w:val="24"/>
+                    <w:szCs w:val="24"/>
+                  </w:rPr>
+                </m:ctrlPr>
+              </m:sSubPr>
+              <m:e>
+                <m:r>
+                  <m:rPr>
+                    <m:sty m:val="bi"/>
+                  </m:rPr>
+                  <w:rPr>
+                    <w:rFonts w:ascii="Cambria Math" w:hAnsi="Cambria Math" w:cstheme="majorBidi"/>
+                    <w:sz w:val="24"/>
+                    <w:szCs w:val="24"/>
+                  </w:rPr>
+                  <m:t xml:space="preserve"> r</m:t>
+                </m:r>
+              </m:e>
+              <m:sub>
+                <m:r>
+                  <m:rPr>
+                    <m:sty m:val="bi"/>
+                  </m:rPr>
+                  <w:rPr>
+                    <w:rFonts w:ascii="Cambria Math" w:hAnsi="Cambria Math" w:cstheme="majorBidi"/>
+                    <w:sz w:val="24"/>
+                    <w:szCs w:val="24"/>
+                  </w:rPr>
+                  <m:t>k</m:t>
+                </m:r>
+              </m:sub>
+            </m:sSub>
+            <m:r>
+              <m:rPr>
+                <m:sty m:val="bi"/>
+              </m:rPr>
+              <w:rPr>
+                <w:rFonts w:ascii="Cambria Math" w:hAnsi="Cambria Math" w:cstheme="majorBidi"/>
+                <w:sz w:val="24"/>
+                <w:szCs w:val="24"/>
+              </w:rPr>
+              <m:t xml:space="preserve"> - </m:t>
+            </m:r>
+            <m:nary>
+              <m:naryPr>
+                <m:chr m:val="∑"/>
+                <m:limLoc m:val="undOvr"/>
+                <m:ctrlPr>
+                  <w:rPr>
+                    <w:rFonts w:ascii="Cambria Math" w:hAnsi="Cambria Math" w:cstheme="majorBidi"/>
+                    <w:b/>
+                    <w:bCs/>
+                    <w:i/>
+                    <w:sz w:val="24"/>
+                    <w:szCs w:val="24"/>
+                  </w:rPr>
+                </m:ctrlPr>
+              </m:naryPr>
+              <m:sub>
+                <m:r>
+                  <m:rPr>
+                    <m:sty m:val="bi"/>
+                  </m:rPr>
+                  <w:rPr>
+                    <w:rFonts w:ascii="Cambria Math" w:hAnsi="Cambria Math" w:cstheme="majorBidi"/>
+                    <w:sz w:val="24"/>
+                    <w:szCs w:val="24"/>
+                  </w:rPr>
+                  <m:t>i=1</m:t>
+                </m:r>
+              </m:sub>
+              <m:sup>
+                <m:r>
+                  <m:rPr>
+                    <m:sty m:val="bi"/>
+                  </m:rPr>
+                  <w:rPr>
+                    <w:rFonts w:ascii="Cambria Math" w:hAnsi="Cambria Math" w:cstheme="majorBidi"/>
+                    <w:sz w:val="24"/>
+                    <w:szCs w:val="24"/>
+                  </w:rPr>
+                  <m:t>n</m:t>
+                </m:r>
+              </m:sup>
+              <m:e>
+                <m:sSub>
+                  <m:sSubPr>
+                    <m:ctrlPr>
+                      <w:rPr>
+                        <w:rFonts w:ascii="Cambria Math" w:hAnsi="Cambria Math" w:cstheme="majorBidi"/>
+                        <w:b/>
+                        <w:bCs/>
+                        <w:i/>
+                        <w:sz w:val="24"/>
+                        <w:szCs w:val="24"/>
+                      </w:rPr>
+                    </m:ctrlPr>
+                  </m:sSubPr>
+                  <m:e>
+                    <m:r>
+                      <m:rPr>
+                        <m:sty m:val="bi"/>
+                      </m:rPr>
+                      <w:rPr>
+                        <w:rFonts w:ascii="Cambria Math" w:hAnsi="Cambria Math" w:cstheme="majorBidi"/>
+                        <w:sz w:val="24"/>
+                        <w:szCs w:val="24"/>
+                      </w:rPr>
+                      <m:t>b</m:t>
+                    </m:r>
+                  </m:e>
+                  <m:sub>
+                    <m:r>
+                      <m:rPr>
+                        <m:sty m:val="bi"/>
+                      </m:rPr>
+                      <w:rPr>
+                        <w:rFonts w:ascii="Cambria Math" w:hAnsi="Cambria Math" w:cstheme="majorBidi"/>
+                        <w:sz w:val="24"/>
+                        <w:szCs w:val="24"/>
+                      </w:rPr>
+                      <m:t>ik</m:t>
+                    </m:r>
+                  </m:sub>
+                </m:sSub>
+              </m:e>
+            </m:nary>
+            <m:r>
+              <m:rPr>
+                <m:sty m:val="bi"/>
+              </m:rPr>
+              <w:rPr>
+                <w:rFonts w:ascii="Cambria Math" w:hAnsi="Cambria Math" w:cstheme="majorBidi"/>
+                <w:sz w:val="24"/>
+                <w:szCs w:val="24"/>
+              </w:rPr>
+              <m:t>)</m:t>
+            </m:r>
+          </m:e>
+        </m:nary>
+      </m:oMath>
+    </w:p>
+    <w:p>
+      <w:pPr>
+        <w:pStyle w:val="ListParagraph"/>
+        <w:ind w:left="1440"/>
+        <w:jc w:val="both"/>
+        <w:rPr>
+          <w:rFonts w:asciiTheme="majorBidi" w:hAnsiTheme="majorBidi" w:cstheme="majorBidi"/>
+          <w:sz w:val="24"/>
+          <w:szCs w:val="24"/>
+          <w:u w:val="single"/>
+        </w:rPr>
+      </w:pPr>
+    </w:p>
+    <w:p>
+      <w:pPr>
+        <w:pStyle w:val="ListParagraph"/>
+        <w:jc w:val="both"/>
+        <w:rPr>
+          <w:rFonts w:asciiTheme="majorBidi" w:hAnsiTheme="majorBidi" w:cstheme="majorBidi"/>
+          <w:b/>
+          <w:bCs/>
+          <w:sz w:val="24"/>
+          <w:szCs w:val="24"/>
+        </w:rPr>
+      </w:pPr>
+      <w:r>
+        <w:rPr>
+          <w:rFonts w:asciiTheme="majorBidi" w:eastAsiaTheme="minorEastAsia" w:hAnsiTheme="majorBidi" w:cstheme="majorBidi"/>
+          <w:b/>
+          <w:bCs/>
+          <w:sz w:val="24"/>
+          <w:szCs w:val="24"/>
+        </w:rPr>
+        <w:t>C</w:t>
+      </w:r>
+      <w:r>
+        <w:rPr>
+          <w:rFonts w:asciiTheme="majorBidi" w:hAnsiTheme="majorBidi" w:cstheme="majorBidi"/>
+          <w:b/>
+          <w:bCs/>
+          <w:sz w:val="24"/>
+          <w:szCs w:val="24"/>
+        </w:rPr>
+        <w:t>ontraintes :</w:t>
+      </w:r>
+    </w:p>
+    <w:p>
+      <w:pPr>
+        <w:pStyle w:val="ListParagraph"/>
+        <w:numPr>
+          <w:ilvl w:val="0"/>
+          <w:numId w:val="38"/>
+        </w:numPr>
+        <w:spacing w:before="240" w:line="276" w:lineRule="auto"/>
+        <w:jc w:val="both"/>
+        <w:rPr>
+          <w:rFonts w:asciiTheme="majorBidi" w:hAnsiTheme="majorBidi" w:cstheme="majorBidi"/>
+          <w:iCs/>
+          <w:sz w:val="24"/>
+          <w:szCs w:val="24"/>
+        </w:rPr>
+      </w:pPr>
+      <m:oMath>
+        <m:sSub>
+          <m:sSubPr>
+            <m:ctrlPr>
+              <w:rPr>
+                <w:rFonts w:ascii="Cambria Math" w:hAnsi="Cambria Math" w:cstheme="majorBidi"/>
+                <w:i/>
+                <w:sz w:val="24"/>
+                <w:szCs w:val="24"/>
+              </w:rPr>
+            </m:ctrlPr>
+          </m:sSubPr>
+          <m:e>
+            <m:r>
+              <w:rPr>
+                <w:rFonts w:ascii="Cambria Math" w:hAnsi="Cambria Math" w:cstheme="majorBidi"/>
+                <w:sz w:val="24"/>
+                <w:szCs w:val="24"/>
+              </w:rPr>
+              <m:t>r</m:t>
+            </m:r>
+          </m:e>
+          <m:sub>
+            <m:r>
+              <w:rPr>
+                <w:rFonts w:ascii="Cambria Math" w:hAnsi="Cambria Math" w:cstheme="majorBidi"/>
+                <w:sz w:val="24"/>
+                <w:szCs w:val="24"/>
+              </w:rPr>
+              <m:t>k</m:t>
+            </m:r>
+          </m:sub>
+        </m:sSub>
+        <m:r>
+          <m:rPr>
+            <m:sty m:val="p"/>
+          </m:rPr>
+          <w:rPr>
+            <w:rFonts w:ascii="Cambria Math" w:hAnsi="Cambria Math" w:cstheme="majorBidi"/>
+            <w:sz w:val="24"/>
+            <w:szCs w:val="24"/>
+          </w:rPr>
+          <m:t xml:space="preserve"> - </m:t>
+        </m:r>
+        <m:r>
+          <m:rPr>
+            <m:sty m:val="p"/>
+          </m:rPr>
+          <w:rPr>
+            <w:rFonts w:ascii="Cambria Math" w:eastAsiaTheme="minorEastAsia" w:hAnsi="Cambria Math" w:cstheme="majorBidi"/>
+            <w:sz w:val="24"/>
+            <w:szCs w:val="24"/>
+          </w:rPr>
+          <m:t xml:space="preserve"> </m:t>
+        </m:r>
+        <m:sSub>
+          <m:sSubPr>
+            <m:ctrlPr>
+              <w:rPr>
+                <w:rFonts w:ascii="Cambria Math" w:eastAsiaTheme="minorEastAsia" w:hAnsi="Cambria Math" w:cstheme="majorBidi"/>
+                <w:i/>
+                <w:sz w:val="24"/>
+                <w:szCs w:val="24"/>
+              </w:rPr>
+            </m:ctrlPr>
+          </m:sSubPr>
+          <m:e>
+            <m:r>
+              <w:rPr>
+                <w:rFonts w:ascii="Cambria Math" w:eastAsiaTheme="minorEastAsia" w:hAnsi="Cambria Math" w:cstheme="majorBidi"/>
+                <w:sz w:val="24"/>
+                <w:szCs w:val="24"/>
+              </w:rPr>
+              <m:t>b</m:t>
+            </m:r>
+          </m:e>
+          <m:sub>
+            <m:r>
+              <w:rPr>
+                <w:rFonts w:ascii="Cambria Math" w:eastAsiaTheme="minorEastAsia" w:hAnsi="Cambria Math" w:cstheme="majorBidi"/>
+                <w:sz w:val="24"/>
+                <w:szCs w:val="24"/>
+              </w:rPr>
+              <m:t>ik</m:t>
+            </m:r>
+          </m:sub>
+        </m:sSub>
+        <m:r>
+          <m:rPr>
+            <m:sty m:val="p"/>
+          </m:rPr>
+          <w:rPr>
+            <w:rFonts w:ascii="Cambria Math" w:eastAsiaTheme="minorEastAsia" w:hAnsi="Cambria Math" w:cstheme="majorBidi"/>
+            <w:sz w:val="24"/>
+            <w:szCs w:val="24"/>
+          </w:rPr>
+          <m:t xml:space="preserve">  </m:t>
+        </m:r>
+        <m:r>
+          <m:rPr>
+            <m:sty m:val="p"/>
+          </m:rPr>
+          <w:rPr>
+            <w:rFonts w:ascii="Cambria Math" w:hAnsi="Cambria Math" w:cstheme="majorBidi"/>
+            <w:sz w:val="24"/>
+            <w:szCs w:val="24"/>
+          </w:rPr>
+          <m:t xml:space="preserve">≤ </m:t>
+        </m:r>
+        <m:r>
+          <m:rPr>
+            <m:sty m:val="p"/>
+          </m:rPr>
+          <w:rPr>
+            <w:rFonts w:ascii="Cambria Math" w:eastAsiaTheme="minorEastAsia" w:hAnsi="Cambria Math" w:cstheme="majorBidi"/>
+            <w:sz w:val="24"/>
+            <w:szCs w:val="24"/>
+          </w:rPr>
+          <m:t xml:space="preserve"> </m:t>
+        </m:r>
+        <m:r>
+          <m:rPr>
+            <m:sty m:val="bi"/>
+          </m:rPr>
+          <w:rPr>
+            <w:rFonts w:ascii="Cambria Math" w:hAnsi="Cambria Math" w:cstheme="majorBidi"/>
+            <w:sz w:val="24"/>
+            <w:szCs w:val="24"/>
+          </w:rPr>
+          <m:t>-</m:t>
+        </m:r>
+        <m:sSup>
+          <m:sSupPr>
+            <m:ctrlPr>
+              <w:rPr>
+                <w:rFonts w:ascii="Cambria Math" w:hAnsi="Cambria Math" w:cstheme="majorBidi"/>
+                <w:i/>
+                <w:sz w:val="24"/>
+                <w:szCs w:val="24"/>
+              </w:rPr>
+            </m:ctrlPr>
+          </m:sSupPr>
+          <m:e>
+            <m:r>
+              <w:rPr>
+                <w:rFonts w:ascii="Cambria Math" w:hAnsi="Cambria Math" w:cstheme="majorBidi"/>
+                <w:sz w:val="24"/>
+                <w:szCs w:val="24"/>
+              </w:rPr>
+              <m:t>t</m:t>
+            </m:r>
+          </m:e>
+          <m:sup>
+            <m:r>
+              <w:rPr>
+                <w:rFonts w:ascii="Cambria Math" w:hAnsi="Cambria Math" w:cstheme="majorBidi"/>
+                <w:sz w:val="24"/>
+                <w:szCs w:val="24"/>
+              </w:rPr>
+              <m:t>s</m:t>
+            </m:r>
+          </m:sup>
+        </m:sSup>
+        <m:d>
+          <m:dPr>
+            <m:ctrlPr>
+              <w:rPr>
+                <w:rFonts w:ascii="Cambria Math" w:hAnsi="Cambria Math" w:cstheme="majorBidi"/>
+                <w:i/>
+                <w:sz w:val="24"/>
+                <w:szCs w:val="24"/>
+              </w:rPr>
+            </m:ctrlPr>
+          </m:dPr>
+          <m:e>
+            <m:r>
+              <w:rPr>
+                <w:rFonts w:ascii="Cambria Math" w:hAnsi="Cambria Math" w:cstheme="majorBidi"/>
+                <w:sz w:val="24"/>
+                <w:szCs w:val="24"/>
+              </w:rPr>
+              <m:t>P</m:t>
+            </m:r>
+          </m:e>
+        </m:d>
+        <m:r>
+          <w:rPr>
+            <w:rFonts w:ascii="Cambria Math" w:hAnsi="Cambria Math" w:cstheme="majorBidi"/>
+            <w:sz w:val="24"/>
+            <w:szCs w:val="24"/>
+          </w:rPr>
+          <m:t xml:space="preserve"> </m:t>
+        </m:r>
+      </m:oMath>
+      <w:r>
+        <w:rPr>
+          <w:rFonts w:asciiTheme="majorBidi" w:eastAsiaTheme="minorEastAsia" w:hAnsiTheme="majorBidi" w:cstheme="majorBidi"/>
+          <w:sz w:val="24"/>
+          <w:szCs w:val="24"/>
+        </w:rPr>
+        <w:t xml:space="preserve">           </w:t>
+      </w:r>
+      <m:oMath>
+        <m:r>
+          <w:rPr>
+            <w:rFonts w:ascii="Cambria Math" w:eastAsiaTheme="minorEastAsia" w:hAnsi="Cambria Math" w:cstheme="majorBidi"/>
+            <w:sz w:val="24"/>
+            <w:szCs w:val="24"/>
+          </w:rPr>
+          <m:t>∀ s∈S</m:t>
+        </m:r>
+        <m:r>
+          <m:rPr>
+            <m:sty m:val="p"/>
+          </m:rPr>
+          <w:rPr>
+            <w:rFonts w:ascii="Cambria Math" w:eastAsiaTheme="minorEastAsia" w:hAnsi="Cambria Math" w:cstheme="majorBidi"/>
+            <w:sz w:val="24"/>
+            <w:szCs w:val="24"/>
+          </w:rPr>
+          <m:t xml:space="preserve">   </m:t>
+        </m:r>
+      </m:oMath>
+    </w:p>
+    <w:p>
+      <w:pPr>
+        <w:pStyle w:val="ListParagraph"/>
+        <w:numPr>
+          <w:ilvl w:val="0"/>
+          <w:numId w:val="38"/>
+        </w:numPr>
+        <w:spacing w:before="240" w:line="480" w:lineRule="auto"/>
+        <w:rPr>
+          <w:rFonts w:asciiTheme="majorBidi" w:eastAsiaTheme="minorEastAsia" w:hAnsiTheme="majorBidi" w:cstheme="majorBidi"/>
+          <w:sz w:val="24"/>
+          <w:szCs w:val="24"/>
+        </w:rPr>
+      </w:pPr>
+      <m:oMath>
+        <m:nary>
+          <m:naryPr>
+            <m:chr m:val="∑"/>
+            <m:limLoc m:val="undOvr"/>
+            <m:supHide m:val="1"/>
+            <m:ctrlPr>
+              <w:rPr>
+                <w:rFonts w:ascii="Cambria Math" w:hAnsi="Cambria Math" w:cstheme="majorBidi"/>
+                <w:b/>
+                <w:bCs/>
+                <w:i/>
+                <w:sz w:val="24"/>
+                <w:szCs w:val="24"/>
+              </w:rPr>
+            </m:ctrlPr>
+          </m:naryPr>
+          <m:sub>
+            <m:r>
+              <m:rPr>
+                <m:sty m:val="bi"/>
+              </m:rPr>
+              <w:rPr>
+                <w:rFonts w:ascii="Cambria Math" w:hAnsi="Cambria Math" w:cstheme="majorBidi"/>
+                <w:sz w:val="24"/>
+                <w:szCs w:val="24"/>
+              </w:rPr>
+              <m:t>j∈succ(i)</m:t>
+            </m:r>
+          </m:sub>
+          <m:sup/>
+          <m:e>
+            <m:r>
+              <m:rPr>
+                <m:sty m:val="bi"/>
+              </m:rPr>
+              <w:rPr>
+                <w:rFonts w:ascii="Cambria Math" w:hAnsi="Cambria Math" w:cstheme="majorBidi"/>
+                <w:sz w:val="24"/>
+                <w:szCs w:val="24"/>
+              </w:rPr>
+              <m:t xml:space="preserve"> </m:t>
+            </m:r>
+            <m:sSub>
+              <m:sSubPr>
+                <m:ctrlPr>
+                  <w:rPr>
+                    <w:rFonts w:ascii="Cambria Math" w:eastAsiaTheme="minorEastAsia" w:hAnsi="Cambria Math" w:cstheme="majorBidi"/>
+                    <w:b/>
+                    <w:bCs/>
+                    <w:i/>
+                    <w:sz w:val="24"/>
+                    <w:szCs w:val="24"/>
+                  </w:rPr>
+                </m:ctrlPr>
+              </m:sSubPr>
+              <m:e>
+                <m:r>
+                  <m:rPr>
+                    <m:sty m:val="bi"/>
+                  </m:rPr>
+                  <w:rPr>
+                    <w:rFonts w:ascii="Cambria Math" w:eastAsiaTheme="minorEastAsia" w:hAnsi="Cambria Math" w:cstheme="majorBidi"/>
+                    <w:sz w:val="24"/>
+                    <w:szCs w:val="24"/>
+                  </w:rPr>
+                  <m:t>x</m:t>
+                </m:r>
+              </m:e>
+              <m:sub>
+                <m:r>
+                  <m:rPr>
+                    <m:sty m:val="bi"/>
+                  </m:rPr>
+                  <w:rPr>
+                    <w:rFonts w:ascii="Cambria Math" w:eastAsiaTheme="minorEastAsia" w:hAnsi="Cambria Math" w:cstheme="majorBidi"/>
+                    <w:sz w:val="24"/>
+                    <w:szCs w:val="24"/>
+                  </w:rPr>
+                  <m:t xml:space="preserve">ij </m:t>
+                </m:r>
+              </m:sub>
+            </m:sSub>
+            <m:r>
+              <m:rPr>
+                <m:sty m:val="bi"/>
+              </m:rPr>
+              <w:rPr>
+                <w:rFonts w:ascii="Cambria Math" w:hAnsi="Cambria Math" w:cstheme="majorBidi"/>
+                <w:sz w:val="24"/>
+                <w:szCs w:val="24"/>
+              </w:rPr>
+              <m:t xml:space="preserve"> - </m:t>
+            </m:r>
+            <m:nary>
+              <m:naryPr>
+                <m:chr m:val="∑"/>
+                <m:limLoc m:val="undOvr"/>
+                <m:supHide m:val="1"/>
+                <m:ctrlPr>
+                  <w:rPr>
+                    <w:rFonts w:ascii="Cambria Math" w:hAnsi="Cambria Math" w:cstheme="majorBidi"/>
+                    <w:b/>
+                    <w:bCs/>
+                    <w:i/>
+                    <w:sz w:val="24"/>
+                    <w:szCs w:val="24"/>
+                  </w:rPr>
+                </m:ctrlPr>
+              </m:naryPr>
+              <m:sub>
+                <m:r>
+                  <m:rPr>
+                    <m:sty m:val="bi"/>
+                  </m:rPr>
+                  <w:rPr>
+                    <w:rFonts w:ascii="Cambria Math" w:hAnsi="Cambria Math" w:cstheme="majorBidi"/>
+                    <w:sz w:val="24"/>
+                    <w:szCs w:val="24"/>
+                  </w:rPr>
+                  <m:t>k∈pred(i)</m:t>
+                </m:r>
+              </m:sub>
+              <m:sup/>
+              <m:e>
+                <m:r>
+                  <m:rPr>
+                    <m:sty m:val="bi"/>
+                  </m:rPr>
+                  <w:rPr>
+                    <w:rFonts w:ascii="Cambria Math" w:hAnsi="Cambria Math" w:cstheme="majorBidi"/>
+                    <w:sz w:val="24"/>
+                    <w:szCs w:val="24"/>
+                  </w:rPr>
+                  <m:t xml:space="preserve"> </m:t>
+                </m:r>
+                <m:sSub>
+                  <m:sSubPr>
+                    <m:ctrlPr>
+                      <w:rPr>
+                        <w:rFonts w:ascii="Cambria Math" w:eastAsiaTheme="minorEastAsia" w:hAnsi="Cambria Math" w:cstheme="majorBidi"/>
+                        <w:b/>
+                        <w:bCs/>
+                        <w:i/>
+                        <w:sz w:val="24"/>
+                        <w:szCs w:val="24"/>
+                      </w:rPr>
+                    </m:ctrlPr>
+                  </m:sSubPr>
+                  <m:e>
+                    <m:r>
+                      <m:rPr>
+                        <m:sty m:val="bi"/>
+                      </m:rPr>
+                      <w:rPr>
+                        <w:rFonts w:ascii="Cambria Math" w:eastAsiaTheme="minorEastAsia" w:hAnsi="Cambria Math" w:cstheme="majorBidi"/>
+                        <w:sz w:val="24"/>
+                        <w:szCs w:val="24"/>
+                      </w:rPr>
+                      <m:t>x</m:t>
+                    </m:r>
+                  </m:e>
+                  <m:sub>
+                    <m:r>
+                      <m:rPr>
+                        <m:sty m:val="bi"/>
+                      </m:rPr>
+                      <w:rPr>
+                        <w:rFonts w:ascii="Cambria Math" w:eastAsiaTheme="minorEastAsia" w:hAnsi="Cambria Math" w:cstheme="majorBidi"/>
+                        <w:sz w:val="24"/>
+                        <w:szCs w:val="24"/>
+                      </w:rPr>
+                      <m:t>ki</m:t>
+                    </m:r>
+                  </m:sub>
+                </m:sSub>
+                <m:r>
+                  <m:rPr>
+                    <m:sty m:val="bi"/>
+                  </m:rPr>
+                  <w:rPr>
+                    <w:rFonts w:ascii="Cambria Math" w:hAnsi="Cambria Math" w:cstheme="majorBidi"/>
+                    <w:sz w:val="24"/>
+                    <w:szCs w:val="24"/>
+                  </w:rPr>
+                  <m:t xml:space="preserve"> </m:t>
+                </m:r>
+              </m:e>
+            </m:nary>
+            <m:d>
+              <m:dPr>
+                <m:begChr m:val="{"/>
+                <m:endChr m:val=""/>
+                <m:ctrlPr>
+                  <w:rPr>
+                    <w:rFonts w:ascii="Cambria Math" w:hAnsi="Cambria Math" w:cstheme="majorBidi"/>
+                    <w:b/>
+                    <w:i/>
+                    <w:sz w:val="24"/>
+                    <w:szCs w:val="24"/>
+                  </w:rPr>
+                </m:ctrlPr>
+              </m:dPr>
+              <m:e>
+                <m:eqArr>
+                  <m:eqArrPr>
+                    <m:ctrlPr>
+                      <w:rPr>
+                        <w:rFonts w:ascii="Cambria Math" w:hAnsi="Cambria Math" w:cstheme="majorBidi"/>
+                        <w:bCs/>
+                        <w:i/>
+                        <w:sz w:val="24"/>
+                        <w:szCs w:val="24"/>
+                      </w:rPr>
+                    </m:ctrlPr>
+                  </m:eqArrPr>
+                  <m:e>
+                    <m:r>
+                      <w:rPr>
+                        <w:rFonts w:ascii="Cambria Math" w:hAnsi="Cambria Math" w:cstheme="majorBidi"/>
+                        <w:sz w:val="24"/>
+                        <w:szCs w:val="24"/>
+                      </w:rPr>
+                      <m:t xml:space="preserve">1 si i départ </m:t>
+                    </m:r>
+                  </m:e>
+                  <m:e>
+                    <m:r>
+                      <w:rPr>
+                        <w:rFonts w:ascii="Cambria Math" w:hAnsi="Cambria Math" w:cstheme="majorBidi"/>
+                        <w:sz w:val="24"/>
+                        <w:szCs w:val="24"/>
+                      </w:rPr>
+                      <m:t xml:space="preserve">-1 si i destination </m:t>
+                    </m:r>
+                  </m:e>
+                  <m:e>
+                    <m:r>
+                      <w:rPr>
+                        <w:rFonts w:ascii="Cambria Math" w:hAnsi="Cambria Math" w:cstheme="majorBidi"/>
+                        <w:sz w:val="24"/>
+                        <w:szCs w:val="24"/>
+                      </w:rPr>
+                      <m:t xml:space="preserve">0 sinon </m:t>
+                    </m:r>
+                  </m:e>
+                </m:eqArr>
+              </m:e>
+            </m:d>
+            <m:r>
+              <m:rPr>
+                <m:sty m:val="bi"/>
+              </m:rPr>
+              <w:rPr>
+                <w:rFonts w:ascii="Cambria Math" w:hAnsi="Cambria Math" w:cstheme="majorBidi"/>
+                <w:sz w:val="24"/>
+                <w:szCs w:val="24"/>
+              </w:rPr>
+              <m:t xml:space="preserve"> </m:t>
+            </m:r>
+          </m:e>
+        </m:nary>
+      </m:oMath>
+    </w:p>
+    <w:p>
+      <w:pPr>
+        <w:pStyle w:val="ListParagraph"/>
+        <w:numPr>
+          <w:ilvl w:val="0"/>
+          <w:numId w:val="38"/>
+        </w:numPr>
+        <w:spacing w:before="240" w:line="480" w:lineRule="auto"/>
+        <w:rPr>
+          <w:rFonts w:asciiTheme="majorBidi" w:eastAsiaTheme="minorEastAsia" w:hAnsiTheme="majorBidi" w:cstheme="majorBidi"/>
+          <w:sz w:val="24"/>
+          <w:szCs w:val="24"/>
+        </w:rPr>
+      </w:pPr>
+      <m:oMath>
+        <m:sSub>
+          <m:sSubPr>
+            <m:ctrlPr>
+              <w:rPr>
+                <w:rFonts w:ascii="Cambria Math" w:eastAsiaTheme="minorEastAsia" w:hAnsi="Cambria Math" w:cstheme="majorBidi"/>
+                <w:i/>
+                <w:sz w:val="24"/>
+                <w:szCs w:val="24"/>
+              </w:rPr>
+            </m:ctrlPr>
+          </m:sSubPr>
+          <m:e>
+            <m:r>
+              <w:rPr>
+                <w:rFonts w:ascii="Cambria Math" w:eastAsiaTheme="minorEastAsia" w:hAnsi="Cambria Math" w:cstheme="majorBidi"/>
+                <w:sz w:val="24"/>
+                <w:szCs w:val="24"/>
+              </w:rPr>
+              <m:t>b</m:t>
+            </m:r>
+          </m:e>
+          <m:sub>
+            <m:r>
+              <w:rPr>
+                <w:rFonts w:ascii="Cambria Math" w:eastAsiaTheme="minorEastAsia" w:hAnsi="Cambria Math" w:cstheme="majorBidi"/>
+                <w:sz w:val="24"/>
+                <w:szCs w:val="24"/>
+              </w:rPr>
+              <m:t>ik</m:t>
+            </m:r>
+          </m:sub>
+        </m:sSub>
+        <m:r>
+          <w:rPr>
+            <w:rFonts w:ascii="Cambria Math" w:eastAsiaTheme="minorEastAsia" w:hAnsi="Cambria Math" w:cstheme="majorBidi"/>
+            <w:sz w:val="24"/>
+            <w:szCs w:val="24"/>
+          </w:rPr>
+          <m:t xml:space="preserve">≥ 0,  </m:t>
+        </m:r>
+        <m:sSub>
+          <m:sSubPr>
+            <m:ctrlPr>
+              <w:rPr>
+                <w:rFonts w:ascii="Cambria Math" w:eastAsiaTheme="minorEastAsia" w:hAnsi="Cambria Math" w:cstheme="majorBidi"/>
+                <w:b/>
+                <w:bCs/>
+                <w:i/>
+                <w:sz w:val="24"/>
+                <w:szCs w:val="24"/>
+              </w:rPr>
+            </m:ctrlPr>
+          </m:sSubPr>
+          <m:e>
+            <m:r>
+              <m:rPr>
+                <m:sty m:val="bi"/>
+              </m:rPr>
+              <w:rPr>
+                <w:rFonts w:ascii="Cambria Math" w:eastAsiaTheme="minorEastAsia" w:hAnsi="Cambria Math" w:cstheme="majorBidi"/>
+                <w:sz w:val="24"/>
+                <w:szCs w:val="24"/>
+              </w:rPr>
+              <m:t>x</m:t>
+            </m:r>
+          </m:e>
+          <m:sub>
+            <m:r>
+              <m:rPr>
+                <m:sty m:val="bi"/>
+              </m:rPr>
+              <w:rPr>
+                <w:rFonts w:ascii="Cambria Math" w:eastAsiaTheme="minorEastAsia" w:hAnsi="Cambria Math" w:cstheme="majorBidi"/>
+                <w:sz w:val="24"/>
+                <w:szCs w:val="24"/>
+              </w:rPr>
+              <m:t>ij</m:t>
+            </m:r>
+          </m:sub>
+        </m:sSub>
+        <m:r>
+          <w:rPr>
+            <w:rFonts w:ascii="Cambria Math" w:eastAsiaTheme="minorEastAsia" w:hAnsi="Cambria Math" w:cstheme="majorBidi"/>
+            <w:sz w:val="24"/>
+            <w:szCs w:val="24"/>
+          </w:rPr>
+          <m:t>∈ {0,1}</m:t>
+        </m:r>
+      </m:oMath>
+      <w:r>
+        <w:rPr>
+          <w:rFonts w:asciiTheme="majorBidi" w:eastAsiaTheme="minorEastAsia" w:hAnsiTheme="majorBidi" w:cstheme="majorBidi"/>
+          <w:sz w:val="24"/>
+          <w:szCs w:val="24"/>
+        </w:rPr>
+        <w:t xml:space="preserve">, </w:t>
+      </w:r>
+      <m:oMath>
+        <m:r>
+          <w:rPr>
+            <w:rFonts w:ascii="Cambria Math" w:eastAsiaTheme="minorEastAsia" w:hAnsi="Cambria Math" w:cstheme="majorBidi"/>
+            <w:sz w:val="24"/>
+            <w:szCs w:val="24"/>
+          </w:rPr>
+          <m:t xml:space="preserve"> ∀</m:t>
+        </m:r>
+        <m:r>
+          <m:rPr>
+            <m:sty m:val="p"/>
+          </m:rPr>
+          <w:rPr>
+            <w:rFonts w:ascii="Cambria Math" w:hAnsi="Cambria Math" w:cstheme="majorBidi"/>
+            <w:sz w:val="24"/>
+            <w:szCs w:val="24"/>
+          </w:rPr>
+          <m:t>(</m:t>
+        </m:r>
+        <m:r>
+          <w:rPr>
+            <w:rFonts w:ascii="Cambria Math" w:hAnsi="Cambria Math" w:cstheme="majorBidi"/>
+            <w:sz w:val="24"/>
+            <w:szCs w:val="24"/>
+          </w:rPr>
+          <m:t>i</m:t>
+        </m:r>
+        <m:r>
+          <m:rPr>
+            <m:sty m:val="p"/>
+          </m:rPr>
+          <w:rPr>
+            <w:rFonts w:ascii="Cambria Math" w:hAnsi="Cambria Math" w:cstheme="majorBidi"/>
+            <w:sz w:val="24"/>
+            <w:szCs w:val="24"/>
+          </w:rPr>
+          <m:t xml:space="preserve">, </m:t>
+        </m:r>
+        <m:r>
+          <w:rPr>
+            <w:rFonts w:ascii="Cambria Math" w:hAnsi="Cambria Math" w:cstheme="majorBidi"/>
+            <w:sz w:val="24"/>
+            <w:szCs w:val="24"/>
+          </w:rPr>
+          <m:t>j</m:t>
+        </m:r>
+        <m:r>
+          <m:rPr>
+            <m:sty m:val="p"/>
+          </m:rPr>
+          <w:rPr>
+            <w:rFonts w:ascii="Cambria Math" w:hAnsi="Cambria Math" w:cstheme="majorBidi"/>
+            <w:sz w:val="24"/>
+            <w:szCs w:val="24"/>
+          </w:rPr>
+          <m:t>)∈</m:t>
+        </m:r>
+        <m:r>
+          <w:rPr>
+            <w:rFonts w:ascii="Cambria Math" w:hAnsiTheme="majorBidi" w:cstheme="majorBidi"/>
+            <w:sz w:val="24"/>
+            <w:szCs w:val="24"/>
+          </w:rPr>
+          <m:t>P</m:t>
+        </m:r>
+      </m:oMath>
+    </w:p>
+    <w:p>
+      <w:pPr>
+        <w:pStyle w:val="ListParagraph"/>
+        <w:spacing w:before="240" w:line="480" w:lineRule="auto"/>
+        <w:ind w:left="1440"/>
+        <w:rPr>
+          <w:rFonts w:asciiTheme="majorBidi" w:eastAsiaTheme="minorEastAsia" w:hAnsiTheme="majorBidi" w:cstheme="majorBidi"/>
+          <w:sz w:val="24"/>
+          <w:szCs w:val="24"/>
         </w:rPr>
       </w:pPr>
     </w:p>
@@ -36095,6 +41372,1831 @@
     </w:p>
     <w:p>
       <w:pPr>
+        <w:pStyle w:val="ListParagraph"/>
+        <w:numPr>
+          <w:ilvl w:val="0"/>
+          <w:numId w:val="36"/>
+        </w:numPr>
+        <w:spacing w:before="240" w:line="480" w:lineRule="auto"/>
+        <w:rPr>
+          <w:rFonts w:asciiTheme="majorBidi" w:eastAsiaTheme="minorEastAsia" w:hAnsiTheme="majorBidi" w:cstheme="majorBidi"/>
+          <w:sz w:val="24"/>
+          <w:szCs w:val="24"/>
+        </w:rPr>
+      </w:pPr>
+      <w:proofErr w:type="gramStart"/>
+      <w:r>
+        <w:rPr>
+          <w:rFonts w:asciiTheme="majorBidi" w:eastAsiaTheme="minorEastAsia" w:hAnsiTheme="majorBidi" w:cstheme="majorBidi"/>
+          <w:b/>
+          <w:bCs/>
+          <w:i/>
+          <w:iCs/>
+          <w:sz w:val="24"/>
+          <w:szCs w:val="24"/>
+        </w:rPr>
+        <w:t>g</w:t>
+      </w:r>
+      <w:proofErr w:type="gramEnd"/>
+      <w:r>
+        <w:rPr>
+          <w:rFonts w:asciiTheme="majorBidi" w:eastAsiaTheme="minorEastAsia" w:hAnsiTheme="majorBidi" w:cstheme="majorBidi"/>
+          <w:b/>
+          <w:bCs/>
+          <w:i/>
+          <w:iCs/>
+          <w:sz w:val="24"/>
+          <w:szCs w:val="24"/>
+        </w:rPr>
+        <w:t>(x)</w:t>
+      </w:r>
+      <w:r>
+        <w:rPr>
+          <w:rFonts w:asciiTheme="majorBidi" w:eastAsiaTheme="minorEastAsia" w:hAnsiTheme="majorBidi" w:cstheme="majorBidi"/>
+          <w:b/>
+          <w:bCs/>
+          <w:sz w:val="24"/>
+          <w:szCs w:val="24"/>
+        </w:rPr>
+        <w:t xml:space="preserve"> : </w:t>
+      </w:r>
+      <w:proofErr w:type="spellStart"/>
+      <w:r>
+        <w:rPr>
+          <w:rFonts w:asciiTheme="majorBidi" w:eastAsiaTheme="minorEastAsia" w:hAnsiTheme="majorBidi" w:cstheme="majorBidi"/>
+          <w:b/>
+          <w:bCs/>
+          <w:sz w:val="24"/>
+          <w:szCs w:val="24"/>
+        </w:rPr>
+        <w:t>m</w:t>
+      </w:r>
+      <w:r>
+        <w:rPr>
+          <w:rFonts w:asciiTheme="majorBidi" w:eastAsiaTheme="minorEastAsia" w:hAnsiTheme="majorBidi" w:cstheme="majorBidi"/>
+          <w:b/>
+          <w:bCs/>
+          <w:sz w:val="24"/>
+          <w:szCs w:val="24"/>
+        </w:rPr>
+        <w:t>in</w:t>
+      </w:r>
+      <w:r>
+        <w:rPr>
+          <w:rFonts w:asciiTheme="majorBidi" w:eastAsiaTheme="minorEastAsia" w:hAnsiTheme="majorBidi" w:cstheme="majorBidi"/>
+          <w:b/>
+          <w:bCs/>
+          <w:sz w:val="24"/>
+          <w:szCs w:val="24"/>
+        </w:rPr>
+        <w:t>OWA</w:t>
+      </w:r>
+      <w:proofErr w:type="spellEnd"/>
+      <w:r>
+        <w:rPr>
+          <w:rFonts w:asciiTheme="majorBidi" w:eastAsiaTheme="minorEastAsia" w:hAnsiTheme="majorBidi" w:cstheme="majorBidi"/>
+          <w:b/>
+          <w:bCs/>
+          <w:sz w:val="24"/>
+          <w:szCs w:val="24"/>
+        </w:rPr>
+        <w:t xml:space="preserve"> des regrets</w:t>
+      </w:r>
+    </w:p>
+    <w:p>
+      <w:pPr>
+        <w:pStyle w:val="ListParagraph"/>
+        <w:spacing w:before="240" w:line="480" w:lineRule="auto"/>
+        <w:ind w:left="2160"/>
+        <w:rPr>
+          <w:rFonts w:asciiTheme="majorBidi" w:eastAsiaTheme="minorEastAsia" w:hAnsiTheme="majorBidi" w:cstheme="majorBidi"/>
+          <w:sz w:val="24"/>
+          <w:szCs w:val="24"/>
+        </w:rPr>
+      </w:pPr>
+    </w:p>
+    <w:p>
+      <w:pPr>
+        <w:pStyle w:val="ListParagraph"/>
+        <w:jc w:val="both"/>
+        <w:rPr>
+          <w:rFonts w:asciiTheme="majorBidi" w:eastAsiaTheme="minorEastAsia" w:hAnsiTheme="majorBidi" w:cstheme="majorBidi"/>
+          <w:b/>
+          <w:bCs/>
+          <w:sz w:val="24"/>
+          <w:szCs w:val="24"/>
+        </w:rPr>
+      </w:pPr>
+      <w:r>
+        <w:rPr>
+          <w:rFonts w:asciiTheme="majorBidi" w:eastAsiaTheme="minorEastAsia" w:hAnsiTheme="majorBidi" w:cstheme="majorBidi"/>
+          <w:noProof/>
+          <w:sz w:val="24"/>
+          <w:szCs w:val="24"/>
+        </w:rPr>
+        <mc:AlternateContent>
+          <mc:Choice Requires="wps">
+            <w:drawing>
+              <wp:anchor distT="0" distB="0" distL="114300" distR="114300" simplePos="0" relativeHeight="251700224" behindDoc="0" locked="0" layoutInCell="1" allowOverlap="1" wp14:anchorId="34E1674C" wp14:editId="32D68DE2">
+                <wp:simplePos x="0" y="0"/>
+                <wp:positionH relativeFrom="margin">
+                  <wp:posOffset>342900</wp:posOffset>
+                </wp:positionH>
+                <wp:positionV relativeFrom="paragraph">
+                  <wp:posOffset>-173990</wp:posOffset>
+                </wp:positionV>
+                <wp:extent cx="5465130" cy="3299740"/>
+                <wp:effectExtent l="38100" t="38100" r="116840" b="110490"/>
+                <wp:wrapNone/>
+                <wp:docPr id="1386105658" name="Rectangle 5"/>
+                <wp:cNvGraphicFramePr/>
+                <a:graphic xmlns:a="http://schemas.openxmlformats.org/drawingml/2006/main">
+                  <a:graphicData uri="http://schemas.microsoft.com/office/word/2010/wordprocessingShape">
+                    <wps:wsp>
+                      <wps:cNvSpPr/>
+                      <wps:spPr>
+                        <a:xfrm>
+                          <a:off x="0" y="0"/>
+                          <a:ext cx="5465130" cy="3299740"/>
+                        </a:xfrm>
+                        <a:prstGeom prst="rect">
+                          <a:avLst/>
+                        </a:prstGeom>
+                        <a:noFill/>
+                        <a:ln w="19050">
+                          <a:solidFill>
+                            <a:schemeClr val="bg2">
+                              <a:lumMod val="75000"/>
+                            </a:schemeClr>
+                          </a:solidFill>
+                        </a:ln>
+                        <a:effectLst>
+                          <a:outerShdw blurRad="50800" dist="38100" dir="2700000" algn="tl" rotWithShape="0">
+                            <a:prstClr val="black">
+                              <a:alpha val="40000"/>
+                            </a:prstClr>
+                          </a:outerShdw>
+                        </a:effectLst>
+                      </wps:spPr>
+                      <wps:style>
+                        <a:lnRef idx="2">
+                          <a:schemeClr val="accent1">
+                            <a:shade val="15000"/>
+                          </a:schemeClr>
+                        </a:lnRef>
+                        <a:fillRef idx="1">
+                          <a:schemeClr val="accent1"/>
+                        </a:fillRef>
+                        <a:effectRef idx="0">
+                          <a:schemeClr val="accent1"/>
+                        </a:effectRef>
+                        <a:fontRef idx="minor">
+                          <a:schemeClr val="lt1"/>
+                        </a:fontRef>
+                      </wps:style>
+                      <wps:bodyPr rot="0" spcFirstLastPara="0" vertOverflow="overflow" horzOverflow="overflow" vert="horz" wrap="square" lIns="91440" tIns="45720" rIns="91440" bIns="45720" numCol="1" spcCol="0" rtlCol="0" fromWordArt="0" anchor="ctr" anchorCtr="0" forceAA="0" compatLnSpc="1">
+                        <a:prstTxWarp prst="textNoShape">
+                          <a:avLst/>
+                        </a:prstTxWarp>
+                        <a:noAutofit/>
+                      </wps:bodyPr>
+                    </wps:wsp>
+                  </a:graphicData>
+                </a:graphic>
+                <wp14:sizeRelH relativeFrom="margin">
+                  <wp14:pctWidth>0</wp14:pctWidth>
+                </wp14:sizeRelH>
+                <wp14:sizeRelV relativeFrom="margin">
+                  <wp14:pctHeight>0</wp14:pctHeight>
+                </wp14:sizeRelV>
+              </wp:anchor>
+            </w:drawing>
+          </mc:Choice>
+          <mc:Fallback>
+            <w:pict>
+              <v:rect w14:anchorId="38C5493F" id="Rectangle 5" o:spid="_x0000_s1026" style="position:absolute;margin-left:27pt;margin-top:-13.7pt;width:430.35pt;height:259.8pt;z-index:251700224;visibility:visible;mso-wrap-style:square;mso-width-percent:0;mso-height-percent:0;mso-wrap-distance-left:9pt;mso-wrap-distance-top:0;mso-wrap-distance-right:9pt;mso-wrap-distance-bottom:0;mso-position-horizontal:absolute;mso-position-horizontal-relative:margin;mso-position-vertical:absolute;mso-position-vertical-relative:text;mso-width-percent:0;mso-height-percent:0;mso-width-relative:margin;mso-height-relative:margin;v-text-anchor:middle" o:gfxdata="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" filled="f" strokecolor="#aeaaaa [2414]" strokeweight="1.5pt">
+                <v:shadow on="t" color="black" opacity="26214f" origin="-.5,-.5" offset=".74836mm,.74836mm"/>
+                <w10:wrap anchorx="margin"/>
+              </v:rect>
+            </w:pict>
+          </mc:Fallback>
+        </mc:AlternateContent>
+      </w:r>
+      <w:r>
+        <w:rPr>
+          <w:rFonts w:asciiTheme="majorBidi" w:eastAsiaTheme="minorEastAsia" w:hAnsiTheme="majorBidi" w:cstheme="majorBidi"/>
+          <w:b/>
+          <w:bCs/>
+          <w:sz w:val="24"/>
+          <w:szCs w:val="24"/>
+        </w:rPr>
+        <w:t xml:space="preserve">Variables : </w:t>
+      </w:r>
+      <m:oMath>
+        <m:r>
+          <m:rPr>
+            <m:sty m:val="bi"/>
+          </m:rPr>
+          <w:rPr>
+            <w:rFonts w:ascii="Cambria Math" w:eastAsiaTheme="minorEastAsia" w:hAnsi="Cambria Math" w:cstheme="majorBidi"/>
+            <w:sz w:val="24"/>
+            <w:szCs w:val="24"/>
+          </w:rPr>
+          <m:t xml:space="preserve"> </m:t>
+        </m:r>
+      </m:oMath>
+    </w:p>
+    <w:p>
+      <w:pPr>
+        <w:pStyle w:val="ListParagraph"/>
+        <w:numPr>
+          <w:ilvl w:val="0"/>
+          <w:numId w:val="2"/>
+        </w:numPr>
+        <w:ind w:left="1440"/>
+        <w:jc w:val="both"/>
+        <w:rPr>
+          <w:rFonts w:asciiTheme="majorBidi" w:eastAsiaTheme="minorEastAsia" w:hAnsiTheme="majorBidi" w:cstheme="majorBidi"/>
+          <w:sz w:val="24"/>
+          <w:szCs w:val="24"/>
+        </w:rPr>
+      </w:pPr>
+      <m:oMath>
+        <m:sSub>
+          <m:sSubPr>
+            <m:ctrlPr>
+              <w:rPr>
+                <w:rFonts w:ascii="Cambria Math" w:eastAsiaTheme="minorEastAsia" w:hAnsi="Cambria Math" w:cstheme="majorBidi"/>
+                <w:b/>
+                <w:bCs/>
+                <w:i/>
+                <w:sz w:val="24"/>
+                <w:szCs w:val="24"/>
+              </w:rPr>
+            </m:ctrlPr>
+          </m:sSubPr>
+          <m:e>
+            <m:r>
+              <m:rPr>
+                <m:sty m:val="bi"/>
+              </m:rPr>
+              <w:rPr>
+                <w:rFonts w:ascii="Cambria Math" w:eastAsiaTheme="minorEastAsia" w:hAnsi="Cambria Math" w:cstheme="majorBidi"/>
+                <w:sz w:val="24"/>
+                <w:szCs w:val="24"/>
+              </w:rPr>
+              <m:t>x</m:t>
+            </m:r>
+          </m:e>
+          <m:sub>
+            <m:r>
+              <m:rPr>
+                <m:sty m:val="bi"/>
+              </m:rPr>
+              <w:rPr>
+                <w:rFonts w:ascii="Cambria Math" w:eastAsiaTheme="minorEastAsia" w:hAnsi="Cambria Math" w:cstheme="majorBidi"/>
+                <w:sz w:val="24"/>
+                <w:szCs w:val="24"/>
+              </w:rPr>
+              <m:t>ij</m:t>
+            </m:r>
+          </m:sub>
+        </m:sSub>
+      </m:oMath>
+      <w:r>
+        <w:rPr>
+          <w:rFonts w:asciiTheme="majorBidi" w:eastAsiaTheme="minorEastAsia" w:hAnsiTheme="majorBidi" w:cstheme="majorBidi"/>
+          <w:sz w:val="24"/>
+          <w:szCs w:val="24"/>
+        </w:rPr>
+        <w:t xml:space="preserve"> : variable binaire,  </w:t>
+      </w:r>
+      <m:oMath>
+        <m:sSub>
+          <m:sSubPr>
+            <m:ctrlPr>
+              <w:rPr>
+                <w:rFonts w:ascii="Cambria Math" w:eastAsiaTheme="minorEastAsia" w:hAnsi="Cambria Math" w:cstheme="majorBidi"/>
+                <w:b/>
+                <w:bCs/>
+                <w:i/>
+                <w:sz w:val="24"/>
+                <w:szCs w:val="24"/>
+              </w:rPr>
+            </m:ctrlPr>
+          </m:sSubPr>
+          <m:e>
+            <m:r>
+              <m:rPr>
+                <m:sty m:val="bi"/>
+              </m:rPr>
+              <w:rPr>
+                <w:rFonts w:ascii="Cambria Math" w:eastAsiaTheme="minorEastAsia" w:hAnsi="Cambria Math" w:cstheme="majorBidi"/>
+                <w:sz w:val="24"/>
+                <w:szCs w:val="24"/>
+              </w:rPr>
+              <m:t>x</m:t>
+            </m:r>
+          </m:e>
+          <m:sub>
+            <m:r>
+              <m:rPr>
+                <m:sty m:val="bi"/>
+              </m:rPr>
+              <w:rPr>
+                <w:rFonts w:ascii="Cambria Math" w:eastAsiaTheme="minorEastAsia" w:hAnsi="Cambria Math" w:cstheme="majorBidi"/>
+                <w:sz w:val="24"/>
+                <w:szCs w:val="24"/>
+              </w:rPr>
+              <m:t>j</m:t>
+            </m:r>
+          </m:sub>
+        </m:sSub>
+        <m:r>
+          <m:rPr>
+            <m:sty m:val="bi"/>
+          </m:rPr>
+          <w:rPr>
+            <w:rFonts w:ascii="Cambria Math" w:eastAsiaTheme="minorEastAsia" w:hAnsi="Cambria Math" w:cstheme="majorBidi"/>
+            <w:sz w:val="24"/>
+            <w:szCs w:val="24"/>
+          </w:rPr>
+          <m:t xml:space="preserve"> = </m:t>
+        </m:r>
+        <m:d>
+          <m:dPr>
+            <m:begChr m:val="{"/>
+            <m:endChr m:val=""/>
+            <m:ctrlPr>
+              <w:rPr>
+                <w:rFonts w:ascii="Cambria Math" w:eastAsiaTheme="minorEastAsia" w:hAnsi="Cambria Math" w:cstheme="majorBidi"/>
+                <w:i/>
+                <w:sz w:val="24"/>
+                <w:szCs w:val="24"/>
+              </w:rPr>
+            </m:ctrlPr>
+          </m:dPr>
+          <m:e>
+            <m:eqArr>
+              <m:eqArrPr>
+                <m:ctrlPr>
+                  <w:rPr>
+                    <w:rFonts w:ascii="Cambria Math" w:eastAsiaTheme="minorEastAsia" w:hAnsi="Cambria Math" w:cstheme="majorBidi"/>
+                    <w:i/>
+                    <w:sz w:val="24"/>
+                    <w:szCs w:val="24"/>
+                  </w:rPr>
+                </m:ctrlPr>
+              </m:eqArrPr>
+              <m:e>
+                <m:r>
+                  <w:rPr>
+                    <w:rFonts w:ascii="Cambria Math" w:eastAsiaTheme="minorEastAsia" w:hAnsi="Cambria Math" w:cstheme="majorBidi"/>
+                    <w:sz w:val="24"/>
+                    <w:szCs w:val="24"/>
+                  </w:rPr>
+                  <m:t>1 si l'arc (i, j) fait partie du chemin choisi</m:t>
+                </m:r>
+              </m:e>
+              <m:e>
+                <m:r>
+                  <w:rPr>
+                    <w:rFonts w:ascii="Cambria Math" w:eastAsiaTheme="minorEastAsia" w:hAnsi="Cambria Math" w:cstheme="majorBidi"/>
+                    <w:sz w:val="24"/>
+                    <w:szCs w:val="24"/>
+                  </w:rPr>
+                  <m:t>0 sinon</m:t>
+                </m:r>
+              </m:e>
+            </m:eqArr>
+          </m:e>
+        </m:d>
+      </m:oMath>
+    </w:p>
+    <w:p>
+      <w:pPr>
+        <w:pStyle w:val="ListParagraph"/>
+        <w:numPr>
+          <w:ilvl w:val="0"/>
+          <w:numId w:val="2"/>
+        </w:numPr>
+        <w:ind w:left="1440"/>
+        <w:jc w:val="both"/>
+        <w:rPr>
+          <w:rFonts w:asciiTheme="majorBidi" w:eastAsiaTheme="minorEastAsia" w:hAnsiTheme="majorBidi" w:cstheme="majorBidi"/>
+          <w:sz w:val="24"/>
+          <w:szCs w:val="24"/>
+        </w:rPr>
+      </w:pPr>
+      <m:oMath>
+        <m:sSub>
+          <m:sSubPr>
+            <m:ctrlPr>
+              <w:rPr>
+                <w:rFonts w:ascii="Cambria Math" w:hAnsi="Cambria Math" w:cstheme="majorBidi"/>
+                <w:b/>
+                <w:bCs/>
+                <w:i/>
+                <w:sz w:val="24"/>
+                <w:szCs w:val="24"/>
+              </w:rPr>
+            </m:ctrlPr>
+          </m:sSubPr>
+          <m:e>
+            <m:r>
+              <m:rPr>
+                <m:sty m:val="bi"/>
+              </m:rPr>
+              <w:rPr>
+                <w:rFonts w:ascii="Cambria Math" w:hAnsi="Cambria Math" w:cstheme="majorBidi"/>
+                <w:sz w:val="24"/>
+                <w:szCs w:val="24"/>
+              </w:rPr>
+              <m:t xml:space="preserve"> r</m:t>
+            </m:r>
+          </m:e>
+          <m:sub>
+            <m:r>
+              <m:rPr>
+                <m:sty m:val="bi"/>
+              </m:rPr>
+              <w:rPr>
+                <w:rFonts w:ascii="Cambria Math" w:hAnsi="Cambria Math" w:cstheme="majorBidi"/>
+                <w:sz w:val="24"/>
+                <w:szCs w:val="24"/>
+              </w:rPr>
+              <m:t>k</m:t>
+            </m:r>
+          </m:sub>
+        </m:sSub>
+        <m:r>
+          <m:rPr>
+            <m:sty m:val="b"/>
+          </m:rPr>
+          <w:rPr>
+            <w:rFonts w:ascii="Cambria Math" w:eastAsiaTheme="minorEastAsia" w:hAnsi="Cambria Math" w:cstheme="majorBidi"/>
+            <w:sz w:val="24"/>
+            <w:szCs w:val="24"/>
+          </w:rPr>
+          <m:t> </m:t>
+        </m:r>
+        <m:r>
+          <m:rPr>
+            <m:sty m:val="p"/>
+          </m:rPr>
+          <w:rPr>
+            <w:rFonts w:ascii="Cambria Math" w:eastAsiaTheme="minorEastAsia" w:hAnsi="Cambria Math" w:cstheme="majorBidi"/>
+            <w:sz w:val="24"/>
+            <w:szCs w:val="24"/>
+          </w:rPr>
+          <m:t xml:space="preserve">: variable représentant le regret du scénario </m:t>
+        </m:r>
+        <m:r>
+          <w:rPr>
+            <w:rFonts w:ascii="Cambria Math" w:eastAsiaTheme="minorEastAsia" w:hAnsi="Cambria Math" w:cstheme="majorBidi"/>
+            <w:sz w:val="24"/>
+            <w:szCs w:val="24"/>
+          </w:rPr>
+          <m:t>k</m:t>
+        </m:r>
+      </m:oMath>
+    </w:p>
+    <w:p>
+      <w:pPr>
+        <w:pStyle w:val="ListParagraph"/>
+        <w:numPr>
+          <w:ilvl w:val="0"/>
+          <w:numId w:val="2"/>
+        </w:numPr>
+        <w:ind w:left="1440"/>
+        <w:jc w:val="both"/>
+        <w:rPr>
+          <w:rFonts w:asciiTheme="majorBidi" w:eastAsiaTheme="minorEastAsia" w:hAnsiTheme="majorBidi" w:cstheme="majorBidi"/>
+          <w:sz w:val="24"/>
+          <w:szCs w:val="24"/>
+        </w:rPr>
+      </w:pPr>
+      <m:oMath>
+        <m:sSub>
+          <m:sSubPr>
+            <m:ctrlPr>
+              <w:rPr>
+                <w:rFonts w:ascii="Cambria Math" w:hAnsi="Cambria Math" w:cstheme="majorBidi"/>
+                <w:b/>
+                <w:bCs/>
+                <w:i/>
+                <w:sz w:val="24"/>
+                <w:szCs w:val="24"/>
+              </w:rPr>
+            </m:ctrlPr>
+          </m:sSubPr>
+          <m:e>
+            <m:r>
+              <m:rPr>
+                <m:sty m:val="bi"/>
+              </m:rPr>
+              <w:rPr>
+                <w:rFonts w:ascii="Cambria Math" w:hAnsi="Cambria Math" w:cstheme="majorBidi"/>
+                <w:sz w:val="24"/>
+                <w:szCs w:val="24"/>
+              </w:rPr>
+              <m:t>b</m:t>
+            </m:r>
+          </m:e>
+          <m:sub>
+            <m:r>
+              <m:rPr>
+                <m:sty m:val="bi"/>
+              </m:rPr>
+              <w:rPr>
+                <w:rFonts w:ascii="Cambria Math" w:hAnsi="Cambria Math" w:cstheme="majorBidi"/>
+                <w:sz w:val="24"/>
+                <w:szCs w:val="24"/>
+              </w:rPr>
+              <m:t>ik</m:t>
+            </m:r>
+          </m:sub>
+        </m:sSub>
+      </m:oMath>
+      <w:r>
+        <w:rPr>
+          <w:rFonts w:asciiTheme="majorBidi" w:eastAsiaTheme="minorEastAsia" w:hAnsiTheme="majorBidi" w:cstheme="majorBidi"/>
+          <w:b/>
+          <w:bCs/>
+          <w:sz w:val="24"/>
+          <w:szCs w:val="24"/>
+        </w:rPr>
+        <w:t> </w:t>
+      </w:r>
+      <w:r>
+        <w:rPr>
+          <w:rFonts w:asciiTheme="majorBidi" w:eastAsiaTheme="minorEastAsia" w:hAnsiTheme="majorBidi" w:cstheme="majorBidi"/>
+          <w:sz w:val="24"/>
+          <w:szCs w:val="24"/>
+        </w:rPr>
+        <w:t>: variable pour modéliser les contraintes de linéarisation</w:t>
+      </w:r>
+    </w:p>
+    <w:p>
+      <w:pPr>
+        <w:pStyle w:val="ListParagraph"/>
+        <w:spacing w:before="240" w:line="276" w:lineRule="auto"/>
+        <w:ind w:left="360"/>
+        <w:jc w:val="both"/>
+        <w:rPr>
+          <w:rFonts w:asciiTheme="majorBidi" w:hAnsiTheme="majorBidi" w:cstheme="majorBidi"/>
+          <w:sz w:val="24"/>
+          <w:szCs w:val="24"/>
+        </w:rPr>
+      </w:pPr>
+    </w:p>
+    <w:p>
+      <w:pPr>
+        <w:pStyle w:val="ListParagraph"/>
+        <w:spacing w:before="240" w:line="276" w:lineRule="auto"/>
+        <w:jc w:val="both"/>
+        <w:rPr>
+          <w:rFonts w:asciiTheme="majorBidi" w:eastAsiaTheme="minorEastAsia" w:hAnsiTheme="majorBidi" w:cstheme="majorBidi"/>
+          <w:sz w:val="24"/>
+          <w:szCs w:val="24"/>
+        </w:rPr>
+      </w:pPr>
+      <w:proofErr w:type="gramStart"/>
+      <w:r>
+        <w:rPr>
+          <w:rFonts w:asciiTheme="majorBidi" w:hAnsiTheme="majorBidi" w:cstheme="majorBidi"/>
+          <w:b/>
+          <w:bCs/>
+          <w:sz w:val="24"/>
+          <w:szCs w:val="24"/>
+        </w:rPr>
+        <w:t>Fonction objectif</w:t>
+      </w:r>
+      <w:proofErr w:type="gramEnd"/>
+      <w:r>
+        <w:rPr>
+          <w:rFonts w:asciiTheme="majorBidi" w:hAnsiTheme="majorBidi" w:cstheme="majorBidi"/>
+          <w:sz w:val="24"/>
+          <w:szCs w:val="24"/>
+          <w:u w:val="single"/>
+        </w:rPr>
+        <w:t> </w:t>
+      </w:r>
+      <w:r>
+        <w:rPr>
+          <w:rFonts w:asciiTheme="majorBidi" w:hAnsiTheme="majorBidi" w:cstheme="majorBidi"/>
+          <w:sz w:val="24"/>
+          <w:szCs w:val="24"/>
+        </w:rPr>
+        <w:t xml:space="preserve">: </w:t>
+      </w:r>
+    </w:p>
+    <w:p>
+      <w:pPr>
+        <w:pStyle w:val="ListParagraph"/>
+        <w:spacing w:after="0" w:line="276" w:lineRule="auto"/>
+        <w:jc w:val="center"/>
+        <w:rPr>
+          <w:rFonts w:asciiTheme="majorBidi" w:eastAsiaTheme="minorEastAsia" w:hAnsiTheme="majorBidi" w:cstheme="majorBidi"/>
+          <w:sz w:val="24"/>
+          <w:szCs w:val="24"/>
+        </w:rPr>
+      </w:pPr>
+      <w:proofErr w:type="gramStart"/>
+      <w:r>
+        <w:rPr>
+          <w:rFonts w:asciiTheme="majorBidi" w:hAnsiTheme="majorBidi" w:cstheme="majorBidi"/>
+          <w:b/>
+          <w:bCs/>
+          <w:sz w:val="24"/>
+          <w:szCs w:val="24"/>
+        </w:rPr>
+        <w:t>m</w:t>
+      </w:r>
+      <w:r>
+        <w:rPr>
+          <w:rFonts w:asciiTheme="majorBidi" w:hAnsiTheme="majorBidi" w:cstheme="majorBidi"/>
+          <w:b/>
+          <w:bCs/>
+          <w:sz w:val="24"/>
+          <w:szCs w:val="24"/>
+        </w:rPr>
+        <w:t>in</w:t>
+      </w:r>
+      <w:proofErr w:type="gramEnd"/>
+      <w:r>
+        <w:rPr>
+          <w:rFonts w:asciiTheme="majorBidi" w:hAnsiTheme="majorBidi" w:cstheme="majorBidi"/>
+          <w:b/>
+          <w:bCs/>
+          <w:sz w:val="24"/>
+          <w:szCs w:val="24"/>
+        </w:rPr>
+        <w:t xml:space="preserve"> </w:t>
+      </w:r>
+      <m:oMath>
+        <m:nary>
+          <m:naryPr>
+            <m:chr m:val="∑"/>
+            <m:limLoc m:val="subSup"/>
+            <m:ctrlPr>
+              <w:rPr>
+                <w:rFonts w:ascii="Cambria Math" w:eastAsiaTheme="minorEastAsia" w:hAnsi="Cambria Math" w:cstheme="majorBidi"/>
+                <w:i/>
+                <w:sz w:val="24"/>
+                <w:szCs w:val="24"/>
+              </w:rPr>
+            </m:ctrlPr>
+          </m:naryPr>
+          <m:sub>
+            <m:r>
+              <w:rPr>
+                <w:rFonts w:ascii="Cambria Math" w:eastAsiaTheme="minorEastAsia" w:hAnsi="Cambria Math" w:cstheme="majorBidi"/>
+                <w:sz w:val="24"/>
+                <w:szCs w:val="24"/>
+              </w:rPr>
+              <m:t>k=1</m:t>
+            </m:r>
+          </m:sub>
+          <m:sup>
+            <m:r>
+              <w:rPr>
+                <w:rFonts w:ascii="Cambria Math" w:eastAsiaTheme="minorEastAsia" w:hAnsi="Cambria Math" w:cstheme="majorBidi"/>
+                <w:sz w:val="24"/>
+                <w:szCs w:val="24"/>
+              </w:rPr>
+              <m:t>n</m:t>
+            </m:r>
+          </m:sup>
+          <m:e>
+            <m:sSubSup>
+              <m:sSubSupPr>
+                <m:ctrlPr>
+                  <w:rPr>
+                    <w:rFonts w:ascii="Cambria Math" w:eastAsiaTheme="minorEastAsia" w:hAnsi="Cambria Math" w:cstheme="majorBidi"/>
+                    <w:i/>
+                    <w:sz w:val="24"/>
+                    <w:szCs w:val="24"/>
+                  </w:rPr>
+                </m:ctrlPr>
+              </m:sSubSupPr>
+              <m:e>
+                <m:r>
+                  <w:rPr>
+                    <w:rFonts w:ascii="Cambria Math" w:eastAsiaTheme="minorEastAsia" w:hAnsi="Cambria Math" w:cstheme="majorBidi"/>
+                    <w:sz w:val="24"/>
+                    <w:szCs w:val="24"/>
+                  </w:rPr>
+                  <m:t>w</m:t>
+                </m:r>
+              </m:e>
+              <m:sub>
+                <m:r>
+                  <w:rPr>
+                    <w:rFonts w:ascii="Cambria Math" w:eastAsiaTheme="minorEastAsia" w:hAnsi="Cambria Math" w:cstheme="majorBidi"/>
+                    <w:sz w:val="24"/>
+                    <w:szCs w:val="24"/>
+                  </w:rPr>
+                  <m:t xml:space="preserve">k </m:t>
+                </m:r>
+              </m:sub>
+              <m:sup>
+                <m:r>
+                  <w:rPr>
+                    <w:rFonts w:ascii="Cambria Math" w:eastAsiaTheme="minorEastAsia" w:hAnsi="Cambria Math" w:cstheme="majorBidi"/>
+                    <w:sz w:val="24"/>
+                    <w:szCs w:val="24"/>
+                  </w:rPr>
+                  <m:t>'</m:t>
+                </m:r>
+              </m:sup>
+            </m:sSubSup>
+            <m:r>
+              <m:rPr>
+                <m:sty m:val="b"/>
+              </m:rPr>
+              <w:rPr>
+                <w:rFonts w:ascii="Cambria Math" w:hAnsi="Cambria Math" w:cstheme="majorBidi"/>
+                <w:sz w:val="24"/>
+                <w:szCs w:val="24"/>
+              </w:rPr>
+              <m:t>(k</m:t>
+            </m:r>
+            <m:sSub>
+              <m:sSubPr>
+                <m:ctrlPr>
+                  <w:rPr>
+                    <w:rFonts w:ascii="Cambria Math" w:hAnsi="Cambria Math" w:cstheme="majorBidi"/>
+                    <w:b/>
+                    <w:bCs/>
+                    <w:i/>
+                    <w:sz w:val="24"/>
+                    <w:szCs w:val="24"/>
+                  </w:rPr>
+                </m:ctrlPr>
+              </m:sSubPr>
+              <m:e>
+                <m:r>
+                  <m:rPr>
+                    <m:sty m:val="bi"/>
+                  </m:rPr>
+                  <w:rPr>
+                    <w:rFonts w:ascii="Cambria Math" w:hAnsi="Cambria Math" w:cstheme="majorBidi"/>
+                    <w:sz w:val="24"/>
+                    <w:szCs w:val="24"/>
+                  </w:rPr>
+                  <m:t xml:space="preserve"> r</m:t>
+                </m:r>
+              </m:e>
+              <m:sub>
+                <m:r>
+                  <m:rPr>
+                    <m:sty m:val="bi"/>
+                  </m:rPr>
+                  <w:rPr>
+                    <w:rFonts w:ascii="Cambria Math" w:hAnsi="Cambria Math" w:cstheme="majorBidi"/>
+                    <w:sz w:val="24"/>
+                    <w:szCs w:val="24"/>
+                  </w:rPr>
+                  <m:t>k</m:t>
+                </m:r>
+              </m:sub>
+            </m:sSub>
+            <m:r>
+              <m:rPr>
+                <m:sty m:val="bi"/>
+              </m:rPr>
+              <w:rPr>
+                <w:rFonts w:ascii="Cambria Math" w:hAnsi="Cambria Math" w:cstheme="majorBidi"/>
+                <w:sz w:val="24"/>
+                <w:szCs w:val="24"/>
+              </w:rPr>
+              <m:t xml:space="preserve"> + </m:t>
+            </m:r>
+            <m:nary>
+              <m:naryPr>
+                <m:chr m:val="∑"/>
+                <m:limLoc m:val="undOvr"/>
+                <m:ctrlPr>
+                  <w:rPr>
+                    <w:rFonts w:ascii="Cambria Math" w:hAnsi="Cambria Math" w:cstheme="majorBidi"/>
+                    <w:b/>
+                    <w:bCs/>
+                    <w:i/>
+                    <w:sz w:val="24"/>
+                    <w:szCs w:val="24"/>
+                  </w:rPr>
+                </m:ctrlPr>
+              </m:naryPr>
+              <m:sub>
+                <m:r>
+                  <m:rPr>
+                    <m:sty m:val="bi"/>
+                  </m:rPr>
+                  <w:rPr>
+                    <w:rFonts w:ascii="Cambria Math" w:hAnsi="Cambria Math" w:cstheme="majorBidi"/>
+                    <w:sz w:val="24"/>
+                    <w:szCs w:val="24"/>
+                  </w:rPr>
+                  <m:t>i=1</m:t>
+                </m:r>
+              </m:sub>
+              <m:sup>
+                <m:r>
+                  <m:rPr>
+                    <m:sty m:val="bi"/>
+                  </m:rPr>
+                  <w:rPr>
+                    <w:rFonts w:ascii="Cambria Math" w:hAnsi="Cambria Math" w:cstheme="majorBidi"/>
+                    <w:sz w:val="24"/>
+                    <w:szCs w:val="24"/>
+                  </w:rPr>
+                  <m:t>n</m:t>
+                </m:r>
+              </m:sup>
+              <m:e>
+                <m:sSub>
+                  <m:sSubPr>
+                    <m:ctrlPr>
+                      <w:rPr>
+                        <w:rFonts w:ascii="Cambria Math" w:hAnsi="Cambria Math" w:cstheme="majorBidi"/>
+                        <w:b/>
+                        <w:bCs/>
+                        <w:i/>
+                        <w:sz w:val="24"/>
+                        <w:szCs w:val="24"/>
+                      </w:rPr>
+                    </m:ctrlPr>
+                  </m:sSubPr>
+                  <m:e>
+                    <m:r>
+                      <m:rPr>
+                        <m:sty m:val="bi"/>
+                      </m:rPr>
+                      <w:rPr>
+                        <w:rFonts w:ascii="Cambria Math" w:hAnsi="Cambria Math" w:cstheme="majorBidi"/>
+                        <w:sz w:val="24"/>
+                        <w:szCs w:val="24"/>
+                      </w:rPr>
+                      <m:t>b</m:t>
+                    </m:r>
+                  </m:e>
+                  <m:sub>
+                    <m:r>
+                      <m:rPr>
+                        <m:sty m:val="bi"/>
+                      </m:rPr>
+                      <w:rPr>
+                        <w:rFonts w:ascii="Cambria Math" w:hAnsi="Cambria Math" w:cstheme="majorBidi"/>
+                        <w:sz w:val="24"/>
+                        <w:szCs w:val="24"/>
+                      </w:rPr>
+                      <m:t>ik</m:t>
+                    </m:r>
+                  </m:sub>
+                </m:sSub>
+              </m:e>
+            </m:nary>
+            <m:r>
+              <m:rPr>
+                <m:sty m:val="bi"/>
+              </m:rPr>
+              <w:rPr>
+                <w:rFonts w:ascii="Cambria Math" w:hAnsi="Cambria Math" w:cstheme="majorBidi"/>
+                <w:sz w:val="24"/>
+                <w:szCs w:val="24"/>
+              </w:rPr>
+              <m:t>)</m:t>
+            </m:r>
+          </m:e>
+        </m:nary>
+      </m:oMath>
+    </w:p>
+    <w:p>
+      <w:pPr>
+        <w:pStyle w:val="ListParagraph"/>
+        <w:ind w:left="1440"/>
+        <w:jc w:val="both"/>
+        <w:rPr>
+          <w:rFonts w:asciiTheme="majorBidi" w:hAnsiTheme="majorBidi" w:cstheme="majorBidi"/>
+          <w:sz w:val="24"/>
+          <w:szCs w:val="24"/>
+          <w:u w:val="single"/>
+        </w:rPr>
+      </w:pPr>
+    </w:p>
+    <w:p>
+      <w:pPr>
+        <w:pStyle w:val="ListParagraph"/>
+        <w:jc w:val="both"/>
+        <w:rPr>
+          <w:rFonts w:asciiTheme="majorBidi" w:hAnsiTheme="majorBidi" w:cstheme="majorBidi"/>
+          <w:b/>
+          <w:bCs/>
+          <w:sz w:val="24"/>
+          <w:szCs w:val="24"/>
+        </w:rPr>
+      </w:pPr>
+      <w:r>
+        <w:rPr>
+          <w:rFonts w:asciiTheme="majorBidi" w:eastAsiaTheme="minorEastAsia" w:hAnsiTheme="majorBidi" w:cstheme="majorBidi"/>
+          <w:b/>
+          <w:bCs/>
+          <w:sz w:val="24"/>
+          <w:szCs w:val="24"/>
+        </w:rPr>
+        <w:t>C</w:t>
+      </w:r>
+      <w:r>
+        <w:rPr>
+          <w:rFonts w:asciiTheme="majorBidi" w:hAnsiTheme="majorBidi" w:cstheme="majorBidi"/>
+          <w:b/>
+          <w:bCs/>
+          <w:sz w:val="24"/>
+          <w:szCs w:val="24"/>
+        </w:rPr>
+        <w:t>ontraintes :</w:t>
+      </w:r>
+    </w:p>
+    <w:p>
+      <w:pPr>
+        <w:pStyle w:val="ListParagraph"/>
+        <w:numPr>
+          <w:ilvl w:val="0"/>
+          <w:numId w:val="39"/>
+        </w:numPr>
+        <w:spacing w:before="240" w:line="276" w:lineRule="auto"/>
+        <w:jc w:val="both"/>
+        <w:rPr>
+          <w:rFonts w:asciiTheme="majorBidi" w:hAnsiTheme="majorBidi" w:cstheme="majorBidi"/>
+          <w:iCs/>
+          <w:sz w:val="24"/>
+          <w:szCs w:val="24"/>
+        </w:rPr>
+      </w:pPr>
+      <m:oMath>
+        <m:sSub>
+          <m:sSubPr>
+            <m:ctrlPr>
+              <w:rPr>
+                <w:rFonts w:ascii="Cambria Math" w:hAnsi="Cambria Math" w:cstheme="majorBidi"/>
+                <w:i/>
+                <w:sz w:val="24"/>
+                <w:szCs w:val="24"/>
+              </w:rPr>
+            </m:ctrlPr>
+          </m:sSubPr>
+          <m:e>
+            <m:r>
+              <w:rPr>
+                <w:rFonts w:ascii="Cambria Math" w:hAnsi="Cambria Math" w:cstheme="majorBidi"/>
+                <w:sz w:val="24"/>
+                <w:szCs w:val="24"/>
+              </w:rPr>
+              <m:t>r</m:t>
+            </m:r>
+          </m:e>
+          <m:sub>
+            <m:r>
+              <w:rPr>
+                <w:rFonts w:ascii="Cambria Math" w:hAnsi="Cambria Math" w:cstheme="majorBidi"/>
+                <w:sz w:val="24"/>
+                <w:szCs w:val="24"/>
+              </w:rPr>
+              <m:t>k</m:t>
+            </m:r>
+          </m:sub>
+        </m:sSub>
+        <m:r>
+          <m:rPr>
+            <m:sty m:val="p"/>
+          </m:rPr>
+          <w:rPr>
+            <w:rFonts w:ascii="Cambria Math" w:hAnsi="Cambria Math" w:cstheme="majorBidi"/>
+            <w:sz w:val="24"/>
+            <w:szCs w:val="24"/>
+          </w:rPr>
+          <m:t xml:space="preserve"> - </m:t>
+        </m:r>
+        <m:r>
+          <m:rPr>
+            <m:sty m:val="p"/>
+          </m:rPr>
+          <w:rPr>
+            <w:rFonts w:ascii="Cambria Math" w:eastAsiaTheme="minorEastAsia" w:hAnsi="Cambria Math" w:cstheme="majorBidi"/>
+            <w:sz w:val="24"/>
+            <w:szCs w:val="24"/>
+          </w:rPr>
+          <m:t xml:space="preserve"> </m:t>
+        </m:r>
+        <m:sSub>
+          <m:sSubPr>
+            <m:ctrlPr>
+              <w:rPr>
+                <w:rFonts w:ascii="Cambria Math" w:eastAsiaTheme="minorEastAsia" w:hAnsi="Cambria Math" w:cstheme="majorBidi"/>
+                <w:i/>
+                <w:sz w:val="24"/>
+                <w:szCs w:val="24"/>
+              </w:rPr>
+            </m:ctrlPr>
+          </m:sSubPr>
+          <m:e>
+            <m:r>
+              <w:rPr>
+                <w:rFonts w:ascii="Cambria Math" w:eastAsiaTheme="minorEastAsia" w:hAnsi="Cambria Math" w:cstheme="majorBidi"/>
+                <w:sz w:val="24"/>
+                <w:szCs w:val="24"/>
+              </w:rPr>
+              <m:t>b</m:t>
+            </m:r>
+          </m:e>
+          <m:sub>
+            <m:r>
+              <w:rPr>
+                <w:rFonts w:ascii="Cambria Math" w:eastAsiaTheme="minorEastAsia" w:hAnsi="Cambria Math" w:cstheme="majorBidi"/>
+                <w:sz w:val="24"/>
+                <w:szCs w:val="24"/>
+              </w:rPr>
+              <m:t>ik</m:t>
+            </m:r>
+          </m:sub>
+        </m:sSub>
+        <m:r>
+          <m:rPr>
+            <m:sty m:val="p"/>
+          </m:rPr>
+          <w:rPr>
+            <w:rFonts w:ascii="Cambria Math" w:eastAsiaTheme="minorEastAsia" w:hAnsi="Cambria Math" w:cstheme="majorBidi"/>
+            <w:sz w:val="24"/>
+            <w:szCs w:val="24"/>
+          </w:rPr>
+          <m:t xml:space="preserve"> ≥</m:t>
+        </m:r>
+        <m:r>
+          <m:rPr>
+            <m:sty m:val="p"/>
+          </m:rPr>
+          <w:rPr>
+            <w:rFonts w:ascii="Cambria Math" w:hAnsi="Cambria Math" w:cstheme="majorBidi"/>
+            <w:sz w:val="24"/>
+            <w:szCs w:val="24"/>
+          </w:rPr>
+          <m:t xml:space="preserve"> </m:t>
+        </m:r>
+        <m:r>
+          <m:rPr>
+            <m:sty m:val="p"/>
+          </m:rPr>
+          <w:rPr>
+            <w:rFonts w:ascii="Cambria Math" w:eastAsiaTheme="minorEastAsia" w:hAnsi="Cambria Math" w:cstheme="majorBidi"/>
+            <w:sz w:val="24"/>
+            <w:szCs w:val="24"/>
+          </w:rPr>
+          <m:t xml:space="preserve"> </m:t>
+        </m:r>
+        <m:sSup>
+          <m:sSupPr>
+            <m:ctrlPr>
+              <w:rPr>
+                <w:rFonts w:ascii="Cambria Math" w:eastAsiaTheme="minorEastAsia" w:hAnsi="Cambria Math" w:cstheme="majorBidi"/>
+                <w:i/>
+                <w:sz w:val="24"/>
+                <w:szCs w:val="24"/>
+              </w:rPr>
+            </m:ctrlPr>
+          </m:sSupPr>
+          <m:e>
+            <m:r>
+              <w:rPr>
+                <w:rFonts w:ascii="Cambria Math" w:eastAsiaTheme="minorEastAsia" w:hAnsi="Cambria Math" w:cstheme="majorBidi"/>
+                <w:sz w:val="24"/>
+                <w:szCs w:val="24"/>
+              </w:rPr>
+              <m:t>r</m:t>
+            </m:r>
+          </m:e>
+          <m:sup>
+            <m:r>
+              <w:rPr>
+                <w:rFonts w:ascii="Cambria Math" w:eastAsiaTheme="minorEastAsia" w:hAnsi="Cambria Math" w:cstheme="majorBidi"/>
+                <w:sz w:val="24"/>
+                <w:szCs w:val="24"/>
+              </w:rPr>
+              <m:t>s</m:t>
+            </m:r>
+          </m:sup>
+        </m:sSup>
+        <m:d>
+          <m:dPr>
+            <m:ctrlPr>
+              <w:rPr>
+                <w:rFonts w:ascii="Cambria Math" w:eastAsiaTheme="minorEastAsia" w:hAnsi="Cambria Math" w:cstheme="majorBidi"/>
+                <w:i/>
+                <w:sz w:val="24"/>
+                <w:szCs w:val="24"/>
+              </w:rPr>
+            </m:ctrlPr>
+          </m:dPr>
+          <m:e>
+            <m:r>
+              <w:rPr>
+                <w:rFonts w:ascii="Cambria Math" w:eastAsiaTheme="minorEastAsia" w:hAnsi="Cambria Math" w:cstheme="majorBidi"/>
+                <w:sz w:val="24"/>
+                <w:szCs w:val="24"/>
+              </w:rPr>
+              <m:t>P</m:t>
+            </m:r>
+          </m:e>
+        </m:d>
+      </m:oMath>
+      <w:r>
+        <w:rPr>
+          <w:rFonts w:asciiTheme="majorBidi" w:eastAsiaTheme="minorEastAsia" w:hAnsiTheme="majorBidi" w:cstheme="majorBidi"/>
+          <w:sz w:val="24"/>
+          <w:szCs w:val="24"/>
+        </w:rPr>
+        <w:t xml:space="preserve"> </w:t>
+      </w:r>
+      <m:oMath>
+        <m:r>
+          <w:rPr>
+            <w:rFonts w:ascii="Cambria Math" w:hAnsi="Cambria Math" w:cstheme="majorBidi"/>
+            <w:sz w:val="24"/>
+            <w:szCs w:val="24"/>
+          </w:rPr>
+          <m:t>=</m:t>
+        </m:r>
+        <m:sSup>
+          <m:sSupPr>
+            <m:ctrlPr>
+              <w:rPr>
+                <w:rFonts w:ascii="Cambria Math" w:hAnsi="Cambria Math" w:cstheme="majorBidi"/>
+                <w:i/>
+                <w:sz w:val="24"/>
+                <w:szCs w:val="24"/>
+              </w:rPr>
+            </m:ctrlPr>
+          </m:sSupPr>
+          <m:e>
+            <m:r>
+              <w:rPr>
+                <w:rFonts w:ascii="Cambria Math" w:hAnsi="Cambria Math" w:cstheme="majorBidi"/>
+                <w:sz w:val="24"/>
+                <w:szCs w:val="24"/>
+              </w:rPr>
+              <m:t>t</m:t>
+            </m:r>
+          </m:e>
+          <m:sup>
+            <m:r>
+              <w:rPr>
+                <w:rFonts w:ascii="Cambria Math" w:hAnsi="Cambria Math" w:cstheme="majorBidi"/>
+                <w:sz w:val="24"/>
+                <w:szCs w:val="24"/>
+              </w:rPr>
+              <m:t>s</m:t>
+            </m:r>
+          </m:sup>
+        </m:sSup>
+        <m:d>
+          <m:dPr>
+            <m:ctrlPr>
+              <w:rPr>
+                <w:rFonts w:ascii="Cambria Math" w:hAnsi="Cambria Math" w:cstheme="majorBidi"/>
+                <w:i/>
+                <w:sz w:val="24"/>
+                <w:szCs w:val="24"/>
+              </w:rPr>
+            </m:ctrlPr>
+          </m:dPr>
+          <m:e>
+            <m:sSup>
+              <m:sSupPr>
+                <m:ctrlPr>
+                  <w:rPr>
+                    <w:rFonts w:ascii="Cambria Math" w:hAnsi="Cambria Math" w:cstheme="majorBidi"/>
+                    <w:i/>
+                    <w:sz w:val="24"/>
+                    <w:szCs w:val="24"/>
+                  </w:rPr>
+                </m:ctrlPr>
+              </m:sSupPr>
+              <m:e>
+                <m:r>
+                  <w:rPr>
+                    <w:rFonts w:ascii="Cambria Math" w:hAnsi="Cambria Math" w:cstheme="majorBidi"/>
+                    <w:sz w:val="24"/>
+                    <w:szCs w:val="24"/>
+                  </w:rPr>
+                  <m:t>P</m:t>
+                </m:r>
+              </m:e>
+              <m:sup>
+                <m:r>
+                  <w:rPr>
+                    <w:rFonts w:ascii="Cambria Math" w:hAnsi="Cambria Math" w:cstheme="majorBidi"/>
+                    <w:sz w:val="24"/>
+                    <w:szCs w:val="24"/>
+                  </w:rPr>
+                  <m:t>*</m:t>
+                </m:r>
+              </m:sup>
+            </m:sSup>
+          </m:e>
+        </m:d>
+        <m:r>
+          <m:rPr>
+            <m:sty m:val="bi"/>
+          </m:rPr>
+          <w:rPr>
+            <w:rFonts w:ascii="Cambria Math" w:hAnsi="Cambria Math" w:cstheme="majorBidi"/>
+            <w:sz w:val="24"/>
+            <w:szCs w:val="24"/>
+          </w:rPr>
+          <m:t>-</m:t>
+        </m:r>
+        <m:sSup>
+          <m:sSupPr>
+            <m:ctrlPr>
+              <w:rPr>
+                <w:rFonts w:ascii="Cambria Math" w:hAnsi="Cambria Math" w:cstheme="majorBidi"/>
+                <w:i/>
+                <w:sz w:val="24"/>
+                <w:szCs w:val="24"/>
+              </w:rPr>
+            </m:ctrlPr>
+          </m:sSupPr>
+          <m:e>
+            <m:r>
+              <w:rPr>
+                <w:rFonts w:ascii="Cambria Math" w:hAnsi="Cambria Math" w:cstheme="majorBidi"/>
+                <w:sz w:val="24"/>
+                <w:szCs w:val="24"/>
+              </w:rPr>
+              <m:t>t</m:t>
+            </m:r>
+          </m:e>
+          <m:sup>
+            <m:r>
+              <w:rPr>
+                <w:rFonts w:ascii="Cambria Math" w:hAnsi="Cambria Math" w:cstheme="majorBidi"/>
+                <w:sz w:val="24"/>
+                <w:szCs w:val="24"/>
+              </w:rPr>
+              <m:t>s</m:t>
+            </m:r>
+          </m:sup>
+        </m:sSup>
+        <m:d>
+          <m:dPr>
+            <m:ctrlPr>
+              <w:rPr>
+                <w:rFonts w:ascii="Cambria Math" w:hAnsi="Cambria Math" w:cstheme="majorBidi"/>
+                <w:i/>
+                <w:sz w:val="24"/>
+                <w:szCs w:val="24"/>
+              </w:rPr>
+            </m:ctrlPr>
+          </m:dPr>
+          <m:e>
+            <m:r>
+              <w:rPr>
+                <w:rFonts w:ascii="Cambria Math" w:hAnsi="Cambria Math" w:cstheme="majorBidi"/>
+                <w:sz w:val="24"/>
+                <w:szCs w:val="24"/>
+              </w:rPr>
+              <m:t>P</m:t>
+            </m:r>
+          </m:e>
+        </m:d>
+        <m:r>
+          <m:rPr>
+            <m:sty m:val="p"/>
+          </m:rPr>
+          <w:rPr>
+            <w:rFonts w:ascii="Cambria Math" w:eastAsiaTheme="minorEastAsia" w:hAnsi="Cambria Math" w:cstheme="majorBidi"/>
+            <w:sz w:val="24"/>
+            <w:szCs w:val="24"/>
+          </w:rPr>
+          <m:t xml:space="preserve">  </m:t>
+        </m:r>
+        <m:r>
+          <m:rPr>
+            <m:sty m:val="p"/>
+          </m:rPr>
+          <w:rPr>
+            <w:rFonts w:ascii="Cambria Math" w:eastAsiaTheme="minorEastAsia" w:hAnsi="Cambria Math" w:cstheme="majorBidi"/>
+            <w:sz w:val="24"/>
+            <w:szCs w:val="24"/>
+          </w:rPr>
+          <m:t xml:space="preserve">   </m:t>
+        </m:r>
+        <m:r>
+          <w:rPr>
+            <w:rFonts w:ascii="Cambria Math" w:eastAsiaTheme="minorEastAsia" w:hAnsi="Cambria Math" w:cstheme="majorBidi"/>
+            <w:sz w:val="24"/>
+            <w:szCs w:val="24"/>
+          </w:rPr>
+          <m:t>∀ s∈S</m:t>
+        </m:r>
+        <m:r>
+          <m:rPr>
+            <m:sty m:val="p"/>
+          </m:rPr>
+          <w:rPr>
+            <w:rFonts w:ascii="Cambria Math" w:eastAsiaTheme="minorEastAsia" w:hAnsi="Cambria Math" w:cstheme="majorBidi"/>
+            <w:sz w:val="24"/>
+            <w:szCs w:val="24"/>
+          </w:rPr>
+          <m:t xml:space="preserve">  </m:t>
+        </m:r>
+        <m:r>
+          <m:rPr>
+            <m:sty m:val="p"/>
+          </m:rPr>
+          <w:rPr>
+            <w:rFonts w:ascii="Cambria Math" w:eastAsiaTheme="minorEastAsia" w:hAnsi="Cambria Math" w:cstheme="majorBidi"/>
+            <w:sz w:val="24"/>
+            <w:szCs w:val="24"/>
+          </w:rPr>
+          <m:t xml:space="preserve">  </m:t>
+        </m:r>
+      </m:oMath>
+    </w:p>
+    <w:p>
+      <w:pPr>
+        <w:pStyle w:val="ListParagraph"/>
+        <w:numPr>
+          <w:ilvl w:val="0"/>
+          <w:numId w:val="39"/>
+        </w:numPr>
+        <w:spacing w:before="240" w:line="480" w:lineRule="auto"/>
+        <w:rPr>
+          <w:rFonts w:asciiTheme="majorBidi" w:eastAsiaTheme="minorEastAsia" w:hAnsiTheme="majorBidi" w:cstheme="majorBidi"/>
+          <w:sz w:val="24"/>
+          <w:szCs w:val="24"/>
+        </w:rPr>
+      </w:pPr>
+      <m:oMath>
+        <m:nary>
+          <m:naryPr>
+            <m:chr m:val="∑"/>
+            <m:limLoc m:val="undOvr"/>
+            <m:supHide m:val="1"/>
+            <m:ctrlPr>
+              <w:rPr>
+                <w:rFonts w:ascii="Cambria Math" w:hAnsi="Cambria Math" w:cstheme="majorBidi"/>
+                <w:b/>
+                <w:bCs/>
+                <w:i/>
+                <w:sz w:val="24"/>
+                <w:szCs w:val="24"/>
+              </w:rPr>
+            </m:ctrlPr>
+          </m:naryPr>
+          <m:sub>
+            <m:r>
+              <m:rPr>
+                <m:sty m:val="bi"/>
+              </m:rPr>
+              <w:rPr>
+                <w:rFonts w:ascii="Cambria Math" w:hAnsi="Cambria Math" w:cstheme="majorBidi"/>
+                <w:sz w:val="24"/>
+                <w:szCs w:val="24"/>
+              </w:rPr>
+              <m:t>j∈succ(i)</m:t>
+            </m:r>
+          </m:sub>
+          <m:sup/>
+          <m:e>
+            <m:r>
+              <m:rPr>
+                <m:sty m:val="bi"/>
+              </m:rPr>
+              <w:rPr>
+                <w:rFonts w:ascii="Cambria Math" w:hAnsi="Cambria Math" w:cstheme="majorBidi"/>
+                <w:sz w:val="24"/>
+                <w:szCs w:val="24"/>
+              </w:rPr>
+              <m:t xml:space="preserve"> </m:t>
+            </m:r>
+            <m:sSub>
+              <m:sSubPr>
+                <m:ctrlPr>
+                  <w:rPr>
+                    <w:rFonts w:ascii="Cambria Math" w:eastAsiaTheme="minorEastAsia" w:hAnsi="Cambria Math" w:cstheme="majorBidi"/>
+                    <w:b/>
+                    <w:bCs/>
+                    <w:i/>
+                    <w:sz w:val="24"/>
+                    <w:szCs w:val="24"/>
+                  </w:rPr>
+                </m:ctrlPr>
+              </m:sSubPr>
+              <m:e>
+                <m:r>
+                  <m:rPr>
+                    <m:sty m:val="bi"/>
+                  </m:rPr>
+                  <w:rPr>
+                    <w:rFonts w:ascii="Cambria Math" w:eastAsiaTheme="minorEastAsia" w:hAnsi="Cambria Math" w:cstheme="majorBidi"/>
+                    <w:sz w:val="24"/>
+                    <w:szCs w:val="24"/>
+                  </w:rPr>
+                  <m:t>x</m:t>
+                </m:r>
+              </m:e>
+              <m:sub>
+                <m:r>
+                  <m:rPr>
+                    <m:sty m:val="bi"/>
+                  </m:rPr>
+                  <w:rPr>
+                    <w:rFonts w:ascii="Cambria Math" w:eastAsiaTheme="minorEastAsia" w:hAnsi="Cambria Math" w:cstheme="majorBidi"/>
+                    <w:sz w:val="24"/>
+                    <w:szCs w:val="24"/>
+                  </w:rPr>
+                  <m:t xml:space="preserve">ij </m:t>
+                </m:r>
+              </m:sub>
+            </m:sSub>
+            <m:r>
+              <m:rPr>
+                <m:sty m:val="bi"/>
+              </m:rPr>
+              <w:rPr>
+                <w:rFonts w:ascii="Cambria Math" w:hAnsi="Cambria Math" w:cstheme="majorBidi"/>
+                <w:sz w:val="24"/>
+                <w:szCs w:val="24"/>
+              </w:rPr>
+              <m:t xml:space="preserve"> - </m:t>
+            </m:r>
+            <m:nary>
+              <m:naryPr>
+                <m:chr m:val="∑"/>
+                <m:limLoc m:val="undOvr"/>
+                <m:supHide m:val="1"/>
+                <m:ctrlPr>
+                  <w:rPr>
+                    <w:rFonts w:ascii="Cambria Math" w:hAnsi="Cambria Math" w:cstheme="majorBidi"/>
+                    <w:b/>
+                    <w:bCs/>
+                    <w:i/>
+                    <w:sz w:val="24"/>
+                    <w:szCs w:val="24"/>
+                  </w:rPr>
+                </m:ctrlPr>
+              </m:naryPr>
+              <m:sub>
+                <m:r>
+                  <m:rPr>
+                    <m:sty m:val="bi"/>
+                  </m:rPr>
+                  <w:rPr>
+                    <w:rFonts w:ascii="Cambria Math" w:hAnsi="Cambria Math" w:cstheme="majorBidi"/>
+                    <w:sz w:val="24"/>
+                    <w:szCs w:val="24"/>
+                  </w:rPr>
+                  <m:t>k∈pred(i)</m:t>
+                </m:r>
+              </m:sub>
+              <m:sup/>
+              <m:e>
+                <m:r>
+                  <m:rPr>
+                    <m:sty m:val="bi"/>
+                  </m:rPr>
+                  <w:rPr>
+                    <w:rFonts w:ascii="Cambria Math" w:hAnsi="Cambria Math" w:cstheme="majorBidi"/>
+                    <w:sz w:val="24"/>
+                    <w:szCs w:val="24"/>
+                  </w:rPr>
+                  <m:t xml:space="preserve"> </m:t>
+                </m:r>
+                <m:sSub>
+                  <m:sSubPr>
+                    <m:ctrlPr>
+                      <w:rPr>
+                        <w:rFonts w:ascii="Cambria Math" w:eastAsiaTheme="minorEastAsia" w:hAnsi="Cambria Math" w:cstheme="majorBidi"/>
+                        <w:b/>
+                        <w:bCs/>
+                        <w:i/>
+                        <w:sz w:val="24"/>
+                        <w:szCs w:val="24"/>
+                      </w:rPr>
+                    </m:ctrlPr>
+                  </m:sSubPr>
+                  <m:e>
+                    <m:r>
+                      <m:rPr>
+                        <m:sty m:val="bi"/>
+                      </m:rPr>
+                      <w:rPr>
+                        <w:rFonts w:ascii="Cambria Math" w:eastAsiaTheme="minorEastAsia" w:hAnsi="Cambria Math" w:cstheme="majorBidi"/>
+                        <w:sz w:val="24"/>
+                        <w:szCs w:val="24"/>
+                      </w:rPr>
+                      <m:t>x</m:t>
+                    </m:r>
+                  </m:e>
+                  <m:sub>
+                    <m:r>
+                      <m:rPr>
+                        <m:sty m:val="bi"/>
+                      </m:rPr>
+                      <w:rPr>
+                        <w:rFonts w:ascii="Cambria Math" w:eastAsiaTheme="minorEastAsia" w:hAnsi="Cambria Math" w:cstheme="majorBidi"/>
+                        <w:sz w:val="24"/>
+                        <w:szCs w:val="24"/>
+                      </w:rPr>
+                      <m:t>ki</m:t>
+                    </m:r>
+                  </m:sub>
+                </m:sSub>
+                <m:r>
+                  <m:rPr>
+                    <m:sty m:val="bi"/>
+                  </m:rPr>
+                  <w:rPr>
+                    <w:rFonts w:ascii="Cambria Math" w:hAnsi="Cambria Math" w:cstheme="majorBidi"/>
+                    <w:sz w:val="24"/>
+                    <w:szCs w:val="24"/>
+                  </w:rPr>
+                  <m:t xml:space="preserve"> </m:t>
+                </m:r>
+              </m:e>
+            </m:nary>
+            <m:d>
+              <m:dPr>
+                <m:begChr m:val="{"/>
+                <m:endChr m:val=""/>
+                <m:ctrlPr>
+                  <w:rPr>
+                    <w:rFonts w:ascii="Cambria Math" w:hAnsi="Cambria Math" w:cstheme="majorBidi"/>
+                    <w:b/>
+                    <w:i/>
+                    <w:sz w:val="24"/>
+                    <w:szCs w:val="24"/>
+                  </w:rPr>
+                </m:ctrlPr>
+              </m:dPr>
+              <m:e>
+                <m:eqArr>
+                  <m:eqArrPr>
+                    <m:ctrlPr>
+                      <w:rPr>
+                        <w:rFonts w:ascii="Cambria Math" w:hAnsi="Cambria Math" w:cstheme="majorBidi"/>
+                        <w:bCs/>
+                        <w:i/>
+                        <w:sz w:val="24"/>
+                        <w:szCs w:val="24"/>
+                      </w:rPr>
+                    </m:ctrlPr>
+                  </m:eqArrPr>
+                  <m:e>
+                    <m:r>
+                      <w:rPr>
+                        <w:rFonts w:ascii="Cambria Math" w:hAnsi="Cambria Math" w:cstheme="majorBidi"/>
+                        <w:sz w:val="24"/>
+                        <w:szCs w:val="24"/>
+                      </w:rPr>
+                      <m:t xml:space="preserve">1 si i départ </m:t>
+                    </m:r>
+                  </m:e>
+                  <m:e>
+                    <m:r>
+                      <w:rPr>
+                        <w:rFonts w:ascii="Cambria Math" w:hAnsi="Cambria Math" w:cstheme="majorBidi"/>
+                        <w:sz w:val="24"/>
+                        <w:szCs w:val="24"/>
+                      </w:rPr>
+                      <m:t xml:space="preserve">-1 si i destination </m:t>
+                    </m:r>
+                  </m:e>
+                  <m:e>
+                    <m:r>
+                      <w:rPr>
+                        <w:rFonts w:ascii="Cambria Math" w:hAnsi="Cambria Math" w:cstheme="majorBidi"/>
+                        <w:sz w:val="24"/>
+                        <w:szCs w:val="24"/>
+                      </w:rPr>
+                      <m:t xml:space="preserve">0 sinon </m:t>
+                    </m:r>
+                  </m:e>
+                </m:eqArr>
+              </m:e>
+            </m:d>
+            <m:r>
+              <m:rPr>
+                <m:sty m:val="bi"/>
+              </m:rPr>
+              <w:rPr>
+                <w:rFonts w:ascii="Cambria Math" w:hAnsi="Cambria Math" w:cstheme="majorBidi"/>
+                <w:sz w:val="24"/>
+                <w:szCs w:val="24"/>
+              </w:rPr>
+              <m:t xml:space="preserve"> </m:t>
+            </m:r>
+          </m:e>
+        </m:nary>
+      </m:oMath>
+    </w:p>
+    <w:p>
+      <w:pPr>
+        <w:pStyle w:val="ListParagraph"/>
+        <w:numPr>
+          <w:ilvl w:val="0"/>
+          <w:numId w:val="39"/>
+        </w:numPr>
+        <w:spacing w:before="240" w:line="480" w:lineRule="auto"/>
+        <w:rPr>
+          <w:rFonts w:asciiTheme="majorBidi" w:eastAsiaTheme="minorEastAsia" w:hAnsiTheme="majorBidi" w:cstheme="majorBidi"/>
+          <w:sz w:val="24"/>
+          <w:szCs w:val="24"/>
+        </w:rPr>
+      </w:pPr>
+      <m:oMath>
+        <m:sSub>
+          <m:sSubPr>
+            <m:ctrlPr>
+              <w:rPr>
+                <w:rFonts w:ascii="Cambria Math" w:eastAsiaTheme="minorEastAsia" w:hAnsi="Cambria Math" w:cstheme="majorBidi"/>
+                <w:i/>
+                <w:sz w:val="24"/>
+                <w:szCs w:val="24"/>
+              </w:rPr>
+            </m:ctrlPr>
+          </m:sSubPr>
+          <m:e>
+            <m:r>
+              <w:rPr>
+                <w:rFonts w:ascii="Cambria Math" w:eastAsiaTheme="minorEastAsia" w:hAnsi="Cambria Math" w:cstheme="majorBidi"/>
+                <w:sz w:val="24"/>
+                <w:szCs w:val="24"/>
+              </w:rPr>
+              <m:t>b</m:t>
+            </m:r>
+          </m:e>
+          <m:sub>
+            <m:r>
+              <w:rPr>
+                <w:rFonts w:ascii="Cambria Math" w:eastAsiaTheme="minorEastAsia" w:hAnsi="Cambria Math" w:cstheme="majorBidi"/>
+                <w:sz w:val="24"/>
+                <w:szCs w:val="24"/>
+              </w:rPr>
+              <m:t>ik</m:t>
+            </m:r>
+          </m:sub>
+        </m:sSub>
+        <m:r>
+          <w:rPr>
+            <w:rFonts w:ascii="Cambria Math" w:eastAsiaTheme="minorEastAsia" w:hAnsi="Cambria Math" w:cstheme="majorBidi"/>
+            <w:sz w:val="24"/>
+            <w:szCs w:val="24"/>
+          </w:rPr>
+          <m:t xml:space="preserve">≥ 0,  </m:t>
+        </m:r>
+        <m:sSub>
+          <m:sSubPr>
+            <m:ctrlPr>
+              <w:rPr>
+                <w:rFonts w:ascii="Cambria Math" w:eastAsiaTheme="minorEastAsia" w:hAnsi="Cambria Math" w:cstheme="majorBidi"/>
+                <w:b/>
+                <w:bCs/>
+                <w:i/>
+                <w:sz w:val="24"/>
+                <w:szCs w:val="24"/>
+              </w:rPr>
+            </m:ctrlPr>
+          </m:sSubPr>
+          <m:e>
+            <m:r>
+              <m:rPr>
+                <m:sty m:val="bi"/>
+              </m:rPr>
+              <w:rPr>
+                <w:rFonts w:ascii="Cambria Math" w:eastAsiaTheme="minorEastAsia" w:hAnsi="Cambria Math" w:cstheme="majorBidi"/>
+                <w:sz w:val="24"/>
+                <w:szCs w:val="24"/>
+              </w:rPr>
+              <m:t>x</m:t>
+            </m:r>
+          </m:e>
+          <m:sub>
+            <m:r>
+              <m:rPr>
+                <m:sty m:val="bi"/>
+              </m:rPr>
+              <w:rPr>
+                <w:rFonts w:ascii="Cambria Math" w:eastAsiaTheme="minorEastAsia" w:hAnsi="Cambria Math" w:cstheme="majorBidi"/>
+                <w:sz w:val="24"/>
+                <w:szCs w:val="24"/>
+              </w:rPr>
+              <m:t>ij</m:t>
+            </m:r>
+          </m:sub>
+        </m:sSub>
+        <m:r>
+          <w:rPr>
+            <w:rFonts w:ascii="Cambria Math" w:eastAsiaTheme="minorEastAsia" w:hAnsi="Cambria Math" w:cstheme="majorBidi"/>
+            <w:sz w:val="24"/>
+            <w:szCs w:val="24"/>
+          </w:rPr>
+          <m:t>∈ {0,1}</m:t>
+        </m:r>
+      </m:oMath>
+      <w:r>
+        <w:rPr>
+          <w:rFonts w:asciiTheme="majorBidi" w:eastAsiaTheme="minorEastAsia" w:hAnsiTheme="majorBidi" w:cstheme="majorBidi"/>
+          <w:sz w:val="24"/>
+          <w:szCs w:val="24"/>
+        </w:rPr>
+        <w:t xml:space="preserve">, </w:t>
+      </w:r>
+      <m:oMath>
+        <m:r>
+          <w:rPr>
+            <w:rFonts w:ascii="Cambria Math" w:eastAsiaTheme="minorEastAsia" w:hAnsi="Cambria Math" w:cstheme="majorBidi"/>
+            <w:sz w:val="24"/>
+            <w:szCs w:val="24"/>
+          </w:rPr>
+          <m:t xml:space="preserve"> ∀</m:t>
+        </m:r>
+        <m:r>
+          <m:rPr>
+            <m:sty m:val="p"/>
+          </m:rPr>
+          <w:rPr>
+            <w:rFonts w:ascii="Cambria Math" w:hAnsi="Cambria Math" w:cstheme="majorBidi"/>
+            <w:sz w:val="24"/>
+            <w:szCs w:val="24"/>
+          </w:rPr>
+          <m:t>(</m:t>
+        </m:r>
+        <m:r>
+          <w:rPr>
+            <w:rFonts w:ascii="Cambria Math" w:hAnsi="Cambria Math" w:cstheme="majorBidi"/>
+            <w:sz w:val="24"/>
+            <w:szCs w:val="24"/>
+          </w:rPr>
+          <m:t>i</m:t>
+        </m:r>
+        <m:r>
+          <m:rPr>
+            <m:sty m:val="p"/>
+          </m:rPr>
+          <w:rPr>
+            <w:rFonts w:ascii="Cambria Math" w:hAnsi="Cambria Math" w:cstheme="majorBidi"/>
+            <w:sz w:val="24"/>
+            <w:szCs w:val="24"/>
+          </w:rPr>
+          <m:t xml:space="preserve">, </m:t>
+        </m:r>
+        <m:r>
+          <w:rPr>
+            <w:rFonts w:ascii="Cambria Math" w:hAnsi="Cambria Math" w:cstheme="majorBidi"/>
+            <w:sz w:val="24"/>
+            <w:szCs w:val="24"/>
+          </w:rPr>
+          <m:t>j</m:t>
+        </m:r>
+        <m:r>
+          <m:rPr>
+            <m:sty m:val="p"/>
+          </m:rPr>
+          <w:rPr>
+            <w:rFonts w:ascii="Cambria Math" w:hAnsi="Cambria Math" w:cstheme="majorBidi"/>
+            <w:sz w:val="24"/>
+            <w:szCs w:val="24"/>
+          </w:rPr>
+          <m:t>)∈</m:t>
+        </m:r>
+        <m:r>
+          <w:rPr>
+            <w:rFonts w:ascii="Cambria Math" w:hAnsiTheme="majorBidi" w:cstheme="majorBidi"/>
+            <w:sz w:val="24"/>
+            <w:szCs w:val="24"/>
+          </w:rPr>
+          <m:t>P</m:t>
+        </m:r>
+      </m:oMath>
+    </w:p>
+    <w:p>
+      <w:pPr>
+        <w:pStyle w:val="ListParagraph"/>
+        <w:spacing w:before="240" w:line="276" w:lineRule="auto"/>
+        <w:ind w:left="1440"/>
+        <w:jc w:val="both"/>
+        <w:rPr>
+          <w:rFonts w:asciiTheme="majorBidi" w:hAnsiTheme="majorBidi" w:cstheme="majorBidi"/>
+          <w:iCs/>
+          <w:sz w:val="24"/>
+          <w:szCs w:val="24"/>
+        </w:rPr>
+      </w:pPr>
+    </w:p>
+    <w:p>
+      <w:pPr>
         <w:jc w:val="both"/>
         <w:rPr>
           <w:rFonts w:asciiTheme="majorBidi" w:hAnsiTheme="majorBidi" w:cstheme="majorBidi"/>
@@ -36104,6 +43206,26 @@
           <w:szCs w:val="28"/>
         </w:rPr>
       </w:pPr>
+      <w:r>
+        <w:rPr>
+          <w:rFonts w:asciiTheme="majorBidi" w:hAnsiTheme="majorBidi" w:cstheme="majorBidi"/>
+          <w:b/>
+          <w:bCs/>
+          <w:sz w:val="28"/>
+          <w:szCs w:val="28"/>
+        </w:rPr>
+        <w:tab/>
+      </w:r>
+      <w:r>
+        <w:rPr>
+          <w:rFonts w:asciiTheme="majorBidi" w:hAnsiTheme="majorBidi" w:cstheme="majorBidi"/>
+          <w:b/>
+          <w:bCs/>
+          <w:sz w:val="28"/>
+          <w:szCs w:val="28"/>
+        </w:rPr>
+        <w:tab/>
+      </w:r>
     </w:p>
     <w:p>
       <w:pPr>
@@ -38026,6 +45148,119 @@
     </w:lvl>
   </w:abstractNum>
   <w:abstractNum w:abstractNumId="15" w15:restartNumberingAfterBreak="0">
+    <w:nsid w:val="2FB15AE7"/>
+    <w:multiLevelType w:val="hybridMultilevel"/>
+    <w:tmpl w:val="32E61E88"/>
+    <w:lvl w:ilvl="0" w:tplc="04090005">
+      <w:start w:val="1"/>
+      <w:numFmt w:val="bullet"/>
+      <w:lvlText w:val=""/>
+      <w:lvlJc w:val="left"/>
+      <w:pPr>
+        <w:ind w:left="2160" w:hanging="360"/>
+      </w:pPr>
+      <w:rPr>
+        <w:rFonts w:ascii="Wingdings" w:hAnsi="Wingdings" w:hint="default"/>
+      </w:rPr>
+    </w:lvl>
+    <w:lvl w:ilvl="1" w:tplc="04090003" w:tentative="1">
+      <w:start w:val="1"/>
+      <w:numFmt w:val="bullet"/>
+      <w:lvlText w:val="o"/>
+      <w:lvlJc w:val="left"/>
+      <w:pPr>
+        <w:ind w:left="2880" w:hanging="360"/>
+      </w:pPr>
+      <w:rPr>
+        <w:rFonts w:ascii="Courier New" w:hAnsi="Courier New" w:cs="Courier New" w:hint="default"/>
+      </w:rPr>
+    </w:lvl>
+    <w:lvl w:ilvl="2" w:tplc="04090005" w:tentative="1">
+      <w:start w:val="1"/>
+      <w:numFmt w:val="bullet"/>
+      <w:lvlText w:val=""/>
+      <w:lvlJc w:val="left"/>
+      <w:pPr>
+        <w:ind w:left="3600" w:hanging="360"/>
+      </w:pPr>
+      <w:rPr>
+        <w:rFonts w:ascii="Wingdings" w:hAnsi="Wingdings" w:hint="default"/>
+      </w:rPr>
+    </w:lvl>
+    <w:lvl w:ilvl="3" w:tplc="04090001" w:tentative="1">
+      <w:start w:val="1"/>
+      <w:numFmt w:val="bullet"/>
+      <w:lvlText w:val=""/>
+      <w:lvlJc w:val="left"/>
+      <w:pPr>
+        <w:ind w:left="4320" w:hanging="360"/>
+      </w:pPr>
+      <w:rPr>
+        <w:rFonts w:ascii="Symbol" w:hAnsi="Symbol" w:hint="default"/>
+      </w:rPr>
+    </w:lvl>
+    <w:lvl w:ilvl="4" w:tplc="04090003" w:tentative="1">
+      <w:start w:val="1"/>
+      <w:numFmt w:val="bullet"/>
+      <w:lvlText w:val="o"/>
+      <w:lvlJc w:val="left"/>
+      <w:pPr>
+        <w:ind w:left="5040" w:hanging="360"/>
+      </w:pPr>
+      <w:rPr>
+        <w:rFonts w:ascii="Courier New" w:hAnsi="Courier New" w:cs="Courier New" w:hint="default"/>
+      </w:rPr>
+    </w:lvl>
+    <w:lvl w:ilvl="5" w:tplc="04090005" w:tentative="1">
+      <w:start w:val="1"/>
+      <w:numFmt w:val="bullet"/>
+      <w:lvlText w:val=""/>
+      <w:lvlJc w:val="left"/>
+      <w:pPr>
+        <w:ind w:left="5760" w:hanging="360"/>
+      </w:pPr>
+      <w:rPr>
+        <w:rFonts w:ascii="Wingdings" w:hAnsi="Wingdings" w:hint="default"/>
+      </w:rPr>
+    </w:lvl>
+    <w:lvl w:ilvl="6" w:tplc="04090001" w:tentative="1">
+      <w:start w:val="1"/>
+      <w:numFmt w:val="bullet"/>
+      <w:lvlText w:val=""/>
+      <w:lvlJc w:val="left"/>
+      <w:pPr>
+        <w:ind w:left="6480" w:hanging="360"/>
+      </w:pPr>
+      <w:rPr>
+        <w:rFonts w:ascii="Symbol" w:hAnsi="Symbol" w:hint="default"/>
+      </w:rPr>
+    </w:lvl>
+    <w:lvl w:ilvl="7" w:tplc="04090003" w:tentative="1">
+      <w:start w:val="1"/>
+      <w:numFmt w:val="bullet"/>
+      <w:lvlText w:val="o"/>
+      <w:lvlJc w:val="left"/>
+      <w:pPr>
+        <w:ind w:left="7200" w:hanging="360"/>
+      </w:pPr>
+      <w:rPr>
+        <w:rFonts w:ascii="Courier New" w:hAnsi="Courier New" w:cs="Courier New" w:hint="default"/>
+      </w:rPr>
+    </w:lvl>
+    <w:lvl w:ilvl="8" w:tplc="04090005" w:tentative="1">
+      <w:start w:val="1"/>
+      <w:numFmt w:val="bullet"/>
+      <w:lvlText w:val=""/>
+      <w:lvlJc w:val="left"/>
+      <w:pPr>
+        <w:ind w:left="7920" w:hanging="360"/>
+      </w:pPr>
+      <w:rPr>
+        <w:rFonts w:ascii="Wingdings" w:hAnsi="Wingdings" w:hint="default"/>
+      </w:rPr>
+    </w:lvl>
+  </w:abstractNum>
+  <w:abstractNum w:abstractNumId="16" w15:restartNumberingAfterBreak="0">
     <w:nsid w:val="33B01EAF"/>
     <w:multiLevelType w:val="hybridMultilevel"/>
     <w:tmpl w:val="6144DDF0"/>
@@ -38116,8 +45351,8 @@
       </w:pPr>
     </w:lvl>
   </w:abstractNum>
-  <w:abstractNum w:abstractNumId="16" w15:restartNumberingAfterBreak="0">
-    <w:nsid w:val="38815B27"/>
+  <w:abstractNum w:abstractNumId="17" w15:restartNumberingAfterBreak="0">
+    <w:nsid w:val="37C417F6"/>
     <w:multiLevelType w:val="hybridMultilevel"/>
     <w:tmpl w:val="743CA912"/>
     <w:lvl w:ilvl="0" w:tplc="FFFFFFFF">
@@ -38206,7 +45441,97 @@
       </w:pPr>
     </w:lvl>
   </w:abstractNum>
-  <w:abstractNum w:abstractNumId="17" w15:restartNumberingAfterBreak="0">
+  <w:abstractNum w:abstractNumId="18" w15:restartNumberingAfterBreak="0">
+    <w:nsid w:val="38815B27"/>
+    <w:multiLevelType w:val="hybridMultilevel"/>
+    <w:tmpl w:val="743CA912"/>
+    <w:lvl w:ilvl="0" w:tplc="FFFFFFFF">
+      <w:start w:val="1"/>
+      <w:numFmt w:val="decimal"/>
+      <w:lvlText w:val="%1."/>
+      <w:lvlJc w:val="left"/>
+      <w:pPr>
+        <w:ind w:left="1440" w:hanging="360"/>
+      </w:pPr>
+      <w:rPr>
+        <w:b w:val="0"/>
+        <w:bCs w:val="0"/>
+      </w:rPr>
+    </w:lvl>
+    <w:lvl w:ilvl="1" w:tplc="FFFFFFFF" w:tentative="1">
+      <w:start w:val="1"/>
+      <w:numFmt w:val="lowerLetter"/>
+      <w:lvlText w:val="%2."/>
+      <w:lvlJc w:val="left"/>
+      <w:pPr>
+        <w:ind w:left="2160" w:hanging="360"/>
+      </w:pPr>
+    </w:lvl>
+    <w:lvl w:ilvl="2" w:tplc="FFFFFFFF" w:tentative="1">
+      <w:start w:val="1"/>
+      <w:numFmt w:val="lowerRoman"/>
+      <w:lvlText w:val="%3."/>
+      <w:lvlJc w:val="right"/>
+      <w:pPr>
+        <w:ind w:left="2880" w:hanging="180"/>
+      </w:pPr>
+    </w:lvl>
+    <w:lvl w:ilvl="3" w:tplc="FFFFFFFF" w:tentative="1">
+      <w:start w:val="1"/>
+      <w:numFmt w:val="decimal"/>
+      <w:lvlText w:val="%4."/>
+      <w:lvlJc w:val="left"/>
+      <w:pPr>
+        <w:ind w:left="3600" w:hanging="360"/>
+      </w:pPr>
+    </w:lvl>
+    <w:lvl w:ilvl="4" w:tplc="FFFFFFFF" w:tentative="1">
+      <w:start w:val="1"/>
+      <w:numFmt w:val="lowerLetter"/>
+      <w:lvlText w:val="%5."/>
+      <w:lvlJc w:val="left"/>
+      <w:pPr>
+        <w:ind w:left="4320" w:hanging="360"/>
+      </w:pPr>
+    </w:lvl>
+    <w:lvl w:ilvl="5" w:tplc="FFFFFFFF" w:tentative="1">
+      <w:start w:val="1"/>
+      <w:numFmt w:val="lowerRoman"/>
+      <w:lvlText w:val="%6."/>
+      <w:lvlJc w:val="right"/>
+      <w:pPr>
+        <w:ind w:left="5040" w:hanging="180"/>
+      </w:pPr>
+    </w:lvl>
+    <w:lvl w:ilvl="6" w:tplc="FFFFFFFF" w:tentative="1">
+      <w:start w:val="1"/>
+      <w:numFmt w:val="decimal"/>
+      <w:lvlText w:val="%7."/>
+      <w:lvlJc w:val="left"/>
+      <w:pPr>
+        <w:ind w:left="5760" w:hanging="360"/>
+      </w:pPr>
+    </w:lvl>
+    <w:lvl w:ilvl="7" w:tplc="FFFFFFFF" w:tentative="1">
+      <w:start w:val="1"/>
+      <w:numFmt w:val="lowerLetter"/>
+      <w:lvlText w:val="%8."/>
+      <w:lvlJc w:val="left"/>
+      <w:pPr>
+        <w:ind w:left="6480" w:hanging="360"/>
+      </w:pPr>
+    </w:lvl>
+    <w:lvl w:ilvl="8" w:tplc="FFFFFFFF" w:tentative="1">
+      <w:start w:val="1"/>
+      <w:numFmt w:val="lowerRoman"/>
+      <w:lvlText w:val="%9."/>
+      <w:lvlJc w:val="right"/>
+      <w:pPr>
+        <w:ind w:left="7200" w:hanging="180"/>
+      </w:pPr>
+    </w:lvl>
+  </w:abstractNum>
+  <w:abstractNum w:abstractNumId="19" w15:restartNumberingAfterBreak="0">
     <w:nsid w:val="38F55117"/>
     <w:multiLevelType w:val="multilevel"/>
     <w:tmpl w:val="D522260C"/>
@@ -38353,7 +45678,7 @@
       </w:rPr>
     </w:lvl>
   </w:abstractNum>
-  <w:abstractNum w:abstractNumId="18" w15:restartNumberingAfterBreak="0">
+  <w:abstractNum w:abstractNumId="20" w15:restartNumberingAfterBreak="0">
     <w:nsid w:val="3B8B71DC"/>
     <w:multiLevelType w:val="multilevel"/>
     <w:tmpl w:val="89FE4502"/>
@@ -38502,7 +45827,7 @@
       </w:rPr>
     </w:lvl>
   </w:abstractNum>
-  <w:abstractNum w:abstractNumId="19" w15:restartNumberingAfterBreak="0">
+  <w:abstractNum w:abstractNumId="21" w15:restartNumberingAfterBreak="0">
     <w:nsid w:val="47EE3951"/>
     <w:multiLevelType w:val="hybridMultilevel"/>
     <w:tmpl w:val="A078C63A"/>
@@ -38588,10 +45913,10 @@
       </w:pPr>
     </w:lvl>
   </w:abstractNum>
-  <w:abstractNum w:abstractNumId="20" w15:restartNumberingAfterBreak="0">
+  <w:abstractNum w:abstractNumId="22" w15:restartNumberingAfterBreak="0">
     <w:nsid w:val="480E089E"/>
     <w:multiLevelType w:val="hybridMultilevel"/>
-    <w:tmpl w:val="8B0E11C2"/>
+    <w:tmpl w:val="C7A20F52"/>
     <w:lvl w:ilvl="0" w:tplc="04090005">
       <w:start w:val="1"/>
       <w:numFmt w:val="bullet"/>
@@ -38701,7 +46026,7 @@
       </w:rPr>
     </w:lvl>
   </w:abstractNum>
-  <w:abstractNum w:abstractNumId="21" w15:restartNumberingAfterBreak="0">
+  <w:abstractNum w:abstractNumId="23" w15:restartNumberingAfterBreak="0">
     <w:nsid w:val="4B444435"/>
     <w:multiLevelType w:val="multilevel"/>
     <w:tmpl w:val="D522260C"/>
@@ -38848,7 +46173,120 @@
       </w:rPr>
     </w:lvl>
   </w:abstractNum>
-  <w:abstractNum w:abstractNumId="22" w15:restartNumberingAfterBreak="0">
+  <w:abstractNum w:abstractNumId="24" w15:restartNumberingAfterBreak="0">
+    <w:nsid w:val="50DD647F"/>
+    <w:multiLevelType w:val="hybridMultilevel"/>
+    <w:tmpl w:val="8C68F81E"/>
+    <w:lvl w:ilvl="0" w:tplc="FFFFFFFF">
+      <w:start w:val="1"/>
+      <w:numFmt w:val="decimal"/>
+      <w:lvlText w:val="%1."/>
+      <w:lvlJc w:val="left"/>
+      <w:pPr>
+        <w:ind w:left="1440" w:hanging="360"/>
+      </w:pPr>
+      <w:rPr>
+        <w:rFonts w:hint="default"/>
+      </w:rPr>
+    </w:lvl>
+    <w:lvl w:ilvl="1" w:tplc="FFFFFFFF" w:tentative="1">
+      <w:start w:val="1"/>
+      <w:numFmt w:val="bullet"/>
+      <w:lvlText w:val="o"/>
+      <w:lvlJc w:val="left"/>
+      <w:pPr>
+        <w:ind w:left="2160" w:hanging="360"/>
+      </w:pPr>
+      <w:rPr>
+        <w:rFonts w:ascii="Courier New" w:hAnsi="Courier New" w:cs="Courier New" w:hint="default"/>
+      </w:rPr>
+    </w:lvl>
+    <w:lvl w:ilvl="2" w:tplc="FFFFFFFF" w:tentative="1">
+      <w:start w:val="1"/>
+      <w:numFmt w:val="bullet"/>
+      <w:lvlText w:val=""/>
+      <w:lvlJc w:val="left"/>
+      <w:pPr>
+        <w:ind w:left="2880" w:hanging="360"/>
+      </w:pPr>
+      <w:rPr>
+        <w:rFonts w:ascii="Wingdings" w:hAnsi="Wingdings" w:hint="default"/>
+      </w:rPr>
+    </w:lvl>
+    <w:lvl w:ilvl="3" w:tplc="FFFFFFFF" w:tentative="1">
+      <w:start w:val="1"/>
+      <w:numFmt w:val="bullet"/>
+      <w:lvlText w:val=""/>
+      <w:lvlJc w:val="left"/>
+      <w:pPr>
+        <w:ind w:left="3600" w:hanging="360"/>
+      </w:pPr>
+      <w:rPr>
+        <w:rFonts w:ascii="Symbol" w:hAnsi="Symbol" w:hint="default"/>
+      </w:rPr>
+    </w:lvl>
+    <w:lvl w:ilvl="4" w:tplc="FFFFFFFF" w:tentative="1">
+      <w:start w:val="1"/>
+      <w:numFmt w:val="bullet"/>
+      <w:lvlText w:val="o"/>
+      <w:lvlJc w:val="left"/>
+      <w:pPr>
+        <w:ind w:left="4320" w:hanging="360"/>
+      </w:pPr>
+      <w:rPr>
+        <w:rFonts w:ascii="Courier New" w:hAnsi="Courier New" w:cs="Courier New" w:hint="default"/>
+      </w:rPr>
+    </w:lvl>
+    <w:lvl w:ilvl="5" w:tplc="FFFFFFFF" w:tentative="1">
+      <w:start w:val="1"/>
+      <w:numFmt w:val="bullet"/>
+      <w:lvlText w:val=""/>
+      <w:lvlJc w:val="left"/>
+      <w:pPr>
+        <w:ind w:left="5040" w:hanging="360"/>
+      </w:pPr>
+      <w:rPr>
+        <w:rFonts w:ascii="Wingdings" w:hAnsi="Wingdings" w:hint="default"/>
+      </w:rPr>
+    </w:lvl>
+    <w:lvl w:ilvl="6" w:tplc="FFFFFFFF" w:tentative="1">
+      <w:start w:val="1"/>
+      <w:numFmt w:val="bullet"/>
+      <w:lvlText w:val=""/>
+      <w:lvlJc w:val="left"/>
+      <w:pPr>
+        <w:ind w:left="5760" w:hanging="360"/>
+      </w:pPr>
+      <w:rPr>
+        <w:rFonts w:ascii="Symbol" w:hAnsi="Symbol" w:hint="default"/>
+      </w:rPr>
+    </w:lvl>
+    <w:lvl w:ilvl="7" w:tplc="FFFFFFFF" w:tentative="1">
+      <w:start w:val="1"/>
+      <w:numFmt w:val="bullet"/>
+      <w:lvlText w:val="o"/>
+      <w:lvlJc w:val="left"/>
+      <w:pPr>
+        <w:ind w:left="6480" w:hanging="360"/>
+      </w:pPr>
+      <w:rPr>
+        <w:rFonts w:ascii="Courier New" w:hAnsi="Courier New" w:cs="Courier New" w:hint="default"/>
+      </w:rPr>
+    </w:lvl>
+    <w:lvl w:ilvl="8" w:tplc="FFFFFFFF" w:tentative="1">
+      <w:start w:val="1"/>
+      <w:numFmt w:val="bullet"/>
+      <w:lvlText w:val=""/>
+      <w:lvlJc w:val="left"/>
+      <w:pPr>
+        <w:ind w:left="7200" w:hanging="360"/>
+      </w:pPr>
+      <w:rPr>
+        <w:rFonts w:ascii="Wingdings" w:hAnsi="Wingdings" w:hint="default"/>
+      </w:rPr>
+    </w:lvl>
+  </w:abstractNum>
+  <w:abstractNum w:abstractNumId="25" w15:restartNumberingAfterBreak="0">
     <w:nsid w:val="511606CB"/>
     <w:multiLevelType w:val="hybridMultilevel"/>
     <w:tmpl w:val="B78870BE"/>
@@ -38934,7 +46372,7 @@
       </w:pPr>
     </w:lvl>
   </w:abstractNum>
-  <w:abstractNum w:abstractNumId="23" w15:restartNumberingAfterBreak="0">
+  <w:abstractNum w:abstractNumId="26" w15:restartNumberingAfterBreak="0">
     <w:nsid w:val="54354EF9"/>
     <w:multiLevelType w:val="multilevel"/>
     <w:tmpl w:val="C06EEBEA"/>
@@ -39047,7 +46485,7 @@
       </w:pPr>
     </w:lvl>
   </w:abstractNum>
-  <w:abstractNum w:abstractNumId="24" w15:restartNumberingAfterBreak="0">
+  <w:abstractNum w:abstractNumId="27" w15:restartNumberingAfterBreak="0">
     <w:nsid w:val="55DC0EBA"/>
     <w:multiLevelType w:val="hybridMultilevel"/>
     <w:tmpl w:val="3C005230"/>
@@ -39160,7 +46598,7 @@
       </w:rPr>
     </w:lvl>
   </w:abstractNum>
-  <w:abstractNum w:abstractNumId="25" w15:restartNumberingAfterBreak="0">
+  <w:abstractNum w:abstractNumId="28" w15:restartNumberingAfterBreak="0">
     <w:nsid w:val="5E4E0EC9"/>
     <w:multiLevelType w:val="multilevel"/>
     <w:tmpl w:val="D522260C"/>
@@ -39307,7 +46745,7 @@
       </w:rPr>
     </w:lvl>
   </w:abstractNum>
-  <w:abstractNum w:abstractNumId="26" w15:restartNumberingAfterBreak="0">
+  <w:abstractNum w:abstractNumId="29" w15:restartNumberingAfterBreak="0">
     <w:nsid w:val="5ED54E6D"/>
     <w:multiLevelType w:val="multilevel"/>
     <w:tmpl w:val="062C0580"/>
@@ -39451,7 +46889,7 @@
       </w:rPr>
     </w:lvl>
   </w:abstractNum>
-  <w:abstractNum w:abstractNumId="27" w15:restartNumberingAfterBreak="0">
+  <w:abstractNum w:abstractNumId="30" w15:restartNumberingAfterBreak="0">
     <w:nsid w:val="6336650D"/>
     <w:multiLevelType w:val="multilevel"/>
     <w:tmpl w:val="D522260C"/>
@@ -39598,7 +47036,120 @@
       </w:rPr>
     </w:lvl>
   </w:abstractNum>
-  <w:abstractNum w:abstractNumId="28" w15:restartNumberingAfterBreak="0">
+  <w:abstractNum w:abstractNumId="31" w15:restartNumberingAfterBreak="0">
+    <w:nsid w:val="63A20FAE"/>
+    <w:multiLevelType w:val="hybridMultilevel"/>
+    <w:tmpl w:val="8C68F81E"/>
+    <w:lvl w:ilvl="0" w:tplc="FFFFFFFF">
+      <w:start w:val="1"/>
+      <w:numFmt w:val="decimal"/>
+      <w:lvlText w:val="%1."/>
+      <w:lvlJc w:val="left"/>
+      <w:pPr>
+        <w:ind w:left="1440" w:hanging="360"/>
+      </w:pPr>
+      <w:rPr>
+        <w:rFonts w:hint="default"/>
+      </w:rPr>
+    </w:lvl>
+    <w:lvl w:ilvl="1" w:tplc="FFFFFFFF" w:tentative="1">
+      <w:start w:val="1"/>
+      <w:numFmt w:val="bullet"/>
+      <w:lvlText w:val="o"/>
+      <w:lvlJc w:val="left"/>
+      <w:pPr>
+        <w:ind w:left="2160" w:hanging="360"/>
+      </w:pPr>
+      <w:rPr>
+        <w:rFonts w:ascii="Courier New" w:hAnsi="Courier New" w:cs="Courier New" w:hint="default"/>
+      </w:rPr>
+    </w:lvl>
+    <w:lvl w:ilvl="2" w:tplc="FFFFFFFF" w:tentative="1">
+      <w:start w:val="1"/>
+      <w:numFmt w:val="bullet"/>
+      <w:lvlText w:val=""/>
+      <w:lvlJc w:val="left"/>
+      <w:pPr>
+        <w:ind w:left="2880" w:hanging="360"/>
+      </w:pPr>
+      <w:rPr>
+        <w:rFonts w:ascii="Wingdings" w:hAnsi="Wingdings" w:hint="default"/>
+      </w:rPr>
+    </w:lvl>
+    <w:lvl w:ilvl="3" w:tplc="FFFFFFFF" w:tentative="1">
+      <w:start w:val="1"/>
+      <w:numFmt w:val="bullet"/>
+      <w:lvlText w:val=""/>
+      <w:lvlJc w:val="left"/>
+      <w:pPr>
+        <w:ind w:left="3600" w:hanging="360"/>
+      </w:pPr>
+      <w:rPr>
+        <w:rFonts w:ascii="Symbol" w:hAnsi="Symbol" w:hint="default"/>
+      </w:rPr>
+    </w:lvl>
+    <w:lvl w:ilvl="4" w:tplc="FFFFFFFF" w:tentative="1">
+      <w:start w:val="1"/>
+      <w:numFmt w:val="bullet"/>
+      <w:lvlText w:val="o"/>
+      <w:lvlJc w:val="left"/>
+      <w:pPr>
+        <w:ind w:left="4320" w:hanging="360"/>
+      </w:pPr>
+      <w:rPr>
+        <w:rFonts w:ascii="Courier New" w:hAnsi="Courier New" w:cs="Courier New" w:hint="default"/>
+      </w:rPr>
+    </w:lvl>
+    <w:lvl w:ilvl="5" w:tplc="FFFFFFFF" w:tentative="1">
+      <w:start w:val="1"/>
+      <w:numFmt w:val="bullet"/>
+      <w:lvlText w:val=""/>
+      <w:lvlJc w:val="left"/>
+      <w:pPr>
+        <w:ind w:left="5040" w:hanging="360"/>
+      </w:pPr>
+      <w:rPr>
+        <w:rFonts w:ascii="Wingdings" w:hAnsi="Wingdings" w:hint="default"/>
+      </w:rPr>
+    </w:lvl>
+    <w:lvl w:ilvl="6" w:tplc="FFFFFFFF" w:tentative="1">
+      <w:start w:val="1"/>
+      <w:numFmt w:val="bullet"/>
+      <w:lvlText w:val=""/>
+      <w:lvlJc w:val="left"/>
+      <w:pPr>
+        <w:ind w:left="5760" w:hanging="360"/>
+      </w:pPr>
+      <w:rPr>
+        <w:rFonts w:ascii="Symbol" w:hAnsi="Symbol" w:hint="default"/>
+      </w:rPr>
+    </w:lvl>
+    <w:lvl w:ilvl="7" w:tplc="FFFFFFFF" w:tentative="1">
+      <w:start w:val="1"/>
+      <w:numFmt w:val="bullet"/>
+      <w:lvlText w:val="o"/>
+      <w:lvlJc w:val="left"/>
+      <w:pPr>
+        <w:ind w:left="6480" w:hanging="360"/>
+      </w:pPr>
+      <w:rPr>
+        <w:rFonts w:ascii="Courier New" w:hAnsi="Courier New" w:cs="Courier New" w:hint="default"/>
+      </w:rPr>
+    </w:lvl>
+    <w:lvl w:ilvl="8" w:tplc="FFFFFFFF" w:tentative="1">
+      <w:start w:val="1"/>
+      <w:numFmt w:val="bullet"/>
+      <w:lvlText w:val=""/>
+      <w:lvlJc w:val="left"/>
+      <w:pPr>
+        <w:ind w:left="7200" w:hanging="360"/>
+      </w:pPr>
+      <w:rPr>
+        <w:rFonts w:ascii="Wingdings" w:hAnsi="Wingdings" w:hint="default"/>
+      </w:rPr>
+    </w:lvl>
+  </w:abstractNum>
+  <w:abstractNum w:abstractNumId="32" w15:restartNumberingAfterBreak="0">
     <w:nsid w:val="6597293C"/>
     <w:multiLevelType w:val="multilevel"/>
     <w:tmpl w:val="D522260C"/>
@@ -39745,17 +47296,17 @@
       </w:rPr>
     </w:lvl>
   </w:abstractNum>
-  <w:abstractNum w:abstractNumId="29" w15:restartNumberingAfterBreak="0">
+  <w:abstractNum w:abstractNumId="33" w15:restartNumberingAfterBreak="0">
     <w:nsid w:val="67A45ACB"/>
     <w:multiLevelType w:val="hybridMultilevel"/>
-    <w:tmpl w:val="21D652AA"/>
+    <w:tmpl w:val="F8929B16"/>
     <w:lvl w:ilvl="0" w:tplc="9A60F498">
       <w:start w:val="1"/>
       <w:numFmt w:val="decimal"/>
       <w:lvlText w:val="%1."/>
       <w:lvlJc w:val="left"/>
       <w:pPr>
-        <w:ind w:left="1440" w:hanging="360"/>
+        <w:ind w:left="360" w:hanging="360"/>
       </w:pPr>
       <w:rPr>
         <w:rFonts w:hint="default"/>
@@ -39769,7 +47320,7 @@
       <w:lvlText w:val="o"/>
       <w:lvlJc w:val="left"/>
       <w:pPr>
-        <w:ind w:left="2160" w:hanging="360"/>
+        <w:ind w:left="1080" w:hanging="360"/>
       </w:pPr>
       <w:rPr>
         <w:rFonts w:ascii="Courier New" w:hAnsi="Courier New" w:cs="Courier New" w:hint="default"/>
@@ -39781,7 +47332,7 @@
       <w:lvlText w:val=""/>
       <w:lvlJc w:val="left"/>
       <w:pPr>
-        <w:ind w:left="2880" w:hanging="360"/>
+        <w:ind w:left="1800" w:hanging="360"/>
       </w:pPr>
       <w:rPr>
         <w:rFonts w:ascii="Wingdings" w:hAnsi="Wingdings" w:hint="default"/>
@@ -39793,7 +47344,7 @@
       <w:lvlText w:val=""/>
       <w:lvlJc w:val="left"/>
       <w:pPr>
-        <w:ind w:left="3600" w:hanging="360"/>
+        <w:ind w:left="2520" w:hanging="360"/>
       </w:pPr>
       <w:rPr>
         <w:rFonts w:ascii="Symbol" w:hAnsi="Symbol" w:hint="default"/>
@@ -39805,7 +47356,7 @@
       <w:lvlText w:val="o"/>
       <w:lvlJc w:val="left"/>
       <w:pPr>
-        <w:ind w:left="4320" w:hanging="360"/>
+        <w:ind w:left="3240" w:hanging="360"/>
       </w:pPr>
       <w:rPr>
         <w:rFonts w:ascii="Courier New" w:hAnsi="Courier New" w:cs="Courier New" w:hint="default"/>
@@ -39817,7 +47368,7 @@
       <w:lvlText w:val=""/>
       <w:lvlJc w:val="left"/>
       <w:pPr>
-        <w:ind w:left="5040" w:hanging="360"/>
+        <w:ind w:left="3960" w:hanging="360"/>
       </w:pPr>
       <w:rPr>
         <w:rFonts w:ascii="Wingdings" w:hAnsi="Wingdings" w:hint="default"/>
@@ -39829,7 +47380,7 @@
       <w:lvlText w:val=""/>
       <w:lvlJc w:val="left"/>
       <w:pPr>
-        <w:ind w:left="5760" w:hanging="360"/>
+        <w:ind w:left="4680" w:hanging="360"/>
       </w:pPr>
       <w:rPr>
         <w:rFonts w:ascii="Symbol" w:hAnsi="Symbol" w:hint="default"/>
@@ -39841,7 +47392,7 @@
       <w:lvlText w:val="o"/>
       <w:lvlJc w:val="left"/>
       <w:pPr>
-        <w:ind w:left="6480" w:hanging="360"/>
+        <w:ind w:left="5400" w:hanging="360"/>
       </w:pPr>
       <w:rPr>
         <w:rFonts w:ascii="Courier New" w:hAnsi="Courier New" w:cs="Courier New" w:hint="default"/>
@@ -39853,14 +47404,14 @@
       <w:lvlText w:val=""/>
       <w:lvlJc w:val="left"/>
       <w:pPr>
-        <w:ind w:left="7200" w:hanging="360"/>
+        <w:ind w:left="6120" w:hanging="360"/>
       </w:pPr>
       <w:rPr>
         <w:rFonts w:ascii="Wingdings" w:hAnsi="Wingdings" w:hint="default"/>
       </w:rPr>
     </w:lvl>
   </w:abstractNum>
-  <w:abstractNum w:abstractNumId="30" w15:restartNumberingAfterBreak="0">
+  <w:abstractNum w:abstractNumId="34" w15:restartNumberingAfterBreak="0">
     <w:nsid w:val="6B016256"/>
     <w:multiLevelType w:val="multilevel"/>
     <w:tmpl w:val="A596D804"/>
@@ -39973,7 +47524,7 @@
       </w:pPr>
     </w:lvl>
   </w:abstractNum>
-  <w:abstractNum w:abstractNumId="31" w15:restartNumberingAfterBreak="0">
+  <w:abstractNum w:abstractNumId="35" w15:restartNumberingAfterBreak="0">
     <w:nsid w:val="71DF4C4E"/>
     <w:multiLevelType w:val="multilevel"/>
     <w:tmpl w:val="1ED05734"/>
@@ -40122,7 +47673,7 @@
       </w:rPr>
     </w:lvl>
   </w:abstractNum>
-  <w:abstractNum w:abstractNumId="32" w15:restartNumberingAfterBreak="0">
+  <w:abstractNum w:abstractNumId="36" w15:restartNumberingAfterBreak="0">
     <w:nsid w:val="782C1125"/>
     <w:multiLevelType w:val="hybridMultilevel"/>
     <w:tmpl w:val="B5E00450"/>
@@ -40208,7 +47759,7 @@
       </w:pPr>
     </w:lvl>
   </w:abstractNum>
-  <w:abstractNum w:abstractNumId="33" w15:restartNumberingAfterBreak="0">
+  <w:abstractNum w:abstractNumId="37" w15:restartNumberingAfterBreak="0">
     <w:nsid w:val="7BAE0536"/>
     <w:multiLevelType w:val="hybridMultilevel"/>
     <w:tmpl w:val="9B7085B6"/>
@@ -40320,11 +47871,101 @@
       </w:rPr>
     </w:lvl>
   </w:abstractNum>
+  <w:abstractNum w:abstractNumId="38" w15:restartNumberingAfterBreak="0">
+    <w:nsid w:val="7F1A4DCD"/>
+    <w:multiLevelType w:val="hybridMultilevel"/>
+    <w:tmpl w:val="743CA912"/>
+    <w:lvl w:ilvl="0" w:tplc="FFFFFFFF">
+      <w:start w:val="1"/>
+      <w:numFmt w:val="decimal"/>
+      <w:lvlText w:val="%1."/>
+      <w:lvlJc w:val="left"/>
+      <w:pPr>
+        <w:ind w:left="1440" w:hanging="360"/>
+      </w:pPr>
+      <w:rPr>
+        <w:b w:val="0"/>
+        <w:bCs w:val="0"/>
+      </w:rPr>
+    </w:lvl>
+    <w:lvl w:ilvl="1" w:tplc="FFFFFFFF" w:tentative="1">
+      <w:start w:val="1"/>
+      <w:numFmt w:val="lowerLetter"/>
+      <w:lvlText w:val="%2."/>
+      <w:lvlJc w:val="left"/>
+      <w:pPr>
+        <w:ind w:left="2160" w:hanging="360"/>
+      </w:pPr>
+    </w:lvl>
+    <w:lvl w:ilvl="2" w:tplc="FFFFFFFF" w:tentative="1">
+      <w:start w:val="1"/>
+      <w:numFmt w:val="lowerRoman"/>
+      <w:lvlText w:val="%3."/>
+      <w:lvlJc w:val="right"/>
+      <w:pPr>
+        <w:ind w:left="2880" w:hanging="180"/>
+      </w:pPr>
+    </w:lvl>
+    <w:lvl w:ilvl="3" w:tplc="FFFFFFFF" w:tentative="1">
+      <w:start w:val="1"/>
+      <w:numFmt w:val="decimal"/>
+      <w:lvlText w:val="%4."/>
+      <w:lvlJc w:val="left"/>
+      <w:pPr>
+        <w:ind w:left="3600" w:hanging="360"/>
+      </w:pPr>
+    </w:lvl>
+    <w:lvl w:ilvl="4" w:tplc="FFFFFFFF" w:tentative="1">
+      <w:start w:val="1"/>
+      <w:numFmt w:val="lowerLetter"/>
+      <w:lvlText w:val="%5."/>
+      <w:lvlJc w:val="left"/>
+      <w:pPr>
+        <w:ind w:left="4320" w:hanging="360"/>
+      </w:pPr>
+    </w:lvl>
+    <w:lvl w:ilvl="5" w:tplc="FFFFFFFF" w:tentative="1">
+      <w:start w:val="1"/>
+      <w:numFmt w:val="lowerRoman"/>
+      <w:lvlText w:val="%6."/>
+      <w:lvlJc w:val="right"/>
+      <w:pPr>
+        <w:ind w:left="5040" w:hanging="180"/>
+      </w:pPr>
+    </w:lvl>
+    <w:lvl w:ilvl="6" w:tplc="FFFFFFFF" w:tentative="1">
+      <w:start w:val="1"/>
+      <w:numFmt w:val="decimal"/>
+      <w:lvlText w:val="%7."/>
+      <w:lvlJc w:val="left"/>
+      <w:pPr>
+        <w:ind w:left="5760" w:hanging="360"/>
+      </w:pPr>
+    </w:lvl>
+    <w:lvl w:ilvl="7" w:tplc="FFFFFFFF" w:tentative="1">
+      <w:start w:val="1"/>
+      <w:numFmt w:val="lowerLetter"/>
+      <w:lvlText w:val="%8."/>
+      <w:lvlJc w:val="left"/>
+      <w:pPr>
+        <w:ind w:left="6480" w:hanging="360"/>
+      </w:pPr>
+    </w:lvl>
+    <w:lvl w:ilvl="8" w:tplc="FFFFFFFF" w:tentative="1">
+      <w:start w:val="1"/>
+      <w:numFmt w:val="lowerRoman"/>
+      <w:lvlText w:val="%9."/>
+      <w:lvlJc w:val="right"/>
+      <w:pPr>
+        <w:ind w:left="7200" w:hanging="180"/>
+      </w:pPr>
+    </w:lvl>
+  </w:abstractNum>
   <w:num w:numId="1" w16cid:durableId="1276911120">
     <w:abstractNumId w:val="4"/>
   </w:num>
   <w:num w:numId="2" w16cid:durableId="1157769540">
-    <w:abstractNumId w:val="20"/>
+    <w:abstractNumId w:val="22"/>
   </w:num>
   <w:num w:numId="3" w16cid:durableId="220412336">
     <w:abstractNumId w:val="7"/>
@@ -40333,13 +47974,13 @@
     <w:abstractNumId w:val="14"/>
   </w:num>
   <w:num w:numId="5" w16cid:durableId="1212500782">
-    <w:abstractNumId w:val="24"/>
+    <w:abstractNumId w:val="27"/>
   </w:num>
   <w:num w:numId="6" w16cid:durableId="896354541">
     <w:abstractNumId w:val="0"/>
   </w:num>
   <w:num w:numId="7" w16cid:durableId="403798820">
-    <w:abstractNumId w:val="28"/>
+    <w:abstractNumId w:val="32"/>
   </w:num>
   <w:num w:numId="8" w16cid:durableId="77019144">
     <w:abstractNumId w:val="11"/>
@@ -40351,16 +47992,16 @@
     <w:abstractNumId w:val="12"/>
   </w:num>
   <w:num w:numId="11" w16cid:durableId="1786459470">
-    <w:abstractNumId w:val="25"/>
+    <w:abstractNumId w:val="28"/>
   </w:num>
   <w:num w:numId="12" w16cid:durableId="1948153077">
     <w:abstractNumId w:val="9"/>
   </w:num>
   <w:num w:numId="13" w16cid:durableId="1809474489">
-    <w:abstractNumId w:val="27"/>
+    <w:abstractNumId w:val="30"/>
   </w:num>
   <w:num w:numId="14" w16cid:durableId="819465615">
-    <w:abstractNumId w:val="33"/>
+    <w:abstractNumId w:val="37"/>
   </w:num>
   <w:num w:numId="15" w16cid:durableId="773326041">
     <w:abstractNumId w:val="5"/>
@@ -40369,31 +48010,31 @@
     <w:abstractNumId w:val="8"/>
   </w:num>
   <w:num w:numId="17" w16cid:durableId="1807114862">
-    <w:abstractNumId w:val="29"/>
+    <w:abstractNumId w:val="33"/>
   </w:num>
   <w:num w:numId="18" w16cid:durableId="1490053015">
-    <w:abstractNumId w:val="30"/>
+    <w:abstractNumId w:val="34"/>
   </w:num>
   <w:num w:numId="19" w16cid:durableId="2003124431">
-    <w:abstractNumId w:val="23"/>
+    <w:abstractNumId w:val="26"/>
   </w:num>
   <w:num w:numId="20" w16cid:durableId="1592471776">
-    <w:abstractNumId w:val="31"/>
+    <w:abstractNumId w:val="35"/>
   </w:num>
   <w:num w:numId="21" w16cid:durableId="1615214920">
-    <w:abstractNumId w:val="18"/>
+    <w:abstractNumId w:val="20"/>
   </w:num>
   <w:num w:numId="22" w16cid:durableId="726224947">
     <w:abstractNumId w:val="13"/>
   </w:num>
   <w:num w:numId="23" w16cid:durableId="353532494">
-    <w:abstractNumId w:val="19"/>
+    <w:abstractNumId w:val="21"/>
   </w:num>
   <w:num w:numId="24" w16cid:durableId="283772762">
-    <w:abstractNumId w:val="15"/>
+    <w:abstractNumId w:val="16"/>
   </w:num>
   <w:num w:numId="25" w16cid:durableId="1038047636">
-    <w:abstractNumId w:val="22"/>
+    <w:abstractNumId w:val="25"/>
   </w:num>
   <w:num w:numId="26" w16cid:durableId="76639609">
     <w:abstractNumId w:val="3"/>
@@ -40402,13 +48043,13 @@
     <w:abstractNumId w:val="10"/>
   </w:num>
   <w:num w:numId="28" w16cid:durableId="1712419073">
-    <w:abstractNumId w:val="32"/>
+    <w:abstractNumId w:val="36"/>
   </w:num>
   <w:num w:numId="29" w16cid:durableId="690834754">
-    <w:abstractNumId w:val="17"/>
+    <w:abstractNumId w:val="19"/>
   </w:num>
   <w:num w:numId="30" w16cid:durableId="1929848804">
-    <w:abstractNumId w:val="26"/>
+    <w:abstractNumId w:val="29"/>
   </w:num>
   <w:num w:numId="31" w16cid:durableId="1852186143">
     <w:abstractNumId w:val="1"/>
@@ -40417,10 +48058,25 @@
     <w:abstractNumId w:val="2"/>
   </w:num>
   <w:num w:numId="33" w16cid:durableId="1856924347">
-    <w:abstractNumId w:val="21"/>
+    <w:abstractNumId w:val="23"/>
   </w:num>
   <w:num w:numId="34" w16cid:durableId="616834928">
-    <w:abstractNumId w:val="16"/>
+    <w:abstractNumId w:val="18"/>
+  </w:num>
+  <w:num w:numId="35" w16cid:durableId="1271234302">
+    <w:abstractNumId w:val="31"/>
+  </w:num>
+  <w:num w:numId="36" w16cid:durableId="871113113">
+    <w:abstractNumId w:val="15"/>
+  </w:num>
+  <w:num w:numId="37" w16cid:durableId="545483851">
+    <w:abstractNumId w:val="24"/>
+  </w:num>
+  <w:num w:numId="38" w16cid:durableId="1780366749">
+    <w:abstractNumId w:val="38"/>
+  </w:num>
+  <w:num w:numId="39" w16cid:durableId="1870684135">
+    <w:abstractNumId w:val="17"/>
   </w:num>
   <w:numIdMacAtCleanup w:val="19"/>
 </w:numbering>
@@ -40831,9 +48487,32 @@
       <w:lang w:val="fr-FR"/>
     </w:rPr>
   </w:style>
+  <w:style w:type="paragraph" w:styleId="Heading3">
+    <w:name w:val="heading 3"/>
+    <w:basedOn w:val="Normal"/>
+    <w:link w:val="Heading3Char"/>
+    <w:uiPriority w:val="9"/>
+    <w:qFormat/>
+    <w:rsid w:val="008749D0"/>
+    <w:pPr>
+      <w:spacing w:before="100" w:beforeAutospacing="1" w:after="100" w:afterAutospacing="1" w:line="240" w:lineRule="auto"/>
+      <w:outlineLvl w:val="2"/>
+    </w:pPr>
+    <w:rPr>
+      <w:rFonts w:ascii="Times New Roman" w:eastAsia="Times New Roman" w:hAnsi="Times New Roman" w:cs="Times New Roman"/>
+      <w:b/>
+      <w:bCs/>
+      <w:kern w:val="0"/>
+      <w:sz w:val="27"/>
+      <w:szCs w:val="27"/>
+      <w:lang w:val="en-US"/>
+      <w14:ligatures w14:val="none"/>
+    </w:rPr>
+  </w:style>
   <w:style w:type="character" w:default="1" w:styleId="DefaultParagraphFont">
     <w:name w:val="Default Paragraph Font"/>
     <w:uiPriority w:val="1"/>
+    <w:semiHidden/>
     <w:unhideWhenUsed/>
   </w:style>
   <w:style w:type="table" w:default="1" w:styleId="TableNormal">
@@ -40992,6 +48671,22 @@
     <w:rPr>
       <w:b/>
       <w:bCs/>
+    </w:rPr>
+  </w:style>
+  <w:style w:type="character" w:customStyle="1" w:styleId="Heading3Char">
+    <w:name w:val="Heading 3 Char"/>
+    <w:basedOn w:val="DefaultParagraphFont"/>
+    <w:link w:val="Heading3"/>
+    <w:uiPriority w:val="9"/>
+    <w:rsid w:val="008749D0"/>
+    <w:rPr>
+      <w:rFonts w:ascii="Times New Roman" w:eastAsia="Times New Roman" w:hAnsi="Times New Roman" w:cs="Times New Roman"/>
+      <w:b/>
+      <w:bCs/>
+      <w:kern w:val="0"/>
+      <w:sz w:val="27"/>
+      <w:szCs w:val="27"/>
+      <w14:ligatures w14:val="none"/>
     </w:rPr>
   </w:style>
 </w:styles>

--- a/Rappot_MAMLOUK_OZGENC.docx
+++ b/Rappot_MAMLOUK_OZGENC.docx
@@ -49,23 +49,13 @@
         </w:rPr>
         <w:t xml:space="preserve">OZGENC </w:t>
       </w:r>
-      <w:proofErr w:type="spellStart"/>
-      <w:r>
-        <w:rPr>
-          <w:rFonts w:asciiTheme="majorBidi" w:hAnsiTheme="majorBidi" w:cstheme="majorBidi"/>
-          <w:sz w:val="24"/>
-          <w:szCs w:val="24"/>
-        </w:rPr>
-        <w:t>Doruk</w:t>
-      </w:r>
-      <w:proofErr w:type="spellEnd"/>
-      <w:r>
-        <w:rPr>
-          <w:rFonts w:asciiTheme="majorBidi" w:hAnsiTheme="majorBidi" w:cstheme="majorBidi"/>
-          <w:sz w:val="24"/>
-          <w:szCs w:val="24"/>
-        </w:rPr>
-        <w:t xml:space="preserve"> [21113927]                                                                                   2024-2025</w:t>
+      <w:r>
+        <w:rPr>
+          <w:rFonts w:asciiTheme="majorBidi" w:hAnsiTheme="majorBidi" w:cstheme="majorBidi"/>
+          <w:sz w:val="24"/>
+          <w:szCs w:val="24"/>
+        </w:rPr>
+        <w:t>Doruk [21113927]                                                                                   2024-2025</w:t>
       </w:r>
     </w:p>
     <w:p>
@@ -428,51 +418,7 @@
           <w:sz w:val="24"/>
           <w:szCs w:val="24"/>
         </w:rPr>
-        <w:t xml:space="preserve">Linéarisation des critères </w:t>
-      </w:r>
-      <w:proofErr w:type="spellStart"/>
-      <w:r>
-        <w:rPr>
-          <w:rFonts w:asciiTheme="majorBidi" w:hAnsiTheme="majorBidi" w:cstheme="majorBidi"/>
-          <w:b/>
-          <w:bCs/>
-          <w:sz w:val="24"/>
-          <w:szCs w:val="24"/>
-        </w:rPr>
-        <w:t>maxmin</w:t>
-      </w:r>
-      <w:proofErr w:type="spellEnd"/>
-      <w:r>
-        <w:rPr>
-          <w:rFonts w:asciiTheme="majorBidi" w:hAnsiTheme="majorBidi" w:cstheme="majorBidi"/>
-          <w:b/>
-          <w:bCs/>
-          <w:sz w:val="24"/>
-          <w:szCs w:val="24"/>
-        </w:rPr>
-        <w:t xml:space="preserve"> et </w:t>
-      </w:r>
-      <w:proofErr w:type="spellStart"/>
-      <w:r>
-        <w:rPr>
-          <w:rFonts w:asciiTheme="majorBidi" w:hAnsiTheme="majorBidi" w:cstheme="majorBidi"/>
-          <w:b/>
-          <w:bCs/>
-          <w:sz w:val="24"/>
-          <w:szCs w:val="24"/>
-        </w:rPr>
-        <w:t>minmax</w:t>
-      </w:r>
-      <w:proofErr w:type="spellEnd"/>
-      <w:r>
-        <w:rPr>
-          <w:rFonts w:asciiTheme="majorBidi" w:hAnsiTheme="majorBidi" w:cstheme="majorBidi"/>
-          <w:b/>
-          <w:bCs/>
-          <w:sz w:val="24"/>
-          <w:szCs w:val="24"/>
-        </w:rPr>
-        <w:t xml:space="preserve"> regret</w:t>
+        <w:t>Linéarisation des critères maxmin et minmax regret</w:t>
       </w:r>
     </w:p>
     <w:p>
@@ -507,18 +453,8 @@
           <w:sz w:val="24"/>
           <w:szCs w:val="24"/>
         </w:rPr>
-        <w:t xml:space="preserve">Formulation du problème de </w:t>
-      </w:r>
-      <w:proofErr w:type="spellStart"/>
-      <w:r>
-        <w:rPr>
-          <w:rFonts w:asciiTheme="majorBidi" w:hAnsiTheme="majorBidi" w:cstheme="majorBidi"/>
-          <w:sz w:val="24"/>
-          <w:szCs w:val="24"/>
-        </w:rPr>
-        <w:t>maxmin</w:t>
-      </w:r>
-      <w:proofErr w:type="spellEnd"/>
+        <w:t>Formulation du problème de maxmin</w:t>
+      </w:r>
     </w:p>
     <w:p>
       <w:pPr>
@@ -539,25 +475,7 @@
           <w:sz w:val="24"/>
           <w:szCs w:val="24"/>
         </w:rPr>
-        <w:t xml:space="preserve">Formulation du problème de </w:t>
-      </w:r>
-      <w:proofErr w:type="spellStart"/>
-      <w:r>
-        <w:rPr>
-          <w:rFonts w:asciiTheme="majorBidi" w:hAnsiTheme="majorBidi" w:cstheme="majorBidi"/>
-          <w:sz w:val="24"/>
-          <w:szCs w:val="24"/>
-        </w:rPr>
-        <w:t>minmax</w:t>
-      </w:r>
-      <w:proofErr w:type="spellEnd"/>
-      <w:r>
-        <w:rPr>
-          <w:rFonts w:asciiTheme="majorBidi" w:hAnsiTheme="majorBidi" w:cstheme="majorBidi"/>
-          <w:sz w:val="24"/>
-          <w:szCs w:val="24"/>
-        </w:rPr>
-        <w:t xml:space="preserve"> regret</w:t>
+        <w:t>Formulation du problème de minmax regret</w:t>
       </w:r>
     </w:p>
     <w:p>
@@ -637,20 +555,8 @@
           <w:sz w:val="24"/>
           <w:szCs w:val="24"/>
         </w:rPr>
-        <w:t xml:space="preserve">Linéarisation du critère </w:t>
-      </w:r>
-      <w:proofErr w:type="spellStart"/>
-      <w:r>
-        <w:rPr>
-          <w:rFonts w:asciiTheme="majorBidi" w:hAnsiTheme="majorBidi" w:cstheme="majorBidi"/>
-          <w:b/>
-          <w:bCs/>
-          <w:sz w:val="24"/>
-          <w:szCs w:val="24"/>
-        </w:rPr>
-        <w:t>maxOWA</w:t>
-      </w:r>
-      <w:proofErr w:type="spellEnd"/>
+        <w:t>Linéarisation du critère maxOWA</w:t>
+      </w:r>
     </w:p>
     <w:p>
       <w:pPr>
@@ -684,7 +590,6 @@
         </w:rPr>
         <w:t xml:space="preserve">Définition de </w:t>
       </w:r>
-      <w:proofErr w:type="spellStart"/>
       <w:r>
         <w:rPr>
           <w:rFonts w:asciiTheme="majorBidi" w:eastAsiaTheme="minorEastAsia" w:hAnsiTheme="majorBidi" w:cstheme="majorBidi"/>
@@ -706,7 +611,6 @@
         </w:rPr>
         <w:t>k</w:t>
       </w:r>
-      <w:proofErr w:type="spellEnd"/>
       <w:r>
         <w:rPr>
           <w:rFonts w:asciiTheme="majorBidi" w:eastAsiaTheme="minorEastAsia" w:hAnsiTheme="majorBidi" w:cstheme="majorBidi"/>
@@ -761,7 +665,6 @@
         </w:rPr>
         <w:t xml:space="preserve">OWA sous forme linéaire en termes de </w:t>
       </w:r>
-      <w:proofErr w:type="spellStart"/>
       <w:r>
         <w:rPr>
           <w:rFonts w:asciiTheme="majorBidi" w:eastAsiaTheme="minorEastAsia" w:hAnsiTheme="majorBidi" w:cstheme="majorBidi"/>
@@ -783,7 +686,6 @@
         </w:rPr>
         <w:t>k</w:t>
       </w:r>
-      <w:proofErr w:type="spellEnd"/>
       <w:r>
         <w:rPr>
           <w:rFonts w:asciiTheme="majorBidi" w:eastAsiaTheme="minorEastAsia" w:hAnsiTheme="majorBidi" w:cstheme="majorBidi"/>
@@ -836,25 +738,7 @@
           <w:sz w:val="24"/>
           <w:szCs w:val="24"/>
         </w:rPr>
-        <w:t xml:space="preserve">Formulation linéaire et application de </w:t>
-      </w:r>
-      <w:proofErr w:type="spellStart"/>
-      <w:r>
-        <w:rPr>
-          <w:rFonts w:asciiTheme="majorBidi" w:hAnsiTheme="majorBidi" w:cstheme="majorBidi"/>
-          <w:sz w:val="24"/>
-          <w:szCs w:val="24"/>
-        </w:rPr>
-        <w:t>minOWA</w:t>
-      </w:r>
-      <w:proofErr w:type="spellEnd"/>
-      <w:r>
-        <w:rPr>
-          <w:rFonts w:asciiTheme="majorBidi" w:hAnsiTheme="majorBidi" w:cstheme="majorBidi"/>
-          <w:sz w:val="24"/>
-          <w:szCs w:val="24"/>
-        </w:rPr>
-        <w:t xml:space="preserve"> des regrets</w:t>
+        <w:t>Formulation linéaire et application de minOWA des regrets</w:t>
       </w:r>
     </w:p>
     <w:p>
@@ -950,19 +834,8 @@
           <w:szCs w:val="24"/>
           <w:lang w:val="en-US"/>
         </w:rPr>
-        <w:t xml:space="preserve">Chemin plus </w:t>
-      </w:r>
-      <w:proofErr w:type="spellStart"/>
-      <w:r>
-        <w:rPr>
-          <w:rFonts w:asciiTheme="majorBidi" w:hAnsiTheme="majorBidi" w:cstheme="majorBidi"/>
-          <w:sz w:val="24"/>
-          <w:szCs w:val="24"/>
-          <w:lang w:val="en-US"/>
-        </w:rPr>
-        <w:t>rapide</w:t>
-      </w:r>
-      <w:proofErr w:type="spellEnd"/>
+        <w:t>Chemin plus rapide</w:t>
+      </w:r>
     </w:p>
     <w:p>
       <w:pPr>
@@ -1174,7 +1047,6 @@
         </w:rPr>
         <w:t xml:space="preserve">Les critères d’évaluation comme </w:t>
       </w:r>
-      <w:proofErr w:type="spellStart"/>
       <w:r>
         <w:rPr>
           <w:b/>
@@ -1183,70 +1055,47 @@
         </w:rPr>
         <w:t>maxmin</w:t>
       </w:r>
-      <w:proofErr w:type="spellEnd"/>
       <w:r>
         <w:rPr>
           <w:lang w:val="fr-FR"/>
         </w:rPr>
         <w:t xml:space="preserve">, </w:t>
       </w:r>
-      <w:proofErr w:type="spellStart"/>
       <w:r>
         <w:rPr>
           <w:b/>
           <w:bCs/>
           <w:lang w:val="fr-FR"/>
         </w:rPr>
-        <w:t>minmax</w:t>
-      </w:r>
-      <w:proofErr w:type="spellEnd"/>
+        <w:t>minmax regret</w:t>
+      </w:r>
+      <w:r>
+        <w:rPr>
+          <w:lang w:val="fr-FR"/>
+        </w:rPr>
+        <w:t xml:space="preserve">, </w:t>
+      </w:r>
       <w:r>
         <w:rPr>
           <w:b/>
           <w:bCs/>
           <w:lang w:val="fr-FR"/>
         </w:rPr>
-        <w:t xml:space="preserve"> regret</w:t>
+        <w:t>maxOWA</w:t>
       </w:r>
       <w:r>
         <w:rPr>
           <w:lang w:val="fr-FR"/>
         </w:rPr>
-        <w:t xml:space="preserve">, </w:t>
-      </w:r>
-      <w:proofErr w:type="spellStart"/>
+        <w:t xml:space="preserve">, et </w:t>
+      </w:r>
       <w:r>
         <w:rPr>
           <w:b/>
           <w:bCs/>
           <w:lang w:val="fr-FR"/>
         </w:rPr>
-        <w:t>maxOWA</w:t>
-      </w:r>
-      <w:proofErr w:type="spellEnd"/>
-      <w:r>
-        <w:rPr>
-          <w:lang w:val="fr-FR"/>
-        </w:rPr>
-        <w:t xml:space="preserve">, et </w:t>
-      </w:r>
-      <w:proofErr w:type="spellStart"/>
-      <w:r>
-        <w:rPr>
-          <w:b/>
-          <w:bCs/>
-          <w:lang w:val="fr-FR"/>
-        </w:rPr>
-        <w:t>minOWA</w:t>
-      </w:r>
-      <w:proofErr w:type="spellEnd"/>
-      <w:r>
-        <w:rPr>
-          <w:b/>
-          <w:bCs/>
-          <w:lang w:val="fr-FR"/>
-        </w:rPr>
-        <w:t xml:space="preserve"> des regrets</w:t>
+        <w:t>minOWA des regrets</w:t>
       </w:r>
       <w:r>
         <w:rPr>
@@ -1289,21 +1138,7 @@
         <w:rPr>
           <w:lang w:val="fr-FR"/>
         </w:rPr>
-        <w:t xml:space="preserve">, permettant leur résolution via des outils de programmation linéaire tels que </w:t>
-      </w:r>
-      <w:proofErr w:type="spellStart"/>
-      <w:r>
-        <w:rPr>
-          <w:lang w:val="fr-FR"/>
-        </w:rPr>
-        <w:t>Gurobi</w:t>
-      </w:r>
-      <w:proofErr w:type="spellEnd"/>
-      <w:r>
-        <w:rPr>
-          <w:lang w:val="fr-FR"/>
-        </w:rPr>
-        <w:t>.</w:t>
+        <w:t>, permettant leur résolution via des outils de programmation linéaire tels que Gurobi.</w:t>
       </w:r>
     </w:p>
     <w:p>
@@ -1352,7 +1187,6 @@
         </w:rPr>
         <w:t xml:space="preserve">Dans un premier temps, nous traiterons la linéarisation des critères </w:t>
       </w:r>
-      <w:proofErr w:type="spellStart"/>
       <w:r>
         <w:rPr>
           <w:rStyle w:val="Strong"/>
@@ -1362,7 +1196,6 @@
         </w:rPr>
         <w:t>maxmin</w:t>
       </w:r>
-      <w:proofErr w:type="spellEnd"/>
       <w:r>
         <w:rPr>
           <w:b/>
@@ -1377,7 +1210,6 @@
         </w:rPr>
         <w:t xml:space="preserve">et </w:t>
       </w:r>
-      <w:proofErr w:type="spellStart"/>
       <w:r>
         <w:rPr>
           <w:rStyle w:val="Strong"/>
@@ -1385,9 +1217,22 @@
           <w:bCs w:val="0"/>
           <w:lang w:val="fr-FR"/>
         </w:rPr>
-        <w:t>minmax</w:t>
-      </w:r>
-      <w:proofErr w:type="spellEnd"/>
+        <w:t>minmax regret</w:t>
+      </w:r>
+      <w:r>
+        <w:rPr>
+          <w:b/>
+          <w:bCs/>
+          <w:lang w:val="fr-FR"/>
+        </w:rPr>
+        <w:t>,</w:t>
+      </w:r>
+      <w:r>
+        <w:rPr>
+          <w:lang w:val="fr-FR"/>
+        </w:rPr>
+        <w:t xml:space="preserve"> suivie de celle du critère </w:t>
+      </w:r>
       <w:r>
         <w:rPr>
           <w:rStyle w:val="Strong"/>
@@ -1395,33 +1240,8 @@
           <w:bCs w:val="0"/>
           <w:lang w:val="fr-FR"/>
         </w:rPr>
-        <w:t xml:space="preserve"> regret</w:t>
-      </w:r>
-      <w:r>
-        <w:rPr>
-          <w:b/>
-          <w:bCs/>
-          <w:lang w:val="fr-FR"/>
-        </w:rPr>
-        <w:t>,</w:t>
-      </w:r>
-      <w:r>
-        <w:rPr>
-          <w:lang w:val="fr-FR"/>
-        </w:rPr>
-        <w:t xml:space="preserve"> suivie de celle du critère </w:t>
-      </w:r>
-      <w:proofErr w:type="spellStart"/>
-      <w:r>
-        <w:rPr>
-          <w:rStyle w:val="Strong"/>
-          <w:b w:val="0"/>
-          <w:bCs w:val="0"/>
-          <w:lang w:val="fr-FR"/>
-        </w:rPr>
         <w:t>maxOWA</w:t>
       </w:r>
-      <w:proofErr w:type="spellEnd"/>
       <w:r>
         <w:rPr>
           <w:lang w:val="fr-FR"/>
@@ -1933,51 +1753,7 @@
           <w:sz w:val="28"/>
           <w:szCs w:val="28"/>
         </w:rPr>
-        <w:t xml:space="preserve"> </w:t>
-      </w:r>
-      <w:proofErr w:type="spellStart"/>
-      <w:r>
-        <w:rPr>
-          <w:rFonts w:asciiTheme="majorBidi" w:hAnsiTheme="majorBidi" w:cstheme="majorBidi"/>
-          <w:b/>
-          <w:bCs/>
-          <w:sz w:val="28"/>
-          <w:szCs w:val="28"/>
-        </w:rPr>
-        <w:t>maxmin</w:t>
-      </w:r>
-      <w:proofErr w:type="spellEnd"/>
-      <w:r>
-        <w:rPr>
-          <w:rFonts w:asciiTheme="majorBidi" w:hAnsiTheme="majorBidi" w:cstheme="majorBidi"/>
-          <w:b/>
-          <w:bCs/>
-          <w:sz w:val="28"/>
-          <w:szCs w:val="28"/>
-        </w:rPr>
-        <w:t xml:space="preserve"> et </w:t>
-      </w:r>
-      <w:proofErr w:type="spellStart"/>
-      <w:r>
-        <w:rPr>
-          <w:rFonts w:asciiTheme="majorBidi" w:hAnsiTheme="majorBidi" w:cstheme="majorBidi"/>
-          <w:b/>
-          <w:bCs/>
-          <w:sz w:val="28"/>
-          <w:szCs w:val="28"/>
-        </w:rPr>
-        <w:t>minmax</w:t>
-      </w:r>
-      <w:proofErr w:type="spellEnd"/>
-      <w:r>
-        <w:rPr>
-          <w:rFonts w:asciiTheme="majorBidi" w:hAnsiTheme="majorBidi" w:cstheme="majorBidi"/>
-          <w:b/>
-          <w:bCs/>
-          <w:sz w:val="28"/>
-          <w:szCs w:val="28"/>
-        </w:rPr>
-        <w:t xml:space="preserve"> regret</w:t>
+        <w:t xml:space="preserve"> maxmin et minmax regret</w:t>
       </w:r>
     </w:p>
     <w:p>
@@ -2035,9 +1811,8 @@
           <w:sz w:val="28"/>
           <w:szCs w:val="28"/>
         </w:rPr>
-        <w:t xml:space="preserve"> de </w:t>
-      </w:r>
-      <w:proofErr w:type="spellStart"/>
+        <w:t xml:space="preserve"> de ma</w:t>
+      </w:r>
       <w:r>
         <w:rPr>
           <w:rFonts w:asciiTheme="majorBidi" w:hAnsiTheme="majorBidi" w:cstheme="majorBidi"/>
@@ -2046,19 +1821,8 @@
           <w:sz w:val="28"/>
           <w:szCs w:val="28"/>
         </w:rPr>
-        <w:t>ma</w:t>
-      </w:r>
-      <w:r>
-        <w:rPr>
-          <w:rFonts w:asciiTheme="majorBidi" w:hAnsiTheme="majorBidi" w:cstheme="majorBidi"/>
-          <w:b/>
-          <w:bCs/>
-          <w:sz w:val="28"/>
-          <w:szCs w:val="28"/>
-        </w:rPr>
         <w:t>xmin</w:t>
       </w:r>
-      <w:proofErr w:type="spellEnd"/>
     </w:p>
     <w:p>
       <w:pPr>
@@ -2175,7 +1939,6 @@
         </w:rPr>
         <w:t xml:space="preserve">Le critère </w:t>
       </w:r>
-      <w:proofErr w:type="spellStart"/>
       <w:r>
         <w:rPr>
           <w:rFonts w:asciiTheme="majorBidi" w:hAnsiTheme="majorBidi" w:cstheme="majorBidi"/>
@@ -2186,7 +1949,6 @@
         </w:rPr>
         <w:t>maxmin</w:t>
       </w:r>
-      <w:proofErr w:type="spellEnd"/>
       <w:r>
         <w:rPr>
           <w:rFonts w:asciiTheme="majorBidi" w:hAnsiTheme="majorBidi" w:cstheme="majorBidi"/>
@@ -3905,25 +3667,7 @@
           <w:sz w:val="24"/>
           <w:szCs w:val="24"/>
         </w:rPr>
-        <w:t xml:space="preserve"> utilisant le solveur </w:t>
-      </w:r>
-      <w:proofErr w:type="spellStart"/>
-      <w:r>
-        <w:rPr>
-          <w:rFonts w:asciiTheme="majorBidi" w:hAnsiTheme="majorBidi" w:cstheme="majorBidi"/>
-          <w:sz w:val="24"/>
-          <w:szCs w:val="24"/>
-        </w:rPr>
-        <w:t>Gurobi</w:t>
-      </w:r>
-      <w:proofErr w:type="spellEnd"/>
-      <w:r>
-        <w:rPr>
-          <w:rFonts w:asciiTheme="majorBidi" w:hAnsiTheme="majorBidi" w:cstheme="majorBidi"/>
-          <w:sz w:val="24"/>
-          <w:szCs w:val="24"/>
-        </w:rPr>
-        <w:t xml:space="preserve">. Une </w:t>
+        <w:t xml:space="preserve"> utilisant le solveur Gurobi. Une </w:t>
       </w:r>
       <w:r>
         <w:rPr>
@@ -3996,25 +3740,7 @@
           <w:sz w:val="24"/>
           <w:szCs w:val="24"/>
         </w:rPr>
-        <w:t xml:space="preserve"> </w:t>
-      </w:r>
-      <w:proofErr w:type="spellStart"/>
-      <w:r>
-        <w:rPr>
-          <w:rFonts w:asciiTheme="majorBidi" w:hAnsiTheme="majorBidi" w:cstheme="majorBidi"/>
-          <w:sz w:val="24"/>
-          <w:szCs w:val="24"/>
-        </w:rPr>
-        <w:t>maxmin</w:t>
-      </w:r>
-      <w:proofErr w:type="spellEnd"/>
-      <w:r>
-        <w:rPr>
-          <w:rFonts w:asciiTheme="majorBidi" w:hAnsiTheme="majorBidi" w:cstheme="majorBidi"/>
-          <w:sz w:val="24"/>
-          <w:szCs w:val="24"/>
-        </w:rPr>
-        <w:t xml:space="preserve">, a été </w:t>
+        <w:t xml:space="preserve"> maxmin, a été </w:t>
       </w:r>
       <w:r>
         <w:rPr>
@@ -4334,23 +4060,13 @@
         </w:rPr>
         <w:t xml:space="preserve">                              La valeur de la fonction objective (</w:t>
       </w:r>
-      <w:proofErr w:type="spellStart"/>
-      <w:r>
-        <w:rPr>
-          <w:rFonts w:asciiTheme="majorBidi" w:hAnsiTheme="majorBidi" w:cstheme="majorBidi"/>
-          <w:sz w:val="24"/>
-          <w:szCs w:val="24"/>
-        </w:rPr>
-        <w:t>maxmin</w:t>
-      </w:r>
-      <w:proofErr w:type="spellEnd"/>
-      <w:r>
-        <w:rPr>
-          <w:rFonts w:asciiTheme="majorBidi" w:hAnsiTheme="majorBidi" w:cstheme="majorBidi"/>
-          <w:sz w:val="24"/>
-          <w:szCs w:val="24"/>
-        </w:rPr>
-        <w:t>) : 66</w:t>
+      <w:r>
+        <w:rPr>
+          <w:rFonts w:asciiTheme="majorBidi" w:hAnsiTheme="majorBidi" w:cstheme="majorBidi"/>
+          <w:sz w:val="24"/>
+          <w:szCs w:val="24"/>
+        </w:rPr>
+        <w:t>maxmin) : 66</w:t>
       </w:r>
     </w:p>
     <w:p>
@@ -4450,10 +4166,13 @@
           <w:sz w:val="28"/>
           <w:szCs w:val="28"/>
         </w:rPr>
-        <w:t xml:space="preserve">Formulation du problème de </w:t>
-      </w:r>
-      <w:proofErr w:type="spellStart"/>
-      <w:r>
+        <w:t>Formulation du problème de minmax regret</w:t>
+      </w:r>
+    </w:p>
+    <w:p>
+      <w:pPr>
+        <w:pStyle w:val="ListParagraph"/>
+        <w:ind w:left="1440"/>
         <w:rPr>
           <w:rFonts w:asciiTheme="majorBidi" w:hAnsiTheme="majorBidi" w:cstheme="majorBidi"/>
           <w:b/>
@@ -4461,9 +4180,18 @@
           <w:sz w:val="28"/>
           <w:szCs w:val="28"/>
         </w:rPr>
-        <w:t>minmax</w:t>
-      </w:r>
-      <w:proofErr w:type="spellEnd"/>
+      </w:pPr>
+    </w:p>
+    <w:p>
+      <w:pPr>
+        <w:pStyle w:val="ListParagraph"/>
+        <w:jc w:val="both"/>
+        <w:rPr>
+          <w:rFonts w:asciiTheme="majorBidi" w:hAnsiTheme="majorBidi" w:cstheme="majorBidi"/>
+          <w:sz w:val="24"/>
+          <w:szCs w:val="24"/>
+        </w:rPr>
+      </w:pPr>
       <w:r>
         <w:rPr>
           <w:rFonts w:asciiTheme="majorBidi" w:hAnsiTheme="majorBidi" w:cstheme="majorBidi"/>
@@ -4472,71 +4200,25 @@
           <w:sz w:val="28"/>
           <w:szCs w:val="28"/>
         </w:rPr>
-        <w:t xml:space="preserve"> regret</w:t>
-      </w:r>
-    </w:p>
-    <w:p>
-      <w:pPr>
-        <w:pStyle w:val="ListParagraph"/>
-        <w:ind w:left="1440"/>
+        <w:tab/>
+      </w:r>
+      <w:r>
+        <w:rPr>
+          <w:rFonts w:asciiTheme="majorBidi" w:hAnsiTheme="majorBidi" w:cstheme="majorBidi"/>
+          <w:sz w:val="24"/>
+          <w:szCs w:val="24"/>
+        </w:rPr>
+        <w:t xml:space="preserve">Le critère </w:t>
+      </w:r>
+      <w:r>
         <w:rPr>
           <w:rFonts w:asciiTheme="majorBidi" w:hAnsiTheme="majorBidi" w:cstheme="majorBidi"/>
           <w:b/>
           <w:bCs/>
-          <w:sz w:val="28"/>
-          <w:szCs w:val="28"/>
-        </w:rPr>
-      </w:pPr>
-    </w:p>
-    <w:p>
-      <w:pPr>
-        <w:pStyle w:val="ListParagraph"/>
-        <w:jc w:val="both"/>
-        <w:rPr>
-          <w:rFonts w:asciiTheme="majorBidi" w:hAnsiTheme="majorBidi" w:cstheme="majorBidi"/>
-          <w:sz w:val="24"/>
-          <w:szCs w:val="24"/>
-        </w:rPr>
-      </w:pPr>
-      <w:r>
-        <w:rPr>
-          <w:rFonts w:asciiTheme="majorBidi" w:hAnsiTheme="majorBidi" w:cstheme="majorBidi"/>
-          <w:b/>
-          <w:bCs/>
-          <w:sz w:val="28"/>
-          <w:szCs w:val="28"/>
-        </w:rPr>
-        <w:tab/>
-      </w:r>
-      <w:r>
-        <w:rPr>
-          <w:rFonts w:asciiTheme="majorBidi" w:hAnsiTheme="majorBidi" w:cstheme="majorBidi"/>
-          <w:sz w:val="24"/>
-          <w:szCs w:val="24"/>
-        </w:rPr>
-        <w:t xml:space="preserve">Le critère </w:t>
-      </w:r>
-      <w:proofErr w:type="spellStart"/>
-      <w:r>
-        <w:rPr>
-          <w:rFonts w:asciiTheme="majorBidi" w:hAnsiTheme="majorBidi" w:cstheme="majorBidi"/>
-          <w:b/>
-          <w:bCs/>
-          <w:sz w:val="24"/>
-          <w:szCs w:val="24"/>
-        </w:rPr>
-        <w:t>minmax</w:t>
-      </w:r>
-      <w:proofErr w:type="spellEnd"/>
-      <w:r>
-        <w:rPr>
-          <w:rFonts w:asciiTheme="majorBidi" w:hAnsiTheme="majorBidi" w:cstheme="majorBidi"/>
-          <w:b/>
-          <w:bCs/>
-          <w:sz w:val="24"/>
-          <w:szCs w:val="24"/>
-        </w:rPr>
-        <w:t xml:space="preserve"> regret</w:t>
+          <w:sz w:val="24"/>
+          <w:szCs w:val="24"/>
+        </w:rPr>
+        <w:t>minmax regret</w:t>
       </w:r>
       <w:r>
         <w:rPr>
@@ -6955,43 +6637,7 @@
           <w:sz w:val="24"/>
           <w:szCs w:val="24"/>
         </w:rPr>
-        <w:t xml:space="preserve">), en utilisant le solveur </w:t>
-      </w:r>
-      <w:proofErr w:type="spellStart"/>
-      <w:r>
-        <w:rPr>
-          <w:rFonts w:asciiTheme="majorBidi" w:hAnsiTheme="majorBidi" w:cstheme="majorBidi"/>
-          <w:sz w:val="24"/>
-          <w:szCs w:val="24"/>
-        </w:rPr>
-        <w:t>Gurobi</w:t>
-      </w:r>
-      <w:proofErr w:type="spellEnd"/>
-      <w:r>
-        <w:rPr>
-          <w:rFonts w:asciiTheme="majorBidi" w:hAnsiTheme="majorBidi" w:cstheme="majorBidi"/>
-          <w:sz w:val="24"/>
-          <w:szCs w:val="24"/>
-        </w:rPr>
-        <w:t xml:space="preserve">. </w:t>
-      </w:r>
-      <w:proofErr w:type="spellStart"/>
-      <w:r>
-        <w:rPr>
-          <w:rFonts w:asciiTheme="majorBidi" w:hAnsiTheme="majorBidi" w:cstheme="majorBidi"/>
-          <w:sz w:val="24"/>
-          <w:szCs w:val="24"/>
-        </w:rPr>
-        <w:t>Gurobi</w:t>
-      </w:r>
-      <w:proofErr w:type="spellEnd"/>
-      <w:r>
-        <w:rPr>
-          <w:rFonts w:asciiTheme="majorBidi" w:hAnsiTheme="majorBidi" w:cstheme="majorBidi"/>
-          <w:sz w:val="24"/>
-          <w:szCs w:val="24"/>
-        </w:rPr>
-        <w:t xml:space="preserve"> nous a permis de</w:t>
+        <w:t>), en utilisant le solveur Gurobi. Gurobi nous a permis de</w:t>
       </w:r>
       <w:r>
         <w:rPr>
@@ -7228,25 +6874,7 @@
           <w:sz w:val="24"/>
           <w:szCs w:val="24"/>
         </w:rPr>
-        <w:t xml:space="preserve">respectivement. Par la suite, il a résolu le programme linéaire pour déterminer la solution optimale du regret </w:t>
-      </w:r>
-      <w:proofErr w:type="spellStart"/>
-      <w:r>
-        <w:rPr>
-          <w:rFonts w:asciiTheme="majorBidi" w:hAnsiTheme="majorBidi" w:cstheme="majorBidi"/>
-          <w:sz w:val="24"/>
-          <w:szCs w:val="24"/>
-        </w:rPr>
-        <w:t>minmax</w:t>
-      </w:r>
-      <w:proofErr w:type="spellEnd"/>
-      <w:r>
-        <w:rPr>
-          <w:rFonts w:asciiTheme="majorBidi" w:hAnsiTheme="majorBidi" w:cstheme="majorBidi"/>
-          <w:sz w:val="24"/>
-          <w:szCs w:val="24"/>
-        </w:rPr>
-        <w:t>, fournissant les résultats suivants :</w:t>
+        <w:t>respectivement. Par la suite, il a résolu le programme linéaire pour déterminer la solution optimale du regret minmax, fournissant les résultats suivants :</w:t>
       </w:r>
     </w:p>
     <w:p>
@@ -8198,25 +7826,7 @@
           <w:sz w:val="24"/>
           <w:szCs w:val="24"/>
         </w:rPr>
-        <w:t>La valeur de la fonction objective (</w:t>
-      </w:r>
-      <w:proofErr w:type="spellStart"/>
-      <w:r>
-        <w:rPr>
-          <w:rFonts w:asciiTheme="majorBidi" w:hAnsiTheme="majorBidi" w:cstheme="majorBidi"/>
-          <w:sz w:val="24"/>
-          <w:szCs w:val="24"/>
-        </w:rPr>
-        <w:t>minmax</w:t>
-      </w:r>
-      <w:proofErr w:type="spellEnd"/>
-      <w:r>
-        <w:rPr>
-          <w:rFonts w:asciiTheme="majorBidi" w:hAnsiTheme="majorBidi" w:cstheme="majorBidi"/>
-          <w:sz w:val="24"/>
-          <w:szCs w:val="24"/>
-        </w:rPr>
-        <w:t xml:space="preserve"> regret) : 50</w:t>
+        <w:t>La valeur de la fonction objective (minmax regret) : 50</w:t>
       </w:r>
     </w:p>
     <w:p>
@@ -9504,25 +9114,7 @@
           <w:sz w:val="24"/>
           <w:szCs w:val="24"/>
         </w:rPr>
-        <w:t xml:space="preserve">pondéré par des coefficients positifs. Cependant, les solutions </w:t>
-      </w:r>
-      <w:proofErr w:type="spellStart"/>
-      <w:r>
-        <w:rPr>
-          <w:rFonts w:asciiTheme="majorBidi" w:eastAsiaTheme="minorEastAsia" w:hAnsiTheme="majorBidi" w:cstheme="majorBidi"/>
-          <w:sz w:val="24"/>
-          <w:szCs w:val="24"/>
-        </w:rPr>
-        <w:t>maxmin</w:t>
-      </w:r>
-      <w:proofErr w:type="spellEnd"/>
-      <w:r>
-        <w:rPr>
-          <w:rFonts w:asciiTheme="majorBidi" w:eastAsiaTheme="minorEastAsia" w:hAnsiTheme="majorBidi" w:cstheme="majorBidi"/>
-          <w:sz w:val="24"/>
-          <w:szCs w:val="24"/>
-        </w:rPr>
-        <w:t xml:space="preserve"> </w:t>
+        <w:t xml:space="preserve">pondéré par des coefficients positifs. Cependant, les solutions maxmin </w:t>
       </w:r>
       <m:oMath>
         <m:sSup>
@@ -9572,25 +9164,7 @@
           <w:sz w:val="24"/>
           <w:szCs w:val="24"/>
         </w:rPr>
-        <w:t xml:space="preserve">et </w:t>
-      </w:r>
-      <w:proofErr w:type="spellStart"/>
-      <w:r>
-        <w:rPr>
-          <w:rFonts w:asciiTheme="majorBidi" w:eastAsiaTheme="minorEastAsia" w:hAnsiTheme="majorBidi" w:cstheme="majorBidi"/>
-          <w:sz w:val="24"/>
-          <w:szCs w:val="24"/>
-        </w:rPr>
-        <w:t>minmax</w:t>
-      </w:r>
-      <w:proofErr w:type="spellEnd"/>
-      <w:r>
-        <w:rPr>
-          <w:rFonts w:asciiTheme="majorBidi" w:eastAsiaTheme="minorEastAsia" w:hAnsiTheme="majorBidi" w:cstheme="majorBidi"/>
-          <w:sz w:val="24"/>
-          <w:szCs w:val="24"/>
-        </w:rPr>
-        <w:t xml:space="preserve"> regret </w:t>
+        <w:t xml:space="preserve">et minmax regret </w:t>
       </w:r>
       <m:oMath>
         <m:sSup>
@@ -9688,25 +9262,7 @@
           <w:sz w:val="24"/>
           <w:szCs w:val="24"/>
         </w:rPr>
-        <w:t xml:space="preserve">La solution </w:t>
-      </w:r>
-      <w:proofErr w:type="spellStart"/>
-      <w:r>
-        <w:rPr>
-          <w:rFonts w:asciiTheme="majorBidi" w:eastAsiaTheme="minorEastAsia" w:hAnsiTheme="majorBidi" w:cstheme="majorBidi"/>
-          <w:sz w:val="24"/>
-          <w:szCs w:val="24"/>
-        </w:rPr>
-        <w:t>maxmin</w:t>
-      </w:r>
-      <w:proofErr w:type="spellEnd"/>
-      <w:r>
-        <w:rPr>
-          <w:rFonts w:asciiTheme="majorBidi" w:eastAsiaTheme="minorEastAsia" w:hAnsiTheme="majorBidi" w:cstheme="majorBidi"/>
-          <w:sz w:val="24"/>
-          <w:szCs w:val="24"/>
-        </w:rPr>
-        <w:t xml:space="preserve"> </w:t>
+        <w:t xml:space="preserve">La solution maxmin </w:t>
       </w:r>
       <m:oMath>
         <m:sSup>
@@ -9784,25 +9340,7 @@
           <w:sz w:val="24"/>
           <w:szCs w:val="24"/>
         </w:rPr>
-        <w:t xml:space="preserve">La solution </w:t>
-      </w:r>
-      <w:proofErr w:type="spellStart"/>
-      <w:r>
-        <w:rPr>
-          <w:rFonts w:asciiTheme="majorBidi" w:eastAsiaTheme="minorEastAsia" w:hAnsiTheme="majorBidi" w:cstheme="majorBidi"/>
-          <w:sz w:val="24"/>
-          <w:szCs w:val="24"/>
-        </w:rPr>
-        <w:t>minmax</w:t>
-      </w:r>
-      <w:proofErr w:type="spellEnd"/>
-      <w:r>
-        <w:rPr>
-          <w:rFonts w:asciiTheme="majorBidi" w:eastAsiaTheme="minorEastAsia" w:hAnsiTheme="majorBidi" w:cstheme="majorBidi"/>
-          <w:sz w:val="24"/>
-          <w:szCs w:val="24"/>
-        </w:rPr>
-        <w:t xml:space="preserve"> regret </w:t>
+        <w:t xml:space="preserve">La solution minmax regret </w:t>
       </w:r>
       <m:oMath>
         <m:sSup>
@@ -9944,7 +9482,6 @@
         </w:rPr>
         <w:t xml:space="preserve">L'étude des temps de résolution pour le problème de sac-à-dos robuste a été réalisée en considérant les deux critères d'optimisation : </w:t>
       </w:r>
-      <w:proofErr w:type="spellStart"/>
       <w:r>
         <w:rPr>
           <w:rFonts w:asciiTheme="majorBidi" w:eastAsiaTheme="minorEastAsia" w:hAnsiTheme="majorBidi" w:cstheme="majorBidi"/>
@@ -9965,7 +9502,6 @@
         </w:rPr>
         <w:t>axmin</w:t>
       </w:r>
-      <w:proofErr w:type="spellEnd"/>
       <w:r>
         <w:rPr>
           <w:rFonts w:asciiTheme="majorBidi" w:eastAsiaTheme="minorEastAsia" w:hAnsiTheme="majorBidi" w:cstheme="majorBidi"/>
@@ -9974,7 +9510,6 @@
         </w:rPr>
         <w:t xml:space="preserve"> et </w:t>
       </w:r>
-      <w:proofErr w:type="spellStart"/>
       <w:r>
         <w:rPr>
           <w:rFonts w:asciiTheme="majorBidi" w:eastAsiaTheme="minorEastAsia" w:hAnsiTheme="majorBidi" w:cstheme="majorBidi"/>
@@ -9993,18 +9528,7 @@
           <w:sz w:val="24"/>
           <w:szCs w:val="24"/>
         </w:rPr>
-        <w:t>max</w:t>
-      </w:r>
-      <w:proofErr w:type="spellEnd"/>
-      <w:r>
-        <w:rPr>
-          <w:rFonts w:asciiTheme="majorBidi" w:eastAsiaTheme="minorEastAsia" w:hAnsiTheme="majorBidi" w:cstheme="majorBidi"/>
-          <w:b/>
-          <w:bCs/>
-          <w:sz w:val="24"/>
-          <w:szCs w:val="24"/>
-        </w:rPr>
-        <w:t xml:space="preserve"> </w:t>
+        <w:t xml:space="preserve">max </w:t>
       </w:r>
       <w:r>
         <w:rPr>
@@ -10313,7 +9837,6 @@
               </w:rPr>
               <w:t>Temps moyen de résolution (</w:t>
             </w:r>
-            <w:proofErr w:type="spellStart"/>
             <w:r>
               <w:rPr>
                 <w:rFonts w:asciiTheme="majorBidi" w:eastAsiaTheme="minorEastAsia" w:hAnsiTheme="majorBidi" w:cstheme="majorBidi"/>
@@ -10324,7 +9847,6 @@
               </w:rPr>
               <w:t>maxmin</w:t>
             </w:r>
-            <w:proofErr w:type="spellEnd"/>
             <w:r>
               <w:rPr>
                 <w:rFonts w:asciiTheme="majorBidi" w:eastAsiaTheme="minorEastAsia" w:hAnsiTheme="majorBidi" w:cstheme="majorBidi"/>
@@ -10359,7 +9881,6 @@
               </w:rPr>
               <w:t>Temps moyen de résolution (</w:t>
             </w:r>
-            <w:proofErr w:type="spellStart"/>
             <w:r>
               <w:rPr>
                 <w:rFonts w:asciiTheme="majorBidi" w:eastAsiaTheme="minorEastAsia" w:hAnsiTheme="majorBidi" w:cstheme="majorBidi"/>
@@ -10368,18 +9889,7 @@
                 <w:sz w:val="24"/>
                 <w:szCs w:val="24"/>
               </w:rPr>
-              <w:t>minmax</w:t>
-            </w:r>
-            <w:proofErr w:type="spellEnd"/>
-            <w:r>
-              <w:rPr>
-                <w:rFonts w:asciiTheme="majorBidi" w:eastAsiaTheme="minorEastAsia" w:hAnsiTheme="majorBidi" w:cstheme="majorBidi"/>
-                <w:b/>
-                <w:bCs/>
-                <w:sz w:val="24"/>
-                <w:szCs w:val="24"/>
-              </w:rPr>
-              <w:t xml:space="preserve"> regret</w:t>
+              <w:t>minmax regret</w:t>
             </w:r>
             <w:r>
               <w:rPr>
@@ -11616,7 +11126,6 @@
         </w:rPr>
         <w:t xml:space="preserve">Les temps de résolution pour </w:t>
       </w:r>
-      <w:proofErr w:type="spellStart"/>
       <w:r>
         <w:rPr>
           <w:rFonts w:asciiTheme="majorBidi" w:eastAsiaTheme="minorEastAsia" w:hAnsiTheme="majorBidi" w:cstheme="majorBidi"/>
@@ -11631,18 +11140,8 @@
           <w:sz w:val="24"/>
           <w:szCs w:val="24"/>
         </w:rPr>
-        <w:t>inmax</w:t>
-      </w:r>
-      <w:proofErr w:type="spellEnd"/>
-      <w:r>
-        <w:rPr>
-          <w:rFonts w:asciiTheme="majorBidi" w:eastAsiaTheme="minorEastAsia" w:hAnsiTheme="majorBidi" w:cstheme="majorBidi"/>
-          <w:sz w:val="24"/>
-          <w:szCs w:val="24"/>
-        </w:rPr>
-        <w:t xml:space="preserve"> Regret sont significativement plus élevés que ceux pour </w:t>
-      </w:r>
-      <w:proofErr w:type="spellStart"/>
+        <w:t xml:space="preserve">inmax Regret sont significativement plus élevés que ceux pour </w:t>
+      </w:r>
       <w:r>
         <w:rPr>
           <w:rFonts w:asciiTheme="majorBidi" w:eastAsiaTheme="minorEastAsia" w:hAnsiTheme="majorBidi" w:cstheme="majorBidi"/>
@@ -11657,34 +11156,15 @@
           <w:sz w:val="24"/>
           <w:szCs w:val="24"/>
         </w:rPr>
-        <w:t>axmin</w:t>
-      </w:r>
-      <w:proofErr w:type="spellEnd"/>
-      <w:r>
-        <w:rPr>
-          <w:rFonts w:asciiTheme="majorBidi" w:eastAsiaTheme="minorEastAsia" w:hAnsiTheme="majorBidi" w:cstheme="majorBidi"/>
-          <w:sz w:val="24"/>
-          <w:szCs w:val="24"/>
-        </w:rPr>
-        <w:t xml:space="preserve">, indiquant une complexité supplémentaire liée aux calculs de regret. En effet, la méthode </w:t>
-      </w:r>
-      <w:proofErr w:type="spellStart"/>
-      <w:r>
-        <w:rPr>
-          <w:rFonts w:asciiTheme="majorBidi" w:eastAsiaTheme="minorEastAsia" w:hAnsiTheme="majorBidi" w:cstheme="majorBidi"/>
-          <w:sz w:val="24"/>
-          <w:szCs w:val="24"/>
-        </w:rPr>
-        <w:t>minmax</w:t>
-      </w:r>
-      <w:proofErr w:type="spellEnd"/>
-      <w:r>
-        <w:rPr>
-          <w:rFonts w:asciiTheme="majorBidi" w:eastAsiaTheme="minorEastAsia" w:hAnsiTheme="majorBidi" w:cstheme="majorBidi"/>
-          <w:sz w:val="24"/>
-          <w:szCs w:val="24"/>
-        </w:rPr>
-        <w:t xml:space="preserve"> </w:t>
+        <w:t xml:space="preserve">axmin, indiquant une complexité supplémentaire liée aux calculs de regret. En effet, la méthode </w:t>
+      </w:r>
+      <w:r>
+        <w:rPr>
+          <w:rFonts w:asciiTheme="majorBidi" w:eastAsiaTheme="minorEastAsia" w:hAnsiTheme="majorBidi" w:cstheme="majorBidi"/>
+          <w:sz w:val="24"/>
+          <w:szCs w:val="24"/>
+        </w:rPr>
+        <w:t xml:space="preserve">minmax </w:t>
       </w:r>
       <w:r>
         <w:rPr>
@@ -11750,7 +11230,6 @@
         </w:rPr>
         <w:t xml:space="preserve"> (le nombre de scénarios) est plus marqué, surtout pour </w:t>
       </w:r>
-      <w:proofErr w:type="spellStart"/>
       <w:r>
         <w:rPr>
           <w:rFonts w:asciiTheme="majorBidi" w:eastAsiaTheme="minorEastAsia" w:hAnsiTheme="majorBidi" w:cstheme="majorBidi"/>
@@ -11765,16 +11244,7 @@
           <w:sz w:val="24"/>
           <w:szCs w:val="24"/>
         </w:rPr>
-        <w:t>inmax</w:t>
-      </w:r>
-      <w:proofErr w:type="spellEnd"/>
-      <w:r>
-        <w:rPr>
-          <w:rFonts w:asciiTheme="majorBidi" w:eastAsiaTheme="minorEastAsia" w:hAnsiTheme="majorBidi" w:cstheme="majorBidi"/>
-          <w:sz w:val="24"/>
-          <w:szCs w:val="24"/>
-        </w:rPr>
-        <w:t xml:space="preserve"> Regret, car chaque scénario ajoute des contraintes supplémentaires au modèle. </w:t>
+        <w:t xml:space="preserve">inmax Regret, car chaque scénario ajoute des contraintes supplémentaires au modèle. </w:t>
       </w:r>
     </w:p>
     <w:p>
@@ -11796,7 +11266,6 @@
         </w:rPr>
         <w:t xml:space="preserve">Cette analyse met en lumière l'impact des paramètres sur les contraintes du problème. L’approche </w:t>
       </w:r>
-      <w:proofErr w:type="spellStart"/>
       <w:r>
         <w:rPr>
           <w:rFonts w:asciiTheme="majorBidi" w:eastAsiaTheme="minorEastAsia" w:hAnsiTheme="majorBidi" w:cstheme="majorBidi"/>
@@ -11811,16 +11280,7 @@
           <w:sz w:val="24"/>
           <w:szCs w:val="24"/>
         </w:rPr>
-        <w:t>xmin</w:t>
-      </w:r>
-      <w:proofErr w:type="spellEnd"/>
-      <w:r>
-        <w:rPr>
-          <w:rFonts w:asciiTheme="majorBidi" w:eastAsiaTheme="minorEastAsia" w:hAnsiTheme="majorBidi" w:cstheme="majorBidi"/>
-          <w:sz w:val="24"/>
-          <w:szCs w:val="24"/>
-        </w:rPr>
-        <w:t xml:space="preserve"> reste plus rapide, car elle repose sur un calcul plus direct sans avoir à examiner tous les regrets possibles à travers les scénarios.</w:t>
+        <w:t>xmin reste plus rapide, car elle repose sur un calcul plus direct sans avoir à examiner tous les regrets possibles à travers les scénarios.</w:t>
       </w:r>
     </w:p>
     <w:p>
@@ -12005,20 +11465,8 @@
           <w:sz w:val="28"/>
           <w:szCs w:val="28"/>
         </w:rPr>
-        <w:t xml:space="preserve">Linéarisation du critère </w:t>
-      </w:r>
-      <w:proofErr w:type="spellStart"/>
-      <w:r>
-        <w:rPr>
-          <w:rFonts w:asciiTheme="majorBidi" w:eastAsiaTheme="minorEastAsia" w:hAnsiTheme="majorBidi" w:cstheme="majorBidi"/>
-          <w:b/>
-          <w:bCs/>
-          <w:sz w:val="28"/>
-          <w:szCs w:val="28"/>
-        </w:rPr>
-        <w:t>maxOWA</w:t>
-      </w:r>
-      <w:proofErr w:type="spellEnd"/>
+        <w:t>Linéarisation du critère maxOWA</w:t>
+      </w:r>
     </w:p>
     <w:p>
       <w:pPr>
@@ -12058,7 +11506,6 @@
         </w:rPr>
         <w:t xml:space="preserve"> de </w:t>
       </w:r>
-      <w:proofErr w:type="spellStart"/>
       <w:r>
         <w:rPr>
           <w:rFonts w:asciiTheme="majorBidi" w:eastAsiaTheme="minorEastAsia" w:hAnsiTheme="majorBidi" w:cstheme="majorBidi"/>
@@ -12084,7 +11531,6 @@
         </w:rPr>
         <w:t>k</w:t>
       </w:r>
-      <w:proofErr w:type="spellEnd"/>
       <w:r>
         <w:rPr>
           <w:rFonts w:asciiTheme="majorBidi" w:eastAsiaTheme="minorEastAsia" w:hAnsiTheme="majorBidi" w:cstheme="majorBidi"/>
@@ -12312,7 +11758,6 @@
         </w:rPr>
         <w:t xml:space="preserve"> </w:t>
       </w:r>
-      <w:proofErr w:type="spellStart"/>
       <w:r>
         <w:rPr>
           <w:rFonts w:asciiTheme="majorBidi" w:eastAsiaTheme="minorEastAsia" w:hAnsiTheme="majorBidi" w:cstheme="majorBidi"/>
@@ -12334,7 +11779,6 @@
         </w:rPr>
         <w:t>k</w:t>
       </w:r>
-      <w:proofErr w:type="spellEnd"/>
       <w:r>
         <w:rPr>
           <w:rFonts w:asciiTheme="majorBidi" w:eastAsiaTheme="minorEastAsia" w:hAnsiTheme="majorBidi" w:cstheme="majorBidi"/>
@@ -12615,7 +12059,6 @@
         </w:rPr>
         <w:t xml:space="preserve"> le </w:t>
       </w:r>
-      <w:proofErr w:type="spellStart"/>
       <w:r>
         <w:rPr>
           <w:rFonts w:asciiTheme="majorBidi" w:eastAsiaTheme="minorEastAsia" w:hAnsiTheme="majorBidi" w:cstheme="majorBidi"/>
@@ -12624,7 +12067,6 @@
         </w:rPr>
         <w:t>i-ème</w:t>
       </w:r>
-      <w:proofErr w:type="spellEnd"/>
       <w:r>
         <w:rPr>
           <w:rFonts w:asciiTheme="majorBidi" w:eastAsiaTheme="minorEastAsia" w:hAnsiTheme="majorBidi" w:cstheme="majorBidi"/>
@@ -13627,7 +13069,6 @@
         </w:rPr>
         <w:t xml:space="preserve">On veut montrer que </w:t>
       </w:r>
-      <w:proofErr w:type="spellStart"/>
       <w:r>
         <w:rPr>
           <w:rFonts w:asciiTheme="majorBidi" w:eastAsiaTheme="minorEastAsia" w:hAnsiTheme="majorBidi" w:cstheme="majorBidi"/>
@@ -13649,7 +13090,6 @@
         </w:rPr>
         <w:t>k</w:t>
       </w:r>
-      <w:proofErr w:type="spellEnd"/>
       <w:r>
         <w:rPr>
           <w:rFonts w:asciiTheme="majorBidi" w:eastAsiaTheme="minorEastAsia" w:hAnsiTheme="majorBidi" w:cstheme="majorBidi"/>
@@ -14140,7 +13580,6 @@
         </w:rPr>
         <w:t xml:space="preserve">t c’est ce que représente </w:t>
       </w:r>
-      <w:proofErr w:type="spellStart"/>
       <w:r>
         <w:rPr>
           <w:rFonts w:asciiTheme="majorBidi" w:eastAsiaTheme="minorEastAsia" w:hAnsiTheme="majorBidi" w:cstheme="majorBidi"/>
@@ -14162,7 +13601,6 @@
         </w:rPr>
         <w:t>k</w:t>
       </w:r>
-      <w:proofErr w:type="spellEnd"/>
       <w:r>
         <w:rPr>
           <w:rFonts w:asciiTheme="majorBidi" w:eastAsiaTheme="minorEastAsia" w:hAnsiTheme="majorBidi" w:cstheme="majorBidi"/>
@@ -14201,7 +13639,6 @@
         </w:rPr>
         <w:t xml:space="preserve">Cette formulation permet une linéarisation du critère </w:t>
       </w:r>
-      <w:proofErr w:type="spellStart"/>
       <w:r>
         <w:rPr>
           <w:rFonts w:asciiTheme="majorBidi" w:eastAsiaTheme="minorEastAsia" w:hAnsiTheme="majorBidi" w:cstheme="majorBidi"/>
@@ -14212,7 +13649,6 @@
         </w:rPr>
         <w:t>maxOWA</w:t>
       </w:r>
-      <w:proofErr w:type="spellEnd"/>
       <w:r>
         <w:rPr>
           <w:rFonts w:asciiTheme="majorBidi" w:eastAsiaTheme="minorEastAsia" w:hAnsiTheme="majorBidi" w:cstheme="majorBidi"/>
@@ -19291,7 +18727,6 @@
         </w:rPr>
         <w:t xml:space="preserve">linéaire en termes de </w:t>
       </w:r>
-      <w:proofErr w:type="spellStart"/>
       <w:r>
         <w:rPr>
           <w:rFonts w:asciiTheme="majorBidi" w:eastAsiaTheme="minorEastAsia" w:hAnsiTheme="majorBidi" w:cstheme="majorBidi"/>
@@ -19317,7 +18752,6 @@
         </w:rPr>
         <w:t>k</w:t>
       </w:r>
-      <w:proofErr w:type="spellEnd"/>
       <w:r>
         <w:rPr>
           <w:rFonts w:asciiTheme="majorBidi" w:eastAsiaTheme="minorEastAsia" w:hAnsiTheme="majorBidi" w:cstheme="majorBidi"/>
@@ -19497,59 +18931,13 @@
         </w:rPr>
         <w:t>L’OWA (</w:t>
       </w:r>
-      <w:proofErr w:type="spellStart"/>
-      <w:r>
-        <w:rPr>
-          <w:rFonts w:asciiTheme="majorBidi" w:eastAsiaTheme="minorEastAsia" w:hAnsiTheme="majorBidi" w:cstheme="majorBidi"/>
-          <w:sz w:val="24"/>
-          <w:szCs w:val="24"/>
-        </w:rPr>
-        <w:t>Ordered</w:t>
-      </w:r>
-      <w:proofErr w:type="spellEnd"/>
-      <w:r>
-        <w:rPr>
-          <w:rFonts w:asciiTheme="majorBidi" w:eastAsiaTheme="minorEastAsia" w:hAnsiTheme="majorBidi" w:cstheme="majorBidi"/>
-          <w:sz w:val="24"/>
-          <w:szCs w:val="24"/>
-        </w:rPr>
-        <w:t xml:space="preserve"> </w:t>
-      </w:r>
-      <w:proofErr w:type="spellStart"/>
-      <w:r>
-        <w:rPr>
-          <w:rFonts w:asciiTheme="majorBidi" w:eastAsiaTheme="minorEastAsia" w:hAnsiTheme="majorBidi" w:cstheme="majorBidi"/>
-          <w:sz w:val="24"/>
-          <w:szCs w:val="24"/>
-        </w:rPr>
-        <w:t>Weighted</w:t>
-      </w:r>
-      <w:proofErr w:type="spellEnd"/>
-      <w:r>
-        <w:rPr>
-          <w:rFonts w:asciiTheme="majorBidi" w:eastAsiaTheme="minorEastAsia" w:hAnsiTheme="majorBidi" w:cstheme="majorBidi"/>
-          <w:sz w:val="24"/>
-          <w:szCs w:val="24"/>
-        </w:rPr>
-        <w:t xml:space="preserve"> </w:t>
-      </w:r>
-      <w:proofErr w:type="spellStart"/>
-      <w:r>
-        <w:rPr>
-          <w:rFonts w:asciiTheme="majorBidi" w:eastAsiaTheme="minorEastAsia" w:hAnsiTheme="majorBidi" w:cstheme="majorBidi"/>
-          <w:sz w:val="24"/>
-          <w:szCs w:val="24"/>
-        </w:rPr>
-        <w:t>Average</w:t>
-      </w:r>
-      <w:proofErr w:type="spellEnd"/>
-      <w:r>
-        <w:rPr>
-          <w:rFonts w:asciiTheme="majorBidi" w:eastAsiaTheme="minorEastAsia" w:hAnsiTheme="majorBidi" w:cstheme="majorBidi"/>
-          <w:sz w:val="24"/>
-          <w:szCs w:val="24"/>
-        </w:rPr>
-        <w:t>)</w:t>
+      <w:r>
+        <w:rPr>
+          <w:rFonts w:asciiTheme="majorBidi" w:eastAsiaTheme="minorEastAsia" w:hAnsiTheme="majorBidi" w:cstheme="majorBidi"/>
+          <w:sz w:val="24"/>
+          <w:szCs w:val="24"/>
+        </w:rPr>
+        <w:t>Ordered Weighted Average)</w:t>
       </w:r>
       <w:r>
         <w:rPr>
@@ -24964,25 +24352,7 @@
           <w:sz w:val="24"/>
           <w:szCs w:val="24"/>
         </w:rPr>
-        <w:t xml:space="preserve">), utilisant le solveur </w:t>
-      </w:r>
-      <w:proofErr w:type="spellStart"/>
-      <w:r>
-        <w:rPr>
-          <w:rFonts w:asciiTheme="majorBidi" w:hAnsiTheme="majorBidi" w:cstheme="majorBidi"/>
-          <w:sz w:val="24"/>
-          <w:szCs w:val="24"/>
-        </w:rPr>
-        <w:t>Gurobi</w:t>
-      </w:r>
-      <w:proofErr w:type="spellEnd"/>
-      <w:r>
-        <w:rPr>
-          <w:rFonts w:asciiTheme="majorBidi" w:hAnsiTheme="majorBidi" w:cstheme="majorBidi"/>
-          <w:sz w:val="24"/>
-          <w:szCs w:val="24"/>
-        </w:rPr>
-        <w:t xml:space="preserve">. Une solution optimale </w:t>
+        <w:t xml:space="preserve">), utilisant le solveur Gurobi. Une solution optimale </w:t>
       </w:r>
       <w:r>
         <w:rPr>
@@ -25452,16 +24822,7 @@
           <w:sz w:val="24"/>
           <w:szCs w:val="24"/>
         </w:rPr>
-        <w:t xml:space="preserve">                              La valeur de la fonction objective (</w:t>
-      </w:r>
-      <w:proofErr w:type="spellStart"/>
-      <w:r>
-        <w:rPr>
-          <w:rFonts w:asciiTheme="majorBidi" w:hAnsiTheme="majorBidi" w:cstheme="majorBidi"/>
-          <w:sz w:val="24"/>
-          <w:szCs w:val="24"/>
-        </w:rPr>
-        <w:t>ma</w:t>
+        <w:t xml:space="preserve">                              La valeur de la fonction objective (ma</w:t>
       </w:r>
       <w:r>
         <w:rPr>
@@ -25471,7 +24832,6 @@
         </w:rPr>
         <w:t>xOWA</w:t>
       </w:r>
-      <w:proofErr w:type="spellEnd"/>
       <w:r>
         <w:rPr>
           <w:rFonts w:asciiTheme="majorBidi" w:hAnsiTheme="majorBidi" w:cstheme="majorBidi"/>
@@ -25648,29 +25008,7 @@
           <w:sz w:val="28"/>
           <w:szCs w:val="28"/>
         </w:rPr>
-        <w:t xml:space="preserve">Formulation linéaire et application de </w:t>
-      </w:r>
-      <w:proofErr w:type="spellStart"/>
-      <w:r>
-        <w:rPr>
-          <w:rFonts w:asciiTheme="majorBidi" w:hAnsiTheme="majorBidi" w:cstheme="majorBidi"/>
-          <w:b/>
-          <w:bCs/>
-          <w:sz w:val="28"/>
-          <w:szCs w:val="28"/>
-        </w:rPr>
-        <w:t>minOWA</w:t>
-      </w:r>
-      <w:proofErr w:type="spellEnd"/>
-      <w:r>
-        <w:rPr>
-          <w:rFonts w:asciiTheme="majorBidi" w:hAnsiTheme="majorBidi" w:cstheme="majorBidi"/>
-          <w:b/>
-          <w:bCs/>
-          <w:sz w:val="28"/>
-          <w:szCs w:val="28"/>
-        </w:rPr>
-        <w:t xml:space="preserve"> des regrets</w:t>
+        <w:t>Formulation linéaire et application de minOWA des regrets</w:t>
       </w:r>
     </w:p>
     <w:p>
@@ -25683,7 +25021,6 @@
           <w:szCs w:val="24"/>
         </w:rPr>
       </w:pPr>
-      <w:proofErr w:type="spellStart"/>
       <w:proofErr w:type="gramStart"/>
       <w:r>
         <w:rPr>
@@ -25693,7 +25030,6 @@
         </w:rPr>
         <w:t>minOWA</w:t>
       </w:r>
-      <w:proofErr w:type="spellEnd"/>
       <w:proofErr w:type="gramEnd"/>
       <w:r>
         <w:rPr>
@@ -25804,7 +25140,6 @@
         </w:rPr>
         <w:t xml:space="preserve">, définissons </w:t>
       </w:r>
-      <w:proofErr w:type="spellStart"/>
       <w:r>
         <w:rPr>
           <w:rFonts w:asciiTheme="majorBidi" w:eastAsiaTheme="minorEastAsia" w:hAnsiTheme="majorBidi" w:cstheme="majorBidi"/>
@@ -25826,7 +25161,6 @@
         </w:rPr>
         <w:t>k</w:t>
       </w:r>
-      <w:proofErr w:type="spellEnd"/>
       <w:r>
         <w:rPr>
           <w:rFonts w:asciiTheme="majorBidi" w:eastAsiaTheme="minorEastAsia" w:hAnsiTheme="majorBidi" w:cstheme="majorBidi"/>
@@ -26958,25 +26292,7 @@
           <w:sz w:val="24"/>
           <w:szCs w:val="24"/>
         </w:rPr>
-        <w:t xml:space="preserve"> regrets avec </w:t>
-      </w:r>
-      <w:proofErr w:type="spellStart"/>
-      <w:r>
-        <w:rPr>
-          <w:rFonts w:asciiTheme="majorBidi" w:eastAsiaTheme="minorEastAsia" w:hAnsiTheme="majorBidi" w:cstheme="majorBidi"/>
-          <w:sz w:val="24"/>
-          <w:szCs w:val="24"/>
-        </w:rPr>
-        <w:t>minOWA</w:t>
-      </w:r>
-      <w:proofErr w:type="spellEnd"/>
-      <w:r>
-        <w:rPr>
-          <w:rFonts w:asciiTheme="majorBidi" w:eastAsiaTheme="minorEastAsia" w:hAnsiTheme="majorBidi" w:cstheme="majorBidi"/>
-          <w:sz w:val="24"/>
-          <w:szCs w:val="24"/>
-        </w:rPr>
-        <w:t xml:space="preserve"> des regrets (même preuve que </w:t>
+        <w:t xml:space="preserve"> regrets avec minOWA des regrets (même preuve que </w:t>
       </w:r>
       <w:r>
         <w:rPr>
@@ -29382,25 +28698,7 @@
           <w:sz w:val="24"/>
           <w:szCs w:val="24"/>
         </w:rPr>
-        <w:t xml:space="preserve">qui précède, on a une formule linéaire finale du problème </w:t>
-      </w:r>
-      <w:proofErr w:type="spellStart"/>
-      <w:r>
-        <w:rPr>
-          <w:rFonts w:asciiTheme="majorBidi" w:hAnsiTheme="majorBidi" w:cstheme="majorBidi"/>
-          <w:sz w:val="24"/>
-          <w:szCs w:val="24"/>
-        </w:rPr>
-        <w:t>minOWA</w:t>
-      </w:r>
-      <w:proofErr w:type="spellEnd"/>
-      <w:r>
-        <w:rPr>
-          <w:rFonts w:asciiTheme="majorBidi" w:hAnsiTheme="majorBidi" w:cstheme="majorBidi"/>
-          <w:sz w:val="24"/>
-          <w:szCs w:val="24"/>
-        </w:rPr>
-        <w:t xml:space="preserve"> des regrets</w:t>
+        <w:t>qui précède, on a une formule linéaire finale du problème minOWA des regrets</w:t>
       </w:r>
       <w:r>
         <w:rPr>
@@ -30892,25 +30190,7 @@
           <w:sz w:val="24"/>
           <w:szCs w:val="24"/>
         </w:rPr>
-        <w:t xml:space="preserve">), utilisant le solveur </w:t>
-      </w:r>
-      <w:proofErr w:type="spellStart"/>
-      <w:r>
-        <w:rPr>
-          <w:rFonts w:asciiTheme="majorBidi" w:hAnsiTheme="majorBidi" w:cstheme="majorBidi"/>
-          <w:sz w:val="24"/>
-          <w:szCs w:val="24"/>
-        </w:rPr>
-        <w:t>Gurobi</w:t>
-      </w:r>
-      <w:proofErr w:type="spellEnd"/>
-      <w:r>
-        <w:rPr>
-          <w:rFonts w:asciiTheme="majorBidi" w:hAnsiTheme="majorBidi" w:cstheme="majorBidi"/>
-          <w:sz w:val="24"/>
-          <w:szCs w:val="24"/>
-        </w:rPr>
-        <w:t xml:space="preserve">. Une solution optimale </w:t>
+        <w:t xml:space="preserve">), utilisant le solveur Gurobi. Une solution optimale </w:t>
       </w:r>
       <w:r>
         <w:rPr>
@@ -31404,16 +30684,7 @@
           <w:sz w:val="24"/>
           <w:szCs w:val="24"/>
         </w:rPr>
-        <w:t xml:space="preserve">                              La valeur de la fonction objective (</w:t>
-      </w:r>
-      <w:proofErr w:type="spellStart"/>
-      <w:r>
-        <w:rPr>
-          <w:rFonts w:asciiTheme="majorBidi" w:hAnsiTheme="majorBidi" w:cstheme="majorBidi"/>
-          <w:sz w:val="24"/>
-          <w:szCs w:val="24"/>
-        </w:rPr>
-        <w:t>min</w:t>
+        <w:t xml:space="preserve">                              La valeur de la fonction objective (min</w:t>
       </w:r>
       <w:r>
         <w:rPr>
@@ -31423,7 +30694,6 @@
         </w:rPr>
         <w:t>OWA</w:t>
       </w:r>
-      <w:proofErr w:type="spellEnd"/>
       <w:r>
         <w:rPr>
           <w:rFonts w:asciiTheme="majorBidi" w:hAnsiTheme="majorBidi" w:cstheme="majorBidi"/>
@@ -31557,35 +30827,7 @@
         <w:rPr>
           <w:lang w:val="fr-FR"/>
         </w:rPr>
-        <w:t xml:space="preserve">L'étude des temps de résolution pour le problème de sac à dos robuste a été réalisée en considérant deux critères d'optimisation : </w:t>
-      </w:r>
-      <w:proofErr w:type="spellStart"/>
-      <w:r>
-        <w:rPr>
-          <w:lang w:val="fr-FR"/>
-        </w:rPr>
-        <w:t>maxOWA</w:t>
-      </w:r>
-      <w:proofErr w:type="spellEnd"/>
-      <w:r>
-        <w:rPr>
-          <w:lang w:val="fr-FR"/>
-        </w:rPr>
-        <w:t xml:space="preserve"> et </w:t>
-      </w:r>
-      <w:proofErr w:type="spellStart"/>
-      <w:r>
-        <w:rPr>
-          <w:lang w:val="fr-FR"/>
-        </w:rPr>
-        <w:t>minOWA</w:t>
-      </w:r>
-      <w:proofErr w:type="spellEnd"/>
-      <w:r>
-        <w:rPr>
-          <w:lang w:val="fr-FR"/>
-        </w:rPr>
-        <w:t xml:space="preserve"> des regrets. La génération des valeurs de </w:t>
+        <w:t xml:space="preserve">L'étude des temps de résolution pour le problème de sac à dos robuste a été réalisée en considérant deux critères d'optimisation : maxOWA et minOWA des regrets. La génération des valeurs de </w:t>
       </w:r>
       <w:r>
         <w:rPr>
@@ -31611,21 +30853,7 @@
         <w:rPr>
           <w:lang w:val="fr-FR"/>
         </w:rPr>
-        <w:t xml:space="preserve"> (nombre de projets/objets), des utilités, des coûts et des budgets a été effectuée comme précédemment (voir </w:t>
-      </w:r>
-      <w:proofErr w:type="spellStart"/>
-      <w:r>
-        <w:rPr>
-          <w:lang w:val="fr-FR"/>
-        </w:rPr>
-        <w:t>I.d</w:t>
-      </w:r>
-      <w:proofErr w:type="spellEnd"/>
-      <w:r>
-        <w:rPr>
-          <w:lang w:val="fr-FR"/>
-        </w:rPr>
-        <w:t xml:space="preserve">.). Pour les poids, nous avons généré </w:t>
+        <w:t xml:space="preserve"> (nombre de projets/objets), des utilités, des coûts et des budgets a été effectuée comme précédemment (voir I.d.). Pour les poids, nous avons généré </w:t>
       </w:r>
       <w:r>
         <w:rPr>
@@ -31777,7 +31005,6 @@
               </w:rPr>
               <w:t>Temps moyen de résolution (</w:t>
             </w:r>
-            <w:proofErr w:type="spellStart"/>
             <w:r>
               <w:rPr>
                 <w:rFonts w:asciiTheme="majorBidi" w:eastAsiaTheme="minorEastAsia" w:hAnsiTheme="majorBidi" w:cstheme="majorBidi"/>
@@ -31798,7 +31025,6 @@
               </w:rPr>
               <w:t>xOWA</w:t>
             </w:r>
-            <w:proofErr w:type="spellEnd"/>
             <w:r>
               <w:rPr>
                 <w:rFonts w:asciiTheme="majorBidi" w:eastAsiaTheme="minorEastAsia" w:hAnsiTheme="majorBidi" w:cstheme="majorBidi"/>
@@ -31833,7 +31059,6 @@
               </w:rPr>
               <w:t>Temps moyen de résolution (</w:t>
             </w:r>
-            <w:proofErr w:type="spellStart"/>
             <w:r>
               <w:rPr>
                 <w:rFonts w:asciiTheme="majorBidi" w:eastAsiaTheme="minorEastAsia" w:hAnsiTheme="majorBidi" w:cstheme="majorBidi"/>
@@ -31852,18 +31077,7 @@
                 <w:sz w:val="24"/>
                 <w:szCs w:val="24"/>
               </w:rPr>
-              <w:t>OWA</w:t>
-            </w:r>
-            <w:proofErr w:type="spellEnd"/>
-            <w:r>
-              <w:rPr>
-                <w:rFonts w:asciiTheme="majorBidi" w:eastAsiaTheme="minorEastAsia" w:hAnsiTheme="majorBidi" w:cstheme="majorBidi"/>
-                <w:b/>
-                <w:bCs/>
-                <w:sz w:val="24"/>
-                <w:szCs w:val="24"/>
-              </w:rPr>
-              <w:t xml:space="preserve"> </w:t>
+              <w:t xml:space="preserve">OWA </w:t>
             </w:r>
             <w:r>
               <w:rPr>
@@ -33288,16 +32502,57 @@
           <w:sz w:val="24"/>
           <w:szCs w:val="24"/>
         </w:rPr>
-        <w:t xml:space="preserve">Les temps de résolution pour </w:t>
-      </w:r>
-      <w:proofErr w:type="spellStart"/>
-      <w:r>
-        <w:rPr>
-          <w:rFonts w:asciiTheme="majorBidi" w:eastAsiaTheme="minorEastAsia" w:hAnsiTheme="majorBidi" w:cstheme="majorBidi"/>
-          <w:sz w:val="24"/>
-          <w:szCs w:val="24"/>
-        </w:rPr>
-        <w:t>min</w:t>
+        <w:t>Les temps de résolution pour min</w:t>
+      </w:r>
+      <w:r>
+        <w:rPr>
+          <w:rFonts w:asciiTheme="majorBidi" w:eastAsiaTheme="minorEastAsia" w:hAnsiTheme="majorBidi" w:cstheme="majorBidi"/>
+          <w:sz w:val="24"/>
+          <w:szCs w:val="24"/>
+        </w:rPr>
+        <w:t xml:space="preserve">OWA </w:t>
+      </w:r>
+      <w:proofErr w:type="gramStart"/>
+      <w:r>
+        <w:rPr>
+          <w:rFonts w:asciiTheme="majorBidi" w:eastAsiaTheme="minorEastAsia" w:hAnsiTheme="majorBidi" w:cstheme="majorBidi"/>
+          <w:sz w:val="24"/>
+          <w:szCs w:val="24"/>
+        </w:rPr>
+        <w:t>des</w:t>
+      </w:r>
+      <w:r>
+        <w:rPr>
+          <w:rFonts w:asciiTheme="majorBidi" w:eastAsiaTheme="minorEastAsia" w:hAnsiTheme="majorBidi" w:cstheme="majorBidi"/>
+          <w:sz w:val="24"/>
+          <w:szCs w:val="24"/>
+        </w:rPr>
+        <w:t xml:space="preserve"> </w:t>
+      </w:r>
+      <w:r>
+        <w:rPr>
+          <w:rFonts w:asciiTheme="majorBidi" w:eastAsiaTheme="minorEastAsia" w:hAnsiTheme="majorBidi" w:cstheme="majorBidi"/>
+          <w:sz w:val="24"/>
+          <w:szCs w:val="24"/>
+        </w:rPr>
+        <w:t>r</w:t>
+      </w:r>
+      <w:r>
+        <w:rPr>
+          <w:rFonts w:asciiTheme="majorBidi" w:eastAsiaTheme="minorEastAsia" w:hAnsiTheme="majorBidi" w:cstheme="majorBidi"/>
+          <w:sz w:val="24"/>
+          <w:szCs w:val="24"/>
+        </w:rPr>
+        <w:t>egret</w:t>
+      </w:r>
+      <w:proofErr w:type="gramEnd"/>
+      <w:r>
+        <w:rPr>
+          <w:rFonts w:asciiTheme="majorBidi" w:eastAsiaTheme="minorEastAsia" w:hAnsiTheme="majorBidi" w:cstheme="majorBidi"/>
+          <w:sz w:val="24"/>
+          <w:szCs w:val="24"/>
+        </w:rPr>
+        <w:t xml:space="preserve"> sont significativement plus élevés que ceux pour max</w:t>
       </w:r>
       <w:r>
         <w:rPr>
@@ -33307,75 +32562,6 @@
         </w:rPr>
         <w:t>OWA</w:t>
       </w:r>
-      <w:proofErr w:type="spellEnd"/>
-      <w:r>
-        <w:rPr>
-          <w:rFonts w:asciiTheme="majorBidi" w:eastAsiaTheme="minorEastAsia" w:hAnsiTheme="majorBidi" w:cstheme="majorBidi"/>
-          <w:sz w:val="24"/>
-          <w:szCs w:val="24"/>
-        </w:rPr>
-        <w:t xml:space="preserve"> </w:t>
-      </w:r>
-      <w:proofErr w:type="gramStart"/>
-      <w:r>
-        <w:rPr>
-          <w:rFonts w:asciiTheme="majorBidi" w:eastAsiaTheme="minorEastAsia" w:hAnsiTheme="majorBidi" w:cstheme="majorBidi"/>
-          <w:sz w:val="24"/>
-          <w:szCs w:val="24"/>
-        </w:rPr>
-        <w:t>des</w:t>
-      </w:r>
-      <w:r>
-        <w:rPr>
-          <w:rFonts w:asciiTheme="majorBidi" w:eastAsiaTheme="minorEastAsia" w:hAnsiTheme="majorBidi" w:cstheme="majorBidi"/>
-          <w:sz w:val="24"/>
-          <w:szCs w:val="24"/>
-        </w:rPr>
-        <w:t xml:space="preserve"> </w:t>
-      </w:r>
-      <w:r>
-        <w:rPr>
-          <w:rFonts w:asciiTheme="majorBidi" w:eastAsiaTheme="minorEastAsia" w:hAnsiTheme="majorBidi" w:cstheme="majorBidi"/>
-          <w:sz w:val="24"/>
-          <w:szCs w:val="24"/>
-        </w:rPr>
-        <w:t>r</w:t>
-      </w:r>
-      <w:r>
-        <w:rPr>
-          <w:rFonts w:asciiTheme="majorBidi" w:eastAsiaTheme="minorEastAsia" w:hAnsiTheme="majorBidi" w:cstheme="majorBidi"/>
-          <w:sz w:val="24"/>
-          <w:szCs w:val="24"/>
-        </w:rPr>
-        <w:t>egret</w:t>
-      </w:r>
-      <w:proofErr w:type="gramEnd"/>
-      <w:r>
-        <w:rPr>
-          <w:rFonts w:asciiTheme="majorBidi" w:eastAsiaTheme="minorEastAsia" w:hAnsiTheme="majorBidi" w:cstheme="majorBidi"/>
-          <w:sz w:val="24"/>
-          <w:szCs w:val="24"/>
-        </w:rPr>
-        <w:t xml:space="preserve"> sont significativement plus élevés que ceux pour </w:t>
-      </w:r>
-      <w:proofErr w:type="spellStart"/>
-      <w:r>
-        <w:rPr>
-          <w:rFonts w:asciiTheme="majorBidi" w:eastAsiaTheme="minorEastAsia" w:hAnsiTheme="majorBidi" w:cstheme="majorBidi"/>
-          <w:sz w:val="24"/>
-          <w:szCs w:val="24"/>
-        </w:rPr>
-        <w:t>max</w:t>
-      </w:r>
-      <w:r>
-        <w:rPr>
-          <w:rFonts w:asciiTheme="majorBidi" w:eastAsiaTheme="minorEastAsia" w:hAnsiTheme="majorBidi" w:cstheme="majorBidi"/>
-          <w:sz w:val="24"/>
-          <w:szCs w:val="24"/>
-        </w:rPr>
-        <w:t>OWA</w:t>
-      </w:r>
-      <w:proofErr w:type="spellEnd"/>
       <w:r>
         <w:rPr>
           <w:rFonts w:asciiTheme="majorBidi" w:eastAsiaTheme="minorEastAsia" w:hAnsiTheme="majorBidi" w:cstheme="majorBidi"/>
@@ -34161,15 +33347,7 @@
             <w:sz w:val="24"/>
             <w:szCs w:val="24"/>
           </w:rPr>
-          <m:t>∈</m:t>
-        </m:r>
-        <m:r>
-          <w:rPr>
-            <w:rFonts w:ascii="Cambria Math" w:eastAsiaTheme="minorEastAsia" w:hAnsi="Cambria Math" w:cstheme="majorBidi"/>
-            <w:sz w:val="24"/>
-            <w:szCs w:val="24"/>
-          </w:rPr>
-          <m:t xml:space="preserve"> S </m:t>
+          <m:t>∈ S </m:t>
         </m:r>
       </m:oMath>
       <w:r>
@@ -34653,13 +33831,13 @@
         <mc:AlternateContent>
           <mc:Choice Requires="wps">
             <w:drawing>
-              <wp:anchor distT="0" distB="0" distL="114300" distR="114300" simplePos="0" relativeHeight="251678720" behindDoc="0" locked="0" layoutInCell="1" allowOverlap="1" wp14:anchorId="75A96686" wp14:editId="3DD4900E">
+              <wp:anchor distT="0" distB="0" distL="114300" distR="114300" simplePos="0" relativeHeight="251678720" behindDoc="0" locked="0" layoutInCell="1" allowOverlap="1" wp14:anchorId="75A96686" wp14:editId="6ED8D24B">
                 <wp:simplePos x="0" y="0"/>
                 <wp:positionH relativeFrom="margin">
-                  <wp:posOffset>-143009</wp:posOffset>
+                  <wp:posOffset>-142875</wp:posOffset>
                 </wp:positionH>
                 <wp:positionV relativeFrom="paragraph">
-                  <wp:posOffset>46566</wp:posOffset>
+                  <wp:posOffset>103505</wp:posOffset>
                 </wp:positionV>
                 <wp:extent cx="6327022" cy="2647950"/>
                 <wp:effectExtent l="38100" t="38100" r="112395" b="114300"/>
@@ -34730,7 +33908,7 @@
           </mc:Choice>
           <mc:Fallback>
             <w:pict>
-              <v:rect w14:anchorId="0B4A6C1A" id="Rectangle 5" o:spid="_x0000_s1026" style="position:absolute;margin-left:-11.25pt;margin-top:3.65pt;width:498.2pt;height:208.5pt;z-index:251678720;visibility:visible;mso-wrap-style:square;mso-width-percent:0;mso-height-percent:0;mso-wrap-distance-left:9pt;mso-wrap-distance-top:0;mso-wrap-distance-right:9pt;mso-wrap-distance-bottom:0;mso-position-horizontal:absolute;mso-position-horizontal-relative:margin;mso-position-vertical:absolute;mso-position-vertical-relative:text;mso-width-percent:0;mso-height-percent:0;mso-width-relative:margin;mso-height-relative:margin;v-text-anchor:middle" o:gfxdata="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" filled="f" strokecolor="#aeaaaa [2414]" strokeweight="1.5pt">
+              <v:rect w14:anchorId="4C3E3B57" id="Rectangle 5" o:spid="_x0000_s1026" style="position:absolute;margin-left:-11.25pt;margin-top:8.15pt;width:498.2pt;height:208.5pt;z-index:251678720;visibility:visible;mso-wrap-style:square;mso-width-percent:0;mso-height-percent:0;mso-wrap-distance-left:9pt;mso-wrap-distance-top:0;mso-wrap-distance-right:9pt;mso-wrap-distance-bottom:0;mso-position-horizontal:absolute;mso-position-horizontal-relative:margin;mso-position-vertical:absolute;mso-position-vertical-relative:text;mso-width-percent:0;mso-height-percent:0;mso-width-relative:margin;mso-height-relative:margin;v-text-anchor:middle" o:gfxdata="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" filled="f" strokecolor="#aeaaaa [2414]" strokeweight="1.5pt">
                 <v:shadow on="t" color="black" opacity="26214f" origin="-.5,-.5" offset=".74836mm,.74836mm"/>
                 <w10:wrap anchorx="margin"/>
               </v:rect>
@@ -35556,23 +34734,7 @@
                         <w:sz w:val="24"/>
                         <w:szCs w:val="24"/>
                       </w:rPr>
-                      <m:t>1 si i départ</m:t>
-                    </m:r>
-                    <m:r>
-                      <w:rPr>
-                        <w:rFonts w:ascii="Cambria Math" w:hAnsi="Cambria Math" w:cstheme="majorBidi"/>
-                        <w:sz w:val="24"/>
-                        <w:szCs w:val="24"/>
-                      </w:rPr>
-                      <m:t xml:space="preserve"> (pas d'arc entrant</m:t>
-                    </m:r>
-                    <m:r>
-                      <w:rPr>
-                        <w:rFonts w:ascii="Cambria Math" w:hAnsi="Cambria Math" w:cstheme="majorBidi"/>
-                        <w:sz w:val="24"/>
-                        <w:szCs w:val="24"/>
-                      </w:rPr>
-                      <m:t>)</m:t>
+                      <m:t>1 si i départ (pas d'arc entrant)</m:t>
                     </m:r>
                   </m:e>
                   <m:e>
@@ -35582,15 +34744,7 @@
                         <w:sz w:val="24"/>
                         <w:szCs w:val="24"/>
                       </w:rPr>
-                      <m:t>-1 si i destinatio</m:t>
-                    </m:r>
-                    <m:r>
-                      <w:rPr>
-                        <w:rFonts w:ascii="Cambria Math" w:hAnsi="Cambria Math" w:cstheme="majorBidi"/>
-                        <w:sz w:val="24"/>
-                        <w:szCs w:val="24"/>
-                      </w:rPr>
-                      <m:t>n (pas d'arc sortant)</m:t>
+                      <m:t>-1 si i destination (pas d'arc sortant)</m:t>
                     </m:r>
                   </m:e>
                   <m:e>
@@ -35600,31 +34754,7 @@
                         <w:sz w:val="24"/>
                         <w:szCs w:val="24"/>
                       </w:rPr>
-                      <m:t>0 sinon</m:t>
-                    </m:r>
-                    <m:r>
-                      <w:rPr>
-                        <w:rFonts w:ascii="Cambria Math" w:hAnsi="Cambria Math" w:cstheme="majorBidi"/>
-                        <w:sz w:val="24"/>
-                        <w:szCs w:val="24"/>
-                      </w:rPr>
-                      <m:t xml:space="preserve"> (</m:t>
-                    </m:r>
-                    <m:r>
-                      <w:rPr>
-                        <w:rFonts w:ascii="Cambria Math" w:hAnsi="Cambria Math" w:cstheme="majorBidi"/>
-                        <w:sz w:val="24"/>
-                        <w:szCs w:val="24"/>
-                      </w:rPr>
-                      <m:t>conservation :</m:t>
-                    </m:r>
-                    <m:r>
-                      <w:rPr>
-                        <w:rFonts w:ascii="Cambria Math" w:hAnsi="Cambria Math" w:cstheme="majorBidi"/>
-                        <w:sz w:val="24"/>
-                        <w:szCs w:val="24"/>
-                      </w:rPr>
-                      <m:t xml:space="preserve"> si on entre, on sort)</m:t>
+                      <m:t>0 sinon (conservation : si on entre, on sort)</m:t>
                     </m:r>
                   </m:e>
                 </m:eqArr>
@@ -35794,11 +34924,8 @@
       <w:pPr>
         <w:pStyle w:val="ListParagraph"/>
         <w:spacing w:before="240" w:line="276" w:lineRule="auto"/>
-        <w:ind w:left="1080"/>
-        <w:rPr>
-          <w:rFonts w:asciiTheme="majorBidi" w:eastAsiaTheme="minorEastAsia" w:hAnsiTheme="majorBidi" w:cstheme="majorBidi"/>
-          <w:b/>
-          <w:bCs/>
+        <w:rPr>
+          <w:rFonts w:asciiTheme="majorBidi" w:hAnsiTheme="majorBidi" w:cstheme="majorBidi"/>
           <w:sz w:val="24"/>
           <w:szCs w:val="24"/>
         </w:rPr>
@@ -35814,6 +34941,40 @@
           <w:szCs w:val="24"/>
         </w:rPr>
       </w:pPr>
+      <w:r>
+        <w:rPr>
+          <w:rFonts w:asciiTheme="majorBidi" w:hAnsiTheme="majorBidi" w:cstheme="majorBidi"/>
+          <w:sz w:val="24"/>
+          <w:szCs w:val="24"/>
+        </w:rPr>
+        <w:t>Cette modélisation a été implémentée dans un fichier Python (</w:t>
+      </w:r>
+      <w:r>
+        <w:rPr>
+          <w:rFonts w:asciiTheme="majorBidi" w:hAnsiTheme="majorBidi" w:cstheme="majorBidi"/>
+          <w:sz w:val="24"/>
+          <w:szCs w:val="24"/>
+          <w:highlight w:val="lightGray"/>
+        </w:rPr>
+        <w:t>cheminPlusRapide</w:t>
+      </w:r>
+      <w:r>
+        <w:rPr>
+          <w:rFonts w:asciiTheme="majorBidi" w:hAnsiTheme="majorBidi" w:cstheme="majorBidi"/>
+          <w:sz w:val="24"/>
+          <w:szCs w:val="24"/>
+          <w:highlight w:val="lightGray"/>
+        </w:rPr>
+        <w:t>.py</w:t>
+      </w:r>
+      <w:r>
+        <w:rPr>
+          <w:rFonts w:asciiTheme="majorBidi" w:hAnsiTheme="majorBidi" w:cstheme="majorBidi"/>
+          <w:sz w:val="24"/>
+          <w:szCs w:val="24"/>
+        </w:rPr>
+        <w:t xml:space="preserve">), utilisant le solveur Gurobi. </w:t>
+      </w:r>
     </w:p>
     <w:p>
       <w:pPr>
@@ -35825,58 +34986,6 @@
           <w:szCs w:val="24"/>
         </w:rPr>
       </w:pPr>
-      <w:r>
-        <w:rPr>
-          <w:rFonts w:asciiTheme="majorBidi" w:hAnsiTheme="majorBidi" w:cstheme="majorBidi"/>
-          <w:sz w:val="24"/>
-          <w:szCs w:val="24"/>
-        </w:rPr>
-        <w:t>Cette modélisation a été implémentée dans un fichier Python (</w:t>
-      </w:r>
-      <w:r>
-        <w:rPr>
-          <w:rFonts w:asciiTheme="majorBidi" w:hAnsiTheme="majorBidi" w:cstheme="majorBidi"/>
-          <w:sz w:val="24"/>
-          <w:szCs w:val="24"/>
-          <w:highlight w:val="lightGray"/>
-        </w:rPr>
-        <w:t>cheminPlusRapide</w:t>
-      </w:r>
-      <w:r>
-        <w:rPr>
-          <w:rFonts w:asciiTheme="majorBidi" w:hAnsiTheme="majorBidi" w:cstheme="majorBidi"/>
-          <w:sz w:val="24"/>
-          <w:szCs w:val="24"/>
-          <w:highlight w:val="lightGray"/>
-        </w:rPr>
-        <w:t>.py</w:t>
-      </w:r>
-      <w:r>
-        <w:rPr>
-          <w:rFonts w:asciiTheme="majorBidi" w:hAnsiTheme="majorBidi" w:cstheme="majorBidi"/>
-          <w:sz w:val="24"/>
-          <w:szCs w:val="24"/>
-        </w:rPr>
-        <w:t xml:space="preserve">), utilisant le solveur </w:t>
-      </w:r>
-      <w:proofErr w:type="spellStart"/>
-      <w:r>
-        <w:rPr>
-          <w:rFonts w:asciiTheme="majorBidi" w:hAnsiTheme="majorBidi" w:cstheme="majorBidi"/>
-          <w:sz w:val="24"/>
-          <w:szCs w:val="24"/>
-        </w:rPr>
-        <w:t>Gurobi</w:t>
-      </w:r>
-      <w:proofErr w:type="spellEnd"/>
-      <w:r>
-        <w:rPr>
-          <w:rFonts w:asciiTheme="majorBidi" w:hAnsiTheme="majorBidi" w:cstheme="majorBidi"/>
-          <w:sz w:val="24"/>
-          <w:szCs w:val="24"/>
-        </w:rPr>
-        <w:t xml:space="preserve">. </w:t>
-      </w:r>
     </w:p>
     <w:p>
       <w:pPr>
@@ -35888,17 +34997,6 @@
           <w:szCs w:val="24"/>
         </w:rPr>
       </w:pPr>
-    </w:p>
-    <w:p>
-      <w:pPr>
-        <w:pStyle w:val="ListParagraph"/>
-        <w:spacing w:before="240" w:line="276" w:lineRule="auto"/>
-        <w:rPr>
-          <w:rFonts w:asciiTheme="majorBidi" w:eastAsiaTheme="minorEastAsia" w:hAnsiTheme="majorBidi" w:cstheme="majorBidi"/>
-          <w:sz w:val="24"/>
-          <w:szCs w:val="24"/>
-        </w:rPr>
-      </w:pPr>
       <w:r>
         <w:rPr>
           <w:rFonts w:asciiTheme="majorBidi" w:eastAsiaTheme="minorEastAsia" w:hAnsiTheme="majorBidi" w:cstheme="majorBidi"/>
@@ -35907,7 +35005,7 @@
           <w:szCs w:val="24"/>
         </w:rPr>
         <w:drawing>
-          <wp:inline distT="0" distB="0" distL="0" distR="0" wp14:anchorId="7AAE4BB9" wp14:editId="1AC97BDD">
+          <wp:inline distT="0" distB="0" distL="0" distR="0" wp14:anchorId="135C8D7D" wp14:editId="60ACA8C9">
             <wp:extent cx="5015552" cy="1784914"/>
             <wp:effectExtent l="0" t="0" r="0" b="6350"/>
             <wp:docPr id="1776523531" name="Picture 1"/>
@@ -35942,16 +35040,6 @@
           </wp:inline>
         </w:drawing>
       </w:r>
-    </w:p>
-    <w:p>
-      <w:pPr>
-        <w:jc w:val="both"/>
-        <w:rPr>
-          <w:rFonts w:asciiTheme="majorBidi" w:hAnsiTheme="majorBidi" w:cstheme="majorBidi"/>
-          <w:sz w:val="24"/>
-          <w:szCs w:val="24"/>
-        </w:rPr>
-      </w:pPr>
     </w:p>
     <w:p>
       <w:pPr>
@@ -36605,20 +35693,8 @@
           <w:sz w:val="24"/>
           <w:szCs w:val="24"/>
         </w:rPr>
-        <w:t xml:space="preserve"> : </w:t>
-      </w:r>
-      <w:proofErr w:type="spellStart"/>
-      <w:r>
-        <w:rPr>
-          <w:rFonts w:asciiTheme="majorBidi" w:eastAsiaTheme="minorEastAsia" w:hAnsiTheme="majorBidi" w:cstheme="majorBidi"/>
-          <w:b/>
-          <w:bCs/>
-          <w:sz w:val="24"/>
-          <w:szCs w:val="24"/>
-        </w:rPr>
-        <w:t>maxmin</w:t>
-      </w:r>
-      <w:proofErr w:type="spellEnd"/>
+        <w:t> : maxmin</w:t>
+      </w:r>
     </w:p>
     <w:p>
       <w:pPr>
@@ -37657,39 +36733,7 @@
             <w:sz w:val="24"/>
             <w:szCs w:val="24"/>
           </w:rPr>
-          <m:t>∀</m:t>
-        </m:r>
-        <m:r>
-          <w:rPr>
-            <w:rFonts w:ascii="Cambria Math" w:eastAsiaTheme="minorEastAsia" w:hAnsi="Cambria Math" w:cstheme="majorBidi"/>
-            <w:sz w:val="24"/>
-            <w:szCs w:val="24"/>
-          </w:rPr>
-          <m:t xml:space="preserve"> </m:t>
-        </m:r>
-        <m:r>
-          <w:rPr>
-            <w:rFonts w:ascii="Cambria Math" w:eastAsiaTheme="minorEastAsia" w:hAnsi="Cambria Math" w:cstheme="majorBidi"/>
-            <w:sz w:val="24"/>
-            <w:szCs w:val="24"/>
-          </w:rPr>
-          <m:t>s</m:t>
-        </m:r>
-        <m:r>
-          <w:rPr>
-            <w:rFonts w:ascii="Cambria Math" w:eastAsiaTheme="minorEastAsia" w:hAnsi="Cambria Math" w:cstheme="majorBidi"/>
-            <w:sz w:val="24"/>
-            <w:szCs w:val="24"/>
-          </w:rPr>
-          <m:t>∈</m:t>
-        </m:r>
-        <m:r>
-          <w:rPr>
-            <w:rFonts w:ascii="Cambria Math" w:eastAsiaTheme="minorEastAsia" w:hAnsi="Cambria Math" w:cstheme="majorBidi"/>
-            <w:sz w:val="24"/>
-            <w:szCs w:val="24"/>
-          </w:rPr>
-          <m:t>S</m:t>
+          <m:t>∀ s∈S</m:t>
         </m:r>
       </m:oMath>
     </w:p>
@@ -38162,6 +37206,18 @@
     <w:p>
       <w:pPr>
         <w:pStyle w:val="ListParagraph"/>
+        <w:spacing w:before="240" w:line="480" w:lineRule="auto"/>
+        <w:ind w:left="1440"/>
+        <w:rPr>
+          <w:rFonts w:asciiTheme="majorBidi" w:eastAsiaTheme="minorEastAsia" w:hAnsiTheme="majorBidi" w:cstheme="majorBidi"/>
+          <w:sz w:val="24"/>
+          <w:szCs w:val="24"/>
+        </w:rPr>
+      </w:pPr>
+    </w:p>
+    <w:p>
+      <w:pPr>
+        <w:pStyle w:val="ListParagraph"/>
         <w:numPr>
           <w:ilvl w:val="0"/>
           <w:numId w:val="2"/>
@@ -38209,9 +37265,8 @@
           <w:sz w:val="24"/>
           <w:szCs w:val="24"/>
         </w:rPr>
-        <w:t xml:space="preserve"> : </w:t>
-      </w:r>
-      <w:proofErr w:type="spellStart"/>
+        <w:t> : m</w:t>
+      </w:r>
       <w:r>
         <w:rPr>
           <w:rFonts w:asciiTheme="majorBidi" w:eastAsiaTheme="minorEastAsia" w:hAnsiTheme="majorBidi" w:cstheme="majorBidi"/>
@@ -38220,28 +37275,7 @@
           <w:sz w:val="24"/>
           <w:szCs w:val="24"/>
         </w:rPr>
-        <w:t>m</w:t>
-      </w:r>
-      <w:r>
-        <w:rPr>
-          <w:rFonts w:asciiTheme="majorBidi" w:eastAsiaTheme="minorEastAsia" w:hAnsiTheme="majorBidi" w:cstheme="majorBidi"/>
-          <w:b/>
-          <w:bCs/>
-          <w:sz w:val="24"/>
-          <w:szCs w:val="24"/>
-        </w:rPr>
-        <w:t>imax</w:t>
-      </w:r>
-      <w:proofErr w:type="spellEnd"/>
-      <w:r>
-        <w:rPr>
-          <w:rFonts w:asciiTheme="majorBidi" w:eastAsiaTheme="minorEastAsia" w:hAnsiTheme="majorBidi" w:cstheme="majorBidi"/>
-          <w:b/>
-          <w:bCs/>
-          <w:sz w:val="24"/>
-          <w:szCs w:val="24"/>
-        </w:rPr>
-        <w:t xml:space="preserve"> Regret</w:t>
+        <w:t>imax Regret</w:t>
       </w:r>
     </w:p>
     <w:p>
@@ -39883,7 +38917,6 @@
         </w:rPr>
         <w:t xml:space="preserve"> : </w:t>
       </w:r>
-      <w:proofErr w:type="spellStart"/>
       <w:r>
         <w:rPr>
           <w:rFonts w:asciiTheme="majorBidi" w:eastAsiaTheme="minorEastAsia" w:hAnsiTheme="majorBidi" w:cstheme="majorBidi"/>
@@ -39894,7 +38927,6 @@
         </w:rPr>
         <w:t>maxOWA</w:t>
       </w:r>
-      <w:proofErr w:type="spellEnd"/>
     </w:p>
     <w:p>
       <w:pPr>
@@ -40253,7 +39285,18 @@
                 <w:sz w:val="24"/>
                 <w:szCs w:val="24"/>
               </w:rPr>
-              <m:t>ik</m:t>
+              <m:t>s</m:t>
+            </m:r>
+            <m:r>
+              <m:rPr>
+                <m:sty m:val="bi"/>
+              </m:rPr>
+              <w:rPr>
+                <w:rFonts w:ascii="Cambria Math" w:hAnsi="Cambria Math" w:cstheme="majorBidi"/>
+                <w:sz w:val="24"/>
+                <w:szCs w:val="24"/>
+              </w:rPr>
+              <m:t>k</m:t>
             </m:r>
           </m:sub>
         </m:sSub>
@@ -40581,7 +39624,18 @@
                         <w:sz w:val="24"/>
                         <w:szCs w:val="24"/>
                       </w:rPr>
-                      <m:t>ik</m:t>
+                      <m:t>s</m:t>
+                    </m:r>
+                    <m:r>
+                      <m:rPr>
+                        <m:sty m:val="bi"/>
+                      </m:rPr>
+                      <w:rPr>
+                        <w:rFonts w:ascii="Cambria Math" w:hAnsi="Cambria Math" w:cstheme="majorBidi"/>
+                        <w:sz w:val="24"/>
+                        <w:szCs w:val="24"/>
+                      </w:rPr>
+                      <m:t>k</m:t>
                     </m:r>
                   </m:sub>
                 </m:sSub>
@@ -40747,7 +39801,15 @@
                 <w:sz w:val="24"/>
                 <w:szCs w:val="24"/>
               </w:rPr>
-              <m:t>ik</m:t>
+              <m:t>s</m:t>
+            </m:r>
+            <m:r>
+              <w:rPr>
+                <w:rFonts w:ascii="Cambria Math" w:eastAsiaTheme="minorEastAsia" w:hAnsi="Cambria Math" w:cstheme="majorBidi"/>
+                <w:sz w:val="24"/>
+                <w:szCs w:val="24"/>
+              </w:rPr>
+              <m:t>k</m:t>
             </m:r>
           </m:sub>
         </m:sSub>
@@ -41209,7 +40271,15 @@
                 <w:sz w:val="24"/>
                 <w:szCs w:val="24"/>
               </w:rPr>
-              <m:t>ik</m:t>
+              <m:t>s</m:t>
+            </m:r>
+            <m:r>
+              <w:rPr>
+                <w:rFonts w:ascii="Cambria Math" w:eastAsiaTheme="minorEastAsia" w:hAnsi="Cambria Math" w:cstheme="majorBidi"/>
+                <w:sz w:val="24"/>
+                <w:szCs w:val="24"/>
+              </w:rPr>
+              <m:t>k</m:t>
             </m:r>
           </m:sub>
         </m:sSub>
@@ -41345,6 +40415,35 @@
           <m:t>P</m:t>
         </m:r>
       </m:oMath>
+      <w:r>
+        <w:rPr>
+          <w:rFonts w:asciiTheme="majorBidi" w:eastAsiaTheme="minorEastAsia" w:hAnsiTheme="majorBidi" w:cstheme="majorBidi"/>
+          <w:sz w:val="24"/>
+          <w:szCs w:val="24"/>
+        </w:rPr>
+        <w:t xml:space="preserve">, </w:t>
+      </w:r>
+      <m:oMath>
+        <m:r>
+          <w:rPr>
+            <w:rFonts w:ascii="Cambria Math" w:eastAsiaTheme="minorEastAsia" w:hAnsi="Cambria Math" w:cstheme="majorBidi"/>
+            <w:sz w:val="24"/>
+            <w:szCs w:val="24"/>
+          </w:rPr>
+          <m:t>∀ s∈S</m:t>
+        </m:r>
+        <m:r>
+          <m:rPr>
+            <m:sty m:val="p"/>
+          </m:rPr>
+          <w:rPr>
+            <w:rFonts w:ascii="Cambria Math" w:eastAsiaTheme="minorEastAsia" w:hAnsi="Cambria Math" w:cstheme="majorBidi"/>
+            <w:sz w:val="24"/>
+            <w:szCs w:val="24"/>
+          </w:rPr>
+          <m:t xml:space="preserve">   </m:t>
+        </m:r>
+      </m:oMath>
     </w:p>
     <w:p>
       <w:pPr>
@@ -41420,7 +40519,6 @@
         </w:rPr>
         <w:t xml:space="preserve"> : </w:t>
       </w:r>
-      <w:proofErr w:type="spellStart"/>
       <w:r>
         <w:rPr>
           <w:rFonts w:asciiTheme="majorBidi" w:eastAsiaTheme="minorEastAsia" w:hAnsiTheme="majorBidi" w:cstheme="majorBidi"/>
@@ -41429,38 +40527,7 @@
           <w:sz w:val="24"/>
           <w:szCs w:val="24"/>
         </w:rPr>
-        <w:t>m</w:t>
-      </w:r>
-      <w:r>
-        <w:rPr>
-          <w:rFonts w:asciiTheme="majorBidi" w:eastAsiaTheme="minorEastAsia" w:hAnsiTheme="majorBidi" w:cstheme="majorBidi"/>
-          <w:b/>
-          <w:bCs/>
-          <w:sz w:val="24"/>
-          <w:szCs w:val="24"/>
-        </w:rPr>
-        <w:t>in</w:t>
-      </w:r>
-      <w:r>
-        <w:rPr>
-          <w:rFonts w:asciiTheme="majorBidi" w:eastAsiaTheme="minorEastAsia" w:hAnsiTheme="majorBidi" w:cstheme="majorBidi"/>
-          <w:b/>
-          <w:bCs/>
-          <w:sz w:val="24"/>
-          <w:szCs w:val="24"/>
-        </w:rPr>
-        <w:t>OWA</w:t>
-      </w:r>
-      <w:proofErr w:type="spellEnd"/>
-      <w:r>
-        <w:rPr>
-          <w:rFonts w:asciiTheme="majorBidi" w:eastAsiaTheme="minorEastAsia" w:hAnsiTheme="majorBidi" w:cstheme="majorBidi"/>
-          <w:b/>
-          <w:bCs/>
-          <w:sz w:val="24"/>
-          <w:szCs w:val="24"/>
-        </w:rPr>
-        <w:t xml:space="preserve"> des regrets</w:t>
+        <w:t>minOWA des regrets</w:t>
       </w:r>
     </w:p>
     <w:p>
@@ -41913,7 +40980,18 @@
                 <w:sz w:val="24"/>
                 <w:szCs w:val="24"/>
               </w:rPr>
-              <m:t>ik</m:t>
+              <m:t>s</m:t>
+            </m:r>
+            <m:r>
+              <m:rPr>
+                <m:sty m:val="bi"/>
+              </m:rPr>
+              <w:rPr>
+                <w:rFonts w:ascii="Cambria Math" w:hAnsi="Cambria Math" w:cstheme="majorBidi"/>
+                <w:sz w:val="24"/>
+                <w:szCs w:val="24"/>
+              </w:rPr>
+              <m:t>k</m:t>
             </m:r>
           </m:sub>
         </m:sSub>
@@ -42251,7 +41329,18 @@
                         <w:sz w:val="24"/>
                         <w:szCs w:val="24"/>
                       </w:rPr>
-                      <m:t>ik</m:t>
+                      <m:t>s</m:t>
+                    </m:r>
+                    <m:r>
+                      <m:rPr>
+                        <m:sty m:val="bi"/>
+                      </m:rPr>
+                      <w:rPr>
+                        <w:rFonts w:ascii="Cambria Math" w:hAnsi="Cambria Math" w:cstheme="majorBidi"/>
+                        <w:sz w:val="24"/>
+                        <w:szCs w:val="24"/>
+                      </w:rPr>
+                      <m:t>k</m:t>
                     </m:r>
                   </m:sub>
                 </m:sSub>
@@ -42417,7 +41506,15 @@
                 <w:sz w:val="24"/>
                 <w:szCs w:val="24"/>
               </w:rPr>
-              <m:t>ik</m:t>
+              <m:t>s</m:t>
+            </m:r>
+            <m:r>
+              <w:rPr>
+                <w:rFonts w:ascii="Cambria Math" w:eastAsiaTheme="minorEastAsia" w:hAnsi="Cambria Math" w:cstheme="majorBidi"/>
+                <w:sz w:val="24"/>
+                <w:szCs w:val="24"/>
+              </w:rPr>
+              <m:t>k</m:t>
             </m:r>
           </m:sub>
         </m:sSub>
@@ -42678,18 +41775,7 @@
             <w:sz w:val="24"/>
             <w:szCs w:val="24"/>
           </w:rPr>
-          <m:t xml:space="preserve">  </m:t>
-        </m:r>
-        <m:r>
-          <m:rPr>
-            <m:sty m:val="p"/>
-          </m:rPr>
-          <w:rPr>
-            <w:rFonts w:ascii="Cambria Math" w:eastAsiaTheme="minorEastAsia" w:hAnsi="Cambria Math" w:cstheme="majorBidi"/>
-            <w:sz w:val="24"/>
-            <w:szCs w:val="24"/>
-          </w:rPr>
-          <m:t xml:space="preserve">   </m:t>
+          <m:t xml:space="preserve">     </m:t>
         </m:r>
         <m:r>
           <w:rPr>
@@ -42708,18 +41794,7 @@
             <w:sz w:val="24"/>
             <w:szCs w:val="24"/>
           </w:rPr>
-          <m:t xml:space="preserve">  </m:t>
-        </m:r>
-        <m:r>
-          <m:rPr>
-            <m:sty m:val="p"/>
-          </m:rPr>
-          <w:rPr>
-            <w:rFonts w:ascii="Cambria Math" w:eastAsiaTheme="minorEastAsia" w:hAnsi="Cambria Math" w:cstheme="majorBidi"/>
-            <w:sz w:val="24"/>
-            <w:szCs w:val="24"/>
-          </w:rPr>
-          <m:t xml:space="preserve">  </m:t>
+          <m:t xml:space="preserve">    </m:t>
         </m:r>
       </m:oMath>
     </w:p>
@@ -43044,7 +42119,15 @@
                 <w:sz w:val="24"/>
                 <w:szCs w:val="24"/>
               </w:rPr>
-              <m:t>ik</m:t>
+              <m:t>s</m:t>
+            </m:r>
+            <m:r>
+              <w:rPr>
+                <w:rFonts w:ascii="Cambria Math" w:eastAsiaTheme="minorEastAsia" w:hAnsi="Cambria Math" w:cstheme="majorBidi"/>
+                <w:sz w:val="24"/>
+                <w:szCs w:val="24"/>
+              </w:rPr>
+              <m:t>k</m:t>
             </m:r>
           </m:sub>
         </m:sSub>
@@ -43178,6 +42261,35 @@
             <w:szCs w:val="24"/>
           </w:rPr>
           <m:t>P</m:t>
+        </m:r>
+      </m:oMath>
+      <w:r>
+        <w:rPr>
+          <w:rFonts w:asciiTheme="majorBidi" w:eastAsiaTheme="minorEastAsia" w:hAnsiTheme="majorBidi" w:cstheme="majorBidi"/>
+          <w:sz w:val="24"/>
+          <w:szCs w:val="24"/>
+        </w:rPr>
+        <w:t xml:space="preserve">, </w:t>
+      </w:r>
+      <m:oMath>
+        <m:r>
+          <w:rPr>
+            <w:rFonts w:ascii="Cambria Math" w:eastAsiaTheme="minorEastAsia" w:hAnsi="Cambria Math" w:cstheme="majorBidi"/>
+            <w:sz w:val="24"/>
+            <w:szCs w:val="24"/>
+          </w:rPr>
+          <m:t>∀ s∈S</m:t>
+        </m:r>
+        <m:r>
+          <m:rPr>
+            <m:sty m:val="p"/>
+          </m:rPr>
+          <w:rPr>
+            <w:rFonts w:ascii="Cambria Math" w:eastAsiaTheme="minorEastAsia" w:hAnsi="Cambria Math" w:cstheme="majorBidi"/>
+            <w:sz w:val="24"/>
+            <w:szCs w:val="24"/>
+          </w:rPr>
+          <m:t xml:space="preserve">   </m:t>
         </m:r>
       </m:oMath>
     </w:p>

--- a/Rappot_MAMLOUK_OZGENC.docx
+++ b/Rappot_MAMLOUK_OZGENC.docx
@@ -49,13 +49,23 @@
         </w:rPr>
         <w:t xml:space="preserve">OZGENC </w:t>
       </w:r>
-      <w:r>
-        <w:rPr>
-          <w:rFonts w:asciiTheme="majorBidi" w:hAnsiTheme="majorBidi" w:cstheme="majorBidi"/>
-          <w:sz w:val="24"/>
-          <w:szCs w:val="24"/>
-        </w:rPr>
-        <w:t>Doruk [21113927]                                                                                   2024-2025</w:t>
+      <w:proofErr w:type="spellStart"/>
+      <w:r>
+        <w:rPr>
+          <w:rFonts w:asciiTheme="majorBidi" w:hAnsiTheme="majorBidi" w:cstheme="majorBidi"/>
+          <w:sz w:val="24"/>
+          <w:szCs w:val="24"/>
+        </w:rPr>
+        <w:t>Doruk</w:t>
+      </w:r>
+      <w:proofErr w:type="spellEnd"/>
+      <w:r>
+        <w:rPr>
+          <w:rFonts w:asciiTheme="majorBidi" w:hAnsiTheme="majorBidi" w:cstheme="majorBidi"/>
+          <w:sz w:val="24"/>
+          <w:szCs w:val="24"/>
+        </w:rPr>
+        <w:t xml:space="preserve"> [21113927]                                                                                   2024-2025</w:t>
       </w:r>
     </w:p>
     <w:p>
@@ -418,7 +428,51 @@
           <w:sz w:val="24"/>
           <w:szCs w:val="24"/>
         </w:rPr>
-        <w:t>Linéarisation des critères maxmin et minmax regret</w:t>
+        <w:t xml:space="preserve">Linéarisation des critères </w:t>
+      </w:r>
+      <w:proofErr w:type="spellStart"/>
+      <w:r>
+        <w:rPr>
+          <w:rFonts w:asciiTheme="majorBidi" w:hAnsiTheme="majorBidi" w:cstheme="majorBidi"/>
+          <w:b/>
+          <w:bCs/>
+          <w:sz w:val="24"/>
+          <w:szCs w:val="24"/>
+        </w:rPr>
+        <w:t>maxmin</w:t>
+      </w:r>
+      <w:proofErr w:type="spellEnd"/>
+      <w:r>
+        <w:rPr>
+          <w:rFonts w:asciiTheme="majorBidi" w:hAnsiTheme="majorBidi" w:cstheme="majorBidi"/>
+          <w:b/>
+          <w:bCs/>
+          <w:sz w:val="24"/>
+          <w:szCs w:val="24"/>
+        </w:rPr>
+        <w:t xml:space="preserve"> et </w:t>
+      </w:r>
+      <w:proofErr w:type="spellStart"/>
+      <w:r>
+        <w:rPr>
+          <w:rFonts w:asciiTheme="majorBidi" w:hAnsiTheme="majorBidi" w:cstheme="majorBidi"/>
+          <w:b/>
+          <w:bCs/>
+          <w:sz w:val="24"/>
+          <w:szCs w:val="24"/>
+        </w:rPr>
+        <w:t>minmax</w:t>
+      </w:r>
+      <w:proofErr w:type="spellEnd"/>
+      <w:r>
+        <w:rPr>
+          <w:rFonts w:asciiTheme="majorBidi" w:hAnsiTheme="majorBidi" w:cstheme="majorBidi"/>
+          <w:b/>
+          <w:bCs/>
+          <w:sz w:val="24"/>
+          <w:szCs w:val="24"/>
+        </w:rPr>
+        <w:t xml:space="preserve"> regret</w:t>
       </w:r>
     </w:p>
     <w:p>
@@ -453,8 +507,18 @@
           <w:sz w:val="24"/>
           <w:szCs w:val="24"/>
         </w:rPr>
-        <w:t>Formulation du problème de maxmin</w:t>
-      </w:r>
+        <w:t xml:space="preserve">Formulation du problème de </w:t>
+      </w:r>
+      <w:proofErr w:type="spellStart"/>
+      <w:r>
+        <w:rPr>
+          <w:rFonts w:asciiTheme="majorBidi" w:hAnsiTheme="majorBidi" w:cstheme="majorBidi"/>
+          <w:sz w:val="24"/>
+          <w:szCs w:val="24"/>
+        </w:rPr>
+        <w:t>maxmin</w:t>
+      </w:r>
+      <w:proofErr w:type="spellEnd"/>
     </w:p>
     <w:p>
       <w:pPr>
@@ -475,7 +539,25 @@
           <w:sz w:val="24"/>
           <w:szCs w:val="24"/>
         </w:rPr>
-        <w:t>Formulation du problème de minmax regret</w:t>
+        <w:t xml:space="preserve">Formulation du problème de </w:t>
+      </w:r>
+      <w:proofErr w:type="spellStart"/>
+      <w:r>
+        <w:rPr>
+          <w:rFonts w:asciiTheme="majorBidi" w:hAnsiTheme="majorBidi" w:cstheme="majorBidi"/>
+          <w:sz w:val="24"/>
+          <w:szCs w:val="24"/>
+        </w:rPr>
+        <w:t>minmax</w:t>
+      </w:r>
+      <w:proofErr w:type="spellEnd"/>
+      <w:r>
+        <w:rPr>
+          <w:rFonts w:asciiTheme="majorBidi" w:hAnsiTheme="majorBidi" w:cstheme="majorBidi"/>
+          <w:sz w:val="24"/>
+          <w:szCs w:val="24"/>
+        </w:rPr>
+        <w:t xml:space="preserve"> regret</w:t>
       </w:r>
     </w:p>
     <w:p>
@@ -555,8 +637,20 @@
           <w:sz w:val="24"/>
           <w:szCs w:val="24"/>
         </w:rPr>
-        <w:t>Linéarisation du critère maxOWA</w:t>
-      </w:r>
+        <w:t xml:space="preserve">Linéarisation du critère </w:t>
+      </w:r>
+      <w:proofErr w:type="spellStart"/>
+      <w:r>
+        <w:rPr>
+          <w:rFonts w:asciiTheme="majorBidi" w:hAnsiTheme="majorBidi" w:cstheme="majorBidi"/>
+          <w:b/>
+          <w:bCs/>
+          <w:sz w:val="24"/>
+          <w:szCs w:val="24"/>
+        </w:rPr>
+        <w:t>maxOWA</w:t>
+      </w:r>
+      <w:proofErr w:type="spellEnd"/>
     </w:p>
     <w:p>
       <w:pPr>
@@ -590,6 +684,7 @@
         </w:rPr>
         <w:t xml:space="preserve">Définition de </w:t>
       </w:r>
+      <w:proofErr w:type="spellStart"/>
       <w:r>
         <w:rPr>
           <w:rFonts w:asciiTheme="majorBidi" w:eastAsiaTheme="minorEastAsia" w:hAnsiTheme="majorBidi" w:cstheme="majorBidi"/>
@@ -611,6 +706,7 @@
         </w:rPr>
         <w:t>k</w:t>
       </w:r>
+      <w:proofErr w:type="spellEnd"/>
       <w:r>
         <w:rPr>
           <w:rFonts w:asciiTheme="majorBidi" w:eastAsiaTheme="minorEastAsia" w:hAnsiTheme="majorBidi" w:cstheme="majorBidi"/>
@@ -665,6 +761,7 @@
         </w:rPr>
         <w:t xml:space="preserve">OWA sous forme linéaire en termes de </w:t>
       </w:r>
+      <w:proofErr w:type="spellStart"/>
       <w:r>
         <w:rPr>
           <w:rFonts w:asciiTheme="majorBidi" w:eastAsiaTheme="minorEastAsia" w:hAnsiTheme="majorBidi" w:cstheme="majorBidi"/>
@@ -686,6 +783,7 @@
         </w:rPr>
         <w:t>k</w:t>
       </w:r>
+      <w:proofErr w:type="spellEnd"/>
       <w:r>
         <w:rPr>
           <w:rFonts w:asciiTheme="majorBidi" w:eastAsiaTheme="minorEastAsia" w:hAnsiTheme="majorBidi" w:cstheme="majorBidi"/>
@@ -738,7 +836,25 @@
           <w:sz w:val="24"/>
           <w:szCs w:val="24"/>
         </w:rPr>
-        <w:t>Formulation linéaire et application de minOWA des regrets</w:t>
+        <w:t xml:space="preserve">Formulation linéaire et application de </w:t>
+      </w:r>
+      <w:proofErr w:type="spellStart"/>
+      <w:r>
+        <w:rPr>
+          <w:rFonts w:asciiTheme="majorBidi" w:hAnsiTheme="majorBidi" w:cstheme="majorBidi"/>
+          <w:sz w:val="24"/>
+          <w:szCs w:val="24"/>
+        </w:rPr>
+        <w:t>minOWA</w:t>
+      </w:r>
+      <w:proofErr w:type="spellEnd"/>
+      <w:r>
+        <w:rPr>
+          <w:rFonts w:asciiTheme="majorBidi" w:hAnsiTheme="majorBidi" w:cstheme="majorBidi"/>
+          <w:sz w:val="24"/>
+          <w:szCs w:val="24"/>
+        </w:rPr>
+        <w:t xml:space="preserve"> des regrets</w:t>
       </w:r>
     </w:p>
     <w:p>
@@ -834,8 +950,19 @@
           <w:szCs w:val="24"/>
           <w:lang w:val="en-US"/>
         </w:rPr>
-        <w:t>Chemin plus rapide</w:t>
-      </w:r>
+        <w:t xml:space="preserve">Chemin plus </w:t>
+      </w:r>
+      <w:proofErr w:type="spellStart"/>
+      <w:r>
+        <w:rPr>
+          <w:rFonts w:asciiTheme="majorBidi" w:hAnsiTheme="majorBidi" w:cstheme="majorBidi"/>
+          <w:sz w:val="24"/>
+          <w:szCs w:val="24"/>
+          <w:lang w:val="en-US"/>
+        </w:rPr>
+        <w:t>rapide</w:t>
+      </w:r>
+      <w:proofErr w:type="spellEnd"/>
     </w:p>
     <w:p>
       <w:pPr>
@@ -1047,6 +1174,7 @@
         </w:rPr>
         <w:t xml:space="preserve">Les critères d’évaluation comme </w:t>
       </w:r>
+      <w:proofErr w:type="spellStart"/>
       <w:r>
         <w:rPr>
           <w:b/>
@@ -1055,47 +1183,70 @@
         </w:rPr>
         <w:t>maxmin</w:t>
       </w:r>
+      <w:proofErr w:type="spellEnd"/>
       <w:r>
         <w:rPr>
           <w:lang w:val="fr-FR"/>
         </w:rPr>
         <w:t xml:space="preserve">, </w:t>
       </w:r>
+      <w:proofErr w:type="spellStart"/>
       <w:r>
         <w:rPr>
           <w:b/>
           <w:bCs/>
           <w:lang w:val="fr-FR"/>
         </w:rPr>
-        <w:t>minmax regret</w:t>
-      </w:r>
-      <w:r>
-        <w:rPr>
-          <w:lang w:val="fr-FR"/>
-        </w:rPr>
-        <w:t xml:space="preserve">, </w:t>
-      </w:r>
+        <w:t>minmax</w:t>
+      </w:r>
+      <w:proofErr w:type="spellEnd"/>
       <w:r>
         <w:rPr>
           <w:b/>
           <w:bCs/>
           <w:lang w:val="fr-FR"/>
         </w:rPr>
-        <w:t>maxOWA</w:t>
+        <w:t xml:space="preserve"> regret</w:t>
       </w:r>
       <w:r>
         <w:rPr>
           <w:lang w:val="fr-FR"/>
         </w:rPr>
-        <w:t xml:space="preserve">, et </w:t>
-      </w:r>
+        <w:t xml:space="preserve">, </w:t>
+      </w:r>
+      <w:proofErr w:type="spellStart"/>
       <w:r>
         <w:rPr>
           <w:b/>
           <w:bCs/>
           <w:lang w:val="fr-FR"/>
         </w:rPr>
-        <w:t>minOWA des regrets</w:t>
+        <w:t>maxOWA</w:t>
+      </w:r>
+      <w:proofErr w:type="spellEnd"/>
+      <w:r>
+        <w:rPr>
+          <w:lang w:val="fr-FR"/>
+        </w:rPr>
+        <w:t xml:space="preserve">, et </w:t>
+      </w:r>
+      <w:proofErr w:type="spellStart"/>
+      <w:r>
+        <w:rPr>
+          <w:b/>
+          <w:bCs/>
+          <w:lang w:val="fr-FR"/>
+        </w:rPr>
+        <w:t>minOWA</w:t>
+      </w:r>
+      <w:proofErr w:type="spellEnd"/>
+      <w:r>
+        <w:rPr>
+          <w:b/>
+          <w:bCs/>
+          <w:lang w:val="fr-FR"/>
+        </w:rPr>
+        <w:t xml:space="preserve"> des regrets</w:t>
       </w:r>
       <w:r>
         <w:rPr>
@@ -1138,7 +1289,21 @@
         <w:rPr>
           <w:lang w:val="fr-FR"/>
         </w:rPr>
-        <w:t>, permettant leur résolution via des outils de programmation linéaire tels que Gurobi.</w:t>
+        <w:t xml:space="preserve">, permettant leur résolution via des outils de programmation linéaire tels que </w:t>
+      </w:r>
+      <w:proofErr w:type="spellStart"/>
+      <w:r>
+        <w:rPr>
+          <w:lang w:val="fr-FR"/>
+        </w:rPr>
+        <w:t>Gurobi</w:t>
+      </w:r>
+      <w:proofErr w:type="spellEnd"/>
+      <w:r>
+        <w:rPr>
+          <w:lang w:val="fr-FR"/>
+        </w:rPr>
+        <w:t>.</w:t>
       </w:r>
     </w:p>
     <w:p>
@@ -1187,6 +1352,7 @@
         </w:rPr>
         <w:t xml:space="preserve">Dans un premier temps, nous traiterons la linéarisation des critères </w:t>
       </w:r>
+      <w:proofErr w:type="spellStart"/>
       <w:r>
         <w:rPr>
           <w:rStyle w:val="Strong"/>
@@ -1196,6 +1362,7 @@
         </w:rPr>
         <w:t>maxmin</w:t>
       </w:r>
+      <w:proofErr w:type="spellEnd"/>
       <w:r>
         <w:rPr>
           <w:b/>
@@ -1210,6 +1377,7 @@
         </w:rPr>
         <w:t xml:space="preserve">et </w:t>
       </w:r>
+      <w:proofErr w:type="spellStart"/>
       <w:r>
         <w:rPr>
           <w:rStyle w:val="Strong"/>
@@ -1217,22 +1385,9 @@
           <w:bCs w:val="0"/>
           <w:lang w:val="fr-FR"/>
         </w:rPr>
-        <w:t>minmax regret</w:t>
-      </w:r>
-      <w:r>
-        <w:rPr>
-          <w:b/>
-          <w:bCs/>
-          <w:lang w:val="fr-FR"/>
-        </w:rPr>
-        <w:t>,</w:t>
-      </w:r>
-      <w:r>
-        <w:rPr>
-          <w:lang w:val="fr-FR"/>
-        </w:rPr>
-        <w:t xml:space="preserve"> suivie de celle du critère </w:t>
-      </w:r>
+        <w:t>minmax</w:t>
+      </w:r>
+      <w:proofErr w:type="spellEnd"/>
       <w:r>
         <w:rPr>
           <w:rStyle w:val="Strong"/>
@@ -1240,8 +1395,33 @@
           <w:bCs w:val="0"/>
           <w:lang w:val="fr-FR"/>
         </w:rPr>
+        <w:t xml:space="preserve"> regret</w:t>
+      </w:r>
+      <w:r>
+        <w:rPr>
+          <w:b/>
+          <w:bCs/>
+          <w:lang w:val="fr-FR"/>
+        </w:rPr>
+        <w:t>,</w:t>
+      </w:r>
+      <w:r>
+        <w:rPr>
+          <w:lang w:val="fr-FR"/>
+        </w:rPr>
+        <w:t xml:space="preserve"> suivie de celle du critère </w:t>
+      </w:r>
+      <w:proofErr w:type="spellStart"/>
+      <w:r>
+        <w:rPr>
+          <w:rStyle w:val="Strong"/>
+          <w:b w:val="0"/>
+          <w:bCs w:val="0"/>
+          <w:lang w:val="fr-FR"/>
+        </w:rPr>
         <w:t>maxOWA</w:t>
       </w:r>
+      <w:proofErr w:type="spellEnd"/>
       <w:r>
         <w:rPr>
           <w:lang w:val="fr-FR"/>
@@ -1753,7 +1933,51 @@
           <w:sz w:val="28"/>
           <w:szCs w:val="28"/>
         </w:rPr>
-        <w:t xml:space="preserve"> maxmin et minmax regret</w:t>
+        <w:t xml:space="preserve"> </w:t>
+      </w:r>
+      <w:proofErr w:type="spellStart"/>
+      <w:r>
+        <w:rPr>
+          <w:rFonts w:asciiTheme="majorBidi" w:hAnsiTheme="majorBidi" w:cstheme="majorBidi"/>
+          <w:b/>
+          <w:bCs/>
+          <w:sz w:val="28"/>
+          <w:szCs w:val="28"/>
+        </w:rPr>
+        <w:t>maxmin</w:t>
+      </w:r>
+      <w:proofErr w:type="spellEnd"/>
+      <w:r>
+        <w:rPr>
+          <w:rFonts w:asciiTheme="majorBidi" w:hAnsiTheme="majorBidi" w:cstheme="majorBidi"/>
+          <w:b/>
+          <w:bCs/>
+          <w:sz w:val="28"/>
+          <w:szCs w:val="28"/>
+        </w:rPr>
+        <w:t xml:space="preserve"> et </w:t>
+      </w:r>
+      <w:proofErr w:type="spellStart"/>
+      <w:r>
+        <w:rPr>
+          <w:rFonts w:asciiTheme="majorBidi" w:hAnsiTheme="majorBidi" w:cstheme="majorBidi"/>
+          <w:b/>
+          <w:bCs/>
+          <w:sz w:val="28"/>
+          <w:szCs w:val="28"/>
+        </w:rPr>
+        <w:t>minmax</w:t>
+      </w:r>
+      <w:proofErr w:type="spellEnd"/>
+      <w:r>
+        <w:rPr>
+          <w:rFonts w:asciiTheme="majorBidi" w:hAnsiTheme="majorBidi" w:cstheme="majorBidi"/>
+          <w:b/>
+          <w:bCs/>
+          <w:sz w:val="28"/>
+          <w:szCs w:val="28"/>
+        </w:rPr>
+        <w:t xml:space="preserve"> regret</w:t>
       </w:r>
     </w:p>
     <w:p>
@@ -1811,8 +2035,9 @@
           <w:sz w:val="28"/>
           <w:szCs w:val="28"/>
         </w:rPr>
-        <w:t xml:space="preserve"> de ma</w:t>
-      </w:r>
+        <w:t xml:space="preserve"> de </w:t>
+      </w:r>
+      <w:proofErr w:type="spellStart"/>
       <w:r>
         <w:rPr>
           <w:rFonts w:asciiTheme="majorBidi" w:hAnsiTheme="majorBidi" w:cstheme="majorBidi"/>
@@ -1821,8 +2046,19 @@
           <w:sz w:val="28"/>
           <w:szCs w:val="28"/>
         </w:rPr>
+        <w:t>ma</w:t>
+      </w:r>
+      <w:r>
+        <w:rPr>
+          <w:rFonts w:asciiTheme="majorBidi" w:hAnsiTheme="majorBidi" w:cstheme="majorBidi"/>
+          <w:b/>
+          <w:bCs/>
+          <w:sz w:val="28"/>
+          <w:szCs w:val="28"/>
+        </w:rPr>
         <w:t>xmin</w:t>
       </w:r>
+      <w:proofErr w:type="spellEnd"/>
     </w:p>
     <w:p>
       <w:pPr>
@@ -1939,6 +2175,7 @@
         </w:rPr>
         <w:t xml:space="preserve">Le critère </w:t>
       </w:r>
+      <w:proofErr w:type="spellStart"/>
       <w:r>
         <w:rPr>
           <w:rFonts w:asciiTheme="majorBidi" w:hAnsiTheme="majorBidi" w:cstheme="majorBidi"/>
@@ -1949,6 +2186,7 @@
         </w:rPr>
         <w:t>maxmin</w:t>
       </w:r>
+      <w:proofErr w:type="spellEnd"/>
       <w:r>
         <w:rPr>
           <w:rFonts w:asciiTheme="majorBidi" w:hAnsiTheme="majorBidi" w:cstheme="majorBidi"/>
@@ -3667,7 +3905,25 @@
           <w:sz w:val="24"/>
           <w:szCs w:val="24"/>
         </w:rPr>
-        <w:t xml:space="preserve"> utilisant le solveur Gurobi. Une </w:t>
+        <w:t xml:space="preserve"> utilisant le solveur </w:t>
+      </w:r>
+      <w:proofErr w:type="spellStart"/>
+      <w:r>
+        <w:rPr>
+          <w:rFonts w:asciiTheme="majorBidi" w:hAnsiTheme="majorBidi" w:cstheme="majorBidi"/>
+          <w:sz w:val="24"/>
+          <w:szCs w:val="24"/>
+        </w:rPr>
+        <w:t>Gurobi</w:t>
+      </w:r>
+      <w:proofErr w:type="spellEnd"/>
+      <w:r>
+        <w:rPr>
+          <w:rFonts w:asciiTheme="majorBidi" w:hAnsiTheme="majorBidi" w:cstheme="majorBidi"/>
+          <w:sz w:val="24"/>
+          <w:szCs w:val="24"/>
+        </w:rPr>
+        <w:t xml:space="preserve">. Une </w:t>
       </w:r>
       <w:r>
         <w:rPr>
@@ -3740,7 +3996,25 @@
           <w:sz w:val="24"/>
           <w:szCs w:val="24"/>
         </w:rPr>
-        <w:t xml:space="preserve"> maxmin, a été </w:t>
+        <w:t xml:space="preserve"> </w:t>
+      </w:r>
+      <w:proofErr w:type="spellStart"/>
+      <w:r>
+        <w:rPr>
+          <w:rFonts w:asciiTheme="majorBidi" w:hAnsiTheme="majorBidi" w:cstheme="majorBidi"/>
+          <w:sz w:val="24"/>
+          <w:szCs w:val="24"/>
+        </w:rPr>
+        <w:t>maxmin</w:t>
+      </w:r>
+      <w:proofErr w:type="spellEnd"/>
+      <w:r>
+        <w:rPr>
+          <w:rFonts w:asciiTheme="majorBidi" w:hAnsiTheme="majorBidi" w:cstheme="majorBidi"/>
+          <w:sz w:val="24"/>
+          <w:szCs w:val="24"/>
+        </w:rPr>
+        <w:t xml:space="preserve">, a été </w:t>
       </w:r>
       <w:r>
         <w:rPr>
@@ -4060,13 +4334,23 @@
         </w:rPr>
         <w:t xml:space="preserve">                              La valeur de la fonction objective (</w:t>
       </w:r>
-      <w:r>
-        <w:rPr>
-          <w:rFonts w:asciiTheme="majorBidi" w:hAnsiTheme="majorBidi" w:cstheme="majorBidi"/>
-          <w:sz w:val="24"/>
-          <w:szCs w:val="24"/>
-        </w:rPr>
-        <w:t>maxmin) : 66</w:t>
+      <w:proofErr w:type="spellStart"/>
+      <w:r>
+        <w:rPr>
+          <w:rFonts w:asciiTheme="majorBidi" w:hAnsiTheme="majorBidi" w:cstheme="majorBidi"/>
+          <w:sz w:val="24"/>
+          <w:szCs w:val="24"/>
+        </w:rPr>
+        <w:t>maxmin</w:t>
+      </w:r>
+      <w:proofErr w:type="spellEnd"/>
+      <w:r>
+        <w:rPr>
+          <w:rFonts w:asciiTheme="majorBidi" w:hAnsiTheme="majorBidi" w:cstheme="majorBidi"/>
+          <w:sz w:val="24"/>
+          <w:szCs w:val="24"/>
+        </w:rPr>
+        <w:t>) : 66</w:t>
       </w:r>
     </w:p>
     <w:p>
@@ -4166,13 +4450,10 @@
           <w:sz w:val="28"/>
           <w:szCs w:val="28"/>
         </w:rPr>
-        <w:t>Formulation du problème de minmax regret</w:t>
-      </w:r>
-    </w:p>
-    <w:p>
-      <w:pPr>
-        <w:pStyle w:val="ListParagraph"/>
-        <w:ind w:left="1440"/>
+        <w:t xml:space="preserve">Formulation du problème de </w:t>
+      </w:r>
+      <w:proofErr w:type="spellStart"/>
+      <w:r>
         <w:rPr>
           <w:rFonts w:asciiTheme="majorBidi" w:hAnsiTheme="majorBidi" w:cstheme="majorBidi"/>
           <w:b/>
@@ -4180,18 +4461,9 @@
           <w:sz w:val="28"/>
           <w:szCs w:val="28"/>
         </w:rPr>
-      </w:pPr>
-    </w:p>
-    <w:p>
-      <w:pPr>
-        <w:pStyle w:val="ListParagraph"/>
-        <w:jc w:val="both"/>
-        <w:rPr>
-          <w:rFonts w:asciiTheme="majorBidi" w:hAnsiTheme="majorBidi" w:cstheme="majorBidi"/>
-          <w:sz w:val="24"/>
-          <w:szCs w:val="24"/>
-        </w:rPr>
-      </w:pPr>
+        <w:t>minmax</w:t>
+      </w:r>
+      <w:proofErr w:type="spellEnd"/>
       <w:r>
         <w:rPr>
           <w:rFonts w:asciiTheme="majorBidi" w:hAnsiTheme="majorBidi" w:cstheme="majorBidi"/>
@@ -4200,25 +4472,71 @@
           <w:sz w:val="28"/>
           <w:szCs w:val="28"/>
         </w:rPr>
-        <w:tab/>
-      </w:r>
-      <w:r>
-        <w:rPr>
-          <w:rFonts w:asciiTheme="majorBidi" w:hAnsiTheme="majorBidi" w:cstheme="majorBidi"/>
-          <w:sz w:val="24"/>
-          <w:szCs w:val="24"/>
-        </w:rPr>
-        <w:t xml:space="preserve">Le critère </w:t>
-      </w:r>
-      <w:r>
+        <w:t xml:space="preserve"> regret</w:t>
+      </w:r>
+    </w:p>
+    <w:p>
+      <w:pPr>
+        <w:pStyle w:val="ListParagraph"/>
+        <w:ind w:left="1440"/>
         <w:rPr>
           <w:rFonts w:asciiTheme="majorBidi" w:hAnsiTheme="majorBidi" w:cstheme="majorBidi"/>
           <w:b/>
           <w:bCs/>
-          <w:sz w:val="24"/>
-          <w:szCs w:val="24"/>
-        </w:rPr>
-        <w:t>minmax regret</w:t>
+          <w:sz w:val="28"/>
+          <w:szCs w:val="28"/>
+        </w:rPr>
+      </w:pPr>
+    </w:p>
+    <w:p>
+      <w:pPr>
+        <w:pStyle w:val="ListParagraph"/>
+        <w:jc w:val="both"/>
+        <w:rPr>
+          <w:rFonts w:asciiTheme="majorBidi" w:hAnsiTheme="majorBidi" w:cstheme="majorBidi"/>
+          <w:sz w:val="24"/>
+          <w:szCs w:val="24"/>
+        </w:rPr>
+      </w:pPr>
+      <w:r>
+        <w:rPr>
+          <w:rFonts w:asciiTheme="majorBidi" w:hAnsiTheme="majorBidi" w:cstheme="majorBidi"/>
+          <w:b/>
+          <w:bCs/>
+          <w:sz w:val="28"/>
+          <w:szCs w:val="28"/>
+        </w:rPr>
+        <w:tab/>
+      </w:r>
+      <w:r>
+        <w:rPr>
+          <w:rFonts w:asciiTheme="majorBidi" w:hAnsiTheme="majorBidi" w:cstheme="majorBidi"/>
+          <w:sz w:val="24"/>
+          <w:szCs w:val="24"/>
+        </w:rPr>
+        <w:t xml:space="preserve">Le critère </w:t>
+      </w:r>
+      <w:proofErr w:type="spellStart"/>
+      <w:r>
+        <w:rPr>
+          <w:rFonts w:asciiTheme="majorBidi" w:hAnsiTheme="majorBidi" w:cstheme="majorBidi"/>
+          <w:b/>
+          <w:bCs/>
+          <w:sz w:val="24"/>
+          <w:szCs w:val="24"/>
+        </w:rPr>
+        <w:t>minmax</w:t>
+      </w:r>
+      <w:proofErr w:type="spellEnd"/>
+      <w:r>
+        <w:rPr>
+          <w:rFonts w:asciiTheme="majorBidi" w:hAnsiTheme="majorBidi" w:cstheme="majorBidi"/>
+          <w:b/>
+          <w:bCs/>
+          <w:sz w:val="24"/>
+          <w:szCs w:val="24"/>
+        </w:rPr>
+        <w:t xml:space="preserve"> regret</w:t>
       </w:r>
       <w:r>
         <w:rPr>
@@ -6637,7 +6955,43 @@
           <w:sz w:val="24"/>
           <w:szCs w:val="24"/>
         </w:rPr>
-        <w:t>), en utilisant le solveur Gurobi. Gurobi nous a permis de</w:t>
+        <w:t xml:space="preserve">), en utilisant le solveur </w:t>
+      </w:r>
+      <w:proofErr w:type="spellStart"/>
+      <w:r>
+        <w:rPr>
+          <w:rFonts w:asciiTheme="majorBidi" w:hAnsiTheme="majorBidi" w:cstheme="majorBidi"/>
+          <w:sz w:val="24"/>
+          <w:szCs w:val="24"/>
+        </w:rPr>
+        <w:t>Gurobi</w:t>
+      </w:r>
+      <w:proofErr w:type="spellEnd"/>
+      <w:r>
+        <w:rPr>
+          <w:rFonts w:asciiTheme="majorBidi" w:hAnsiTheme="majorBidi" w:cstheme="majorBidi"/>
+          <w:sz w:val="24"/>
+          <w:szCs w:val="24"/>
+        </w:rPr>
+        <w:t xml:space="preserve">. </w:t>
+      </w:r>
+      <w:proofErr w:type="spellStart"/>
+      <w:r>
+        <w:rPr>
+          <w:rFonts w:asciiTheme="majorBidi" w:hAnsiTheme="majorBidi" w:cstheme="majorBidi"/>
+          <w:sz w:val="24"/>
+          <w:szCs w:val="24"/>
+        </w:rPr>
+        <w:t>Gurobi</w:t>
+      </w:r>
+      <w:proofErr w:type="spellEnd"/>
+      <w:r>
+        <w:rPr>
+          <w:rFonts w:asciiTheme="majorBidi" w:hAnsiTheme="majorBidi" w:cstheme="majorBidi"/>
+          <w:sz w:val="24"/>
+          <w:szCs w:val="24"/>
+        </w:rPr>
+        <w:t xml:space="preserve"> nous a permis de</w:t>
       </w:r>
       <w:r>
         <w:rPr>
@@ -6874,7 +7228,25 @@
           <w:sz w:val="24"/>
           <w:szCs w:val="24"/>
         </w:rPr>
-        <w:t>respectivement. Par la suite, il a résolu le programme linéaire pour déterminer la solution optimale du regret minmax, fournissant les résultats suivants :</w:t>
+        <w:t xml:space="preserve">respectivement. Par la suite, il a résolu le programme linéaire pour déterminer la solution optimale du regret </w:t>
+      </w:r>
+      <w:proofErr w:type="spellStart"/>
+      <w:r>
+        <w:rPr>
+          <w:rFonts w:asciiTheme="majorBidi" w:hAnsiTheme="majorBidi" w:cstheme="majorBidi"/>
+          <w:sz w:val="24"/>
+          <w:szCs w:val="24"/>
+        </w:rPr>
+        <w:t>minmax</w:t>
+      </w:r>
+      <w:proofErr w:type="spellEnd"/>
+      <w:r>
+        <w:rPr>
+          <w:rFonts w:asciiTheme="majorBidi" w:hAnsiTheme="majorBidi" w:cstheme="majorBidi"/>
+          <w:sz w:val="24"/>
+          <w:szCs w:val="24"/>
+        </w:rPr>
+        <w:t>, fournissant les résultats suivants :</w:t>
       </w:r>
     </w:p>
     <w:p>
@@ -7826,7 +8198,25 @@
           <w:sz w:val="24"/>
           <w:szCs w:val="24"/>
         </w:rPr>
-        <w:t>La valeur de la fonction objective (minmax regret) : 50</w:t>
+        <w:t>La valeur de la fonction objective (</w:t>
+      </w:r>
+      <w:proofErr w:type="spellStart"/>
+      <w:r>
+        <w:rPr>
+          <w:rFonts w:asciiTheme="majorBidi" w:hAnsiTheme="majorBidi" w:cstheme="majorBidi"/>
+          <w:sz w:val="24"/>
+          <w:szCs w:val="24"/>
+        </w:rPr>
+        <w:t>minmax</w:t>
+      </w:r>
+      <w:proofErr w:type="spellEnd"/>
+      <w:r>
+        <w:rPr>
+          <w:rFonts w:asciiTheme="majorBidi" w:hAnsiTheme="majorBidi" w:cstheme="majorBidi"/>
+          <w:sz w:val="24"/>
+          <w:szCs w:val="24"/>
+        </w:rPr>
+        <w:t xml:space="preserve"> regret) : 50</w:t>
       </w:r>
     </w:p>
     <w:p>
@@ -9114,7 +9504,25 @@
           <w:sz w:val="24"/>
           <w:szCs w:val="24"/>
         </w:rPr>
-        <w:t xml:space="preserve">pondéré par des coefficients positifs. Cependant, les solutions maxmin </w:t>
+        <w:t xml:space="preserve">pondéré par des coefficients positifs. Cependant, les solutions </w:t>
+      </w:r>
+      <w:proofErr w:type="spellStart"/>
+      <w:r>
+        <w:rPr>
+          <w:rFonts w:asciiTheme="majorBidi" w:eastAsiaTheme="minorEastAsia" w:hAnsiTheme="majorBidi" w:cstheme="majorBidi"/>
+          <w:sz w:val="24"/>
+          <w:szCs w:val="24"/>
+        </w:rPr>
+        <w:t>maxmin</w:t>
+      </w:r>
+      <w:proofErr w:type="spellEnd"/>
+      <w:r>
+        <w:rPr>
+          <w:rFonts w:asciiTheme="majorBidi" w:eastAsiaTheme="minorEastAsia" w:hAnsiTheme="majorBidi" w:cstheme="majorBidi"/>
+          <w:sz w:val="24"/>
+          <w:szCs w:val="24"/>
+        </w:rPr>
+        <w:t xml:space="preserve"> </w:t>
       </w:r>
       <m:oMath>
         <m:sSup>
@@ -9164,7 +9572,25 @@
           <w:sz w:val="24"/>
           <w:szCs w:val="24"/>
         </w:rPr>
-        <w:t xml:space="preserve">et minmax regret </w:t>
+        <w:t xml:space="preserve">et </w:t>
+      </w:r>
+      <w:proofErr w:type="spellStart"/>
+      <w:r>
+        <w:rPr>
+          <w:rFonts w:asciiTheme="majorBidi" w:eastAsiaTheme="minorEastAsia" w:hAnsiTheme="majorBidi" w:cstheme="majorBidi"/>
+          <w:sz w:val="24"/>
+          <w:szCs w:val="24"/>
+        </w:rPr>
+        <w:t>minmax</w:t>
+      </w:r>
+      <w:proofErr w:type="spellEnd"/>
+      <w:r>
+        <w:rPr>
+          <w:rFonts w:asciiTheme="majorBidi" w:eastAsiaTheme="minorEastAsia" w:hAnsiTheme="majorBidi" w:cstheme="majorBidi"/>
+          <w:sz w:val="24"/>
+          <w:szCs w:val="24"/>
+        </w:rPr>
+        <w:t xml:space="preserve"> regret </w:t>
       </w:r>
       <m:oMath>
         <m:sSup>
@@ -9262,7 +9688,25 @@
           <w:sz w:val="24"/>
           <w:szCs w:val="24"/>
         </w:rPr>
-        <w:t xml:space="preserve">La solution maxmin </w:t>
+        <w:t xml:space="preserve">La solution </w:t>
+      </w:r>
+      <w:proofErr w:type="spellStart"/>
+      <w:r>
+        <w:rPr>
+          <w:rFonts w:asciiTheme="majorBidi" w:eastAsiaTheme="minorEastAsia" w:hAnsiTheme="majorBidi" w:cstheme="majorBidi"/>
+          <w:sz w:val="24"/>
+          <w:szCs w:val="24"/>
+        </w:rPr>
+        <w:t>maxmin</w:t>
+      </w:r>
+      <w:proofErr w:type="spellEnd"/>
+      <w:r>
+        <w:rPr>
+          <w:rFonts w:asciiTheme="majorBidi" w:eastAsiaTheme="minorEastAsia" w:hAnsiTheme="majorBidi" w:cstheme="majorBidi"/>
+          <w:sz w:val="24"/>
+          <w:szCs w:val="24"/>
+        </w:rPr>
+        <w:t xml:space="preserve"> </w:t>
       </w:r>
       <m:oMath>
         <m:sSup>
@@ -9340,7 +9784,25 @@
           <w:sz w:val="24"/>
           <w:szCs w:val="24"/>
         </w:rPr>
-        <w:t xml:space="preserve">La solution minmax regret </w:t>
+        <w:t xml:space="preserve">La solution </w:t>
+      </w:r>
+      <w:proofErr w:type="spellStart"/>
+      <w:r>
+        <w:rPr>
+          <w:rFonts w:asciiTheme="majorBidi" w:eastAsiaTheme="minorEastAsia" w:hAnsiTheme="majorBidi" w:cstheme="majorBidi"/>
+          <w:sz w:val="24"/>
+          <w:szCs w:val="24"/>
+        </w:rPr>
+        <w:t>minmax</w:t>
+      </w:r>
+      <w:proofErr w:type="spellEnd"/>
+      <w:r>
+        <w:rPr>
+          <w:rFonts w:asciiTheme="majorBidi" w:eastAsiaTheme="minorEastAsia" w:hAnsiTheme="majorBidi" w:cstheme="majorBidi"/>
+          <w:sz w:val="24"/>
+          <w:szCs w:val="24"/>
+        </w:rPr>
+        <w:t xml:space="preserve"> regret </w:t>
       </w:r>
       <m:oMath>
         <m:sSup>
@@ -9482,6 +9944,7 @@
         </w:rPr>
         <w:t xml:space="preserve">L'étude des temps de résolution pour le problème de sac-à-dos robuste a été réalisée en considérant les deux critères d'optimisation : </w:t>
       </w:r>
+      <w:proofErr w:type="spellStart"/>
       <w:r>
         <w:rPr>
           <w:rFonts w:asciiTheme="majorBidi" w:eastAsiaTheme="minorEastAsia" w:hAnsiTheme="majorBidi" w:cstheme="majorBidi"/>
@@ -9502,6 +9965,7 @@
         </w:rPr>
         <w:t>axmin</w:t>
       </w:r>
+      <w:proofErr w:type="spellEnd"/>
       <w:r>
         <w:rPr>
           <w:rFonts w:asciiTheme="majorBidi" w:eastAsiaTheme="minorEastAsia" w:hAnsiTheme="majorBidi" w:cstheme="majorBidi"/>
@@ -9510,6 +9974,7 @@
         </w:rPr>
         <w:t xml:space="preserve"> et </w:t>
       </w:r>
+      <w:proofErr w:type="spellStart"/>
       <w:r>
         <w:rPr>
           <w:rFonts w:asciiTheme="majorBidi" w:eastAsiaTheme="minorEastAsia" w:hAnsiTheme="majorBidi" w:cstheme="majorBidi"/>
@@ -9528,7 +9993,18 @@
           <w:sz w:val="24"/>
           <w:szCs w:val="24"/>
         </w:rPr>
-        <w:t xml:space="preserve">max </w:t>
+        <w:t>max</w:t>
+      </w:r>
+      <w:proofErr w:type="spellEnd"/>
+      <w:r>
+        <w:rPr>
+          <w:rFonts w:asciiTheme="majorBidi" w:eastAsiaTheme="minorEastAsia" w:hAnsiTheme="majorBidi" w:cstheme="majorBidi"/>
+          <w:b/>
+          <w:bCs/>
+          <w:sz w:val="24"/>
+          <w:szCs w:val="24"/>
+        </w:rPr>
+        <w:t xml:space="preserve"> </w:t>
       </w:r>
       <w:r>
         <w:rPr>
@@ -9837,6 +10313,7 @@
               </w:rPr>
               <w:t>Temps moyen de résolution (</w:t>
             </w:r>
+            <w:proofErr w:type="spellStart"/>
             <w:r>
               <w:rPr>
                 <w:rFonts w:asciiTheme="majorBidi" w:eastAsiaTheme="minorEastAsia" w:hAnsiTheme="majorBidi" w:cstheme="majorBidi"/>
@@ -9847,6 +10324,7 @@
               </w:rPr>
               <w:t>maxmin</w:t>
             </w:r>
+            <w:proofErr w:type="spellEnd"/>
             <w:r>
               <w:rPr>
                 <w:rFonts w:asciiTheme="majorBidi" w:eastAsiaTheme="minorEastAsia" w:hAnsiTheme="majorBidi" w:cstheme="majorBidi"/>
@@ -9881,6 +10359,7 @@
               </w:rPr>
               <w:t>Temps moyen de résolution (</w:t>
             </w:r>
+            <w:proofErr w:type="spellStart"/>
             <w:r>
               <w:rPr>
                 <w:rFonts w:asciiTheme="majorBidi" w:eastAsiaTheme="minorEastAsia" w:hAnsiTheme="majorBidi" w:cstheme="majorBidi"/>
@@ -9889,7 +10368,18 @@
                 <w:sz w:val="24"/>
                 <w:szCs w:val="24"/>
               </w:rPr>
-              <w:t>minmax regret</w:t>
+              <w:t>minmax</w:t>
+            </w:r>
+            <w:proofErr w:type="spellEnd"/>
+            <w:r>
+              <w:rPr>
+                <w:rFonts w:asciiTheme="majorBidi" w:eastAsiaTheme="minorEastAsia" w:hAnsiTheme="majorBidi" w:cstheme="majorBidi"/>
+                <w:b/>
+                <w:bCs/>
+                <w:sz w:val="24"/>
+                <w:szCs w:val="24"/>
+              </w:rPr>
+              <w:t xml:space="preserve"> regret</w:t>
             </w:r>
             <w:r>
               <w:rPr>
@@ -11126,6 +11616,7 @@
         </w:rPr>
         <w:t xml:space="preserve">Les temps de résolution pour </w:t>
       </w:r>
+      <w:proofErr w:type="spellStart"/>
       <w:r>
         <w:rPr>
           <w:rFonts w:asciiTheme="majorBidi" w:eastAsiaTheme="minorEastAsia" w:hAnsiTheme="majorBidi" w:cstheme="majorBidi"/>
@@ -11140,8 +11631,18 @@
           <w:sz w:val="24"/>
           <w:szCs w:val="24"/>
         </w:rPr>
-        <w:t xml:space="preserve">inmax Regret sont significativement plus élevés que ceux pour </w:t>
-      </w:r>
+        <w:t>inmax</w:t>
+      </w:r>
+      <w:proofErr w:type="spellEnd"/>
+      <w:r>
+        <w:rPr>
+          <w:rFonts w:asciiTheme="majorBidi" w:eastAsiaTheme="minorEastAsia" w:hAnsiTheme="majorBidi" w:cstheme="majorBidi"/>
+          <w:sz w:val="24"/>
+          <w:szCs w:val="24"/>
+        </w:rPr>
+        <w:t xml:space="preserve"> Regret sont significativement plus élevés que ceux pour </w:t>
+      </w:r>
+      <w:proofErr w:type="spellStart"/>
       <w:r>
         <w:rPr>
           <w:rFonts w:asciiTheme="majorBidi" w:eastAsiaTheme="minorEastAsia" w:hAnsiTheme="majorBidi" w:cstheme="majorBidi"/>
@@ -11156,15 +11657,34 @@
           <w:sz w:val="24"/>
           <w:szCs w:val="24"/>
         </w:rPr>
-        <w:t xml:space="preserve">axmin, indiquant une complexité supplémentaire liée aux calculs de regret. En effet, la méthode </w:t>
-      </w:r>
-      <w:r>
-        <w:rPr>
-          <w:rFonts w:asciiTheme="majorBidi" w:eastAsiaTheme="minorEastAsia" w:hAnsiTheme="majorBidi" w:cstheme="majorBidi"/>
-          <w:sz w:val="24"/>
-          <w:szCs w:val="24"/>
-        </w:rPr>
-        <w:t xml:space="preserve">minmax </w:t>
+        <w:t>axmin</w:t>
+      </w:r>
+      <w:proofErr w:type="spellEnd"/>
+      <w:r>
+        <w:rPr>
+          <w:rFonts w:asciiTheme="majorBidi" w:eastAsiaTheme="minorEastAsia" w:hAnsiTheme="majorBidi" w:cstheme="majorBidi"/>
+          <w:sz w:val="24"/>
+          <w:szCs w:val="24"/>
+        </w:rPr>
+        <w:t xml:space="preserve">, indiquant une complexité supplémentaire liée aux calculs de regret. En effet, la méthode </w:t>
+      </w:r>
+      <w:proofErr w:type="spellStart"/>
+      <w:r>
+        <w:rPr>
+          <w:rFonts w:asciiTheme="majorBidi" w:eastAsiaTheme="minorEastAsia" w:hAnsiTheme="majorBidi" w:cstheme="majorBidi"/>
+          <w:sz w:val="24"/>
+          <w:szCs w:val="24"/>
+        </w:rPr>
+        <w:t>minmax</w:t>
+      </w:r>
+      <w:proofErr w:type="spellEnd"/>
+      <w:r>
+        <w:rPr>
+          <w:rFonts w:asciiTheme="majorBidi" w:eastAsiaTheme="minorEastAsia" w:hAnsiTheme="majorBidi" w:cstheme="majorBidi"/>
+          <w:sz w:val="24"/>
+          <w:szCs w:val="24"/>
+        </w:rPr>
+        <w:t xml:space="preserve"> </w:t>
       </w:r>
       <w:r>
         <w:rPr>
@@ -11230,6 +11750,7 @@
         </w:rPr>
         <w:t xml:space="preserve"> (le nombre de scénarios) est plus marqué, surtout pour </w:t>
       </w:r>
+      <w:proofErr w:type="spellStart"/>
       <w:r>
         <w:rPr>
           <w:rFonts w:asciiTheme="majorBidi" w:eastAsiaTheme="minorEastAsia" w:hAnsiTheme="majorBidi" w:cstheme="majorBidi"/>
@@ -11244,7 +11765,16 @@
           <w:sz w:val="24"/>
           <w:szCs w:val="24"/>
         </w:rPr>
-        <w:t xml:space="preserve">inmax Regret, car chaque scénario ajoute des contraintes supplémentaires au modèle. </w:t>
+        <w:t>inmax</w:t>
+      </w:r>
+      <w:proofErr w:type="spellEnd"/>
+      <w:r>
+        <w:rPr>
+          <w:rFonts w:asciiTheme="majorBidi" w:eastAsiaTheme="minorEastAsia" w:hAnsiTheme="majorBidi" w:cstheme="majorBidi"/>
+          <w:sz w:val="24"/>
+          <w:szCs w:val="24"/>
+        </w:rPr>
+        <w:t xml:space="preserve"> Regret, car chaque scénario ajoute des contraintes supplémentaires au modèle. </w:t>
       </w:r>
     </w:p>
     <w:p>
@@ -11266,6 +11796,7 @@
         </w:rPr>
         <w:t xml:space="preserve">Cette analyse met en lumière l'impact des paramètres sur les contraintes du problème. L’approche </w:t>
       </w:r>
+      <w:proofErr w:type="spellStart"/>
       <w:r>
         <w:rPr>
           <w:rFonts w:asciiTheme="majorBidi" w:eastAsiaTheme="minorEastAsia" w:hAnsiTheme="majorBidi" w:cstheme="majorBidi"/>
@@ -11280,7 +11811,16 @@
           <w:sz w:val="24"/>
           <w:szCs w:val="24"/>
         </w:rPr>
-        <w:t>xmin reste plus rapide, car elle repose sur un calcul plus direct sans avoir à examiner tous les regrets possibles à travers les scénarios.</w:t>
+        <w:t>xmin</w:t>
+      </w:r>
+      <w:proofErr w:type="spellEnd"/>
+      <w:r>
+        <w:rPr>
+          <w:rFonts w:asciiTheme="majorBidi" w:eastAsiaTheme="minorEastAsia" w:hAnsiTheme="majorBidi" w:cstheme="majorBidi"/>
+          <w:sz w:val="24"/>
+          <w:szCs w:val="24"/>
+        </w:rPr>
+        <w:t xml:space="preserve"> reste plus rapide, car elle repose sur un calcul plus direct sans avoir à examiner tous les regrets possibles à travers les scénarios.</w:t>
       </w:r>
     </w:p>
     <w:p>
@@ -11465,8 +12005,20 @@
           <w:sz w:val="28"/>
           <w:szCs w:val="28"/>
         </w:rPr>
-        <w:t>Linéarisation du critère maxOWA</w:t>
-      </w:r>
+        <w:t xml:space="preserve">Linéarisation du critère </w:t>
+      </w:r>
+      <w:proofErr w:type="spellStart"/>
+      <w:r>
+        <w:rPr>
+          <w:rFonts w:asciiTheme="majorBidi" w:eastAsiaTheme="minorEastAsia" w:hAnsiTheme="majorBidi" w:cstheme="majorBidi"/>
+          <w:b/>
+          <w:bCs/>
+          <w:sz w:val="28"/>
+          <w:szCs w:val="28"/>
+        </w:rPr>
+        <w:t>maxOWA</w:t>
+      </w:r>
+      <w:proofErr w:type="spellEnd"/>
     </w:p>
     <w:p>
       <w:pPr>
@@ -11506,6 +12058,7 @@
         </w:rPr>
         <w:t xml:space="preserve"> de </w:t>
       </w:r>
+      <w:proofErr w:type="spellStart"/>
       <w:r>
         <w:rPr>
           <w:rFonts w:asciiTheme="majorBidi" w:eastAsiaTheme="minorEastAsia" w:hAnsiTheme="majorBidi" w:cstheme="majorBidi"/>
@@ -11531,6 +12084,7 @@
         </w:rPr>
         <w:t>k</w:t>
       </w:r>
+      <w:proofErr w:type="spellEnd"/>
       <w:r>
         <w:rPr>
           <w:rFonts w:asciiTheme="majorBidi" w:eastAsiaTheme="minorEastAsia" w:hAnsiTheme="majorBidi" w:cstheme="majorBidi"/>
@@ -11758,6 +12312,7 @@
         </w:rPr>
         <w:t xml:space="preserve"> </w:t>
       </w:r>
+      <w:proofErr w:type="spellStart"/>
       <w:r>
         <w:rPr>
           <w:rFonts w:asciiTheme="majorBidi" w:eastAsiaTheme="minorEastAsia" w:hAnsiTheme="majorBidi" w:cstheme="majorBidi"/>
@@ -11779,6 +12334,7 @@
         </w:rPr>
         <w:t>k</w:t>
       </w:r>
+      <w:proofErr w:type="spellEnd"/>
       <w:r>
         <w:rPr>
           <w:rFonts w:asciiTheme="majorBidi" w:eastAsiaTheme="minorEastAsia" w:hAnsiTheme="majorBidi" w:cstheme="majorBidi"/>
@@ -12059,6 +12615,7 @@
         </w:rPr>
         <w:t xml:space="preserve"> le </w:t>
       </w:r>
+      <w:proofErr w:type="spellStart"/>
       <w:r>
         <w:rPr>
           <w:rFonts w:asciiTheme="majorBidi" w:eastAsiaTheme="minorEastAsia" w:hAnsiTheme="majorBidi" w:cstheme="majorBidi"/>
@@ -12067,6 +12624,7 @@
         </w:rPr>
         <w:t>i-ème</w:t>
       </w:r>
+      <w:proofErr w:type="spellEnd"/>
       <w:r>
         <w:rPr>
           <w:rFonts w:asciiTheme="majorBidi" w:eastAsiaTheme="minorEastAsia" w:hAnsiTheme="majorBidi" w:cstheme="majorBidi"/>
@@ -13069,6 +13627,7 @@
         </w:rPr>
         <w:t xml:space="preserve">On veut montrer que </w:t>
       </w:r>
+      <w:proofErr w:type="spellStart"/>
       <w:r>
         <w:rPr>
           <w:rFonts w:asciiTheme="majorBidi" w:eastAsiaTheme="minorEastAsia" w:hAnsiTheme="majorBidi" w:cstheme="majorBidi"/>
@@ -13090,6 +13649,7 @@
         </w:rPr>
         <w:t>k</w:t>
       </w:r>
+      <w:proofErr w:type="spellEnd"/>
       <w:r>
         <w:rPr>
           <w:rFonts w:asciiTheme="majorBidi" w:eastAsiaTheme="minorEastAsia" w:hAnsiTheme="majorBidi" w:cstheme="majorBidi"/>
@@ -13580,6 +14140,7 @@
         </w:rPr>
         <w:t xml:space="preserve">t c’est ce que représente </w:t>
       </w:r>
+      <w:proofErr w:type="spellStart"/>
       <w:r>
         <w:rPr>
           <w:rFonts w:asciiTheme="majorBidi" w:eastAsiaTheme="minorEastAsia" w:hAnsiTheme="majorBidi" w:cstheme="majorBidi"/>
@@ -13601,6 +14162,7 @@
         </w:rPr>
         <w:t>k</w:t>
       </w:r>
+      <w:proofErr w:type="spellEnd"/>
       <w:r>
         <w:rPr>
           <w:rFonts w:asciiTheme="majorBidi" w:eastAsiaTheme="minorEastAsia" w:hAnsiTheme="majorBidi" w:cstheme="majorBidi"/>
@@ -13639,6 +14201,7 @@
         </w:rPr>
         <w:t xml:space="preserve">Cette formulation permet une linéarisation du critère </w:t>
       </w:r>
+      <w:proofErr w:type="spellStart"/>
       <w:r>
         <w:rPr>
           <w:rFonts w:asciiTheme="majorBidi" w:eastAsiaTheme="minorEastAsia" w:hAnsiTheme="majorBidi" w:cstheme="majorBidi"/>
@@ -13649,6 +14212,7 @@
         </w:rPr>
         <w:t>maxOWA</w:t>
       </w:r>
+      <w:proofErr w:type="spellEnd"/>
       <w:r>
         <w:rPr>
           <w:rFonts w:asciiTheme="majorBidi" w:eastAsiaTheme="minorEastAsia" w:hAnsiTheme="majorBidi" w:cstheme="majorBidi"/>
@@ -18727,6 +19291,7 @@
         </w:rPr>
         <w:t xml:space="preserve">linéaire en termes de </w:t>
       </w:r>
+      <w:proofErr w:type="spellStart"/>
       <w:r>
         <w:rPr>
           <w:rFonts w:asciiTheme="majorBidi" w:eastAsiaTheme="minorEastAsia" w:hAnsiTheme="majorBidi" w:cstheme="majorBidi"/>
@@ -18752,6 +19317,7 @@
         </w:rPr>
         <w:t>k</w:t>
       </w:r>
+      <w:proofErr w:type="spellEnd"/>
       <w:r>
         <w:rPr>
           <w:rFonts w:asciiTheme="majorBidi" w:eastAsiaTheme="minorEastAsia" w:hAnsiTheme="majorBidi" w:cstheme="majorBidi"/>
@@ -18931,13 +19497,59 @@
         </w:rPr>
         <w:t>L’OWA (</w:t>
       </w:r>
-      <w:r>
-        <w:rPr>
-          <w:rFonts w:asciiTheme="majorBidi" w:eastAsiaTheme="minorEastAsia" w:hAnsiTheme="majorBidi" w:cstheme="majorBidi"/>
-          <w:sz w:val="24"/>
-          <w:szCs w:val="24"/>
-        </w:rPr>
-        <w:t>Ordered Weighted Average)</w:t>
+      <w:proofErr w:type="spellStart"/>
+      <w:r>
+        <w:rPr>
+          <w:rFonts w:asciiTheme="majorBidi" w:eastAsiaTheme="minorEastAsia" w:hAnsiTheme="majorBidi" w:cstheme="majorBidi"/>
+          <w:sz w:val="24"/>
+          <w:szCs w:val="24"/>
+        </w:rPr>
+        <w:t>Ordered</w:t>
+      </w:r>
+      <w:proofErr w:type="spellEnd"/>
+      <w:r>
+        <w:rPr>
+          <w:rFonts w:asciiTheme="majorBidi" w:eastAsiaTheme="minorEastAsia" w:hAnsiTheme="majorBidi" w:cstheme="majorBidi"/>
+          <w:sz w:val="24"/>
+          <w:szCs w:val="24"/>
+        </w:rPr>
+        <w:t xml:space="preserve"> </w:t>
+      </w:r>
+      <w:proofErr w:type="spellStart"/>
+      <w:r>
+        <w:rPr>
+          <w:rFonts w:asciiTheme="majorBidi" w:eastAsiaTheme="minorEastAsia" w:hAnsiTheme="majorBidi" w:cstheme="majorBidi"/>
+          <w:sz w:val="24"/>
+          <w:szCs w:val="24"/>
+        </w:rPr>
+        <w:t>Weighted</w:t>
+      </w:r>
+      <w:proofErr w:type="spellEnd"/>
+      <w:r>
+        <w:rPr>
+          <w:rFonts w:asciiTheme="majorBidi" w:eastAsiaTheme="minorEastAsia" w:hAnsiTheme="majorBidi" w:cstheme="majorBidi"/>
+          <w:sz w:val="24"/>
+          <w:szCs w:val="24"/>
+        </w:rPr>
+        <w:t xml:space="preserve"> </w:t>
+      </w:r>
+      <w:proofErr w:type="spellStart"/>
+      <w:r>
+        <w:rPr>
+          <w:rFonts w:asciiTheme="majorBidi" w:eastAsiaTheme="minorEastAsia" w:hAnsiTheme="majorBidi" w:cstheme="majorBidi"/>
+          <w:sz w:val="24"/>
+          <w:szCs w:val="24"/>
+        </w:rPr>
+        <w:t>Average</w:t>
+      </w:r>
+      <w:proofErr w:type="spellEnd"/>
+      <w:r>
+        <w:rPr>
+          <w:rFonts w:asciiTheme="majorBidi" w:eastAsiaTheme="minorEastAsia" w:hAnsiTheme="majorBidi" w:cstheme="majorBidi"/>
+          <w:sz w:val="24"/>
+          <w:szCs w:val="24"/>
+        </w:rPr>
+        <w:t>)</w:t>
       </w:r>
       <w:r>
         <w:rPr>
@@ -24352,7 +24964,25 @@
           <w:sz w:val="24"/>
           <w:szCs w:val="24"/>
         </w:rPr>
-        <w:t xml:space="preserve">), utilisant le solveur Gurobi. Une solution optimale </w:t>
+        <w:t xml:space="preserve">), utilisant le solveur </w:t>
+      </w:r>
+      <w:proofErr w:type="spellStart"/>
+      <w:r>
+        <w:rPr>
+          <w:rFonts w:asciiTheme="majorBidi" w:hAnsiTheme="majorBidi" w:cstheme="majorBidi"/>
+          <w:sz w:val="24"/>
+          <w:szCs w:val="24"/>
+        </w:rPr>
+        <w:t>Gurobi</w:t>
+      </w:r>
+      <w:proofErr w:type="spellEnd"/>
+      <w:r>
+        <w:rPr>
+          <w:rFonts w:asciiTheme="majorBidi" w:hAnsiTheme="majorBidi" w:cstheme="majorBidi"/>
+          <w:sz w:val="24"/>
+          <w:szCs w:val="24"/>
+        </w:rPr>
+        <w:t xml:space="preserve">. Une solution optimale </w:t>
       </w:r>
       <w:r>
         <w:rPr>
@@ -24822,7 +25452,16 @@
           <w:sz w:val="24"/>
           <w:szCs w:val="24"/>
         </w:rPr>
-        <w:t xml:space="preserve">                              La valeur de la fonction objective (ma</w:t>
+        <w:t xml:space="preserve">                              La valeur de la fonction objective (</w:t>
+      </w:r>
+      <w:proofErr w:type="spellStart"/>
+      <w:r>
+        <w:rPr>
+          <w:rFonts w:asciiTheme="majorBidi" w:hAnsiTheme="majorBidi" w:cstheme="majorBidi"/>
+          <w:sz w:val="24"/>
+          <w:szCs w:val="24"/>
+        </w:rPr>
+        <w:t>ma</w:t>
       </w:r>
       <w:r>
         <w:rPr>
@@ -24832,6 +25471,7 @@
         </w:rPr>
         <w:t>xOWA</w:t>
       </w:r>
+      <w:proofErr w:type="spellEnd"/>
       <w:r>
         <w:rPr>
           <w:rFonts w:asciiTheme="majorBidi" w:hAnsiTheme="majorBidi" w:cstheme="majorBidi"/>
@@ -25008,7 +25648,29 @@
           <w:sz w:val="28"/>
           <w:szCs w:val="28"/>
         </w:rPr>
-        <w:t>Formulation linéaire et application de minOWA des regrets</w:t>
+        <w:t xml:space="preserve">Formulation linéaire et application de </w:t>
+      </w:r>
+      <w:proofErr w:type="spellStart"/>
+      <w:r>
+        <w:rPr>
+          <w:rFonts w:asciiTheme="majorBidi" w:hAnsiTheme="majorBidi" w:cstheme="majorBidi"/>
+          <w:b/>
+          <w:bCs/>
+          <w:sz w:val="28"/>
+          <w:szCs w:val="28"/>
+        </w:rPr>
+        <w:t>minOWA</w:t>
+      </w:r>
+      <w:proofErr w:type="spellEnd"/>
+      <w:r>
+        <w:rPr>
+          <w:rFonts w:asciiTheme="majorBidi" w:hAnsiTheme="majorBidi" w:cstheme="majorBidi"/>
+          <w:b/>
+          <w:bCs/>
+          <w:sz w:val="28"/>
+          <w:szCs w:val="28"/>
+        </w:rPr>
+        <w:t xml:space="preserve"> des regrets</w:t>
       </w:r>
     </w:p>
     <w:p>
@@ -25021,6 +25683,7 @@
           <w:szCs w:val="24"/>
         </w:rPr>
       </w:pPr>
+      <w:proofErr w:type="spellStart"/>
       <w:proofErr w:type="gramStart"/>
       <w:r>
         <w:rPr>
@@ -25030,6 +25693,7 @@
         </w:rPr>
         <w:t>minOWA</w:t>
       </w:r>
+      <w:proofErr w:type="spellEnd"/>
       <w:proofErr w:type="gramEnd"/>
       <w:r>
         <w:rPr>
@@ -25140,6 +25804,7 @@
         </w:rPr>
         <w:t xml:space="preserve">, définissons </w:t>
       </w:r>
+      <w:proofErr w:type="spellStart"/>
       <w:r>
         <w:rPr>
           <w:rFonts w:asciiTheme="majorBidi" w:eastAsiaTheme="minorEastAsia" w:hAnsiTheme="majorBidi" w:cstheme="majorBidi"/>
@@ -25161,6 +25826,7 @@
         </w:rPr>
         <w:t>k</w:t>
       </w:r>
+      <w:proofErr w:type="spellEnd"/>
       <w:r>
         <w:rPr>
           <w:rFonts w:asciiTheme="majorBidi" w:eastAsiaTheme="minorEastAsia" w:hAnsiTheme="majorBidi" w:cstheme="majorBidi"/>
@@ -26292,7 +26958,25 @@
           <w:sz w:val="24"/>
           <w:szCs w:val="24"/>
         </w:rPr>
-        <w:t xml:space="preserve"> regrets avec minOWA des regrets (même preuve que </w:t>
+        <w:t xml:space="preserve"> regrets avec </w:t>
+      </w:r>
+      <w:proofErr w:type="spellStart"/>
+      <w:r>
+        <w:rPr>
+          <w:rFonts w:asciiTheme="majorBidi" w:eastAsiaTheme="minorEastAsia" w:hAnsiTheme="majorBidi" w:cstheme="majorBidi"/>
+          <w:sz w:val="24"/>
+          <w:szCs w:val="24"/>
+        </w:rPr>
+        <w:t>minOWA</w:t>
+      </w:r>
+      <w:proofErr w:type="spellEnd"/>
+      <w:r>
+        <w:rPr>
+          <w:rFonts w:asciiTheme="majorBidi" w:eastAsiaTheme="minorEastAsia" w:hAnsiTheme="majorBidi" w:cstheme="majorBidi"/>
+          <w:sz w:val="24"/>
+          <w:szCs w:val="24"/>
+        </w:rPr>
+        <w:t xml:space="preserve"> des regrets (même preuve que </w:t>
       </w:r>
       <w:r>
         <w:rPr>
@@ -28698,7 +29382,25 @@
           <w:sz w:val="24"/>
           <w:szCs w:val="24"/>
         </w:rPr>
-        <w:t>qui précède, on a une formule linéaire finale du problème minOWA des regrets</w:t>
+        <w:t xml:space="preserve">qui précède, on a une formule linéaire finale du problème </w:t>
+      </w:r>
+      <w:proofErr w:type="spellStart"/>
+      <w:r>
+        <w:rPr>
+          <w:rFonts w:asciiTheme="majorBidi" w:hAnsiTheme="majorBidi" w:cstheme="majorBidi"/>
+          <w:sz w:val="24"/>
+          <w:szCs w:val="24"/>
+        </w:rPr>
+        <w:t>minOWA</w:t>
+      </w:r>
+      <w:proofErr w:type="spellEnd"/>
+      <w:r>
+        <w:rPr>
+          <w:rFonts w:asciiTheme="majorBidi" w:hAnsiTheme="majorBidi" w:cstheme="majorBidi"/>
+          <w:sz w:val="24"/>
+          <w:szCs w:val="24"/>
+        </w:rPr>
+        <w:t xml:space="preserve"> des regrets</w:t>
       </w:r>
       <w:r>
         <w:rPr>
@@ -30190,7 +30892,25 @@
           <w:sz w:val="24"/>
           <w:szCs w:val="24"/>
         </w:rPr>
-        <w:t xml:space="preserve">), utilisant le solveur Gurobi. Une solution optimale </w:t>
+        <w:t xml:space="preserve">), utilisant le solveur </w:t>
+      </w:r>
+      <w:proofErr w:type="spellStart"/>
+      <w:r>
+        <w:rPr>
+          <w:rFonts w:asciiTheme="majorBidi" w:hAnsiTheme="majorBidi" w:cstheme="majorBidi"/>
+          <w:sz w:val="24"/>
+          <w:szCs w:val="24"/>
+        </w:rPr>
+        <w:t>Gurobi</w:t>
+      </w:r>
+      <w:proofErr w:type="spellEnd"/>
+      <w:r>
+        <w:rPr>
+          <w:rFonts w:asciiTheme="majorBidi" w:hAnsiTheme="majorBidi" w:cstheme="majorBidi"/>
+          <w:sz w:val="24"/>
+          <w:szCs w:val="24"/>
+        </w:rPr>
+        <w:t xml:space="preserve">. Une solution optimale </w:t>
       </w:r>
       <w:r>
         <w:rPr>
@@ -30684,7 +31404,16 @@
           <w:sz w:val="24"/>
           <w:szCs w:val="24"/>
         </w:rPr>
-        <w:t xml:space="preserve">                              La valeur de la fonction objective (min</w:t>
+        <w:t xml:space="preserve">                              La valeur de la fonction objective (</w:t>
+      </w:r>
+      <w:proofErr w:type="spellStart"/>
+      <w:r>
+        <w:rPr>
+          <w:rFonts w:asciiTheme="majorBidi" w:hAnsiTheme="majorBidi" w:cstheme="majorBidi"/>
+          <w:sz w:val="24"/>
+          <w:szCs w:val="24"/>
+        </w:rPr>
+        <w:t>min</w:t>
       </w:r>
       <w:r>
         <w:rPr>
@@ -30694,6 +31423,7 @@
         </w:rPr>
         <w:t>OWA</w:t>
       </w:r>
+      <w:proofErr w:type="spellEnd"/>
       <w:r>
         <w:rPr>
           <w:rFonts w:asciiTheme="majorBidi" w:hAnsiTheme="majorBidi" w:cstheme="majorBidi"/>
@@ -30827,7 +31557,35 @@
         <w:rPr>
           <w:lang w:val="fr-FR"/>
         </w:rPr>
-        <w:t xml:space="preserve">L'étude des temps de résolution pour le problème de sac à dos robuste a été réalisée en considérant deux critères d'optimisation : maxOWA et minOWA des regrets. La génération des valeurs de </w:t>
+        <w:t xml:space="preserve">L'étude des temps de résolution pour le problème de sac à dos robuste a été réalisée en considérant deux critères d'optimisation : </w:t>
+      </w:r>
+      <w:proofErr w:type="spellStart"/>
+      <w:r>
+        <w:rPr>
+          <w:lang w:val="fr-FR"/>
+        </w:rPr>
+        <w:t>maxOWA</w:t>
+      </w:r>
+      <w:proofErr w:type="spellEnd"/>
+      <w:r>
+        <w:rPr>
+          <w:lang w:val="fr-FR"/>
+        </w:rPr>
+        <w:t xml:space="preserve"> et </w:t>
+      </w:r>
+      <w:proofErr w:type="spellStart"/>
+      <w:r>
+        <w:rPr>
+          <w:lang w:val="fr-FR"/>
+        </w:rPr>
+        <w:t>minOWA</w:t>
+      </w:r>
+      <w:proofErr w:type="spellEnd"/>
+      <w:r>
+        <w:rPr>
+          <w:lang w:val="fr-FR"/>
+        </w:rPr>
+        <w:t xml:space="preserve"> des regrets. La génération des valeurs de </w:t>
       </w:r>
       <w:r>
         <w:rPr>
@@ -30853,7 +31611,21 @@
         <w:rPr>
           <w:lang w:val="fr-FR"/>
         </w:rPr>
-        <w:t xml:space="preserve"> (nombre de projets/objets), des utilités, des coûts et des budgets a été effectuée comme précédemment (voir I.d.). Pour les poids, nous avons généré </w:t>
+        <w:t xml:space="preserve"> (nombre de projets/objets), des utilités, des coûts et des budgets a été effectuée comme précédemment (voir </w:t>
+      </w:r>
+      <w:proofErr w:type="spellStart"/>
+      <w:r>
+        <w:rPr>
+          <w:lang w:val="fr-FR"/>
+        </w:rPr>
+        <w:t>I.d</w:t>
+      </w:r>
+      <w:proofErr w:type="spellEnd"/>
+      <w:r>
+        <w:rPr>
+          <w:lang w:val="fr-FR"/>
+        </w:rPr>
+        <w:t xml:space="preserve">.). Pour les poids, nous avons généré </w:t>
       </w:r>
       <w:r>
         <w:rPr>
@@ -31005,6 +31777,7 @@
               </w:rPr>
               <w:t>Temps moyen de résolution (</w:t>
             </w:r>
+            <w:proofErr w:type="spellStart"/>
             <w:r>
               <w:rPr>
                 <w:rFonts w:asciiTheme="majorBidi" w:eastAsiaTheme="minorEastAsia" w:hAnsiTheme="majorBidi" w:cstheme="majorBidi"/>
@@ -31025,6 +31798,7 @@
               </w:rPr>
               <w:t>xOWA</w:t>
             </w:r>
+            <w:proofErr w:type="spellEnd"/>
             <w:r>
               <w:rPr>
                 <w:rFonts w:asciiTheme="majorBidi" w:eastAsiaTheme="minorEastAsia" w:hAnsiTheme="majorBidi" w:cstheme="majorBidi"/>
@@ -31059,6 +31833,7 @@
               </w:rPr>
               <w:t>Temps moyen de résolution (</w:t>
             </w:r>
+            <w:proofErr w:type="spellStart"/>
             <w:r>
               <w:rPr>
                 <w:rFonts w:asciiTheme="majorBidi" w:eastAsiaTheme="minorEastAsia" w:hAnsiTheme="majorBidi" w:cstheme="majorBidi"/>
@@ -31077,7 +31852,18 @@
                 <w:sz w:val="24"/>
                 <w:szCs w:val="24"/>
               </w:rPr>
-              <w:t xml:space="preserve">OWA </w:t>
+              <w:t>OWA</w:t>
+            </w:r>
+            <w:proofErr w:type="spellEnd"/>
+            <w:r>
+              <w:rPr>
+                <w:rFonts w:asciiTheme="majorBidi" w:eastAsiaTheme="minorEastAsia" w:hAnsiTheme="majorBidi" w:cstheme="majorBidi"/>
+                <w:b/>
+                <w:bCs/>
+                <w:sz w:val="24"/>
+                <w:szCs w:val="24"/>
+              </w:rPr>
+              <w:t xml:space="preserve"> </w:t>
             </w:r>
             <w:r>
               <w:rPr>
@@ -32502,15 +33288,33 @@
           <w:sz w:val="24"/>
           <w:szCs w:val="24"/>
         </w:rPr>
-        <w:t>Les temps de résolution pour min</w:t>
-      </w:r>
-      <w:r>
-        <w:rPr>
-          <w:rFonts w:asciiTheme="majorBidi" w:eastAsiaTheme="minorEastAsia" w:hAnsiTheme="majorBidi" w:cstheme="majorBidi"/>
-          <w:sz w:val="24"/>
-          <w:szCs w:val="24"/>
-        </w:rPr>
-        <w:t xml:space="preserve">OWA </w:t>
+        <w:t xml:space="preserve">Les temps de résolution pour </w:t>
+      </w:r>
+      <w:proofErr w:type="spellStart"/>
+      <w:r>
+        <w:rPr>
+          <w:rFonts w:asciiTheme="majorBidi" w:eastAsiaTheme="minorEastAsia" w:hAnsiTheme="majorBidi" w:cstheme="majorBidi"/>
+          <w:sz w:val="24"/>
+          <w:szCs w:val="24"/>
+        </w:rPr>
+        <w:t>min</w:t>
+      </w:r>
+      <w:r>
+        <w:rPr>
+          <w:rFonts w:asciiTheme="majorBidi" w:eastAsiaTheme="minorEastAsia" w:hAnsiTheme="majorBidi" w:cstheme="majorBidi"/>
+          <w:sz w:val="24"/>
+          <w:szCs w:val="24"/>
+        </w:rPr>
+        <w:t>OWA</w:t>
+      </w:r>
+      <w:proofErr w:type="spellEnd"/>
+      <w:r>
+        <w:rPr>
+          <w:rFonts w:asciiTheme="majorBidi" w:eastAsiaTheme="minorEastAsia" w:hAnsiTheme="majorBidi" w:cstheme="majorBidi"/>
+          <w:sz w:val="24"/>
+          <w:szCs w:val="24"/>
+        </w:rPr>
+        <w:t xml:space="preserve"> </w:t>
       </w:r>
       <w:proofErr w:type="gramStart"/>
       <w:r>
@@ -32552,7 +33356,16 @@
           <w:sz w:val="24"/>
           <w:szCs w:val="24"/>
         </w:rPr>
-        <w:t xml:space="preserve"> sont significativement plus élevés que ceux pour max</w:t>
+        <w:t xml:space="preserve"> sont significativement plus élevés que ceux pour </w:t>
+      </w:r>
+      <w:proofErr w:type="spellStart"/>
+      <w:r>
+        <w:rPr>
+          <w:rFonts w:asciiTheme="majorBidi" w:eastAsiaTheme="minorEastAsia" w:hAnsiTheme="majorBidi" w:cstheme="majorBidi"/>
+          <w:sz w:val="24"/>
+          <w:szCs w:val="24"/>
+        </w:rPr>
+        <w:t>max</w:t>
       </w:r>
       <w:r>
         <w:rPr>
@@ -32562,6 +33375,7 @@
         </w:rPr>
         <w:t>OWA</w:t>
       </w:r>
+      <w:proofErr w:type="spellEnd"/>
       <w:r>
         <w:rPr>
           <w:rFonts w:asciiTheme="majorBidi" w:eastAsiaTheme="minorEastAsia" w:hAnsiTheme="majorBidi" w:cstheme="majorBidi"/>
@@ -34973,7 +35787,25 @@
           <w:sz w:val="24"/>
           <w:szCs w:val="24"/>
         </w:rPr>
-        <w:t xml:space="preserve">), utilisant le solveur Gurobi. </w:t>
+        <w:t xml:space="preserve">), utilisant le solveur </w:t>
+      </w:r>
+      <w:proofErr w:type="spellStart"/>
+      <w:r>
+        <w:rPr>
+          <w:rFonts w:asciiTheme="majorBidi" w:hAnsiTheme="majorBidi" w:cstheme="majorBidi"/>
+          <w:sz w:val="24"/>
+          <w:szCs w:val="24"/>
+        </w:rPr>
+        <w:t>Gurobi</w:t>
+      </w:r>
+      <w:proofErr w:type="spellEnd"/>
+      <w:r>
+        <w:rPr>
+          <w:rFonts w:asciiTheme="majorBidi" w:hAnsiTheme="majorBidi" w:cstheme="majorBidi"/>
+          <w:sz w:val="24"/>
+          <w:szCs w:val="24"/>
+        </w:rPr>
+        <w:t xml:space="preserve">. </w:t>
       </w:r>
     </w:p>
     <w:p>
@@ -35693,8 +36525,20 @@
           <w:sz w:val="24"/>
           <w:szCs w:val="24"/>
         </w:rPr>
-        <w:t> : maxmin</w:t>
-      </w:r>
+        <w:t xml:space="preserve"> : </w:t>
+      </w:r>
+      <w:proofErr w:type="spellStart"/>
+      <w:r>
+        <w:rPr>
+          <w:rFonts w:asciiTheme="majorBidi" w:eastAsiaTheme="minorEastAsia" w:hAnsiTheme="majorBidi" w:cstheme="majorBidi"/>
+          <w:b/>
+          <w:bCs/>
+          <w:sz w:val="24"/>
+          <w:szCs w:val="24"/>
+        </w:rPr>
+        <w:t>maxmin</w:t>
+      </w:r>
+      <w:proofErr w:type="spellEnd"/>
     </w:p>
     <w:p>
       <w:pPr>
@@ -37265,8 +38109,9 @@
           <w:sz w:val="24"/>
           <w:szCs w:val="24"/>
         </w:rPr>
-        <w:t> : m</w:t>
-      </w:r>
+        <w:t xml:space="preserve"> : </w:t>
+      </w:r>
+      <w:proofErr w:type="spellStart"/>
       <w:r>
         <w:rPr>
           <w:rFonts w:asciiTheme="majorBidi" w:eastAsiaTheme="minorEastAsia" w:hAnsiTheme="majorBidi" w:cstheme="majorBidi"/>
@@ -37275,7 +38120,28 @@
           <w:sz w:val="24"/>
           <w:szCs w:val="24"/>
         </w:rPr>
-        <w:t>imax Regret</w:t>
+        <w:t>m</w:t>
+      </w:r>
+      <w:r>
+        <w:rPr>
+          <w:rFonts w:asciiTheme="majorBidi" w:eastAsiaTheme="minorEastAsia" w:hAnsiTheme="majorBidi" w:cstheme="majorBidi"/>
+          <w:b/>
+          <w:bCs/>
+          <w:sz w:val="24"/>
+          <w:szCs w:val="24"/>
+        </w:rPr>
+        <w:t>imax</w:t>
+      </w:r>
+      <w:proofErr w:type="spellEnd"/>
+      <w:r>
+        <w:rPr>
+          <w:rFonts w:asciiTheme="majorBidi" w:eastAsiaTheme="minorEastAsia" w:hAnsiTheme="majorBidi" w:cstheme="majorBidi"/>
+          <w:b/>
+          <w:bCs/>
+          <w:sz w:val="24"/>
+          <w:szCs w:val="24"/>
+        </w:rPr>
+        <w:t xml:space="preserve"> Regret</w:t>
       </w:r>
     </w:p>
     <w:p>
@@ -38917,6 +39783,7 @@
         </w:rPr>
         <w:t xml:space="preserve"> : </w:t>
       </w:r>
+      <w:proofErr w:type="spellStart"/>
       <w:r>
         <w:rPr>
           <w:rFonts w:asciiTheme="majorBidi" w:eastAsiaTheme="minorEastAsia" w:hAnsiTheme="majorBidi" w:cstheme="majorBidi"/>
@@ -38927,6 +39794,7 @@
         </w:rPr>
         <w:t>maxOWA</w:t>
       </w:r>
+      <w:proofErr w:type="spellEnd"/>
     </w:p>
     <w:p>
       <w:pPr>
@@ -39285,18 +40153,7 @@
                 <w:sz w:val="24"/>
                 <w:szCs w:val="24"/>
               </w:rPr>
-              <m:t>s</m:t>
-            </m:r>
-            <m:r>
-              <m:rPr>
-                <m:sty m:val="bi"/>
-              </m:rPr>
-              <w:rPr>
-                <w:rFonts w:ascii="Cambria Math" w:hAnsi="Cambria Math" w:cstheme="majorBidi"/>
-                <w:sz w:val="24"/>
-                <w:szCs w:val="24"/>
-              </w:rPr>
-              <m:t>k</m:t>
+              <m:t>sk</m:t>
             </m:r>
           </m:sub>
         </m:sSub>
@@ -39624,18 +40481,7 @@
                         <w:sz w:val="24"/>
                         <w:szCs w:val="24"/>
                       </w:rPr>
-                      <m:t>s</m:t>
-                    </m:r>
-                    <m:r>
-                      <m:rPr>
-                        <m:sty m:val="bi"/>
-                      </m:rPr>
-                      <w:rPr>
-                        <w:rFonts w:ascii="Cambria Math" w:hAnsi="Cambria Math" w:cstheme="majorBidi"/>
-                        <w:sz w:val="24"/>
-                        <w:szCs w:val="24"/>
-                      </w:rPr>
-                      <m:t>k</m:t>
+                      <m:t>sk</m:t>
                     </m:r>
                   </m:sub>
                 </m:sSub>
@@ -39801,15 +40647,7 @@
                 <w:sz w:val="24"/>
                 <w:szCs w:val="24"/>
               </w:rPr>
-              <m:t>s</m:t>
-            </m:r>
-            <m:r>
-              <w:rPr>
-                <w:rFonts w:ascii="Cambria Math" w:eastAsiaTheme="minorEastAsia" w:hAnsi="Cambria Math" w:cstheme="majorBidi"/>
-                <w:sz w:val="24"/>
-                <w:szCs w:val="24"/>
-              </w:rPr>
-              <m:t>k</m:t>
+              <m:t>sk</m:t>
             </m:r>
           </m:sub>
         </m:sSub>
@@ -40271,15 +41109,7 @@
                 <w:sz w:val="24"/>
                 <w:szCs w:val="24"/>
               </w:rPr>
-              <m:t>s</m:t>
-            </m:r>
-            <m:r>
-              <w:rPr>
-                <w:rFonts w:ascii="Cambria Math" w:eastAsiaTheme="minorEastAsia" w:hAnsi="Cambria Math" w:cstheme="majorBidi"/>
-                <w:sz w:val="24"/>
-                <w:szCs w:val="24"/>
-              </w:rPr>
-              <m:t>k</m:t>
+              <m:t>sk</m:t>
             </m:r>
           </m:sub>
         </m:sSub>
@@ -40519,6 +41349,7 @@
         </w:rPr>
         <w:t xml:space="preserve"> : </w:t>
       </w:r>
+      <w:proofErr w:type="spellStart"/>
       <w:r>
         <w:rPr>
           <w:rFonts w:asciiTheme="majorBidi" w:eastAsiaTheme="minorEastAsia" w:hAnsiTheme="majorBidi" w:cstheme="majorBidi"/>
@@ -40527,7 +41358,18 @@
           <w:sz w:val="24"/>
           <w:szCs w:val="24"/>
         </w:rPr>
-        <w:t>minOWA des regrets</w:t>
+        <w:t>minOWA</w:t>
+      </w:r>
+      <w:proofErr w:type="spellEnd"/>
+      <w:r>
+        <w:rPr>
+          <w:rFonts w:asciiTheme="majorBidi" w:eastAsiaTheme="minorEastAsia" w:hAnsiTheme="majorBidi" w:cstheme="majorBidi"/>
+          <w:b/>
+          <w:bCs/>
+          <w:sz w:val="24"/>
+          <w:szCs w:val="24"/>
+        </w:rPr>
+        <w:t xml:space="preserve"> des regrets</w:t>
       </w:r>
     </w:p>
     <w:p>
@@ -40980,18 +41822,7 @@
                 <w:sz w:val="24"/>
                 <w:szCs w:val="24"/>
               </w:rPr>
-              <m:t>s</m:t>
-            </m:r>
-            <m:r>
-              <m:rPr>
-                <m:sty m:val="bi"/>
-              </m:rPr>
-              <w:rPr>
-                <w:rFonts w:ascii="Cambria Math" w:hAnsi="Cambria Math" w:cstheme="majorBidi"/>
-                <w:sz w:val="24"/>
-                <w:szCs w:val="24"/>
-              </w:rPr>
-              <m:t>k</m:t>
+              <m:t>sk</m:t>
             </m:r>
           </m:sub>
         </m:sSub>
@@ -41329,18 +42160,7 @@
                         <w:sz w:val="24"/>
                         <w:szCs w:val="24"/>
                       </w:rPr>
-                      <m:t>s</m:t>
-                    </m:r>
-                    <m:r>
-                      <m:rPr>
-                        <m:sty m:val="bi"/>
-                      </m:rPr>
-                      <w:rPr>
-                        <w:rFonts w:ascii="Cambria Math" w:hAnsi="Cambria Math" w:cstheme="majorBidi"/>
-                        <w:sz w:val="24"/>
-                        <w:szCs w:val="24"/>
-                      </w:rPr>
-                      <m:t>k</m:t>
+                      <m:t>sk</m:t>
                     </m:r>
                   </m:sub>
                 </m:sSub>
@@ -41506,15 +42326,7 @@
                 <w:sz w:val="24"/>
                 <w:szCs w:val="24"/>
               </w:rPr>
-              <m:t>s</m:t>
-            </m:r>
-            <m:r>
-              <w:rPr>
-                <w:rFonts w:ascii="Cambria Math" w:eastAsiaTheme="minorEastAsia" w:hAnsi="Cambria Math" w:cstheme="majorBidi"/>
-                <w:sz w:val="24"/>
-                <w:szCs w:val="24"/>
-              </w:rPr>
-              <m:t>k</m:t>
+              <m:t>sk</m:t>
             </m:r>
           </m:sub>
         </m:sSub>
@@ -42119,15 +42931,7 @@
                 <w:sz w:val="24"/>
                 <w:szCs w:val="24"/>
               </w:rPr>
-              <m:t>s</m:t>
-            </m:r>
-            <m:r>
-              <w:rPr>
-                <w:rFonts w:ascii="Cambria Math" w:eastAsiaTheme="minorEastAsia" w:hAnsi="Cambria Math" w:cstheme="majorBidi"/>
-                <w:sz w:val="24"/>
-                <w:szCs w:val="24"/>
-              </w:rPr>
-              <m:t>k</m:t>
+              <m:t>sk</m:t>
             </m:r>
           </m:sub>
         </m:sSub>
@@ -42344,22 +43148,34 @@
         <w:jc w:val="both"/>
         <w:rPr>
           <w:rFonts w:asciiTheme="majorBidi" w:hAnsiTheme="majorBidi" w:cstheme="majorBidi"/>
-          <w:b/>
-          <w:bCs/>
-          <w:sz w:val="28"/>
-          <w:szCs w:val="28"/>
-        </w:rPr>
-      </w:pPr>
+          <w:sz w:val="24"/>
+          <w:szCs w:val="24"/>
+        </w:rPr>
+      </w:pPr>
+      <w:r>
+        <w:rPr>
+          <w:rFonts w:asciiTheme="majorBidi" w:hAnsiTheme="majorBidi" w:cstheme="majorBidi"/>
+          <w:sz w:val="24"/>
+          <w:szCs w:val="24"/>
+        </w:rPr>
+        <w:tab/>
+      </w:r>
+      <w:r>
+        <w:rPr>
+          <w:rFonts w:asciiTheme="majorBidi" w:hAnsiTheme="majorBidi" w:cstheme="majorBidi"/>
+          <w:sz w:val="24"/>
+          <w:szCs w:val="24"/>
+        </w:rPr>
+        <w:t>En conclusion, ce projet a mis en lumière l’importance de l’optimisation robuste dans des contextes marqués par une incertitude totale, où les scénarios peuvent varier de manière imprévisible. Contrairement aux approches traditionnelles qui supposent une connaissance précise des conditions, l’optimisation robuste cherche à identifier des solutions fiables, capables de maintenir une performance satisfaisante dans les situations les plus défavorables.</w:t>
+      </w:r>
     </w:p>
     <w:p>
       <w:pPr>
         <w:jc w:val="both"/>
         <w:rPr>
           <w:rFonts w:asciiTheme="majorBidi" w:hAnsiTheme="majorBidi" w:cstheme="majorBidi"/>
-          <w:b/>
-          <w:bCs/>
-          <w:sz w:val="28"/>
-          <w:szCs w:val="28"/>
+          <w:sz w:val="24"/>
+          <w:szCs w:val="24"/>
         </w:rPr>
       </w:pPr>
     </w:p>
@@ -42368,96 +43184,116 @@
         <w:jc w:val="both"/>
         <w:rPr>
           <w:rFonts w:asciiTheme="majorBidi" w:hAnsiTheme="majorBidi" w:cstheme="majorBidi"/>
-          <w:b/>
-          <w:bCs/>
-          <w:sz w:val="28"/>
-          <w:szCs w:val="28"/>
-        </w:rPr>
-      </w:pPr>
-    </w:p>
-    <w:p>
-      <w:pPr>
-        <w:jc w:val="both"/>
-        <w:rPr>
-          <w:rFonts w:asciiTheme="majorBidi" w:hAnsiTheme="majorBidi" w:cstheme="majorBidi"/>
-          <w:b/>
-          <w:bCs/>
-          <w:sz w:val="28"/>
-          <w:szCs w:val="28"/>
-        </w:rPr>
-      </w:pPr>
-    </w:p>
-    <w:p>
-      <w:pPr>
-        <w:jc w:val="both"/>
-        <w:rPr>
-          <w:rFonts w:asciiTheme="majorBidi" w:hAnsiTheme="majorBidi" w:cstheme="majorBidi"/>
-          <w:b/>
-          <w:bCs/>
-          <w:sz w:val="28"/>
-          <w:szCs w:val="28"/>
-        </w:rPr>
-      </w:pPr>
-    </w:p>
-    <w:p>
-      <w:pPr>
-        <w:jc w:val="both"/>
-        <w:rPr>
-          <w:rFonts w:asciiTheme="majorBidi" w:hAnsiTheme="majorBidi" w:cstheme="majorBidi"/>
-          <w:b/>
-          <w:bCs/>
-          <w:sz w:val="28"/>
-          <w:szCs w:val="28"/>
-        </w:rPr>
-      </w:pPr>
-    </w:p>
-    <w:p>
-      <w:pPr>
-        <w:jc w:val="both"/>
-        <w:rPr>
-          <w:rFonts w:asciiTheme="majorBidi" w:hAnsiTheme="majorBidi" w:cstheme="majorBidi"/>
-          <w:b/>
-          <w:bCs/>
-          <w:sz w:val="28"/>
-          <w:szCs w:val="28"/>
-        </w:rPr>
-      </w:pPr>
-    </w:p>
-    <w:p>
-      <w:pPr>
-        <w:jc w:val="both"/>
-        <w:rPr>
-          <w:rFonts w:asciiTheme="majorBidi" w:hAnsiTheme="majorBidi" w:cstheme="majorBidi"/>
-          <w:b/>
-          <w:bCs/>
-          <w:sz w:val="28"/>
-          <w:szCs w:val="28"/>
-        </w:rPr>
-      </w:pPr>
-    </w:p>
-    <w:p>
-      <w:pPr>
-        <w:jc w:val="both"/>
-        <w:rPr>
-          <w:rFonts w:asciiTheme="majorBidi" w:hAnsiTheme="majorBidi" w:cstheme="majorBidi"/>
-          <w:b/>
-          <w:bCs/>
-          <w:sz w:val="28"/>
-          <w:szCs w:val="28"/>
-        </w:rPr>
-      </w:pPr>
-    </w:p>
-    <w:p>
-      <w:pPr>
-        <w:jc w:val="both"/>
-        <w:rPr>
-          <w:rFonts w:asciiTheme="majorBidi" w:hAnsiTheme="majorBidi" w:cstheme="majorBidi"/>
-          <w:b/>
-          <w:bCs/>
-          <w:sz w:val="28"/>
-          <w:szCs w:val="28"/>
-        </w:rPr>
-      </w:pPr>
+          <w:sz w:val="24"/>
+          <w:szCs w:val="24"/>
+        </w:rPr>
+      </w:pPr>
+      <w:r>
+        <w:rPr>
+          <w:rFonts w:asciiTheme="majorBidi" w:hAnsiTheme="majorBidi" w:cstheme="majorBidi"/>
+          <w:sz w:val="24"/>
+          <w:szCs w:val="24"/>
+        </w:rPr>
+        <w:t xml:space="preserve">Les méthodes étudiées, notamment les critères </w:t>
+      </w:r>
+      <w:proofErr w:type="spellStart"/>
+      <w:r>
+        <w:rPr>
+          <w:rFonts w:asciiTheme="majorBidi" w:hAnsiTheme="majorBidi" w:cstheme="majorBidi"/>
+          <w:sz w:val="24"/>
+          <w:szCs w:val="24"/>
+        </w:rPr>
+        <w:t>maxmin</w:t>
+      </w:r>
+      <w:proofErr w:type="spellEnd"/>
+      <w:r>
+        <w:rPr>
+          <w:rFonts w:asciiTheme="majorBidi" w:hAnsiTheme="majorBidi" w:cstheme="majorBidi"/>
+          <w:sz w:val="24"/>
+          <w:szCs w:val="24"/>
+        </w:rPr>
+        <w:t xml:space="preserve">, </w:t>
+      </w:r>
+      <w:proofErr w:type="spellStart"/>
+      <w:r>
+        <w:rPr>
+          <w:rFonts w:asciiTheme="majorBidi" w:hAnsiTheme="majorBidi" w:cstheme="majorBidi"/>
+          <w:sz w:val="24"/>
+          <w:szCs w:val="24"/>
+        </w:rPr>
+        <w:t>minmax</w:t>
+      </w:r>
+      <w:proofErr w:type="spellEnd"/>
+      <w:r>
+        <w:rPr>
+          <w:rFonts w:asciiTheme="majorBidi" w:hAnsiTheme="majorBidi" w:cstheme="majorBidi"/>
+          <w:sz w:val="24"/>
+          <w:szCs w:val="24"/>
+        </w:rPr>
+        <w:t xml:space="preserve"> regret, </w:t>
+      </w:r>
+      <w:proofErr w:type="spellStart"/>
+      <w:r>
+        <w:rPr>
+          <w:rFonts w:asciiTheme="majorBidi" w:hAnsiTheme="majorBidi" w:cstheme="majorBidi"/>
+          <w:sz w:val="24"/>
+          <w:szCs w:val="24"/>
+        </w:rPr>
+        <w:t>maxOWA</w:t>
+      </w:r>
+      <w:proofErr w:type="spellEnd"/>
+      <w:r>
+        <w:rPr>
+          <w:rFonts w:asciiTheme="majorBidi" w:hAnsiTheme="majorBidi" w:cstheme="majorBidi"/>
+          <w:sz w:val="24"/>
+          <w:szCs w:val="24"/>
+        </w:rPr>
+        <w:t xml:space="preserve"> et </w:t>
+      </w:r>
+      <w:proofErr w:type="spellStart"/>
+      <w:r>
+        <w:rPr>
+          <w:rFonts w:asciiTheme="majorBidi" w:hAnsiTheme="majorBidi" w:cstheme="majorBidi"/>
+          <w:sz w:val="24"/>
+          <w:szCs w:val="24"/>
+        </w:rPr>
+        <w:t>minOWA</w:t>
+      </w:r>
+      <w:proofErr w:type="spellEnd"/>
+      <w:r>
+        <w:rPr>
+          <w:rFonts w:asciiTheme="majorBidi" w:hAnsiTheme="majorBidi" w:cstheme="majorBidi"/>
+          <w:sz w:val="24"/>
+          <w:szCs w:val="24"/>
+        </w:rPr>
+        <w:t xml:space="preserve"> des regrets, ont démontré leur capacité à répondre à des objectifs spécifiques, tels que minimiser le pire cas ou limiter le regret maximal. La linéarisation de ces problèmes, souvent non linéaires, a joué un rôle clé en rendant leur résolution accessible grâce à des outils comme </w:t>
+      </w:r>
+      <w:proofErr w:type="spellStart"/>
+      <w:r>
+        <w:rPr>
+          <w:rFonts w:asciiTheme="majorBidi" w:hAnsiTheme="majorBidi" w:cstheme="majorBidi"/>
+          <w:sz w:val="24"/>
+          <w:szCs w:val="24"/>
+        </w:rPr>
+        <w:t>Gurobi</w:t>
+      </w:r>
+      <w:proofErr w:type="spellEnd"/>
+      <w:r>
+        <w:rPr>
+          <w:rFonts w:asciiTheme="majorBidi" w:hAnsiTheme="majorBidi" w:cstheme="majorBidi"/>
+          <w:sz w:val="24"/>
+          <w:szCs w:val="24"/>
+        </w:rPr>
+        <w:t>. Cette démarche a permis non seulement de résoudre efficacement les modèles mais aussi d’illustrer leur application sur des exemples concrets, tels que le problème du sac à dos robuste ou la recherche de chemins robustes dans des graphes</w:t>
+      </w:r>
+      <w:r>
+        <w:rPr>
+          <w:rFonts w:asciiTheme="majorBidi" w:hAnsiTheme="majorBidi" w:cstheme="majorBidi"/>
+          <w:sz w:val="24"/>
+          <w:szCs w:val="24"/>
+        </w:rPr>
+        <w:t>.</w:t>
+      </w:r>
     </w:p>
     <w:p>
       <w:pPr>

--- a/Rappot_MAMLOUK_OZGENC.docx
+++ b/Rappot_MAMLOUK_OZGENC.docx
@@ -1140,208 +1140,6 @@
     <w:p>
       <w:pPr>
         <w:pStyle w:val="NormalWeb"/>
-        <w:jc w:val="both"/>
-        <w:rPr>
-          <w:lang w:val="fr-FR"/>
-        </w:rPr>
-      </w:pPr>
-      <w:r>
-        <w:rPr>
-          <w:lang w:val="fr-FR"/>
-        </w:rPr>
-        <w:t>Nous explorerons plusieurs concepts clés de l’optimisation robuste, notamment :</w:t>
-      </w:r>
-    </w:p>
-    <w:p>
-      <w:pPr>
-        <w:pStyle w:val="NormalWeb"/>
-        <w:numPr>
-          <w:ilvl w:val="0"/>
-          <w:numId w:val="18"/>
-        </w:numPr>
-        <w:tabs>
-          <w:tab w:val="num" w:pos="0"/>
-        </w:tabs>
-        <w:ind w:left="360"/>
-        <w:jc w:val="both"/>
-        <w:rPr>
-          <w:lang w:val="fr-FR"/>
-        </w:rPr>
-      </w:pPr>
-      <w:r>
-        <w:rPr>
-          <w:lang w:val="fr-FR"/>
-        </w:rPr>
-        <w:t xml:space="preserve">Les critères d’évaluation comme </w:t>
-      </w:r>
-      <w:proofErr w:type="spellStart"/>
-      <w:r>
-        <w:rPr>
-          <w:b/>
-          <w:bCs/>
-          <w:lang w:val="fr-FR"/>
-        </w:rPr>
-        <w:t>maxmin</w:t>
-      </w:r>
-      <w:proofErr w:type="spellEnd"/>
-      <w:r>
-        <w:rPr>
-          <w:lang w:val="fr-FR"/>
-        </w:rPr>
-        <w:t xml:space="preserve">, </w:t>
-      </w:r>
-      <w:proofErr w:type="spellStart"/>
-      <w:r>
-        <w:rPr>
-          <w:b/>
-          <w:bCs/>
-          <w:lang w:val="fr-FR"/>
-        </w:rPr>
-        <w:t>minmax</w:t>
-      </w:r>
-      <w:proofErr w:type="spellEnd"/>
-      <w:r>
-        <w:rPr>
-          <w:b/>
-          <w:bCs/>
-          <w:lang w:val="fr-FR"/>
-        </w:rPr>
-        <w:t xml:space="preserve"> regret</w:t>
-      </w:r>
-      <w:r>
-        <w:rPr>
-          <w:lang w:val="fr-FR"/>
-        </w:rPr>
-        <w:t xml:space="preserve">, </w:t>
-      </w:r>
-      <w:proofErr w:type="spellStart"/>
-      <w:r>
-        <w:rPr>
-          <w:b/>
-          <w:bCs/>
-          <w:lang w:val="fr-FR"/>
-        </w:rPr>
-        <w:t>maxOWA</w:t>
-      </w:r>
-      <w:proofErr w:type="spellEnd"/>
-      <w:r>
-        <w:rPr>
-          <w:lang w:val="fr-FR"/>
-        </w:rPr>
-        <w:t xml:space="preserve">, et </w:t>
-      </w:r>
-      <w:proofErr w:type="spellStart"/>
-      <w:r>
-        <w:rPr>
-          <w:b/>
-          <w:bCs/>
-          <w:lang w:val="fr-FR"/>
-        </w:rPr>
-        <w:t>minOWA</w:t>
-      </w:r>
-      <w:proofErr w:type="spellEnd"/>
-      <w:r>
-        <w:rPr>
-          <w:b/>
-          <w:bCs/>
-          <w:lang w:val="fr-FR"/>
-        </w:rPr>
-        <w:t xml:space="preserve"> des regrets</w:t>
-      </w:r>
-      <w:r>
-        <w:rPr>
-          <w:lang w:val="fr-FR"/>
-        </w:rPr>
-        <w:t>.</w:t>
-      </w:r>
-    </w:p>
-    <w:p>
-      <w:pPr>
-        <w:pStyle w:val="NormalWeb"/>
-        <w:numPr>
-          <w:ilvl w:val="0"/>
-          <w:numId w:val="18"/>
-        </w:numPr>
-        <w:tabs>
-          <w:tab w:val="num" w:pos="0"/>
-        </w:tabs>
-        <w:ind w:left="360"/>
-        <w:jc w:val="both"/>
-        <w:rPr>
-          <w:lang w:val="fr-FR"/>
-        </w:rPr>
-      </w:pPr>
-      <w:r>
-        <w:rPr>
-          <w:lang w:val="fr-FR"/>
-        </w:rPr>
-        <w:t xml:space="preserve">La </w:t>
-      </w:r>
-      <w:r>
-        <w:rPr>
-          <w:b/>
-          <w:bCs/>
-          <w:lang w:val="fr-FR"/>
-        </w:rPr>
-        <w:t>linéarisation des problèmes non linéaires</w:t>
-      </w:r>
-      <w:r>
-        <w:rPr>
-          <w:lang w:val="fr-FR"/>
-        </w:rPr>
-        <w:t xml:space="preserve">, permettant leur résolution via des outils de programmation linéaire tels que </w:t>
-      </w:r>
-      <w:proofErr w:type="spellStart"/>
-      <w:r>
-        <w:rPr>
-          <w:lang w:val="fr-FR"/>
-        </w:rPr>
-        <w:t>Gurobi</w:t>
-      </w:r>
-      <w:proofErr w:type="spellEnd"/>
-      <w:r>
-        <w:rPr>
-          <w:lang w:val="fr-FR"/>
-        </w:rPr>
-        <w:t>.</w:t>
-      </w:r>
-    </w:p>
-    <w:p>
-      <w:pPr>
-        <w:pStyle w:val="NormalWeb"/>
-        <w:numPr>
-          <w:ilvl w:val="0"/>
-          <w:numId w:val="18"/>
-        </w:numPr>
-        <w:tabs>
-          <w:tab w:val="num" w:pos="0"/>
-        </w:tabs>
-        <w:ind w:left="360"/>
-        <w:jc w:val="both"/>
-        <w:rPr>
-          <w:lang w:val="fr-FR"/>
-        </w:rPr>
-      </w:pPr>
-      <w:r>
-        <w:rPr>
-          <w:lang w:val="fr-FR"/>
-        </w:rPr>
-        <w:t>L’application des méthodes sur des cas pratiques, comme le problème du sac à dos et la recherche de chemins robustes dans des graphes.</w:t>
-      </w:r>
-    </w:p>
-    <w:p>
-      <w:pPr>
-        <w:pStyle w:val="NormalWeb"/>
-        <w:ind w:left="360"/>
-        <w:jc w:val="both"/>
-        <w:rPr>
-          <w:lang w:val="fr-FR"/>
-        </w:rPr>
-      </w:pPr>
-    </w:p>
-    <w:p>
-      <w:pPr>
-        <w:pStyle w:val="NormalWeb"/>
         <w:rPr>
           <w:lang w:val="fr-FR"/>
         </w:rPr>
@@ -1411,7 +1209,6 @@
         </w:rPr>
         <w:t xml:space="preserve"> suivie de celle du critère </w:t>
       </w:r>
-      <w:proofErr w:type="spellStart"/>
       <w:r>
         <w:rPr>
           <w:rStyle w:val="Strong"/>
@@ -1419,9 +1216,8 @@
           <w:bCs w:val="0"/>
           <w:lang w:val="fr-FR"/>
         </w:rPr>
-        <w:t>maxOWA</w:t>
-      </w:r>
-      <w:proofErr w:type="spellEnd"/>
+        <w:t>OWA</w:t>
+      </w:r>
       <w:r>
         <w:rPr>
           <w:lang w:val="fr-FR"/>
@@ -1854,6 +1650,55 @@
           <m:t>j∈P</m:t>
         </m:r>
       </m:oMath>
+    </w:p>
+    <w:p>
+      <w:pPr>
+        <w:rPr>
+          <w:rFonts w:asciiTheme="majorBidi" w:hAnsiTheme="majorBidi" w:cstheme="majorBidi"/>
+        </w:rPr>
+      </w:pPr>
+    </w:p>
+    <w:p>
+      <w:pPr>
+        <w:rPr>
+          <w:rFonts w:asciiTheme="majorBidi" w:hAnsiTheme="majorBidi" w:cstheme="majorBidi"/>
+        </w:rPr>
+      </w:pPr>
+    </w:p>
+    <w:p>
+      <w:pPr>
+        <w:rPr>
+          <w:rFonts w:asciiTheme="majorBidi" w:hAnsiTheme="majorBidi" w:cstheme="majorBidi"/>
+        </w:rPr>
+      </w:pPr>
+    </w:p>
+    <w:p>
+      <w:pPr>
+        <w:rPr>
+          <w:rFonts w:asciiTheme="majorBidi" w:hAnsiTheme="majorBidi" w:cstheme="majorBidi"/>
+        </w:rPr>
+      </w:pPr>
+    </w:p>
+    <w:p>
+      <w:pPr>
+        <w:rPr>
+          <w:rFonts w:asciiTheme="majorBidi" w:hAnsiTheme="majorBidi" w:cstheme="majorBidi"/>
+        </w:rPr>
+      </w:pPr>
+    </w:p>
+    <w:p>
+      <w:pPr>
+        <w:rPr>
+          <w:rFonts w:asciiTheme="majorBidi" w:hAnsiTheme="majorBidi" w:cstheme="majorBidi"/>
+        </w:rPr>
+      </w:pPr>
+    </w:p>
+    <w:p>
+      <w:pPr>
+        <w:rPr>
+          <w:rFonts w:asciiTheme="majorBidi" w:hAnsiTheme="majorBidi" w:cstheme="majorBidi"/>
+        </w:rPr>
+      </w:pPr>
     </w:p>
     <w:p>
       <w:pPr>
@@ -10194,7 +10039,7 @@
       <w:tblPr>
         <w:tblStyle w:val="TableGrid"/>
         <w:tblW w:w="9350" w:type="dxa"/>
-        <w:tblInd w:w="-113" w:type="dxa"/>
+        <w:tblInd w:w="607" w:type="dxa"/>
         <w:tblLook w:val="04A0" w:firstRow="1" w:lastRow="0" w:firstColumn="1" w:lastColumn="0" w:noHBand="0" w:noVBand="1"/>
       </w:tblPr>
       <w:tblGrid>
@@ -38010,30 +37855,291 @@
           <w:szCs w:val="24"/>
         </w:rPr>
       </w:pPr>
+      <w:r>
+        <w:rPr>
+          <w:rFonts w:asciiTheme="majorBidi" w:eastAsiaTheme="minorEastAsia" w:hAnsiTheme="majorBidi" w:cstheme="majorBidi"/>
+          <w:iCs/>
+          <w:noProof/>
+          <w:sz w:val="24"/>
+          <w:szCs w:val="24"/>
+        </w:rPr>
+        <mc:AlternateContent>
+          <mc:Choice Requires="wps">
+            <w:drawing>
+              <wp:anchor distT="0" distB="0" distL="114300" distR="114300" simplePos="0" relativeHeight="251702272" behindDoc="0" locked="0" layoutInCell="1" allowOverlap="1" wp14:anchorId="70691513" wp14:editId="746C5A5D">
+                <wp:simplePos x="0" y="0"/>
+                <wp:positionH relativeFrom="margin">
+                  <wp:posOffset>1351722</wp:posOffset>
+                </wp:positionH>
+                <wp:positionV relativeFrom="paragraph">
+                  <wp:posOffset>303889</wp:posOffset>
+                </wp:positionV>
+                <wp:extent cx="3005593" cy="818515"/>
+                <wp:effectExtent l="0" t="0" r="23495" b="19685"/>
+                <wp:wrapNone/>
+                <wp:docPr id="1410408205" name="Rectangle 8"/>
+                <wp:cNvGraphicFramePr/>
+                <a:graphic xmlns:a="http://schemas.openxmlformats.org/drawingml/2006/main">
+                  <a:graphicData uri="http://schemas.microsoft.com/office/word/2010/wordprocessingShape">
+                    <wps:wsp>
+                      <wps:cNvSpPr/>
+                      <wps:spPr>
+                        <a:xfrm>
+                          <a:off x="0" y="0"/>
+                          <a:ext cx="3005593" cy="818515"/>
+                        </a:xfrm>
+                        <a:prstGeom prst="rect">
+                          <a:avLst/>
+                        </a:prstGeom>
+                        <a:noFill/>
+                        <a:ln w="19050">
+                          <a:solidFill>
+                            <a:srgbClr val="00B050"/>
+                          </a:solidFill>
+                        </a:ln>
+                      </wps:spPr>
+                      <wps:style>
+                        <a:lnRef idx="2">
+                          <a:schemeClr val="accent1">
+                            <a:shade val="15000"/>
+                          </a:schemeClr>
+                        </a:lnRef>
+                        <a:fillRef idx="1">
+                          <a:schemeClr val="accent1"/>
+                        </a:fillRef>
+                        <a:effectRef idx="0">
+                          <a:schemeClr val="accent1"/>
+                        </a:effectRef>
+                        <a:fontRef idx="minor">
+                          <a:schemeClr val="lt1"/>
+                        </a:fontRef>
+                      </wps:style>
+                      <wps:bodyPr rot="0" spcFirstLastPara="0" vertOverflow="overflow" horzOverflow="overflow" vert="horz" wrap="square" lIns="91440" tIns="45720" rIns="91440" bIns="45720" numCol="1" spcCol="0" rtlCol="0" fromWordArt="0" anchor="ctr" anchorCtr="0" forceAA="0" compatLnSpc="1">
+                        <a:prstTxWarp prst="textNoShape">
+                          <a:avLst/>
+                        </a:prstTxWarp>
+                        <a:noAutofit/>
+                      </wps:bodyPr>
+                    </wps:wsp>
+                  </a:graphicData>
+                </a:graphic>
+                <wp14:sizeRelH relativeFrom="margin">
+                  <wp14:pctWidth>0</wp14:pctWidth>
+                </wp14:sizeRelH>
+                <wp14:sizeRelV relativeFrom="margin">
+                  <wp14:pctHeight>0</wp14:pctHeight>
+                </wp14:sizeRelV>
+              </wp:anchor>
+            </w:drawing>
+          </mc:Choice>
+          <mc:Fallback>
+            <w:pict>
+              <v:rect w14:anchorId="1CD81821" id="Rectangle 8" o:spid="_x0000_s1026" style="position:absolute;margin-left:106.45pt;margin-top:23.95pt;width:236.65pt;height:64.45pt;z-index:251702272;visibility:visible;mso-wrap-style:square;mso-width-percent:0;mso-height-percent:0;mso-wrap-distance-left:9pt;mso-wrap-distance-top:0;mso-wrap-distance-right:9pt;mso-wrap-distance-bottom:0;mso-position-horizontal:absolute;mso-position-horizontal-relative:margin;mso-position-vertical:absolute;mso-position-vertical-relative:text;mso-width-percent:0;mso-height-percent:0;mso-width-relative:margin;mso-height-relative:margin;v-text-anchor:middle" o:gfxdata="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" filled="f" strokecolor="#00b050" strokeweight="1.5pt">
+                <w10:wrap anchorx="margin"/>
+              </v:rect>
+            </w:pict>
+          </mc:Fallback>
+        </mc:AlternateContent>
+      </w:r>
     </w:p>
     <w:p>
       <w:pPr>
         <w:pStyle w:val="ListParagraph"/>
-        <w:spacing w:before="240" w:line="480" w:lineRule="auto"/>
-        <w:ind w:left="1440"/>
-        <w:rPr>
-          <w:rFonts w:asciiTheme="majorBidi" w:eastAsiaTheme="minorEastAsia" w:hAnsiTheme="majorBidi" w:cstheme="majorBidi"/>
-          <w:sz w:val="24"/>
-          <w:szCs w:val="24"/>
-        </w:rPr>
-      </w:pPr>
+        <w:spacing w:before="240" w:line="240" w:lineRule="auto"/>
+        <w:ind w:left="2160"/>
+        <w:rPr>
+          <w:rFonts w:asciiTheme="majorBidi" w:eastAsiaTheme="minorEastAsia" w:hAnsiTheme="majorBidi" w:cstheme="majorBidi"/>
+          <w:sz w:val="24"/>
+          <w:szCs w:val="24"/>
+        </w:rPr>
+      </w:pPr>
+      <w:r>
+        <w:rPr>
+          <w:rFonts w:asciiTheme="majorBidi" w:eastAsiaTheme="minorEastAsia" w:hAnsiTheme="majorBidi" w:cstheme="majorBidi"/>
+          <w:sz w:val="24"/>
+          <w:szCs w:val="24"/>
+        </w:rPr>
+        <w:t>Instance 1</w:t>
+      </w:r>
+      <w:r>
+        <w:rPr>
+          <w:rFonts w:asciiTheme="majorBidi" w:eastAsiaTheme="minorEastAsia" w:hAnsiTheme="majorBidi" w:cstheme="majorBidi"/>
+          <w:sz w:val="24"/>
+          <w:szCs w:val="24"/>
+        </w:rPr>
+        <w:t xml:space="preserve"> (</w:t>
+      </w:r>
+      <w:proofErr w:type="spellStart"/>
+      <w:r>
+        <w:rPr>
+          <w:rFonts w:asciiTheme="majorBidi" w:eastAsiaTheme="minorEastAsia" w:hAnsiTheme="majorBidi" w:cstheme="majorBidi"/>
+          <w:sz w:val="24"/>
+          <w:szCs w:val="24"/>
+        </w:rPr>
+        <w:t>m</w:t>
+      </w:r>
+      <w:r>
+        <w:rPr>
+          <w:rFonts w:asciiTheme="majorBidi" w:eastAsiaTheme="minorEastAsia" w:hAnsiTheme="majorBidi" w:cstheme="majorBidi"/>
+          <w:sz w:val="24"/>
+          <w:szCs w:val="24"/>
+        </w:rPr>
+        <w:t>ax</w:t>
+      </w:r>
+      <w:r>
+        <w:rPr>
+          <w:rFonts w:asciiTheme="majorBidi" w:eastAsiaTheme="minorEastAsia" w:hAnsiTheme="majorBidi" w:cstheme="majorBidi"/>
+          <w:sz w:val="24"/>
+          <w:szCs w:val="24"/>
+        </w:rPr>
+        <w:t>m</w:t>
+      </w:r>
+      <w:r>
+        <w:rPr>
+          <w:rFonts w:asciiTheme="majorBidi" w:eastAsiaTheme="minorEastAsia" w:hAnsiTheme="majorBidi" w:cstheme="majorBidi"/>
+          <w:sz w:val="24"/>
+          <w:szCs w:val="24"/>
+        </w:rPr>
+        <w:t>in</w:t>
+      </w:r>
+      <w:proofErr w:type="spellEnd"/>
+      <w:r>
+        <w:rPr>
+          <w:rFonts w:asciiTheme="majorBidi" w:eastAsiaTheme="minorEastAsia" w:hAnsiTheme="majorBidi" w:cstheme="majorBidi"/>
+          <w:sz w:val="24"/>
+          <w:szCs w:val="24"/>
+        </w:rPr>
+        <w:t>) : [(a, b), (b, d), (d, f)]</w:t>
+      </w:r>
     </w:p>
     <w:p>
       <w:pPr>
         <w:pStyle w:val="ListParagraph"/>
-        <w:spacing w:before="240" w:line="480" w:lineRule="auto"/>
-        <w:ind w:left="1440"/>
-        <w:rPr>
-          <w:rFonts w:asciiTheme="majorBidi" w:eastAsiaTheme="minorEastAsia" w:hAnsiTheme="majorBidi" w:cstheme="majorBidi"/>
-          <w:sz w:val="24"/>
-          <w:szCs w:val="24"/>
-        </w:rPr>
-      </w:pPr>
+        <w:spacing w:before="240" w:line="240" w:lineRule="auto"/>
+        <w:ind w:left="2160"/>
+        <w:rPr>
+          <w:rFonts w:asciiTheme="majorBidi" w:eastAsiaTheme="minorEastAsia" w:hAnsiTheme="majorBidi" w:cstheme="majorBidi"/>
+          <w:sz w:val="24"/>
+          <w:szCs w:val="24"/>
+        </w:rPr>
+      </w:pPr>
+      <w:r>
+        <w:rPr>
+          <w:rFonts w:asciiTheme="majorBidi" w:eastAsiaTheme="minorEastAsia" w:hAnsiTheme="majorBidi" w:cstheme="majorBidi"/>
+          <w:sz w:val="24"/>
+          <w:szCs w:val="24"/>
+        </w:rPr>
+        <w:t>Temps maximal sur le chemin : 9</w:t>
+      </w:r>
+    </w:p>
+    <w:p>
+      <w:pPr>
+        <w:pStyle w:val="ListParagraph"/>
+        <w:spacing w:before="240" w:line="240" w:lineRule="auto"/>
+        <w:ind w:left="2160"/>
+        <w:rPr>
+          <w:rFonts w:asciiTheme="majorBidi" w:eastAsiaTheme="minorEastAsia" w:hAnsiTheme="majorBidi" w:cstheme="majorBidi"/>
+          <w:sz w:val="24"/>
+          <w:szCs w:val="24"/>
+          <w:lang w:val="en-US"/>
+        </w:rPr>
+      </w:pPr>
+      <w:r>
+        <w:rPr>
+          <w:rFonts w:asciiTheme="majorBidi" w:eastAsiaTheme="minorEastAsia" w:hAnsiTheme="majorBidi" w:cstheme="majorBidi"/>
+          <w:sz w:val="24"/>
+          <w:szCs w:val="24"/>
+          <w:lang w:val="en-US"/>
+        </w:rPr>
+        <w:t>Instance 2</w:t>
+      </w:r>
+      <w:r>
+        <w:rPr>
+          <w:rFonts w:asciiTheme="majorBidi" w:eastAsiaTheme="minorEastAsia" w:hAnsiTheme="majorBidi" w:cstheme="majorBidi"/>
+          <w:sz w:val="24"/>
+          <w:szCs w:val="24"/>
+          <w:lang w:val="en-US"/>
+        </w:rPr>
+        <w:t xml:space="preserve"> (</w:t>
+      </w:r>
+      <w:proofErr w:type="spellStart"/>
+      <w:r>
+        <w:rPr>
+          <w:rFonts w:asciiTheme="majorBidi" w:eastAsiaTheme="minorEastAsia" w:hAnsiTheme="majorBidi" w:cstheme="majorBidi"/>
+          <w:sz w:val="24"/>
+          <w:szCs w:val="24"/>
+          <w:lang w:val="en-US"/>
+        </w:rPr>
+        <w:t>m</w:t>
+      </w:r>
+      <w:r>
+        <w:rPr>
+          <w:rFonts w:asciiTheme="majorBidi" w:eastAsiaTheme="minorEastAsia" w:hAnsiTheme="majorBidi" w:cstheme="majorBidi"/>
+          <w:sz w:val="24"/>
+          <w:szCs w:val="24"/>
+          <w:lang w:val="en-US"/>
+        </w:rPr>
+        <w:t>ax</w:t>
+      </w:r>
+      <w:r>
+        <w:rPr>
+          <w:rFonts w:asciiTheme="majorBidi" w:eastAsiaTheme="minorEastAsia" w:hAnsiTheme="majorBidi" w:cstheme="majorBidi"/>
+          <w:sz w:val="24"/>
+          <w:szCs w:val="24"/>
+          <w:lang w:val="en-US"/>
+        </w:rPr>
+        <w:t>m</w:t>
+      </w:r>
+      <w:r>
+        <w:rPr>
+          <w:rFonts w:asciiTheme="majorBidi" w:eastAsiaTheme="minorEastAsia" w:hAnsiTheme="majorBidi" w:cstheme="majorBidi"/>
+          <w:sz w:val="24"/>
+          <w:szCs w:val="24"/>
+          <w:lang w:val="en-US"/>
+        </w:rPr>
+        <w:t>in</w:t>
+      </w:r>
+      <w:proofErr w:type="spellEnd"/>
+      <w:proofErr w:type="gramStart"/>
+      <w:r>
+        <w:rPr>
+          <w:rFonts w:asciiTheme="majorBidi" w:eastAsiaTheme="minorEastAsia" w:hAnsiTheme="majorBidi" w:cstheme="majorBidi"/>
+          <w:sz w:val="24"/>
+          <w:szCs w:val="24"/>
+          <w:lang w:val="en-US"/>
+        </w:rPr>
+        <w:t>) :</w:t>
+      </w:r>
+      <w:proofErr w:type="gramEnd"/>
+      <w:r>
+        <w:rPr>
+          <w:rFonts w:asciiTheme="majorBidi" w:eastAsiaTheme="minorEastAsia" w:hAnsiTheme="majorBidi" w:cstheme="majorBidi"/>
+          <w:sz w:val="24"/>
+          <w:szCs w:val="24"/>
+          <w:lang w:val="en-US"/>
+        </w:rPr>
+        <w:t xml:space="preserve"> [(a, b), (b, e), (e, g)]</w:t>
+      </w:r>
+    </w:p>
+    <w:p>
+      <w:pPr>
+        <w:pStyle w:val="ListParagraph"/>
+        <w:spacing w:before="240" w:line="240" w:lineRule="auto"/>
+        <w:ind w:left="2160"/>
+        <w:rPr>
+          <w:rFonts w:asciiTheme="majorBidi" w:eastAsiaTheme="minorEastAsia" w:hAnsiTheme="majorBidi" w:cstheme="majorBidi"/>
+          <w:sz w:val="24"/>
+          <w:szCs w:val="24"/>
+        </w:rPr>
+      </w:pPr>
+      <w:r>
+        <w:rPr>
+          <w:rFonts w:asciiTheme="majorBidi" w:eastAsiaTheme="minorEastAsia" w:hAnsiTheme="majorBidi" w:cstheme="majorBidi"/>
+          <w:sz w:val="24"/>
+          <w:szCs w:val="24"/>
+        </w:rPr>
+        <w:t>Temps maximal sur le chemin : 10</w:t>
+      </w:r>
     </w:p>
     <w:p>
       <w:pPr>
@@ -38164,16 +38270,16 @@
         <mc:AlternateContent>
           <mc:Choice Requires="wps">
             <w:drawing>
-              <wp:anchor distT="0" distB="0" distL="114300" distR="114300" simplePos="0" relativeHeight="251696128" behindDoc="0" locked="0" layoutInCell="1" allowOverlap="1" wp14:anchorId="68DDE7FE" wp14:editId="7C27DA49">
+              <wp:anchor distT="0" distB="0" distL="114300" distR="114300" simplePos="0" relativeHeight="251696128" behindDoc="0" locked="0" layoutInCell="1" allowOverlap="1" wp14:anchorId="68DDE7FE" wp14:editId="1AFD7C3C">
                 <wp:simplePos x="0" y="0"/>
                 <wp:positionH relativeFrom="column">
-                  <wp:posOffset>301276</wp:posOffset>
+                  <wp:posOffset>300493</wp:posOffset>
                 </wp:positionH>
                 <wp:positionV relativeFrom="paragraph">
-                  <wp:posOffset>88860</wp:posOffset>
+                  <wp:posOffset>87410</wp:posOffset>
                 </wp:positionV>
-                <wp:extent cx="5363137" cy="3180799"/>
-                <wp:effectExtent l="38100" t="38100" r="123825" b="114935"/>
+                <wp:extent cx="5363137" cy="3047006"/>
+                <wp:effectExtent l="38100" t="38100" r="123825" b="115570"/>
                 <wp:wrapNone/>
                 <wp:docPr id="1038154104" name="Rectangle 5"/>
                 <wp:cNvGraphicFramePr/>
@@ -38184,7 +38290,7 @@
                       <wps:spPr>
                         <a:xfrm>
                           <a:off x="0" y="0"/>
-                          <a:ext cx="5363137" cy="3180799"/>
+                          <a:ext cx="5363137" cy="3047006"/>
                         </a:xfrm>
                         <a:prstGeom prst="rect">
                           <a:avLst/>
@@ -38241,7 +38347,7 @@
           </mc:Choice>
           <mc:Fallback>
             <w:pict>
-              <v:rect w14:anchorId="2A0AD174" id="Rectangle 5" o:spid="_x0000_s1026" style="position:absolute;margin-left:23.7pt;margin-top:7pt;width:422.3pt;height:250.45pt;z-index:251696128;visibility:visible;mso-wrap-style:square;mso-width-percent:0;mso-height-percent:0;mso-wrap-distance-left:9pt;mso-wrap-distance-top:0;mso-wrap-distance-right:9pt;mso-wrap-distance-bottom:0;mso-position-horizontal:absolute;mso-position-horizontal-relative:text;mso-position-vertical:absolute;mso-position-vertical-relative:text;mso-width-percent:0;mso-height-percent:0;mso-width-relative:margin;mso-height-relative:margin;v-text-anchor:middle" o:gfxdata="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" filled="f" strokecolor="#aeaaaa [2414]" strokeweight="1.5pt">
+              <v:rect w14:anchorId="05264750" id="Rectangle 5" o:spid="_x0000_s1026" style="position:absolute;margin-left:23.65pt;margin-top:6.9pt;width:422.3pt;height:239.9pt;z-index:251696128;visibility:visible;mso-wrap-style:square;mso-width-percent:0;mso-height-percent:0;mso-wrap-distance-left:9pt;mso-wrap-distance-top:0;mso-wrap-distance-right:9pt;mso-wrap-distance-bottom:0;mso-position-horizontal:absolute;mso-position-horizontal-relative:text;mso-position-vertical:absolute;mso-position-vertical-relative:text;mso-width-percent:0;mso-height-percent:0;mso-width-relative:margin;mso-height-relative:margin;v-text-anchor:middle" o:gfxdata="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" filled="f" strokecolor="#aeaaaa [2414]" strokeweight="1.5pt">
                 <v:shadow on="t" color="black" opacity="26214f" origin="-.5,-.5" offset=".74836mm,.74836mm"/>
               </v:rect>
             </w:pict>
@@ -39006,6 +39112,92 @@
           <w:szCs w:val="24"/>
         </w:rPr>
       </w:pPr>
+      <w:r>
+        <w:rPr>
+          <w:rFonts w:asciiTheme="majorBidi" w:eastAsiaTheme="minorEastAsia" w:hAnsiTheme="majorBidi" w:cstheme="majorBidi"/>
+          <w:iCs/>
+          <w:noProof/>
+          <w:sz w:val="24"/>
+          <w:szCs w:val="24"/>
+        </w:rPr>
+        <mc:AlternateContent>
+          <mc:Choice Requires="wps">
+            <w:drawing>
+              <wp:anchor distT="0" distB="0" distL="114300" distR="114300" simplePos="0" relativeHeight="251704320" behindDoc="0" locked="0" layoutInCell="1" allowOverlap="1" wp14:anchorId="7DEF3458" wp14:editId="120C91B9">
+                <wp:simplePos x="0" y="0"/>
+                <wp:positionH relativeFrom="margin">
+                  <wp:posOffset>1223158</wp:posOffset>
+                </wp:positionH>
+                <wp:positionV relativeFrom="paragraph">
+                  <wp:posOffset>1403399</wp:posOffset>
+                </wp:positionV>
+                <wp:extent cx="3277590" cy="730333"/>
+                <wp:effectExtent l="0" t="0" r="18415" b="12700"/>
+                <wp:wrapNone/>
+                <wp:docPr id="49294938" name="Rectangle 8"/>
+                <wp:cNvGraphicFramePr/>
+                <a:graphic xmlns:a="http://schemas.openxmlformats.org/drawingml/2006/main">
+                  <a:graphicData uri="http://schemas.microsoft.com/office/word/2010/wordprocessingShape">
+                    <wps:wsp>
+                      <wps:cNvSpPr/>
+                      <wps:spPr>
+                        <a:xfrm>
+                          <a:off x="0" y="0"/>
+                          <a:ext cx="3277590" cy="730333"/>
+                        </a:xfrm>
+                        <a:prstGeom prst="rect">
+                          <a:avLst/>
+                        </a:prstGeom>
+                        <a:noFill/>
+                        <a:ln w="19050">
+                          <a:solidFill>
+                            <a:srgbClr val="00B050"/>
+                          </a:solidFill>
+                        </a:ln>
+                      </wps:spPr>
+                      <wps:style>
+                        <a:lnRef idx="2">
+                          <a:schemeClr val="accent1">
+                            <a:shade val="15000"/>
+                          </a:schemeClr>
+                        </a:lnRef>
+                        <a:fillRef idx="1">
+                          <a:schemeClr val="accent1"/>
+                        </a:fillRef>
+                        <a:effectRef idx="0">
+                          <a:schemeClr val="accent1"/>
+                        </a:effectRef>
+                        <a:fontRef idx="minor">
+                          <a:schemeClr val="lt1"/>
+                        </a:fontRef>
+                      </wps:style>
+                      <wps:bodyPr rot="0" spcFirstLastPara="0" vertOverflow="overflow" horzOverflow="overflow" vert="horz" wrap="square" lIns="91440" tIns="45720" rIns="91440" bIns="45720" numCol="1" spcCol="0" rtlCol="0" fromWordArt="0" anchor="ctr" anchorCtr="0" forceAA="0" compatLnSpc="1">
+                        <a:prstTxWarp prst="textNoShape">
+                          <a:avLst/>
+                        </a:prstTxWarp>
+                        <a:noAutofit/>
+                      </wps:bodyPr>
+                    </wps:wsp>
+                  </a:graphicData>
+                </a:graphic>
+                <wp14:sizeRelH relativeFrom="margin">
+                  <wp14:pctWidth>0</wp14:pctWidth>
+                </wp14:sizeRelH>
+                <wp14:sizeRelV relativeFrom="margin">
+                  <wp14:pctHeight>0</wp14:pctHeight>
+                </wp14:sizeRelV>
+              </wp:anchor>
+            </w:drawing>
+          </mc:Choice>
+          <mc:Fallback>
+            <w:pict>
+              <v:rect w14:anchorId="1F1EDEE0" id="Rectangle 8" o:spid="_x0000_s1026" style="position:absolute;margin-left:96.3pt;margin-top:110.5pt;width:258.1pt;height:57.5pt;z-index:251704320;visibility:visible;mso-wrap-style:square;mso-width-percent:0;mso-height-percent:0;mso-wrap-distance-left:9pt;mso-wrap-distance-top:0;mso-wrap-distance-right:9pt;mso-wrap-distance-bottom:0;mso-position-horizontal:absolute;mso-position-horizontal-relative:margin;mso-position-vertical:absolute;mso-position-vertical-relative:text;mso-width-percent:0;mso-height-percent:0;mso-width-relative:margin;mso-height-relative:margin;v-text-anchor:middle" o:gfxdata="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" filled="f" strokecolor="#00b050" strokeweight="1.5pt">
+                <w10:wrap anchorx="margin"/>
+              </v:rect>
+            </w:pict>
+          </mc:Fallback>
+        </mc:AlternateContent>
+      </w:r>
       <w:proofErr w:type="gramStart"/>
       <w:r>
         <w:rPr>
@@ -39629,6 +39821,212 @@
     <w:p>
       <w:pPr>
         <w:pStyle w:val="ListParagraph"/>
+        <w:spacing w:before="240" w:line="240" w:lineRule="auto"/>
+        <w:ind w:left="2160"/>
+        <w:rPr>
+          <w:rFonts w:asciiTheme="majorBidi" w:eastAsiaTheme="minorEastAsia" w:hAnsiTheme="majorBidi" w:cstheme="majorBidi"/>
+          <w:sz w:val="24"/>
+          <w:szCs w:val="24"/>
+        </w:rPr>
+      </w:pPr>
+      <w:r>
+        <w:rPr>
+          <w:rFonts w:asciiTheme="majorBidi" w:eastAsiaTheme="minorEastAsia" w:hAnsiTheme="majorBidi" w:cstheme="majorBidi"/>
+          <w:sz w:val="24"/>
+          <w:szCs w:val="24"/>
+        </w:rPr>
+        <w:t>Instance 1</w:t>
+      </w:r>
+      <w:r>
+        <w:rPr>
+          <w:rFonts w:asciiTheme="majorBidi" w:eastAsiaTheme="minorEastAsia" w:hAnsiTheme="majorBidi" w:cstheme="majorBidi"/>
+          <w:sz w:val="24"/>
+          <w:szCs w:val="24"/>
+        </w:rPr>
+        <w:t xml:space="preserve"> (</w:t>
+      </w:r>
+      <w:proofErr w:type="spellStart"/>
+      <w:r>
+        <w:rPr>
+          <w:rFonts w:asciiTheme="majorBidi" w:eastAsiaTheme="minorEastAsia" w:hAnsiTheme="majorBidi" w:cstheme="majorBidi"/>
+          <w:sz w:val="24"/>
+          <w:szCs w:val="24"/>
+        </w:rPr>
+        <w:t>m</w:t>
+      </w:r>
+      <w:r>
+        <w:rPr>
+          <w:rFonts w:asciiTheme="majorBidi" w:eastAsiaTheme="minorEastAsia" w:hAnsiTheme="majorBidi" w:cstheme="majorBidi"/>
+          <w:sz w:val="24"/>
+          <w:szCs w:val="24"/>
+        </w:rPr>
+        <w:t>in</w:t>
+      </w:r>
+      <w:r>
+        <w:rPr>
+          <w:rFonts w:asciiTheme="majorBidi" w:eastAsiaTheme="minorEastAsia" w:hAnsiTheme="majorBidi" w:cstheme="majorBidi"/>
+          <w:sz w:val="24"/>
+          <w:szCs w:val="24"/>
+        </w:rPr>
+        <w:t>m</w:t>
+      </w:r>
+      <w:r>
+        <w:rPr>
+          <w:rFonts w:asciiTheme="majorBidi" w:eastAsiaTheme="minorEastAsia" w:hAnsiTheme="majorBidi" w:cstheme="majorBidi"/>
+          <w:sz w:val="24"/>
+          <w:szCs w:val="24"/>
+        </w:rPr>
+        <w:t>ax</w:t>
+      </w:r>
+      <w:proofErr w:type="spellEnd"/>
+      <w:r>
+        <w:rPr>
+          <w:rFonts w:asciiTheme="majorBidi" w:eastAsiaTheme="minorEastAsia" w:hAnsiTheme="majorBidi" w:cstheme="majorBidi"/>
+          <w:sz w:val="24"/>
+          <w:szCs w:val="24"/>
+        </w:rPr>
+        <w:t xml:space="preserve"> Regret) : [(a, b), (b, e), (e, f)]</w:t>
+      </w:r>
+    </w:p>
+    <w:p>
+      <w:pPr>
+        <w:pStyle w:val="ListParagraph"/>
+        <w:spacing w:before="240" w:line="240" w:lineRule="auto"/>
+        <w:ind w:left="2160"/>
+        <w:rPr>
+          <w:rFonts w:asciiTheme="majorBidi" w:eastAsiaTheme="minorEastAsia" w:hAnsiTheme="majorBidi" w:cstheme="majorBidi"/>
+          <w:sz w:val="24"/>
+          <w:szCs w:val="24"/>
+        </w:rPr>
+      </w:pPr>
+      <w:r>
+        <w:rPr>
+          <w:rFonts w:asciiTheme="majorBidi" w:eastAsiaTheme="minorEastAsia" w:hAnsiTheme="majorBidi" w:cstheme="majorBidi"/>
+          <w:sz w:val="24"/>
+          <w:szCs w:val="24"/>
+        </w:rPr>
+        <w:t>Regret maximal sur le chemin : 3</w:t>
+      </w:r>
+    </w:p>
+    <w:p>
+      <w:pPr>
+        <w:pStyle w:val="ListParagraph"/>
+        <w:spacing w:before="240" w:line="240" w:lineRule="auto"/>
+        <w:ind w:left="2160"/>
+        <w:rPr>
+          <w:rFonts w:asciiTheme="majorBidi" w:eastAsiaTheme="minorEastAsia" w:hAnsiTheme="majorBidi" w:cstheme="majorBidi"/>
+          <w:sz w:val="24"/>
+          <w:szCs w:val="24"/>
+        </w:rPr>
+      </w:pPr>
+      <w:r>
+        <w:rPr>
+          <w:rFonts w:asciiTheme="majorBidi" w:eastAsiaTheme="minorEastAsia" w:hAnsiTheme="majorBidi" w:cstheme="majorBidi"/>
+          <w:sz w:val="24"/>
+          <w:szCs w:val="24"/>
+        </w:rPr>
+        <w:t xml:space="preserve">Instance </w:t>
+      </w:r>
+      <w:r>
+        <w:rPr>
+          <w:rFonts w:asciiTheme="majorBidi" w:eastAsiaTheme="minorEastAsia" w:hAnsiTheme="majorBidi" w:cstheme="majorBidi"/>
+          <w:sz w:val="24"/>
+          <w:szCs w:val="24"/>
+        </w:rPr>
+        <w:t>2</w:t>
+      </w:r>
+      <w:r>
+        <w:rPr>
+          <w:rFonts w:asciiTheme="majorBidi" w:eastAsiaTheme="minorEastAsia" w:hAnsiTheme="majorBidi" w:cstheme="majorBidi"/>
+          <w:sz w:val="24"/>
+          <w:szCs w:val="24"/>
+        </w:rPr>
+        <w:t xml:space="preserve"> (</w:t>
+      </w:r>
+      <w:proofErr w:type="spellStart"/>
+      <w:r>
+        <w:rPr>
+          <w:rFonts w:asciiTheme="majorBidi" w:eastAsiaTheme="minorEastAsia" w:hAnsiTheme="majorBidi" w:cstheme="majorBidi"/>
+          <w:sz w:val="24"/>
+          <w:szCs w:val="24"/>
+        </w:rPr>
+        <w:t>m</w:t>
+      </w:r>
+      <w:r>
+        <w:rPr>
+          <w:rFonts w:asciiTheme="majorBidi" w:eastAsiaTheme="minorEastAsia" w:hAnsiTheme="majorBidi" w:cstheme="majorBidi"/>
+          <w:sz w:val="24"/>
+          <w:szCs w:val="24"/>
+        </w:rPr>
+        <w:t>in</w:t>
+      </w:r>
+      <w:r>
+        <w:rPr>
+          <w:rFonts w:asciiTheme="majorBidi" w:eastAsiaTheme="minorEastAsia" w:hAnsiTheme="majorBidi" w:cstheme="majorBidi"/>
+          <w:sz w:val="24"/>
+          <w:szCs w:val="24"/>
+        </w:rPr>
+        <w:t>m</w:t>
+      </w:r>
+      <w:r>
+        <w:rPr>
+          <w:rFonts w:asciiTheme="majorBidi" w:eastAsiaTheme="minorEastAsia" w:hAnsiTheme="majorBidi" w:cstheme="majorBidi"/>
+          <w:sz w:val="24"/>
+          <w:szCs w:val="24"/>
+        </w:rPr>
+        <w:t>ax</w:t>
+      </w:r>
+      <w:proofErr w:type="spellEnd"/>
+      <w:r>
+        <w:rPr>
+          <w:rFonts w:asciiTheme="majorBidi" w:eastAsiaTheme="minorEastAsia" w:hAnsiTheme="majorBidi" w:cstheme="majorBidi"/>
+          <w:sz w:val="24"/>
+          <w:szCs w:val="24"/>
+        </w:rPr>
+        <w:t xml:space="preserve"> Regret</w:t>
+      </w:r>
+      <w:proofErr w:type="gramStart"/>
+      <w:r>
+        <w:rPr>
+          <w:rFonts w:asciiTheme="majorBidi" w:eastAsiaTheme="minorEastAsia" w:hAnsiTheme="majorBidi" w:cstheme="majorBidi"/>
+          <w:sz w:val="24"/>
+          <w:szCs w:val="24"/>
+        </w:rPr>
+        <w:t>):</w:t>
+      </w:r>
+      <w:proofErr w:type="gramEnd"/>
+      <w:r>
+        <w:rPr>
+          <w:rFonts w:asciiTheme="majorBidi" w:eastAsiaTheme="minorEastAsia" w:hAnsiTheme="majorBidi" w:cstheme="majorBidi"/>
+          <w:sz w:val="24"/>
+          <w:szCs w:val="24"/>
+        </w:rPr>
+        <w:t xml:space="preserve"> [(a, b), (b, e), (e, g)]</w:t>
+      </w:r>
+    </w:p>
+    <w:p>
+      <w:pPr>
+        <w:pStyle w:val="ListParagraph"/>
+        <w:spacing w:before="240" w:line="240" w:lineRule="auto"/>
+        <w:ind w:left="2160"/>
+        <w:rPr>
+          <w:rFonts w:asciiTheme="majorBidi" w:eastAsiaTheme="minorEastAsia" w:hAnsiTheme="majorBidi" w:cstheme="majorBidi"/>
+          <w:sz w:val="24"/>
+          <w:szCs w:val="24"/>
+        </w:rPr>
+      </w:pPr>
+      <w:r>
+        <w:rPr>
+          <w:rFonts w:asciiTheme="majorBidi" w:eastAsiaTheme="minorEastAsia" w:hAnsiTheme="majorBidi" w:cstheme="majorBidi"/>
+          <w:sz w:val="24"/>
+          <w:szCs w:val="24"/>
+        </w:rPr>
+        <w:t>Regret maximal sur le chemin : 5</w:t>
+      </w:r>
+    </w:p>
+    <w:p>
+      <w:pPr>
+        <w:pStyle w:val="ListParagraph"/>
         <w:spacing w:before="240" w:line="480" w:lineRule="auto"/>
         <w:ind w:left="2160"/>
         <w:rPr>
@@ -41289,6 +41687,463 @@
     </w:p>
     <w:p>
       <w:pPr>
+        <w:spacing w:after="0" w:line="240" w:lineRule="auto"/>
+        <w:ind w:left="2160"/>
+        <w:jc w:val="both"/>
+        <w:rPr>
+          <w:rFonts w:asciiTheme="majorBidi" w:hAnsiTheme="majorBidi" w:cstheme="majorBidi"/>
+          <w:sz w:val="20"/>
+          <w:szCs w:val="20"/>
+        </w:rPr>
+      </w:pPr>
+      <w:r>
+        <w:rPr>
+          <w:rFonts w:asciiTheme="majorBidi" w:eastAsiaTheme="minorEastAsia" w:hAnsiTheme="majorBidi" w:cstheme="majorBidi"/>
+          <w:iCs/>
+          <w:noProof/>
+          <w:sz w:val="24"/>
+          <w:szCs w:val="24"/>
+        </w:rPr>
+        <mc:AlternateContent>
+          <mc:Choice Requires="wps">
+            <w:drawing>
+              <wp:anchor distT="0" distB="0" distL="114300" distR="114300" simplePos="0" relativeHeight="251706368" behindDoc="0" locked="0" layoutInCell="1" allowOverlap="1" wp14:anchorId="50382399" wp14:editId="5CB98DAB">
+                <wp:simplePos x="0" y="0"/>
+                <wp:positionH relativeFrom="margin">
+                  <wp:posOffset>1127760</wp:posOffset>
+                </wp:positionH>
+                <wp:positionV relativeFrom="paragraph">
+                  <wp:posOffset>-122143</wp:posOffset>
+                </wp:positionV>
+                <wp:extent cx="3598223" cy="1888177"/>
+                <wp:effectExtent l="0" t="0" r="21590" b="17145"/>
+                <wp:wrapNone/>
+                <wp:docPr id="650125284" name="Rectangle 8"/>
+                <wp:cNvGraphicFramePr/>
+                <a:graphic xmlns:a="http://schemas.openxmlformats.org/drawingml/2006/main">
+                  <a:graphicData uri="http://schemas.microsoft.com/office/word/2010/wordprocessingShape">
+                    <wps:wsp>
+                      <wps:cNvSpPr/>
+                      <wps:spPr>
+                        <a:xfrm>
+                          <a:off x="0" y="0"/>
+                          <a:ext cx="3598223" cy="1888177"/>
+                        </a:xfrm>
+                        <a:prstGeom prst="rect">
+                          <a:avLst/>
+                        </a:prstGeom>
+                        <a:noFill/>
+                        <a:ln w="19050">
+                          <a:solidFill>
+                            <a:srgbClr val="00B050"/>
+                          </a:solidFill>
+                        </a:ln>
+                      </wps:spPr>
+                      <wps:style>
+                        <a:lnRef idx="2">
+                          <a:schemeClr val="accent1">
+                            <a:shade val="15000"/>
+                          </a:schemeClr>
+                        </a:lnRef>
+                        <a:fillRef idx="1">
+                          <a:schemeClr val="accent1"/>
+                        </a:fillRef>
+                        <a:effectRef idx="0">
+                          <a:schemeClr val="accent1"/>
+                        </a:effectRef>
+                        <a:fontRef idx="minor">
+                          <a:schemeClr val="lt1"/>
+                        </a:fontRef>
+                      </wps:style>
+                      <wps:bodyPr rot="0" spcFirstLastPara="0" vertOverflow="overflow" horzOverflow="overflow" vert="horz" wrap="square" lIns="91440" tIns="45720" rIns="91440" bIns="45720" numCol="1" spcCol="0" rtlCol="0" fromWordArt="0" anchor="ctr" anchorCtr="0" forceAA="0" compatLnSpc="1">
+                        <a:prstTxWarp prst="textNoShape">
+                          <a:avLst/>
+                        </a:prstTxWarp>
+                        <a:noAutofit/>
+                      </wps:bodyPr>
+                    </wps:wsp>
+                  </a:graphicData>
+                </a:graphic>
+                <wp14:sizeRelH relativeFrom="margin">
+                  <wp14:pctWidth>0</wp14:pctWidth>
+                </wp14:sizeRelH>
+                <wp14:sizeRelV relativeFrom="margin">
+                  <wp14:pctHeight>0</wp14:pctHeight>
+                </wp14:sizeRelV>
+              </wp:anchor>
+            </w:drawing>
+          </mc:Choice>
+          <mc:Fallback>
+            <w:pict>
+              <v:rect w14:anchorId="197424E2" id="Rectangle 8" o:spid="_x0000_s1026" style="position:absolute;margin-left:88.8pt;margin-top:-9.6pt;width:283.3pt;height:148.7pt;z-index:251706368;visibility:visible;mso-wrap-style:square;mso-width-percent:0;mso-height-percent:0;mso-wrap-distance-left:9pt;mso-wrap-distance-top:0;mso-wrap-distance-right:9pt;mso-wrap-distance-bottom:0;mso-position-horizontal:absolute;mso-position-horizontal-relative:margin;mso-position-vertical:absolute;mso-position-vertical-relative:text;mso-width-percent:0;mso-height-percent:0;mso-width-relative:margin;mso-height-relative:margin;v-text-anchor:middle" o:gfxdata="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" filled="f" strokecolor="#00b050" strokeweight="1.5pt">
+                <w10:wrap anchorx="margin"/>
+              </v:rect>
+            </w:pict>
+          </mc:Fallback>
+        </mc:AlternateContent>
+      </w:r>
+      <w:r>
+        <w:rPr>
+          <w:rFonts w:asciiTheme="majorBidi" w:hAnsiTheme="majorBidi" w:cstheme="majorBidi"/>
+          <w:sz w:val="20"/>
+          <w:szCs w:val="20"/>
+        </w:rPr>
+        <w:t>Instance 1 :</w:t>
+      </w:r>
+    </w:p>
+    <w:p>
+      <w:pPr>
+        <w:spacing w:after="0" w:line="240" w:lineRule="auto"/>
+        <w:ind w:left="2160"/>
+        <w:jc w:val="both"/>
+        <w:rPr>
+          <w:rFonts w:asciiTheme="majorBidi" w:hAnsiTheme="majorBidi" w:cstheme="majorBidi"/>
+          <w:sz w:val="20"/>
+          <w:szCs w:val="20"/>
+        </w:rPr>
+      </w:pPr>
+      <w:r>
+        <w:rPr>
+          <w:rFonts w:asciiTheme="majorBidi" w:hAnsiTheme="majorBidi" w:cstheme="majorBidi"/>
+          <w:sz w:val="20"/>
+          <w:szCs w:val="20"/>
+        </w:rPr>
+        <w:t xml:space="preserve">Résultats pour k = </w:t>
+      </w:r>
+      <w:proofErr w:type="gramStart"/>
+      <w:r>
+        <w:rPr>
+          <w:rFonts w:asciiTheme="majorBidi" w:hAnsiTheme="majorBidi" w:cstheme="majorBidi"/>
+          <w:sz w:val="20"/>
+          <w:szCs w:val="20"/>
+        </w:rPr>
+        <w:t>4:</w:t>
+      </w:r>
+      <w:proofErr w:type="gramEnd"/>
+    </w:p>
+    <w:p>
+      <w:pPr>
+        <w:spacing w:after="0" w:line="240" w:lineRule="auto"/>
+        <w:ind w:left="2160"/>
+        <w:jc w:val="both"/>
+        <w:rPr>
+          <w:rFonts w:asciiTheme="majorBidi" w:hAnsiTheme="majorBidi" w:cstheme="majorBidi"/>
+          <w:sz w:val="20"/>
+          <w:szCs w:val="20"/>
+        </w:rPr>
+      </w:pPr>
+      <w:r>
+        <w:rPr>
+          <w:rFonts w:asciiTheme="majorBidi" w:hAnsiTheme="majorBidi" w:cstheme="majorBidi"/>
+          <w:sz w:val="20"/>
+          <w:szCs w:val="20"/>
+        </w:rPr>
+        <w:t xml:space="preserve">Chemin </w:t>
+      </w:r>
+      <w:proofErr w:type="gramStart"/>
+      <w:r>
+        <w:rPr>
+          <w:rFonts w:asciiTheme="majorBidi" w:hAnsiTheme="majorBidi" w:cstheme="majorBidi"/>
+          <w:sz w:val="20"/>
+          <w:szCs w:val="20"/>
+        </w:rPr>
+        <w:t>sélectionné:</w:t>
+      </w:r>
+      <w:proofErr w:type="gramEnd"/>
+      <w:r>
+        <w:rPr>
+          <w:rFonts w:asciiTheme="majorBidi" w:hAnsiTheme="majorBidi" w:cstheme="majorBidi"/>
+          <w:sz w:val="20"/>
+          <w:szCs w:val="20"/>
+        </w:rPr>
+        <w:t xml:space="preserve"> [('a', 'b'), ('b', 'c'), ('c', 'e'), ('e', 'f')]</w:t>
+      </w:r>
+    </w:p>
+    <w:p>
+      <w:pPr>
+        <w:spacing w:after="0" w:line="240" w:lineRule="auto"/>
+        <w:ind w:left="2160"/>
+        <w:jc w:val="both"/>
+        <w:rPr>
+          <w:rFonts w:asciiTheme="majorBidi" w:hAnsiTheme="majorBidi" w:cstheme="majorBidi"/>
+          <w:sz w:val="20"/>
+          <w:szCs w:val="20"/>
+        </w:rPr>
+      </w:pPr>
+      <w:r>
+        <w:rPr>
+          <w:rFonts w:asciiTheme="majorBidi" w:hAnsiTheme="majorBidi" w:cstheme="majorBidi"/>
+          <w:sz w:val="20"/>
+          <w:szCs w:val="20"/>
+        </w:rPr>
+        <w:t xml:space="preserve">Valeur de la fonction </w:t>
+      </w:r>
+      <w:proofErr w:type="gramStart"/>
+      <w:r>
+        <w:rPr>
+          <w:rFonts w:asciiTheme="majorBidi" w:hAnsiTheme="majorBidi" w:cstheme="majorBidi"/>
+          <w:sz w:val="20"/>
+          <w:szCs w:val="20"/>
+        </w:rPr>
+        <w:t>objectif:</w:t>
+      </w:r>
+      <w:proofErr w:type="gramEnd"/>
+      <w:r>
+        <w:rPr>
+          <w:rFonts w:asciiTheme="majorBidi" w:hAnsiTheme="majorBidi" w:cstheme="majorBidi"/>
+          <w:sz w:val="20"/>
+          <w:szCs w:val="20"/>
+        </w:rPr>
+        <w:t xml:space="preserve"> 65.0</w:t>
+      </w:r>
+    </w:p>
+    <w:p>
+      <w:pPr>
+        <w:spacing w:after="0" w:line="240" w:lineRule="auto"/>
+        <w:ind w:left="2160"/>
+        <w:jc w:val="both"/>
+        <w:rPr>
+          <w:rFonts w:asciiTheme="majorBidi" w:hAnsiTheme="majorBidi" w:cstheme="majorBidi"/>
+          <w:sz w:val="20"/>
+          <w:szCs w:val="20"/>
+        </w:rPr>
+      </w:pPr>
+      <w:r>
+        <w:rPr>
+          <w:rFonts w:asciiTheme="majorBidi" w:hAnsiTheme="majorBidi" w:cstheme="majorBidi"/>
+          <w:sz w:val="20"/>
+          <w:szCs w:val="20"/>
+        </w:rPr>
+        <w:t xml:space="preserve">Valeurs des </w:t>
+      </w:r>
+      <w:proofErr w:type="spellStart"/>
+      <w:proofErr w:type="gramStart"/>
+      <w:r>
+        <w:rPr>
+          <w:rFonts w:asciiTheme="majorBidi" w:hAnsiTheme="majorBidi" w:cstheme="majorBidi"/>
+          <w:sz w:val="20"/>
+          <w:szCs w:val="20"/>
+        </w:rPr>
+        <w:t>rk</w:t>
+      </w:r>
+      <w:proofErr w:type="spellEnd"/>
+      <w:r>
+        <w:rPr>
+          <w:rFonts w:asciiTheme="majorBidi" w:hAnsiTheme="majorBidi" w:cstheme="majorBidi"/>
+          <w:sz w:val="20"/>
+          <w:szCs w:val="20"/>
+        </w:rPr>
+        <w:t>:</w:t>
+      </w:r>
+      <w:proofErr w:type="gramEnd"/>
+      <w:r>
+        <w:rPr>
+          <w:rFonts w:asciiTheme="majorBidi" w:hAnsiTheme="majorBidi" w:cstheme="majorBidi"/>
+          <w:sz w:val="20"/>
+          <w:szCs w:val="20"/>
+        </w:rPr>
+        <w:t xml:space="preserve"> [13.0, 13.0]</w:t>
+      </w:r>
+    </w:p>
+    <w:p>
+      <w:pPr>
+        <w:spacing w:after="0" w:line="240" w:lineRule="auto"/>
+        <w:ind w:left="2160"/>
+        <w:jc w:val="both"/>
+        <w:rPr>
+          <w:rFonts w:asciiTheme="majorBidi" w:hAnsiTheme="majorBidi" w:cstheme="majorBidi"/>
+          <w:sz w:val="20"/>
+          <w:szCs w:val="20"/>
+        </w:rPr>
+      </w:pPr>
+    </w:p>
+    <w:p>
+      <w:pPr>
+        <w:spacing w:after="0" w:line="240" w:lineRule="auto"/>
+        <w:ind w:left="2160"/>
+        <w:jc w:val="both"/>
+        <w:rPr>
+          <w:rFonts w:asciiTheme="majorBidi" w:hAnsiTheme="majorBidi" w:cstheme="majorBidi"/>
+          <w:sz w:val="20"/>
+          <w:szCs w:val="20"/>
+        </w:rPr>
+      </w:pPr>
+      <w:r>
+        <w:rPr>
+          <w:rFonts w:asciiTheme="majorBidi" w:hAnsiTheme="majorBidi" w:cstheme="majorBidi"/>
+          <w:sz w:val="20"/>
+          <w:szCs w:val="20"/>
+        </w:rPr>
+        <w:t>Instance 2 :</w:t>
+      </w:r>
+    </w:p>
+    <w:p>
+      <w:pPr>
+        <w:spacing w:after="0" w:line="240" w:lineRule="auto"/>
+        <w:ind w:left="2160"/>
+        <w:jc w:val="both"/>
+        <w:rPr>
+          <w:rFonts w:asciiTheme="majorBidi" w:hAnsiTheme="majorBidi" w:cstheme="majorBidi"/>
+          <w:sz w:val="20"/>
+          <w:szCs w:val="20"/>
+        </w:rPr>
+      </w:pPr>
+      <w:r>
+        <w:rPr>
+          <w:rFonts w:asciiTheme="majorBidi" w:hAnsiTheme="majorBidi" w:cstheme="majorBidi"/>
+          <w:sz w:val="20"/>
+          <w:szCs w:val="20"/>
+        </w:rPr>
+        <w:t xml:space="preserve">Résultats pour k = </w:t>
+      </w:r>
+      <w:proofErr w:type="gramStart"/>
+      <w:r>
+        <w:rPr>
+          <w:rFonts w:asciiTheme="majorBidi" w:hAnsiTheme="majorBidi" w:cstheme="majorBidi"/>
+          <w:sz w:val="20"/>
+          <w:szCs w:val="20"/>
+        </w:rPr>
+        <w:t>8:</w:t>
+      </w:r>
+      <w:proofErr w:type="gramEnd"/>
+    </w:p>
+    <w:p>
+      <w:pPr>
+        <w:spacing w:after="0" w:line="240" w:lineRule="auto"/>
+        <w:ind w:left="2160"/>
+        <w:jc w:val="both"/>
+        <w:rPr>
+          <w:rFonts w:asciiTheme="majorBidi" w:hAnsiTheme="majorBidi" w:cstheme="majorBidi"/>
+          <w:sz w:val="20"/>
+          <w:szCs w:val="20"/>
+        </w:rPr>
+      </w:pPr>
+      <w:r>
+        <w:rPr>
+          <w:rFonts w:asciiTheme="majorBidi" w:hAnsiTheme="majorBidi" w:cstheme="majorBidi"/>
+          <w:sz w:val="20"/>
+          <w:szCs w:val="20"/>
+        </w:rPr>
+        <w:t xml:space="preserve">Chemin </w:t>
+      </w:r>
+      <w:proofErr w:type="gramStart"/>
+      <w:r>
+        <w:rPr>
+          <w:rFonts w:asciiTheme="majorBidi" w:hAnsiTheme="majorBidi" w:cstheme="majorBidi"/>
+          <w:sz w:val="20"/>
+          <w:szCs w:val="20"/>
+        </w:rPr>
+        <w:t>sélectionné:</w:t>
+      </w:r>
+      <w:proofErr w:type="gramEnd"/>
+      <w:r>
+        <w:rPr>
+          <w:rFonts w:asciiTheme="majorBidi" w:hAnsiTheme="majorBidi" w:cstheme="majorBidi"/>
+          <w:sz w:val="20"/>
+          <w:szCs w:val="20"/>
+        </w:rPr>
+        <w:t xml:space="preserve"> [('a', 'b'), ('b', 'd'), ('c', 'e'), ('d', 'c'), ('e', 'g')]</w:t>
+      </w:r>
+    </w:p>
+    <w:p>
+      <w:pPr>
+        <w:spacing w:after="0" w:line="240" w:lineRule="auto"/>
+        <w:ind w:left="2160"/>
+        <w:jc w:val="both"/>
+        <w:rPr>
+          <w:rFonts w:asciiTheme="majorBidi" w:hAnsiTheme="majorBidi" w:cstheme="majorBidi"/>
+          <w:sz w:val="20"/>
+          <w:szCs w:val="20"/>
+        </w:rPr>
+      </w:pPr>
+      <w:r>
+        <w:rPr>
+          <w:rFonts w:asciiTheme="majorBidi" w:hAnsiTheme="majorBidi" w:cstheme="majorBidi"/>
+          <w:sz w:val="20"/>
+          <w:szCs w:val="20"/>
+        </w:rPr>
+        <w:t xml:space="preserve">Valeur de la fonction </w:t>
+      </w:r>
+      <w:proofErr w:type="gramStart"/>
+      <w:r>
+        <w:rPr>
+          <w:rFonts w:asciiTheme="majorBidi" w:hAnsiTheme="majorBidi" w:cstheme="majorBidi"/>
+          <w:sz w:val="20"/>
+          <w:szCs w:val="20"/>
+        </w:rPr>
+        <w:t>objectif:</w:t>
+      </w:r>
+      <w:proofErr w:type="gramEnd"/>
+      <w:r>
+        <w:rPr>
+          <w:rFonts w:asciiTheme="majorBidi" w:hAnsiTheme="majorBidi" w:cstheme="majorBidi"/>
+          <w:sz w:val="20"/>
+          <w:szCs w:val="20"/>
+        </w:rPr>
+        <w:t xml:space="preserve"> 100.0</w:t>
+      </w:r>
+    </w:p>
+    <w:p>
+      <w:pPr>
+        <w:spacing w:after="0" w:line="240" w:lineRule="auto"/>
+        <w:ind w:left="2160"/>
+        <w:jc w:val="both"/>
+        <w:rPr>
+          <w:rFonts w:asciiTheme="majorBidi" w:hAnsiTheme="majorBidi" w:cstheme="majorBidi"/>
+          <w:sz w:val="20"/>
+          <w:szCs w:val="20"/>
+        </w:rPr>
+      </w:pPr>
+      <w:r>
+        <w:rPr>
+          <w:rFonts w:asciiTheme="majorBidi" w:hAnsiTheme="majorBidi" w:cstheme="majorBidi"/>
+          <w:sz w:val="20"/>
+          <w:szCs w:val="20"/>
+        </w:rPr>
+        <w:t xml:space="preserve">Valeurs des </w:t>
+      </w:r>
+      <w:proofErr w:type="spellStart"/>
+      <w:proofErr w:type="gramStart"/>
+      <w:r>
+        <w:rPr>
+          <w:rFonts w:asciiTheme="majorBidi" w:hAnsiTheme="majorBidi" w:cstheme="majorBidi"/>
+          <w:sz w:val="20"/>
+          <w:szCs w:val="20"/>
+        </w:rPr>
+        <w:t>rk</w:t>
+      </w:r>
+      <w:proofErr w:type="spellEnd"/>
+      <w:r>
+        <w:rPr>
+          <w:rFonts w:asciiTheme="majorBidi" w:hAnsiTheme="majorBidi" w:cstheme="majorBidi"/>
+          <w:sz w:val="20"/>
+          <w:szCs w:val="20"/>
+        </w:rPr>
+        <w:t>:</w:t>
+      </w:r>
+      <w:proofErr w:type="gramEnd"/>
+      <w:r>
+        <w:rPr>
+          <w:rFonts w:asciiTheme="majorBidi" w:hAnsiTheme="majorBidi" w:cstheme="majorBidi"/>
+          <w:sz w:val="20"/>
+          <w:szCs w:val="20"/>
+        </w:rPr>
+        <w:t xml:space="preserve"> [11.0, 12.0]</w:t>
+      </w:r>
+    </w:p>
+    <w:p>
+      <w:pPr>
+        <w:spacing w:after="0" w:line="240" w:lineRule="auto"/>
+        <w:jc w:val="both"/>
+        <w:rPr>
+          <w:rFonts w:asciiTheme="majorBidi" w:hAnsiTheme="majorBidi" w:cstheme="majorBidi"/>
+          <w:sz w:val="16"/>
+          <w:szCs w:val="16"/>
+        </w:rPr>
+      </w:pPr>
+    </w:p>
+    <w:p>
+      <w:pPr>
         <w:jc w:val="both"/>
         <w:rPr>
           <w:rFonts w:asciiTheme="majorBidi" w:hAnsiTheme="majorBidi" w:cstheme="majorBidi"/>
@@ -43101,6 +43956,203 @@
       <w:pPr>
         <w:pStyle w:val="ListParagraph"/>
         <w:spacing w:before="240" w:line="276" w:lineRule="auto"/>
+        <w:rPr>
+          <w:rFonts w:asciiTheme="majorBidi" w:hAnsiTheme="majorBidi" w:cstheme="majorBidi"/>
+          <w:sz w:val="24"/>
+          <w:szCs w:val="24"/>
+        </w:rPr>
+      </w:pPr>
+    </w:p>
+    <w:p>
+      <w:pPr>
+        <w:pStyle w:val="ListParagraph"/>
+        <w:spacing w:before="240" w:line="276" w:lineRule="auto"/>
+        <w:ind w:left="0"/>
+        <w:rPr>
+          <w:rFonts w:asciiTheme="majorBidi" w:hAnsiTheme="majorBidi" w:cstheme="majorBidi"/>
+          <w:sz w:val="24"/>
+          <w:szCs w:val="24"/>
+        </w:rPr>
+      </w:pPr>
+      <w:r>
+        <w:rPr>
+          <w:rFonts w:asciiTheme="majorBidi" w:hAnsiTheme="majorBidi" w:cstheme="majorBidi"/>
+          <w:sz w:val="24"/>
+          <w:szCs w:val="24"/>
+        </w:rPr>
+        <w:t>Ce</w:t>
+      </w:r>
+      <w:r>
+        <w:rPr>
+          <w:rFonts w:asciiTheme="majorBidi" w:hAnsiTheme="majorBidi" w:cstheme="majorBidi"/>
+          <w:sz w:val="24"/>
+          <w:szCs w:val="24"/>
+        </w:rPr>
+        <w:t xml:space="preserve">s 4 </w:t>
+      </w:r>
+      <w:r>
+        <w:rPr>
+          <w:rFonts w:asciiTheme="majorBidi" w:hAnsiTheme="majorBidi" w:cstheme="majorBidi"/>
+          <w:sz w:val="24"/>
+          <w:szCs w:val="24"/>
+        </w:rPr>
+        <w:t>modélisation</w:t>
+      </w:r>
+      <w:r>
+        <w:rPr>
+          <w:rFonts w:asciiTheme="majorBidi" w:hAnsiTheme="majorBidi" w:cstheme="majorBidi"/>
+          <w:sz w:val="24"/>
+          <w:szCs w:val="24"/>
+        </w:rPr>
+        <w:t>s</w:t>
+      </w:r>
+      <w:r>
+        <w:rPr>
+          <w:rFonts w:asciiTheme="majorBidi" w:hAnsiTheme="majorBidi" w:cstheme="majorBidi"/>
+          <w:sz w:val="24"/>
+          <w:szCs w:val="24"/>
+        </w:rPr>
+        <w:t xml:space="preserve"> </w:t>
+      </w:r>
+      <w:r>
+        <w:rPr>
+          <w:rFonts w:asciiTheme="majorBidi" w:hAnsiTheme="majorBidi" w:cstheme="majorBidi"/>
+          <w:sz w:val="24"/>
+          <w:szCs w:val="24"/>
+        </w:rPr>
+        <w:t>ont</w:t>
+      </w:r>
+      <w:r>
+        <w:rPr>
+          <w:rFonts w:asciiTheme="majorBidi" w:hAnsiTheme="majorBidi" w:cstheme="majorBidi"/>
+          <w:sz w:val="24"/>
+          <w:szCs w:val="24"/>
+        </w:rPr>
+        <w:t xml:space="preserve"> été implémentée dans un fichier Python (</w:t>
+      </w:r>
+      <w:r>
+        <w:rPr>
+          <w:rFonts w:asciiTheme="majorBidi" w:hAnsiTheme="majorBidi" w:cstheme="majorBidi"/>
+          <w:sz w:val="24"/>
+          <w:szCs w:val="24"/>
+          <w:highlight w:val="lightGray"/>
+        </w:rPr>
+        <w:t>cheminR</w:t>
+      </w:r>
+      <w:r>
+        <w:rPr>
+          <w:rFonts w:asciiTheme="majorBidi" w:hAnsiTheme="majorBidi" w:cstheme="majorBidi"/>
+          <w:sz w:val="24"/>
+          <w:szCs w:val="24"/>
+          <w:highlight w:val="lightGray"/>
+        </w:rPr>
+        <w:t>obust</w:t>
+      </w:r>
+      <w:r>
+        <w:rPr>
+          <w:rFonts w:asciiTheme="majorBidi" w:hAnsiTheme="majorBidi" w:cstheme="majorBidi"/>
+          <w:sz w:val="24"/>
+          <w:szCs w:val="24"/>
+          <w:highlight w:val="lightGray"/>
+        </w:rPr>
+        <w:t>e</w:t>
+      </w:r>
+      <w:r>
+        <w:rPr>
+          <w:rFonts w:asciiTheme="majorBidi" w:hAnsiTheme="majorBidi" w:cstheme="majorBidi"/>
+          <w:sz w:val="24"/>
+          <w:szCs w:val="24"/>
+          <w:highlight w:val="lightGray"/>
+        </w:rPr>
+        <w:t>.py</w:t>
+      </w:r>
+      <w:r>
+        <w:rPr>
+          <w:rFonts w:asciiTheme="majorBidi" w:hAnsiTheme="majorBidi" w:cstheme="majorBidi"/>
+          <w:sz w:val="24"/>
+          <w:szCs w:val="24"/>
+        </w:rPr>
+        <w:t xml:space="preserve">), utilisant le solveur </w:t>
+      </w:r>
+      <w:proofErr w:type="spellStart"/>
+      <w:r>
+        <w:rPr>
+          <w:rFonts w:asciiTheme="majorBidi" w:hAnsiTheme="majorBidi" w:cstheme="majorBidi"/>
+          <w:sz w:val="24"/>
+          <w:szCs w:val="24"/>
+        </w:rPr>
+        <w:t>Gurobi</w:t>
+      </w:r>
+      <w:proofErr w:type="spellEnd"/>
+      <w:r>
+        <w:rPr>
+          <w:rFonts w:asciiTheme="majorBidi" w:hAnsiTheme="majorBidi" w:cstheme="majorBidi"/>
+          <w:sz w:val="24"/>
+          <w:szCs w:val="24"/>
+        </w:rPr>
+        <w:t xml:space="preserve">. </w:t>
+      </w:r>
+    </w:p>
+    <w:p>
+      <w:pPr>
+        <w:pStyle w:val="ListParagraph"/>
+        <w:spacing w:before="240" w:line="276" w:lineRule="auto"/>
+        <w:ind w:left="1440"/>
+        <w:jc w:val="both"/>
+        <w:rPr>
+          <w:rFonts w:asciiTheme="majorBidi" w:hAnsiTheme="majorBidi" w:cstheme="majorBidi"/>
+          <w:iCs/>
+          <w:sz w:val="24"/>
+          <w:szCs w:val="24"/>
+        </w:rPr>
+      </w:pPr>
+    </w:p>
+    <w:p>
+      <w:pPr>
+        <w:pStyle w:val="ListParagraph"/>
+        <w:spacing w:before="240" w:line="276" w:lineRule="auto"/>
+        <w:ind w:left="1440"/>
+        <w:jc w:val="both"/>
+        <w:rPr>
+          <w:rFonts w:asciiTheme="majorBidi" w:hAnsiTheme="majorBidi" w:cstheme="majorBidi"/>
+          <w:iCs/>
+          <w:sz w:val="24"/>
+          <w:szCs w:val="24"/>
+        </w:rPr>
+      </w:pPr>
+    </w:p>
+    <w:p>
+      <w:pPr>
+        <w:pStyle w:val="ListParagraph"/>
+        <w:spacing w:before="240" w:line="276" w:lineRule="auto"/>
+        <w:ind w:left="1440"/>
+        <w:jc w:val="both"/>
+        <w:rPr>
+          <w:rFonts w:asciiTheme="majorBidi" w:hAnsiTheme="majorBidi" w:cstheme="majorBidi"/>
+          <w:iCs/>
+          <w:sz w:val="24"/>
+          <w:szCs w:val="24"/>
+        </w:rPr>
+      </w:pPr>
+    </w:p>
+    <w:p>
+      <w:pPr>
+        <w:pStyle w:val="ListParagraph"/>
+        <w:spacing w:before="240" w:line="276" w:lineRule="auto"/>
+        <w:ind w:left="1440"/>
+        <w:jc w:val="both"/>
+        <w:rPr>
+          <w:rFonts w:asciiTheme="majorBidi" w:hAnsiTheme="majorBidi" w:cstheme="majorBidi"/>
+          <w:iCs/>
+          <w:sz w:val="24"/>
+          <w:szCs w:val="24"/>
+        </w:rPr>
+      </w:pPr>
+    </w:p>
+    <w:p>
+      <w:pPr>
+        <w:pStyle w:val="ListParagraph"/>
+        <w:spacing w:before="240" w:line="276" w:lineRule="auto"/>
         <w:ind w:left="1440"/>
         <w:jc w:val="both"/>
         <w:rPr>
@@ -43171,6 +44223,7 @@
     </w:p>
     <w:p>
       <w:pPr>
+        <w:spacing w:after="0"/>
         <w:jc w:val="both"/>
         <w:rPr>
           <w:rFonts w:asciiTheme="majorBidi" w:hAnsiTheme="majorBidi" w:cstheme="majorBidi"/>
@@ -43178,9 +44231,52 @@
           <w:szCs w:val="24"/>
         </w:rPr>
       </w:pPr>
-    </w:p>
-    <w:p>
-      <w:pPr>
+      <w:proofErr w:type="gramStart"/>
+      <w:r>
+        <w:rPr>
+          <w:rFonts w:asciiTheme="majorBidi" w:hAnsiTheme="majorBidi" w:cstheme="majorBidi"/>
+          <w:sz w:val="24"/>
+          <w:szCs w:val="24"/>
+        </w:rPr>
+        <w:t xml:space="preserve">Nous </w:t>
+      </w:r>
+      <w:r>
+        <w:rPr>
+          <w:rFonts w:asciiTheme="majorBidi" w:hAnsiTheme="majorBidi" w:cstheme="majorBidi"/>
+          <w:sz w:val="24"/>
+          <w:szCs w:val="24"/>
+        </w:rPr>
+        <w:t xml:space="preserve"> avons</w:t>
+      </w:r>
+      <w:proofErr w:type="gramEnd"/>
+      <w:r>
+        <w:rPr>
+          <w:rFonts w:asciiTheme="majorBidi" w:hAnsiTheme="majorBidi" w:cstheme="majorBidi"/>
+          <w:sz w:val="24"/>
+          <w:szCs w:val="24"/>
+        </w:rPr>
+        <w:t xml:space="preserve"> </w:t>
+      </w:r>
+      <w:r>
+        <w:rPr>
+          <w:rFonts w:asciiTheme="majorBidi" w:hAnsiTheme="majorBidi" w:cstheme="majorBidi"/>
+          <w:sz w:val="24"/>
+          <w:szCs w:val="24"/>
+        </w:rPr>
+        <w:t>exploré</w:t>
+      </w:r>
+      <w:r>
+        <w:rPr>
+          <w:rFonts w:asciiTheme="majorBidi" w:hAnsiTheme="majorBidi" w:cstheme="majorBidi"/>
+          <w:sz w:val="24"/>
+          <w:szCs w:val="24"/>
+        </w:rPr>
+        <w:t xml:space="preserve"> plusieurs concepts clés de l’optimisation robuste, notamment :</w:t>
+      </w:r>
+    </w:p>
+    <w:p>
+      <w:pPr>
+        <w:spacing w:after="0"/>
         <w:jc w:val="both"/>
         <w:rPr>
           <w:rFonts w:asciiTheme="majorBidi" w:hAnsiTheme="majorBidi" w:cstheme="majorBidi"/>
@@ -43194,7 +44290,16 @@
           <w:sz w:val="24"/>
           <w:szCs w:val="24"/>
         </w:rPr>
-        <w:t xml:space="preserve">Les méthodes étudiées, notamment les critères </w:t>
+        <w:t>1.</w:t>
+      </w:r>
+      <w:r>
+        <w:rPr>
+          <w:rFonts w:asciiTheme="majorBidi" w:hAnsiTheme="majorBidi" w:cstheme="majorBidi"/>
+          <w:sz w:val="24"/>
+          <w:szCs w:val="24"/>
+        </w:rPr>
+        <w:tab/>
+        <w:t xml:space="preserve">Les critères d’évaluation comme </w:t>
       </w:r>
       <w:proofErr w:type="spellStart"/>
       <w:r>
@@ -43248,7 +44353,7 @@
           <w:sz w:val="24"/>
           <w:szCs w:val="24"/>
         </w:rPr>
-        <w:t xml:space="preserve"> et </w:t>
+        <w:t xml:space="preserve">, et </w:t>
       </w:r>
       <w:proofErr w:type="spellStart"/>
       <w:r>
@@ -43266,7 +44371,35 @@
           <w:sz w:val="24"/>
           <w:szCs w:val="24"/>
         </w:rPr>
-        <w:t xml:space="preserve"> des regrets, ont démontré leur capacité à répondre à des objectifs spécifiques, tels que minimiser le pire cas ou limiter le regret maximal. La linéarisation de ces problèmes, souvent non linéaires, a joué un rôle clé en rendant leur résolution accessible grâce à des outils comme </w:t>
+        <w:t xml:space="preserve"> des regrets.</w:t>
+      </w:r>
+    </w:p>
+    <w:p>
+      <w:pPr>
+        <w:spacing w:after="0"/>
+        <w:jc w:val="both"/>
+        <w:rPr>
+          <w:rFonts w:asciiTheme="majorBidi" w:hAnsiTheme="majorBidi" w:cstheme="majorBidi"/>
+          <w:sz w:val="24"/>
+          <w:szCs w:val="24"/>
+        </w:rPr>
+      </w:pPr>
+      <w:r>
+        <w:rPr>
+          <w:rFonts w:asciiTheme="majorBidi" w:hAnsiTheme="majorBidi" w:cstheme="majorBidi"/>
+          <w:sz w:val="24"/>
+          <w:szCs w:val="24"/>
+        </w:rPr>
+        <w:t>2.</w:t>
+      </w:r>
+      <w:r>
+        <w:rPr>
+          <w:rFonts w:asciiTheme="majorBidi" w:hAnsiTheme="majorBidi" w:cstheme="majorBidi"/>
+          <w:sz w:val="24"/>
+          <w:szCs w:val="24"/>
+        </w:rPr>
+        <w:tab/>
+        <w:t xml:space="preserve">La linéarisation des problèmes non linéaires, permettant leur résolution via des outils de programmation linéaire tels que </w:t>
       </w:r>
       <w:proofErr w:type="spellStart"/>
       <w:r>
@@ -43284,7 +44417,131 @@
           <w:sz w:val="24"/>
           <w:szCs w:val="24"/>
         </w:rPr>
-        <w:t>. Cette démarche a permis non seulement de résoudre efficacement les modèles mais aussi d’illustrer leur application sur des exemples concrets, tels que le problème du sac à dos robuste ou la recherche de chemins robustes dans des graphes</w:t>
+        <w:t>.</w:t>
+      </w:r>
+    </w:p>
+    <w:p>
+      <w:pPr>
+        <w:spacing w:after="0"/>
+        <w:jc w:val="both"/>
+        <w:rPr>
+          <w:rFonts w:asciiTheme="majorBidi" w:hAnsiTheme="majorBidi" w:cstheme="majorBidi"/>
+          <w:sz w:val="24"/>
+          <w:szCs w:val="24"/>
+        </w:rPr>
+      </w:pPr>
+      <w:r>
+        <w:rPr>
+          <w:rFonts w:asciiTheme="majorBidi" w:hAnsiTheme="majorBidi" w:cstheme="majorBidi"/>
+          <w:sz w:val="24"/>
+          <w:szCs w:val="24"/>
+        </w:rPr>
+        <w:t>3.</w:t>
+      </w:r>
+      <w:r>
+        <w:rPr>
+          <w:rFonts w:asciiTheme="majorBidi" w:hAnsiTheme="majorBidi" w:cstheme="majorBidi"/>
+          <w:sz w:val="24"/>
+          <w:szCs w:val="24"/>
+        </w:rPr>
+        <w:tab/>
+        <w:t>L’application des méthodes sur des cas pratiques, comme le problème du sac à dos et la recherche de chemins robustes dans des graphes.</w:t>
+      </w:r>
+    </w:p>
+    <w:p>
+      <w:pPr>
+        <w:jc w:val="both"/>
+        <w:rPr>
+          <w:rFonts w:asciiTheme="majorBidi" w:hAnsiTheme="majorBidi" w:cstheme="majorBidi"/>
+          <w:sz w:val="24"/>
+          <w:szCs w:val="24"/>
+        </w:rPr>
+      </w:pPr>
+    </w:p>
+    <w:p>
+      <w:pPr>
+        <w:jc w:val="both"/>
+        <w:rPr>
+          <w:rFonts w:asciiTheme="majorBidi" w:hAnsiTheme="majorBidi" w:cstheme="majorBidi"/>
+          <w:sz w:val="24"/>
+          <w:szCs w:val="24"/>
+        </w:rPr>
+      </w:pPr>
+      <w:r>
+        <w:rPr>
+          <w:rFonts w:asciiTheme="majorBidi" w:hAnsiTheme="majorBidi" w:cstheme="majorBidi"/>
+          <w:sz w:val="24"/>
+          <w:szCs w:val="24"/>
+        </w:rPr>
+        <w:t>Les méthodes étudiées</w:t>
+      </w:r>
+      <w:r>
+        <w:rPr>
+          <w:rFonts w:asciiTheme="majorBidi" w:hAnsiTheme="majorBidi" w:cstheme="majorBidi"/>
+          <w:sz w:val="24"/>
+          <w:szCs w:val="24"/>
+        </w:rPr>
+        <w:t xml:space="preserve"> </w:t>
+      </w:r>
+      <w:r>
+        <w:rPr>
+          <w:rFonts w:asciiTheme="majorBidi" w:hAnsiTheme="majorBidi" w:cstheme="majorBidi"/>
+          <w:sz w:val="24"/>
+          <w:szCs w:val="24"/>
+        </w:rPr>
+        <w:t>ont démontré leur capacité à répondre à des objectifs spécifiques, tels que minimiser le pire cas ou limiter le regret maximal. La</w:t>
+      </w:r>
+      <w:r>
+        <w:rPr>
+          <w:rFonts w:asciiTheme="majorBidi" w:hAnsiTheme="majorBidi" w:cstheme="majorBidi"/>
+          <w:sz w:val="24"/>
+          <w:szCs w:val="24"/>
+        </w:rPr>
+        <w:t xml:space="preserve"> </w:t>
+      </w:r>
+      <w:proofErr w:type="gramStart"/>
+      <w:r>
+        <w:rPr>
+          <w:rFonts w:asciiTheme="majorBidi" w:hAnsiTheme="majorBidi" w:cstheme="majorBidi"/>
+          <w:sz w:val="24"/>
+          <w:szCs w:val="24"/>
+        </w:rPr>
+        <w:t>résolution  grâce</w:t>
+      </w:r>
+      <w:proofErr w:type="gramEnd"/>
+      <w:r>
+        <w:rPr>
+          <w:rFonts w:asciiTheme="majorBidi" w:hAnsiTheme="majorBidi" w:cstheme="majorBidi"/>
+          <w:sz w:val="24"/>
+          <w:szCs w:val="24"/>
+        </w:rPr>
+        <w:t xml:space="preserve"> à </w:t>
+      </w:r>
+      <w:proofErr w:type="spellStart"/>
+      <w:r>
+        <w:rPr>
+          <w:rFonts w:asciiTheme="majorBidi" w:hAnsiTheme="majorBidi" w:cstheme="majorBidi"/>
+          <w:sz w:val="24"/>
+          <w:szCs w:val="24"/>
+        </w:rPr>
+        <w:t>Gurobi</w:t>
+      </w:r>
+      <w:proofErr w:type="spellEnd"/>
+      <w:r>
+        <w:rPr>
+          <w:rFonts w:asciiTheme="majorBidi" w:hAnsiTheme="majorBidi" w:cstheme="majorBidi"/>
+          <w:sz w:val="24"/>
+          <w:szCs w:val="24"/>
+        </w:rPr>
+        <w:t xml:space="preserve"> </w:t>
+      </w:r>
+      <w:r>
+        <w:rPr>
+          <w:rFonts w:asciiTheme="majorBidi" w:hAnsiTheme="majorBidi" w:cstheme="majorBidi"/>
+          <w:sz w:val="24"/>
+          <w:szCs w:val="24"/>
+        </w:rPr>
+        <w:t>a permis non seulement de résoudre efficacement les modèles mais aussi d’illustrer leur application sur des exemples concrets, tels que le problème du sac à dos robuste ou la recherche de chemins robustes dans des graphes</w:t>
       </w:r>
       <w:r>
         <w:rPr>
